--- a/doc/relazioneVanillaGreenPass.docx
+++ b/doc/relazioneVanillaGreenPass.docx
@@ -149,6 +149,58 @@
           <w:szCs w:val="48"/>
         </w:rPr>
       </w:pPr>
+      <w:r>
+        <w:rPr>
+          <w:rFonts w:ascii="CMU Serif Roman" w:hAnsi="CMU Serif Roman" w:cs="Arial"/>
+          <w:b/>
+          <w:bCs/>
+          <w:noProof/>
+          <w:color w:val="000000" w:themeColor="text1"/>
+          <w:sz w:val="48"/>
+          <w:szCs w:val="48"/>
+        </w:rPr>
+        <w:drawing>
+          <wp:inline distT="0" distB="0" distL="0" distR="0" wp14:anchorId="556BC754" wp14:editId="188BBFFC">
+            <wp:extent cx="2880360" cy="2880360"/>
+            <wp:effectExtent l="0" t="0" r="2540" b="2540"/>
+            <wp:docPr id="1" name="Picture 1" descr="Icon&#10;&#10;Description automatically generated"/>
+            <wp:cNvGraphicFramePr>
+              <a:graphicFrameLocks xmlns:a="http://schemas.openxmlformats.org/drawingml/2006/main" noChangeAspect="1"/>
+            </wp:cNvGraphicFramePr>
+            <a:graphic xmlns:a="http://schemas.openxmlformats.org/drawingml/2006/main">
+              <a:graphicData uri="http://schemas.openxmlformats.org/drawingml/2006/picture">
+                <pic:pic xmlns:pic="http://schemas.openxmlformats.org/drawingml/2006/picture">
+                  <pic:nvPicPr>
+                    <pic:cNvPr id="1" name="Picture 1" descr="Icon&#10;&#10;Description automatically generated"/>
+                    <pic:cNvPicPr/>
+                  </pic:nvPicPr>
+                  <pic:blipFill>
+                    <a:blip r:embed="rId7" cstate="print">
+                      <a:extLst>
+                        <a:ext uri="{28A0092B-C50C-407E-A947-70E740481C1C}">
+                          <a14:useLocalDpi xmlns:a14="http://schemas.microsoft.com/office/drawing/2010/main" val="0"/>
+                        </a:ext>
+                      </a:extLst>
+                    </a:blip>
+                    <a:stretch>
+                      <a:fillRect/>
+                    </a:stretch>
+                  </pic:blipFill>
+                  <pic:spPr>
+                    <a:xfrm>
+                      <a:off x="0" y="0"/>
+                      <a:ext cx="2880360" cy="2880360"/>
+                    </a:xfrm>
+                    <a:prstGeom prst="rect">
+                      <a:avLst/>
+                    </a:prstGeom>
+                  </pic:spPr>
+                </pic:pic>
+              </a:graphicData>
+            </a:graphic>
+          </wp:inline>
+        </w:drawing>
+      </w:r>
     </w:p>
     <w:p>
       <w:pPr>
@@ -175,16 +227,29 @@
           <w:szCs w:val="48"/>
         </w:rPr>
       </w:pPr>
-      <w:r>
-        <w:rPr>
-          <w:rFonts w:ascii="CMU Serif Roman" w:hAnsi="CMU Serif Roman" w:cs="Arial"/>
-          <w:b/>
-          <w:bCs/>
-          <w:color w:val="000000" w:themeColor="text1"/>
-          <w:sz w:val="48"/>
-          <w:szCs w:val="48"/>
-        </w:rPr>
-        <w:t>Vanilla Green Pass</w:t>
+      <w:proofErr w:type="spellStart"/>
+      <w:r>
+        <w:rPr>
+          <w:rFonts w:ascii="CMU Serif Roman" w:hAnsi="CMU Serif Roman" w:cs="Arial"/>
+          <w:b/>
+          <w:bCs/>
+          <w:color w:val="000000" w:themeColor="text1"/>
+          <w:sz w:val="48"/>
+          <w:szCs w:val="48"/>
+        </w:rPr>
+        <w:t>Vanilla</w:t>
+      </w:r>
+      <w:proofErr w:type="spellEnd"/>
+      <w:r>
+        <w:rPr>
+          <w:rFonts w:ascii="CMU Serif Roman" w:hAnsi="CMU Serif Roman" w:cs="Arial"/>
+          <w:b/>
+          <w:bCs/>
+          <w:color w:val="000000" w:themeColor="text1"/>
+          <w:sz w:val="48"/>
+          <w:szCs w:val="48"/>
+        </w:rPr>
+        <w:t xml:space="preserve"> Green Pass</w:t>
       </w:r>
     </w:p>
     <w:p>
@@ -202,32 +267,6 @@
     </w:p>
     <w:p>
       <w:pPr>
-        <w:jc w:val="center"/>
-        <w:rPr>
-          <w:rFonts w:ascii="CMU Serif Roman" w:hAnsi="CMU Serif Roman" w:cs="Arial"/>
-          <w:b/>
-          <w:bCs/>
-          <w:color w:val="000000" w:themeColor="text1"/>
-          <w:sz w:val="48"/>
-          <w:szCs w:val="48"/>
-        </w:rPr>
-      </w:pPr>
-    </w:p>
-    <w:p>
-      <w:pPr>
-        <w:jc w:val="center"/>
-        <w:rPr>
-          <w:rFonts w:ascii="CMU Serif Roman" w:hAnsi="CMU Serif Roman" w:cs="Arial"/>
-          <w:b/>
-          <w:bCs/>
-          <w:color w:val="000000" w:themeColor="text1"/>
-          <w:sz w:val="48"/>
-          <w:szCs w:val="48"/>
-        </w:rPr>
-      </w:pPr>
-    </w:p>
-    <w:p>
-      <w:pPr>
         <w:jc w:val="right"/>
         <w:rPr>
           <w:rFonts w:ascii="CMU Serif Roman" w:hAnsi="CMU Serif Roman" w:cs="Arial"/>
@@ -295,14 +334,25 @@
         </w:rPr>
         <w:tab/>
       </w:r>
-      <w:r>
-        <w:rPr>
-          <w:rFonts w:ascii="CMU Serif Roman" w:hAnsi="CMU Serif Roman" w:cs="Arial"/>
-          <w:color w:val="000000" w:themeColor="text1"/>
-          <w:sz w:val="20"/>
-          <w:szCs w:val="20"/>
-        </w:rPr>
-        <w:t>Calcopietro Francesco</w:t>
+      <w:proofErr w:type="spellStart"/>
+      <w:r>
+        <w:rPr>
+          <w:rFonts w:ascii="CMU Serif Roman" w:hAnsi="CMU Serif Roman" w:cs="Arial"/>
+          <w:color w:val="000000" w:themeColor="text1"/>
+          <w:sz w:val="20"/>
+          <w:szCs w:val="20"/>
+        </w:rPr>
+        <w:t>Calcopietro</w:t>
+      </w:r>
+      <w:proofErr w:type="spellEnd"/>
+      <w:r>
+        <w:rPr>
+          <w:rFonts w:ascii="CMU Serif Roman" w:hAnsi="CMU Serif Roman" w:cs="Arial"/>
+          <w:color w:val="000000" w:themeColor="text1"/>
+          <w:sz w:val="20"/>
+          <w:szCs w:val="20"/>
+        </w:rPr>
+        <w:t xml:space="preserve"> Francesco</w:t>
       </w:r>
       <w:r>
         <w:rPr>
@@ -799,7 +849,27 @@
           <w:sz w:val="20"/>
           <w:szCs w:val="20"/>
         </w:rPr>
-        <w:t>……………………………………………………………………..?</w:t>
+        <w:t>………………………………………………………………</w:t>
+      </w:r>
+      <w:proofErr w:type="gramStart"/>
+      <w:r>
+        <w:rPr>
+          <w:rFonts w:ascii="CMU Serif Roman" w:hAnsi="CMU Serif Roman" w:cs="Arial"/>
+          <w:color w:val="000000" w:themeColor="text1"/>
+          <w:sz w:val="20"/>
+          <w:szCs w:val="20"/>
+        </w:rPr>
+        <w:t>…….</w:t>
+      </w:r>
+      <w:proofErr w:type="gramEnd"/>
+      <w:r>
+        <w:rPr>
+          <w:rFonts w:ascii="CMU Serif Roman" w:hAnsi="CMU Serif Roman" w:cs="Arial"/>
+          <w:color w:val="000000" w:themeColor="text1"/>
+          <w:sz w:val="20"/>
+          <w:szCs w:val="20"/>
+        </w:rPr>
+        <w:t>.?</w:t>
       </w:r>
     </w:p>
     <w:p>
@@ -1264,6 +1334,7 @@
           <w:szCs w:val="48"/>
         </w:rPr>
       </w:pPr>
+      <w:proofErr w:type="spellStart"/>
       <w:r>
         <w:rPr>
           <w:rFonts w:ascii="CMU Serif Roman" w:hAnsi="CMU Serif Roman" w:cs="Arial"/>
@@ -1275,6 +1346,7 @@
         </w:rPr>
         <w:t>Sitografia</w:t>
       </w:r>
+      <w:proofErr w:type="spellEnd"/>
     </w:p>
     <w:p>
       <w:pPr>
@@ -1366,9 +1438,9 @@
           <w:szCs w:val="48"/>
         </w:rPr>
         <w:sectPr>
-          <w:footerReference w:type="even" r:id="rId7"/>
-          <w:footerReference w:type="default" r:id="rId8"/>
-          <w:footerReference w:type="first" r:id="rId9"/>
+          <w:footerReference w:type="even" r:id="rId8"/>
+          <w:footerReference w:type="default" r:id="rId9"/>
+          <w:footerReference w:type="first" r:id="rId10"/>
           <w:pgSz w:w="11900" w:h="16840"/>
           <w:pgMar w:top="1440" w:right="1440" w:bottom="1440" w:left="1440" w:header="708" w:footer="708" w:gutter="0"/>
           <w:pgNumType w:fmt="lowerRoman"/>
@@ -2717,18 +2789,7 @@
           <w:szCs w:val="32"/>
         </w:rPr>
         <w:lastRenderedPageBreak/>
-        <w:t>6.1 – Istruzioni per la compilazion</w:t>
-      </w:r>
-      <w:r>
-        <w:rPr>
-          <w:rFonts w:ascii="CMU Serif Roman" w:hAnsi="CMU Serif Roman" w:cs="Arial"/>
-          <w:b/>
-          <w:bCs/>
-          <w:color w:val="000000" w:themeColor="text1"/>
-          <w:sz w:val="32"/>
-          <w:szCs w:val="32"/>
-        </w:rPr>
-        <w:t>e</w:t>
+        <w:t>6.1 – Istruzioni per la compilazione</w:t>
       </w:r>
     </w:p>
     <w:p>

--- a/doc/relazioneVanillaGreenPass.docx
+++ b/doc/relazioneVanillaGreenPass.docx
@@ -12,6 +12,15 @@
           <w:szCs w:val="20"/>
         </w:rPr>
       </w:pPr>
+      <w:r>
+        <w:rPr>
+          <w:rFonts w:ascii="CMU Serif Roman" w:hAnsi="CMU Serif Roman" w:cs="Arial"/>
+          <w:color w:val="000000" w:themeColor="text1"/>
+          <w:sz w:val="20"/>
+          <w:szCs w:val="20"/>
+        </w:rPr>
+        <w:t xml:space="preserve">En </w:t>
+      </w:r>
       <w:r>
         <w:rPr>
           <w:rFonts w:ascii="CMU Serif Roman" w:hAnsi="CMU Serif Roman" w:cs="Arial"/>
@@ -1356,10 +1365,32 @@
           <w:b/>
           <w:bCs/>
           <w:color w:val="000000" w:themeColor="text1"/>
-          <w:sz w:val="48"/>
-          <w:szCs w:val="48"/>
-        </w:rPr>
-      </w:pPr>
+          <w:sz w:val="32"/>
+          <w:szCs w:val="32"/>
+        </w:rPr>
+      </w:pPr>
+    </w:p>
+    <w:p>
+      <w:pPr>
+        <w:jc w:val="both"/>
+        <w:rPr>
+          <w:rFonts w:ascii="CMU Serif Roman" w:hAnsi="CMU Serif Roman" w:cs="Arial"/>
+          <w:color w:val="000000" w:themeColor="text1"/>
+          <w:sz w:val="20"/>
+          <w:szCs w:val="20"/>
+        </w:rPr>
+      </w:pPr>
+      <w:hyperlink r:id="rId8" w:history="1">
+        <w:r>
+          <w:rPr>
+            <w:rStyle w:val="Hyperlink"/>
+            <w:rFonts w:ascii="CMU Serif Roman" w:hAnsi="CMU Serif Roman" w:cs="Arial"/>
+            <w:sz w:val="20"/>
+            <w:szCs w:val="20"/>
+          </w:rPr>
+          <w:t>https://www.un.org/en/file/45419</w:t>
+        </w:r>
+      </w:hyperlink>
     </w:p>
     <w:p>
       <w:pPr>
@@ -1438,9 +1469,9 @@
           <w:szCs w:val="48"/>
         </w:rPr>
         <w:sectPr>
-          <w:footerReference w:type="even" r:id="rId8"/>
-          <w:footerReference w:type="default" r:id="rId9"/>
-          <w:footerReference w:type="first" r:id="rId10"/>
+          <w:footerReference w:type="even" r:id="rId9"/>
+          <w:footerReference w:type="default" r:id="rId10"/>
+          <w:footerReference w:type="first" r:id="rId11"/>
           <w:pgSz w:w="11900" w:h="16840"/>
           <w:pgMar w:top="1440" w:right="1440" w:bottom="1440" w:left="1440" w:header="708" w:footer="708" w:gutter="0"/>
           <w:pgNumType w:fmt="lowerRoman"/>

--- a/doc/relazioneVanillaGreenPass.docx
+++ b/doc/relazioneVanillaGreenPass.docx
@@ -1374,8 +1374,8 @@
       <w:pPr>
         <w:jc w:val="both"/>
         <w:rPr>
-          <w:rFonts w:ascii="CMU Serif Roman" w:hAnsi="CMU Serif Roman" w:cs="Arial"/>
-          <w:color w:val="000000" w:themeColor="text1"/>
+          <w:rStyle w:val="Hyperlink"/>
+          <w:rFonts w:ascii="CMU Serif Roman" w:hAnsi="CMU Serif Roman" w:cs="Arial"/>
           <w:sz w:val="20"/>
           <w:szCs w:val="20"/>
         </w:rPr>
@@ -1397,6 +1397,28 @@
         <w:jc w:val="both"/>
         <w:rPr>
           <w:rFonts w:ascii="CMU Serif Roman" w:hAnsi="CMU Serif Roman" w:cs="Arial"/>
+          <w:color w:val="000000" w:themeColor="text1"/>
+          <w:sz w:val="20"/>
+          <w:szCs w:val="20"/>
+        </w:rPr>
+      </w:pPr>
+      <w:hyperlink r:id="rId9" w:history="1">
+        <w:r>
+          <w:rPr>
+            <w:rStyle w:val="Hyperlink"/>
+            <w:rFonts w:ascii="CMU Serif Roman" w:hAnsi="CMU Serif Roman" w:cs="Arial"/>
+            <w:sz w:val="20"/>
+            <w:szCs w:val="20"/>
+          </w:rPr>
+          <w:t>https://github.com/dennewbie/VanillaGreenPass</w:t>
+        </w:r>
+      </w:hyperlink>
+    </w:p>
+    <w:p>
+      <w:pPr>
+        <w:jc w:val="both"/>
+        <w:rPr>
+          <w:rFonts w:ascii="CMU Serif Roman" w:hAnsi="CMU Serif Roman" w:cs="Arial"/>
           <w:b/>
           <w:bCs/>
           <w:color w:val="000000" w:themeColor="text1"/>
@@ -1469,9 +1491,9 @@
           <w:szCs w:val="48"/>
         </w:rPr>
         <w:sectPr>
-          <w:footerReference w:type="even" r:id="rId9"/>
-          <w:footerReference w:type="default" r:id="rId10"/>
-          <w:footerReference w:type="first" r:id="rId11"/>
+          <w:footerReference w:type="even" r:id="rId10"/>
+          <w:footerReference w:type="default" r:id="rId11"/>
+          <w:footerReference w:type="first" r:id="rId12"/>
           <w:pgSz w:w="11900" w:h="16840"/>
           <w:pgMar w:top="1440" w:right="1440" w:bottom="1440" w:left="1440" w:header="708" w:footer="708" w:gutter="0"/>
           <w:pgNumType w:fmt="lowerRoman"/>

--- a/doc/relazioneVanillaGreenPass.docx
+++ b/doc/relazioneVanillaGreenPass.docx
@@ -12,15 +12,6 @@
           <w:szCs w:val="20"/>
         </w:rPr>
       </w:pPr>
-      <w:r>
-        <w:rPr>
-          <w:rFonts w:ascii="CMU Serif Roman" w:hAnsi="CMU Serif Roman" w:cs="Arial"/>
-          <w:color w:val="000000" w:themeColor="text1"/>
-          <w:sz w:val="20"/>
-          <w:szCs w:val="20"/>
-        </w:rPr>
-        <w:t xml:space="preserve">En </w:t>
-      </w:r>
       <w:r>
         <w:rPr>
           <w:rFonts w:ascii="CMU Serif Roman" w:hAnsi="CMU Serif Roman" w:cs="Arial"/>
@@ -236,29 +227,16 @@
           <w:szCs w:val="48"/>
         </w:rPr>
       </w:pPr>
-      <w:proofErr w:type="spellStart"/>
-      <w:r>
-        <w:rPr>
-          <w:rFonts w:ascii="CMU Serif Roman" w:hAnsi="CMU Serif Roman" w:cs="Arial"/>
-          <w:b/>
-          <w:bCs/>
-          <w:color w:val="000000" w:themeColor="text1"/>
-          <w:sz w:val="48"/>
-          <w:szCs w:val="48"/>
-        </w:rPr>
-        <w:t>Vanilla</w:t>
-      </w:r>
-      <w:proofErr w:type="spellEnd"/>
-      <w:r>
-        <w:rPr>
-          <w:rFonts w:ascii="CMU Serif Roman" w:hAnsi="CMU Serif Roman" w:cs="Arial"/>
-          <w:b/>
-          <w:bCs/>
-          <w:color w:val="000000" w:themeColor="text1"/>
-          <w:sz w:val="48"/>
-          <w:szCs w:val="48"/>
-        </w:rPr>
-        <w:t xml:space="preserve"> Green Pass</w:t>
+      <w:r>
+        <w:rPr>
+          <w:rFonts w:ascii="CMU Serif Roman" w:hAnsi="CMU Serif Roman" w:cs="Arial"/>
+          <w:b/>
+          <w:bCs/>
+          <w:color w:val="000000" w:themeColor="text1"/>
+          <w:sz w:val="48"/>
+          <w:szCs w:val="48"/>
+        </w:rPr>
+        <w:t>Vanilla Green Pass</w:t>
       </w:r>
     </w:p>
     <w:p>
@@ -343,25 +321,14 @@
         </w:rPr>
         <w:tab/>
       </w:r>
-      <w:proofErr w:type="spellStart"/>
-      <w:r>
-        <w:rPr>
-          <w:rFonts w:ascii="CMU Serif Roman" w:hAnsi="CMU Serif Roman" w:cs="Arial"/>
-          <w:color w:val="000000" w:themeColor="text1"/>
-          <w:sz w:val="20"/>
-          <w:szCs w:val="20"/>
-        </w:rPr>
-        <w:t>Calcopietro</w:t>
-      </w:r>
-      <w:proofErr w:type="spellEnd"/>
-      <w:r>
-        <w:rPr>
-          <w:rFonts w:ascii="CMU Serif Roman" w:hAnsi="CMU Serif Roman" w:cs="Arial"/>
-          <w:color w:val="000000" w:themeColor="text1"/>
-          <w:sz w:val="20"/>
-          <w:szCs w:val="20"/>
-        </w:rPr>
-        <w:t xml:space="preserve"> Francesco</w:t>
+      <w:r>
+        <w:rPr>
+          <w:rFonts w:ascii="CMU Serif Roman" w:hAnsi="CMU Serif Roman" w:cs="Arial"/>
+          <w:color w:val="000000" w:themeColor="text1"/>
+          <w:sz w:val="20"/>
+          <w:szCs w:val="20"/>
+        </w:rPr>
+        <w:t>Calcopietro Francesco</w:t>
       </w:r>
       <w:r>
         <w:rPr>
@@ -858,27 +825,7 @@
           <w:sz w:val="20"/>
           <w:szCs w:val="20"/>
         </w:rPr>
-        <w:t>………………………………………………………………</w:t>
-      </w:r>
-      <w:proofErr w:type="gramStart"/>
-      <w:r>
-        <w:rPr>
-          <w:rFonts w:ascii="CMU Serif Roman" w:hAnsi="CMU Serif Roman" w:cs="Arial"/>
-          <w:color w:val="000000" w:themeColor="text1"/>
-          <w:sz w:val="20"/>
-          <w:szCs w:val="20"/>
-        </w:rPr>
-        <w:t>…….</w:t>
-      </w:r>
-      <w:proofErr w:type="gramEnd"/>
-      <w:r>
-        <w:rPr>
-          <w:rFonts w:ascii="CMU Serif Roman" w:hAnsi="CMU Serif Roman" w:cs="Arial"/>
-          <w:color w:val="000000" w:themeColor="text1"/>
-          <w:sz w:val="20"/>
-          <w:szCs w:val="20"/>
-        </w:rPr>
-        <w:t>.?</w:t>
+        <w:t>……………………………………………………………………..?</w:t>
       </w:r>
     </w:p>
     <w:p>
@@ -1343,7 +1290,6 @@
           <w:szCs w:val="48"/>
         </w:rPr>
       </w:pPr>
-      <w:proofErr w:type="spellStart"/>
       <w:r>
         <w:rPr>
           <w:rFonts w:ascii="CMU Serif Roman" w:hAnsi="CMU Serif Roman" w:cs="Arial"/>
@@ -1355,7 +1301,6 @@
         </w:rPr>
         <w:t>Sitografia</w:t>
       </w:r>
-      <w:proofErr w:type="spellEnd"/>
     </w:p>
     <w:p>
       <w:pPr>

--- a/doc/relazioneVanillaGreenPass.docx
+++ b/doc/relazioneVanillaGreenPass.docx
@@ -227,16 +227,29 @@
           <w:szCs w:val="48"/>
         </w:rPr>
       </w:pPr>
-      <w:r>
-        <w:rPr>
-          <w:rFonts w:ascii="CMU Serif Roman" w:hAnsi="CMU Serif Roman" w:cs="Arial"/>
-          <w:b/>
-          <w:bCs/>
-          <w:color w:val="000000" w:themeColor="text1"/>
-          <w:sz w:val="48"/>
-          <w:szCs w:val="48"/>
-        </w:rPr>
-        <w:t>Vanilla Green Pass</w:t>
+      <w:proofErr w:type="spellStart"/>
+      <w:r>
+        <w:rPr>
+          <w:rFonts w:ascii="CMU Serif Roman" w:hAnsi="CMU Serif Roman" w:cs="Arial"/>
+          <w:b/>
+          <w:bCs/>
+          <w:color w:val="000000" w:themeColor="text1"/>
+          <w:sz w:val="48"/>
+          <w:szCs w:val="48"/>
+        </w:rPr>
+        <w:t>Vanilla</w:t>
+      </w:r>
+      <w:proofErr w:type="spellEnd"/>
+      <w:r>
+        <w:rPr>
+          <w:rFonts w:ascii="CMU Serif Roman" w:hAnsi="CMU Serif Roman" w:cs="Arial"/>
+          <w:b/>
+          <w:bCs/>
+          <w:color w:val="000000" w:themeColor="text1"/>
+          <w:sz w:val="48"/>
+          <w:szCs w:val="48"/>
+        </w:rPr>
+        <w:t xml:space="preserve"> Green Pass</w:t>
       </w:r>
     </w:p>
     <w:p>
@@ -321,14 +334,25 @@
         </w:rPr>
         <w:tab/>
       </w:r>
-      <w:r>
-        <w:rPr>
-          <w:rFonts w:ascii="CMU Serif Roman" w:hAnsi="CMU Serif Roman" w:cs="Arial"/>
-          <w:color w:val="000000" w:themeColor="text1"/>
-          <w:sz w:val="20"/>
-          <w:szCs w:val="20"/>
-        </w:rPr>
-        <w:t>Calcopietro Francesco</w:t>
+      <w:proofErr w:type="spellStart"/>
+      <w:r>
+        <w:rPr>
+          <w:rFonts w:ascii="CMU Serif Roman" w:hAnsi="CMU Serif Roman" w:cs="Arial"/>
+          <w:color w:val="000000" w:themeColor="text1"/>
+          <w:sz w:val="20"/>
+          <w:szCs w:val="20"/>
+        </w:rPr>
+        <w:t>Calcopietro</w:t>
+      </w:r>
+      <w:proofErr w:type="spellEnd"/>
+      <w:r>
+        <w:rPr>
+          <w:rFonts w:ascii="CMU Serif Roman" w:hAnsi="CMU Serif Roman" w:cs="Arial"/>
+          <w:color w:val="000000" w:themeColor="text1"/>
+          <w:sz w:val="20"/>
+          <w:szCs w:val="20"/>
+        </w:rPr>
+        <w:t xml:space="preserve"> Francesco</w:t>
       </w:r>
       <w:r>
         <w:rPr>
@@ -687,6 +711,729 @@
     </w:p>
     <w:p>
       <w:pPr>
+        <w:jc w:val="center"/>
+        <w:rPr>
+          <w:rFonts w:ascii="CMU Serif Roman" w:hAnsi="CMU Serif Roman" w:cs="Arial"/>
+          <w:color w:val="000000" w:themeColor="text1"/>
+          <w:sz w:val="20"/>
+          <w:szCs w:val="20"/>
+          <w:lang w:val="en-IT"/>
+        </w:rPr>
+      </w:pPr>
+    </w:p>
+    <w:p>
+      <w:pPr>
+        <w:jc w:val="center"/>
+        <w:rPr>
+          <w:rFonts w:ascii="CMU Serif Roman" w:hAnsi="CMU Serif Roman" w:cs="Arial"/>
+          <w:color w:val="000000" w:themeColor="text1"/>
+          <w:sz w:val="20"/>
+          <w:szCs w:val="20"/>
+          <w:lang w:val="en-IT"/>
+        </w:rPr>
+      </w:pPr>
+    </w:p>
+    <w:p>
+      <w:pPr>
+        <w:jc w:val="center"/>
+        <w:rPr>
+          <w:rFonts w:ascii="CMU Serif Roman" w:hAnsi="CMU Serif Roman" w:cs="Arial"/>
+          <w:color w:val="000000" w:themeColor="text1"/>
+          <w:sz w:val="20"/>
+          <w:szCs w:val="20"/>
+          <w:lang w:val="en-IT"/>
+        </w:rPr>
+      </w:pPr>
+    </w:p>
+    <w:p>
+      <w:pPr>
+        <w:jc w:val="center"/>
+        <w:rPr>
+          <w:rFonts w:ascii="CMU Serif Roman" w:hAnsi="CMU Serif Roman" w:cs="Arial"/>
+          <w:color w:val="000000" w:themeColor="text1"/>
+          <w:sz w:val="20"/>
+          <w:szCs w:val="20"/>
+          <w:lang w:val="en-IT"/>
+        </w:rPr>
+      </w:pPr>
+    </w:p>
+    <w:p>
+      <w:pPr>
+        <w:jc w:val="center"/>
+        <w:rPr>
+          <w:rFonts w:ascii="CMU Serif Roman" w:hAnsi="CMU Serif Roman" w:cs="Arial"/>
+          <w:color w:val="000000" w:themeColor="text1"/>
+          <w:sz w:val="20"/>
+          <w:szCs w:val="20"/>
+          <w:lang w:val="en-IT"/>
+        </w:rPr>
+      </w:pPr>
+    </w:p>
+    <w:p>
+      <w:pPr>
+        <w:jc w:val="center"/>
+        <w:rPr>
+          <w:rFonts w:ascii="CMU Serif Roman" w:hAnsi="CMU Serif Roman" w:cs="Arial"/>
+          <w:color w:val="000000" w:themeColor="text1"/>
+          <w:sz w:val="20"/>
+          <w:szCs w:val="20"/>
+          <w:lang w:val="en-IT"/>
+        </w:rPr>
+      </w:pPr>
+    </w:p>
+    <w:p>
+      <w:pPr>
+        <w:jc w:val="center"/>
+        <w:rPr>
+          <w:rFonts w:ascii="CMU Serif Roman" w:hAnsi="CMU Serif Roman" w:cs="Arial"/>
+          <w:color w:val="000000" w:themeColor="text1"/>
+          <w:sz w:val="20"/>
+          <w:szCs w:val="20"/>
+          <w:lang w:val="en-IT"/>
+        </w:rPr>
+      </w:pPr>
+    </w:p>
+    <w:p>
+      <w:pPr>
+        <w:jc w:val="center"/>
+        <w:rPr>
+          <w:rFonts w:ascii="CMU Serif Roman" w:hAnsi="CMU Serif Roman" w:cs="Arial"/>
+          <w:color w:val="000000" w:themeColor="text1"/>
+          <w:sz w:val="20"/>
+          <w:szCs w:val="20"/>
+          <w:lang w:val="en-IT"/>
+        </w:rPr>
+      </w:pPr>
+    </w:p>
+    <w:p>
+      <w:pPr>
+        <w:jc w:val="center"/>
+        <w:rPr>
+          <w:rFonts w:ascii="CMU Serif Roman" w:hAnsi="CMU Serif Roman" w:cs="Arial"/>
+          <w:color w:val="000000" w:themeColor="text1"/>
+          <w:sz w:val="20"/>
+          <w:szCs w:val="20"/>
+          <w:lang w:val="en-IT"/>
+        </w:rPr>
+      </w:pPr>
+    </w:p>
+    <w:p>
+      <w:pPr>
+        <w:jc w:val="center"/>
+        <w:rPr>
+          <w:rFonts w:ascii="CMU Serif Roman" w:hAnsi="CMU Serif Roman" w:cs="Arial"/>
+          <w:color w:val="000000" w:themeColor="text1"/>
+          <w:sz w:val="20"/>
+          <w:szCs w:val="20"/>
+          <w:lang w:val="en-IT"/>
+        </w:rPr>
+      </w:pPr>
+    </w:p>
+    <w:p>
+      <w:pPr>
+        <w:jc w:val="center"/>
+        <w:rPr>
+          <w:rFonts w:ascii="CMU Serif Roman" w:hAnsi="CMU Serif Roman" w:cs="Arial"/>
+          <w:color w:val="000000" w:themeColor="text1"/>
+          <w:sz w:val="20"/>
+          <w:szCs w:val="20"/>
+          <w:lang w:val="en-IT"/>
+        </w:rPr>
+      </w:pPr>
+    </w:p>
+    <w:p>
+      <w:pPr>
+        <w:jc w:val="center"/>
+        <w:rPr>
+          <w:rFonts w:ascii="CMU Serif Roman" w:hAnsi="CMU Serif Roman" w:cs="Arial"/>
+          <w:color w:val="000000" w:themeColor="text1"/>
+          <w:sz w:val="20"/>
+          <w:szCs w:val="20"/>
+          <w:lang w:val="en-IT"/>
+        </w:rPr>
+      </w:pPr>
+    </w:p>
+    <w:p>
+      <w:pPr>
+        <w:jc w:val="center"/>
+        <w:rPr>
+          <w:rFonts w:ascii="CMU Serif Roman" w:hAnsi="CMU Serif Roman" w:cs="Arial"/>
+          <w:color w:val="000000" w:themeColor="text1"/>
+          <w:sz w:val="20"/>
+          <w:szCs w:val="20"/>
+          <w:lang w:val="en-IT"/>
+        </w:rPr>
+      </w:pPr>
+    </w:p>
+    <w:p>
+      <w:pPr>
+        <w:jc w:val="center"/>
+        <w:rPr>
+          <w:rFonts w:ascii="CMU Serif Roman" w:hAnsi="CMU Serif Roman" w:cs="Arial"/>
+          <w:color w:val="000000" w:themeColor="text1"/>
+          <w:sz w:val="20"/>
+          <w:szCs w:val="20"/>
+          <w:lang w:val="en-IT"/>
+        </w:rPr>
+      </w:pPr>
+    </w:p>
+    <w:p>
+      <w:pPr>
+        <w:jc w:val="center"/>
+        <w:rPr>
+          <w:rFonts w:ascii="CMU Serif Roman" w:hAnsi="CMU Serif Roman" w:cs="Arial"/>
+          <w:color w:val="000000" w:themeColor="text1"/>
+          <w:sz w:val="20"/>
+          <w:szCs w:val="20"/>
+          <w:lang w:val="en-IT"/>
+        </w:rPr>
+      </w:pPr>
+    </w:p>
+    <w:p>
+      <w:pPr>
+        <w:jc w:val="center"/>
+        <w:rPr>
+          <w:rFonts w:ascii="CMU Serif Roman" w:hAnsi="CMU Serif Roman" w:cs="Arial"/>
+          <w:color w:val="000000" w:themeColor="text1"/>
+          <w:sz w:val="20"/>
+          <w:szCs w:val="20"/>
+          <w:lang w:val="en-IT"/>
+        </w:rPr>
+      </w:pPr>
+    </w:p>
+    <w:p>
+      <w:pPr>
+        <w:jc w:val="center"/>
+        <w:rPr>
+          <w:rFonts w:ascii="CMU Serif Roman" w:hAnsi="CMU Serif Roman" w:cs="Arial"/>
+          <w:color w:val="000000" w:themeColor="text1"/>
+          <w:sz w:val="20"/>
+          <w:szCs w:val="20"/>
+          <w:lang w:val="en-IT"/>
+        </w:rPr>
+      </w:pPr>
+    </w:p>
+    <w:p>
+      <w:pPr>
+        <w:jc w:val="center"/>
+        <w:rPr>
+          <w:rFonts w:ascii="CMU Serif Roman" w:hAnsi="CMU Serif Roman" w:cs="Arial"/>
+          <w:color w:val="000000" w:themeColor="text1"/>
+          <w:sz w:val="20"/>
+          <w:szCs w:val="20"/>
+          <w:lang w:val="en-IT"/>
+        </w:rPr>
+      </w:pPr>
+    </w:p>
+    <w:p>
+      <w:pPr>
+        <w:jc w:val="center"/>
+        <w:rPr>
+          <w:rFonts w:ascii="CMU Serif Roman" w:hAnsi="CMU Serif Roman" w:cs="Arial"/>
+          <w:color w:val="000000" w:themeColor="text1"/>
+          <w:sz w:val="20"/>
+          <w:szCs w:val="20"/>
+          <w:lang w:val="en-IT"/>
+        </w:rPr>
+      </w:pPr>
+    </w:p>
+    <w:p>
+      <w:pPr>
+        <w:jc w:val="center"/>
+        <w:rPr>
+          <w:rFonts w:ascii="CMU Serif Roman" w:hAnsi="CMU Serif Roman" w:cs="Arial"/>
+          <w:color w:val="000000" w:themeColor="text1"/>
+          <w:sz w:val="20"/>
+          <w:szCs w:val="20"/>
+          <w:lang w:val="en-IT"/>
+        </w:rPr>
+      </w:pPr>
+    </w:p>
+    <w:p>
+      <w:pPr>
+        <w:jc w:val="center"/>
+        <w:rPr>
+          <w:rFonts w:ascii="CMU Serif Roman" w:hAnsi="CMU Serif Roman" w:cs="Arial"/>
+          <w:color w:val="000000" w:themeColor="text1"/>
+          <w:sz w:val="20"/>
+          <w:szCs w:val="20"/>
+          <w:lang w:val="en-IT"/>
+        </w:rPr>
+      </w:pPr>
+    </w:p>
+    <w:p>
+      <w:pPr>
+        <w:jc w:val="center"/>
+        <w:rPr>
+          <w:rFonts w:ascii="CMU Serif Roman" w:hAnsi="CMU Serif Roman" w:cs="Arial"/>
+          <w:color w:val="000000" w:themeColor="text1"/>
+          <w:sz w:val="20"/>
+          <w:szCs w:val="20"/>
+          <w:lang w:val="en-IT"/>
+        </w:rPr>
+      </w:pPr>
+    </w:p>
+    <w:p>
+      <w:pPr>
+        <w:jc w:val="center"/>
+        <w:rPr>
+          <w:rFonts w:ascii="CMU Serif Roman" w:hAnsi="CMU Serif Roman" w:cs="Arial"/>
+          <w:color w:val="000000" w:themeColor="text1"/>
+          <w:sz w:val="20"/>
+          <w:szCs w:val="20"/>
+          <w:lang w:val="en-IT"/>
+        </w:rPr>
+      </w:pPr>
+    </w:p>
+    <w:p>
+      <w:pPr>
+        <w:jc w:val="center"/>
+        <w:rPr>
+          <w:rFonts w:ascii="CMU Serif Roman" w:hAnsi="CMU Serif Roman" w:cs="Arial"/>
+          <w:color w:val="000000" w:themeColor="text1"/>
+          <w:sz w:val="20"/>
+          <w:szCs w:val="20"/>
+          <w:lang w:val="en-IT"/>
+        </w:rPr>
+      </w:pPr>
+    </w:p>
+    <w:p>
+      <w:pPr>
+        <w:jc w:val="center"/>
+        <w:rPr>
+          <w:rFonts w:ascii="CMU Serif Roman" w:hAnsi="CMU Serif Roman" w:cs="Arial"/>
+          <w:color w:val="7F7F7F" w:themeColor="text1" w:themeTint="80"/>
+          <w:sz w:val="20"/>
+          <w:szCs w:val="20"/>
+        </w:rPr>
+      </w:pPr>
+      <w:r>
+        <w:rPr>
+          <w:rFonts w:ascii="CMU Serif Roman" w:hAnsi="CMU Serif Roman" w:cs="Arial"/>
+          <w:color w:val="7F7F7F" w:themeColor="text1" w:themeTint="80"/>
+          <w:sz w:val="20"/>
+          <w:szCs w:val="20"/>
+          <w:lang w:val="en-IT"/>
+        </w:rPr>
+        <w:t>Questa pagina è stata lasciata</w:t>
+      </w:r>
+      <w:r>
+        <w:rPr>
+          <w:rFonts w:ascii="CMU Serif Roman" w:hAnsi="CMU Serif Roman" w:cs="Arial"/>
+          <w:color w:val="7F7F7F" w:themeColor="text1" w:themeTint="80"/>
+          <w:sz w:val="20"/>
+          <w:szCs w:val="20"/>
+        </w:rPr>
+        <w:t xml:space="preserve"> </w:t>
+      </w:r>
+      <w:r>
+        <w:rPr>
+          <w:rFonts w:ascii="CMU Serif Roman" w:hAnsi="CMU Serif Roman" w:cs="Arial"/>
+          <w:color w:val="7F7F7F" w:themeColor="text1" w:themeTint="80"/>
+          <w:sz w:val="20"/>
+          <w:szCs w:val="20"/>
+          <w:lang w:val="en-IT"/>
+        </w:rPr>
+        <w:t>bianca</w:t>
+      </w:r>
+      <w:r>
+        <w:rPr>
+          <w:rFonts w:ascii="CMU Serif Roman" w:hAnsi="CMU Serif Roman" w:cs="Arial"/>
+          <w:color w:val="7F7F7F" w:themeColor="text1" w:themeTint="80"/>
+          <w:sz w:val="20"/>
+          <w:szCs w:val="20"/>
+        </w:rPr>
+        <w:t xml:space="preserve"> di proposito</w:t>
+      </w:r>
+    </w:p>
+    <w:p>
+      <w:pPr>
+        <w:rPr>
+          <w:rFonts w:ascii="CMU Serif Roman" w:hAnsi="CMU Serif Roman" w:cs="Arial"/>
+          <w:color w:val="7F7F7F" w:themeColor="text1" w:themeTint="80"/>
+          <w:sz w:val="20"/>
+          <w:szCs w:val="20"/>
+        </w:rPr>
+      </w:pPr>
+      <w:r>
+        <w:rPr>
+          <w:rFonts w:ascii="CMU Serif Roman" w:hAnsi="CMU Serif Roman" w:cs="Arial"/>
+          <w:color w:val="7F7F7F" w:themeColor="text1" w:themeTint="80"/>
+          <w:sz w:val="20"/>
+          <w:szCs w:val="20"/>
+        </w:rPr>
+        <w:br w:type="page"/>
+      </w:r>
+    </w:p>
+    <w:p>
+      <w:pPr>
+        <w:jc w:val="center"/>
+        <w:rPr>
+          <w:rFonts w:ascii="CMU Serif Roman" w:hAnsi="CMU Serif Roman" w:cs="Arial"/>
+          <w:color w:val="000000" w:themeColor="text1"/>
+          <w:sz w:val="20"/>
+          <w:szCs w:val="20"/>
+          <w:lang w:val="en-IT"/>
+        </w:rPr>
+      </w:pPr>
+    </w:p>
+    <w:p>
+      <w:pPr>
+        <w:jc w:val="center"/>
+        <w:rPr>
+          <w:rFonts w:ascii="CMU Serif Roman" w:hAnsi="CMU Serif Roman" w:cs="Arial"/>
+          <w:color w:val="000000" w:themeColor="text1"/>
+          <w:sz w:val="20"/>
+          <w:szCs w:val="20"/>
+          <w:lang w:val="en-IT"/>
+        </w:rPr>
+      </w:pPr>
+    </w:p>
+    <w:p>
+      <w:pPr>
+        <w:jc w:val="center"/>
+        <w:rPr>
+          <w:rFonts w:ascii="CMU Serif Roman" w:hAnsi="CMU Serif Roman" w:cs="Arial"/>
+          <w:color w:val="000000" w:themeColor="text1"/>
+          <w:sz w:val="20"/>
+          <w:szCs w:val="20"/>
+          <w:lang w:val="en-IT"/>
+        </w:rPr>
+      </w:pPr>
+    </w:p>
+    <w:p>
+      <w:pPr>
+        <w:jc w:val="center"/>
+        <w:rPr>
+          <w:rFonts w:ascii="CMU Serif Roman" w:hAnsi="CMU Serif Roman" w:cs="Arial"/>
+          <w:color w:val="000000" w:themeColor="text1"/>
+          <w:sz w:val="20"/>
+          <w:szCs w:val="20"/>
+          <w:lang w:val="en-IT"/>
+        </w:rPr>
+      </w:pPr>
+    </w:p>
+    <w:p>
+      <w:pPr>
+        <w:jc w:val="center"/>
+        <w:rPr>
+          <w:rFonts w:ascii="CMU Serif Roman" w:hAnsi="CMU Serif Roman" w:cs="Arial"/>
+          <w:color w:val="000000" w:themeColor="text1"/>
+          <w:sz w:val="20"/>
+          <w:szCs w:val="20"/>
+          <w:lang w:val="en-IT"/>
+        </w:rPr>
+      </w:pPr>
+    </w:p>
+    <w:p>
+      <w:pPr>
+        <w:jc w:val="center"/>
+        <w:rPr>
+          <w:rFonts w:ascii="CMU Serif Roman" w:hAnsi="CMU Serif Roman" w:cs="Arial"/>
+          <w:color w:val="000000" w:themeColor="text1"/>
+          <w:sz w:val="20"/>
+          <w:szCs w:val="20"/>
+          <w:lang w:val="en-IT"/>
+        </w:rPr>
+      </w:pPr>
+    </w:p>
+    <w:p>
+      <w:pPr>
+        <w:jc w:val="center"/>
+        <w:rPr>
+          <w:rFonts w:ascii="CMU Serif Roman" w:hAnsi="CMU Serif Roman" w:cs="Arial"/>
+          <w:color w:val="000000" w:themeColor="text1"/>
+          <w:sz w:val="20"/>
+          <w:szCs w:val="20"/>
+          <w:lang w:val="en-IT"/>
+        </w:rPr>
+      </w:pPr>
+    </w:p>
+    <w:p>
+      <w:pPr>
+        <w:jc w:val="center"/>
+        <w:rPr>
+          <w:rFonts w:ascii="CMU Serif Roman" w:hAnsi="CMU Serif Roman" w:cs="Arial"/>
+          <w:color w:val="000000" w:themeColor="text1"/>
+          <w:sz w:val="20"/>
+          <w:szCs w:val="20"/>
+          <w:lang w:val="en-IT"/>
+        </w:rPr>
+      </w:pPr>
+    </w:p>
+    <w:p>
+      <w:pPr>
+        <w:jc w:val="center"/>
+        <w:rPr>
+          <w:rFonts w:ascii="CMU Serif Roman" w:hAnsi="CMU Serif Roman" w:cs="Arial"/>
+          <w:color w:val="000000" w:themeColor="text1"/>
+          <w:sz w:val="20"/>
+          <w:szCs w:val="20"/>
+          <w:lang w:val="en-IT"/>
+        </w:rPr>
+      </w:pPr>
+    </w:p>
+    <w:p>
+      <w:pPr>
+        <w:jc w:val="center"/>
+        <w:rPr>
+          <w:rFonts w:ascii="CMU Serif Roman" w:hAnsi="CMU Serif Roman" w:cs="Arial"/>
+          <w:color w:val="000000" w:themeColor="text1"/>
+          <w:sz w:val="20"/>
+          <w:szCs w:val="20"/>
+          <w:lang w:val="en-IT"/>
+        </w:rPr>
+      </w:pPr>
+    </w:p>
+    <w:p>
+      <w:pPr>
+        <w:jc w:val="center"/>
+        <w:rPr>
+          <w:rFonts w:ascii="CMU Serif Roman" w:hAnsi="CMU Serif Roman" w:cs="Arial"/>
+          <w:color w:val="000000" w:themeColor="text1"/>
+          <w:sz w:val="20"/>
+          <w:szCs w:val="20"/>
+          <w:lang w:val="en-IT"/>
+        </w:rPr>
+      </w:pPr>
+    </w:p>
+    <w:p>
+      <w:pPr>
+        <w:jc w:val="center"/>
+        <w:rPr>
+          <w:rFonts w:ascii="CMU Serif Roman" w:hAnsi="CMU Serif Roman" w:cs="Arial"/>
+          <w:color w:val="000000" w:themeColor="text1"/>
+          <w:sz w:val="20"/>
+          <w:szCs w:val="20"/>
+          <w:lang w:val="en-IT"/>
+        </w:rPr>
+      </w:pPr>
+    </w:p>
+    <w:p>
+      <w:pPr>
+        <w:jc w:val="center"/>
+        <w:rPr>
+          <w:rFonts w:ascii="CMU Serif Roman" w:hAnsi="CMU Serif Roman" w:cs="Arial"/>
+          <w:color w:val="000000" w:themeColor="text1"/>
+          <w:sz w:val="20"/>
+          <w:szCs w:val="20"/>
+          <w:lang w:val="en-IT"/>
+        </w:rPr>
+      </w:pPr>
+    </w:p>
+    <w:p>
+      <w:pPr>
+        <w:jc w:val="center"/>
+        <w:rPr>
+          <w:rFonts w:ascii="CMU Serif Roman" w:hAnsi="CMU Serif Roman" w:cs="Arial"/>
+          <w:color w:val="000000" w:themeColor="text1"/>
+          <w:sz w:val="20"/>
+          <w:szCs w:val="20"/>
+          <w:lang w:val="en-IT"/>
+        </w:rPr>
+      </w:pPr>
+    </w:p>
+    <w:p>
+      <w:pPr>
+        <w:jc w:val="center"/>
+        <w:rPr>
+          <w:rFonts w:ascii="CMU Serif Roman" w:hAnsi="CMU Serif Roman" w:cs="Arial"/>
+          <w:color w:val="000000" w:themeColor="text1"/>
+          <w:sz w:val="20"/>
+          <w:szCs w:val="20"/>
+          <w:lang w:val="en-IT"/>
+        </w:rPr>
+      </w:pPr>
+    </w:p>
+    <w:p>
+      <w:pPr>
+        <w:jc w:val="center"/>
+        <w:rPr>
+          <w:rFonts w:ascii="CMU Serif Roman" w:hAnsi="CMU Serif Roman" w:cs="Arial"/>
+          <w:color w:val="000000" w:themeColor="text1"/>
+          <w:sz w:val="20"/>
+          <w:szCs w:val="20"/>
+          <w:lang w:val="en-IT"/>
+        </w:rPr>
+      </w:pPr>
+    </w:p>
+    <w:p>
+      <w:pPr>
+        <w:jc w:val="center"/>
+        <w:rPr>
+          <w:rFonts w:ascii="CMU Serif Roman" w:hAnsi="CMU Serif Roman" w:cs="Arial"/>
+          <w:color w:val="000000" w:themeColor="text1"/>
+          <w:sz w:val="20"/>
+          <w:szCs w:val="20"/>
+          <w:lang w:val="en-IT"/>
+        </w:rPr>
+      </w:pPr>
+    </w:p>
+    <w:p>
+      <w:pPr>
+        <w:jc w:val="center"/>
+        <w:rPr>
+          <w:rFonts w:ascii="CMU Serif Roman" w:hAnsi="CMU Serif Roman" w:cs="Arial"/>
+          <w:color w:val="000000" w:themeColor="text1"/>
+          <w:sz w:val="20"/>
+          <w:szCs w:val="20"/>
+          <w:lang w:val="en-IT"/>
+        </w:rPr>
+      </w:pPr>
+    </w:p>
+    <w:p>
+      <w:pPr>
+        <w:jc w:val="center"/>
+        <w:rPr>
+          <w:rFonts w:ascii="CMU Serif Roman" w:hAnsi="CMU Serif Roman" w:cs="Arial"/>
+          <w:color w:val="000000" w:themeColor="text1"/>
+          <w:sz w:val="20"/>
+          <w:szCs w:val="20"/>
+          <w:lang w:val="en-IT"/>
+        </w:rPr>
+      </w:pPr>
+    </w:p>
+    <w:p>
+      <w:pPr>
+        <w:jc w:val="center"/>
+        <w:rPr>
+          <w:rFonts w:ascii="CMU Serif Roman" w:hAnsi="CMU Serif Roman" w:cs="Arial"/>
+          <w:color w:val="000000" w:themeColor="text1"/>
+          <w:sz w:val="20"/>
+          <w:szCs w:val="20"/>
+          <w:lang w:val="en-IT"/>
+        </w:rPr>
+      </w:pPr>
+    </w:p>
+    <w:p>
+      <w:pPr>
+        <w:jc w:val="center"/>
+        <w:rPr>
+          <w:rFonts w:ascii="CMU Serif Roman" w:hAnsi="CMU Serif Roman" w:cs="Arial"/>
+          <w:color w:val="000000" w:themeColor="text1"/>
+          <w:sz w:val="20"/>
+          <w:szCs w:val="20"/>
+          <w:lang w:val="en-IT"/>
+        </w:rPr>
+      </w:pPr>
+    </w:p>
+    <w:p>
+      <w:pPr>
+        <w:jc w:val="center"/>
+        <w:rPr>
+          <w:rFonts w:ascii="CMU Serif Roman" w:hAnsi="CMU Serif Roman" w:cs="Arial"/>
+          <w:color w:val="000000" w:themeColor="text1"/>
+          <w:sz w:val="20"/>
+          <w:szCs w:val="20"/>
+          <w:lang w:val="en-IT"/>
+        </w:rPr>
+      </w:pPr>
+    </w:p>
+    <w:p>
+      <w:pPr>
+        <w:jc w:val="center"/>
+        <w:rPr>
+          <w:rFonts w:ascii="CMU Serif Roman" w:hAnsi="CMU Serif Roman" w:cs="Arial"/>
+          <w:color w:val="000000" w:themeColor="text1"/>
+          <w:sz w:val="20"/>
+          <w:szCs w:val="20"/>
+          <w:lang w:val="en-IT"/>
+        </w:rPr>
+      </w:pPr>
+    </w:p>
+    <w:p>
+      <w:pPr>
+        <w:jc w:val="center"/>
+        <w:rPr>
+          <w:rFonts w:ascii="CMU Serif Roman" w:hAnsi="CMU Serif Roman" w:cs="Arial"/>
+          <w:color w:val="000000" w:themeColor="text1"/>
+          <w:sz w:val="20"/>
+          <w:szCs w:val="20"/>
+          <w:lang w:val="en-IT"/>
+        </w:rPr>
+      </w:pPr>
+    </w:p>
+    <w:p>
+      <w:pPr>
+        <w:jc w:val="center"/>
+        <w:rPr>
+          <w:rFonts w:ascii="CMU Serif Roman" w:hAnsi="CMU Serif Roman" w:cs="Arial"/>
+          <w:color w:val="7F7F7F" w:themeColor="text1" w:themeTint="80"/>
+          <w:sz w:val="20"/>
+          <w:szCs w:val="20"/>
+        </w:rPr>
+      </w:pPr>
+      <w:r>
+        <w:rPr>
+          <w:rFonts w:ascii="CMU Serif Roman" w:hAnsi="CMU Serif Roman" w:cs="Arial"/>
+          <w:color w:val="7F7F7F" w:themeColor="text1" w:themeTint="80"/>
+          <w:sz w:val="20"/>
+          <w:szCs w:val="20"/>
+          <w:lang w:val="en-IT"/>
+        </w:rPr>
+        <w:t>Questa pagina è stata lasciata</w:t>
+      </w:r>
+      <w:r>
+        <w:rPr>
+          <w:rFonts w:ascii="CMU Serif Roman" w:hAnsi="CMU Serif Roman" w:cs="Arial"/>
+          <w:color w:val="7F7F7F" w:themeColor="text1" w:themeTint="80"/>
+          <w:sz w:val="20"/>
+          <w:szCs w:val="20"/>
+        </w:rPr>
+        <w:t xml:space="preserve"> </w:t>
+      </w:r>
+      <w:r>
+        <w:rPr>
+          <w:rFonts w:ascii="CMU Serif Roman" w:hAnsi="CMU Serif Roman" w:cs="Arial"/>
+          <w:color w:val="7F7F7F" w:themeColor="text1" w:themeTint="80"/>
+          <w:sz w:val="20"/>
+          <w:szCs w:val="20"/>
+          <w:lang w:val="en-IT"/>
+        </w:rPr>
+        <w:t>bianca</w:t>
+      </w:r>
+      <w:r>
+        <w:rPr>
+          <w:rFonts w:ascii="CMU Serif Roman" w:hAnsi="CMU Serif Roman" w:cs="Arial"/>
+          <w:color w:val="7F7F7F" w:themeColor="text1" w:themeTint="80"/>
+          <w:sz w:val="20"/>
+          <w:szCs w:val="20"/>
+        </w:rPr>
+        <w:t xml:space="preserve"> di proposito</w:t>
+      </w:r>
+    </w:p>
+    <w:p>
+      <w:pPr>
+        <w:jc w:val="center"/>
+        <w:rPr>
+          <w:rFonts w:ascii="CMU Serif Roman" w:hAnsi="CMU Serif Roman" w:cs="Arial"/>
+          <w:color w:val="7F7F7F" w:themeColor="text1" w:themeTint="80"/>
+          <w:sz w:val="20"/>
+          <w:szCs w:val="20"/>
+        </w:rPr>
+      </w:pPr>
+    </w:p>
+    <w:p>
+      <w:pPr>
+        <w:rPr>
+          <w:rFonts w:ascii="CMU Serif Roman" w:hAnsi="CMU Serif Roman" w:cs="Arial"/>
+          <w:color w:val="7F7F7F" w:themeColor="text1" w:themeTint="80"/>
+          <w:sz w:val="20"/>
+          <w:szCs w:val="20"/>
+        </w:rPr>
+      </w:pPr>
+      <w:r>
+        <w:rPr>
+          <w:rFonts w:ascii="CMU Serif Roman" w:hAnsi="CMU Serif Roman" w:cs="Arial"/>
+          <w:color w:val="7F7F7F" w:themeColor="text1" w:themeTint="80"/>
+          <w:sz w:val="20"/>
+          <w:szCs w:val="20"/>
+        </w:rPr>
+        <w:br w:type="page"/>
+      </w:r>
+    </w:p>
+    <w:p>
+      <w:pPr>
         <w:jc w:val="both"/>
         <w:rPr>
           <w:rFonts w:ascii="CMU Serif Roman" w:hAnsi="CMU Serif Roman" w:cs="Arial"/>
@@ -950,11 +1697,9 @@
         <w:jc w:val="both"/>
         <w:rPr>
           <w:rFonts w:ascii="CMU Serif Roman" w:hAnsi="CMU Serif Roman" w:cs="Arial"/>
-          <w:b/>
-          <w:bCs/>
-          <w:color w:val="000000" w:themeColor="text1"/>
-          <w:sz w:val="48"/>
-          <w:szCs w:val="48"/>
+          <w:color w:val="000000" w:themeColor="text1"/>
+          <w:sz w:val="20"/>
+          <w:szCs w:val="20"/>
         </w:rPr>
       </w:pPr>
       <w:r>
@@ -976,6 +1721,44 @@
         </w:rPr>
         <w:t>………………………………………………………………………………………?</w:t>
       </w:r>
+    </w:p>
+    <w:p>
+      <w:pPr>
+        <w:jc w:val="both"/>
+        <w:rPr>
+          <w:rFonts w:ascii="CMU Serif Roman" w:hAnsi="CMU Serif Roman" w:cs="Arial"/>
+          <w:color w:val="000000" w:themeColor="text1"/>
+          <w:sz w:val="20"/>
+          <w:szCs w:val="20"/>
+        </w:rPr>
+      </w:pPr>
+      <w:r>
+        <w:rPr>
+          <w:rFonts w:ascii="CMU Serif Roman" w:hAnsi="CMU Serif Roman" w:cs="Arial"/>
+          <w:color w:val="000000" w:themeColor="text1"/>
+          <w:sz w:val="20"/>
+          <w:szCs w:val="20"/>
+        </w:rPr>
+        <w:t>7 – Sviluppi Futuri</w:t>
+      </w:r>
+      <w:r>
+        <w:rPr>
+          <w:rFonts w:ascii="CMU Serif Roman" w:hAnsi="CMU Serif Roman" w:cs="Arial"/>
+          <w:color w:val="000000" w:themeColor="text1"/>
+          <w:sz w:val="20"/>
+          <w:szCs w:val="20"/>
+        </w:rPr>
+        <w:t>………………………………………………………………………………………</w:t>
+      </w:r>
+      <w:r>
+        <w:rPr>
+          <w:rFonts w:ascii="CMU Serif Roman" w:hAnsi="CMU Serif Roman" w:cs="Arial"/>
+          <w:color w:val="000000" w:themeColor="text1"/>
+          <w:sz w:val="20"/>
+          <w:szCs w:val="20"/>
+        </w:rPr>
+        <w:t>…………………………..?</w:t>
+      </w:r>
       <w:r>
         <w:rPr>
           <w:rFonts w:ascii="CMU Serif Roman" w:hAnsi="CMU Serif Roman" w:cs="Arial"/>
@@ -1290,6 +2073,7 @@
           <w:szCs w:val="48"/>
         </w:rPr>
       </w:pPr>
+      <w:proofErr w:type="spellStart"/>
       <w:r>
         <w:rPr>
           <w:rFonts w:ascii="CMU Serif Roman" w:hAnsi="CMU Serif Roman" w:cs="Arial"/>
@@ -1301,6 +2085,7 @@
         </w:rPr>
         <w:t>Sitografia</w:t>
       </w:r>
+      <w:proofErr w:type="spellEnd"/>
     </w:p>
     <w:p>
       <w:pPr>
@@ -1341,8 +2126,8 @@
       <w:pPr>
         <w:jc w:val="both"/>
         <w:rPr>
-          <w:rFonts w:ascii="CMU Serif Roman" w:hAnsi="CMU Serif Roman" w:cs="Arial"/>
-          <w:color w:val="000000" w:themeColor="text1"/>
+          <w:rStyle w:val="Hyperlink"/>
+          <w:rFonts w:ascii="CMU Serif Roman" w:hAnsi="CMU Serif Roman" w:cs="Arial"/>
           <w:sz w:val="20"/>
           <w:szCs w:val="20"/>
         </w:rPr>
@@ -1364,13 +2149,22 @@
         <w:jc w:val="both"/>
         <w:rPr>
           <w:rFonts w:ascii="CMU Serif Roman" w:hAnsi="CMU Serif Roman" w:cs="Arial"/>
-          <w:b/>
-          <w:bCs/>
-          <w:color w:val="000000" w:themeColor="text1"/>
-          <w:sz w:val="48"/>
-          <w:szCs w:val="48"/>
-        </w:rPr>
-      </w:pPr>
+          <w:color w:val="000000" w:themeColor="text1"/>
+          <w:sz w:val="20"/>
+          <w:szCs w:val="20"/>
+        </w:rPr>
+      </w:pPr>
+      <w:hyperlink r:id="rId10" w:history="1">
+        <w:r>
+          <w:rPr>
+            <w:rStyle w:val="Hyperlink"/>
+            <w:rFonts w:ascii="CMU Serif Roman" w:hAnsi="CMU Serif Roman" w:cs="Arial"/>
+            <w:sz w:val="20"/>
+            <w:szCs w:val="20"/>
+          </w:rPr>
+          <w:t>https://www.dgc.gov.it/web/</w:t>
+        </w:r>
+      </w:hyperlink>
     </w:p>
     <w:p>
       <w:pPr>
@@ -1435,10 +2229,63 @@
           <w:sz w:val="48"/>
           <w:szCs w:val="48"/>
         </w:rPr>
+      </w:pPr>
+    </w:p>
+    <w:p>
+      <w:pPr>
+        <w:jc w:val="both"/>
+        <w:rPr>
+          <w:rFonts w:ascii="CMU Serif Roman" w:hAnsi="CMU Serif Roman" w:cs="Arial"/>
+          <w:b/>
+          <w:bCs/>
+          <w:color w:val="000000" w:themeColor="text1"/>
+          <w:sz w:val="48"/>
+          <w:szCs w:val="48"/>
+        </w:rPr>
+      </w:pPr>
+      <w:r>
+        <w:rPr>
+          <w:rFonts w:ascii="CMU Serif Roman" w:hAnsi="CMU Serif Roman" w:cs="Arial"/>
+          <w:b/>
+          <w:bCs/>
+          <w:color w:val="000000" w:themeColor="text1"/>
+          <w:sz w:val="48"/>
+          <w:szCs w:val="48"/>
+        </w:rPr>
+        <w:t>Note Aggiuntive</w:t>
+      </w:r>
+    </w:p>
+    <w:p>
+      <w:pPr>
+        <w:jc w:val="both"/>
+        <w:rPr>
+          <w:rFonts w:ascii="CMU Serif Roman" w:hAnsi="CMU Serif Roman" w:cs="Arial"/>
+          <w:b/>
+          <w:bCs/>
+          <w:color w:val="000000" w:themeColor="text1"/>
+          <w:sz w:val="32"/>
+          <w:szCs w:val="32"/>
+        </w:rPr>
+      </w:pPr>
+    </w:p>
+    <w:p>
+      <w:pPr>
+        <w:pStyle w:val="ListParagraph"/>
+        <w:numPr>
+          <w:ilvl w:val="0"/>
+          <w:numId w:val="4"/>
+        </w:numPr>
+        <w:jc w:val="both"/>
+        <w:rPr>
+          <w:rFonts w:ascii="CMU Serif Roman" w:hAnsi="CMU Serif Roman" w:cs="Arial"/>
+          <w:color w:val="000000" w:themeColor="text1"/>
+          <w:sz w:val="20"/>
+          <w:szCs w:val="20"/>
+        </w:rPr>
         <w:sectPr>
-          <w:footerReference w:type="even" r:id="rId10"/>
-          <w:footerReference w:type="default" r:id="rId11"/>
-          <w:footerReference w:type="first" r:id="rId12"/>
+          <w:footerReference w:type="even" r:id="rId11"/>
+          <w:footerReference w:type="default" r:id="rId12"/>
+          <w:footerReference w:type="first" r:id="rId13"/>
           <w:pgSz w:w="11900" w:h="16840"/>
           <w:pgMar w:top="1440" w:right="1440" w:bottom="1440" w:left="1440" w:header="708" w:footer="708" w:gutter="0"/>
           <w:pgNumType w:fmt="lowerRoman"/>
@@ -1450,13 +2297,67 @@
       <w:r>
         <w:rPr>
           <w:rFonts w:ascii="CMU Serif Roman" w:hAnsi="CMU Serif Roman" w:cs="Arial"/>
-          <w:b/>
-          <w:bCs/>
-          <w:color w:val="000000" w:themeColor="text1"/>
-          <w:sz w:val="48"/>
-          <w:szCs w:val="48"/>
-        </w:rPr>
-        <w:t>Note Aggiuntive</w:t>
+          <w:color w:val="000000" w:themeColor="text1"/>
+          <w:sz w:val="20"/>
+          <w:szCs w:val="20"/>
+        </w:rPr>
+        <w:t xml:space="preserve">Per informazioni aggiornate </w:t>
+      </w:r>
+      <w:r>
+        <w:rPr>
+          <w:rFonts w:ascii="CMU Serif Roman" w:hAnsi="CMU Serif Roman" w:cs="Arial"/>
+          <w:color w:val="000000" w:themeColor="text1"/>
+          <w:sz w:val="20"/>
+          <w:szCs w:val="20"/>
+        </w:rPr>
+        <w:t xml:space="preserve">e complete </w:t>
+      </w:r>
+      <w:r>
+        <w:rPr>
+          <w:rFonts w:ascii="CMU Serif Roman" w:hAnsi="CMU Serif Roman" w:cs="Arial"/>
+          <w:color w:val="000000" w:themeColor="text1"/>
+          <w:sz w:val="20"/>
+          <w:szCs w:val="20"/>
+        </w:rPr>
+        <w:t xml:space="preserve">in merito all’attuale regolamentazione </w:t>
+      </w:r>
+      <w:r>
+        <w:rPr>
+          <w:rFonts w:ascii="CMU Serif Roman" w:hAnsi="CMU Serif Roman" w:cs="Arial"/>
+          <w:color w:val="000000" w:themeColor="text1"/>
+          <w:sz w:val="20"/>
+          <w:szCs w:val="20"/>
+        </w:rPr>
+        <w:t>del</w:t>
+      </w:r>
+      <w:r>
+        <w:rPr>
+          <w:rFonts w:ascii="CMU Serif Roman" w:hAnsi="CMU Serif Roman" w:cs="Arial"/>
+          <w:color w:val="000000" w:themeColor="text1"/>
+          <w:sz w:val="20"/>
+          <w:szCs w:val="20"/>
+        </w:rPr>
+        <w:t xml:space="preserve"> Green Pass si faccia riferimento al terzo link riportato nella </w:t>
+      </w:r>
+      <w:proofErr w:type="spellStart"/>
+      <w:r>
+        <w:rPr>
+          <w:rFonts w:ascii="CMU Serif Roman" w:hAnsi="CMU Serif Roman" w:cs="Arial"/>
+          <w:color w:val="000000" w:themeColor="text1"/>
+          <w:sz w:val="20"/>
+          <w:szCs w:val="20"/>
+        </w:rPr>
+        <w:t>sitografia</w:t>
+      </w:r>
+      <w:proofErr w:type="spellEnd"/>
+      <w:r>
+        <w:rPr>
+          <w:rFonts w:ascii="CMU Serif Roman" w:hAnsi="CMU Serif Roman" w:cs="Arial"/>
+          <w:color w:val="000000" w:themeColor="text1"/>
+          <w:sz w:val="20"/>
+          <w:szCs w:val="20"/>
+        </w:rPr>
+        <w:t xml:space="preserve"> di questo documento.</w:t>
       </w:r>
     </w:p>
     <w:p>
@@ -1625,7 +2526,3064 @@
     </w:p>
     <w:p>
       <w:pPr>
-        <w:jc w:val="right"/>
+        <w:rPr>
+          <w:rFonts w:ascii="CMU Serif Roman" w:hAnsi="CMU Serif Roman" w:cs="Arial"/>
+          <w:b/>
+          <w:bCs/>
+          <w:color w:val="000000" w:themeColor="text1"/>
+          <w:sz w:val="48"/>
+          <w:szCs w:val="48"/>
+        </w:rPr>
+      </w:pPr>
+      <w:r>
+        <w:rPr>
+          <w:rFonts w:ascii="CMU Serif Roman" w:hAnsi="CMU Serif Roman" w:cs="Arial"/>
+          <w:b/>
+          <w:bCs/>
+          <w:color w:val="000000" w:themeColor="text1"/>
+          <w:sz w:val="48"/>
+          <w:szCs w:val="48"/>
+        </w:rPr>
+        <w:lastRenderedPageBreak/>
+        <w:t xml:space="preserve">1 - </w:t>
+      </w:r>
+      <w:r>
+        <w:rPr>
+          <w:rFonts w:ascii="CMU Serif Roman" w:hAnsi="CMU Serif Roman" w:cs="Arial"/>
+          <w:b/>
+          <w:bCs/>
+          <w:color w:val="000000" w:themeColor="text1"/>
+          <w:sz w:val="48"/>
+          <w:szCs w:val="48"/>
+        </w:rPr>
+        <w:t>Descrizione del progetto</w:t>
+      </w:r>
+    </w:p>
+    <w:p>
+      <w:pPr>
+        <w:rPr>
+          <w:rFonts w:ascii="CMU Serif Roman" w:hAnsi="CMU Serif Roman" w:cs="Arial"/>
+          <w:b/>
+          <w:bCs/>
+          <w:color w:val="000000" w:themeColor="text1"/>
+          <w:sz w:val="32"/>
+          <w:szCs w:val="32"/>
+        </w:rPr>
+      </w:pPr>
+    </w:p>
+    <w:p>
+      <w:pPr>
+        <w:jc w:val="both"/>
+        <w:rPr>
+          <w:rFonts w:ascii="CMU Serif Roman" w:hAnsi="CMU Serif Roman" w:cs="Arial"/>
+          <w:color w:val="000000" w:themeColor="text1"/>
+          <w:sz w:val="20"/>
+          <w:szCs w:val="20"/>
+        </w:rPr>
+      </w:pPr>
+      <w:r>
+        <w:rPr>
+          <w:rFonts w:ascii="CMU Serif Roman" w:hAnsi="CMU Serif Roman" w:cs="Arial"/>
+          <w:color w:val="000000" w:themeColor="text1"/>
+          <w:sz w:val="20"/>
+          <w:szCs w:val="20"/>
+          <w:lang w:val="en-IT"/>
+        </w:rPr>
+        <w:t xml:space="preserve">La Certificazione verde </w:t>
+      </w:r>
+      <w:r>
+        <w:rPr>
+          <w:rFonts w:ascii="CMU Serif Roman" w:hAnsi="CMU Serif Roman" w:cs="Arial"/>
+          <w:color w:val="000000" w:themeColor="text1"/>
+          <w:sz w:val="20"/>
+          <w:szCs w:val="20"/>
+        </w:rPr>
+        <w:t>“</w:t>
+      </w:r>
+      <w:r>
+        <w:rPr>
+          <w:rFonts w:ascii="CMU Serif Roman" w:hAnsi="CMU Serif Roman" w:cs="Arial"/>
+          <w:color w:val="000000" w:themeColor="text1"/>
+          <w:sz w:val="20"/>
+          <w:szCs w:val="20"/>
+          <w:lang w:val="en-IT"/>
+        </w:rPr>
+        <w:t>COVID-19</w:t>
+      </w:r>
+      <w:r>
+        <w:rPr>
+          <w:rFonts w:ascii="CMU Serif Roman" w:hAnsi="CMU Serif Roman" w:cs="Arial"/>
+          <w:color w:val="000000" w:themeColor="text1"/>
+          <w:sz w:val="20"/>
+          <w:szCs w:val="20"/>
+        </w:rPr>
+        <w:t xml:space="preserve"> </w:t>
+      </w:r>
+      <w:r>
+        <w:rPr>
+          <w:rFonts w:ascii="CMU Serif Roman" w:hAnsi="CMU Serif Roman" w:cs="Arial"/>
+          <w:color w:val="000000" w:themeColor="text1"/>
+          <w:sz w:val="20"/>
+          <w:szCs w:val="20"/>
+          <w:lang w:val="en-IT"/>
+        </w:rPr>
+        <w:t>-</w:t>
+      </w:r>
+      <w:r>
+        <w:rPr>
+          <w:rFonts w:ascii="CMU Serif Roman" w:hAnsi="CMU Serif Roman" w:cs="Arial"/>
+          <w:color w:val="000000" w:themeColor="text1"/>
+          <w:sz w:val="20"/>
+          <w:szCs w:val="20"/>
+        </w:rPr>
+        <w:t xml:space="preserve"> </w:t>
+      </w:r>
+      <w:r>
+        <w:rPr>
+          <w:rFonts w:ascii="CMU Serif Roman" w:hAnsi="CMU Serif Roman" w:cs="Arial"/>
+          <w:i/>
+          <w:iCs/>
+          <w:color w:val="000000" w:themeColor="text1"/>
+          <w:sz w:val="20"/>
+          <w:szCs w:val="20"/>
+          <w:lang w:val="en-IT"/>
+        </w:rPr>
+        <w:t>EU digital COVID </w:t>
+      </w:r>
+      <w:r>
+        <w:rPr>
+          <w:rFonts w:ascii="CMU Serif Roman" w:hAnsi="CMU Serif Roman" w:cs="Arial"/>
+          <w:color w:val="000000" w:themeColor="text1"/>
+          <w:sz w:val="20"/>
+          <w:szCs w:val="20"/>
+          <w:lang w:val="en-IT"/>
+        </w:rPr>
+        <w:t>certificate</w:t>
+      </w:r>
+      <w:r>
+        <w:rPr>
+          <w:rFonts w:ascii="CMU Serif Roman" w:hAnsi="CMU Serif Roman" w:cs="Arial"/>
+          <w:color w:val="000000" w:themeColor="text1"/>
+          <w:sz w:val="20"/>
+          <w:szCs w:val="20"/>
+        </w:rPr>
+        <w:t>” (più semplicemente detta Green Pass)</w:t>
+      </w:r>
+      <w:r>
+        <w:rPr>
+          <w:rFonts w:ascii="CMU Serif Roman" w:hAnsi="CMU Serif Roman" w:cs="Arial"/>
+          <w:color w:val="000000" w:themeColor="text1"/>
+          <w:sz w:val="20"/>
+          <w:szCs w:val="20"/>
+          <w:lang w:val="en-IT"/>
+        </w:rPr>
+        <w:t xml:space="preserve"> nasce su proposta della Commissione europea per agevolare la libera circolazione in sicurezza dei</w:t>
+      </w:r>
+      <w:r>
+        <w:rPr>
+          <w:rFonts w:ascii="CMU Serif Roman" w:hAnsi="CMU Serif Roman" w:cs="Arial"/>
+          <w:color w:val="000000" w:themeColor="text1"/>
+          <w:sz w:val="20"/>
+          <w:szCs w:val="20"/>
+        </w:rPr>
+        <w:t xml:space="preserve"> </w:t>
+      </w:r>
+      <w:r>
+        <w:rPr>
+          <w:rFonts w:ascii="CMU Serif Roman" w:hAnsi="CMU Serif Roman" w:cs="Arial"/>
+          <w:color w:val="000000" w:themeColor="text1"/>
+          <w:sz w:val="20"/>
+          <w:szCs w:val="20"/>
+          <w:lang w:val="en-IT"/>
+        </w:rPr>
+        <w:t>cittadini</w:t>
+      </w:r>
+      <w:r>
+        <w:rPr>
+          <w:rFonts w:ascii="CMU Serif Roman" w:hAnsi="CMU Serif Roman" w:cs="Arial"/>
+          <w:color w:val="000000" w:themeColor="text1"/>
+          <w:sz w:val="20"/>
+          <w:szCs w:val="20"/>
+        </w:rPr>
+        <w:t xml:space="preserve"> </w:t>
+      </w:r>
+      <w:r>
+        <w:rPr>
+          <w:rFonts w:ascii="CMU Serif Roman" w:hAnsi="CMU Serif Roman" w:cs="Arial"/>
+          <w:color w:val="000000" w:themeColor="text1"/>
+          <w:sz w:val="20"/>
+          <w:szCs w:val="20"/>
+          <w:lang w:val="en-IT"/>
+        </w:rPr>
+        <w:t>nell</w:t>
+      </w:r>
+      <w:r>
+        <w:rPr>
+          <w:rFonts w:ascii="CMU Serif Roman" w:hAnsi="CMU Serif Roman" w:cs="Arial"/>
+          <w:color w:val="000000" w:themeColor="text1"/>
+          <w:sz w:val="20"/>
+          <w:szCs w:val="20"/>
+        </w:rPr>
+        <w:t>’</w:t>
+      </w:r>
+      <w:r>
+        <w:rPr>
+          <w:rFonts w:ascii="CMU Serif Roman" w:hAnsi="CMU Serif Roman" w:cs="Arial"/>
+          <w:color w:val="000000" w:themeColor="text1"/>
+          <w:sz w:val="20"/>
+          <w:szCs w:val="20"/>
+          <w:lang w:val="en-IT"/>
+        </w:rPr>
+        <w:t>Unione europea durante la pandemia di COVID-19.</w:t>
+      </w:r>
+    </w:p>
+    <w:p>
+      <w:pPr>
+        <w:jc w:val="both"/>
+        <w:rPr>
+          <w:rFonts w:ascii="CMU Serif Roman" w:hAnsi="CMU Serif Roman" w:cs="Arial"/>
+          <w:color w:val="000000" w:themeColor="text1"/>
+          <w:sz w:val="20"/>
+          <w:szCs w:val="20"/>
+        </w:rPr>
+      </w:pPr>
+      <w:r>
+        <w:rPr>
+          <w:rFonts w:ascii="CMU Serif Roman" w:hAnsi="CMU Serif Roman" w:cs="Arial"/>
+          <w:color w:val="000000" w:themeColor="text1"/>
+          <w:sz w:val="20"/>
+          <w:szCs w:val="20"/>
+        </w:rPr>
+        <w:t>È</w:t>
+      </w:r>
+      <w:r>
+        <w:rPr>
+          <w:rFonts w:ascii="CMU Serif Roman" w:hAnsi="CMU Serif Roman" w:cs="Arial"/>
+          <w:color w:val="000000" w:themeColor="text1"/>
+          <w:sz w:val="20"/>
+          <w:szCs w:val="20"/>
+          <w:lang w:val="en-IT"/>
+        </w:rPr>
+        <w:t xml:space="preserve"> una</w:t>
+      </w:r>
+      <w:r>
+        <w:rPr>
+          <w:rFonts w:ascii="CMU Serif Roman" w:hAnsi="CMU Serif Roman" w:cs="Arial"/>
+          <w:color w:val="000000" w:themeColor="text1"/>
+          <w:sz w:val="20"/>
+          <w:szCs w:val="20"/>
+        </w:rPr>
+        <w:t xml:space="preserve"> </w:t>
+      </w:r>
+      <w:r>
+        <w:rPr>
+          <w:rFonts w:ascii="CMU Serif Roman" w:hAnsi="CMU Serif Roman" w:cs="Arial"/>
+          <w:color w:val="000000" w:themeColor="text1"/>
+          <w:sz w:val="20"/>
+          <w:szCs w:val="20"/>
+          <w:lang w:val="en-IT"/>
+        </w:rPr>
+        <w:t>certificazione digitale e stampabile (cartacea), che contiene un codice a barre bidimensionale (QR Code) e un sigillo elettronico qualificato. In Italia, viene emessa soltanto attraverso la Piattaforma nazionale DGC del Ministero della Salute.</w:t>
+      </w:r>
+      <w:r>
+        <w:rPr>
+          <w:rFonts w:ascii="CMU Serif Roman" w:hAnsi="CMU Serif Roman" w:cs="Arial"/>
+          <w:color w:val="000000" w:themeColor="text1"/>
+          <w:sz w:val="20"/>
+          <w:szCs w:val="20"/>
+        </w:rPr>
+        <w:t xml:space="preserve"> </w:t>
+      </w:r>
+      <w:r>
+        <w:rPr>
+          <w:rFonts w:ascii="CMU Serif Roman" w:hAnsi="CMU Serif Roman" w:cs="Arial"/>
+          <w:color w:val="000000" w:themeColor="text1"/>
+          <w:sz w:val="20"/>
+          <w:szCs w:val="20"/>
+        </w:rPr>
+        <w:t>Il Green Pass</w:t>
+      </w:r>
+      <w:r>
+        <w:rPr>
+          <w:rFonts w:ascii="CMU Serif Roman" w:hAnsi="CMU Serif Roman" w:cs="Arial"/>
+          <w:color w:val="000000" w:themeColor="text1"/>
+          <w:sz w:val="20"/>
+          <w:szCs w:val="20"/>
+        </w:rPr>
+        <w:t xml:space="preserve"> facilita i viaggi in Europa</w:t>
+      </w:r>
+      <w:r>
+        <w:rPr>
+          <w:rFonts w:ascii="CMU Serif Roman" w:hAnsi="CMU Serif Roman" w:cs="Arial"/>
+          <w:color w:val="000000" w:themeColor="text1"/>
+          <w:sz w:val="20"/>
+          <w:szCs w:val="20"/>
+        </w:rPr>
+        <w:t xml:space="preserve"> e nel mondo</w:t>
+      </w:r>
+      <w:r>
+        <w:rPr>
+          <w:rFonts w:ascii="CMU Serif Roman" w:hAnsi="CMU Serif Roman" w:cs="Arial"/>
+          <w:color w:val="000000" w:themeColor="text1"/>
+          <w:sz w:val="20"/>
+          <w:szCs w:val="20"/>
+        </w:rPr>
+        <w:t>. Nel nostro Paese rende più sicuri i cittadini al lavoro, a scuola e in molte attività quotidiane.</w:t>
+      </w:r>
+      <w:r>
+        <w:rPr>
+          <w:rFonts w:ascii="CMU Serif Roman" w:hAnsi="CMU Serif Roman" w:cs="Arial"/>
+          <w:color w:val="000000" w:themeColor="text1"/>
+          <w:sz w:val="20"/>
+          <w:szCs w:val="20"/>
+        </w:rPr>
+        <w:t xml:space="preserve"> </w:t>
+      </w:r>
+      <w:r>
+        <w:rPr>
+          <w:rFonts w:ascii="CMU Serif Roman" w:hAnsi="CMU Serif Roman" w:cs="Arial"/>
+          <w:color w:val="000000" w:themeColor="text1"/>
+          <w:sz w:val="20"/>
+          <w:szCs w:val="20"/>
+        </w:rPr>
+        <w:t>Il Green Pass presenta le seguenti caratteristiche:</w:t>
+      </w:r>
+    </w:p>
+    <w:p>
+      <w:pPr>
+        <w:jc w:val="both"/>
+        <w:rPr>
+          <w:rFonts w:ascii="CMU Serif Roman" w:hAnsi="CMU Serif Roman" w:cs="Arial"/>
+          <w:color w:val="000000" w:themeColor="text1"/>
+          <w:sz w:val="20"/>
+          <w:szCs w:val="20"/>
+        </w:rPr>
+      </w:pPr>
+    </w:p>
+    <w:p>
+      <w:pPr>
+        <w:pStyle w:val="ListParagraph"/>
+        <w:numPr>
+          <w:ilvl w:val="0"/>
+          <w:numId w:val="2"/>
+        </w:numPr>
+        <w:jc w:val="both"/>
+        <w:rPr>
+          <w:rFonts w:ascii="CMU Serif Roman" w:hAnsi="CMU Serif Roman" w:cs="Arial"/>
+          <w:color w:val="000000" w:themeColor="text1"/>
+          <w:sz w:val="20"/>
+          <w:szCs w:val="20"/>
+          <w:lang w:val="en-IT"/>
+        </w:rPr>
+      </w:pPr>
+      <w:r>
+        <w:rPr>
+          <w:rFonts w:ascii="CMU Serif Roman" w:hAnsi="CMU Serif Roman" w:cs="Arial"/>
+          <w:color w:val="000000" w:themeColor="text1"/>
+          <w:sz w:val="20"/>
+          <w:szCs w:val="20"/>
+        </w:rPr>
+        <w:t>f</w:t>
+      </w:r>
+      <w:r>
+        <w:rPr>
+          <w:rFonts w:ascii="CMU Serif Roman" w:hAnsi="CMU Serif Roman" w:cs="Arial"/>
+          <w:color w:val="000000" w:themeColor="text1"/>
+          <w:sz w:val="20"/>
+          <w:szCs w:val="20"/>
+          <w:lang w:val="en-IT"/>
+        </w:rPr>
+        <w:t>ormato digitale e/o cartaceo</w:t>
+      </w:r>
+    </w:p>
+    <w:p>
+      <w:pPr>
+        <w:pStyle w:val="ListParagraph"/>
+        <w:numPr>
+          <w:ilvl w:val="0"/>
+          <w:numId w:val="2"/>
+        </w:numPr>
+        <w:jc w:val="both"/>
+        <w:rPr>
+          <w:rFonts w:ascii="CMU Serif Roman" w:hAnsi="CMU Serif Roman" w:cs="Arial"/>
+          <w:color w:val="000000" w:themeColor="text1"/>
+          <w:sz w:val="20"/>
+          <w:szCs w:val="20"/>
+          <w:lang w:val="en-IT"/>
+        </w:rPr>
+      </w:pPr>
+      <w:r>
+        <w:rPr>
+          <w:rFonts w:ascii="CMU Serif Roman" w:hAnsi="CMU Serif Roman" w:cs="Arial"/>
+          <w:color w:val="000000" w:themeColor="text1"/>
+          <w:sz w:val="20"/>
+          <w:szCs w:val="20"/>
+        </w:rPr>
+        <w:t>v</w:t>
+      </w:r>
+      <w:r>
+        <w:rPr>
+          <w:rFonts w:ascii="CMU Serif Roman" w:hAnsi="CMU Serif Roman" w:cs="Arial"/>
+          <w:color w:val="000000" w:themeColor="text1"/>
+          <w:sz w:val="20"/>
+          <w:szCs w:val="20"/>
+          <w:lang w:val="en-IT"/>
+        </w:rPr>
+        <w:t>erificabile con QR code</w:t>
+      </w:r>
+    </w:p>
+    <w:p>
+      <w:pPr>
+        <w:pStyle w:val="ListParagraph"/>
+        <w:numPr>
+          <w:ilvl w:val="0"/>
+          <w:numId w:val="2"/>
+        </w:numPr>
+        <w:jc w:val="both"/>
+        <w:rPr>
+          <w:rFonts w:ascii="CMU Serif Roman" w:hAnsi="CMU Serif Roman" w:cs="Arial"/>
+          <w:color w:val="000000" w:themeColor="text1"/>
+          <w:sz w:val="20"/>
+          <w:szCs w:val="20"/>
+          <w:lang w:val="en-IT"/>
+        </w:rPr>
+      </w:pPr>
+      <w:r>
+        <w:rPr>
+          <w:rFonts w:ascii="CMU Serif Roman" w:hAnsi="CMU Serif Roman" w:cs="Arial"/>
+          <w:color w:val="000000" w:themeColor="text1"/>
+          <w:sz w:val="20"/>
+          <w:szCs w:val="20"/>
+        </w:rPr>
+        <w:t>g</w:t>
+      </w:r>
+      <w:r>
+        <w:rPr>
+          <w:rFonts w:ascii="CMU Serif Roman" w:hAnsi="CMU Serif Roman" w:cs="Arial"/>
+          <w:color w:val="000000" w:themeColor="text1"/>
+          <w:sz w:val="20"/>
+          <w:szCs w:val="20"/>
+          <w:lang w:val="en-IT"/>
+        </w:rPr>
+        <w:t>ratis per tutti</w:t>
+      </w:r>
+    </w:p>
+    <w:p>
+      <w:pPr>
+        <w:pStyle w:val="ListParagraph"/>
+        <w:numPr>
+          <w:ilvl w:val="0"/>
+          <w:numId w:val="2"/>
+        </w:numPr>
+        <w:jc w:val="both"/>
+        <w:rPr>
+          <w:rFonts w:ascii="CMU Serif Roman" w:hAnsi="CMU Serif Roman" w:cs="Arial"/>
+          <w:color w:val="000000" w:themeColor="text1"/>
+          <w:sz w:val="20"/>
+          <w:szCs w:val="20"/>
+          <w:lang w:val="en-IT"/>
+        </w:rPr>
+      </w:pPr>
+      <w:r>
+        <w:rPr>
+          <w:rFonts w:ascii="CMU Serif Roman" w:hAnsi="CMU Serif Roman" w:cs="Arial"/>
+          <w:color w:val="000000" w:themeColor="text1"/>
+          <w:sz w:val="20"/>
+          <w:szCs w:val="20"/>
+        </w:rPr>
+        <w:t>i</w:t>
+      </w:r>
+      <w:r>
+        <w:rPr>
+          <w:rFonts w:ascii="CMU Serif Roman" w:hAnsi="CMU Serif Roman" w:cs="Arial"/>
+          <w:color w:val="000000" w:themeColor="text1"/>
+          <w:sz w:val="20"/>
+          <w:szCs w:val="20"/>
+          <w:lang w:val="en-IT"/>
+        </w:rPr>
+        <w:t>n italiano e in inglese, più francese o tedesco</w:t>
+      </w:r>
+    </w:p>
+    <w:p>
+      <w:pPr>
+        <w:pStyle w:val="ListParagraph"/>
+        <w:numPr>
+          <w:ilvl w:val="0"/>
+          <w:numId w:val="2"/>
+        </w:numPr>
+        <w:jc w:val="both"/>
+        <w:rPr>
+          <w:rFonts w:ascii="CMU Serif Roman" w:hAnsi="CMU Serif Roman" w:cs="Arial"/>
+          <w:color w:val="000000" w:themeColor="text1"/>
+          <w:sz w:val="20"/>
+          <w:szCs w:val="20"/>
+          <w:lang w:val="en-IT"/>
+        </w:rPr>
+      </w:pPr>
+      <w:r>
+        <w:rPr>
+          <w:rFonts w:ascii="CMU Serif Roman" w:hAnsi="CMU Serif Roman" w:cs="Arial"/>
+          <w:color w:val="000000" w:themeColor="text1"/>
+          <w:sz w:val="20"/>
+          <w:szCs w:val="20"/>
+        </w:rPr>
+        <w:t>s</w:t>
+      </w:r>
+      <w:r>
+        <w:rPr>
+          <w:rFonts w:ascii="CMU Serif Roman" w:hAnsi="CMU Serif Roman" w:cs="Arial"/>
+          <w:color w:val="000000" w:themeColor="text1"/>
+          <w:sz w:val="20"/>
+          <w:szCs w:val="20"/>
+          <w:lang w:val="en-IT"/>
+        </w:rPr>
+        <w:t>icura e protetta</w:t>
+      </w:r>
+    </w:p>
+    <w:p>
+      <w:pPr>
+        <w:pStyle w:val="ListParagraph"/>
+        <w:numPr>
+          <w:ilvl w:val="0"/>
+          <w:numId w:val="2"/>
+        </w:numPr>
+        <w:jc w:val="both"/>
+        <w:rPr>
+          <w:rFonts w:ascii="CMU Serif Roman" w:hAnsi="CMU Serif Roman" w:cs="Arial"/>
+          <w:color w:val="000000" w:themeColor="text1"/>
+          <w:sz w:val="20"/>
+          <w:szCs w:val="20"/>
+          <w:lang w:val="en-IT"/>
+        </w:rPr>
+      </w:pPr>
+      <w:r>
+        <w:rPr>
+          <w:rFonts w:ascii="CMU Serif Roman" w:hAnsi="CMU Serif Roman" w:cs="Arial"/>
+          <w:color w:val="000000" w:themeColor="text1"/>
+          <w:sz w:val="20"/>
+          <w:szCs w:val="20"/>
+        </w:rPr>
+        <w:t>v</w:t>
+      </w:r>
+      <w:r>
+        <w:rPr>
+          <w:rFonts w:ascii="CMU Serif Roman" w:hAnsi="CMU Serif Roman" w:cs="Arial"/>
+          <w:color w:val="000000" w:themeColor="text1"/>
+          <w:sz w:val="20"/>
+          <w:szCs w:val="20"/>
+          <w:lang w:val="en-IT"/>
+        </w:rPr>
+        <w:t xml:space="preserve">alida in tutta l’UE e altri Paesi </w:t>
+      </w:r>
+      <w:r>
+        <w:rPr>
+          <w:rFonts w:ascii="CMU Serif Roman" w:hAnsi="CMU Serif Roman" w:cs="Arial"/>
+          <w:color w:val="000000" w:themeColor="text1"/>
+          <w:sz w:val="20"/>
+          <w:szCs w:val="20"/>
+        </w:rPr>
+        <w:t>non-UE</w:t>
+      </w:r>
+    </w:p>
+    <w:p>
+      <w:pPr>
+        <w:jc w:val="both"/>
+        <w:rPr>
+          <w:rFonts w:ascii="CMU Serif Roman" w:hAnsi="CMU Serif Roman" w:cs="Arial"/>
+          <w:color w:val="000000" w:themeColor="text1"/>
+          <w:sz w:val="20"/>
+          <w:szCs w:val="20"/>
+          <w:lang w:val="en-IT"/>
+        </w:rPr>
+      </w:pPr>
+    </w:p>
+    <w:p>
+      <w:pPr>
+        <w:jc w:val="both"/>
+        <w:rPr>
+          <w:rFonts w:ascii="CMU Serif Roman" w:hAnsi="CMU Serif Roman" w:cs="Arial"/>
+          <w:color w:val="000000" w:themeColor="text1"/>
+          <w:sz w:val="20"/>
+          <w:szCs w:val="20"/>
+          <w:lang w:val="en-IT"/>
+        </w:rPr>
+      </w:pPr>
+      <w:r>
+        <w:rPr>
+          <w:rFonts w:ascii="CMU Serif Roman" w:hAnsi="CMU Serif Roman" w:cs="Arial"/>
+          <w:color w:val="000000" w:themeColor="text1"/>
+          <w:sz w:val="20"/>
+          <w:szCs w:val="20"/>
+        </w:rPr>
+        <w:t>Il Green Pass</w:t>
+      </w:r>
+      <w:r>
+        <w:rPr>
+          <w:rFonts w:ascii="CMU Serif Roman" w:hAnsi="CMU Serif Roman" w:cs="Arial"/>
+          <w:color w:val="000000" w:themeColor="text1"/>
+          <w:sz w:val="20"/>
+          <w:szCs w:val="20"/>
+          <w:lang w:val="en-IT"/>
+        </w:rPr>
+        <w:t xml:space="preserve"> attesta una delle seguenti condizioni:</w:t>
+      </w:r>
+    </w:p>
+    <w:p>
+      <w:pPr>
+        <w:numPr>
+          <w:ilvl w:val="0"/>
+          <w:numId w:val="3"/>
+        </w:numPr>
+        <w:jc w:val="both"/>
+        <w:rPr>
+          <w:rFonts w:ascii="CMU Serif Roman" w:hAnsi="CMU Serif Roman" w:cs="Arial"/>
+          <w:color w:val="000000" w:themeColor="text1"/>
+          <w:sz w:val="20"/>
+          <w:szCs w:val="20"/>
+          <w:lang w:val="en-IT"/>
+        </w:rPr>
+      </w:pPr>
+      <w:r>
+        <w:rPr>
+          <w:rFonts w:ascii="CMU Serif Roman" w:hAnsi="CMU Serif Roman" w:cs="Arial"/>
+          <w:color w:val="000000" w:themeColor="text1"/>
+          <w:sz w:val="20"/>
+          <w:szCs w:val="20"/>
+          <w:lang w:val="en-IT"/>
+        </w:rPr>
+        <w:t>aver fatto la vaccinazione anti COVID-19 (in Italia viene emessa dopo ogni dose di vaccino)</w:t>
+      </w:r>
+      <w:r>
+        <w:rPr>
+          <w:rFonts w:ascii="CMU Serif Roman" w:hAnsi="CMU Serif Roman" w:cs="Arial"/>
+          <w:color w:val="000000" w:themeColor="text1"/>
+          <w:sz w:val="20"/>
+          <w:szCs w:val="20"/>
+        </w:rPr>
+        <w:t>;</w:t>
+      </w:r>
+    </w:p>
+    <w:p>
+      <w:pPr>
+        <w:numPr>
+          <w:ilvl w:val="0"/>
+          <w:numId w:val="3"/>
+        </w:numPr>
+        <w:jc w:val="both"/>
+        <w:rPr>
+          <w:rFonts w:ascii="CMU Serif Roman" w:hAnsi="CMU Serif Roman" w:cs="Arial"/>
+          <w:color w:val="000000" w:themeColor="text1"/>
+          <w:sz w:val="20"/>
+          <w:szCs w:val="20"/>
+          <w:lang w:val="en-IT"/>
+        </w:rPr>
+      </w:pPr>
+      <w:r>
+        <w:rPr>
+          <w:rFonts w:ascii="CMU Serif Roman" w:hAnsi="CMU Serif Roman" w:cs="Arial"/>
+          <w:color w:val="000000" w:themeColor="text1"/>
+          <w:sz w:val="20"/>
+          <w:szCs w:val="20"/>
+          <w:lang w:val="en-IT"/>
+        </w:rPr>
+        <w:t xml:space="preserve">essere negativi al test antigenico rapido nelle ultime </w:t>
+      </w:r>
+      <w:r>
+        <w:rPr>
+          <w:rFonts w:ascii="CMU Serif Roman" w:hAnsi="CMU Serif Roman" w:cs="Arial"/>
+          <w:color w:val="000000" w:themeColor="text1"/>
+          <w:sz w:val="20"/>
+          <w:szCs w:val="20"/>
+        </w:rPr>
+        <w:t>quarantotto</w:t>
+      </w:r>
+      <w:r>
+        <w:rPr>
+          <w:rFonts w:ascii="CMU Serif Roman" w:hAnsi="CMU Serif Roman" w:cs="Arial"/>
+          <w:color w:val="000000" w:themeColor="text1"/>
+          <w:sz w:val="20"/>
+          <w:szCs w:val="20"/>
+          <w:lang w:val="en-IT"/>
+        </w:rPr>
+        <w:t xml:space="preserve"> ore o al test molecolare nelle ultime </w:t>
+      </w:r>
+      <w:r>
+        <w:rPr>
+          <w:rFonts w:ascii="CMU Serif Roman" w:hAnsi="CMU Serif Roman" w:cs="Arial"/>
+          <w:color w:val="000000" w:themeColor="text1"/>
+          <w:sz w:val="20"/>
+          <w:szCs w:val="20"/>
+        </w:rPr>
+        <w:t>settantadue</w:t>
+      </w:r>
+      <w:r>
+        <w:rPr>
+          <w:rFonts w:ascii="CMU Serif Roman" w:hAnsi="CMU Serif Roman" w:cs="Arial"/>
+          <w:color w:val="000000" w:themeColor="text1"/>
+          <w:sz w:val="20"/>
+          <w:szCs w:val="20"/>
+          <w:lang w:val="en-IT"/>
+        </w:rPr>
+        <w:t xml:space="preserve"> ore</w:t>
+      </w:r>
+      <w:r>
+        <w:rPr>
+          <w:rFonts w:ascii="CMU Serif Roman" w:hAnsi="CMU Serif Roman" w:cs="Arial"/>
+          <w:color w:val="000000" w:themeColor="text1"/>
+          <w:sz w:val="20"/>
+          <w:szCs w:val="20"/>
+        </w:rPr>
+        <w:t>;</w:t>
+      </w:r>
+    </w:p>
+    <w:p>
+      <w:pPr>
+        <w:numPr>
+          <w:ilvl w:val="0"/>
+          <w:numId w:val="3"/>
+        </w:numPr>
+        <w:jc w:val="both"/>
+        <w:rPr>
+          <w:rFonts w:ascii="CMU Serif Roman" w:hAnsi="CMU Serif Roman" w:cs="Arial"/>
+          <w:color w:val="000000" w:themeColor="text1"/>
+          <w:sz w:val="20"/>
+          <w:szCs w:val="20"/>
+          <w:lang w:val="en-IT"/>
+        </w:rPr>
+      </w:pPr>
+      <w:r>
+        <w:rPr>
+          <w:rFonts w:ascii="CMU Serif Roman" w:hAnsi="CMU Serif Roman" w:cs="Arial"/>
+          <w:color w:val="000000" w:themeColor="text1"/>
+          <w:sz w:val="20"/>
+          <w:szCs w:val="20"/>
+          <w:lang w:val="en-IT"/>
+        </w:rPr>
+        <w:t>essere guariti dal COVID-19 da non più di sei mesi</w:t>
+      </w:r>
+      <w:r>
+        <w:rPr>
+          <w:rFonts w:ascii="CMU Serif Roman" w:hAnsi="CMU Serif Roman" w:cs="Arial"/>
+          <w:color w:val="000000" w:themeColor="text1"/>
+          <w:sz w:val="20"/>
+          <w:szCs w:val="20"/>
+        </w:rPr>
+        <w:t>.</w:t>
+      </w:r>
+    </w:p>
+    <w:p>
+      <w:pPr>
+        <w:ind w:left="720"/>
+        <w:jc w:val="both"/>
+        <w:rPr>
+          <w:rFonts w:ascii="CMU Serif Roman" w:hAnsi="CMU Serif Roman" w:cs="Arial"/>
+          <w:color w:val="000000" w:themeColor="text1"/>
+          <w:sz w:val="20"/>
+          <w:szCs w:val="20"/>
+          <w:lang w:val="en-IT"/>
+        </w:rPr>
+      </w:pPr>
+    </w:p>
+    <w:p>
+      <w:pPr>
+        <w:jc w:val="both"/>
+        <w:rPr>
+          <w:rFonts w:ascii="CMU Serif Roman" w:hAnsi="CMU Serif Roman" w:cs="Arial"/>
+          <w:color w:val="000000" w:themeColor="text1"/>
+          <w:sz w:val="20"/>
+          <w:szCs w:val="20"/>
+        </w:rPr>
+      </w:pPr>
+      <w:r>
+        <w:rPr>
+          <w:rFonts w:ascii="CMU Serif Roman" w:hAnsi="CMU Serif Roman" w:cs="Arial"/>
+          <w:color w:val="000000" w:themeColor="text1"/>
+          <w:sz w:val="20"/>
+          <w:szCs w:val="20"/>
+          <w:lang w:val="en-IT"/>
+        </w:rPr>
+        <w:t>Il Regolamento europeo sulla  Certificazione è entrato in vigore il 1 luglio 2021 in tutti i Paesi dell’Unione e avrà durata di un anno.</w:t>
+      </w:r>
+      <w:r>
+        <w:rPr>
+          <w:rFonts w:ascii="CMU Serif Roman" w:hAnsi="CMU Serif Roman" w:cs="Arial"/>
+          <w:color w:val="000000" w:themeColor="text1"/>
+          <w:sz w:val="20"/>
+          <w:szCs w:val="20"/>
+        </w:rPr>
+        <w:t xml:space="preserve"> </w:t>
+      </w:r>
+      <w:r>
+        <w:rPr>
+          <w:rFonts w:ascii="CMU Serif Roman" w:hAnsi="CMU Serif Roman" w:cs="Arial"/>
+          <w:color w:val="000000" w:themeColor="text1"/>
+          <w:sz w:val="20"/>
+          <w:szCs w:val="20"/>
+          <w:lang w:val="en-IT"/>
+        </w:rPr>
+        <w:t>L’Italia ha anticipato l’emissione della Certificazione verde COVID-19 al 17 giugno 2021 e ne ha esteso progressivamente l’utilizzo sul territorio nazionale.</w:t>
+      </w:r>
+      <w:r>
+        <w:rPr>
+          <w:rFonts w:ascii="CMU Serif Roman" w:hAnsi="CMU Serif Roman" w:cs="Arial"/>
+          <w:color w:val="000000" w:themeColor="text1"/>
+          <w:sz w:val="20"/>
+          <w:szCs w:val="20"/>
+        </w:rPr>
+        <w:t xml:space="preserve"> Per maggiori informazioni consultare </w:t>
+      </w:r>
+      <w:r>
+        <w:rPr>
+          <w:rFonts w:ascii="CMU Serif Roman" w:hAnsi="CMU Serif Roman" w:cs="Arial"/>
+          <w:color w:val="000000" w:themeColor="text1"/>
+          <w:sz w:val="20"/>
+          <w:szCs w:val="20"/>
+        </w:rPr>
+        <w:t xml:space="preserve">il terzo link riportato all’interno della </w:t>
+      </w:r>
+      <w:proofErr w:type="spellStart"/>
+      <w:r>
+        <w:rPr>
+          <w:rFonts w:ascii="CMU Serif Roman" w:hAnsi="CMU Serif Roman" w:cs="Arial"/>
+          <w:color w:val="000000" w:themeColor="text1"/>
+          <w:sz w:val="20"/>
+          <w:szCs w:val="20"/>
+        </w:rPr>
+        <w:t>sitografia</w:t>
+      </w:r>
+      <w:proofErr w:type="spellEnd"/>
+      <w:r>
+        <w:rPr>
+          <w:rFonts w:ascii="CMU Serif Roman" w:hAnsi="CMU Serif Roman" w:cs="Arial"/>
+          <w:color w:val="000000" w:themeColor="text1"/>
+          <w:sz w:val="20"/>
+          <w:szCs w:val="20"/>
+        </w:rPr>
+        <w:t xml:space="preserve"> di questo documento.</w:t>
+      </w:r>
+    </w:p>
+    <w:p>
+      <w:pPr>
+        <w:jc w:val="both"/>
+        <w:rPr>
+          <w:rFonts w:ascii="CMU Serif Roman" w:hAnsi="CMU Serif Roman" w:cs="Arial"/>
+          <w:color w:val="000000" w:themeColor="text1"/>
+          <w:sz w:val="20"/>
+          <w:szCs w:val="20"/>
+          <w:lang w:val="en-IT"/>
+        </w:rPr>
+      </w:pPr>
+    </w:p>
+    <w:p>
+      <w:pPr>
+        <w:jc w:val="both"/>
+        <w:rPr>
+          <w:rFonts w:ascii="CMU Serif Roman" w:hAnsi="CMU Serif Roman" w:cs="Arial"/>
+          <w:color w:val="000000" w:themeColor="text1"/>
+          <w:sz w:val="20"/>
+          <w:szCs w:val="20"/>
+        </w:rPr>
+      </w:pPr>
+      <w:r>
+        <w:rPr>
+          <w:rFonts w:ascii="CMU Serif Roman" w:hAnsi="CMU Serif Roman" w:cs="Arial"/>
+          <w:color w:val="000000" w:themeColor="text1"/>
+          <w:sz w:val="20"/>
+          <w:szCs w:val="20"/>
+        </w:rPr>
+        <w:t>Ora che è stato introdotto cosa sia il Green Pass e come viene utilizzato nella vita reale, si propone l’esemplificazione a scopo didattico dello stesso. Al fine di non creare confusione si farà riferimento al Green Pass semplificato realizzato nell’ambito di questo progetto come “</w:t>
+      </w:r>
+      <w:proofErr w:type="spellStart"/>
+      <w:r>
+        <w:rPr>
+          <w:rFonts w:ascii="CMU Serif Roman" w:hAnsi="CMU Serif Roman" w:cs="Arial"/>
+          <w:color w:val="000000" w:themeColor="text1"/>
+          <w:sz w:val="20"/>
+          <w:szCs w:val="20"/>
+        </w:rPr>
+        <w:t>Vanilla</w:t>
+      </w:r>
+      <w:proofErr w:type="spellEnd"/>
+      <w:r>
+        <w:rPr>
+          <w:rFonts w:ascii="CMU Serif Roman" w:hAnsi="CMU Serif Roman" w:cs="Arial"/>
+          <w:color w:val="000000" w:themeColor="text1"/>
+          <w:sz w:val="20"/>
+          <w:szCs w:val="20"/>
+        </w:rPr>
+        <w:t xml:space="preserve"> Green Pass” ovvero un Green Pass </w:t>
+      </w:r>
+      <w:r>
+        <w:rPr>
+          <w:rFonts w:ascii="CMU Serif Roman" w:hAnsi="CMU Serif Roman" w:cs="Arial"/>
+          <w:color w:val="000000" w:themeColor="text1"/>
+          <w:sz w:val="20"/>
+          <w:szCs w:val="20"/>
+        </w:rPr>
+        <w:t>senza particolari personalizzazioni e semplificato nel suo funzionamento.</w:t>
+      </w:r>
+      <w:r>
+        <w:rPr>
+          <w:rFonts w:ascii="CMU Serif Roman" w:hAnsi="CMU Serif Roman" w:cs="Arial"/>
+          <w:color w:val="000000" w:themeColor="text1"/>
+          <w:sz w:val="20"/>
+          <w:szCs w:val="20"/>
+        </w:rPr>
+        <w:t xml:space="preserve"> Un </w:t>
+      </w:r>
+      <w:proofErr w:type="spellStart"/>
+      <w:r>
+        <w:rPr>
+          <w:rFonts w:ascii="CMU Serif Roman" w:hAnsi="CMU Serif Roman" w:cs="Arial"/>
+          <w:color w:val="000000" w:themeColor="text1"/>
+          <w:sz w:val="20"/>
+          <w:szCs w:val="20"/>
+        </w:rPr>
+        <w:t>Vanilla</w:t>
+      </w:r>
+      <w:proofErr w:type="spellEnd"/>
+      <w:r>
+        <w:rPr>
+          <w:rFonts w:ascii="CMU Serif Roman" w:hAnsi="CMU Serif Roman" w:cs="Arial"/>
+          <w:color w:val="000000" w:themeColor="text1"/>
+          <w:sz w:val="20"/>
+          <w:szCs w:val="20"/>
+        </w:rPr>
+        <w:t xml:space="preserve"> Green </w:t>
+      </w:r>
+      <w:r>
+        <w:rPr>
+          <w:rFonts w:ascii="CMU Serif Roman" w:hAnsi="CMU Serif Roman" w:cs="Arial"/>
+          <w:color w:val="000000" w:themeColor="text1"/>
+          <w:sz w:val="20"/>
+          <w:szCs w:val="20"/>
+        </w:rPr>
+        <w:t xml:space="preserve">Pass è valido a partire dal momento del suo rilascio </w:t>
+      </w:r>
+      <w:r>
+        <w:rPr>
+          <w:rFonts w:ascii="CMU Serif Roman" w:hAnsi="CMU Serif Roman" w:cs="Arial"/>
+          <w:color w:val="000000" w:themeColor="text1"/>
+          <w:sz w:val="20"/>
+          <w:szCs w:val="20"/>
+        </w:rPr>
+        <w:t xml:space="preserve">dopo la vaccinazione </w:t>
+      </w:r>
+      <w:r>
+        <w:rPr>
+          <w:rFonts w:ascii="CMU Serif Roman" w:hAnsi="CMU Serif Roman" w:cs="Arial"/>
+          <w:color w:val="000000" w:themeColor="text1"/>
+          <w:sz w:val="20"/>
+          <w:szCs w:val="20"/>
+        </w:rPr>
+        <w:t>fino al giorno in cui passeranno sei mesi rispetto al primo giorno del mese nel quale è stato rilasciato. Ciò vuol dire che nel momento in cui un</w:t>
+      </w:r>
+      <w:r>
+        <w:rPr>
+          <w:rFonts w:ascii="CMU Serif Roman" w:hAnsi="CMU Serif Roman" w:cs="Arial"/>
+          <w:color w:val="000000" w:themeColor="text1"/>
+          <w:sz w:val="20"/>
+          <w:szCs w:val="20"/>
+        </w:rPr>
+        <w:t xml:space="preserve"> </w:t>
+      </w:r>
+      <w:proofErr w:type="spellStart"/>
+      <w:r>
+        <w:rPr>
+          <w:rFonts w:ascii="CMU Serif Roman" w:hAnsi="CMU Serif Roman" w:cs="Arial"/>
+          <w:color w:val="000000" w:themeColor="text1"/>
+          <w:sz w:val="20"/>
+          <w:szCs w:val="20"/>
+        </w:rPr>
+        <w:t>Vanilla</w:t>
+      </w:r>
+      <w:proofErr w:type="spellEnd"/>
+      <w:r>
+        <w:rPr>
+          <w:rFonts w:ascii="CMU Serif Roman" w:hAnsi="CMU Serif Roman" w:cs="Arial"/>
+          <w:color w:val="000000" w:themeColor="text1"/>
+          <w:sz w:val="20"/>
+          <w:szCs w:val="20"/>
+        </w:rPr>
+        <w:t xml:space="preserve"> Green Pass è rilasciato </w:t>
+      </w:r>
+      <w:r>
+        <w:rPr>
+          <w:rFonts w:ascii="CMU Serif Roman" w:hAnsi="CMU Serif Roman" w:cs="Arial"/>
+          <w:color w:val="000000" w:themeColor="text1"/>
+          <w:sz w:val="20"/>
+          <w:szCs w:val="20"/>
+        </w:rPr>
+        <w:t>nel giorno 15/01/2022</w:t>
+      </w:r>
+      <w:r>
+        <w:rPr>
+          <w:rFonts w:ascii="CMU Serif Roman" w:hAnsi="CMU Serif Roman" w:cs="Arial"/>
+          <w:color w:val="000000" w:themeColor="text1"/>
+          <w:sz w:val="20"/>
+          <w:szCs w:val="20"/>
+        </w:rPr>
+        <w:t xml:space="preserve">, </w:t>
+      </w:r>
+      <w:r>
+        <w:rPr>
+          <w:rFonts w:ascii="CMU Serif Roman" w:hAnsi="CMU Serif Roman" w:cs="Arial"/>
+          <w:color w:val="000000" w:themeColor="text1"/>
+          <w:sz w:val="20"/>
+          <w:szCs w:val="20"/>
+        </w:rPr>
+        <w:t>verrà preso in considerazione il primo giorno del mese di gennaio</w:t>
+      </w:r>
+      <w:r>
+        <w:rPr>
+          <w:rFonts w:ascii="CMU Serif Roman" w:hAnsi="CMU Serif Roman" w:cs="Arial"/>
+          <w:color w:val="000000" w:themeColor="text1"/>
+          <w:sz w:val="20"/>
+          <w:szCs w:val="20"/>
+        </w:rPr>
+        <w:t xml:space="preserve"> (ovvero 01/01/2022) </w:t>
+      </w:r>
+      <w:r>
+        <w:rPr>
+          <w:rFonts w:ascii="CMU Serif Roman" w:hAnsi="CMU Serif Roman" w:cs="Arial"/>
+          <w:color w:val="000000" w:themeColor="text1"/>
+          <w:sz w:val="20"/>
+          <w:szCs w:val="20"/>
+        </w:rPr>
+        <w:t>e sommati sei mes</w:t>
+      </w:r>
+      <w:r>
+        <w:rPr>
+          <w:rFonts w:ascii="CMU Serif Roman" w:hAnsi="CMU Serif Roman" w:cs="Arial"/>
+          <w:color w:val="000000" w:themeColor="text1"/>
+          <w:sz w:val="20"/>
+          <w:szCs w:val="20"/>
+        </w:rPr>
+        <w:t>i</w:t>
+      </w:r>
+      <w:r>
+        <w:rPr>
+          <w:rFonts w:ascii="CMU Serif Roman" w:hAnsi="CMU Serif Roman" w:cs="Arial"/>
+          <w:color w:val="000000" w:themeColor="text1"/>
+          <w:sz w:val="20"/>
+          <w:szCs w:val="20"/>
+        </w:rPr>
+        <w:t xml:space="preserve"> (01/06/2022)</w:t>
+      </w:r>
+      <w:r>
+        <w:rPr>
+          <w:rFonts w:ascii="CMU Serif Roman" w:hAnsi="CMU Serif Roman" w:cs="Arial"/>
+          <w:color w:val="000000" w:themeColor="text1"/>
+          <w:sz w:val="20"/>
+          <w:szCs w:val="20"/>
+        </w:rPr>
+        <w:t xml:space="preserve">. A partire dalla data risultante sarà possibile </w:t>
+      </w:r>
+      <w:r>
+        <w:rPr>
+          <w:rFonts w:ascii="CMU Serif Roman" w:hAnsi="CMU Serif Roman" w:cs="Arial"/>
+          <w:color w:val="000000" w:themeColor="text1"/>
+          <w:sz w:val="20"/>
+          <w:szCs w:val="20"/>
+        </w:rPr>
+        <w:t xml:space="preserve">effettuare una nuova dose di vaccino. </w:t>
+      </w:r>
+      <w:r>
+        <w:rPr>
+          <w:rFonts w:ascii="CMU Serif Roman" w:hAnsi="CMU Serif Roman" w:cs="Arial"/>
+          <w:color w:val="000000" w:themeColor="text1"/>
+          <w:sz w:val="20"/>
+          <w:szCs w:val="20"/>
+        </w:rPr>
+        <w:t xml:space="preserve">È evidente che con </w:t>
+      </w:r>
+      <w:proofErr w:type="spellStart"/>
+      <w:r>
+        <w:rPr>
+          <w:rFonts w:ascii="CMU Serif Roman" w:hAnsi="CMU Serif Roman" w:cs="Arial"/>
+          <w:color w:val="000000" w:themeColor="text1"/>
+          <w:sz w:val="20"/>
+          <w:szCs w:val="20"/>
+        </w:rPr>
+        <w:t>Vanilla</w:t>
+      </w:r>
+      <w:proofErr w:type="spellEnd"/>
+      <w:r>
+        <w:rPr>
+          <w:rFonts w:ascii="CMU Serif Roman" w:hAnsi="CMU Serif Roman" w:cs="Arial"/>
+          <w:color w:val="000000" w:themeColor="text1"/>
+          <w:sz w:val="20"/>
+          <w:szCs w:val="20"/>
+        </w:rPr>
+        <w:t xml:space="preserve"> Green Pass non si fa distinzione tra prima dose, seconda dose o dose booster.</w:t>
+      </w:r>
+      <w:r>
+        <w:rPr>
+          <w:rFonts w:ascii="CMU Serif Roman" w:hAnsi="CMU Serif Roman" w:cs="Arial"/>
+          <w:color w:val="000000" w:themeColor="text1"/>
+          <w:sz w:val="20"/>
+          <w:szCs w:val="20"/>
+        </w:rPr>
+        <w:t xml:space="preserve"> Inoltre, un </w:t>
+      </w:r>
+      <w:proofErr w:type="spellStart"/>
+      <w:r>
+        <w:rPr>
+          <w:rFonts w:ascii="CMU Serif Roman" w:hAnsi="CMU Serif Roman" w:cs="Arial"/>
+          <w:color w:val="000000" w:themeColor="text1"/>
+          <w:sz w:val="20"/>
+          <w:szCs w:val="20"/>
+        </w:rPr>
+        <w:t>Vanilla</w:t>
+      </w:r>
+      <w:proofErr w:type="spellEnd"/>
+      <w:r>
+        <w:rPr>
+          <w:rFonts w:ascii="CMU Serif Roman" w:hAnsi="CMU Serif Roman" w:cs="Arial"/>
+          <w:color w:val="000000" w:themeColor="text1"/>
+          <w:sz w:val="20"/>
+          <w:szCs w:val="20"/>
+        </w:rPr>
+        <w:t xml:space="preserve"> Green Pass è ottenibile solo mediante vaccinazione.</w:t>
+      </w:r>
+      <w:r>
+        <w:rPr>
+          <w:rFonts w:ascii="CMU Serif Roman" w:hAnsi="CMU Serif Roman" w:cs="Arial"/>
+          <w:color w:val="000000" w:themeColor="text1"/>
+          <w:sz w:val="20"/>
+          <w:szCs w:val="20"/>
+        </w:rPr>
+        <w:t xml:space="preserve"> In base a quanto detto finora un </w:t>
+      </w:r>
+      <w:proofErr w:type="spellStart"/>
+      <w:r>
+        <w:rPr>
+          <w:rFonts w:ascii="CMU Serif Roman" w:hAnsi="CMU Serif Roman" w:cs="Arial"/>
+          <w:color w:val="000000" w:themeColor="text1"/>
+          <w:sz w:val="20"/>
+          <w:szCs w:val="20"/>
+        </w:rPr>
+        <w:t>Vanilla</w:t>
+      </w:r>
+      <w:proofErr w:type="spellEnd"/>
+      <w:r>
+        <w:rPr>
+          <w:rFonts w:ascii="CMU Serif Roman" w:hAnsi="CMU Serif Roman" w:cs="Arial"/>
+          <w:color w:val="000000" w:themeColor="text1"/>
+          <w:sz w:val="20"/>
+          <w:szCs w:val="20"/>
+        </w:rPr>
+        <w:t xml:space="preserve"> Green Pass rilasciato l’ultimo giorno del mese di gennaio, avrà la stessa data limite di scadenza di un </w:t>
+      </w:r>
+      <w:proofErr w:type="spellStart"/>
+      <w:r>
+        <w:rPr>
+          <w:rFonts w:ascii="CMU Serif Roman" w:hAnsi="CMU Serif Roman" w:cs="Arial"/>
+          <w:color w:val="000000" w:themeColor="text1"/>
+          <w:sz w:val="20"/>
+          <w:szCs w:val="20"/>
+        </w:rPr>
+        <w:t>Vanilla</w:t>
+      </w:r>
+      <w:proofErr w:type="spellEnd"/>
+      <w:r>
+        <w:rPr>
+          <w:rFonts w:ascii="CMU Serif Roman" w:hAnsi="CMU Serif Roman" w:cs="Arial"/>
+          <w:color w:val="000000" w:themeColor="text1"/>
+          <w:sz w:val="20"/>
+          <w:szCs w:val="20"/>
+        </w:rPr>
+        <w:t xml:space="preserve"> Green Pass rilasciato nei primi giorni del mese. Queste sono le prime semplificazioni più importanti apportat</w:t>
+      </w:r>
+      <w:r>
+        <w:rPr>
+          <w:rFonts w:ascii="CMU Serif Roman" w:hAnsi="CMU Serif Roman" w:cs="Arial"/>
+          <w:color w:val="000000" w:themeColor="text1"/>
+          <w:sz w:val="20"/>
+          <w:szCs w:val="20"/>
+        </w:rPr>
+        <w:t xml:space="preserve">e a un </w:t>
+      </w:r>
+      <w:proofErr w:type="spellStart"/>
+      <w:r>
+        <w:rPr>
+          <w:rFonts w:ascii="CMU Serif Roman" w:hAnsi="CMU Serif Roman" w:cs="Arial"/>
+          <w:color w:val="000000" w:themeColor="text1"/>
+          <w:sz w:val="20"/>
+          <w:szCs w:val="20"/>
+        </w:rPr>
+        <w:t>Vanilla</w:t>
+      </w:r>
+      <w:proofErr w:type="spellEnd"/>
+      <w:r>
+        <w:rPr>
+          <w:rFonts w:ascii="CMU Serif Roman" w:hAnsi="CMU Serif Roman" w:cs="Arial"/>
+          <w:color w:val="000000" w:themeColor="text1"/>
+          <w:sz w:val="20"/>
+          <w:szCs w:val="20"/>
+        </w:rPr>
+        <w:t xml:space="preserve"> Green Pass rispetto al Green Pass reale.</w:t>
+      </w:r>
+      <w:r>
+        <w:rPr>
+          <w:rFonts w:ascii="CMU Serif Roman" w:hAnsi="CMU Serif Roman" w:cs="Arial"/>
+          <w:color w:val="000000" w:themeColor="text1"/>
+          <w:sz w:val="20"/>
+          <w:szCs w:val="20"/>
+        </w:rPr>
+        <w:t xml:space="preserve"> Si noti che quindi non sempre la validità del </w:t>
+      </w:r>
+      <w:proofErr w:type="spellStart"/>
+      <w:r>
+        <w:rPr>
+          <w:rFonts w:ascii="CMU Serif Roman" w:hAnsi="CMU Serif Roman" w:cs="Arial"/>
+          <w:color w:val="000000" w:themeColor="text1"/>
+          <w:sz w:val="20"/>
+          <w:szCs w:val="20"/>
+        </w:rPr>
+        <w:t>Vanilla</w:t>
+      </w:r>
+      <w:proofErr w:type="spellEnd"/>
+      <w:r>
+        <w:rPr>
+          <w:rFonts w:ascii="CMU Serif Roman" w:hAnsi="CMU Serif Roman" w:cs="Arial"/>
+          <w:color w:val="000000" w:themeColor="text1"/>
+          <w:sz w:val="20"/>
+          <w:szCs w:val="20"/>
+        </w:rPr>
+        <w:t xml:space="preserve"> Green Pass risulterà essere di sei mesi, bensì oscillante tra i cinque ed i sei mesi a seconda se il vaccino è stato inoculato rispettivamente a fine mese oppure ad inizio mese. Tale semplificazione è stata apportata così da velocizzare e facilitare il calcolo del periodo di validità di un </w:t>
+      </w:r>
+      <w:proofErr w:type="spellStart"/>
+      <w:r>
+        <w:rPr>
+          <w:rFonts w:ascii="CMU Serif Roman" w:hAnsi="CMU Serif Roman" w:cs="Arial"/>
+          <w:color w:val="000000" w:themeColor="text1"/>
+          <w:sz w:val="20"/>
+          <w:szCs w:val="20"/>
+        </w:rPr>
+        <w:t>Vanilla</w:t>
+      </w:r>
+      <w:proofErr w:type="spellEnd"/>
+      <w:r>
+        <w:rPr>
+          <w:rFonts w:ascii="CMU Serif Roman" w:hAnsi="CMU Serif Roman" w:cs="Arial"/>
+          <w:color w:val="000000" w:themeColor="text1"/>
+          <w:sz w:val="20"/>
+          <w:szCs w:val="20"/>
+        </w:rPr>
+        <w:t xml:space="preserve"> Green Pass evitando inoltre l’ottenimento di date il cui giorno non è realmente esistente; si pensi al 29/02/2022 o al 31/04/2022.</w:t>
+      </w:r>
+    </w:p>
+    <w:p>
+      <w:pPr>
+        <w:jc w:val="both"/>
+        <w:rPr>
+          <w:rFonts w:ascii="CMU Serif Roman" w:hAnsi="CMU Serif Roman" w:cs="Arial"/>
+          <w:color w:val="000000" w:themeColor="text1"/>
+          <w:sz w:val="20"/>
+          <w:szCs w:val="20"/>
+        </w:rPr>
+      </w:pPr>
+      <w:r>
+        <w:rPr>
+          <w:rFonts w:ascii="CMU Serif Roman" w:hAnsi="CMU Serif Roman" w:cs="Arial"/>
+          <w:color w:val="000000" w:themeColor="text1"/>
+          <w:sz w:val="20"/>
+          <w:szCs w:val="20"/>
+        </w:rPr>
+        <w:lastRenderedPageBreak/>
+        <w:t>La traccia del progetto richiede di progettare e implementare un servizio di gestione dei Green Pass. La traccia consultabile dal file “</w:t>
+      </w:r>
+      <w:r>
+        <w:rPr>
+          <w:rFonts w:ascii="CMU Serif Roman" w:hAnsi="CMU Serif Roman" w:cs="Arial"/>
+          <w:color w:val="000000" w:themeColor="text1"/>
+          <w:sz w:val="20"/>
+          <w:szCs w:val="20"/>
+        </w:rPr>
+        <w:t>tracciaProgetto</w:t>
+      </w:r>
+      <w:r>
+        <w:rPr>
+          <w:rFonts w:ascii="CMU Serif Roman" w:hAnsi="CMU Serif Roman" w:cs="Arial"/>
+          <w:color w:val="000000" w:themeColor="text1"/>
+          <w:sz w:val="20"/>
+          <w:szCs w:val="20"/>
+        </w:rPr>
+        <w:t>.pdf” è stata ampliata ed arricchita. Di seguito si riportano le specifiche risultanti</w:t>
+      </w:r>
+      <w:r>
+        <w:rPr>
+          <w:rFonts w:ascii="CMU Serif Roman" w:hAnsi="CMU Serif Roman" w:cs="Arial"/>
+          <w:color w:val="000000" w:themeColor="text1"/>
+          <w:sz w:val="20"/>
+          <w:szCs w:val="20"/>
+        </w:rPr>
+        <w:t>.</w:t>
+      </w:r>
+    </w:p>
+    <w:p>
+      <w:pPr>
+        <w:jc w:val="both"/>
+        <w:rPr>
+          <w:rFonts w:ascii="CMU Serif Roman" w:hAnsi="CMU Serif Roman" w:cs="Arial"/>
+          <w:color w:val="000000" w:themeColor="text1"/>
+          <w:sz w:val="20"/>
+          <w:szCs w:val="20"/>
+        </w:rPr>
+      </w:pPr>
+    </w:p>
+    <w:p>
+      <w:pPr>
+        <w:pStyle w:val="ListParagraph"/>
+        <w:numPr>
+          <w:ilvl w:val="0"/>
+          <w:numId w:val="6"/>
+        </w:numPr>
+        <w:jc w:val="both"/>
+        <w:rPr>
+          <w:rFonts w:ascii="CMU Serif Roman" w:hAnsi="CMU Serif Roman" w:cs="Arial"/>
+          <w:color w:val="000000" w:themeColor="text1"/>
+          <w:sz w:val="20"/>
+          <w:szCs w:val="20"/>
+        </w:rPr>
+      </w:pPr>
+      <w:r>
+        <w:rPr>
+          <w:rFonts w:ascii="CMU Serif Roman" w:hAnsi="CMU Serif Roman" w:cs="Arial"/>
+          <w:color w:val="000000" w:themeColor="text1"/>
+          <w:sz w:val="20"/>
+          <w:szCs w:val="20"/>
+        </w:rPr>
+        <w:t>U</w:t>
+      </w:r>
+      <w:r>
+        <w:rPr>
+          <w:rFonts w:ascii="CMU Serif Roman" w:hAnsi="CMU Serif Roman" w:cs="Arial"/>
+          <w:color w:val="000000" w:themeColor="text1"/>
+          <w:sz w:val="20"/>
+          <w:szCs w:val="20"/>
+          <w:lang w:val="en-IT"/>
+        </w:rPr>
+        <w:t xml:space="preserve">n utente, una volta effettuata la vaccinazione, tramite un client si collega ad un centro vaccinale e comunica il codice della propria tessera sanitaria. </w:t>
+      </w:r>
+      <w:r>
+        <w:rPr>
+          <w:rFonts w:ascii="CMU Serif Roman" w:hAnsi="CMU Serif Roman" w:cs="Arial"/>
+          <w:color w:val="000000" w:themeColor="text1"/>
+          <w:sz w:val="20"/>
+          <w:szCs w:val="20"/>
+        </w:rPr>
+        <w:t>Si suppone che ogni utente, che chiameremo da qui in poi cittadino, abbia un codice di tessera sanitaria univoco</w:t>
+      </w:r>
+      <w:r>
+        <w:rPr>
+          <w:rFonts w:ascii="CMU Serif Roman" w:hAnsi="CMU Serif Roman" w:cs="Arial"/>
+          <w:color w:val="000000" w:themeColor="text1"/>
+          <w:sz w:val="20"/>
+          <w:szCs w:val="20"/>
+        </w:rPr>
+        <w:t xml:space="preserve">, permanente </w:t>
+      </w:r>
+      <w:r>
+        <w:rPr>
+          <w:rFonts w:ascii="CMU Serif Roman" w:hAnsi="CMU Serif Roman" w:cs="Arial"/>
+          <w:color w:val="000000" w:themeColor="text1"/>
+          <w:sz w:val="20"/>
+          <w:szCs w:val="20"/>
+        </w:rPr>
+        <w:t xml:space="preserve">e senza una scadenza </w:t>
+      </w:r>
+      <w:r>
+        <w:rPr>
+          <w:rFonts w:ascii="CMU Serif Roman" w:hAnsi="CMU Serif Roman" w:cs="Arial"/>
+          <w:color w:val="000000" w:themeColor="text1"/>
+          <w:sz w:val="20"/>
+          <w:szCs w:val="20"/>
+        </w:rPr>
+        <w:t>associata alla relativa tessera sanitaria.</w:t>
+      </w:r>
+      <w:r>
+        <w:rPr>
+          <w:rFonts w:ascii="CMU Serif Roman" w:hAnsi="CMU Serif Roman" w:cs="Arial"/>
+          <w:color w:val="000000" w:themeColor="text1"/>
+          <w:sz w:val="20"/>
+          <w:szCs w:val="20"/>
+        </w:rPr>
+        <w:t xml:space="preserve"> Si suppone che tale codice non segua un particolare formato, ma abbia un numero minimo di caratteri pari a venti. I caratteri possono essere </w:t>
+      </w:r>
+      <w:r>
+        <w:rPr>
+          <w:rFonts w:ascii="CMU Serif Roman" w:hAnsi="CMU Serif Roman" w:cs="Arial"/>
+          <w:color w:val="000000" w:themeColor="text1"/>
+          <w:sz w:val="20"/>
+          <w:szCs w:val="20"/>
+        </w:rPr>
+        <w:t>lettere, numeri, simboli.</w:t>
+      </w:r>
+      <w:r>
+        <w:rPr>
+          <w:rFonts w:ascii="CMU Serif Roman" w:hAnsi="CMU Serif Roman" w:cs="Arial"/>
+          <w:color w:val="000000" w:themeColor="text1"/>
+          <w:sz w:val="20"/>
+          <w:szCs w:val="20"/>
+        </w:rPr>
+        <w:t xml:space="preserve"> </w:t>
+      </w:r>
+    </w:p>
+    <w:p>
+      <w:pPr>
+        <w:pStyle w:val="ListParagraph"/>
+        <w:jc w:val="both"/>
+        <w:rPr>
+          <w:rFonts w:ascii="CMU Serif Roman" w:hAnsi="CMU Serif Roman" w:cs="Arial"/>
+          <w:color w:val="000000" w:themeColor="text1"/>
+          <w:sz w:val="20"/>
+          <w:szCs w:val="20"/>
+        </w:rPr>
+      </w:pPr>
+    </w:p>
+    <w:p>
+      <w:pPr>
+        <w:pStyle w:val="ListParagraph"/>
+        <w:numPr>
+          <w:ilvl w:val="0"/>
+          <w:numId w:val="6"/>
+        </w:numPr>
+        <w:jc w:val="both"/>
+        <w:rPr>
+          <w:rFonts w:ascii="CMU Serif Roman" w:hAnsi="CMU Serif Roman" w:cs="Arial"/>
+          <w:color w:val="000000" w:themeColor="text1"/>
+          <w:sz w:val="20"/>
+          <w:szCs w:val="20"/>
+        </w:rPr>
+      </w:pPr>
+      <w:r>
+        <w:rPr>
+          <w:rFonts w:ascii="CMU Serif Roman" w:hAnsi="CMU Serif Roman" w:cs="Arial"/>
+          <w:color w:val="000000" w:themeColor="text1"/>
+          <w:sz w:val="20"/>
+          <w:szCs w:val="20"/>
+        </w:rPr>
+        <w:t>I</w:t>
+      </w:r>
+      <w:r>
+        <w:rPr>
+          <w:rFonts w:ascii="CMU Serif Roman" w:hAnsi="CMU Serif Roman" w:cs="Arial"/>
+          <w:color w:val="000000" w:themeColor="text1"/>
+          <w:sz w:val="20"/>
+          <w:szCs w:val="20"/>
+          <w:lang w:val="en-IT"/>
+        </w:rPr>
+        <w:t>l centro vaccinale comunica al ServerV il codice ricevuto dal client ed il periodo di validit</w:t>
+      </w:r>
+      <w:r>
+        <w:rPr>
+          <w:rFonts w:ascii="CMU Serif Roman" w:hAnsi="CMU Serif Roman" w:cs="Arial"/>
+          <w:color w:val="000000" w:themeColor="text1"/>
+          <w:sz w:val="20"/>
+          <w:szCs w:val="20"/>
+        </w:rPr>
+        <w:t>à</w:t>
+      </w:r>
+      <w:r>
+        <w:rPr>
+          <w:rFonts w:ascii="CMU Serif Roman" w:hAnsi="CMU Serif Roman" w:cs="Arial"/>
+          <w:color w:val="000000" w:themeColor="text1"/>
+          <w:sz w:val="20"/>
+          <w:szCs w:val="20"/>
+          <w:lang w:val="en-IT"/>
+        </w:rPr>
+        <w:t xml:space="preserve"> del </w:t>
+      </w:r>
+      <w:proofErr w:type="spellStart"/>
+      <w:r>
+        <w:rPr>
+          <w:rFonts w:ascii="CMU Serif Roman" w:hAnsi="CMU Serif Roman" w:cs="Arial"/>
+          <w:color w:val="000000" w:themeColor="text1"/>
+          <w:sz w:val="20"/>
+          <w:szCs w:val="20"/>
+        </w:rPr>
+        <w:t>Vanilla</w:t>
+      </w:r>
+      <w:proofErr w:type="spellEnd"/>
+      <w:r>
+        <w:rPr>
+          <w:rFonts w:ascii="CMU Serif Roman" w:hAnsi="CMU Serif Roman" w:cs="Arial"/>
+          <w:color w:val="000000" w:themeColor="text1"/>
+          <w:sz w:val="20"/>
+          <w:szCs w:val="20"/>
+        </w:rPr>
+        <w:t xml:space="preserve"> G</w:t>
+      </w:r>
+      <w:r>
+        <w:rPr>
+          <w:rFonts w:ascii="CMU Serif Roman" w:hAnsi="CMU Serif Roman" w:cs="Arial"/>
+          <w:color w:val="000000" w:themeColor="text1"/>
+          <w:sz w:val="20"/>
+          <w:szCs w:val="20"/>
+          <w:lang w:val="en-IT"/>
+        </w:rPr>
+        <w:t xml:space="preserve">reen </w:t>
+      </w:r>
+      <w:r>
+        <w:rPr>
+          <w:rFonts w:ascii="CMU Serif Roman" w:hAnsi="CMU Serif Roman" w:cs="Arial"/>
+          <w:color w:val="000000" w:themeColor="text1"/>
+          <w:sz w:val="20"/>
+          <w:szCs w:val="20"/>
+        </w:rPr>
+        <w:t>P</w:t>
+      </w:r>
+      <w:r>
+        <w:rPr>
+          <w:rFonts w:ascii="CMU Serif Roman" w:hAnsi="CMU Serif Roman" w:cs="Arial"/>
+          <w:color w:val="000000" w:themeColor="text1"/>
+          <w:sz w:val="20"/>
+          <w:szCs w:val="20"/>
+          <w:lang w:val="en-IT"/>
+        </w:rPr>
+        <w:t xml:space="preserve">ass. </w:t>
+      </w:r>
+      <w:r>
+        <w:rPr>
+          <w:rFonts w:ascii="CMU Serif Roman" w:hAnsi="CMU Serif Roman" w:cs="Arial"/>
+          <w:color w:val="000000" w:themeColor="text1"/>
+          <w:sz w:val="20"/>
+          <w:szCs w:val="20"/>
+        </w:rPr>
+        <w:t xml:space="preserve">Si suppone che il periodo di validità venga indicato mediante </w:t>
+      </w:r>
+      <w:r>
+        <w:rPr>
+          <w:rFonts w:ascii="CMU Serif Roman" w:hAnsi="CMU Serif Roman" w:cs="Arial"/>
+          <w:color w:val="000000" w:themeColor="text1"/>
+          <w:sz w:val="20"/>
+          <w:szCs w:val="20"/>
+        </w:rPr>
+        <w:t xml:space="preserve">una data che corrisponderà alla data a partire dalla quale sarà possibile essere sottoposti all’inoculazione di una nuova dose di vaccino. </w:t>
+      </w:r>
+      <w:r>
+        <w:rPr>
+          <w:rFonts w:ascii="CMU Serif Roman" w:hAnsi="CMU Serif Roman" w:cs="Arial"/>
+          <w:color w:val="000000" w:themeColor="text1"/>
+          <w:sz w:val="20"/>
+          <w:szCs w:val="20"/>
+        </w:rPr>
+        <w:t xml:space="preserve">Di conseguenza, rappresenterà anche il periodo di validità del </w:t>
+      </w:r>
+      <w:proofErr w:type="spellStart"/>
+      <w:r>
+        <w:rPr>
+          <w:rFonts w:ascii="CMU Serif Roman" w:hAnsi="CMU Serif Roman" w:cs="Arial"/>
+          <w:color w:val="000000" w:themeColor="text1"/>
+          <w:sz w:val="20"/>
+          <w:szCs w:val="20"/>
+        </w:rPr>
+        <w:t>Vanilla</w:t>
+      </w:r>
+      <w:proofErr w:type="spellEnd"/>
+      <w:r>
+        <w:rPr>
+          <w:rFonts w:ascii="CMU Serif Roman" w:hAnsi="CMU Serif Roman" w:cs="Arial"/>
+          <w:color w:val="000000" w:themeColor="text1"/>
+          <w:sz w:val="20"/>
+          <w:szCs w:val="20"/>
+        </w:rPr>
+        <w:t xml:space="preserve"> Green Pass associato a quel codice di tessera sanitaria.</w:t>
+      </w:r>
+      <w:r>
+        <w:rPr>
+          <w:rFonts w:ascii="CMU Serif Roman" w:hAnsi="CMU Serif Roman" w:cs="Arial"/>
+          <w:color w:val="000000" w:themeColor="text1"/>
+          <w:sz w:val="20"/>
+          <w:szCs w:val="20"/>
+        </w:rPr>
+        <w:t xml:space="preserve"> Si suppone che il formato della data sia del tipo DD-MM-YYYY dove DD rappresenta il giorno espresso da un intero non negativo che va da “01” a “31” in accordo con i giorni dei singoli mesi, MM rappresenta il mese espresso da un intero non negativo che va da “01” a “12” e YYYY rappresenta l’anno espresso in quattro cifre.</w:t>
+      </w:r>
+      <w:r>
+        <w:rPr>
+          <w:rFonts w:ascii="CMU Serif Roman" w:hAnsi="CMU Serif Roman" w:cs="Arial"/>
+          <w:color w:val="000000" w:themeColor="text1"/>
+          <w:sz w:val="20"/>
+          <w:szCs w:val="20"/>
+        </w:rPr>
+        <w:t xml:space="preserve"> Il centro vaccinale oltre a comunicare col </w:t>
+      </w:r>
+      <w:proofErr w:type="spellStart"/>
+      <w:r>
+        <w:rPr>
+          <w:rFonts w:ascii="CMU Serif Roman" w:hAnsi="CMU Serif Roman" w:cs="Arial"/>
+          <w:color w:val="000000" w:themeColor="text1"/>
+          <w:sz w:val="20"/>
+          <w:szCs w:val="20"/>
+        </w:rPr>
+        <w:t>ServerV</w:t>
+      </w:r>
+      <w:proofErr w:type="spellEnd"/>
+      <w:r>
+        <w:rPr>
+          <w:rFonts w:ascii="CMU Serif Roman" w:hAnsi="CMU Serif Roman" w:cs="Arial"/>
+          <w:color w:val="000000" w:themeColor="text1"/>
+          <w:sz w:val="20"/>
+          <w:szCs w:val="20"/>
+        </w:rPr>
+        <w:t xml:space="preserve">, dialoga anche con il client del cittadino che sta cercando di sottoporsi all’inoculazione del vaccino. Quest’ultimo attenderà l’esito della richiesta di vaccinazione. Qualora l’esito sarà positivo, allora il vaccino può essere inoculato, altrimenti non sarà possibile inoculare il vaccino. </w:t>
+      </w:r>
+    </w:p>
+    <w:p>
+      <w:pPr>
+        <w:jc w:val="both"/>
+        <w:rPr>
+          <w:rFonts w:ascii="CMU Serif Roman" w:hAnsi="CMU Serif Roman" w:cs="Arial"/>
+          <w:color w:val="000000" w:themeColor="text1"/>
+          <w:sz w:val="20"/>
+          <w:szCs w:val="20"/>
+        </w:rPr>
+      </w:pPr>
+    </w:p>
+    <w:p>
+      <w:pPr>
+        <w:pStyle w:val="ListParagraph"/>
+        <w:numPr>
+          <w:ilvl w:val="0"/>
+          <w:numId w:val="6"/>
+        </w:numPr>
+        <w:jc w:val="both"/>
+        <w:rPr>
+          <w:rFonts w:ascii="CMU Serif Roman" w:hAnsi="CMU Serif Roman" w:cs="Arial"/>
+          <w:color w:val="000000" w:themeColor="text1"/>
+          <w:sz w:val="20"/>
+          <w:szCs w:val="20"/>
+        </w:rPr>
+      </w:pPr>
+      <w:r>
+        <w:rPr>
+          <w:rFonts w:ascii="CMU Serif Roman" w:hAnsi="CMU Serif Roman" w:cs="Arial"/>
+          <w:color w:val="000000" w:themeColor="text1"/>
+          <w:sz w:val="20"/>
+          <w:szCs w:val="20"/>
+          <w:lang w:val="en-IT"/>
+        </w:rPr>
+        <w:t xml:space="preserve">Un ClientS, per verificare se un </w:t>
+      </w:r>
+      <w:proofErr w:type="spellStart"/>
+      <w:r>
+        <w:rPr>
+          <w:rFonts w:ascii="CMU Serif Roman" w:hAnsi="CMU Serif Roman" w:cs="Arial"/>
+          <w:color w:val="000000" w:themeColor="text1"/>
+          <w:sz w:val="20"/>
+          <w:szCs w:val="20"/>
+        </w:rPr>
+        <w:t>Vanilla</w:t>
+      </w:r>
+      <w:proofErr w:type="spellEnd"/>
+      <w:r>
+        <w:rPr>
+          <w:rFonts w:ascii="CMU Serif Roman" w:hAnsi="CMU Serif Roman" w:cs="Arial"/>
+          <w:color w:val="000000" w:themeColor="text1"/>
+          <w:sz w:val="20"/>
+          <w:szCs w:val="20"/>
+        </w:rPr>
+        <w:t xml:space="preserve"> G</w:t>
+      </w:r>
+      <w:r>
+        <w:rPr>
+          <w:rFonts w:ascii="CMU Serif Roman" w:hAnsi="CMU Serif Roman" w:cs="Arial"/>
+          <w:color w:val="000000" w:themeColor="text1"/>
+          <w:sz w:val="20"/>
+          <w:szCs w:val="20"/>
+          <w:lang w:val="en-IT"/>
+        </w:rPr>
+        <w:t xml:space="preserve">reen </w:t>
+      </w:r>
+      <w:r>
+        <w:rPr>
+          <w:rFonts w:ascii="CMU Serif Roman" w:hAnsi="CMU Serif Roman" w:cs="Arial"/>
+          <w:color w:val="000000" w:themeColor="text1"/>
+          <w:sz w:val="20"/>
+          <w:szCs w:val="20"/>
+        </w:rPr>
+        <w:t>P</w:t>
+      </w:r>
+      <w:r>
+        <w:rPr>
+          <w:rFonts w:ascii="CMU Serif Roman" w:hAnsi="CMU Serif Roman" w:cs="Arial"/>
+          <w:color w:val="000000" w:themeColor="text1"/>
+          <w:sz w:val="20"/>
+          <w:szCs w:val="20"/>
+          <w:lang w:val="en-IT"/>
+        </w:rPr>
+        <w:t>ass</w:t>
+      </w:r>
+      <w:r>
+        <w:rPr>
+          <w:rFonts w:ascii="CMU Serif Roman" w:hAnsi="CMU Serif Roman" w:cs="Arial"/>
+          <w:color w:val="000000" w:themeColor="text1"/>
+          <w:sz w:val="20"/>
+          <w:szCs w:val="20"/>
+        </w:rPr>
+        <w:t xml:space="preserve"> è </w:t>
+      </w:r>
+      <w:r>
+        <w:rPr>
+          <w:rFonts w:ascii="CMU Serif Roman" w:hAnsi="CMU Serif Roman" w:cs="Arial"/>
+          <w:color w:val="000000" w:themeColor="text1"/>
+          <w:sz w:val="20"/>
+          <w:szCs w:val="20"/>
+          <w:lang w:val="en-IT"/>
+        </w:rPr>
+        <w:t>valido, invia il codice di una tessera sanitaria al ServerG il quale richiede al ServerV il controllo della validit</w:t>
+      </w:r>
+      <w:r>
+        <w:rPr>
+          <w:rFonts w:ascii="CMU Serif Roman" w:hAnsi="CMU Serif Roman" w:cs="Arial"/>
+          <w:color w:val="000000" w:themeColor="text1"/>
+          <w:sz w:val="20"/>
+          <w:szCs w:val="20"/>
+        </w:rPr>
+        <w:t>à.</w:t>
+      </w:r>
+      <w:r>
+        <w:rPr>
+          <w:rFonts w:ascii="CMU Serif Roman" w:hAnsi="CMU Serif Roman" w:cs="Arial"/>
+          <w:color w:val="000000" w:themeColor="text1"/>
+          <w:sz w:val="20"/>
+          <w:szCs w:val="20"/>
+          <w:lang w:val="en-IT"/>
+        </w:rPr>
+        <w:t xml:space="preserve"> </w:t>
+      </w:r>
+      <w:r>
+        <w:rPr>
+          <w:rFonts w:ascii="CMU Serif Roman" w:hAnsi="CMU Serif Roman" w:cs="Arial"/>
+          <w:color w:val="000000" w:themeColor="text1"/>
+          <w:sz w:val="20"/>
+          <w:szCs w:val="20"/>
+        </w:rPr>
+        <w:t xml:space="preserve">Il </w:t>
+      </w:r>
+      <w:proofErr w:type="spellStart"/>
+      <w:r>
+        <w:rPr>
+          <w:rFonts w:ascii="CMU Serif Roman" w:hAnsi="CMU Serif Roman" w:cs="Arial"/>
+          <w:color w:val="000000" w:themeColor="text1"/>
+          <w:sz w:val="20"/>
+          <w:szCs w:val="20"/>
+        </w:rPr>
+        <w:t>ClientS</w:t>
+      </w:r>
+      <w:proofErr w:type="spellEnd"/>
+      <w:r>
+        <w:rPr>
+          <w:rFonts w:ascii="CMU Serif Roman" w:hAnsi="CMU Serif Roman" w:cs="Arial"/>
+          <w:color w:val="000000" w:themeColor="text1"/>
+          <w:sz w:val="20"/>
+          <w:szCs w:val="20"/>
+        </w:rPr>
+        <w:t xml:space="preserve"> può essere considerato come quello installato presso il terminale di un ristorante, il cui proprietario o l’addetto apposito utilizza per </w:t>
+      </w:r>
+      <w:r>
+        <w:rPr>
+          <w:rFonts w:ascii="CMU Serif Roman" w:hAnsi="CMU Serif Roman" w:cs="Arial"/>
+          <w:color w:val="000000" w:themeColor="text1"/>
+          <w:sz w:val="20"/>
+          <w:szCs w:val="20"/>
+        </w:rPr>
+        <w:t>verificare</w:t>
+      </w:r>
+      <w:r>
+        <w:rPr>
+          <w:rFonts w:ascii="CMU Serif Roman" w:hAnsi="CMU Serif Roman" w:cs="Arial"/>
+          <w:color w:val="000000" w:themeColor="text1"/>
+          <w:sz w:val="20"/>
+          <w:szCs w:val="20"/>
+        </w:rPr>
+        <w:t xml:space="preserve"> i </w:t>
+      </w:r>
+      <w:proofErr w:type="spellStart"/>
+      <w:r>
+        <w:rPr>
+          <w:rFonts w:ascii="CMU Serif Roman" w:hAnsi="CMU Serif Roman" w:cs="Arial"/>
+          <w:color w:val="000000" w:themeColor="text1"/>
+          <w:sz w:val="20"/>
+          <w:szCs w:val="20"/>
+        </w:rPr>
+        <w:t>Vanilla</w:t>
+      </w:r>
+      <w:proofErr w:type="spellEnd"/>
+      <w:r>
+        <w:rPr>
+          <w:rFonts w:ascii="CMU Serif Roman" w:hAnsi="CMU Serif Roman" w:cs="Arial"/>
+          <w:color w:val="000000" w:themeColor="text1"/>
+          <w:sz w:val="20"/>
+          <w:szCs w:val="20"/>
+        </w:rPr>
+        <w:t xml:space="preserve"> Green Pass dei clienti all’ingresso.</w:t>
+      </w:r>
+      <w:r>
+        <w:rPr>
+          <w:rFonts w:ascii="CMU Serif Roman" w:hAnsi="CMU Serif Roman" w:cs="Arial"/>
+          <w:color w:val="000000" w:themeColor="text1"/>
+          <w:sz w:val="20"/>
+          <w:szCs w:val="20"/>
+        </w:rPr>
+        <w:t xml:space="preserve"> Si suppone che l’esito </w:t>
+      </w:r>
+      <w:r>
+        <w:rPr>
+          <w:rFonts w:ascii="CMU Serif Roman" w:hAnsi="CMU Serif Roman" w:cs="Arial"/>
+          <w:color w:val="000000" w:themeColor="text1"/>
+          <w:sz w:val="20"/>
+          <w:szCs w:val="20"/>
+        </w:rPr>
+        <w:t>della verifica</w:t>
+      </w:r>
+      <w:r>
+        <w:rPr>
+          <w:rFonts w:ascii="CMU Serif Roman" w:hAnsi="CMU Serif Roman" w:cs="Arial"/>
+          <w:color w:val="000000" w:themeColor="text1"/>
+          <w:sz w:val="20"/>
+          <w:szCs w:val="20"/>
+        </w:rPr>
+        <w:t xml:space="preserve"> di un </w:t>
+      </w:r>
+      <w:proofErr w:type="spellStart"/>
+      <w:r>
+        <w:rPr>
+          <w:rFonts w:ascii="CMU Serif Roman" w:hAnsi="CMU Serif Roman" w:cs="Arial"/>
+          <w:color w:val="000000" w:themeColor="text1"/>
+          <w:sz w:val="20"/>
+          <w:szCs w:val="20"/>
+        </w:rPr>
+        <w:t>Vanilla</w:t>
+      </w:r>
+      <w:proofErr w:type="spellEnd"/>
+      <w:r>
+        <w:rPr>
+          <w:rFonts w:ascii="CMU Serif Roman" w:hAnsi="CMU Serif Roman" w:cs="Arial"/>
+          <w:color w:val="000000" w:themeColor="text1"/>
+          <w:sz w:val="20"/>
+          <w:szCs w:val="20"/>
+        </w:rPr>
+        <w:t xml:space="preserve"> Green Pass </w:t>
+      </w:r>
+      <w:r>
+        <w:rPr>
+          <w:rFonts w:ascii="CMU Serif Roman" w:hAnsi="CMU Serif Roman" w:cs="Arial"/>
+          <w:color w:val="000000" w:themeColor="text1"/>
+          <w:sz w:val="20"/>
+          <w:szCs w:val="20"/>
+        </w:rPr>
+        <w:t>dipenda</w:t>
+      </w:r>
+      <w:r>
+        <w:rPr>
+          <w:rFonts w:ascii="CMU Serif Roman" w:hAnsi="CMU Serif Roman" w:cs="Arial"/>
+          <w:color w:val="000000" w:themeColor="text1"/>
+          <w:sz w:val="20"/>
+          <w:szCs w:val="20"/>
+        </w:rPr>
+        <w:t xml:space="preserve"> da due fattori: la data di scadenza del </w:t>
+      </w:r>
+      <w:proofErr w:type="spellStart"/>
+      <w:r>
+        <w:rPr>
+          <w:rFonts w:ascii="CMU Serif Roman" w:hAnsi="CMU Serif Roman" w:cs="Arial"/>
+          <w:color w:val="000000" w:themeColor="text1"/>
+          <w:sz w:val="20"/>
+          <w:szCs w:val="20"/>
+        </w:rPr>
+        <w:t>Vanilla</w:t>
+      </w:r>
+      <w:proofErr w:type="spellEnd"/>
+      <w:r>
+        <w:rPr>
+          <w:rFonts w:ascii="CMU Serif Roman" w:hAnsi="CMU Serif Roman" w:cs="Arial"/>
+          <w:color w:val="000000" w:themeColor="text1"/>
+          <w:sz w:val="20"/>
+          <w:szCs w:val="20"/>
+        </w:rPr>
+        <w:t xml:space="preserve"> Green Pass (o periodo di validità) in base alla definizione che ne è stata data nei paragrafi precedenti e uno stato che può assumere due valori, attivo oppure non attivo (rispettivamente uno o zero). Questo vuol dire che un </w:t>
+      </w:r>
+      <w:proofErr w:type="spellStart"/>
+      <w:r>
+        <w:rPr>
+          <w:rFonts w:ascii="CMU Serif Roman" w:hAnsi="CMU Serif Roman" w:cs="Arial"/>
+          <w:color w:val="000000" w:themeColor="text1"/>
+          <w:sz w:val="20"/>
+          <w:szCs w:val="20"/>
+        </w:rPr>
+        <w:t>Vanilla</w:t>
+      </w:r>
+      <w:proofErr w:type="spellEnd"/>
+      <w:r>
+        <w:rPr>
+          <w:rFonts w:ascii="CMU Serif Roman" w:hAnsi="CMU Serif Roman" w:cs="Arial"/>
+          <w:color w:val="000000" w:themeColor="text1"/>
+          <w:sz w:val="20"/>
+          <w:szCs w:val="20"/>
+        </w:rPr>
+        <w:t xml:space="preserve"> Green Pass sebbene sia ancora valido in termini di date perché non è ancora scaduto, può risultare non valido in quanto il cittadino possessore del codice di tessera sanitaria associata a quel </w:t>
+      </w:r>
+      <w:proofErr w:type="spellStart"/>
+      <w:r>
+        <w:rPr>
+          <w:rFonts w:ascii="CMU Serif Roman" w:hAnsi="CMU Serif Roman" w:cs="Arial"/>
+          <w:color w:val="000000" w:themeColor="text1"/>
+          <w:sz w:val="20"/>
+          <w:szCs w:val="20"/>
+        </w:rPr>
+        <w:t>Vanilla</w:t>
+      </w:r>
+      <w:proofErr w:type="spellEnd"/>
+      <w:r>
+        <w:rPr>
+          <w:rFonts w:ascii="CMU Serif Roman" w:hAnsi="CMU Serif Roman" w:cs="Arial"/>
+          <w:color w:val="000000" w:themeColor="text1"/>
+          <w:sz w:val="20"/>
+          <w:szCs w:val="20"/>
+        </w:rPr>
+        <w:t xml:space="preserve"> Green Pass è risultato positivo al (o alternativamente è stato contagiato) COVID-19.</w:t>
+      </w:r>
+      <w:r>
+        <w:rPr>
+          <w:rFonts w:ascii="CMU Serif Roman" w:hAnsi="CMU Serif Roman" w:cs="Arial"/>
+          <w:color w:val="000000" w:themeColor="text1"/>
+          <w:sz w:val="20"/>
+          <w:szCs w:val="20"/>
+        </w:rPr>
+        <w:t xml:space="preserve"> In maniera del tutto analoga ad un </w:t>
+      </w:r>
+      <w:proofErr w:type="spellStart"/>
+      <w:r>
+        <w:rPr>
+          <w:rFonts w:ascii="CMU Serif Roman" w:hAnsi="CMU Serif Roman" w:cs="Arial"/>
+          <w:color w:val="000000" w:themeColor="text1"/>
+          <w:sz w:val="20"/>
+          <w:szCs w:val="20"/>
+        </w:rPr>
+        <w:t>Vanilla</w:t>
+      </w:r>
+      <w:proofErr w:type="spellEnd"/>
+      <w:r>
+        <w:rPr>
+          <w:rFonts w:ascii="CMU Serif Roman" w:hAnsi="CMU Serif Roman" w:cs="Arial"/>
+          <w:color w:val="000000" w:themeColor="text1"/>
+          <w:sz w:val="20"/>
+          <w:szCs w:val="20"/>
+        </w:rPr>
+        <w:t xml:space="preserve"> Green Pass può essere associato uno stato valido, sebbene sia scaduto in base al periodo di validità ad esso associato. Ciò può accadere nel momento in cui si supera il giorno di scadenza previsto. Però non rappresenta comunque un problema. Infatti, un </w:t>
+      </w:r>
+      <w:proofErr w:type="spellStart"/>
+      <w:r>
+        <w:rPr>
+          <w:rFonts w:ascii="CMU Serif Roman" w:hAnsi="CMU Serif Roman" w:cs="Arial"/>
+          <w:color w:val="000000" w:themeColor="text1"/>
+          <w:sz w:val="20"/>
+          <w:szCs w:val="20"/>
+        </w:rPr>
+        <w:t>Vanilla</w:t>
+      </w:r>
+      <w:proofErr w:type="spellEnd"/>
+      <w:r>
+        <w:rPr>
+          <w:rFonts w:ascii="CMU Serif Roman" w:hAnsi="CMU Serif Roman" w:cs="Arial"/>
+          <w:color w:val="000000" w:themeColor="text1"/>
+          <w:sz w:val="20"/>
+          <w:szCs w:val="20"/>
+        </w:rPr>
+        <w:t xml:space="preserve"> Green Pass per essere considerato valido deve presentare entrambe le caratteristiche. Tali caratteristiche sono adeguatamente controllate dal </w:t>
+      </w:r>
+      <w:proofErr w:type="spellStart"/>
+      <w:r>
+        <w:rPr>
+          <w:rFonts w:ascii="CMU Serif Roman" w:hAnsi="CMU Serif Roman" w:cs="Arial"/>
+          <w:color w:val="000000" w:themeColor="text1"/>
+          <w:sz w:val="20"/>
+          <w:szCs w:val="20"/>
+        </w:rPr>
+        <w:t>ServerV</w:t>
+      </w:r>
+      <w:proofErr w:type="spellEnd"/>
+      <w:r>
+        <w:rPr>
+          <w:rFonts w:ascii="CMU Serif Roman" w:hAnsi="CMU Serif Roman" w:cs="Arial"/>
+          <w:color w:val="000000" w:themeColor="text1"/>
+          <w:sz w:val="20"/>
+          <w:szCs w:val="20"/>
+        </w:rPr>
+        <w:t xml:space="preserve"> incaricato.</w:t>
+      </w:r>
+    </w:p>
+    <w:p>
+      <w:pPr>
+        <w:jc w:val="both"/>
+        <w:rPr>
+          <w:rFonts w:ascii="CMU Serif Roman" w:hAnsi="CMU Serif Roman" w:cs="Arial"/>
+          <w:color w:val="000000" w:themeColor="text1"/>
+          <w:sz w:val="20"/>
+          <w:szCs w:val="20"/>
+        </w:rPr>
+      </w:pPr>
+    </w:p>
+    <w:p>
+      <w:pPr>
+        <w:pStyle w:val="ListParagraph"/>
+        <w:numPr>
+          <w:ilvl w:val="0"/>
+          <w:numId w:val="6"/>
+        </w:numPr>
+        <w:jc w:val="both"/>
+        <w:rPr>
+          <w:rFonts w:ascii="CMU Serif Roman" w:hAnsi="CMU Serif Roman" w:cs="Arial"/>
+          <w:color w:val="000000" w:themeColor="text1"/>
+          <w:sz w:val="20"/>
+          <w:szCs w:val="20"/>
+        </w:rPr>
+      </w:pPr>
+      <w:r>
+        <w:rPr>
+          <w:rFonts w:ascii="CMU Serif Roman" w:hAnsi="CMU Serif Roman" w:cs="Arial"/>
+          <w:color w:val="000000" w:themeColor="text1"/>
+          <w:sz w:val="20"/>
+          <w:szCs w:val="20"/>
+          <w:lang w:val="en-IT"/>
+        </w:rPr>
+        <w:t>Un ClientT, inoltre, pu</w:t>
+      </w:r>
+      <w:r>
+        <w:rPr>
+          <w:rFonts w:ascii="CMU Serif Roman" w:hAnsi="CMU Serif Roman" w:cs="Arial"/>
+          <w:color w:val="000000" w:themeColor="text1"/>
+          <w:sz w:val="20"/>
+          <w:szCs w:val="20"/>
+        </w:rPr>
+        <w:t>ò</w:t>
+      </w:r>
+      <w:r>
+        <w:rPr>
+          <w:rFonts w:ascii="CMU Serif Roman" w:hAnsi="CMU Serif Roman" w:cs="Arial"/>
+          <w:color w:val="000000" w:themeColor="text1"/>
+          <w:sz w:val="20"/>
+          <w:szCs w:val="20"/>
+          <w:lang w:val="en-IT"/>
+        </w:rPr>
+        <w:t xml:space="preserve"> invalidare o ripristinare la validit</w:t>
+      </w:r>
+      <w:r>
+        <w:rPr>
+          <w:rFonts w:ascii="CMU Serif Roman" w:hAnsi="CMU Serif Roman" w:cs="Arial"/>
+          <w:color w:val="000000" w:themeColor="text1"/>
+          <w:sz w:val="20"/>
+          <w:szCs w:val="20"/>
+        </w:rPr>
+        <w:t>à</w:t>
+      </w:r>
+      <w:r>
+        <w:rPr>
+          <w:rFonts w:ascii="CMU Serif Roman" w:hAnsi="CMU Serif Roman" w:cs="Arial"/>
+          <w:color w:val="000000" w:themeColor="text1"/>
+          <w:sz w:val="20"/>
+          <w:szCs w:val="20"/>
+          <w:lang w:val="en-IT"/>
+        </w:rPr>
+        <w:t xml:space="preserve"> di un </w:t>
+      </w:r>
+      <w:proofErr w:type="spellStart"/>
+      <w:r>
+        <w:rPr>
+          <w:rFonts w:ascii="CMU Serif Roman" w:hAnsi="CMU Serif Roman" w:cs="Arial"/>
+          <w:color w:val="000000" w:themeColor="text1"/>
+          <w:sz w:val="20"/>
+          <w:szCs w:val="20"/>
+        </w:rPr>
+        <w:t>Vanilla</w:t>
+      </w:r>
+      <w:proofErr w:type="spellEnd"/>
+      <w:r>
+        <w:rPr>
+          <w:rFonts w:ascii="CMU Serif Roman" w:hAnsi="CMU Serif Roman" w:cs="Arial"/>
+          <w:color w:val="000000" w:themeColor="text1"/>
+          <w:sz w:val="20"/>
+          <w:szCs w:val="20"/>
+        </w:rPr>
+        <w:t xml:space="preserve"> G</w:t>
+      </w:r>
+      <w:r>
+        <w:rPr>
+          <w:rFonts w:ascii="CMU Serif Roman" w:hAnsi="CMU Serif Roman" w:cs="Arial"/>
+          <w:color w:val="000000" w:themeColor="text1"/>
+          <w:sz w:val="20"/>
+          <w:szCs w:val="20"/>
+          <w:lang w:val="en-IT"/>
+        </w:rPr>
+        <w:t xml:space="preserve">reen </w:t>
+      </w:r>
+      <w:r>
+        <w:rPr>
+          <w:rFonts w:ascii="CMU Serif Roman" w:hAnsi="CMU Serif Roman" w:cs="Arial"/>
+          <w:color w:val="000000" w:themeColor="text1"/>
+          <w:sz w:val="20"/>
+          <w:szCs w:val="20"/>
+        </w:rPr>
+        <w:t>P</w:t>
+      </w:r>
+      <w:r>
+        <w:rPr>
+          <w:rFonts w:ascii="CMU Serif Roman" w:hAnsi="CMU Serif Roman" w:cs="Arial"/>
+          <w:color w:val="000000" w:themeColor="text1"/>
+          <w:sz w:val="20"/>
+          <w:szCs w:val="20"/>
+          <w:lang w:val="en-IT"/>
+        </w:rPr>
+        <w:t>ass</w:t>
+      </w:r>
+      <w:r>
+        <w:rPr>
+          <w:rFonts w:ascii="CMU Serif Roman" w:hAnsi="CMU Serif Roman" w:cs="Arial"/>
+          <w:color w:val="000000" w:themeColor="text1"/>
+          <w:sz w:val="20"/>
+          <w:szCs w:val="20"/>
+          <w:lang w:val="en-IT"/>
+        </w:rPr>
+        <w:t xml:space="preserve"> comunicando al ServerG il contagio o la guarigione di una persona attraverso il codice della tessera sanitaria. </w:t>
+      </w:r>
+      <w:r>
+        <w:rPr>
+          <w:rFonts w:ascii="CMU Serif Roman" w:hAnsi="CMU Serif Roman" w:cs="Arial"/>
+          <w:color w:val="000000" w:themeColor="text1"/>
+          <w:sz w:val="20"/>
+          <w:szCs w:val="20"/>
+        </w:rPr>
+        <w:t xml:space="preserve">Il </w:t>
+      </w:r>
+      <w:proofErr w:type="spellStart"/>
+      <w:r>
+        <w:rPr>
+          <w:rFonts w:ascii="CMU Serif Roman" w:hAnsi="CMU Serif Roman" w:cs="Arial"/>
+          <w:color w:val="000000" w:themeColor="text1"/>
+          <w:sz w:val="20"/>
+          <w:szCs w:val="20"/>
+        </w:rPr>
+        <w:t>ServerG</w:t>
+      </w:r>
+      <w:proofErr w:type="spellEnd"/>
+      <w:r>
+        <w:rPr>
+          <w:rFonts w:ascii="CMU Serif Roman" w:hAnsi="CMU Serif Roman" w:cs="Arial"/>
+          <w:color w:val="000000" w:themeColor="text1"/>
+          <w:sz w:val="20"/>
+          <w:szCs w:val="20"/>
+        </w:rPr>
+        <w:t xml:space="preserve"> provvederà a mettersi in comunicazione con il </w:t>
+      </w:r>
+      <w:proofErr w:type="spellStart"/>
+      <w:r>
+        <w:rPr>
+          <w:rFonts w:ascii="CMU Serif Roman" w:hAnsi="CMU Serif Roman" w:cs="Arial"/>
+          <w:color w:val="000000" w:themeColor="text1"/>
+          <w:sz w:val="20"/>
+          <w:szCs w:val="20"/>
+        </w:rPr>
+        <w:t>ServerV</w:t>
+      </w:r>
+      <w:proofErr w:type="spellEnd"/>
+      <w:r>
+        <w:rPr>
+          <w:rFonts w:ascii="CMU Serif Roman" w:hAnsi="CMU Serif Roman" w:cs="Arial"/>
+          <w:color w:val="000000" w:themeColor="text1"/>
+          <w:sz w:val="20"/>
+          <w:szCs w:val="20"/>
+        </w:rPr>
+        <w:t xml:space="preserve">, il quale a sua volta aggiornerà lo stato del corrispettivo </w:t>
+      </w:r>
+      <w:proofErr w:type="spellStart"/>
+      <w:r>
+        <w:rPr>
+          <w:rFonts w:ascii="CMU Serif Roman" w:hAnsi="CMU Serif Roman" w:cs="Arial"/>
+          <w:color w:val="000000" w:themeColor="text1"/>
+          <w:sz w:val="20"/>
+          <w:szCs w:val="20"/>
+        </w:rPr>
+        <w:t>Vanilla</w:t>
+      </w:r>
+      <w:proofErr w:type="spellEnd"/>
+      <w:r>
+        <w:rPr>
+          <w:rFonts w:ascii="CMU Serif Roman" w:hAnsi="CMU Serif Roman" w:cs="Arial"/>
+          <w:color w:val="000000" w:themeColor="text1"/>
+          <w:sz w:val="20"/>
+          <w:szCs w:val="20"/>
+        </w:rPr>
+        <w:t xml:space="preserve"> Green Pass se esistente.</w:t>
+      </w:r>
+      <w:r>
+        <w:rPr>
+          <w:rFonts w:ascii="CMU Serif Roman" w:hAnsi="CMU Serif Roman" w:cs="Arial"/>
+          <w:color w:val="000000" w:themeColor="text1"/>
+          <w:sz w:val="20"/>
+          <w:szCs w:val="20"/>
+        </w:rPr>
+        <w:t xml:space="preserve"> Da quest’ultimo aspetto si intende che così come tante altre operazioni effettuate a livello implementativo, anche la richiesta di invalidare o ripristinare la validità di una </w:t>
+      </w:r>
+      <w:proofErr w:type="spellStart"/>
+      <w:r>
+        <w:rPr>
+          <w:rFonts w:ascii="CMU Serif Roman" w:hAnsi="CMU Serif Roman" w:cs="Arial"/>
+          <w:color w:val="000000" w:themeColor="text1"/>
+          <w:sz w:val="20"/>
+          <w:szCs w:val="20"/>
+        </w:rPr>
+        <w:t>Vanilla</w:t>
+      </w:r>
+      <w:proofErr w:type="spellEnd"/>
+      <w:r>
+        <w:rPr>
+          <w:rFonts w:ascii="CMU Serif Roman" w:hAnsi="CMU Serif Roman" w:cs="Arial"/>
+          <w:color w:val="000000" w:themeColor="text1"/>
+          <w:sz w:val="20"/>
+          <w:szCs w:val="20"/>
+        </w:rPr>
+        <w:t xml:space="preserve"> Green Pass può non andare a buon fine. </w:t>
+      </w:r>
+      <w:r>
+        <w:rPr>
+          <w:rFonts w:ascii="CMU Serif Roman" w:hAnsi="CMU Serif Roman" w:cs="Arial"/>
+          <w:color w:val="000000" w:themeColor="text1"/>
+          <w:sz w:val="20"/>
+          <w:szCs w:val="20"/>
+        </w:rPr>
+        <w:t>Per esempio,</w:t>
+      </w:r>
+      <w:r>
+        <w:rPr>
+          <w:rFonts w:ascii="CMU Serif Roman" w:hAnsi="CMU Serif Roman" w:cs="Arial"/>
+          <w:color w:val="000000" w:themeColor="text1"/>
+          <w:sz w:val="20"/>
+          <w:szCs w:val="20"/>
+        </w:rPr>
+        <w:t xml:space="preserve"> come detto poc’anzi, se non esiste un </w:t>
+      </w:r>
+      <w:proofErr w:type="spellStart"/>
+      <w:r>
+        <w:rPr>
+          <w:rFonts w:ascii="CMU Serif Roman" w:hAnsi="CMU Serif Roman" w:cs="Arial"/>
+          <w:color w:val="000000" w:themeColor="text1"/>
+          <w:sz w:val="20"/>
+          <w:szCs w:val="20"/>
+        </w:rPr>
+        <w:t>Vanilla</w:t>
+      </w:r>
+      <w:proofErr w:type="spellEnd"/>
+      <w:r>
+        <w:rPr>
+          <w:rFonts w:ascii="CMU Serif Roman" w:hAnsi="CMU Serif Roman" w:cs="Arial"/>
+          <w:color w:val="000000" w:themeColor="text1"/>
+          <w:sz w:val="20"/>
+          <w:szCs w:val="20"/>
+        </w:rPr>
+        <w:t xml:space="preserve"> Green Pass associato al codice di tessera sanitaria inviato dal </w:t>
+      </w:r>
+      <w:proofErr w:type="spellStart"/>
+      <w:r>
+        <w:rPr>
+          <w:rFonts w:ascii="CMU Serif Roman" w:hAnsi="CMU Serif Roman" w:cs="Arial"/>
+          <w:color w:val="000000" w:themeColor="text1"/>
+          <w:sz w:val="20"/>
+          <w:szCs w:val="20"/>
+        </w:rPr>
+        <w:t>ClientT</w:t>
+      </w:r>
+      <w:proofErr w:type="spellEnd"/>
+      <w:r>
+        <w:rPr>
+          <w:rFonts w:ascii="CMU Serif Roman" w:hAnsi="CMU Serif Roman" w:cs="Arial"/>
+          <w:color w:val="000000" w:themeColor="text1"/>
+          <w:sz w:val="20"/>
+          <w:szCs w:val="20"/>
+        </w:rPr>
+        <w:t>.</w:t>
+      </w:r>
+      <w:r>
+        <w:rPr>
+          <w:rFonts w:ascii="CMU Serif Roman" w:hAnsi="CMU Serif Roman" w:cs="Arial"/>
+          <w:color w:val="000000" w:themeColor="text1"/>
+          <w:sz w:val="20"/>
+          <w:szCs w:val="20"/>
+        </w:rPr>
+        <w:t xml:space="preserve"> </w:t>
+      </w:r>
+      <w:r>
+        <w:rPr>
+          <w:rFonts w:ascii="CMU Serif Roman" w:hAnsi="CMU Serif Roman" w:cs="Arial"/>
+          <w:color w:val="000000" w:themeColor="text1"/>
+          <w:sz w:val="20"/>
+          <w:szCs w:val="20"/>
+        </w:rPr>
+        <w:t>Per</w:t>
+      </w:r>
+      <w:r>
+        <w:rPr>
+          <w:rFonts w:ascii="CMU Serif Roman" w:hAnsi="CMU Serif Roman" w:cs="Arial"/>
+          <w:color w:val="000000" w:themeColor="text1"/>
+          <w:sz w:val="20"/>
+          <w:szCs w:val="20"/>
+        </w:rPr>
+        <w:t xml:space="preserve"> il </w:t>
+      </w:r>
+      <w:proofErr w:type="spellStart"/>
+      <w:r>
+        <w:rPr>
+          <w:rFonts w:ascii="CMU Serif Roman" w:hAnsi="CMU Serif Roman" w:cs="Arial"/>
+          <w:color w:val="000000" w:themeColor="text1"/>
+          <w:sz w:val="20"/>
+          <w:szCs w:val="20"/>
+        </w:rPr>
+        <w:t>ClientS</w:t>
+      </w:r>
+      <w:proofErr w:type="spellEnd"/>
+      <w:r>
+        <w:rPr>
+          <w:rFonts w:ascii="CMU Serif Roman" w:hAnsi="CMU Serif Roman" w:cs="Arial"/>
+          <w:color w:val="000000" w:themeColor="text1"/>
+          <w:sz w:val="20"/>
+          <w:szCs w:val="20"/>
+        </w:rPr>
+        <w:t xml:space="preserve">, il controllo della validità di un </w:t>
+      </w:r>
+      <w:proofErr w:type="spellStart"/>
+      <w:r>
+        <w:rPr>
+          <w:rFonts w:ascii="CMU Serif Roman" w:hAnsi="CMU Serif Roman" w:cs="Arial"/>
+          <w:color w:val="000000" w:themeColor="text1"/>
+          <w:sz w:val="20"/>
+          <w:szCs w:val="20"/>
+        </w:rPr>
+        <w:t>Vanilla</w:t>
+      </w:r>
+      <w:proofErr w:type="spellEnd"/>
+      <w:r>
+        <w:rPr>
+          <w:rFonts w:ascii="CMU Serif Roman" w:hAnsi="CMU Serif Roman" w:cs="Arial"/>
+          <w:color w:val="000000" w:themeColor="text1"/>
+          <w:sz w:val="20"/>
+          <w:szCs w:val="20"/>
+        </w:rPr>
+        <w:t xml:space="preserve"> Green Pass può altresì fallire.</w:t>
+      </w:r>
+    </w:p>
+    <w:p>
+      <w:pPr>
+        <w:jc w:val="both"/>
+        <w:rPr>
+          <w:rFonts w:ascii="CMU Serif Roman" w:hAnsi="CMU Serif Roman" w:cs="Arial"/>
+          <w:color w:val="000000" w:themeColor="text1"/>
+          <w:sz w:val="20"/>
+          <w:szCs w:val="20"/>
+        </w:rPr>
+      </w:pPr>
+      <w:r>
+        <w:rPr>
+          <w:rFonts w:ascii="CMU Serif Roman" w:hAnsi="CMU Serif Roman" w:cs="Arial"/>
+          <w:color w:val="000000" w:themeColor="text1"/>
+          <w:sz w:val="20"/>
+          <w:szCs w:val="20"/>
+        </w:rPr>
+        <w:lastRenderedPageBreak/>
+        <w:t xml:space="preserve">Inoltre, </w:t>
+      </w:r>
+      <w:r>
+        <w:rPr>
+          <w:rFonts w:ascii="CMU Serif Roman" w:hAnsi="CMU Serif Roman" w:cs="Arial"/>
+          <w:color w:val="000000" w:themeColor="text1"/>
+          <w:sz w:val="20"/>
+          <w:szCs w:val="20"/>
+        </w:rPr>
+        <w:t>mettono in luce</w:t>
+      </w:r>
+      <w:r>
+        <w:rPr>
+          <w:rFonts w:ascii="CMU Serif Roman" w:hAnsi="CMU Serif Roman" w:cs="Arial"/>
+          <w:color w:val="000000" w:themeColor="text1"/>
+          <w:sz w:val="20"/>
+          <w:szCs w:val="20"/>
+        </w:rPr>
+        <w:t xml:space="preserve"> i seguenti aspetti</w:t>
+      </w:r>
+      <w:r>
+        <w:rPr>
+          <w:rFonts w:ascii="CMU Serif Roman" w:hAnsi="CMU Serif Roman" w:cs="Arial"/>
+          <w:color w:val="000000" w:themeColor="text1"/>
+          <w:sz w:val="20"/>
+          <w:szCs w:val="20"/>
+        </w:rPr>
+        <w:t>.</w:t>
+      </w:r>
+    </w:p>
+    <w:p>
+      <w:pPr>
+        <w:jc w:val="both"/>
+        <w:rPr>
+          <w:rFonts w:ascii="CMU Serif Roman" w:hAnsi="CMU Serif Roman" w:cs="Arial"/>
+          <w:color w:val="000000" w:themeColor="text1"/>
+          <w:sz w:val="20"/>
+          <w:szCs w:val="20"/>
+        </w:rPr>
+      </w:pPr>
+    </w:p>
+    <w:p>
+      <w:pPr>
+        <w:pStyle w:val="ListParagraph"/>
+        <w:numPr>
+          <w:ilvl w:val="0"/>
+          <w:numId w:val="7"/>
+        </w:numPr>
+        <w:jc w:val="both"/>
+        <w:rPr>
+          <w:rFonts w:ascii="CMU Serif Roman" w:hAnsi="CMU Serif Roman" w:cs="Arial"/>
+          <w:color w:val="000000" w:themeColor="text1"/>
+          <w:sz w:val="20"/>
+          <w:szCs w:val="20"/>
+        </w:rPr>
+      </w:pPr>
+      <w:r>
+        <w:rPr>
+          <w:rFonts w:ascii="CMU Serif Roman" w:hAnsi="CMU Serif Roman" w:cs="Arial"/>
+          <w:color w:val="000000" w:themeColor="text1"/>
+          <w:sz w:val="20"/>
+          <w:szCs w:val="20"/>
+        </w:rPr>
+        <w:t>S</w:t>
+      </w:r>
+      <w:r>
+        <w:rPr>
+          <w:rFonts w:ascii="CMU Serif Roman" w:hAnsi="CMU Serif Roman" w:cs="Arial"/>
+          <w:color w:val="000000" w:themeColor="text1"/>
+          <w:sz w:val="20"/>
+          <w:szCs w:val="20"/>
+        </w:rPr>
+        <w:t xml:space="preserve">i </w:t>
+      </w:r>
+      <w:r>
+        <w:rPr>
+          <w:rFonts w:ascii="CMU Serif Roman" w:hAnsi="CMU Serif Roman" w:cs="Arial"/>
+          <w:color w:val="000000" w:themeColor="text1"/>
+          <w:sz w:val="20"/>
+          <w:szCs w:val="20"/>
+        </w:rPr>
+        <w:t>consideri</w:t>
+      </w:r>
+      <w:r>
+        <w:rPr>
+          <w:rFonts w:ascii="CMU Serif Roman" w:hAnsi="CMU Serif Roman" w:cs="Arial"/>
+          <w:color w:val="000000" w:themeColor="text1"/>
+          <w:sz w:val="20"/>
+          <w:szCs w:val="20"/>
+        </w:rPr>
+        <w:t xml:space="preserve"> la circostanza secondo la quale un cittadino possa tentare di richiedere nuovamente il vaccino dopo qualche giorno dalla precedente inoculazione, o comunque prima che passi il tempo stabilito in base alla regolamentazione vigente.</w:t>
+      </w:r>
+      <w:r>
+        <w:rPr>
+          <w:rFonts w:ascii="CMU Serif Roman" w:hAnsi="CMU Serif Roman" w:cs="Arial"/>
+          <w:color w:val="000000" w:themeColor="text1"/>
+          <w:sz w:val="20"/>
+          <w:szCs w:val="20"/>
+        </w:rPr>
+        <w:t xml:space="preserve"> Il sistema software da realizzare deve prevedere un controllo tale per cui</w:t>
+      </w:r>
+      <w:r>
+        <w:rPr>
+          <w:rFonts w:ascii="CMU Serif Roman" w:hAnsi="CMU Serif Roman" w:cs="Arial"/>
+          <w:color w:val="000000" w:themeColor="text1"/>
+          <w:sz w:val="20"/>
+          <w:szCs w:val="20"/>
+        </w:rPr>
+        <w:t>, in tali circostanze non venga inoculato al cittadino un ulteriore dose.</w:t>
+      </w:r>
+      <w:r>
+        <w:rPr>
+          <w:rFonts w:ascii="CMU Serif Roman" w:hAnsi="CMU Serif Roman" w:cs="Arial"/>
+          <w:color w:val="000000" w:themeColor="text1"/>
+          <w:sz w:val="20"/>
+          <w:szCs w:val="20"/>
+        </w:rPr>
+        <w:t xml:space="preserve">  </w:t>
+      </w:r>
+    </w:p>
+    <w:p>
+      <w:pPr>
+        <w:pStyle w:val="ListParagraph"/>
+        <w:jc w:val="both"/>
+        <w:rPr>
+          <w:rFonts w:ascii="CMU Serif Roman" w:hAnsi="CMU Serif Roman" w:cs="Arial"/>
+          <w:color w:val="000000" w:themeColor="text1"/>
+          <w:sz w:val="20"/>
+          <w:szCs w:val="20"/>
+        </w:rPr>
+      </w:pPr>
+    </w:p>
+    <w:p>
+      <w:pPr>
+        <w:pStyle w:val="ListParagraph"/>
+        <w:numPr>
+          <w:ilvl w:val="0"/>
+          <w:numId w:val="7"/>
+        </w:numPr>
+        <w:jc w:val="both"/>
+        <w:rPr>
+          <w:rFonts w:ascii="CMU Serif Roman" w:hAnsi="CMU Serif Roman" w:cs="Arial"/>
+          <w:color w:val="000000" w:themeColor="text1"/>
+          <w:sz w:val="20"/>
+          <w:szCs w:val="20"/>
+        </w:rPr>
+      </w:pPr>
+      <w:r>
+        <w:rPr>
+          <w:rFonts w:ascii="CMU Serif Roman" w:hAnsi="CMU Serif Roman" w:cs="Arial"/>
+          <w:color w:val="000000" w:themeColor="text1"/>
+          <w:sz w:val="20"/>
+          <w:szCs w:val="20"/>
+        </w:rPr>
+        <w:t xml:space="preserve">Si consideri la circostanza in cui possano esservi errori di input da parte dell’utente. In tali circostanze il sistema software deve riconoscere, individuare e segnalare l’errore evitando di ritrovarsi </w:t>
+      </w:r>
+      <w:r>
+        <w:rPr>
+          <w:rFonts w:ascii="CMU Serif Roman" w:hAnsi="CMU Serif Roman" w:cs="Arial"/>
+          <w:color w:val="000000" w:themeColor="text1"/>
+          <w:sz w:val="20"/>
+          <w:szCs w:val="20"/>
+        </w:rPr>
+        <w:t>uno</w:t>
+      </w:r>
+      <w:r>
+        <w:rPr>
+          <w:rFonts w:ascii="CMU Serif Roman" w:hAnsi="CMU Serif Roman" w:cs="Arial"/>
+          <w:color w:val="000000" w:themeColor="text1"/>
+          <w:sz w:val="20"/>
+          <w:szCs w:val="20"/>
+        </w:rPr>
+        <w:t xml:space="preserve"> stato inconsistente</w:t>
+      </w:r>
+      <w:r>
+        <w:rPr>
+          <w:rFonts w:ascii="CMU Serif Roman" w:hAnsi="CMU Serif Roman" w:cs="Arial"/>
+          <w:color w:val="000000" w:themeColor="text1"/>
+          <w:sz w:val="20"/>
+          <w:szCs w:val="20"/>
+        </w:rPr>
+        <w:t>.</w:t>
+      </w:r>
+    </w:p>
+    <w:p>
+      <w:pPr>
+        <w:pStyle w:val="ListParagraph"/>
+        <w:rPr>
+          <w:rFonts w:ascii="CMU Serif Roman" w:hAnsi="CMU Serif Roman" w:cs="Arial"/>
+          <w:color w:val="000000" w:themeColor="text1"/>
+          <w:sz w:val="20"/>
+          <w:szCs w:val="20"/>
+        </w:rPr>
+      </w:pPr>
+    </w:p>
+    <w:p>
+      <w:pPr>
+        <w:pStyle w:val="ListParagraph"/>
+        <w:numPr>
+          <w:ilvl w:val="0"/>
+          <w:numId w:val="7"/>
+        </w:numPr>
+        <w:jc w:val="both"/>
+        <w:rPr>
+          <w:rFonts w:ascii="CMU Serif Roman" w:hAnsi="CMU Serif Roman" w:cs="Arial"/>
+          <w:color w:val="000000" w:themeColor="text1"/>
+          <w:sz w:val="20"/>
+          <w:szCs w:val="20"/>
+        </w:rPr>
+      </w:pPr>
+      <w:r>
+        <w:rPr>
+          <w:rFonts w:ascii="CMU Serif Roman" w:hAnsi="CMU Serif Roman" w:cs="Arial"/>
+          <w:color w:val="000000" w:themeColor="text1"/>
+          <w:sz w:val="20"/>
+          <w:szCs w:val="20"/>
+        </w:rPr>
+        <w:t xml:space="preserve">Si consideri la circostanza in cui possano esservi </w:t>
+      </w:r>
+      <w:r>
+        <w:rPr>
+          <w:rFonts w:ascii="CMU Serif Roman" w:hAnsi="CMU Serif Roman" w:cs="Arial"/>
+          <w:color w:val="000000" w:themeColor="text1"/>
+          <w:sz w:val="20"/>
+          <w:szCs w:val="20"/>
+        </w:rPr>
+        <w:t>indirizzi IP</w:t>
+      </w:r>
+      <w:r>
+        <w:rPr>
+          <w:rFonts w:ascii="CMU Serif Roman" w:hAnsi="CMU Serif Roman" w:cs="Arial"/>
+          <w:color w:val="000000" w:themeColor="text1"/>
+          <w:sz w:val="20"/>
+          <w:szCs w:val="20"/>
+        </w:rPr>
+        <w:t xml:space="preserve"> </w:t>
+      </w:r>
+      <w:r>
+        <w:rPr>
+          <w:rFonts w:ascii="CMU Serif Roman" w:hAnsi="CMU Serif Roman" w:cs="Arial"/>
+          <w:color w:val="000000" w:themeColor="text1"/>
+          <w:sz w:val="20"/>
+          <w:szCs w:val="20"/>
+        </w:rPr>
+        <w:t>di configurazione non validi</w:t>
+      </w:r>
+      <w:r>
+        <w:rPr>
+          <w:rFonts w:ascii="CMU Serif Roman" w:hAnsi="CMU Serif Roman" w:cs="Arial"/>
+          <w:color w:val="000000" w:themeColor="text1"/>
+          <w:sz w:val="20"/>
+          <w:szCs w:val="20"/>
+        </w:rPr>
+        <w:t>. In tali circostanze il sistema software deve riconoscere, individuare e segnalare l’errore evitando di ritrovarsi uno stato inconsistente.</w:t>
+      </w:r>
+      <w:r>
+        <w:rPr>
+          <w:rFonts w:ascii="CMU Serif Roman" w:hAnsi="CMU Serif Roman" w:cs="Arial"/>
+          <w:color w:val="000000" w:themeColor="text1"/>
+          <w:sz w:val="20"/>
+          <w:szCs w:val="20"/>
+        </w:rPr>
+        <w:t xml:space="preserve"> In maniera del tutto analoga il sistema</w:t>
+      </w:r>
+      <w:r>
+        <w:rPr>
+          <w:rFonts w:ascii="CMU Serif Roman" w:hAnsi="CMU Serif Roman" w:cs="Arial"/>
+          <w:color w:val="000000" w:themeColor="text1"/>
+          <w:sz w:val="20"/>
+          <w:szCs w:val="20"/>
+        </w:rPr>
+        <w:t xml:space="preserve"> software in tutto il suo ciclo di vita</w:t>
+      </w:r>
+      <w:r>
+        <w:rPr>
+          <w:rFonts w:ascii="CMU Serif Roman" w:hAnsi="CMU Serif Roman" w:cs="Arial"/>
+          <w:color w:val="000000" w:themeColor="text1"/>
+          <w:sz w:val="20"/>
+          <w:szCs w:val="20"/>
+        </w:rPr>
+        <w:t xml:space="preserve"> deve intercettare e riconoscere stati d’errore generati da chiamate a funzioni o altro.</w:t>
+      </w:r>
+    </w:p>
+    <w:p>
+      <w:pPr>
+        <w:pStyle w:val="ListParagraph"/>
+        <w:rPr>
+          <w:rFonts w:ascii="CMU Serif Roman" w:hAnsi="CMU Serif Roman" w:cs="Arial"/>
+          <w:color w:val="000000" w:themeColor="text1"/>
+          <w:sz w:val="20"/>
+          <w:szCs w:val="20"/>
+        </w:rPr>
+      </w:pPr>
+    </w:p>
+    <w:p>
+      <w:pPr>
+        <w:pStyle w:val="ListParagraph"/>
+        <w:numPr>
+          <w:ilvl w:val="0"/>
+          <w:numId w:val="7"/>
+        </w:numPr>
+        <w:jc w:val="both"/>
+        <w:rPr>
+          <w:rFonts w:ascii="CMU Serif Roman" w:hAnsi="CMU Serif Roman" w:cs="Arial"/>
+          <w:color w:val="000000" w:themeColor="text1"/>
+          <w:sz w:val="20"/>
+          <w:szCs w:val="20"/>
+        </w:rPr>
+      </w:pPr>
+      <w:r>
+        <w:rPr>
+          <w:rFonts w:ascii="CMU Serif Roman" w:hAnsi="CMU Serif Roman" w:cs="Arial"/>
+          <w:color w:val="000000" w:themeColor="text1"/>
+          <w:sz w:val="20"/>
+          <w:szCs w:val="20"/>
+        </w:rPr>
+        <w:t xml:space="preserve">La persistenza dei dati relativi ai </w:t>
+      </w:r>
+      <w:proofErr w:type="spellStart"/>
+      <w:r>
+        <w:rPr>
+          <w:rFonts w:ascii="CMU Serif Roman" w:hAnsi="CMU Serif Roman" w:cs="Arial"/>
+          <w:color w:val="000000" w:themeColor="text1"/>
+          <w:sz w:val="20"/>
+          <w:szCs w:val="20"/>
+        </w:rPr>
+        <w:t>Vanilla</w:t>
+      </w:r>
+      <w:proofErr w:type="spellEnd"/>
+      <w:r>
+        <w:rPr>
+          <w:rFonts w:ascii="CMU Serif Roman" w:hAnsi="CMU Serif Roman" w:cs="Arial"/>
+          <w:color w:val="000000" w:themeColor="text1"/>
+          <w:sz w:val="20"/>
+          <w:szCs w:val="20"/>
+        </w:rPr>
+        <w:t xml:space="preserve"> Green Pass, ovvero codice di tessera sanitaria, periodo di validità e stato di validità, sono assicurati mediante il salvataggio degli stessi sul file </w:t>
+      </w:r>
+      <w:proofErr w:type="spellStart"/>
+      <w:r>
+        <w:rPr>
+          <w:rFonts w:ascii="CMU Serif Roman" w:hAnsi="CMU Serif Roman" w:cs="Arial"/>
+          <w:color w:val="000000" w:themeColor="text1"/>
+          <w:sz w:val="20"/>
+          <w:szCs w:val="20"/>
+        </w:rPr>
+        <w:t>system</w:t>
+      </w:r>
+      <w:proofErr w:type="spellEnd"/>
+      <w:r>
+        <w:rPr>
+          <w:rFonts w:ascii="CMU Serif Roman" w:hAnsi="CMU Serif Roman" w:cs="Arial"/>
+          <w:color w:val="000000" w:themeColor="text1"/>
+          <w:sz w:val="20"/>
+          <w:szCs w:val="20"/>
+        </w:rPr>
+        <w:t>, più in particolare su un supporto di memorizzazione di massa in un apposito file “serverV.dat”, situato nella sottocartella “data”. I file di configurazione delle varie entità del sistema software che prenderemo in considerazione in maniera più approfondita nelle prossime sezioni, sono nel formato “.</w:t>
+      </w:r>
+      <w:proofErr w:type="spellStart"/>
+      <w:r>
+        <w:rPr>
+          <w:rFonts w:ascii="CMU Serif Roman" w:hAnsi="CMU Serif Roman" w:cs="Arial"/>
+          <w:color w:val="000000" w:themeColor="text1"/>
+          <w:sz w:val="20"/>
+          <w:szCs w:val="20"/>
+        </w:rPr>
+        <w:t>conf</w:t>
+      </w:r>
+      <w:proofErr w:type="spellEnd"/>
+      <w:r>
+        <w:rPr>
+          <w:rFonts w:ascii="CMU Serif Roman" w:hAnsi="CMU Serif Roman" w:cs="Arial"/>
+          <w:color w:val="000000" w:themeColor="text1"/>
+          <w:sz w:val="20"/>
+          <w:szCs w:val="20"/>
+        </w:rPr>
+        <w:t>” e sono memorizzati sul supporto di memorizzazione di massa nella sottocartella “</w:t>
+      </w:r>
+      <w:proofErr w:type="spellStart"/>
+      <w:r>
+        <w:rPr>
+          <w:rFonts w:ascii="CMU Serif Roman" w:hAnsi="CMU Serif Roman" w:cs="Arial"/>
+          <w:color w:val="000000" w:themeColor="text1"/>
+          <w:sz w:val="20"/>
+          <w:szCs w:val="20"/>
+        </w:rPr>
+        <w:t>conf</w:t>
+      </w:r>
+      <w:proofErr w:type="spellEnd"/>
+      <w:r>
+        <w:rPr>
+          <w:rFonts w:ascii="CMU Serif Roman" w:hAnsi="CMU Serif Roman" w:cs="Arial"/>
+          <w:color w:val="000000" w:themeColor="text1"/>
+          <w:sz w:val="20"/>
+          <w:szCs w:val="20"/>
+        </w:rPr>
+        <w:t>”.</w:t>
+      </w:r>
+      <w:r>
+        <w:rPr>
+          <w:rFonts w:ascii="CMU Serif Roman" w:hAnsi="CMU Serif Roman" w:cs="Arial"/>
+          <w:color w:val="000000" w:themeColor="text1"/>
+          <w:sz w:val="20"/>
+          <w:szCs w:val="20"/>
+        </w:rPr>
+        <w:t xml:space="preserve"> Infine, i sorgenti sono memorizzati nella sottocartella “</w:t>
+      </w:r>
+      <w:proofErr w:type="spellStart"/>
+      <w:r>
+        <w:rPr>
+          <w:rFonts w:ascii="CMU Serif Roman" w:hAnsi="CMU Serif Roman" w:cs="Arial"/>
+          <w:color w:val="000000" w:themeColor="text1"/>
+          <w:sz w:val="20"/>
+          <w:szCs w:val="20"/>
+        </w:rPr>
+        <w:t>src</w:t>
+      </w:r>
+      <w:proofErr w:type="spellEnd"/>
+      <w:r>
+        <w:rPr>
+          <w:rFonts w:ascii="CMU Serif Roman" w:hAnsi="CMU Serif Roman" w:cs="Arial"/>
+          <w:color w:val="000000" w:themeColor="text1"/>
+          <w:sz w:val="20"/>
+          <w:szCs w:val="20"/>
+        </w:rPr>
+        <w:t>”, mentre tutti gli eseguibili da testare nella sottocartella “bin”</w:t>
+      </w:r>
+      <w:r>
+        <w:rPr>
+          <w:rFonts w:ascii="CMU Serif Roman" w:hAnsi="CMU Serif Roman" w:cs="Arial"/>
+          <w:color w:val="000000" w:themeColor="text1"/>
+          <w:sz w:val="20"/>
+          <w:szCs w:val="20"/>
+        </w:rPr>
+        <w:t xml:space="preserve">. Questa documentazione è invece </w:t>
+      </w:r>
+      <w:r>
+        <w:rPr>
+          <w:rFonts w:ascii="CMU Serif Roman" w:hAnsi="CMU Serif Roman" w:cs="Arial"/>
+          <w:color w:val="000000" w:themeColor="text1"/>
+          <w:sz w:val="20"/>
+          <w:szCs w:val="20"/>
+        </w:rPr>
+        <w:t>salvata</w:t>
+      </w:r>
+      <w:r>
+        <w:rPr>
+          <w:rFonts w:ascii="CMU Serif Roman" w:hAnsi="CMU Serif Roman" w:cs="Arial"/>
+          <w:color w:val="000000" w:themeColor="text1"/>
+          <w:sz w:val="20"/>
+          <w:szCs w:val="20"/>
+        </w:rPr>
+        <w:t xml:space="preserve"> nella cartella “doc”.</w:t>
+      </w:r>
+    </w:p>
+    <w:p>
+      <w:pPr>
+        <w:pStyle w:val="ListParagraph"/>
+        <w:rPr>
+          <w:rFonts w:ascii="CMU Serif Roman" w:hAnsi="CMU Serif Roman" w:cs="Arial"/>
+          <w:color w:val="000000" w:themeColor="text1"/>
+          <w:sz w:val="20"/>
+          <w:szCs w:val="20"/>
+        </w:rPr>
+      </w:pPr>
+    </w:p>
+    <w:p>
+      <w:pPr>
+        <w:pStyle w:val="ListParagraph"/>
+        <w:numPr>
+          <w:ilvl w:val="0"/>
+          <w:numId w:val="7"/>
+        </w:numPr>
+        <w:jc w:val="both"/>
+        <w:rPr>
+          <w:rFonts w:ascii="CMU Serif Roman" w:hAnsi="CMU Serif Roman" w:cs="Arial"/>
+          <w:color w:val="000000" w:themeColor="text1"/>
+          <w:sz w:val="20"/>
+          <w:szCs w:val="20"/>
+        </w:rPr>
+      </w:pPr>
+      <w:r>
+        <w:rPr>
+          <w:rFonts w:ascii="CMU Serif Roman" w:hAnsi="CMU Serif Roman" w:cs="Arial"/>
+          <w:color w:val="000000" w:themeColor="text1"/>
+          <w:sz w:val="20"/>
+          <w:szCs w:val="20"/>
+        </w:rPr>
+        <w:t>Le entità che verranno individuate sono eseguibili anche su macchine differenti, andando a modificare opportunamente i relativi file di configurazione</w:t>
+      </w:r>
+      <w:r>
+        <w:rPr>
+          <w:rFonts w:ascii="CMU Serif Roman" w:hAnsi="CMU Serif Roman" w:cs="Arial"/>
+          <w:color w:val="000000" w:themeColor="text1"/>
+          <w:sz w:val="20"/>
+          <w:szCs w:val="20"/>
+        </w:rPr>
+        <w:t>.</w:t>
+      </w:r>
+      <w:r>
+        <w:rPr>
+          <w:rFonts w:ascii="CMU Serif Roman" w:hAnsi="CMU Serif Roman" w:cs="Arial"/>
+          <w:color w:val="000000" w:themeColor="text1"/>
+          <w:sz w:val="20"/>
+          <w:szCs w:val="20"/>
+        </w:rPr>
+        <w:t xml:space="preserve"> </w:t>
+      </w:r>
+    </w:p>
+    <w:p>
+      <w:pPr>
+        <w:pStyle w:val="ListParagraph"/>
+        <w:rPr>
+          <w:rFonts w:ascii="CMU Serif Roman" w:hAnsi="CMU Serif Roman" w:cs="Arial"/>
+          <w:color w:val="000000" w:themeColor="text1"/>
+          <w:sz w:val="20"/>
+          <w:szCs w:val="20"/>
+        </w:rPr>
+      </w:pPr>
+    </w:p>
+    <w:p>
+      <w:pPr>
+        <w:pStyle w:val="ListParagraph"/>
+        <w:numPr>
+          <w:ilvl w:val="0"/>
+          <w:numId w:val="7"/>
+        </w:numPr>
+        <w:jc w:val="both"/>
+        <w:rPr>
+          <w:rFonts w:ascii="CMU Serif Roman" w:hAnsi="CMU Serif Roman" w:cs="Arial"/>
+          <w:color w:val="000000" w:themeColor="text1"/>
+          <w:sz w:val="20"/>
+          <w:szCs w:val="20"/>
+        </w:rPr>
+      </w:pPr>
+      <w:r>
+        <w:rPr>
+          <w:rFonts w:ascii="CMU Serif Roman" w:hAnsi="CMU Serif Roman" w:cs="Arial"/>
+          <w:color w:val="000000" w:themeColor="text1"/>
+          <w:sz w:val="20"/>
+          <w:szCs w:val="20"/>
+        </w:rPr>
+        <w:t>Non si gestisce la risoluzione dei nomi a dominio.</w:t>
+      </w:r>
+    </w:p>
+    <w:p>
+      <w:pPr>
+        <w:pStyle w:val="ListParagraph"/>
+        <w:rPr>
+          <w:rFonts w:ascii="CMU Serif Roman" w:hAnsi="CMU Serif Roman" w:cs="Arial"/>
+          <w:color w:val="000000" w:themeColor="text1"/>
+          <w:sz w:val="20"/>
+          <w:szCs w:val="20"/>
+        </w:rPr>
+      </w:pPr>
+    </w:p>
+    <w:p>
+      <w:pPr>
+        <w:pStyle w:val="ListParagraph"/>
+        <w:numPr>
+          <w:ilvl w:val="0"/>
+          <w:numId w:val="7"/>
+        </w:numPr>
+        <w:jc w:val="both"/>
+        <w:rPr>
+          <w:rFonts w:ascii="CMU Serif Roman" w:hAnsi="CMU Serif Roman" w:cs="Arial"/>
+          <w:color w:val="000000" w:themeColor="text1"/>
+          <w:sz w:val="20"/>
+          <w:szCs w:val="20"/>
+        </w:rPr>
+      </w:pPr>
+      <w:r>
+        <w:rPr>
+          <w:rFonts w:ascii="CMU Serif Roman" w:hAnsi="CMU Serif Roman" w:cs="Arial"/>
+          <w:color w:val="000000" w:themeColor="text1"/>
+          <w:sz w:val="20"/>
+          <w:szCs w:val="20"/>
+        </w:rPr>
+        <w:t>Non si gestisce la risoluzione degli indirizzi IPv6</w:t>
+      </w:r>
+      <w:r>
+        <w:rPr>
+          <w:rFonts w:ascii="CMU Serif Roman" w:hAnsi="CMU Serif Roman" w:cs="Arial"/>
+          <w:color w:val="000000" w:themeColor="text1"/>
+          <w:sz w:val="20"/>
+          <w:szCs w:val="20"/>
+        </w:rPr>
+        <w:t>, né la doppia gestione di indirizzi sia IPv4 che IPv6, ma soltanto IPv4.</w:t>
+      </w:r>
+    </w:p>
+    <w:p>
+      <w:pPr>
+        <w:pStyle w:val="ListParagraph"/>
+        <w:rPr>
+          <w:rFonts w:ascii="CMU Serif Roman" w:hAnsi="CMU Serif Roman" w:cs="Arial"/>
+          <w:color w:val="000000" w:themeColor="text1"/>
+          <w:sz w:val="20"/>
+          <w:szCs w:val="20"/>
+        </w:rPr>
+      </w:pPr>
+    </w:p>
+    <w:p>
+      <w:pPr>
+        <w:pStyle w:val="ListParagraph"/>
+        <w:numPr>
+          <w:ilvl w:val="0"/>
+          <w:numId w:val="7"/>
+        </w:numPr>
+        <w:jc w:val="both"/>
+        <w:rPr>
+          <w:rFonts w:ascii="CMU Serif Roman" w:hAnsi="CMU Serif Roman" w:cs="Arial"/>
+          <w:color w:val="000000" w:themeColor="text1"/>
+          <w:sz w:val="20"/>
+          <w:szCs w:val="20"/>
+        </w:rPr>
+      </w:pPr>
+      <w:r>
+        <w:rPr>
+          <w:rFonts w:ascii="CMU Serif Roman" w:hAnsi="CMU Serif Roman" w:cs="Arial"/>
+          <w:color w:val="000000" w:themeColor="text1"/>
+          <w:sz w:val="20"/>
+          <w:szCs w:val="20"/>
+        </w:rPr>
+        <w:t>Non si gestisce l’implementazione della persistenza dei dati mediante database.</w:t>
+      </w:r>
+    </w:p>
+    <w:p>
+      <w:pPr>
+        <w:pStyle w:val="ListParagraph"/>
+        <w:rPr>
+          <w:rFonts w:ascii="CMU Serif Roman" w:hAnsi="CMU Serif Roman" w:cs="Arial"/>
+          <w:color w:val="000000" w:themeColor="text1"/>
+          <w:sz w:val="20"/>
+          <w:szCs w:val="20"/>
+        </w:rPr>
+      </w:pPr>
+    </w:p>
+    <w:p>
+      <w:pPr>
+        <w:pStyle w:val="ListParagraph"/>
+        <w:numPr>
+          <w:ilvl w:val="0"/>
+          <w:numId w:val="7"/>
+        </w:numPr>
+        <w:jc w:val="both"/>
+        <w:rPr>
+          <w:rFonts w:ascii="CMU Serif Roman" w:hAnsi="CMU Serif Roman" w:cs="Arial"/>
+          <w:color w:val="000000" w:themeColor="text1"/>
+          <w:sz w:val="20"/>
+          <w:szCs w:val="20"/>
+        </w:rPr>
+      </w:pPr>
+      <w:r>
+        <w:rPr>
+          <w:rFonts w:ascii="CMU Serif Roman" w:hAnsi="CMU Serif Roman" w:cs="Arial"/>
+          <w:color w:val="000000" w:themeColor="text1"/>
+          <w:sz w:val="20"/>
+          <w:szCs w:val="20"/>
+        </w:rPr>
+        <w:t xml:space="preserve">Non si gestisce l’implementazione </w:t>
+      </w:r>
+      <w:r>
+        <w:rPr>
+          <w:rFonts w:ascii="CMU Serif Roman" w:hAnsi="CMU Serif Roman" w:cs="Arial"/>
+          <w:color w:val="000000" w:themeColor="text1"/>
+          <w:sz w:val="20"/>
+          <w:szCs w:val="20"/>
+        </w:rPr>
+        <w:t>di tecniche di crittografia per i dati scambiati via rete</w:t>
+      </w:r>
+      <w:r>
+        <w:rPr>
+          <w:rFonts w:ascii="CMU Serif Roman" w:hAnsi="CMU Serif Roman" w:cs="Arial"/>
+          <w:color w:val="000000" w:themeColor="text1"/>
+          <w:sz w:val="20"/>
+          <w:szCs w:val="20"/>
+        </w:rPr>
+        <w:t>, né di serializzazione dei dati stessi all’interno dei dispositivi di memorizzazione di massa.</w:t>
+      </w:r>
+    </w:p>
+    <w:p>
+      <w:pPr>
+        <w:jc w:val="both"/>
+        <w:rPr>
+          <w:rFonts w:ascii="CMU Serif Roman" w:hAnsi="CMU Serif Roman" w:cs="Arial"/>
+          <w:color w:val="000000" w:themeColor="text1"/>
+          <w:sz w:val="20"/>
+          <w:szCs w:val="20"/>
+        </w:rPr>
+      </w:pPr>
+    </w:p>
+    <w:p>
+      <w:pPr>
         <w:rPr>
           <w:rFonts w:ascii="CMU Serif Roman" w:hAnsi="CMU Serif Roman" w:cs="Arial"/>
           <w:b/>
@@ -1843,6 +5801,83 @@
     </w:p>
     <w:p>
       <w:pPr>
+        <w:rPr>
+          <w:rFonts w:ascii="CMU Serif Roman" w:hAnsi="CMU Serif Roman" w:cs="Arial"/>
+          <w:b/>
+          <w:bCs/>
+          <w:color w:val="000000" w:themeColor="text1"/>
+          <w:sz w:val="48"/>
+          <w:szCs w:val="48"/>
+        </w:rPr>
+      </w:pPr>
+      <w:r>
+        <w:rPr>
+          <w:rFonts w:ascii="CMU Serif Roman" w:hAnsi="CMU Serif Roman" w:cs="Arial"/>
+          <w:b/>
+          <w:bCs/>
+          <w:color w:val="000000" w:themeColor="text1"/>
+          <w:sz w:val="48"/>
+          <w:szCs w:val="48"/>
+        </w:rPr>
+        <w:lastRenderedPageBreak/>
+        <w:t xml:space="preserve">2 - </w:t>
+      </w:r>
+      <w:r>
+        <w:rPr>
+          <w:rFonts w:ascii="CMU Serif Roman" w:hAnsi="CMU Serif Roman" w:cs="Arial"/>
+          <w:b/>
+          <w:bCs/>
+          <w:color w:val="000000" w:themeColor="text1"/>
+          <w:sz w:val="48"/>
+          <w:szCs w:val="48"/>
+        </w:rPr>
+        <w:t>Descrizione e schemi dell’architettura</w:t>
+      </w:r>
+    </w:p>
+    <w:p>
+      <w:pPr>
+        <w:rPr>
+          <w:rFonts w:ascii="CMU Serif Roman" w:hAnsi="CMU Serif Roman" w:cs="Arial"/>
+          <w:b/>
+          <w:bCs/>
+          <w:color w:val="000000" w:themeColor="text1"/>
+          <w:sz w:val="32"/>
+          <w:szCs w:val="32"/>
+        </w:rPr>
+      </w:pPr>
+    </w:p>
+    <w:p>
+      <w:pPr>
+        <w:rPr>
+          <w:rFonts w:ascii="CMU Serif Roman" w:hAnsi="CMU Serif Roman" w:cs="Arial"/>
+          <w:color w:val="000000" w:themeColor="text1"/>
+          <w:sz w:val="20"/>
+          <w:szCs w:val="20"/>
+        </w:rPr>
+      </w:pPr>
+      <w:proofErr w:type="spellStart"/>
+      <w:r>
+        <w:rPr>
+          <w:rFonts w:ascii="CMU Serif Roman" w:hAnsi="CMU Serif Roman" w:cs="Arial"/>
+          <w:color w:val="000000" w:themeColor="text1"/>
+          <w:sz w:val="20"/>
+          <w:szCs w:val="20"/>
+        </w:rPr>
+        <w:t>Temp</w:t>
+      </w:r>
+      <w:proofErr w:type="spellEnd"/>
+      <w:r>
+        <w:rPr>
+          <w:rFonts w:ascii="CMU Serif Roman" w:hAnsi="CMU Serif Roman" w:cs="Arial"/>
+          <w:color w:val="000000" w:themeColor="text1"/>
+          <w:sz w:val="20"/>
+          <w:szCs w:val="20"/>
+        </w:rPr>
+        <w:t xml:space="preserve"> text</w:t>
+      </w:r>
+    </w:p>
+    <w:p>
+      <w:pPr>
         <w:jc w:val="right"/>
         <w:rPr>
           <w:rFonts w:ascii="CMU Serif Roman" w:hAnsi="CMU Serif Roman" w:cs="Arial"/>
@@ -2070,6 +6105,83 @@
     </w:p>
     <w:p>
       <w:pPr>
+        <w:rPr>
+          <w:rFonts w:ascii="CMU Serif Roman" w:hAnsi="CMU Serif Roman" w:cs="Arial"/>
+          <w:b/>
+          <w:bCs/>
+          <w:color w:val="000000" w:themeColor="text1"/>
+          <w:sz w:val="48"/>
+          <w:szCs w:val="48"/>
+        </w:rPr>
+      </w:pPr>
+      <w:r>
+        <w:rPr>
+          <w:rFonts w:ascii="CMU Serif Roman" w:hAnsi="CMU Serif Roman" w:cs="Arial"/>
+          <w:b/>
+          <w:bCs/>
+          <w:color w:val="000000" w:themeColor="text1"/>
+          <w:sz w:val="48"/>
+          <w:szCs w:val="48"/>
+        </w:rPr>
+        <w:lastRenderedPageBreak/>
+        <w:t xml:space="preserve">3 - </w:t>
+      </w:r>
+      <w:r>
+        <w:rPr>
+          <w:rFonts w:ascii="CMU Serif Roman" w:hAnsi="CMU Serif Roman" w:cs="Arial"/>
+          <w:b/>
+          <w:bCs/>
+          <w:color w:val="000000" w:themeColor="text1"/>
+          <w:sz w:val="48"/>
+          <w:szCs w:val="48"/>
+        </w:rPr>
+        <w:t>Descrizione e schemi del protocollo applicazione</w:t>
+      </w:r>
+    </w:p>
+    <w:p>
+      <w:pPr>
+        <w:rPr>
+          <w:rFonts w:ascii="CMU Serif Roman" w:hAnsi="CMU Serif Roman" w:cs="Arial"/>
+          <w:b/>
+          <w:bCs/>
+          <w:color w:val="000000" w:themeColor="text1"/>
+          <w:sz w:val="32"/>
+          <w:szCs w:val="32"/>
+        </w:rPr>
+      </w:pPr>
+    </w:p>
+    <w:p>
+      <w:pPr>
+        <w:rPr>
+          <w:rFonts w:ascii="CMU Serif Roman" w:hAnsi="CMU Serif Roman" w:cs="Arial"/>
+          <w:color w:val="000000" w:themeColor="text1"/>
+          <w:sz w:val="20"/>
+          <w:szCs w:val="20"/>
+        </w:rPr>
+      </w:pPr>
+      <w:proofErr w:type="spellStart"/>
+      <w:r>
+        <w:rPr>
+          <w:rFonts w:ascii="CMU Serif Roman" w:hAnsi="CMU Serif Roman" w:cs="Arial"/>
+          <w:color w:val="000000" w:themeColor="text1"/>
+          <w:sz w:val="20"/>
+          <w:szCs w:val="20"/>
+        </w:rPr>
+        <w:t>Temp</w:t>
+      </w:r>
+      <w:proofErr w:type="spellEnd"/>
+      <w:r>
+        <w:rPr>
+          <w:rFonts w:ascii="CMU Serif Roman" w:hAnsi="CMU Serif Roman" w:cs="Arial"/>
+          <w:color w:val="000000" w:themeColor="text1"/>
+          <w:sz w:val="20"/>
+          <w:szCs w:val="20"/>
+        </w:rPr>
+        <w:t xml:space="preserve"> text</w:t>
+      </w:r>
+    </w:p>
+    <w:p>
+      <w:pPr>
         <w:jc w:val="right"/>
         <w:rPr>
           <w:rFonts w:ascii="CMU Serif Roman" w:hAnsi="CMU Serif Roman" w:cs="Arial"/>
@@ -2303,6 +6415,83 @@
     </w:p>
     <w:p>
       <w:pPr>
+        <w:rPr>
+          <w:rFonts w:ascii="CMU Serif Roman" w:hAnsi="CMU Serif Roman" w:cs="Arial"/>
+          <w:b/>
+          <w:bCs/>
+          <w:color w:val="000000" w:themeColor="text1"/>
+          <w:sz w:val="48"/>
+          <w:szCs w:val="48"/>
+        </w:rPr>
+      </w:pPr>
+      <w:r>
+        <w:rPr>
+          <w:rFonts w:ascii="CMU Serif Roman" w:hAnsi="CMU Serif Roman" w:cs="Arial"/>
+          <w:b/>
+          <w:bCs/>
+          <w:color w:val="000000" w:themeColor="text1"/>
+          <w:sz w:val="48"/>
+          <w:szCs w:val="48"/>
+        </w:rPr>
+        <w:lastRenderedPageBreak/>
+        <w:t xml:space="preserve">4 - </w:t>
+      </w:r>
+      <w:r>
+        <w:rPr>
+          <w:rFonts w:ascii="CMU Serif Roman" w:hAnsi="CMU Serif Roman" w:cs="Arial"/>
+          <w:b/>
+          <w:bCs/>
+          <w:color w:val="000000" w:themeColor="text1"/>
+          <w:sz w:val="48"/>
+          <w:szCs w:val="48"/>
+        </w:rPr>
+        <w:t>Dettagli implementativi dei client</w:t>
+      </w:r>
+    </w:p>
+    <w:p>
+      <w:pPr>
+        <w:rPr>
+          <w:rFonts w:ascii="CMU Serif Roman" w:hAnsi="CMU Serif Roman" w:cs="Arial"/>
+          <w:b/>
+          <w:bCs/>
+          <w:color w:val="000000" w:themeColor="text1"/>
+          <w:sz w:val="32"/>
+          <w:szCs w:val="32"/>
+        </w:rPr>
+      </w:pPr>
+    </w:p>
+    <w:p>
+      <w:pPr>
+        <w:rPr>
+          <w:rFonts w:ascii="CMU Serif Roman" w:hAnsi="CMU Serif Roman" w:cs="Arial"/>
+          <w:color w:val="000000" w:themeColor="text1"/>
+          <w:sz w:val="20"/>
+          <w:szCs w:val="20"/>
+        </w:rPr>
+      </w:pPr>
+      <w:proofErr w:type="spellStart"/>
+      <w:r>
+        <w:rPr>
+          <w:rFonts w:ascii="CMU Serif Roman" w:hAnsi="CMU Serif Roman" w:cs="Arial"/>
+          <w:color w:val="000000" w:themeColor="text1"/>
+          <w:sz w:val="20"/>
+          <w:szCs w:val="20"/>
+        </w:rPr>
+        <w:t>Temp</w:t>
+      </w:r>
+      <w:proofErr w:type="spellEnd"/>
+      <w:r>
+        <w:rPr>
+          <w:rFonts w:ascii="CMU Serif Roman" w:hAnsi="CMU Serif Roman" w:cs="Arial"/>
+          <w:color w:val="000000" w:themeColor="text1"/>
+          <w:sz w:val="20"/>
+          <w:szCs w:val="20"/>
+        </w:rPr>
+        <w:t xml:space="preserve"> text</w:t>
+      </w:r>
+    </w:p>
+    <w:p>
+      <w:pPr>
         <w:jc w:val="right"/>
         <w:rPr>
           <w:rFonts w:ascii="CMU Serif Roman" w:hAnsi="CMU Serif Roman" w:cs="Arial"/>
@@ -2547,6 +6736,94 @@
     </w:p>
     <w:p>
       <w:pPr>
+        <w:rPr>
+          <w:rFonts w:ascii="CMU Serif Roman" w:hAnsi="CMU Serif Roman" w:cs="Arial"/>
+          <w:b/>
+          <w:bCs/>
+          <w:color w:val="000000" w:themeColor="text1"/>
+          <w:sz w:val="48"/>
+          <w:szCs w:val="48"/>
+        </w:rPr>
+      </w:pPr>
+      <w:r>
+        <w:rPr>
+          <w:rFonts w:ascii="CMU Serif Roman" w:hAnsi="CMU Serif Roman" w:cs="Arial"/>
+          <w:b/>
+          <w:bCs/>
+          <w:color w:val="000000" w:themeColor="text1"/>
+          <w:sz w:val="48"/>
+          <w:szCs w:val="48"/>
+        </w:rPr>
+        <w:lastRenderedPageBreak/>
+        <w:t xml:space="preserve">5 - </w:t>
+      </w:r>
+      <w:r>
+        <w:rPr>
+          <w:rFonts w:ascii="CMU Serif Roman" w:hAnsi="CMU Serif Roman" w:cs="Arial"/>
+          <w:b/>
+          <w:bCs/>
+          <w:color w:val="000000" w:themeColor="text1"/>
+          <w:sz w:val="48"/>
+          <w:szCs w:val="48"/>
+        </w:rPr>
+        <w:t xml:space="preserve">Dettagli implementativi dei </w:t>
+      </w:r>
+      <w:r>
+        <w:rPr>
+          <w:rFonts w:ascii="CMU Serif Roman" w:hAnsi="CMU Serif Roman" w:cs="Arial"/>
+          <w:b/>
+          <w:bCs/>
+          <w:color w:val="000000" w:themeColor="text1"/>
+          <w:sz w:val="48"/>
+          <w:szCs w:val="48"/>
+        </w:rPr>
+        <w:t>server</w:t>
+      </w:r>
+    </w:p>
+    <w:p>
+      <w:pPr>
+        <w:rPr>
+          <w:rFonts w:ascii="CMU Serif Roman" w:hAnsi="CMU Serif Roman" w:cs="Arial"/>
+          <w:b/>
+          <w:bCs/>
+          <w:color w:val="000000" w:themeColor="text1"/>
+          <w:sz w:val="32"/>
+          <w:szCs w:val="32"/>
+        </w:rPr>
+      </w:pPr>
+    </w:p>
+    <w:p>
+      <w:pPr>
+        <w:rPr>
+          <w:rFonts w:ascii="CMU Serif Roman" w:hAnsi="CMU Serif Roman" w:cs="Arial"/>
+          <w:color w:val="000000" w:themeColor="text1"/>
+          <w:sz w:val="20"/>
+          <w:szCs w:val="20"/>
+        </w:rPr>
+      </w:pPr>
+      <w:proofErr w:type="spellStart"/>
+      <w:r>
+        <w:rPr>
+          <w:rFonts w:ascii="CMU Serif Roman" w:hAnsi="CMU Serif Roman" w:cs="Arial"/>
+          <w:color w:val="000000" w:themeColor="text1"/>
+          <w:sz w:val="20"/>
+          <w:szCs w:val="20"/>
+        </w:rPr>
+        <w:t>Temp</w:t>
+      </w:r>
+      <w:proofErr w:type="spellEnd"/>
+      <w:r>
+        <w:rPr>
+          <w:rFonts w:ascii="CMU Serif Roman" w:hAnsi="CMU Serif Roman" w:cs="Arial"/>
+          <w:color w:val="000000" w:themeColor="text1"/>
+          <w:sz w:val="20"/>
+          <w:szCs w:val="20"/>
+        </w:rPr>
+        <w:t xml:space="preserve"> text</w:t>
+      </w:r>
+    </w:p>
+    <w:p>
+      <w:pPr>
         <w:jc w:val="right"/>
         <w:rPr>
           <w:rFonts w:ascii="CMU Serif Roman" w:hAnsi="CMU Serif Roman" w:cs="Arial"/>
@@ -2767,6 +7044,41 @@
     </w:p>
     <w:p>
       <w:pPr>
+        <w:rPr>
+          <w:rFonts w:ascii="CMU Serif Roman" w:hAnsi="CMU Serif Roman" w:cs="Arial"/>
+          <w:b/>
+          <w:bCs/>
+          <w:color w:val="000000" w:themeColor="text1"/>
+          <w:sz w:val="48"/>
+          <w:szCs w:val="48"/>
+        </w:rPr>
+      </w:pPr>
+      <w:r>
+        <w:rPr>
+          <w:rFonts w:ascii="CMU Serif Roman" w:hAnsi="CMU Serif Roman" w:cs="Arial"/>
+          <w:b/>
+          <w:bCs/>
+          <w:color w:val="000000" w:themeColor="text1"/>
+          <w:sz w:val="48"/>
+          <w:szCs w:val="48"/>
+        </w:rPr>
+        <w:lastRenderedPageBreak/>
+        <w:t xml:space="preserve">6 - </w:t>
+      </w:r>
+      <w:r>
+        <w:rPr>
+          <w:rFonts w:ascii="CMU Serif Roman" w:hAnsi="CMU Serif Roman" w:cs="Arial"/>
+          <w:b/>
+          <w:bCs/>
+          <w:color w:val="000000" w:themeColor="text1"/>
+          <w:sz w:val="48"/>
+          <w:szCs w:val="48"/>
+        </w:rPr>
+        <w:t>Manuale utente</w:t>
+      </w:r>
+    </w:p>
+    <w:p>
+      <w:pPr>
         <w:jc w:val="both"/>
         <w:rPr>
           <w:rFonts w:ascii="CMU Serif Roman" w:hAnsi="CMU Serif Roman" w:cs="Arial"/>
@@ -2777,7 +7089,10 @@
           <w:szCs w:val="32"/>
         </w:rPr>
       </w:pPr>
-      <w:r>
+    </w:p>
+    <w:p>
+      <w:pPr>
+        <w:jc w:val="both"/>
         <w:rPr>
           <w:rFonts w:ascii="CMU Serif Roman" w:hAnsi="CMU Serif Roman" w:cs="Arial"/>
           <w:b/>
@@ -2786,13 +7101,8 @@
           <w:sz w:val="32"/>
           <w:szCs w:val="32"/>
         </w:rPr>
-        <w:lastRenderedPageBreak/>
-        <w:t>6.1 – Istruzioni per la compilazione</w:t>
-      </w:r>
-    </w:p>
-    <w:p>
-      <w:pPr>
-        <w:jc w:val="both"/>
+      </w:pPr>
+      <w:r>
         <w:rPr>
           <w:rFonts w:ascii="CMU Serif Roman" w:hAnsi="CMU Serif Roman" w:cs="Arial"/>
           <w:b/>
@@ -2801,7 +7111,52 @@
           <w:sz w:val="32"/>
           <w:szCs w:val="32"/>
         </w:rPr>
-      </w:pPr>
+        <w:t>6.1 – Istruzioni per la compilazione</w:t>
+      </w:r>
+    </w:p>
+    <w:p>
+      <w:pPr>
+        <w:jc w:val="both"/>
+        <w:rPr>
+          <w:rFonts w:ascii="CMU Serif Roman" w:hAnsi="CMU Serif Roman" w:cs="Arial"/>
+          <w:b/>
+          <w:bCs/>
+          <w:color w:val="000000" w:themeColor="text1"/>
+          <w:sz w:val="20"/>
+          <w:szCs w:val="20"/>
+        </w:rPr>
+      </w:pPr>
+    </w:p>
+    <w:p>
+      <w:pPr>
+        <w:jc w:val="both"/>
+        <w:rPr>
+          <w:rFonts w:ascii="CMU Serif Roman" w:hAnsi="CMU Serif Roman" w:cs="Arial"/>
+          <w:color w:val="000000" w:themeColor="text1"/>
+          <w:sz w:val="20"/>
+          <w:szCs w:val="20"/>
+        </w:rPr>
+      </w:pPr>
+      <w:proofErr w:type="spellStart"/>
+      <w:r>
+        <w:rPr>
+          <w:rFonts w:ascii="CMU Serif Roman" w:hAnsi="CMU Serif Roman" w:cs="Arial"/>
+          <w:color w:val="000000" w:themeColor="text1"/>
+          <w:sz w:val="20"/>
+          <w:szCs w:val="20"/>
+        </w:rPr>
+        <w:t>Temp</w:t>
+      </w:r>
+      <w:proofErr w:type="spellEnd"/>
+      <w:r>
+        <w:rPr>
+          <w:rFonts w:ascii="CMU Serif Roman" w:hAnsi="CMU Serif Roman" w:cs="Arial"/>
+          <w:color w:val="000000" w:themeColor="text1"/>
+          <w:sz w:val="20"/>
+          <w:szCs w:val="20"/>
+        </w:rPr>
+        <w:t xml:space="preserve"> text</w:t>
+      </w:r>
     </w:p>
     <w:p>
       <w:pPr>
@@ -2855,8 +7210,313 @@
           <w:b/>
           <w:bCs/>
           <w:color w:val="000000" w:themeColor="text1"/>
+          <w:sz w:val="20"/>
+          <w:szCs w:val="20"/>
+        </w:rPr>
+      </w:pPr>
+    </w:p>
+    <w:p>
+      <w:pPr>
+        <w:jc w:val="both"/>
+        <w:rPr>
+          <w:rFonts w:ascii="CMU Serif Roman" w:hAnsi="CMU Serif Roman" w:cs="Arial"/>
+          <w:color w:val="000000" w:themeColor="text1"/>
+          <w:sz w:val="20"/>
+          <w:szCs w:val="20"/>
+        </w:rPr>
+      </w:pPr>
+      <w:proofErr w:type="spellStart"/>
+      <w:r>
+        <w:rPr>
+          <w:rFonts w:ascii="CMU Serif Roman" w:hAnsi="CMU Serif Roman" w:cs="Arial"/>
+          <w:color w:val="000000" w:themeColor="text1"/>
+          <w:sz w:val="20"/>
+          <w:szCs w:val="20"/>
+        </w:rPr>
+        <w:t>Temp</w:t>
+      </w:r>
+      <w:proofErr w:type="spellEnd"/>
+      <w:r>
+        <w:rPr>
+          <w:rFonts w:ascii="CMU Serif Roman" w:hAnsi="CMU Serif Roman" w:cs="Arial"/>
+          <w:color w:val="000000" w:themeColor="text1"/>
+          <w:sz w:val="20"/>
+          <w:szCs w:val="20"/>
+        </w:rPr>
+        <w:t xml:space="preserve"> text</w:t>
+      </w:r>
+    </w:p>
+    <w:p>
+      <w:pPr>
+        <w:jc w:val="both"/>
+        <w:rPr>
+          <w:rFonts w:ascii="CMU Serif Roman" w:hAnsi="CMU Serif Roman" w:cs="Arial"/>
+          <w:b/>
+          <w:bCs/>
+          <w:color w:val="000000" w:themeColor="text1"/>
           <w:sz w:val="32"/>
           <w:szCs w:val="32"/>
+        </w:rPr>
+        <w:sectPr>
+          <w:pgSz w:w="11900" w:h="16840"/>
+          <w:pgMar w:top="1440" w:right="1440" w:bottom="1440" w:left="1440" w:header="708" w:footer="708" w:gutter="0"/>
+          <w:cols w:space="708"/>
+          <w:titlePg/>
+          <w:docGrid w:linePitch="360"/>
+        </w:sectPr>
+      </w:pPr>
+    </w:p>
+    <w:p>
+      <w:pPr>
+        <w:jc w:val="right"/>
+        <w:rPr>
+          <w:rFonts w:ascii="CMU Serif Roman" w:hAnsi="CMU Serif Roman" w:cs="Arial"/>
+          <w:b/>
+          <w:bCs/>
+          <w:color w:val="000000" w:themeColor="text1"/>
+          <w:sz w:val="48"/>
+          <w:szCs w:val="48"/>
+        </w:rPr>
+      </w:pPr>
+    </w:p>
+    <w:p>
+      <w:pPr>
+        <w:jc w:val="right"/>
+        <w:rPr>
+          <w:rFonts w:ascii="CMU Serif Roman" w:hAnsi="CMU Serif Roman" w:cs="Arial"/>
+          <w:b/>
+          <w:bCs/>
+          <w:color w:val="000000" w:themeColor="text1"/>
+          <w:sz w:val="48"/>
+          <w:szCs w:val="48"/>
+        </w:rPr>
+      </w:pPr>
+    </w:p>
+    <w:p>
+      <w:pPr>
+        <w:jc w:val="right"/>
+        <w:rPr>
+          <w:rFonts w:ascii="CMU Serif Roman" w:hAnsi="CMU Serif Roman" w:cs="Arial"/>
+          <w:b/>
+          <w:bCs/>
+          <w:color w:val="000000" w:themeColor="text1"/>
+          <w:sz w:val="48"/>
+          <w:szCs w:val="48"/>
+        </w:rPr>
+      </w:pPr>
+    </w:p>
+    <w:p>
+      <w:pPr>
+        <w:jc w:val="right"/>
+        <w:rPr>
+          <w:rFonts w:ascii="CMU Serif Roman" w:hAnsi="CMU Serif Roman" w:cs="Arial"/>
+          <w:b/>
+          <w:bCs/>
+          <w:color w:val="000000" w:themeColor="text1"/>
+          <w:sz w:val="48"/>
+          <w:szCs w:val="48"/>
+        </w:rPr>
+      </w:pPr>
+    </w:p>
+    <w:p>
+      <w:pPr>
+        <w:jc w:val="right"/>
+        <w:rPr>
+          <w:rFonts w:ascii="CMU Serif Roman" w:hAnsi="CMU Serif Roman" w:cs="Arial"/>
+          <w:b/>
+          <w:bCs/>
+          <w:color w:val="000000" w:themeColor="text1"/>
+          <w:sz w:val="48"/>
+          <w:szCs w:val="48"/>
+        </w:rPr>
+      </w:pPr>
+    </w:p>
+    <w:p>
+      <w:pPr>
+        <w:jc w:val="right"/>
+        <w:rPr>
+          <w:rFonts w:ascii="CMU Serif Roman" w:hAnsi="CMU Serif Roman" w:cs="Arial"/>
+          <w:b/>
+          <w:bCs/>
+          <w:color w:val="000000" w:themeColor="text1"/>
+          <w:sz w:val="48"/>
+          <w:szCs w:val="48"/>
+        </w:rPr>
+      </w:pPr>
+    </w:p>
+    <w:p>
+      <w:pPr>
+        <w:jc w:val="right"/>
+        <w:rPr>
+          <w:rFonts w:ascii="CMU Serif Roman" w:hAnsi="CMU Serif Roman" w:cs="Arial"/>
+          <w:b/>
+          <w:bCs/>
+          <w:color w:val="000000" w:themeColor="text1"/>
+          <w:sz w:val="48"/>
+          <w:szCs w:val="48"/>
+        </w:rPr>
+      </w:pPr>
+    </w:p>
+    <w:p>
+      <w:pPr>
+        <w:jc w:val="right"/>
+        <w:rPr>
+          <w:rFonts w:ascii="CMU Serif Roman" w:hAnsi="CMU Serif Roman" w:cs="Arial"/>
+          <w:b/>
+          <w:bCs/>
+          <w:color w:val="000000" w:themeColor="text1"/>
+          <w:sz w:val="48"/>
+          <w:szCs w:val="48"/>
+        </w:rPr>
+      </w:pPr>
+    </w:p>
+    <w:p>
+      <w:pPr>
+        <w:jc w:val="right"/>
+        <w:rPr>
+          <w:rFonts w:ascii="CMU Serif Roman" w:hAnsi="CMU Serif Roman" w:cs="Arial"/>
+          <w:b/>
+          <w:bCs/>
+          <w:color w:val="000000" w:themeColor="text1"/>
+          <w:sz w:val="48"/>
+          <w:szCs w:val="48"/>
+        </w:rPr>
+      </w:pPr>
+    </w:p>
+    <w:p>
+      <w:pPr>
+        <w:jc w:val="right"/>
+        <w:rPr>
+          <w:rFonts w:ascii="CMU Serif Roman" w:hAnsi="CMU Serif Roman" w:cs="Arial"/>
+          <w:b/>
+          <w:bCs/>
+          <w:color w:val="000000" w:themeColor="text1"/>
+          <w:sz w:val="48"/>
+          <w:szCs w:val="48"/>
+        </w:rPr>
+      </w:pPr>
+      <w:r>
+        <w:rPr>
+          <w:rFonts w:ascii="CMU Serif Roman" w:hAnsi="CMU Serif Roman" w:cs="Arial"/>
+          <w:b/>
+          <w:bCs/>
+          <w:color w:val="000000" w:themeColor="text1"/>
+          <w:sz w:val="48"/>
+          <w:szCs w:val="48"/>
+        </w:rPr>
+        <w:t>Sviluppi futuri</w:t>
+      </w:r>
+    </w:p>
+    <w:p>
+      <w:pPr>
+        <w:rPr>
+          <w:rFonts w:ascii="CMU Serif Roman" w:hAnsi="CMU Serif Roman" w:cs="Arial"/>
+          <w:b/>
+          <w:bCs/>
+          <w:color w:val="000000" w:themeColor="text1"/>
+          <w:sz w:val="48"/>
+          <w:szCs w:val="48"/>
+        </w:rPr>
+      </w:pPr>
+      <w:r>
+        <w:rPr>
+          <w:rFonts w:ascii="CMU Serif Roman" w:hAnsi="CMU Serif Roman" w:cs="Arial"/>
+          <w:b/>
+          <w:bCs/>
+          <w:color w:val="000000" w:themeColor="text1"/>
+          <w:sz w:val="48"/>
+          <w:szCs w:val="48"/>
+        </w:rPr>
+        <w:br w:type="page"/>
+      </w:r>
+    </w:p>
+    <w:p>
+      <w:pPr>
+        <w:rPr>
+          <w:rFonts w:ascii="CMU Serif Roman" w:hAnsi="CMU Serif Roman" w:cs="Arial"/>
+          <w:b/>
+          <w:bCs/>
+          <w:color w:val="000000" w:themeColor="text1"/>
+          <w:sz w:val="48"/>
+          <w:szCs w:val="48"/>
+        </w:rPr>
+      </w:pPr>
+      <w:r>
+        <w:rPr>
+          <w:rFonts w:ascii="CMU Serif Roman" w:hAnsi="CMU Serif Roman" w:cs="Arial"/>
+          <w:b/>
+          <w:bCs/>
+          <w:color w:val="000000" w:themeColor="text1"/>
+          <w:sz w:val="48"/>
+          <w:szCs w:val="48"/>
+        </w:rPr>
+        <w:lastRenderedPageBreak/>
+        <w:t xml:space="preserve">7 - </w:t>
+      </w:r>
+      <w:r>
+        <w:rPr>
+          <w:rFonts w:ascii="CMU Serif Roman" w:hAnsi="CMU Serif Roman" w:cs="Arial"/>
+          <w:b/>
+          <w:bCs/>
+          <w:color w:val="000000" w:themeColor="text1"/>
+          <w:sz w:val="48"/>
+          <w:szCs w:val="48"/>
+        </w:rPr>
+        <w:t>Sviluppi futuri</w:t>
+      </w:r>
+    </w:p>
+    <w:p>
+      <w:pPr>
+        <w:rPr>
+          <w:rFonts w:ascii="CMU Serif Roman" w:hAnsi="CMU Serif Roman" w:cs="Arial"/>
+          <w:b/>
+          <w:bCs/>
+          <w:color w:val="000000" w:themeColor="text1"/>
+          <w:sz w:val="32"/>
+          <w:szCs w:val="32"/>
+        </w:rPr>
+      </w:pPr>
+    </w:p>
+    <w:p>
+      <w:pPr>
+        <w:rPr>
+          <w:rFonts w:ascii="CMU Serif Roman" w:hAnsi="CMU Serif Roman" w:cs="Arial"/>
+          <w:color w:val="000000" w:themeColor="text1"/>
+          <w:sz w:val="20"/>
+          <w:szCs w:val="20"/>
+        </w:rPr>
+      </w:pPr>
+      <w:proofErr w:type="spellStart"/>
+      <w:r>
+        <w:rPr>
+          <w:rFonts w:ascii="CMU Serif Roman" w:hAnsi="CMU Serif Roman" w:cs="Arial"/>
+          <w:color w:val="000000" w:themeColor="text1"/>
+          <w:sz w:val="20"/>
+          <w:szCs w:val="20"/>
+        </w:rPr>
+        <w:t>Temp</w:t>
+      </w:r>
+      <w:proofErr w:type="spellEnd"/>
+      <w:r>
+        <w:rPr>
+          <w:rFonts w:ascii="CMU Serif Roman" w:hAnsi="CMU Serif Roman" w:cs="Arial"/>
+          <w:color w:val="000000" w:themeColor="text1"/>
+          <w:sz w:val="20"/>
+          <w:szCs w:val="20"/>
+        </w:rPr>
+        <w:t xml:space="preserve"> text</w:t>
+      </w:r>
+    </w:p>
+    <w:p>
+      <w:pPr>
+        <w:jc w:val="right"/>
+        <w:rPr>
+          <w:rFonts w:ascii="CMU Serif Roman" w:hAnsi="CMU Serif Roman" w:cs="Arial"/>
+          <w:b/>
+          <w:bCs/>
+          <w:color w:val="000000" w:themeColor="text1"/>
+          <w:sz w:val="48"/>
+          <w:szCs w:val="48"/>
         </w:rPr>
       </w:pPr>
     </w:p>
@@ -3329,8 +7989,740 @@
       </w:rPr>
     </w:lvl>
   </w:abstractNum>
+  <w:abstractNum w:abstractNumId="1" w15:restartNumberingAfterBreak="0">
+    <w:nsid w:val="2D670999"/>
+    <w:multiLevelType w:val="hybridMultilevel"/>
+    <w:tmpl w:val="E4F4F22E"/>
+    <w:lvl w:ilvl="0" w:tplc="04090001">
+      <w:start w:val="1"/>
+      <w:numFmt w:val="bullet"/>
+      <w:lvlText w:val=""/>
+      <w:lvlJc w:val="left"/>
+      <w:pPr>
+        <w:ind w:left="720" w:hanging="360"/>
+      </w:pPr>
+      <w:rPr>
+        <w:rFonts w:ascii="Symbol" w:hAnsi="Symbol" w:hint="default"/>
+      </w:rPr>
+    </w:lvl>
+    <w:lvl w:ilvl="1" w:tplc="04090003" w:tentative="1">
+      <w:start w:val="1"/>
+      <w:numFmt w:val="bullet"/>
+      <w:lvlText w:val="o"/>
+      <w:lvlJc w:val="left"/>
+      <w:pPr>
+        <w:ind w:left="1440" w:hanging="360"/>
+      </w:pPr>
+      <w:rPr>
+        <w:rFonts w:ascii="Courier New" w:hAnsi="Courier New" w:cs="Courier New" w:hint="default"/>
+      </w:rPr>
+    </w:lvl>
+    <w:lvl w:ilvl="2" w:tplc="04090005" w:tentative="1">
+      <w:start w:val="1"/>
+      <w:numFmt w:val="bullet"/>
+      <w:lvlText w:val=""/>
+      <w:lvlJc w:val="left"/>
+      <w:pPr>
+        <w:ind w:left="2160" w:hanging="360"/>
+      </w:pPr>
+      <w:rPr>
+        <w:rFonts w:ascii="Wingdings" w:hAnsi="Wingdings" w:hint="default"/>
+      </w:rPr>
+    </w:lvl>
+    <w:lvl w:ilvl="3" w:tplc="04090001" w:tentative="1">
+      <w:start w:val="1"/>
+      <w:numFmt w:val="bullet"/>
+      <w:lvlText w:val=""/>
+      <w:lvlJc w:val="left"/>
+      <w:pPr>
+        <w:ind w:left="2880" w:hanging="360"/>
+      </w:pPr>
+      <w:rPr>
+        <w:rFonts w:ascii="Symbol" w:hAnsi="Symbol" w:hint="default"/>
+      </w:rPr>
+    </w:lvl>
+    <w:lvl w:ilvl="4" w:tplc="04090003" w:tentative="1">
+      <w:start w:val="1"/>
+      <w:numFmt w:val="bullet"/>
+      <w:lvlText w:val="o"/>
+      <w:lvlJc w:val="left"/>
+      <w:pPr>
+        <w:ind w:left="3600" w:hanging="360"/>
+      </w:pPr>
+      <w:rPr>
+        <w:rFonts w:ascii="Courier New" w:hAnsi="Courier New" w:cs="Courier New" w:hint="default"/>
+      </w:rPr>
+    </w:lvl>
+    <w:lvl w:ilvl="5" w:tplc="04090005" w:tentative="1">
+      <w:start w:val="1"/>
+      <w:numFmt w:val="bullet"/>
+      <w:lvlText w:val=""/>
+      <w:lvlJc w:val="left"/>
+      <w:pPr>
+        <w:ind w:left="4320" w:hanging="360"/>
+      </w:pPr>
+      <w:rPr>
+        <w:rFonts w:ascii="Wingdings" w:hAnsi="Wingdings" w:hint="default"/>
+      </w:rPr>
+    </w:lvl>
+    <w:lvl w:ilvl="6" w:tplc="04090001" w:tentative="1">
+      <w:start w:val="1"/>
+      <w:numFmt w:val="bullet"/>
+      <w:lvlText w:val=""/>
+      <w:lvlJc w:val="left"/>
+      <w:pPr>
+        <w:ind w:left="5040" w:hanging="360"/>
+      </w:pPr>
+      <w:rPr>
+        <w:rFonts w:ascii="Symbol" w:hAnsi="Symbol" w:hint="default"/>
+      </w:rPr>
+    </w:lvl>
+    <w:lvl w:ilvl="7" w:tplc="04090003" w:tentative="1">
+      <w:start w:val="1"/>
+      <w:numFmt w:val="bullet"/>
+      <w:lvlText w:val="o"/>
+      <w:lvlJc w:val="left"/>
+      <w:pPr>
+        <w:ind w:left="5760" w:hanging="360"/>
+      </w:pPr>
+      <w:rPr>
+        <w:rFonts w:ascii="Courier New" w:hAnsi="Courier New" w:cs="Courier New" w:hint="default"/>
+      </w:rPr>
+    </w:lvl>
+    <w:lvl w:ilvl="8" w:tplc="04090005" w:tentative="1">
+      <w:start w:val="1"/>
+      <w:numFmt w:val="bullet"/>
+      <w:lvlText w:val=""/>
+      <w:lvlJc w:val="left"/>
+      <w:pPr>
+        <w:ind w:left="6480" w:hanging="360"/>
+      </w:pPr>
+      <w:rPr>
+        <w:rFonts w:ascii="Wingdings" w:hAnsi="Wingdings" w:hint="default"/>
+      </w:rPr>
+    </w:lvl>
+  </w:abstractNum>
+  <w:abstractNum w:abstractNumId="2" w15:restartNumberingAfterBreak="0">
+    <w:nsid w:val="3508450E"/>
+    <w:multiLevelType w:val="hybridMultilevel"/>
+    <w:tmpl w:val="CFB031EC"/>
+    <w:lvl w:ilvl="0" w:tplc="04090001">
+      <w:start w:val="1"/>
+      <w:numFmt w:val="bullet"/>
+      <w:lvlText w:val=""/>
+      <w:lvlJc w:val="left"/>
+      <w:pPr>
+        <w:ind w:left="720" w:hanging="360"/>
+      </w:pPr>
+      <w:rPr>
+        <w:rFonts w:ascii="Symbol" w:hAnsi="Symbol" w:hint="default"/>
+      </w:rPr>
+    </w:lvl>
+    <w:lvl w:ilvl="1" w:tplc="04090003" w:tentative="1">
+      <w:start w:val="1"/>
+      <w:numFmt w:val="bullet"/>
+      <w:lvlText w:val="o"/>
+      <w:lvlJc w:val="left"/>
+      <w:pPr>
+        <w:ind w:left="1440" w:hanging="360"/>
+      </w:pPr>
+      <w:rPr>
+        <w:rFonts w:ascii="Courier New" w:hAnsi="Courier New" w:cs="Courier New" w:hint="default"/>
+      </w:rPr>
+    </w:lvl>
+    <w:lvl w:ilvl="2" w:tplc="04090005" w:tentative="1">
+      <w:start w:val="1"/>
+      <w:numFmt w:val="bullet"/>
+      <w:lvlText w:val=""/>
+      <w:lvlJc w:val="left"/>
+      <w:pPr>
+        <w:ind w:left="2160" w:hanging="360"/>
+      </w:pPr>
+      <w:rPr>
+        <w:rFonts w:ascii="Wingdings" w:hAnsi="Wingdings" w:hint="default"/>
+      </w:rPr>
+    </w:lvl>
+    <w:lvl w:ilvl="3" w:tplc="04090001" w:tentative="1">
+      <w:start w:val="1"/>
+      <w:numFmt w:val="bullet"/>
+      <w:lvlText w:val=""/>
+      <w:lvlJc w:val="left"/>
+      <w:pPr>
+        <w:ind w:left="2880" w:hanging="360"/>
+      </w:pPr>
+      <w:rPr>
+        <w:rFonts w:ascii="Symbol" w:hAnsi="Symbol" w:hint="default"/>
+      </w:rPr>
+    </w:lvl>
+    <w:lvl w:ilvl="4" w:tplc="04090003" w:tentative="1">
+      <w:start w:val="1"/>
+      <w:numFmt w:val="bullet"/>
+      <w:lvlText w:val="o"/>
+      <w:lvlJc w:val="left"/>
+      <w:pPr>
+        <w:ind w:left="3600" w:hanging="360"/>
+      </w:pPr>
+      <w:rPr>
+        <w:rFonts w:ascii="Courier New" w:hAnsi="Courier New" w:cs="Courier New" w:hint="default"/>
+      </w:rPr>
+    </w:lvl>
+    <w:lvl w:ilvl="5" w:tplc="04090005" w:tentative="1">
+      <w:start w:val="1"/>
+      <w:numFmt w:val="bullet"/>
+      <w:lvlText w:val=""/>
+      <w:lvlJc w:val="left"/>
+      <w:pPr>
+        <w:ind w:left="4320" w:hanging="360"/>
+      </w:pPr>
+      <w:rPr>
+        <w:rFonts w:ascii="Wingdings" w:hAnsi="Wingdings" w:hint="default"/>
+      </w:rPr>
+    </w:lvl>
+    <w:lvl w:ilvl="6" w:tplc="04090001" w:tentative="1">
+      <w:start w:val="1"/>
+      <w:numFmt w:val="bullet"/>
+      <w:lvlText w:val=""/>
+      <w:lvlJc w:val="left"/>
+      <w:pPr>
+        <w:ind w:left="5040" w:hanging="360"/>
+      </w:pPr>
+      <w:rPr>
+        <w:rFonts w:ascii="Symbol" w:hAnsi="Symbol" w:hint="default"/>
+      </w:rPr>
+    </w:lvl>
+    <w:lvl w:ilvl="7" w:tplc="04090003" w:tentative="1">
+      <w:start w:val="1"/>
+      <w:numFmt w:val="bullet"/>
+      <w:lvlText w:val="o"/>
+      <w:lvlJc w:val="left"/>
+      <w:pPr>
+        <w:ind w:left="5760" w:hanging="360"/>
+      </w:pPr>
+      <w:rPr>
+        <w:rFonts w:ascii="Courier New" w:hAnsi="Courier New" w:cs="Courier New" w:hint="default"/>
+      </w:rPr>
+    </w:lvl>
+    <w:lvl w:ilvl="8" w:tplc="04090005" w:tentative="1">
+      <w:start w:val="1"/>
+      <w:numFmt w:val="bullet"/>
+      <w:lvlText w:val=""/>
+      <w:lvlJc w:val="left"/>
+      <w:pPr>
+        <w:ind w:left="6480" w:hanging="360"/>
+      </w:pPr>
+      <w:rPr>
+        <w:rFonts w:ascii="Wingdings" w:hAnsi="Wingdings" w:hint="default"/>
+      </w:rPr>
+    </w:lvl>
+  </w:abstractNum>
+  <w:abstractNum w:abstractNumId="3" w15:restartNumberingAfterBreak="0">
+    <w:nsid w:val="570D57CD"/>
+    <w:multiLevelType w:val="multilevel"/>
+    <w:tmpl w:val="5D285B7A"/>
+    <w:lvl w:ilvl="0">
+      <w:start w:val="1"/>
+      <w:numFmt w:val="bullet"/>
+      <w:lvlText w:val=""/>
+      <w:lvlJc w:val="left"/>
+      <w:pPr>
+        <w:tabs>
+          <w:tab w:val="num" w:pos="720"/>
+        </w:tabs>
+        <w:ind w:left="720" w:hanging="360"/>
+      </w:pPr>
+      <w:rPr>
+        <w:rFonts w:ascii="Symbol" w:hAnsi="Symbol" w:hint="default"/>
+        <w:sz w:val="20"/>
+      </w:rPr>
+    </w:lvl>
+    <w:lvl w:ilvl="1" w:tentative="1">
+      <w:start w:val="1"/>
+      <w:numFmt w:val="bullet"/>
+      <w:lvlText w:val="o"/>
+      <w:lvlJc w:val="left"/>
+      <w:pPr>
+        <w:tabs>
+          <w:tab w:val="num" w:pos="1440"/>
+        </w:tabs>
+        <w:ind w:left="1440" w:hanging="360"/>
+      </w:pPr>
+      <w:rPr>
+        <w:rFonts w:ascii="Courier New" w:hAnsi="Courier New" w:hint="default"/>
+        <w:sz w:val="20"/>
+      </w:rPr>
+    </w:lvl>
+    <w:lvl w:ilvl="2" w:tentative="1">
+      <w:start w:val="1"/>
+      <w:numFmt w:val="bullet"/>
+      <w:lvlText w:val=""/>
+      <w:lvlJc w:val="left"/>
+      <w:pPr>
+        <w:tabs>
+          <w:tab w:val="num" w:pos="2160"/>
+        </w:tabs>
+        <w:ind w:left="2160" w:hanging="360"/>
+      </w:pPr>
+      <w:rPr>
+        <w:rFonts w:ascii="Wingdings" w:hAnsi="Wingdings" w:hint="default"/>
+        <w:sz w:val="20"/>
+      </w:rPr>
+    </w:lvl>
+    <w:lvl w:ilvl="3" w:tentative="1">
+      <w:start w:val="1"/>
+      <w:numFmt w:val="bullet"/>
+      <w:lvlText w:val=""/>
+      <w:lvlJc w:val="left"/>
+      <w:pPr>
+        <w:tabs>
+          <w:tab w:val="num" w:pos="2880"/>
+        </w:tabs>
+        <w:ind w:left="2880" w:hanging="360"/>
+      </w:pPr>
+      <w:rPr>
+        <w:rFonts w:ascii="Wingdings" w:hAnsi="Wingdings" w:hint="default"/>
+        <w:sz w:val="20"/>
+      </w:rPr>
+    </w:lvl>
+    <w:lvl w:ilvl="4" w:tentative="1">
+      <w:start w:val="1"/>
+      <w:numFmt w:val="bullet"/>
+      <w:lvlText w:val=""/>
+      <w:lvlJc w:val="left"/>
+      <w:pPr>
+        <w:tabs>
+          <w:tab w:val="num" w:pos="3600"/>
+        </w:tabs>
+        <w:ind w:left="3600" w:hanging="360"/>
+      </w:pPr>
+      <w:rPr>
+        <w:rFonts w:ascii="Wingdings" w:hAnsi="Wingdings" w:hint="default"/>
+        <w:sz w:val="20"/>
+      </w:rPr>
+    </w:lvl>
+    <w:lvl w:ilvl="5" w:tentative="1">
+      <w:start w:val="1"/>
+      <w:numFmt w:val="bullet"/>
+      <w:lvlText w:val=""/>
+      <w:lvlJc w:val="left"/>
+      <w:pPr>
+        <w:tabs>
+          <w:tab w:val="num" w:pos="4320"/>
+        </w:tabs>
+        <w:ind w:left="4320" w:hanging="360"/>
+      </w:pPr>
+      <w:rPr>
+        <w:rFonts w:ascii="Wingdings" w:hAnsi="Wingdings" w:hint="default"/>
+        <w:sz w:val="20"/>
+      </w:rPr>
+    </w:lvl>
+    <w:lvl w:ilvl="6" w:tentative="1">
+      <w:start w:val="1"/>
+      <w:numFmt w:val="bullet"/>
+      <w:lvlText w:val=""/>
+      <w:lvlJc w:val="left"/>
+      <w:pPr>
+        <w:tabs>
+          <w:tab w:val="num" w:pos="5040"/>
+        </w:tabs>
+        <w:ind w:left="5040" w:hanging="360"/>
+      </w:pPr>
+      <w:rPr>
+        <w:rFonts w:ascii="Wingdings" w:hAnsi="Wingdings" w:hint="default"/>
+        <w:sz w:val="20"/>
+      </w:rPr>
+    </w:lvl>
+    <w:lvl w:ilvl="7" w:tentative="1">
+      <w:start w:val="1"/>
+      <w:numFmt w:val="bullet"/>
+      <w:lvlText w:val=""/>
+      <w:lvlJc w:val="left"/>
+      <w:pPr>
+        <w:tabs>
+          <w:tab w:val="num" w:pos="5760"/>
+        </w:tabs>
+        <w:ind w:left="5760" w:hanging="360"/>
+      </w:pPr>
+      <w:rPr>
+        <w:rFonts w:ascii="Wingdings" w:hAnsi="Wingdings" w:hint="default"/>
+        <w:sz w:val="20"/>
+      </w:rPr>
+    </w:lvl>
+    <w:lvl w:ilvl="8" w:tentative="1">
+      <w:start w:val="1"/>
+      <w:numFmt w:val="bullet"/>
+      <w:lvlText w:val=""/>
+      <w:lvlJc w:val="left"/>
+      <w:pPr>
+        <w:tabs>
+          <w:tab w:val="num" w:pos="6480"/>
+        </w:tabs>
+        <w:ind w:left="6480" w:hanging="360"/>
+      </w:pPr>
+      <w:rPr>
+        <w:rFonts w:ascii="Wingdings" w:hAnsi="Wingdings" w:hint="default"/>
+        <w:sz w:val="20"/>
+      </w:rPr>
+    </w:lvl>
+  </w:abstractNum>
+  <w:abstractNum w:abstractNumId="4" w15:restartNumberingAfterBreak="0">
+    <w:nsid w:val="5B674E06"/>
+    <w:multiLevelType w:val="hybridMultilevel"/>
+    <w:tmpl w:val="E9C6E5F6"/>
+    <w:lvl w:ilvl="0" w:tplc="04090001">
+      <w:start w:val="1"/>
+      <w:numFmt w:val="bullet"/>
+      <w:lvlText w:val=""/>
+      <w:lvlJc w:val="left"/>
+      <w:pPr>
+        <w:ind w:left="720" w:hanging="360"/>
+      </w:pPr>
+      <w:rPr>
+        <w:rFonts w:ascii="Symbol" w:hAnsi="Symbol" w:hint="default"/>
+      </w:rPr>
+    </w:lvl>
+    <w:lvl w:ilvl="1" w:tplc="04090003" w:tentative="1">
+      <w:start w:val="1"/>
+      <w:numFmt w:val="bullet"/>
+      <w:lvlText w:val="o"/>
+      <w:lvlJc w:val="left"/>
+      <w:pPr>
+        <w:ind w:left="1440" w:hanging="360"/>
+      </w:pPr>
+      <w:rPr>
+        <w:rFonts w:ascii="Courier New" w:hAnsi="Courier New" w:cs="Courier New" w:hint="default"/>
+      </w:rPr>
+    </w:lvl>
+    <w:lvl w:ilvl="2" w:tplc="04090005" w:tentative="1">
+      <w:start w:val="1"/>
+      <w:numFmt w:val="bullet"/>
+      <w:lvlText w:val=""/>
+      <w:lvlJc w:val="left"/>
+      <w:pPr>
+        <w:ind w:left="2160" w:hanging="360"/>
+      </w:pPr>
+      <w:rPr>
+        <w:rFonts w:ascii="Wingdings" w:hAnsi="Wingdings" w:hint="default"/>
+      </w:rPr>
+    </w:lvl>
+    <w:lvl w:ilvl="3" w:tplc="04090001" w:tentative="1">
+      <w:start w:val="1"/>
+      <w:numFmt w:val="bullet"/>
+      <w:lvlText w:val=""/>
+      <w:lvlJc w:val="left"/>
+      <w:pPr>
+        <w:ind w:left="2880" w:hanging="360"/>
+      </w:pPr>
+      <w:rPr>
+        <w:rFonts w:ascii="Symbol" w:hAnsi="Symbol" w:hint="default"/>
+      </w:rPr>
+    </w:lvl>
+    <w:lvl w:ilvl="4" w:tplc="04090003" w:tentative="1">
+      <w:start w:val="1"/>
+      <w:numFmt w:val="bullet"/>
+      <w:lvlText w:val="o"/>
+      <w:lvlJc w:val="left"/>
+      <w:pPr>
+        <w:ind w:left="3600" w:hanging="360"/>
+      </w:pPr>
+      <w:rPr>
+        <w:rFonts w:ascii="Courier New" w:hAnsi="Courier New" w:cs="Courier New" w:hint="default"/>
+      </w:rPr>
+    </w:lvl>
+    <w:lvl w:ilvl="5" w:tplc="04090005" w:tentative="1">
+      <w:start w:val="1"/>
+      <w:numFmt w:val="bullet"/>
+      <w:lvlText w:val=""/>
+      <w:lvlJc w:val="left"/>
+      <w:pPr>
+        <w:ind w:left="4320" w:hanging="360"/>
+      </w:pPr>
+      <w:rPr>
+        <w:rFonts w:ascii="Wingdings" w:hAnsi="Wingdings" w:hint="default"/>
+      </w:rPr>
+    </w:lvl>
+    <w:lvl w:ilvl="6" w:tplc="04090001" w:tentative="1">
+      <w:start w:val="1"/>
+      <w:numFmt w:val="bullet"/>
+      <w:lvlText w:val=""/>
+      <w:lvlJc w:val="left"/>
+      <w:pPr>
+        <w:ind w:left="5040" w:hanging="360"/>
+      </w:pPr>
+      <w:rPr>
+        <w:rFonts w:ascii="Symbol" w:hAnsi="Symbol" w:hint="default"/>
+      </w:rPr>
+    </w:lvl>
+    <w:lvl w:ilvl="7" w:tplc="04090003" w:tentative="1">
+      <w:start w:val="1"/>
+      <w:numFmt w:val="bullet"/>
+      <w:lvlText w:val="o"/>
+      <w:lvlJc w:val="left"/>
+      <w:pPr>
+        <w:ind w:left="5760" w:hanging="360"/>
+      </w:pPr>
+      <w:rPr>
+        <w:rFonts w:ascii="Courier New" w:hAnsi="Courier New" w:cs="Courier New" w:hint="default"/>
+      </w:rPr>
+    </w:lvl>
+    <w:lvl w:ilvl="8" w:tplc="04090005" w:tentative="1">
+      <w:start w:val="1"/>
+      <w:numFmt w:val="bullet"/>
+      <w:lvlText w:val=""/>
+      <w:lvlJc w:val="left"/>
+      <w:pPr>
+        <w:ind w:left="6480" w:hanging="360"/>
+      </w:pPr>
+      <w:rPr>
+        <w:rFonts w:ascii="Wingdings" w:hAnsi="Wingdings" w:hint="default"/>
+      </w:rPr>
+    </w:lvl>
+  </w:abstractNum>
+  <w:abstractNum w:abstractNumId="5" w15:restartNumberingAfterBreak="0">
+    <w:nsid w:val="5C5F61ED"/>
+    <w:multiLevelType w:val="hybridMultilevel"/>
+    <w:tmpl w:val="11FE8174"/>
+    <w:lvl w:ilvl="0" w:tplc="04090001">
+      <w:start w:val="1"/>
+      <w:numFmt w:val="bullet"/>
+      <w:lvlText w:val=""/>
+      <w:lvlJc w:val="left"/>
+      <w:pPr>
+        <w:ind w:left="720" w:hanging="360"/>
+      </w:pPr>
+      <w:rPr>
+        <w:rFonts w:ascii="Symbol" w:hAnsi="Symbol" w:hint="default"/>
+      </w:rPr>
+    </w:lvl>
+    <w:lvl w:ilvl="1" w:tplc="04090003" w:tentative="1">
+      <w:start w:val="1"/>
+      <w:numFmt w:val="bullet"/>
+      <w:lvlText w:val="o"/>
+      <w:lvlJc w:val="left"/>
+      <w:pPr>
+        <w:ind w:left="1440" w:hanging="360"/>
+      </w:pPr>
+      <w:rPr>
+        <w:rFonts w:ascii="Courier New" w:hAnsi="Courier New" w:cs="Courier New" w:hint="default"/>
+      </w:rPr>
+    </w:lvl>
+    <w:lvl w:ilvl="2" w:tplc="04090005" w:tentative="1">
+      <w:start w:val="1"/>
+      <w:numFmt w:val="bullet"/>
+      <w:lvlText w:val=""/>
+      <w:lvlJc w:val="left"/>
+      <w:pPr>
+        <w:ind w:left="2160" w:hanging="360"/>
+      </w:pPr>
+      <w:rPr>
+        <w:rFonts w:ascii="Wingdings" w:hAnsi="Wingdings" w:hint="default"/>
+      </w:rPr>
+    </w:lvl>
+    <w:lvl w:ilvl="3" w:tplc="04090001" w:tentative="1">
+      <w:start w:val="1"/>
+      <w:numFmt w:val="bullet"/>
+      <w:lvlText w:val=""/>
+      <w:lvlJc w:val="left"/>
+      <w:pPr>
+        <w:ind w:left="2880" w:hanging="360"/>
+      </w:pPr>
+      <w:rPr>
+        <w:rFonts w:ascii="Symbol" w:hAnsi="Symbol" w:hint="default"/>
+      </w:rPr>
+    </w:lvl>
+    <w:lvl w:ilvl="4" w:tplc="04090003" w:tentative="1">
+      <w:start w:val="1"/>
+      <w:numFmt w:val="bullet"/>
+      <w:lvlText w:val="o"/>
+      <w:lvlJc w:val="left"/>
+      <w:pPr>
+        <w:ind w:left="3600" w:hanging="360"/>
+      </w:pPr>
+      <w:rPr>
+        <w:rFonts w:ascii="Courier New" w:hAnsi="Courier New" w:cs="Courier New" w:hint="default"/>
+      </w:rPr>
+    </w:lvl>
+    <w:lvl w:ilvl="5" w:tplc="04090005" w:tentative="1">
+      <w:start w:val="1"/>
+      <w:numFmt w:val="bullet"/>
+      <w:lvlText w:val=""/>
+      <w:lvlJc w:val="left"/>
+      <w:pPr>
+        <w:ind w:left="4320" w:hanging="360"/>
+      </w:pPr>
+      <w:rPr>
+        <w:rFonts w:ascii="Wingdings" w:hAnsi="Wingdings" w:hint="default"/>
+      </w:rPr>
+    </w:lvl>
+    <w:lvl w:ilvl="6" w:tplc="04090001" w:tentative="1">
+      <w:start w:val="1"/>
+      <w:numFmt w:val="bullet"/>
+      <w:lvlText w:val=""/>
+      <w:lvlJc w:val="left"/>
+      <w:pPr>
+        <w:ind w:left="5040" w:hanging="360"/>
+      </w:pPr>
+      <w:rPr>
+        <w:rFonts w:ascii="Symbol" w:hAnsi="Symbol" w:hint="default"/>
+      </w:rPr>
+    </w:lvl>
+    <w:lvl w:ilvl="7" w:tplc="04090003" w:tentative="1">
+      <w:start w:val="1"/>
+      <w:numFmt w:val="bullet"/>
+      <w:lvlText w:val="o"/>
+      <w:lvlJc w:val="left"/>
+      <w:pPr>
+        <w:ind w:left="5760" w:hanging="360"/>
+      </w:pPr>
+      <w:rPr>
+        <w:rFonts w:ascii="Courier New" w:hAnsi="Courier New" w:cs="Courier New" w:hint="default"/>
+      </w:rPr>
+    </w:lvl>
+    <w:lvl w:ilvl="8" w:tplc="04090005" w:tentative="1">
+      <w:start w:val="1"/>
+      <w:numFmt w:val="bullet"/>
+      <w:lvlText w:val=""/>
+      <w:lvlJc w:val="left"/>
+      <w:pPr>
+        <w:ind w:left="6480" w:hanging="360"/>
+      </w:pPr>
+      <w:rPr>
+        <w:rFonts w:ascii="Wingdings" w:hAnsi="Wingdings" w:hint="default"/>
+      </w:rPr>
+    </w:lvl>
+  </w:abstractNum>
+  <w:abstractNum w:abstractNumId="6" w15:restartNumberingAfterBreak="0">
+    <w:nsid w:val="5E070B5C"/>
+    <w:multiLevelType w:val="hybridMultilevel"/>
+    <w:tmpl w:val="17CADEA2"/>
+    <w:lvl w:ilvl="0" w:tplc="04090001">
+      <w:start w:val="1"/>
+      <w:numFmt w:val="bullet"/>
+      <w:lvlText w:val=""/>
+      <w:lvlJc w:val="left"/>
+      <w:pPr>
+        <w:ind w:left="720" w:hanging="360"/>
+      </w:pPr>
+      <w:rPr>
+        <w:rFonts w:ascii="Symbol" w:hAnsi="Symbol" w:hint="default"/>
+      </w:rPr>
+    </w:lvl>
+    <w:lvl w:ilvl="1" w:tplc="04090003" w:tentative="1">
+      <w:start w:val="1"/>
+      <w:numFmt w:val="bullet"/>
+      <w:lvlText w:val="o"/>
+      <w:lvlJc w:val="left"/>
+      <w:pPr>
+        <w:ind w:left="1440" w:hanging="360"/>
+      </w:pPr>
+      <w:rPr>
+        <w:rFonts w:ascii="Courier New" w:hAnsi="Courier New" w:cs="Courier New" w:hint="default"/>
+      </w:rPr>
+    </w:lvl>
+    <w:lvl w:ilvl="2" w:tplc="04090005" w:tentative="1">
+      <w:start w:val="1"/>
+      <w:numFmt w:val="bullet"/>
+      <w:lvlText w:val=""/>
+      <w:lvlJc w:val="left"/>
+      <w:pPr>
+        <w:ind w:left="2160" w:hanging="360"/>
+      </w:pPr>
+      <w:rPr>
+        <w:rFonts w:ascii="Wingdings" w:hAnsi="Wingdings" w:hint="default"/>
+      </w:rPr>
+    </w:lvl>
+    <w:lvl w:ilvl="3" w:tplc="04090001" w:tentative="1">
+      <w:start w:val="1"/>
+      <w:numFmt w:val="bullet"/>
+      <w:lvlText w:val=""/>
+      <w:lvlJc w:val="left"/>
+      <w:pPr>
+        <w:ind w:left="2880" w:hanging="360"/>
+      </w:pPr>
+      <w:rPr>
+        <w:rFonts w:ascii="Symbol" w:hAnsi="Symbol" w:hint="default"/>
+      </w:rPr>
+    </w:lvl>
+    <w:lvl w:ilvl="4" w:tplc="04090003" w:tentative="1">
+      <w:start w:val="1"/>
+      <w:numFmt w:val="bullet"/>
+      <w:lvlText w:val="o"/>
+      <w:lvlJc w:val="left"/>
+      <w:pPr>
+        <w:ind w:left="3600" w:hanging="360"/>
+      </w:pPr>
+      <w:rPr>
+        <w:rFonts w:ascii="Courier New" w:hAnsi="Courier New" w:cs="Courier New" w:hint="default"/>
+      </w:rPr>
+    </w:lvl>
+    <w:lvl w:ilvl="5" w:tplc="04090005" w:tentative="1">
+      <w:start w:val="1"/>
+      <w:numFmt w:val="bullet"/>
+      <w:lvlText w:val=""/>
+      <w:lvlJc w:val="left"/>
+      <w:pPr>
+        <w:ind w:left="4320" w:hanging="360"/>
+      </w:pPr>
+      <w:rPr>
+        <w:rFonts w:ascii="Wingdings" w:hAnsi="Wingdings" w:hint="default"/>
+      </w:rPr>
+    </w:lvl>
+    <w:lvl w:ilvl="6" w:tplc="04090001" w:tentative="1">
+      <w:start w:val="1"/>
+      <w:numFmt w:val="bullet"/>
+      <w:lvlText w:val=""/>
+      <w:lvlJc w:val="left"/>
+      <w:pPr>
+        <w:ind w:left="5040" w:hanging="360"/>
+      </w:pPr>
+      <w:rPr>
+        <w:rFonts w:ascii="Symbol" w:hAnsi="Symbol" w:hint="default"/>
+      </w:rPr>
+    </w:lvl>
+    <w:lvl w:ilvl="7" w:tplc="04090003" w:tentative="1">
+      <w:start w:val="1"/>
+      <w:numFmt w:val="bullet"/>
+      <w:lvlText w:val="o"/>
+      <w:lvlJc w:val="left"/>
+      <w:pPr>
+        <w:ind w:left="5760" w:hanging="360"/>
+      </w:pPr>
+      <w:rPr>
+        <w:rFonts w:ascii="Courier New" w:hAnsi="Courier New" w:cs="Courier New" w:hint="default"/>
+      </w:rPr>
+    </w:lvl>
+    <w:lvl w:ilvl="8" w:tplc="04090005" w:tentative="1">
+      <w:start w:val="1"/>
+      <w:numFmt w:val="bullet"/>
+      <w:lvlText w:val=""/>
+      <w:lvlJc w:val="left"/>
+      <w:pPr>
+        <w:ind w:left="6480" w:hanging="360"/>
+      </w:pPr>
+      <w:rPr>
+        <w:rFonts w:ascii="Wingdings" w:hAnsi="Wingdings" w:hint="default"/>
+      </w:rPr>
+    </w:lvl>
+  </w:abstractNum>
   <w:num w:numId="1">
     <w:abstractNumId w:val="0"/>
+  </w:num>
+  <w:num w:numId="2">
+    <w:abstractNumId w:val="5"/>
+  </w:num>
+  <w:num w:numId="3">
+    <w:abstractNumId w:val="3"/>
+  </w:num>
+  <w:num w:numId="4">
+    <w:abstractNumId w:val="6"/>
+  </w:num>
+  <w:num w:numId="5">
+    <w:abstractNumId w:val="1"/>
+  </w:num>
+  <w:num w:numId="6">
+    <w:abstractNumId w:val="2"/>
+  </w:num>
+  <w:num w:numId="7">
+    <w:abstractNumId w:val="4"/>
   </w:num>
 </w:numbering>
 </file>
@@ -3738,7 +9130,6 @@
   <w:style w:type="character" w:default="1" w:styleId="DefaultParagraphFont">
     <w:name w:val="Default Paragraph Font"/>
     <w:uiPriority w:val="1"/>
-    <w:semiHidden/>
     <w:unhideWhenUsed/>
   </w:style>
   <w:style w:type="table" w:default="1" w:styleId="TableNormal">
@@ -3852,6 +9243,20 @@
     <w:rPr>
       <w:color w:val="605E5C"/>
       <w:shd w:val="clear" w:color="auto" w:fill="E1DFDD"/>
+    </w:rPr>
+  </w:style>
+  <w:style w:type="paragraph" w:styleId="NormalWeb">
+    <w:name w:val="Normal (Web)"/>
+    <w:basedOn w:val="Normal"/>
+    <w:uiPriority w:val="99"/>
+    <w:semiHidden/>
+    <w:unhideWhenUsed/>
+    <w:rsid w:val="00844D90"/>
+    <w:pPr>
+      <w:spacing w:before="100" w:beforeAutospacing="1" w:after="100" w:afterAutospacing="1"/>
+    </w:pPr>
+    <w:rPr>
+      <w:lang w:val="en-IT"/>
     </w:rPr>
   </w:style>
 </w:styles>

--- a/doc/relazioneVanillaGreenPass.docx
+++ b/doc/relazioneVanillaGreenPass.docx
@@ -1739,25 +1739,7 @@
           <w:sz w:val="20"/>
           <w:szCs w:val="20"/>
         </w:rPr>
-        <w:t>7 – Sviluppi Futuri</w:t>
-      </w:r>
-      <w:r>
-        <w:rPr>
-          <w:rFonts w:ascii="CMU Serif Roman" w:hAnsi="CMU Serif Roman" w:cs="Arial"/>
-          <w:color w:val="000000" w:themeColor="text1"/>
-          <w:sz w:val="20"/>
-          <w:szCs w:val="20"/>
-        </w:rPr>
-        <w:t>………………………………………………………………………………………</w:t>
-      </w:r>
-      <w:r>
-        <w:rPr>
-          <w:rFonts w:ascii="CMU Serif Roman" w:hAnsi="CMU Serif Roman" w:cs="Arial"/>
-          <w:color w:val="000000" w:themeColor="text1"/>
-          <w:sz w:val="20"/>
-          <w:szCs w:val="20"/>
-        </w:rPr>
-        <w:t>…………………………..?</w:t>
+        <w:t>7 – Sviluppi Futuri…………………………………………………………………………………………………………………..?</w:t>
       </w:r>
       <w:r>
         <w:rPr>
@@ -1798,92 +1780,340 @@
     </w:p>
     <w:p>
       <w:pPr>
-        <w:jc w:val="both"/>
-        <w:rPr>
-          <w:rFonts w:ascii="CMU Serif Roman" w:hAnsi="CMU Serif Roman" w:cs="Arial"/>
-          <w:b/>
-          <w:bCs/>
-          <w:color w:val="000000" w:themeColor="text1"/>
-          <w:sz w:val="48"/>
-          <w:szCs w:val="48"/>
-        </w:rPr>
-      </w:pPr>
-    </w:p>
-    <w:p>
-      <w:pPr>
-        <w:jc w:val="both"/>
-        <w:rPr>
-          <w:rFonts w:ascii="CMU Serif Roman" w:hAnsi="CMU Serif Roman" w:cs="Arial"/>
-          <w:b/>
-          <w:bCs/>
-          <w:color w:val="000000" w:themeColor="text1"/>
-          <w:sz w:val="48"/>
-          <w:szCs w:val="48"/>
-        </w:rPr>
-      </w:pPr>
-    </w:p>
-    <w:p>
-      <w:pPr>
-        <w:jc w:val="both"/>
-        <w:rPr>
-          <w:rFonts w:ascii="CMU Serif Roman" w:hAnsi="CMU Serif Roman" w:cs="Arial"/>
-          <w:b/>
-          <w:bCs/>
-          <w:color w:val="000000" w:themeColor="text1"/>
-          <w:sz w:val="48"/>
-          <w:szCs w:val="48"/>
-        </w:rPr>
-      </w:pPr>
-    </w:p>
-    <w:p>
-      <w:pPr>
-        <w:jc w:val="both"/>
-        <w:rPr>
-          <w:rFonts w:ascii="CMU Serif Roman" w:hAnsi="CMU Serif Roman" w:cs="Arial"/>
-          <w:b/>
-          <w:bCs/>
-          <w:color w:val="000000" w:themeColor="text1"/>
-          <w:sz w:val="48"/>
-          <w:szCs w:val="48"/>
-        </w:rPr>
-      </w:pPr>
-    </w:p>
-    <w:p>
-      <w:pPr>
-        <w:jc w:val="both"/>
-        <w:rPr>
-          <w:rFonts w:ascii="CMU Serif Roman" w:hAnsi="CMU Serif Roman" w:cs="Arial"/>
-          <w:b/>
-          <w:bCs/>
-          <w:color w:val="000000" w:themeColor="text1"/>
-          <w:sz w:val="48"/>
-          <w:szCs w:val="48"/>
-        </w:rPr>
-      </w:pPr>
-    </w:p>
-    <w:p>
-      <w:pPr>
-        <w:jc w:val="both"/>
-        <w:rPr>
-          <w:rFonts w:ascii="CMU Serif Roman" w:hAnsi="CMU Serif Roman" w:cs="Arial"/>
-          <w:b/>
-          <w:bCs/>
-          <w:color w:val="000000" w:themeColor="text1"/>
-          <w:sz w:val="48"/>
-          <w:szCs w:val="48"/>
-        </w:rPr>
-      </w:pPr>
-    </w:p>
-    <w:p>
-      <w:pPr>
-        <w:jc w:val="both"/>
-        <w:rPr>
-          <w:rFonts w:ascii="CMU Serif Roman" w:hAnsi="CMU Serif Roman" w:cs="Arial"/>
-          <w:b/>
-          <w:bCs/>
-          <w:color w:val="000000" w:themeColor="text1"/>
-          <w:sz w:val="48"/>
-          <w:szCs w:val="48"/>
+        <w:rPr>
+          <w:rFonts w:ascii="CMU Serif Roman" w:hAnsi="CMU Serif Roman" w:cs="Arial"/>
+          <w:color w:val="000000" w:themeColor="text1"/>
+          <w:sz w:val="32"/>
+          <w:szCs w:val="32"/>
+        </w:rPr>
+      </w:pPr>
+    </w:p>
+    <w:p>
+      <w:pPr>
+        <w:rPr>
+          <w:rFonts w:ascii="CMU Serif Roman" w:hAnsi="CMU Serif Roman" w:cs="Arial"/>
+          <w:color w:val="000000" w:themeColor="text1"/>
+          <w:sz w:val="20"/>
+          <w:szCs w:val="20"/>
+        </w:rPr>
+      </w:pPr>
+      <w:r>
+        <w:rPr>
+          <w:rFonts w:ascii="CMU Serif Roman" w:hAnsi="CMU Serif Roman" w:cs="Arial"/>
+          <w:color w:val="000000" w:themeColor="text1"/>
+          <w:sz w:val="20"/>
+          <w:szCs w:val="20"/>
+        </w:rPr>
+        <w:t xml:space="preserve">Figura </w:t>
+      </w:r>
+      <w:proofErr w:type="spellStart"/>
+      <w:r>
+        <w:rPr>
+          <w:rFonts w:ascii="CMU Serif Roman" w:hAnsi="CMU Serif Roman" w:cs="Arial"/>
+          <w:color w:val="000000" w:themeColor="text1"/>
+          <w:sz w:val="20"/>
+          <w:szCs w:val="20"/>
+        </w:rPr>
+        <w:t>x.y</w:t>
+      </w:r>
+      <w:proofErr w:type="spellEnd"/>
+      <w:r>
+        <w:rPr>
+          <w:rFonts w:ascii="CMU Serif Roman" w:hAnsi="CMU Serif Roman" w:cs="Arial"/>
+          <w:color w:val="000000" w:themeColor="text1"/>
+          <w:sz w:val="20"/>
+          <w:szCs w:val="20"/>
+        </w:rPr>
+        <w:t xml:space="preserve">: Esecuzione di </w:t>
+      </w:r>
+      <w:proofErr w:type="spellStart"/>
+      <w:r>
+        <w:rPr>
+          <w:rFonts w:ascii="CMU Serif Roman" w:hAnsi="CMU Serif Roman" w:cs="Arial"/>
+          <w:color w:val="000000" w:themeColor="text1"/>
+          <w:sz w:val="20"/>
+          <w:szCs w:val="20"/>
+        </w:rPr>
+        <w:t>ServerV</w:t>
+      </w:r>
+      <w:proofErr w:type="spellEnd"/>
+    </w:p>
+    <w:p>
+      <w:pPr>
+        <w:rPr>
+          <w:rFonts w:ascii="CMU Serif Roman" w:hAnsi="CMU Serif Roman" w:cs="Arial"/>
+          <w:color w:val="000000" w:themeColor="text1"/>
+          <w:sz w:val="20"/>
+          <w:szCs w:val="20"/>
+        </w:rPr>
+      </w:pPr>
+      <w:r>
+        <w:rPr>
+          <w:rFonts w:ascii="CMU Serif Roman" w:hAnsi="CMU Serif Roman" w:cs="Arial"/>
+          <w:color w:val="000000" w:themeColor="text1"/>
+          <w:sz w:val="20"/>
+          <w:szCs w:val="20"/>
+        </w:rPr>
+        <w:t xml:space="preserve">Figura </w:t>
+      </w:r>
+      <w:proofErr w:type="spellStart"/>
+      <w:r>
+        <w:rPr>
+          <w:rFonts w:ascii="CMU Serif Roman" w:hAnsi="CMU Serif Roman" w:cs="Arial"/>
+          <w:color w:val="000000" w:themeColor="text1"/>
+          <w:sz w:val="20"/>
+          <w:szCs w:val="20"/>
+        </w:rPr>
+        <w:t>x.y</w:t>
+      </w:r>
+      <w:proofErr w:type="spellEnd"/>
+      <w:r>
+        <w:rPr>
+          <w:rFonts w:ascii="CMU Serif Roman" w:hAnsi="CMU Serif Roman" w:cs="Arial"/>
+          <w:color w:val="000000" w:themeColor="text1"/>
+          <w:sz w:val="20"/>
+          <w:szCs w:val="20"/>
+        </w:rPr>
+        <w:t xml:space="preserve">: Esecuzione di </w:t>
+      </w:r>
+      <w:proofErr w:type="spellStart"/>
+      <w:r>
+        <w:rPr>
+          <w:rFonts w:ascii="CMU Serif Roman" w:hAnsi="CMU Serif Roman" w:cs="Arial"/>
+          <w:color w:val="000000" w:themeColor="text1"/>
+          <w:sz w:val="20"/>
+          <w:szCs w:val="20"/>
+        </w:rPr>
+        <w:t>ServerG</w:t>
+      </w:r>
+      <w:proofErr w:type="spellEnd"/>
+    </w:p>
+    <w:p>
+      <w:pPr>
+        <w:rPr>
+          <w:rFonts w:ascii="CMU Serif Roman" w:hAnsi="CMU Serif Roman" w:cs="Arial"/>
+          <w:color w:val="000000" w:themeColor="text1"/>
+          <w:sz w:val="20"/>
+          <w:szCs w:val="20"/>
+        </w:rPr>
+      </w:pPr>
+      <w:r>
+        <w:rPr>
+          <w:rFonts w:ascii="CMU Serif Roman" w:hAnsi="CMU Serif Roman" w:cs="Arial"/>
+          <w:color w:val="000000" w:themeColor="text1"/>
+          <w:sz w:val="20"/>
+          <w:szCs w:val="20"/>
+        </w:rPr>
+        <w:t xml:space="preserve">Figura </w:t>
+      </w:r>
+      <w:proofErr w:type="spellStart"/>
+      <w:r>
+        <w:rPr>
+          <w:rFonts w:ascii="CMU Serif Roman" w:hAnsi="CMU Serif Roman" w:cs="Arial"/>
+          <w:color w:val="000000" w:themeColor="text1"/>
+          <w:sz w:val="20"/>
+          <w:szCs w:val="20"/>
+        </w:rPr>
+        <w:t>x.y</w:t>
+      </w:r>
+      <w:proofErr w:type="spellEnd"/>
+      <w:r>
+        <w:rPr>
+          <w:rFonts w:ascii="CMU Serif Roman" w:hAnsi="CMU Serif Roman" w:cs="Arial"/>
+          <w:color w:val="000000" w:themeColor="text1"/>
+          <w:sz w:val="20"/>
+          <w:szCs w:val="20"/>
+        </w:rPr>
+        <w:t xml:space="preserve">: Esecuzione di </w:t>
+      </w:r>
+      <w:proofErr w:type="spellStart"/>
+      <w:r>
+        <w:rPr>
+          <w:rFonts w:ascii="CMU Serif Roman" w:hAnsi="CMU Serif Roman" w:cs="Arial"/>
+          <w:color w:val="000000" w:themeColor="text1"/>
+          <w:sz w:val="20"/>
+          <w:szCs w:val="20"/>
+        </w:rPr>
+        <w:t>CentroVaccinale</w:t>
+      </w:r>
+      <w:proofErr w:type="spellEnd"/>
+    </w:p>
+    <w:p>
+      <w:pPr>
+        <w:rPr>
+          <w:rFonts w:ascii="CMU Serif Roman" w:hAnsi="CMU Serif Roman" w:cs="Arial"/>
+          <w:color w:val="000000" w:themeColor="text1"/>
+          <w:sz w:val="20"/>
+          <w:szCs w:val="20"/>
+        </w:rPr>
+      </w:pPr>
+      <w:r>
+        <w:rPr>
+          <w:rFonts w:ascii="CMU Serif Roman" w:hAnsi="CMU Serif Roman" w:cs="Arial"/>
+          <w:color w:val="000000" w:themeColor="text1"/>
+          <w:sz w:val="20"/>
+          <w:szCs w:val="20"/>
+        </w:rPr>
+        <w:t xml:space="preserve">Figura </w:t>
+      </w:r>
+      <w:proofErr w:type="spellStart"/>
+      <w:r>
+        <w:rPr>
+          <w:rFonts w:ascii="CMU Serif Roman" w:hAnsi="CMU Serif Roman" w:cs="Arial"/>
+          <w:color w:val="000000" w:themeColor="text1"/>
+          <w:sz w:val="20"/>
+          <w:szCs w:val="20"/>
+        </w:rPr>
+        <w:t>x.y</w:t>
+      </w:r>
+      <w:proofErr w:type="spellEnd"/>
+      <w:r>
+        <w:rPr>
+          <w:rFonts w:ascii="CMU Serif Roman" w:hAnsi="CMU Serif Roman" w:cs="Arial"/>
+          <w:color w:val="000000" w:themeColor="text1"/>
+          <w:sz w:val="20"/>
+          <w:szCs w:val="20"/>
+        </w:rPr>
+        <w:t xml:space="preserve">: Esecuzione di </w:t>
+      </w:r>
+      <w:proofErr w:type="spellStart"/>
+      <w:r>
+        <w:rPr>
+          <w:rFonts w:ascii="CMU Serif Roman" w:hAnsi="CMU Serif Roman" w:cs="Arial"/>
+          <w:color w:val="000000" w:themeColor="text1"/>
+          <w:sz w:val="20"/>
+          <w:szCs w:val="20"/>
+        </w:rPr>
+        <w:t>C</w:t>
+      </w:r>
+      <w:r>
+        <w:rPr>
+          <w:rFonts w:ascii="CMU Serif Roman" w:hAnsi="CMU Serif Roman" w:cs="Arial"/>
+          <w:color w:val="000000" w:themeColor="text1"/>
+          <w:sz w:val="20"/>
+          <w:szCs w:val="20"/>
+        </w:rPr>
+        <w:t>lientCitizen</w:t>
+      </w:r>
+      <w:proofErr w:type="spellEnd"/>
+    </w:p>
+    <w:p>
+      <w:pPr>
+        <w:rPr>
+          <w:rFonts w:ascii="CMU Serif Roman" w:hAnsi="CMU Serif Roman" w:cs="Arial"/>
+          <w:color w:val="000000" w:themeColor="text1"/>
+          <w:sz w:val="20"/>
+          <w:szCs w:val="20"/>
+        </w:rPr>
+      </w:pPr>
+      <w:r>
+        <w:rPr>
+          <w:rFonts w:ascii="CMU Serif Roman" w:hAnsi="CMU Serif Roman" w:cs="Arial"/>
+          <w:color w:val="000000" w:themeColor="text1"/>
+          <w:sz w:val="20"/>
+          <w:szCs w:val="20"/>
+        </w:rPr>
+        <w:t xml:space="preserve">Figura </w:t>
+      </w:r>
+      <w:proofErr w:type="spellStart"/>
+      <w:r>
+        <w:rPr>
+          <w:rFonts w:ascii="CMU Serif Roman" w:hAnsi="CMU Serif Roman" w:cs="Arial"/>
+          <w:color w:val="000000" w:themeColor="text1"/>
+          <w:sz w:val="20"/>
+          <w:szCs w:val="20"/>
+        </w:rPr>
+        <w:t>x.y</w:t>
+      </w:r>
+      <w:proofErr w:type="spellEnd"/>
+      <w:r>
+        <w:rPr>
+          <w:rFonts w:ascii="CMU Serif Roman" w:hAnsi="CMU Serif Roman" w:cs="Arial"/>
+          <w:color w:val="000000" w:themeColor="text1"/>
+          <w:sz w:val="20"/>
+          <w:szCs w:val="20"/>
+        </w:rPr>
+        <w:t xml:space="preserve">: Esecuzione di </w:t>
+      </w:r>
+      <w:proofErr w:type="spellStart"/>
+      <w:r>
+        <w:rPr>
+          <w:rFonts w:ascii="CMU Serif Roman" w:hAnsi="CMU Serif Roman" w:cs="Arial"/>
+          <w:color w:val="000000" w:themeColor="text1"/>
+          <w:sz w:val="20"/>
+          <w:szCs w:val="20"/>
+        </w:rPr>
+        <w:t>ClientS</w:t>
+      </w:r>
+      <w:proofErr w:type="spellEnd"/>
+    </w:p>
+    <w:p>
+      <w:pPr>
+        <w:rPr>
+          <w:rFonts w:ascii="CMU Serif Roman" w:hAnsi="CMU Serif Roman" w:cs="Arial"/>
+          <w:color w:val="000000" w:themeColor="text1"/>
+          <w:sz w:val="20"/>
+          <w:szCs w:val="20"/>
+        </w:rPr>
+      </w:pPr>
+      <w:r>
+        <w:rPr>
+          <w:rFonts w:ascii="CMU Serif Roman" w:hAnsi="CMU Serif Roman" w:cs="Arial"/>
+          <w:color w:val="000000" w:themeColor="text1"/>
+          <w:sz w:val="20"/>
+          <w:szCs w:val="20"/>
+        </w:rPr>
+        <w:t xml:space="preserve">Figura </w:t>
+      </w:r>
+      <w:proofErr w:type="spellStart"/>
+      <w:r>
+        <w:rPr>
+          <w:rFonts w:ascii="CMU Serif Roman" w:hAnsi="CMU Serif Roman" w:cs="Arial"/>
+          <w:color w:val="000000" w:themeColor="text1"/>
+          <w:sz w:val="20"/>
+          <w:szCs w:val="20"/>
+        </w:rPr>
+        <w:t>x.y</w:t>
+      </w:r>
+      <w:proofErr w:type="spellEnd"/>
+      <w:r>
+        <w:rPr>
+          <w:rFonts w:ascii="CMU Serif Roman" w:hAnsi="CMU Serif Roman" w:cs="Arial"/>
+          <w:color w:val="000000" w:themeColor="text1"/>
+          <w:sz w:val="20"/>
+          <w:szCs w:val="20"/>
+        </w:rPr>
+        <w:t xml:space="preserve">: Esecuzione di </w:t>
+      </w:r>
+      <w:proofErr w:type="spellStart"/>
+      <w:r>
+        <w:rPr>
+          <w:rFonts w:ascii="CMU Serif Roman" w:hAnsi="CMU Serif Roman" w:cs="Arial"/>
+          <w:color w:val="000000" w:themeColor="text1"/>
+          <w:sz w:val="20"/>
+          <w:szCs w:val="20"/>
+        </w:rPr>
+        <w:t>ClientT</w:t>
+      </w:r>
+      <w:proofErr w:type="spellEnd"/>
+    </w:p>
+    <w:p>
+      <w:pPr>
+        <w:rPr>
+          <w:rFonts w:ascii="CMU Serif Roman" w:hAnsi="CMU Serif Roman" w:cs="Arial"/>
+          <w:color w:val="000000" w:themeColor="text1"/>
+          <w:sz w:val="20"/>
+          <w:szCs w:val="20"/>
+        </w:rPr>
+      </w:pPr>
+    </w:p>
+    <w:p>
+      <w:pPr>
+        <w:rPr>
+          <w:rFonts w:ascii="CMU Serif Roman" w:hAnsi="CMU Serif Roman" w:cs="Arial"/>
+          <w:color w:val="000000" w:themeColor="text1"/>
+          <w:sz w:val="20"/>
+          <w:szCs w:val="20"/>
         </w:rPr>
       </w:pPr>
     </w:p>
@@ -1991,49 +2221,50 @@
           <w:b/>
           <w:bCs/>
           <w:color w:val="000000" w:themeColor="text1"/>
-          <w:sz w:val="48"/>
-          <w:szCs w:val="48"/>
-        </w:rPr>
-      </w:pPr>
-    </w:p>
-    <w:p>
-      <w:pPr>
-        <w:jc w:val="both"/>
-        <w:rPr>
-          <w:rFonts w:ascii="CMU Serif Roman" w:hAnsi="CMU Serif Roman" w:cs="Arial"/>
-          <w:b/>
-          <w:bCs/>
-          <w:color w:val="000000" w:themeColor="text1"/>
-          <w:sz w:val="48"/>
-          <w:szCs w:val="48"/>
-        </w:rPr>
-      </w:pPr>
-    </w:p>
-    <w:p>
-      <w:pPr>
-        <w:jc w:val="both"/>
-        <w:rPr>
-          <w:rFonts w:ascii="CMU Serif Roman" w:hAnsi="CMU Serif Roman" w:cs="Arial"/>
-          <w:b/>
-          <w:bCs/>
-          <w:color w:val="000000" w:themeColor="text1"/>
-          <w:sz w:val="48"/>
-          <w:szCs w:val="48"/>
-        </w:rPr>
-      </w:pPr>
-    </w:p>
-    <w:p>
-      <w:pPr>
-        <w:jc w:val="both"/>
-        <w:rPr>
-          <w:rFonts w:ascii="CMU Serif Roman" w:hAnsi="CMU Serif Roman" w:cs="Arial"/>
-          <w:b/>
-          <w:bCs/>
-          <w:color w:val="000000" w:themeColor="text1"/>
-          <w:sz w:val="48"/>
-          <w:szCs w:val="48"/>
-        </w:rPr>
-      </w:pPr>
+          <w:sz w:val="32"/>
+          <w:szCs w:val="32"/>
+        </w:rPr>
+      </w:pPr>
+    </w:p>
+    <w:p>
+      <w:pPr>
+        <w:jc w:val="both"/>
+        <w:rPr>
+          <w:rFonts w:ascii="CMU Serif Roman" w:hAnsi="CMU Serif Roman" w:cs="Arial"/>
+          <w:color w:val="000000" w:themeColor="text1"/>
+          <w:sz w:val="20"/>
+          <w:szCs w:val="20"/>
+          <w:lang w:val="en-IT"/>
+        </w:rPr>
+      </w:pPr>
+      <w:r>
+        <w:rPr>
+          <w:rFonts w:ascii="CMU Serif Roman" w:hAnsi="CMU Serif Roman" w:cs="Arial"/>
+          <w:color w:val="000000" w:themeColor="text1"/>
+          <w:sz w:val="20"/>
+          <w:szCs w:val="20"/>
+          <w:lang w:val="en-IT"/>
+        </w:rPr>
+        <w:t>GaPiL – Guida alla Programmazione in Linux</w:t>
+      </w:r>
+      <w:r>
+        <w:rPr>
+          <w:rFonts w:ascii="CMU Serif Roman" w:hAnsi="CMU Serif Roman" w:cs="Arial"/>
+          <w:color w:val="000000" w:themeColor="text1"/>
+          <w:sz w:val="20"/>
+          <w:szCs w:val="20"/>
+        </w:rPr>
+        <w:t xml:space="preserve">, </w:t>
+      </w:r>
+      <w:r>
+        <w:rPr>
+          <w:rFonts w:ascii="CMU Serif Roman" w:hAnsi="CMU Serif Roman" w:cs="Arial"/>
+          <w:color w:val="000000" w:themeColor="text1"/>
+          <w:sz w:val="20"/>
+          <w:szCs w:val="20"/>
+        </w:rPr>
+        <w:t>Simone Piccardi</w:t>
+      </w:r>
     </w:p>
     <w:p>
       <w:pPr>
@@ -2148,8 +2379,8 @@
       <w:pPr>
         <w:jc w:val="both"/>
         <w:rPr>
-          <w:rFonts w:ascii="CMU Serif Roman" w:hAnsi="CMU Serif Roman" w:cs="Arial"/>
-          <w:color w:val="000000" w:themeColor="text1"/>
+          <w:rStyle w:val="Hyperlink"/>
+          <w:rFonts w:ascii="CMU Serif Roman" w:hAnsi="CMU Serif Roman" w:cs="Arial"/>
           <w:sz w:val="20"/>
           <w:szCs w:val="20"/>
         </w:rPr>
@@ -2171,39 +2402,22 @@
         <w:jc w:val="both"/>
         <w:rPr>
           <w:rFonts w:ascii="CMU Serif Roman" w:hAnsi="CMU Serif Roman" w:cs="Arial"/>
-          <w:b/>
-          <w:bCs/>
-          <w:color w:val="000000" w:themeColor="text1"/>
-          <w:sz w:val="48"/>
-          <w:szCs w:val="48"/>
-        </w:rPr>
-      </w:pPr>
-    </w:p>
-    <w:p>
-      <w:pPr>
-        <w:jc w:val="both"/>
-        <w:rPr>
-          <w:rFonts w:ascii="CMU Serif Roman" w:hAnsi="CMU Serif Roman" w:cs="Arial"/>
-          <w:b/>
-          <w:bCs/>
-          <w:color w:val="000000" w:themeColor="text1"/>
-          <w:sz w:val="48"/>
-          <w:szCs w:val="48"/>
-        </w:rPr>
-      </w:pPr>
-    </w:p>
-    <w:p>
-      <w:pPr>
-        <w:jc w:val="both"/>
-        <w:rPr>
-          <w:rFonts w:ascii="CMU Serif Roman" w:hAnsi="CMU Serif Roman" w:cs="Arial"/>
-          <w:b/>
-          <w:bCs/>
-          <w:color w:val="000000" w:themeColor="text1"/>
-          <w:sz w:val="48"/>
-          <w:szCs w:val="48"/>
-        </w:rPr>
-      </w:pPr>
+          <w:color w:val="000000" w:themeColor="text1"/>
+          <w:sz w:val="20"/>
+          <w:szCs w:val="20"/>
+        </w:rPr>
+      </w:pPr>
+      <w:hyperlink r:id="rId11" w:history="1">
+        <w:r>
+          <w:rPr>
+            <w:rStyle w:val="Hyperlink"/>
+            <w:rFonts w:ascii="CMU Serif Roman" w:hAnsi="CMU Serif Roman" w:cs="Arial"/>
+            <w:sz w:val="20"/>
+            <w:szCs w:val="20"/>
+          </w:rPr>
+          <w:t>https://gapil.gnulinux.it/</w:t>
+        </w:r>
+      </w:hyperlink>
     </w:p>
     <w:p>
       <w:pPr>
@@ -2283,9 +2497,9 @@
           <w:szCs w:val="20"/>
         </w:rPr>
         <w:sectPr>
-          <w:footerReference w:type="even" r:id="rId11"/>
-          <w:footerReference w:type="default" r:id="rId12"/>
-          <w:footerReference w:type="first" r:id="rId13"/>
+          <w:footerReference w:type="even" r:id="rId12"/>
+          <w:footerReference w:type="default" r:id="rId13"/>
+          <w:footerReference w:type="first" r:id="rId14"/>
           <w:pgSz w:w="11900" w:h="16840"/>
           <w:pgMar w:top="1440" w:right="1440" w:bottom="1440" w:left="1440" w:header="708" w:footer="708" w:gutter="0"/>
           <w:pgNumType w:fmt="lowerRoman"/>
@@ -2545,18 +2759,7 @@
           <w:szCs w:val="48"/>
         </w:rPr>
         <w:lastRenderedPageBreak/>
-        <w:t xml:space="preserve">1 - </w:t>
-      </w:r>
-      <w:r>
-        <w:rPr>
-          <w:rFonts w:ascii="CMU Serif Roman" w:hAnsi="CMU Serif Roman" w:cs="Arial"/>
-          <w:b/>
-          <w:bCs/>
-          <w:color w:val="000000" w:themeColor="text1"/>
-          <w:sz w:val="48"/>
-          <w:szCs w:val="48"/>
-        </w:rPr>
-        <w:t>Descrizione del progetto</w:t>
+        <w:t>1 - Descrizione del progetto</w:t>
       </w:r>
     </w:p>
     <w:p>
@@ -3586,16 +3789,25 @@
           <w:sz w:val="20"/>
           <w:szCs w:val="20"/>
         </w:rPr>
-        <w:t xml:space="preserve">effettuare una nuova dose di vaccino. </w:t>
-      </w:r>
-      <w:r>
-        <w:rPr>
-          <w:rFonts w:ascii="CMU Serif Roman" w:hAnsi="CMU Serif Roman" w:cs="Arial"/>
-          <w:color w:val="000000" w:themeColor="text1"/>
-          <w:sz w:val="20"/>
-          <w:szCs w:val="20"/>
-        </w:rPr>
-        <w:t xml:space="preserve">È evidente che con </w:t>
+        <w:t>effettuare una nuova dose di vaccino.</w:t>
+      </w:r>
+      <w:r>
+        <w:rPr>
+          <w:rFonts w:ascii="CMU Serif Roman" w:hAnsi="CMU Serif Roman" w:cs="Arial"/>
+          <w:color w:val="000000" w:themeColor="text1"/>
+          <w:sz w:val="20"/>
+          <w:szCs w:val="20"/>
+        </w:rPr>
+        <w:t xml:space="preserve"> Si precisa </w:t>
+      </w:r>
+      <w:r>
+        <w:rPr>
+          <w:rFonts w:ascii="CMU Serif Roman" w:hAnsi="CMU Serif Roman" w:cs="Arial"/>
+          <w:color w:val="000000" w:themeColor="text1"/>
+          <w:sz w:val="20"/>
+          <w:szCs w:val="20"/>
+        </w:rPr>
+        <w:t xml:space="preserve">che con </w:t>
       </w:r>
       <w:proofErr w:type="spellStart"/>
       <w:r>
@@ -3615,7 +3827,61 @@
           <w:sz w:val="20"/>
           <w:szCs w:val="20"/>
         </w:rPr>
-        <w:t xml:space="preserve"> Green Pass non si fa distinzione tra prima dose, seconda dose o dose booster.</w:t>
+        <w:t xml:space="preserve"> Green Pass non si fa distinzione tra </w:t>
+      </w:r>
+      <w:r>
+        <w:rPr>
+          <w:rFonts w:ascii="CMU Serif Roman" w:hAnsi="CMU Serif Roman" w:cs="Arial"/>
+          <w:color w:val="000000" w:themeColor="text1"/>
+          <w:sz w:val="20"/>
+          <w:szCs w:val="20"/>
+        </w:rPr>
+        <w:t xml:space="preserve">quello ottenuto dopo la </w:t>
+      </w:r>
+      <w:r>
+        <w:rPr>
+          <w:rFonts w:ascii="CMU Serif Roman" w:hAnsi="CMU Serif Roman" w:cs="Arial"/>
+          <w:color w:val="000000" w:themeColor="text1"/>
+          <w:sz w:val="20"/>
+          <w:szCs w:val="20"/>
+        </w:rPr>
+        <w:t xml:space="preserve">prima dose, </w:t>
+      </w:r>
+      <w:r>
+        <w:rPr>
+          <w:rFonts w:ascii="CMU Serif Roman" w:hAnsi="CMU Serif Roman" w:cs="Arial"/>
+          <w:color w:val="000000" w:themeColor="text1"/>
+          <w:sz w:val="20"/>
+          <w:szCs w:val="20"/>
+        </w:rPr>
+        <w:t xml:space="preserve">la </w:t>
+      </w:r>
+      <w:r>
+        <w:rPr>
+          <w:rFonts w:ascii="CMU Serif Roman" w:hAnsi="CMU Serif Roman" w:cs="Arial"/>
+          <w:color w:val="000000" w:themeColor="text1"/>
+          <w:sz w:val="20"/>
+          <w:szCs w:val="20"/>
+        </w:rPr>
+        <w:t xml:space="preserve">seconda dose o </w:t>
+      </w:r>
+      <w:r>
+        <w:rPr>
+          <w:rFonts w:ascii="CMU Serif Roman" w:hAnsi="CMU Serif Roman" w:cs="Arial"/>
+          <w:color w:val="000000" w:themeColor="text1"/>
+          <w:sz w:val="20"/>
+          <w:szCs w:val="20"/>
+        </w:rPr>
+        <w:t xml:space="preserve">la </w:t>
+      </w:r>
+      <w:r>
+        <w:rPr>
+          <w:rFonts w:ascii="CMU Serif Roman" w:hAnsi="CMU Serif Roman" w:cs="Arial"/>
+          <w:color w:val="000000" w:themeColor="text1"/>
+          <w:sz w:val="20"/>
+          <w:szCs w:val="20"/>
+        </w:rPr>
+        <w:t>dose booster.</w:t>
       </w:r>
       <w:r>
         <w:rPr>
@@ -3653,7 +3919,38 @@
           <w:sz w:val="20"/>
           <w:szCs w:val="20"/>
         </w:rPr>
-        <w:t xml:space="preserve"> In base a quanto detto finora un </w:t>
+        <w:t xml:space="preserve"> </w:t>
+      </w:r>
+    </w:p>
+    <w:p>
+      <w:pPr>
+        <w:jc w:val="both"/>
+        <w:rPr>
+          <w:rFonts w:ascii="CMU Serif Roman" w:hAnsi="CMU Serif Roman" w:cs="Arial"/>
+          <w:color w:val="000000" w:themeColor="text1"/>
+          <w:sz w:val="20"/>
+          <w:szCs w:val="20"/>
+        </w:rPr>
+      </w:pPr>
+    </w:p>
+    <w:p>
+      <w:pPr>
+        <w:jc w:val="both"/>
+        <w:rPr>
+          <w:rFonts w:ascii="CMU Serif Roman" w:hAnsi="CMU Serif Roman" w:cs="Arial"/>
+          <w:color w:val="000000" w:themeColor="text1"/>
+          <w:sz w:val="20"/>
+          <w:szCs w:val="20"/>
+        </w:rPr>
+      </w:pPr>
+      <w:r>
+        <w:rPr>
+          <w:rFonts w:ascii="CMU Serif Roman" w:hAnsi="CMU Serif Roman" w:cs="Arial"/>
+          <w:color w:val="000000" w:themeColor="text1"/>
+          <w:sz w:val="20"/>
+          <w:szCs w:val="20"/>
+        </w:rPr>
+        <w:t xml:space="preserve">In base a quanto detto finora un </w:t>
       </w:r>
       <w:proofErr w:type="spellStart"/>
       <w:r>
@@ -3731,7 +4028,43 @@
           <w:sz w:val="20"/>
           <w:szCs w:val="20"/>
         </w:rPr>
-        <w:t xml:space="preserve"> Si noti che quindi non sempre la validità del </w:t>
+        <w:t xml:space="preserve"> </w:t>
+      </w:r>
+      <w:r>
+        <w:rPr>
+          <w:rFonts w:ascii="CMU Serif Roman" w:hAnsi="CMU Serif Roman" w:cs="Arial"/>
+          <w:color w:val="000000" w:themeColor="text1"/>
+          <w:sz w:val="20"/>
+          <w:szCs w:val="20"/>
+        </w:rPr>
+        <w:t>In base a ciò, s</w:t>
+      </w:r>
+      <w:r>
+        <w:rPr>
+          <w:rFonts w:ascii="CMU Serif Roman" w:hAnsi="CMU Serif Roman" w:cs="Arial"/>
+          <w:color w:val="000000" w:themeColor="text1"/>
+          <w:sz w:val="20"/>
+          <w:szCs w:val="20"/>
+        </w:rPr>
+        <w:t>i noti che</w:t>
+      </w:r>
+      <w:r>
+        <w:rPr>
+          <w:rFonts w:ascii="CMU Serif Roman" w:hAnsi="CMU Serif Roman" w:cs="Arial"/>
+          <w:color w:val="000000" w:themeColor="text1"/>
+          <w:sz w:val="20"/>
+          <w:szCs w:val="20"/>
+        </w:rPr>
+        <w:t xml:space="preserve"> </w:t>
+      </w:r>
+      <w:r>
+        <w:rPr>
+          <w:rFonts w:ascii="CMU Serif Roman" w:hAnsi="CMU Serif Roman" w:cs="Arial"/>
+          <w:color w:val="000000" w:themeColor="text1"/>
+          <w:sz w:val="20"/>
+          <w:szCs w:val="20"/>
+        </w:rPr>
+        <w:t xml:space="preserve">non sempre la validità del </w:t>
       </w:r>
       <w:proofErr w:type="spellStart"/>
       <w:r>
@@ -3751,7 +4084,17 @@
           <w:sz w:val="20"/>
           <w:szCs w:val="20"/>
         </w:rPr>
-        <w:t xml:space="preserve"> Green Pass risulterà essere di sei mesi, bensì oscillante tra i cinque ed i sei mesi a seconda se il vaccino è stato inoculato rispettivamente a fine mese oppure ad inizio mese. Tale semplificazione è stata apportata così da velocizzare e facilitare il calcolo del periodo di validità di un </w:t>
+        <w:t xml:space="preserve"> Green Pass risulterà essere di sei mesi, bensì oscillante tra i cinque ed i sei mesi a seconda se il vaccino è stato inoculato rispettivamente a fine mese oppure ad inizio mese. Tale semplificazione è stata apportata così da velocizzare e facilitare il </w:t>
+      </w:r>
+      <w:r>
+        <w:rPr>
+          <w:rFonts w:ascii="CMU Serif Roman" w:hAnsi="CMU Serif Roman" w:cs="Arial"/>
+          <w:color w:val="000000" w:themeColor="text1"/>
+          <w:sz w:val="20"/>
+          <w:szCs w:val="20"/>
+        </w:rPr>
+        <w:lastRenderedPageBreak/>
+        <w:t xml:space="preserve">calcolo del periodo di validità di un </w:t>
       </w:r>
       <w:proofErr w:type="spellStart"/>
       <w:r>
@@ -3784,14 +4127,24 @@
           <w:szCs w:val="20"/>
         </w:rPr>
       </w:pPr>
-      <w:r>
-        <w:rPr>
-          <w:rFonts w:ascii="CMU Serif Roman" w:hAnsi="CMU Serif Roman" w:cs="Arial"/>
-          <w:color w:val="000000" w:themeColor="text1"/>
-          <w:sz w:val="20"/>
-          <w:szCs w:val="20"/>
-        </w:rPr>
-        <w:lastRenderedPageBreak/>
+    </w:p>
+    <w:p>
+      <w:pPr>
+        <w:jc w:val="both"/>
+        <w:rPr>
+          <w:rFonts w:ascii="CMU Serif Roman" w:hAnsi="CMU Serif Roman" w:cs="Arial"/>
+          <w:color w:val="000000" w:themeColor="text1"/>
+          <w:sz w:val="20"/>
+          <w:szCs w:val="20"/>
+        </w:rPr>
+      </w:pPr>
+      <w:r>
+        <w:rPr>
+          <w:rFonts w:ascii="CMU Serif Roman" w:hAnsi="CMU Serif Roman" w:cs="Arial"/>
+          <w:color w:val="000000" w:themeColor="text1"/>
+          <w:sz w:val="20"/>
+          <w:szCs w:val="20"/>
+        </w:rPr>
         <w:t>La traccia del progetto richiede di progettare e implementare un servizio di gestione dei Green Pass. La traccia consultabile dal file “</w:t>
       </w:r>
       <w:r>
@@ -3811,6 +4164,35 @@
           <w:szCs w:val="20"/>
         </w:rPr>
         <w:t>.pdf” è stata ampliata ed arricchita. Di seguito si riportano le specifiche risultanti</w:t>
+      </w:r>
+      <w:r>
+        <w:rPr>
+          <w:rFonts w:ascii="CMU Serif Roman" w:hAnsi="CMU Serif Roman" w:cs="Arial"/>
+          <w:color w:val="000000" w:themeColor="text1"/>
+          <w:sz w:val="20"/>
+          <w:szCs w:val="20"/>
+        </w:rPr>
+        <w:t xml:space="preserve"> di </w:t>
+      </w:r>
+      <w:proofErr w:type="spellStart"/>
+      <w:r>
+        <w:rPr>
+          <w:rFonts w:ascii="CMU Serif Roman" w:hAnsi="CMU Serif Roman" w:cs="Arial"/>
+          <w:color w:val="000000" w:themeColor="text1"/>
+          <w:sz w:val="20"/>
+          <w:szCs w:val="20"/>
+        </w:rPr>
+        <w:t>Vanilla</w:t>
+      </w:r>
+      <w:proofErr w:type="spellEnd"/>
+      <w:r>
+        <w:rPr>
+          <w:rFonts w:ascii="CMU Serif Roman" w:hAnsi="CMU Serif Roman" w:cs="Arial"/>
+          <w:color w:val="000000" w:themeColor="text1"/>
+          <w:sz w:val="20"/>
+          <w:szCs w:val="20"/>
+        </w:rPr>
+        <w:t xml:space="preserve"> Green Pass in quanto sistema software</w:t>
       </w:r>
       <w:r>
         <w:rPr>
@@ -4453,7 +4835,39 @@
           <w:sz w:val="20"/>
           <w:szCs w:val="20"/>
         </w:rPr>
-        <w:t xml:space="preserve"> In maniera del tutto analoga ad un </w:t>
+        <w:t xml:space="preserve"> </w:t>
+      </w:r>
+    </w:p>
+    <w:p>
+      <w:pPr>
+        <w:pStyle w:val="ListParagraph"/>
+        <w:rPr>
+          <w:rFonts w:ascii="CMU Serif Roman" w:hAnsi="CMU Serif Roman" w:cs="Arial"/>
+          <w:color w:val="000000" w:themeColor="text1"/>
+          <w:sz w:val="20"/>
+          <w:szCs w:val="20"/>
+        </w:rPr>
+      </w:pPr>
+    </w:p>
+    <w:p>
+      <w:pPr>
+        <w:pStyle w:val="ListParagraph"/>
+        <w:jc w:val="both"/>
+        <w:rPr>
+          <w:rFonts w:ascii="CMU Serif Roman" w:hAnsi="CMU Serif Roman" w:cs="Arial"/>
+          <w:color w:val="000000" w:themeColor="text1"/>
+          <w:sz w:val="20"/>
+          <w:szCs w:val="20"/>
+        </w:rPr>
+      </w:pPr>
+      <w:r>
+        <w:rPr>
+          <w:rFonts w:ascii="CMU Serif Roman" w:hAnsi="CMU Serif Roman" w:cs="Arial"/>
+          <w:color w:val="000000" w:themeColor="text1"/>
+          <w:sz w:val="20"/>
+          <w:szCs w:val="20"/>
+        </w:rPr>
+        <w:t xml:space="preserve">In maniera del tutto analoga ad un </w:t>
       </w:r>
       <w:proofErr w:type="spellStart"/>
       <w:r>
@@ -4518,14 +4932,22 @@
     </w:p>
     <w:p>
       <w:pPr>
-        <w:jc w:val="both"/>
-        <w:rPr>
-          <w:rFonts w:ascii="CMU Serif Roman" w:hAnsi="CMU Serif Roman" w:cs="Arial"/>
-          <w:color w:val="000000" w:themeColor="text1"/>
-          <w:sz w:val="20"/>
-          <w:szCs w:val="20"/>
-        </w:rPr>
-      </w:pPr>
+        <w:rPr>
+          <w:rFonts w:ascii="CMU Serif Roman" w:hAnsi="CMU Serif Roman" w:cs="Arial"/>
+          <w:color w:val="000000" w:themeColor="text1"/>
+          <w:sz w:val="20"/>
+          <w:szCs w:val="20"/>
+        </w:rPr>
+      </w:pPr>
+      <w:r>
+        <w:rPr>
+          <w:rFonts w:ascii="CMU Serif Roman" w:hAnsi="CMU Serif Roman" w:cs="Arial"/>
+          <w:color w:val="000000" w:themeColor="text1"/>
+          <w:sz w:val="20"/>
+          <w:szCs w:val="20"/>
+        </w:rPr>
+        <w:br w:type="page"/>
+      </w:r>
     </w:p>
     <w:p>
       <w:pPr>
@@ -4550,6 +4972,7 @@
           <w:szCs w:val="20"/>
           <w:lang w:val="en-IT"/>
         </w:rPr>
+        <w:lastRenderedPageBreak/>
         <w:t>Un ClientT, inoltre, pu</w:t>
       </w:r>
       <w:r>
@@ -4883,14 +5306,24 @@
           <w:szCs w:val="20"/>
         </w:rPr>
       </w:pPr>
-      <w:r>
-        <w:rPr>
-          <w:rFonts w:ascii="CMU Serif Roman" w:hAnsi="CMU Serif Roman" w:cs="Arial"/>
-          <w:color w:val="000000" w:themeColor="text1"/>
-          <w:sz w:val="20"/>
-          <w:szCs w:val="20"/>
-        </w:rPr>
-        <w:lastRenderedPageBreak/>
+    </w:p>
+    <w:p>
+      <w:pPr>
+        <w:jc w:val="both"/>
+        <w:rPr>
+          <w:rFonts w:ascii="CMU Serif Roman" w:hAnsi="CMU Serif Roman" w:cs="Arial"/>
+          <w:color w:val="000000" w:themeColor="text1"/>
+          <w:sz w:val="20"/>
+          <w:szCs w:val="20"/>
+        </w:rPr>
+      </w:pPr>
+      <w:r>
+        <w:rPr>
+          <w:rFonts w:ascii="CMU Serif Roman" w:hAnsi="CMU Serif Roman" w:cs="Arial"/>
+          <w:color w:val="000000" w:themeColor="text1"/>
+          <w:sz w:val="20"/>
+          <w:szCs w:val="20"/>
+        </w:rPr>
         <w:t xml:space="preserve">Inoltre, </w:t>
       </w:r>
       <w:r>
@@ -4900,6 +5333,15 @@
           <w:sz w:val="20"/>
           <w:szCs w:val="20"/>
         </w:rPr>
+        <w:t xml:space="preserve">si </w:t>
+      </w:r>
+      <w:r>
+        <w:rPr>
+          <w:rFonts w:ascii="CMU Serif Roman" w:hAnsi="CMU Serif Roman" w:cs="Arial"/>
+          <w:color w:val="000000" w:themeColor="text1"/>
+          <w:sz w:val="20"/>
+          <w:szCs w:val="20"/>
+        </w:rPr>
         <w:t>mettono in luce</w:t>
       </w:r>
       <w:r>
@@ -4910,6 +5352,15 @@
           <w:szCs w:val="20"/>
         </w:rPr>
         <w:t xml:space="preserve"> i seguenti aspetti</w:t>
+      </w:r>
+      <w:r>
+        <w:rPr>
+          <w:rFonts w:ascii="CMU Serif Roman" w:hAnsi="CMU Serif Roman" w:cs="Arial"/>
+          <w:color w:val="000000" w:themeColor="text1"/>
+          <w:sz w:val="20"/>
+          <w:szCs w:val="20"/>
+        </w:rPr>
+        <w:t xml:space="preserve"> del sistema software realizzato</w:t>
       </w:r>
       <w:r>
         <w:rPr>
@@ -5108,43 +5559,7 @@
           <w:sz w:val="20"/>
           <w:szCs w:val="20"/>
         </w:rPr>
-        <w:t xml:space="preserve">Si consideri la circostanza in cui possano esservi </w:t>
-      </w:r>
-      <w:r>
-        <w:rPr>
-          <w:rFonts w:ascii="CMU Serif Roman" w:hAnsi="CMU Serif Roman" w:cs="Arial"/>
-          <w:color w:val="000000" w:themeColor="text1"/>
-          <w:sz w:val="20"/>
-          <w:szCs w:val="20"/>
-        </w:rPr>
-        <w:t>indirizzi IP</w:t>
-      </w:r>
-      <w:r>
-        <w:rPr>
-          <w:rFonts w:ascii="CMU Serif Roman" w:hAnsi="CMU Serif Roman" w:cs="Arial"/>
-          <w:color w:val="000000" w:themeColor="text1"/>
-          <w:sz w:val="20"/>
-          <w:szCs w:val="20"/>
-        </w:rPr>
-        <w:t xml:space="preserve"> </w:t>
-      </w:r>
-      <w:r>
-        <w:rPr>
-          <w:rFonts w:ascii="CMU Serif Roman" w:hAnsi="CMU Serif Roman" w:cs="Arial"/>
-          <w:color w:val="000000" w:themeColor="text1"/>
-          <w:sz w:val="20"/>
-          <w:szCs w:val="20"/>
-        </w:rPr>
-        <w:t>di configurazione non validi</w:t>
-      </w:r>
-      <w:r>
-        <w:rPr>
-          <w:rFonts w:ascii="CMU Serif Roman" w:hAnsi="CMU Serif Roman" w:cs="Arial"/>
-          <w:color w:val="000000" w:themeColor="text1"/>
-          <w:sz w:val="20"/>
-          <w:szCs w:val="20"/>
-        </w:rPr>
-        <w:t>. In tali circostanze il sistema software deve riconoscere, individuare e segnalare l’errore evitando di ritrovarsi uno stato inconsistente.</w:t>
+        <w:t>Si consideri la circostanza in cui possano esservi indirizzi IP di configurazione non validi. In tali circostanze il sistema software deve riconoscere, individuare e segnalare l’errore evitando di ritrovarsi uno stato inconsistente.</w:t>
       </w:r>
       <w:r>
         <w:rPr>
@@ -5550,75 +5965,30 @@
           <w:sz w:val="20"/>
           <w:szCs w:val="20"/>
         </w:rPr>
-        <w:t xml:space="preserve">Non si gestisce l’implementazione </w:t>
-      </w:r>
-      <w:r>
-        <w:rPr>
-          <w:rFonts w:ascii="CMU Serif Roman" w:hAnsi="CMU Serif Roman" w:cs="Arial"/>
-          <w:color w:val="000000" w:themeColor="text1"/>
-          <w:sz w:val="20"/>
-          <w:szCs w:val="20"/>
-        </w:rPr>
-        <w:t>di tecniche di crittografia per i dati scambiati via rete</w:t>
-      </w:r>
-      <w:r>
-        <w:rPr>
-          <w:rFonts w:ascii="CMU Serif Roman" w:hAnsi="CMU Serif Roman" w:cs="Arial"/>
-          <w:color w:val="000000" w:themeColor="text1"/>
-          <w:sz w:val="20"/>
-          <w:szCs w:val="20"/>
-        </w:rPr>
-        <w:t>, né di serializzazione dei dati stessi all’interno dei dispositivi di memorizzazione di massa.</w:t>
-      </w:r>
-    </w:p>
-    <w:p>
-      <w:pPr>
-        <w:jc w:val="both"/>
-        <w:rPr>
-          <w:rFonts w:ascii="CMU Serif Roman" w:hAnsi="CMU Serif Roman" w:cs="Arial"/>
-          <w:color w:val="000000" w:themeColor="text1"/>
-          <w:sz w:val="20"/>
-          <w:szCs w:val="20"/>
-        </w:rPr>
-      </w:pPr>
-    </w:p>
-    <w:p>
-      <w:pPr>
-        <w:rPr>
-          <w:rFonts w:ascii="CMU Serif Roman" w:hAnsi="CMU Serif Roman" w:cs="Arial"/>
-          <w:b/>
-          <w:bCs/>
-          <w:color w:val="000000" w:themeColor="text1"/>
-          <w:sz w:val="48"/>
-          <w:szCs w:val="48"/>
-        </w:rPr>
-      </w:pPr>
-    </w:p>
-    <w:p>
-      <w:pPr>
-        <w:rPr>
-          <w:rFonts w:ascii="CMU Serif Roman" w:hAnsi="CMU Serif Roman" w:cs="Arial"/>
-          <w:b/>
-          <w:bCs/>
-          <w:color w:val="000000" w:themeColor="text1"/>
-          <w:sz w:val="48"/>
-          <w:szCs w:val="48"/>
-        </w:rPr>
-      </w:pPr>
-      <w:r>
-        <w:rPr>
-          <w:rFonts w:ascii="CMU Serif Roman" w:hAnsi="CMU Serif Roman" w:cs="Arial"/>
-          <w:b/>
-          <w:bCs/>
-          <w:color w:val="000000" w:themeColor="text1"/>
-          <w:sz w:val="48"/>
-          <w:szCs w:val="48"/>
-        </w:rPr>
-        <w:br w:type="page"/>
-      </w:r>
-    </w:p>
-    <w:p>
-      <w:pPr>
+        <w:t>Non si gestisce l’implementazione di tecniche di crittografia per i dati scambiati via rete</w:t>
+      </w:r>
+      <w:r>
+        <w:rPr>
+          <w:rFonts w:ascii="CMU Serif Roman" w:hAnsi="CMU Serif Roman" w:cs="Arial"/>
+          <w:color w:val="000000" w:themeColor="text1"/>
+          <w:sz w:val="20"/>
+          <w:szCs w:val="20"/>
+        </w:rPr>
+        <w:t>, né di serializzazione dei dati stessi all’interno dei dispositivi di memorizzazione di mass</w:t>
+      </w:r>
+      <w:r>
+        <w:rPr>
+          <w:rFonts w:ascii="CMU Serif Roman" w:hAnsi="CMU Serif Roman" w:cs="Arial"/>
+          <w:color w:val="000000" w:themeColor="text1"/>
+          <w:sz w:val="20"/>
+          <w:szCs w:val="20"/>
+        </w:rPr>
+        <w:t>a.</w:t>
+      </w:r>
+    </w:p>
+    <w:p>
+      <w:pPr>
+        <w:jc w:val="both"/>
         <w:rPr>
           <w:rFonts w:ascii="CMU Serif Roman" w:hAnsi="CMU Serif Roman" w:cs="Arial"/>
           <w:color w:val="000000" w:themeColor="text1"/>
@@ -5637,7 +6007,6 @@
     </w:p>
     <w:p>
       <w:pPr>
-        <w:jc w:val="right"/>
         <w:rPr>
           <w:rFonts w:ascii="CMU Serif Roman" w:hAnsi="CMU Serif Roman" w:cs="Arial"/>
           <w:b/>
@@ -6434,18 +6803,7 @@
           <w:szCs w:val="48"/>
         </w:rPr>
         <w:lastRenderedPageBreak/>
-        <w:t xml:space="preserve">4 - </w:t>
-      </w:r>
-      <w:r>
-        <w:rPr>
-          <w:rFonts w:ascii="CMU Serif Roman" w:hAnsi="CMU Serif Roman" w:cs="Arial"/>
-          <w:b/>
-          <w:bCs/>
-          <w:color w:val="000000" w:themeColor="text1"/>
-          <w:sz w:val="48"/>
-          <w:szCs w:val="48"/>
-        </w:rPr>
-        <w:t>Dettagli implementativi dei client</w:t>
+        <w:t>4 - Dettagli implementativi dei client</w:t>
       </w:r>
     </w:p>
     <w:p>
@@ -7137,42 +7495,1135 @@
           <w:szCs w:val="20"/>
         </w:rPr>
       </w:pPr>
-      <w:proofErr w:type="spellStart"/>
-      <w:r>
-        <w:rPr>
-          <w:rFonts w:ascii="CMU Serif Roman" w:hAnsi="CMU Serif Roman" w:cs="Arial"/>
-          <w:color w:val="000000" w:themeColor="text1"/>
-          <w:sz w:val="20"/>
-          <w:szCs w:val="20"/>
-        </w:rPr>
-        <w:t>Temp</w:t>
-      </w:r>
-      <w:proofErr w:type="spellEnd"/>
-      <w:r>
-        <w:rPr>
-          <w:rFonts w:ascii="CMU Serif Roman" w:hAnsi="CMU Serif Roman" w:cs="Arial"/>
-          <w:color w:val="000000" w:themeColor="text1"/>
-          <w:sz w:val="20"/>
-          <w:szCs w:val="20"/>
-        </w:rPr>
-        <w:t xml:space="preserve"> text</w:t>
-      </w:r>
-    </w:p>
-    <w:p>
-      <w:pPr>
-        <w:rPr>
-          <w:rFonts w:ascii="CMU Serif Roman" w:hAnsi="CMU Serif Roman" w:cs="Arial"/>
-          <w:color w:val="000000" w:themeColor="text1"/>
-          <w:sz w:val="20"/>
-          <w:szCs w:val="20"/>
-        </w:rPr>
-      </w:pPr>
-      <w:r>
-        <w:rPr>
-          <w:rFonts w:ascii="CMU Serif Roman" w:hAnsi="CMU Serif Roman" w:cs="Arial"/>
-          <w:color w:val="000000" w:themeColor="text1"/>
-          <w:sz w:val="20"/>
-          <w:szCs w:val="20"/>
+      <w:r>
+        <w:rPr>
+          <w:rFonts w:ascii="CMU Serif Roman" w:hAnsi="CMU Serif Roman" w:cs="Arial"/>
+          <w:color w:val="000000" w:themeColor="text1"/>
+          <w:sz w:val="20"/>
+          <w:szCs w:val="20"/>
+        </w:rPr>
+        <w:t xml:space="preserve">Per quanto riguarda la fase di compilazione, è reso disponibile un </w:t>
+      </w:r>
+      <w:proofErr w:type="spellStart"/>
+      <w:r>
+        <w:rPr>
+          <w:rFonts w:ascii="CMU Serif Roman" w:hAnsi="CMU Serif Roman" w:cs="Arial"/>
+          <w:color w:val="000000" w:themeColor="text1"/>
+          <w:sz w:val="20"/>
+          <w:szCs w:val="20"/>
+        </w:rPr>
+        <w:t>makefile</w:t>
+      </w:r>
+      <w:proofErr w:type="spellEnd"/>
+      <w:r>
+        <w:rPr>
+          <w:rFonts w:ascii="CMU Serif Roman" w:hAnsi="CMU Serif Roman" w:cs="Arial"/>
+          <w:color w:val="000000" w:themeColor="text1"/>
+          <w:sz w:val="20"/>
+          <w:szCs w:val="20"/>
+        </w:rPr>
+        <w:t xml:space="preserve">. </w:t>
+      </w:r>
+      <w:r>
+        <w:rPr>
+          <w:rFonts w:ascii="CMU Serif Roman" w:hAnsi="CMU Serif Roman" w:cs="Arial"/>
+          <w:color w:val="000000" w:themeColor="text1"/>
+          <w:sz w:val="20"/>
+          <w:szCs w:val="20"/>
+        </w:rPr>
+        <w:t xml:space="preserve">Un </w:t>
+      </w:r>
+      <w:proofErr w:type="spellStart"/>
+      <w:r>
+        <w:rPr>
+          <w:rFonts w:ascii="CMU Serif Roman" w:hAnsi="CMU Serif Roman" w:cs="Arial"/>
+          <w:color w:val="000000" w:themeColor="text1"/>
+          <w:sz w:val="20"/>
+          <w:szCs w:val="20"/>
+        </w:rPr>
+        <w:t>makefile</w:t>
+      </w:r>
+      <w:proofErr w:type="spellEnd"/>
+      <w:r>
+        <w:rPr>
+          <w:rFonts w:ascii="CMU Serif Roman" w:hAnsi="CMU Serif Roman" w:cs="Arial"/>
+          <w:color w:val="000000" w:themeColor="text1"/>
+          <w:sz w:val="20"/>
+          <w:szCs w:val="20"/>
+        </w:rPr>
+        <w:t xml:space="preserve"> consiste in linee di testo che definiscono un file (o un gruppo di file) oppure il nome di una regola dipendente dal gruppo di file. I file generati sono contrassegnati come i loro file sorgenti, mentre i file sorgenti sono contrassegnati a seconda dei file inclusi internamente. Dopo che ogni dipendenza è dichiarata, può seguire una serie di linee indentate (da tabulazioni) che definiscono come trasformare i file di ingresso nei file d'uscita, se il primo è stato modificato più di recente rispetto al secondo. Nel caso in cui tali definizioni sono presenti, queste sono riferite a dei script di compilazione e sono passate alla </w:t>
+      </w:r>
+      <w:proofErr w:type="spellStart"/>
+      <w:r>
+        <w:rPr>
+          <w:rFonts w:ascii="CMU Serif Roman" w:hAnsi="CMU Serif Roman" w:cs="Arial"/>
+          <w:color w:val="000000" w:themeColor="text1"/>
+          <w:sz w:val="20"/>
+          <w:szCs w:val="20"/>
+        </w:rPr>
+        <w:t>shell</w:t>
+      </w:r>
+      <w:proofErr w:type="spellEnd"/>
+      <w:r>
+        <w:rPr>
+          <w:rFonts w:ascii="CMU Serif Roman" w:hAnsi="CMU Serif Roman" w:cs="Arial"/>
+          <w:color w:val="000000" w:themeColor="text1"/>
+          <w:sz w:val="20"/>
+          <w:szCs w:val="20"/>
+        </w:rPr>
+        <w:t xml:space="preserve"> per generare i file target.</w:t>
+      </w:r>
+      <w:r>
+        <w:rPr>
+          <w:rFonts w:ascii="CMU Serif Roman" w:hAnsi="CMU Serif Roman" w:cs="Arial"/>
+          <w:color w:val="000000" w:themeColor="text1"/>
+          <w:sz w:val="20"/>
+          <w:szCs w:val="20"/>
+        </w:rPr>
+        <w:t xml:space="preserve"> </w:t>
+      </w:r>
+    </w:p>
+    <w:p>
+      <w:pPr>
+        <w:jc w:val="both"/>
+        <w:rPr>
+          <w:rFonts w:ascii="CMU Serif Roman" w:hAnsi="CMU Serif Roman" w:cs="Arial"/>
+          <w:color w:val="000000" w:themeColor="text1"/>
+          <w:sz w:val="20"/>
+          <w:szCs w:val="20"/>
+        </w:rPr>
+      </w:pPr>
+    </w:p>
+    <w:p>
+      <w:pPr>
+        <w:jc w:val="both"/>
+        <w:rPr>
+          <w:rFonts w:ascii="CMU Serif Roman" w:hAnsi="CMU Serif Roman" w:cs="Arial"/>
+          <w:color w:val="000000" w:themeColor="text1"/>
+          <w:sz w:val="20"/>
+          <w:szCs w:val="20"/>
+        </w:rPr>
+      </w:pPr>
+      <w:r>
+        <w:rPr>
+          <w:rFonts w:ascii="CMU Serif Roman" w:hAnsi="CMU Serif Roman" w:cs="Arial"/>
+          <w:color w:val="000000" w:themeColor="text1"/>
+          <w:sz w:val="20"/>
+          <w:szCs w:val="20"/>
+        </w:rPr>
+        <w:t>I singoli eseguibili delle varie entità analizzate nelle sezioni precedenti sono già disponibili</w:t>
+      </w:r>
+      <w:r>
+        <w:rPr>
+          <w:rFonts w:ascii="CMU Serif Roman" w:hAnsi="CMU Serif Roman" w:cs="Arial"/>
+          <w:color w:val="000000" w:themeColor="text1"/>
+          <w:sz w:val="20"/>
+          <w:szCs w:val="20"/>
+        </w:rPr>
+        <w:t xml:space="preserve">. Si precisa che sono stati generati su una macchina con processore Intel e sistema operativo </w:t>
+      </w:r>
+      <w:proofErr w:type="spellStart"/>
+      <w:r>
+        <w:rPr>
+          <w:rFonts w:ascii="CMU Serif Roman" w:hAnsi="CMU Serif Roman" w:cs="Arial"/>
+          <w:color w:val="000000" w:themeColor="text1"/>
+          <w:sz w:val="20"/>
+          <w:szCs w:val="20"/>
+        </w:rPr>
+        <w:t>macOS</w:t>
+      </w:r>
+      <w:proofErr w:type="spellEnd"/>
+      <w:r>
+        <w:rPr>
+          <w:rFonts w:ascii="CMU Serif Roman" w:hAnsi="CMU Serif Roman" w:cs="Arial"/>
+          <w:color w:val="000000" w:themeColor="text1"/>
+          <w:sz w:val="20"/>
+          <w:szCs w:val="20"/>
+        </w:rPr>
+        <w:t xml:space="preserve"> Monterey</w:t>
+      </w:r>
+      <w:r>
+        <w:rPr>
+          <w:rFonts w:ascii="CMU Serif Roman" w:hAnsi="CMU Serif Roman" w:cs="Arial"/>
+          <w:color w:val="000000" w:themeColor="text1"/>
+          <w:sz w:val="20"/>
+          <w:szCs w:val="20"/>
+        </w:rPr>
+        <w:t xml:space="preserve"> 12.1. Alternativamente è possibile ricompilare tutti i sorgenti ed effettuare il </w:t>
+      </w:r>
+      <w:proofErr w:type="spellStart"/>
+      <w:r>
+        <w:rPr>
+          <w:rFonts w:ascii="CMU Serif Roman" w:hAnsi="CMU Serif Roman" w:cs="Arial"/>
+          <w:color w:val="000000" w:themeColor="text1"/>
+          <w:sz w:val="20"/>
+          <w:szCs w:val="20"/>
+        </w:rPr>
+        <w:t>linking</w:t>
+      </w:r>
+      <w:proofErr w:type="spellEnd"/>
+      <w:r>
+        <w:rPr>
+          <w:rFonts w:ascii="CMU Serif Roman" w:hAnsi="CMU Serif Roman" w:cs="Arial"/>
+          <w:color w:val="000000" w:themeColor="text1"/>
+          <w:sz w:val="20"/>
+          <w:szCs w:val="20"/>
+        </w:rPr>
+        <w:t xml:space="preserve"> delle relative librerie in maniera facile e veloce tramite il </w:t>
+      </w:r>
+      <w:proofErr w:type="spellStart"/>
+      <w:r>
+        <w:rPr>
+          <w:rFonts w:ascii="CMU Serif Roman" w:hAnsi="CMU Serif Roman" w:cs="Arial"/>
+          <w:color w:val="000000" w:themeColor="text1"/>
+          <w:sz w:val="20"/>
+          <w:szCs w:val="20"/>
+        </w:rPr>
+        <w:t>makefile</w:t>
+      </w:r>
+      <w:proofErr w:type="spellEnd"/>
+      <w:r>
+        <w:rPr>
+          <w:rFonts w:ascii="CMU Serif Roman" w:hAnsi="CMU Serif Roman" w:cs="Arial"/>
+          <w:color w:val="000000" w:themeColor="text1"/>
+          <w:sz w:val="20"/>
+          <w:szCs w:val="20"/>
+        </w:rPr>
+        <w:t xml:space="preserve"> realizzato.</w:t>
+      </w:r>
+      <w:r>
+        <w:rPr>
+          <w:rFonts w:ascii="CMU Serif Roman" w:hAnsi="CMU Serif Roman" w:cs="Arial"/>
+          <w:color w:val="000000" w:themeColor="text1"/>
+          <w:sz w:val="20"/>
+          <w:szCs w:val="20"/>
+        </w:rPr>
+        <w:t xml:space="preserve"> Per fare ciò</w:t>
+      </w:r>
+      <w:r>
+        <w:rPr>
+          <w:rFonts w:ascii="CMU Serif Roman" w:hAnsi="CMU Serif Roman" w:cs="Arial"/>
+          <w:color w:val="000000" w:themeColor="text1"/>
+          <w:sz w:val="20"/>
+          <w:szCs w:val="20"/>
+        </w:rPr>
+        <w:t xml:space="preserve">, basta recarsi da </w:t>
+      </w:r>
+      <w:proofErr w:type="spellStart"/>
+      <w:r>
+        <w:rPr>
+          <w:rFonts w:ascii="CMU Serif Roman" w:hAnsi="CMU Serif Roman" w:cs="Arial"/>
+          <w:color w:val="000000" w:themeColor="text1"/>
+          <w:sz w:val="20"/>
+          <w:szCs w:val="20"/>
+        </w:rPr>
+        <w:t>shell</w:t>
+      </w:r>
+      <w:proofErr w:type="spellEnd"/>
+      <w:r>
+        <w:rPr>
+          <w:rFonts w:ascii="CMU Serif Roman" w:hAnsi="CMU Serif Roman" w:cs="Arial"/>
+          <w:color w:val="000000" w:themeColor="text1"/>
+          <w:sz w:val="20"/>
+          <w:szCs w:val="20"/>
+        </w:rPr>
+        <w:t xml:space="preserve"> (o terminale) in “../</w:t>
+      </w:r>
+      <w:proofErr w:type="spellStart"/>
+      <w:r>
+        <w:rPr>
+          <w:rFonts w:ascii="CMU Serif Roman" w:hAnsi="CMU Serif Roman" w:cs="Arial"/>
+          <w:color w:val="000000" w:themeColor="text1"/>
+          <w:sz w:val="20"/>
+          <w:szCs w:val="20"/>
+        </w:rPr>
+        <w:t>VanillaGreenPass</w:t>
+      </w:r>
+      <w:proofErr w:type="spellEnd"/>
+      <w:r>
+        <w:rPr>
+          <w:rFonts w:ascii="CMU Serif Roman" w:hAnsi="CMU Serif Roman" w:cs="Arial"/>
+          <w:color w:val="000000" w:themeColor="text1"/>
+          <w:sz w:val="20"/>
+          <w:szCs w:val="20"/>
+        </w:rPr>
+        <w:t>/</w:t>
+      </w:r>
+      <w:proofErr w:type="spellStart"/>
+      <w:r>
+        <w:rPr>
+          <w:rFonts w:ascii="CMU Serif Roman" w:hAnsi="CMU Serif Roman" w:cs="Arial"/>
+          <w:color w:val="000000" w:themeColor="text1"/>
+          <w:sz w:val="20"/>
+          <w:szCs w:val="20"/>
+        </w:rPr>
+        <w:t>src</w:t>
+      </w:r>
+      <w:proofErr w:type="spellEnd"/>
+      <w:r>
+        <w:rPr>
+          <w:rFonts w:ascii="CMU Serif Roman" w:hAnsi="CMU Serif Roman" w:cs="Arial"/>
+          <w:color w:val="000000" w:themeColor="text1"/>
+          <w:sz w:val="20"/>
+          <w:szCs w:val="20"/>
+        </w:rPr>
+        <w:t>/”, digitare il comando “</w:t>
+      </w:r>
+      <w:proofErr w:type="spellStart"/>
+      <w:r>
+        <w:rPr>
+          <w:rFonts w:ascii="CMU Serif Roman" w:hAnsi="CMU Serif Roman" w:cs="Arial"/>
+          <w:color w:val="000000" w:themeColor="text1"/>
+          <w:sz w:val="20"/>
+          <w:szCs w:val="20"/>
+        </w:rPr>
+        <w:t>make</w:t>
+      </w:r>
+      <w:proofErr w:type="spellEnd"/>
+      <w:r>
+        <w:rPr>
+          <w:rFonts w:ascii="CMU Serif Roman" w:hAnsi="CMU Serif Roman" w:cs="Arial"/>
+          <w:color w:val="000000" w:themeColor="text1"/>
+          <w:sz w:val="20"/>
+          <w:szCs w:val="20"/>
+        </w:rPr>
+        <w:t xml:space="preserve">” e premere il tasto “Invio” (o </w:t>
+      </w:r>
+      <w:proofErr w:type="spellStart"/>
+      <w:r>
+        <w:rPr>
+          <w:rFonts w:ascii="CMU Serif Roman" w:hAnsi="CMU Serif Roman" w:cs="Arial"/>
+          <w:color w:val="000000" w:themeColor="text1"/>
+          <w:sz w:val="20"/>
+          <w:szCs w:val="20"/>
+        </w:rPr>
+        <w:t>Enter</w:t>
+      </w:r>
+      <w:proofErr w:type="spellEnd"/>
+      <w:r>
+        <w:rPr>
+          <w:rFonts w:ascii="CMU Serif Roman" w:hAnsi="CMU Serif Roman" w:cs="Arial"/>
+          <w:color w:val="000000" w:themeColor="text1"/>
+          <w:sz w:val="20"/>
+          <w:szCs w:val="20"/>
+        </w:rPr>
+        <w:t>).</w:t>
+      </w:r>
+      <w:r>
+        <w:rPr>
+          <w:rFonts w:ascii="CMU Serif Roman" w:hAnsi="CMU Serif Roman" w:cs="Arial"/>
+          <w:color w:val="000000" w:themeColor="text1"/>
+          <w:sz w:val="20"/>
+          <w:szCs w:val="20"/>
+        </w:rPr>
+        <w:t xml:space="preserve"> A questo punto verrà avviata l’utility </w:t>
+      </w:r>
+      <w:proofErr w:type="spellStart"/>
+      <w:r>
+        <w:rPr>
+          <w:rFonts w:ascii="CMU Serif Roman" w:hAnsi="CMU Serif Roman" w:cs="Arial"/>
+          <w:color w:val="000000" w:themeColor="text1"/>
+          <w:sz w:val="20"/>
+          <w:szCs w:val="20"/>
+        </w:rPr>
+        <w:t>make</w:t>
+      </w:r>
+      <w:proofErr w:type="spellEnd"/>
+      <w:r>
+        <w:rPr>
+          <w:rFonts w:ascii="CMU Serif Roman" w:hAnsi="CMU Serif Roman" w:cs="Arial"/>
+          <w:color w:val="000000" w:themeColor="text1"/>
+          <w:sz w:val="20"/>
+          <w:szCs w:val="20"/>
+        </w:rPr>
+        <w:t xml:space="preserve"> </w:t>
+      </w:r>
+      <w:r>
+        <w:rPr>
+          <w:rFonts w:ascii="CMU Serif Roman" w:hAnsi="CMU Serif Roman" w:cs="Arial"/>
+          <w:color w:val="000000" w:themeColor="text1"/>
+          <w:sz w:val="20"/>
+          <w:szCs w:val="20"/>
+        </w:rPr>
+        <w:t xml:space="preserve">che provvederà ad effettuare le operazioni dette poc’anzi in base alla struttura del </w:t>
+      </w:r>
+      <w:proofErr w:type="spellStart"/>
+      <w:r>
+        <w:rPr>
+          <w:rFonts w:ascii="CMU Serif Roman" w:hAnsi="CMU Serif Roman" w:cs="Arial"/>
+          <w:color w:val="000000" w:themeColor="text1"/>
+          <w:sz w:val="20"/>
+          <w:szCs w:val="20"/>
+        </w:rPr>
+        <w:t>makefile</w:t>
+      </w:r>
+      <w:proofErr w:type="spellEnd"/>
+      <w:r>
+        <w:rPr>
+          <w:rFonts w:ascii="CMU Serif Roman" w:hAnsi="CMU Serif Roman" w:cs="Arial"/>
+          <w:color w:val="000000" w:themeColor="text1"/>
+          <w:sz w:val="20"/>
+          <w:szCs w:val="20"/>
+        </w:rPr>
+        <w:t xml:space="preserve"> realizzato. </w:t>
+      </w:r>
+      <w:r>
+        <w:rPr>
+          <w:rFonts w:ascii="CMU Serif Roman" w:hAnsi="CMU Serif Roman" w:cs="Arial"/>
+          <w:color w:val="000000" w:themeColor="text1"/>
+          <w:sz w:val="20"/>
+          <w:szCs w:val="20"/>
+        </w:rPr>
+        <w:t xml:space="preserve">Il </w:t>
+      </w:r>
+      <w:proofErr w:type="spellStart"/>
+      <w:r>
+        <w:rPr>
+          <w:rFonts w:ascii="CMU Serif Roman" w:hAnsi="CMU Serif Roman" w:cs="Arial"/>
+          <w:color w:val="000000" w:themeColor="text1"/>
+          <w:sz w:val="20"/>
+          <w:szCs w:val="20"/>
+        </w:rPr>
+        <w:t>makefile</w:t>
+      </w:r>
+      <w:proofErr w:type="spellEnd"/>
+      <w:r>
+        <w:rPr>
+          <w:rFonts w:ascii="CMU Serif Roman" w:hAnsi="CMU Serif Roman" w:cs="Arial"/>
+          <w:color w:val="000000" w:themeColor="text1"/>
+          <w:sz w:val="20"/>
+          <w:szCs w:val="20"/>
+        </w:rPr>
+        <w:t xml:space="preserve"> è consultabile in “../</w:t>
+      </w:r>
+      <w:proofErr w:type="spellStart"/>
+      <w:r>
+        <w:rPr>
+          <w:rFonts w:ascii="CMU Serif Roman" w:hAnsi="CMU Serif Roman" w:cs="Arial"/>
+          <w:color w:val="000000" w:themeColor="text1"/>
+          <w:sz w:val="20"/>
+          <w:szCs w:val="20"/>
+        </w:rPr>
+        <w:t>VanillaGreenPass</w:t>
+      </w:r>
+      <w:proofErr w:type="spellEnd"/>
+      <w:r>
+        <w:rPr>
+          <w:rFonts w:ascii="CMU Serif Roman" w:hAnsi="CMU Serif Roman" w:cs="Arial"/>
+          <w:color w:val="000000" w:themeColor="text1"/>
+          <w:sz w:val="20"/>
+          <w:szCs w:val="20"/>
+        </w:rPr>
+        <w:t>/</w:t>
+      </w:r>
+      <w:proofErr w:type="spellStart"/>
+      <w:r>
+        <w:rPr>
+          <w:rFonts w:ascii="CMU Serif Roman" w:hAnsi="CMU Serif Roman" w:cs="Arial"/>
+          <w:color w:val="000000" w:themeColor="text1"/>
+          <w:sz w:val="20"/>
+          <w:szCs w:val="20"/>
+        </w:rPr>
+        <w:t>src</w:t>
+      </w:r>
+      <w:proofErr w:type="spellEnd"/>
+      <w:r>
+        <w:rPr>
+          <w:rFonts w:ascii="CMU Serif Roman" w:hAnsi="CMU Serif Roman" w:cs="Arial"/>
+          <w:color w:val="000000" w:themeColor="text1"/>
+          <w:sz w:val="20"/>
+          <w:szCs w:val="20"/>
+        </w:rPr>
+        <w:t>/</w:t>
+      </w:r>
+      <w:proofErr w:type="spellStart"/>
+      <w:r>
+        <w:rPr>
+          <w:rFonts w:ascii="CMU Serif Roman" w:hAnsi="CMU Serif Roman" w:cs="Arial"/>
+          <w:color w:val="000000" w:themeColor="text1"/>
+          <w:sz w:val="20"/>
+          <w:szCs w:val="20"/>
+        </w:rPr>
+        <w:t>Makefile</w:t>
+      </w:r>
+      <w:proofErr w:type="spellEnd"/>
+      <w:r>
+        <w:rPr>
+          <w:rFonts w:ascii="CMU Serif Roman" w:hAnsi="CMU Serif Roman" w:cs="Arial"/>
+          <w:color w:val="000000" w:themeColor="text1"/>
+          <w:sz w:val="20"/>
+          <w:szCs w:val="20"/>
+        </w:rPr>
+        <w:t>”</w:t>
+      </w:r>
+      <w:r>
+        <w:rPr>
+          <w:rFonts w:ascii="CMU Serif Roman" w:hAnsi="CMU Serif Roman" w:cs="Arial"/>
+          <w:color w:val="000000" w:themeColor="text1"/>
+          <w:sz w:val="20"/>
+          <w:szCs w:val="20"/>
+        </w:rPr>
+        <w:t>.</w:t>
+      </w:r>
+      <w:r>
+        <w:rPr>
+          <w:rFonts w:ascii="CMU Serif Roman" w:hAnsi="CMU Serif Roman" w:cs="Arial"/>
+          <w:color w:val="000000" w:themeColor="text1"/>
+          <w:sz w:val="20"/>
+          <w:szCs w:val="20"/>
+        </w:rPr>
+        <w:t xml:space="preserve"> </w:t>
+      </w:r>
+      <w:r>
+        <w:rPr>
+          <w:rFonts w:ascii="CMU Serif Roman" w:hAnsi="CMU Serif Roman" w:cs="Arial"/>
+          <w:color w:val="000000" w:themeColor="text1"/>
+          <w:sz w:val="20"/>
+          <w:szCs w:val="20"/>
+        </w:rPr>
+        <w:t xml:space="preserve">Qualora per qualche motivo il </w:t>
+      </w:r>
+      <w:proofErr w:type="spellStart"/>
+      <w:r>
+        <w:rPr>
+          <w:rFonts w:ascii="CMU Serif Roman" w:hAnsi="CMU Serif Roman" w:cs="Arial"/>
+          <w:color w:val="000000" w:themeColor="text1"/>
+          <w:sz w:val="20"/>
+          <w:szCs w:val="20"/>
+        </w:rPr>
+        <w:t>makefile</w:t>
+      </w:r>
+      <w:proofErr w:type="spellEnd"/>
+      <w:r>
+        <w:rPr>
+          <w:rFonts w:ascii="CMU Serif Roman" w:hAnsi="CMU Serif Roman" w:cs="Arial"/>
+          <w:color w:val="000000" w:themeColor="text1"/>
+          <w:sz w:val="20"/>
+          <w:szCs w:val="20"/>
+        </w:rPr>
+        <w:t xml:space="preserve"> non dovesse funzionare, si consiglia di utilizzare i consueti comandi per la compilazione e il </w:t>
+      </w:r>
+      <w:proofErr w:type="spellStart"/>
+      <w:r>
+        <w:rPr>
+          <w:rFonts w:ascii="CMU Serif Roman" w:hAnsi="CMU Serif Roman" w:cs="Arial"/>
+          <w:color w:val="000000" w:themeColor="text1"/>
+          <w:sz w:val="20"/>
+          <w:szCs w:val="20"/>
+        </w:rPr>
+        <w:t>linking</w:t>
+      </w:r>
+      <w:proofErr w:type="spellEnd"/>
+      <w:r>
+        <w:rPr>
+          <w:rFonts w:ascii="CMU Serif Roman" w:hAnsi="CMU Serif Roman" w:cs="Arial"/>
+          <w:color w:val="000000" w:themeColor="text1"/>
+          <w:sz w:val="20"/>
+          <w:szCs w:val="20"/>
+        </w:rPr>
+        <w:t xml:space="preserve"> da terminale per ogni entità individuata precedentemente.</w:t>
+      </w:r>
+      <w:r>
+        <w:rPr>
+          <w:rFonts w:ascii="CMU Serif Roman" w:hAnsi="CMU Serif Roman" w:cs="Arial"/>
+          <w:color w:val="000000" w:themeColor="text1"/>
+          <w:sz w:val="20"/>
+          <w:szCs w:val="20"/>
+        </w:rPr>
+        <w:t xml:space="preserve"> </w:t>
+      </w:r>
+    </w:p>
+    <w:p>
+      <w:pPr>
+        <w:jc w:val="both"/>
+        <w:rPr>
+          <w:rFonts w:ascii="CMU Serif Roman" w:hAnsi="CMU Serif Roman" w:cs="Arial"/>
+          <w:color w:val="000000" w:themeColor="text1"/>
+          <w:sz w:val="20"/>
+          <w:szCs w:val="20"/>
+        </w:rPr>
+      </w:pPr>
+    </w:p>
+    <w:p>
+      <w:pPr>
+        <w:jc w:val="both"/>
+        <w:rPr>
+          <w:rFonts w:ascii="CMU Serif Roman" w:hAnsi="CMU Serif Roman" w:cs="Arial"/>
+          <w:color w:val="000000" w:themeColor="text1"/>
+          <w:sz w:val="20"/>
+          <w:szCs w:val="20"/>
+        </w:rPr>
+      </w:pPr>
+      <w:r>
+        <w:rPr>
+          <w:rFonts w:ascii="CMU Serif Roman" w:hAnsi="CMU Serif Roman" w:cs="Arial"/>
+          <w:color w:val="000000" w:themeColor="text1"/>
+          <w:sz w:val="20"/>
+          <w:szCs w:val="20"/>
+        </w:rPr>
+        <w:t>Infine, non sono richieste particolari librerie esterne. In ogni caso si allegano di seguito le librerie utilizzate</w:t>
+      </w:r>
+      <w:r>
+        <w:rPr>
+          <w:rFonts w:ascii="CMU Serif Roman" w:hAnsi="CMU Serif Roman" w:cs="Arial"/>
+          <w:color w:val="000000" w:themeColor="text1"/>
+          <w:sz w:val="20"/>
+          <w:szCs w:val="20"/>
+        </w:rPr>
+        <w:t>:</w:t>
+      </w:r>
+    </w:p>
+    <w:p>
+      <w:pPr>
+        <w:pStyle w:val="ListParagraph"/>
+        <w:numPr>
+          <w:ilvl w:val="0"/>
+          <w:numId w:val="8"/>
+        </w:numPr>
+        <w:jc w:val="both"/>
+        <w:rPr>
+          <w:rFonts w:ascii="CMU Serif Roman" w:hAnsi="CMU Serif Roman" w:cs="Arial"/>
+          <w:color w:val="000000" w:themeColor="text1"/>
+          <w:sz w:val="20"/>
+          <w:szCs w:val="20"/>
+        </w:rPr>
+      </w:pPr>
+      <w:proofErr w:type="spellStart"/>
+      <w:r>
+        <w:rPr>
+          <w:rFonts w:ascii="CMU Serif Roman" w:hAnsi="CMU Serif Roman" w:cs="Arial"/>
+          <w:color w:val="000000" w:themeColor="text1"/>
+          <w:sz w:val="20"/>
+          <w:szCs w:val="20"/>
+        </w:rPr>
+        <w:t>stdio.h</w:t>
+      </w:r>
+      <w:proofErr w:type="spellEnd"/>
+      <w:r>
+        <w:rPr>
+          <w:rFonts w:ascii="CMU Serif Roman" w:hAnsi="CMU Serif Roman" w:cs="Arial"/>
+          <w:color w:val="000000" w:themeColor="text1"/>
+          <w:sz w:val="20"/>
+          <w:szCs w:val="20"/>
+        </w:rPr>
+        <w:t>;</w:t>
+      </w:r>
+    </w:p>
+    <w:p>
+      <w:pPr>
+        <w:pStyle w:val="ListParagraph"/>
+        <w:numPr>
+          <w:ilvl w:val="0"/>
+          <w:numId w:val="8"/>
+        </w:numPr>
+        <w:jc w:val="both"/>
+        <w:rPr>
+          <w:rFonts w:ascii="CMU Serif Roman" w:hAnsi="CMU Serif Roman" w:cs="Arial"/>
+          <w:color w:val="000000" w:themeColor="text1"/>
+          <w:sz w:val="20"/>
+          <w:szCs w:val="20"/>
+        </w:rPr>
+      </w:pPr>
+      <w:proofErr w:type="spellStart"/>
+      <w:r>
+        <w:rPr>
+          <w:rFonts w:ascii="CMU Serif Roman" w:hAnsi="CMU Serif Roman" w:cs="Arial"/>
+          <w:color w:val="000000" w:themeColor="text1"/>
+          <w:sz w:val="20"/>
+          <w:szCs w:val="20"/>
+        </w:rPr>
+        <w:t>stdlib.h</w:t>
+      </w:r>
+      <w:proofErr w:type="spellEnd"/>
+      <w:r>
+        <w:rPr>
+          <w:rFonts w:ascii="CMU Serif Roman" w:hAnsi="CMU Serif Roman" w:cs="Arial"/>
+          <w:color w:val="000000" w:themeColor="text1"/>
+          <w:sz w:val="20"/>
+          <w:szCs w:val="20"/>
+        </w:rPr>
+        <w:t>;</w:t>
+      </w:r>
+    </w:p>
+    <w:p>
+      <w:pPr>
+        <w:pStyle w:val="ListParagraph"/>
+        <w:numPr>
+          <w:ilvl w:val="0"/>
+          <w:numId w:val="8"/>
+        </w:numPr>
+        <w:jc w:val="both"/>
+        <w:rPr>
+          <w:rFonts w:ascii="CMU Serif Roman" w:hAnsi="CMU Serif Roman" w:cs="Arial"/>
+          <w:color w:val="000000" w:themeColor="text1"/>
+          <w:sz w:val="20"/>
+          <w:szCs w:val="20"/>
+        </w:rPr>
+      </w:pPr>
+      <w:proofErr w:type="spellStart"/>
+      <w:r>
+        <w:rPr>
+          <w:rFonts w:ascii="CMU Serif Roman" w:hAnsi="CMU Serif Roman" w:cs="Arial"/>
+          <w:color w:val="000000" w:themeColor="text1"/>
+          <w:sz w:val="20"/>
+          <w:szCs w:val="20"/>
+        </w:rPr>
+        <w:t>unistd.h</w:t>
+      </w:r>
+      <w:proofErr w:type="spellEnd"/>
+      <w:r>
+        <w:rPr>
+          <w:rFonts w:ascii="CMU Serif Roman" w:hAnsi="CMU Serif Roman" w:cs="Arial"/>
+          <w:color w:val="000000" w:themeColor="text1"/>
+          <w:sz w:val="20"/>
+          <w:szCs w:val="20"/>
+        </w:rPr>
+        <w:t>;</w:t>
+      </w:r>
+    </w:p>
+    <w:p>
+      <w:pPr>
+        <w:pStyle w:val="ListParagraph"/>
+        <w:numPr>
+          <w:ilvl w:val="0"/>
+          <w:numId w:val="8"/>
+        </w:numPr>
+        <w:jc w:val="both"/>
+        <w:rPr>
+          <w:rFonts w:ascii="CMU Serif Roman" w:hAnsi="CMU Serif Roman" w:cs="Arial"/>
+          <w:color w:val="000000" w:themeColor="text1"/>
+          <w:sz w:val="20"/>
+          <w:szCs w:val="20"/>
+        </w:rPr>
+      </w:pPr>
+      <w:proofErr w:type="spellStart"/>
+      <w:r>
+        <w:rPr>
+          <w:rFonts w:ascii="CMU Serif Roman" w:hAnsi="CMU Serif Roman" w:cs="Arial"/>
+          <w:color w:val="000000" w:themeColor="text1"/>
+          <w:sz w:val="20"/>
+          <w:szCs w:val="20"/>
+        </w:rPr>
+        <w:t>errno.h</w:t>
+      </w:r>
+      <w:proofErr w:type="spellEnd"/>
+      <w:r>
+        <w:rPr>
+          <w:rFonts w:ascii="CMU Serif Roman" w:hAnsi="CMU Serif Roman" w:cs="Arial"/>
+          <w:color w:val="000000" w:themeColor="text1"/>
+          <w:sz w:val="20"/>
+          <w:szCs w:val="20"/>
+        </w:rPr>
+        <w:t>;</w:t>
+      </w:r>
+    </w:p>
+    <w:p>
+      <w:pPr>
+        <w:pStyle w:val="ListParagraph"/>
+        <w:numPr>
+          <w:ilvl w:val="0"/>
+          <w:numId w:val="8"/>
+        </w:numPr>
+        <w:jc w:val="both"/>
+        <w:rPr>
+          <w:rFonts w:ascii="CMU Serif Roman" w:hAnsi="CMU Serif Roman" w:cs="Arial"/>
+          <w:color w:val="000000" w:themeColor="text1"/>
+          <w:sz w:val="20"/>
+          <w:szCs w:val="20"/>
+        </w:rPr>
+      </w:pPr>
+      <w:proofErr w:type="spellStart"/>
+      <w:r>
+        <w:rPr>
+          <w:rFonts w:ascii="CMU Serif Roman" w:hAnsi="CMU Serif Roman" w:cs="Arial"/>
+          <w:color w:val="000000" w:themeColor="text1"/>
+          <w:sz w:val="20"/>
+          <w:szCs w:val="20"/>
+        </w:rPr>
+        <w:t>string.h</w:t>
+      </w:r>
+      <w:proofErr w:type="spellEnd"/>
+      <w:r>
+        <w:rPr>
+          <w:rFonts w:ascii="CMU Serif Roman" w:hAnsi="CMU Serif Roman" w:cs="Arial"/>
+          <w:color w:val="000000" w:themeColor="text1"/>
+          <w:sz w:val="20"/>
+          <w:szCs w:val="20"/>
+        </w:rPr>
+        <w:t>;</w:t>
+      </w:r>
+    </w:p>
+    <w:p>
+      <w:pPr>
+        <w:pStyle w:val="ListParagraph"/>
+        <w:numPr>
+          <w:ilvl w:val="0"/>
+          <w:numId w:val="8"/>
+        </w:numPr>
+        <w:jc w:val="both"/>
+        <w:rPr>
+          <w:rFonts w:ascii="CMU Serif Roman" w:hAnsi="CMU Serif Roman" w:cs="Arial"/>
+          <w:color w:val="000000" w:themeColor="text1"/>
+          <w:sz w:val="20"/>
+          <w:szCs w:val="20"/>
+        </w:rPr>
+      </w:pPr>
+      <w:proofErr w:type="spellStart"/>
+      <w:r>
+        <w:rPr>
+          <w:rFonts w:ascii="CMU Serif Roman" w:hAnsi="CMU Serif Roman" w:cs="Arial"/>
+          <w:color w:val="000000" w:themeColor="text1"/>
+          <w:sz w:val="20"/>
+          <w:szCs w:val="20"/>
+        </w:rPr>
+        <w:t>sys</w:t>
+      </w:r>
+      <w:proofErr w:type="spellEnd"/>
+      <w:r>
+        <w:rPr>
+          <w:rFonts w:ascii="CMU Serif Roman" w:hAnsi="CMU Serif Roman" w:cs="Arial"/>
+          <w:color w:val="000000" w:themeColor="text1"/>
+          <w:sz w:val="20"/>
+          <w:szCs w:val="20"/>
+        </w:rPr>
+        <w:t>/</w:t>
+      </w:r>
+      <w:proofErr w:type="spellStart"/>
+      <w:r>
+        <w:rPr>
+          <w:rFonts w:ascii="CMU Serif Roman" w:hAnsi="CMU Serif Roman" w:cs="Arial"/>
+          <w:color w:val="000000" w:themeColor="text1"/>
+          <w:sz w:val="20"/>
+          <w:szCs w:val="20"/>
+        </w:rPr>
+        <w:t>types.h</w:t>
+      </w:r>
+      <w:proofErr w:type="spellEnd"/>
+      <w:r>
+        <w:rPr>
+          <w:rFonts w:ascii="CMU Serif Roman" w:hAnsi="CMU Serif Roman" w:cs="Arial"/>
+          <w:color w:val="000000" w:themeColor="text1"/>
+          <w:sz w:val="20"/>
+          <w:szCs w:val="20"/>
+        </w:rPr>
+        <w:t>;</w:t>
+      </w:r>
+    </w:p>
+    <w:p>
+      <w:pPr>
+        <w:pStyle w:val="ListParagraph"/>
+        <w:numPr>
+          <w:ilvl w:val="0"/>
+          <w:numId w:val="8"/>
+        </w:numPr>
+        <w:jc w:val="both"/>
+        <w:rPr>
+          <w:rFonts w:ascii="CMU Serif Roman" w:hAnsi="CMU Serif Roman" w:cs="Arial"/>
+          <w:color w:val="000000" w:themeColor="text1"/>
+          <w:sz w:val="20"/>
+          <w:szCs w:val="20"/>
+        </w:rPr>
+      </w:pPr>
+      <w:proofErr w:type="spellStart"/>
+      <w:r>
+        <w:rPr>
+          <w:rFonts w:ascii="CMU Serif Roman" w:hAnsi="CMU Serif Roman" w:cs="Arial"/>
+          <w:color w:val="000000" w:themeColor="text1"/>
+          <w:sz w:val="20"/>
+          <w:szCs w:val="20"/>
+        </w:rPr>
+        <w:t>sys</w:t>
+      </w:r>
+      <w:proofErr w:type="spellEnd"/>
+      <w:r>
+        <w:rPr>
+          <w:rFonts w:ascii="CMU Serif Roman" w:hAnsi="CMU Serif Roman" w:cs="Arial"/>
+          <w:color w:val="000000" w:themeColor="text1"/>
+          <w:sz w:val="20"/>
+          <w:szCs w:val="20"/>
+        </w:rPr>
+        <w:t>/</w:t>
+      </w:r>
+      <w:proofErr w:type="spellStart"/>
+      <w:r>
+        <w:rPr>
+          <w:rFonts w:ascii="CMU Serif Roman" w:hAnsi="CMU Serif Roman" w:cs="Arial"/>
+          <w:color w:val="000000" w:themeColor="text1"/>
+          <w:sz w:val="20"/>
+          <w:szCs w:val="20"/>
+        </w:rPr>
+        <w:t>socket.h</w:t>
+      </w:r>
+      <w:proofErr w:type="spellEnd"/>
+      <w:r>
+        <w:rPr>
+          <w:rFonts w:ascii="CMU Serif Roman" w:hAnsi="CMU Serif Roman" w:cs="Arial"/>
+          <w:color w:val="000000" w:themeColor="text1"/>
+          <w:sz w:val="20"/>
+          <w:szCs w:val="20"/>
+        </w:rPr>
+        <w:t>;</w:t>
+      </w:r>
+    </w:p>
+    <w:p>
+      <w:pPr>
+        <w:pStyle w:val="ListParagraph"/>
+        <w:numPr>
+          <w:ilvl w:val="0"/>
+          <w:numId w:val="8"/>
+        </w:numPr>
+        <w:jc w:val="both"/>
+        <w:rPr>
+          <w:rFonts w:ascii="CMU Serif Roman" w:hAnsi="CMU Serif Roman" w:cs="Arial"/>
+          <w:color w:val="000000" w:themeColor="text1"/>
+          <w:sz w:val="20"/>
+          <w:szCs w:val="20"/>
+        </w:rPr>
+      </w:pPr>
+      <w:r>
+        <w:rPr>
+          <w:rFonts w:ascii="CMU Serif Roman" w:hAnsi="CMU Serif Roman" w:cs="Arial"/>
+          <w:color w:val="000000" w:themeColor="text1"/>
+          <w:sz w:val="20"/>
+          <w:szCs w:val="20"/>
+        </w:rPr>
+        <w:t>arpa/</w:t>
+      </w:r>
+      <w:proofErr w:type="spellStart"/>
+      <w:r>
+        <w:rPr>
+          <w:rFonts w:ascii="CMU Serif Roman" w:hAnsi="CMU Serif Roman" w:cs="Arial"/>
+          <w:color w:val="000000" w:themeColor="text1"/>
+          <w:sz w:val="20"/>
+          <w:szCs w:val="20"/>
+        </w:rPr>
+        <w:t>inet.h</w:t>
+      </w:r>
+      <w:proofErr w:type="spellEnd"/>
+      <w:r>
+        <w:rPr>
+          <w:rFonts w:ascii="CMU Serif Roman" w:hAnsi="CMU Serif Roman" w:cs="Arial"/>
+          <w:color w:val="000000" w:themeColor="text1"/>
+          <w:sz w:val="20"/>
+          <w:szCs w:val="20"/>
+        </w:rPr>
+        <w:t>;</w:t>
+      </w:r>
+    </w:p>
+    <w:p>
+      <w:pPr>
+        <w:pStyle w:val="ListParagraph"/>
+        <w:numPr>
+          <w:ilvl w:val="0"/>
+          <w:numId w:val="8"/>
+        </w:numPr>
+        <w:jc w:val="both"/>
+        <w:rPr>
+          <w:rFonts w:ascii="CMU Serif Roman" w:hAnsi="CMU Serif Roman" w:cs="Arial"/>
+          <w:color w:val="000000" w:themeColor="text1"/>
+          <w:sz w:val="20"/>
+          <w:szCs w:val="20"/>
+        </w:rPr>
+      </w:pPr>
+      <w:proofErr w:type="spellStart"/>
+      <w:r>
+        <w:rPr>
+          <w:rFonts w:ascii="CMU Serif Roman" w:hAnsi="CMU Serif Roman" w:cs="Arial"/>
+          <w:color w:val="000000" w:themeColor="text1"/>
+          <w:sz w:val="20"/>
+          <w:szCs w:val="20"/>
+        </w:rPr>
+        <w:t>time.h</w:t>
+      </w:r>
+      <w:proofErr w:type="spellEnd"/>
+      <w:r>
+        <w:rPr>
+          <w:rFonts w:ascii="CMU Serif Roman" w:hAnsi="CMU Serif Roman" w:cs="Arial"/>
+          <w:color w:val="000000" w:themeColor="text1"/>
+          <w:sz w:val="20"/>
+          <w:szCs w:val="20"/>
+        </w:rPr>
+        <w:t>;</w:t>
+      </w:r>
+    </w:p>
+    <w:p>
+      <w:pPr>
+        <w:pStyle w:val="ListParagraph"/>
+        <w:numPr>
+          <w:ilvl w:val="0"/>
+          <w:numId w:val="8"/>
+        </w:numPr>
+        <w:jc w:val="both"/>
+        <w:rPr>
+          <w:rFonts w:ascii="CMU Serif Roman" w:hAnsi="CMU Serif Roman" w:cs="Arial"/>
+          <w:color w:val="000000" w:themeColor="text1"/>
+          <w:sz w:val="20"/>
+          <w:szCs w:val="20"/>
+          <w:lang w:val="en-US"/>
+        </w:rPr>
+      </w:pPr>
+      <w:proofErr w:type="spellStart"/>
+      <w:r>
+        <w:rPr>
+          <w:rFonts w:ascii="CMU Serif Roman" w:hAnsi="CMU Serif Roman" w:cs="Arial"/>
+          <w:color w:val="000000" w:themeColor="text1"/>
+          <w:sz w:val="20"/>
+          <w:szCs w:val="20"/>
+          <w:lang w:val="en-US"/>
+        </w:rPr>
+        <w:t>ctype.h</w:t>
+      </w:r>
+      <w:proofErr w:type="spellEnd"/>
+      <w:r>
+        <w:rPr>
+          <w:rFonts w:ascii="CMU Serif Roman" w:hAnsi="CMU Serif Roman" w:cs="Arial"/>
+          <w:color w:val="000000" w:themeColor="text1"/>
+          <w:sz w:val="20"/>
+          <w:szCs w:val="20"/>
+          <w:lang w:val="en-US"/>
+        </w:rPr>
+        <w:t>;</w:t>
+      </w:r>
+    </w:p>
+    <w:p>
+      <w:pPr>
+        <w:pStyle w:val="ListParagraph"/>
+        <w:numPr>
+          <w:ilvl w:val="0"/>
+          <w:numId w:val="8"/>
+        </w:numPr>
+        <w:jc w:val="both"/>
+        <w:rPr>
+          <w:rFonts w:ascii="CMU Serif Roman" w:hAnsi="CMU Serif Roman" w:cs="Arial"/>
+          <w:color w:val="000000" w:themeColor="text1"/>
+          <w:sz w:val="20"/>
+          <w:szCs w:val="20"/>
+          <w:lang w:val="en-US"/>
+        </w:rPr>
+      </w:pPr>
+      <w:proofErr w:type="spellStart"/>
+      <w:r>
+        <w:rPr>
+          <w:rFonts w:ascii="CMU Serif Roman" w:hAnsi="CMU Serif Roman" w:cs="Arial"/>
+          <w:color w:val="000000" w:themeColor="text1"/>
+          <w:sz w:val="20"/>
+          <w:szCs w:val="20"/>
+          <w:lang w:val="en-US"/>
+        </w:rPr>
+        <w:t>pthread.h</w:t>
+      </w:r>
+      <w:proofErr w:type="spellEnd"/>
+      <w:r>
+        <w:rPr>
+          <w:rFonts w:ascii="CMU Serif Roman" w:hAnsi="CMU Serif Roman" w:cs="Arial"/>
+          <w:color w:val="000000" w:themeColor="text1"/>
+          <w:sz w:val="20"/>
+          <w:szCs w:val="20"/>
+          <w:lang w:val="en-US"/>
+        </w:rPr>
+        <w:t>;</w:t>
+      </w:r>
+    </w:p>
+    <w:p>
+      <w:pPr>
+        <w:pStyle w:val="ListParagraph"/>
+        <w:numPr>
+          <w:ilvl w:val="0"/>
+          <w:numId w:val="8"/>
+        </w:numPr>
+        <w:jc w:val="both"/>
+        <w:rPr>
+          <w:rFonts w:ascii="CMU Serif Roman" w:hAnsi="CMU Serif Roman" w:cs="Arial"/>
+          <w:color w:val="000000" w:themeColor="text1"/>
+          <w:sz w:val="20"/>
+          <w:szCs w:val="20"/>
+          <w:lang w:val="en-US"/>
+        </w:rPr>
+      </w:pPr>
+      <w:proofErr w:type="spellStart"/>
+      <w:r>
+        <w:rPr>
+          <w:rFonts w:ascii="CMU Serif Roman" w:hAnsi="CMU Serif Roman" w:cs="Arial"/>
+          <w:color w:val="000000" w:themeColor="text1"/>
+          <w:sz w:val="20"/>
+          <w:szCs w:val="20"/>
+          <w:lang w:val="en-US"/>
+        </w:rPr>
+        <w:t>stdarg.</w:t>
+      </w:r>
+      <w:r>
+        <w:rPr>
+          <w:rFonts w:ascii="CMU Serif Roman" w:hAnsi="CMU Serif Roman" w:cs="Arial"/>
+          <w:color w:val="000000" w:themeColor="text1"/>
+          <w:sz w:val="20"/>
+          <w:szCs w:val="20"/>
+          <w:lang w:val="en-US"/>
+        </w:rPr>
+        <w:t>h</w:t>
+      </w:r>
+      <w:proofErr w:type="spellEnd"/>
+      <w:r>
+        <w:rPr>
+          <w:rFonts w:ascii="CMU Serif Roman" w:hAnsi="CMU Serif Roman" w:cs="Arial"/>
+          <w:color w:val="000000" w:themeColor="text1"/>
+          <w:sz w:val="20"/>
+          <w:szCs w:val="20"/>
+          <w:lang w:val="en-US"/>
+        </w:rPr>
+        <w:t>;</w:t>
+      </w:r>
+    </w:p>
+    <w:p>
+      <w:pPr>
+        <w:jc w:val="both"/>
+        <w:rPr>
+          <w:rFonts w:ascii="CMU Serif Roman" w:hAnsi="CMU Serif Roman" w:cs="Arial"/>
+          <w:color w:val="000000" w:themeColor="text1"/>
+          <w:sz w:val="20"/>
+          <w:szCs w:val="20"/>
+          <w:lang w:val="en-US"/>
+        </w:rPr>
+      </w:pPr>
+      <w:r>
+        <w:rPr>
+          <w:rFonts w:ascii="CMU Serif Roman" w:hAnsi="CMU Serif Roman" w:cs="Arial"/>
+          <w:color w:val="000000" w:themeColor="text1"/>
+          <w:sz w:val="20"/>
+          <w:szCs w:val="20"/>
+          <w:lang w:val="en-US"/>
+        </w:rPr>
+        <w:t xml:space="preserve"> </w:t>
+      </w:r>
+    </w:p>
+    <w:p>
+      <w:pPr>
+        <w:jc w:val="both"/>
+        <w:rPr>
+          <w:rFonts w:ascii="CMU Serif Roman" w:hAnsi="CMU Serif Roman" w:cs="Arial"/>
+          <w:color w:val="000000" w:themeColor="text1"/>
+          <w:sz w:val="20"/>
+          <w:szCs w:val="20"/>
+          <w:lang w:val="en-US"/>
+        </w:rPr>
+      </w:pPr>
+    </w:p>
+    <w:p>
+      <w:pPr>
+        <w:rPr>
+          <w:rFonts w:ascii="CMU Serif Roman" w:hAnsi="CMU Serif Roman" w:cs="Arial"/>
+          <w:color w:val="000000" w:themeColor="text1"/>
+          <w:sz w:val="20"/>
+          <w:szCs w:val="20"/>
+          <w:lang w:val="en-US"/>
+        </w:rPr>
+      </w:pPr>
+      <w:r>
+        <w:rPr>
+          <w:rFonts w:ascii="CMU Serif Roman" w:hAnsi="CMU Serif Roman" w:cs="Arial"/>
+          <w:color w:val="000000" w:themeColor="text1"/>
+          <w:sz w:val="20"/>
+          <w:szCs w:val="20"/>
+          <w:lang w:val="en-US"/>
         </w:rPr>
         <w:br w:type="page"/>
       </w:r>
@@ -7225,37 +8676,2678 @@
           <w:szCs w:val="20"/>
         </w:rPr>
       </w:pPr>
-      <w:proofErr w:type="spellStart"/>
-      <w:r>
-        <w:rPr>
-          <w:rFonts w:ascii="CMU Serif Roman" w:hAnsi="CMU Serif Roman" w:cs="Arial"/>
-          <w:color w:val="000000" w:themeColor="text1"/>
-          <w:sz w:val="20"/>
-          <w:szCs w:val="20"/>
-        </w:rPr>
-        <w:t>Temp</w:t>
-      </w:r>
-      <w:proofErr w:type="spellEnd"/>
-      <w:r>
-        <w:rPr>
-          <w:rFonts w:ascii="CMU Serif Roman" w:hAnsi="CMU Serif Roman" w:cs="Arial"/>
-          <w:color w:val="000000" w:themeColor="text1"/>
-          <w:sz w:val="20"/>
-          <w:szCs w:val="20"/>
-        </w:rPr>
-        <w:t xml:space="preserve"> text</w:t>
-      </w:r>
-    </w:p>
-    <w:p>
-      <w:pPr>
-        <w:jc w:val="both"/>
-        <w:rPr>
-          <w:rFonts w:ascii="CMU Serif Roman" w:hAnsi="CMU Serif Roman" w:cs="Arial"/>
-          <w:b/>
-          <w:bCs/>
-          <w:color w:val="000000" w:themeColor="text1"/>
-          <w:sz w:val="32"/>
-          <w:szCs w:val="32"/>
+      <w:r>
+        <w:rPr>
+          <w:rFonts w:ascii="CMU Serif Roman" w:hAnsi="CMU Serif Roman" w:cs="Arial"/>
+          <w:color w:val="000000" w:themeColor="text1"/>
+          <w:sz w:val="20"/>
+          <w:szCs w:val="20"/>
+        </w:rPr>
+        <w:t xml:space="preserve">Si prendono ora in considerazione le istruzioni per l’avvio e l’esecuzione di ognuna delle entità del sistema software realizzato. Ogni entità del sistema (tranne che per il </w:t>
+      </w:r>
+      <w:proofErr w:type="spellStart"/>
+      <w:r>
+        <w:rPr>
+          <w:rFonts w:ascii="CMU Serif Roman" w:hAnsi="CMU Serif Roman" w:cs="Arial"/>
+          <w:color w:val="000000" w:themeColor="text1"/>
+          <w:sz w:val="20"/>
+          <w:szCs w:val="20"/>
+        </w:rPr>
+        <w:t>Se</w:t>
+      </w:r>
+      <w:r>
+        <w:rPr>
+          <w:rFonts w:ascii="CMU Serif Roman" w:hAnsi="CMU Serif Roman" w:cs="Arial"/>
+          <w:color w:val="000000" w:themeColor="text1"/>
+          <w:sz w:val="20"/>
+          <w:szCs w:val="20"/>
+        </w:rPr>
+        <w:t>rverV</w:t>
+      </w:r>
+      <w:proofErr w:type="spellEnd"/>
+      <w:r>
+        <w:rPr>
+          <w:rFonts w:ascii="CMU Serif Roman" w:hAnsi="CMU Serif Roman" w:cs="Arial"/>
+          <w:color w:val="000000" w:themeColor="text1"/>
+          <w:sz w:val="20"/>
+          <w:szCs w:val="20"/>
+        </w:rPr>
+        <w:t>) dispone di un file di configurazione all’interno del quale sono riportate due informazioni: IP e porta</w:t>
+      </w:r>
+      <w:r>
+        <w:rPr>
+          <w:rFonts w:ascii="CMU Serif Roman" w:hAnsi="CMU Serif Roman" w:cs="Arial"/>
+          <w:color w:val="000000" w:themeColor="text1"/>
+          <w:sz w:val="20"/>
+          <w:szCs w:val="20"/>
+        </w:rPr>
+        <w:t>.</w:t>
+      </w:r>
+      <w:r>
+        <w:rPr>
+          <w:rFonts w:ascii="CMU Serif Roman" w:hAnsi="CMU Serif Roman" w:cs="Arial"/>
+          <w:color w:val="000000" w:themeColor="text1"/>
+          <w:sz w:val="20"/>
+          <w:szCs w:val="20"/>
+        </w:rPr>
+        <w:t xml:space="preserve"> Tali informazioni sono l’IP e la porta dell’entità di rete alla quale è necessario collegarsi per adempiere le proprie funzioni. Di conseguenza ogni entità che dispone di tale file “.</w:t>
+      </w:r>
+      <w:proofErr w:type="spellStart"/>
+      <w:r>
+        <w:rPr>
+          <w:rFonts w:ascii="CMU Serif Roman" w:hAnsi="CMU Serif Roman" w:cs="Arial"/>
+          <w:color w:val="000000" w:themeColor="text1"/>
+          <w:sz w:val="20"/>
+          <w:szCs w:val="20"/>
+        </w:rPr>
+        <w:t>conf</w:t>
+      </w:r>
+      <w:proofErr w:type="spellEnd"/>
+      <w:r>
+        <w:rPr>
+          <w:rFonts w:ascii="CMU Serif Roman" w:hAnsi="CMU Serif Roman" w:cs="Arial"/>
+          <w:color w:val="000000" w:themeColor="text1"/>
+          <w:sz w:val="20"/>
+          <w:szCs w:val="20"/>
+        </w:rPr>
+        <w:t xml:space="preserve">” vuol dire che ha bisogno di mettersi in collegamento, comunicare con un’altra entità di rete al fine di un corretto funzionamento. </w:t>
+      </w:r>
+      <w:r>
+        <w:rPr>
+          <w:rFonts w:ascii="CMU Serif Roman" w:hAnsi="CMU Serif Roman" w:cs="Arial"/>
+          <w:color w:val="000000" w:themeColor="text1"/>
+          <w:sz w:val="20"/>
+          <w:szCs w:val="20"/>
+        </w:rPr>
+        <w:t xml:space="preserve">Il file di configurazione prende il nome dall’entità che ha la necessità di avere tale file. </w:t>
+      </w:r>
+      <w:r>
+        <w:rPr>
+          <w:rFonts w:ascii="CMU Serif Roman" w:hAnsi="CMU Serif Roman" w:cs="Arial"/>
+          <w:color w:val="000000" w:themeColor="text1"/>
+          <w:sz w:val="20"/>
+          <w:szCs w:val="20"/>
+        </w:rPr>
+        <w:t xml:space="preserve">La struttura </w:t>
+      </w:r>
+      <w:r>
+        <w:rPr>
+          <w:rFonts w:ascii="CMU Serif Roman" w:hAnsi="CMU Serif Roman" w:cs="Arial"/>
+          <w:color w:val="000000" w:themeColor="text1"/>
+          <w:sz w:val="20"/>
+          <w:szCs w:val="20"/>
+        </w:rPr>
+        <w:t>generica di un</w:t>
+      </w:r>
+      <w:r>
+        <w:rPr>
+          <w:rFonts w:ascii="CMU Serif Roman" w:hAnsi="CMU Serif Roman" w:cs="Arial"/>
+          <w:color w:val="000000" w:themeColor="text1"/>
+          <w:sz w:val="20"/>
+          <w:szCs w:val="20"/>
+        </w:rPr>
+        <w:t xml:space="preserve"> file </w:t>
+      </w:r>
+      <w:r>
+        <w:rPr>
+          <w:rFonts w:ascii="CMU Serif Roman" w:hAnsi="CMU Serif Roman" w:cs="Arial"/>
+          <w:color w:val="000000" w:themeColor="text1"/>
+          <w:sz w:val="20"/>
+          <w:szCs w:val="20"/>
+        </w:rPr>
+        <w:t xml:space="preserve">di configurazione </w:t>
+      </w:r>
+      <w:r>
+        <w:rPr>
+          <w:rFonts w:ascii="CMU Serif Roman" w:hAnsi="CMU Serif Roman" w:cs="Arial"/>
+          <w:color w:val="000000" w:themeColor="text1"/>
+          <w:sz w:val="20"/>
+          <w:szCs w:val="20"/>
+        </w:rPr>
+        <w:t>è la seguente:</w:t>
+      </w:r>
+    </w:p>
+    <w:p>
+      <w:pPr>
+        <w:jc w:val="both"/>
+        <w:rPr>
+          <w:rFonts w:ascii="CMU Serif Roman" w:hAnsi="CMU Serif Roman" w:cs="Arial"/>
+          <w:color w:val="000000" w:themeColor="text1"/>
+          <w:sz w:val="20"/>
+          <w:szCs w:val="20"/>
+        </w:rPr>
+      </w:pPr>
+    </w:p>
+    <w:p>
+      <w:pPr>
+        <w:jc w:val="both"/>
+        <w:rPr>
+          <w:rFonts w:ascii="CMU Serif Roman" w:hAnsi="CMU Serif Roman" w:cs="Arial"/>
+          <w:color w:val="000000" w:themeColor="text1"/>
+          <w:sz w:val="20"/>
+          <w:szCs w:val="20"/>
+        </w:rPr>
+      </w:pPr>
+      <w:r>
+        <w:rPr>
+          <w:rFonts w:ascii="CMU Serif Roman" w:hAnsi="CMU Serif Roman" w:cs="Arial"/>
+          <w:color w:val="000000" w:themeColor="text1"/>
+          <w:sz w:val="20"/>
+          <w:szCs w:val="20"/>
+        </w:rPr>
+        <w:t>&lt;IP dell’entità di rete alla quale collegarsi&gt;</w:t>
+      </w:r>
+    </w:p>
+    <w:p>
+      <w:pPr>
+        <w:jc w:val="both"/>
+        <w:rPr>
+          <w:rFonts w:ascii="CMU Serif Roman" w:hAnsi="CMU Serif Roman" w:cs="Arial"/>
+          <w:color w:val="000000" w:themeColor="text1"/>
+          <w:sz w:val="20"/>
+          <w:szCs w:val="20"/>
+        </w:rPr>
+      </w:pPr>
+      <w:r>
+        <w:rPr>
+          <w:rFonts w:ascii="CMU Serif Roman" w:hAnsi="CMU Serif Roman" w:cs="Arial"/>
+          <w:color w:val="000000" w:themeColor="text1"/>
+          <w:sz w:val="20"/>
+          <w:szCs w:val="20"/>
+        </w:rPr>
+        <w:t>&lt;Porta dell’entità di rete alla quale collegarsi&gt;</w:t>
+      </w:r>
+    </w:p>
+    <w:p>
+      <w:pPr>
+        <w:jc w:val="both"/>
+        <w:rPr>
+          <w:rFonts w:ascii="CMU Serif Roman" w:hAnsi="CMU Serif Roman" w:cs="Arial"/>
+          <w:color w:val="000000" w:themeColor="text1"/>
+          <w:sz w:val="20"/>
+          <w:szCs w:val="20"/>
+        </w:rPr>
+      </w:pPr>
+    </w:p>
+    <w:p>
+      <w:pPr>
+        <w:jc w:val="both"/>
+        <w:rPr>
+          <w:rFonts w:ascii="CMU Serif Roman" w:hAnsi="CMU Serif Roman" w:cs="Arial"/>
+          <w:color w:val="000000" w:themeColor="text1"/>
+          <w:sz w:val="20"/>
+          <w:szCs w:val="20"/>
+        </w:rPr>
+      </w:pPr>
+      <w:r>
+        <w:rPr>
+          <w:rFonts w:ascii="CMU Serif Roman" w:hAnsi="CMU Serif Roman" w:cs="Arial"/>
+          <w:color w:val="000000" w:themeColor="text1"/>
+          <w:sz w:val="20"/>
+          <w:szCs w:val="20"/>
+        </w:rPr>
+        <w:t>Il file ha anche una terza riga vuota di default che rappresenta l’EOF (end-of-file).</w:t>
+      </w:r>
+      <w:r>
+        <w:rPr>
+          <w:rFonts w:ascii="CMU Serif Roman" w:hAnsi="CMU Serif Roman" w:cs="Arial"/>
+          <w:color w:val="000000" w:themeColor="text1"/>
+          <w:sz w:val="20"/>
+          <w:szCs w:val="20"/>
+        </w:rPr>
+        <w:t xml:space="preserve"> Le informazioni sono separate su righe differenti grazie al carattere “new-line”.</w:t>
+      </w:r>
+      <w:r>
+        <w:rPr>
+          <w:rFonts w:ascii="CMU Serif Roman" w:hAnsi="CMU Serif Roman" w:cs="Arial"/>
+          <w:color w:val="000000" w:themeColor="text1"/>
+          <w:sz w:val="20"/>
+          <w:szCs w:val="20"/>
+        </w:rPr>
+        <w:t xml:space="preserve"> </w:t>
+      </w:r>
+    </w:p>
+    <w:p>
+      <w:pPr>
+        <w:jc w:val="both"/>
+        <w:rPr>
+          <w:rFonts w:ascii="CMU Serif Roman" w:hAnsi="CMU Serif Roman" w:cs="Arial"/>
+          <w:color w:val="000000" w:themeColor="text1"/>
+          <w:sz w:val="20"/>
+          <w:szCs w:val="20"/>
+        </w:rPr>
+      </w:pPr>
+    </w:p>
+    <w:p>
+      <w:pPr>
+        <w:jc w:val="both"/>
+        <w:rPr>
+          <w:rFonts w:ascii="CMU Serif Roman" w:hAnsi="CMU Serif Roman" w:cs="Arial"/>
+          <w:color w:val="000000" w:themeColor="text1"/>
+          <w:sz w:val="20"/>
+          <w:szCs w:val="20"/>
+        </w:rPr>
+      </w:pPr>
+      <w:r>
+        <w:rPr>
+          <w:rFonts w:ascii="CMU Serif Roman" w:hAnsi="CMU Serif Roman" w:cs="Arial"/>
+          <w:color w:val="000000" w:themeColor="text1"/>
+          <w:sz w:val="20"/>
+          <w:szCs w:val="20"/>
+        </w:rPr>
+        <w:t>Per esempio,</w:t>
+      </w:r>
+      <w:r>
+        <w:rPr>
+          <w:rFonts w:ascii="CMU Serif Roman" w:hAnsi="CMU Serif Roman" w:cs="Arial"/>
+          <w:color w:val="000000" w:themeColor="text1"/>
+          <w:sz w:val="20"/>
+          <w:szCs w:val="20"/>
+        </w:rPr>
+        <w:t xml:space="preserve"> il </w:t>
+      </w:r>
+      <w:r>
+        <w:rPr>
+          <w:rFonts w:ascii="CMU Serif Roman" w:hAnsi="CMU Serif Roman" w:cs="Arial"/>
+          <w:color w:val="000000" w:themeColor="text1"/>
+          <w:sz w:val="20"/>
+          <w:szCs w:val="20"/>
+        </w:rPr>
+        <w:t>“</w:t>
+      </w:r>
+      <w:proofErr w:type="spellStart"/>
+      <w:r>
+        <w:rPr>
+          <w:rFonts w:ascii="CMU Serif Roman" w:hAnsi="CMU Serif Roman" w:cs="Arial"/>
+          <w:color w:val="000000" w:themeColor="text1"/>
+          <w:sz w:val="20"/>
+          <w:szCs w:val="20"/>
+        </w:rPr>
+        <w:t>clientCitizen</w:t>
+      </w:r>
+      <w:proofErr w:type="spellEnd"/>
+      <w:r>
+        <w:rPr>
+          <w:rFonts w:ascii="CMU Serif Roman" w:hAnsi="CMU Serif Roman" w:cs="Arial"/>
+          <w:color w:val="000000" w:themeColor="text1"/>
+          <w:sz w:val="20"/>
+          <w:szCs w:val="20"/>
+        </w:rPr>
+        <w:t>” avrà nel proprio file “</w:t>
+      </w:r>
+      <w:proofErr w:type="spellStart"/>
+      <w:r>
+        <w:rPr>
+          <w:rFonts w:ascii="CMU Serif Roman" w:hAnsi="CMU Serif Roman" w:cs="Arial"/>
+          <w:color w:val="000000" w:themeColor="text1"/>
+          <w:sz w:val="20"/>
+          <w:szCs w:val="20"/>
+        </w:rPr>
+        <w:t>clientCitizen.conf</w:t>
+      </w:r>
+      <w:proofErr w:type="spellEnd"/>
+      <w:r>
+        <w:rPr>
+          <w:rFonts w:ascii="CMU Serif Roman" w:hAnsi="CMU Serif Roman" w:cs="Arial"/>
+          <w:color w:val="000000" w:themeColor="text1"/>
+          <w:sz w:val="20"/>
+          <w:szCs w:val="20"/>
+        </w:rPr>
+        <w:t>” sulla prima riga</w:t>
+      </w:r>
+      <w:r>
+        <w:rPr>
+          <w:rFonts w:ascii="CMU Serif Roman" w:hAnsi="CMU Serif Roman" w:cs="Arial"/>
+          <w:color w:val="000000" w:themeColor="text1"/>
+          <w:sz w:val="20"/>
+          <w:szCs w:val="20"/>
+        </w:rPr>
+        <w:t xml:space="preserve"> l’IP del centro vaccinale al quale collegarsi e sulla seconda riga la porta del centro vaccinale al quale collegarsi (o alternativamente sulla quale il centro vaccinale è in ascolto per un </w:t>
+      </w:r>
+      <w:proofErr w:type="spellStart"/>
+      <w:r>
+        <w:rPr>
+          <w:rFonts w:ascii="CMU Serif Roman" w:hAnsi="CMU Serif Roman" w:cs="Arial"/>
+          <w:color w:val="000000" w:themeColor="text1"/>
+          <w:sz w:val="20"/>
+          <w:szCs w:val="20"/>
+        </w:rPr>
+        <w:t>clientCitizen</w:t>
+      </w:r>
+      <w:proofErr w:type="spellEnd"/>
+      <w:r>
+        <w:rPr>
+          <w:rFonts w:ascii="CMU Serif Roman" w:hAnsi="CMU Serif Roman" w:cs="Arial"/>
+          <w:color w:val="000000" w:themeColor="text1"/>
+          <w:sz w:val="20"/>
+          <w:szCs w:val="20"/>
+        </w:rPr>
+        <w:t>).</w:t>
+      </w:r>
+      <w:r>
+        <w:rPr>
+          <w:rFonts w:ascii="CMU Serif Roman" w:hAnsi="CMU Serif Roman" w:cs="Arial"/>
+          <w:color w:val="000000" w:themeColor="text1"/>
+          <w:sz w:val="20"/>
+          <w:szCs w:val="20"/>
+        </w:rPr>
+        <w:t xml:space="preserve"> </w:t>
+      </w:r>
+      <w:r>
+        <w:rPr>
+          <w:rFonts w:ascii="CMU Serif Roman" w:hAnsi="CMU Serif Roman" w:cs="Arial"/>
+          <w:color w:val="000000" w:themeColor="text1"/>
+          <w:sz w:val="20"/>
+          <w:szCs w:val="20"/>
+        </w:rPr>
+        <w:t>Quindi fattore essenziale per il suo avvio è impostare tali parametri. Essendovi la possibilità di avere più di un centro vaccinale, si sceglie uno di essi e si impostano i suoi dati in base a quanto detto prima all’interno del file di configurazione.</w:t>
+      </w:r>
+      <w:r>
+        <w:rPr>
+          <w:rFonts w:ascii="CMU Serif Roman" w:hAnsi="CMU Serif Roman" w:cs="Arial"/>
+          <w:color w:val="000000" w:themeColor="text1"/>
+          <w:sz w:val="20"/>
+          <w:szCs w:val="20"/>
+        </w:rPr>
+        <w:t xml:space="preserve"> </w:t>
+      </w:r>
+      <w:r>
+        <w:rPr>
+          <w:rFonts w:ascii="CMU Serif Roman" w:hAnsi="CMU Serif Roman" w:cs="Arial"/>
+          <w:color w:val="000000" w:themeColor="text1"/>
+          <w:sz w:val="20"/>
+          <w:szCs w:val="20"/>
+        </w:rPr>
+        <w:t>In maniera del tutto analoga all’interno del file di configurazion</w:t>
+      </w:r>
+      <w:r>
+        <w:rPr>
+          <w:rFonts w:ascii="CMU Serif Roman" w:hAnsi="CMU Serif Roman" w:cs="Arial"/>
+          <w:color w:val="000000" w:themeColor="text1"/>
+          <w:sz w:val="20"/>
+          <w:szCs w:val="20"/>
+        </w:rPr>
+        <w:t>e del centro vaccinale (“</w:t>
+      </w:r>
+      <w:proofErr w:type="spellStart"/>
+      <w:r>
+        <w:rPr>
+          <w:rFonts w:ascii="CMU Serif Roman" w:hAnsi="CMU Serif Roman" w:cs="Arial"/>
+          <w:color w:val="000000" w:themeColor="text1"/>
+          <w:sz w:val="20"/>
+          <w:szCs w:val="20"/>
+        </w:rPr>
+        <w:t>centroVaccinale.conf</w:t>
+      </w:r>
+      <w:proofErr w:type="spellEnd"/>
+      <w:r>
+        <w:rPr>
+          <w:rFonts w:ascii="CMU Serif Roman" w:hAnsi="CMU Serif Roman" w:cs="Arial"/>
+          <w:color w:val="000000" w:themeColor="text1"/>
+          <w:sz w:val="20"/>
+          <w:szCs w:val="20"/>
+        </w:rPr>
+        <w:t>”)</w:t>
+      </w:r>
+      <w:r>
+        <w:rPr>
+          <w:rFonts w:ascii="CMU Serif Roman" w:hAnsi="CMU Serif Roman" w:cs="Arial"/>
+          <w:color w:val="000000" w:themeColor="text1"/>
+          <w:sz w:val="20"/>
+          <w:szCs w:val="20"/>
+        </w:rPr>
+        <w:t xml:space="preserve"> e del </w:t>
+      </w:r>
+      <w:proofErr w:type="spellStart"/>
+      <w:r>
+        <w:rPr>
+          <w:rFonts w:ascii="CMU Serif Roman" w:hAnsi="CMU Serif Roman" w:cs="Arial"/>
+          <w:color w:val="000000" w:themeColor="text1"/>
+          <w:sz w:val="20"/>
+          <w:szCs w:val="20"/>
+        </w:rPr>
+        <w:t>ServerG</w:t>
+      </w:r>
+      <w:proofErr w:type="spellEnd"/>
+      <w:r>
+        <w:rPr>
+          <w:rFonts w:ascii="CMU Serif Roman" w:hAnsi="CMU Serif Roman" w:cs="Arial"/>
+          <w:color w:val="000000" w:themeColor="text1"/>
+          <w:sz w:val="20"/>
+          <w:szCs w:val="20"/>
+        </w:rPr>
+        <w:t xml:space="preserve"> (“</w:t>
+      </w:r>
+      <w:proofErr w:type="spellStart"/>
+      <w:r>
+        <w:rPr>
+          <w:rFonts w:ascii="CMU Serif Roman" w:hAnsi="CMU Serif Roman" w:cs="Arial"/>
+          <w:color w:val="000000" w:themeColor="text1"/>
+          <w:sz w:val="20"/>
+          <w:szCs w:val="20"/>
+        </w:rPr>
+        <w:t>serverG.conf</w:t>
+      </w:r>
+      <w:proofErr w:type="spellEnd"/>
+      <w:r>
+        <w:rPr>
+          <w:rFonts w:ascii="CMU Serif Roman" w:hAnsi="CMU Serif Roman" w:cs="Arial"/>
+          <w:color w:val="000000" w:themeColor="text1"/>
+          <w:sz w:val="20"/>
+          <w:szCs w:val="20"/>
+        </w:rPr>
+        <w:t>”)</w:t>
+      </w:r>
+      <w:r>
+        <w:rPr>
+          <w:rFonts w:ascii="CMU Serif Roman" w:hAnsi="CMU Serif Roman" w:cs="Arial"/>
+          <w:color w:val="000000" w:themeColor="text1"/>
+          <w:sz w:val="20"/>
+          <w:szCs w:val="20"/>
+        </w:rPr>
+        <w:t xml:space="preserve">, si ritroveranno IP e porta del </w:t>
+      </w:r>
+      <w:proofErr w:type="spellStart"/>
+      <w:r>
+        <w:rPr>
+          <w:rFonts w:ascii="CMU Serif Roman" w:hAnsi="CMU Serif Roman" w:cs="Arial"/>
+          <w:color w:val="000000" w:themeColor="text1"/>
+          <w:sz w:val="20"/>
+          <w:szCs w:val="20"/>
+        </w:rPr>
+        <w:t>ServerV</w:t>
+      </w:r>
+      <w:proofErr w:type="spellEnd"/>
+      <w:r>
+        <w:rPr>
+          <w:rFonts w:ascii="CMU Serif Roman" w:hAnsi="CMU Serif Roman" w:cs="Arial"/>
+          <w:color w:val="000000" w:themeColor="text1"/>
+          <w:sz w:val="20"/>
+          <w:szCs w:val="20"/>
+        </w:rPr>
+        <w:t xml:space="preserve"> al quale collegarsi</w:t>
+      </w:r>
+      <w:r>
+        <w:rPr>
+          <w:rFonts w:ascii="CMU Serif Roman" w:hAnsi="CMU Serif Roman" w:cs="Arial"/>
+          <w:color w:val="000000" w:themeColor="text1"/>
+          <w:sz w:val="20"/>
+          <w:szCs w:val="20"/>
+        </w:rPr>
+        <w:t xml:space="preserve">; mentre all’interno del file di configurazione del </w:t>
+      </w:r>
+      <w:proofErr w:type="spellStart"/>
+      <w:r>
+        <w:rPr>
+          <w:rFonts w:ascii="CMU Serif Roman" w:hAnsi="CMU Serif Roman" w:cs="Arial"/>
+          <w:color w:val="000000" w:themeColor="text1"/>
+          <w:sz w:val="20"/>
+          <w:szCs w:val="20"/>
+        </w:rPr>
+        <w:t>ClientT</w:t>
+      </w:r>
+      <w:proofErr w:type="spellEnd"/>
+      <w:r>
+        <w:rPr>
+          <w:rFonts w:ascii="CMU Serif Roman" w:hAnsi="CMU Serif Roman" w:cs="Arial"/>
+          <w:color w:val="000000" w:themeColor="text1"/>
+          <w:sz w:val="20"/>
+          <w:szCs w:val="20"/>
+        </w:rPr>
+        <w:t xml:space="preserve"> (“</w:t>
+      </w:r>
+      <w:proofErr w:type="spellStart"/>
+      <w:r>
+        <w:rPr>
+          <w:rFonts w:ascii="CMU Serif Roman" w:hAnsi="CMU Serif Roman" w:cs="Arial"/>
+          <w:color w:val="000000" w:themeColor="text1"/>
+          <w:sz w:val="20"/>
+          <w:szCs w:val="20"/>
+        </w:rPr>
+        <w:t>clientT.conf</w:t>
+      </w:r>
+      <w:proofErr w:type="spellEnd"/>
+      <w:r>
+        <w:rPr>
+          <w:rFonts w:ascii="CMU Serif Roman" w:hAnsi="CMU Serif Roman" w:cs="Arial"/>
+          <w:color w:val="000000" w:themeColor="text1"/>
+          <w:sz w:val="20"/>
+          <w:szCs w:val="20"/>
+        </w:rPr>
+        <w:t xml:space="preserve">”) e del </w:t>
+      </w:r>
+      <w:proofErr w:type="spellStart"/>
+      <w:r>
+        <w:rPr>
+          <w:rFonts w:ascii="CMU Serif Roman" w:hAnsi="CMU Serif Roman" w:cs="Arial"/>
+          <w:color w:val="000000" w:themeColor="text1"/>
+          <w:sz w:val="20"/>
+          <w:szCs w:val="20"/>
+        </w:rPr>
+        <w:t>ClientS</w:t>
+      </w:r>
+      <w:proofErr w:type="spellEnd"/>
+      <w:r>
+        <w:rPr>
+          <w:rFonts w:ascii="CMU Serif Roman" w:hAnsi="CMU Serif Roman" w:cs="Arial"/>
+          <w:color w:val="000000" w:themeColor="text1"/>
+          <w:sz w:val="20"/>
+          <w:szCs w:val="20"/>
+        </w:rPr>
+        <w:t xml:space="preserve"> (“</w:t>
+      </w:r>
+      <w:proofErr w:type="spellStart"/>
+      <w:r>
+        <w:rPr>
+          <w:rFonts w:ascii="CMU Serif Roman" w:hAnsi="CMU Serif Roman" w:cs="Arial"/>
+          <w:color w:val="000000" w:themeColor="text1"/>
+          <w:sz w:val="20"/>
+          <w:szCs w:val="20"/>
+        </w:rPr>
+        <w:t>clientS.conf</w:t>
+      </w:r>
+      <w:proofErr w:type="spellEnd"/>
+      <w:r>
+        <w:rPr>
+          <w:rFonts w:ascii="CMU Serif Roman" w:hAnsi="CMU Serif Roman" w:cs="Arial"/>
+          <w:color w:val="000000" w:themeColor="text1"/>
+          <w:sz w:val="20"/>
+          <w:szCs w:val="20"/>
+        </w:rPr>
+        <w:t xml:space="preserve">”), si ritroveranno IP e porta del </w:t>
+      </w:r>
+      <w:proofErr w:type="spellStart"/>
+      <w:r>
+        <w:rPr>
+          <w:rFonts w:ascii="CMU Serif Roman" w:hAnsi="CMU Serif Roman" w:cs="Arial"/>
+          <w:color w:val="000000" w:themeColor="text1"/>
+          <w:sz w:val="20"/>
+          <w:szCs w:val="20"/>
+        </w:rPr>
+        <w:t>Server</w:t>
+      </w:r>
+      <w:r>
+        <w:rPr>
+          <w:rFonts w:ascii="CMU Serif Roman" w:hAnsi="CMU Serif Roman" w:cs="Arial"/>
+          <w:color w:val="000000" w:themeColor="text1"/>
+          <w:sz w:val="20"/>
+          <w:szCs w:val="20"/>
+        </w:rPr>
+        <w:t>G</w:t>
+      </w:r>
+      <w:proofErr w:type="spellEnd"/>
+      <w:r>
+        <w:rPr>
+          <w:rFonts w:ascii="CMU Serif Roman" w:hAnsi="CMU Serif Roman" w:cs="Arial"/>
+          <w:color w:val="000000" w:themeColor="text1"/>
+          <w:sz w:val="20"/>
+          <w:szCs w:val="20"/>
+        </w:rPr>
+        <w:t xml:space="preserve"> al quale collegarsi</w:t>
+      </w:r>
+      <w:r>
+        <w:rPr>
+          <w:rFonts w:ascii="CMU Serif Roman" w:hAnsi="CMU Serif Roman" w:cs="Arial"/>
+          <w:color w:val="000000" w:themeColor="text1"/>
+          <w:sz w:val="20"/>
+          <w:szCs w:val="20"/>
+        </w:rPr>
+        <w:t>. Per cambiare tali parametri che attualmente sono impostati nella configurazione</w:t>
+      </w:r>
+    </w:p>
+    <w:p>
+      <w:pPr>
+        <w:jc w:val="both"/>
+        <w:rPr>
+          <w:rFonts w:ascii="CMU Serif Roman" w:hAnsi="CMU Serif Roman" w:cs="Arial"/>
+          <w:color w:val="000000" w:themeColor="text1"/>
+          <w:sz w:val="20"/>
+          <w:szCs w:val="20"/>
+        </w:rPr>
+      </w:pPr>
+    </w:p>
+    <w:p>
+      <w:pPr>
+        <w:jc w:val="both"/>
+        <w:rPr>
+          <w:rFonts w:ascii="CMU Serif Roman" w:hAnsi="CMU Serif Roman" w:cs="Arial"/>
+          <w:color w:val="000000" w:themeColor="text1"/>
+          <w:sz w:val="20"/>
+          <w:szCs w:val="20"/>
+        </w:rPr>
+      </w:pPr>
+      <w:r>
+        <w:rPr>
+          <w:rFonts w:ascii="CMU Serif Roman" w:hAnsi="CMU Serif Roman" w:cs="Arial"/>
+          <w:color w:val="000000" w:themeColor="text1"/>
+          <w:sz w:val="20"/>
+          <w:szCs w:val="20"/>
+        </w:rPr>
+        <w:t xml:space="preserve">&lt;IP </w:t>
+      </w:r>
+      <w:proofErr w:type="spellStart"/>
+      <w:r>
+        <w:rPr>
+          <w:rFonts w:ascii="CMU Serif Roman" w:hAnsi="CMU Serif Roman" w:cs="Arial"/>
+          <w:color w:val="000000" w:themeColor="text1"/>
+          <w:sz w:val="20"/>
+          <w:szCs w:val="20"/>
+        </w:rPr>
+        <w:t>loopback</w:t>
+      </w:r>
+      <w:proofErr w:type="spellEnd"/>
+      <w:r>
+        <w:rPr>
+          <w:rFonts w:ascii="CMU Serif Roman" w:hAnsi="CMU Serif Roman" w:cs="Arial"/>
+          <w:color w:val="000000" w:themeColor="text1"/>
+          <w:sz w:val="20"/>
+          <w:szCs w:val="20"/>
+        </w:rPr>
+        <w:t xml:space="preserve">&gt; </w:t>
+      </w:r>
+    </w:p>
+    <w:p>
+      <w:pPr>
+        <w:jc w:val="both"/>
+        <w:rPr>
+          <w:rFonts w:ascii="CMU Serif Roman" w:hAnsi="CMU Serif Roman" w:cs="Arial"/>
+          <w:color w:val="000000" w:themeColor="text1"/>
+          <w:sz w:val="20"/>
+          <w:szCs w:val="20"/>
+        </w:rPr>
+      </w:pPr>
+      <w:r>
+        <w:rPr>
+          <w:rFonts w:ascii="CMU Serif Roman" w:hAnsi="CMU Serif Roman" w:cs="Arial"/>
+          <w:color w:val="000000" w:themeColor="text1"/>
+          <w:sz w:val="20"/>
+          <w:szCs w:val="20"/>
+        </w:rPr>
+        <w:t>&lt;porta progressiva&gt;</w:t>
+      </w:r>
+    </w:p>
+    <w:p>
+      <w:pPr>
+        <w:jc w:val="both"/>
+        <w:rPr>
+          <w:rFonts w:ascii="CMU Serif Roman" w:hAnsi="CMU Serif Roman" w:cs="Arial"/>
+          <w:color w:val="000000" w:themeColor="text1"/>
+          <w:sz w:val="20"/>
+          <w:szCs w:val="20"/>
+        </w:rPr>
+      </w:pPr>
+    </w:p>
+    <w:p>
+      <w:pPr>
+        <w:jc w:val="both"/>
+        <w:rPr>
+          <w:rFonts w:ascii="CMU Serif Roman" w:hAnsi="CMU Serif Roman" w:cs="Arial"/>
+          <w:color w:val="000000" w:themeColor="text1"/>
+          <w:sz w:val="20"/>
+          <w:szCs w:val="20"/>
+        </w:rPr>
+      </w:pPr>
+      <w:r>
+        <w:rPr>
+          <w:rFonts w:ascii="CMU Serif Roman" w:hAnsi="CMU Serif Roman" w:cs="Arial"/>
+          <w:color w:val="000000" w:themeColor="text1"/>
+          <w:sz w:val="20"/>
+          <w:szCs w:val="20"/>
+        </w:rPr>
+        <w:t>basta andare ad aprire tali file con un qualunque editor di testo e apportare le modifiche opportune.</w:t>
+      </w:r>
+      <w:r>
+        <w:rPr>
+          <w:rFonts w:ascii="CMU Serif Roman" w:hAnsi="CMU Serif Roman" w:cs="Arial"/>
+          <w:color w:val="000000" w:themeColor="text1"/>
+          <w:sz w:val="20"/>
+          <w:szCs w:val="20"/>
+        </w:rPr>
+        <w:t xml:space="preserve"> Nella configurazione rilascio il </w:t>
+      </w:r>
+      <w:proofErr w:type="spellStart"/>
+      <w:r>
+        <w:rPr>
+          <w:rFonts w:ascii="CMU Serif Roman" w:hAnsi="CMU Serif Roman" w:cs="Arial"/>
+          <w:color w:val="000000" w:themeColor="text1"/>
+          <w:sz w:val="20"/>
+          <w:szCs w:val="20"/>
+        </w:rPr>
+        <w:t>ServerV</w:t>
+      </w:r>
+      <w:proofErr w:type="spellEnd"/>
+      <w:r>
+        <w:rPr>
+          <w:rFonts w:ascii="CMU Serif Roman" w:hAnsi="CMU Serif Roman" w:cs="Arial"/>
+          <w:color w:val="000000" w:themeColor="text1"/>
+          <w:sz w:val="20"/>
+          <w:szCs w:val="20"/>
+        </w:rPr>
+        <w:t xml:space="preserve"> si suppone sulla porta 20000, il </w:t>
+      </w:r>
+      <w:proofErr w:type="spellStart"/>
+      <w:r>
+        <w:rPr>
+          <w:rFonts w:ascii="CMU Serif Roman" w:hAnsi="CMU Serif Roman" w:cs="Arial"/>
+          <w:color w:val="000000" w:themeColor="text1"/>
+          <w:sz w:val="20"/>
+          <w:szCs w:val="20"/>
+        </w:rPr>
+        <w:t>ServerG</w:t>
+      </w:r>
+      <w:proofErr w:type="spellEnd"/>
+      <w:r>
+        <w:rPr>
+          <w:rFonts w:ascii="CMU Serif Roman" w:hAnsi="CMU Serif Roman" w:cs="Arial"/>
+          <w:color w:val="000000" w:themeColor="text1"/>
+          <w:sz w:val="20"/>
+          <w:szCs w:val="20"/>
+        </w:rPr>
+        <w:t xml:space="preserve"> sulla porta 30000, il </w:t>
+      </w:r>
+      <w:proofErr w:type="spellStart"/>
+      <w:r>
+        <w:rPr>
+          <w:rFonts w:ascii="CMU Serif Roman" w:hAnsi="CMU Serif Roman" w:cs="Arial"/>
+          <w:color w:val="000000" w:themeColor="text1"/>
+          <w:sz w:val="20"/>
+          <w:szCs w:val="20"/>
+        </w:rPr>
+        <w:t>CentroVaccinale</w:t>
+      </w:r>
+      <w:proofErr w:type="spellEnd"/>
+      <w:r>
+        <w:rPr>
+          <w:rFonts w:ascii="CMU Serif Roman" w:hAnsi="CMU Serif Roman" w:cs="Arial"/>
+          <w:color w:val="000000" w:themeColor="text1"/>
+          <w:sz w:val="20"/>
+          <w:szCs w:val="20"/>
+        </w:rPr>
+        <w:t xml:space="preserve"> sulla porta 10000.</w:t>
+      </w:r>
+      <w:r>
+        <w:rPr>
+          <w:rFonts w:ascii="CMU Serif Roman" w:hAnsi="CMU Serif Roman" w:cs="Arial"/>
+          <w:color w:val="000000" w:themeColor="text1"/>
+          <w:sz w:val="20"/>
+          <w:szCs w:val="20"/>
+        </w:rPr>
+        <w:t xml:space="preserve"> In base a queste ultime informazioni i file di </w:t>
+      </w:r>
+      <w:r>
+        <w:rPr>
+          <w:rFonts w:ascii="CMU Serif Roman" w:hAnsi="CMU Serif Roman" w:cs="Arial"/>
+          <w:color w:val="000000" w:themeColor="text1"/>
+          <w:sz w:val="20"/>
+          <w:szCs w:val="20"/>
+        </w:rPr>
+        <w:t>configurazione</w:t>
+      </w:r>
+      <w:r>
+        <w:rPr>
+          <w:rFonts w:ascii="CMU Serif Roman" w:hAnsi="CMU Serif Roman" w:cs="Arial"/>
+          <w:color w:val="000000" w:themeColor="text1"/>
+          <w:sz w:val="20"/>
+          <w:szCs w:val="20"/>
+        </w:rPr>
+        <w:t xml:space="preserve"> .</w:t>
+      </w:r>
+      <w:proofErr w:type="spellStart"/>
+      <w:r>
+        <w:rPr>
+          <w:rFonts w:ascii="CMU Serif Roman" w:hAnsi="CMU Serif Roman" w:cs="Arial"/>
+          <w:color w:val="000000" w:themeColor="text1"/>
+          <w:sz w:val="20"/>
+          <w:szCs w:val="20"/>
+        </w:rPr>
+        <w:t>conf</w:t>
+      </w:r>
+      <w:proofErr w:type="spellEnd"/>
+      <w:r>
+        <w:rPr>
+          <w:rFonts w:ascii="CMU Serif Roman" w:hAnsi="CMU Serif Roman" w:cs="Arial"/>
+          <w:color w:val="000000" w:themeColor="text1"/>
+          <w:sz w:val="20"/>
+          <w:szCs w:val="20"/>
+        </w:rPr>
+        <w:t xml:space="preserve"> sono stati compilati di conseguenza.</w:t>
+      </w:r>
+    </w:p>
+    <w:p>
+      <w:pPr>
+        <w:jc w:val="both"/>
+        <w:rPr>
+          <w:rFonts w:ascii="CMU Serif Roman" w:hAnsi="CMU Serif Roman" w:cs="Arial"/>
+          <w:color w:val="000000" w:themeColor="text1"/>
+          <w:sz w:val="20"/>
+          <w:szCs w:val="20"/>
+        </w:rPr>
+      </w:pPr>
+    </w:p>
+    <w:p>
+      <w:pPr>
+        <w:jc w:val="both"/>
+        <w:rPr>
+          <w:rFonts w:ascii="CMU Serif Roman" w:hAnsi="CMU Serif Roman" w:cs="Arial"/>
+          <w:color w:val="000000" w:themeColor="text1"/>
+          <w:sz w:val="20"/>
+          <w:szCs w:val="20"/>
+        </w:rPr>
+      </w:pPr>
+      <w:r>
+        <w:rPr>
+          <w:rFonts w:ascii="CMU Serif Roman" w:hAnsi="CMU Serif Roman" w:cs="Arial"/>
+          <w:color w:val="000000" w:themeColor="text1"/>
+          <w:sz w:val="20"/>
+          <w:szCs w:val="20"/>
+        </w:rPr>
+        <w:t>Si prendono ora in considerazione gli argomenti di input passati da terminale per ogni entità realizzata</w:t>
+      </w:r>
+      <w:r>
+        <w:rPr>
+          <w:rFonts w:ascii="CMU Serif Roman" w:hAnsi="CMU Serif Roman" w:cs="Arial"/>
+          <w:color w:val="000000" w:themeColor="text1"/>
+          <w:sz w:val="20"/>
+          <w:szCs w:val="20"/>
+        </w:rPr>
+        <w:t xml:space="preserve"> seguenti la stringa “./</w:t>
+      </w:r>
+      <w:proofErr w:type="spellStart"/>
+      <w:r>
+        <w:rPr>
+          <w:rFonts w:ascii="CMU Serif Roman" w:hAnsi="CMU Serif Roman" w:cs="Arial"/>
+          <w:color w:val="000000" w:themeColor="text1"/>
+          <w:sz w:val="20"/>
+          <w:szCs w:val="20"/>
+        </w:rPr>
+        <w:t>entitàSoftwareDaAvviare</w:t>
+      </w:r>
+      <w:proofErr w:type="spellEnd"/>
+      <w:r>
+        <w:rPr>
+          <w:rFonts w:ascii="CMU Serif Roman" w:hAnsi="CMU Serif Roman" w:cs="Arial"/>
+          <w:color w:val="000000" w:themeColor="text1"/>
+          <w:sz w:val="20"/>
+          <w:szCs w:val="20"/>
+        </w:rPr>
+        <w:t>”</w:t>
+      </w:r>
+      <w:r>
+        <w:rPr>
+          <w:rFonts w:ascii="CMU Serif Roman" w:hAnsi="CMU Serif Roman" w:cs="Arial"/>
+          <w:color w:val="000000" w:themeColor="text1"/>
+          <w:sz w:val="20"/>
+          <w:szCs w:val="20"/>
+        </w:rPr>
+        <w:t>.</w:t>
+      </w:r>
+      <w:r>
+        <w:rPr>
+          <w:rFonts w:ascii="CMU Serif Roman" w:hAnsi="CMU Serif Roman" w:cs="Arial"/>
+          <w:color w:val="000000" w:themeColor="text1"/>
+          <w:sz w:val="20"/>
+          <w:szCs w:val="20"/>
+        </w:rPr>
+        <w:t xml:space="preserve"> Si precisa che le virgolette non sono necessarie, denotano soltanto il testo da inserire via terminale prima degli argomenti successivi.</w:t>
+      </w:r>
+    </w:p>
+    <w:p>
+      <w:pPr>
+        <w:jc w:val="both"/>
+        <w:rPr>
+          <w:rFonts w:ascii="CMU Serif Roman" w:hAnsi="CMU Serif Roman" w:cs="Arial"/>
+          <w:color w:val="000000" w:themeColor="text1"/>
+          <w:sz w:val="20"/>
+          <w:szCs w:val="20"/>
+        </w:rPr>
+      </w:pPr>
+    </w:p>
+    <w:p>
+      <w:pPr>
+        <w:pStyle w:val="ListParagraph"/>
+        <w:numPr>
+          <w:ilvl w:val="0"/>
+          <w:numId w:val="9"/>
+        </w:numPr>
+        <w:jc w:val="both"/>
+        <w:rPr>
+          <w:rFonts w:ascii="CMU Serif Roman" w:hAnsi="CMU Serif Roman" w:cs="Arial"/>
+          <w:color w:val="000000" w:themeColor="text1"/>
+          <w:sz w:val="20"/>
+          <w:szCs w:val="20"/>
+        </w:rPr>
+      </w:pPr>
+      <w:proofErr w:type="spellStart"/>
+      <w:r>
+        <w:rPr>
+          <w:rFonts w:ascii="CMU Serif Roman" w:hAnsi="CMU Serif Roman" w:cs="Arial"/>
+          <w:color w:val="000000" w:themeColor="text1"/>
+          <w:sz w:val="20"/>
+          <w:szCs w:val="20"/>
+        </w:rPr>
+        <w:t>C</w:t>
+      </w:r>
+      <w:r>
+        <w:rPr>
+          <w:rFonts w:ascii="CMU Serif Roman" w:hAnsi="CMU Serif Roman" w:cs="Arial"/>
+          <w:color w:val="000000" w:themeColor="text1"/>
+          <w:sz w:val="20"/>
+          <w:szCs w:val="20"/>
+        </w:rPr>
+        <w:t>lientCitizen</w:t>
+      </w:r>
+      <w:proofErr w:type="spellEnd"/>
+      <w:r>
+        <w:rPr>
+          <w:rFonts w:ascii="CMU Serif Roman" w:hAnsi="CMU Serif Roman" w:cs="Arial"/>
+          <w:color w:val="000000" w:themeColor="text1"/>
+          <w:sz w:val="20"/>
+          <w:szCs w:val="20"/>
+        </w:rPr>
+        <w:t xml:space="preserve"> </w:t>
+      </w:r>
+      <w:r>
+        <w:rPr>
+          <w:rFonts w:ascii="CMU Serif Roman" w:hAnsi="CMU Serif Roman" w:cs="Arial"/>
+          <w:color w:val="000000" w:themeColor="text1"/>
+          <w:sz w:val="20"/>
+          <w:szCs w:val="20"/>
+        </w:rPr>
+        <w:t xml:space="preserve">e </w:t>
+      </w:r>
+      <w:proofErr w:type="spellStart"/>
+      <w:r>
+        <w:rPr>
+          <w:rFonts w:ascii="CMU Serif Roman" w:hAnsi="CMU Serif Roman" w:cs="Arial"/>
+          <w:color w:val="000000" w:themeColor="text1"/>
+          <w:sz w:val="20"/>
+          <w:szCs w:val="20"/>
+        </w:rPr>
+        <w:t>ClientS</w:t>
+      </w:r>
+      <w:proofErr w:type="spellEnd"/>
+      <w:r>
+        <w:rPr>
+          <w:rFonts w:ascii="CMU Serif Roman" w:hAnsi="CMU Serif Roman" w:cs="Arial"/>
+          <w:color w:val="000000" w:themeColor="text1"/>
+          <w:sz w:val="20"/>
+          <w:szCs w:val="20"/>
+        </w:rPr>
+        <w:t xml:space="preserve"> </w:t>
+      </w:r>
+      <w:r>
+        <w:rPr>
+          <w:rFonts w:ascii="CMU Serif Roman" w:hAnsi="CMU Serif Roman" w:cs="Arial"/>
+          <w:color w:val="000000" w:themeColor="text1"/>
+          <w:sz w:val="20"/>
+          <w:szCs w:val="20"/>
+        </w:rPr>
+        <w:t>preved</w:t>
+      </w:r>
+      <w:r>
+        <w:rPr>
+          <w:rFonts w:ascii="CMU Serif Roman" w:hAnsi="CMU Serif Roman" w:cs="Arial"/>
+          <w:color w:val="000000" w:themeColor="text1"/>
+          <w:sz w:val="20"/>
+          <w:szCs w:val="20"/>
+        </w:rPr>
+        <w:t>ono</w:t>
+      </w:r>
+      <w:r>
+        <w:rPr>
+          <w:rFonts w:ascii="CMU Serif Roman" w:hAnsi="CMU Serif Roman" w:cs="Arial"/>
+          <w:color w:val="000000" w:themeColor="text1"/>
+          <w:sz w:val="20"/>
+          <w:szCs w:val="20"/>
+        </w:rPr>
+        <w:t xml:space="preserve"> un argomento di input da linea di comando che consiste nel codice della tessera sanitaria. Tale codice deve </w:t>
+      </w:r>
+      <w:r>
+        <w:rPr>
+          <w:rFonts w:ascii="CMU Serif Roman" w:hAnsi="CMU Serif Roman" w:cs="Arial"/>
+          <w:color w:val="000000" w:themeColor="text1"/>
+          <w:sz w:val="20"/>
+          <w:szCs w:val="20"/>
+        </w:rPr>
+        <w:t>rispettare</w:t>
+      </w:r>
+      <w:r>
+        <w:rPr>
+          <w:rFonts w:ascii="CMU Serif Roman" w:hAnsi="CMU Serif Roman" w:cs="Arial"/>
+          <w:color w:val="000000" w:themeColor="text1"/>
+          <w:sz w:val="20"/>
+          <w:szCs w:val="20"/>
+        </w:rPr>
+        <w:t xml:space="preserve"> il formato predefinito ipotizzato, ovvero </w:t>
+      </w:r>
+      <w:r>
+        <w:rPr>
+          <w:rFonts w:ascii="CMU Serif Roman" w:hAnsi="CMU Serif Roman" w:cs="Arial"/>
+          <w:color w:val="000000" w:themeColor="text1"/>
+          <w:sz w:val="20"/>
+          <w:szCs w:val="20"/>
+        </w:rPr>
+        <w:t>formato</w:t>
+      </w:r>
+      <w:r>
+        <w:rPr>
+          <w:rFonts w:ascii="CMU Serif Roman" w:hAnsi="CMU Serif Roman" w:cs="Arial"/>
+          <w:color w:val="000000" w:themeColor="text1"/>
+          <w:sz w:val="20"/>
+          <w:szCs w:val="20"/>
+        </w:rPr>
+        <w:t xml:space="preserve"> da venti caratteri (lettere, numeri, simboli)</w:t>
+      </w:r>
+      <w:r>
+        <w:rPr>
+          <w:rFonts w:ascii="CMU Serif Roman" w:hAnsi="CMU Serif Roman" w:cs="Arial"/>
+          <w:color w:val="000000" w:themeColor="text1"/>
+          <w:sz w:val="20"/>
+          <w:szCs w:val="20"/>
+        </w:rPr>
+        <w:t>.</w:t>
+      </w:r>
+      <w:r>
+        <w:rPr>
+          <w:rFonts w:ascii="CMU Serif Roman" w:hAnsi="CMU Serif Roman" w:cs="Arial"/>
+          <w:color w:val="000000" w:themeColor="text1"/>
+          <w:sz w:val="20"/>
+          <w:szCs w:val="20"/>
+        </w:rPr>
+        <w:t xml:space="preserve"> In particolare, per </w:t>
+      </w:r>
+      <w:proofErr w:type="spellStart"/>
+      <w:r>
+        <w:rPr>
+          <w:rFonts w:ascii="CMU Serif Roman" w:hAnsi="CMU Serif Roman" w:cs="Arial"/>
+          <w:color w:val="000000" w:themeColor="text1"/>
+          <w:sz w:val="20"/>
+          <w:szCs w:val="20"/>
+        </w:rPr>
+        <w:t>ClientCitizen</w:t>
+      </w:r>
+      <w:proofErr w:type="spellEnd"/>
+      <w:r>
+        <w:rPr>
+          <w:rFonts w:ascii="CMU Serif Roman" w:hAnsi="CMU Serif Roman" w:cs="Arial"/>
+          <w:color w:val="000000" w:themeColor="text1"/>
+          <w:sz w:val="20"/>
+          <w:szCs w:val="20"/>
+        </w:rPr>
+        <w:t xml:space="preserve">, tale argomento di input rappresenterà il codice della tessera sanitaria del cittadino che sta richiedendo una nuova dose di vaccino; mentre per </w:t>
+      </w:r>
+      <w:proofErr w:type="spellStart"/>
+      <w:r>
+        <w:rPr>
+          <w:rFonts w:ascii="CMU Serif Roman" w:hAnsi="CMU Serif Roman" w:cs="Arial"/>
+          <w:color w:val="000000" w:themeColor="text1"/>
+          <w:sz w:val="20"/>
+          <w:szCs w:val="20"/>
+        </w:rPr>
+        <w:t>ClientS</w:t>
+      </w:r>
+      <w:proofErr w:type="spellEnd"/>
+      <w:r>
+        <w:rPr>
+          <w:rFonts w:ascii="CMU Serif Roman" w:hAnsi="CMU Serif Roman" w:cs="Arial"/>
+          <w:color w:val="000000" w:themeColor="text1"/>
+          <w:sz w:val="20"/>
+          <w:szCs w:val="20"/>
+        </w:rPr>
+        <w:t xml:space="preserve"> rappresenterà il codice della tessera sanitaria associato a un </w:t>
+      </w:r>
+      <w:proofErr w:type="spellStart"/>
+      <w:r>
+        <w:rPr>
+          <w:rFonts w:ascii="CMU Serif Roman" w:hAnsi="CMU Serif Roman" w:cs="Arial"/>
+          <w:color w:val="000000" w:themeColor="text1"/>
+          <w:sz w:val="20"/>
+          <w:szCs w:val="20"/>
+        </w:rPr>
+        <w:t>Vanilla</w:t>
+      </w:r>
+      <w:proofErr w:type="spellEnd"/>
+      <w:r>
+        <w:rPr>
+          <w:rFonts w:ascii="CMU Serif Roman" w:hAnsi="CMU Serif Roman" w:cs="Arial"/>
+          <w:color w:val="000000" w:themeColor="text1"/>
+          <w:sz w:val="20"/>
+          <w:szCs w:val="20"/>
+        </w:rPr>
+        <w:t xml:space="preserve"> Green Pass che un ipotetico esercente (o altra entità del mondo reale) sta richiedendo di verificare.</w:t>
+      </w:r>
+    </w:p>
+    <w:p>
+      <w:pPr>
+        <w:pStyle w:val="ListParagraph"/>
+        <w:jc w:val="both"/>
+        <w:rPr>
+          <w:rFonts w:ascii="CMU Serif Roman" w:hAnsi="CMU Serif Roman" w:cs="Arial"/>
+          <w:color w:val="000000" w:themeColor="text1"/>
+          <w:sz w:val="20"/>
+          <w:szCs w:val="20"/>
+        </w:rPr>
+      </w:pPr>
+    </w:p>
+    <w:p>
+      <w:pPr>
+        <w:jc w:val="both"/>
+        <w:rPr>
+          <w:rFonts w:ascii="CMU Serif Roman" w:hAnsi="CMU Serif Roman" w:cs="Arial"/>
+          <w:color w:val="000000" w:themeColor="text1"/>
+          <w:sz w:val="20"/>
+          <w:szCs w:val="20"/>
+        </w:rPr>
+      </w:pPr>
+    </w:p>
+    <w:p>
+      <w:pPr>
+        <w:pStyle w:val="ListParagraph"/>
+        <w:numPr>
+          <w:ilvl w:val="0"/>
+          <w:numId w:val="9"/>
+        </w:numPr>
+        <w:jc w:val="both"/>
+        <w:rPr>
+          <w:rFonts w:ascii="CMU Serif Roman" w:hAnsi="CMU Serif Roman" w:cs="Arial"/>
+          <w:color w:val="000000" w:themeColor="text1"/>
+          <w:sz w:val="20"/>
+          <w:szCs w:val="20"/>
+        </w:rPr>
+      </w:pPr>
+      <w:proofErr w:type="spellStart"/>
+      <w:r>
+        <w:rPr>
+          <w:rFonts w:ascii="CMU Serif Roman" w:hAnsi="CMU Serif Roman" w:cs="Arial"/>
+          <w:color w:val="000000" w:themeColor="text1"/>
+          <w:sz w:val="20"/>
+          <w:szCs w:val="20"/>
+        </w:rPr>
+        <w:lastRenderedPageBreak/>
+        <w:t>Client</w:t>
+      </w:r>
+      <w:r>
+        <w:rPr>
+          <w:rFonts w:ascii="CMU Serif Roman" w:hAnsi="CMU Serif Roman" w:cs="Arial"/>
+          <w:color w:val="000000" w:themeColor="text1"/>
+          <w:sz w:val="20"/>
+          <w:szCs w:val="20"/>
+        </w:rPr>
+        <w:t>T</w:t>
+      </w:r>
+      <w:proofErr w:type="spellEnd"/>
+      <w:r>
+        <w:rPr>
+          <w:rFonts w:ascii="CMU Serif Roman" w:hAnsi="CMU Serif Roman" w:cs="Arial"/>
+          <w:color w:val="000000" w:themeColor="text1"/>
+          <w:sz w:val="20"/>
+          <w:szCs w:val="20"/>
+        </w:rPr>
+        <w:t xml:space="preserve"> prevede due argomenti di input da linea di comando che corrispondono rispettivamente al</w:t>
+      </w:r>
+      <w:r>
+        <w:rPr>
+          <w:rFonts w:ascii="CMU Serif Roman" w:hAnsi="CMU Serif Roman" w:cs="Arial"/>
+          <w:color w:val="000000" w:themeColor="text1"/>
+          <w:sz w:val="20"/>
+          <w:szCs w:val="20"/>
+        </w:rPr>
+        <w:t xml:space="preserve"> codice della tessera sanitaria</w:t>
+      </w:r>
+      <w:r>
+        <w:rPr>
+          <w:rFonts w:ascii="CMU Serif Roman" w:hAnsi="CMU Serif Roman" w:cs="Arial"/>
+          <w:color w:val="000000" w:themeColor="text1"/>
+          <w:sz w:val="20"/>
+          <w:szCs w:val="20"/>
+        </w:rPr>
+        <w:t xml:space="preserve"> e al nuovo stato da associare al </w:t>
+      </w:r>
+      <w:proofErr w:type="spellStart"/>
+      <w:r>
+        <w:rPr>
+          <w:rFonts w:ascii="CMU Serif Roman" w:hAnsi="CMU Serif Roman" w:cs="Arial"/>
+          <w:color w:val="000000" w:themeColor="text1"/>
+          <w:sz w:val="20"/>
+          <w:szCs w:val="20"/>
+        </w:rPr>
+        <w:t>Vanilla</w:t>
+      </w:r>
+      <w:proofErr w:type="spellEnd"/>
+      <w:r>
+        <w:rPr>
+          <w:rFonts w:ascii="CMU Serif Roman" w:hAnsi="CMU Serif Roman" w:cs="Arial"/>
+          <w:color w:val="000000" w:themeColor="text1"/>
+          <w:sz w:val="20"/>
+          <w:szCs w:val="20"/>
+        </w:rPr>
+        <w:t xml:space="preserve"> Green Pass collegato a quel codice di tessera sanitaria (se esistente)</w:t>
+      </w:r>
+      <w:r>
+        <w:rPr>
+          <w:rFonts w:ascii="CMU Serif Roman" w:hAnsi="CMU Serif Roman" w:cs="Arial"/>
+          <w:color w:val="000000" w:themeColor="text1"/>
+          <w:sz w:val="20"/>
+          <w:szCs w:val="20"/>
+        </w:rPr>
+        <w:t xml:space="preserve">. </w:t>
+      </w:r>
+      <w:r>
+        <w:rPr>
+          <w:rFonts w:ascii="CMU Serif Roman" w:hAnsi="CMU Serif Roman" w:cs="Arial"/>
+          <w:color w:val="000000" w:themeColor="text1"/>
+          <w:sz w:val="20"/>
+          <w:szCs w:val="20"/>
+        </w:rPr>
+        <w:t>Anche in questo caso il codice di tessera sanitaria</w:t>
+      </w:r>
+      <w:r>
+        <w:rPr>
+          <w:rFonts w:ascii="CMU Serif Roman" w:hAnsi="CMU Serif Roman" w:cs="Arial"/>
+          <w:color w:val="000000" w:themeColor="text1"/>
+          <w:sz w:val="20"/>
+          <w:szCs w:val="20"/>
+        </w:rPr>
+        <w:t xml:space="preserve"> deve rispettare il formato predefinito ipotizzato, ovvero formato da venti caratteri (lettere, numeri, simboli)</w:t>
+      </w:r>
+      <w:r>
+        <w:rPr>
+          <w:rFonts w:ascii="CMU Serif Roman" w:hAnsi="CMU Serif Roman" w:cs="Arial"/>
+          <w:color w:val="000000" w:themeColor="text1"/>
+          <w:sz w:val="20"/>
+          <w:szCs w:val="20"/>
+        </w:rPr>
+        <w:t>.</w:t>
+      </w:r>
+      <w:r>
+        <w:rPr>
+          <w:rFonts w:ascii="CMU Serif Roman" w:hAnsi="CMU Serif Roman" w:cs="Arial"/>
+          <w:color w:val="000000" w:themeColor="text1"/>
+          <w:sz w:val="20"/>
+          <w:szCs w:val="20"/>
+        </w:rPr>
+        <w:t xml:space="preserve"> Invece lo stato deve essere pari a 0 oppure a 1, ad indicare rispettivamente la volontà di invalidare il </w:t>
+      </w:r>
+      <w:proofErr w:type="spellStart"/>
+      <w:r>
+        <w:rPr>
+          <w:rFonts w:ascii="CMU Serif Roman" w:hAnsi="CMU Serif Roman" w:cs="Arial"/>
+          <w:color w:val="000000" w:themeColor="text1"/>
+          <w:sz w:val="20"/>
+          <w:szCs w:val="20"/>
+        </w:rPr>
+        <w:t>Vanilla</w:t>
+      </w:r>
+      <w:proofErr w:type="spellEnd"/>
+      <w:r>
+        <w:rPr>
+          <w:rFonts w:ascii="CMU Serif Roman" w:hAnsi="CMU Serif Roman" w:cs="Arial"/>
+          <w:color w:val="000000" w:themeColor="text1"/>
+          <w:sz w:val="20"/>
+          <w:szCs w:val="20"/>
+        </w:rPr>
+        <w:t xml:space="preserve"> Green Pass associato al codice di tessera sanitaria passato come primo argomento oppure la volontà di riattivare </w:t>
+      </w:r>
+      <w:r>
+        <w:rPr>
+          <w:rFonts w:ascii="CMU Serif Roman" w:hAnsi="CMU Serif Roman" w:cs="Arial"/>
+          <w:color w:val="000000" w:themeColor="text1"/>
+          <w:sz w:val="20"/>
+          <w:szCs w:val="20"/>
+        </w:rPr>
+        <w:t xml:space="preserve">il </w:t>
+      </w:r>
+      <w:proofErr w:type="spellStart"/>
+      <w:r>
+        <w:rPr>
+          <w:rFonts w:ascii="CMU Serif Roman" w:hAnsi="CMU Serif Roman" w:cs="Arial"/>
+          <w:color w:val="000000" w:themeColor="text1"/>
+          <w:sz w:val="20"/>
+          <w:szCs w:val="20"/>
+        </w:rPr>
+        <w:t>Vanilla</w:t>
+      </w:r>
+      <w:proofErr w:type="spellEnd"/>
+      <w:r>
+        <w:rPr>
+          <w:rFonts w:ascii="CMU Serif Roman" w:hAnsi="CMU Serif Roman" w:cs="Arial"/>
+          <w:color w:val="000000" w:themeColor="text1"/>
+          <w:sz w:val="20"/>
+          <w:szCs w:val="20"/>
+        </w:rPr>
+        <w:t xml:space="preserve"> Green Pass associato al codice di tessera sanitaria passato come primo argomento</w:t>
+      </w:r>
+      <w:r>
+        <w:rPr>
+          <w:rFonts w:ascii="CMU Serif Roman" w:hAnsi="CMU Serif Roman" w:cs="Arial"/>
+          <w:color w:val="000000" w:themeColor="text1"/>
+          <w:sz w:val="20"/>
+          <w:szCs w:val="20"/>
+        </w:rPr>
+        <w:t xml:space="preserve">. Qualora un </w:t>
+      </w:r>
+      <w:proofErr w:type="spellStart"/>
+      <w:r>
+        <w:rPr>
+          <w:rFonts w:ascii="CMU Serif Roman" w:hAnsi="CMU Serif Roman" w:cs="Arial"/>
+          <w:color w:val="000000" w:themeColor="text1"/>
+          <w:sz w:val="20"/>
+          <w:szCs w:val="20"/>
+        </w:rPr>
+        <w:t>Vanilla</w:t>
+      </w:r>
+      <w:proofErr w:type="spellEnd"/>
+      <w:r>
+        <w:rPr>
+          <w:rFonts w:ascii="CMU Serif Roman" w:hAnsi="CMU Serif Roman" w:cs="Arial"/>
+          <w:color w:val="000000" w:themeColor="text1"/>
+          <w:sz w:val="20"/>
+          <w:szCs w:val="20"/>
+        </w:rPr>
+        <w:t xml:space="preserve"> Green Pass fosse già attivo e si richiede di riattivarlo, quest’operazione non produce stati d’errore così come l’operazione speculare riguardante l’invalidazione.</w:t>
+      </w:r>
+    </w:p>
+    <w:p>
+      <w:pPr>
+        <w:pStyle w:val="ListParagraph"/>
+        <w:jc w:val="both"/>
+        <w:rPr>
+          <w:rFonts w:ascii="CMU Serif Roman" w:hAnsi="CMU Serif Roman" w:cs="Arial"/>
+          <w:color w:val="000000" w:themeColor="text1"/>
+          <w:sz w:val="20"/>
+          <w:szCs w:val="20"/>
+        </w:rPr>
+      </w:pPr>
+    </w:p>
+    <w:p>
+      <w:pPr>
+        <w:pStyle w:val="ListParagraph"/>
+        <w:numPr>
+          <w:ilvl w:val="0"/>
+          <w:numId w:val="9"/>
+        </w:numPr>
+        <w:jc w:val="both"/>
+        <w:rPr>
+          <w:rFonts w:ascii="CMU Serif Roman" w:hAnsi="CMU Serif Roman" w:cs="Arial"/>
+          <w:color w:val="000000" w:themeColor="text1"/>
+          <w:sz w:val="20"/>
+          <w:szCs w:val="20"/>
+        </w:rPr>
+      </w:pPr>
+      <w:proofErr w:type="spellStart"/>
+      <w:r>
+        <w:rPr>
+          <w:rFonts w:ascii="CMU Serif Roman" w:hAnsi="CMU Serif Roman" w:cs="Arial"/>
+          <w:color w:val="000000" w:themeColor="text1"/>
+          <w:sz w:val="20"/>
+          <w:szCs w:val="20"/>
+        </w:rPr>
+        <w:t>C</w:t>
+      </w:r>
+      <w:r>
+        <w:rPr>
+          <w:rFonts w:ascii="CMU Serif Roman" w:hAnsi="CMU Serif Roman" w:cs="Arial"/>
+          <w:color w:val="000000" w:themeColor="text1"/>
+          <w:sz w:val="20"/>
+          <w:szCs w:val="20"/>
+        </w:rPr>
+        <w:t>entroVaccinale</w:t>
+      </w:r>
+      <w:proofErr w:type="spellEnd"/>
+      <w:r>
+        <w:rPr>
+          <w:rFonts w:ascii="CMU Serif Roman" w:hAnsi="CMU Serif Roman" w:cs="Arial"/>
+          <w:color w:val="000000" w:themeColor="text1"/>
+          <w:sz w:val="20"/>
+          <w:szCs w:val="20"/>
+        </w:rPr>
+        <w:t xml:space="preserve">, </w:t>
+      </w:r>
+      <w:proofErr w:type="spellStart"/>
+      <w:r>
+        <w:rPr>
+          <w:rFonts w:ascii="CMU Serif Roman" w:hAnsi="CMU Serif Roman" w:cs="Arial"/>
+          <w:color w:val="000000" w:themeColor="text1"/>
+          <w:sz w:val="20"/>
+          <w:szCs w:val="20"/>
+        </w:rPr>
+        <w:t>ServerG</w:t>
+      </w:r>
+      <w:proofErr w:type="spellEnd"/>
+      <w:r>
+        <w:rPr>
+          <w:rFonts w:ascii="CMU Serif Roman" w:hAnsi="CMU Serif Roman" w:cs="Arial"/>
+          <w:color w:val="000000" w:themeColor="text1"/>
+          <w:sz w:val="20"/>
+          <w:szCs w:val="20"/>
+        </w:rPr>
+        <w:t xml:space="preserve"> e </w:t>
+      </w:r>
+      <w:proofErr w:type="spellStart"/>
+      <w:r>
+        <w:rPr>
+          <w:rFonts w:ascii="CMU Serif Roman" w:hAnsi="CMU Serif Roman" w:cs="Arial"/>
+          <w:color w:val="000000" w:themeColor="text1"/>
+          <w:sz w:val="20"/>
+          <w:szCs w:val="20"/>
+        </w:rPr>
+        <w:t>ServerV</w:t>
+      </w:r>
+      <w:proofErr w:type="spellEnd"/>
+      <w:r>
+        <w:rPr>
+          <w:rFonts w:ascii="CMU Serif Roman" w:hAnsi="CMU Serif Roman" w:cs="Arial"/>
+          <w:color w:val="000000" w:themeColor="text1"/>
+          <w:sz w:val="20"/>
+          <w:szCs w:val="20"/>
+        </w:rPr>
+        <w:t xml:space="preserve"> prevedono un solo argomento di input, ovvero la porta sulla quale viene attivato il rispettivo servizio del centro vaccinale, del </w:t>
+      </w:r>
+      <w:proofErr w:type="spellStart"/>
+      <w:r>
+        <w:rPr>
+          <w:rFonts w:ascii="CMU Serif Roman" w:hAnsi="CMU Serif Roman" w:cs="Arial"/>
+          <w:color w:val="000000" w:themeColor="text1"/>
+          <w:sz w:val="20"/>
+          <w:szCs w:val="20"/>
+        </w:rPr>
+        <w:t>ServerG</w:t>
+      </w:r>
+      <w:proofErr w:type="spellEnd"/>
+      <w:r>
+        <w:rPr>
+          <w:rFonts w:ascii="CMU Serif Roman" w:hAnsi="CMU Serif Roman" w:cs="Arial"/>
+          <w:color w:val="000000" w:themeColor="text1"/>
+          <w:sz w:val="20"/>
+          <w:szCs w:val="20"/>
+        </w:rPr>
+        <w:t xml:space="preserve">, del </w:t>
+      </w:r>
+      <w:proofErr w:type="spellStart"/>
+      <w:r>
+        <w:rPr>
+          <w:rFonts w:ascii="CMU Serif Roman" w:hAnsi="CMU Serif Roman" w:cs="Arial"/>
+          <w:color w:val="000000" w:themeColor="text1"/>
+          <w:sz w:val="20"/>
+          <w:szCs w:val="20"/>
+        </w:rPr>
+        <w:t>ServerV</w:t>
+      </w:r>
+      <w:proofErr w:type="spellEnd"/>
+      <w:r>
+        <w:rPr>
+          <w:rFonts w:ascii="CMU Serif Roman" w:hAnsi="CMU Serif Roman" w:cs="Arial"/>
+          <w:color w:val="000000" w:themeColor="text1"/>
+          <w:sz w:val="20"/>
+          <w:szCs w:val="20"/>
+        </w:rPr>
+        <w:t>.</w:t>
+      </w:r>
+      <w:r>
+        <w:rPr>
+          <w:rFonts w:ascii="CMU Serif Roman" w:hAnsi="CMU Serif Roman" w:cs="Arial"/>
+          <w:color w:val="000000" w:themeColor="text1"/>
+          <w:sz w:val="20"/>
+          <w:szCs w:val="20"/>
+        </w:rPr>
+        <w:t xml:space="preserve"> Chiaramente i numeri di porta devono essere consistenti con i requisiti di un numero di porta per il sistema operativo. Si suppone inoltre, che si faccia uso solo di numeri di porta registrati o effimeri.</w:t>
+      </w:r>
+      <w:r>
+        <w:rPr>
+          <w:rFonts w:ascii="CMU Serif Roman" w:hAnsi="CMU Serif Roman" w:cs="Arial"/>
+          <w:color w:val="000000" w:themeColor="text1"/>
+          <w:sz w:val="20"/>
+          <w:szCs w:val="20"/>
+        </w:rPr>
+        <w:t xml:space="preserve"> Infine, per un corretto funzionamento i numeri di porta dati in input a queste entità software devono essere coerenti con quelli presenti all’interno dei file di configurazione precedentemente analizzati.</w:t>
+      </w:r>
+    </w:p>
+    <w:p>
+      <w:pPr>
+        <w:jc w:val="both"/>
+        <w:rPr>
+          <w:rFonts w:ascii="CMU Serif Roman" w:hAnsi="CMU Serif Roman" w:cs="Arial"/>
+          <w:color w:val="000000" w:themeColor="text1"/>
+          <w:sz w:val="20"/>
+          <w:szCs w:val="20"/>
+        </w:rPr>
+      </w:pPr>
+    </w:p>
+    <w:p>
+      <w:pPr>
+        <w:jc w:val="both"/>
+        <w:rPr>
+          <w:rFonts w:ascii="CMU Serif Roman" w:hAnsi="CMU Serif Roman" w:cs="Arial"/>
+          <w:color w:val="000000" w:themeColor="text1"/>
+          <w:sz w:val="20"/>
+          <w:szCs w:val="20"/>
+        </w:rPr>
+      </w:pPr>
+      <w:r>
+        <w:rPr>
+          <w:rFonts w:ascii="CMU Serif Roman" w:hAnsi="CMU Serif Roman" w:cs="Arial"/>
+          <w:color w:val="000000" w:themeColor="text1"/>
+          <w:sz w:val="20"/>
+          <w:szCs w:val="20"/>
+        </w:rPr>
+        <w:t xml:space="preserve">Si allegano qui di seguito alcune catture dello schermo relative all’esecuzione delle varie entità realizzate al fine di poter </w:t>
+      </w:r>
+      <w:r>
+        <w:rPr>
+          <w:rFonts w:ascii="CMU Serif Roman" w:hAnsi="CMU Serif Roman" w:cs="Arial"/>
+          <w:color w:val="000000" w:themeColor="text1"/>
+          <w:sz w:val="20"/>
+          <w:szCs w:val="20"/>
+        </w:rPr>
+        <w:t>mostrare</w:t>
+      </w:r>
+      <w:r>
+        <w:rPr>
+          <w:rFonts w:ascii="CMU Serif Roman" w:hAnsi="CMU Serif Roman" w:cs="Arial"/>
+          <w:color w:val="000000" w:themeColor="text1"/>
+          <w:sz w:val="20"/>
+          <w:szCs w:val="20"/>
+        </w:rPr>
+        <w:t xml:space="preserve"> </w:t>
+      </w:r>
+      <w:r>
+        <w:rPr>
+          <w:rFonts w:ascii="CMU Serif Roman" w:hAnsi="CMU Serif Roman" w:cs="Arial"/>
+          <w:color w:val="000000" w:themeColor="text1"/>
+          <w:sz w:val="20"/>
+          <w:szCs w:val="20"/>
+        </w:rPr>
+        <w:t>come avviarle correttamente e cosa s</w:t>
+      </w:r>
+      <w:r>
+        <w:rPr>
+          <w:rFonts w:ascii="CMU Serif Roman" w:hAnsi="CMU Serif Roman" w:cs="Arial"/>
+          <w:color w:val="000000" w:themeColor="text1"/>
+          <w:sz w:val="20"/>
+          <w:szCs w:val="20"/>
+        </w:rPr>
+        <w:t>i visualizza durante l’esecuzione.</w:t>
+      </w:r>
+      <w:r>
+        <w:rPr>
+          <w:rFonts w:ascii="CMU Serif Roman" w:hAnsi="CMU Serif Roman" w:cs="Arial"/>
+          <w:color w:val="000000" w:themeColor="text1"/>
+          <w:sz w:val="20"/>
+          <w:szCs w:val="20"/>
+        </w:rPr>
+        <w:t xml:space="preserve"> In ordine è possibile visionare l’esecuzione di un </w:t>
+      </w:r>
+      <w:proofErr w:type="spellStart"/>
+      <w:r>
+        <w:rPr>
+          <w:rFonts w:ascii="CMU Serif Roman" w:hAnsi="CMU Serif Roman" w:cs="Arial"/>
+          <w:color w:val="000000" w:themeColor="text1"/>
+          <w:sz w:val="20"/>
+          <w:szCs w:val="20"/>
+        </w:rPr>
+        <w:t>ServerV</w:t>
+      </w:r>
+      <w:proofErr w:type="spellEnd"/>
+      <w:r>
+        <w:rPr>
+          <w:rFonts w:ascii="CMU Serif Roman" w:hAnsi="CMU Serif Roman" w:cs="Arial"/>
+          <w:color w:val="000000" w:themeColor="text1"/>
+          <w:sz w:val="20"/>
+          <w:szCs w:val="20"/>
+        </w:rPr>
+        <w:t xml:space="preserve">, di un </w:t>
+      </w:r>
+      <w:proofErr w:type="spellStart"/>
+      <w:r>
+        <w:rPr>
+          <w:rFonts w:ascii="CMU Serif Roman" w:hAnsi="CMU Serif Roman" w:cs="Arial"/>
+          <w:color w:val="000000" w:themeColor="text1"/>
+          <w:sz w:val="20"/>
+          <w:szCs w:val="20"/>
+        </w:rPr>
+        <w:t>ServerG</w:t>
+      </w:r>
+      <w:proofErr w:type="spellEnd"/>
+      <w:r>
+        <w:rPr>
+          <w:rFonts w:ascii="CMU Serif Roman" w:hAnsi="CMU Serif Roman" w:cs="Arial"/>
+          <w:color w:val="000000" w:themeColor="text1"/>
+          <w:sz w:val="20"/>
+          <w:szCs w:val="20"/>
+        </w:rPr>
+        <w:t xml:space="preserve">, di un </w:t>
+      </w:r>
+      <w:proofErr w:type="spellStart"/>
+      <w:r>
+        <w:rPr>
+          <w:rFonts w:ascii="CMU Serif Roman" w:hAnsi="CMU Serif Roman" w:cs="Arial"/>
+          <w:color w:val="000000" w:themeColor="text1"/>
+          <w:sz w:val="20"/>
+          <w:szCs w:val="20"/>
+        </w:rPr>
+        <w:t>CentroVaccinale</w:t>
+      </w:r>
+      <w:proofErr w:type="spellEnd"/>
+      <w:r>
+        <w:rPr>
+          <w:rFonts w:ascii="CMU Serif Roman" w:hAnsi="CMU Serif Roman" w:cs="Arial"/>
+          <w:color w:val="000000" w:themeColor="text1"/>
+          <w:sz w:val="20"/>
+          <w:szCs w:val="20"/>
+        </w:rPr>
+        <w:t xml:space="preserve">, di un </w:t>
+      </w:r>
+      <w:proofErr w:type="spellStart"/>
+      <w:r>
+        <w:rPr>
+          <w:rFonts w:ascii="CMU Serif Roman" w:hAnsi="CMU Serif Roman" w:cs="Arial"/>
+          <w:color w:val="000000" w:themeColor="text1"/>
+          <w:sz w:val="20"/>
+          <w:szCs w:val="20"/>
+        </w:rPr>
+        <w:t>ClientCitizen</w:t>
+      </w:r>
+      <w:proofErr w:type="spellEnd"/>
+      <w:r>
+        <w:rPr>
+          <w:rFonts w:ascii="CMU Serif Roman" w:hAnsi="CMU Serif Roman" w:cs="Arial"/>
+          <w:color w:val="000000" w:themeColor="text1"/>
+          <w:sz w:val="20"/>
+          <w:szCs w:val="20"/>
+        </w:rPr>
+        <w:t xml:space="preserve">, di un </w:t>
+      </w:r>
+      <w:proofErr w:type="spellStart"/>
+      <w:r>
+        <w:rPr>
+          <w:rFonts w:ascii="CMU Serif Roman" w:hAnsi="CMU Serif Roman" w:cs="Arial"/>
+          <w:color w:val="000000" w:themeColor="text1"/>
+          <w:sz w:val="20"/>
+          <w:szCs w:val="20"/>
+        </w:rPr>
+        <w:t>ClientS</w:t>
+      </w:r>
+      <w:proofErr w:type="spellEnd"/>
+      <w:r>
+        <w:rPr>
+          <w:rFonts w:ascii="CMU Serif Roman" w:hAnsi="CMU Serif Roman" w:cs="Arial"/>
+          <w:color w:val="000000" w:themeColor="text1"/>
+          <w:sz w:val="20"/>
+          <w:szCs w:val="20"/>
+        </w:rPr>
+        <w:t xml:space="preserve">, di un </w:t>
+      </w:r>
+      <w:proofErr w:type="spellStart"/>
+      <w:r>
+        <w:rPr>
+          <w:rFonts w:ascii="CMU Serif Roman" w:hAnsi="CMU Serif Roman" w:cs="Arial"/>
+          <w:color w:val="000000" w:themeColor="text1"/>
+          <w:sz w:val="20"/>
+          <w:szCs w:val="20"/>
+        </w:rPr>
+        <w:t>ClientT</w:t>
+      </w:r>
+      <w:proofErr w:type="spellEnd"/>
+      <w:r>
+        <w:rPr>
+          <w:rFonts w:ascii="CMU Serif Roman" w:hAnsi="CMU Serif Roman" w:cs="Arial"/>
+          <w:color w:val="000000" w:themeColor="text1"/>
+          <w:sz w:val="20"/>
+          <w:szCs w:val="20"/>
+        </w:rPr>
+        <w:t>.</w:t>
+      </w:r>
+    </w:p>
+    <w:p>
+      <w:pPr>
+        <w:jc w:val="both"/>
+        <w:rPr>
+          <w:rFonts w:ascii="CMU Serif Roman" w:hAnsi="CMU Serif Roman" w:cs="Arial"/>
+          <w:color w:val="000000" w:themeColor="text1"/>
+          <w:sz w:val="20"/>
+          <w:szCs w:val="20"/>
+        </w:rPr>
+      </w:pPr>
+    </w:p>
+    <w:p>
+      <w:pPr>
+        <w:jc w:val="both"/>
+        <w:rPr>
+          <w:rFonts w:ascii="CMU Serif Roman" w:hAnsi="CMU Serif Roman" w:cs="Arial"/>
+          <w:color w:val="000000" w:themeColor="text1"/>
+          <w:sz w:val="20"/>
+          <w:szCs w:val="20"/>
+        </w:rPr>
+      </w:pPr>
+      <w:r>
+        <w:rPr>
+          <w:rFonts w:ascii="CMU Serif Roman" w:hAnsi="CMU Serif Roman" w:cs="Arial"/>
+          <w:noProof/>
+          <w:color w:val="000000" w:themeColor="text1"/>
+          <w:sz w:val="20"/>
+          <w:szCs w:val="20"/>
+        </w:rPr>
+        <w:drawing>
+          <wp:inline distT="0" distB="0" distL="0" distR="0" wp14:anchorId="615E5AEE" wp14:editId="3B98B48B">
+            <wp:extent cx="5727700" cy="988060"/>
+            <wp:effectExtent l="0" t="0" r="0" b="2540"/>
+            <wp:docPr id="14" name="Picture 14" descr="Text&#10;&#10;Description automatically generated"/>
+            <wp:cNvGraphicFramePr>
+              <a:graphicFrameLocks xmlns:a="http://schemas.openxmlformats.org/drawingml/2006/main" noChangeAspect="1"/>
+            </wp:cNvGraphicFramePr>
+            <a:graphic xmlns:a="http://schemas.openxmlformats.org/drawingml/2006/main">
+              <a:graphicData uri="http://schemas.openxmlformats.org/drawingml/2006/picture">
+                <pic:pic xmlns:pic="http://schemas.openxmlformats.org/drawingml/2006/picture">
+                  <pic:nvPicPr>
+                    <pic:cNvPr id="14" name="Picture 14" descr="Text&#10;&#10;Description automatically generated"/>
+                    <pic:cNvPicPr/>
+                  </pic:nvPicPr>
+                  <pic:blipFill>
+                    <a:blip r:embed="rId15" cstate="print">
+                      <a:extLst>
+                        <a:ext uri="{28A0092B-C50C-407E-A947-70E740481C1C}">
+                          <a14:useLocalDpi xmlns:a14="http://schemas.microsoft.com/office/drawing/2010/main" val="0"/>
+                        </a:ext>
+                      </a:extLst>
+                    </a:blip>
+                    <a:stretch>
+                      <a:fillRect/>
+                    </a:stretch>
+                  </pic:blipFill>
+                  <pic:spPr>
+                    <a:xfrm>
+                      <a:off x="0" y="0"/>
+                      <a:ext cx="5727700" cy="988060"/>
+                    </a:xfrm>
+                    <a:prstGeom prst="rect">
+                      <a:avLst/>
+                    </a:prstGeom>
+                  </pic:spPr>
+                </pic:pic>
+              </a:graphicData>
+            </a:graphic>
+          </wp:inline>
+        </w:drawing>
+      </w:r>
+    </w:p>
+    <w:p>
+      <w:pPr>
+        <w:jc w:val="both"/>
+        <w:rPr>
+          <w:rFonts w:ascii="CMU Serif Roman" w:hAnsi="CMU Serif Roman" w:cs="Arial"/>
+          <w:color w:val="000000" w:themeColor="text1"/>
+          <w:sz w:val="20"/>
+          <w:szCs w:val="20"/>
+        </w:rPr>
+      </w:pPr>
+    </w:p>
+    <w:p>
+      <w:pPr>
+        <w:jc w:val="center"/>
+        <w:rPr>
+          <w:rFonts w:ascii="CMU Serif Roman" w:hAnsi="CMU Serif Roman" w:cs="Arial"/>
+          <w:color w:val="000000" w:themeColor="text1"/>
+          <w:sz w:val="20"/>
+          <w:szCs w:val="20"/>
+        </w:rPr>
+      </w:pPr>
+      <w:r>
+        <w:rPr>
+          <w:rFonts w:ascii="CMU Serif Roman" w:hAnsi="CMU Serif Roman" w:cs="Arial"/>
+          <w:color w:val="000000" w:themeColor="text1"/>
+          <w:sz w:val="20"/>
+          <w:szCs w:val="20"/>
+        </w:rPr>
+        <w:t xml:space="preserve">Figura </w:t>
+      </w:r>
+      <w:proofErr w:type="spellStart"/>
+      <w:r>
+        <w:rPr>
+          <w:rFonts w:ascii="CMU Serif Roman" w:hAnsi="CMU Serif Roman" w:cs="Arial"/>
+          <w:color w:val="000000" w:themeColor="text1"/>
+          <w:sz w:val="20"/>
+          <w:szCs w:val="20"/>
+        </w:rPr>
+        <w:t>x.y</w:t>
+      </w:r>
+      <w:proofErr w:type="spellEnd"/>
+      <w:r>
+        <w:rPr>
+          <w:rFonts w:ascii="CMU Serif Roman" w:hAnsi="CMU Serif Roman" w:cs="Arial"/>
+          <w:color w:val="000000" w:themeColor="text1"/>
+          <w:sz w:val="20"/>
+          <w:szCs w:val="20"/>
+        </w:rPr>
+        <w:t xml:space="preserve">: Esecuzione di </w:t>
+      </w:r>
+      <w:proofErr w:type="spellStart"/>
+      <w:r>
+        <w:rPr>
+          <w:rFonts w:ascii="CMU Serif Roman" w:hAnsi="CMU Serif Roman" w:cs="Arial"/>
+          <w:color w:val="000000" w:themeColor="text1"/>
+          <w:sz w:val="20"/>
+          <w:szCs w:val="20"/>
+        </w:rPr>
+        <w:t>ServerV</w:t>
+      </w:r>
+      <w:proofErr w:type="spellEnd"/>
+    </w:p>
+    <w:p>
+      <w:pPr>
+        <w:jc w:val="both"/>
+        <w:rPr>
+          <w:rFonts w:ascii="CMU Serif Roman" w:hAnsi="CMU Serif Roman" w:cs="Arial"/>
+          <w:color w:val="000000" w:themeColor="text1"/>
+          <w:sz w:val="20"/>
+          <w:szCs w:val="20"/>
+        </w:rPr>
+      </w:pPr>
+    </w:p>
+    <w:p>
+      <w:pPr>
+        <w:jc w:val="both"/>
+        <w:rPr>
+          <w:rFonts w:ascii="CMU Serif Roman" w:hAnsi="CMU Serif Roman" w:cs="Arial"/>
+          <w:color w:val="000000" w:themeColor="text1"/>
+          <w:sz w:val="20"/>
+          <w:szCs w:val="20"/>
+        </w:rPr>
+      </w:pPr>
+    </w:p>
+    <w:p>
+      <w:pPr>
+        <w:jc w:val="both"/>
+        <w:rPr>
+          <w:rFonts w:ascii="CMU Serif Roman" w:hAnsi="CMU Serif Roman" w:cs="Arial"/>
+          <w:color w:val="000000" w:themeColor="text1"/>
+          <w:sz w:val="20"/>
+          <w:szCs w:val="20"/>
+        </w:rPr>
+      </w:pPr>
+      <w:r>
+        <w:rPr>
+          <w:rFonts w:ascii="CMU Serif Roman" w:hAnsi="CMU Serif Roman" w:cs="Arial"/>
+          <w:noProof/>
+          <w:color w:val="000000" w:themeColor="text1"/>
+          <w:sz w:val="20"/>
+          <w:szCs w:val="20"/>
+        </w:rPr>
+        <w:drawing>
+          <wp:inline distT="0" distB="0" distL="0" distR="0" wp14:anchorId="1340DCAF" wp14:editId="5DDF8550">
+            <wp:extent cx="5727700" cy="911225"/>
+            <wp:effectExtent l="0" t="0" r="0" b="3175"/>
+            <wp:docPr id="15" name="Picture 15" descr="Text&#10;&#10;Description automatically generated"/>
+            <wp:cNvGraphicFramePr>
+              <a:graphicFrameLocks xmlns:a="http://schemas.openxmlformats.org/drawingml/2006/main" noChangeAspect="1"/>
+            </wp:cNvGraphicFramePr>
+            <a:graphic xmlns:a="http://schemas.openxmlformats.org/drawingml/2006/main">
+              <a:graphicData uri="http://schemas.openxmlformats.org/drawingml/2006/picture">
+                <pic:pic xmlns:pic="http://schemas.openxmlformats.org/drawingml/2006/picture">
+                  <pic:nvPicPr>
+                    <pic:cNvPr id="15" name="Picture 15" descr="Text&#10;&#10;Description automatically generated"/>
+                    <pic:cNvPicPr/>
+                  </pic:nvPicPr>
+                  <pic:blipFill>
+                    <a:blip r:embed="rId16" cstate="print">
+                      <a:extLst>
+                        <a:ext uri="{28A0092B-C50C-407E-A947-70E740481C1C}">
+                          <a14:useLocalDpi xmlns:a14="http://schemas.microsoft.com/office/drawing/2010/main" val="0"/>
+                        </a:ext>
+                      </a:extLst>
+                    </a:blip>
+                    <a:stretch>
+                      <a:fillRect/>
+                    </a:stretch>
+                  </pic:blipFill>
+                  <pic:spPr>
+                    <a:xfrm>
+                      <a:off x="0" y="0"/>
+                      <a:ext cx="5727700" cy="911225"/>
+                    </a:xfrm>
+                    <a:prstGeom prst="rect">
+                      <a:avLst/>
+                    </a:prstGeom>
+                  </pic:spPr>
+                </pic:pic>
+              </a:graphicData>
+            </a:graphic>
+          </wp:inline>
+        </w:drawing>
+      </w:r>
+    </w:p>
+    <w:p>
+      <w:pPr>
+        <w:jc w:val="both"/>
+        <w:rPr>
+          <w:rFonts w:ascii="CMU Serif Roman" w:hAnsi="CMU Serif Roman" w:cs="Arial"/>
+          <w:color w:val="000000" w:themeColor="text1"/>
+          <w:sz w:val="20"/>
+          <w:szCs w:val="20"/>
+        </w:rPr>
+      </w:pPr>
+    </w:p>
+    <w:p>
+      <w:pPr>
+        <w:jc w:val="center"/>
+        <w:rPr>
+          <w:rFonts w:ascii="CMU Serif Roman" w:hAnsi="CMU Serif Roman" w:cs="Arial"/>
+          <w:color w:val="000000" w:themeColor="text1"/>
+          <w:sz w:val="20"/>
+          <w:szCs w:val="20"/>
+        </w:rPr>
+      </w:pPr>
+      <w:r>
+        <w:rPr>
+          <w:rFonts w:ascii="CMU Serif Roman" w:hAnsi="CMU Serif Roman" w:cs="Arial"/>
+          <w:color w:val="000000" w:themeColor="text1"/>
+          <w:sz w:val="20"/>
+          <w:szCs w:val="20"/>
+        </w:rPr>
+        <w:t xml:space="preserve">Figura </w:t>
+      </w:r>
+      <w:proofErr w:type="spellStart"/>
+      <w:r>
+        <w:rPr>
+          <w:rFonts w:ascii="CMU Serif Roman" w:hAnsi="CMU Serif Roman" w:cs="Arial"/>
+          <w:color w:val="000000" w:themeColor="text1"/>
+          <w:sz w:val="20"/>
+          <w:szCs w:val="20"/>
+        </w:rPr>
+        <w:t>x.y</w:t>
+      </w:r>
+      <w:proofErr w:type="spellEnd"/>
+      <w:r>
+        <w:rPr>
+          <w:rFonts w:ascii="CMU Serif Roman" w:hAnsi="CMU Serif Roman" w:cs="Arial"/>
+          <w:color w:val="000000" w:themeColor="text1"/>
+          <w:sz w:val="20"/>
+          <w:szCs w:val="20"/>
+        </w:rPr>
+        <w:t>: Esecuzione d</w:t>
+      </w:r>
+      <w:r>
+        <w:rPr>
+          <w:rFonts w:ascii="CMU Serif Roman" w:hAnsi="CMU Serif Roman" w:cs="Arial"/>
+          <w:color w:val="000000" w:themeColor="text1"/>
+          <w:sz w:val="20"/>
+          <w:szCs w:val="20"/>
+        </w:rPr>
+        <w:t>i</w:t>
+      </w:r>
+      <w:r>
+        <w:rPr>
+          <w:rFonts w:ascii="CMU Serif Roman" w:hAnsi="CMU Serif Roman" w:cs="Arial"/>
+          <w:color w:val="000000" w:themeColor="text1"/>
+          <w:sz w:val="20"/>
+          <w:szCs w:val="20"/>
+        </w:rPr>
+        <w:t xml:space="preserve"> </w:t>
+      </w:r>
+      <w:proofErr w:type="spellStart"/>
+      <w:r>
+        <w:rPr>
+          <w:rFonts w:ascii="CMU Serif Roman" w:hAnsi="CMU Serif Roman" w:cs="Arial"/>
+          <w:color w:val="000000" w:themeColor="text1"/>
+          <w:sz w:val="20"/>
+          <w:szCs w:val="20"/>
+        </w:rPr>
+        <w:t>Server</w:t>
+      </w:r>
+      <w:r>
+        <w:rPr>
+          <w:rFonts w:ascii="CMU Serif Roman" w:hAnsi="CMU Serif Roman" w:cs="Arial"/>
+          <w:color w:val="000000" w:themeColor="text1"/>
+          <w:sz w:val="20"/>
+          <w:szCs w:val="20"/>
+        </w:rPr>
+        <w:t>G</w:t>
+      </w:r>
+      <w:proofErr w:type="spellEnd"/>
+    </w:p>
+    <w:p>
+      <w:pPr>
+        <w:jc w:val="both"/>
+        <w:rPr>
+          <w:rFonts w:ascii="CMU Serif Roman" w:hAnsi="CMU Serif Roman" w:cs="Arial"/>
+          <w:color w:val="000000" w:themeColor="text1"/>
+          <w:sz w:val="20"/>
+          <w:szCs w:val="20"/>
+        </w:rPr>
+      </w:pPr>
+    </w:p>
+    <w:p>
+      <w:pPr>
+        <w:jc w:val="both"/>
+        <w:rPr>
+          <w:rFonts w:ascii="CMU Serif Roman" w:hAnsi="CMU Serif Roman" w:cs="Arial"/>
+          <w:color w:val="000000" w:themeColor="text1"/>
+          <w:sz w:val="20"/>
+          <w:szCs w:val="20"/>
+        </w:rPr>
+      </w:pPr>
+    </w:p>
+    <w:p>
+      <w:pPr>
+        <w:jc w:val="both"/>
+        <w:rPr>
+          <w:rFonts w:ascii="CMU Serif Roman" w:hAnsi="CMU Serif Roman" w:cs="Arial"/>
+          <w:color w:val="000000" w:themeColor="text1"/>
+          <w:sz w:val="20"/>
+          <w:szCs w:val="20"/>
+        </w:rPr>
+      </w:pPr>
+      <w:r>
+        <w:rPr>
+          <w:rFonts w:ascii="CMU Serif Roman" w:hAnsi="CMU Serif Roman" w:cs="Arial"/>
+          <w:noProof/>
+          <w:color w:val="000000" w:themeColor="text1"/>
+          <w:sz w:val="20"/>
+          <w:szCs w:val="20"/>
+        </w:rPr>
+        <w:drawing>
+          <wp:inline distT="0" distB="0" distL="0" distR="0" wp14:anchorId="3029A6BD" wp14:editId="6C2BA0B0">
+            <wp:extent cx="5727700" cy="879475"/>
+            <wp:effectExtent l="0" t="0" r="0" b="0"/>
+            <wp:docPr id="16" name="Picture 16" descr="Text&#10;&#10;Description automatically generated"/>
+            <wp:cNvGraphicFramePr>
+              <a:graphicFrameLocks xmlns:a="http://schemas.openxmlformats.org/drawingml/2006/main" noChangeAspect="1"/>
+            </wp:cNvGraphicFramePr>
+            <a:graphic xmlns:a="http://schemas.openxmlformats.org/drawingml/2006/main">
+              <a:graphicData uri="http://schemas.openxmlformats.org/drawingml/2006/picture">
+                <pic:pic xmlns:pic="http://schemas.openxmlformats.org/drawingml/2006/picture">
+                  <pic:nvPicPr>
+                    <pic:cNvPr id="16" name="Picture 16" descr="Text&#10;&#10;Description automatically generated"/>
+                    <pic:cNvPicPr/>
+                  </pic:nvPicPr>
+                  <pic:blipFill>
+                    <a:blip r:embed="rId17" cstate="print">
+                      <a:extLst>
+                        <a:ext uri="{28A0092B-C50C-407E-A947-70E740481C1C}">
+                          <a14:useLocalDpi xmlns:a14="http://schemas.microsoft.com/office/drawing/2010/main" val="0"/>
+                        </a:ext>
+                      </a:extLst>
+                    </a:blip>
+                    <a:stretch>
+                      <a:fillRect/>
+                    </a:stretch>
+                  </pic:blipFill>
+                  <pic:spPr>
+                    <a:xfrm>
+                      <a:off x="0" y="0"/>
+                      <a:ext cx="5727700" cy="879475"/>
+                    </a:xfrm>
+                    <a:prstGeom prst="rect">
+                      <a:avLst/>
+                    </a:prstGeom>
+                  </pic:spPr>
+                </pic:pic>
+              </a:graphicData>
+            </a:graphic>
+          </wp:inline>
+        </w:drawing>
+      </w:r>
+    </w:p>
+    <w:p>
+      <w:pPr>
+        <w:jc w:val="both"/>
+        <w:rPr>
+          <w:rFonts w:ascii="CMU Serif Roman" w:hAnsi="CMU Serif Roman" w:cs="Arial"/>
+          <w:color w:val="000000" w:themeColor="text1"/>
+          <w:sz w:val="20"/>
+          <w:szCs w:val="20"/>
+        </w:rPr>
+      </w:pPr>
+    </w:p>
+    <w:p>
+      <w:pPr>
+        <w:jc w:val="center"/>
+        <w:rPr>
+          <w:rFonts w:ascii="CMU Serif Roman" w:hAnsi="CMU Serif Roman" w:cs="Arial"/>
+          <w:color w:val="000000" w:themeColor="text1"/>
+          <w:sz w:val="20"/>
+          <w:szCs w:val="20"/>
+        </w:rPr>
+      </w:pPr>
+      <w:r>
+        <w:rPr>
+          <w:rFonts w:ascii="CMU Serif Roman" w:hAnsi="CMU Serif Roman" w:cs="Arial"/>
+          <w:color w:val="000000" w:themeColor="text1"/>
+          <w:sz w:val="20"/>
+          <w:szCs w:val="20"/>
+        </w:rPr>
+        <w:t xml:space="preserve">Figura </w:t>
+      </w:r>
+      <w:proofErr w:type="spellStart"/>
+      <w:r>
+        <w:rPr>
+          <w:rFonts w:ascii="CMU Serif Roman" w:hAnsi="CMU Serif Roman" w:cs="Arial"/>
+          <w:color w:val="000000" w:themeColor="text1"/>
+          <w:sz w:val="20"/>
+          <w:szCs w:val="20"/>
+        </w:rPr>
+        <w:t>x.y</w:t>
+      </w:r>
+      <w:proofErr w:type="spellEnd"/>
+      <w:r>
+        <w:rPr>
+          <w:rFonts w:ascii="CMU Serif Roman" w:hAnsi="CMU Serif Roman" w:cs="Arial"/>
+          <w:color w:val="000000" w:themeColor="text1"/>
+          <w:sz w:val="20"/>
+          <w:szCs w:val="20"/>
+        </w:rPr>
+        <w:t>: Esecuzione d</w:t>
+      </w:r>
+      <w:r>
+        <w:rPr>
+          <w:rFonts w:ascii="CMU Serif Roman" w:hAnsi="CMU Serif Roman" w:cs="Arial"/>
+          <w:color w:val="000000" w:themeColor="text1"/>
+          <w:sz w:val="20"/>
+          <w:szCs w:val="20"/>
+        </w:rPr>
+        <w:t xml:space="preserve">i </w:t>
+      </w:r>
+      <w:proofErr w:type="spellStart"/>
+      <w:r>
+        <w:rPr>
+          <w:rFonts w:ascii="CMU Serif Roman" w:hAnsi="CMU Serif Roman" w:cs="Arial"/>
+          <w:color w:val="000000" w:themeColor="text1"/>
+          <w:sz w:val="20"/>
+          <w:szCs w:val="20"/>
+        </w:rPr>
+        <w:t>CentroVaccinale</w:t>
+      </w:r>
+      <w:proofErr w:type="spellEnd"/>
+    </w:p>
+    <w:p>
+      <w:pPr>
+        <w:jc w:val="both"/>
+        <w:rPr>
+          <w:rFonts w:ascii="CMU Serif Roman" w:hAnsi="CMU Serif Roman" w:cs="Arial"/>
+          <w:color w:val="000000" w:themeColor="text1"/>
+          <w:sz w:val="20"/>
+          <w:szCs w:val="20"/>
+        </w:rPr>
+      </w:pPr>
+      <w:r>
+        <w:rPr>
+          <w:rFonts w:ascii="CMU Serif Roman" w:hAnsi="CMU Serif Roman" w:cs="Arial"/>
+          <w:noProof/>
+          <w:color w:val="000000" w:themeColor="text1"/>
+          <w:sz w:val="20"/>
+          <w:szCs w:val="20"/>
+        </w:rPr>
+        <w:lastRenderedPageBreak/>
+        <w:drawing>
+          <wp:inline distT="0" distB="0" distL="0" distR="0" wp14:anchorId="477AC27B" wp14:editId="44DBF053">
+            <wp:extent cx="5727700" cy="4169410"/>
+            <wp:effectExtent l="0" t="0" r="0" b="0"/>
+            <wp:docPr id="17" name="Picture 17" descr="Text&#10;&#10;Description automatically generated"/>
+            <wp:cNvGraphicFramePr>
+              <a:graphicFrameLocks xmlns:a="http://schemas.openxmlformats.org/drawingml/2006/main" noChangeAspect="1"/>
+            </wp:cNvGraphicFramePr>
+            <a:graphic xmlns:a="http://schemas.openxmlformats.org/drawingml/2006/main">
+              <a:graphicData uri="http://schemas.openxmlformats.org/drawingml/2006/picture">
+                <pic:pic xmlns:pic="http://schemas.openxmlformats.org/drawingml/2006/picture">
+                  <pic:nvPicPr>
+                    <pic:cNvPr id="17" name="Picture 17" descr="Text&#10;&#10;Description automatically generated"/>
+                    <pic:cNvPicPr/>
+                  </pic:nvPicPr>
+                  <pic:blipFill>
+                    <a:blip r:embed="rId18" cstate="print">
+                      <a:extLst>
+                        <a:ext uri="{28A0092B-C50C-407E-A947-70E740481C1C}">
+                          <a14:useLocalDpi xmlns:a14="http://schemas.microsoft.com/office/drawing/2010/main" val="0"/>
+                        </a:ext>
+                      </a:extLst>
+                    </a:blip>
+                    <a:stretch>
+                      <a:fillRect/>
+                    </a:stretch>
+                  </pic:blipFill>
+                  <pic:spPr>
+                    <a:xfrm>
+                      <a:off x="0" y="0"/>
+                      <a:ext cx="5727700" cy="4169410"/>
+                    </a:xfrm>
+                    <a:prstGeom prst="rect">
+                      <a:avLst/>
+                    </a:prstGeom>
+                  </pic:spPr>
+                </pic:pic>
+              </a:graphicData>
+            </a:graphic>
+          </wp:inline>
+        </w:drawing>
+      </w:r>
+    </w:p>
+    <w:p>
+      <w:pPr>
+        <w:jc w:val="both"/>
+        <w:rPr>
+          <w:rFonts w:ascii="CMU Serif Roman" w:hAnsi="CMU Serif Roman" w:cs="Arial"/>
+          <w:color w:val="000000" w:themeColor="text1"/>
+          <w:sz w:val="20"/>
+          <w:szCs w:val="20"/>
+        </w:rPr>
+      </w:pPr>
+    </w:p>
+    <w:p>
+      <w:pPr>
+        <w:jc w:val="center"/>
+        <w:rPr>
+          <w:rFonts w:ascii="CMU Serif Roman" w:hAnsi="CMU Serif Roman" w:cs="Arial"/>
+          <w:color w:val="000000" w:themeColor="text1"/>
+          <w:sz w:val="20"/>
+          <w:szCs w:val="20"/>
+        </w:rPr>
+      </w:pPr>
+      <w:r>
+        <w:rPr>
+          <w:rFonts w:ascii="CMU Serif Roman" w:hAnsi="CMU Serif Roman" w:cs="Arial"/>
+          <w:color w:val="000000" w:themeColor="text1"/>
+          <w:sz w:val="20"/>
+          <w:szCs w:val="20"/>
+        </w:rPr>
+        <w:t xml:space="preserve">Figura </w:t>
+      </w:r>
+      <w:proofErr w:type="spellStart"/>
+      <w:r>
+        <w:rPr>
+          <w:rFonts w:ascii="CMU Serif Roman" w:hAnsi="CMU Serif Roman" w:cs="Arial"/>
+          <w:color w:val="000000" w:themeColor="text1"/>
+          <w:sz w:val="20"/>
+          <w:szCs w:val="20"/>
+        </w:rPr>
+        <w:t>x.y</w:t>
+      </w:r>
+      <w:proofErr w:type="spellEnd"/>
+      <w:r>
+        <w:rPr>
+          <w:rFonts w:ascii="CMU Serif Roman" w:hAnsi="CMU Serif Roman" w:cs="Arial"/>
+          <w:color w:val="000000" w:themeColor="text1"/>
+          <w:sz w:val="20"/>
+          <w:szCs w:val="20"/>
+        </w:rPr>
+        <w:t>: Esecuzione d</w:t>
+      </w:r>
+      <w:r>
+        <w:rPr>
+          <w:rFonts w:ascii="CMU Serif Roman" w:hAnsi="CMU Serif Roman" w:cs="Arial"/>
+          <w:color w:val="000000" w:themeColor="text1"/>
+          <w:sz w:val="20"/>
+          <w:szCs w:val="20"/>
+        </w:rPr>
+        <w:t xml:space="preserve">i </w:t>
+      </w:r>
+      <w:proofErr w:type="spellStart"/>
+      <w:r>
+        <w:rPr>
+          <w:rFonts w:ascii="CMU Serif Roman" w:hAnsi="CMU Serif Roman" w:cs="Arial"/>
+          <w:color w:val="000000" w:themeColor="text1"/>
+          <w:sz w:val="20"/>
+          <w:szCs w:val="20"/>
+        </w:rPr>
+        <w:t>C</w:t>
+      </w:r>
+      <w:r>
+        <w:rPr>
+          <w:rFonts w:ascii="CMU Serif Roman" w:hAnsi="CMU Serif Roman" w:cs="Arial"/>
+          <w:color w:val="000000" w:themeColor="text1"/>
+          <w:sz w:val="20"/>
+          <w:szCs w:val="20"/>
+        </w:rPr>
+        <w:t>lientCitizen</w:t>
+      </w:r>
+      <w:proofErr w:type="spellEnd"/>
+    </w:p>
+    <w:p>
+      <w:pPr>
+        <w:jc w:val="both"/>
+        <w:rPr>
+          <w:rFonts w:ascii="CMU Serif Roman" w:hAnsi="CMU Serif Roman" w:cs="Arial"/>
+          <w:color w:val="000000" w:themeColor="text1"/>
+          <w:sz w:val="20"/>
+          <w:szCs w:val="20"/>
+        </w:rPr>
+      </w:pPr>
+    </w:p>
+    <w:p>
+      <w:pPr>
+        <w:jc w:val="both"/>
+        <w:rPr>
+          <w:rFonts w:ascii="CMU Serif Roman" w:hAnsi="CMU Serif Roman" w:cs="Arial"/>
+          <w:color w:val="000000" w:themeColor="text1"/>
+          <w:sz w:val="20"/>
+          <w:szCs w:val="20"/>
+        </w:rPr>
+      </w:pPr>
+    </w:p>
+    <w:p>
+      <w:pPr>
+        <w:jc w:val="both"/>
+        <w:rPr>
+          <w:rFonts w:ascii="CMU Serif Roman" w:hAnsi="CMU Serif Roman" w:cs="Arial"/>
+          <w:color w:val="000000" w:themeColor="text1"/>
+          <w:sz w:val="20"/>
+          <w:szCs w:val="20"/>
+        </w:rPr>
+      </w:pPr>
+      <w:r>
+        <w:rPr>
+          <w:rFonts w:ascii="CMU Serif Roman" w:hAnsi="CMU Serif Roman" w:cs="Arial"/>
+          <w:noProof/>
+          <w:color w:val="000000" w:themeColor="text1"/>
+          <w:sz w:val="20"/>
+          <w:szCs w:val="20"/>
+        </w:rPr>
+        <w:lastRenderedPageBreak/>
+        <w:drawing>
+          <wp:inline distT="0" distB="0" distL="0" distR="0" wp14:anchorId="7DDE2C08" wp14:editId="1314C444">
+            <wp:extent cx="5727700" cy="4116070"/>
+            <wp:effectExtent l="0" t="0" r="0" b="0"/>
+            <wp:docPr id="19" name="Picture 19" descr="Text&#10;&#10;Description automatically generated"/>
+            <wp:cNvGraphicFramePr>
+              <a:graphicFrameLocks xmlns:a="http://schemas.openxmlformats.org/drawingml/2006/main" noChangeAspect="1"/>
+            </wp:cNvGraphicFramePr>
+            <a:graphic xmlns:a="http://schemas.openxmlformats.org/drawingml/2006/main">
+              <a:graphicData uri="http://schemas.openxmlformats.org/drawingml/2006/picture">
+                <pic:pic xmlns:pic="http://schemas.openxmlformats.org/drawingml/2006/picture">
+                  <pic:nvPicPr>
+                    <pic:cNvPr id="19" name="Picture 19" descr="Text&#10;&#10;Description automatically generated"/>
+                    <pic:cNvPicPr/>
+                  </pic:nvPicPr>
+                  <pic:blipFill>
+                    <a:blip r:embed="rId19" cstate="print">
+                      <a:extLst>
+                        <a:ext uri="{28A0092B-C50C-407E-A947-70E740481C1C}">
+                          <a14:useLocalDpi xmlns:a14="http://schemas.microsoft.com/office/drawing/2010/main" val="0"/>
+                        </a:ext>
+                      </a:extLst>
+                    </a:blip>
+                    <a:stretch>
+                      <a:fillRect/>
+                    </a:stretch>
+                  </pic:blipFill>
+                  <pic:spPr>
+                    <a:xfrm>
+                      <a:off x="0" y="0"/>
+                      <a:ext cx="5727700" cy="4116070"/>
+                    </a:xfrm>
+                    <a:prstGeom prst="rect">
+                      <a:avLst/>
+                    </a:prstGeom>
+                  </pic:spPr>
+                </pic:pic>
+              </a:graphicData>
+            </a:graphic>
+          </wp:inline>
+        </w:drawing>
+      </w:r>
+    </w:p>
+    <w:p>
+      <w:pPr>
+        <w:jc w:val="both"/>
+        <w:rPr>
+          <w:rFonts w:ascii="CMU Serif Roman" w:hAnsi="CMU Serif Roman" w:cs="Arial"/>
+          <w:color w:val="000000" w:themeColor="text1"/>
+          <w:sz w:val="20"/>
+          <w:szCs w:val="20"/>
+        </w:rPr>
+      </w:pPr>
+    </w:p>
+    <w:p>
+      <w:pPr>
+        <w:jc w:val="center"/>
+        <w:rPr>
+          <w:rFonts w:ascii="CMU Serif Roman" w:hAnsi="CMU Serif Roman" w:cs="Arial"/>
+          <w:color w:val="000000" w:themeColor="text1"/>
+          <w:sz w:val="20"/>
+          <w:szCs w:val="20"/>
+        </w:rPr>
+      </w:pPr>
+      <w:r>
+        <w:rPr>
+          <w:rFonts w:ascii="CMU Serif Roman" w:hAnsi="CMU Serif Roman" w:cs="Arial"/>
+          <w:color w:val="000000" w:themeColor="text1"/>
+          <w:sz w:val="20"/>
+          <w:szCs w:val="20"/>
+        </w:rPr>
+        <w:t xml:space="preserve">Figura </w:t>
+      </w:r>
+      <w:proofErr w:type="spellStart"/>
+      <w:r>
+        <w:rPr>
+          <w:rFonts w:ascii="CMU Serif Roman" w:hAnsi="CMU Serif Roman" w:cs="Arial"/>
+          <w:color w:val="000000" w:themeColor="text1"/>
+          <w:sz w:val="20"/>
+          <w:szCs w:val="20"/>
+        </w:rPr>
+        <w:t>x.y</w:t>
+      </w:r>
+      <w:proofErr w:type="spellEnd"/>
+      <w:r>
+        <w:rPr>
+          <w:rFonts w:ascii="CMU Serif Roman" w:hAnsi="CMU Serif Roman" w:cs="Arial"/>
+          <w:color w:val="000000" w:themeColor="text1"/>
+          <w:sz w:val="20"/>
+          <w:szCs w:val="20"/>
+        </w:rPr>
+        <w:t xml:space="preserve">: Esecuzione </w:t>
+      </w:r>
+      <w:r>
+        <w:rPr>
+          <w:rFonts w:ascii="CMU Serif Roman" w:hAnsi="CMU Serif Roman" w:cs="Arial"/>
+          <w:color w:val="000000" w:themeColor="text1"/>
+          <w:sz w:val="20"/>
+          <w:szCs w:val="20"/>
+        </w:rPr>
+        <w:t xml:space="preserve">di </w:t>
+      </w:r>
+      <w:proofErr w:type="spellStart"/>
+      <w:r>
+        <w:rPr>
+          <w:rFonts w:ascii="CMU Serif Roman" w:hAnsi="CMU Serif Roman" w:cs="Arial"/>
+          <w:color w:val="000000" w:themeColor="text1"/>
+          <w:sz w:val="20"/>
+          <w:szCs w:val="20"/>
+        </w:rPr>
+        <w:t>ClientS</w:t>
+      </w:r>
+      <w:proofErr w:type="spellEnd"/>
+    </w:p>
+    <w:p>
+      <w:pPr>
+        <w:jc w:val="both"/>
+        <w:rPr>
+          <w:rFonts w:ascii="CMU Serif Roman" w:hAnsi="CMU Serif Roman" w:cs="Arial"/>
+          <w:color w:val="000000" w:themeColor="text1"/>
+          <w:sz w:val="20"/>
+          <w:szCs w:val="20"/>
+        </w:rPr>
+      </w:pPr>
+    </w:p>
+    <w:p>
+      <w:pPr>
+        <w:rPr>
+          <w:rFonts w:ascii="CMU Serif Roman" w:hAnsi="CMU Serif Roman" w:cs="Arial"/>
+          <w:color w:val="000000" w:themeColor="text1"/>
+          <w:sz w:val="20"/>
+          <w:szCs w:val="20"/>
+        </w:rPr>
+      </w:pPr>
+      <w:r>
+        <w:rPr>
+          <w:rFonts w:ascii="CMU Serif Roman" w:hAnsi="CMU Serif Roman" w:cs="Arial"/>
+          <w:color w:val="000000" w:themeColor="text1"/>
+          <w:sz w:val="20"/>
+          <w:szCs w:val="20"/>
+        </w:rPr>
+        <w:br w:type="page"/>
+      </w:r>
+    </w:p>
+    <w:p>
+      <w:pPr>
+        <w:jc w:val="both"/>
+        <w:rPr>
+          <w:rFonts w:ascii="CMU Serif Roman" w:hAnsi="CMU Serif Roman" w:cs="Arial"/>
+          <w:color w:val="000000" w:themeColor="text1"/>
+          <w:sz w:val="20"/>
+          <w:szCs w:val="20"/>
+        </w:rPr>
+      </w:pPr>
+      <w:r>
+        <w:rPr>
+          <w:rFonts w:ascii="CMU Serif Roman" w:hAnsi="CMU Serif Roman" w:cs="Arial"/>
+          <w:noProof/>
+          <w:color w:val="000000" w:themeColor="text1"/>
+          <w:sz w:val="20"/>
+          <w:szCs w:val="20"/>
+        </w:rPr>
+        <w:lastRenderedPageBreak/>
+        <w:drawing>
+          <wp:inline distT="0" distB="0" distL="0" distR="0" wp14:anchorId="0A08CC47" wp14:editId="7A64A413">
+            <wp:extent cx="5727700" cy="3110230"/>
+            <wp:effectExtent l="0" t="0" r="0" b="1270"/>
+            <wp:docPr id="20" name="Picture 20" descr="Text&#10;&#10;Description automatically generated"/>
+            <wp:cNvGraphicFramePr>
+              <a:graphicFrameLocks xmlns:a="http://schemas.openxmlformats.org/drawingml/2006/main" noChangeAspect="1"/>
+            </wp:cNvGraphicFramePr>
+            <a:graphic xmlns:a="http://schemas.openxmlformats.org/drawingml/2006/main">
+              <a:graphicData uri="http://schemas.openxmlformats.org/drawingml/2006/picture">
+                <pic:pic xmlns:pic="http://schemas.openxmlformats.org/drawingml/2006/picture">
+                  <pic:nvPicPr>
+                    <pic:cNvPr id="20" name="Picture 20" descr="Text&#10;&#10;Description automatically generated"/>
+                    <pic:cNvPicPr/>
+                  </pic:nvPicPr>
+                  <pic:blipFill>
+                    <a:blip r:embed="rId20" cstate="print">
+                      <a:extLst>
+                        <a:ext uri="{28A0092B-C50C-407E-A947-70E740481C1C}">
+                          <a14:useLocalDpi xmlns:a14="http://schemas.microsoft.com/office/drawing/2010/main" val="0"/>
+                        </a:ext>
+                      </a:extLst>
+                    </a:blip>
+                    <a:stretch>
+                      <a:fillRect/>
+                    </a:stretch>
+                  </pic:blipFill>
+                  <pic:spPr>
+                    <a:xfrm>
+                      <a:off x="0" y="0"/>
+                      <a:ext cx="5727700" cy="3110230"/>
+                    </a:xfrm>
+                    <a:prstGeom prst="rect">
+                      <a:avLst/>
+                    </a:prstGeom>
+                  </pic:spPr>
+                </pic:pic>
+              </a:graphicData>
+            </a:graphic>
+          </wp:inline>
+        </w:drawing>
+      </w:r>
+    </w:p>
+    <w:p>
+      <w:pPr>
+        <w:jc w:val="both"/>
+        <w:rPr>
+          <w:rFonts w:ascii="CMU Serif Roman" w:hAnsi="CMU Serif Roman" w:cs="Arial"/>
+          <w:color w:val="000000" w:themeColor="text1"/>
+          <w:sz w:val="20"/>
+          <w:szCs w:val="20"/>
+        </w:rPr>
+      </w:pPr>
+    </w:p>
+    <w:p>
+      <w:pPr>
+        <w:jc w:val="center"/>
+        <w:rPr>
+          <w:rFonts w:ascii="CMU Serif Roman" w:hAnsi="CMU Serif Roman" w:cs="Arial"/>
+          <w:color w:val="000000" w:themeColor="text1"/>
+          <w:sz w:val="20"/>
+          <w:szCs w:val="20"/>
+        </w:rPr>
+      </w:pPr>
+      <w:r>
+        <w:rPr>
+          <w:rFonts w:ascii="CMU Serif Roman" w:hAnsi="CMU Serif Roman" w:cs="Arial"/>
+          <w:color w:val="000000" w:themeColor="text1"/>
+          <w:sz w:val="20"/>
+          <w:szCs w:val="20"/>
+        </w:rPr>
+        <w:t xml:space="preserve">Figura </w:t>
+      </w:r>
+      <w:proofErr w:type="spellStart"/>
+      <w:r>
+        <w:rPr>
+          <w:rFonts w:ascii="CMU Serif Roman" w:hAnsi="CMU Serif Roman" w:cs="Arial"/>
+          <w:color w:val="000000" w:themeColor="text1"/>
+          <w:sz w:val="20"/>
+          <w:szCs w:val="20"/>
+        </w:rPr>
+        <w:t>x.y</w:t>
+      </w:r>
+      <w:proofErr w:type="spellEnd"/>
+      <w:r>
+        <w:rPr>
+          <w:rFonts w:ascii="CMU Serif Roman" w:hAnsi="CMU Serif Roman" w:cs="Arial"/>
+          <w:color w:val="000000" w:themeColor="text1"/>
+          <w:sz w:val="20"/>
+          <w:szCs w:val="20"/>
+        </w:rPr>
+        <w:t xml:space="preserve">: Esecuzione </w:t>
+      </w:r>
+      <w:r>
+        <w:rPr>
+          <w:rFonts w:ascii="CMU Serif Roman" w:hAnsi="CMU Serif Roman" w:cs="Arial"/>
+          <w:color w:val="000000" w:themeColor="text1"/>
+          <w:sz w:val="20"/>
+          <w:szCs w:val="20"/>
+        </w:rPr>
+        <w:t xml:space="preserve">di </w:t>
+      </w:r>
+      <w:proofErr w:type="spellStart"/>
+      <w:r>
+        <w:rPr>
+          <w:rFonts w:ascii="CMU Serif Roman" w:hAnsi="CMU Serif Roman" w:cs="Arial"/>
+          <w:color w:val="000000" w:themeColor="text1"/>
+          <w:sz w:val="20"/>
+          <w:szCs w:val="20"/>
+        </w:rPr>
+        <w:t>ClientT</w:t>
+      </w:r>
+      <w:proofErr w:type="spellEnd"/>
+    </w:p>
+    <w:p>
+      <w:pPr>
+        <w:jc w:val="both"/>
+        <w:rPr>
+          <w:rFonts w:ascii="CMU Serif Roman" w:hAnsi="CMU Serif Roman" w:cs="Arial"/>
+          <w:color w:val="000000" w:themeColor="text1"/>
+          <w:sz w:val="20"/>
+          <w:szCs w:val="20"/>
+        </w:rPr>
+      </w:pPr>
+    </w:p>
+    <w:p>
+      <w:pPr>
+        <w:jc w:val="both"/>
+        <w:rPr>
+          <w:rFonts w:ascii="CMU Serif Roman" w:hAnsi="CMU Serif Roman" w:cs="Arial"/>
+          <w:color w:val="000000" w:themeColor="text1"/>
+          <w:sz w:val="20"/>
+          <w:szCs w:val="20"/>
+        </w:rPr>
+      </w:pPr>
+    </w:p>
+    <w:p>
+      <w:pPr>
+        <w:jc w:val="both"/>
+        <w:rPr>
+          <w:rFonts w:ascii="CMU Serif Roman" w:hAnsi="CMU Serif Roman" w:cs="Arial"/>
+          <w:color w:val="000000" w:themeColor="text1"/>
+          <w:sz w:val="20"/>
+          <w:szCs w:val="20"/>
         </w:rPr>
         <w:sectPr>
           <w:pgSz w:w="11900" w:h="16840"/>
@@ -7265,6 +11357,144 @@
           <w:docGrid w:linePitch="360"/>
         </w:sectPr>
       </w:pPr>
+      <w:r>
+        <w:rPr>
+          <w:rFonts w:ascii="CMU Serif Roman" w:hAnsi="CMU Serif Roman" w:cs="Arial"/>
+          <w:color w:val="000000" w:themeColor="text1"/>
+          <w:sz w:val="20"/>
+          <w:szCs w:val="20"/>
+        </w:rPr>
+        <w:t xml:space="preserve">Come si può notare </w:t>
+      </w:r>
+      <w:proofErr w:type="spellStart"/>
+      <w:r>
+        <w:rPr>
+          <w:rFonts w:ascii="CMU Serif Roman" w:hAnsi="CMU Serif Roman" w:cs="Arial"/>
+          <w:color w:val="000000" w:themeColor="text1"/>
+          <w:sz w:val="20"/>
+          <w:szCs w:val="20"/>
+        </w:rPr>
+        <w:t>ServerV</w:t>
+      </w:r>
+      <w:proofErr w:type="spellEnd"/>
+      <w:r>
+        <w:rPr>
+          <w:rFonts w:ascii="CMU Serif Roman" w:hAnsi="CMU Serif Roman" w:cs="Arial"/>
+          <w:color w:val="000000" w:themeColor="text1"/>
+          <w:sz w:val="20"/>
+          <w:szCs w:val="20"/>
+        </w:rPr>
+        <w:t xml:space="preserve">, </w:t>
+      </w:r>
+      <w:proofErr w:type="spellStart"/>
+      <w:r>
+        <w:rPr>
+          <w:rFonts w:ascii="CMU Serif Roman" w:hAnsi="CMU Serif Roman" w:cs="Arial"/>
+          <w:color w:val="000000" w:themeColor="text1"/>
+          <w:sz w:val="20"/>
+          <w:szCs w:val="20"/>
+        </w:rPr>
+        <w:t>ServerG</w:t>
+      </w:r>
+      <w:proofErr w:type="spellEnd"/>
+      <w:r>
+        <w:rPr>
+          <w:rFonts w:ascii="CMU Serif Roman" w:hAnsi="CMU Serif Roman" w:cs="Arial"/>
+          <w:color w:val="000000" w:themeColor="text1"/>
+          <w:sz w:val="20"/>
+          <w:szCs w:val="20"/>
+        </w:rPr>
+        <w:t xml:space="preserve"> e </w:t>
+      </w:r>
+      <w:proofErr w:type="spellStart"/>
+      <w:r>
+        <w:rPr>
+          <w:rFonts w:ascii="CMU Serif Roman" w:hAnsi="CMU Serif Roman" w:cs="Arial"/>
+          <w:color w:val="000000" w:themeColor="text1"/>
+          <w:sz w:val="20"/>
+          <w:szCs w:val="20"/>
+        </w:rPr>
+        <w:t>CentroVaccinale</w:t>
+      </w:r>
+      <w:proofErr w:type="spellEnd"/>
+      <w:r>
+        <w:rPr>
+          <w:rFonts w:ascii="CMU Serif Roman" w:hAnsi="CMU Serif Roman" w:cs="Arial"/>
+          <w:color w:val="000000" w:themeColor="text1"/>
+          <w:sz w:val="20"/>
+          <w:szCs w:val="20"/>
+        </w:rPr>
+        <w:t xml:space="preserve"> non presentano output, a differenza di </w:t>
+      </w:r>
+      <w:proofErr w:type="spellStart"/>
+      <w:r>
+        <w:rPr>
+          <w:rFonts w:ascii="CMU Serif Roman" w:hAnsi="CMU Serif Roman" w:cs="Arial"/>
+          <w:color w:val="000000" w:themeColor="text1"/>
+          <w:sz w:val="20"/>
+          <w:szCs w:val="20"/>
+        </w:rPr>
+        <w:t>ClientCitizen</w:t>
+      </w:r>
+      <w:proofErr w:type="spellEnd"/>
+      <w:r>
+        <w:rPr>
+          <w:rFonts w:ascii="CMU Serif Roman" w:hAnsi="CMU Serif Roman" w:cs="Arial"/>
+          <w:color w:val="000000" w:themeColor="text1"/>
+          <w:sz w:val="20"/>
+          <w:szCs w:val="20"/>
+        </w:rPr>
+        <w:t xml:space="preserve">, </w:t>
+      </w:r>
+      <w:proofErr w:type="spellStart"/>
+      <w:r>
+        <w:rPr>
+          <w:rFonts w:ascii="CMU Serif Roman" w:hAnsi="CMU Serif Roman" w:cs="Arial"/>
+          <w:color w:val="000000" w:themeColor="text1"/>
+          <w:sz w:val="20"/>
+          <w:szCs w:val="20"/>
+        </w:rPr>
+        <w:t>ClientS</w:t>
+      </w:r>
+      <w:proofErr w:type="spellEnd"/>
+      <w:r>
+        <w:rPr>
+          <w:rFonts w:ascii="CMU Serif Roman" w:hAnsi="CMU Serif Roman" w:cs="Arial"/>
+          <w:color w:val="000000" w:themeColor="text1"/>
+          <w:sz w:val="20"/>
+          <w:szCs w:val="20"/>
+        </w:rPr>
+        <w:t xml:space="preserve"> e </w:t>
+      </w:r>
+      <w:proofErr w:type="spellStart"/>
+      <w:r>
+        <w:rPr>
+          <w:rFonts w:ascii="CMU Serif Roman" w:hAnsi="CMU Serif Roman" w:cs="Arial"/>
+          <w:color w:val="000000" w:themeColor="text1"/>
+          <w:sz w:val="20"/>
+          <w:szCs w:val="20"/>
+        </w:rPr>
+        <w:t>ClientT</w:t>
+      </w:r>
+      <w:proofErr w:type="spellEnd"/>
+      <w:r>
+        <w:rPr>
+          <w:rFonts w:ascii="CMU Serif Roman" w:hAnsi="CMU Serif Roman" w:cs="Arial"/>
+          <w:color w:val="000000" w:themeColor="text1"/>
+          <w:sz w:val="20"/>
+          <w:szCs w:val="20"/>
+        </w:rPr>
+        <w:t>.</w:t>
+      </w:r>
+      <w:r>
+        <w:rPr>
+          <w:rFonts w:ascii="CMU Serif Roman" w:hAnsi="CMU Serif Roman" w:cs="Arial"/>
+          <w:color w:val="000000" w:themeColor="text1"/>
+          <w:sz w:val="20"/>
+          <w:szCs w:val="20"/>
+        </w:rPr>
+        <w:t xml:space="preserve"> Inoltre, si rende evidente come l’interazione dell’utente è molto banale e facilitata in quanto consiste solo dell’avvio dell’entità di turno considerata.</w:t>
+      </w:r>
     </w:p>
     <w:p>
       <w:pPr>
@@ -7451,18 +11681,7 @@
           <w:szCs w:val="48"/>
         </w:rPr>
         <w:lastRenderedPageBreak/>
-        <w:t xml:space="preserve">7 - </w:t>
-      </w:r>
-      <w:r>
-        <w:rPr>
-          <w:rFonts w:ascii="CMU Serif Roman" w:hAnsi="CMU Serif Roman" w:cs="Arial"/>
-          <w:b/>
-          <w:bCs/>
-          <w:color w:val="000000" w:themeColor="text1"/>
-          <w:sz w:val="48"/>
-          <w:szCs w:val="48"/>
-        </w:rPr>
-        <w:t>Sviluppi futuri</w:t>
+        <w:t>7 - Sviluppi futuri</w:t>
       </w:r>
     </w:p>
     <w:p>
@@ -7479,70 +11698,561 @@
     </w:p>
     <w:p>
       <w:pPr>
-        <w:rPr>
-          <w:rFonts w:ascii="CMU Serif Roman" w:hAnsi="CMU Serif Roman" w:cs="Arial"/>
-          <w:color w:val="000000" w:themeColor="text1"/>
-          <w:sz w:val="20"/>
-          <w:szCs w:val="20"/>
-        </w:rPr>
-      </w:pPr>
-      <w:proofErr w:type="spellStart"/>
-      <w:r>
-        <w:rPr>
-          <w:rFonts w:ascii="CMU Serif Roman" w:hAnsi="CMU Serif Roman" w:cs="Arial"/>
-          <w:color w:val="000000" w:themeColor="text1"/>
-          <w:sz w:val="20"/>
-          <w:szCs w:val="20"/>
-        </w:rPr>
-        <w:t>Temp</w:t>
-      </w:r>
-      <w:proofErr w:type="spellEnd"/>
-      <w:r>
-        <w:rPr>
-          <w:rFonts w:ascii="CMU Serif Roman" w:hAnsi="CMU Serif Roman" w:cs="Arial"/>
-          <w:color w:val="000000" w:themeColor="text1"/>
-          <w:sz w:val="20"/>
-          <w:szCs w:val="20"/>
-        </w:rPr>
-        <w:t xml:space="preserve"> text</w:t>
-      </w:r>
-    </w:p>
-    <w:p>
-      <w:pPr>
-        <w:jc w:val="right"/>
-        <w:rPr>
-          <w:rFonts w:ascii="CMU Serif Roman" w:hAnsi="CMU Serif Roman" w:cs="Arial"/>
-          <w:b/>
-          <w:bCs/>
-          <w:color w:val="000000" w:themeColor="text1"/>
-          <w:sz w:val="48"/>
-          <w:szCs w:val="48"/>
-        </w:rPr>
-      </w:pPr>
-    </w:p>
-    <w:p>
-      <w:pPr>
-        <w:jc w:val="both"/>
-        <w:rPr>
-          <w:rFonts w:ascii="CMU Serif Roman" w:hAnsi="CMU Serif Roman" w:cs="Arial"/>
-          <w:b/>
-          <w:bCs/>
-          <w:color w:val="000000" w:themeColor="text1"/>
-          <w:sz w:val="32"/>
-          <w:szCs w:val="32"/>
-        </w:rPr>
-      </w:pPr>
-    </w:p>
-    <w:p>
-      <w:pPr>
-        <w:jc w:val="right"/>
-        <w:rPr>
-          <w:rFonts w:ascii="CMU Serif Roman" w:hAnsi="CMU Serif Roman" w:cs="Arial"/>
-          <w:b/>
-          <w:bCs/>
-          <w:color w:val="000000" w:themeColor="text1"/>
-          <w:sz w:val="48"/>
-          <w:szCs w:val="48"/>
+        <w:jc w:val="both"/>
+        <w:rPr>
+          <w:rFonts w:ascii="CMU Serif Roman" w:hAnsi="CMU Serif Roman" w:cs="Arial"/>
+          <w:color w:val="000000" w:themeColor="text1"/>
+          <w:sz w:val="20"/>
+          <w:szCs w:val="20"/>
+        </w:rPr>
+      </w:pPr>
+      <w:r>
+        <w:rPr>
+          <w:rFonts w:ascii="CMU Serif Roman" w:hAnsi="CMU Serif Roman" w:cs="Arial"/>
+          <w:color w:val="000000" w:themeColor="text1"/>
+          <w:sz w:val="20"/>
+          <w:szCs w:val="20"/>
+        </w:rPr>
+        <w:t>È chiaro che aggiungere peculiarità e dettagli in linguaggio naturale risulta essere molto semplice, un po’ meno l’effettiva implementazione</w:t>
+      </w:r>
+      <w:r>
+        <w:rPr>
+          <w:rFonts w:ascii="CMU Serif Roman" w:hAnsi="CMU Serif Roman" w:cs="Arial"/>
+          <w:color w:val="000000" w:themeColor="text1"/>
+          <w:sz w:val="20"/>
+          <w:szCs w:val="20"/>
+        </w:rPr>
+        <w:t xml:space="preserve"> di alcuni di essi</w:t>
+      </w:r>
+      <w:r>
+        <w:rPr>
+          <w:rFonts w:ascii="CMU Serif Roman" w:hAnsi="CMU Serif Roman" w:cs="Arial"/>
+          <w:color w:val="000000" w:themeColor="text1"/>
+          <w:sz w:val="20"/>
+          <w:szCs w:val="20"/>
+        </w:rPr>
+        <w:t xml:space="preserve">. </w:t>
+      </w:r>
+      <w:r>
+        <w:rPr>
+          <w:rFonts w:ascii="CMU Serif Roman" w:hAnsi="CMU Serif Roman" w:cs="Arial"/>
+          <w:color w:val="000000" w:themeColor="text1"/>
+          <w:sz w:val="20"/>
+          <w:szCs w:val="20"/>
+        </w:rPr>
+        <w:t>Si riportano di seguito alcuni ulteriori aggiornamenti che sarebbe desiderabile implementare nel sistema software realiz</w:t>
+      </w:r>
+      <w:r>
+        <w:rPr>
+          <w:rFonts w:ascii="CMU Serif Roman" w:hAnsi="CMU Serif Roman" w:cs="Arial"/>
+          <w:color w:val="000000" w:themeColor="text1"/>
+          <w:sz w:val="20"/>
+          <w:szCs w:val="20"/>
+        </w:rPr>
+        <w:t>z</w:t>
+      </w:r>
+      <w:r>
+        <w:rPr>
+          <w:rFonts w:ascii="CMU Serif Roman" w:hAnsi="CMU Serif Roman" w:cs="Arial"/>
+          <w:color w:val="000000" w:themeColor="text1"/>
+          <w:sz w:val="20"/>
+          <w:szCs w:val="20"/>
+        </w:rPr>
+        <w:t>ato.</w:t>
+      </w:r>
+      <w:r>
+        <w:rPr>
+          <w:rFonts w:ascii="CMU Serif Roman" w:hAnsi="CMU Serif Roman" w:cs="Arial"/>
+          <w:color w:val="000000" w:themeColor="text1"/>
+          <w:sz w:val="20"/>
+          <w:szCs w:val="20"/>
+        </w:rPr>
+        <w:t xml:space="preserve"> </w:t>
+      </w:r>
+    </w:p>
+    <w:p>
+      <w:pPr>
+        <w:jc w:val="both"/>
+        <w:rPr>
+          <w:rFonts w:ascii="CMU Serif Roman" w:hAnsi="CMU Serif Roman" w:cs="Arial"/>
+          <w:color w:val="000000" w:themeColor="text1"/>
+          <w:sz w:val="20"/>
+          <w:szCs w:val="20"/>
+        </w:rPr>
+      </w:pPr>
+    </w:p>
+    <w:p>
+      <w:pPr>
+        <w:pStyle w:val="ListParagraph"/>
+        <w:numPr>
+          <w:ilvl w:val="0"/>
+          <w:numId w:val="7"/>
+        </w:numPr>
+        <w:jc w:val="both"/>
+        <w:rPr>
+          <w:rFonts w:ascii="CMU Serif Roman" w:hAnsi="CMU Serif Roman" w:cs="Arial"/>
+          <w:color w:val="000000" w:themeColor="text1"/>
+          <w:sz w:val="20"/>
+          <w:szCs w:val="20"/>
+        </w:rPr>
+      </w:pPr>
+      <w:r>
+        <w:rPr>
+          <w:rFonts w:ascii="CMU Serif Roman" w:hAnsi="CMU Serif Roman" w:cs="Arial"/>
+          <w:color w:val="000000" w:themeColor="text1"/>
+          <w:sz w:val="20"/>
+          <w:szCs w:val="20"/>
+        </w:rPr>
+        <w:t xml:space="preserve">Interfacciamento con l’utenza manageriale al fine di cambiare periodo di validità di un singolo </w:t>
+      </w:r>
+      <w:proofErr w:type="spellStart"/>
+      <w:r>
+        <w:rPr>
+          <w:rFonts w:ascii="CMU Serif Roman" w:hAnsi="CMU Serif Roman" w:cs="Arial"/>
+          <w:color w:val="000000" w:themeColor="text1"/>
+          <w:sz w:val="20"/>
+          <w:szCs w:val="20"/>
+        </w:rPr>
+        <w:t>Vanilla</w:t>
+      </w:r>
+      <w:proofErr w:type="spellEnd"/>
+      <w:r>
+        <w:rPr>
+          <w:rFonts w:ascii="CMU Serif Roman" w:hAnsi="CMU Serif Roman" w:cs="Arial"/>
+          <w:color w:val="000000" w:themeColor="text1"/>
+          <w:sz w:val="20"/>
+          <w:szCs w:val="20"/>
+        </w:rPr>
+        <w:t xml:space="preserve"> Green Pass, per modificare il formato di memorizzazione delle informazioni relative a un </w:t>
+      </w:r>
+      <w:proofErr w:type="spellStart"/>
+      <w:r>
+        <w:rPr>
+          <w:rFonts w:ascii="CMU Serif Roman" w:hAnsi="CMU Serif Roman" w:cs="Arial"/>
+          <w:color w:val="000000" w:themeColor="text1"/>
+          <w:sz w:val="20"/>
+          <w:szCs w:val="20"/>
+        </w:rPr>
+        <w:t>Vanilla</w:t>
+      </w:r>
+      <w:proofErr w:type="spellEnd"/>
+      <w:r>
+        <w:rPr>
+          <w:rFonts w:ascii="CMU Serif Roman" w:hAnsi="CMU Serif Roman" w:cs="Arial"/>
+          <w:color w:val="000000" w:themeColor="text1"/>
+          <w:sz w:val="20"/>
+          <w:szCs w:val="20"/>
+        </w:rPr>
+        <w:t xml:space="preserve"> Green Pass, per effettuare operazioni di ricerca e gestionali all’interno dell’insieme dei </w:t>
+      </w:r>
+      <w:proofErr w:type="spellStart"/>
+      <w:r>
+        <w:rPr>
+          <w:rFonts w:ascii="CMU Serif Roman" w:hAnsi="CMU Serif Roman" w:cs="Arial"/>
+          <w:color w:val="000000" w:themeColor="text1"/>
+          <w:sz w:val="20"/>
+          <w:szCs w:val="20"/>
+        </w:rPr>
+        <w:t>Vanilla</w:t>
+      </w:r>
+      <w:proofErr w:type="spellEnd"/>
+      <w:r>
+        <w:rPr>
+          <w:rFonts w:ascii="CMU Serif Roman" w:hAnsi="CMU Serif Roman" w:cs="Arial"/>
+          <w:color w:val="000000" w:themeColor="text1"/>
+          <w:sz w:val="20"/>
+          <w:szCs w:val="20"/>
+        </w:rPr>
+        <w:t xml:space="preserve"> Green Pass archiviati</w:t>
+      </w:r>
+      <w:r>
+        <w:rPr>
+          <w:rFonts w:ascii="CMU Serif Roman" w:hAnsi="CMU Serif Roman" w:cs="Arial"/>
+          <w:color w:val="000000" w:themeColor="text1"/>
+          <w:sz w:val="20"/>
+          <w:szCs w:val="20"/>
+        </w:rPr>
+        <w:t>, gestione scorte vaccini per il centro vaccinale, etc.</w:t>
+      </w:r>
+    </w:p>
+    <w:p>
+      <w:pPr>
+        <w:rPr>
+          <w:rFonts w:ascii="CMU Serif Roman" w:hAnsi="CMU Serif Roman" w:cs="Arial"/>
+          <w:color w:val="000000" w:themeColor="text1"/>
+          <w:sz w:val="20"/>
+          <w:szCs w:val="20"/>
+        </w:rPr>
+      </w:pPr>
+    </w:p>
+    <w:p>
+      <w:pPr>
+        <w:pStyle w:val="ListParagraph"/>
+        <w:numPr>
+          <w:ilvl w:val="0"/>
+          <w:numId w:val="7"/>
+        </w:numPr>
+        <w:jc w:val="both"/>
+        <w:rPr>
+          <w:rFonts w:ascii="CMU Serif Roman" w:hAnsi="CMU Serif Roman" w:cs="Arial"/>
+          <w:color w:val="000000" w:themeColor="text1"/>
+          <w:sz w:val="20"/>
+          <w:szCs w:val="20"/>
+        </w:rPr>
+      </w:pPr>
+      <w:r>
+        <w:rPr>
+          <w:rFonts w:ascii="CMU Serif Roman" w:hAnsi="CMU Serif Roman" w:cs="Arial"/>
+          <w:color w:val="000000" w:themeColor="text1"/>
+          <w:sz w:val="20"/>
+          <w:szCs w:val="20"/>
+        </w:rPr>
+        <w:t xml:space="preserve">Sostituire il salvataggio dei dati da file memorizzato su file </w:t>
+      </w:r>
+      <w:proofErr w:type="spellStart"/>
+      <w:r>
+        <w:rPr>
+          <w:rFonts w:ascii="CMU Serif Roman" w:hAnsi="CMU Serif Roman" w:cs="Arial"/>
+          <w:color w:val="000000" w:themeColor="text1"/>
+          <w:sz w:val="20"/>
+          <w:szCs w:val="20"/>
+        </w:rPr>
+        <w:t>system</w:t>
+      </w:r>
+      <w:proofErr w:type="spellEnd"/>
+      <w:r>
+        <w:rPr>
+          <w:rFonts w:ascii="CMU Serif Roman" w:hAnsi="CMU Serif Roman" w:cs="Arial"/>
+          <w:color w:val="000000" w:themeColor="text1"/>
+          <w:sz w:val="20"/>
+          <w:szCs w:val="20"/>
+        </w:rPr>
+        <w:t xml:space="preserve"> a un database vero e proprio (relazionale, ad oggetti, </w:t>
+      </w:r>
+      <w:proofErr w:type="spellStart"/>
+      <w:r>
+        <w:rPr>
+          <w:rFonts w:ascii="CMU Serif Roman" w:hAnsi="CMU Serif Roman" w:cs="Arial"/>
+          <w:color w:val="000000" w:themeColor="text1"/>
+          <w:sz w:val="20"/>
+          <w:szCs w:val="20"/>
+        </w:rPr>
+        <w:t>etc</w:t>
+      </w:r>
+      <w:proofErr w:type="spellEnd"/>
+      <w:r>
+        <w:rPr>
+          <w:rFonts w:ascii="CMU Serif Roman" w:hAnsi="CMU Serif Roman" w:cs="Arial"/>
+          <w:color w:val="000000" w:themeColor="text1"/>
+          <w:sz w:val="20"/>
+          <w:szCs w:val="20"/>
+        </w:rPr>
+        <w:t>). Ciò comporta una revisione delle interazioni finora previste, l’interazione e l’inclusione con librerie esterne come per esempio</w:t>
+      </w:r>
+      <w:r>
+        <w:rPr>
+          <w:rFonts w:ascii="CMU Serif Roman" w:hAnsi="CMU Serif Roman" w:cs="Arial"/>
+          <w:color w:val="000000" w:themeColor="text1"/>
+          <w:sz w:val="20"/>
+          <w:szCs w:val="20"/>
+        </w:rPr>
+        <w:t xml:space="preserve">, una fra tante, </w:t>
+      </w:r>
+      <w:proofErr w:type="spellStart"/>
+      <w:r>
+        <w:rPr>
+          <w:rFonts w:ascii="CMU Serif Roman" w:hAnsi="CMU Serif Roman" w:cs="Arial"/>
+          <w:color w:val="000000" w:themeColor="text1"/>
+          <w:sz w:val="20"/>
+          <w:szCs w:val="20"/>
+        </w:rPr>
+        <w:t>SQLite</w:t>
+      </w:r>
+      <w:proofErr w:type="spellEnd"/>
+      <w:r>
+        <w:rPr>
+          <w:rFonts w:ascii="CMU Serif Roman" w:hAnsi="CMU Serif Roman" w:cs="Arial"/>
+          <w:color w:val="000000" w:themeColor="text1"/>
+          <w:sz w:val="20"/>
+          <w:szCs w:val="20"/>
+        </w:rPr>
+        <w:t xml:space="preserve">. </w:t>
+      </w:r>
+    </w:p>
+    <w:p>
+      <w:pPr>
+        <w:rPr>
+          <w:rFonts w:ascii="CMU Serif Roman" w:hAnsi="CMU Serif Roman" w:cs="Arial"/>
+          <w:color w:val="000000" w:themeColor="text1"/>
+          <w:sz w:val="20"/>
+          <w:szCs w:val="20"/>
+        </w:rPr>
+      </w:pPr>
+    </w:p>
+    <w:p>
+      <w:pPr>
+        <w:pStyle w:val="ListParagraph"/>
+        <w:numPr>
+          <w:ilvl w:val="0"/>
+          <w:numId w:val="7"/>
+        </w:numPr>
+        <w:jc w:val="both"/>
+        <w:rPr>
+          <w:rFonts w:ascii="CMU Serif Roman" w:hAnsi="CMU Serif Roman" w:cs="Arial"/>
+          <w:color w:val="000000" w:themeColor="text1"/>
+          <w:sz w:val="20"/>
+          <w:szCs w:val="20"/>
+        </w:rPr>
+      </w:pPr>
+      <w:r>
+        <w:rPr>
+          <w:rFonts w:ascii="CMU Serif Roman" w:hAnsi="CMU Serif Roman" w:cs="Arial"/>
+          <w:color w:val="000000" w:themeColor="text1"/>
+          <w:sz w:val="20"/>
+          <w:szCs w:val="20"/>
+        </w:rPr>
+        <w:t>Risoluzione</w:t>
+      </w:r>
+      <w:r>
+        <w:rPr>
+          <w:rFonts w:ascii="CMU Serif Roman" w:hAnsi="CMU Serif Roman" w:cs="Arial"/>
+          <w:color w:val="000000" w:themeColor="text1"/>
+          <w:sz w:val="20"/>
+          <w:szCs w:val="20"/>
+        </w:rPr>
+        <w:t xml:space="preserve"> dei nomi a dominio.</w:t>
+      </w:r>
+    </w:p>
+    <w:p>
+      <w:pPr>
+        <w:pStyle w:val="ListParagraph"/>
+        <w:rPr>
+          <w:rFonts w:ascii="CMU Serif Roman" w:hAnsi="CMU Serif Roman" w:cs="Arial"/>
+          <w:color w:val="000000" w:themeColor="text1"/>
+          <w:sz w:val="20"/>
+          <w:szCs w:val="20"/>
+        </w:rPr>
+      </w:pPr>
+    </w:p>
+    <w:p>
+      <w:pPr>
+        <w:pStyle w:val="ListParagraph"/>
+        <w:numPr>
+          <w:ilvl w:val="0"/>
+          <w:numId w:val="7"/>
+        </w:numPr>
+        <w:jc w:val="both"/>
+        <w:rPr>
+          <w:rFonts w:ascii="CMU Serif Roman" w:hAnsi="CMU Serif Roman" w:cs="Arial"/>
+          <w:color w:val="000000" w:themeColor="text1"/>
+          <w:sz w:val="20"/>
+          <w:szCs w:val="20"/>
+        </w:rPr>
+      </w:pPr>
+      <w:r>
+        <w:rPr>
+          <w:rFonts w:ascii="CMU Serif Roman" w:hAnsi="CMU Serif Roman" w:cs="Arial"/>
+          <w:color w:val="000000" w:themeColor="text1"/>
+          <w:sz w:val="20"/>
+          <w:szCs w:val="20"/>
+        </w:rPr>
+        <w:t xml:space="preserve">Risoluzione </w:t>
+      </w:r>
+      <w:r>
+        <w:rPr>
+          <w:rFonts w:ascii="CMU Serif Roman" w:hAnsi="CMU Serif Roman" w:cs="Arial"/>
+          <w:color w:val="000000" w:themeColor="text1"/>
+          <w:sz w:val="20"/>
+          <w:szCs w:val="20"/>
+        </w:rPr>
+        <w:t>degli indirizzi IPv6</w:t>
+      </w:r>
+      <w:r>
+        <w:rPr>
+          <w:rFonts w:ascii="CMU Serif Roman" w:hAnsi="CMU Serif Roman" w:cs="Arial"/>
+          <w:color w:val="000000" w:themeColor="text1"/>
+          <w:sz w:val="20"/>
+          <w:szCs w:val="20"/>
+        </w:rPr>
+        <w:t xml:space="preserve"> e/o </w:t>
+      </w:r>
+      <w:r>
+        <w:rPr>
+          <w:rFonts w:ascii="CMU Serif Roman" w:hAnsi="CMU Serif Roman" w:cs="Arial"/>
+          <w:color w:val="000000" w:themeColor="text1"/>
+          <w:sz w:val="20"/>
+          <w:szCs w:val="20"/>
+        </w:rPr>
+        <w:t>doppia gestione di indirizzi sia IPv4 che IPv6</w:t>
+      </w:r>
+      <w:r>
+        <w:rPr>
+          <w:rFonts w:ascii="CMU Serif Roman" w:hAnsi="CMU Serif Roman" w:cs="Arial"/>
+          <w:color w:val="000000" w:themeColor="text1"/>
+          <w:sz w:val="20"/>
+          <w:szCs w:val="20"/>
+        </w:rPr>
+        <w:t>.</w:t>
+      </w:r>
+    </w:p>
+    <w:p>
+      <w:pPr>
+        <w:pStyle w:val="ListParagraph"/>
+        <w:rPr>
+          <w:rFonts w:ascii="CMU Serif Roman" w:hAnsi="CMU Serif Roman" w:cs="Arial"/>
+          <w:color w:val="000000" w:themeColor="text1"/>
+          <w:sz w:val="20"/>
+          <w:szCs w:val="20"/>
+        </w:rPr>
+      </w:pPr>
+    </w:p>
+    <w:p>
+      <w:pPr>
+        <w:pStyle w:val="ListParagraph"/>
+        <w:numPr>
+          <w:ilvl w:val="0"/>
+          <w:numId w:val="7"/>
+        </w:numPr>
+        <w:jc w:val="both"/>
+        <w:rPr>
+          <w:rFonts w:ascii="CMU Serif Roman" w:hAnsi="CMU Serif Roman" w:cs="Arial"/>
+          <w:color w:val="000000" w:themeColor="text1"/>
+          <w:sz w:val="20"/>
+          <w:szCs w:val="20"/>
+        </w:rPr>
+      </w:pPr>
+      <w:r>
+        <w:rPr>
+          <w:rFonts w:ascii="CMU Serif Roman" w:hAnsi="CMU Serif Roman" w:cs="Arial"/>
+          <w:color w:val="000000" w:themeColor="text1"/>
+          <w:sz w:val="20"/>
+          <w:szCs w:val="20"/>
+        </w:rPr>
+        <w:t xml:space="preserve">Realizzazione di un’interfaccia grafica </w:t>
+      </w:r>
+      <w:r>
+        <w:rPr>
+          <w:rFonts w:ascii="CMU Serif Roman" w:hAnsi="CMU Serif Roman" w:cs="Arial"/>
+          <w:color w:val="000000" w:themeColor="text1"/>
+          <w:sz w:val="20"/>
+          <w:szCs w:val="20"/>
+        </w:rPr>
+        <w:t xml:space="preserve">appropriata </w:t>
+      </w:r>
+      <w:r>
+        <w:rPr>
+          <w:rFonts w:ascii="CMU Serif Roman" w:hAnsi="CMU Serif Roman" w:cs="Arial"/>
+          <w:color w:val="000000" w:themeColor="text1"/>
+          <w:sz w:val="20"/>
+          <w:szCs w:val="20"/>
+        </w:rPr>
+        <w:t>che sostituisca quella a linea di comando</w:t>
+      </w:r>
+      <w:r>
+        <w:rPr>
+          <w:rFonts w:ascii="CMU Serif Roman" w:hAnsi="CMU Serif Roman" w:cs="Arial"/>
+          <w:color w:val="000000" w:themeColor="text1"/>
+          <w:sz w:val="20"/>
+          <w:szCs w:val="20"/>
+        </w:rPr>
+        <w:t>.</w:t>
+      </w:r>
+    </w:p>
+    <w:p>
+      <w:pPr>
+        <w:rPr>
+          <w:rFonts w:ascii="CMU Serif Roman" w:hAnsi="CMU Serif Roman" w:cs="Arial"/>
+          <w:color w:val="000000" w:themeColor="text1"/>
+          <w:sz w:val="20"/>
+          <w:szCs w:val="20"/>
+        </w:rPr>
+      </w:pPr>
+    </w:p>
+    <w:p>
+      <w:pPr>
+        <w:pStyle w:val="ListParagraph"/>
+        <w:numPr>
+          <w:ilvl w:val="0"/>
+          <w:numId w:val="7"/>
+        </w:numPr>
+        <w:jc w:val="both"/>
+        <w:rPr>
+          <w:rFonts w:ascii="CMU Serif Roman" w:hAnsi="CMU Serif Roman" w:cs="Arial"/>
+          <w:color w:val="000000" w:themeColor="text1"/>
+          <w:sz w:val="20"/>
+          <w:szCs w:val="20"/>
+        </w:rPr>
+      </w:pPr>
+      <w:r>
+        <w:rPr>
+          <w:rFonts w:ascii="CMU Serif Roman" w:hAnsi="CMU Serif Roman" w:cs="Arial"/>
+          <w:color w:val="000000" w:themeColor="text1"/>
+          <w:sz w:val="20"/>
+          <w:szCs w:val="20"/>
+        </w:rPr>
+        <w:t xml:space="preserve">Crittografia dei dati trasmessi da </w:t>
+      </w:r>
+      <w:r>
+        <w:rPr>
+          <w:rFonts w:ascii="CMU Serif Roman" w:hAnsi="CMU Serif Roman" w:cs="Arial"/>
+          <w:color w:val="000000" w:themeColor="text1"/>
+          <w:sz w:val="20"/>
+          <w:szCs w:val="20"/>
+        </w:rPr>
+        <w:t>un’entità</w:t>
+      </w:r>
+      <w:r>
+        <w:rPr>
+          <w:rFonts w:ascii="CMU Serif Roman" w:hAnsi="CMU Serif Roman" w:cs="Arial"/>
+          <w:color w:val="000000" w:themeColor="text1"/>
+          <w:sz w:val="20"/>
+          <w:szCs w:val="20"/>
+        </w:rPr>
+        <w:t xml:space="preserve"> della rete all’altra</w:t>
+      </w:r>
+      <w:r>
+        <w:rPr>
+          <w:rFonts w:ascii="CMU Serif Roman" w:hAnsi="CMU Serif Roman" w:cs="Arial"/>
+          <w:color w:val="000000" w:themeColor="text1"/>
+          <w:sz w:val="20"/>
+          <w:szCs w:val="20"/>
+        </w:rPr>
+        <w:t xml:space="preserve"> e serializzazione secondo un formato proprietario specifico dei dati salvati in maniera persistente su supporto di memorizzazione di massa (file di configurazione, eventuali file temporanei, etc.)</w:t>
+      </w:r>
+      <w:r>
+        <w:rPr>
+          <w:rFonts w:ascii="CMU Serif Roman" w:hAnsi="CMU Serif Roman" w:cs="Arial"/>
+          <w:color w:val="000000" w:themeColor="text1"/>
+          <w:sz w:val="20"/>
+          <w:szCs w:val="20"/>
+        </w:rPr>
+        <w:t>.</w:t>
+      </w:r>
+    </w:p>
+    <w:p>
+      <w:pPr>
+        <w:rPr>
+          <w:rFonts w:ascii="CMU Serif Roman" w:hAnsi="CMU Serif Roman" w:cs="Arial"/>
+          <w:color w:val="000000" w:themeColor="text1"/>
+          <w:sz w:val="20"/>
+          <w:szCs w:val="20"/>
+        </w:rPr>
+        <w:sectPr>
+          <w:pgSz w:w="11900" w:h="16840"/>
+          <w:pgMar w:top="1440" w:right="1440" w:bottom="1440" w:left="1440" w:header="708" w:footer="708" w:gutter="0"/>
+          <w:cols w:space="708"/>
+          <w:titlePg/>
+          <w:docGrid w:linePitch="360"/>
+        </w:sectPr>
+      </w:pPr>
+    </w:p>
+    <w:p>
+      <w:pPr>
+        <w:rPr>
+          <w:rFonts w:ascii="CMU Serif Roman" w:hAnsi="CMU Serif Roman" w:cs="Arial"/>
+          <w:color w:val="000000" w:themeColor="text1"/>
+          <w:sz w:val="20"/>
+          <w:szCs w:val="20"/>
         </w:rPr>
       </w:pPr>
     </w:p>
@@ -8591,9 +13301,235 @@
     </w:lvl>
   </w:abstractNum>
   <w:abstractNum w:abstractNumId="6" w15:restartNumberingAfterBreak="0">
+    <w:nsid w:val="5D9F6F40"/>
+    <w:multiLevelType w:val="hybridMultilevel"/>
+    <w:tmpl w:val="5F3A9AC6"/>
+    <w:lvl w:ilvl="0" w:tplc="04090001">
+      <w:start w:val="1"/>
+      <w:numFmt w:val="bullet"/>
+      <w:lvlText w:val=""/>
+      <w:lvlJc w:val="left"/>
+      <w:pPr>
+        <w:ind w:left="720" w:hanging="360"/>
+      </w:pPr>
+      <w:rPr>
+        <w:rFonts w:ascii="Symbol" w:hAnsi="Symbol" w:hint="default"/>
+      </w:rPr>
+    </w:lvl>
+    <w:lvl w:ilvl="1" w:tplc="04090003" w:tentative="1">
+      <w:start w:val="1"/>
+      <w:numFmt w:val="bullet"/>
+      <w:lvlText w:val="o"/>
+      <w:lvlJc w:val="left"/>
+      <w:pPr>
+        <w:ind w:left="1440" w:hanging="360"/>
+      </w:pPr>
+      <w:rPr>
+        <w:rFonts w:ascii="Courier New" w:hAnsi="Courier New" w:cs="Courier New" w:hint="default"/>
+      </w:rPr>
+    </w:lvl>
+    <w:lvl w:ilvl="2" w:tplc="04090005" w:tentative="1">
+      <w:start w:val="1"/>
+      <w:numFmt w:val="bullet"/>
+      <w:lvlText w:val=""/>
+      <w:lvlJc w:val="left"/>
+      <w:pPr>
+        <w:ind w:left="2160" w:hanging="360"/>
+      </w:pPr>
+      <w:rPr>
+        <w:rFonts w:ascii="Wingdings" w:hAnsi="Wingdings" w:hint="default"/>
+      </w:rPr>
+    </w:lvl>
+    <w:lvl w:ilvl="3" w:tplc="04090001" w:tentative="1">
+      <w:start w:val="1"/>
+      <w:numFmt w:val="bullet"/>
+      <w:lvlText w:val=""/>
+      <w:lvlJc w:val="left"/>
+      <w:pPr>
+        <w:ind w:left="2880" w:hanging="360"/>
+      </w:pPr>
+      <w:rPr>
+        <w:rFonts w:ascii="Symbol" w:hAnsi="Symbol" w:hint="default"/>
+      </w:rPr>
+    </w:lvl>
+    <w:lvl w:ilvl="4" w:tplc="04090003" w:tentative="1">
+      <w:start w:val="1"/>
+      <w:numFmt w:val="bullet"/>
+      <w:lvlText w:val="o"/>
+      <w:lvlJc w:val="left"/>
+      <w:pPr>
+        <w:ind w:left="3600" w:hanging="360"/>
+      </w:pPr>
+      <w:rPr>
+        <w:rFonts w:ascii="Courier New" w:hAnsi="Courier New" w:cs="Courier New" w:hint="default"/>
+      </w:rPr>
+    </w:lvl>
+    <w:lvl w:ilvl="5" w:tplc="04090005" w:tentative="1">
+      <w:start w:val="1"/>
+      <w:numFmt w:val="bullet"/>
+      <w:lvlText w:val=""/>
+      <w:lvlJc w:val="left"/>
+      <w:pPr>
+        <w:ind w:left="4320" w:hanging="360"/>
+      </w:pPr>
+      <w:rPr>
+        <w:rFonts w:ascii="Wingdings" w:hAnsi="Wingdings" w:hint="default"/>
+      </w:rPr>
+    </w:lvl>
+    <w:lvl w:ilvl="6" w:tplc="04090001" w:tentative="1">
+      <w:start w:val="1"/>
+      <w:numFmt w:val="bullet"/>
+      <w:lvlText w:val=""/>
+      <w:lvlJc w:val="left"/>
+      <w:pPr>
+        <w:ind w:left="5040" w:hanging="360"/>
+      </w:pPr>
+      <w:rPr>
+        <w:rFonts w:ascii="Symbol" w:hAnsi="Symbol" w:hint="default"/>
+      </w:rPr>
+    </w:lvl>
+    <w:lvl w:ilvl="7" w:tplc="04090003" w:tentative="1">
+      <w:start w:val="1"/>
+      <w:numFmt w:val="bullet"/>
+      <w:lvlText w:val="o"/>
+      <w:lvlJc w:val="left"/>
+      <w:pPr>
+        <w:ind w:left="5760" w:hanging="360"/>
+      </w:pPr>
+      <w:rPr>
+        <w:rFonts w:ascii="Courier New" w:hAnsi="Courier New" w:cs="Courier New" w:hint="default"/>
+      </w:rPr>
+    </w:lvl>
+    <w:lvl w:ilvl="8" w:tplc="04090005" w:tentative="1">
+      <w:start w:val="1"/>
+      <w:numFmt w:val="bullet"/>
+      <w:lvlText w:val=""/>
+      <w:lvlJc w:val="left"/>
+      <w:pPr>
+        <w:ind w:left="6480" w:hanging="360"/>
+      </w:pPr>
+      <w:rPr>
+        <w:rFonts w:ascii="Wingdings" w:hAnsi="Wingdings" w:hint="default"/>
+      </w:rPr>
+    </w:lvl>
+  </w:abstractNum>
+  <w:abstractNum w:abstractNumId="7" w15:restartNumberingAfterBreak="0">
     <w:nsid w:val="5E070B5C"/>
     <w:multiLevelType w:val="hybridMultilevel"/>
     <w:tmpl w:val="17CADEA2"/>
+    <w:lvl w:ilvl="0" w:tplc="04090001">
+      <w:start w:val="1"/>
+      <w:numFmt w:val="bullet"/>
+      <w:lvlText w:val=""/>
+      <w:lvlJc w:val="left"/>
+      <w:pPr>
+        <w:ind w:left="720" w:hanging="360"/>
+      </w:pPr>
+      <w:rPr>
+        <w:rFonts w:ascii="Symbol" w:hAnsi="Symbol" w:hint="default"/>
+      </w:rPr>
+    </w:lvl>
+    <w:lvl w:ilvl="1" w:tplc="04090003" w:tentative="1">
+      <w:start w:val="1"/>
+      <w:numFmt w:val="bullet"/>
+      <w:lvlText w:val="o"/>
+      <w:lvlJc w:val="left"/>
+      <w:pPr>
+        <w:ind w:left="1440" w:hanging="360"/>
+      </w:pPr>
+      <w:rPr>
+        <w:rFonts w:ascii="Courier New" w:hAnsi="Courier New" w:cs="Courier New" w:hint="default"/>
+      </w:rPr>
+    </w:lvl>
+    <w:lvl w:ilvl="2" w:tplc="04090005" w:tentative="1">
+      <w:start w:val="1"/>
+      <w:numFmt w:val="bullet"/>
+      <w:lvlText w:val=""/>
+      <w:lvlJc w:val="left"/>
+      <w:pPr>
+        <w:ind w:left="2160" w:hanging="360"/>
+      </w:pPr>
+      <w:rPr>
+        <w:rFonts w:ascii="Wingdings" w:hAnsi="Wingdings" w:hint="default"/>
+      </w:rPr>
+    </w:lvl>
+    <w:lvl w:ilvl="3" w:tplc="04090001" w:tentative="1">
+      <w:start w:val="1"/>
+      <w:numFmt w:val="bullet"/>
+      <w:lvlText w:val=""/>
+      <w:lvlJc w:val="left"/>
+      <w:pPr>
+        <w:ind w:left="2880" w:hanging="360"/>
+      </w:pPr>
+      <w:rPr>
+        <w:rFonts w:ascii="Symbol" w:hAnsi="Symbol" w:hint="default"/>
+      </w:rPr>
+    </w:lvl>
+    <w:lvl w:ilvl="4" w:tplc="04090003" w:tentative="1">
+      <w:start w:val="1"/>
+      <w:numFmt w:val="bullet"/>
+      <w:lvlText w:val="o"/>
+      <w:lvlJc w:val="left"/>
+      <w:pPr>
+        <w:ind w:left="3600" w:hanging="360"/>
+      </w:pPr>
+      <w:rPr>
+        <w:rFonts w:ascii="Courier New" w:hAnsi="Courier New" w:cs="Courier New" w:hint="default"/>
+      </w:rPr>
+    </w:lvl>
+    <w:lvl w:ilvl="5" w:tplc="04090005" w:tentative="1">
+      <w:start w:val="1"/>
+      <w:numFmt w:val="bullet"/>
+      <w:lvlText w:val=""/>
+      <w:lvlJc w:val="left"/>
+      <w:pPr>
+        <w:ind w:left="4320" w:hanging="360"/>
+      </w:pPr>
+      <w:rPr>
+        <w:rFonts w:ascii="Wingdings" w:hAnsi="Wingdings" w:hint="default"/>
+      </w:rPr>
+    </w:lvl>
+    <w:lvl w:ilvl="6" w:tplc="04090001" w:tentative="1">
+      <w:start w:val="1"/>
+      <w:numFmt w:val="bullet"/>
+      <w:lvlText w:val=""/>
+      <w:lvlJc w:val="left"/>
+      <w:pPr>
+        <w:ind w:left="5040" w:hanging="360"/>
+      </w:pPr>
+      <w:rPr>
+        <w:rFonts w:ascii="Symbol" w:hAnsi="Symbol" w:hint="default"/>
+      </w:rPr>
+    </w:lvl>
+    <w:lvl w:ilvl="7" w:tplc="04090003" w:tentative="1">
+      <w:start w:val="1"/>
+      <w:numFmt w:val="bullet"/>
+      <w:lvlText w:val="o"/>
+      <w:lvlJc w:val="left"/>
+      <w:pPr>
+        <w:ind w:left="5760" w:hanging="360"/>
+      </w:pPr>
+      <w:rPr>
+        <w:rFonts w:ascii="Courier New" w:hAnsi="Courier New" w:cs="Courier New" w:hint="default"/>
+      </w:rPr>
+    </w:lvl>
+    <w:lvl w:ilvl="8" w:tplc="04090005" w:tentative="1">
+      <w:start w:val="1"/>
+      <w:numFmt w:val="bullet"/>
+      <w:lvlText w:val=""/>
+      <w:lvlJc w:val="left"/>
+      <w:pPr>
+        <w:ind w:left="6480" w:hanging="360"/>
+      </w:pPr>
+      <w:rPr>
+        <w:rFonts w:ascii="Wingdings" w:hAnsi="Wingdings" w:hint="default"/>
+      </w:rPr>
+    </w:lvl>
+  </w:abstractNum>
+  <w:abstractNum w:abstractNumId="8" w15:restartNumberingAfterBreak="0">
+    <w:nsid w:val="75046CCE"/>
+    <w:multiLevelType w:val="hybridMultilevel"/>
+    <w:tmpl w:val="BB903830"/>
     <w:lvl w:ilvl="0" w:tplc="04090001">
       <w:start w:val="1"/>
       <w:numFmt w:val="bullet"/>
@@ -8713,7 +13649,7 @@
     <w:abstractNumId w:val="3"/>
   </w:num>
   <w:num w:numId="4">
-    <w:abstractNumId w:val="6"/>
+    <w:abstractNumId w:val="7"/>
   </w:num>
   <w:num w:numId="5">
     <w:abstractNumId w:val="1"/>
@@ -8723,6 +13659,12 @@
   </w:num>
   <w:num w:numId="7">
     <w:abstractNumId w:val="4"/>
+  </w:num>
+  <w:num w:numId="8">
+    <w:abstractNumId w:val="6"/>
+  </w:num>
+  <w:num w:numId="9">
+    <w:abstractNumId w:val="8"/>
   </w:num>
 </w:numbering>
 </file>
@@ -9130,6 +14072,7 @@
   <w:style w:type="character" w:default="1" w:styleId="DefaultParagraphFont">
     <w:name w:val="Default Paragraph Font"/>
     <w:uiPriority w:val="1"/>
+    <w:semiHidden/>
     <w:unhideWhenUsed/>
   </w:style>
   <w:style w:type="table" w:default="1" w:styleId="TableNormal">

--- a/doc/relazioneVanillaGreenPass.docx
+++ b/doc/relazioneVanillaGreenPass.docx
@@ -227,29 +227,16 @@
           <w:szCs w:val="48"/>
         </w:rPr>
       </w:pPr>
-      <w:proofErr w:type="spellStart"/>
-      <w:r>
-        <w:rPr>
-          <w:rFonts w:ascii="CMU Serif Roman" w:hAnsi="CMU Serif Roman" w:cs="Arial"/>
-          <w:b/>
-          <w:bCs/>
-          <w:color w:val="000000" w:themeColor="text1"/>
-          <w:sz w:val="48"/>
-          <w:szCs w:val="48"/>
-        </w:rPr>
-        <w:t>Vanilla</w:t>
-      </w:r>
-      <w:proofErr w:type="spellEnd"/>
-      <w:r>
-        <w:rPr>
-          <w:rFonts w:ascii="CMU Serif Roman" w:hAnsi="CMU Serif Roman" w:cs="Arial"/>
-          <w:b/>
-          <w:bCs/>
-          <w:color w:val="000000" w:themeColor="text1"/>
-          <w:sz w:val="48"/>
-          <w:szCs w:val="48"/>
-        </w:rPr>
-        <w:t xml:space="preserve"> Green Pass</w:t>
+      <w:r>
+        <w:rPr>
+          <w:rFonts w:ascii="CMU Serif Roman" w:hAnsi="CMU Serif Roman" w:cs="Arial"/>
+          <w:b/>
+          <w:bCs/>
+          <w:color w:val="000000" w:themeColor="text1"/>
+          <w:sz w:val="48"/>
+          <w:szCs w:val="48"/>
+        </w:rPr>
+        <w:t>Vanilla Green Pass</w:t>
       </w:r>
     </w:p>
     <w:p>
@@ -334,25 +321,14 @@
         </w:rPr>
         <w:tab/>
       </w:r>
-      <w:proofErr w:type="spellStart"/>
-      <w:r>
-        <w:rPr>
-          <w:rFonts w:ascii="CMU Serif Roman" w:hAnsi="CMU Serif Roman" w:cs="Arial"/>
-          <w:color w:val="000000" w:themeColor="text1"/>
-          <w:sz w:val="20"/>
-          <w:szCs w:val="20"/>
-        </w:rPr>
-        <w:t>Calcopietro</w:t>
-      </w:r>
-      <w:proofErr w:type="spellEnd"/>
-      <w:r>
-        <w:rPr>
-          <w:rFonts w:ascii="CMU Serif Roman" w:hAnsi="CMU Serif Roman" w:cs="Arial"/>
-          <w:color w:val="000000" w:themeColor="text1"/>
-          <w:sz w:val="20"/>
-          <w:szCs w:val="20"/>
-        </w:rPr>
-        <w:t xml:space="preserve"> Francesco</w:t>
+      <w:r>
+        <w:rPr>
+          <w:rFonts w:ascii="CMU Serif Roman" w:hAnsi="CMU Serif Roman" w:cs="Arial"/>
+          <w:color w:val="000000" w:themeColor="text1"/>
+          <w:sz w:val="20"/>
+          <w:szCs w:val="20"/>
+        </w:rPr>
+        <w:t>Calcopietro Francesco</w:t>
       </w:r>
       <w:r>
         <w:rPr>
@@ -1505,7 +1481,7 @@
           <w:sz w:val="20"/>
           <w:szCs w:val="20"/>
         </w:rPr>
-        <w:t>?</w:t>
+        <w:t>1</w:t>
       </w:r>
     </w:p>
     <w:p>
@@ -1739,7 +1715,25 @@
           <w:sz w:val="20"/>
           <w:szCs w:val="20"/>
         </w:rPr>
-        <w:t>7 – Sviluppi Futuri…………………………………………………………………………………………………………………..?</w:t>
+        <w:t xml:space="preserve">7 – Sviluppi </w:t>
+      </w:r>
+      <w:r>
+        <w:rPr>
+          <w:rFonts w:ascii="CMU Serif Roman" w:hAnsi="CMU Serif Roman" w:cs="Arial"/>
+          <w:color w:val="000000" w:themeColor="text1"/>
+          <w:sz w:val="20"/>
+          <w:szCs w:val="20"/>
+        </w:rPr>
+        <w:t>f</w:t>
+      </w:r>
+      <w:r>
+        <w:rPr>
+          <w:rFonts w:ascii="CMU Serif Roman" w:hAnsi="CMU Serif Roman" w:cs="Arial"/>
+          <w:color w:val="000000" w:themeColor="text1"/>
+          <w:sz w:val="20"/>
+          <w:szCs w:val="20"/>
+        </w:rPr>
+        <w:t>uturi…………………………………………………………………………………………………………………..?</w:t>
       </w:r>
       <w:r>
         <w:rPr>
@@ -1790,43 +1784,52 @@
     </w:p>
     <w:p>
       <w:pPr>
-        <w:rPr>
-          <w:rFonts w:ascii="CMU Serif Roman" w:hAnsi="CMU Serif Roman" w:cs="Arial"/>
-          <w:color w:val="000000" w:themeColor="text1"/>
-          <w:sz w:val="20"/>
-          <w:szCs w:val="20"/>
-        </w:rPr>
-      </w:pPr>
-      <w:r>
-        <w:rPr>
-          <w:rFonts w:ascii="CMU Serif Roman" w:hAnsi="CMU Serif Roman" w:cs="Arial"/>
-          <w:color w:val="000000" w:themeColor="text1"/>
-          <w:sz w:val="20"/>
-          <w:szCs w:val="20"/>
-        </w:rPr>
-        <w:t xml:space="preserve">Figura </w:t>
-      </w:r>
-      <w:proofErr w:type="spellStart"/>
-      <w:r>
-        <w:rPr>
-          <w:rFonts w:ascii="CMU Serif Roman" w:hAnsi="CMU Serif Roman" w:cs="Arial"/>
-          <w:color w:val="000000" w:themeColor="text1"/>
-          <w:sz w:val="20"/>
-          <w:szCs w:val="20"/>
-        </w:rPr>
-        <w:t>x.y</w:t>
-      </w:r>
-      <w:proofErr w:type="spellEnd"/>
-      <w:r>
-        <w:rPr>
-          <w:rFonts w:ascii="CMU Serif Roman" w:hAnsi="CMU Serif Roman" w:cs="Arial"/>
-          <w:color w:val="000000" w:themeColor="text1"/>
-          <w:sz w:val="20"/>
-          <w:szCs w:val="20"/>
-        </w:rPr>
-        <w:t xml:space="preserve">: Esecuzione di </w:t>
-      </w:r>
-      <w:proofErr w:type="spellStart"/>
+        <w:jc w:val="both"/>
+        <w:rPr>
+          <w:rFonts w:ascii="CMU Serif Roman" w:hAnsi="CMU Serif Roman" w:cs="Arial"/>
+          <w:color w:val="000000" w:themeColor="text1"/>
+          <w:sz w:val="20"/>
+          <w:szCs w:val="20"/>
+        </w:rPr>
+      </w:pPr>
+      <w:r>
+        <w:rPr>
+          <w:rFonts w:ascii="CMU Serif Roman" w:hAnsi="CMU Serif Roman" w:cs="Arial"/>
+          <w:color w:val="000000" w:themeColor="text1"/>
+          <w:sz w:val="20"/>
+          <w:szCs w:val="20"/>
+        </w:rPr>
+        <w:t>Figura x.y: Diagramma Architettura di Rete Vanilla Green Pass</w:t>
+      </w:r>
+      <w:r>
+        <w:rPr>
+          <w:rFonts w:ascii="CMU Serif Roman" w:hAnsi="CMU Serif Roman" w:cs="Arial"/>
+          <w:color w:val="000000" w:themeColor="text1"/>
+          <w:sz w:val="20"/>
+          <w:szCs w:val="20"/>
+        </w:rPr>
+        <w:t>………………………………………………….?</w:t>
+      </w:r>
+    </w:p>
+    <w:p>
+      <w:pPr>
+        <w:jc w:val="both"/>
+        <w:rPr>
+          <w:rFonts w:ascii="CMU Serif Roman" w:hAnsi="CMU Serif Roman" w:cs="Arial"/>
+          <w:color w:val="000000" w:themeColor="text1"/>
+          <w:sz w:val="20"/>
+          <w:szCs w:val="20"/>
+        </w:rPr>
+      </w:pPr>
+      <w:r>
+        <w:rPr>
+          <w:rFonts w:ascii="CMU Serif Roman" w:hAnsi="CMU Serif Roman" w:cs="Arial"/>
+          <w:color w:val="000000" w:themeColor="text1"/>
+          <w:sz w:val="20"/>
+          <w:szCs w:val="20"/>
+        </w:rPr>
+        <w:t xml:space="preserve">Figura x.y: Esecuzione di </w:t>
+      </w:r>
       <w:r>
         <w:rPr>
           <w:rFonts w:ascii="CMU Serif Roman" w:hAnsi="CMU Serif Roman" w:cs="Arial"/>
@@ -1836,47 +1839,53 @@
         </w:rPr>
         <w:t>ServerV</w:t>
       </w:r>
-      <w:proofErr w:type="spellEnd"/>
-    </w:p>
-    <w:p>
-      <w:pPr>
-        <w:rPr>
-          <w:rFonts w:ascii="CMU Serif Roman" w:hAnsi="CMU Serif Roman" w:cs="Arial"/>
-          <w:color w:val="000000" w:themeColor="text1"/>
-          <w:sz w:val="20"/>
-          <w:szCs w:val="20"/>
-        </w:rPr>
-      </w:pPr>
-      <w:r>
-        <w:rPr>
-          <w:rFonts w:ascii="CMU Serif Roman" w:hAnsi="CMU Serif Roman" w:cs="Arial"/>
-          <w:color w:val="000000" w:themeColor="text1"/>
-          <w:sz w:val="20"/>
-          <w:szCs w:val="20"/>
-        </w:rPr>
-        <w:t xml:space="preserve">Figura </w:t>
-      </w:r>
-      <w:proofErr w:type="spellStart"/>
-      <w:r>
-        <w:rPr>
-          <w:rFonts w:ascii="CMU Serif Roman" w:hAnsi="CMU Serif Roman" w:cs="Arial"/>
-          <w:color w:val="000000" w:themeColor="text1"/>
-          <w:sz w:val="20"/>
-          <w:szCs w:val="20"/>
-        </w:rPr>
-        <w:t>x.y</w:t>
-      </w:r>
-      <w:proofErr w:type="spellEnd"/>
-      <w:r>
-        <w:rPr>
-          <w:rFonts w:ascii="CMU Serif Roman" w:hAnsi="CMU Serif Roman" w:cs="Arial"/>
-          <w:color w:val="000000" w:themeColor="text1"/>
-          <w:sz w:val="20"/>
-          <w:szCs w:val="20"/>
-        </w:rPr>
-        <w:t xml:space="preserve">: Esecuzione di </w:t>
-      </w:r>
-      <w:proofErr w:type="spellStart"/>
+      <w:r>
+        <w:rPr>
+          <w:rFonts w:ascii="CMU Serif Roman" w:hAnsi="CMU Serif Roman" w:cs="Arial"/>
+          <w:color w:val="000000" w:themeColor="text1"/>
+          <w:sz w:val="20"/>
+          <w:szCs w:val="20"/>
+        </w:rPr>
+        <w:t>……………………………………………………………………………………………</w:t>
+      </w:r>
+      <w:r>
+        <w:rPr>
+          <w:rFonts w:ascii="CMU Serif Roman" w:hAnsi="CMU Serif Roman" w:cs="Arial"/>
+          <w:color w:val="000000" w:themeColor="text1"/>
+          <w:sz w:val="20"/>
+          <w:szCs w:val="20"/>
+        </w:rPr>
+        <w:t>.</w:t>
+      </w:r>
+      <w:r>
+        <w:rPr>
+          <w:rFonts w:ascii="CMU Serif Roman" w:hAnsi="CMU Serif Roman" w:cs="Arial"/>
+          <w:color w:val="000000" w:themeColor="text1"/>
+          <w:sz w:val="20"/>
+          <w:szCs w:val="20"/>
+        </w:rPr>
+        <w:t>?</w:t>
+      </w:r>
+    </w:p>
+    <w:p>
+      <w:pPr>
+        <w:jc w:val="both"/>
+        <w:rPr>
+          <w:rFonts w:ascii="CMU Serif Roman" w:hAnsi="CMU Serif Roman" w:cs="Arial"/>
+          <w:color w:val="000000" w:themeColor="text1"/>
+          <w:sz w:val="20"/>
+          <w:szCs w:val="20"/>
+        </w:rPr>
+      </w:pPr>
+      <w:r>
+        <w:rPr>
+          <w:rFonts w:ascii="CMU Serif Roman" w:hAnsi="CMU Serif Roman" w:cs="Arial"/>
+          <w:color w:val="000000" w:themeColor="text1"/>
+          <w:sz w:val="20"/>
+          <w:szCs w:val="20"/>
+        </w:rPr>
+        <w:t xml:space="preserve">Figura x.y: Esecuzione di </w:t>
+      </w:r>
       <w:r>
         <w:rPr>
           <w:rFonts w:ascii="CMU Serif Roman" w:hAnsi="CMU Serif Roman" w:cs="Arial"/>
@@ -1886,47 +1895,53 @@
         </w:rPr>
         <w:t>ServerG</w:t>
       </w:r>
-      <w:proofErr w:type="spellEnd"/>
-    </w:p>
-    <w:p>
-      <w:pPr>
-        <w:rPr>
-          <w:rFonts w:ascii="CMU Serif Roman" w:hAnsi="CMU Serif Roman" w:cs="Arial"/>
-          <w:color w:val="000000" w:themeColor="text1"/>
-          <w:sz w:val="20"/>
-          <w:szCs w:val="20"/>
-        </w:rPr>
-      </w:pPr>
-      <w:r>
-        <w:rPr>
-          <w:rFonts w:ascii="CMU Serif Roman" w:hAnsi="CMU Serif Roman" w:cs="Arial"/>
-          <w:color w:val="000000" w:themeColor="text1"/>
-          <w:sz w:val="20"/>
-          <w:szCs w:val="20"/>
-        </w:rPr>
-        <w:t xml:space="preserve">Figura </w:t>
-      </w:r>
-      <w:proofErr w:type="spellStart"/>
-      <w:r>
-        <w:rPr>
-          <w:rFonts w:ascii="CMU Serif Roman" w:hAnsi="CMU Serif Roman" w:cs="Arial"/>
-          <w:color w:val="000000" w:themeColor="text1"/>
-          <w:sz w:val="20"/>
-          <w:szCs w:val="20"/>
-        </w:rPr>
-        <w:t>x.y</w:t>
-      </w:r>
-      <w:proofErr w:type="spellEnd"/>
-      <w:r>
-        <w:rPr>
-          <w:rFonts w:ascii="CMU Serif Roman" w:hAnsi="CMU Serif Roman" w:cs="Arial"/>
-          <w:color w:val="000000" w:themeColor="text1"/>
-          <w:sz w:val="20"/>
-          <w:szCs w:val="20"/>
-        </w:rPr>
-        <w:t xml:space="preserve">: Esecuzione di </w:t>
-      </w:r>
-      <w:proofErr w:type="spellStart"/>
+      <w:r>
+        <w:rPr>
+          <w:rFonts w:ascii="CMU Serif Roman" w:hAnsi="CMU Serif Roman" w:cs="Arial"/>
+          <w:color w:val="000000" w:themeColor="text1"/>
+          <w:sz w:val="20"/>
+          <w:szCs w:val="20"/>
+        </w:rPr>
+        <w:t>…………………………………………………………………………………………</w:t>
+      </w:r>
+      <w:r>
+        <w:rPr>
+          <w:rFonts w:ascii="CMU Serif Roman" w:hAnsi="CMU Serif Roman" w:cs="Arial"/>
+          <w:color w:val="000000" w:themeColor="text1"/>
+          <w:sz w:val="20"/>
+          <w:szCs w:val="20"/>
+        </w:rPr>
+        <w:t>….</w:t>
+      </w:r>
+      <w:r>
+        <w:rPr>
+          <w:rFonts w:ascii="CMU Serif Roman" w:hAnsi="CMU Serif Roman" w:cs="Arial"/>
+          <w:color w:val="000000" w:themeColor="text1"/>
+          <w:sz w:val="20"/>
+          <w:szCs w:val="20"/>
+        </w:rPr>
+        <w:t>?</w:t>
+      </w:r>
+    </w:p>
+    <w:p>
+      <w:pPr>
+        <w:jc w:val="both"/>
+        <w:rPr>
+          <w:rFonts w:ascii="CMU Serif Roman" w:hAnsi="CMU Serif Roman" w:cs="Arial"/>
+          <w:color w:val="000000" w:themeColor="text1"/>
+          <w:sz w:val="20"/>
+          <w:szCs w:val="20"/>
+        </w:rPr>
+      </w:pPr>
+      <w:r>
+        <w:rPr>
+          <w:rFonts w:ascii="CMU Serif Roman" w:hAnsi="CMU Serif Roman" w:cs="Arial"/>
+          <w:color w:val="000000" w:themeColor="text1"/>
+          <w:sz w:val="20"/>
+          <w:szCs w:val="20"/>
+        </w:rPr>
+        <w:t xml:space="preserve">Figura x.y: Esecuzione di </w:t>
+      </w:r>
       <w:r>
         <w:rPr>
           <w:rFonts w:ascii="CMU Serif Roman" w:hAnsi="CMU Serif Roman" w:cs="Arial"/>
@@ -1936,47 +1951,53 @@
         </w:rPr>
         <w:t>CentroVaccinale</w:t>
       </w:r>
-      <w:proofErr w:type="spellEnd"/>
-    </w:p>
-    <w:p>
-      <w:pPr>
-        <w:rPr>
-          <w:rFonts w:ascii="CMU Serif Roman" w:hAnsi="CMU Serif Roman" w:cs="Arial"/>
-          <w:color w:val="000000" w:themeColor="text1"/>
-          <w:sz w:val="20"/>
-          <w:szCs w:val="20"/>
-        </w:rPr>
-      </w:pPr>
-      <w:r>
-        <w:rPr>
-          <w:rFonts w:ascii="CMU Serif Roman" w:hAnsi="CMU Serif Roman" w:cs="Arial"/>
-          <w:color w:val="000000" w:themeColor="text1"/>
-          <w:sz w:val="20"/>
-          <w:szCs w:val="20"/>
-        </w:rPr>
-        <w:t xml:space="preserve">Figura </w:t>
-      </w:r>
-      <w:proofErr w:type="spellStart"/>
-      <w:r>
-        <w:rPr>
-          <w:rFonts w:ascii="CMU Serif Roman" w:hAnsi="CMU Serif Roman" w:cs="Arial"/>
-          <w:color w:val="000000" w:themeColor="text1"/>
-          <w:sz w:val="20"/>
-          <w:szCs w:val="20"/>
-        </w:rPr>
-        <w:t>x.y</w:t>
-      </w:r>
-      <w:proofErr w:type="spellEnd"/>
-      <w:r>
-        <w:rPr>
-          <w:rFonts w:ascii="CMU Serif Roman" w:hAnsi="CMU Serif Roman" w:cs="Arial"/>
-          <w:color w:val="000000" w:themeColor="text1"/>
-          <w:sz w:val="20"/>
-          <w:szCs w:val="20"/>
-        </w:rPr>
-        <w:t xml:space="preserve">: Esecuzione di </w:t>
-      </w:r>
-      <w:proofErr w:type="spellStart"/>
+      <w:r>
+        <w:rPr>
+          <w:rFonts w:ascii="CMU Serif Roman" w:hAnsi="CMU Serif Roman" w:cs="Arial"/>
+          <w:color w:val="000000" w:themeColor="text1"/>
+          <w:sz w:val="20"/>
+          <w:szCs w:val="20"/>
+        </w:rPr>
+        <w:t>………………………………………………………………………………</w:t>
+      </w:r>
+      <w:r>
+        <w:rPr>
+          <w:rFonts w:ascii="CMU Serif Roman" w:hAnsi="CMU Serif Roman" w:cs="Arial"/>
+          <w:color w:val="000000" w:themeColor="text1"/>
+          <w:sz w:val="20"/>
+          <w:szCs w:val="20"/>
+        </w:rPr>
+        <w:t>…</w:t>
+      </w:r>
+      <w:r>
+        <w:rPr>
+          <w:rFonts w:ascii="CMU Serif Roman" w:hAnsi="CMU Serif Roman" w:cs="Arial"/>
+          <w:color w:val="000000" w:themeColor="text1"/>
+          <w:sz w:val="20"/>
+          <w:szCs w:val="20"/>
+        </w:rPr>
+        <w:t>?</w:t>
+      </w:r>
+    </w:p>
+    <w:p>
+      <w:pPr>
+        <w:jc w:val="both"/>
+        <w:rPr>
+          <w:rFonts w:ascii="CMU Serif Roman" w:hAnsi="CMU Serif Roman" w:cs="Arial"/>
+          <w:color w:val="000000" w:themeColor="text1"/>
+          <w:sz w:val="20"/>
+          <w:szCs w:val="20"/>
+        </w:rPr>
+      </w:pPr>
+      <w:r>
+        <w:rPr>
+          <w:rFonts w:ascii="CMU Serif Roman" w:hAnsi="CMU Serif Roman" w:cs="Arial"/>
+          <w:color w:val="000000" w:themeColor="text1"/>
+          <w:sz w:val="20"/>
+          <w:szCs w:val="20"/>
+        </w:rPr>
+        <w:t xml:space="preserve">Figura x.y: Esecuzione di </w:t>
+      </w:r>
       <w:r>
         <w:rPr>
           <w:rFonts w:ascii="CMU Serif Roman" w:hAnsi="CMU Serif Roman" w:cs="Arial"/>
@@ -1995,47 +2016,53 @@
         </w:rPr>
         <w:t>lientCitizen</w:t>
       </w:r>
-      <w:proofErr w:type="spellEnd"/>
-    </w:p>
-    <w:p>
-      <w:pPr>
-        <w:rPr>
-          <w:rFonts w:ascii="CMU Serif Roman" w:hAnsi="CMU Serif Roman" w:cs="Arial"/>
-          <w:color w:val="000000" w:themeColor="text1"/>
-          <w:sz w:val="20"/>
-          <w:szCs w:val="20"/>
-        </w:rPr>
-      </w:pPr>
-      <w:r>
-        <w:rPr>
-          <w:rFonts w:ascii="CMU Serif Roman" w:hAnsi="CMU Serif Roman" w:cs="Arial"/>
-          <w:color w:val="000000" w:themeColor="text1"/>
-          <w:sz w:val="20"/>
-          <w:szCs w:val="20"/>
-        </w:rPr>
-        <w:t xml:space="preserve">Figura </w:t>
-      </w:r>
-      <w:proofErr w:type="spellStart"/>
-      <w:r>
-        <w:rPr>
-          <w:rFonts w:ascii="CMU Serif Roman" w:hAnsi="CMU Serif Roman" w:cs="Arial"/>
-          <w:color w:val="000000" w:themeColor="text1"/>
-          <w:sz w:val="20"/>
-          <w:szCs w:val="20"/>
-        </w:rPr>
-        <w:t>x.y</w:t>
-      </w:r>
-      <w:proofErr w:type="spellEnd"/>
-      <w:r>
-        <w:rPr>
-          <w:rFonts w:ascii="CMU Serif Roman" w:hAnsi="CMU Serif Roman" w:cs="Arial"/>
-          <w:color w:val="000000" w:themeColor="text1"/>
-          <w:sz w:val="20"/>
-          <w:szCs w:val="20"/>
-        </w:rPr>
-        <w:t xml:space="preserve">: Esecuzione di </w:t>
-      </w:r>
-      <w:proofErr w:type="spellStart"/>
+      <w:r>
+        <w:rPr>
+          <w:rFonts w:ascii="CMU Serif Roman" w:hAnsi="CMU Serif Roman" w:cs="Arial"/>
+          <w:color w:val="000000" w:themeColor="text1"/>
+          <w:sz w:val="20"/>
+          <w:szCs w:val="20"/>
+        </w:rPr>
+        <w:t>……………………………………………………………………………………</w:t>
+      </w:r>
+      <w:r>
+        <w:rPr>
+          <w:rFonts w:ascii="CMU Serif Roman" w:hAnsi="CMU Serif Roman" w:cs="Arial"/>
+          <w:color w:val="000000" w:themeColor="text1"/>
+          <w:sz w:val="20"/>
+          <w:szCs w:val="20"/>
+        </w:rPr>
+        <w:t>..</w:t>
+      </w:r>
+      <w:r>
+        <w:rPr>
+          <w:rFonts w:ascii="CMU Serif Roman" w:hAnsi="CMU Serif Roman" w:cs="Arial"/>
+          <w:color w:val="000000" w:themeColor="text1"/>
+          <w:sz w:val="20"/>
+          <w:szCs w:val="20"/>
+        </w:rPr>
+        <w:t>?</w:t>
+      </w:r>
+    </w:p>
+    <w:p>
+      <w:pPr>
+        <w:jc w:val="both"/>
+        <w:rPr>
+          <w:rFonts w:ascii="CMU Serif Roman" w:hAnsi="CMU Serif Roman" w:cs="Arial"/>
+          <w:color w:val="000000" w:themeColor="text1"/>
+          <w:sz w:val="20"/>
+          <w:szCs w:val="20"/>
+        </w:rPr>
+      </w:pPr>
+      <w:r>
+        <w:rPr>
+          <w:rFonts w:ascii="CMU Serif Roman" w:hAnsi="CMU Serif Roman" w:cs="Arial"/>
+          <w:color w:val="000000" w:themeColor="text1"/>
+          <w:sz w:val="20"/>
+          <w:szCs w:val="20"/>
+        </w:rPr>
+        <w:t xml:space="preserve">Figura x.y: Esecuzione di </w:t>
+      </w:r>
       <w:r>
         <w:rPr>
           <w:rFonts w:ascii="CMU Serif Roman" w:hAnsi="CMU Serif Roman" w:cs="Arial"/>
@@ -2045,47 +2072,53 @@
         </w:rPr>
         <w:t>ClientS</w:t>
       </w:r>
-      <w:proofErr w:type="spellEnd"/>
-    </w:p>
-    <w:p>
-      <w:pPr>
-        <w:rPr>
-          <w:rFonts w:ascii="CMU Serif Roman" w:hAnsi="CMU Serif Roman" w:cs="Arial"/>
-          <w:color w:val="000000" w:themeColor="text1"/>
-          <w:sz w:val="20"/>
-          <w:szCs w:val="20"/>
-        </w:rPr>
-      </w:pPr>
-      <w:r>
-        <w:rPr>
-          <w:rFonts w:ascii="CMU Serif Roman" w:hAnsi="CMU Serif Roman" w:cs="Arial"/>
-          <w:color w:val="000000" w:themeColor="text1"/>
-          <w:sz w:val="20"/>
-          <w:szCs w:val="20"/>
-        </w:rPr>
-        <w:t xml:space="preserve">Figura </w:t>
-      </w:r>
-      <w:proofErr w:type="spellStart"/>
-      <w:r>
-        <w:rPr>
-          <w:rFonts w:ascii="CMU Serif Roman" w:hAnsi="CMU Serif Roman" w:cs="Arial"/>
-          <w:color w:val="000000" w:themeColor="text1"/>
-          <w:sz w:val="20"/>
-          <w:szCs w:val="20"/>
-        </w:rPr>
-        <w:t>x.y</w:t>
-      </w:r>
-      <w:proofErr w:type="spellEnd"/>
-      <w:r>
-        <w:rPr>
-          <w:rFonts w:ascii="CMU Serif Roman" w:hAnsi="CMU Serif Roman" w:cs="Arial"/>
-          <w:color w:val="000000" w:themeColor="text1"/>
-          <w:sz w:val="20"/>
-          <w:szCs w:val="20"/>
-        </w:rPr>
-        <w:t xml:space="preserve">: Esecuzione di </w:t>
-      </w:r>
-      <w:proofErr w:type="spellStart"/>
+      <w:r>
+        <w:rPr>
+          <w:rFonts w:ascii="CMU Serif Roman" w:hAnsi="CMU Serif Roman" w:cs="Arial"/>
+          <w:color w:val="000000" w:themeColor="text1"/>
+          <w:sz w:val="20"/>
+          <w:szCs w:val="20"/>
+        </w:rPr>
+        <w:t>……………………………………………………………………………………………</w:t>
+      </w:r>
+      <w:r>
+        <w:rPr>
+          <w:rFonts w:ascii="CMU Serif Roman" w:hAnsi="CMU Serif Roman" w:cs="Arial"/>
+          <w:color w:val="000000" w:themeColor="text1"/>
+          <w:sz w:val="20"/>
+          <w:szCs w:val="20"/>
+        </w:rPr>
+        <w:t>..</w:t>
+      </w:r>
+      <w:r>
+        <w:rPr>
+          <w:rFonts w:ascii="CMU Serif Roman" w:hAnsi="CMU Serif Roman" w:cs="Arial"/>
+          <w:color w:val="000000" w:themeColor="text1"/>
+          <w:sz w:val="20"/>
+          <w:szCs w:val="20"/>
+        </w:rPr>
+        <w:t>?</w:t>
+      </w:r>
+    </w:p>
+    <w:p>
+      <w:pPr>
+        <w:jc w:val="both"/>
+        <w:rPr>
+          <w:rFonts w:ascii="CMU Serif Roman" w:hAnsi="CMU Serif Roman" w:cs="Arial"/>
+          <w:color w:val="000000" w:themeColor="text1"/>
+          <w:sz w:val="20"/>
+          <w:szCs w:val="20"/>
+        </w:rPr>
+      </w:pPr>
+      <w:r>
+        <w:rPr>
+          <w:rFonts w:ascii="CMU Serif Roman" w:hAnsi="CMU Serif Roman" w:cs="Arial"/>
+          <w:color w:val="000000" w:themeColor="text1"/>
+          <w:sz w:val="20"/>
+          <w:szCs w:val="20"/>
+        </w:rPr>
+        <w:t xml:space="preserve">Figura x.y: Esecuzione di </w:t>
+      </w:r>
       <w:r>
         <w:rPr>
           <w:rFonts w:ascii="CMU Serif Roman" w:hAnsi="CMU Serif Roman" w:cs="Arial"/>
@@ -2095,7 +2128,33 @@
         </w:rPr>
         <w:t>ClientT</w:t>
       </w:r>
-      <w:proofErr w:type="spellEnd"/>
+      <w:r>
+        <w:rPr>
+          <w:rFonts w:ascii="CMU Serif Roman" w:hAnsi="CMU Serif Roman" w:cs="Arial"/>
+          <w:color w:val="000000" w:themeColor="text1"/>
+          <w:sz w:val="20"/>
+          <w:szCs w:val="20"/>
+        </w:rPr>
+        <w:t>…………………………………………………………………………………………</w:t>
+      </w:r>
+      <w:r>
+        <w:rPr>
+          <w:rFonts w:ascii="CMU Serif Roman" w:hAnsi="CMU Serif Roman" w:cs="Arial"/>
+          <w:color w:val="000000" w:themeColor="text1"/>
+          <w:sz w:val="20"/>
+          <w:szCs w:val="20"/>
+        </w:rPr>
+        <w:t>…..</w:t>
+      </w:r>
+      <w:r>
+        <w:rPr>
+          <w:rFonts w:ascii="CMU Serif Roman" w:hAnsi="CMU Serif Roman" w:cs="Arial"/>
+          <w:color w:val="000000" w:themeColor="text1"/>
+          <w:sz w:val="20"/>
+          <w:szCs w:val="20"/>
+        </w:rPr>
+        <w:t>?</w:t>
+      </w:r>
     </w:p>
     <w:p>
       <w:pPr>
@@ -2265,46 +2324,54 @@
         </w:rPr>
         <w:t>Simone Piccardi</w:t>
       </w:r>
-    </w:p>
-    <w:p>
-      <w:pPr>
-        <w:jc w:val="both"/>
-        <w:rPr>
-          <w:rFonts w:ascii="CMU Serif Roman" w:hAnsi="CMU Serif Roman" w:cs="Arial"/>
-          <w:b/>
-          <w:bCs/>
-          <w:color w:val="000000" w:themeColor="text1"/>
-          <w:sz w:val="48"/>
-          <w:szCs w:val="48"/>
-        </w:rPr>
-      </w:pPr>
-    </w:p>
-    <w:p>
-      <w:pPr>
-        <w:jc w:val="both"/>
-        <w:rPr>
-          <w:rFonts w:ascii="CMU Serif Roman" w:hAnsi="CMU Serif Roman" w:cs="Arial"/>
-          <w:b/>
-          <w:bCs/>
-          <w:color w:val="000000" w:themeColor="text1"/>
-          <w:sz w:val="48"/>
-          <w:szCs w:val="48"/>
-        </w:rPr>
-      </w:pPr>
-    </w:p>
-    <w:p>
-      <w:pPr>
-        <w:jc w:val="both"/>
-        <w:rPr>
-          <w:rFonts w:ascii="CMU Serif Roman" w:hAnsi="CMU Serif Roman" w:cs="Arial"/>
-          <w:b/>
-          <w:bCs/>
-          <w:color w:val="000000" w:themeColor="text1"/>
-          <w:sz w:val="48"/>
-          <w:szCs w:val="48"/>
-        </w:rPr>
-      </w:pPr>
-      <w:proofErr w:type="spellStart"/>
+      <w:r>
+        <w:rPr>
+          <w:rFonts w:ascii="CMU Serif Roman" w:hAnsi="CMU Serif Roman" w:cs="Arial"/>
+          <w:color w:val="000000" w:themeColor="text1"/>
+          <w:sz w:val="20"/>
+          <w:szCs w:val="20"/>
+        </w:rPr>
+        <w:t xml:space="preserve"> </w:t>
+      </w:r>
+    </w:p>
+    <w:p>
+      <w:pPr>
+        <w:jc w:val="both"/>
+        <w:rPr>
+          <w:rFonts w:ascii="CMU Serif Roman" w:hAnsi="CMU Serif Roman" w:cs="Arial"/>
+          <w:b/>
+          <w:bCs/>
+          <w:color w:val="000000" w:themeColor="text1"/>
+          <w:sz w:val="48"/>
+          <w:szCs w:val="48"/>
+        </w:rPr>
+      </w:pPr>
+    </w:p>
+    <w:p>
+      <w:pPr>
+        <w:jc w:val="both"/>
+        <w:rPr>
+          <w:rFonts w:ascii="CMU Serif Roman" w:hAnsi="CMU Serif Roman" w:cs="Arial"/>
+          <w:b/>
+          <w:bCs/>
+          <w:color w:val="000000" w:themeColor="text1"/>
+          <w:sz w:val="48"/>
+          <w:szCs w:val="48"/>
+        </w:rPr>
+      </w:pPr>
+    </w:p>
+    <w:p>
+      <w:pPr>
+        <w:jc w:val="both"/>
+        <w:rPr>
+          <w:rFonts w:ascii="CMU Serif Roman" w:hAnsi="CMU Serif Roman" w:cs="Arial"/>
+          <w:b/>
+          <w:bCs/>
+          <w:color w:val="000000" w:themeColor="text1"/>
+          <w:sz w:val="48"/>
+          <w:szCs w:val="48"/>
+        </w:rPr>
+      </w:pPr>
       <w:r>
         <w:rPr>
           <w:rFonts w:ascii="CMU Serif Roman" w:hAnsi="CMU Serif Roman" w:cs="Arial"/>
@@ -2316,7 +2383,6 @@
         </w:rPr>
         <w:t>Sitografia</w:t>
       </w:r>
-      <w:proofErr w:type="spellEnd"/>
     </w:p>
     <w:p>
       <w:pPr>
@@ -2368,6 +2434,7 @@
           <w:rPr>
             <w:rStyle w:val="Hyperlink"/>
             <w:rFonts w:ascii="CMU Serif Roman" w:hAnsi="CMU Serif Roman" w:cs="Arial"/>
+            <w:color w:val="2E74B5" w:themeColor="accent5" w:themeShade="BF"/>
             <w:sz w:val="20"/>
             <w:szCs w:val="20"/>
           </w:rPr>
@@ -2496,6 +2563,79 @@
           <w:sz w:val="20"/>
           <w:szCs w:val="20"/>
         </w:rPr>
+      </w:pPr>
+      <w:r>
+        <w:rPr>
+          <w:rFonts w:ascii="CMU Serif Roman" w:hAnsi="CMU Serif Roman" w:cs="Arial"/>
+          <w:color w:val="000000" w:themeColor="text1"/>
+          <w:sz w:val="20"/>
+          <w:szCs w:val="20"/>
+        </w:rPr>
+        <w:t xml:space="preserve">Per informazioni aggiornate </w:t>
+      </w:r>
+      <w:r>
+        <w:rPr>
+          <w:rFonts w:ascii="CMU Serif Roman" w:hAnsi="CMU Serif Roman" w:cs="Arial"/>
+          <w:color w:val="000000" w:themeColor="text1"/>
+          <w:sz w:val="20"/>
+          <w:szCs w:val="20"/>
+        </w:rPr>
+        <w:t xml:space="preserve">e complete </w:t>
+      </w:r>
+      <w:r>
+        <w:rPr>
+          <w:rFonts w:ascii="CMU Serif Roman" w:hAnsi="CMU Serif Roman" w:cs="Arial"/>
+          <w:color w:val="000000" w:themeColor="text1"/>
+          <w:sz w:val="20"/>
+          <w:szCs w:val="20"/>
+        </w:rPr>
+        <w:t xml:space="preserve">in merito all’attuale regolamentazione </w:t>
+      </w:r>
+      <w:r>
+        <w:rPr>
+          <w:rFonts w:ascii="CMU Serif Roman" w:hAnsi="CMU Serif Roman" w:cs="Arial"/>
+          <w:color w:val="000000" w:themeColor="text1"/>
+          <w:sz w:val="20"/>
+          <w:szCs w:val="20"/>
+        </w:rPr>
+        <w:t>del</w:t>
+      </w:r>
+      <w:r>
+        <w:rPr>
+          <w:rFonts w:ascii="CMU Serif Roman" w:hAnsi="CMU Serif Roman" w:cs="Arial"/>
+          <w:color w:val="000000" w:themeColor="text1"/>
+          <w:sz w:val="20"/>
+          <w:szCs w:val="20"/>
+        </w:rPr>
+        <w:t xml:space="preserve"> Green Pass si faccia riferimento al terzo link riportato nella sitografia di questo documento.</w:t>
+      </w:r>
+    </w:p>
+    <w:p>
+      <w:pPr>
+        <w:pStyle w:val="ListParagraph"/>
+        <w:jc w:val="both"/>
+        <w:rPr>
+          <w:rFonts w:ascii="CMU Serif Roman" w:hAnsi="CMU Serif Roman" w:cs="Arial"/>
+          <w:color w:val="000000" w:themeColor="text1"/>
+          <w:sz w:val="20"/>
+          <w:szCs w:val="20"/>
+        </w:rPr>
+      </w:pPr>
+    </w:p>
+    <w:p>
+      <w:pPr>
+        <w:pStyle w:val="ListParagraph"/>
+        <w:numPr>
+          <w:ilvl w:val="0"/>
+          <w:numId w:val="4"/>
+        </w:numPr>
+        <w:jc w:val="both"/>
+        <w:rPr>
+          <w:rFonts w:ascii="CMU Serif Roman" w:hAnsi="CMU Serif Roman" w:cs="Arial"/>
+          <w:color w:val="000000" w:themeColor="text1"/>
+          <w:sz w:val="20"/>
+          <w:szCs w:val="20"/>
+        </w:rPr>
         <w:sectPr>
           <w:footerReference w:type="even" r:id="rId12"/>
           <w:footerReference w:type="default" r:id="rId13"/>
@@ -2515,63 +2655,7 @@
           <w:sz w:val="20"/>
           <w:szCs w:val="20"/>
         </w:rPr>
-        <w:t xml:space="preserve">Per informazioni aggiornate </w:t>
-      </w:r>
-      <w:r>
-        <w:rPr>
-          <w:rFonts w:ascii="CMU Serif Roman" w:hAnsi="CMU Serif Roman" w:cs="Arial"/>
-          <w:color w:val="000000" w:themeColor="text1"/>
-          <w:sz w:val="20"/>
-          <w:szCs w:val="20"/>
-        </w:rPr>
-        <w:t xml:space="preserve">e complete </w:t>
-      </w:r>
-      <w:r>
-        <w:rPr>
-          <w:rFonts w:ascii="CMU Serif Roman" w:hAnsi="CMU Serif Roman" w:cs="Arial"/>
-          <w:color w:val="000000" w:themeColor="text1"/>
-          <w:sz w:val="20"/>
-          <w:szCs w:val="20"/>
-        </w:rPr>
-        <w:t xml:space="preserve">in merito all’attuale regolamentazione </w:t>
-      </w:r>
-      <w:r>
-        <w:rPr>
-          <w:rFonts w:ascii="CMU Serif Roman" w:hAnsi="CMU Serif Roman" w:cs="Arial"/>
-          <w:color w:val="000000" w:themeColor="text1"/>
-          <w:sz w:val="20"/>
-          <w:szCs w:val="20"/>
-        </w:rPr>
-        <w:t>del</w:t>
-      </w:r>
-      <w:r>
-        <w:rPr>
-          <w:rFonts w:ascii="CMU Serif Roman" w:hAnsi="CMU Serif Roman" w:cs="Arial"/>
-          <w:color w:val="000000" w:themeColor="text1"/>
-          <w:sz w:val="20"/>
-          <w:szCs w:val="20"/>
-        </w:rPr>
-        <w:t xml:space="preserve"> Green Pass si faccia riferimento al terzo link riportato nella </w:t>
-      </w:r>
-      <w:proofErr w:type="spellStart"/>
-      <w:r>
-        <w:rPr>
-          <w:rFonts w:ascii="CMU Serif Roman" w:hAnsi="CMU Serif Roman" w:cs="Arial"/>
-          <w:color w:val="000000" w:themeColor="text1"/>
-          <w:sz w:val="20"/>
-          <w:szCs w:val="20"/>
-        </w:rPr>
-        <w:t>sitografia</w:t>
-      </w:r>
-      <w:proofErr w:type="spellEnd"/>
-      <w:r>
-        <w:rPr>
-          <w:rFonts w:ascii="CMU Serif Roman" w:hAnsi="CMU Serif Roman" w:cs="Arial"/>
-          <w:color w:val="000000" w:themeColor="text1"/>
-          <w:sz w:val="20"/>
-          <w:szCs w:val="20"/>
-        </w:rPr>
-        <w:t xml:space="preserve"> di questo documento.</w:t>
+        <w:t>La repository GitHub verrà resa pubblica solo a partire da Gennaio 2023.</w:t>
       </w:r>
     </w:p>
     <w:p>
@@ -3542,19 +3626,8 @@
           <w:sz w:val="20"/>
           <w:szCs w:val="20"/>
         </w:rPr>
-        <w:t xml:space="preserve">il terzo link riportato all’interno della </w:t>
-      </w:r>
-      <w:proofErr w:type="spellStart"/>
-      <w:r>
-        <w:rPr>
-          <w:rFonts w:ascii="CMU Serif Roman" w:hAnsi="CMU Serif Roman" w:cs="Arial"/>
-          <w:color w:val="000000" w:themeColor="text1"/>
-          <w:sz w:val="20"/>
-          <w:szCs w:val="20"/>
-        </w:rPr>
-        <w:t>sitografia</w:t>
-      </w:r>
-      <w:proofErr w:type="spellEnd"/>
+        <w:t>il terzo link riportato all’interno della sitografia</w:t>
+      </w:r>
       <w:r>
         <w:rPr>
           <w:rFonts w:ascii="CMU Serif Roman" w:hAnsi="CMU Serif Roman" w:cs="Arial"/>
@@ -3594,27 +3667,7 @@
           <w:sz w:val="20"/>
           <w:szCs w:val="20"/>
         </w:rPr>
-        <w:t>Ora che è stato introdotto cosa sia il Green Pass e come viene utilizzato nella vita reale, si propone l’esemplificazione a scopo didattico dello stesso. Al fine di non creare confusione si farà riferimento al Green Pass semplificato realizzato nell’ambito di questo progetto come “</w:t>
-      </w:r>
-      <w:proofErr w:type="spellStart"/>
-      <w:r>
-        <w:rPr>
-          <w:rFonts w:ascii="CMU Serif Roman" w:hAnsi="CMU Serif Roman" w:cs="Arial"/>
-          <w:color w:val="000000" w:themeColor="text1"/>
-          <w:sz w:val="20"/>
-          <w:szCs w:val="20"/>
-        </w:rPr>
-        <w:t>Vanilla</w:t>
-      </w:r>
-      <w:proofErr w:type="spellEnd"/>
-      <w:r>
-        <w:rPr>
-          <w:rFonts w:ascii="CMU Serif Roman" w:hAnsi="CMU Serif Roman" w:cs="Arial"/>
-          <w:color w:val="000000" w:themeColor="text1"/>
-          <w:sz w:val="20"/>
-          <w:szCs w:val="20"/>
-        </w:rPr>
-        <w:t xml:space="preserve"> Green Pass” ovvero un Green Pass </w:t>
+        <w:t xml:space="preserve">Ora che è stato introdotto cosa sia il Green Pass e come viene utilizzato nella vita reale, si propone l’esemplificazione a scopo didattico dello stesso. Al fine di non creare confusione si farà riferimento al Green Pass semplificato realizzato nell’ambito di questo progetto come “Vanilla Green Pass” ovvero un Green Pass </w:t>
       </w:r>
       <w:r>
         <w:rPr>
@@ -3632,27 +3685,7 @@
           <w:sz w:val="20"/>
           <w:szCs w:val="20"/>
         </w:rPr>
-        <w:t xml:space="preserve"> Un </w:t>
-      </w:r>
-      <w:proofErr w:type="spellStart"/>
-      <w:r>
-        <w:rPr>
-          <w:rFonts w:ascii="CMU Serif Roman" w:hAnsi="CMU Serif Roman" w:cs="Arial"/>
-          <w:color w:val="000000" w:themeColor="text1"/>
-          <w:sz w:val="20"/>
-          <w:szCs w:val="20"/>
-        </w:rPr>
-        <w:t>Vanilla</w:t>
-      </w:r>
-      <w:proofErr w:type="spellEnd"/>
-      <w:r>
-        <w:rPr>
-          <w:rFonts w:ascii="CMU Serif Roman" w:hAnsi="CMU Serif Roman" w:cs="Arial"/>
-          <w:color w:val="000000" w:themeColor="text1"/>
-          <w:sz w:val="20"/>
-          <w:szCs w:val="20"/>
-        </w:rPr>
-        <w:t xml:space="preserve"> Green </w:t>
+        <w:t xml:space="preserve"> Un Vanilla Green </w:t>
       </w:r>
       <w:r>
         <w:rPr>
@@ -3690,25 +3723,14 @@
         </w:rPr>
         <w:t xml:space="preserve"> </w:t>
       </w:r>
-      <w:proofErr w:type="spellStart"/>
-      <w:r>
-        <w:rPr>
-          <w:rFonts w:ascii="CMU Serif Roman" w:hAnsi="CMU Serif Roman" w:cs="Arial"/>
-          <w:color w:val="000000" w:themeColor="text1"/>
-          <w:sz w:val="20"/>
-          <w:szCs w:val="20"/>
-        </w:rPr>
-        <w:t>Vanilla</w:t>
-      </w:r>
-      <w:proofErr w:type="spellEnd"/>
-      <w:r>
-        <w:rPr>
-          <w:rFonts w:ascii="CMU Serif Roman" w:hAnsi="CMU Serif Roman" w:cs="Arial"/>
-          <w:color w:val="000000" w:themeColor="text1"/>
-          <w:sz w:val="20"/>
-          <w:szCs w:val="20"/>
-        </w:rPr>
-        <w:t xml:space="preserve"> Green Pass è rilasciato </w:t>
+      <w:r>
+        <w:rPr>
+          <w:rFonts w:ascii="CMU Serif Roman" w:hAnsi="CMU Serif Roman" w:cs="Arial"/>
+          <w:color w:val="000000" w:themeColor="text1"/>
+          <w:sz w:val="20"/>
+          <w:szCs w:val="20"/>
+        </w:rPr>
+        <w:t xml:space="preserve">Vanilla Green Pass è rilasciato </w:t>
       </w:r>
       <w:r>
         <w:rPr>
@@ -3807,27 +3829,7 @@
           <w:sz w:val="20"/>
           <w:szCs w:val="20"/>
         </w:rPr>
-        <w:t xml:space="preserve">che con </w:t>
-      </w:r>
-      <w:proofErr w:type="spellStart"/>
-      <w:r>
-        <w:rPr>
-          <w:rFonts w:ascii="CMU Serif Roman" w:hAnsi="CMU Serif Roman" w:cs="Arial"/>
-          <w:color w:val="000000" w:themeColor="text1"/>
-          <w:sz w:val="20"/>
-          <w:szCs w:val="20"/>
-        </w:rPr>
-        <w:t>Vanilla</w:t>
-      </w:r>
-      <w:proofErr w:type="spellEnd"/>
-      <w:r>
-        <w:rPr>
-          <w:rFonts w:ascii="CMU Serif Roman" w:hAnsi="CMU Serif Roman" w:cs="Arial"/>
-          <w:color w:val="000000" w:themeColor="text1"/>
-          <w:sz w:val="20"/>
-          <w:szCs w:val="20"/>
-        </w:rPr>
-        <w:t xml:space="preserve"> Green Pass non si fa distinzione tra </w:t>
+        <w:t xml:space="preserve">che con Vanilla Green Pass non si fa distinzione tra </w:t>
       </w:r>
       <w:r>
         <w:rPr>
@@ -3890,27 +3892,7 @@
           <w:sz w:val="20"/>
           <w:szCs w:val="20"/>
         </w:rPr>
-        <w:t xml:space="preserve"> Inoltre, un </w:t>
-      </w:r>
-      <w:proofErr w:type="spellStart"/>
-      <w:r>
-        <w:rPr>
-          <w:rFonts w:ascii="CMU Serif Roman" w:hAnsi="CMU Serif Roman" w:cs="Arial"/>
-          <w:color w:val="000000" w:themeColor="text1"/>
-          <w:sz w:val="20"/>
-          <w:szCs w:val="20"/>
-        </w:rPr>
-        <w:t>Vanilla</w:t>
-      </w:r>
-      <w:proofErr w:type="spellEnd"/>
-      <w:r>
-        <w:rPr>
-          <w:rFonts w:ascii="CMU Serif Roman" w:hAnsi="CMU Serif Roman" w:cs="Arial"/>
-          <w:color w:val="000000" w:themeColor="text1"/>
-          <w:sz w:val="20"/>
-          <w:szCs w:val="20"/>
-        </w:rPr>
-        <w:t xml:space="preserve"> Green Pass è ottenibile solo mediante vaccinazione.</w:t>
+        <w:t xml:space="preserve"> Inoltre, un Vanilla Green Pass è ottenibile solo mediante vaccinazione.</w:t>
       </w:r>
       <w:r>
         <w:rPr>
@@ -3950,76 +3932,16 @@
           <w:sz w:val="20"/>
           <w:szCs w:val="20"/>
         </w:rPr>
-        <w:t xml:space="preserve">In base a quanto detto finora un </w:t>
-      </w:r>
-      <w:proofErr w:type="spellStart"/>
-      <w:r>
-        <w:rPr>
-          <w:rFonts w:ascii="CMU Serif Roman" w:hAnsi="CMU Serif Roman" w:cs="Arial"/>
-          <w:color w:val="000000" w:themeColor="text1"/>
-          <w:sz w:val="20"/>
-          <w:szCs w:val="20"/>
-        </w:rPr>
-        <w:t>Vanilla</w:t>
-      </w:r>
-      <w:proofErr w:type="spellEnd"/>
-      <w:r>
-        <w:rPr>
-          <w:rFonts w:ascii="CMU Serif Roman" w:hAnsi="CMU Serif Roman" w:cs="Arial"/>
-          <w:color w:val="000000" w:themeColor="text1"/>
-          <w:sz w:val="20"/>
-          <w:szCs w:val="20"/>
-        </w:rPr>
-        <w:t xml:space="preserve"> Green Pass rilasciato l’ultimo giorno del mese di gennaio, avrà la stessa data limite di scadenza di un </w:t>
-      </w:r>
-      <w:proofErr w:type="spellStart"/>
-      <w:r>
-        <w:rPr>
-          <w:rFonts w:ascii="CMU Serif Roman" w:hAnsi="CMU Serif Roman" w:cs="Arial"/>
-          <w:color w:val="000000" w:themeColor="text1"/>
-          <w:sz w:val="20"/>
-          <w:szCs w:val="20"/>
-        </w:rPr>
-        <w:t>Vanilla</w:t>
-      </w:r>
-      <w:proofErr w:type="spellEnd"/>
-      <w:r>
-        <w:rPr>
-          <w:rFonts w:ascii="CMU Serif Roman" w:hAnsi="CMU Serif Roman" w:cs="Arial"/>
-          <w:color w:val="000000" w:themeColor="text1"/>
-          <w:sz w:val="20"/>
-          <w:szCs w:val="20"/>
-        </w:rPr>
-        <w:t xml:space="preserve"> Green Pass rilasciato nei primi giorni del mese. Queste sono le prime semplificazioni più importanti apportat</w:t>
-      </w:r>
-      <w:r>
-        <w:rPr>
-          <w:rFonts w:ascii="CMU Serif Roman" w:hAnsi="CMU Serif Roman" w:cs="Arial"/>
-          <w:color w:val="000000" w:themeColor="text1"/>
-          <w:sz w:val="20"/>
-          <w:szCs w:val="20"/>
-        </w:rPr>
-        <w:t xml:space="preserve">e a un </w:t>
-      </w:r>
-      <w:proofErr w:type="spellStart"/>
-      <w:r>
-        <w:rPr>
-          <w:rFonts w:ascii="CMU Serif Roman" w:hAnsi="CMU Serif Roman" w:cs="Arial"/>
-          <w:color w:val="000000" w:themeColor="text1"/>
-          <w:sz w:val="20"/>
-          <w:szCs w:val="20"/>
-        </w:rPr>
-        <w:t>Vanilla</w:t>
-      </w:r>
-      <w:proofErr w:type="spellEnd"/>
-      <w:r>
-        <w:rPr>
-          <w:rFonts w:ascii="CMU Serif Roman" w:hAnsi="CMU Serif Roman" w:cs="Arial"/>
-          <w:color w:val="000000" w:themeColor="text1"/>
-          <w:sz w:val="20"/>
-          <w:szCs w:val="20"/>
-        </w:rPr>
-        <w:t xml:space="preserve"> Green Pass rispetto al Green Pass reale.</w:t>
+        <w:t>In base a quanto detto finora un Vanilla Green Pass rilasciato l’ultimo giorno del mese di gennaio, avrà la stessa data limite di scadenza di un Vanilla Green Pass rilasciato nei primi giorni del mese. Queste sono le prime semplificazioni più importanti apportat</w:t>
+      </w:r>
+      <w:r>
+        <w:rPr>
+          <w:rFonts w:ascii="CMU Serif Roman" w:hAnsi="CMU Serif Roman" w:cs="Arial"/>
+          <w:color w:val="000000" w:themeColor="text1"/>
+          <w:sz w:val="20"/>
+          <w:szCs w:val="20"/>
+        </w:rPr>
+        <w:t>e a un Vanilla Green Pass rispetto al Green Pass reale.</w:t>
       </w:r>
       <w:r>
         <w:rPr>
@@ -4064,27 +3986,7 @@
           <w:sz w:val="20"/>
           <w:szCs w:val="20"/>
         </w:rPr>
-        <w:t xml:space="preserve">non sempre la validità del </w:t>
-      </w:r>
-      <w:proofErr w:type="spellStart"/>
-      <w:r>
-        <w:rPr>
-          <w:rFonts w:ascii="CMU Serif Roman" w:hAnsi="CMU Serif Roman" w:cs="Arial"/>
-          <w:color w:val="000000" w:themeColor="text1"/>
-          <w:sz w:val="20"/>
-          <w:szCs w:val="20"/>
-        </w:rPr>
-        <w:t>Vanilla</w:t>
-      </w:r>
-      <w:proofErr w:type="spellEnd"/>
-      <w:r>
-        <w:rPr>
-          <w:rFonts w:ascii="CMU Serif Roman" w:hAnsi="CMU Serif Roman" w:cs="Arial"/>
-          <w:color w:val="000000" w:themeColor="text1"/>
-          <w:sz w:val="20"/>
-          <w:szCs w:val="20"/>
-        </w:rPr>
-        <w:t xml:space="preserve"> Green Pass risulterà essere di sei mesi, bensì oscillante tra i cinque ed i sei mesi a seconda se il vaccino è stato inoculato rispettivamente a fine mese oppure ad inizio mese. Tale semplificazione è stata apportata così da velocizzare e facilitare il </w:t>
+        <w:t xml:space="preserve">non sempre la validità del Vanilla Green Pass risulterà essere di sei mesi, bensì oscillante tra i cinque ed i sei mesi a seconda se il vaccino è stato inoculato rispettivamente a fine mese oppure ad inizio mese. Tale semplificazione è stata apportata così da velocizzare e facilitare il </w:t>
       </w:r>
       <w:r>
         <w:rPr>
@@ -4094,27 +3996,7 @@
           <w:szCs w:val="20"/>
         </w:rPr>
         <w:lastRenderedPageBreak/>
-        <w:t xml:space="preserve">calcolo del periodo di validità di un </w:t>
-      </w:r>
-      <w:proofErr w:type="spellStart"/>
-      <w:r>
-        <w:rPr>
-          <w:rFonts w:ascii="CMU Serif Roman" w:hAnsi="CMU Serif Roman" w:cs="Arial"/>
-          <w:color w:val="000000" w:themeColor="text1"/>
-          <w:sz w:val="20"/>
-          <w:szCs w:val="20"/>
-        </w:rPr>
-        <w:t>Vanilla</w:t>
-      </w:r>
-      <w:proofErr w:type="spellEnd"/>
-      <w:r>
-        <w:rPr>
-          <w:rFonts w:ascii="CMU Serif Roman" w:hAnsi="CMU Serif Roman" w:cs="Arial"/>
-          <w:color w:val="000000" w:themeColor="text1"/>
-          <w:sz w:val="20"/>
-          <w:szCs w:val="20"/>
-        </w:rPr>
-        <w:t xml:space="preserve"> Green Pass evitando inoltre l’ottenimento di date il cui giorno non è realmente esistente; si pensi al 29/02/2022 o al 31/04/2022.</w:t>
+        <w:t>calcolo del periodo di validità di un Vanilla Green Pass evitando inoltre l’ottenimento di date il cui giorno non è realmente esistente; si pensi al 29/02/2022 o al 31/04/2022.</w:t>
       </w:r>
     </w:p>
     <w:p>
@@ -4172,27 +4054,7 @@
           <w:sz w:val="20"/>
           <w:szCs w:val="20"/>
         </w:rPr>
-        <w:t xml:space="preserve"> di </w:t>
-      </w:r>
-      <w:proofErr w:type="spellStart"/>
-      <w:r>
-        <w:rPr>
-          <w:rFonts w:ascii="CMU Serif Roman" w:hAnsi="CMU Serif Roman" w:cs="Arial"/>
-          <w:color w:val="000000" w:themeColor="text1"/>
-          <w:sz w:val="20"/>
-          <w:szCs w:val="20"/>
-        </w:rPr>
-        <w:t>Vanilla</w:t>
-      </w:r>
-      <w:proofErr w:type="spellEnd"/>
-      <w:r>
-        <w:rPr>
-          <w:rFonts w:ascii="CMU Serif Roman" w:hAnsi="CMU Serif Roman" w:cs="Arial"/>
-          <w:color w:val="000000" w:themeColor="text1"/>
-          <w:sz w:val="20"/>
-          <w:szCs w:val="20"/>
-        </w:rPr>
-        <w:t xml:space="preserve"> Green Pass in quanto sistema software</w:t>
+        <w:t xml:space="preserve"> di Vanilla Green Pass in quanto sistema software</w:t>
       </w:r>
       <w:r>
         <w:rPr>
@@ -4378,25 +4240,14 @@
         </w:rPr>
         <w:t xml:space="preserve"> del </w:t>
       </w:r>
-      <w:proofErr w:type="spellStart"/>
-      <w:r>
-        <w:rPr>
-          <w:rFonts w:ascii="CMU Serif Roman" w:hAnsi="CMU Serif Roman" w:cs="Arial"/>
-          <w:color w:val="000000" w:themeColor="text1"/>
-          <w:sz w:val="20"/>
-          <w:szCs w:val="20"/>
-        </w:rPr>
-        <w:t>Vanilla</w:t>
-      </w:r>
-      <w:proofErr w:type="spellEnd"/>
-      <w:r>
-        <w:rPr>
-          <w:rFonts w:ascii="CMU Serif Roman" w:hAnsi="CMU Serif Roman" w:cs="Arial"/>
-          <w:color w:val="000000" w:themeColor="text1"/>
-          <w:sz w:val="20"/>
-          <w:szCs w:val="20"/>
-        </w:rPr>
-        <w:t xml:space="preserve"> G</w:t>
+      <w:r>
+        <w:rPr>
+          <w:rFonts w:ascii="CMU Serif Roman" w:hAnsi="CMU Serif Roman" w:cs="Arial"/>
+          <w:color w:val="000000" w:themeColor="text1"/>
+          <w:sz w:val="20"/>
+          <w:szCs w:val="20"/>
+        </w:rPr>
+        <w:t>Vanilla G</w:t>
       </w:r>
       <w:r>
         <w:rPr>
@@ -4452,27 +4303,7 @@
           <w:sz w:val="20"/>
           <w:szCs w:val="20"/>
         </w:rPr>
-        <w:t xml:space="preserve">Di conseguenza, rappresenterà anche il periodo di validità del </w:t>
-      </w:r>
-      <w:proofErr w:type="spellStart"/>
-      <w:r>
-        <w:rPr>
-          <w:rFonts w:ascii="CMU Serif Roman" w:hAnsi="CMU Serif Roman" w:cs="Arial"/>
-          <w:color w:val="000000" w:themeColor="text1"/>
-          <w:sz w:val="20"/>
-          <w:szCs w:val="20"/>
-        </w:rPr>
-        <w:t>Vanilla</w:t>
-      </w:r>
-      <w:proofErr w:type="spellEnd"/>
-      <w:r>
-        <w:rPr>
-          <w:rFonts w:ascii="CMU Serif Roman" w:hAnsi="CMU Serif Roman" w:cs="Arial"/>
-          <w:color w:val="000000" w:themeColor="text1"/>
-          <w:sz w:val="20"/>
-          <w:szCs w:val="20"/>
-        </w:rPr>
-        <w:t xml:space="preserve"> Green Pass associato a quel codice di tessera sanitaria.</w:t>
+        <w:t>Di conseguenza, rappresenterà anche il periodo di validità del Vanilla Green Pass associato a quel codice di tessera sanitaria.</w:t>
       </w:r>
       <w:r>
         <w:rPr>
@@ -4490,27 +4321,7 @@
           <w:sz w:val="20"/>
           <w:szCs w:val="20"/>
         </w:rPr>
-        <w:t xml:space="preserve"> Il centro vaccinale oltre a comunicare col </w:t>
-      </w:r>
-      <w:proofErr w:type="spellStart"/>
-      <w:r>
-        <w:rPr>
-          <w:rFonts w:ascii="CMU Serif Roman" w:hAnsi="CMU Serif Roman" w:cs="Arial"/>
-          <w:color w:val="000000" w:themeColor="text1"/>
-          <w:sz w:val="20"/>
-          <w:szCs w:val="20"/>
-        </w:rPr>
-        <w:t>ServerV</w:t>
-      </w:r>
-      <w:proofErr w:type="spellEnd"/>
-      <w:r>
-        <w:rPr>
-          <w:rFonts w:ascii="CMU Serif Roman" w:hAnsi="CMU Serif Roman" w:cs="Arial"/>
-          <w:color w:val="000000" w:themeColor="text1"/>
-          <w:sz w:val="20"/>
-          <w:szCs w:val="20"/>
-        </w:rPr>
-        <w:t xml:space="preserve">, dialoga anche con il client del cittadino che sta cercando di sottoporsi all’inoculazione del vaccino. Quest’ultimo attenderà l’esito della richiesta di vaccinazione. Qualora l’esito sarà positivo, allora il vaccino può essere inoculato, altrimenti non sarà possibile inoculare il vaccino. </w:t>
+        <w:t xml:space="preserve"> Il centro vaccinale oltre a comunicare col ServerV, dialoga anche con il client del cittadino che sta cercando di sottoporsi all’inoculazione del vaccino. Quest’ultimo attenderà l’esito della richiesta di vaccinazione. Qualora l’esito sarà positivo, allora il vaccino può essere inoculato, altrimenti non sarà possibile inoculare il vaccino. </w:t>
       </w:r>
     </w:p>
     <w:p>
@@ -4549,25 +4360,14 @@
         </w:rPr>
         <w:t xml:space="preserve">Un ClientS, per verificare se un </w:t>
       </w:r>
-      <w:proofErr w:type="spellStart"/>
-      <w:r>
-        <w:rPr>
-          <w:rFonts w:ascii="CMU Serif Roman" w:hAnsi="CMU Serif Roman" w:cs="Arial"/>
-          <w:color w:val="000000" w:themeColor="text1"/>
-          <w:sz w:val="20"/>
-          <w:szCs w:val="20"/>
-        </w:rPr>
-        <w:t>Vanilla</w:t>
-      </w:r>
-      <w:proofErr w:type="spellEnd"/>
-      <w:r>
-        <w:rPr>
-          <w:rFonts w:ascii="CMU Serif Roman" w:hAnsi="CMU Serif Roman" w:cs="Arial"/>
-          <w:color w:val="000000" w:themeColor="text1"/>
-          <w:sz w:val="20"/>
-          <w:szCs w:val="20"/>
-        </w:rPr>
-        <w:t xml:space="preserve"> G</w:t>
+      <w:r>
+        <w:rPr>
+          <w:rFonts w:ascii="CMU Serif Roman" w:hAnsi="CMU Serif Roman" w:cs="Arial"/>
+          <w:color w:val="000000" w:themeColor="text1"/>
+          <w:sz w:val="20"/>
+          <w:szCs w:val="20"/>
+        </w:rPr>
+        <w:t>Vanilla G</w:t>
       </w:r>
       <w:r>
         <w:rPr>
@@ -4643,27 +4443,7 @@
           <w:sz w:val="20"/>
           <w:szCs w:val="20"/>
         </w:rPr>
-        <w:t xml:space="preserve">Il </w:t>
-      </w:r>
-      <w:proofErr w:type="spellStart"/>
-      <w:r>
-        <w:rPr>
-          <w:rFonts w:ascii="CMU Serif Roman" w:hAnsi="CMU Serif Roman" w:cs="Arial"/>
-          <w:color w:val="000000" w:themeColor="text1"/>
-          <w:sz w:val="20"/>
-          <w:szCs w:val="20"/>
-        </w:rPr>
-        <w:t>ClientS</w:t>
-      </w:r>
-      <w:proofErr w:type="spellEnd"/>
-      <w:r>
-        <w:rPr>
-          <w:rFonts w:ascii="CMU Serif Roman" w:hAnsi="CMU Serif Roman" w:cs="Arial"/>
-          <w:color w:val="000000" w:themeColor="text1"/>
-          <w:sz w:val="20"/>
-          <w:szCs w:val="20"/>
-        </w:rPr>
-        <w:t xml:space="preserve"> può essere considerato come quello installato presso il terminale di un ristorante, il cui proprietario o l’addetto apposito utilizza per </w:t>
+        <w:t xml:space="preserve">Il ClientS può essere considerato come quello installato presso il terminale di un ristorante, il cui proprietario o l’addetto apposito utilizza per </w:t>
       </w:r>
       <w:r>
         <w:rPr>
@@ -4681,27 +4461,7 @@
           <w:sz w:val="20"/>
           <w:szCs w:val="20"/>
         </w:rPr>
-        <w:t xml:space="preserve"> i </w:t>
-      </w:r>
-      <w:proofErr w:type="spellStart"/>
-      <w:r>
-        <w:rPr>
-          <w:rFonts w:ascii="CMU Serif Roman" w:hAnsi="CMU Serif Roman" w:cs="Arial"/>
-          <w:color w:val="000000" w:themeColor="text1"/>
-          <w:sz w:val="20"/>
-          <w:szCs w:val="20"/>
-        </w:rPr>
-        <w:t>Vanilla</w:t>
-      </w:r>
-      <w:proofErr w:type="spellEnd"/>
-      <w:r>
-        <w:rPr>
-          <w:rFonts w:ascii="CMU Serif Roman" w:hAnsi="CMU Serif Roman" w:cs="Arial"/>
-          <w:color w:val="000000" w:themeColor="text1"/>
-          <w:sz w:val="20"/>
-          <w:szCs w:val="20"/>
-        </w:rPr>
-        <w:t xml:space="preserve"> Green Pass dei clienti all’ingresso.</w:t>
+        <w:t xml:space="preserve"> i Vanilla Green Pass dei clienti all’ingresso.</w:t>
       </w:r>
       <w:r>
         <w:rPr>
@@ -4728,27 +4488,7 @@
           <w:sz w:val="20"/>
           <w:szCs w:val="20"/>
         </w:rPr>
-        <w:t xml:space="preserve"> di un </w:t>
-      </w:r>
-      <w:proofErr w:type="spellStart"/>
-      <w:r>
-        <w:rPr>
-          <w:rFonts w:ascii="CMU Serif Roman" w:hAnsi="CMU Serif Roman" w:cs="Arial"/>
-          <w:color w:val="000000" w:themeColor="text1"/>
-          <w:sz w:val="20"/>
-          <w:szCs w:val="20"/>
-        </w:rPr>
-        <w:t>Vanilla</w:t>
-      </w:r>
-      <w:proofErr w:type="spellEnd"/>
-      <w:r>
-        <w:rPr>
-          <w:rFonts w:ascii="CMU Serif Roman" w:hAnsi="CMU Serif Roman" w:cs="Arial"/>
-          <w:color w:val="000000" w:themeColor="text1"/>
-          <w:sz w:val="20"/>
-          <w:szCs w:val="20"/>
-        </w:rPr>
-        <w:t xml:space="preserve"> Green Pass </w:t>
+        <w:t xml:space="preserve"> di un Vanilla Green Pass </w:t>
       </w:r>
       <w:r>
         <w:rPr>
@@ -4766,67 +4506,7 @@
           <w:sz w:val="20"/>
           <w:szCs w:val="20"/>
         </w:rPr>
-        <w:t xml:space="preserve"> da due fattori: la data di scadenza del </w:t>
-      </w:r>
-      <w:proofErr w:type="spellStart"/>
-      <w:r>
-        <w:rPr>
-          <w:rFonts w:ascii="CMU Serif Roman" w:hAnsi="CMU Serif Roman" w:cs="Arial"/>
-          <w:color w:val="000000" w:themeColor="text1"/>
-          <w:sz w:val="20"/>
-          <w:szCs w:val="20"/>
-        </w:rPr>
-        <w:t>Vanilla</w:t>
-      </w:r>
-      <w:proofErr w:type="spellEnd"/>
-      <w:r>
-        <w:rPr>
-          <w:rFonts w:ascii="CMU Serif Roman" w:hAnsi="CMU Serif Roman" w:cs="Arial"/>
-          <w:color w:val="000000" w:themeColor="text1"/>
-          <w:sz w:val="20"/>
-          <w:szCs w:val="20"/>
-        </w:rPr>
-        <w:t xml:space="preserve"> Green Pass (o periodo di validità) in base alla definizione che ne è stata data nei paragrafi precedenti e uno stato che può assumere due valori, attivo oppure non attivo (rispettivamente uno o zero). Questo vuol dire che un </w:t>
-      </w:r>
-      <w:proofErr w:type="spellStart"/>
-      <w:r>
-        <w:rPr>
-          <w:rFonts w:ascii="CMU Serif Roman" w:hAnsi="CMU Serif Roman" w:cs="Arial"/>
-          <w:color w:val="000000" w:themeColor="text1"/>
-          <w:sz w:val="20"/>
-          <w:szCs w:val="20"/>
-        </w:rPr>
-        <w:t>Vanilla</w:t>
-      </w:r>
-      <w:proofErr w:type="spellEnd"/>
-      <w:r>
-        <w:rPr>
-          <w:rFonts w:ascii="CMU Serif Roman" w:hAnsi="CMU Serif Roman" w:cs="Arial"/>
-          <w:color w:val="000000" w:themeColor="text1"/>
-          <w:sz w:val="20"/>
-          <w:szCs w:val="20"/>
-        </w:rPr>
-        <w:t xml:space="preserve"> Green Pass sebbene sia ancora valido in termini di date perché non è ancora scaduto, può risultare non valido in quanto il cittadino possessore del codice di tessera sanitaria associata a quel </w:t>
-      </w:r>
-      <w:proofErr w:type="spellStart"/>
-      <w:r>
-        <w:rPr>
-          <w:rFonts w:ascii="CMU Serif Roman" w:hAnsi="CMU Serif Roman" w:cs="Arial"/>
-          <w:color w:val="000000" w:themeColor="text1"/>
-          <w:sz w:val="20"/>
-          <w:szCs w:val="20"/>
-        </w:rPr>
-        <w:t>Vanilla</w:t>
-      </w:r>
-      <w:proofErr w:type="spellEnd"/>
-      <w:r>
-        <w:rPr>
-          <w:rFonts w:ascii="CMU Serif Roman" w:hAnsi="CMU Serif Roman" w:cs="Arial"/>
-          <w:color w:val="000000" w:themeColor="text1"/>
-          <w:sz w:val="20"/>
-          <w:szCs w:val="20"/>
-        </w:rPr>
-        <w:t xml:space="preserve"> Green Pass è risultato positivo al (o alternativamente è stato contagiato) COVID-19.</w:t>
+        <w:t xml:space="preserve"> da due fattori: la data di scadenza del Vanilla Green Pass (o periodo di validità) in base alla definizione che ne è stata data nei paragrafi precedenti e uno stato che può assumere due valori, attivo oppure non attivo (rispettivamente uno o zero). Questo vuol dire che un Vanilla Green Pass sebbene sia ancora valido in termini di date perché non è ancora scaduto, può risultare non valido in quanto il cittadino possessore del codice di tessera sanitaria associata a quel Vanilla Green Pass è risultato positivo al (o alternativamente è stato contagiato) COVID-19.</w:t>
       </w:r>
       <w:r>
         <w:rPr>
@@ -4867,67 +4547,7 @@
           <w:sz w:val="20"/>
           <w:szCs w:val="20"/>
         </w:rPr>
-        <w:t xml:space="preserve">In maniera del tutto analoga ad un </w:t>
-      </w:r>
-      <w:proofErr w:type="spellStart"/>
-      <w:r>
-        <w:rPr>
-          <w:rFonts w:ascii="CMU Serif Roman" w:hAnsi="CMU Serif Roman" w:cs="Arial"/>
-          <w:color w:val="000000" w:themeColor="text1"/>
-          <w:sz w:val="20"/>
-          <w:szCs w:val="20"/>
-        </w:rPr>
-        <w:t>Vanilla</w:t>
-      </w:r>
-      <w:proofErr w:type="spellEnd"/>
-      <w:r>
-        <w:rPr>
-          <w:rFonts w:ascii="CMU Serif Roman" w:hAnsi="CMU Serif Roman" w:cs="Arial"/>
-          <w:color w:val="000000" w:themeColor="text1"/>
-          <w:sz w:val="20"/>
-          <w:szCs w:val="20"/>
-        </w:rPr>
-        <w:t xml:space="preserve"> Green Pass può essere associato uno stato valido, sebbene sia scaduto in base al periodo di validità ad esso associato. Ciò può accadere nel momento in cui si supera il giorno di scadenza previsto. Però non rappresenta comunque un problema. Infatti, un </w:t>
-      </w:r>
-      <w:proofErr w:type="spellStart"/>
-      <w:r>
-        <w:rPr>
-          <w:rFonts w:ascii="CMU Serif Roman" w:hAnsi="CMU Serif Roman" w:cs="Arial"/>
-          <w:color w:val="000000" w:themeColor="text1"/>
-          <w:sz w:val="20"/>
-          <w:szCs w:val="20"/>
-        </w:rPr>
-        <w:t>Vanilla</w:t>
-      </w:r>
-      <w:proofErr w:type="spellEnd"/>
-      <w:r>
-        <w:rPr>
-          <w:rFonts w:ascii="CMU Serif Roman" w:hAnsi="CMU Serif Roman" w:cs="Arial"/>
-          <w:color w:val="000000" w:themeColor="text1"/>
-          <w:sz w:val="20"/>
-          <w:szCs w:val="20"/>
-        </w:rPr>
-        <w:t xml:space="preserve"> Green Pass per essere considerato valido deve presentare entrambe le caratteristiche. Tali caratteristiche sono adeguatamente controllate dal </w:t>
-      </w:r>
-      <w:proofErr w:type="spellStart"/>
-      <w:r>
-        <w:rPr>
-          <w:rFonts w:ascii="CMU Serif Roman" w:hAnsi="CMU Serif Roman" w:cs="Arial"/>
-          <w:color w:val="000000" w:themeColor="text1"/>
-          <w:sz w:val="20"/>
-          <w:szCs w:val="20"/>
-        </w:rPr>
-        <w:t>ServerV</w:t>
-      </w:r>
-      <w:proofErr w:type="spellEnd"/>
-      <w:r>
-        <w:rPr>
-          <w:rFonts w:ascii="CMU Serif Roman" w:hAnsi="CMU Serif Roman" w:cs="Arial"/>
-          <w:color w:val="000000" w:themeColor="text1"/>
-          <w:sz w:val="20"/>
-          <w:szCs w:val="20"/>
-        </w:rPr>
-        <w:t xml:space="preserve"> incaricato.</w:t>
+        <w:t>In maniera del tutto analoga ad un Vanilla Green Pass può essere associato uno stato valido, sebbene sia scaduto in base al periodo di validità ad esso associato. Ciò può accadere nel momento in cui si supera il giorno di scadenza previsto. Però non rappresenta comunque un problema. Infatti, un Vanilla Green Pass per essere considerato valido deve presentare entrambe le caratteristiche. Tali caratteristiche sono adeguatamente controllate dal ServerV incaricato.</w:t>
       </w:r>
     </w:p>
     <w:p>
@@ -5013,25 +4633,14 @@
         </w:rPr>
         <w:t xml:space="preserve"> di un </w:t>
       </w:r>
-      <w:proofErr w:type="spellStart"/>
-      <w:r>
-        <w:rPr>
-          <w:rFonts w:ascii="CMU Serif Roman" w:hAnsi="CMU Serif Roman" w:cs="Arial"/>
-          <w:color w:val="000000" w:themeColor="text1"/>
-          <w:sz w:val="20"/>
-          <w:szCs w:val="20"/>
-        </w:rPr>
-        <w:t>Vanilla</w:t>
-      </w:r>
-      <w:proofErr w:type="spellEnd"/>
-      <w:r>
-        <w:rPr>
-          <w:rFonts w:ascii="CMU Serif Roman" w:hAnsi="CMU Serif Roman" w:cs="Arial"/>
-          <w:color w:val="000000" w:themeColor="text1"/>
-          <w:sz w:val="20"/>
-          <w:szCs w:val="20"/>
-        </w:rPr>
-        <w:t xml:space="preserve"> G</w:t>
+      <w:r>
+        <w:rPr>
+          <w:rFonts w:ascii="CMU Serif Roman" w:hAnsi="CMU Serif Roman" w:cs="Arial"/>
+          <w:color w:val="000000" w:themeColor="text1"/>
+          <w:sz w:val="20"/>
+          <w:szCs w:val="20"/>
+        </w:rPr>
+        <w:t>Vanilla G</w:t>
       </w:r>
       <w:r>
         <w:rPr>
@@ -5079,96 +4688,16 @@
           <w:sz w:val="20"/>
           <w:szCs w:val="20"/>
         </w:rPr>
-        <w:t xml:space="preserve">Il </w:t>
-      </w:r>
-      <w:proofErr w:type="spellStart"/>
-      <w:r>
-        <w:rPr>
-          <w:rFonts w:ascii="CMU Serif Roman" w:hAnsi="CMU Serif Roman" w:cs="Arial"/>
-          <w:color w:val="000000" w:themeColor="text1"/>
-          <w:sz w:val="20"/>
-          <w:szCs w:val="20"/>
-        </w:rPr>
-        <w:t>ServerG</w:t>
-      </w:r>
-      <w:proofErr w:type="spellEnd"/>
-      <w:r>
-        <w:rPr>
-          <w:rFonts w:ascii="CMU Serif Roman" w:hAnsi="CMU Serif Roman" w:cs="Arial"/>
-          <w:color w:val="000000" w:themeColor="text1"/>
-          <w:sz w:val="20"/>
-          <w:szCs w:val="20"/>
-        </w:rPr>
-        <w:t xml:space="preserve"> provvederà a mettersi in comunicazione con il </w:t>
-      </w:r>
-      <w:proofErr w:type="spellStart"/>
-      <w:r>
-        <w:rPr>
-          <w:rFonts w:ascii="CMU Serif Roman" w:hAnsi="CMU Serif Roman" w:cs="Arial"/>
-          <w:color w:val="000000" w:themeColor="text1"/>
-          <w:sz w:val="20"/>
-          <w:szCs w:val="20"/>
-        </w:rPr>
-        <w:t>ServerV</w:t>
-      </w:r>
-      <w:proofErr w:type="spellEnd"/>
-      <w:r>
-        <w:rPr>
-          <w:rFonts w:ascii="CMU Serif Roman" w:hAnsi="CMU Serif Roman" w:cs="Arial"/>
-          <w:color w:val="000000" w:themeColor="text1"/>
-          <w:sz w:val="20"/>
-          <w:szCs w:val="20"/>
-        </w:rPr>
-        <w:t xml:space="preserve">, il quale a sua volta aggiornerà lo stato del corrispettivo </w:t>
-      </w:r>
-      <w:proofErr w:type="spellStart"/>
-      <w:r>
-        <w:rPr>
-          <w:rFonts w:ascii="CMU Serif Roman" w:hAnsi="CMU Serif Roman" w:cs="Arial"/>
-          <w:color w:val="000000" w:themeColor="text1"/>
-          <w:sz w:val="20"/>
-          <w:szCs w:val="20"/>
-        </w:rPr>
-        <w:t>Vanilla</w:t>
-      </w:r>
-      <w:proofErr w:type="spellEnd"/>
-      <w:r>
-        <w:rPr>
-          <w:rFonts w:ascii="CMU Serif Roman" w:hAnsi="CMU Serif Roman" w:cs="Arial"/>
-          <w:color w:val="000000" w:themeColor="text1"/>
-          <w:sz w:val="20"/>
-          <w:szCs w:val="20"/>
-        </w:rPr>
-        <w:t xml:space="preserve"> Green Pass se esistente.</w:t>
-      </w:r>
-      <w:r>
-        <w:rPr>
-          <w:rFonts w:ascii="CMU Serif Roman" w:hAnsi="CMU Serif Roman" w:cs="Arial"/>
-          <w:color w:val="000000" w:themeColor="text1"/>
-          <w:sz w:val="20"/>
-          <w:szCs w:val="20"/>
-        </w:rPr>
-        <w:t xml:space="preserve"> Da quest’ultimo aspetto si intende che così come tante altre operazioni effettuate a livello implementativo, anche la richiesta di invalidare o ripristinare la validità di una </w:t>
-      </w:r>
-      <w:proofErr w:type="spellStart"/>
-      <w:r>
-        <w:rPr>
-          <w:rFonts w:ascii="CMU Serif Roman" w:hAnsi="CMU Serif Roman" w:cs="Arial"/>
-          <w:color w:val="000000" w:themeColor="text1"/>
-          <w:sz w:val="20"/>
-          <w:szCs w:val="20"/>
-        </w:rPr>
-        <w:t>Vanilla</w:t>
-      </w:r>
-      <w:proofErr w:type="spellEnd"/>
-      <w:r>
-        <w:rPr>
-          <w:rFonts w:ascii="CMU Serif Roman" w:hAnsi="CMU Serif Roman" w:cs="Arial"/>
-          <w:color w:val="000000" w:themeColor="text1"/>
-          <w:sz w:val="20"/>
-          <w:szCs w:val="20"/>
-        </w:rPr>
-        <w:t xml:space="preserve"> Green Pass può non andare a buon fine. </w:t>
+        <w:t>Il ServerG provvederà a mettersi in comunicazione con il ServerV, il quale a sua volta aggiornerà lo stato del corrispettivo Vanilla Green Pass se esistente.</w:t>
+      </w:r>
+      <w:r>
+        <w:rPr>
+          <w:rFonts w:ascii="CMU Serif Roman" w:hAnsi="CMU Serif Roman" w:cs="Arial"/>
+          <w:color w:val="000000" w:themeColor="text1"/>
+          <w:sz w:val="20"/>
+          <w:szCs w:val="20"/>
+        </w:rPr>
+        <w:t xml:space="preserve"> Da quest’ultimo aspetto si intende che così come tante altre operazioni effettuate a livello implementativo, anche la richiesta di invalidare o ripristinare la validità di una Vanilla Green Pass può non andare a buon fine. </w:t>
       </w:r>
       <w:r>
         <w:rPr>
@@ -5186,47 +4715,7 @@
           <w:sz w:val="20"/>
           <w:szCs w:val="20"/>
         </w:rPr>
-        <w:t xml:space="preserve"> come detto poc’anzi, se non esiste un </w:t>
-      </w:r>
-      <w:proofErr w:type="spellStart"/>
-      <w:r>
-        <w:rPr>
-          <w:rFonts w:ascii="CMU Serif Roman" w:hAnsi="CMU Serif Roman" w:cs="Arial"/>
-          <w:color w:val="000000" w:themeColor="text1"/>
-          <w:sz w:val="20"/>
-          <w:szCs w:val="20"/>
-        </w:rPr>
-        <w:t>Vanilla</w:t>
-      </w:r>
-      <w:proofErr w:type="spellEnd"/>
-      <w:r>
-        <w:rPr>
-          <w:rFonts w:ascii="CMU Serif Roman" w:hAnsi="CMU Serif Roman" w:cs="Arial"/>
-          <w:color w:val="000000" w:themeColor="text1"/>
-          <w:sz w:val="20"/>
-          <w:szCs w:val="20"/>
-        </w:rPr>
-        <w:t xml:space="preserve"> Green Pass associato al codice di tessera sanitaria inviato dal </w:t>
-      </w:r>
-      <w:proofErr w:type="spellStart"/>
-      <w:r>
-        <w:rPr>
-          <w:rFonts w:ascii="CMU Serif Roman" w:hAnsi="CMU Serif Roman" w:cs="Arial"/>
-          <w:color w:val="000000" w:themeColor="text1"/>
-          <w:sz w:val="20"/>
-          <w:szCs w:val="20"/>
-        </w:rPr>
-        <w:t>ClientT</w:t>
-      </w:r>
-      <w:proofErr w:type="spellEnd"/>
-      <w:r>
-        <w:rPr>
-          <w:rFonts w:ascii="CMU Serif Roman" w:hAnsi="CMU Serif Roman" w:cs="Arial"/>
-          <w:color w:val="000000" w:themeColor="text1"/>
-          <w:sz w:val="20"/>
-          <w:szCs w:val="20"/>
-        </w:rPr>
-        <w:t>.</w:t>
+        <w:t xml:space="preserve"> come detto poc’anzi, se non esiste un Vanilla Green Pass associato al codice di tessera sanitaria inviato dal ClientT.</w:t>
       </w:r>
       <w:r>
         <w:rPr>
@@ -5253,47 +4742,7 @@
           <w:sz w:val="20"/>
           <w:szCs w:val="20"/>
         </w:rPr>
-        <w:t xml:space="preserve"> il </w:t>
-      </w:r>
-      <w:proofErr w:type="spellStart"/>
-      <w:r>
-        <w:rPr>
-          <w:rFonts w:ascii="CMU Serif Roman" w:hAnsi="CMU Serif Roman" w:cs="Arial"/>
-          <w:color w:val="000000" w:themeColor="text1"/>
-          <w:sz w:val="20"/>
-          <w:szCs w:val="20"/>
-        </w:rPr>
-        <w:t>ClientS</w:t>
-      </w:r>
-      <w:proofErr w:type="spellEnd"/>
-      <w:r>
-        <w:rPr>
-          <w:rFonts w:ascii="CMU Serif Roman" w:hAnsi="CMU Serif Roman" w:cs="Arial"/>
-          <w:color w:val="000000" w:themeColor="text1"/>
-          <w:sz w:val="20"/>
-          <w:szCs w:val="20"/>
-        </w:rPr>
-        <w:t xml:space="preserve">, il controllo della validità di un </w:t>
-      </w:r>
-      <w:proofErr w:type="spellStart"/>
-      <w:r>
-        <w:rPr>
-          <w:rFonts w:ascii="CMU Serif Roman" w:hAnsi="CMU Serif Roman" w:cs="Arial"/>
-          <w:color w:val="000000" w:themeColor="text1"/>
-          <w:sz w:val="20"/>
-          <w:szCs w:val="20"/>
-        </w:rPr>
-        <w:t>Vanilla</w:t>
-      </w:r>
-      <w:proofErr w:type="spellEnd"/>
-      <w:r>
-        <w:rPr>
-          <w:rFonts w:ascii="CMU Serif Roman" w:hAnsi="CMU Serif Roman" w:cs="Arial"/>
-          <w:color w:val="000000" w:themeColor="text1"/>
-          <w:sz w:val="20"/>
-          <w:szCs w:val="20"/>
-        </w:rPr>
-        <w:t xml:space="preserve"> Green Pass può altresì fallire.</w:t>
+        <w:t xml:space="preserve"> il ClientS, il controllo della validità di un Vanilla Green Pass può altresì fallire.</w:t>
       </w:r>
     </w:p>
     <w:p>
@@ -5622,116 +5071,16 @@
           <w:sz w:val="20"/>
           <w:szCs w:val="20"/>
         </w:rPr>
-        <w:t xml:space="preserve">La persistenza dei dati relativi ai </w:t>
-      </w:r>
-      <w:proofErr w:type="spellStart"/>
-      <w:r>
-        <w:rPr>
-          <w:rFonts w:ascii="CMU Serif Roman" w:hAnsi="CMU Serif Roman" w:cs="Arial"/>
-          <w:color w:val="000000" w:themeColor="text1"/>
-          <w:sz w:val="20"/>
-          <w:szCs w:val="20"/>
-        </w:rPr>
-        <w:t>Vanilla</w:t>
-      </w:r>
-      <w:proofErr w:type="spellEnd"/>
-      <w:r>
-        <w:rPr>
-          <w:rFonts w:ascii="CMU Serif Roman" w:hAnsi="CMU Serif Roman" w:cs="Arial"/>
-          <w:color w:val="000000" w:themeColor="text1"/>
-          <w:sz w:val="20"/>
-          <w:szCs w:val="20"/>
-        </w:rPr>
-        <w:t xml:space="preserve"> Green Pass, ovvero codice di tessera sanitaria, periodo di validità e stato di validità, sono assicurati mediante il salvataggio degli stessi sul file </w:t>
-      </w:r>
-      <w:proofErr w:type="spellStart"/>
-      <w:r>
-        <w:rPr>
-          <w:rFonts w:ascii="CMU Serif Roman" w:hAnsi="CMU Serif Roman" w:cs="Arial"/>
-          <w:color w:val="000000" w:themeColor="text1"/>
-          <w:sz w:val="20"/>
-          <w:szCs w:val="20"/>
-        </w:rPr>
-        <w:t>system</w:t>
-      </w:r>
-      <w:proofErr w:type="spellEnd"/>
-      <w:r>
-        <w:rPr>
-          <w:rFonts w:ascii="CMU Serif Roman" w:hAnsi="CMU Serif Roman" w:cs="Arial"/>
-          <w:color w:val="000000" w:themeColor="text1"/>
-          <w:sz w:val="20"/>
-          <w:szCs w:val="20"/>
-        </w:rPr>
-        <w:t>, più in particolare su un supporto di memorizzazione di massa in un apposito file “serverV.dat”, situato nella sottocartella “data”. I file di configurazione delle varie entità del sistema software che prenderemo in considerazione in maniera più approfondita nelle prossime sezioni, sono nel formato “.</w:t>
-      </w:r>
-      <w:proofErr w:type="spellStart"/>
-      <w:r>
-        <w:rPr>
-          <w:rFonts w:ascii="CMU Serif Roman" w:hAnsi="CMU Serif Roman" w:cs="Arial"/>
-          <w:color w:val="000000" w:themeColor="text1"/>
-          <w:sz w:val="20"/>
-          <w:szCs w:val="20"/>
-        </w:rPr>
-        <w:t>conf</w:t>
-      </w:r>
-      <w:proofErr w:type="spellEnd"/>
-      <w:r>
-        <w:rPr>
-          <w:rFonts w:ascii="CMU Serif Roman" w:hAnsi="CMU Serif Roman" w:cs="Arial"/>
-          <w:color w:val="000000" w:themeColor="text1"/>
-          <w:sz w:val="20"/>
-          <w:szCs w:val="20"/>
-        </w:rPr>
-        <w:t>” e sono memorizzati sul supporto di memorizzazione di massa nella sottocartella “</w:t>
-      </w:r>
-      <w:proofErr w:type="spellStart"/>
-      <w:r>
-        <w:rPr>
-          <w:rFonts w:ascii="CMU Serif Roman" w:hAnsi="CMU Serif Roman" w:cs="Arial"/>
-          <w:color w:val="000000" w:themeColor="text1"/>
-          <w:sz w:val="20"/>
-          <w:szCs w:val="20"/>
-        </w:rPr>
-        <w:t>conf</w:t>
-      </w:r>
-      <w:proofErr w:type="spellEnd"/>
-      <w:r>
-        <w:rPr>
-          <w:rFonts w:ascii="CMU Serif Roman" w:hAnsi="CMU Serif Roman" w:cs="Arial"/>
-          <w:color w:val="000000" w:themeColor="text1"/>
-          <w:sz w:val="20"/>
-          <w:szCs w:val="20"/>
-        </w:rPr>
-        <w:t>”.</w:t>
-      </w:r>
-      <w:r>
-        <w:rPr>
-          <w:rFonts w:ascii="CMU Serif Roman" w:hAnsi="CMU Serif Roman" w:cs="Arial"/>
-          <w:color w:val="000000" w:themeColor="text1"/>
-          <w:sz w:val="20"/>
-          <w:szCs w:val="20"/>
-        </w:rPr>
-        <w:t xml:space="preserve"> Infine, i sorgenti sono memorizzati nella sottocartella “</w:t>
-      </w:r>
-      <w:proofErr w:type="spellStart"/>
-      <w:r>
-        <w:rPr>
-          <w:rFonts w:ascii="CMU Serif Roman" w:hAnsi="CMU Serif Roman" w:cs="Arial"/>
-          <w:color w:val="000000" w:themeColor="text1"/>
-          <w:sz w:val="20"/>
-          <w:szCs w:val="20"/>
-        </w:rPr>
-        <w:t>src</w:t>
-      </w:r>
-      <w:proofErr w:type="spellEnd"/>
-      <w:r>
-        <w:rPr>
-          <w:rFonts w:ascii="CMU Serif Roman" w:hAnsi="CMU Serif Roman" w:cs="Arial"/>
-          <w:color w:val="000000" w:themeColor="text1"/>
-          <w:sz w:val="20"/>
-          <w:szCs w:val="20"/>
-        </w:rPr>
-        <w:t>”, mentre tutti gli eseguibili da testare nella sottocartella “bin”</w:t>
+        <w:t>La persistenza dei dati relativi ai Vanilla Green Pass, ovvero codice di tessera sanitaria, periodo di validità e stato di validità, sono assicurati mediante il salvataggio degli stessi sul file system, più in particolare su un supporto di memorizzazione di massa in un apposito file “serverV.dat”, situato nella sottocartella “data”. I file di configurazione delle varie entità del sistema software che prenderemo in considerazione in maniera più approfondita nelle prossime sezioni, sono nel formato “.conf” e sono memorizzati sul supporto di memorizzazione di massa nella sottocartella “conf”.</w:t>
+      </w:r>
+      <w:r>
+        <w:rPr>
+          <w:rFonts w:ascii="CMU Serif Roman" w:hAnsi="CMU Serif Roman" w:cs="Arial"/>
+          <w:color w:val="000000" w:themeColor="text1"/>
+          <w:sz w:val="20"/>
+          <w:szCs w:val="20"/>
+        </w:rPr>
+        <w:t xml:space="preserve"> Infine, i sorgenti sono memorizzati nella sottocartella “src”, mentre tutti gli eseguibili da testare nella sottocartella “bin”</w:t>
       </w:r>
       <w:r>
         <w:rPr>
@@ -6217,82 +5566,1055 @@
     </w:p>
     <w:p>
       <w:pPr>
-        <w:rPr>
-          <w:rFonts w:ascii="CMU Serif Roman" w:hAnsi="CMU Serif Roman" w:cs="Arial"/>
-          <w:color w:val="000000" w:themeColor="text1"/>
-          <w:sz w:val="20"/>
-          <w:szCs w:val="20"/>
-        </w:rPr>
-      </w:pPr>
-      <w:proofErr w:type="spellStart"/>
-      <w:r>
-        <w:rPr>
-          <w:rFonts w:ascii="CMU Serif Roman" w:hAnsi="CMU Serif Roman" w:cs="Arial"/>
-          <w:color w:val="000000" w:themeColor="text1"/>
-          <w:sz w:val="20"/>
-          <w:szCs w:val="20"/>
-        </w:rPr>
-        <w:t>Temp</w:t>
-      </w:r>
-      <w:proofErr w:type="spellEnd"/>
-      <w:r>
-        <w:rPr>
-          <w:rFonts w:ascii="CMU Serif Roman" w:hAnsi="CMU Serif Roman" w:cs="Arial"/>
-          <w:color w:val="000000" w:themeColor="text1"/>
-          <w:sz w:val="20"/>
-          <w:szCs w:val="20"/>
-        </w:rPr>
-        <w:t xml:space="preserve"> text</w:t>
-      </w:r>
-    </w:p>
-    <w:p>
-      <w:pPr>
-        <w:jc w:val="right"/>
-        <w:rPr>
-          <w:rFonts w:ascii="CMU Serif Roman" w:hAnsi="CMU Serif Roman" w:cs="Arial"/>
-          <w:b/>
-          <w:bCs/>
-          <w:color w:val="000000" w:themeColor="text1"/>
-          <w:sz w:val="48"/>
-          <w:szCs w:val="48"/>
-        </w:rPr>
-      </w:pPr>
-    </w:p>
-    <w:p>
-      <w:pPr>
-        <w:jc w:val="right"/>
-        <w:rPr>
-          <w:rFonts w:ascii="CMU Serif Roman" w:hAnsi="CMU Serif Roman" w:cs="Arial"/>
-          <w:b/>
-          <w:bCs/>
-          <w:color w:val="000000" w:themeColor="text1"/>
-          <w:sz w:val="48"/>
-          <w:szCs w:val="48"/>
-        </w:rPr>
-      </w:pPr>
-    </w:p>
-    <w:p>
-      <w:pPr>
-        <w:rPr>
-          <w:rFonts w:ascii="CMU Serif Roman" w:hAnsi="CMU Serif Roman" w:cs="Arial"/>
-          <w:color w:val="000000" w:themeColor="text1"/>
-          <w:sz w:val="20"/>
-          <w:szCs w:val="20"/>
-        </w:rPr>
-      </w:pPr>
-      <w:r>
-        <w:rPr>
-          <w:rFonts w:ascii="CMU Serif Roman" w:hAnsi="CMU Serif Roman" w:cs="Arial"/>
-          <w:color w:val="000000" w:themeColor="text1"/>
-          <w:sz w:val="20"/>
-          <w:szCs w:val="20"/>
-        </w:rPr>
-        <w:br w:type="page"/>
-      </w:r>
-    </w:p>
-    <w:p>
-      <w:pPr>
-        <w:jc w:val="both"/>
+        <w:jc w:val="both"/>
+        <w:rPr>
+          <w:rFonts w:ascii="CMU Serif Roman" w:hAnsi="CMU Serif Roman" w:cs="Arial"/>
+          <w:color w:val="000000" w:themeColor="text1"/>
+          <w:sz w:val="20"/>
+          <w:szCs w:val="20"/>
+        </w:rPr>
+      </w:pPr>
+      <w:r>
+        <w:rPr>
+          <w:rFonts w:ascii="CMU Serif Roman" w:hAnsi="CMU Serif Roman" w:cs="Arial"/>
+          <w:color w:val="000000" w:themeColor="text1"/>
+          <w:sz w:val="20"/>
+          <w:szCs w:val="20"/>
+        </w:rPr>
+        <w:t>Vanilla Green Pass sfrutta un’architettura di rete di tipo Client/Server multilivello</w:t>
+      </w:r>
+      <w:r>
+        <w:rPr>
+          <w:rFonts w:ascii="CMU Serif Roman" w:hAnsi="CMU Serif Roman" w:cs="Arial"/>
+          <w:color w:val="000000" w:themeColor="text1"/>
+          <w:sz w:val="20"/>
+          <w:szCs w:val="20"/>
+        </w:rPr>
+        <w:t xml:space="preserve"> in cui i vari client e server possono essere in esecuzione sulla stessa macchina oppure su macchine differenti. </w:t>
+      </w:r>
+      <w:r>
+        <w:rPr>
+          <w:rFonts w:ascii="CMU Serif Roman" w:hAnsi="CMU Serif Roman" w:cs="Arial"/>
+          <w:color w:val="000000" w:themeColor="text1"/>
+          <w:sz w:val="20"/>
+          <w:szCs w:val="20"/>
+        </w:rPr>
+        <w:t>Un’architettura Client/Server è un’architettura all’interno della quale vi sono una o più entità Client che richiedono un servizio e una o più entità Server che offrono un servizio.</w:t>
+      </w:r>
+      <w:r>
+        <w:rPr>
+          <w:rFonts w:ascii="CMU Serif Roman" w:hAnsi="CMU Serif Roman" w:cs="Arial"/>
+          <w:color w:val="000000" w:themeColor="text1"/>
+          <w:sz w:val="20"/>
+          <w:szCs w:val="20"/>
+        </w:rPr>
+        <w:t xml:space="preserve"> Se si tratta di un’architettura Client/Server multilivello, questo implica che vi possano essere una o più entità intermediarie costituenti dei livelli per l’appunto tra il Server che offre un servizio e il Client che lo richiede.</w:t>
+      </w:r>
+      <w:r>
+        <w:rPr>
+          <w:rFonts w:ascii="CMU Serif Roman" w:hAnsi="CMU Serif Roman" w:cs="Arial"/>
+          <w:color w:val="000000" w:themeColor="text1"/>
+          <w:sz w:val="20"/>
+          <w:szCs w:val="20"/>
+        </w:rPr>
+        <w:t xml:space="preserve"> Nel caso di Vanilla Green Pass si individuano tre livelli.</w:t>
+      </w:r>
+    </w:p>
+    <w:p>
+      <w:pPr>
+        <w:jc w:val="both"/>
+        <w:rPr>
+          <w:rFonts w:ascii="CMU Serif Roman" w:hAnsi="CMU Serif Roman" w:cs="Arial"/>
+          <w:color w:val="000000" w:themeColor="text1"/>
+          <w:sz w:val="20"/>
+          <w:szCs w:val="20"/>
+        </w:rPr>
+      </w:pPr>
+    </w:p>
+    <w:p>
+      <w:pPr>
+        <w:jc w:val="both"/>
+        <w:rPr>
+          <w:rFonts w:ascii="CMU Serif Roman" w:hAnsi="CMU Serif Roman" w:cs="Arial"/>
+          <w:color w:val="000000" w:themeColor="text1"/>
+          <w:sz w:val="20"/>
+          <w:szCs w:val="20"/>
+        </w:rPr>
+      </w:pPr>
+      <w:r>
+        <w:rPr>
+          <w:rFonts w:ascii="CMU Serif Roman" w:hAnsi="CMU Serif Roman" w:cs="Arial"/>
+          <w:color w:val="000000" w:themeColor="text1"/>
+          <w:sz w:val="20"/>
+          <w:szCs w:val="20"/>
+        </w:rPr>
+        <w:t xml:space="preserve">In particolare, un primo livello è quello al quale accedono i client che a vario titolo possono segnalare la propria volontà di effettuare il vaccino per ricevere il Vanilla Green Pass e attendere l’esito della richiesta, oppure possono verificare la validità di un Vanilla Green Pass associato a un codice di tessera sanitaria fornito in input, o ancora invalidare o riattivare </w:t>
+      </w:r>
+      <w:r>
+        <w:rPr>
+          <w:rFonts w:ascii="CMU Serif Roman" w:hAnsi="CMU Serif Roman" w:cs="Arial"/>
+          <w:color w:val="000000" w:themeColor="text1"/>
+          <w:sz w:val="20"/>
+          <w:szCs w:val="20"/>
+        </w:rPr>
+        <w:t>un Vanilla Green Pass associato a un codice di tessera sanitaria fornito in input</w:t>
+      </w:r>
+      <w:r>
+        <w:rPr>
+          <w:rFonts w:ascii="CMU Serif Roman" w:hAnsi="CMU Serif Roman" w:cs="Arial"/>
+          <w:color w:val="000000" w:themeColor="text1"/>
+          <w:sz w:val="20"/>
+          <w:szCs w:val="20"/>
+        </w:rPr>
+        <w:t>.</w:t>
+      </w:r>
+      <w:r>
+        <w:rPr>
+          <w:rFonts w:ascii="CMU Serif Roman" w:hAnsi="CMU Serif Roman" w:cs="Arial"/>
+          <w:color w:val="000000" w:themeColor="text1"/>
+          <w:sz w:val="20"/>
+          <w:szCs w:val="20"/>
+        </w:rPr>
+        <w:t xml:space="preserve"> Un secondo livello dell’architettura è rappresentato da quelli che sono il ServerG e il CentroVaccinale. Il primo dei due svolge una funzione da “gateway” da e verso il ServerV, mettendo in comunicazione il ClientT ed il ClientS con il ServerV.</w:t>
+      </w:r>
+      <w:r>
+        <w:rPr>
+          <w:rFonts w:ascii="CMU Serif Roman" w:hAnsi="CMU Serif Roman" w:cs="Arial"/>
+          <w:color w:val="000000" w:themeColor="text1"/>
+          <w:sz w:val="20"/>
+          <w:szCs w:val="20"/>
+        </w:rPr>
+        <w:t xml:space="preserve"> Invece, il CentroVaccinale è come se svolgesse la stessa funzione del ServerG ma questa volta mettendo in comunicazione il client del cittadino che richiede di vaccinarsi col ServerV.</w:t>
+      </w:r>
+      <w:r>
+        <w:rPr>
+          <w:rFonts w:ascii="CMU Serif Roman" w:hAnsi="CMU Serif Roman" w:cs="Arial"/>
+          <w:color w:val="000000" w:themeColor="text1"/>
+          <w:sz w:val="20"/>
+          <w:szCs w:val="20"/>
+        </w:rPr>
+        <w:t xml:space="preserve"> Il terzo livello, infine, è dato dal nodo centrale e dominante dell’architettura ovvero il ServerV stesso: il </w:t>
+      </w:r>
+      <w:r>
+        <w:rPr>
+          <w:rFonts w:ascii="CMU Serif Roman" w:hAnsi="CMU Serif Roman" w:cs="Arial"/>
+          <w:color w:val="000000" w:themeColor="text1"/>
+          <w:sz w:val="20"/>
+          <w:szCs w:val="20"/>
+        </w:rPr>
+        <w:t>“</w:t>
+      </w:r>
+      <w:r>
+        <w:rPr>
+          <w:rFonts w:ascii="CMU Serif Roman" w:hAnsi="CMU Serif Roman" w:cs="Arial"/>
+          <w:color w:val="000000" w:themeColor="text1"/>
+          <w:sz w:val="20"/>
+          <w:szCs w:val="20"/>
+        </w:rPr>
+        <w:t>cuore</w:t>
+      </w:r>
+      <w:r>
+        <w:rPr>
+          <w:rFonts w:ascii="CMU Serif Roman" w:hAnsi="CMU Serif Roman" w:cs="Arial"/>
+          <w:color w:val="000000" w:themeColor="text1"/>
+          <w:sz w:val="20"/>
+          <w:szCs w:val="20"/>
+        </w:rPr>
+        <w:t>”</w:t>
+      </w:r>
+      <w:r>
+        <w:rPr>
+          <w:rFonts w:ascii="CMU Serif Roman" w:hAnsi="CMU Serif Roman" w:cs="Arial"/>
+          <w:color w:val="000000" w:themeColor="text1"/>
+          <w:sz w:val="20"/>
+          <w:szCs w:val="20"/>
+        </w:rPr>
+        <w:t xml:space="preserve"> di Vanilla Green Pass.</w:t>
+      </w:r>
+    </w:p>
+    <w:p>
+      <w:pPr>
+        <w:jc w:val="both"/>
+        <w:rPr>
+          <w:rFonts w:ascii="CMU Serif Roman" w:hAnsi="CMU Serif Roman" w:cs="Arial"/>
+          <w:color w:val="000000" w:themeColor="text1"/>
+          <w:sz w:val="20"/>
+          <w:szCs w:val="20"/>
+        </w:rPr>
+      </w:pPr>
+    </w:p>
+    <w:p>
+      <w:pPr>
+        <w:jc w:val="both"/>
+        <w:rPr>
+          <w:rFonts w:ascii="CMU Serif Roman" w:hAnsi="CMU Serif Roman" w:cs="Arial"/>
+          <w:color w:val="000000" w:themeColor="text1"/>
+          <w:sz w:val="20"/>
+          <w:szCs w:val="20"/>
+        </w:rPr>
+      </w:pPr>
+      <w:r>
+        <w:rPr>
+          <w:rFonts w:ascii="CMU Serif Roman" w:hAnsi="CMU Serif Roman" w:cs="Arial"/>
+          <w:color w:val="000000" w:themeColor="text1"/>
+          <w:sz w:val="20"/>
+          <w:szCs w:val="20"/>
+        </w:rPr>
+        <w:t>A questo punto si può stabilire che vengono individuate le seguenti entità all’interno di Vanilla Green Pass:</w:t>
+      </w:r>
+    </w:p>
+    <w:p>
+      <w:pPr>
+        <w:pStyle w:val="ListParagraph"/>
+        <w:numPr>
+          <w:ilvl w:val="0"/>
+          <w:numId w:val="10"/>
+        </w:numPr>
+        <w:jc w:val="both"/>
+        <w:rPr>
+          <w:rFonts w:ascii="CMU Serif Roman" w:hAnsi="CMU Serif Roman" w:cs="Arial"/>
+          <w:color w:val="000000" w:themeColor="text1"/>
+          <w:sz w:val="20"/>
+          <w:szCs w:val="20"/>
+        </w:rPr>
+      </w:pPr>
+      <w:r>
+        <w:rPr>
+          <w:rFonts w:ascii="CMU Serif Roman" w:hAnsi="CMU Serif Roman" w:cs="Arial"/>
+          <w:color w:val="000000" w:themeColor="text1"/>
+          <w:sz w:val="20"/>
+          <w:szCs w:val="20"/>
+        </w:rPr>
+        <w:t>Client del cittadino che richiede di vaccinarsi (da ora in poi verrà fatto riferimento a quest’ultimo col nome di ClientCitizen);</w:t>
+      </w:r>
+    </w:p>
+    <w:p>
+      <w:pPr>
+        <w:pStyle w:val="ListParagraph"/>
+        <w:numPr>
+          <w:ilvl w:val="0"/>
+          <w:numId w:val="10"/>
+        </w:numPr>
+        <w:jc w:val="both"/>
+        <w:rPr>
+          <w:rFonts w:ascii="CMU Serif Roman" w:hAnsi="CMU Serif Roman" w:cs="Arial"/>
+          <w:color w:val="000000" w:themeColor="text1"/>
+          <w:sz w:val="20"/>
+          <w:szCs w:val="20"/>
+        </w:rPr>
+      </w:pPr>
+      <w:r>
+        <w:rPr>
+          <w:rFonts w:ascii="CMU Serif Roman" w:hAnsi="CMU Serif Roman" w:cs="Arial"/>
+          <w:color w:val="000000" w:themeColor="text1"/>
+          <w:sz w:val="20"/>
+          <w:szCs w:val="20"/>
+        </w:rPr>
+        <w:t>ClientS</w:t>
+      </w:r>
+      <w:r>
+        <w:rPr>
+          <w:rFonts w:ascii="CMU Serif Roman" w:hAnsi="CMU Serif Roman" w:cs="Arial"/>
+          <w:color w:val="000000" w:themeColor="text1"/>
+          <w:sz w:val="20"/>
+          <w:szCs w:val="20"/>
+        </w:rPr>
+        <w:t>;</w:t>
+      </w:r>
+    </w:p>
+    <w:p>
+      <w:pPr>
+        <w:pStyle w:val="ListParagraph"/>
+        <w:numPr>
+          <w:ilvl w:val="0"/>
+          <w:numId w:val="10"/>
+        </w:numPr>
+        <w:jc w:val="both"/>
+        <w:rPr>
+          <w:rFonts w:ascii="CMU Serif Roman" w:hAnsi="CMU Serif Roman" w:cs="Arial"/>
+          <w:color w:val="000000" w:themeColor="text1"/>
+          <w:sz w:val="20"/>
+          <w:szCs w:val="20"/>
+        </w:rPr>
+      </w:pPr>
+      <w:r>
+        <w:rPr>
+          <w:rFonts w:ascii="CMU Serif Roman" w:hAnsi="CMU Serif Roman" w:cs="Arial"/>
+          <w:color w:val="000000" w:themeColor="text1"/>
+          <w:sz w:val="20"/>
+          <w:szCs w:val="20"/>
+        </w:rPr>
+        <w:t>ClientT</w:t>
+      </w:r>
+      <w:r>
+        <w:rPr>
+          <w:rFonts w:ascii="CMU Serif Roman" w:hAnsi="CMU Serif Roman" w:cs="Arial"/>
+          <w:color w:val="000000" w:themeColor="text1"/>
+          <w:sz w:val="20"/>
+          <w:szCs w:val="20"/>
+        </w:rPr>
+        <w:t>;</w:t>
+      </w:r>
+    </w:p>
+    <w:p>
+      <w:pPr>
+        <w:pStyle w:val="ListParagraph"/>
+        <w:numPr>
+          <w:ilvl w:val="0"/>
+          <w:numId w:val="10"/>
+        </w:numPr>
+        <w:jc w:val="both"/>
+        <w:rPr>
+          <w:rFonts w:ascii="CMU Serif Roman" w:hAnsi="CMU Serif Roman" w:cs="Arial"/>
+          <w:color w:val="000000" w:themeColor="text1"/>
+          <w:sz w:val="20"/>
+          <w:szCs w:val="20"/>
+        </w:rPr>
+      </w:pPr>
+      <w:r>
+        <w:rPr>
+          <w:rFonts w:ascii="CMU Serif Roman" w:hAnsi="CMU Serif Roman" w:cs="Arial"/>
+          <w:color w:val="000000" w:themeColor="text1"/>
+          <w:sz w:val="20"/>
+          <w:szCs w:val="20"/>
+        </w:rPr>
+        <w:t>CentroVaccinale</w:t>
+      </w:r>
+      <w:r>
+        <w:rPr>
+          <w:rFonts w:ascii="CMU Serif Roman" w:hAnsi="CMU Serif Roman" w:cs="Arial"/>
+          <w:color w:val="000000" w:themeColor="text1"/>
+          <w:sz w:val="20"/>
+          <w:szCs w:val="20"/>
+        </w:rPr>
+        <w:t>;</w:t>
+      </w:r>
+    </w:p>
+    <w:p>
+      <w:pPr>
+        <w:pStyle w:val="ListParagraph"/>
+        <w:numPr>
+          <w:ilvl w:val="0"/>
+          <w:numId w:val="10"/>
+        </w:numPr>
+        <w:jc w:val="both"/>
+        <w:rPr>
+          <w:rFonts w:ascii="CMU Serif Roman" w:hAnsi="CMU Serif Roman" w:cs="Arial"/>
+          <w:color w:val="000000" w:themeColor="text1"/>
+          <w:sz w:val="20"/>
+          <w:szCs w:val="20"/>
+        </w:rPr>
+      </w:pPr>
+      <w:r>
+        <w:rPr>
+          <w:rFonts w:ascii="CMU Serif Roman" w:hAnsi="CMU Serif Roman" w:cs="Arial"/>
+          <w:color w:val="000000" w:themeColor="text1"/>
+          <w:sz w:val="20"/>
+          <w:szCs w:val="20"/>
+        </w:rPr>
+        <w:t>ServerG</w:t>
+      </w:r>
+      <w:r>
+        <w:rPr>
+          <w:rFonts w:ascii="CMU Serif Roman" w:hAnsi="CMU Serif Roman" w:cs="Arial"/>
+          <w:color w:val="000000" w:themeColor="text1"/>
+          <w:sz w:val="20"/>
+          <w:szCs w:val="20"/>
+        </w:rPr>
+        <w:t>;</w:t>
+      </w:r>
+    </w:p>
+    <w:p>
+      <w:pPr>
+        <w:pStyle w:val="ListParagraph"/>
+        <w:numPr>
+          <w:ilvl w:val="0"/>
+          <w:numId w:val="10"/>
+        </w:numPr>
+        <w:jc w:val="both"/>
+        <w:rPr>
+          <w:rFonts w:ascii="CMU Serif Roman" w:hAnsi="CMU Serif Roman" w:cs="Arial"/>
+          <w:color w:val="000000" w:themeColor="text1"/>
+          <w:sz w:val="20"/>
+          <w:szCs w:val="20"/>
+        </w:rPr>
+      </w:pPr>
+      <w:r>
+        <w:rPr>
+          <w:rFonts w:ascii="CMU Serif Roman" w:hAnsi="CMU Serif Roman" w:cs="Arial"/>
+          <w:color w:val="000000" w:themeColor="text1"/>
+          <w:sz w:val="20"/>
+          <w:szCs w:val="20"/>
+        </w:rPr>
+        <w:t>ServerV</w:t>
+      </w:r>
+      <w:r>
+        <w:rPr>
+          <w:rFonts w:ascii="CMU Serif Roman" w:hAnsi="CMU Serif Roman" w:cs="Arial"/>
+          <w:color w:val="000000" w:themeColor="text1"/>
+          <w:sz w:val="20"/>
+          <w:szCs w:val="20"/>
+        </w:rPr>
+        <w:t>.</w:t>
+      </w:r>
+    </w:p>
+    <w:p>
+      <w:pPr>
+        <w:jc w:val="both"/>
+        <w:rPr>
+          <w:rFonts w:ascii="CMU Serif Roman" w:hAnsi="CMU Serif Roman" w:cs="Arial"/>
+          <w:color w:val="000000" w:themeColor="text1"/>
+          <w:sz w:val="20"/>
+          <w:szCs w:val="20"/>
+        </w:rPr>
+      </w:pPr>
+    </w:p>
+    <w:p>
+      <w:pPr>
+        <w:jc w:val="both"/>
+        <w:rPr>
+          <w:rFonts w:ascii="CMU Serif Roman" w:hAnsi="CMU Serif Roman" w:cs="Arial"/>
+          <w:color w:val="000000" w:themeColor="text1"/>
+          <w:sz w:val="20"/>
+          <w:szCs w:val="20"/>
+        </w:rPr>
+      </w:pPr>
+      <w:r>
+        <w:rPr>
+          <w:rFonts w:ascii="CMU Serif Roman" w:hAnsi="CMU Serif Roman" w:cs="Arial"/>
+          <w:color w:val="000000" w:themeColor="text1"/>
+          <w:sz w:val="20"/>
+          <w:szCs w:val="20"/>
+        </w:rPr>
+        <w:t>Un ClientCitizen comunica solo con un CentroVaccinale. Un CentroVaccinale, invece, comunica sia con</w:t>
+      </w:r>
+      <w:r>
+        <w:rPr>
+          <w:rFonts w:ascii="CMU Serif Roman" w:hAnsi="CMU Serif Roman" w:cs="Arial"/>
+          <w:color w:val="000000" w:themeColor="text1"/>
+          <w:sz w:val="20"/>
+          <w:szCs w:val="20"/>
+        </w:rPr>
+        <w:t xml:space="preserve"> più ClientCitizen che con il ServerV. Si noti come si faccia riferimento al ServerV con l’articolo determinativo “il” e non con quello indeterminativo “un” ad indicare che in Vanilla Green Pass si suppone l’esistenza di un solo ServerV</w:t>
+      </w:r>
+      <w:r>
+        <w:rPr>
+          <w:rFonts w:ascii="CMU Serif Roman" w:hAnsi="CMU Serif Roman" w:cs="Arial"/>
+          <w:color w:val="000000" w:themeColor="text1"/>
+          <w:sz w:val="20"/>
+          <w:szCs w:val="20"/>
+        </w:rPr>
+        <w:t>, e grazie a questa caratteristica sarà poi possibile effettuare un controllo di tipo centralizzato sui vari Vanilla Green Pass memorizzati mediante file system.</w:t>
+      </w:r>
+      <w:r>
+        <w:rPr>
+          <w:rFonts w:ascii="CMU Serif Roman" w:hAnsi="CMU Serif Roman" w:cs="Arial"/>
+          <w:color w:val="000000" w:themeColor="text1"/>
+          <w:sz w:val="20"/>
+          <w:szCs w:val="20"/>
+        </w:rPr>
+        <w:t xml:space="preserve"> Se questo comporta delle semplificazioni da un lato, è anche vero che lo rende un punto debole dell’architettura: un single point of failure.</w:t>
+      </w:r>
+    </w:p>
+    <w:p>
+      <w:pPr>
+        <w:jc w:val="both"/>
+        <w:rPr>
+          <w:rFonts w:ascii="CMU Serif Roman" w:hAnsi="CMU Serif Roman" w:cs="Arial"/>
+          <w:color w:val="000000" w:themeColor="text1"/>
+          <w:sz w:val="20"/>
+          <w:szCs w:val="20"/>
+        </w:rPr>
+      </w:pPr>
+    </w:p>
+    <w:p>
+      <w:pPr>
+        <w:jc w:val="both"/>
+        <w:rPr>
+          <w:rFonts w:ascii="CMU Serif Roman" w:hAnsi="CMU Serif Roman" w:cs="Arial"/>
+          <w:color w:val="000000" w:themeColor="text1"/>
+          <w:sz w:val="20"/>
+          <w:szCs w:val="20"/>
+        </w:rPr>
+      </w:pPr>
+      <w:r>
+        <w:rPr>
+          <w:rFonts w:ascii="CMU Serif Roman" w:hAnsi="CMU Serif Roman" w:cs="Arial"/>
+          <w:color w:val="000000" w:themeColor="text1"/>
+          <w:sz w:val="20"/>
+          <w:szCs w:val="20"/>
+        </w:rPr>
+        <w:t xml:space="preserve">Un ClientS comunica solo con un ServerG. </w:t>
+      </w:r>
+      <w:r>
+        <w:rPr>
+          <w:rFonts w:ascii="CMU Serif Roman" w:hAnsi="CMU Serif Roman" w:cs="Arial"/>
+          <w:color w:val="000000" w:themeColor="text1"/>
+          <w:sz w:val="20"/>
+          <w:szCs w:val="20"/>
+        </w:rPr>
+        <w:t>Un ClientT</w:t>
+      </w:r>
+      <w:r>
+        <w:rPr>
+          <w:rFonts w:ascii="CMU Serif Roman" w:hAnsi="CMU Serif Roman" w:cs="Arial"/>
+          <w:color w:val="000000" w:themeColor="text1"/>
+          <w:sz w:val="20"/>
+          <w:szCs w:val="20"/>
+        </w:rPr>
+        <w:t xml:space="preserve"> </w:t>
+      </w:r>
+      <w:r>
+        <w:rPr>
+          <w:rFonts w:ascii="CMU Serif Roman" w:hAnsi="CMU Serif Roman" w:cs="Arial"/>
+          <w:color w:val="000000" w:themeColor="text1"/>
+          <w:sz w:val="20"/>
+          <w:szCs w:val="20"/>
+        </w:rPr>
+        <w:t>comunica solo con un ServerG</w:t>
+      </w:r>
+      <w:r>
+        <w:rPr>
+          <w:rFonts w:ascii="CMU Serif Roman" w:hAnsi="CMU Serif Roman" w:cs="Arial"/>
+          <w:color w:val="000000" w:themeColor="text1"/>
+          <w:sz w:val="20"/>
+          <w:szCs w:val="20"/>
+        </w:rPr>
+        <w:t xml:space="preserve">. </w:t>
+      </w:r>
+      <w:r>
+        <w:rPr>
+          <w:rFonts w:ascii="CMU Serif Roman" w:hAnsi="CMU Serif Roman" w:cs="Arial"/>
+          <w:color w:val="000000" w:themeColor="text1"/>
+          <w:sz w:val="20"/>
+          <w:szCs w:val="20"/>
+        </w:rPr>
+        <w:t>Un ServerG, invece, comunica sia con più ClientS, sia con più ClientT, che con il ServerV.</w:t>
+      </w:r>
+      <w:r>
+        <w:rPr>
+          <w:rFonts w:ascii="CMU Serif Roman" w:hAnsi="CMU Serif Roman" w:cs="Arial"/>
+          <w:color w:val="000000" w:themeColor="text1"/>
+          <w:sz w:val="20"/>
+          <w:szCs w:val="20"/>
+        </w:rPr>
+        <w:t xml:space="preserve"> Si noti anche in questo caso la scelta degli articoli determinativi</w:t>
+      </w:r>
+      <w:r>
+        <w:rPr>
+          <w:rFonts w:ascii="CMU Serif Roman" w:hAnsi="CMU Serif Roman" w:cs="Arial"/>
+          <w:color w:val="000000" w:themeColor="text1"/>
+          <w:sz w:val="20"/>
+          <w:szCs w:val="20"/>
+        </w:rPr>
+        <w:t xml:space="preserve"> e indeterminativi.</w:t>
+      </w:r>
+      <w:r>
+        <w:rPr>
+          <w:rFonts w:ascii="CMU Serif Roman" w:hAnsi="CMU Serif Roman" w:cs="Arial"/>
+          <w:color w:val="000000" w:themeColor="text1"/>
+          <w:sz w:val="20"/>
+          <w:szCs w:val="20"/>
+        </w:rPr>
+        <w:t xml:space="preserve"> Di conseguenza è possibile avere più istanze di un ServerG in esecuzione, più istanze di un CentroVaccinale in esecuzione, così come di ClientCitizen, ClientS e ClientT, ma non più istanze del ServerV in esecuzione.</w:t>
+      </w:r>
+    </w:p>
+    <w:p>
+      <w:pPr>
+        <w:jc w:val="both"/>
+        <w:rPr>
+          <w:rFonts w:ascii="CMU Serif Roman" w:hAnsi="CMU Serif Roman" w:cs="Arial"/>
+          <w:color w:val="000000" w:themeColor="text1"/>
+          <w:sz w:val="20"/>
+          <w:szCs w:val="20"/>
+        </w:rPr>
+      </w:pPr>
+    </w:p>
+    <w:p>
+      <w:pPr>
+        <w:jc w:val="both"/>
+        <w:rPr>
+          <w:rFonts w:ascii="CMU Serif Roman" w:hAnsi="CMU Serif Roman" w:cs="Arial"/>
+          <w:color w:val="000000" w:themeColor="text1"/>
+          <w:sz w:val="20"/>
+          <w:szCs w:val="20"/>
+        </w:rPr>
+      </w:pPr>
+      <w:r>
+        <w:rPr>
+          <w:rFonts w:ascii="CMU Serif Roman" w:hAnsi="CMU Serif Roman" w:cs="Arial"/>
+          <w:color w:val="000000" w:themeColor="text1"/>
+          <w:sz w:val="20"/>
+          <w:szCs w:val="20"/>
+        </w:rPr>
+        <w:t>Il ServerV comunica sia con più CentriVaccinali, sia con più ServerG</w:t>
+      </w:r>
+      <w:r>
+        <w:rPr>
+          <w:rFonts w:ascii="CMU Serif Roman" w:hAnsi="CMU Serif Roman" w:cs="Arial"/>
+          <w:color w:val="000000" w:themeColor="text1"/>
+          <w:sz w:val="20"/>
+          <w:szCs w:val="20"/>
+        </w:rPr>
+        <w:t>. Quindi l’architettura a tre livelli nasce esattamente in questo</w:t>
+      </w:r>
+      <w:r>
+        <w:rPr>
+          <w:rFonts w:ascii="CMU Serif Roman" w:hAnsi="CMU Serif Roman" w:cs="Arial"/>
+          <w:color w:val="000000" w:themeColor="text1"/>
+          <w:sz w:val="20"/>
+          <w:szCs w:val="20"/>
+        </w:rPr>
+        <w:t xml:space="preserve"> punto, ovvero il ServerV comunica mediante il ServerG con il ClientS e con il ClientT e mediante il CentroVaccinale con il ClientCitizen.</w:t>
+      </w:r>
+    </w:p>
+    <w:p>
+      <w:pPr>
+        <w:jc w:val="both"/>
+        <w:rPr>
+          <w:rFonts w:ascii="CMU Serif Roman" w:hAnsi="CMU Serif Roman" w:cs="Arial"/>
+          <w:color w:val="000000" w:themeColor="text1"/>
+          <w:sz w:val="20"/>
+          <w:szCs w:val="20"/>
+        </w:rPr>
+      </w:pPr>
+    </w:p>
+    <w:p>
+      <w:pPr>
+        <w:jc w:val="both"/>
+        <w:rPr>
+          <w:rFonts w:ascii="CMU Serif Roman" w:hAnsi="CMU Serif Roman" w:cs="Arial"/>
+          <w:color w:val="000000" w:themeColor="text1"/>
+          <w:sz w:val="20"/>
+          <w:szCs w:val="20"/>
+        </w:rPr>
+      </w:pPr>
+      <w:r>
+        <w:rPr>
+          <w:rFonts w:ascii="CMU Serif Roman" w:hAnsi="CMU Serif Roman" w:cs="Arial"/>
+          <w:color w:val="000000" w:themeColor="text1"/>
+          <w:sz w:val="20"/>
+          <w:szCs w:val="20"/>
+        </w:rPr>
+        <w:t>Di seguito si allega uno schema riassuntivo dell’architettura di rete di Vanilla Green Pass</w:t>
+      </w:r>
+      <w:r>
+        <w:rPr>
+          <w:rFonts w:ascii="CMU Serif Roman" w:hAnsi="CMU Serif Roman" w:cs="Arial"/>
+          <w:color w:val="000000" w:themeColor="text1"/>
+          <w:sz w:val="20"/>
+          <w:szCs w:val="20"/>
+        </w:rPr>
+        <w:t xml:space="preserve"> illustrato mediante diagramma delle componenti</w:t>
+      </w:r>
+      <w:r>
+        <w:rPr>
+          <w:rFonts w:ascii="CMU Serif Roman" w:hAnsi="CMU Serif Roman" w:cs="Arial"/>
+          <w:color w:val="000000" w:themeColor="text1"/>
+          <w:sz w:val="20"/>
+          <w:szCs w:val="20"/>
+        </w:rPr>
+        <w:t>.</w:t>
+      </w:r>
+    </w:p>
+    <w:p>
+      <w:pPr>
+        <w:jc w:val="both"/>
+        <w:rPr>
+          <w:rFonts w:ascii="CMU Serif Roman" w:hAnsi="CMU Serif Roman" w:cs="Arial"/>
+          <w:color w:val="000000" w:themeColor="text1"/>
+          <w:sz w:val="20"/>
+          <w:szCs w:val="20"/>
+        </w:rPr>
+      </w:pPr>
+    </w:p>
+    <w:p>
+      <w:pPr>
+        <w:jc w:val="both"/>
+        <w:rPr>
+          <w:rFonts w:ascii="CMU Serif Roman" w:hAnsi="CMU Serif Roman" w:cs="Arial"/>
+          <w:color w:val="000000" w:themeColor="text1"/>
+          <w:sz w:val="20"/>
+          <w:szCs w:val="20"/>
+        </w:rPr>
+      </w:pPr>
+      <w:r>
+        <w:rPr>
+          <w:rFonts w:ascii="CMU Serif Roman" w:hAnsi="CMU Serif Roman" w:cs="Arial"/>
+          <w:noProof/>
+          <w:color w:val="000000" w:themeColor="text1"/>
+          <w:sz w:val="20"/>
+          <w:szCs w:val="20"/>
+        </w:rPr>
+        <w:drawing>
+          <wp:inline distT="0" distB="0" distL="0" distR="0" wp14:anchorId="54ADE1C7" wp14:editId="0C1C623E">
+            <wp:extent cx="5727700" cy="3211830"/>
+            <wp:effectExtent l="0" t="0" r="0" b="0"/>
+            <wp:docPr id="2" name="Picture 2" descr="Graphical user interface, application, Teams&#10;&#10;Description automatically generated"/>
+            <wp:cNvGraphicFramePr>
+              <a:graphicFrameLocks xmlns:a="http://schemas.openxmlformats.org/drawingml/2006/main" noChangeAspect="1"/>
+            </wp:cNvGraphicFramePr>
+            <a:graphic xmlns:a="http://schemas.openxmlformats.org/drawingml/2006/main">
+              <a:graphicData uri="http://schemas.openxmlformats.org/drawingml/2006/picture">
+                <pic:pic xmlns:pic="http://schemas.openxmlformats.org/drawingml/2006/picture">
+                  <pic:nvPicPr>
+                    <pic:cNvPr id="2" name="Picture 2" descr="Graphical user interface, application, Teams&#10;&#10;Description automatically generated"/>
+                    <pic:cNvPicPr/>
+                  </pic:nvPicPr>
+                  <pic:blipFill>
+                    <a:blip r:embed="rId15" cstate="print">
+                      <a:extLst>
+                        <a:ext uri="{28A0092B-C50C-407E-A947-70E740481C1C}">
+                          <a14:useLocalDpi xmlns:a14="http://schemas.microsoft.com/office/drawing/2010/main" val="0"/>
+                        </a:ext>
+                      </a:extLst>
+                    </a:blip>
+                    <a:stretch>
+                      <a:fillRect/>
+                    </a:stretch>
+                  </pic:blipFill>
+                  <pic:spPr>
+                    <a:xfrm>
+                      <a:off x="0" y="0"/>
+                      <a:ext cx="5727700" cy="3211830"/>
+                    </a:xfrm>
+                    <a:prstGeom prst="rect">
+                      <a:avLst/>
+                    </a:prstGeom>
+                  </pic:spPr>
+                </pic:pic>
+              </a:graphicData>
+            </a:graphic>
+          </wp:inline>
+        </w:drawing>
+      </w:r>
+    </w:p>
+    <w:p>
+      <w:pPr>
+        <w:jc w:val="center"/>
+        <w:rPr>
+          <w:rFonts w:ascii="CMU Serif Roman" w:hAnsi="CMU Serif Roman" w:cs="Arial"/>
+          <w:color w:val="000000" w:themeColor="text1"/>
+          <w:sz w:val="20"/>
+          <w:szCs w:val="20"/>
+        </w:rPr>
+      </w:pPr>
+    </w:p>
+    <w:p>
+      <w:pPr>
+        <w:jc w:val="center"/>
+        <w:rPr>
+          <w:rFonts w:ascii="CMU Serif Roman" w:hAnsi="CMU Serif Roman" w:cs="Arial"/>
+          <w:color w:val="000000" w:themeColor="text1"/>
+          <w:sz w:val="20"/>
+          <w:szCs w:val="20"/>
+        </w:rPr>
+      </w:pPr>
+      <w:r>
+        <w:rPr>
+          <w:rFonts w:ascii="CMU Serif Roman" w:hAnsi="CMU Serif Roman" w:cs="Arial"/>
+          <w:color w:val="000000" w:themeColor="text1"/>
+          <w:sz w:val="20"/>
+          <w:szCs w:val="20"/>
+        </w:rPr>
+        <w:t>Figura x.y: Diagramma Architettura di Rete Vanilla Green Pass</w:t>
+      </w:r>
+    </w:p>
+    <w:p>
+      <w:pPr>
+        <w:jc w:val="center"/>
+        <w:rPr>
+          <w:rFonts w:ascii="CMU Serif Roman" w:hAnsi="CMU Serif Roman" w:cs="Arial"/>
+          <w:color w:val="000000" w:themeColor="text1"/>
+          <w:sz w:val="20"/>
+          <w:szCs w:val="20"/>
+        </w:rPr>
+      </w:pPr>
+    </w:p>
+    <w:p>
+      <w:pPr>
+        <w:jc w:val="center"/>
+        <w:rPr>
+          <w:rFonts w:ascii="CMU Serif Roman" w:hAnsi="CMU Serif Roman" w:cs="Arial"/>
+          <w:color w:val="000000" w:themeColor="text1"/>
+          <w:sz w:val="20"/>
+          <w:szCs w:val="20"/>
+        </w:rPr>
+      </w:pPr>
+    </w:p>
+    <w:p>
+      <w:pPr>
+        <w:jc w:val="both"/>
+        <w:rPr>
+          <w:rFonts w:ascii="CMU Serif Roman" w:hAnsi="CMU Serif Roman" w:cs="Arial"/>
+          <w:color w:val="000000" w:themeColor="text1"/>
+          <w:sz w:val="20"/>
+          <w:szCs w:val="20"/>
+        </w:rPr>
+      </w:pPr>
+      <w:r>
+        <w:rPr>
+          <w:rFonts w:ascii="CMU Serif Roman" w:hAnsi="CMU Serif Roman" w:cs="Arial"/>
+          <w:color w:val="000000" w:themeColor="text1"/>
+          <w:sz w:val="20"/>
+          <w:szCs w:val="20"/>
+        </w:rPr>
+        <w:t>Un ClientCitizen, un ClientS e un ClientT svolgono soltanto un ruolo di client: ovvero richiedono un servizio</w:t>
+      </w:r>
+      <w:r>
+        <w:rPr>
+          <w:rFonts w:ascii="CMU Serif Roman" w:hAnsi="CMU Serif Roman" w:cs="Arial"/>
+          <w:color w:val="000000" w:themeColor="text1"/>
+          <w:sz w:val="20"/>
+          <w:szCs w:val="20"/>
+        </w:rPr>
+        <w:t xml:space="preserve"> sulla rete (tipicamente a un server)</w:t>
+      </w:r>
+      <w:r>
+        <w:rPr>
+          <w:rFonts w:ascii="CMU Serif Roman" w:hAnsi="CMU Serif Roman" w:cs="Arial"/>
+          <w:color w:val="000000" w:themeColor="text1"/>
+          <w:sz w:val="20"/>
+          <w:szCs w:val="20"/>
+        </w:rPr>
+        <w:t xml:space="preserve">. </w:t>
+      </w:r>
+      <w:r>
+        <w:rPr>
+          <w:rFonts w:ascii="CMU Serif Roman" w:hAnsi="CMU Serif Roman" w:cs="Arial"/>
+          <w:color w:val="000000" w:themeColor="text1"/>
+          <w:sz w:val="20"/>
+          <w:szCs w:val="20"/>
+        </w:rPr>
+        <w:t>Invece</w:t>
+      </w:r>
+      <w:r>
+        <w:rPr>
+          <w:rFonts w:ascii="CMU Serif Roman" w:hAnsi="CMU Serif Roman" w:cs="Arial"/>
+          <w:color w:val="000000" w:themeColor="text1"/>
+          <w:sz w:val="20"/>
+          <w:szCs w:val="20"/>
+        </w:rPr>
+        <w:t>, il ServerV svolge solo un ruolo di server: ovvero offre un servizio</w:t>
+      </w:r>
+      <w:r>
+        <w:rPr>
+          <w:rFonts w:ascii="CMU Serif Roman" w:hAnsi="CMU Serif Roman" w:cs="Arial"/>
+          <w:color w:val="000000" w:themeColor="text1"/>
+          <w:sz w:val="20"/>
+          <w:szCs w:val="20"/>
+        </w:rPr>
+        <w:t xml:space="preserve"> sulla rete</w:t>
+      </w:r>
+      <w:r>
+        <w:rPr>
+          <w:rFonts w:ascii="CMU Serif Roman" w:hAnsi="CMU Serif Roman" w:cs="Arial"/>
+          <w:color w:val="000000" w:themeColor="text1"/>
+          <w:sz w:val="20"/>
+          <w:szCs w:val="20"/>
+        </w:rPr>
+        <w:t xml:space="preserve"> (tipicamente ai client). Infine, </w:t>
+      </w:r>
+      <w:r>
+        <w:rPr>
+          <w:rFonts w:ascii="CMU Serif Roman" w:hAnsi="CMU Serif Roman" w:cs="Arial"/>
+          <w:color w:val="000000" w:themeColor="text1"/>
+          <w:sz w:val="20"/>
+          <w:szCs w:val="20"/>
+        </w:rPr>
+        <w:t>un</w:t>
+      </w:r>
+      <w:r>
+        <w:rPr>
+          <w:rFonts w:ascii="CMU Serif Roman" w:hAnsi="CMU Serif Roman" w:cs="Arial"/>
+          <w:color w:val="000000" w:themeColor="text1"/>
+          <w:sz w:val="20"/>
+          <w:szCs w:val="20"/>
+        </w:rPr>
+        <w:t xml:space="preserve"> ServerG e </w:t>
+      </w:r>
+      <w:r>
+        <w:rPr>
+          <w:rFonts w:ascii="CMU Serif Roman" w:hAnsi="CMU Serif Roman" w:cs="Arial"/>
+          <w:color w:val="000000" w:themeColor="text1"/>
+          <w:sz w:val="20"/>
+          <w:szCs w:val="20"/>
+        </w:rPr>
+        <w:t xml:space="preserve">un </w:t>
+      </w:r>
+      <w:r>
+        <w:rPr>
+          <w:rFonts w:ascii="CMU Serif Roman" w:hAnsi="CMU Serif Roman" w:cs="Arial"/>
+          <w:color w:val="000000" w:themeColor="text1"/>
+          <w:sz w:val="20"/>
+          <w:szCs w:val="20"/>
+        </w:rPr>
+        <w:t>CentroVaccinale svolgono sia un ruolo da server che da client. Questi ultimi svolgono un ruolo da client quando richiedono un servizio al ServerV, mentre svolgono un ruolo da server quando offrono un servizio ai client coi quali hanno stabilito una connessione.</w:t>
+      </w:r>
+      <w:r>
+        <w:rPr>
+          <w:rFonts w:ascii="CMU Serif Roman" w:hAnsi="CMU Serif Roman" w:cs="Arial"/>
+          <w:color w:val="000000" w:themeColor="text1"/>
+          <w:sz w:val="20"/>
+          <w:szCs w:val="20"/>
+        </w:rPr>
+        <w:t xml:space="preserve"> ServerG e CentroVaccinale possono anche essere visti come dei gateway</w:t>
+      </w:r>
+      <w:r>
+        <w:rPr>
+          <w:rFonts w:ascii="CMU Serif Roman" w:hAnsi="CMU Serif Roman" w:cs="Arial"/>
+          <w:color w:val="000000" w:themeColor="text1"/>
+          <w:sz w:val="20"/>
+          <w:szCs w:val="20"/>
+        </w:rPr>
+        <w:t xml:space="preserve"> (o addirittura degli intermediari tra il ServerV e il client di turno)</w:t>
+      </w:r>
+      <w:r>
+        <w:rPr>
+          <w:rFonts w:ascii="CMU Serif Roman" w:hAnsi="CMU Serif Roman" w:cs="Arial"/>
+          <w:color w:val="000000" w:themeColor="text1"/>
+          <w:sz w:val="20"/>
+          <w:szCs w:val="20"/>
+        </w:rPr>
+        <w:t xml:space="preserve"> verso i quali i client indirizzano le proprie richieste e dai quali gli stessi client ricevono delle risposte alle loro richieste. </w:t>
+      </w:r>
+    </w:p>
+    <w:p>
+      <w:pPr>
+        <w:jc w:val="both"/>
+        <w:rPr>
+          <w:rFonts w:ascii="CMU Serif Roman" w:hAnsi="CMU Serif Roman" w:cs="Arial"/>
+          <w:color w:val="000000" w:themeColor="text1"/>
+          <w:sz w:val="20"/>
+          <w:szCs w:val="20"/>
+        </w:rPr>
+      </w:pPr>
+    </w:p>
+    <w:p>
+      <w:pPr>
+        <w:jc w:val="both"/>
+        <w:rPr>
+          <w:rFonts w:ascii="CMU Serif Roman" w:hAnsi="CMU Serif Roman" w:cs="Arial"/>
+          <w:color w:val="000000" w:themeColor="text1"/>
+          <w:sz w:val="20"/>
+          <w:szCs w:val="20"/>
+        </w:rPr>
+      </w:pPr>
+      <w:r>
+        <w:rPr>
+          <w:rFonts w:ascii="CMU Serif Roman" w:hAnsi="CMU Serif Roman" w:cs="Arial"/>
+          <w:color w:val="000000" w:themeColor="text1"/>
+          <w:sz w:val="20"/>
+          <w:szCs w:val="20"/>
+        </w:rPr>
+        <w:t>C’è da sottolineare però che ServerG e CentroVaccinale offrono servizi differenti e non sono la stessa entità a livello di rete.</w:t>
+      </w:r>
+      <w:r>
+        <w:rPr>
+          <w:rFonts w:ascii="CMU Serif Roman" w:hAnsi="CMU Serif Roman" w:cs="Arial"/>
+          <w:color w:val="000000" w:themeColor="text1"/>
+          <w:sz w:val="20"/>
+          <w:szCs w:val="20"/>
+        </w:rPr>
+        <w:t xml:space="preserve"> Un ServerG </w:t>
+      </w:r>
+      <w:r>
+        <w:rPr>
+          <w:rFonts w:ascii="CMU Serif Roman" w:hAnsi="CMU Serif Roman" w:cs="Arial"/>
+          <w:color w:val="000000" w:themeColor="text1"/>
+          <w:sz w:val="20"/>
+          <w:szCs w:val="20"/>
+        </w:rPr>
+        <w:t>offre un servizio ai ClientS e ai ClientT (rispettivamente verifica validità Vanilla Green Pass e gestione rinnovo/invalidazione Vanilla Green Pass), mentre il CentroVaccinale offre un servizio ai ClientCitizen (richiesta di vaccinazione e ottenimento periodo di validità).</w:t>
+      </w:r>
+      <w:r>
+        <w:rPr>
+          <w:rFonts w:ascii="CMU Serif Roman" w:hAnsi="CMU Serif Roman" w:cs="Arial"/>
+          <w:color w:val="000000" w:themeColor="text1"/>
+          <w:sz w:val="20"/>
+          <w:szCs w:val="20"/>
+        </w:rPr>
+        <w:t xml:space="preserve"> </w:t>
+      </w:r>
+    </w:p>
+    <w:p>
+      <w:pPr>
+        <w:jc w:val="both"/>
+        <w:rPr>
+          <w:rFonts w:ascii="CMU Serif Roman" w:hAnsi="CMU Serif Roman" w:cs="Arial"/>
+          <w:color w:val="000000" w:themeColor="text1"/>
+          <w:sz w:val="20"/>
+          <w:szCs w:val="20"/>
+        </w:rPr>
+      </w:pPr>
+    </w:p>
+    <w:p>
+      <w:pPr>
+        <w:jc w:val="both"/>
+        <w:rPr>
+          <w:rFonts w:ascii="CMU Serif Roman" w:hAnsi="CMU Serif Roman" w:cs="Arial"/>
+          <w:color w:val="000000" w:themeColor="text1"/>
+          <w:sz w:val="20"/>
+          <w:szCs w:val="20"/>
+        </w:rPr>
+      </w:pPr>
+      <w:r>
+        <w:rPr>
+          <w:rFonts w:ascii="CMU Serif Roman" w:hAnsi="CMU Serif Roman" w:cs="Arial"/>
+          <w:color w:val="000000" w:themeColor="text1"/>
+          <w:sz w:val="20"/>
+          <w:szCs w:val="20"/>
+        </w:rPr>
+        <w:t>Si noti come nello schema si utilizzino alcune variabili quali: K, M, N, P, R</w:t>
+      </w:r>
+      <w:r>
+        <w:rPr>
+          <w:rFonts w:ascii="CMU Serif Roman" w:hAnsi="CMU Serif Roman" w:cs="Arial"/>
+          <w:color w:val="000000" w:themeColor="text1"/>
+          <w:sz w:val="20"/>
+          <w:szCs w:val="20"/>
+        </w:rPr>
+        <w:t xml:space="preserve">. Tali lettere stanno a significare che possono esservi rispettivamente più istanze di ClientCitizen, più istanze di ClientT, più istanze di ClientS, più istanze di ServerG, più istanze di CentroVaccinale. </w:t>
+      </w:r>
+      <w:r>
+        <w:rPr>
+          <w:rFonts w:ascii="CMU Serif Roman" w:hAnsi="CMU Serif Roman" w:cs="Arial"/>
+          <w:color w:val="000000" w:themeColor="text1"/>
+          <w:sz w:val="20"/>
+          <w:szCs w:val="20"/>
+        </w:rPr>
+        <w:t>Inoltre, n</w:t>
+      </w:r>
+      <w:r>
+        <w:rPr>
+          <w:rFonts w:ascii="CMU Serif Roman" w:hAnsi="CMU Serif Roman" w:cs="Arial"/>
+          <w:color w:val="000000" w:themeColor="text1"/>
+          <w:sz w:val="20"/>
+          <w:szCs w:val="20"/>
+        </w:rPr>
+        <w:t xml:space="preserve">on necessariamente i valori numerici strettamente positivi </w:t>
+      </w:r>
+      <w:r>
+        <w:rPr>
+          <w:rFonts w:ascii="CMU Serif Roman" w:hAnsi="CMU Serif Roman" w:cs="Arial"/>
+          <w:color w:val="000000" w:themeColor="text1"/>
+          <w:sz w:val="20"/>
+          <w:szCs w:val="20"/>
+        </w:rPr>
+        <w:t xml:space="preserve">assegnati a tali variabili </w:t>
+      </w:r>
+      <w:r>
+        <w:rPr>
+          <w:rFonts w:ascii="CMU Serif Roman" w:hAnsi="CMU Serif Roman" w:cs="Arial"/>
+          <w:color w:val="000000" w:themeColor="text1"/>
+          <w:sz w:val="20"/>
+          <w:szCs w:val="20"/>
+        </w:rPr>
+        <w:t>sono uguali tra di loro.</w:t>
+      </w:r>
+    </w:p>
+    <w:p>
+      <w:pPr>
         <w:rPr>
           <w:rFonts w:ascii="CMU Serif Roman" w:hAnsi="CMU Serif Roman" w:cs="Arial"/>
           <w:color w:val="000000" w:themeColor="text1"/>
@@ -6528,25 +6850,14 @@
           <w:szCs w:val="20"/>
         </w:rPr>
       </w:pPr>
-      <w:proofErr w:type="spellStart"/>
-      <w:r>
-        <w:rPr>
-          <w:rFonts w:ascii="CMU Serif Roman" w:hAnsi="CMU Serif Roman" w:cs="Arial"/>
-          <w:color w:val="000000" w:themeColor="text1"/>
-          <w:sz w:val="20"/>
-          <w:szCs w:val="20"/>
-        </w:rPr>
-        <w:t>Temp</w:t>
-      </w:r>
-      <w:proofErr w:type="spellEnd"/>
-      <w:r>
-        <w:rPr>
-          <w:rFonts w:ascii="CMU Serif Roman" w:hAnsi="CMU Serif Roman" w:cs="Arial"/>
-          <w:color w:val="000000" w:themeColor="text1"/>
-          <w:sz w:val="20"/>
-          <w:szCs w:val="20"/>
-        </w:rPr>
-        <w:t xml:space="preserve"> text</w:t>
+      <w:r>
+        <w:rPr>
+          <w:rFonts w:ascii="CMU Serif Roman" w:hAnsi="CMU Serif Roman" w:cs="Arial"/>
+          <w:color w:val="000000" w:themeColor="text1"/>
+          <w:sz w:val="20"/>
+          <w:szCs w:val="20"/>
+        </w:rPr>
+        <w:t>Temp text</w:t>
       </w:r>
     </w:p>
     <w:p>
@@ -6827,25 +7138,14 @@
           <w:szCs w:val="20"/>
         </w:rPr>
       </w:pPr>
-      <w:proofErr w:type="spellStart"/>
-      <w:r>
-        <w:rPr>
-          <w:rFonts w:ascii="CMU Serif Roman" w:hAnsi="CMU Serif Roman" w:cs="Arial"/>
-          <w:color w:val="000000" w:themeColor="text1"/>
-          <w:sz w:val="20"/>
-          <w:szCs w:val="20"/>
-        </w:rPr>
-        <w:t>Temp</w:t>
-      </w:r>
-      <w:proofErr w:type="spellEnd"/>
-      <w:r>
-        <w:rPr>
-          <w:rFonts w:ascii="CMU Serif Roman" w:hAnsi="CMU Serif Roman" w:cs="Arial"/>
-          <w:color w:val="000000" w:themeColor="text1"/>
-          <w:sz w:val="20"/>
-          <w:szCs w:val="20"/>
-        </w:rPr>
-        <w:t xml:space="preserve"> text</w:t>
+      <w:r>
+        <w:rPr>
+          <w:rFonts w:ascii="CMU Serif Roman" w:hAnsi="CMU Serif Roman" w:cs="Arial"/>
+          <w:color w:val="000000" w:themeColor="text1"/>
+          <w:sz w:val="20"/>
+          <w:szCs w:val="20"/>
+        </w:rPr>
+        <w:t>Temp text</w:t>
       </w:r>
     </w:p>
     <w:p>
@@ -7159,25 +7459,14 @@
           <w:szCs w:val="20"/>
         </w:rPr>
       </w:pPr>
-      <w:proofErr w:type="spellStart"/>
-      <w:r>
-        <w:rPr>
-          <w:rFonts w:ascii="CMU Serif Roman" w:hAnsi="CMU Serif Roman" w:cs="Arial"/>
-          <w:color w:val="000000" w:themeColor="text1"/>
-          <w:sz w:val="20"/>
-          <w:szCs w:val="20"/>
-        </w:rPr>
-        <w:t>Temp</w:t>
-      </w:r>
-      <w:proofErr w:type="spellEnd"/>
-      <w:r>
-        <w:rPr>
-          <w:rFonts w:ascii="CMU Serif Roman" w:hAnsi="CMU Serif Roman" w:cs="Arial"/>
-          <w:color w:val="000000" w:themeColor="text1"/>
-          <w:sz w:val="20"/>
-          <w:szCs w:val="20"/>
-        </w:rPr>
-        <w:t xml:space="preserve"> text</w:t>
+      <w:r>
+        <w:rPr>
+          <w:rFonts w:ascii="CMU Serif Roman" w:hAnsi="CMU Serif Roman" w:cs="Arial"/>
+          <w:color w:val="000000" w:themeColor="text1"/>
+          <w:sz w:val="20"/>
+          <w:szCs w:val="20"/>
+        </w:rPr>
+        <w:t>Temp text</w:t>
       </w:r>
     </w:p>
     <w:p>
@@ -7502,76 +7791,16 @@
           <w:sz w:val="20"/>
           <w:szCs w:val="20"/>
         </w:rPr>
-        <w:t xml:space="preserve">Per quanto riguarda la fase di compilazione, è reso disponibile un </w:t>
-      </w:r>
-      <w:proofErr w:type="spellStart"/>
-      <w:r>
-        <w:rPr>
-          <w:rFonts w:ascii="CMU Serif Roman" w:hAnsi="CMU Serif Roman" w:cs="Arial"/>
-          <w:color w:val="000000" w:themeColor="text1"/>
-          <w:sz w:val="20"/>
-          <w:szCs w:val="20"/>
-        </w:rPr>
-        <w:t>makefile</w:t>
-      </w:r>
-      <w:proofErr w:type="spellEnd"/>
-      <w:r>
-        <w:rPr>
-          <w:rFonts w:ascii="CMU Serif Roman" w:hAnsi="CMU Serif Roman" w:cs="Arial"/>
-          <w:color w:val="000000" w:themeColor="text1"/>
-          <w:sz w:val="20"/>
-          <w:szCs w:val="20"/>
-        </w:rPr>
-        <w:t xml:space="preserve">. </w:t>
-      </w:r>
-      <w:r>
-        <w:rPr>
-          <w:rFonts w:ascii="CMU Serif Roman" w:hAnsi="CMU Serif Roman" w:cs="Arial"/>
-          <w:color w:val="000000" w:themeColor="text1"/>
-          <w:sz w:val="20"/>
-          <w:szCs w:val="20"/>
-        </w:rPr>
-        <w:t xml:space="preserve">Un </w:t>
-      </w:r>
-      <w:proofErr w:type="spellStart"/>
-      <w:r>
-        <w:rPr>
-          <w:rFonts w:ascii="CMU Serif Roman" w:hAnsi="CMU Serif Roman" w:cs="Arial"/>
-          <w:color w:val="000000" w:themeColor="text1"/>
-          <w:sz w:val="20"/>
-          <w:szCs w:val="20"/>
-        </w:rPr>
-        <w:t>makefile</w:t>
-      </w:r>
-      <w:proofErr w:type="spellEnd"/>
-      <w:r>
-        <w:rPr>
-          <w:rFonts w:ascii="CMU Serif Roman" w:hAnsi="CMU Serif Roman" w:cs="Arial"/>
-          <w:color w:val="000000" w:themeColor="text1"/>
-          <w:sz w:val="20"/>
-          <w:szCs w:val="20"/>
-        </w:rPr>
-        <w:t xml:space="preserve"> consiste in linee di testo che definiscono un file (o un gruppo di file) oppure il nome di una regola dipendente dal gruppo di file. I file generati sono contrassegnati come i loro file sorgenti, mentre i file sorgenti sono contrassegnati a seconda dei file inclusi internamente. Dopo che ogni dipendenza è dichiarata, può seguire una serie di linee indentate (da tabulazioni) che definiscono come trasformare i file di ingresso nei file d'uscita, se il primo è stato modificato più di recente rispetto al secondo. Nel caso in cui tali definizioni sono presenti, queste sono riferite a dei script di compilazione e sono passate alla </w:t>
-      </w:r>
-      <w:proofErr w:type="spellStart"/>
-      <w:r>
-        <w:rPr>
-          <w:rFonts w:ascii="CMU Serif Roman" w:hAnsi="CMU Serif Roman" w:cs="Arial"/>
-          <w:color w:val="000000" w:themeColor="text1"/>
-          <w:sz w:val="20"/>
-          <w:szCs w:val="20"/>
-        </w:rPr>
-        <w:t>shell</w:t>
-      </w:r>
-      <w:proofErr w:type="spellEnd"/>
-      <w:r>
-        <w:rPr>
-          <w:rFonts w:ascii="CMU Serif Roman" w:hAnsi="CMU Serif Roman" w:cs="Arial"/>
-          <w:color w:val="000000" w:themeColor="text1"/>
-          <w:sz w:val="20"/>
-          <w:szCs w:val="20"/>
-        </w:rPr>
-        <w:t xml:space="preserve"> per generare i file target.</w:t>
+        <w:t xml:space="preserve">Per quanto riguarda la fase di compilazione, è reso disponibile un makefile. </w:t>
+      </w:r>
+      <w:r>
+        <w:rPr>
+          <w:rFonts w:ascii="CMU Serif Roman" w:hAnsi="CMU Serif Roman" w:cs="Arial"/>
+          <w:color w:val="000000" w:themeColor="text1"/>
+          <w:sz w:val="20"/>
+          <w:szCs w:val="20"/>
+        </w:rPr>
+        <w:t>Un makefile consiste in linee di testo che definiscono un file (o un gruppo di file) oppure il nome di una regola dipendente dal gruppo di file. I file generati sono contrassegnati come i loro file sorgenti, mentre i file sorgenti sono contrassegnati a seconda dei file inclusi internamente. Dopo che ogni dipendenza è dichiarata, può seguire una serie di linee indentate (da tabulazioni) che definiscono come trasformare i file di ingresso nei file d'uscita, se il primo è stato modificato più di recente rispetto al secondo. Nel caso in cui tali definizioni sono presenti, queste sono riferite a dei script di compilazione e sono passate alla shell per generare i file target.</w:t>
       </w:r>
       <w:r>
         <w:rPr>
@@ -7622,74 +7851,23 @@
         </w:rPr>
         <w:t xml:space="preserve">. Si precisa che sono stati generati su una macchina con processore Intel e sistema operativo </w:t>
       </w:r>
-      <w:proofErr w:type="spellStart"/>
-      <w:r>
-        <w:rPr>
-          <w:rFonts w:ascii="CMU Serif Roman" w:hAnsi="CMU Serif Roman" w:cs="Arial"/>
-          <w:color w:val="000000" w:themeColor="text1"/>
-          <w:sz w:val="20"/>
-          <w:szCs w:val="20"/>
-        </w:rPr>
-        <w:t>macOS</w:t>
-      </w:r>
-      <w:proofErr w:type="spellEnd"/>
-      <w:r>
-        <w:rPr>
-          <w:rFonts w:ascii="CMU Serif Roman" w:hAnsi="CMU Serif Roman" w:cs="Arial"/>
-          <w:color w:val="000000" w:themeColor="text1"/>
-          <w:sz w:val="20"/>
-          <w:szCs w:val="20"/>
-        </w:rPr>
-        <w:t xml:space="preserve"> Monterey</w:t>
-      </w:r>
-      <w:r>
-        <w:rPr>
-          <w:rFonts w:ascii="CMU Serif Roman" w:hAnsi="CMU Serif Roman" w:cs="Arial"/>
-          <w:color w:val="000000" w:themeColor="text1"/>
-          <w:sz w:val="20"/>
-          <w:szCs w:val="20"/>
-        </w:rPr>
-        <w:t xml:space="preserve"> 12.1. Alternativamente è possibile ricompilare tutti i sorgenti ed effettuare il </w:t>
-      </w:r>
-      <w:proofErr w:type="spellStart"/>
-      <w:r>
-        <w:rPr>
-          <w:rFonts w:ascii="CMU Serif Roman" w:hAnsi="CMU Serif Roman" w:cs="Arial"/>
-          <w:color w:val="000000" w:themeColor="text1"/>
-          <w:sz w:val="20"/>
-          <w:szCs w:val="20"/>
-        </w:rPr>
-        <w:t>linking</w:t>
-      </w:r>
-      <w:proofErr w:type="spellEnd"/>
-      <w:r>
-        <w:rPr>
-          <w:rFonts w:ascii="CMU Serif Roman" w:hAnsi="CMU Serif Roman" w:cs="Arial"/>
-          <w:color w:val="000000" w:themeColor="text1"/>
-          <w:sz w:val="20"/>
-          <w:szCs w:val="20"/>
-        </w:rPr>
-        <w:t xml:space="preserve"> delle relative librerie in maniera facile e veloce tramite il </w:t>
-      </w:r>
-      <w:proofErr w:type="spellStart"/>
-      <w:r>
-        <w:rPr>
-          <w:rFonts w:ascii="CMU Serif Roman" w:hAnsi="CMU Serif Roman" w:cs="Arial"/>
-          <w:color w:val="000000" w:themeColor="text1"/>
-          <w:sz w:val="20"/>
-          <w:szCs w:val="20"/>
-        </w:rPr>
-        <w:t>makefile</w:t>
-      </w:r>
-      <w:proofErr w:type="spellEnd"/>
-      <w:r>
-        <w:rPr>
-          <w:rFonts w:ascii="CMU Serif Roman" w:hAnsi="CMU Serif Roman" w:cs="Arial"/>
-          <w:color w:val="000000" w:themeColor="text1"/>
-          <w:sz w:val="20"/>
-          <w:szCs w:val="20"/>
-        </w:rPr>
-        <w:t xml:space="preserve"> realizzato.</w:t>
+      <w:r>
+        <w:rPr>
+          <w:rFonts w:ascii="CMU Serif Roman" w:hAnsi="CMU Serif Roman" w:cs="Arial"/>
+          <w:color w:val="000000" w:themeColor="text1"/>
+          <w:sz w:val="20"/>
+          <w:szCs w:val="20"/>
+        </w:rPr>
+        <w:t>macOS Monterey</w:t>
+      </w:r>
+      <w:r>
+        <w:rPr>
+          <w:rFonts w:ascii="CMU Serif Roman" w:hAnsi="CMU Serif Roman" w:cs="Arial"/>
+          <w:color w:val="000000" w:themeColor="text1"/>
+          <w:sz w:val="20"/>
+          <w:szCs w:val="20"/>
+        </w:rPr>
+        <w:t xml:space="preserve"> 12.1. Alternativamente è possibile ricompilare tutti i sorgenti ed effettuare il linking delle relative librerie in maniera facile e veloce tramite il makefile realizzato.</w:t>
       </w:r>
       <w:r>
         <w:rPr>
@@ -7707,107 +7885,7 @@
           <w:sz w:val="20"/>
           <w:szCs w:val="20"/>
         </w:rPr>
-        <w:t xml:space="preserve">, basta recarsi da </w:t>
-      </w:r>
-      <w:proofErr w:type="spellStart"/>
-      <w:r>
-        <w:rPr>
-          <w:rFonts w:ascii="CMU Serif Roman" w:hAnsi="CMU Serif Roman" w:cs="Arial"/>
-          <w:color w:val="000000" w:themeColor="text1"/>
-          <w:sz w:val="20"/>
-          <w:szCs w:val="20"/>
-        </w:rPr>
-        <w:t>shell</w:t>
-      </w:r>
-      <w:proofErr w:type="spellEnd"/>
-      <w:r>
-        <w:rPr>
-          <w:rFonts w:ascii="CMU Serif Roman" w:hAnsi="CMU Serif Roman" w:cs="Arial"/>
-          <w:color w:val="000000" w:themeColor="text1"/>
-          <w:sz w:val="20"/>
-          <w:szCs w:val="20"/>
-        </w:rPr>
-        <w:t xml:space="preserve"> (o terminale) in “../</w:t>
-      </w:r>
-      <w:proofErr w:type="spellStart"/>
-      <w:r>
-        <w:rPr>
-          <w:rFonts w:ascii="CMU Serif Roman" w:hAnsi="CMU Serif Roman" w:cs="Arial"/>
-          <w:color w:val="000000" w:themeColor="text1"/>
-          <w:sz w:val="20"/>
-          <w:szCs w:val="20"/>
-        </w:rPr>
-        <w:t>VanillaGreenPass</w:t>
-      </w:r>
-      <w:proofErr w:type="spellEnd"/>
-      <w:r>
-        <w:rPr>
-          <w:rFonts w:ascii="CMU Serif Roman" w:hAnsi="CMU Serif Roman" w:cs="Arial"/>
-          <w:color w:val="000000" w:themeColor="text1"/>
-          <w:sz w:val="20"/>
-          <w:szCs w:val="20"/>
-        </w:rPr>
-        <w:t>/</w:t>
-      </w:r>
-      <w:proofErr w:type="spellStart"/>
-      <w:r>
-        <w:rPr>
-          <w:rFonts w:ascii="CMU Serif Roman" w:hAnsi="CMU Serif Roman" w:cs="Arial"/>
-          <w:color w:val="000000" w:themeColor="text1"/>
-          <w:sz w:val="20"/>
-          <w:szCs w:val="20"/>
-        </w:rPr>
-        <w:t>src</w:t>
-      </w:r>
-      <w:proofErr w:type="spellEnd"/>
-      <w:r>
-        <w:rPr>
-          <w:rFonts w:ascii="CMU Serif Roman" w:hAnsi="CMU Serif Roman" w:cs="Arial"/>
-          <w:color w:val="000000" w:themeColor="text1"/>
-          <w:sz w:val="20"/>
-          <w:szCs w:val="20"/>
-        </w:rPr>
-        <w:t>/”, digitare il comando “</w:t>
-      </w:r>
-      <w:proofErr w:type="spellStart"/>
-      <w:r>
-        <w:rPr>
-          <w:rFonts w:ascii="CMU Serif Roman" w:hAnsi="CMU Serif Roman" w:cs="Arial"/>
-          <w:color w:val="000000" w:themeColor="text1"/>
-          <w:sz w:val="20"/>
-          <w:szCs w:val="20"/>
-        </w:rPr>
-        <w:t>make</w:t>
-      </w:r>
-      <w:proofErr w:type="spellEnd"/>
-      <w:r>
-        <w:rPr>
-          <w:rFonts w:ascii="CMU Serif Roman" w:hAnsi="CMU Serif Roman" w:cs="Arial"/>
-          <w:color w:val="000000" w:themeColor="text1"/>
-          <w:sz w:val="20"/>
-          <w:szCs w:val="20"/>
-        </w:rPr>
-        <w:t xml:space="preserve">” e premere il tasto “Invio” (o </w:t>
-      </w:r>
-      <w:proofErr w:type="spellStart"/>
-      <w:r>
-        <w:rPr>
-          <w:rFonts w:ascii="CMU Serif Roman" w:hAnsi="CMU Serif Roman" w:cs="Arial"/>
-          <w:color w:val="000000" w:themeColor="text1"/>
-          <w:sz w:val="20"/>
-          <w:szCs w:val="20"/>
-        </w:rPr>
-        <w:t>Enter</w:t>
-      </w:r>
-      <w:proofErr w:type="spellEnd"/>
-      <w:r>
-        <w:rPr>
-          <w:rFonts w:ascii="CMU Serif Roman" w:hAnsi="CMU Serif Roman" w:cs="Arial"/>
-          <w:color w:val="000000" w:themeColor="text1"/>
-          <w:sz w:val="20"/>
-          <w:szCs w:val="20"/>
-        </w:rPr>
-        <w:t>).</w:t>
+        <w:t>, basta recarsi da shell (o terminale) in “../VanillaGreenPass/src/”, digitare il comando “make” e premere il tasto “Invio” (o Enter).</w:t>
       </w:r>
       <w:r>
         <w:rPr>
@@ -7818,17 +7896,42 @@
         </w:rPr>
         <w:t xml:space="preserve"> A questo punto verrà avviata l’utility </w:t>
       </w:r>
-      <w:proofErr w:type="spellStart"/>
-      <w:r>
-        <w:rPr>
-          <w:rFonts w:ascii="CMU Serif Roman" w:hAnsi="CMU Serif Roman" w:cs="Arial"/>
-          <w:color w:val="000000" w:themeColor="text1"/>
-          <w:sz w:val="20"/>
-          <w:szCs w:val="20"/>
-        </w:rPr>
-        <w:t>make</w:t>
-      </w:r>
-      <w:proofErr w:type="spellEnd"/>
+      <w:r>
+        <w:rPr>
+          <w:rFonts w:ascii="CMU Serif Roman" w:hAnsi="CMU Serif Roman" w:cs="Arial"/>
+          <w:color w:val="000000" w:themeColor="text1"/>
+          <w:sz w:val="20"/>
+          <w:szCs w:val="20"/>
+        </w:rPr>
+        <w:t xml:space="preserve">make </w:t>
+      </w:r>
+      <w:r>
+        <w:rPr>
+          <w:rFonts w:ascii="CMU Serif Roman" w:hAnsi="CMU Serif Roman" w:cs="Arial"/>
+          <w:color w:val="000000" w:themeColor="text1"/>
+          <w:sz w:val="20"/>
+          <w:szCs w:val="20"/>
+        </w:rPr>
+        <w:t xml:space="preserve">che provvederà ad effettuare le operazioni dette poc’anzi in base alla struttura del makefile realizzato. </w:t>
+      </w:r>
+      <w:r>
+        <w:rPr>
+          <w:rFonts w:ascii="CMU Serif Roman" w:hAnsi="CMU Serif Roman" w:cs="Arial"/>
+          <w:color w:val="000000" w:themeColor="text1"/>
+          <w:sz w:val="20"/>
+          <w:szCs w:val="20"/>
+        </w:rPr>
+        <w:t>Il makefile è consultabile in “../VanillaGreenPass/src/Makefile”</w:t>
+      </w:r>
+      <w:r>
+        <w:rPr>
+          <w:rFonts w:ascii="CMU Serif Roman" w:hAnsi="CMU Serif Roman" w:cs="Arial"/>
+          <w:color w:val="000000" w:themeColor="text1"/>
+          <w:sz w:val="20"/>
+          <w:szCs w:val="20"/>
+        </w:rPr>
+        <w:t>.</w:t>
+      </w:r>
       <w:r>
         <w:rPr>
           <w:rFonts w:ascii="CMU Serif Roman" w:hAnsi="CMU Serif Roman" w:cs="Arial"/>
@@ -7845,183 +7948,7 @@
           <w:sz w:val="20"/>
           <w:szCs w:val="20"/>
         </w:rPr>
-        <w:t xml:space="preserve">che provvederà ad effettuare le operazioni dette poc’anzi in base alla struttura del </w:t>
-      </w:r>
-      <w:proofErr w:type="spellStart"/>
-      <w:r>
-        <w:rPr>
-          <w:rFonts w:ascii="CMU Serif Roman" w:hAnsi="CMU Serif Roman" w:cs="Arial"/>
-          <w:color w:val="000000" w:themeColor="text1"/>
-          <w:sz w:val="20"/>
-          <w:szCs w:val="20"/>
-        </w:rPr>
-        <w:t>makefile</w:t>
-      </w:r>
-      <w:proofErr w:type="spellEnd"/>
-      <w:r>
-        <w:rPr>
-          <w:rFonts w:ascii="CMU Serif Roman" w:hAnsi="CMU Serif Roman" w:cs="Arial"/>
-          <w:color w:val="000000" w:themeColor="text1"/>
-          <w:sz w:val="20"/>
-          <w:szCs w:val="20"/>
-        </w:rPr>
-        <w:t xml:space="preserve"> realizzato. </w:t>
-      </w:r>
-      <w:r>
-        <w:rPr>
-          <w:rFonts w:ascii="CMU Serif Roman" w:hAnsi="CMU Serif Roman" w:cs="Arial"/>
-          <w:color w:val="000000" w:themeColor="text1"/>
-          <w:sz w:val="20"/>
-          <w:szCs w:val="20"/>
-        </w:rPr>
-        <w:t xml:space="preserve">Il </w:t>
-      </w:r>
-      <w:proofErr w:type="spellStart"/>
-      <w:r>
-        <w:rPr>
-          <w:rFonts w:ascii="CMU Serif Roman" w:hAnsi="CMU Serif Roman" w:cs="Arial"/>
-          <w:color w:val="000000" w:themeColor="text1"/>
-          <w:sz w:val="20"/>
-          <w:szCs w:val="20"/>
-        </w:rPr>
-        <w:t>makefile</w:t>
-      </w:r>
-      <w:proofErr w:type="spellEnd"/>
-      <w:r>
-        <w:rPr>
-          <w:rFonts w:ascii="CMU Serif Roman" w:hAnsi="CMU Serif Roman" w:cs="Arial"/>
-          <w:color w:val="000000" w:themeColor="text1"/>
-          <w:sz w:val="20"/>
-          <w:szCs w:val="20"/>
-        </w:rPr>
-        <w:t xml:space="preserve"> è consultabile in “../</w:t>
-      </w:r>
-      <w:proofErr w:type="spellStart"/>
-      <w:r>
-        <w:rPr>
-          <w:rFonts w:ascii="CMU Serif Roman" w:hAnsi="CMU Serif Roman" w:cs="Arial"/>
-          <w:color w:val="000000" w:themeColor="text1"/>
-          <w:sz w:val="20"/>
-          <w:szCs w:val="20"/>
-        </w:rPr>
-        <w:t>VanillaGreenPass</w:t>
-      </w:r>
-      <w:proofErr w:type="spellEnd"/>
-      <w:r>
-        <w:rPr>
-          <w:rFonts w:ascii="CMU Serif Roman" w:hAnsi="CMU Serif Roman" w:cs="Arial"/>
-          <w:color w:val="000000" w:themeColor="text1"/>
-          <w:sz w:val="20"/>
-          <w:szCs w:val="20"/>
-        </w:rPr>
-        <w:t>/</w:t>
-      </w:r>
-      <w:proofErr w:type="spellStart"/>
-      <w:r>
-        <w:rPr>
-          <w:rFonts w:ascii="CMU Serif Roman" w:hAnsi="CMU Serif Roman" w:cs="Arial"/>
-          <w:color w:val="000000" w:themeColor="text1"/>
-          <w:sz w:val="20"/>
-          <w:szCs w:val="20"/>
-        </w:rPr>
-        <w:t>src</w:t>
-      </w:r>
-      <w:proofErr w:type="spellEnd"/>
-      <w:r>
-        <w:rPr>
-          <w:rFonts w:ascii="CMU Serif Roman" w:hAnsi="CMU Serif Roman" w:cs="Arial"/>
-          <w:color w:val="000000" w:themeColor="text1"/>
-          <w:sz w:val="20"/>
-          <w:szCs w:val="20"/>
-        </w:rPr>
-        <w:t>/</w:t>
-      </w:r>
-      <w:proofErr w:type="spellStart"/>
-      <w:r>
-        <w:rPr>
-          <w:rFonts w:ascii="CMU Serif Roman" w:hAnsi="CMU Serif Roman" w:cs="Arial"/>
-          <w:color w:val="000000" w:themeColor="text1"/>
-          <w:sz w:val="20"/>
-          <w:szCs w:val="20"/>
-        </w:rPr>
-        <w:t>Makefile</w:t>
-      </w:r>
-      <w:proofErr w:type="spellEnd"/>
-      <w:r>
-        <w:rPr>
-          <w:rFonts w:ascii="CMU Serif Roman" w:hAnsi="CMU Serif Roman" w:cs="Arial"/>
-          <w:color w:val="000000" w:themeColor="text1"/>
-          <w:sz w:val="20"/>
-          <w:szCs w:val="20"/>
-        </w:rPr>
-        <w:t>”</w:t>
-      </w:r>
-      <w:r>
-        <w:rPr>
-          <w:rFonts w:ascii="CMU Serif Roman" w:hAnsi="CMU Serif Roman" w:cs="Arial"/>
-          <w:color w:val="000000" w:themeColor="text1"/>
-          <w:sz w:val="20"/>
-          <w:szCs w:val="20"/>
-        </w:rPr>
-        <w:t>.</w:t>
-      </w:r>
-      <w:r>
-        <w:rPr>
-          <w:rFonts w:ascii="CMU Serif Roman" w:hAnsi="CMU Serif Roman" w:cs="Arial"/>
-          <w:color w:val="000000" w:themeColor="text1"/>
-          <w:sz w:val="20"/>
-          <w:szCs w:val="20"/>
-        </w:rPr>
-        <w:t xml:space="preserve"> </w:t>
-      </w:r>
-      <w:r>
-        <w:rPr>
-          <w:rFonts w:ascii="CMU Serif Roman" w:hAnsi="CMU Serif Roman" w:cs="Arial"/>
-          <w:color w:val="000000" w:themeColor="text1"/>
-          <w:sz w:val="20"/>
-          <w:szCs w:val="20"/>
-        </w:rPr>
-        <w:t xml:space="preserve">Qualora per qualche motivo il </w:t>
-      </w:r>
-      <w:proofErr w:type="spellStart"/>
-      <w:r>
-        <w:rPr>
-          <w:rFonts w:ascii="CMU Serif Roman" w:hAnsi="CMU Serif Roman" w:cs="Arial"/>
-          <w:color w:val="000000" w:themeColor="text1"/>
-          <w:sz w:val="20"/>
-          <w:szCs w:val="20"/>
-        </w:rPr>
-        <w:t>makefile</w:t>
-      </w:r>
-      <w:proofErr w:type="spellEnd"/>
-      <w:r>
-        <w:rPr>
-          <w:rFonts w:ascii="CMU Serif Roman" w:hAnsi="CMU Serif Roman" w:cs="Arial"/>
-          <w:color w:val="000000" w:themeColor="text1"/>
-          <w:sz w:val="20"/>
-          <w:szCs w:val="20"/>
-        </w:rPr>
-        <w:t xml:space="preserve"> non dovesse funzionare, si consiglia di utilizzare i consueti comandi per la compilazione e il </w:t>
-      </w:r>
-      <w:proofErr w:type="spellStart"/>
-      <w:r>
-        <w:rPr>
-          <w:rFonts w:ascii="CMU Serif Roman" w:hAnsi="CMU Serif Roman" w:cs="Arial"/>
-          <w:color w:val="000000" w:themeColor="text1"/>
-          <w:sz w:val="20"/>
-          <w:szCs w:val="20"/>
-        </w:rPr>
-        <w:t>linking</w:t>
-      </w:r>
-      <w:proofErr w:type="spellEnd"/>
-      <w:r>
-        <w:rPr>
-          <w:rFonts w:ascii="CMU Serif Roman" w:hAnsi="CMU Serif Roman" w:cs="Arial"/>
-          <w:color w:val="000000" w:themeColor="text1"/>
-          <w:sz w:val="20"/>
-          <w:szCs w:val="20"/>
-        </w:rPr>
-        <w:t xml:space="preserve"> da terminale per ogni entità individuata precedentemente.</w:t>
+        <w:t>Qualora per qualche motivo il makefile non dovesse funzionare, si consiglia di utilizzare i consueti comandi per la compilazione e il linking da terminale per ogni entità individuata precedentemente.</w:t>
       </w:r>
       <w:r>
         <w:rPr>
@@ -8088,7 +8015,6 @@
           <w:szCs w:val="20"/>
         </w:rPr>
       </w:pPr>
-      <w:proofErr w:type="spellStart"/>
       <w:r>
         <w:rPr>
           <w:rFonts w:ascii="CMU Serif Roman" w:hAnsi="CMU Serif Roman" w:cs="Arial"/>
@@ -8098,7 +8024,6 @@
         </w:rPr>
         <w:t>stdio.h</w:t>
       </w:r>
-      <w:proofErr w:type="spellEnd"/>
       <w:r>
         <w:rPr>
           <w:rFonts w:ascii="CMU Serif Roman" w:hAnsi="CMU Serif Roman" w:cs="Arial"/>
@@ -8124,7 +8049,6 @@
           <w:szCs w:val="20"/>
         </w:rPr>
       </w:pPr>
-      <w:proofErr w:type="spellStart"/>
       <w:r>
         <w:rPr>
           <w:rFonts w:ascii="CMU Serif Roman" w:hAnsi="CMU Serif Roman" w:cs="Arial"/>
@@ -8134,7 +8058,6 @@
         </w:rPr>
         <w:t>stdlib.h</w:t>
       </w:r>
-      <w:proofErr w:type="spellEnd"/>
       <w:r>
         <w:rPr>
           <w:rFonts w:ascii="CMU Serif Roman" w:hAnsi="CMU Serif Roman" w:cs="Arial"/>
@@ -8160,7 +8083,6 @@
           <w:szCs w:val="20"/>
         </w:rPr>
       </w:pPr>
-      <w:proofErr w:type="spellStart"/>
       <w:r>
         <w:rPr>
           <w:rFonts w:ascii="CMU Serif Roman" w:hAnsi="CMU Serif Roman" w:cs="Arial"/>
@@ -8170,7 +8092,6 @@
         </w:rPr>
         <w:t>unistd.h</w:t>
       </w:r>
-      <w:proofErr w:type="spellEnd"/>
       <w:r>
         <w:rPr>
           <w:rFonts w:ascii="CMU Serif Roman" w:hAnsi="CMU Serif Roman" w:cs="Arial"/>
@@ -8196,7 +8117,6 @@
           <w:szCs w:val="20"/>
         </w:rPr>
       </w:pPr>
-      <w:proofErr w:type="spellStart"/>
       <w:r>
         <w:rPr>
           <w:rFonts w:ascii="CMU Serif Roman" w:hAnsi="CMU Serif Roman" w:cs="Arial"/>
@@ -8206,7 +8126,6 @@
         </w:rPr>
         <w:t>errno.h</w:t>
       </w:r>
-      <w:proofErr w:type="spellEnd"/>
       <w:r>
         <w:rPr>
           <w:rFonts w:ascii="CMU Serif Roman" w:hAnsi="CMU Serif Roman" w:cs="Arial"/>
@@ -8232,7 +8151,6 @@
           <w:szCs w:val="20"/>
         </w:rPr>
       </w:pPr>
-      <w:proofErr w:type="spellStart"/>
       <w:r>
         <w:rPr>
           <w:rFonts w:ascii="CMU Serif Roman" w:hAnsi="CMU Serif Roman" w:cs="Arial"/>
@@ -8242,7 +8160,6 @@
         </w:rPr>
         <w:t>string.h</w:t>
       </w:r>
-      <w:proofErr w:type="spellEnd"/>
       <w:r>
         <w:rPr>
           <w:rFonts w:ascii="CMU Serif Roman" w:hAnsi="CMU Serif Roman" w:cs="Arial"/>
@@ -8268,37 +8185,15 @@
           <w:szCs w:val="20"/>
         </w:rPr>
       </w:pPr>
-      <w:proofErr w:type="spellStart"/>
-      <w:r>
-        <w:rPr>
-          <w:rFonts w:ascii="CMU Serif Roman" w:hAnsi="CMU Serif Roman" w:cs="Arial"/>
-          <w:color w:val="000000" w:themeColor="text1"/>
-          <w:sz w:val="20"/>
-          <w:szCs w:val="20"/>
-        </w:rPr>
-        <w:t>sys</w:t>
-      </w:r>
-      <w:proofErr w:type="spellEnd"/>
-      <w:r>
-        <w:rPr>
-          <w:rFonts w:ascii="CMU Serif Roman" w:hAnsi="CMU Serif Roman" w:cs="Arial"/>
-          <w:color w:val="000000" w:themeColor="text1"/>
-          <w:sz w:val="20"/>
-          <w:szCs w:val="20"/>
-        </w:rPr>
-        <w:t>/</w:t>
-      </w:r>
-      <w:proofErr w:type="spellStart"/>
-      <w:r>
-        <w:rPr>
-          <w:rFonts w:ascii="CMU Serif Roman" w:hAnsi="CMU Serif Roman" w:cs="Arial"/>
-          <w:color w:val="000000" w:themeColor="text1"/>
-          <w:sz w:val="20"/>
-          <w:szCs w:val="20"/>
-        </w:rPr>
-        <w:t>types.h</w:t>
-      </w:r>
-      <w:proofErr w:type="spellEnd"/>
+      <w:r>
+        <w:rPr>
+          <w:rFonts w:ascii="CMU Serif Roman" w:hAnsi="CMU Serif Roman" w:cs="Arial"/>
+          <w:color w:val="000000" w:themeColor="text1"/>
+          <w:sz w:val="20"/>
+          <w:szCs w:val="20"/>
+        </w:rPr>
+        <w:t>sys/types.h</w:t>
+      </w:r>
       <w:r>
         <w:rPr>
           <w:rFonts w:ascii="CMU Serif Roman" w:hAnsi="CMU Serif Roman" w:cs="Arial"/>
@@ -8324,37 +8219,15 @@
           <w:szCs w:val="20"/>
         </w:rPr>
       </w:pPr>
-      <w:proofErr w:type="spellStart"/>
-      <w:r>
-        <w:rPr>
-          <w:rFonts w:ascii="CMU Serif Roman" w:hAnsi="CMU Serif Roman" w:cs="Arial"/>
-          <w:color w:val="000000" w:themeColor="text1"/>
-          <w:sz w:val="20"/>
-          <w:szCs w:val="20"/>
-        </w:rPr>
-        <w:t>sys</w:t>
-      </w:r>
-      <w:proofErr w:type="spellEnd"/>
-      <w:r>
-        <w:rPr>
-          <w:rFonts w:ascii="CMU Serif Roman" w:hAnsi="CMU Serif Roman" w:cs="Arial"/>
-          <w:color w:val="000000" w:themeColor="text1"/>
-          <w:sz w:val="20"/>
-          <w:szCs w:val="20"/>
-        </w:rPr>
-        <w:t>/</w:t>
-      </w:r>
-      <w:proofErr w:type="spellStart"/>
-      <w:r>
-        <w:rPr>
-          <w:rFonts w:ascii="CMU Serif Roman" w:hAnsi="CMU Serif Roman" w:cs="Arial"/>
-          <w:color w:val="000000" w:themeColor="text1"/>
-          <w:sz w:val="20"/>
-          <w:szCs w:val="20"/>
-        </w:rPr>
-        <w:t>socket.h</w:t>
-      </w:r>
-      <w:proofErr w:type="spellEnd"/>
+      <w:r>
+        <w:rPr>
+          <w:rFonts w:ascii="CMU Serif Roman" w:hAnsi="CMU Serif Roman" w:cs="Arial"/>
+          <w:color w:val="000000" w:themeColor="text1"/>
+          <w:sz w:val="20"/>
+          <w:szCs w:val="20"/>
+        </w:rPr>
+        <w:t>sys/socket.h</w:t>
+      </w:r>
       <w:r>
         <w:rPr>
           <w:rFonts w:ascii="CMU Serif Roman" w:hAnsi="CMU Serif Roman" w:cs="Arial"/>
@@ -8387,19 +8260,8 @@
           <w:sz w:val="20"/>
           <w:szCs w:val="20"/>
         </w:rPr>
-        <w:t>arpa/</w:t>
-      </w:r>
-      <w:proofErr w:type="spellStart"/>
-      <w:r>
-        <w:rPr>
-          <w:rFonts w:ascii="CMU Serif Roman" w:hAnsi="CMU Serif Roman" w:cs="Arial"/>
-          <w:color w:val="000000" w:themeColor="text1"/>
-          <w:sz w:val="20"/>
-          <w:szCs w:val="20"/>
-        </w:rPr>
-        <w:t>inet.h</w:t>
-      </w:r>
-      <w:proofErr w:type="spellEnd"/>
+        <w:t>arpa/inet.h</w:t>
+      </w:r>
       <w:r>
         <w:rPr>
           <w:rFonts w:ascii="CMU Serif Roman" w:hAnsi="CMU Serif Roman" w:cs="Arial"/>
@@ -8425,7 +8287,6 @@
           <w:szCs w:val="20"/>
         </w:rPr>
       </w:pPr>
-      <w:proofErr w:type="spellStart"/>
       <w:r>
         <w:rPr>
           <w:rFonts w:ascii="CMU Serif Roman" w:hAnsi="CMU Serif Roman" w:cs="Arial"/>
@@ -8435,7 +8296,6 @@
         </w:rPr>
         <w:t>time.h</w:t>
       </w:r>
-      <w:proofErr w:type="spellEnd"/>
       <w:r>
         <w:rPr>
           <w:rFonts w:ascii="CMU Serif Roman" w:hAnsi="CMU Serif Roman" w:cs="Arial"/>
@@ -8462,7 +8322,6 @@
           <w:lang w:val="en-US"/>
         </w:rPr>
       </w:pPr>
-      <w:proofErr w:type="spellStart"/>
       <w:r>
         <w:rPr>
           <w:rFonts w:ascii="CMU Serif Roman" w:hAnsi="CMU Serif Roman" w:cs="Arial"/>
@@ -8473,7 +8332,6 @@
         </w:rPr>
         <w:t>ctype.h</w:t>
       </w:r>
-      <w:proofErr w:type="spellEnd"/>
       <w:r>
         <w:rPr>
           <w:rFonts w:ascii="CMU Serif Roman" w:hAnsi="CMU Serif Roman" w:cs="Arial"/>
@@ -8501,7 +8359,6 @@
           <w:lang w:val="en-US"/>
         </w:rPr>
       </w:pPr>
-      <w:proofErr w:type="spellStart"/>
       <w:r>
         <w:rPr>
           <w:rFonts w:ascii="CMU Serif Roman" w:hAnsi="CMU Serif Roman" w:cs="Arial"/>
@@ -8512,7 +8369,6 @@
         </w:rPr>
         <w:t>pthread.h</w:t>
       </w:r>
-      <w:proofErr w:type="spellEnd"/>
       <w:r>
         <w:rPr>
           <w:rFonts w:ascii="CMU Serif Roman" w:hAnsi="CMU Serif Roman" w:cs="Arial"/>
@@ -8540,7 +8396,6 @@
           <w:lang w:val="en-US"/>
         </w:rPr>
       </w:pPr>
-      <w:proofErr w:type="spellStart"/>
       <w:r>
         <w:rPr>
           <w:rFonts w:ascii="CMU Serif Roman" w:hAnsi="CMU Serif Roman" w:cs="Arial"/>
@@ -8559,18 +8414,7 @@
           <w:szCs w:val="20"/>
           <w:lang w:val="en-US"/>
         </w:rPr>
-        <w:t>h</w:t>
-      </w:r>
-      <w:proofErr w:type="spellEnd"/>
-      <w:r>
-        <w:rPr>
-          <w:rFonts w:ascii="CMU Serif Roman" w:hAnsi="CMU Serif Roman" w:cs="Arial"/>
-          <w:color w:val="000000" w:themeColor="text1"/>
-          <w:sz w:val="20"/>
-          <w:szCs w:val="20"/>
-          <w:lang w:val="en-US"/>
-        </w:rPr>
-        <w:t>;</w:t>
+        <w:t>h;</w:t>
       </w:r>
     </w:p>
     <w:p>
@@ -8685,7 +8529,6 @@
         </w:rPr>
         <w:t xml:space="preserve">Si prendono ora in considerazione le istruzioni per l’avvio e l’esecuzione di ognuna delle entità del sistema software realizzato. Ogni entità del sistema (tranne che per il </w:t>
       </w:r>
-      <w:proofErr w:type="spellStart"/>
       <w:r>
         <w:rPr>
           <w:rFonts w:ascii="CMU Serif Roman" w:hAnsi="CMU Serif Roman" w:cs="Arial"/>
@@ -8702,17 +8545,7 @@
           <w:sz w:val="20"/>
           <w:szCs w:val="20"/>
         </w:rPr>
-        <w:t>rverV</w:t>
-      </w:r>
-      <w:proofErr w:type="spellEnd"/>
-      <w:r>
-        <w:rPr>
-          <w:rFonts w:ascii="CMU Serif Roman" w:hAnsi="CMU Serif Roman" w:cs="Arial"/>
-          <w:color w:val="000000" w:themeColor="text1"/>
-          <w:sz w:val="20"/>
-          <w:szCs w:val="20"/>
-        </w:rPr>
-        <w:t>) dispone di un file di configurazione all’interno del quale sono riportate due informazioni: IP e porta</w:t>
+        <w:t>rverV) dispone di un file di configurazione all’interno del quale sono riportate due informazioni: IP e porta</w:t>
       </w:r>
       <w:r>
         <w:rPr>
@@ -8730,27 +8563,7 @@
           <w:sz w:val="20"/>
           <w:szCs w:val="20"/>
         </w:rPr>
-        <w:t xml:space="preserve"> Tali informazioni sono l’IP e la porta dell’entità di rete alla quale è necessario collegarsi per adempiere le proprie funzioni. Di conseguenza ogni entità che dispone di tale file “.</w:t>
-      </w:r>
-      <w:proofErr w:type="spellStart"/>
-      <w:r>
-        <w:rPr>
-          <w:rFonts w:ascii="CMU Serif Roman" w:hAnsi="CMU Serif Roman" w:cs="Arial"/>
-          <w:color w:val="000000" w:themeColor="text1"/>
-          <w:sz w:val="20"/>
-          <w:szCs w:val="20"/>
-        </w:rPr>
-        <w:t>conf</w:t>
-      </w:r>
-      <w:proofErr w:type="spellEnd"/>
-      <w:r>
-        <w:rPr>
-          <w:rFonts w:ascii="CMU Serif Roman" w:hAnsi="CMU Serif Roman" w:cs="Arial"/>
-          <w:color w:val="000000" w:themeColor="text1"/>
-          <w:sz w:val="20"/>
-          <w:szCs w:val="20"/>
-        </w:rPr>
-        <w:t xml:space="preserve">” vuol dire che ha bisogno di mettersi in collegamento, comunicare con un’altra entità di rete al fine di un corretto funzionamento. </w:t>
+        <w:t xml:space="preserve"> Tali informazioni sono l’IP e la porta dell’entità di rete alla quale è necessario collegarsi per adempiere le proprie funzioni. Di conseguenza ogni entità che dispone di tale file “.conf” vuol dire che ha bisogno di mettersi in collegamento, comunicare con un’altra entità di rete al fine di un corretto funzionamento. </w:t>
       </w:r>
       <w:r>
         <w:rPr>
@@ -8953,76 +8766,16 @@
           <w:sz w:val="20"/>
           <w:szCs w:val="20"/>
         </w:rPr>
-        <w:t>“</w:t>
-      </w:r>
-      <w:proofErr w:type="spellStart"/>
-      <w:r>
-        <w:rPr>
-          <w:rFonts w:ascii="CMU Serif Roman" w:hAnsi="CMU Serif Roman" w:cs="Arial"/>
-          <w:color w:val="000000" w:themeColor="text1"/>
-          <w:sz w:val="20"/>
-          <w:szCs w:val="20"/>
-        </w:rPr>
-        <w:t>clientCitizen</w:t>
-      </w:r>
-      <w:proofErr w:type="spellEnd"/>
-      <w:r>
-        <w:rPr>
-          <w:rFonts w:ascii="CMU Serif Roman" w:hAnsi="CMU Serif Roman" w:cs="Arial"/>
-          <w:color w:val="000000" w:themeColor="text1"/>
-          <w:sz w:val="20"/>
-          <w:szCs w:val="20"/>
-        </w:rPr>
-        <w:t>” avrà nel proprio file “</w:t>
-      </w:r>
-      <w:proofErr w:type="spellStart"/>
-      <w:r>
-        <w:rPr>
-          <w:rFonts w:ascii="CMU Serif Roman" w:hAnsi="CMU Serif Roman" w:cs="Arial"/>
-          <w:color w:val="000000" w:themeColor="text1"/>
-          <w:sz w:val="20"/>
-          <w:szCs w:val="20"/>
-        </w:rPr>
-        <w:t>clientCitizen.conf</w:t>
-      </w:r>
-      <w:proofErr w:type="spellEnd"/>
-      <w:r>
-        <w:rPr>
-          <w:rFonts w:ascii="CMU Serif Roman" w:hAnsi="CMU Serif Roman" w:cs="Arial"/>
-          <w:color w:val="000000" w:themeColor="text1"/>
-          <w:sz w:val="20"/>
-          <w:szCs w:val="20"/>
-        </w:rPr>
-        <w:t>” sulla prima riga</w:t>
-      </w:r>
-      <w:r>
-        <w:rPr>
-          <w:rFonts w:ascii="CMU Serif Roman" w:hAnsi="CMU Serif Roman" w:cs="Arial"/>
-          <w:color w:val="000000" w:themeColor="text1"/>
-          <w:sz w:val="20"/>
-          <w:szCs w:val="20"/>
-        </w:rPr>
-        <w:t xml:space="preserve"> l’IP del centro vaccinale al quale collegarsi e sulla seconda riga la porta del centro vaccinale al quale collegarsi (o alternativamente sulla quale il centro vaccinale è in ascolto per un </w:t>
-      </w:r>
-      <w:proofErr w:type="spellStart"/>
-      <w:r>
-        <w:rPr>
-          <w:rFonts w:ascii="CMU Serif Roman" w:hAnsi="CMU Serif Roman" w:cs="Arial"/>
-          <w:color w:val="000000" w:themeColor="text1"/>
-          <w:sz w:val="20"/>
-          <w:szCs w:val="20"/>
-        </w:rPr>
-        <w:t>clientCitizen</w:t>
-      </w:r>
-      <w:proofErr w:type="spellEnd"/>
-      <w:r>
-        <w:rPr>
-          <w:rFonts w:ascii="CMU Serif Roman" w:hAnsi="CMU Serif Roman" w:cs="Arial"/>
-          <w:color w:val="000000" w:themeColor="text1"/>
-          <w:sz w:val="20"/>
-          <w:szCs w:val="20"/>
-        </w:rPr>
-        <w:t>).</w:t>
+        <w:t>“clientCitizen” avrà nel proprio file “clientCitizen.conf” sulla prima riga</w:t>
+      </w:r>
+      <w:r>
+        <w:rPr>
+          <w:rFonts w:ascii="CMU Serif Roman" w:hAnsi="CMU Serif Roman" w:cs="Arial"/>
+          <w:color w:val="000000" w:themeColor="text1"/>
+          <w:sz w:val="20"/>
+          <w:szCs w:val="20"/>
+        </w:rPr>
+        <w:t xml:space="preserve"> l’IP del centro vaccinale al quale collegarsi e sulla seconda riga la porta del centro vaccinale al quale collegarsi (o alternativamente sulla quale il centro vaccinale è in ascolto per un clientCitizen).</w:t>
       </w:r>
       <w:r>
         <w:rPr>
@@ -9067,283 +8820,65 @@
           <w:sz w:val="20"/>
           <w:szCs w:val="20"/>
         </w:rPr>
-        <w:t>e del centro vaccinale (“</w:t>
-      </w:r>
-      <w:proofErr w:type="spellStart"/>
-      <w:r>
-        <w:rPr>
-          <w:rFonts w:ascii="CMU Serif Roman" w:hAnsi="CMU Serif Roman" w:cs="Arial"/>
-          <w:color w:val="000000" w:themeColor="text1"/>
-          <w:sz w:val="20"/>
-          <w:szCs w:val="20"/>
-        </w:rPr>
-        <w:t>centroVaccinale.conf</w:t>
-      </w:r>
-      <w:proofErr w:type="spellEnd"/>
-      <w:r>
-        <w:rPr>
-          <w:rFonts w:ascii="CMU Serif Roman" w:hAnsi="CMU Serif Roman" w:cs="Arial"/>
-          <w:color w:val="000000" w:themeColor="text1"/>
-          <w:sz w:val="20"/>
-          <w:szCs w:val="20"/>
-        </w:rPr>
-        <w:t>”)</w:t>
-      </w:r>
-      <w:r>
-        <w:rPr>
-          <w:rFonts w:ascii="CMU Serif Roman" w:hAnsi="CMU Serif Roman" w:cs="Arial"/>
-          <w:color w:val="000000" w:themeColor="text1"/>
-          <w:sz w:val="20"/>
-          <w:szCs w:val="20"/>
-        </w:rPr>
-        <w:t xml:space="preserve"> e del </w:t>
-      </w:r>
-      <w:proofErr w:type="spellStart"/>
-      <w:r>
-        <w:rPr>
-          <w:rFonts w:ascii="CMU Serif Roman" w:hAnsi="CMU Serif Roman" w:cs="Arial"/>
-          <w:color w:val="000000" w:themeColor="text1"/>
-          <w:sz w:val="20"/>
-          <w:szCs w:val="20"/>
-        </w:rPr>
-        <w:t>ServerG</w:t>
-      </w:r>
-      <w:proofErr w:type="spellEnd"/>
-      <w:r>
-        <w:rPr>
-          <w:rFonts w:ascii="CMU Serif Roman" w:hAnsi="CMU Serif Roman" w:cs="Arial"/>
-          <w:color w:val="000000" w:themeColor="text1"/>
-          <w:sz w:val="20"/>
-          <w:szCs w:val="20"/>
-        </w:rPr>
-        <w:t xml:space="preserve"> (“</w:t>
-      </w:r>
-      <w:proofErr w:type="spellStart"/>
-      <w:r>
-        <w:rPr>
-          <w:rFonts w:ascii="CMU Serif Roman" w:hAnsi="CMU Serif Roman" w:cs="Arial"/>
-          <w:color w:val="000000" w:themeColor="text1"/>
-          <w:sz w:val="20"/>
-          <w:szCs w:val="20"/>
-        </w:rPr>
-        <w:t>serverG.conf</w:t>
-      </w:r>
-      <w:proofErr w:type="spellEnd"/>
-      <w:r>
-        <w:rPr>
-          <w:rFonts w:ascii="CMU Serif Roman" w:hAnsi="CMU Serif Roman" w:cs="Arial"/>
-          <w:color w:val="000000" w:themeColor="text1"/>
-          <w:sz w:val="20"/>
-          <w:szCs w:val="20"/>
-        </w:rPr>
-        <w:t>”)</w:t>
-      </w:r>
-      <w:r>
-        <w:rPr>
-          <w:rFonts w:ascii="CMU Serif Roman" w:hAnsi="CMU Serif Roman" w:cs="Arial"/>
-          <w:color w:val="000000" w:themeColor="text1"/>
-          <w:sz w:val="20"/>
-          <w:szCs w:val="20"/>
-        </w:rPr>
-        <w:t xml:space="preserve">, si ritroveranno IP e porta del </w:t>
-      </w:r>
-      <w:proofErr w:type="spellStart"/>
-      <w:r>
-        <w:rPr>
-          <w:rFonts w:ascii="CMU Serif Roman" w:hAnsi="CMU Serif Roman" w:cs="Arial"/>
-          <w:color w:val="000000" w:themeColor="text1"/>
-          <w:sz w:val="20"/>
-          <w:szCs w:val="20"/>
-        </w:rPr>
-        <w:t>ServerV</w:t>
-      </w:r>
-      <w:proofErr w:type="spellEnd"/>
-      <w:r>
-        <w:rPr>
-          <w:rFonts w:ascii="CMU Serif Roman" w:hAnsi="CMU Serif Roman" w:cs="Arial"/>
-          <w:color w:val="000000" w:themeColor="text1"/>
-          <w:sz w:val="20"/>
-          <w:szCs w:val="20"/>
-        </w:rPr>
-        <w:t xml:space="preserve"> al quale collegarsi</w:t>
-      </w:r>
-      <w:r>
-        <w:rPr>
-          <w:rFonts w:ascii="CMU Serif Roman" w:hAnsi="CMU Serif Roman" w:cs="Arial"/>
-          <w:color w:val="000000" w:themeColor="text1"/>
-          <w:sz w:val="20"/>
-          <w:szCs w:val="20"/>
-        </w:rPr>
-        <w:t xml:space="preserve">; mentre all’interno del file di configurazione del </w:t>
-      </w:r>
-      <w:proofErr w:type="spellStart"/>
-      <w:r>
-        <w:rPr>
-          <w:rFonts w:ascii="CMU Serif Roman" w:hAnsi="CMU Serif Roman" w:cs="Arial"/>
-          <w:color w:val="000000" w:themeColor="text1"/>
-          <w:sz w:val="20"/>
-          <w:szCs w:val="20"/>
-        </w:rPr>
-        <w:t>ClientT</w:t>
-      </w:r>
-      <w:proofErr w:type="spellEnd"/>
-      <w:r>
-        <w:rPr>
-          <w:rFonts w:ascii="CMU Serif Roman" w:hAnsi="CMU Serif Roman" w:cs="Arial"/>
-          <w:color w:val="000000" w:themeColor="text1"/>
-          <w:sz w:val="20"/>
-          <w:szCs w:val="20"/>
-        </w:rPr>
-        <w:t xml:space="preserve"> (“</w:t>
-      </w:r>
-      <w:proofErr w:type="spellStart"/>
-      <w:r>
-        <w:rPr>
-          <w:rFonts w:ascii="CMU Serif Roman" w:hAnsi="CMU Serif Roman" w:cs="Arial"/>
-          <w:color w:val="000000" w:themeColor="text1"/>
-          <w:sz w:val="20"/>
-          <w:szCs w:val="20"/>
-        </w:rPr>
-        <w:t>clientT.conf</w:t>
-      </w:r>
-      <w:proofErr w:type="spellEnd"/>
-      <w:r>
-        <w:rPr>
-          <w:rFonts w:ascii="CMU Serif Roman" w:hAnsi="CMU Serif Roman" w:cs="Arial"/>
-          <w:color w:val="000000" w:themeColor="text1"/>
-          <w:sz w:val="20"/>
-          <w:szCs w:val="20"/>
-        </w:rPr>
-        <w:t xml:space="preserve">”) e del </w:t>
-      </w:r>
-      <w:proofErr w:type="spellStart"/>
-      <w:r>
-        <w:rPr>
-          <w:rFonts w:ascii="CMU Serif Roman" w:hAnsi="CMU Serif Roman" w:cs="Arial"/>
-          <w:color w:val="000000" w:themeColor="text1"/>
-          <w:sz w:val="20"/>
-          <w:szCs w:val="20"/>
-        </w:rPr>
-        <w:t>ClientS</w:t>
-      </w:r>
-      <w:proofErr w:type="spellEnd"/>
-      <w:r>
-        <w:rPr>
-          <w:rFonts w:ascii="CMU Serif Roman" w:hAnsi="CMU Serif Roman" w:cs="Arial"/>
-          <w:color w:val="000000" w:themeColor="text1"/>
-          <w:sz w:val="20"/>
-          <w:szCs w:val="20"/>
-        </w:rPr>
-        <w:t xml:space="preserve"> (“</w:t>
-      </w:r>
-      <w:proofErr w:type="spellStart"/>
-      <w:r>
-        <w:rPr>
-          <w:rFonts w:ascii="CMU Serif Roman" w:hAnsi="CMU Serif Roman" w:cs="Arial"/>
-          <w:color w:val="000000" w:themeColor="text1"/>
-          <w:sz w:val="20"/>
-          <w:szCs w:val="20"/>
-        </w:rPr>
-        <w:t>clientS.conf</w:t>
-      </w:r>
-      <w:proofErr w:type="spellEnd"/>
-      <w:r>
-        <w:rPr>
-          <w:rFonts w:ascii="CMU Serif Roman" w:hAnsi="CMU Serif Roman" w:cs="Arial"/>
-          <w:color w:val="000000" w:themeColor="text1"/>
-          <w:sz w:val="20"/>
-          <w:szCs w:val="20"/>
-        </w:rPr>
-        <w:t xml:space="preserve">”), si ritroveranno IP e porta del </w:t>
-      </w:r>
-      <w:proofErr w:type="spellStart"/>
-      <w:r>
-        <w:rPr>
-          <w:rFonts w:ascii="CMU Serif Roman" w:hAnsi="CMU Serif Roman" w:cs="Arial"/>
-          <w:color w:val="000000" w:themeColor="text1"/>
-          <w:sz w:val="20"/>
-          <w:szCs w:val="20"/>
-        </w:rPr>
-        <w:t>Server</w:t>
-      </w:r>
-      <w:r>
-        <w:rPr>
-          <w:rFonts w:ascii="CMU Serif Roman" w:hAnsi="CMU Serif Roman" w:cs="Arial"/>
-          <w:color w:val="000000" w:themeColor="text1"/>
-          <w:sz w:val="20"/>
-          <w:szCs w:val="20"/>
-        </w:rPr>
-        <w:t>G</w:t>
-      </w:r>
-      <w:proofErr w:type="spellEnd"/>
-      <w:r>
-        <w:rPr>
-          <w:rFonts w:ascii="CMU Serif Roman" w:hAnsi="CMU Serif Roman" w:cs="Arial"/>
-          <w:color w:val="000000" w:themeColor="text1"/>
-          <w:sz w:val="20"/>
-          <w:szCs w:val="20"/>
-        </w:rPr>
-        <w:t xml:space="preserve"> al quale collegarsi</w:t>
-      </w:r>
-      <w:r>
-        <w:rPr>
-          <w:rFonts w:ascii="CMU Serif Roman" w:hAnsi="CMU Serif Roman" w:cs="Arial"/>
-          <w:color w:val="000000" w:themeColor="text1"/>
-          <w:sz w:val="20"/>
-          <w:szCs w:val="20"/>
-        </w:rPr>
-        <w:t>. Per cambiare tali parametri che attualmente sono impostati nella configurazione</w:t>
-      </w:r>
-    </w:p>
-    <w:p>
-      <w:pPr>
-        <w:jc w:val="both"/>
-        <w:rPr>
-          <w:rFonts w:ascii="CMU Serif Roman" w:hAnsi="CMU Serif Roman" w:cs="Arial"/>
-          <w:color w:val="000000" w:themeColor="text1"/>
-          <w:sz w:val="20"/>
-          <w:szCs w:val="20"/>
-        </w:rPr>
-      </w:pPr>
-    </w:p>
-    <w:p>
-      <w:pPr>
-        <w:jc w:val="both"/>
-        <w:rPr>
-          <w:rFonts w:ascii="CMU Serif Roman" w:hAnsi="CMU Serif Roman" w:cs="Arial"/>
-          <w:color w:val="000000" w:themeColor="text1"/>
-          <w:sz w:val="20"/>
-          <w:szCs w:val="20"/>
-        </w:rPr>
-      </w:pPr>
-      <w:r>
-        <w:rPr>
-          <w:rFonts w:ascii="CMU Serif Roman" w:hAnsi="CMU Serif Roman" w:cs="Arial"/>
-          <w:color w:val="000000" w:themeColor="text1"/>
-          <w:sz w:val="20"/>
-          <w:szCs w:val="20"/>
-        </w:rPr>
-        <w:t xml:space="preserve">&lt;IP </w:t>
-      </w:r>
-      <w:proofErr w:type="spellStart"/>
-      <w:r>
-        <w:rPr>
-          <w:rFonts w:ascii="CMU Serif Roman" w:hAnsi="CMU Serif Roman" w:cs="Arial"/>
-          <w:color w:val="000000" w:themeColor="text1"/>
-          <w:sz w:val="20"/>
-          <w:szCs w:val="20"/>
-        </w:rPr>
-        <w:t>loopback</w:t>
-      </w:r>
-      <w:proofErr w:type="spellEnd"/>
-      <w:r>
-        <w:rPr>
-          <w:rFonts w:ascii="CMU Serif Roman" w:hAnsi="CMU Serif Roman" w:cs="Arial"/>
-          <w:color w:val="000000" w:themeColor="text1"/>
-          <w:sz w:val="20"/>
-          <w:szCs w:val="20"/>
-        </w:rPr>
-        <w:t xml:space="preserve">&gt; </w:t>
+        <w:t>e del centro vaccinale (“centroVaccinale.conf”)</w:t>
+      </w:r>
+      <w:r>
+        <w:rPr>
+          <w:rFonts w:ascii="CMU Serif Roman" w:hAnsi="CMU Serif Roman" w:cs="Arial"/>
+          <w:color w:val="000000" w:themeColor="text1"/>
+          <w:sz w:val="20"/>
+          <w:szCs w:val="20"/>
+        </w:rPr>
+        <w:t xml:space="preserve"> e del ServerG (“serverG.conf”)</w:t>
+      </w:r>
+      <w:r>
+        <w:rPr>
+          <w:rFonts w:ascii="CMU Serif Roman" w:hAnsi="CMU Serif Roman" w:cs="Arial"/>
+          <w:color w:val="000000" w:themeColor="text1"/>
+          <w:sz w:val="20"/>
+          <w:szCs w:val="20"/>
+        </w:rPr>
+        <w:t>, si ritroveranno IP e porta del ServerV al quale collegarsi</w:t>
+      </w:r>
+      <w:r>
+        <w:rPr>
+          <w:rFonts w:ascii="CMU Serif Roman" w:hAnsi="CMU Serif Roman" w:cs="Arial"/>
+          <w:color w:val="000000" w:themeColor="text1"/>
+          <w:sz w:val="20"/>
+          <w:szCs w:val="20"/>
+        </w:rPr>
+        <w:t>; mentre all’interno del file di configurazione del ClientT (“clientT.conf”) e del ClientS (“clientS.conf”), si ritroveranno IP e porta del ServerG al quale collegarsi. Per cambiare tali parametri che attualmente sono impostati nella configurazione</w:t>
+      </w:r>
+    </w:p>
+    <w:p>
+      <w:pPr>
+        <w:jc w:val="both"/>
+        <w:rPr>
+          <w:rFonts w:ascii="CMU Serif Roman" w:hAnsi="CMU Serif Roman" w:cs="Arial"/>
+          <w:color w:val="000000" w:themeColor="text1"/>
+          <w:sz w:val="20"/>
+          <w:szCs w:val="20"/>
+        </w:rPr>
+      </w:pPr>
+    </w:p>
+    <w:p>
+      <w:pPr>
+        <w:jc w:val="both"/>
+        <w:rPr>
+          <w:rFonts w:ascii="CMU Serif Roman" w:hAnsi="CMU Serif Roman" w:cs="Arial"/>
+          <w:color w:val="000000" w:themeColor="text1"/>
+          <w:sz w:val="20"/>
+          <w:szCs w:val="20"/>
+        </w:rPr>
+      </w:pPr>
+      <w:r>
+        <w:rPr>
+          <w:rFonts w:ascii="CMU Serif Roman" w:hAnsi="CMU Serif Roman" w:cs="Arial"/>
+          <w:color w:val="000000" w:themeColor="text1"/>
+          <w:sz w:val="20"/>
+          <w:szCs w:val="20"/>
+        </w:rPr>
+        <w:t xml:space="preserve">&lt;IP loopback&gt; </w:t>
       </w:r>
     </w:p>
     <w:p>
@@ -9403,67 +8938,7 @@
           <w:sz w:val="20"/>
           <w:szCs w:val="20"/>
         </w:rPr>
-        <w:t xml:space="preserve"> Nella configurazione rilascio il </w:t>
-      </w:r>
-      <w:proofErr w:type="spellStart"/>
-      <w:r>
-        <w:rPr>
-          <w:rFonts w:ascii="CMU Serif Roman" w:hAnsi="CMU Serif Roman" w:cs="Arial"/>
-          <w:color w:val="000000" w:themeColor="text1"/>
-          <w:sz w:val="20"/>
-          <w:szCs w:val="20"/>
-        </w:rPr>
-        <w:t>ServerV</w:t>
-      </w:r>
-      <w:proofErr w:type="spellEnd"/>
-      <w:r>
-        <w:rPr>
-          <w:rFonts w:ascii="CMU Serif Roman" w:hAnsi="CMU Serif Roman" w:cs="Arial"/>
-          <w:color w:val="000000" w:themeColor="text1"/>
-          <w:sz w:val="20"/>
-          <w:szCs w:val="20"/>
-        </w:rPr>
-        <w:t xml:space="preserve"> si suppone sulla porta 20000, il </w:t>
-      </w:r>
-      <w:proofErr w:type="spellStart"/>
-      <w:r>
-        <w:rPr>
-          <w:rFonts w:ascii="CMU Serif Roman" w:hAnsi="CMU Serif Roman" w:cs="Arial"/>
-          <w:color w:val="000000" w:themeColor="text1"/>
-          <w:sz w:val="20"/>
-          <w:szCs w:val="20"/>
-        </w:rPr>
-        <w:t>ServerG</w:t>
-      </w:r>
-      <w:proofErr w:type="spellEnd"/>
-      <w:r>
-        <w:rPr>
-          <w:rFonts w:ascii="CMU Serif Roman" w:hAnsi="CMU Serif Roman" w:cs="Arial"/>
-          <w:color w:val="000000" w:themeColor="text1"/>
-          <w:sz w:val="20"/>
-          <w:szCs w:val="20"/>
-        </w:rPr>
-        <w:t xml:space="preserve"> sulla porta 30000, il </w:t>
-      </w:r>
-      <w:proofErr w:type="spellStart"/>
-      <w:r>
-        <w:rPr>
-          <w:rFonts w:ascii="CMU Serif Roman" w:hAnsi="CMU Serif Roman" w:cs="Arial"/>
-          <w:color w:val="000000" w:themeColor="text1"/>
-          <w:sz w:val="20"/>
-          <w:szCs w:val="20"/>
-        </w:rPr>
-        <w:t>CentroVaccinale</w:t>
-      </w:r>
-      <w:proofErr w:type="spellEnd"/>
-      <w:r>
-        <w:rPr>
-          <w:rFonts w:ascii="CMU Serif Roman" w:hAnsi="CMU Serif Roman" w:cs="Arial"/>
-          <w:color w:val="000000" w:themeColor="text1"/>
-          <w:sz w:val="20"/>
-          <w:szCs w:val="20"/>
-        </w:rPr>
-        <w:t xml:space="preserve"> sulla porta 10000.</w:t>
+        <w:t xml:space="preserve"> Nella configurazione rilascio il ServerV si suppone sulla porta 20000, il ServerG sulla porta 30000, il CentroVaccinale sulla porta 10000.</w:t>
       </w:r>
       <w:r>
         <w:rPr>
@@ -9490,27 +8965,7 @@
           <w:sz w:val="20"/>
           <w:szCs w:val="20"/>
         </w:rPr>
-        <w:t xml:space="preserve"> .</w:t>
-      </w:r>
-      <w:proofErr w:type="spellStart"/>
-      <w:r>
-        <w:rPr>
-          <w:rFonts w:ascii="CMU Serif Roman" w:hAnsi="CMU Serif Roman" w:cs="Arial"/>
-          <w:color w:val="000000" w:themeColor="text1"/>
-          <w:sz w:val="20"/>
-          <w:szCs w:val="20"/>
-        </w:rPr>
-        <w:t>conf</w:t>
-      </w:r>
-      <w:proofErr w:type="spellEnd"/>
-      <w:r>
-        <w:rPr>
-          <w:rFonts w:ascii="CMU Serif Roman" w:hAnsi="CMU Serif Roman" w:cs="Arial"/>
-          <w:color w:val="000000" w:themeColor="text1"/>
-          <w:sz w:val="20"/>
-          <w:szCs w:val="20"/>
-        </w:rPr>
-        <w:t xml:space="preserve"> sono stati compilati di conseguenza.</w:t>
+        <w:t xml:space="preserve"> .conf sono stati compilati di conseguenza.</w:t>
       </w:r>
     </w:p>
     <w:p>
@@ -9550,27 +9005,7 @@
           <w:sz w:val="20"/>
           <w:szCs w:val="20"/>
         </w:rPr>
-        <w:t xml:space="preserve"> seguenti la stringa “./</w:t>
-      </w:r>
-      <w:proofErr w:type="spellStart"/>
-      <w:r>
-        <w:rPr>
-          <w:rFonts w:ascii="CMU Serif Roman" w:hAnsi="CMU Serif Roman" w:cs="Arial"/>
-          <w:color w:val="000000" w:themeColor="text1"/>
-          <w:sz w:val="20"/>
-          <w:szCs w:val="20"/>
-        </w:rPr>
-        <w:t>entitàSoftwareDaAvviare</w:t>
-      </w:r>
-      <w:proofErr w:type="spellEnd"/>
-      <w:r>
-        <w:rPr>
-          <w:rFonts w:ascii="CMU Serif Roman" w:hAnsi="CMU Serif Roman" w:cs="Arial"/>
-          <w:color w:val="000000" w:themeColor="text1"/>
-          <w:sz w:val="20"/>
-          <w:szCs w:val="20"/>
-        </w:rPr>
-        <w:t>”</w:t>
+        <w:t xml:space="preserve"> seguenti la stringa “./entitàSoftwareDaAvviare”</w:t>
       </w:r>
       <w:r>
         <w:rPr>
@@ -9617,7 +9052,6 @@
           <w:szCs w:val="20"/>
         </w:rPr>
       </w:pPr>
-      <w:proofErr w:type="spellStart"/>
       <w:r>
         <w:rPr>
           <w:rFonts w:ascii="CMU Serif Roman" w:hAnsi="CMU Serif Roman" w:cs="Arial"/>
@@ -9634,46 +9068,16 @@
           <w:sz w:val="20"/>
           <w:szCs w:val="20"/>
         </w:rPr>
-        <w:t>lientCitizen</w:t>
-      </w:r>
-      <w:proofErr w:type="spellEnd"/>
-      <w:r>
-        <w:rPr>
-          <w:rFonts w:ascii="CMU Serif Roman" w:hAnsi="CMU Serif Roman" w:cs="Arial"/>
-          <w:color w:val="000000" w:themeColor="text1"/>
-          <w:sz w:val="20"/>
-          <w:szCs w:val="20"/>
-        </w:rPr>
-        <w:t xml:space="preserve"> </w:t>
-      </w:r>
-      <w:r>
-        <w:rPr>
-          <w:rFonts w:ascii="CMU Serif Roman" w:hAnsi="CMU Serif Roman" w:cs="Arial"/>
-          <w:color w:val="000000" w:themeColor="text1"/>
-          <w:sz w:val="20"/>
-          <w:szCs w:val="20"/>
-        </w:rPr>
-        <w:t xml:space="preserve">e </w:t>
-      </w:r>
-      <w:proofErr w:type="spellStart"/>
-      <w:r>
-        <w:rPr>
-          <w:rFonts w:ascii="CMU Serif Roman" w:hAnsi="CMU Serif Roman" w:cs="Arial"/>
-          <w:color w:val="000000" w:themeColor="text1"/>
-          <w:sz w:val="20"/>
-          <w:szCs w:val="20"/>
-        </w:rPr>
-        <w:t>ClientS</w:t>
-      </w:r>
-      <w:proofErr w:type="spellEnd"/>
-      <w:r>
-        <w:rPr>
-          <w:rFonts w:ascii="CMU Serif Roman" w:hAnsi="CMU Serif Roman" w:cs="Arial"/>
-          <w:color w:val="000000" w:themeColor="text1"/>
-          <w:sz w:val="20"/>
-          <w:szCs w:val="20"/>
-        </w:rPr>
-        <w:t xml:space="preserve"> </w:t>
+        <w:t xml:space="preserve">lientCitizen </w:t>
+      </w:r>
+      <w:r>
+        <w:rPr>
+          <w:rFonts w:ascii="CMU Serif Roman" w:hAnsi="CMU Serif Roman" w:cs="Arial"/>
+          <w:color w:val="000000" w:themeColor="text1"/>
+          <w:sz w:val="20"/>
+          <w:szCs w:val="20"/>
+        </w:rPr>
+        <w:t xml:space="preserve">e ClientS </w:t>
       </w:r>
       <w:r>
         <w:rPr>
@@ -9754,67 +9158,7 @@
           <w:sz w:val="20"/>
           <w:szCs w:val="20"/>
         </w:rPr>
-        <w:t xml:space="preserve"> In particolare, per </w:t>
-      </w:r>
-      <w:proofErr w:type="spellStart"/>
-      <w:r>
-        <w:rPr>
-          <w:rFonts w:ascii="CMU Serif Roman" w:hAnsi="CMU Serif Roman" w:cs="Arial"/>
-          <w:color w:val="000000" w:themeColor="text1"/>
-          <w:sz w:val="20"/>
-          <w:szCs w:val="20"/>
-        </w:rPr>
-        <w:t>ClientCitizen</w:t>
-      </w:r>
-      <w:proofErr w:type="spellEnd"/>
-      <w:r>
-        <w:rPr>
-          <w:rFonts w:ascii="CMU Serif Roman" w:hAnsi="CMU Serif Roman" w:cs="Arial"/>
-          <w:color w:val="000000" w:themeColor="text1"/>
-          <w:sz w:val="20"/>
-          <w:szCs w:val="20"/>
-        </w:rPr>
-        <w:t xml:space="preserve">, tale argomento di input rappresenterà il codice della tessera sanitaria del cittadino che sta richiedendo una nuova dose di vaccino; mentre per </w:t>
-      </w:r>
-      <w:proofErr w:type="spellStart"/>
-      <w:r>
-        <w:rPr>
-          <w:rFonts w:ascii="CMU Serif Roman" w:hAnsi="CMU Serif Roman" w:cs="Arial"/>
-          <w:color w:val="000000" w:themeColor="text1"/>
-          <w:sz w:val="20"/>
-          <w:szCs w:val="20"/>
-        </w:rPr>
-        <w:t>ClientS</w:t>
-      </w:r>
-      <w:proofErr w:type="spellEnd"/>
-      <w:r>
-        <w:rPr>
-          <w:rFonts w:ascii="CMU Serif Roman" w:hAnsi="CMU Serif Roman" w:cs="Arial"/>
-          <w:color w:val="000000" w:themeColor="text1"/>
-          <w:sz w:val="20"/>
-          <w:szCs w:val="20"/>
-        </w:rPr>
-        <w:t xml:space="preserve"> rappresenterà il codice della tessera sanitaria associato a un </w:t>
-      </w:r>
-      <w:proofErr w:type="spellStart"/>
-      <w:r>
-        <w:rPr>
-          <w:rFonts w:ascii="CMU Serif Roman" w:hAnsi="CMU Serif Roman" w:cs="Arial"/>
-          <w:color w:val="000000" w:themeColor="text1"/>
-          <w:sz w:val="20"/>
-          <w:szCs w:val="20"/>
-        </w:rPr>
-        <w:t>Vanilla</w:t>
-      </w:r>
-      <w:proofErr w:type="spellEnd"/>
-      <w:r>
-        <w:rPr>
-          <w:rFonts w:ascii="CMU Serif Roman" w:hAnsi="CMU Serif Roman" w:cs="Arial"/>
-          <w:color w:val="000000" w:themeColor="text1"/>
-          <w:sz w:val="20"/>
-          <w:szCs w:val="20"/>
-        </w:rPr>
-        <w:t xml:space="preserve"> Green Pass che un ipotetico esercente (o altra entità del mondo reale) sta richiedendo di verificare.</w:t>
+        <w:t xml:space="preserve"> In particolare, per ClientCitizen, tale argomento di input rappresenterà il codice della tessera sanitaria del cittadino che sta richiedendo una nuova dose di vaccino; mentre per ClientS rappresenterà il codice della tessera sanitaria associato a un Vanilla Green Pass che un ipotetico esercente (o altra entità del mondo reale) sta richiedendo di verificare.</w:t>
       </w:r>
     </w:p>
     <w:p>
@@ -9855,7 +9199,6 @@
           <w:szCs w:val="20"/>
         </w:rPr>
       </w:pPr>
-      <w:proofErr w:type="spellStart"/>
       <w:r>
         <w:rPr>
           <w:rFonts w:ascii="CMU Serif Roman" w:hAnsi="CMU Serif Roman" w:cs="Arial"/>
@@ -9873,64 +9216,7 @@
           <w:sz w:val="20"/>
           <w:szCs w:val="20"/>
         </w:rPr>
-        <w:t>T</w:t>
-      </w:r>
-      <w:proofErr w:type="spellEnd"/>
-      <w:r>
-        <w:rPr>
-          <w:rFonts w:ascii="CMU Serif Roman" w:hAnsi="CMU Serif Roman" w:cs="Arial"/>
-          <w:color w:val="000000" w:themeColor="text1"/>
-          <w:sz w:val="20"/>
-          <w:szCs w:val="20"/>
-        </w:rPr>
-        <w:t xml:space="preserve"> prevede due argomenti di input da linea di comando che corrispondono rispettivamente al</w:t>
-      </w:r>
-      <w:r>
-        <w:rPr>
-          <w:rFonts w:ascii="CMU Serif Roman" w:hAnsi="CMU Serif Roman" w:cs="Arial"/>
-          <w:color w:val="000000" w:themeColor="text1"/>
-          <w:sz w:val="20"/>
-          <w:szCs w:val="20"/>
-        </w:rPr>
-        <w:t xml:space="preserve"> codice della tessera sanitaria</w:t>
-      </w:r>
-      <w:r>
-        <w:rPr>
-          <w:rFonts w:ascii="CMU Serif Roman" w:hAnsi="CMU Serif Roman" w:cs="Arial"/>
-          <w:color w:val="000000" w:themeColor="text1"/>
-          <w:sz w:val="20"/>
-          <w:szCs w:val="20"/>
-        </w:rPr>
-        <w:t xml:space="preserve"> e al nuovo stato da associare al </w:t>
-      </w:r>
-      <w:proofErr w:type="spellStart"/>
-      <w:r>
-        <w:rPr>
-          <w:rFonts w:ascii="CMU Serif Roman" w:hAnsi="CMU Serif Roman" w:cs="Arial"/>
-          <w:color w:val="000000" w:themeColor="text1"/>
-          <w:sz w:val="20"/>
-          <w:szCs w:val="20"/>
-        </w:rPr>
-        <w:t>Vanilla</w:t>
-      </w:r>
-      <w:proofErr w:type="spellEnd"/>
-      <w:r>
-        <w:rPr>
-          <w:rFonts w:ascii="CMU Serif Roman" w:hAnsi="CMU Serif Roman" w:cs="Arial"/>
-          <w:color w:val="000000" w:themeColor="text1"/>
-          <w:sz w:val="20"/>
-          <w:szCs w:val="20"/>
-        </w:rPr>
-        <w:t xml:space="preserve"> Green Pass collegato a quel codice di tessera sanitaria (se esistente)</w:t>
-      </w:r>
-      <w:r>
-        <w:rPr>
-          <w:rFonts w:ascii="CMU Serif Roman" w:hAnsi="CMU Serif Roman" w:cs="Arial"/>
-          <w:color w:val="000000" w:themeColor="text1"/>
-          <w:sz w:val="20"/>
-          <w:szCs w:val="20"/>
-        </w:rPr>
-        <w:t xml:space="preserve">. </w:t>
+        <w:t xml:space="preserve">T prevede due argomenti di input da linea di comando che corrispondono rispettivamente al codice della tessera sanitaria e al nuovo stato da associare al Vanilla Green Pass collegato a quel codice di tessera sanitaria (se esistente). </w:t>
       </w:r>
       <w:r>
         <w:rPr>
@@ -9966,85 +9252,7 @@
           <w:sz w:val="20"/>
           <w:szCs w:val="20"/>
         </w:rPr>
-        <w:t xml:space="preserve"> Invece lo stato deve essere pari a 0 oppure a 1, ad indicare rispettivamente la volontà di invalidare il </w:t>
-      </w:r>
-      <w:proofErr w:type="spellStart"/>
-      <w:r>
-        <w:rPr>
-          <w:rFonts w:ascii="CMU Serif Roman" w:hAnsi="CMU Serif Roman" w:cs="Arial"/>
-          <w:color w:val="000000" w:themeColor="text1"/>
-          <w:sz w:val="20"/>
-          <w:szCs w:val="20"/>
-        </w:rPr>
-        <w:t>Vanilla</w:t>
-      </w:r>
-      <w:proofErr w:type="spellEnd"/>
-      <w:r>
-        <w:rPr>
-          <w:rFonts w:ascii="CMU Serif Roman" w:hAnsi="CMU Serif Roman" w:cs="Arial"/>
-          <w:color w:val="000000" w:themeColor="text1"/>
-          <w:sz w:val="20"/>
-          <w:szCs w:val="20"/>
-        </w:rPr>
-        <w:t xml:space="preserve"> Green Pass associato al codice di tessera sanitaria passato come primo argomento oppure la volontà di riattivare </w:t>
-      </w:r>
-      <w:r>
-        <w:rPr>
-          <w:rFonts w:ascii="CMU Serif Roman" w:hAnsi="CMU Serif Roman" w:cs="Arial"/>
-          <w:color w:val="000000" w:themeColor="text1"/>
-          <w:sz w:val="20"/>
-          <w:szCs w:val="20"/>
-        </w:rPr>
-        <w:t xml:space="preserve">il </w:t>
-      </w:r>
-      <w:proofErr w:type="spellStart"/>
-      <w:r>
-        <w:rPr>
-          <w:rFonts w:ascii="CMU Serif Roman" w:hAnsi="CMU Serif Roman" w:cs="Arial"/>
-          <w:color w:val="000000" w:themeColor="text1"/>
-          <w:sz w:val="20"/>
-          <w:szCs w:val="20"/>
-        </w:rPr>
-        <w:t>Vanilla</w:t>
-      </w:r>
-      <w:proofErr w:type="spellEnd"/>
-      <w:r>
-        <w:rPr>
-          <w:rFonts w:ascii="CMU Serif Roman" w:hAnsi="CMU Serif Roman" w:cs="Arial"/>
-          <w:color w:val="000000" w:themeColor="text1"/>
-          <w:sz w:val="20"/>
-          <w:szCs w:val="20"/>
-        </w:rPr>
-        <w:t xml:space="preserve"> Green Pass associato al codice di tessera sanitaria passato come primo argomento</w:t>
-      </w:r>
-      <w:r>
-        <w:rPr>
-          <w:rFonts w:ascii="CMU Serif Roman" w:hAnsi="CMU Serif Roman" w:cs="Arial"/>
-          <w:color w:val="000000" w:themeColor="text1"/>
-          <w:sz w:val="20"/>
-          <w:szCs w:val="20"/>
-        </w:rPr>
-        <w:t xml:space="preserve">. Qualora un </w:t>
-      </w:r>
-      <w:proofErr w:type="spellStart"/>
-      <w:r>
-        <w:rPr>
-          <w:rFonts w:ascii="CMU Serif Roman" w:hAnsi="CMU Serif Roman" w:cs="Arial"/>
-          <w:color w:val="000000" w:themeColor="text1"/>
-          <w:sz w:val="20"/>
-          <w:szCs w:val="20"/>
-        </w:rPr>
-        <w:t>Vanilla</w:t>
-      </w:r>
-      <w:proofErr w:type="spellEnd"/>
-      <w:r>
-        <w:rPr>
-          <w:rFonts w:ascii="CMU Serif Roman" w:hAnsi="CMU Serif Roman" w:cs="Arial"/>
-          <w:color w:val="000000" w:themeColor="text1"/>
-          <w:sz w:val="20"/>
-          <w:szCs w:val="20"/>
-        </w:rPr>
-        <w:t xml:space="preserve"> Green Pass fosse già attivo e si richiede di riattivarlo, quest’operazione non produce stati d’errore così come l’operazione speculare riguardante l’invalidazione.</w:t>
+        <w:t xml:space="preserve"> Invece lo stato deve essere pari a 0 oppure a 1, ad indicare rispettivamente la volontà di invalidare il Vanilla Green Pass associato al codice di tessera sanitaria passato come primo argomento oppure la volontà di riattivare il Vanilla Green Pass associato al codice di tessera sanitaria passato come primo argomento. Qualora un Vanilla Green Pass fosse già attivo e si richiede di riattivarlo, quest’operazione non produce stati d’errore così come l’operazione speculare riguardante l’invalidazione.</w:t>
       </w:r>
     </w:p>
     <w:p>
@@ -10074,7 +9282,6 @@
           <w:szCs w:val="20"/>
         </w:rPr>
       </w:pPr>
-      <w:proofErr w:type="spellStart"/>
       <w:r>
         <w:rPr>
           <w:rFonts w:ascii="CMU Serif Roman" w:hAnsi="CMU Serif Roman" w:cs="Arial"/>
@@ -10091,89 +9298,8 @@
           <w:sz w:val="20"/>
           <w:szCs w:val="20"/>
         </w:rPr>
-        <w:t>entroVaccinale</w:t>
-      </w:r>
-      <w:proofErr w:type="spellEnd"/>
-      <w:r>
-        <w:rPr>
-          <w:rFonts w:ascii="CMU Serif Roman" w:hAnsi="CMU Serif Roman" w:cs="Arial"/>
-          <w:color w:val="000000" w:themeColor="text1"/>
-          <w:sz w:val="20"/>
-          <w:szCs w:val="20"/>
-        </w:rPr>
-        <w:t xml:space="preserve">, </w:t>
-      </w:r>
-      <w:proofErr w:type="spellStart"/>
-      <w:r>
-        <w:rPr>
-          <w:rFonts w:ascii="CMU Serif Roman" w:hAnsi="CMU Serif Roman" w:cs="Arial"/>
-          <w:color w:val="000000" w:themeColor="text1"/>
-          <w:sz w:val="20"/>
-          <w:szCs w:val="20"/>
-        </w:rPr>
-        <w:t>ServerG</w:t>
-      </w:r>
-      <w:proofErr w:type="spellEnd"/>
-      <w:r>
-        <w:rPr>
-          <w:rFonts w:ascii="CMU Serif Roman" w:hAnsi="CMU Serif Roman" w:cs="Arial"/>
-          <w:color w:val="000000" w:themeColor="text1"/>
-          <w:sz w:val="20"/>
-          <w:szCs w:val="20"/>
-        </w:rPr>
-        <w:t xml:space="preserve"> e </w:t>
-      </w:r>
-      <w:proofErr w:type="spellStart"/>
-      <w:r>
-        <w:rPr>
-          <w:rFonts w:ascii="CMU Serif Roman" w:hAnsi="CMU Serif Roman" w:cs="Arial"/>
-          <w:color w:val="000000" w:themeColor="text1"/>
-          <w:sz w:val="20"/>
-          <w:szCs w:val="20"/>
-        </w:rPr>
-        <w:t>ServerV</w:t>
-      </w:r>
-      <w:proofErr w:type="spellEnd"/>
-      <w:r>
-        <w:rPr>
-          <w:rFonts w:ascii="CMU Serif Roman" w:hAnsi="CMU Serif Roman" w:cs="Arial"/>
-          <w:color w:val="000000" w:themeColor="text1"/>
-          <w:sz w:val="20"/>
-          <w:szCs w:val="20"/>
-        </w:rPr>
-        <w:t xml:space="preserve"> prevedono un solo argomento di input, ovvero la porta sulla quale viene attivato il rispettivo servizio del centro vaccinale, del </w:t>
-      </w:r>
-      <w:proofErr w:type="spellStart"/>
-      <w:r>
-        <w:rPr>
-          <w:rFonts w:ascii="CMU Serif Roman" w:hAnsi="CMU Serif Roman" w:cs="Arial"/>
-          <w:color w:val="000000" w:themeColor="text1"/>
-          <w:sz w:val="20"/>
-          <w:szCs w:val="20"/>
-        </w:rPr>
-        <w:t>ServerG</w:t>
-      </w:r>
-      <w:proofErr w:type="spellEnd"/>
-      <w:r>
-        <w:rPr>
-          <w:rFonts w:ascii="CMU Serif Roman" w:hAnsi="CMU Serif Roman" w:cs="Arial"/>
-          <w:color w:val="000000" w:themeColor="text1"/>
-          <w:sz w:val="20"/>
-          <w:szCs w:val="20"/>
-        </w:rPr>
-        <w:t xml:space="preserve">, del </w:t>
-      </w:r>
-      <w:proofErr w:type="spellStart"/>
-      <w:r>
-        <w:rPr>
-          <w:rFonts w:ascii="CMU Serif Roman" w:hAnsi="CMU Serif Roman" w:cs="Arial"/>
-          <w:color w:val="000000" w:themeColor="text1"/>
-          <w:sz w:val="20"/>
-          <w:szCs w:val="20"/>
-        </w:rPr>
-        <w:t>ServerV</w:t>
-      </w:r>
-      <w:proofErr w:type="spellEnd"/>
+        <w:t>entroVaccinale, ServerG e ServerV prevedono un solo argomento di input, ovvero la porta sulla quale viene attivato il rispettivo servizio del centro vaccinale, del ServerG, del ServerV</w:t>
+      </w:r>
       <w:r>
         <w:rPr>
           <w:rFonts w:ascii="CMU Serif Roman" w:hAnsi="CMU Serif Roman" w:cs="Arial"/>
@@ -10275,127 +9401,7 @@
           <w:sz w:val="20"/>
           <w:szCs w:val="20"/>
         </w:rPr>
-        <w:t xml:space="preserve"> In ordine è possibile visionare l’esecuzione di un </w:t>
-      </w:r>
-      <w:proofErr w:type="spellStart"/>
-      <w:r>
-        <w:rPr>
-          <w:rFonts w:ascii="CMU Serif Roman" w:hAnsi="CMU Serif Roman" w:cs="Arial"/>
-          <w:color w:val="000000" w:themeColor="text1"/>
-          <w:sz w:val="20"/>
-          <w:szCs w:val="20"/>
-        </w:rPr>
-        <w:t>ServerV</w:t>
-      </w:r>
-      <w:proofErr w:type="spellEnd"/>
-      <w:r>
-        <w:rPr>
-          <w:rFonts w:ascii="CMU Serif Roman" w:hAnsi="CMU Serif Roman" w:cs="Arial"/>
-          <w:color w:val="000000" w:themeColor="text1"/>
-          <w:sz w:val="20"/>
-          <w:szCs w:val="20"/>
-        </w:rPr>
-        <w:t xml:space="preserve">, di un </w:t>
-      </w:r>
-      <w:proofErr w:type="spellStart"/>
-      <w:r>
-        <w:rPr>
-          <w:rFonts w:ascii="CMU Serif Roman" w:hAnsi="CMU Serif Roman" w:cs="Arial"/>
-          <w:color w:val="000000" w:themeColor="text1"/>
-          <w:sz w:val="20"/>
-          <w:szCs w:val="20"/>
-        </w:rPr>
-        <w:t>ServerG</w:t>
-      </w:r>
-      <w:proofErr w:type="spellEnd"/>
-      <w:r>
-        <w:rPr>
-          <w:rFonts w:ascii="CMU Serif Roman" w:hAnsi="CMU Serif Roman" w:cs="Arial"/>
-          <w:color w:val="000000" w:themeColor="text1"/>
-          <w:sz w:val="20"/>
-          <w:szCs w:val="20"/>
-        </w:rPr>
-        <w:t xml:space="preserve">, di un </w:t>
-      </w:r>
-      <w:proofErr w:type="spellStart"/>
-      <w:r>
-        <w:rPr>
-          <w:rFonts w:ascii="CMU Serif Roman" w:hAnsi="CMU Serif Roman" w:cs="Arial"/>
-          <w:color w:val="000000" w:themeColor="text1"/>
-          <w:sz w:val="20"/>
-          <w:szCs w:val="20"/>
-        </w:rPr>
-        <w:t>CentroVaccinale</w:t>
-      </w:r>
-      <w:proofErr w:type="spellEnd"/>
-      <w:r>
-        <w:rPr>
-          <w:rFonts w:ascii="CMU Serif Roman" w:hAnsi="CMU Serif Roman" w:cs="Arial"/>
-          <w:color w:val="000000" w:themeColor="text1"/>
-          <w:sz w:val="20"/>
-          <w:szCs w:val="20"/>
-        </w:rPr>
-        <w:t xml:space="preserve">, di un </w:t>
-      </w:r>
-      <w:proofErr w:type="spellStart"/>
-      <w:r>
-        <w:rPr>
-          <w:rFonts w:ascii="CMU Serif Roman" w:hAnsi="CMU Serif Roman" w:cs="Arial"/>
-          <w:color w:val="000000" w:themeColor="text1"/>
-          <w:sz w:val="20"/>
-          <w:szCs w:val="20"/>
-        </w:rPr>
-        <w:t>ClientCitizen</w:t>
-      </w:r>
-      <w:proofErr w:type="spellEnd"/>
-      <w:r>
-        <w:rPr>
-          <w:rFonts w:ascii="CMU Serif Roman" w:hAnsi="CMU Serif Roman" w:cs="Arial"/>
-          <w:color w:val="000000" w:themeColor="text1"/>
-          <w:sz w:val="20"/>
-          <w:szCs w:val="20"/>
-        </w:rPr>
-        <w:t xml:space="preserve">, di un </w:t>
-      </w:r>
-      <w:proofErr w:type="spellStart"/>
-      <w:r>
-        <w:rPr>
-          <w:rFonts w:ascii="CMU Serif Roman" w:hAnsi="CMU Serif Roman" w:cs="Arial"/>
-          <w:color w:val="000000" w:themeColor="text1"/>
-          <w:sz w:val="20"/>
-          <w:szCs w:val="20"/>
-        </w:rPr>
-        <w:t>ClientS</w:t>
-      </w:r>
-      <w:proofErr w:type="spellEnd"/>
-      <w:r>
-        <w:rPr>
-          <w:rFonts w:ascii="CMU Serif Roman" w:hAnsi="CMU Serif Roman" w:cs="Arial"/>
-          <w:color w:val="000000" w:themeColor="text1"/>
-          <w:sz w:val="20"/>
-          <w:szCs w:val="20"/>
-        </w:rPr>
-        <w:t xml:space="preserve">, di un </w:t>
-      </w:r>
-      <w:proofErr w:type="spellStart"/>
-      <w:r>
-        <w:rPr>
-          <w:rFonts w:ascii="CMU Serif Roman" w:hAnsi="CMU Serif Roman" w:cs="Arial"/>
-          <w:color w:val="000000" w:themeColor="text1"/>
-          <w:sz w:val="20"/>
-          <w:szCs w:val="20"/>
-        </w:rPr>
-        <w:t>ClientT</w:t>
-      </w:r>
-      <w:proofErr w:type="spellEnd"/>
-      <w:r>
-        <w:rPr>
-          <w:rFonts w:ascii="CMU Serif Roman" w:hAnsi="CMU Serif Roman" w:cs="Arial"/>
-          <w:color w:val="000000" w:themeColor="text1"/>
-          <w:sz w:val="20"/>
-          <w:szCs w:val="20"/>
-        </w:rPr>
-        <w:t>.</w:t>
+        <w:t xml:space="preserve"> In ordine è possibile visionare l’esecuzione di un ServerV, di un ServerG, di un CentroVaccinale, di un ClientCitizen, di un ClientS, di un ClientT.</w:t>
       </w:r>
     </w:p>
     <w:p>
@@ -10443,7 +9449,7 @@
                     <pic:cNvPicPr/>
                   </pic:nvPicPr>
                   <pic:blipFill>
-                    <a:blip r:embed="rId15" cstate="print">
+                    <a:blip r:embed="rId16" cstate="print">
                       <a:extLst>
                         <a:ext uri="{28A0092B-C50C-407E-A947-70E740481C1C}">
                           <a14:useLocalDpi xmlns:a14="http://schemas.microsoft.com/office/drawing/2010/main" val="0"/>
@@ -10498,39 +9504,8 @@
           <w:sz w:val="20"/>
           <w:szCs w:val="20"/>
         </w:rPr>
-        <w:t xml:space="preserve">Figura </w:t>
-      </w:r>
-      <w:proofErr w:type="spellStart"/>
-      <w:r>
-        <w:rPr>
-          <w:rFonts w:ascii="CMU Serif Roman" w:hAnsi="CMU Serif Roman" w:cs="Arial"/>
-          <w:color w:val="000000" w:themeColor="text1"/>
-          <w:sz w:val="20"/>
-          <w:szCs w:val="20"/>
-        </w:rPr>
-        <w:t>x.y</w:t>
-      </w:r>
-      <w:proofErr w:type="spellEnd"/>
-      <w:r>
-        <w:rPr>
-          <w:rFonts w:ascii="CMU Serif Roman" w:hAnsi="CMU Serif Roman" w:cs="Arial"/>
-          <w:color w:val="000000" w:themeColor="text1"/>
-          <w:sz w:val="20"/>
-          <w:szCs w:val="20"/>
-        </w:rPr>
-        <w:t xml:space="preserve">: Esecuzione di </w:t>
-      </w:r>
-      <w:proofErr w:type="spellStart"/>
-      <w:r>
-        <w:rPr>
-          <w:rFonts w:ascii="CMU Serif Roman" w:hAnsi="CMU Serif Roman" w:cs="Arial"/>
-          <w:color w:val="000000" w:themeColor="text1"/>
-          <w:sz w:val="20"/>
-          <w:szCs w:val="20"/>
-        </w:rPr>
-        <w:t>ServerV</w:t>
-      </w:r>
-      <w:proofErr w:type="spellEnd"/>
+        <w:t>Figura x.y: Esecuzione di ServerV</w:t>
+      </w:r>
     </w:p>
     <w:p>
       <w:pPr>
@@ -10588,7 +9563,7 @@
                     <pic:cNvPicPr/>
                   </pic:nvPicPr>
                   <pic:blipFill>
-                    <a:blip r:embed="rId16" cstate="print">
+                    <a:blip r:embed="rId17" cstate="print">
                       <a:extLst>
                         <a:ext uri="{28A0092B-C50C-407E-A947-70E740481C1C}">
                           <a14:useLocalDpi xmlns:a14="http://schemas.microsoft.com/office/drawing/2010/main" val="0"/>
@@ -10643,66 +9618,8 @@
           <w:sz w:val="20"/>
           <w:szCs w:val="20"/>
         </w:rPr>
-        <w:t xml:space="preserve">Figura </w:t>
-      </w:r>
-      <w:proofErr w:type="spellStart"/>
-      <w:r>
-        <w:rPr>
-          <w:rFonts w:ascii="CMU Serif Roman" w:hAnsi="CMU Serif Roman" w:cs="Arial"/>
-          <w:color w:val="000000" w:themeColor="text1"/>
-          <w:sz w:val="20"/>
-          <w:szCs w:val="20"/>
-        </w:rPr>
-        <w:t>x.y</w:t>
-      </w:r>
-      <w:proofErr w:type="spellEnd"/>
-      <w:r>
-        <w:rPr>
-          <w:rFonts w:ascii="CMU Serif Roman" w:hAnsi="CMU Serif Roman" w:cs="Arial"/>
-          <w:color w:val="000000" w:themeColor="text1"/>
-          <w:sz w:val="20"/>
-          <w:szCs w:val="20"/>
-        </w:rPr>
-        <w:t>: Esecuzione d</w:t>
-      </w:r>
-      <w:r>
-        <w:rPr>
-          <w:rFonts w:ascii="CMU Serif Roman" w:hAnsi="CMU Serif Roman" w:cs="Arial"/>
-          <w:color w:val="000000" w:themeColor="text1"/>
-          <w:sz w:val="20"/>
-          <w:szCs w:val="20"/>
-        </w:rPr>
-        <w:t>i</w:t>
-      </w:r>
-      <w:r>
-        <w:rPr>
-          <w:rFonts w:ascii="CMU Serif Roman" w:hAnsi="CMU Serif Roman" w:cs="Arial"/>
-          <w:color w:val="000000" w:themeColor="text1"/>
-          <w:sz w:val="20"/>
-          <w:szCs w:val="20"/>
-        </w:rPr>
-        <w:t xml:space="preserve"> </w:t>
-      </w:r>
-      <w:proofErr w:type="spellStart"/>
-      <w:r>
-        <w:rPr>
-          <w:rFonts w:ascii="CMU Serif Roman" w:hAnsi="CMU Serif Roman" w:cs="Arial"/>
-          <w:color w:val="000000" w:themeColor="text1"/>
-          <w:sz w:val="20"/>
-          <w:szCs w:val="20"/>
-        </w:rPr>
-        <w:t>Server</w:t>
-      </w:r>
-      <w:r>
-        <w:rPr>
-          <w:rFonts w:ascii="CMU Serif Roman" w:hAnsi="CMU Serif Roman" w:cs="Arial"/>
-          <w:color w:val="000000" w:themeColor="text1"/>
-          <w:sz w:val="20"/>
-          <w:szCs w:val="20"/>
-        </w:rPr>
-        <w:t>G</w:t>
-      </w:r>
-      <w:proofErr w:type="spellEnd"/>
+        <w:t>Figura x.y: Esecuzione di ServerG</w:t>
+      </w:r>
     </w:p>
     <w:p>
       <w:pPr>
@@ -10760,7 +9677,7 @@
                     <pic:cNvPicPr/>
                   </pic:nvPicPr>
                   <pic:blipFill>
-                    <a:blip r:embed="rId17" cstate="print">
+                    <a:blip r:embed="rId18" cstate="print">
                       <a:extLst>
                         <a:ext uri="{28A0092B-C50C-407E-A947-70E740481C1C}">
                           <a14:useLocalDpi xmlns:a14="http://schemas.microsoft.com/office/drawing/2010/main" val="0"/>
@@ -10815,48 +9732,8 @@
           <w:sz w:val="20"/>
           <w:szCs w:val="20"/>
         </w:rPr>
-        <w:t xml:space="preserve">Figura </w:t>
-      </w:r>
-      <w:proofErr w:type="spellStart"/>
-      <w:r>
-        <w:rPr>
-          <w:rFonts w:ascii="CMU Serif Roman" w:hAnsi="CMU Serif Roman" w:cs="Arial"/>
-          <w:color w:val="000000" w:themeColor="text1"/>
-          <w:sz w:val="20"/>
-          <w:szCs w:val="20"/>
-        </w:rPr>
-        <w:t>x.y</w:t>
-      </w:r>
-      <w:proofErr w:type="spellEnd"/>
-      <w:r>
-        <w:rPr>
-          <w:rFonts w:ascii="CMU Serif Roman" w:hAnsi="CMU Serif Roman" w:cs="Arial"/>
-          <w:color w:val="000000" w:themeColor="text1"/>
-          <w:sz w:val="20"/>
-          <w:szCs w:val="20"/>
-        </w:rPr>
-        <w:t>: Esecuzione d</w:t>
-      </w:r>
-      <w:r>
-        <w:rPr>
-          <w:rFonts w:ascii="CMU Serif Roman" w:hAnsi="CMU Serif Roman" w:cs="Arial"/>
-          <w:color w:val="000000" w:themeColor="text1"/>
-          <w:sz w:val="20"/>
-          <w:szCs w:val="20"/>
-        </w:rPr>
-        <w:t xml:space="preserve">i </w:t>
-      </w:r>
-      <w:proofErr w:type="spellStart"/>
-      <w:r>
-        <w:rPr>
-          <w:rFonts w:ascii="CMU Serif Roman" w:hAnsi="CMU Serif Roman" w:cs="Arial"/>
-          <w:color w:val="000000" w:themeColor="text1"/>
-          <w:sz w:val="20"/>
-          <w:szCs w:val="20"/>
-        </w:rPr>
-        <w:t>CentroVaccinale</w:t>
-      </w:r>
-      <w:proofErr w:type="spellEnd"/>
+        <w:t>Figura x.y: Esecuzione di CentroVaccinale</w:t>
+      </w:r>
     </w:p>
     <w:p>
       <w:pPr>
@@ -10893,7 +9770,7 @@
                     <pic:cNvPicPr/>
                   </pic:nvPicPr>
                   <pic:blipFill>
-                    <a:blip r:embed="rId18" cstate="print">
+                    <a:blip r:embed="rId19" cstate="print">
                       <a:extLst>
                         <a:ext uri="{28A0092B-C50C-407E-A947-70E740481C1C}">
                           <a14:useLocalDpi xmlns:a14="http://schemas.microsoft.com/office/drawing/2010/main" val="0"/>
@@ -10948,38 +9825,8 @@
           <w:sz w:val="20"/>
           <w:szCs w:val="20"/>
         </w:rPr>
-        <w:t xml:space="preserve">Figura </w:t>
-      </w:r>
-      <w:proofErr w:type="spellStart"/>
-      <w:r>
-        <w:rPr>
-          <w:rFonts w:ascii="CMU Serif Roman" w:hAnsi="CMU Serif Roman" w:cs="Arial"/>
-          <w:color w:val="000000" w:themeColor="text1"/>
-          <w:sz w:val="20"/>
-          <w:szCs w:val="20"/>
-        </w:rPr>
-        <w:t>x.y</w:t>
-      </w:r>
-      <w:proofErr w:type="spellEnd"/>
-      <w:r>
-        <w:rPr>
-          <w:rFonts w:ascii="CMU Serif Roman" w:hAnsi="CMU Serif Roman" w:cs="Arial"/>
-          <w:color w:val="000000" w:themeColor="text1"/>
-          <w:sz w:val="20"/>
-          <w:szCs w:val="20"/>
-        </w:rPr>
-        <w:t>: Esecuzione d</w:t>
-      </w:r>
-      <w:r>
-        <w:rPr>
-          <w:rFonts w:ascii="CMU Serif Roman" w:hAnsi="CMU Serif Roman" w:cs="Arial"/>
-          <w:color w:val="000000" w:themeColor="text1"/>
-          <w:sz w:val="20"/>
-          <w:szCs w:val="20"/>
-        </w:rPr>
-        <w:t xml:space="preserve">i </w:t>
-      </w:r>
-      <w:proofErr w:type="spellStart"/>
+        <w:t xml:space="preserve">Figura x.y: Esecuzione di </w:t>
+      </w:r>
       <w:r>
         <w:rPr>
           <w:rFonts w:ascii="CMU Serif Roman" w:hAnsi="CMU Serif Roman" w:cs="Arial"/>
@@ -10998,7 +9845,6 @@
         </w:rPr>
         <w:t>lientCitizen</w:t>
       </w:r>
-      <w:proofErr w:type="spellEnd"/>
     </w:p>
     <w:p>
       <w:pPr>
@@ -11057,7 +9903,7 @@
                     <pic:cNvPicPr/>
                   </pic:nvPicPr>
                   <pic:blipFill>
-                    <a:blip r:embed="rId19" cstate="print">
+                    <a:blip r:embed="rId20" cstate="print">
                       <a:extLst>
                         <a:ext uri="{28A0092B-C50C-407E-A947-70E740481C1C}">
                           <a14:useLocalDpi xmlns:a14="http://schemas.microsoft.com/office/drawing/2010/main" val="0"/>
@@ -11112,48 +9958,8 @@
           <w:sz w:val="20"/>
           <w:szCs w:val="20"/>
         </w:rPr>
-        <w:t xml:space="preserve">Figura </w:t>
-      </w:r>
-      <w:proofErr w:type="spellStart"/>
-      <w:r>
-        <w:rPr>
-          <w:rFonts w:ascii="CMU Serif Roman" w:hAnsi="CMU Serif Roman" w:cs="Arial"/>
-          <w:color w:val="000000" w:themeColor="text1"/>
-          <w:sz w:val="20"/>
-          <w:szCs w:val="20"/>
-        </w:rPr>
-        <w:t>x.y</w:t>
-      </w:r>
-      <w:proofErr w:type="spellEnd"/>
-      <w:r>
-        <w:rPr>
-          <w:rFonts w:ascii="CMU Serif Roman" w:hAnsi="CMU Serif Roman" w:cs="Arial"/>
-          <w:color w:val="000000" w:themeColor="text1"/>
-          <w:sz w:val="20"/>
-          <w:szCs w:val="20"/>
-        </w:rPr>
-        <w:t xml:space="preserve">: Esecuzione </w:t>
-      </w:r>
-      <w:r>
-        <w:rPr>
-          <w:rFonts w:ascii="CMU Serif Roman" w:hAnsi="CMU Serif Roman" w:cs="Arial"/>
-          <w:color w:val="000000" w:themeColor="text1"/>
-          <w:sz w:val="20"/>
-          <w:szCs w:val="20"/>
-        </w:rPr>
-        <w:t xml:space="preserve">di </w:t>
-      </w:r>
-      <w:proofErr w:type="spellStart"/>
-      <w:r>
-        <w:rPr>
-          <w:rFonts w:ascii="CMU Serif Roman" w:hAnsi="CMU Serif Roman" w:cs="Arial"/>
-          <w:color w:val="000000" w:themeColor="text1"/>
-          <w:sz w:val="20"/>
-          <w:szCs w:val="20"/>
-        </w:rPr>
-        <w:t>ClientS</w:t>
-      </w:r>
-      <w:proofErr w:type="spellEnd"/>
+        <w:t>Figura x.y: Esecuzione di ClientS</w:t>
+      </w:r>
     </w:p>
     <w:p>
       <w:pPr>
@@ -11220,7 +10026,7 @@
                     <pic:cNvPicPr/>
                   </pic:nvPicPr>
                   <pic:blipFill>
-                    <a:blip r:embed="rId20" cstate="print">
+                    <a:blip r:embed="rId21" cstate="print">
                       <a:extLst>
                         <a:ext uri="{28A0092B-C50C-407E-A947-70E740481C1C}">
                           <a14:useLocalDpi xmlns:a14="http://schemas.microsoft.com/office/drawing/2010/main" val="0"/>
@@ -11275,48 +10081,8 @@
           <w:sz w:val="20"/>
           <w:szCs w:val="20"/>
         </w:rPr>
-        <w:t xml:space="preserve">Figura </w:t>
-      </w:r>
-      <w:proofErr w:type="spellStart"/>
-      <w:r>
-        <w:rPr>
-          <w:rFonts w:ascii="CMU Serif Roman" w:hAnsi="CMU Serif Roman" w:cs="Arial"/>
-          <w:color w:val="000000" w:themeColor="text1"/>
-          <w:sz w:val="20"/>
-          <w:szCs w:val="20"/>
-        </w:rPr>
-        <w:t>x.y</w:t>
-      </w:r>
-      <w:proofErr w:type="spellEnd"/>
-      <w:r>
-        <w:rPr>
-          <w:rFonts w:ascii="CMU Serif Roman" w:hAnsi="CMU Serif Roman" w:cs="Arial"/>
-          <w:color w:val="000000" w:themeColor="text1"/>
-          <w:sz w:val="20"/>
-          <w:szCs w:val="20"/>
-        </w:rPr>
-        <w:t xml:space="preserve">: Esecuzione </w:t>
-      </w:r>
-      <w:r>
-        <w:rPr>
-          <w:rFonts w:ascii="CMU Serif Roman" w:hAnsi="CMU Serif Roman" w:cs="Arial"/>
-          <w:color w:val="000000" w:themeColor="text1"/>
-          <w:sz w:val="20"/>
-          <w:szCs w:val="20"/>
-        </w:rPr>
-        <w:t xml:space="preserve">di </w:t>
-      </w:r>
-      <w:proofErr w:type="spellStart"/>
-      <w:r>
-        <w:rPr>
-          <w:rFonts w:ascii="CMU Serif Roman" w:hAnsi="CMU Serif Roman" w:cs="Arial"/>
-          <w:color w:val="000000" w:themeColor="text1"/>
-          <w:sz w:val="20"/>
-          <w:szCs w:val="20"/>
-        </w:rPr>
-        <w:t>ClientT</w:t>
-      </w:r>
-      <w:proofErr w:type="spellEnd"/>
+        <w:t>Figura x.y: Esecuzione di ClientT</w:t>
+      </w:r>
     </w:p>
     <w:p>
       <w:pPr>
@@ -11364,127 +10130,7 @@
           <w:sz w:val="20"/>
           <w:szCs w:val="20"/>
         </w:rPr>
-        <w:t xml:space="preserve">Come si può notare </w:t>
-      </w:r>
-      <w:proofErr w:type="spellStart"/>
-      <w:r>
-        <w:rPr>
-          <w:rFonts w:ascii="CMU Serif Roman" w:hAnsi="CMU Serif Roman" w:cs="Arial"/>
-          <w:color w:val="000000" w:themeColor="text1"/>
-          <w:sz w:val="20"/>
-          <w:szCs w:val="20"/>
-        </w:rPr>
-        <w:t>ServerV</w:t>
-      </w:r>
-      <w:proofErr w:type="spellEnd"/>
-      <w:r>
-        <w:rPr>
-          <w:rFonts w:ascii="CMU Serif Roman" w:hAnsi="CMU Serif Roman" w:cs="Arial"/>
-          <w:color w:val="000000" w:themeColor="text1"/>
-          <w:sz w:val="20"/>
-          <w:szCs w:val="20"/>
-        </w:rPr>
-        <w:t xml:space="preserve">, </w:t>
-      </w:r>
-      <w:proofErr w:type="spellStart"/>
-      <w:r>
-        <w:rPr>
-          <w:rFonts w:ascii="CMU Serif Roman" w:hAnsi="CMU Serif Roman" w:cs="Arial"/>
-          <w:color w:val="000000" w:themeColor="text1"/>
-          <w:sz w:val="20"/>
-          <w:szCs w:val="20"/>
-        </w:rPr>
-        <w:t>ServerG</w:t>
-      </w:r>
-      <w:proofErr w:type="spellEnd"/>
-      <w:r>
-        <w:rPr>
-          <w:rFonts w:ascii="CMU Serif Roman" w:hAnsi="CMU Serif Roman" w:cs="Arial"/>
-          <w:color w:val="000000" w:themeColor="text1"/>
-          <w:sz w:val="20"/>
-          <w:szCs w:val="20"/>
-        </w:rPr>
-        <w:t xml:space="preserve"> e </w:t>
-      </w:r>
-      <w:proofErr w:type="spellStart"/>
-      <w:r>
-        <w:rPr>
-          <w:rFonts w:ascii="CMU Serif Roman" w:hAnsi="CMU Serif Roman" w:cs="Arial"/>
-          <w:color w:val="000000" w:themeColor="text1"/>
-          <w:sz w:val="20"/>
-          <w:szCs w:val="20"/>
-        </w:rPr>
-        <w:t>CentroVaccinale</w:t>
-      </w:r>
-      <w:proofErr w:type="spellEnd"/>
-      <w:r>
-        <w:rPr>
-          <w:rFonts w:ascii="CMU Serif Roman" w:hAnsi="CMU Serif Roman" w:cs="Arial"/>
-          <w:color w:val="000000" w:themeColor="text1"/>
-          <w:sz w:val="20"/>
-          <w:szCs w:val="20"/>
-        </w:rPr>
-        <w:t xml:space="preserve"> non presentano output, a differenza di </w:t>
-      </w:r>
-      <w:proofErr w:type="spellStart"/>
-      <w:r>
-        <w:rPr>
-          <w:rFonts w:ascii="CMU Serif Roman" w:hAnsi="CMU Serif Roman" w:cs="Arial"/>
-          <w:color w:val="000000" w:themeColor="text1"/>
-          <w:sz w:val="20"/>
-          <w:szCs w:val="20"/>
-        </w:rPr>
-        <w:t>ClientCitizen</w:t>
-      </w:r>
-      <w:proofErr w:type="spellEnd"/>
-      <w:r>
-        <w:rPr>
-          <w:rFonts w:ascii="CMU Serif Roman" w:hAnsi="CMU Serif Roman" w:cs="Arial"/>
-          <w:color w:val="000000" w:themeColor="text1"/>
-          <w:sz w:val="20"/>
-          <w:szCs w:val="20"/>
-        </w:rPr>
-        <w:t xml:space="preserve">, </w:t>
-      </w:r>
-      <w:proofErr w:type="spellStart"/>
-      <w:r>
-        <w:rPr>
-          <w:rFonts w:ascii="CMU Serif Roman" w:hAnsi="CMU Serif Roman" w:cs="Arial"/>
-          <w:color w:val="000000" w:themeColor="text1"/>
-          <w:sz w:val="20"/>
-          <w:szCs w:val="20"/>
-        </w:rPr>
-        <w:t>ClientS</w:t>
-      </w:r>
-      <w:proofErr w:type="spellEnd"/>
-      <w:r>
-        <w:rPr>
-          <w:rFonts w:ascii="CMU Serif Roman" w:hAnsi="CMU Serif Roman" w:cs="Arial"/>
-          <w:color w:val="000000" w:themeColor="text1"/>
-          <w:sz w:val="20"/>
-          <w:szCs w:val="20"/>
-        </w:rPr>
-        <w:t xml:space="preserve"> e </w:t>
-      </w:r>
-      <w:proofErr w:type="spellStart"/>
-      <w:r>
-        <w:rPr>
-          <w:rFonts w:ascii="CMU Serif Roman" w:hAnsi="CMU Serif Roman" w:cs="Arial"/>
-          <w:color w:val="000000" w:themeColor="text1"/>
-          <w:sz w:val="20"/>
-          <w:szCs w:val="20"/>
-        </w:rPr>
-        <w:t>ClientT</w:t>
-      </w:r>
-      <w:proofErr w:type="spellEnd"/>
-      <w:r>
-        <w:rPr>
-          <w:rFonts w:ascii="CMU Serif Roman" w:hAnsi="CMU Serif Roman" w:cs="Arial"/>
-          <w:color w:val="000000" w:themeColor="text1"/>
-          <w:sz w:val="20"/>
-          <w:szCs w:val="20"/>
-        </w:rPr>
-        <w:t>.</w:t>
+        <w:t>Come si può notare ServerV, ServerG e CentroVaccinale non presentano output, a differenza di ClientCitizen, ClientS e ClientT.</w:t>
       </w:r>
       <w:r>
         <w:rPr>
@@ -11803,67 +10449,7 @@
           <w:sz w:val="20"/>
           <w:szCs w:val="20"/>
         </w:rPr>
-        <w:t xml:space="preserve">Interfacciamento con l’utenza manageriale al fine di cambiare periodo di validità di un singolo </w:t>
-      </w:r>
-      <w:proofErr w:type="spellStart"/>
-      <w:r>
-        <w:rPr>
-          <w:rFonts w:ascii="CMU Serif Roman" w:hAnsi="CMU Serif Roman" w:cs="Arial"/>
-          <w:color w:val="000000" w:themeColor="text1"/>
-          <w:sz w:val="20"/>
-          <w:szCs w:val="20"/>
-        </w:rPr>
-        <w:t>Vanilla</w:t>
-      </w:r>
-      <w:proofErr w:type="spellEnd"/>
-      <w:r>
-        <w:rPr>
-          <w:rFonts w:ascii="CMU Serif Roman" w:hAnsi="CMU Serif Roman" w:cs="Arial"/>
-          <w:color w:val="000000" w:themeColor="text1"/>
-          <w:sz w:val="20"/>
-          <w:szCs w:val="20"/>
-        </w:rPr>
-        <w:t xml:space="preserve"> Green Pass, per modificare il formato di memorizzazione delle informazioni relative a un </w:t>
-      </w:r>
-      <w:proofErr w:type="spellStart"/>
-      <w:r>
-        <w:rPr>
-          <w:rFonts w:ascii="CMU Serif Roman" w:hAnsi="CMU Serif Roman" w:cs="Arial"/>
-          <w:color w:val="000000" w:themeColor="text1"/>
-          <w:sz w:val="20"/>
-          <w:szCs w:val="20"/>
-        </w:rPr>
-        <w:t>Vanilla</w:t>
-      </w:r>
-      <w:proofErr w:type="spellEnd"/>
-      <w:r>
-        <w:rPr>
-          <w:rFonts w:ascii="CMU Serif Roman" w:hAnsi="CMU Serif Roman" w:cs="Arial"/>
-          <w:color w:val="000000" w:themeColor="text1"/>
-          <w:sz w:val="20"/>
-          <w:szCs w:val="20"/>
-        </w:rPr>
-        <w:t xml:space="preserve"> Green Pass, per effettuare operazioni di ricerca e gestionali all’interno dell’insieme dei </w:t>
-      </w:r>
-      <w:proofErr w:type="spellStart"/>
-      <w:r>
-        <w:rPr>
-          <w:rFonts w:ascii="CMU Serif Roman" w:hAnsi="CMU Serif Roman" w:cs="Arial"/>
-          <w:color w:val="000000" w:themeColor="text1"/>
-          <w:sz w:val="20"/>
-          <w:szCs w:val="20"/>
-        </w:rPr>
-        <w:t>Vanilla</w:t>
-      </w:r>
-      <w:proofErr w:type="spellEnd"/>
-      <w:r>
-        <w:rPr>
-          <w:rFonts w:ascii="CMU Serif Roman" w:hAnsi="CMU Serif Roman" w:cs="Arial"/>
-          <w:color w:val="000000" w:themeColor="text1"/>
-          <w:sz w:val="20"/>
-          <w:szCs w:val="20"/>
-        </w:rPr>
-        <w:t xml:space="preserve"> Green Pass archiviati</w:t>
+        <w:t>Interfacciamento con l’utenza manageriale al fine di cambiare periodo di validità di un singolo Vanilla Green Pass, per modificare il formato di memorizzazione delle informazioni relative a un Vanilla Green Pass, per effettuare operazioni di ricerca e gestionali all’interno dell’insieme dei Vanilla Green Pass archiviati</w:t>
       </w:r>
       <w:r>
         <w:rPr>
@@ -11907,47 +10493,7 @@
           <w:sz w:val="20"/>
           <w:szCs w:val="20"/>
         </w:rPr>
-        <w:t xml:space="preserve">Sostituire il salvataggio dei dati da file memorizzato su file </w:t>
-      </w:r>
-      <w:proofErr w:type="spellStart"/>
-      <w:r>
-        <w:rPr>
-          <w:rFonts w:ascii="CMU Serif Roman" w:hAnsi="CMU Serif Roman" w:cs="Arial"/>
-          <w:color w:val="000000" w:themeColor="text1"/>
-          <w:sz w:val="20"/>
-          <w:szCs w:val="20"/>
-        </w:rPr>
-        <w:t>system</w:t>
-      </w:r>
-      <w:proofErr w:type="spellEnd"/>
-      <w:r>
-        <w:rPr>
-          <w:rFonts w:ascii="CMU Serif Roman" w:hAnsi="CMU Serif Roman" w:cs="Arial"/>
-          <w:color w:val="000000" w:themeColor="text1"/>
-          <w:sz w:val="20"/>
-          <w:szCs w:val="20"/>
-        </w:rPr>
-        <w:t xml:space="preserve"> a un database vero e proprio (relazionale, ad oggetti, </w:t>
-      </w:r>
-      <w:proofErr w:type="spellStart"/>
-      <w:r>
-        <w:rPr>
-          <w:rFonts w:ascii="CMU Serif Roman" w:hAnsi="CMU Serif Roman" w:cs="Arial"/>
-          <w:color w:val="000000" w:themeColor="text1"/>
-          <w:sz w:val="20"/>
-          <w:szCs w:val="20"/>
-        </w:rPr>
-        <w:t>etc</w:t>
-      </w:r>
-      <w:proofErr w:type="spellEnd"/>
-      <w:r>
-        <w:rPr>
-          <w:rFonts w:ascii="CMU Serif Roman" w:hAnsi="CMU Serif Roman" w:cs="Arial"/>
-          <w:color w:val="000000" w:themeColor="text1"/>
-          <w:sz w:val="20"/>
-          <w:szCs w:val="20"/>
-        </w:rPr>
-        <w:t>). Ciò comporta una revisione delle interazioni finora previste, l’interazione e l’inclusione con librerie esterne come per esempio</w:t>
+        <w:t>Sostituire il salvataggio dei dati da file memorizzato su file system a un database vero e proprio (relazionale, ad oggetti, etc). Ciò comporta una revisione delle interazioni finora previste, l’interazione e l’inclusione con librerie esterne come per esempio</w:t>
       </w:r>
       <w:r>
         <w:rPr>
@@ -11958,25 +10504,68 @@
         </w:rPr>
         <w:t xml:space="preserve">, una fra tante, </w:t>
       </w:r>
-      <w:proofErr w:type="spellStart"/>
-      <w:r>
-        <w:rPr>
-          <w:rFonts w:ascii="CMU Serif Roman" w:hAnsi="CMU Serif Roman" w:cs="Arial"/>
-          <w:color w:val="000000" w:themeColor="text1"/>
-          <w:sz w:val="20"/>
-          <w:szCs w:val="20"/>
-        </w:rPr>
-        <w:t>SQLite</w:t>
-      </w:r>
-      <w:proofErr w:type="spellEnd"/>
-      <w:r>
-        <w:rPr>
-          <w:rFonts w:ascii="CMU Serif Roman" w:hAnsi="CMU Serif Roman" w:cs="Arial"/>
-          <w:color w:val="000000" w:themeColor="text1"/>
-          <w:sz w:val="20"/>
-          <w:szCs w:val="20"/>
-        </w:rPr>
-        <w:t xml:space="preserve">. </w:t>
+      <w:r>
+        <w:rPr>
+          <w:rFonts w:ascii="CMU Serif Roman" w:hAnsi="CMU Serif Roman" w:cs="Arial"/>
+          <w:color w:val="000000" w:themeColor="text1"/>
+          <w:sz w:val="20"/>
+          <w:szCs w:val="20"/>
+        </w:rPr>
+        <w:t xml:space="preserve">SQLite. </w:t>
+      </w:r>
+    </w:p>
+    <w:p>
+      <w:pPr>
+        <w:pStyle w:val="ListParagraph"/>
+        <w:rPr>
+          <w:rFonts w:ascii="CMU Serif Roman" w:hAnsi="CMU Serif Roman" w:cs="Arial"/>
+          <w:color w:val="000000" w:themeColor="text1"/>
+          <w:sz w:val="20"/>
+          <w:szCs w:val="20"/>
+        </w:rPr>
+      </w:pPr>
+    </w:p>
+    <w:p>
+      <w:pPr>
+        <w:pStyle w:val="ListParagraph"/>
+        <w:numPr>
+          <w:ilvl w:val="0"/>
+          <w:numId w:val="7"/>
+        </w:numPr>
+        <w:jc w:val="both"/>
+        <w:rPr>
+          <w:rFonts w:ascii="CMU Serif Roman" w:hAnsi="CMU Serif Roman" w:cs="Arial"/>
+          <w:color w:val="000000" w:themeColor="text1"/>
+          <w:sz w:val="20"/>
+          <w:szCs w:val="20"/>
+        </w:rPr>
+      </w:pPr>
+      <w:r>
+        <w:rPr>
+          <w:rFonts w:ascii="CMU Serif Roman" w:hAnsi="CMU Serif Roman" w:cs="Arial"/>
+          <w:color w:val="000000" w:themeColor="text1"/>
+          <w:sz w:val="20"/>
+          <w:szCs w:val="20"/>
+        </w:rPr>
+        <w:t>Rendere il controllo ServerV maggiormente decentralizzato con l’esecuzione di più istanze del ServerV</w:t>
+      </w:r>
+      <w:r>
+        <w:rPr>
+          <w:rFonts w:ascii="CMU Serif Roman" w:hAnsi="CMU Serif Roman" w:cs="Arial"/>
+          <w:color w:val="000000" w:themeColor="text1"/>
+          <w:sz w:val="20"/>
+          <w:szCs w:val="20"/>
+        </w:rPr>
+        <w:t>, eliminando così la problematica del single point of failure</w:t>
+      </w:r>
+      <w:r>
+        <w:rPr>
+          <w:rFonts w:ascii="CMU Serif Roman" w:hAnsi="CMU Serif Roman" w:cs="Arial"/>
+          <w:color w:val="000000" w:themeColor="text1"/>
+          <w:sz w:val="20"/>
+          <w:szCs w:val="20"/>
+        </w:rPr>
+        <w:t xml:space="preserve"> (SPOF).</w:t>
       </w:r>
     </w:p>
     <w:p>
@@ -13639,6 +12228,119 @@
       </w:rPr>
     </w:lvl>
   </w:abstractNum>
+  <w:abstractNum w:abstractNumId="9" w15:restartNumberingAfterBreak="0">
+    <w:nsid w:val="7B321049"/>
+    <w:multiLevelType w:val="hybridMultilevel"/>
+    <w:tmpl w:val="D4F66A38"/>
+    <w:lvl w:ilvl="0" w:tplc="04090001">
+      <w:start w:val="1"/>
+      <w:numFmt w:val="bullet"/>
+      <w:lvlText w:val=""/>
+      <w:lvlJc w:val="left"/>
+      <w:pPr>
+        <w:ind w:left="720" w:hanging="360"/>
+      </w:pPr>
+      <w:rPr>
+        <w:rFonts w:ascii="Symbol" w:hAnsi="Symbol" w:hint="default"/>
+      </w:rPr>
+    </w:lvl>
+    <w:lvl w:ilvl="1" w:tplc="04090003" w:tentative="1">
+      <w:start w:val="1"/>
+      <w:numFmt w:val="bullet"/>
+      <w:lvlText w:val="o"/>
+      <w:lvlJc w:val="left"/>
+      <w:pPr>
+        <w:ind w:left="1440" w:hanging="360"/>
+      </w:pPr>
+      <w:rPr>
+        <w:rFonts w:ascii="Courier New" w:hAnsi="Courier New" w:cs="Courier New" w:hint="default"/>
+      </w:rPr>
+    </w:lvl>
+    <w:lvl w:ilvl="2" w:tplc="04090005" w:tentative="1">
+      <w:start w:val="1"/>
+      <w:numFmt w:val="bullet"/>
+      <w:lvlText w:val=""/>
+      <w:lvlJc w:val="left"/>
+      <w:pPr>
+        <w:ind w:left="2160" w:hanging="360"/>
+      </w:pPr>
+      <w:rPr>
+        <w:rFonts w:ascii="Wingdings" w:hAnsi="Wingdings" w:hint="default"/>
+      </w:rPr>
+    </w:lvl>
+    <w:lvl w:ilvl="3" w:tplc="04090001" w:tentative="1">
+      <w:start w:val="1"/>
+      <w:numFmt w:val="bullet"/>
+      <w:lvlText w:val=""/>
+      <w:lvlJc w:val="left"/>
+      <w:pPr>
+        <w:ind w:left="2880" w:hanging="360"/>
+      </w:pPr>
+      <w:rPr>
+        <w:rFonts w:ascii="Symbol" w:hAnsi="Symbol" w:hint="default"/>
+      </w:rPr>
+    </w:lvl>
+    <w:lvl w:ilvl="4" w:tplc="04090003" w:tentative="1">
+      <w:start w:val="1"/>
+      <w:numFmt w:val="bullet"/>
+      <w:lvlText w:val="o"/>
+      <w:lvlJc w:val="left"/>
+      <w:pPr>
+        <w:ind w:left="3600" w:hanging="360"/>
+      </w:pPr>
+      <w:rPr>
+        <w:rFonts w:ascii="Courier New" w:hAnsi="Courier New" w:cs="Courier New" w:hint="default"/>
+      </w:rPr>
+    </w:lvl>
+    <w:lvl w:ilvl="5" w:tplc="04090005" w:tentative="1">
+      <w:start w:val="1"/>
+      <w:numFmt w:val="bullet"/>
+      <w:lvlText w:val=""/>
+      <w:lvlJc w:val="left"/>
+      <w:pPr>
+        <w:ind w:left="4320" w:hanging="360"/>
+      </w:pPr>
+      <w:rPr>
+        <w:rFonts w:ascii="Wingdings" w:hAnsi="Wingdings" w:hint="default"/>
+      </w:rPr>
+    </w:lvl>
+    <w:lvl w:ilvl="6" w:tplc="04090001" w:tentative="1">
+      <w:start w:val="1"/>
+      <w:numFmt w:val="bullet"/>
+      <w:lvlText w:val=""/>
+      <w:lvlJc w:val="left"/>
+      <w:pPr>
+        <w:ind w:left="5040" w:hanging="360"/>
+      </w:pPr>
+      <w:rPr>
+        <w:rFonts w:ascii="Symbol" w:hAnsi="Symbol" w:hint="default"/>
+      </w:rPr>
+    </w:lvl>
+    <w:lvl w:ilvl="7" w:tplc="04090003" w:tentative="1">
+      <w:start w:val="1"/>
+      <w:numFmt w:val="bullet"/>
+      <w:lvlText w:val="o"/>
+      <w:lvlJc w:val="left"/>
+      <w:pPr>
+        <w:ind w:left="5760" w:hanging="360"/>
+      </w:pPr>
+      <w:rPr>
+        <w:rFonts w:ascii="Courier New" w:hAnsi="Courier New" w:cs="Courier New" w:hint="default"/>
+      </w:rPr>
+    </w:lvl>
+    <w:lvl w:ilvl="8" w:tplc="04090005" w:tentative="1">
+      <w:start w:val="1"/>
+      <w:numFmt w:val="bullet"/>
+      <w:lvlText w:val=""/>
+      <w:lvlJc w:val="left"/>
+      <w:pPr>
+        <w:ind w:left="6480" w:hanging="360"/>
+      </w:pPr>
+      <w:rPr>
+        <w:rFonts w:ascii="Wingdings" w:hAnsi="Wingdings" w:hint="default"/>
+      </w:rPr>
+    </w:lvl>
+  </w:abstractNum>
   <w:num w:numId="1">
     <w:abstractNumId w:val="0"/>
   </w:num>
@@ -13665,6 +12367,9 @@
   </w:num>
   <w:num w:numId="9">
     <w:abstractNumId w:val="8"/>
+  </w:num>
+  <w:num w:numId="10">
+    <w:abstractNumId w:val="9"/>
   </w:num>
 </w:numbering>
 </file>
@@ -14072,7 +12777,6 @@
   <w:style w:type="character" w:default="1" w:styleId="DefaultParagraphFont">
     <w:name w:val="Default Paragraph Font"/>
     <w:uiPriority w:val="1"/>
-    <w:semiHidden/>
     <w:unhideWhenUsed/>
   </w:style>
   <w:style w:type="table" w:default="1" w:styleId="TableNormal">
@@ -14200,6 +12904,18 @@
     </w:pPr>
     <w:rPr>
       <w:lang w:val="en-IT"/>
+    </w:rPr>
+  </w:style>
+  <w:style w:type="character" w:styleId="FollowedHyperlink">
+    <w:name w:val="FollowedHyperlink"/>
+    <w:basedOn w:val="DefaultParagraphFont"/>
+    <w:uiPriority w:val="99"/>
+    <w:semiHidden/>
+    <w:unhideWhenUsed/>
+    <w:rsid w:val="00C53B96"/>
+    <w:rPr>
+      <w:color w:val="954F72" w:themeColor="followedHyperlink"/>
+      <w:u w:val="single"/>
     </w:rPr>
   </w:style>
 </w:styles>

--- a/doc/relazioneVanillaGreenPass.docx
+++ b/doc/relazioneVanillaGreenPass.docx
@@ -1799,16 +1799,7 @@
           <w:sz w:val="20"/>
           <w:szCs w:val="20"/>
         </w:rPr>
-        <w:t>Figura x.y: Diagramma Architettura di Rete Vanilla Green Pass</w:t>
-      </w:r>
-      <w:r>
-        <w:rPr>
-          <w:rFonts w:ascii="CMU Serif Roman" w:hAnsi="CMU Serif Roman" w:cs="Arial"/>
-          <w:color w:val="000000" w:themeColor="text1"/>
-          <w:sz w:val="20"/>
-          <w:szCs w:val="20"/>
-        </w:rPr>
-        <w:t>………………………………………………….?</w:t>
+        <w:t>Figura x.y: Diagramma Architettura di Rete Vanilla Green Pass………………………………………………….?</w:t>
       </w:r>
     </w:p>
     <w:p>
@@ -1846,25 +1837,7 @@
           <w:sz w:val="20"/>
           <w:szCs w:val="20"/>
         </w:rPr>
-        <w:t>……………………………………………………………………………………………</w:t>
-      </w:r>
-      <w:r>
-        <w:rPr>
-          <w:rFonts w:ascii="CMU Serif Roman" w:hAnsi="CMU Serif Roman" w:cs="Arial"/>
-          <w:color w:val="000000" w:themeColor="text1"/>
-          <w:sz w:val="20"/>
-          <w:szCs w:val="20"/>
-        </w:rPr>
-        <w:t>.</w:t>
-      </w:r>
-      <w:r>
-        <w:rPr>
-          <w:rFonts w:ascii="CMU Serif Roman" w:hAnsi="CMU Serif Roman" w:cs="Arial"/>
-          <w:color w:val="000000" w:themeColor="text1"/>
-          <w:sz w:val="20"/>
-          <w:szCs w:val="20"/>
-        </w:rPr>
-        <w:t>?</w:t>
+        <w:t>…………………………………………………………………………………………….?</w:t>
       </w:r>
     </w:p>
     <w:p>
@@ -1902,25 +1875,7 @@
           <w:sz w:val="20"/>
           <w:szCs w:val="20"/>
         </w:rPr>
-        <w:t>…………………………………………………………………………………………</w:t>
-      </w:r>
-      <w:r>
-        <w:rPr>
-          <w:rFonts w:ascii="CMU Serif Roman" w:hAnsi="CMU Serif Roman" w:cs="Arial"/>
-          <w:color w:val="000000" w:themeColor="text1"/>
-          <w:sz w:val="20"/>
-          <w:szCs w:val="20"/>
-        </w:rPr>
-        <w:t>….</w:t>
-      </w:r>
-      <w:r>
-        <w:rPr>
-          <w:rFonts w:ascii="CMU Serif Roman" w:hAnsi="CMU Serif Roman" w:cs="Arial"/>
-          <w:color w:val="000000" w:themeColor="text1"/>
-          <w:sz w:val="20"/>
-          <w:szCs w:val="20"/>
-        </w:rPr>
-        <w:t>?</w:t>
+        <w:t>…………………………………………………………………………………………….?</w:t>
       </w:r>
     </w:p>
     <w:p>
@@ -1958,25 +1913,7 @@
           <w:sz w:val="20"/>
           <w:szCs w:val="20"/>
         </w:rPr>
-        <w:t>………………………………………………………………………………</w:t>
-      </w:r>
-      <w:r>
-        <w:rPr>
-          <w:rFonts w:ascii="CMU Serif Roman" w:hAnsi="CMU Serif Roman" w:cs="Arial"/>
-          <w:color w:val="000000" w:themeColor="text1"/>
-          <w:sz w:val="20"/>
-          <w:szCs w:val="20"/>
-        </w:rPr>
-        <w:t>…</w:t>
-      </w:r>
-      <w:r>
-        <w:rPr>
-          <w:rFonts w:ascii="CMU Serif Roman" w:hAnsi="CMU Serif Roman" w:cs="Arial"/>
-          <w:color w:val="000000" w:themeColor="text1"/>
-          <w:sz w:val="20"/>
-          <w:szCs w:val="20"/>
-        </w:rPr>
-        <w:t>?</w:t>
+        <w:t>…………………………………………………………………………………?</w:t>
       </w:r>
     </w:p>
     <w:p>
@@ -2023,25 +1960,7 @@
           <w:sz w:val="20"/>
           <w:szCs w:val="20"/>
         </w:rPr>
-        <w:t>……………………………………………………………………………………</w:t>
-      </w:r>
-      <w:r>
-        <w:rPr>
-          <w:rFonts w:ascii="CMU Serif Roman" w:hAnsi="CMU Serif Roman" w:cs="Arial"/>
-          <w:color w:val="000000" w:themeColor="text1"/>
-          <w:sz w:val="20"/>
-          <w:szCs w:val="20"/>
-        </w:rPr>
-        <w:t>..</w:t>
-      </w:r>
-      <w:r>
-        <w:rPr>
-          <w:rFonts w:ascii="CMU Serif Roman" w:hAnsi="CMU Serif Roman" w:cs="Arial"/>
-          <w:color w:val="000000" w:themeColor="text1"/>
-          <w:sz w:val="20"/>
-          <w:szCs w:val="20"/>
-        </w:rPr>
-        <w:t>?</w:t>
+        <w:t>……………………………………………………………………………………..?</w:t>
       </w:r>
     </w:p>
     <w:p>
@@ -2079,25 +1998,7 @@
           <w:sz w:val="20"/>
           <w:szCs w:val="20"/>
         </w:rPr>
-        <w:t>……………………………………………………………………………………………</w:t>
-      </w:r>
-      <w:r>
-        <w:rPr>
-          <w:rFonts w:ascii="CMU Serif Roman" w:hAnsi="CMU Serif Roman" w:cs="Arial"/>
-          <w:color w:val="000000" w:themeColor="text1"/>
-          <w:sz w:val="20"/>
-          <w:szCs w:val="20"/>
-        </w:rPr>
-        <w:t>..</w:t>
-      </w:r>
-      <w:r>
-        <w:rPr>
-          <w:rFonts w:ascii="CMU Serif Roman" w:hAnsi="CMU Serif Roman" w:cs="Arial"/>
-          <w:color w:val="000000" w:themeColor="text1"/>
-          <w:sz w:val="20"/>
-          <w:szCs w:val="20"/>
-        </w:rPr>
-        <w:t>?</w:t>
+        <w:t>……………………………………………………………………………………………..?</w:t>
       </w:r>
     </w:p>
     <w:p>
@@ -2468,8 +2369,8 @@
       <w:pPr>
         <w:jc w:val="both"/>
         <w:rPr>
-          <w:rFonts w:ascii="CMU Serif Roman" w:hAnsi="CMU Serif Roman" w:cs="Arial"/>
-          <w:color w:val="000000" w:themeColor="text1"/>
+          <w:rStyle w:val="Hyperlink"/>
+          <w:rFonts w:ascii="CMU Serif Roman" w:hAnsi="CMU Serif Roman" w:cs="Arial"/>
           <w:sz w:val="20"/>
           <w:szCs w:val="20"/>
         </w:rPr>
@@ -2491,6 +2392,29 @@
         <w:jc w:val="both"/>
         <w:rPr>
           <w:rFonts w:ascii="CMU Serif Roman" w:hAnsi="CMU Serif Roman" w:cs="Arial"/>
+          <w:color w:val="000000" w:themeColor="text1"/>
+          <w:sz w:val="20"/>
+          <w:szCs w:val="20"/>
+        </w:rPr>
+      </w:pPr>
+      <w:hyperlink r:id="rId12" w:history="1">
+        <w:r>
+          <w:rPr>
+            <w:rStyle w:val="Hyperlink"/>
+            <w:rFonts w:ascii="CMU Serif Roman" w:hAnsi="CMU Serif Roman" w:cs="Arial"/>
+            <w:sz w:val="20"/>
+            <w:szCs w:val="20"/>
+            <w:lang w:val="en-US"/>
+          </w:rPr>
+          <w:t>https://valgrind.org/</w:t>
+        </w:r>
+      </w:hyperlink>
+    </w:p>
+    <w:p>
+      <w:pPr>
+        <w:jc w:val="both"/>
+        <w:rPr>
+          <w:rFonts w:ascii="CMU Serif Roman" w:hAnsi="CMU Serif Roman" w:cs="Arial"/>
           <w:b/>
           <w:bCs/>
           <w:color w:val="000000" w:themeColor="text1"/>
@@ -2637,9 +2561,9 @@
           <w:szCs w:val="20"/>
         </w:rPr>
         <w:sectPr>
-          <w:footerReference w:type="even" r:id="rId12"/>
-          <w:footerReference w:type="default" r:id="rId13"/>
-          <w:footerReference w:type="first" r:id="rId14"/>
+          <w:footerReference w:type="even" r:id="rId13"/>
+          <w:footerReference w:type="default" r:id="rId14"/>
+          <w:footerReference w:type="first" r:id="rId15"/>
           <w:pgSz w:w="11900" w:h="16840"/>
           <w:pgMar w:top="1440" w:right="1440" w:bottom="1440" w:left="1440" w:header="708" w:footer="708" w:gutter="0"/>
           <w:pgNumType w:fmt="lowerRoman"/>
@@ -5648,16 +5572,7 @@
           <w:sz w:val="20"/>
           <w:szCs w:val="20"/>
         </w:rPr>
-        <w:t xml:space="preserve">In particolare, un primo livello è quello al quale accedono i client che a vario titolo possono segnalare la propria volontà di effettuare il vaccino per ricevere il Vanilla Green Pass e attendere l’esito della richiesta, oppure possono verificare la validità di un Vanilla Green Pass associato a un codice di tessera sanitaria fornito in input, o ancora invalidare o riattivare </w:t>
-      </w:r>
-      <w:r>
-        <w:rPr>
-          <w:rFonts w:ascii="CMU Serif Roman" w:hAnsi="CMU Serif Roman" w:cs="Arial"/>
-          <w:color w:val="000000" w:themeColor="text1"/>
-          <w:sz w:val="20"/>
-          <w:szCs w:val="20"/>
-        </w:rPr>
-        <w:t>un Vanilla Green Pass associato a un codice di tessera sanitaria fornito in input</w:t>
+        <w:t>In particolare, un primo livello è quello al quale accedono i client che a vario titolo possono segnalare la propria volontà di effettuare il vaccino per ricevere il Vanilla Green Pass e attendere l’esito della richiesta, oppure possono verificare la validità di un Vanilla Green Pass associato a un codice di tessera sanitaria fornito in input, o ancora invalidare o riattivare un Vanilla Green Pass associato a un codice di tessera sanitaria fornito in input</w:t>
       </w:r>
       <w:r>
         <w:rPr>
@@ -6053,34 +5968,7 @@
           <w:sz w:val="20"/>
           <w:szCs w:val="20"/>
         </w:rPr>
-        <w:t>Un ClientT</w:t>
-      </w:r>
-      <w:r>
-        <w:rPr>
-          <w:rFonts w:ascii="CMU Serif Roman" w:hAnsi="CMU Serif Roman" w:cs="Arial"/>
-          <w:color w:val="000000" w:themeColor="text1"/>
-          <w:sz w:val="20"/>
-          <w:szCs w:val="20"/>
-        </w:rPr>
-        <w:t xml:space="preserve"> </w:t>
-      </w:r>
-      <w:r>
-        <w:rPr>
-          <w:rFonts w:ascii="CMU Serif Roman" w:hAnsi="CMU Serif Roman" w:cs="Arial"/>
-          <w:color w:val="000000" w:themeColor="text1"/>
-          <w:sz w:val="20"/>
-          <w:szCs w:val="20"/>
-        </w:rPr>
-        <w:t>comunica solo con un ServerG</w:t>
-      </w:r>
-      <w:r>
-        <w:rPr>
-          <w:rFonts w:ascii="CMU Serif Roman" w:hAnsi="CMU Serif Roman" w:cs="Arial"/>
-          <w:color w:val="000000" w:themeColor="text1"/>
-          <w:sz w:val="20"/>
-          <w:szCs w:val="20"/>
-        </w:rPr>
-        <w:t xml:space="preserve">. </w:t>
+        <w:t xml:space="preserve">Un ClientT comunica solo con un ServerG. </w:t>
       </w:r>
       <w:r>
         <w:rPr>
@@ -6262,7 +6150,7 @@
                     <pic:cNvPicPr/>
                   </pic:nvPicPr>
                   <pic:blipFill>
-                    <a:blip r:embed="rId15" cstate="print">
+                    <a:blip r:embed="rId16" cstate="print">
                       <a:extLst>
                         <a:ext uri="{28A0092B-C50C-407E-A947-70E740481C1C}">
                           <a14:useLocalDpi xmlns:a14="http://schemas.microsoft.com/office/drawing/2010/main" val="0"/>
@@ -9449,7 +9337,7 @@
                     <pic:cNvPicPr/>
                   </pic:nvPicPr>
                   <pic:blipFill>
-                    <a:blip r:embed="rId16" cstate="print">
+                    <a:blip r:embed="rId17" cstate="print">
                       <a:extLst>
                         <a:ext uri="{28A0092B-C50C-407E-A947-70E740481C1C}">
                           <a14:useLocalDpi xmlns:a14="http://schemas.microsoft.com/office/drawing/2010/main" val="0"/>
@@ -9563,7 +9451,7 @@
                     <pic:cNvPicPr/>
                   </pic:nvPicPr>
                   <pic:blipFill>
-                    <a:blip r:embed="rId17" cstate="print">
+                    <a:blip r:embed="rId18" cstate="print">
                       <a:extLst>
                         <a:ext uri="{28A0092B-C50C-407E-A947-70E740481C1C}">
                           <a14:useLocalDpi xmlns:a14="http://schemas.microsoft.com/office/drawing/2010/main" val="0"/>
@@ -9677,7 +9565,7 @@
                     <pic:cNvPicPr/>
                   </pic:nvPicPr>
                   <pic:blipFill>
-                    <a:blip r:embed="rId18" cstate="print">
+                    <a:blip r:embed="rId19" cstate="print">
                       <a:extLst>
                         <a:ext uri="{28A0092B-C50C-407E-A947-70E740481C1C}">
                           <a14:useLocalDpi xmlns:a14="http://schemas.microsoft.com/office/drawing/2010/main" val="0"/>
@@ -9770,7 +9658,7 @@
                     <pic:cNvPicPr/>
                   </pic:nvPicPr>
                   <pic:blipFill>
-                    <a:blip r:embed="rId19" cstate="print">
+                    <a:blip r:embed="rId20" cstate="print">
                       <a:extLst>
                         <a:ext uri="{28A0092B-C50C-407E-A947-70E740481C1C}">
                           <a14:useLocalDpi xmlns:a14="http://schemas.microsoft.com/office/drawing/2010/main" val="0"/>
@@ -9903,7 +9791,7 @@
                     <pic:cNvPicPr/>
                   </pic:nvPicPr>
                   <pic:blipFill>
-                    <a:blip r:embed="rId20" cstate="print">
+                    <a:blip r:embed="rId21" cstate="print">
                       <a:extLst>
                         <a:ext uri="{28A0092B-C50C-407E-A947-70E740481C1C}">
                           <a14:useLocalDpi xmlns:a14="http://schemas.microsoft.com/office/drawing/2010/main" val="0"/>
@@ -10026,7 +9914,7 @@
                     <pic:cNvPicPr/>
                   </pic:nvPicPr>
                   <pic:blipFill>
-                    <a:blip r:embed="rId21" cstate="print">
+                    <a:blip r:embed="rId22" cstate="print">
                       <a:extLst>
                         <a:ext uri="{28A0092B-C50C-407E-A947-70E740481C1C}">
                           <a14:useLocalDpi xmlns:a14="http://schemas.microsoft.com/office/drawing/2010/main" val="0"/>

--- a/doc/relazioneVanillaGreenPass.docx
+++ b/doc/relazioneVanillaGreenPass.docx
@@ -1892,17 +1892,33 @@
         </w:rPr>
         <w:t xml:space="preserve">Figura </w:t>
       </w:r>
-      <w:proofErr w:type="spellStart"/>
-      <w:r>
-        <w:rPr>
-          <w:rFonts w:ascii="CMU Serif Roman" w:hAnsi="CMU Serif Roman" w:cs="Arial"/>
-          <w:color w:val="000000" w:themeColor="text1"/>
-          <w:sz w:val="20"/>
-          <w:szCs w:val="20"/>
-        </w:rPr>
-        <w:t>x.y</w:t>
-      </w:r>
-      <w:proofErr w:type="spellEnd"/>
+      <w:r>
+        <w:rPr>
+          <w:rFonts w:ascii="CMU Serif Roman" w:hAnsi="CMU Serif Roman" w:cs="Arial"/>
+          <w:color w:val="000000" w:themeColor="text1"/>
+          <w:sz w:val="20"/>
+          <w:szCs w:val="20"/>
+        </w:rPr>
+        <w:t>2</w:t>
+      </w:r>
+      <w:r>
+        <w:rPr>
+          <w:rFonts w:ascii="CMU Serif Roman" w:hAnsi="CMU Serif Roman" w:cs="Arial"/>
+          <w:color w:val="000000" w:themeColor="text1"/>
+          <w:sz w:val="20"/>
+          <w:szCs w:val="20"/>
+        </w:rPr>
+        <w:t>.</w:t>
+      </w:r>
+      <w:r>
+        <w:rPr>
+          <w:rFonts w:ascii="CMU Serif Roman" w:hAnsi="CMU Serif Roman" w:cs="Arial"/>
+          <w:color w:val="000000" w:themeColor="text1"/>
+          <w:sz w:val="20"/>
+          <w:szCs w:val="20"/>
+        </w:rPr>
+        <w:t>1</w:t>
+      </w:r>
       <w:r>
         <w:rPr>
           <w:rFonts w:ascii="CMU Serif Roman" w:hAnsi="CMU Serif Roman" w:cs="Arial"/>
@@ -1981,17 +1997,33 @@
         </w:rPr>
         <w:t xml:space="preserve">Figura </w:t>
       </w:r>
-      <w:proofErr w:type="spellStart"/>
-      <w:r>
-        <w:rPr>
-          <w:rFonts w:ascii="CMU Serif Roman" w:hAnsi="CMU Serif Roman" w:cs="Arial"/>
-          <w:color w:val="000000" w:themeColor="text1"/>
-          <w:sz w:val="20"/>
-          <w:szCs w:val="20"/>
-        </w:rPr>
-        <w:t>x.y</w:t>
-      </w:r>
-      <w:proofErr w:type="spellEnd"/>
+      <w:r>
+        <w:rPr>
+          <w:rFonts w:ascii="CMU Serif Roman" w:hAnsi="CMU Serif Roman" w:cs="Arial"/>
+          <w:color w:val="000000" w:themeColor="text1"/>
+          <w:sz w:val="20"/>
+          <w:szCs w:val="20"/>
+        </w:rPr>
+        <w:t>3</w:t>
+      </w:r>
+      <w:r>
+        <w:rPr>
+          <w:rFonts w:ascii="CMU Serif Roman" w:hAnsi="CMU Serif Roman" w:cs="Arial"/>
+          <w:color w:val="000000" w:themeColor="text1"/>
+          <w:sz w:val="20"/>
+          <w:szCs w:val="20"/>
+        </w:rPr>
+        <w:t>.</w:t>
+      </w:r>
+      <w:r>
+        <w:rPr>
+          <w:rFonts w:ascii="CMU Serif Roman" w:hAnsi="CMU Serif Roman" w:cs="Arial"/>
+          <w:color w:val="000000" w:themeColor="text1"/>
+          <w:sz w:val="20"/>
+          <w:szCs w:val="20"/>
+        </w:rPr>
+        <w:t>1</w:t>
+      </w:r>
       <w:r>
         <w:rPr>
           <w:rFonts w:ascii="CMU Serif Roman" w:hAnsi="CMU Serif Roman" w:cs="Arial"/>
@@ -2077,17 +2109,33 @@
         </w:rPr>
         <w:t xml:space="preserve">Figura </w:t>
       </w:r>
-      <w:proofErr w:type="spellStart"/>
-      <w:r>
-        <w:rPr>
-          <w:rFonts w:ascii="CMU Serif Roman" w:hAnsi="CMU Serif Roman" w:cs="Arial"/>
-          <w:color w:val="000000" w:themeColor="text1"/>
-          <w:sz w:val="20"/>
-          <w:szCs w:val="20"/>
-        </w:rPr>
-        <w:t>x.y</w:t>
-      </w:r>
-      <w:proofErr w:type="spellEnd"/>
+      <w:r>
+        <w:rPr>
+          <w:rFonts w:ascii="CMU Serif Roman" w:hAnsi="CMU Serif Roman" w:cs="Arial"/>
+          <w:color w:val="000000" w:themeColor="text1"/>
+          <w:sz w:val="20"/>
+          <w:szCs w:val="20"/>
+        </w:rPr>
+        <w:t>3</w:t>
+      </w:r>
+      <w:r>
+        <w:rPr>
+          <w:rFonts w:ascii="CMU Serif Roman" w:hAnsi="CMU Serif Roman" w:cs="Arial"/>
+          <w:color w:val="000000" w:themeColor="text1"/>
+          <w:sz w:val="20"/>
+          <w:szCs w:val="20"/>
+        </w:rPr>
+        <w:t>.</w:t>
+      </w:r>
+      <w:r>
+        <w:rPr>
+          <w:rFonts w:ascii="CMU Serif Roman" w:hAnsi="CMU Serif Roman" w:cs="Arial"/>
+          <w:color w:val="000000" w:themeColor="text1"/>
+          <w:sz w:val="20"/>
+          <w:szCs w:val="20"/>
+        </w:rPr>
+        <w:t>2</w:t>
+      </w:r>
       <w:r>
         <w:rPr>
           <w:rFonts w:ascii="CMU Serif Roman" w:hAnsi="CMU Serif Roman" w:cs="Arial"/>
@@ -2220,17 +2268,33 @@
         </w:rPr>
         <w:t xml:space="preserve">Figura </w:t>
       </w:r>
-      <w:proofErr w:type="spellStart"/>
-      <w:r>
-        <w:rPr>
-          <w:rFonts w:ascii="CMU Serif Roman" w:hAnsi="CMU Serif Roman" w:cs="Arial"/>
-          <w:color w:val="000000" w:themeColor="text1"/>
-          <w:sz w:val="20"/>
-          <w:szCs w:val="20"/>
-        </w:rPr>
-        <w:t>x.y</w:t>
-      </w:r>
-      <w:proofErr w:type="spellEnd"/>
+      <w:r>
+        <w:rPr>
+          <w:rFonts w:ascii="CMU Serif Roman" w:hAnsi="CMU Serif Roman" w:cs="Arial"/>
+          <w:color w:val="000000" w:themeColor="text1"/>
+          <w:sz w:val="20"/>
+          <w:szCs w:val="20"/>
+        </w:rPr>
+        <w:t>3</w:t>
+      </w:r>
+      <w:r>
+        <w:rPr>
+          <w:rFonts w:ascii="CMU Serif Roman" w:hAnsi="CMU Serif Roman" w:cs="Arial"/>
+          <w:color w:val="000000" w:themeColor="text1"/>
+          <w:sz w:val="20"/>
+          <w:szCs w:val="20"/>
+        </w:rPr>
+        <w:t>.</w:t>
+      </w:r>
+      <w:r>
+        <w:rPr>
+          <w:rFonts w:ascii="CMU Serif Roman" w:hAnsi="CMU Serif Roman" w:cs="Arial"/>
+          <w:color w:val="000000" w:themeColor="text1"/>
+          <w:sz w:val="20"/>
+          <w:szCs w:val="20"/>
+        </w:rPr>
+        <w:t>3</w:t>
+      </w:r>
       <w:r>
         <w:rPr>
           <w:rFonts w:ascii="CMU Serif Roman" w:hAnsi="CMU Serif Roman" w:cs="Arial"/>
@@ -2316,17 +2380,33 @@
         </w:rPr>
         <w:t xml:space="preserve">Figura </w:t>
       </w:r>
-      <w:proofErr w:type="spellStart"/>
-      <w:r>
-        <w:rPr>
-          <w:rFonts w:ascii="CMU Serif Roman" w:hAnsi="CMU Serif Roman" w:cs="Arial"/>
-          <w:color w:val="000000" w:themeColor="text1"/>
-          <w:sz w:val="20"/>
-          <w:szCs w:val="20"/>
-        </w:rPr>
-        <w:t>x.y</w:t>
-      </w:r>
-      <w:proofErr w:type="spellEnd"/>
+      <w:r>
+        <w:rPr>
+          <w:rFonts w:ascii="CMU Serif Roman" w:hAnsi="CMU Serif Roman" w:cs="Arial"/>
+          <w:color w:val="000000" w:themeColor="text1"/>
+          <w:sz w:val="20"/>
+          <w:szCs w:val="20"/>
+        </w:rPr>
+        <w:t>3</w:t>
+      </w:r>
+      <w:r>
+        <w:rPr>
+          <w:rFonts w:ascii="CMU Serif Roman" w:hAnsi="CMU Serif Roman" w:cs="Arial"/>
+          <w:color w:val="000000" w:themeColor="text1"/>
+          <w:sz w:val="20"/>
+          <w:szCs w:val="20"/>
+        </w:rPr>
+        <w:t>.</w:t>
+      </w:r>
+      <w:r>
+        <w:rPr>
+          <w:rFonts w:ascii="CMU Serif Roman" w:hAnsi="CMU Serif Roman" w:cs="Arial"/>
+          <w:color w:val="000000" w:themeColor="text1"/>
+          <w:sz w:val="20"/>
+          <w:szCs w:val="20"/>
+        </w:rPr>
+        <w:t>4</w:t>
+      </w:r>
       <w:r>
         <w:rPr>
           <w:rFonts w:ascii="CMU Serif Roman" w:hAnsi="CMU Serif Roman" w:cs="Arial"/>
@@ -2432,17 +2512,33 @@
         </w:rPr>
         <w:t xml:space="preserve">Figura </w:t>
       </w:r>
-      <w:proofErr w:type="spellStart"/>
-      <w:r>
-        <w:rPr>
-          <w:rFonts w:ascii="CMU Serif Roman" w:hAnsi="CMU Serif Roman" w:cs="Arial"/>
-          <w:color w:val="000000" w:themeColor="text1"/>
-          <w:sz w:val="20"/>
-          <w:szCs w:val="20"/>
-        </w:rPr>
-        <w:t>x.y</w:t>
-      </w:r>
-      <w:proofErr w:type="spellEnd"/>
+      <w:r>
+        <w:rPr>
+          <w:rFonts w:ascii="CMU Serif Roman" w:hAnsi="CMU Serif Roman" w:cs="Arial"/>
+          <w:color w:val="000000" w:themeColor="text1"/>
+          <w:sz w:val="20"/>
+          <w:szCs w:val="20"/>
+        </w:rPr>
+        <w:t>3</w:t>
+      </w:r>
+      <w:r>
+        <w:rPr>
+          <w:rFonts w:ascii="CMU Serif Roman" w:hAnsi="CMU Serif Roman" w:cs="Arial"/>
+          <w:color w:val="000000" w:themeColor="text1"/>
+          <w:sz w:val="20"/>
+          <w:szCs w:val="20"/>
+        </w:rPr>
+        <w:t>.</w:t>
+      </w:r>
+      <w:r>
+        <w:rPr>
+          <w:rFonts w:ascii="CMU Serif Roman" w:hAnsi="CMU Serif Roman" w:cs="Arial"/>
+          <w:color w:val="000000" w:themeColor="text1"/>
+          <w:sz w:val="20"/>
+          <w:szCs w:val="20"/>
+        </w:rPr>
+        <w:t>5</w:t>
+      </w:r>
       <w:r>
         <w:rPr>
           <w:rFonts w:ascii="CMU Serif Roman" w:hAnsi="CMU Serif Roman" w:cs="Arial"/>
@@ -2510,17 +2606,33 @@
         </w:rPr>
         <w:t xml:space="preserve">Figura </w:t>
       </w:r>
-      <w:proofErr w:type="spellStart"/>
-      <w:r>
-        <w:rPr>
-          <w:rFonts w:ascii="CMU Serif Roman" w:hAnsi="CMU Serif Roman" w:cs="Arial"/>
-          <w:color w:val="000000" w:themeColor="text1"/>
-          <w:sz w:val="20"/>
-          <w:szCs w:val="20"/>
-        </w:rPr>
-        <w:t>x.y</w:t>
-      </w:r>
-      <w:proofErr w:type="spellEnd"/>
+      <w:r>
+        <w:rPr>
+          <w:rFonts w:ascii="CMU Serif Roman" w:hAnsi="CMU Serif Roman" w:cs="Arial"/>
+          <w:color w:val="000000" w:themeColor="text1"/>
+          <w:sz w:val="20"/>
+          <w:szCs w:val="20"/>
+        </w:rPr>
+        <w:t>3</w:t>
+      </w:r>
+      <w:r>
+        <w:rPr>
+          <w:rFonts w:ascii="CMU Serif Roman" w:hAnsi="CMU Serif Roman" w:cs="Arial"/>
+          <w:color w:val="000000" w:themeColor="text1"/>
+          <w:sz w:val="20"/>
+          <w:szCs w:val="20"/>
+        </w:rPr>
+        <w:t>.</w:t>
+      </w:r>
+      <w:r>
+        <w:rPr>
+          <w:rFonts w:ascii="CMU Serif Roman" w:hAnsi="CMU Serif Roman" w:cs="Arial"/>
+          <w:color w:val="000000" w:themeColor="text1"/>
+          <w:sz w:val="20"/>
+          <w:szCs w:val="20"/>
+        </w:rPr>
+        <w:t>6</w:t>
+      </w:r>
       <w:r>
         <w:rPr>
           <w:rFonts w:ascii="CMU Serif Roman" w:hAnsi="CMU Serif Roman" w:cs="Arial"/>
@@ -2590,17 +2702,33 @@
         </w:rPr>
         <w:t xml:space="preserve">Figura </w:t>
       </w:r>
-      <w:proofErr w:type="spellStart"/>
-      <w:r>
-        <w:rPr>
-          <w:rFonts w:ascii="CMU Serif Roman" w:hAnsi="CMU Serif Roman" w:cs="Arial"/>
-          <w:color w:val="000000" w:themeColor="text1"/>
-          <w:sz w:val="20"/>
-          <w:szCs w:val="20"/>
-        </w:rPr>
-        <w:t>x.y</w:t>
-      </w:r>
-      <w:proofErr w:type="spellEnd"/>
+      <w:r>
+        <w:rPr>
+          <w:rFonts w:ascii="CMU Serif Roman" w:hAnsi="CMU Serif Roman" w:cs="Arial"/>
+          <w:color w:val="000000" w:themeColor="text1"/>
+          <w:sz w:val="20"/>
+          <w:szCs w:val="20"/>
+        </w:rPr>
+        <w:t>6</w:t>
+      </w:r>
+      <w:r>
+        <w:rPr>
+          <w:rFonts w:ascii="CMU Serif Roman" w:hAnsi="CMU Serif Roman" w:cs="Arial"/>
+          <w:color w:val="000000" w:themeColor="text1"/>
+          <w:sz w:val="20"/>
+          <w:szCs w:val="20"/>
+        </w:rPr>
+        <w:t>.</w:t>
+      </w:r>
+      <w:r>
+        <w:rPr>
+          <w:rFonts w:ascii="CMU Serif Roman" w:hAnsi="CMU Serif Roman" w:cs="Arial"/>
+          <w:color w:val="000000" w:themeColor="text1"/>
+          <w:sz w:val="20"/>
+          <w:szCs w:val="20"/>
+        </w:rPr>
+        <w:t>1</w:t>
+      </w:r>
       <w:r>
         <w:rPr>
           <w:rFonts w:ascii="CMU Serif Roman" w:hAnsi="CMU Serif Roman" w:cs="Arial"/>
@@ -2670,17 +2798,33 @@
         </w:rPr>
         <w:t xml:space="preserve">Figura </w:t>
       </w:r>
-      <w:proofErr w:type="spellStart"/>
-      <w:r>
-        <w:rPr>
-          <w:rFonts w:ascii="CMU Serif Roman" w:hAnsi="CMU Serif Roman" w:cs="Arial"/>
-          <w:color w:val="000000" w:themeColor="text1"/>
-          <w:sz w:val="20"/>
-          <w:szCs w:val="20"/>
-        </w:rPr>
-        <w:t>x.y</w:t>
-      </w:r>
-      <w:proofErr w:type="spellEnd"/>
+      <w:r>
+        <w:rPr>
+          <w:rFonts w:ascii="CMU Serif Roman" w:hAnsi="CMU Serif Roman" w:cs="Arial"/>
+          <w:color w:val="000000" w:themeColor="text1"/>
+          <w:sz w:val="20"/>
+          <w:szCs w:val="20"/>
+        </w:rPr>
+        <w:t>6</w:t>
+      </w:r>
+      <w:r>
+        <w:rPr>
+          <w:rFonts w:ascii="CMU Serif Roman" w:hAnsi="CMU Serif Roman" w:cs="Arial"/>
+          <w:color w:val="000000" w:themeColor="text1"/>
+          <w:sz w:val="20"/>
+          <w:szCs w:val="20"/>
+        </w:rPr>
+        <w:t>.</w:t>
+      </w:r>
+      <w:r>
+        <w:rPr>
+          <w:rFonts w:ascii="CMU Serif Roman" w:hAnsi="CMU Serif Roman" w:cs="Arial"/>
+          <w:color w:val="000000" w:themeColor="text1"/>
+          <w:sz w:val="20"/>
+          <w:szCs w:val="20"/>
+        </w:rPr>
+        <w:t>2</w:t>
+      </w:r>
       <w:r>
         <w:rPr>
           <w:rFonts w:ascii="CMU Serif Roman" w:hAnsi="CMU Serif Roman" w:cs="Arial"/>
@@ -2750,17 +2894,15 @@
         </w:rPr>
         <w:t xml:space="preserve">Figura </w:t>
       </w:r>
-      <w:proofErr w:type="spellStart"/>
-      <w:r>
-        <w:rPr>
-          <w:rFonts w:ascii="CMU Serif Roman" w:hAnsi="CMU Serif Roman" w:cs="Arial"/>
-          <w:color w:val="000000" w:themeColor="text1"/>
-          <w:sz w:val="20"/>
-          <w:szCs w:val="20"/>
-        </w:rPr>
-        <w:t>x.y</w:t>
-      </w:r>
-      <w:proofErr w:type="spellEnd"/>
+      <w:r>
+        <w:rPr>
+          <w:rFonts w:ascii="CMU Serif Roman" w:hAnsi="CMU Serif Roman" w:cs="Arial"/>
+          <w:color w:val="000000" w:themeColor="text1"/>
+          <w:sz w:val="20"/>
+          <w:szCs w:val="20"/>
+        </w:rPr>
+        <w:t>6.3</w:t>
+      </w:r>
       <w:r>
         <w:rPr>
           <w:rFonts w:ascii="CMU Serif Roman" w:hAnsi="CMU Serif Roman" w:cs="Arial"/>
@@ -2810,17 +2952,156 @@
         </w:rPr>
         <w:t xml:space="preserve">Figura </w:t>
       </w:r>
-      <w:proofErr w:type="spellStart"/>
-      <w:r>
-        <w:rPr>
-          <w:rFonts w:ascii="CMU Serif Roman" w:hAnsi="CMU Serif Roman" w:cs="Arial"/>
-          <w:color w:val="000000" w:themeColor="text1"/>
-          <w:sz w:val="20"/>
-          <w:szCs w:val="20"/>
-        </w:rPr>
-        <w:t>x.y</w:t>
-      </w:r>
-      <w:proofErr w:type="spellEnd"/>
+      <w:r>
+        <w:rPr>
+          <w:rFonts w:ascii="CMU Serif Roman" w:hAnsi="CMU Serif Roman" w:cs="Arial"/>
+          <w:color w:val="000000" w:themeColor="text1"/>
+          <w:sz w:val="20"/>
+          <w:szCs w:val="20"/>
+        </w:rPr>
+        <w:t>6</w:t>
+      </w:r>
+      <w:r>
+        <w:rPr>
+          <w:rFonts w:ascii="CMU Serif Roman" w:hAnsi="CMU Serif Roman" w:cs="Arial"/>
+          <w:color w:val="000000" w:themeColor="text1"/>
+          <w:sz w:val="20"/>
+          <w:szCs w:val="20"/>
+        </w:rPr>
+        <w:t>.</w:t>
+      </w:r>
+      <w:r>
+        <w:rPr>
+          <w:rFonts w:ascii="CMU Serif Roman" w:hAnsi="CMU Serif Roman" w:cs="Arial"/>
+          <w:color w:val="000000" w:themeColor="text1"/>
+          <w:sz w:val="20"/>
+          <w:szCs w:val="20"/>
+        </w:rPr>
+        <w:t>4</w:t>
+      </w:r>
+      <w:r>
+        <w:rPr>
+          <w:rFonts w:ascii="CMU Serif Roman" w:hAnsi="CMU Serif Roman" w:cs="Arial"/>
+          <w:color w:val="000000" w:themeColor="text1"/>
+          <w:sz w:val="20"/>
+          <w:szCs w:val="20"/>
+        </w:rPr>
+        <w:t>:</w:t>
+      </w:r>
+      <w:r>
+        <w:rPr>
+          <w:rFonts w:ascii="CMU Serif Roman" w:hAnsi="CMU Serif Roman" w:cs="Arial"/>
+          <w:color w:val="000000" w:themeColor="text1"/>
+          <w:sz w:val="20"/>
+          <w:szCs w:val="20"/>
+        </w:rPr>
+        <w:t xml:space="preserve"> </w:t>
+      </w:r>
+      <w:r>
+        <w:rPr>
+          <w:rFonts w:ascii="CMU Serif Roman" w:hAnsi="CMU Serif Roman" w:cs="Arial"/>
+          <w:color w:val="000000" w:themeColor="text1"/>
+          <w:sz w:val="20"/>
+          <w:szCs w:val="20"/>
+        </w:rPr>
+        <w:t xml:space="preserve">Esecuzione di </w:t>
+      </w:r>
+      <w:proofErr w:type="spellStart"/>
+      <w:r>
+        <w:rPr>
+          <w:rFonts w:ascii="CMU Serif Roman" w:hAnsi="CMU Serif Roman" w:cs="Arial"/>
+          <w:color w:val="000000" w:themeColor="text1"/>
+          <w:sz w:val="20"/>
+          <w:szCs w:val="20"/>
+        </w:rPr>
+        <w:t>C</w:t>
+      </w:r>
+      <w:r>
+        <w:rPr>
+          <w:rFonts w:ascii="CMU Serif Roman" w:hAnsi="CMU Serif Roman" w:cs="Arial"/>
+          <w:color w:val="000000" w:themeColor="text1"/>
+          <w:sz w:val="20"/>
+          <w:szCs w:val="20"/>
+        </w:rPr>
+        <w:t>lientCitizen</w:t>
+      </w:r>
+      <w:proofErr w:type="spellEnd"/>
+      <w:r>
+        <w:rPr>
+          <w:rFonts w:ascii="CMU Serif Roman" w:hAnsi="CMU Serif Roman" w:cs="Arial"/>
+          <w:color w:val="000000" w:themeColor="text1"/>
+          <w:sz w:val="20"/>
+          <w:szCs w:val="20"/>
+        </w:rPr>
+        <w:t>………………………………………………………………………………</w:t>
+      </w:r>
+      <w:proofErr w:type="gramStart"/>
+      <w:r>
+        <w:rPr>
+          <w:rFonts w:ascii="CMU Serif Roman" w:hAnsi="CMU Serif Roman" w:cs="Arial"/>
+          <w:color w:val="000000" w:themeColor="text1"/>
+          <w:sz w:val="20"/>
+          <w:szCs w:val="20"/>
+        </w:rPr>
+        <w:t>…….</w:t>
+      </w:r>
+      <w:proofErr w:type="gramEnd"/>
+      <w:r>
+        <w:rPr>
+          <w:rFonts w:ascii="CMU Serif Roman" w:hAnsi="CMU Serif Roman" w:cs="Arial"/>
+          <w:color w:val="000000" w:themeColor="text1"/>
+          <w:sz w:val="20"/>
+          <w:szCs w:val="20"/>
+        </w:rPr>
+        <w:t>.?</w:t>
+      </w:r>
+    </w:p>
+    <w:p>
+      <w:pPr>
+        <w:jc w:val="both"/>
+        <w:rPr>
+          <w:rFonts w:ascii="CMU Serif Roman" w:hAnsi="CMU Serif Roman" w:cs="Arial"/>
+          <w:color w:val="000000" w:themeColor="text1"/>
+          <w:sz w:val="20"/>
+          <w:szCs w:val="20"/>
+        </w:rPr>
+      </w:pPr>
+      <w:r>
+        <w:rPr>
+          <w:rFonts w:ascii="CMU Serif Roman" w:hAnsi="CMU Serif Roman" w:cs="Arial"/>
+          <w:color w:val="000000" w:themeColor="text1"/>
+          <w:sz w:val="20"/>
+          <w:szCs w:val="20"/>
+        </w:rPr>
+        <w:t xml:space="preserve">Figura </w:t>
+      </w:r>
+      <w:r>
+        <w:rPr>
+          <w:rFonts w:ascii="CMU Serif Roman" w:hAnsi="CMU Serif Roman" w:cs="Arial"/>
+          <w:color w:val="000000" w:themeColor="text1"/>
+          <w:sz w:val="20"/>
+          <w:szCs w:val="20"/>
+        </w:rPr>
+        <w:t>6</w:t>
+      </w:r>
+      <w:r>
+        <w:rPr>
+          <w:rFonts w:ascii="CMU Serif Roman" w:hAnsi="CMU Serif Roman" w:cs="Arial"/>
+          <w:color w:val="000000" w:themeColor="text1"/>
+          <w:sz w:val="20"/>
+          <w:szCs w:val="20"/>
+        </w:rPr>
+        <w:t>.</w:t>
+      </w:r>
+      <w:r>
+        <w:rPr>
+          <w:rFonts w:ascii="CMU Serif Roman" w:hAnsi="CMU Serif Roman" w:cs="Arial"/>
+          <w:color w:val="000000" w:themeColor="text1"/>
+          <w:sz w:val="20"/>
+          <w:szCs w:val="20"/>
+        </w:rPr>
+        <w:t>5</w:t>
+      </w:r>
       <w:r>
         <w:rPr>
           <w:rFonts w:ascii="CMU Serif Roman" w:hAnsi="CMU Serif Roman" w:cs="Arial"/>
@@ -2838,26 +3119,17 @@
           <w:sz w:val="20"/>
           <w:szCs w:val="20"/>
         </w:rPr>
-        <w:t>C</w:t>
-      </w:r>
-      <w:r>
-        <w:rPr>
-          <w:rFonts w:ascii="CMU Serif Roman" w:hAnsi="CMU Serif Roman" w:cs="Arial"/>
-          <w:color w:val="000000" w:themeColor="text1"/>
-          <w:sz w:val="20"/>
-          <w:szCs w:val="20"/>
-        </w:rPr>
-        <w:t>lientCitizen</w:t>
-      </w:r>
-      <w:proofErr w:type="spellEnd"/>
-      <w:r>
-        <w:rPr>
-          <w:rFonts w:ascii="CMU Serif Roman" w:hAnsi="CMU Serif Roman" w:cs="Arial"/>
-          <w:color w:val="000000" w:themeColor="text1"/>
-          <w:sz w:val="20"/>
-          <w:szCs w:val="20"/>
-        </w:rPr>
-        <w:t>………………………………………………………………………………</w:t>
+        <w:t>ClientS</w:t>
+      </w:r>
+      <w:proofErr w:type="spellEnd"/>
+      <w:r>
+        <w:rPr>
+          <w:rFonts w:ascii="CMU Serif Roman" w:hAnsi="CMU Serif Roman" w:cs="Arial"/>
+          <w:color w:val="000000" w:themeColor="text1"/>
+          <w:sz w:val="20"/>
+          <w:szCs w:val="20"/>
+        </w:rPr>
+        <w:t>………………………………………………………………………………………</w:t>
       </w:r>
       <w:proofErr w:type="gramStart"/>
       <w:r>
@@ -2899,97 +3171,33 @@
         </w:rPr>
         <w:t xml:space="preserve">Figura </w:t>
       </w:r>
-      <w:proofErr w:type="spellStart"/>
-      <w:r>
-        <w:rPr>
-          <w:rFonts w:ascii="CMU Serif Roman" w:hAnsi="CMU Serif Roman" w:cs="Arial"/>
-          <w:color w:val="000000" w:themeColor="text1"/>
-          <w:sz w:val="20"/>
-          <w:szCs w:val="20"/>
-        </w:rPr>
-        <w:t>x.y</w:t>
-      </w:r>
-      <w:proofErr w:type="spellEnd"/>
-      <w:r>
-        <w:rPr>
-          <w:rFonts w:ascii="CMU Serif Roman" w:hAnsi="CMU Serif Roman" w:cs="Arial"/>
-          <w:color w:val="000000" w:themeColor="text1"/>
-          <w:sz w:val="20"/>
-          <w:szCs w:val="20"/>
-        </w:rPr>
-        <w:t xml:space="preserve">: Esecuzione di </w:t>
-      </w:r>
-      <w:proofErr w:type="spellStart"/>
-      <w:r>
-        <w:rPr>
-          <w:rFonts w:ascii="CMU Serif Roman" w:hAnsi="CMU Serif Roman" w:cs="Arial"/>
-          <w:color w:val="000000" w:themeColor="text1"/>
-          <w:sz w:val="20"/>
-          <w:szCs w:val="20"/>
-        </w:rPr>
-        <w:t>ClientS</w:t>
-      </w:r>
-      <w:proofErr w:type="spellEnd"/>
-      <w:r>
-        <w:rPr>
-          <w:rFonts w:ascii="CMU Serif Roman" w:hAnsi="CMU Serif Roman" w:cs="Arial"/>
-          <w:color w:val="000000" w:themeColor="text1"/>
-          <w:sz w:val="20"/>
-          <w:szCs w:val="20"/>
-        </w:rPr>
-        <w:t>………………………………………………………………………………………</w:t>
-      </w:r>
-      <w:proofErr w:type="gramStart"/>
-      <w:r>
-        <w:rPr>
-          <w:rFonts w:ascii="CMU Serif Roman" w:hAnsi="CMU Serif Roman" w:cs="Arial"/>
-          <w:color w:val="000000" w:themeColor="text1"/>
-          <w:sz w:val="20"/>
-          <w:szCs w:val="20"/>
-        </w:rPr>
-        <w:t>…….</w:t>
-      </w:r>
-      <w:proofErr w:type="gramEnd"/>
-      <w:r>
-        <w:rPr>
-          <w:rFonts w:ascii="CMU Serif Roman" w:hAnsi="CMU Serif Roman" w:cs="Arial"/>
-          <w:color w:val="000000" w:themeColor="text1"/>
-          <w:sz w:val="20"/>
-          <w:szCs w:val="20"/>
-        </w:rPr>
-        <w:t>.?</w:t>
-      </w:r>
-    </w:p>
-    <w:p>
-      <w:pPr>
-        <w:jc w:val="both"/>
-        <w:rPr>
-          <w:rFonts w:ascii="CMU Serif Roman" w:hAnsi="CMU Serif Roman" w:cs="Arial"/>
-          <w:color w:val="000000" w:themeColor="text1"/>
-          <w:sz w:val="20"/>
-          <w:szCs w:val="20"/>
-        </w:rPr>
-      </w:pPr>
-      <w:r>
-        <w:rPr>
-          <w:rFonts w:ascii="CMU Serif Roman" w:hAnsi="CMU Serif Roman" w:cs="Arial"/>
-          <w:color w:val="000000" w:themeColor="text1"/>
-          <w:sz w:val="20"/>
-          <w:szCs w:val="20"/>
-        </w:rPr>
-        <w:t xml:space="preserve">Figura </w:t>
-      </w:r>
-      <w:proofErr w:type="spellStart"/>
-      <w:r>
-        <w:rPr>
-          <w:rFonts w:ascii="CMU Serif Roman" w:hAnsi="CMU Serif Roman" w:cs="Arial"/>
-          <w:color w:val="000000" w:themeColor="text1"/>
-          <w:sz w:val="20"/>
-          <w:szCs w:val="20"/>
-        </w:rPr>
-        <w:t>x.y</w:t>
-      </w:r>
-      <w:proofErr w:type="spellEnd"/>
+      <w:r>
+        <w:rPr>
+          <w:rFonts w:ascii="CMU Serif Roman" w:hAnsi="CMU Serif Roman" w:cs="Arial"/>
+          <w:color w:val="000000" w:themeColor="text1"/>
+          <w:sz w:val="20"/>
+          <w:szCs w:val="20"/>
+        </w:rPr>
+        <w:t>6</w:t>
+      </w:r>
+      <w:r>
+        <w:rPr>
+          <w:rFonts w:ascii="CMU Serif Roman" w:hAnsi="CMU Serif Roman" w:cs="Arial"/>
+          <w:color w:val="000000" w:themeColor="text1"/>
+          <w:sz w:val="20"/>
+          <w:szCs w:val="20"/>
+        </w:rPr>
+        <w:t>.</w:t>
+      </w:r>
+      <w:r>
+        <w:rPr>
+          <w:rFonts w:ascii="CMU Serif Roman" w:hAnsi="CMU Serif Roman" w:cs="Arial"/>
+          <w:color w:val="000000" w:themeColor="text1"/>
+          <w:sz w:val="20"/>
+          <w:szCs w:val="20"/>
+        </w:rPr>
+        <w:t>6</w:t>
+      </w:r>
       <w:r>
         <w:rPr>
           <w:rFonts w:ascii="CMU Serif Roman" w:hAnsi="CMU Serif Roman" w:cs="Arial"/>
@@ -3394,10 +3602,11 @@
       <w:pPr>
         <w:jc w:val="both"/>
         <w:rPr>
-          <w:rFonts w:ascii="CMU Serif Roman" w:hAnsi="CMU Serif Roman" w:cs="Arial"/>
-          <w:color w:val="000000" w:themeColor="text1"/>
-          <w:sz w:val="20"/>
-          <w:szCs w:val="20"/>
+          <w:rStyle w:val="Hyperlink"/>
+          <w:rFonts w:ascii="CMU Serif Roman" w:hAnsi="CMU Serif Roman" w:cs="Arial"/>
+          <w:sz w:val="20"/>
+          <w:szCs w:val="20"/>
+          <w:lang w:val="en-US"/>
         </w:rPr>
       </w:pPr>
       <w:hyperlink r:id="rId12" w:history="1">
@@ -3417,6 +3626,70 @@
         <w:jc w:val="both"/>
         <w:rPr>
           <w:rFonts w:ascii="CMU Serif Roman" w:hAnsi="CMU Serif Roman" w:cs="Arial"/>
+          <w:color w:val="000000" w:themeColor="text1"/>
+          <w:sz w:val="20"/>
+          <w:szCs w:val="20"/>
+        </w:rPr>
+      </w:pPr>
+      <w:r>
+        <w:rPr>
+          <w:rFonts w:ascii="CMU Serif Roman" w:hAnsi="CMU Serif Roman" w:cs="Arial"/>
+          <w:color w:val="000000" w:themeColor="text1"/>
+          <w:sz w:val="20"/>
+          <w:szCs w:val="20"/>
+        </w:rPr>
+        <w:fldChar w:fldCharType="begin"/>
+      </w:r>
+      <w:r>
+        <w:rPr>
+          <w:rFonts w:ascii="CMU Serif Roman" w:hAnsi="CMU Serif Roman" w:cs="Arial"/>
+          <w:color w:val="000000" w:themeColor="text1"/>
+          <w:sz w:val="20"/>
+          <w:szCs w:val="20"/>
+        </w:rPr>
+        <w:instrText xml:space="preserve"> HYPERLINK "https://staruml.io/" </w:instrText>
+      </w:r>
+      <w:r>
+        <w:rPr>
+          <w:rFonts w:ascii="CMU Serif Roman" w:hAnsi="CMU Serif Roman" w:cs="Arial"/>
+          <w:color w:val="000000" w:themeColor="text1"/>
+          <w:sz w:val="20"/>
+          <w:szCs w:val="20"/>
+        </w:rPr>
+      </w:r>
+      <w:r>
+        <w:rPr>
+          <w:rFonts w:ascii="CMU Serif Roman" w:hAnsi="CMU Serif Roman" w:cs="Arial"/>
+          <w:color w:val="000000" w:themeColor="text1"/>
+          <w:sz w:val="20"/>
+          <w:szCs w:val="20"/>
+        </w:rPr>
+        <w:fldChar w:fldCharType="separate"/>
+      </w:r>
+      <w:r>
+        <w:rPr>
+          <w:rStyle w:val="Hyperlink"/>
+          <w:rFonts w:ascii="CMU Serif Roman" w:hAnsi="CMU Serif Roman" w:cs="Arial"/>
+          <w:sz w:val="20"/>
+          <w:szCs w:val="20"/>
+        </w:rPr>
+        <w:t>https://staruml.io/</w:t>
+      </w:r>
+      <w:r>
+        <w:rPr>
+          <w:rFonts w:ascii="CMU Serif Roman" w:hAnsi="CMU Serif Roman" w:cs="Arial"/>
+          <w:color w:val="000000" w:themeColor="text1"/>
+          <w:sz w:val="20"/>
+          <w:szCs w:val="20"/>
+        </w:rPr>
+        <w:fldChar w:fldCharType="end"/>
+      </w:r>
+    </w:p>
+    <w:p>
+      <w:pPr>
+        <w:jc w:val="both"/>
+        <w:rPr>
+          <w:rFonts w:ascii="CMU Serif Roman" w:hAnsi="CMU Serif Roman" w:cs="Arial"/>
           <w:b/>
           <w:bCs/>
           <w:color w:val="000000" w:themeColor="text1"/>
@@ -6037,6 +6310,7 @@
     <w:p>
       <w:pPr>
         <w:pStyle w:val="ListParagraph"/>
+        <w:jc w:val="both"/>
         <w:rPr>
           <w:rFonts w:ascii="CMU Serif Roman" w:hAnsi="CMU Serif Roman" w:cs="Arial"/>
           <w:color w:val="000000" w:themeColor="text1"/>
@@ -6128,6 +6402,7 @@
     </w:p>
     <w:p>
       <w:pPr>
+        <w:jc w:val="both"/>
         <w:rPr>
           <w:rFonts w:ascii="CMU Serif Roman" w:hAnsi="CMU Serif Roman" w:cs="Arial"/>
           <w:color w:val="000000" w:themeColor="text1"/>
@@ -6725,6 +7000,7 @@
     <w:p>
       <w:pPr>
         <w:pStyle w:val="ListParagraph"/>
+        <w:jc w:val="both"/>
         <w:rPr>
           <w:rFonts w:ascii="CMU Serif Roman" w:hAnsi="CMU Serif Roman" w:cs="Arial"/>
           <w:color w:val="000000" w:themeColor="text1"/>
@@ -6788,6 +7064,7 @@
     <w:p>
       <w:pPr>
         <w:pStyle w:val="ListParagraph"/>
+        <w:jc w:val="both"/>
         <w:rPr>
           <w:rFonts w:ascii="CMU Serif Roman" w:hAnsi="CMU Serif Roman" w:cs="Arial"/>
           <w:color w:val="000000" w:themeColor="text1"/>
@@ -6960,6 +7237,7 @@
     <w:p>
       <w:pPr>
         <w:pStyle w:val="ListParagraph"/>
+        <w:jc w:val="both"/>
         <w:rPr>
           <w:rFonts w:ascii="CMU Serif Roman" w:hAnsi="CMU Serif Roman" w:cs="Arial"/>
           <w:color w:val="000000" w:themeColor="text1"/>
@@ -7014,6 +7292,7 @@
     <w:p>
       <w:pPr>
         <w:pStyle w:val="ListParagraph"/>
+        <w:jc w:val="both"/>
         <w:rPr>
           <w:rFonts w:ascii="CMU Serif Roman" w:hAnsi="CMU Serif Roman" w:cs="Arial"/>
           <w:color w:val="000000" w:themeColor="text1"/>
@@ -7050,6 +7329,7 @@
     <w:p>
       <w:pPr>
         <w:pStyle w:val="ListParagraph"/>
+        <w:jc w:val="both"/>
         <w:rPr>
           <w:rFonts w:ascii="CMU Serif Roman" w:hAnsi="CMU Serif Roman" w:cs="Arial"/>
           <w:color w:val="000000" w:themeColor="text1"/>
@@ -7095,6 +7375,7 @@
     <w:p>
       <w:pPr>
         <w:pStyle w:val="ListParagraph"/>
+        <w:jc w:val="both"/>
         <w:rPr>
           <w:rFonts w:ascii="CMU Serif Roman" w:hAnsi="CMU Serif Roman" w:cs="Arial"/>
           <w:color w:val="000000" w:themeColor="text1"/>
@@ -7131,6 +7412,7 @@
     <w:p>
       <w:pPr>
         <w:pStyle w:val="ListParagraph"/>
+        <w:jc w:val="both"/>
         <w:rPr>
           <w:rFonts w:ascii="CMU Serif Roman" w:hAnsi="CMU Serif Roman" w:cs="Arial"/>
           <w:color w:val="000000" w:themeColor="text1"/>
@@ -9193,17 +9475,33 @@
         </w:rPr>
         <w:t xml:space="preserve">Figura </w:t>
       </w:r>
-      <w:proofErr w:type="spellStart"/>
-      <w:r>
-        <w:rPr>
-          <w:rFonts w:ascii="CMU Serif Roman" w:hAnsi="CMU Serif Roman" w:cs="Arial"/>
-          <w:color w:val="000000" w:themeColor="text1"/>
-          <w:sz w:val="20"/>
-          <w:szCs w:val="20"/>
-        </w:rPr>
-        <w:t>x.y</w:t>
-      </w:r>
-      <w:proofErr w:type="spellEnd"/>
+      <w:r>
+        <w:rPr>
+          <w:rFonts w:ascii="CMU Serif Roman" w:hAnsi="CMU Serif Roman" w:cs="Arial"/>
+          <w:color w:val="000000" w:themeColor="text1"/>
+          <w:sz w:val="20"/>
+          <w:szCs w:val="20"/>
+        </w:rPr>
+        <w:t>2</w:t>
+      </w:r>
+      <w:r>
+        <w:rPr>
+          <w:rFonts w:ascii="CMU Serif Roman" w:hAnsi="CMU Serif Roman" w:cs="Arial"/>
+          <w:color w:val="000000" w:themeColor="text1"/>
+          <w:sz w:val="20"/>
+          <w:szCs w:val="20"/>
+        </w:rPr>
+        <w:t>.</w:t>
+      </w:r>
+      <w:r>
+        <w:rPr>
+          <w:rFonts w:ascii="CMU Serif Roman" w:hAnsi="CMU Serif Roman" w:cs="Arial"/>
+          <w:color w:val="000000" w:themeColor="text1"/>
+          <w:sz w:val="20"/>
+          <w:szCs w:val="20"/>
+        </w:rPr>
+        <w:t>1</w:t>
+      </w:r>
       <w:r>
         <w:rPr>
           <w:rFonts w:ascii="CMU Serif Roman" w:hAnsi="CMU Serif Roman" w:cs="Arial"/>
@@ -15072,500 +15370,910 @@
           <w:rFonts w:ascii="CMU Serif Roman" w:hAnsi="CMU Serif Roman" w:cs="Arial"/>
           <w:b/>
           <w:bCs/>
+          <w:noProof/>
           <w:color w:val="FF0000"/>
           <w:sz w:val="20"/>
           <w:szCs w:val="20"/>
         </w:rPr>
         <w:lastRenderedPageBreak/>
-        <w:t>[</w:t>
-      </w:r>
-      <w:proofErr w:type="spellStart"/>
+        <w:drawing>
+          <wp:inline distT="0" distB="0" distL="0" distR="0" wp14:anchorId="3ADBEAF7" wp14:editId="5964CEFA">
+            <wp:extent cx="5727700" cy="2406015"/>
+            <wp:effectExtent l="0" t="0" r="0" b="0"/>
+            <wp:docPr id="3" name="Picture 3" descr="Graphical user interface, application&#10;&#10;Description automatically generated"/>
+            <wp:cNvGraphicFramePr>
+              <a:graphicFrameLocks xmlns:a="http://schemas.openxmlformats.org/drawingml/2006/main" noChangeAspect="1"/>
+            </wp:cNvGraphicFramePr>
+            <a:graphic xmlns:a="http://schemas.openxmlformats.org/drawingml/2006/main">
+              <a:graphicData uri="http://schemas.openxmlformats.org/drawingml/2006/picture">
+                <pic:pic xmlns:pic="http://schemas.openxmlformats.org/drawingml/2006/picture">
+                  <pic:nvPicPr>
+                    <pic:cNvPr id="3" name="Picture 3" descr="Graphical user interface, application&#10;&#10;Description automatically generated"/>
+                    <pic:cNvPicPr/>
+                  </pic:nvPicPr>
+                  <pic:blipFill>
+                    <a:blip r:embed="rId17" cstate="print">
+                      <a:extLst>
+                        <a:ext uri="{28A0092B-C50C-407E-A947-70E740481C1C}">
+                          <a14:useLocalDpi xmlns:a14="http://schemas.microsoft.com/office/drawing/2010/main" val="0"/>
+                        </a:ext>
+                      </a:extLst>
+                    </a:blip>
+                    <a:stretch>
+                      <a:fillRect/>
+                    </a:stretch>
+                  </pic:blipFill>
+                  <pic:spPr>
+                    <a:xfrm>
+                      <a:off x="0" y="0"/>
+                      <a:ext cx="5727700" cy="2406015"/>
+                    </a:xfrm>
+                    <a:prstGeom prst="rect">
+                      <a:avLst/>
+                    </a:prstGeom>
+                  </pic:spPr>
+                </pic:pic>
+              </a:graphicData>
+            </a:graphic>
+          </wp:inline>
+        </w:drawing>
+      </w:r>
+    </w:p>
+    <w:p>
+      <w:pPr>
+        <w:jc w:val="center"/>
+        <w:rPr>
+          <w:rFonts w:ascii="CMU Serif Roman" w:hAnsi="CMU Serif Roman" w:cs="Arial"/>
+          <w:color w:val="000000" w:themeColor="text1"/>
+          <w:sz w:val="20"/>
+          <w:szCs w:val="20"/>
+        </w:rPr>
+      </w:pPr>
+      <w:r>
+        <w:rPr>
+          <w:rFonts w:ascii="CMU Serif Roman" w:hAnsi="CMU Serif Roman" w:cs="Arial"/>
+          <w:color w:val="000000" w:themeColor="text1"/>
+          <w:sz w:val="20"/>
+          <w:szCs w:val="20"/>
+        </w:rPr>
+        <w:t xml:space="preserve">Figura </w:t>
+      </w:r>
+      <w:r>
+        <w:rPr>
+          <w:rFonts w:ascii="CMU Serif Roman" w:hAnsi="CMU Serif Roman" w:cs="Arial"/>
+          <w:color w:val="000000" w:themeColor="text1"/>
+          <w:sz w:val="20"/>
+          <w:szCs w:val="20"/>
+        </w:rPr>
+        <w:t>3</w:t>
+      </w:r>
+      <w:r>
+        <w:rPr>
+          <w:rFonts w:ascii="CMU Serif Roman" w:hAnsi="CMU Serif Roman" w:cs="Arial"/>
+          <w:color w:val="000000" w:themeColor="text1"/>
+          <w:sz w:val="20"/>
+          <w:szCs w:val="20"/>
+        </w:rPr>
+        <w:t>.</w:t>
+      </w:r>
+      <w:r>
+        <w:rPr>
+          <w:rFonts w:ascii="CMU Serif Roman" w:hAnsi="CMU Serif Roman" w:cs="Arial"/>
+          <w:color w:val="000000" w:themeColor="text1"/>
+          <w:sz w:val="20"/>
+          <w:szCs w:val="20"/>
+        </w:rPr>
+        <w:t>1</w:t>
+      </w:r>
+      <w:r>
+        <w:rPr>
+          <w:rFonts w:ascii="CMU Serif Roman" w:hAnsi="CMU Serif Roman" w:cs="Arial"/>
+          <w:color w:val="000000" w:themeColor="text1"/>
+          <w:sz w:val="20"/>
+          <w:szCs w:val="20"/>
+        </w:rPr>
+        <w:t xml:space="preserve">: </w:t>
+      </w:r>
+      <w:r>
+        <w:rPr>
+          <w:rFonts w:ascii="CMU Serif Roman" w:hAnsi="CMU Serif Roman" w:cs="Arial"/>
+          <w:color w:val="000000" w:themeColor="text1"/>
+          <w:sz w:val="20"/>
+          <w:szCs w:val="20"/>
+        </w:rPr>
+        <w:t xml:space="preserve">Diagramma delle sequenze </w:t>
+      </w:r>
+      <w:proofErr w:type="spellStart"/>
+      <w:r>
+        <w:rPr>
+          <w:rFonts w:ascii="CMU Serif Roman" w:hAnsi="CMU Serif Roman" w:cs="Arial"/>
+          <w:color w:val="000000" w:themeColor="text1"/>
+          <w:sz w:val="20"/>
+          <w:szCs w:val="20"/>
+        </w:rPr>
+        <w:t>ClientCitizen-CentroVaccinale-ServerV</w:t>
+      </w:r>
+      <w:proofErr w:type="spellEnd"/>
+    </w:p>
+    <w:p>
+      <w:pPr>
+        <w:jc w:val="both"/>
+        <w:rPr>
+          <w:rFonts w:ascii="CMU Serif Roman" w:hAnsi="CMU Serif Roman" w:cs="Arial"/>
+          <w:color w:val="000000" w:themeColor="text1"/>
+          <w:sz w:val="20"/>
+          <w:szCs w:val="20"/>
+        </w:rPr>
+      </w:pPr>
+    </w:p>
+    <w:p>
+      <w:pPr>
+        <w:jc w:val="both"/>
+        <w:rPr>
+          <w:rFonts w:ascii="CMU Serif Roman" w:hAnsi="CMU Serif Roman" w:cs="Arial"/>
+          <w:color w:val="000000" w:themeColor="text1"/>
+          <w:sz w:val="20"/>
+          <w:szCs w:val="20"/>
+        </w:rPr>
+      </w:pPr>
+    </w:p>
+    <w:p>
+      <w:pPr>
+        <w:jc w:val="both"/>
+        <w:rPr>
+          <w:rFonts w:ascii="CMU Serif Roman" w:hAnsi="CMU Serif Roman" w:cs="Arial"/>
+          <w:color w:val="000000" w:themeColor="text1"/>
+          <w:sz w:val="20"/>
+          <w:szCs w:val="20"/>
+        </w:rPr>
+      </w:pPr>
+    </w:p>
+    <w:p>
+      <w:pPr>
+        <w:jc w:val="both"/>
+        <w:rPr>
+          <w:rFonts w:ascii="CMU Serif Roman" w:hAnsi="CMU Serif Roman" w:cs="Arial"/>
+          <w:color w:val="000000" w:themeColor="text1"/>
+          <w:sz w:val="20"/>
+          <w:szCs w:val="20"/>
+        </w:rPr>
+      </w:pPr>
+    </w:p>
+    <w:p>
+      <w:pPr>
+        <w:jc w:val="both"/>
+        <w:rPr>
+          <w:rFonts w:ascii="CMU Serif Roman" w:hAnsi="CMU Serif Roman" w:cs="Arial"/>
+          <w:color w:val="000000" w:themeColor="text1"/>
+          <w:sz w:val="20"/>
+          <w:szCs w:val="20"/>
+        </w:rPr>
+      </w:pPr>
+      <w:r>
+        <w:rPr>
+          <w:rFonts w:ascii="CMU Serif Roman" w:hAnsi="CMU Serif Roman" w:cs="Arial"/>
+          <w:color w:val="000000" w:themeColor="text1"/>
+          <w:sz w:val="20"/>
+          <w:szCs w:val="20"/>
+        </w:rPr>
+        <w:t xml:space="preserve">Si analizza </w:t>
+      </w:r>
+      <w:r>
+        <w:rPr>
+          <w:rFonts w:ascii="CMU Serif Roman" w:hAnsi="CMU Serif Roman" w:cs="Arial"/>
+          <w:color w:val="000000" w:themeColor="text1"/>
+          <w:sz w:val="20"/>
+          <w:szCs w:val="20"/>
+        </w:rPr>
+        <w:t>ora</w:t>
+      </w:r>
+      <w:r>
+        <w:rPr>
+          <w:rFonts w:ascii="CMU Serif Roman" w:hAnsi="CMU Serif Roman" w:cs="Arial"/>
+          <w:color w:val="000000" w:themeColor="text1"/>
+          <w:sz w:val="20"/>
+          <w:szCs w:val="20"/>
+        </w:rPr>
+        <w:t xml:space="preserve"> il caso in cui l’identificativo ricevuto (che corrisponde sostanzialmente a</w:t>
+      </w:r>
+      <w:r>
+        <w:rPr>
+          <w:rFonts w:ascii="CMU Serif Roman" w:hAnsi="CMU Serif Roman" w:cs="Arial"/>
+          <w:color w:val="000000" w:themeColor="text1"/>
+          <w:sz w:val="20"/>
+          <w:szCs w:val="20"/>
+        </w:rPr>
+        <w:t>d</w:t>
+      </w:r>
+      <w:r>
+        <w:rPr>
+          <w:rFonts w:ascii="CMU Serif Roman" w:hAnsi="CMU Serif Roman" w:cs="Arial"/>
+          <w:color w:val="000000" w:themeColor="text1"/>
+          <w:sz w:val="20"/>
+          <w:szCs w:val="20"/>
+        </w:rPr>
+        <w:t xml:space="preserve"> un “</w:t>
+      </w:r>
+      <w:proofErr w:type="spellStart"/>
+      <w:r>
+        <w:rPr>
+          <w:rFonts w:ascii="CMU Serif Roman" w:hAnsi="CMU Serif Roman" w:cs="Arial"/>
+          <w:color w:val="000000" w:themeColor="text1"/>
+          <w:sz w:val="20"/>
+          <w:szCs w:val="20"/>
+        </w:rPr>
+        <w:t>unsigned</w:t>
+      </w:r>
+      <w:proofErr w:type="spellEnd"/>
+      <w:r>
+        <w:rPr>
+          <w:rFonts w:ascii="CMU Serif Roman" w:hAnsi="CMU Serif Roman" w:cs="Arial"/>
+          <w:color w:val="000000" w:themeColor="text1"/>
+          <w:sz w:val="20"/>
+          <w:szCs w:val="20"/>
+        </w:rPr>
+        <w:t xml:space="preserve"> short </w:t>
+      </w:r>
+      <w:proofErr w:type="spellStart"/>
+      <w:r>
+        <w:rPr>
+          <w:rFonts w:ascii="CMU Serif Roman" w:hAnsi="CMU Serif Roman" w:cs="Arial"/>
+          <w:color w:val="000000" w:themeColor="text1"/>
+          <w:sz w:val="20"/>
+          <w:szCs w:val="20"/>
+        </w:rPr>
+        <w:t>int</w:t>
+      </w:r>
+      <w:proofErr w:type="spellEnd"/>
+      <w:r>
+        <w:rPr>
+          <w:rFonts w:ascii="CMU Serif Roman" w:hAnsi="CMU Serif Roman" w:cs="Arial"/>
+          <w:color w:val="000000" w:themeColor="text1"/>
+          <w:sz w:val="20"/>
+          <w:szCs w:val="20"/>
+        </w:rPr>
+        <w:t>”) sia pari a “</w:t>
+      </w:r>
+      <w:r>
+        <w:rPr>
+          <w:rFonts w:ascii="CMU Serif Roman" w:hAnsi="CMU Serif Roman" w:cs="Arial"/>
+          <w:color w:val="000000" w:themeColor="text1"/>
+          <w:sz w:val="20"/>
+          <w:szCs w:val="20"/>
+        </w:rPr>
+        <w:t>1</w:t>
+      </w:r>
+      <w:r>
+        <w:rPr>
+          <w:rFonts w:ascii="CMU Serif Roman" w:hAnsi="CMU Serif Roman" w:cs="Arial"/>
+          <w:color w:val="000000" w:themeColor="text1"/>
+          <w:sz w:val="20"/>
+          <w:szCs w:val="20"/>
+        </w:rPr>
+        <w:t>”, ovvero la nuova connessione che è stata accettata</w:t>
+      </w:r>
+      <w:r>
+        <w:rPr>
+          <w:rFonts w:ascii="CMU Serif Roman" w:hAnsi="CMU Serif Roman" w:cs="Arial"/>
+          <w:color w:val="000000" w:themeColor="text1"/>
+          <w:sz w:val="20"/>
+          <w:szCs w:val="20"/>
+        </w:rPr>
+        <w:t>,</w:t>
+      </w:r>
+      <w:r>
+        <w:rPr>
+          <w:rFonts w:ascii="CMU Serif Roman" w:hAnsi="CMU Serif Roman" w:cs="Arial"/>
+          <w:color w:val="000000" w:themeColor="text1"/>
+          <w:sz w:val="20"/>
+          <w:szCs w:val="20"/>
+        </w:rPr>
+        <w:t xml:space="preserve"> è stabilita con un </w:t>
+      </w:r>
+      <w:proofErr w:type="spellStart"/>
+      <w:r>
+        <w:rPr>
+          <w:rFonts w:ascii="CMU Serif Roman" w:hAnsi="CMU Serif Roman" w:cs="Arial"/>
+          <w:color w:val="000000" w:themeColor="text1"/>
+          <w:sz w:val="20"/>
+          <w:szCs w:val="20"/>
+        </w:rPr>
+        <w:t>ServerG</w:t>
+      </w:r>
+      <w:proofErr w:type="spellEnd"/>
+      <w:r>
+        <w:rPr>
+          <w:rFonts w:ascii="CMU Serif Roman" w:hAnsi="CMU Serif Roman" w:cs="Arial"/>
+          <w:color w:val="000000" w:themeColor="text1"/>
+          <w:sz w:val="20"/>
+          <w:szCs w:val="20"/>
+        </w:rPr>
+        <w:t xml:space="preserve"> che ha necessità di rispondere a sua volta a</w:t>
+      </w:r>
+      <w:r>
+        <w:rPr>
+          <w:rFonts w:ascii="CMU Serif Roman" w:hAnsi="CMU Serif Roman" w:cs="Arial"/>
+          <w:color w:val="000000" w:themeColor="text1"/>
+          <w:sz w:val="20"/>
+          <w:szCs w:val="20"/>
+        </w:rPr>
+        <w:t>d</w:t>
+      </w:r>
+      <w:r>
+        <w:rPr>
+          <w:rFonts w:ascii="CMU Serif Roman" w:hAnsi="CMU Serif Roman" w:cs="Arial"/>
+          <w:color w:val="000000" w:themeColor="text1"/>
+          <w:sz w:val="20"/>
+          <w:szCs w:val="20"/>
+        </w:rPr>
+        <w:t xml:space="preserve"> una richiesta proveniente da un </w:t>
+      </w:r>
+      <w:proofErr w:type="spellStart"/>
+      <w:r>
+        <w:rPr>
+          <w:rFonts w:ascii="CMU Serif Roman" w:hAnsi="CMU Serif Roman" w:cs="Arial"/>
+          <w:color w:val="000000" w:themeColor="text1"/>
+          <w:sz w:val="20"/>
+          <w:szCs w:val="20"/>
+        </w:rPr>
+        <w:t>Client</w:t>
+      </w:r>
+      <w:r>
+        <w:rPr>
+          <w:rFonts w:ascii="CMU Serif Roman" w:hAnsi="CMU Serif Roman" w:cs="Arial"/>
+          <w:color w:val="000000" w:themeColor="text1"/>
+          <w:sz w:val="20"/>
+          <w:szCs w:val="20"/>
+        </w:rPr>
+        <w:t>S</w:t>
+      </w:r>
+      <w:proofErr w:type="spellEnd"/>
+      <w:r>
+        <w:rPr>
+          <w:rFonts w:ascii="CMU Serif Roman" w:hAnsi="CMU Serif Roman" w:cs="Arial"/>
+          <w:color w:val="000000" w:themeColor="text1"/>
+          <w:sz w:val="20"/>
+          <w:szCs w:val="20"/>
+        </w:rPr>
+        <w:t xml:space="preserve">. In tal caso il </w:t>
+      </w:r>
+      <w:proofErr w:type="spellStart"/>
+      <w:r>
+        <w:rPr>
+          <w:rFonts w:ascii="CMU Serif Roman" w:hAnsi="CMU Serif Roman" w:cs="Arial"/>
+          <w:color w:val="000000" w:themeColor="text1"/>
+          <w:sz w:val="20"/>
+          <w:szCs w:val="20"/>
+        </w:rPr>
+        <w:t>ServerV</w:t>
+      </w:r>
+      <w:proofErr w:type="spellEnd"/>
+      <w:r>
+        <w:rPr>
+          <w:rFonts w:ascii="CMU Serif Roman" w:hAnsi="CMU Serif Roman" w:cs="Arial"/>
+          <w:color w:val="000000" w:themeColor="text1"/>
+          <w:sz w:val="20"/>
+          <w:szCs w:val="20"/>
+        </w:rPr>
+        <w:t xml:space="preserve"> si mette subito in attesa </w:t>
+      </w:r>
+      <w:r>
+        <w:rPr>
+          <w:rFonts w:ascii="CMU Serif Roman" w:hAnsi="CMU Serif Roman" w:cs="Arial"/>
+          <w:color w:val="000000" w:themeColor="text1"/>
+          <w:sz w:val="20"/>
+          <w:szCs w:val="20"/>
+        </w:rPr>
+        <w:t xml:space="preserve">di un codice di tessera sanitaria da parte del </w:t>
+      </w:r>
+      <w:proofErr w:type="spellStart"/>
+      <w:r>
+        <w:rPr>
+          <w:rFonts w:ascii="CMU Serif Roman" w:hAnsi="CMU Serif Roman" w:cs="Arial"/>
+          <w:color w:val="000000" w:themeColor="text1"/>
+          <w:sz w:val="20"/>
+          <w:szCs w:val="20"/>
+        </w:rPr>
+        <w:t>ServerG</w:t>
+      </w:r>
+      <w:proofErr w:type="spellEnd"/>
+      <w:r>
+        <w:rPr>
+          <w:rFonts w:ascii="CMU Serif Roman" w:hAnsi="CMU Serif Roman" w:cs="Arial"/>
+          <w:color w:val="000000" w:themeColor="text1"/>
+          <w:sz w:val="20"/>
+          <w:szCs w:val="20"/>
+        </w:rPr>
+        <w:t>.</w:t>
+      </w:r>
+      <w:r>
+        <w:rPr>
+          <w:rFonts w:ascii="CMU Serif Roman" w:hAnsi="CMU Serif Roman" w:cs="Arial"/>
+          <w:color w:val="000000" w:themeColor="text1"/>
+          <w:sz w:val="20"/>
+          <w:szCs w:val="20"/>
+        </w:rPr>
+        <w:t xml:space="preserve"> </w:t>
+      </w:r>
+      <w:r>
+        <w:rPr>
+          <w:rFonts w:ascii="CMU Serif Roman" w:hAnsi="CMU Serif Roman" w:cs="Arial"/>
+          <w:color w:val="000000" w:themeColor="text1"/>
+          <w:sz w:val="20"/>
+          <w:szCs w:val="20"/>
+        </w:rPr>
+        <w:t xml:space="preserve">Una volta ricevuto quest’ultimo e dopo una verifica interna per stabilire se la richiesta del </w:t>
+      </w:r>
+      <w:proofErr w:type="spellStart"/>
+      <w:r>
+        <w:rPr>
+          <w:rFonts w:ascii="CMU Serif Roman" w:hAnsi="CMU Serif Roman" w:cs="Arial"/>
+          <w:color w:val="000000" w:themeColor="text1"/>
+          <w:sz w:val="20"/>
+          <w:szCs w:val="20"/>
+        </w:rPr>
+        <w:t>Client</w:t>
+      </w:r>
+      <w:r>
+        <w:rPr>
+          <w:rFonts w:ascii="CMU Serif Roman" w:hAnsi="CMU Serif Roman" w:cs="Arial"/>
+          <w:color w:val="000000" w:themeColor="text1"/>
+          <w:sz w:val="20"/>
+          <w:szCs w:val="20"/>
+        </w:rPr>
+        <w:t>S</w:t>
+      </w:r>
+      <w:proofErr w:type="spellEnd"/>
+      <w:r>
+        <w:rPr>
+          <w:rFonts w:ascii="CMU Serif Roman" w:hAnsi="CMU Serif Roman" w:cs="Arial"/>
+          <w:color w:val="000000" w:themeColor="text1"/>
+          <w:sz w:val="20"/>
+          <w:szCs w:val="20"/>
+        </w:rPr>
+        <w:t xml:space="preserve"> inoltrata al </w:t>
+      </w:r>
+      <w:proofErr w:type="spellStart"/>
+      <w:r>
+        <w:rPr>
+          <w:rFonts w:ascii="CMU Serif Roman" w:hAnsi="CMU Serif Roman" w:cs="Arial"/>
+          <w:color w:val="000000" w:themeColor="text1"/>
+          <w:sz w:val="20"/>
+          <w:szCs w:val="20"/>
+        </w:rPr>
+        <w:t>ServerV</w:t>
+      </w:r>
+      <w:proofErr w:type="spellEnd"/>
+      <w:r>
+        <w:rPr>
+          <w:rFonts w:ascii="CMU Serif Roman" w:hAnsi="CMU Serif Roman" w:cs="Arial"/>
+          <w:color w:val="000000" w:themeColor="text1"/>
+          <w:sz w:val="20"/>
+          <w:szCs w:val="20"/>
+        </w:rPr>
+        <w:t xml:space="preserve"> mediante il </w:t>
+      </w:r>
+      <w:proofErr w:type="spellStart"/>
+      <w:r>
+        <w:rPr>
+          <w:rFonts w:ascii="CMU Serif Roman" w:hAnsi="CMU Serif Roman" w:cs="Arial"/>
+          <w:color w:val="000000" w:themeColor="text1"/>
+          <w:sz w:val="20"/>
+          <w:szCs w:val="20"/>
+        </w:rPr>
+        <w:t>ServerG</w:t>
+      </w:r>
+      <w:proofErr w:type="spellEnd"/>
+      <w:r>
+        <w:rPr>
+          <w:rFonts w:ascii="CMU Serif Roman" w:hAnsi="CMU Serif Roman" w:cs="Arial"/>
+          <w:color w:val="000000" w:themeColor="text1"/>
+          <w:sz w:val="20"/>
+          <w:szCs w:val="20"/>
+        </w:rPr>
+        <w:t xml:space="preserve"> può </w:t>
+      </w:r>
+      <w:r>
+        <w:rPr>
+          <w:rFonts w:ascii="CMU Serif Roman" w:hAnsi="CMU Serif Roman" w:cs="Arial"/>
+          <w:color w:val="000000" w:themeColor="text1"/>
+          <w:sz w:val="20"/>
+          <w:szCs w:val="20"/>
+        </w:rPr>
+        <w:t>avere responso positivo o meno</w:t>
+      </w:r>
+      <w:r>
+        <w:rPr>
+          <w:rFonts w:ascii="CMU Serif Roman" w:hAnsi="CMU Serif Roman" w:cs="Arial"/>
+          <w:color w:val="000000" w:themeColor="text1"/>
+          <w:sz w:val="20"/>
+          <w:szCs w:val="20"/>
+        </w:rPr>
+        <w:t>,</w:t>
+      </w:r>
+      <w:r>
+        <w:rPr>
+          <w:rFonts w:ascii="CMU Serif Roman" w:hAnsi="CMU Serif Roman" w:cs="Arial"/>
+          <w:color w:val="000000" w:themeColor="text1"/>
+          <w:sz w:val="20"/>
+          <w:szCs w:val="20"/>
+        </w:rPr>
+        <w:t xml:space="preserve"> </w:t>
+      </w:r>
+      <w:r>
+        <w:rPr>
+          <w:rFonts w:ascii="CMU Serif Roman" w:hAnsi="CMU Serif Roman" w:cs="Arial"/>
+          <w:color w:val="000000" w:themeColor="text1"/>
+          <w:sz w:val="20"/>
+          <w:szCs w:val="20"/>
+        </w:rPr>
+        <w:t xml:space="preserve">il </w:t>
+      </w:r>
+      <w:proofErr w:type="spellStart"/>
+      <w:r>
+        <w:rPr>
+          <w:rFonts w:ascii="CMU Serif Roman" w:hAnsi="CMU Serif Roman" w:cs="Arial"/>
+          <w:color w:val="000000" w:themeColor="text1"/>
+          <w:sz w:val="20"/>
+          <w:szCs w:val="20"/>
+        </w:rPr>
+        <w:t>ServerV</w:t>
+      </w:r>
+      <w:proofErr w:type="spellEnd"/>
+      <w:r>
+        <w:rPr>
+          <w:rFonts w:ascii="CMU Serif Roman" w:hAnsi="CMU Serif Roman" w:cs="Arial"/>
+          <w:color w:val="000000" w:themeColor="text1"/>
+          <w:sz w:val="20"/>
+          <w:szCs w:val="20"/>
+        </w:rPr>
+        <w:t xml:space="preserve"> crea e invia un pacchetto di livello applicazione </w:t>
+      </w:r>
+      <w:r>
+        <w:rPr>
+          <w:rFonts w:ascii="CMU Serif Roman" w:hAnsi="CMU Serif Roman" w:cs="Arial"/>
+          <w:color w:val="000000" w:themeColor="text1"/>
+          <w:sz w:val="20"/>
+          <w:szCs w:val="20"/>
+        </w:rPr>
+        <w:t>riportato qui di seguito</w:t>
+      </w:r>
+      <w:r>
+        <w:rPr>
+          <w:rFonts w:ascii="CMU Serif Roman" w:hAnsi="CMU Serif Roman" w:cs="Arial"/>
+          <w:color w:val="000000" w:themeColor="text1"/>
+          <w:sz w:val="20"/>
+          <w:szCs w:val="20"/>
+        </w:rPr>
+        <w:t xml:space="preserve"> al </w:t>
+      </w:r>
+      <w:proofErr w:type="spellStart"/>
+      <w:r>
+        <w:rPr>
+          <w:rFonts w:ascii="CMU Serif Roman" w:hAnsi="CMU Serif Roman" w:cs="Arial"/>
+          <w:color w:val="000000" w:themeColor="text1"/>
+          <w:sz w:val="20"/>
+          <w:szCs w:val="20"/>
+        </w:rPr>
+        <w:t>ServerG</w:t>
+      </w:r>
+      <w:proofErr w:type="spellEnd"/>
+      <w:r>
+        <w:rPr>
+          <w:rFonts w:ascii="CMU Serif Roman" w:hAnsi="CMU Serif Roman" w:cs="Arial"/>
+          <w:color w:val="000000" w:themeColor="text1"/>
+          <w:sz w:val="20"/>
+          <w:szCs w:val="20"/>
+        </w:rPr>
+        <w:t xml:space="preserve"> in collegamento</w:t>
+      </w:r>
+      <w:r>
+        <w:rPr>
+          <w:rFonts w:ascii="CMU Serif Roman" w:hAnsi="CMU Serif Roman" w:cs="Arial"/>
+          <w:color w:val="000000" w:themeColor="text1"/>
+          <w:sz w:val="20"/>
+          <w:szCs w:val="20"/>
+        </w:rPr>
+        <w:t>.</w:t>
+      </w:r>
+      <w:r>
+        <w:rPr>
+          <w:rFonts w:ascii="CMU Serif Roman" w:hAnsi="CMU Serif Roman" w:cs="Arial"/>
+          <w:color w:val="000000" w:themeColor="text1"/>
+          <w:sz w:val="20"/>
+          <w:szCs w:val="20"/>
+        </w:rPr>
+        <w:t xml:space="preserve"> </w:t>
+      </w:r>
+      <w:r>
+        <w:rPr>
+          <w:rFonts w:ascii="CMU Serif Roman" w:hAnsi="CMU Serif Roman" w:cs="Arial"/>
+          <w:color w:val="000000" w:themeColor="text1"/>
+          <w:sz w:val="20"/>
+          <w:szCs w:val="20"/>
+        </w:rPr>
+        <w:t>In particolare,</w:t>
+      </w:r>
+      <w:r>
+        <w:rPr>
+          <w:rFonts w:ascii="CMU Serif Roman" w:hAnsi="CMU Serif Roman" w:cs="Arial"/>
+          <w:color w:val="000000" w:themeColor="text1"/>
+          <w:sz w:val="20"/>
+          <w:szCs w:val="20"/>
+        </w:rPr>
+        <w:t xml:space="preserve"> il codice della tessera sanitaria è quello in base al quale si verifica se vi è un </w:t>
+      </w:r>
+      <w:proofErr w:type="spellStart"/>
+      <w:r>
+        <w:rPr>
+          <w:rFonts w:ascii="CMU Serif Roman" w:hAnsi="CMU Serif Roman" w:cs="Arial"/>
+          <w:color w:val="000000" w:themeColor="text1"/>
+          <w:sz w:val="20"/>
+          <w:szCs w:val="20"/>
+        </w:rPr>
+        <w:t>Vanilla</w:t>
+      </w:r>
+      <w:proofErr w:type="spellEnd"/>
+      <w:r>
+        <w:rPr>
+          <w:rFonts w:ascii="CMU Serif Roman" w:hAnsi="CMU Serif Roman" w:cs="Arial"/>
+          <w:color w:val="000000" w:themeColor="text1"/>
+          <w:sz w:val="20"/>
+          <w:szCs w:val="20"/>
+        </w:rPr>
+        <w:t xml:space="preserve"> Green Pass associato, non scaduto e attualmente attivo. L’esito della richiesta è un valore booleano e corrisponde alla validità </w:t>
+      </w:r>
+      <w:r>
+        <w:rPr>
+          <w:rFonts w:ascii="CMU Serif Roman" w:hAnsi="CMU Serif Roman" w:cs="Arial"/>
+          <w:color w:val="000000" w:themeColor="text1"/>
+          <w:sz w:val="20"/>
+          <w:szCs w:val="20"/>
+        </w:rPr>
+        <w:t xml:space="preserve">del </w:t>
+      </w:r>
+      <w:proofErr w:type="spellStart"/>
+      <w:r>
+        <w:rPr>
+          <w:rFonts w:ascii="CMU Serif Roman" w:hAnsi="CMU Serif Roman" w:cs="Arial"/>
+          <w:color w:val="000000" w:themeColor="text1"/>
+          <w:sz w:val="20"/>
+          <w:szCs w:val="20"/>
+        </w:rPr>
+        <w:t>Vanilla</w:t>
+      </w:r>
+      <w:proofErr w:type="spellEnd"/>
+      <w:r>
+        <w:rPr>
+          <w:rFonts w:ascii="CMU Serif Roman" w:hAnsi="CMU Serif Roman" w:cs="Arial"/>
+          <w:color w:val="000000" w:themeColor="text1"/>
+          <w:sz w:val="20"/>
+          <w:szCs w:val="20"/>
+        </w:rPr>
+        <w:t xml:space="preserve"> Green Pas</w:t>
+      </w:r>
+      <w:r>
+        <w:rPr>
+          <w:rFonts w:ascii="CMU Serif Roman" w:hAnsi="CMU Serif Roman" w:cs="Arial"/>
+          <w:color w:val="000000" w:themeColor="text1"/>
+          <w:sz w:val="20"/>
+          <w:szCs w:val="20"/>
+        </w:rPr>
+        <w:t>s</w:t>
+      </w:r>
+      <w:r>
+        <w:rPr>
+          <w:rFonts w:ascii="CMU Serif Roman" w:hAnsi="CMU Serif Roman" w:cs="Arial"/>
+          <w:color w:val="000000" w:themeColor="text1"/>
+          <w:sz w:val="20"/>
+          <w:szCs w:val="20"/>
+        </w:rPr>
+        <w:t xml:space="preserve"> </w:t>
+      </w:r>
+      <w:r>
+        <w:rPr>
+          <w:rFonts w:ascii="CMU Serif Roman" w:hAnsi="CMU Serif Roman" w:cs="Arial"/>
+          <w:color w:val="000000" w:themeColor="text1"/>
+          <w:sz w:val="20"/>
+          <w:szCs w:val="20"/>
+        </w:rPr>
+        <w:t>(</w:t>
+      </w:r>
+      <w:r>
+        <w:rPr>
+          <w:rFonts w:ascii="CMU Serif Roman" w:hAnsi="CMU Serif Roman" w:cs="Arial"/>
+          <w:color w:val="000000" w:themeColor="text1"/>
+          <w:sz w:val="20"/>
+          <w:szCs w:val="20"/>
+        </w:rPr>
+        <w:t>valore “1</w:t>
+      </w:r>
+      <w:r>
+        <w:rPr>
+          <w:rFonts w:ascii="CMU Serif Roman" w:hAnsi="CMU Serif Roman" w:cs="Arial"/>
+          <w:color w:val="000000" w:themeColor="text1"/>
+          <w:sz w:val="20"/>
+          <w:szCs w:val="20"/>
+        </w:rPr>
+        <w:t>”</w:t>
+      </w:r>
+      <w:r>
+        <w:rPr>
+          <w:rFonts w:ascii="CMU Serif Roman" w:hAnsi="CMU Serif Roman" w:cs="Arial"/>
+          <w:color w:val="000000" w:themeColor="text1"/>
+          <w:sz w:val="20"/>
+          <w:szCs w:val="20"/>
+        </w:rPr>
+        <w:t>) o alla sua non validità (valore “0”)</w:t>
+      </w:r>
+      <w:r>
+        <w:rPr>
+          <w:rFonts w:ascii="CMU Serif Roman" w:hAnsi="CMU Serif Roman" w:cs="Arial"/>
+          <w:color w:val="000000" w:themeColor="text1"/>
+          <w:sz w:val="20"/>
+          <w:szCs w:val="20"/>
+        </w:rPr>
+        <w:t xml:space="preserve">. </w:t>
+      </w:r>
+    </w:p>
+    <w:p>
+      <w:pPr>
+        <w:jc w:val="both"/>
+        <w:rPr>
+          <w:rFonts w:ascii="CMU Serif Roman" w:hAnsi="CMU Serif Roman" w:cs="Arial"/>
+          <w:color w:val="000000" w:themeColor="text1"/>
+          <w:sz w:val="20"/>
+          <w:szCs w:val="20"/>
+        </w:rPr>
+      </w:pPr>
+    </w:p>
+    <w:p>
+      <w:pPr>
+        <w:jc w:val="both"/>
+        <w:rPr>
+          <w:rFonts w:ascii="CMU Serif Roman" w:hAnsi="CMU Serif Roman" w:cs="Arial"/>
+          <w:color w:val="000000" w:themeColor="text1"/>
+          <w:sz w:val="20"/>
+          <w:szCs w:val="20"/>
+        </w:rPr>
+      </w:pPr>
       <w:r>
         <w:rPr>
           <w:rFonts w:ascii="CMU Serif Roman" w:hAnsi="CMU Serif Roman" w:cs="Arial"/>
           <w:b/>
           <w:bCs/>
-          <w:color w:val="FF0000"/>
-          <w:sz w:val="20"/>
-          <w:szCs w:val="20"/>
-        </w:rPr>
-        <w:t>seq</w:t>
-      </w:r>
-      <w:proofErr w:type="spellEnd"/>
+          <w:color w:val="000000" w:themeColor="text1"/>
+          <w:sz w:val="20"/>
+          <w:szCs w:val="20"/>
+        </w:rPr>
+        <w:t xml:space="preserve">Pacchetto </w:t>
+      </w:r>
+      <w:proofErr w:type="spellStart"/>
       <w:r>
         <w:rPr>
           <w:rFonts w:ascii="CMU Serif Roman" w:hAnsi="CMU Serif Roman" w:cs="Arial"/>
           <w:b/>
           <w:bCs/>
-          <w:color w:val="FF0000"/>
-          <w:sz w:val="20"/>
-          <w:szCs w:val="20"/>
-        </w:rPr>
-        <w:t xml:space="preserve"> </w:t>
-      </w:r>
-      <w:proofErr w:type="spellStart"/>
+          <w:color w:val="000000" w:themeColor="text1"/>
+          <w:sz w:val="20"/>
+          <w:szCs w:val="20"/>
+        </w:rPr>
+        <w:t>serverV_ReplyToServerG_clientS</w:t>
+      </w:r>
+      <w:proofErr w:type="spellEnd"/>
+      <w:r>
+        <w:rPr>
+          <w:rFonts w:ascii="CMU Serif Roman" w:hAnsi="CMU Serif Roman" w:cs="Arial"/>
+          <w:color w:val="000000" w:themeColor="text1"/>
+          <w:sz w:val="20"/>
+          <w:szCs w:val="20"/>
+        </w:rPr>
+        <w:t xml:space="preserve"> {</w:t>
+      </w:r>
+    </w:p>
+    <w:p>
+      <w:pPr>
+        <w:jc w:val="both"/>
+        <w:rPr>
+          <w:rFonts w:ascii="CMU Serif Roman" w:hAnsi="CMU Serif Roman" w:cs="Arial"/>
+          <w:color w:val="000000" w:themeColor="text1"/>
+          <w:sz w:val="20"/>
+          <w:szCs w:val="20"/>
+          <w:lang w:val="en-US"/>
+        </w:rPr>
+      </w:pPr>
+      <w:r>
+        <w:rPr>
+          <w:rFonts w:ascii="CMU Serif Roman" w:hAnsi="CMU Serif Roman" w:cs="Arial"/>
+          <w:color w:val="000000" w:themeColor="text1"/>
+          <w:sz w:val="20"/>
+          <w:szCs w:val="20"/>
+          <w:lang w:val="en-US"/>
+        </w:rPr>
+        <w:t xml:space="preserve">    </w:t>
+      </w:r>
       <w:r>
         <w:rPr>
           <w:rFonts w:ascii="CMU Serif Roman" w:hAnsi="CMU Serif Roman" w:cs="Arial"/>
           <w:b/>
           <w:bCs/>
-          <w:color w:val="FF0000"/>
-          <w:sz w:val="20"/>
-          <w:szCs w:val="20"/>
-        </w:rPr>
-        <w:t>diagram</w:t>
-      </w:r>
-      <w:proofErr w:type="spellEnd"/>
+          <w:color w:val="000000" w:themeColor="text1"/>
+          <w:sz w:val="20"/>
+          <w:szCs w:val="20"/>
+          <w:lang w:val="en-US"/>
+        </w:rPr>
+        <w:t>char</w:t>
+      </w:r>
+      <w:r>
+        <w:rPr>
+          <w:rFonts w:ascii="CMU Serif Roman" w:hAnsi="CMU Serif Roman" w:cs="Arial"/>
+          <w:color w:val="000000" w:themeColor="text1"/>
+          <w:sz w:val="20"/>
+          <w:szCs w:val="20"/>
+          <w:lang w:val="en-US"/>
+        </w:rPr>
+        <w:t xml:space="preserve"> </w:t>
+      </w:r>
+      <w:proofErr w:type="spellStart"/>
+      <w:proofErr w:type="gramStart"/>
+      <w:r>
+        <w:rPr>
+          <w:rFonts w:ascii="CMU Serif Roman" w:hAnsi="CMU Serif Roman" w:cs="Arial"/>
+          <w:color w:val="000000" w:themeColor="text1"/>
+          <w:sz w:val="20"/>
+          <w:szCs w:val="20"/>
+          <w:lang w:val="en-US"/>
+        </w:rPr>
+        <w:t>healthCardNumber</w:t>
+      </w:r>
+      <w:proofErr w:type="spellEnd"/>
+      <w:r>
+        <w:rPr>
+          <w:rFonts w:ascii="CMU Serif Roman" w:hAnsi="CMU Serif Roman" w:cs="Arial"/>
+          <w:color w:val="000000" w:themeColor="text1"/>
+          <w:sz w:val="20"/>
+          <w:szCs w:val="20"/>
+          <w:lang w:val="en-US"/>
+        </w:rPr>
+        <w:t>[</w:t>
+      </w:r>
+      <w:proofErr w:type="gramEnd"/>
+      <w:r>
+        <w:rPr>
+          <w:rFonts w:ascii="CMU Serif Roman" w:hAnsi="CMU Serif Roman" w:cs="Arial"/>
+          <w:color w:val="000000" w:themeColor="text1"/>
+          <w:sz w:val="20"/>
+          <w:szCs w:val="20"/>
+          <w:lang w:val="en-US"/>
+        </w:rPr>
+        <w:t>HEALTH_CARD_NUMBER_LENGTH]</w:t>
+      </w:r>
+    </w:p>
+    <w:p>
+      <w:pPr>
+        <w:jc w:val="both"/>
+        <w:rPr>
+          <w:rFonts w:ascii="CMU Serif Roman" w:hAnsi="CMU Serif Roman" w:cs="Arial"/>
+          <w:color w:val="000000" w:themeColor="text1"/>
+          <w:sz w:val="20"/>
+          <w:szCs w:val="20"/>
+        </w:rPr>
+      </w:pPr>
+      <w:r>
+        <w:rPr>
+          <w:rFonts w:ascii="CMU Serif Roman" w:hAnsi="CMU Serif Roman" w:cs="Arial"/>
+          <w:color w:val="000000" w:themeColor="text1"/>
+          <w:sz w:val="20"/>
+          <w:szCs w:val="20"/>
+        </w:rPr>
+        <w:t xml:space="preserve">    </w:t>
+      </w:r>
+      <w:proofErr w:type="spellStart"/>
       <w:r>
         <w:rPr>
           <w:rFonts w:ascii="CMU Serif Roman" w:hAnsi="CMU Serif Roman" w:cs="Arial"/>
           <w:b/>
           <w:bCs/>
-          <w:color w:val="FF0000"/>
-          <w:sz w:val="20"/>
-          <w:szCs w:val="20"/>
-        </w:rPr>
-        <w:t>]</w:t>
-      </w:r>
-    </w:p>
-    <w:p>
-      <w:pPr>
-        <w:jc w:val="both"/>
-        <w:rPr>
-          <w:rFonts w:ascii="CMU Serif Roman" w:hAnsi="CMU Serif Roman" w:cs="Arial"/>
-          <w:color w:val="000000" w:themeColor="text1"/>
-          <w:sz w:val="20"/>
-          <w:szCs w:val="20"/>
-        </w:rPr>
-      </w:pPr>
-    </w:p>
-    <w:p>
-      <w:pPr>
-        <w:jc w:val="both"/>
-        <w:rPr>
-          <w:rFonts w:ascii="CMU Serif Roman" w:hAnsi="CMU Serif Roman" w:cs="Arial"/>
-          <w:color w:val="000000" w:themeColor="text1"/>
-          <w:sz w:val="20"/>
-          <w:szCs w:val="20"/>
-        </w:rPr>
-      </w:pPr>
-    </w:p>
-    <w:p>
-      <w:pPr>
-        <w:jc w:val="both"/>
-        <w:rPr>
-          <w:rFonts w:ascii="CMU Serif Roman" w:hAnsi="CMU Serif Roman" w:cs="Arial"/>
-          <w:color w:val="000000" w:themeColor="text1"/>
-          <w:sz w:val="20"/>
-          <w:szCs w:val="20"/>
-        </w:rPr>
-      </w:pPr>
-    </w:p>
-    <w:p>
-      <w:pPr>
-        <w:jc w:val="both"/>
-        <w:rPr>
-          <w:rFonts w:ascii="CMU Serif Roman" w:hAnsi="CMU Serif Roman" w:cs="Arial"/>
-          <w:color w:val="000000" w:themeColor="text1"/>
-          <w:sz w:val="20"/>
-          <w:szCs w:val="20"/>
-        </w:rPr>
-      </w:pPr>
-    </w:p>
-    <w:p>
-      <w:pPr>
-        <w:jc w:val="both"/>
-        <w:rPr>
-          <w:rFonts w:ascii="CMU Serif Roman" w:hAnsi="CMU Serif Roman" w:cs="Arial"/>
-          <w:color w:val="000000" w:themeColor="text1"/>
-          <w:sz w:val="20"/>
-          <w:szCs w:val="20"/>
-        </w:rPr>
-      </w:pPr>
-    </w:p>
-    <w:p>
-      <w:pPr>
-        <w:jc w:val="both"/>
-        <w:rPr>
-          <w:rFonts w:ascii="CMU Serif Roman" w:hAnsi="CMU Serif Roman" w:cs="Arial"/>
-          <w:color w:val="000000" w:themeColor="text1"/>
-          <w:sz w:val="20"/>
-          <w:szCs w:val="20"/>
-        </w:rPr>
-      </w:pPr>
-    </w:p>
-    <w:p>
-      <w:pPr>
-        <w:jc w:val="both"/>
-        <w:rPr>
-          <w:rFonts w:ascii="CMU Serif Roman" w:hAnsi="CMU Serif Roman" w:cs="Arial"/>
-          <w:color w:val="000000" w:themeColor="text1"/>
-          <w:sz w:val="20"/>
-          <w:szCs w:val="20"/>
-        </w:rPr>
-      </w:pPr>
-    </w:p>
-    <w:p>
-      <w:pPr>
-        <w:jc w:val="both"/>
-        <w:rPr>
-          <w:rFonts w:ascii="CMU Serif Roman" w:hAnsi="CMU Serif Roman" w:cs="Arial"/>
-          <w:color w:val="000000" w:themeColor="text1"/>
-          <w:sz w:val="20"/>
-          <w:szCs w:val="20"/>
-        </w:rPr>
-      </w:pPr>
-    </w:p>
-    <w:p>
-      <w:pPr>
-        <w:jc w:val="both"/>
-        <w:rPr>
-          <w:rFonts w:ascii="CMU Serif Roman" w:hAnsi="CMU Serif Roman" w:cs="Arial"/>
-          <w:color w:val="000000" w:themeColor="text1"/>
-          <w:sz w:val="20"/>
-          <w:szCs w:val="20"/>
-        </w:rPr>
-      </w:pPr>
-    </w:p>
-    <w:p>
-      <w:pPr>
-        <w:jc w:val="both"/>
-        <w:rPr>
-          <w:rFonts w:ascii="CMU Serif Roman" w:hAnsi="CMU Serif Roman" w:cs="Arial"/>
-          <w:color w:val="000000" w:themeColor="text1"/>
-          <w:sz w:val="20"/>
-          <w:szCs w:val="20"/>
-        </w:rPr>
-      </w:pPr>
-    </w:p>
-    <w:p>
-      <w:pPr>
-        <w:jc w:val="both"/>
-        <w:rPr>
-          <w:rFonts w:ascii="CMU Serif Roman" w:hAnsi="CMU Serif Roman" w:cs="Arial"/>
-          <w:color w:val="000000" w:themeColor="text1"/>
-          <w:sz w:val="20"/>
-          <w:szCs w:val="20"/>
-        </w:rPr>
-      </w:pPr>
-    </w:p>
-    <w:p>
-      <w:pPr>
-        <w:jc w:val="both"/>
-        <w:rPr>
-          <w:rFonts w:ascii="CMU Serif Roman" w:hAnsi="CMU Serif Roman" w:cs="Arial"/>
-          <w:color w:val="000000" w:themeColor="text1"/>
-          <w:sz w:val="20"/>
-          <w:szCs w:val="20"/>
-        </w:rPr>
-      </w:pPr>
-    </w:p>
-    <w:p>
-      <w:pPr>
-        <w:jc w:val="both"/>
-        <w:rPr>
-          <w:rFonts w:ascii="CMU Serif Roman" w:hAnsi="CMU Serif Roman" w:cs="Arial"/>
-          <w:color w:val="000000" w:themeColor="text1"/>
-          <w:sz w:val="20"/>
-          <w:szCs w:val="20"/>
-        </w:rPr>
-      </w:pPr>
-    </w:p>
-    <w:p>
-      <w:pPr>
-        <w:jc w:val="both"/>
-        <w:rPr>
-          <w:rFonts w:ascii="CMU Serif Roman" w:hAnsi="CMU Serif Roman" w:cs="Arial"/>
-          <w:color w:val="000000" w:themeColor="text1"/>
-          <w:sz w:val="20"/>
-          <w:szCs w:val="20"/>
-        </w:rPr>
-      </w:pPr>
-    </w:p>
-    <w:p>
-      <w:pPr>
-        <w:jc w:val="both"/>
-        <w:rPr>
-          <w:rFonts w:ascii="CMU Serif Roman" w:hAnsi="CMU Serif Roman" w:cs="Arial"/>
-          <w:color w:val="000000" w:themeColor="text1"/>
-          <w:sz w:val="20"/>
-          <w:szCs w:val="20"/>
-        </w:rPr>
-      </w:pPr>
-    </w:p>
-    <w:p>
-      <w:pPr>
-        <w:jc w:val="both"/>
-        <w:rPr>
-          <w:rFonts w:ascii="CMU Serif Roman" w:hAnsi="CMU Serif Roman" w:cs="Arial"/>
-          <w:color w:val="000000" w:themeColor="text1"/>
-          <w:sz w:val="20"/>
-          <w:szCs w:val="20"/>
-        </w:rPr>
-      </w:pPr>
-    </w:p>
-    <w:p>
-      <w:pPr>
-        <w:jc w:val="both"/>
-        <w:rPr>
-          <w:rFonts w:ascii="CMU Serif Roman" w:hAnsi="CMU Serif Roman" w:cs="Arial"/>
-          <w:color w:val="000000" w:themeColor="text1"/>
-          <w:sz w:val="20"/>
-          <w:szCs w:val="20"/>
-        </w:rPr>
-      </w:pPr>
-    </w:p>
-    <w:p>
-      <w:pPr>
-        <w:jc w:val="both"/>
-        <w:rPr>
-          <w:rFonts w:ascii="CMU Serif Roman" w:hAnsi="CMU Serif Roman" w:cs="Arial"/>
-          <w:color w:val="000000" w:themeColor="text1"/>
-          <w:sz w:val="20"/>
-          <w:szCs w:val="20"/>
-        </w:rPr>
-      </w:pPr>
-    </w:p>
-    <w:p>
-      <w:pPr>
-        <w:jc w:val="both"/>
-        <w:rPr>
-          <w:rFonts w:ascii="CMU Serif Roman" w:hAnsi="CMU Serif Roman" w:cs="Arial"/>
-          <w:color w:val="000000" w:themeColor="text1"/>
-          <w:sz w:val="20"/>
-          <w:szCs w:val="20"/>
-        </w:rPr>
-      </w:pPr>
-    </w:p>
-    <w:p>
-      <w:pPr>
-        <w:jc w:val="both"/>
-        <w:rPr>
-          <w:rFonts w:ascii="CMU Serif Roman" w:hAnsi="CMU Serif Roman" w:cs="Arial"/>
-          <w:color w:val="000000" w:themeColor="text1"/>
-          <w:sz w:val="20"/>
-          <w:szCs w:val="20"/>
-        </w:rPr>
-      </w:pPr>
-    </w:p>
-    <w:p>
-      <w:pPr>
-        <w:jc w:val="both"/>
-        <w:rPr>
-          <w:rFonts w:ascii="CMU Serif Roman" w:hAnsi="CMU Serif Roman" w:cs="Arial"/>
-          <w:color w:val="000000" w:themeColor="text1"/>
-          <w:sz w:val="20"/>
-          <w:szCs w:val="20"/>
-        </w:rPr>
-      </w:pPr>
-    </w:p>
-    <w:p>
-      <w:pPr>
-        <w:jc w:val="both"/>
-        <w:rPr>
-          <w:rFonts w:ascii="CMU Serif Roman" w:hAnsi="CMU Serif Roman" w:cs="Arial"/>
-          <w:color w:val="000000" w:themeColor="text1"/>
-          <w:sz w:val="20"/>
-          <w:szCs w:val="20"/>
-        </w:rPr>
-      </w:pPr>
-    </w:p>
-    <w:p>
-      <w:pPr>
-        <w:jc w:val="both"/>
-        <w:rPr>
-          <w:rFonts w:ascii="CMU Serif Roman" w:hAnsi="CMU Serif Roman" w:cs="Arial"/>
-          <w:color w:val="000000" w:themeColor="text1"/>
-          <w:sz w:val="20"/>
-          <w:szCs w:val="20"/>
-        </w:rPr>
-      </w:pPr>
-    </w:p>
-    <w:p>
-      <w:pPr>
-        <w:jc w:val="both"/>
-        <w:rPr>
-          <w:rFonts w:ascii="CMU Serif Roman" w:hAnsi="CMU Serif Roman" w:cs="Arial"/>
-          <w:color w:val="000000" w:themeColor="text1"/>
-          <w:sz w:val="20"/>
-          <w:szCs w:val="20"/>
-        </w:rPr>
-      </w:pPr>
-    </w:p>
-    <w:p>
-      <w:pPr>
-        <w:jc w:val="both"/>
-        <w:rPr>
-          <w:rFonts w:ascii="CMU Serif Roman" w:hAnsi="CMU Serif Roman" w:cs="Arial"/>
-          <w:color w:val="000000" w:themeColor="text1"/>
-          <w:sz w:val="20"/>
-          <w:szCs w:val="20"/>
-        </w:rPr>
-      </w:pPr>
-    </w:p>
-    <w:p>
-      <w:pPr>
-        <w:jc w:val="center"/>
-        <w:rPr>
-          <w:rFonts w:ascii="CMU Serif Roman" w:hAnsi="CMU Serif Roman" w:cs="Arial"/>
-          <w:color w:val="000000" w:themeColor="text1"/>
-          <w:sz w:val="20"/>
-          <w:szCs w:val="20"/>
-        </w:rPr>
-      </w:pPr>
-    </w:p>
-    <w:p>
-      <w:pPr>
-        <w:jc w:val="center"/>
-        <w:rPr>
-          <w:rFonts w:ascii="CMU Serif Roman" w:hAnsi="CMU Serif Roman" w:cs="Arial"/>
-          <w:color w:val="000000" w:themeColor="text1"/>
-          <w:sz w:val="20"/>
-          <w:szCs w:val="20"/>
-        </w:rPr>
-      </w:pPr>
-      <w:r>
-        <w:rPr>
-          <w:rFonts w:ascii="CMU Serif Roman" w:hAnsi="CMU Serif Roman" w:cs="Arial"/>
-          <w:color w:val="000000" w:themeColor="text1"/>
-          <w:sz w:val="20"/>
-          <w:szCs w:val="20"/>
-        </w:rPr>
-        <w:t xml:space="preserve">Figura </w:t>
-      </w:r>
-      <w:proofErr w:type="spellStart"/>
-      <w:r>
-        <w:rPr>
-          <w:rFonts w:ascii="CMU Serif Roman" w:hAnsi="CMU Serif Roman" w:cs="Arial"/>
-          <w:color w:val="000000" w:themeColor="text1"/>
-          <w:sz w:val="20"/>
-          <w:szCs w:val="20"/>
-        </w:rPr>
-        <w:t>x.y</w:t>
-      </w:r>
-      <w:proofErr w:type="spellEnd"/>
-      <w:r>
-        <w:rPr>
-          <w:rFonts w:ascii="CMU Serif Roman" w:hAnsi="CMU Serif Roman" w:cs="Arial"/>
-          <w:color w:val="000000" w:themeColor="text1"/>
-          <w:sz w:val="20"/>
-          <w:szCs w:val="20"/>
-        </w:rPr>
-        <w:t xml:space="preserve">: </w:t>
-      </w:r>
-      <w:r>
-        <w:rPr>
-          <w:rFonts w:ascii="CMU Serif Roman" w:hAnsi="CMU Serif Roman" w:cs="Arial"/>
-          <w:color w:val="000000" w:themeColor="text1"/>
-          <w:sz w:val="20"/>
-          <w:szCs w:val="20"/>
-        </w:rPr>
-        <w:t xml:space="preserve">Diagramma delle sequenze </w:t>
-      </w:r>
-      <w:proofErr w:type="spellStart"/>
-      <w:r>
-        <w:rPr>
-          <w:rFonts w:ascii="CMU Serif Roman" w:hAnsi="CMU Serif Roman" w:cs="Arial"/>
-          <w:color w:val="000000" w:themeColor="text1"/>
-          <w:sz w:val="20"/>
-          <w:szCs w:val="20"/>
-        </w:rPr>
-        <w:t>ClientCitizen-CentroVaccinale-ServerV</w:t>
-      </w:r>
-      <w:proofErr w:type="spellEnd"/>
-    </w:p>
-    <w:p>
-      <w:pPr>
-        <w:jc w:val="both"/>
-        <w:rPr>
-          <w:rFonts w:ascii="CMU Serif Roman" w:hAnsi="CMU Serif Roman" w:cs="Arial"/>
-          <w:color w:val="000000" w:themeColor="text1"/>
-          <w:sz w:val="20"/>
-          <w:szCs w:val="20"/>
-        </w:rPr>
-      </w:pPr>
-    </w:p>
-    <w:p>
-      <w:pPr>
-        <w:jc w:val="both"/>
-        <w:rPr>
-          <w:rFonts w:ascii="CMU Serif Roman" w:hAnsi="CMU Serif Roman" w:cs="Arial"/>
-          <w:color w:val="000000" w:themeColor="text1"/>
-          <w:sz w:val="20"/>
-          <w:szCs w:val="20"/>
-        </w:rPr>
-      </w:pPr>
-    </w:p>
-    <w:p>
-      <w:pPr>
-        <w:jc w:val="both"/>
-        <w:rPr>
-          <w:rFonts w:ascii="CMU Serif Roman" w:hAnsi="CMU Serif Roman" w:cs="Arial"/>
-          <w:color w:val="000000" w:themeColor="text1"/>
-          <w:sz w:val="20"/>
-          <w:szCs w:val="20"/>
-        </w:rPr>
-      </w:pPr>
-    </w:p>
-    <w:p>
-      <w:pPr>
-        <w:jc w:val="both"/>
-        <w:rPr>
-          <w:rFonts w:ascii="CMU Serif Roman" w:hAnsi="CMU Serif Roman" w:cs="Arial"/>
-          <w:color w:val="000000" w:themeColor="text1"/>
-          <w:sz w:val="20"/>
-          <w:szCs w:val="20"/>
-        </w:rPr>
-      </w:pPr>
-      <w:r>
-        <w:rPr>
-          <w:rFonts w:ascii="CMU Serif Roman" w:hAnsi="CMU Serif Roman" w:cs="Arial"/>
-          <w:color w:val="000000" w:themeColor="text1"/>
-          <w:sz w:val="20"/>
-          <w:szCs w:val="20"/>
-        </w:rPr>
-        <w:t xml:space="preserve">Si analizza </w:t>
-      </w:r>
-      <w:r>
-        <w:rPr>
-          <w:rFonts w:ascii="CMU Serif Roman" w:hAnsi="CMU Serif Roman" w:cs="Arial"/>
-          <w:color w:val="000000" w:themeColor="text1"/>
-          <w:sz w:val="20"/>
-          <w:szCs w:val="20"/>
-        </w:rPr>
-        <w:t>ora</w:t>
-      </w:r>
-      <w:r>
-        <w:rPr>
-          <w:rFonts w:ascii="CMU Serif Roman" w:hAnsi="CMU Serif Roman" w:cs="Arial"/>
-          <w:color w:val="000000" w:themeColor="text1"/>
-          <w:sz w:val="20"/>
-          <w:szCs w:val="20"/>
-        </w:rPr>
-        <w:t xml:space="preserve"> il caso in cui l’identificativo ricevuto (che corrisponde sostanzialmente a</w:t>
-      </w:r>
-      <w:r>
-        <w:rPr>
-          <w:rFonts w:ascii="CMU Serif Roman" w:hAnsi="CMU Serif Roman" w:cs="Arial"/>
-          <w:color w:val="000000" w:themeColor="text1"/>
-          <w:sz w:val="20"/>
-          <w:szCs w:val="20"/>
-        </w:rPr>
-        <w:t>d</w:t>
-      </w:r>
-      <w:r>
-        <w:rPr>
-          <w:rFonts w:ascii="CMU Serif Roman" w:hAnsi="CMU Serif Roman" w:cs="Arial"/>
-          <w:color w:val="000000" w:themeColor="text1"/>
-          <w:sz w:val="20"/>
-          <w:szCs w:val="20"/>
-        </w:rPr>
-        <w:t xml:space="preserve"> un “</w:t>
-      </w:r>
-      <w:proofErr w:type="spellStart"/>
-      <w:r>
-        <w:rPr>
-          <w:rFonts w:ascii="CMU Serif Roman" w:hAnsi="CMU Serif Roman" w:cs="Arial"/>
           <w:color w:val="000000" w:themeColor="text1"/>
           <w:sz w:val="20"/>
           <w:szCs w:val="20"/>
@@ -15573,538 +16281,6 @@
         <w:t>unsigned</w:t>
       </w:r>
       <w:proofErr w:type="spellEnd"/>
-      <w:r>
-        <w:rPr>
-          <w:rFonts w:ascii="CMU Serif Roman" w:hAnsi="CMU Serif Roman" w:cs="Arial"/>
-          <w:color w:val="000000" w:themeColor="text1"/>
-          <w:sz w:val="20"/>
-          <w:szCs w:val="20"/>
-        </w:rPr>
-        <w:t xml:space="preserve"> short </w:t>
-      </w:r>
-      <w:proofErr w:type="spellStart"/>
-      <w:r>
-        <w:rPr>
-          <w:rFonts w:ascii="CMU Serif Roman" w:hAnsi="CMU Serif Roman" w:cs="Arial"/>
-          <w:color w:val="000000" w:themeColor="text1"/>
-          <w:sz w:val="20"/>
-          <w:szCs w:val="20"/>
-        </w:rPr>
-        <w:t>int</w:t>
-      </w:r>
-      <w:proofErr w:type="spellEnd"/>
-      <w:r>
-        <w:rPr>
-          <w:rFonts w:ascii="CMU Serif Roman" w:hAnsi="CMU Serif Roman" w:cs="Arial"/>
-          <w:color w:val="000000" w:themeColor="text1"/>
-          <w:sz w:val="20"/>
-          <w:szCs w:val="20"/>
-        </w:rPr>
-        <w:t>”) sia pari a “</w:t>
-      </w:r>
-      <w:r>
-        <w:rPr>
-          <w:rFonts w:ascii="CMU Serif Roman" w:hAnsi="CMU Serif Roman" w:cs="Arial"/>
-          <w:color w:val="000000" w:themeColor="text1"/>
-          <w:sz w:val="20"/>
-          <w:szCs w:val="20"/>
-        </w:rPr>
-        <w:t>1</w:t>
-      </w:r>
-      <w:r>
-        <w:rPr>
-          <w:rFonts w:ascii="CMU Serif Roman" w:hAnsi="CMU Serif Roman" w:cs="Arial"/>
-          <w:color w:val="000000" w:themeColor="text1"/>
-          <w:sz w:val="20"/>
-          <w:szCs w:val="20"/>
-        </w:rPr>
-        <w:t>”, ovvero la nuova connessione che è stata accettata</w:t>
-      </w:r>
-      <w:r>
-        <w:rPr>
-          <w:rFonts w:ascii="CMU Serif Roman" w:hAnsi="CMU Serif Roman" w:cs="Arial"/>
-          <w:color w:val="000000" w:themeColor="text1"/>
-          <w:sz w:val="20"/>
-          <w:szCs w:val="20"/>
-        </w:rPr>
-        <w:t>,</w:t>
-      </w:r>
-      <w:r>
-        <w:rPr>
-          <w:rFonts w:ascii="CMU Serif Roman" w:hAnsi="CMU Serif Roman" w:cs="Arial"/>
-          <w:color w:val="000000" w:themeColor="text1"/>
-          <w:sz w:val="20"/>
-          <w:szCs w:val="20"/>
-        </w:rPr>
-        <w:t xml:space="preserve"> è stabilita con un </w:t>
-      </w:r>
-      <w:proofErr w:type="spellStart"/>
-      <w:r>
-        <w:rPr>
-          <w:rFonts w:ascii="CMU Serif Roman" w:hAnsi="CMU Serif Roman" w:cs="Arial"/>
-          <w:color w:val="000000" w:themeColor="text1"/>
-          <w:sz w:val="20"/>
-          <w:szCs w:val="20"/>
-        </w:rPr>
-        <w:t>ServerG</w:t>
-      </w:r>
-      <w:proofErr w:type="spellEnd"/>
-      <w:r>
-        <w:rPr>
-          <w:rFonts w:ascii="CMU Serif Roman" w:hAnsi="CMU Serif Roman" w:cs="Arial"/>
-          <w:color w:val="000000" w:themeColor="text1"/>
-          <w:sz w:val="20"/>
-          <w:szCs w:val="20"/>
-        </w:rPr>
-        <w:t xml:space="preserve"> che ha necessità di rispondere a sua volta a</w:t>
-      </w:r>
-      <w:r>
-        <w:rPr>
-          <w:rFonts w:ascii="CMU Serif Roman" w:hAnsi="CMU Serif Roman" w:cs="Arial"/>
-          <w:color w:val="000000" w:themeColor="text1"/>
-          <w:sz w:val="20"/>
-          <w:szCs w:val="20"/>
-        </w:rPr>
-        <w:t>d</w:t>
-      </w:r>
-      <w:r>
-        <w:rPr>
-          <w:rFonts w:ascii="CMU Serif Roman" w:hAnsi="CMU Serif Roman" w:cs="Arial"/>
-          <w:color w:val="000000" w:themeColor="text1"/>
-          <w:sz w:val="20"/>
-          <w:szCs w:val="20"/>
-        </w:rPr>
-        <w:t xml:space="preserve"> una richiesta proveniente da un </w:t>
-      </w:r>
-      <w:proofErr w:type="spellStart"/>
-      <w:r>
-        <w:rPr>
-          <w:rFonts w:ascii="CMU Serif Roman" w:hAnsi="CMU Serif Roman" w:cs="Arial"/>
-          <w:color w:val="000000" w:themeColor="text1"/>
-          <w:sz w:val="20"/>
-          <w:szCs w:val="20"/>
-        </w:rPr>
-        <w:t>Client</w:t>
-      </w:r>
-      <w:r>
-        <w:rPr>
-          <w:rFonts w:ascii="CMU Serif Roman" w:hAnsi="CMU Serif Roman" w:cs="Arial"/>
-          <w:color w:val="000000" w:themeColor="text1"/>
-          <w:sz w:val="20"/>
-          <w:szCs w:val="20"/>
-        </w:rPr>
-        <w:t>S</w:t>
-      </w:r>
-      <w:proofErr w:type="spellEnd"/>
-      <w:r>
-        <w:rPr>
-          <w:rFonts w:ascii="CMU Serif Roman" w:hAnsi="CMU Serif Roman" w:cs="Arial"/>
-          <w:color w:val="000000" w:themeColor="text1"/>
-          <w:sz w:val="20"/>
-          <w:szCs w:val="20"/>
-        </w:rPr>
-        <w:t xml:space="preserve">. In tal caso il </w:t>
-      </w:r>
-      <w:proofErr w:type="spellStart"/>
-      <w:r>
-        <w:rPr>
-          <w:rFonts w:ascii="CMU Serif Roman" w:hAnsi="CMU Serif Roman" w:cs="Arial"/>
-          <w:color w:val="000000" w:themeColor="text1"/>
-          <w:sz w:val="20"/>
-          <w:szCs w:val="20"/>
-        </w:rPr>
-        <w:t>ServerV</w:t>
-      </w:r>
-      <w:proofErr w:type="spellEnd"/>
-      <w:r>
-        <w:rPr>
-          <w:rFonts w:ascii="CMU Serif Roman" w:hAnsi="CMU Serif Roman" w:cs="Arial"/>
-          <w:color w:val="000000" w:themeColor="text1"/>
-          <w:sz w:val="20"/>
-          <w:szCs w:val="20"/>
-        </w:rPr>
-        <w:t xml:space="preserve"> si mette subito in attesa </w:t>
-      </w:r>
-      <w:r>
-        <w:rPr>
-          <w:rFonts w:ascii="CMU Serif Roman" w:hAnsi="CMU Serif Roman" w:cs="Arial"/>
-          <w:color w:val="000000" w:themeColor="text1"/>
-          <w:sz w:val="20"/>
-          <w:szCs w:val="20"/>
-        </w:rPr>
-        <w:t xml:space="preserve">di un codice di tessera sanitaria da parte del </w:t>
-      </w:r>
-      <w:proofErr w:type="spellStart"/>
-      <w:r>
-        <w:rPr>
-          <w:rFonts w:ascii="CMU Serif Roman" w:hAnsi="CMU Serif Roman" w:cs="Arial"/>
-          <w:color w:val="000000" w:themeColor="text1"/>
-          <w:sz w:val="20"/>
-          <w:szCs w:val="20"/>
-        </w:rPr>
-        <w:t>ServerG</w:t>
-      </w:r>
-      <w:proofErr w:type="spellEnd"/>
-      <w:r>
-        <w:rPr>
-          <w:rFonts w:ascii="CMU Serif Roman" w:hAnsi="CMU Serif Roman" w:cs="Arial"/>
-          <w:color w:val="000000" w:themeColor="text1"/>
-          <w:sz w:val="20"/>
-          <w:szCs w:val="20"/>
-        </w:rPr>
-        <w:t>.</w:t>
-      </w:r>
-      <w:r>
-        <w:rPr>
-          <w:rFonts w:ascii="CMU Serif Roman" w:hAnsi="CMU Serif Roman" w:cs="Arial"/>
-          <w:color w:val="000000" w:themeColor="text1"/>
-          <w:sz w:val="20"/>
-          <w:szCs w:val="20"/>
-        </w:rPr>
-        <w:t xml:space="preserve"> </w:t>
-      </w:r>
-      <w:r>
-        <w:rPr>
-          <w:rFonts w:ascii="CMU Serif Roman" w:hAnsi="CMU Serif Roman" w:cs="Arial"/>
-          <w:color w:val="000000" w:themeColor="text1"/>
-          <w:sz w:val="20"/>
-          <w:szCs w:val="20"/>
-        </w:rPr>
-        <w:t xml:space="preserve">Una volta ricevuto quest’ultimo e dopo una verifica interna per stabilire se la richiesta del </w:t>
-      </w:r>
-      <w:proofErr w:type="spellStart"/>
-      <w:r>
-        <w:rPr>
-          <w:rFonts w:ascii="CMU Serif Roman" w:hAnsi="CMU Serif Roman" w:cs="Arial"/>
-          <w:color w:val="000000" w:themeColor="text1"/>
-          <w:sz w:val="20"/>
-          <w:szCs w:val="20"/>
-        </w:rPr>
-        <w:t>Client</w:t>
-      </w:r>
-      <w:r>
-        <w:rPr>
-          <w:rFonts w:ascii="CMU Serif Roman" w:hAnsi="CMU Serif Roman" w:cs="Arial"/>
-          <w:color w:val="000000" w:themeColor="text1"/>
-          <w:sz w:val="20"/>
-          <w:szCs w:val="20"/>
-        </w:rPr>
-        <w:t>S</w:t>
-      </w:r>
-      <w:proofErr w:type="spellEnd"/>
-      <w:r>
-        <w:rPr>
-          <w:rFonts w:ascii="CMU Serif Roman" w:hAnsi="CMU Serif Roman" w:cs="Arial"/>
-          <w:color w:val="000000" w:themeColor="text1"/>
-          <w:sz w:val="20"/>
-          <w:szCs w:val="20"/>
-        </w:rPr>
-        <w:t xml:space="preserve"> inoltrata al </w:t>
-      </w:r>
-      <w:proofErr w:type="spellStart"/>
-      <w:r>
-        <w:rPr>
-          <w:rFonts w:ascii="CMU Serif Roman" w:hAnsi="CMU Serif Roman" w:cs="Arial"/>
-          <w:color w:val="000000" w:themeColor="text1"/>
-          <w:sz w:val="20"/>
-          <w:szCs w:val="20"/>
-        </w:rPr>
-        <w:t>ServerV</w:t>
-      </w:r>
-      <w:proofErr w:type="spellEnd"/>
-      <w:r>
-        <w:rPr>
-          <w:rFonts w:ascii="CMU Serif Roman" w:hAnsi="CMU Serif Roman" w:cs="Arial"/>
-          <w:color w:val="000000" w:themeColor="text1"/>
-          <w:sz w:val="20"/>
-          <w:szCs w:val="20"/>
-        </w:rPr>
-        <w:t xml:space="preserve"> mediante il </w:t>
-      </w:r>
-      <w:proofErr w:type="spellStart"/>
-      <w:r>
-        <w:rPr>
-          <w:rFonts w:ascii="CMU Serif Roman" w:hAnsi="CMU Serif Roman" w:cs="Arial"/>
-          <w:color w:val="000000" w:themeColor="text1"/>
-          <w:sz w:val="20"/>
-          <w:szCs w:val="20"/>
-        </w:rPr>
-        <w:t>ServerG</w:t>
-      </w:r>
-      <w:proofErr w:type="spellEnd"/>
-      <w:r>
-        <w:rPr>
-          <w:rFonts w:ascii="CMU Serif Roman" w:hAnsi="CMU Serif Roman" w:cs="Arial"/>
-          <w:color w:val="000000" w:themeColor="text1"/>
-          <w:sz w:val="20"/>
-          <w:szCs w:val="20"/>
-        </w:rPr>
-        <w:t xml:space="preserve"> può </w:t>
-      </w:r>
-      <w:r>
-        <w:rPr>
-          <w:rFonts w:ascii="CMU Serif Roman" w:hAnsi="CMU Serif Roman" w:cs="Arial"/>
-          <w:color w:val="000000" w:themeColor="text1"/>
-          <w:sz w:val="20"/>
-          <w:szCs w:val="20"/>
-        </w:rPr>
-        <w:t>avere responso positivo o meno</w:t>
-      </w:r>
-      <w:r>
-        <w:rPr>
-          <w:rFonts w:ascii="CMU Serif Roman" w:hAnsi="CMU Serif Roman" w:cs="Arial"/>
-          <w:color w:val="000000" w:themeColor="text1"/>
-          <w:sz w:val="20"/>
-          <w:szCs w:val="20"/>
-        </w:rPr>
-        <w:t>,</w:t>
-      </w:r>
-      <w:r>
-        <w:rPr>
-          <w:rFonts w:ascii="CMU Serif Roman" w:hAnsi="CMU Serif Roman" w:cs="Arial"/>
-          <w:color w:val="000000" w:themeColor="text1"/>
-          <w:sz w:val="20"/>
-          <w:szCs w:val="20"/>
-        </w:rPr>
-        <w:t xml:space="preserve"> </w:t>
-      </w:r>
-      <w:r>
-        <w:rPr>
-          <w:rFonts w:ascii="CMU Serif Roman" w:hAnsi="CMU Serif Roman" w:cs="Arial"/>
-          <w:color w:val="000000" w:themeColor="text1"/>
-          <w:sz w:val="20"/>
-          <w:szCs w:val="20"/>
-        </w:rPr>
-        <w:t xml:space="preserve">il </w:t>
-      </w:r>
-      <w:proofErr w:type="spellStart"/>
-      <w:r>
-        <w:rPr>
-          <w:rFonts w:ascii="CMU Serif Roman" w:hAnsi="CMU Serif Roman" w:cs="Arial"/>
-          <w:color w:val="000000" w:themeColor="text1"/>
-          <w:sz w:val="20"/>
-          <w:szCs w:val="20"/>
-        </w:rPr>
-        <w:t>ServerV</w:t>
-      </w:r>
-      <w:proofErr w:type="spellEnd"/>
-      <w:r>
-        <w:rPr>
-          <w:rFonts w:ascii="CMU Serif Roman" w:hAnsi="CMU Serif Roman" w:cs="Arial"/>
-          <w:color w:val="000000" w:themeColor="text1"/>
-          <w:sz w:val="20"/>
-          <w:szCs w:val="20"/>
-        </w:rPr>
-        <w:t xml:space="preserve"> crea e invia un pacchetto di livello applicazione </w:t>
-      </w:r>
-      <w:r>
-        <w:rPr>
-          <w:rFonts w:ascii="CMU Serif Roman" w:hAnsi="CMU Serif Roman" w:cs="Arial"/>
-          <w:color w:val="000000" w:themeColor="text1"/>
-          <w:sz w:val="20"/>
-          <w:szCs w:val="20"/>
-        </w:rPr>
-        <w:t>riportato qui di seguito</w:t>
-      </w:r>
-      <w:r>
-        <w:rPr>
-          <w:rFonts w:ascii="CMU Serif Roman" w:hAnsi="CMU Serif Roman" w:cs="Arial"/>
-          <w:color w:val="000000" w:themeColor="text1"/>
-          <w:sz w:val="20"/>
-          <w:szCs w:val="20"/>
-        </w:rPr>
-        <w:t xml:space="preserve"> al </w:t>
-      </w:r>
-      <w:proofErr w:type="spellStart"/>
-      <w:r>
-        <w:rPr>
-          <w:rFonts w:ascii="CMU Serif Roman" w:hAnsi="CMU Serif Roman" w:cs="Arial"/>
-          <w:color w:val="000000" w:themeColor="text1"/>
-          <w:sz w:val="20"/>
-          <w:szCs w:val="20"/>
-        </w:rPr>
-        <w:t>ServerG</w:t>
-      </w:r>
-      <w:proofErr w:type="spellEnd"/>
-      <w:r>
-        <w:rPr>
-          <w:rFonts w:ascii="CMU Serif Roman" w:hAnsi="CMU Serif Roman" w:cs="Arial"/>
-          <w:color w:val="000000" w:themeColor="text1"/>
-          <w:sz w:val="20"/>
-          <w:szCs w:val="20"/>
-        </w:rPr>
-        <w:t xml:space="preserve"> in collegamento</w:t>
-      </w:r>
-      <w:r>
-        <w:rPr>
-          <w:rFonts w:ascii="CMU Serif Roman" w:hAnsi="CMU Serif Roman" w:cs="Arial"/>
-          <w:color w:val="000000" w:themeColor="text1"/>
-          <w:sz w:val="20"/>
-          <w:szCs w:val="20"/>
-        </w:rPr>
-        <w:t>.</w:t>
-      </w:r>
-      <w:r>
-        <w:rPr>
-          <w:rFonts w:ascii="CMU Serif Roman" w:hAnsi="CMU Serif Roman" w:cs="Arial"/>
-          <w:color w:val="000000" w:themeColor="text1"/>
-          <w:sz w:val="20"/>
-          <w:szCs w:val="20"/>
-        </w:rPr>
-        <w:t xml:space="preserve"> </w:t>
-      </w:r>
-      <w:r>
-        <w:rPr>
-          <w:rFonts w:ascii="CMU Serif Roman" w:hAnsi="CMU Serif Roman" w:cs="Arial"/>
-          <w:color w:val="000000" w:themeColor="text1"/>
-          <w:sz w:val="20"/>
-          <w:szCs w:val="20"/>
-        </w:rPr>
-        <w:t>In particolare,</w:t>
-      </w:r>
-      <w:r>
-        <w:rPr>
-          <w:rFonts w:ascii="CMU Serif Roman" w:hAnsi="CMU Serif Roman" w:cs="Arial"/>
-          <w:color w:val="000000" w:themeColor="text1"/>
-          <w:sz w:val="20"/>
-          <w:szCs w:val="20"/>
-        </w:rPr>
-        <w:t xml:space="preserve"> il codice della tessera sanitaria è quello in base al quale si verifica se vi è un </w:t>
-      </w:r>
-      <w:proofErr w:type="spellStart"/>
-      <w:r>
-        <w:rPr>
-          <w:rFonts w:ascii="CMU Serif Roman" w:hAnsi="CMU Serif Roman" w:cs="Arial"/>
-          <w:color w:val="000000" w:themeColor="text1"/>
-          <w:sz w:val="20"/>
-          <w:szCs w:val="20"/>
-        </w:rPr>
-        <w:t>Vanilla</w:t>
-      </w:r>
-      <w:proofErr w:type="spellEnd"/>
-      <w:r>
-        <w:rPr>
-          <w:rFonts w:ascii="CMU Serif Roman" w:hAnsi="CMU Serif Roman" w:cs="Arial"/>
-          <w:color w:val="000000" w:themeColor="text1"/>
-          <w:sz w:val="20"/>
-          <w:szCs w:val="20"/>
-        </w:rPr>
-        <w:t xml:space="preserve"> Green Pass associato, non scaduto e attualmente attivo. L’esito della richiesta è un valore booleano e corrisponde alla validità </w:t>
-      </w:r>
-      <w:r>
-        <w:rPr>
-          <w:rFonts w:ascii="CMU Serif Roman" w:hAnsi="CMU Serif Roman" w:cs="Arial"/>
-          <w:color w:val="000000" w:themeColor="text1"/>
-          <w:sz w:val="20"/>
-          <w:szCs w:val="20"/>
-        </w:rPr>
-        <w:t xml:space="preserve">del </w:t>
-      </w:r>
-      <w:proofErr w:type="spellStart"/>
-      <w:r>
-        <w:rPr>
-          <w:rFonts w:ascii="CMU Serif Roman" w:hAnsi="CMU Serif Roman" w:cs="Arial"/>
-          <w:color w:val="000000" w:themeColor="text1"/>
-          <w:sz w:val="20"/>
-          <w:szCs w:val="20"/>
-        </w:rPr>
-        <w:t>Vanilla</w:t>
-      </w:r>
-      <w:proofErr w:type="spellEnd"/>
-      <w:r>
-        <w:rPr>
-          <w:rFonts w:ascii="CMU Serif Roman" w:hAnsi="CMU Serif Roman" w:cs="Arial"/>
-          <w:color w:val="000000" w:themeColor="text1"/>
-          <w:sz w:val="20"/>
-          <w:szCs w:val="20"/>
-        </w:rPr>
-        <w:t xml:space="preserve"> Green Pas</w:t>
-      </w:r>
-      <w:r>
-        <w:rPr>
-          <w:rFonts w:ascii="CMU Serif Roman" w:hAnsi="CMU Serif Roman" w:cs="Arial"/>
-          <w:color w:val="000000" w:themeColor="text1"/>
-          <w:sz w:val="20"/>
-          <w:szCs w:val="20"/>
-        </w:rPr>
-        <w:t>s</w:t>
-      </w:r>
-      <w:r>
-        <w:rPr>
-          <w:rFonts w:ascii="CMU Serif Roman" w:hAnsi="CMU Serif Roman" w:cs="Arial"/>
-          <w:color w:val="000000" w:themeColor="text1"/>
-          <w:sz w:val="20"/>
-          <w:szCs w:val="20"/>
-        </w:rPr>
-        <w:t xml:space="preserve"> </w:t>
-      </w:r>
-      <w:r>
-        <w:rPr>
-          <w:rFonts w:ascii="CMU Serif Roman" w:hAnsi="CMU Serif Roman" w:cs="Arial"/>
-          <w:color w:val="000000" w:themeColor="text1"/>
-          <w:sz w:val="20"/>
-          <w:szCs w:val="20"/>
-        </w:rPr>
-        <w:t>(</w:t>
-      </w:r>
-      <w:r>
-        <w:rPr>
-          <w:rFonts w:ascii="CMU Serif Roman" w:hAnsi="CMU Serif Roman" w:cs="Arial"/>
-          <w:color w:val="000000" w:themeColor="text1"/>
-          <w:sz w:val="20"/>
-          <w:szCs w:val="20"/>
-        </w:rPr>
-        <w:t>valore “1</w:t>
-      </w:r>
-      <w:r>
-        <w:rPr>
-          <w:rFonts w:ascii="CMU Serif Roman" w:hAnsi="CMU Serif Roman" w:cs="Arial"/>
-          <w:color w:val="000000" w:themeColor="text1"/>
-          <w:sz w:val="20"/>
-          <w:szCs w:val="20"/>
-        </w:rPr>
-        <w:t>”</w:t>
-      </w:r>
-      <w:r>
-        <w:rPr>
-          <w:rFonts w:ascii="CMU Serif Roman" w:hAnsi="CMU Serif Roman" w:cs="Arial"/>
-          <w:color w:val="000000" w:themeColor="text1"/>
-          <w:sz w:val="20"/>
-          <w:szCs w:val="20"/>
-        </w:rPr>
-        <w:t>) o alla sua non validità (valore “0”)</w:t>
-      </w:r>
-      <w:r>
-        <w:rPr>
-          <w:rFonts w:ascii="CMU Serif Roman" w:hAnsi="CMU Serif Roman" w:cs="Arial"/>
-          <w:color w:val="000000" w:themeColor="text1"/>
-          <w:sz w:val="20"/>
-          <w:szCs w:val="20"/>
-        </w:rPr>
-        <w:t xml:space="preserve">. </w:t>
-      </w:r>
-    </w:p>
-    <w:p>
-      <w:pPr>
-        <w:jc w:val="both"/>
-        <w:rPr>
-          <w:rFonts w:ascii="CMU Serif Roman" w:hAnsi="CMU Serif Roman" w:cs="Arial"/>
-          <w:color w:val="000000" w:themeColor="text1"/>
-          <w:sz w:val="20"/>
-          <w:szCs w:val="20"/>
-        </w:rPr>
-      </w:pPr>
-    </w:p>
-    <w:p>
-      <w:pPr>
-        <w:jc w:val="both"/>
-        <w:rPr>
-          <w:rFonts w:ascii="CMU Serif Roman" w:hAnsi="CMU Serif Roman" w:cs="Arial"/>
-          <w:color w:val="000000" w:themeColor="text1"/>
-          <w:sz w:val="20"/>
-          <w:szCs w:val="20"/>
-        </w:rPr>
-      </w:pPr>
       <w:r>
         <w:rPr>
           <w:rFonts w:ascii="CMU Serif Roman" w:hAnsi="CMU Serif Roman" w:cs="Arial"/>
@@ -16114,7 +16290,7 @@
           <w:sz w:val="20"/>
           <w:szCs w:val="20"/>
         </w:rPr>
-        <w:t xml:space="preserve">Pacchetto </w:t>
+        <w:t xml:space="preserve"> short </w:t>
       </w:r>
       <w:proofErr w:type="spellStart"/>
       <w:r>
@@ -16126,40 +16302,731 @@
           <w:sz w:val="20"/>
           <w:szCs w:val="20"/>
         </w:rPr>
-        <w:t>serverV_ReplyToServerG_clientS</w:t>
-      </w:r>
-      <w:proofErr w:type="spellEnd"/>
-      <w:r>
-        <w:rPr>
-          <w:rFonts w:ascii="CMU Serif Roman" w:hAnsi="CMU Serif Roman" w:cs="Arial"/>
-          <w:color w:val="000000" w:themeColor="text1"/>
-          <w:sz w:val="20"/>
-          <w:szCs w:val="20"/>
-        </w:rPr>
-        <w:t xml:space="preserve"> {</w:t>
-      </w:r>
-    </w:p>
-    <w:p>
-      <w:pPr>
-        <w:jc w:val="both"/>
-        <w:rPr>
-          <w:rFonts w:ascii="CMU Serif Roman" w:hAnsi="CMU Serif Roman" w:cs="Arial"/>
-          <w:color w:val="000000" w:themeColor="text1"/>
-          <w:sz w:val="20"/>
-          <w:szCs w:val="20"/>
-          <w:lang w:val="en-US"/>
-        </w:rPr>
-      </w:pPr>
-      <w:r>
-        <w:rPr>
-          <w:rFonts w:ascii="CMU Serif Roman" w:hAnsi="CMU Serif Roman" w:cs="Arial"/>
-          <w:color w:val="000000" w:themeColor="text1"/>
-          <w:sz w:val="20"/>
-          <w:szCs w:val="20"/>
-          <w:lang w:val="en-US"/>
-        </w:rPr>
-        <w:t xml:space="preserve">    </w:t>
-      </w:r>
+        <w:t>int</w:t>
+      </w:r>
+      <w:proofErr w:type="spellEnd"/>
+      <w:r>
+        <w:rPr>
+          <w:rFonts w:ascii="CMU Serif Roman" w:hAnsi="CMU Serif Roman" w:cs="Arial"/>
+          <w:color w:val="000000" w:themeColor="text1"/>
+          <w:sz w:val="20"/>
+          <w:szCs w:val="20"/>
+        </w:rPr>
+        <w:t xml:space="preserve"> </w:t>
+      </w:r>
+      <w:proofErr w:type="spellStart"/>
+      <w:r>
+        <w:rPr>
+          <w:rFonts w:ascii="CMU Serif Roman" w:hAnsi="CMU Serif Roman" w:cs="Arial"/>
+          <w:color w:val="000000" w:themeColor="text1"/>
+          <w:sz w:val="20"/>
+          <w:szCs w:val="20"/>
+        </w:rPr>
+        <w:t>requestResult</w:t>
+      </w:r>
+      <w:proofErr w:type="spellEnd"/>
+    </w:p>
+    <w:p>
+      <w:pPr>
+        <w:jc w:val="both"/>
+        <w:rPr>
+          <w:rFonts w:ascii="CMU Serif Roman" w:hAnsi="CMU Serif Roman" w:cs="Arial"/>
+          <w:color w:val="000000" w:themeColor="text1"/>
+          <w:sz w:val="20"/>
+          <w:szCs w:val="20"/>
+        </w:rPr>
+      </w:pPr>
+      <w:r>
+        <w:rPr>
+          <w:rFonts w:ascii="CMU Serif Roman" w:hAnsi="CMU Serif Roman" w:cs="Arial"/>
+          <w:color w:val="000000" w:themeColor="text1"/>
+          <w:sz w:val="20"/>
+          <w:szCs w:val="20"/>
+        </w:rPr>
+        <w:t>}</w:t>
+      </w:r>
+    </w:p>
+    <w:p>
+      <w:pPr>
+        <w:jc w:val="both"/>
+        <w:rPr>
+          <w:rFonts w:ascii="CMU Serif Roman" w:hAnsi="CMU Serif Roman" w:cs="Arial"/>
+          <w:color w:val="000000" w:themeColor="text1"/>
+          <w:sz w:val="20"/>
+          <w:szCs w:val="20"/>
+        </w:rPr>
+      </w:pPr>
+    </w:p>
+    <w:p>
+      <w:pPr>
+        <w:jc w:val="both"/>
+        <w:rPr>
+          <w:rFonts w:ascii="CMU Serif Roman" w:hAnsi="CMU Serif Roman" w:cs="Arial"/>
+          <w:color w:val="000000" w:themeColor="text1"/>
+          <w:sz w:val="20"/>
+          <w:szCs w:val="20"/>
+        </w:rPr>
+      </w:pPr>
+      <w:r>
+        <w:rPr>
+          <w:rFonts w:ascii="CMU Serif Roman" w:hAnsi="CMU Serif Roman" w:cs="Arial"/>
+          <w:color w:val="000000" w:themeColor="text1"/>
+          <w:sz w:val="20"/>
+          <w:szCs w:val="20"/>
+        </w:rPr>
+        <w:t xml:space="preserve">Una volta inviato tale </w:t>
+      </w:r>
+      <w:r>
+        <w:rPr>
+          <w:rFonts w:ascii="CMU Serif Roman" w:hAnsi="CMU Serif Roman" w:cs="Arial"/>
+          <w:color w:val="000000" w:themeColor="text1"/>
+          <w:sz w:val="20"/>
+          <w:szCs w:val="20"/>
+        </w:rPr>
+        <w:t>pacchetto di livello applicazione</w:t>
+      </w:r>
+      <w:r>
+        <w:rPr>
+          <w:rFonts w:ascii="CMU Serif Roman" w:hAnsi="CMU Serif Roman" w:cs="Arial"/>
+          <w:color w:val="000000" w:themeColor="text1"/>
+          <w:sz w:val="20"/>
+          <w:szCs w:val="20"/>
+        </w:rPr>
+        <w:t>,</w:t>
+      </w:r>
+      <w:r>
+        <w:rPr>
+          <w:rFonts w:ascii="CMU Serif Roman" w:hAnsi="CMU Serif Roman" w:cs="Arial"/>
+          <w:color w:val="000000" w:themeColor="text1"/>
+          <w:sz w:val="20"/>
+          <w:szCs w:val="20"/>
+        </w:rPr>
+        <w:t xml:space="preserve"> il </w:t>
+      </w:r>
+      <w:proofErr w:type="spellStart"/>
+      <w:r>
+        <w:rPr>
+          <w:rFonts w:ascii="CMU Serif Roman" w:hAnsi="CMU Serif Roman" w:cs="Arial"/>
+          <w:color w:val="000000" w:themeColor="text1"/>
+          <w:sz w:val="20"/>
+          <w:szCs w:val="20"/>
+        </w:rPr>
+        <w:t>ServerV</w:t>
+      </w:r>
+      <w:proofErr w:type="spellEnd"/>
+      <w:r>
+        <w:rPr>
+          <w:rFonts w:ascii="CMU Serif Roman" w:hAnsi="CMU Serif Roman" w:cs="Arial"/>
+          <w:color w:val="000000" w:themeColor="text1"/>
+          <w:sz w:val="20"/>
+          <w:szCs w:val="20"/>
+        </w:rPr>
+        <w:t xml:space="preserve"> rilascia le risorse acquisite e allocate per gestire questa richiesta ricevuta dal </w:t>
+      </w:r>
+      <w:proofErr w:type="spellStart"/>
+      <w:r>
+        <w:rPr>
+          <w:rFonts w:ascii="CMU Serif Roman" w:hAnsi="CMU Serif Roman" w:cs="Arial"/>
+          <w:color w:val="000000" w:themeColor="text1"/>
+          <w:sz w:val="20"/>
+          <w:szCs w:val="20"/>
+        </w:rPr>
+        <w:t>ServerG</w:t>
+      </w:r>
+      <w:proofErr w:type="spellEnd"/>
+      <w:r>
+        <w:rPr>
+          <w:rFonts w:ascii="CMU Serif Roman" w:hAnsi="CMU Serif Roman" w:cs="Arial"/>
+          <w:color w:val="000000" w:themeColor="text1"/>
+          <w:sz w:val="20"/>
+          <w:szCs w:val="20"/>
+        </w:rPr>
+        <w:t>, chiude le relative connessioni aperte e passa ad attendere una successiva eventuale richiesta.</w:t>
+      </w:r>
+    </w:p>
+    <w:p>
+      <w:pPr>
+        <w:jc w:val="both"/>
+        <w:rPr>
+          <w:rFonts w:ascii="CMU Serif Roman" w:hAnsi="CMU Serif Roman" w:cs="Arial"/>
+          <w:color w:val="000000" w:themeColor="text1"/>
+          <w:sz w:val="20"/>
+          <w:szCs w:val="20"/>
+        </w:rPr>
+      </w:pPr>
+    </w:p>
+    <w:p>
+      <w:pPr>
+        <w:jc w:val="both"/>
+        <w:rPr>
+          <w:rFonts w:ascii="CMU Serif Roman" w:hAnsi="CMU Serif Roman" w:cs="Arial"/>
+          <w:color w:val="000000" w:themeColor="text1"/>
+          <w:sz w:val="20"/>
+          <w:szCs w:val="20"/>
+        </w:rPr>
+      </w:pPr>
+    </w:p>
+    <w:p>
+      <w:pPr>
+        <w:jc w:val="both"/>
+        <w:rPr>
+          <w:rFonts w:ascii="CMU Serif Roman" w:hAnsi="CMU Serif Roman" w:cs="Arial"/>
+          <w:color w:val="000000" w:themeColor="text1"/>
+          <w:sz w:val="20"/>
+          <w:szCs w:val="20"/>
+        </w:rPr>
+      </w:pPr>
+    </w:p>
+    <w:p>
+      <w:pPr>
+        <w:jc w:val="both"/>
+        <w:rPr>
+          <w:rFonts w:ascii="CMU Serif Roman" w:hAnsi="CMU Serif Roman" w:cs="Arial"/>
+          <w:color w:val="000000" w:themeColor="text1"/>
+          <w:sz w:val="20"/>
+          <w:szCs w:val="20"/>
+        </w:rPr>
+      </w:pPr>
+    </w:p>
+    <w:p>
+      <w:pPr>
+        <w:jc w:val="both"/>
+        <w:rPr>
+          <w:rFonts w:ascii="CMU Serif Roman" w:hAnsi="CMU Serif Roman" w:cs="Arial"/>
+          <w:color w:val="000000" w:themeColor="text1"/>
+          <w:sz w:val="20"/>
+          <w:szCs w:val="20"/>
+        </w:rPr>
+      </w:pPr>
+      <w:r>
+        <w:rPr>
+          <w:rFonts w:ascii="CMU Serif Roman" w:hAnsi="CMU Serif Roman" w:cs="Arial"/>
+          <w:color w:val="000000" w:themeColor="text1"/>
+          <w:sz w:val="20"/>
+          <w:szCs w:val="20"/>
+        </w:rPr>
+        <w:t>Si analizza ora il caso in cui l’identificativo ricevuto (che corrisponde sostanzialmente a</w:t>
+      </w:r>
+      <w:r>
+        <w:rPr>
+          <w:rFonts w:ascii="CMU Serif Roman" w:hAnsi="CMU Serif Roman" w:cs="Arial"/>
+          <w:color w:val="000000" w:themeColor="text1"/>
+          <w:sz w:val="20"/>
+          <w:szCs w:val="20"/>
+        </w:rPr>
+        <w:t>d</w:t>
+      </w:r>
+      <w:r>
+        <w:rPr>
+          <w:rFonts w:ascii="CMU Serif Roman" w:hAnsi="CMU Serif Roman" w:cs="Arial"/>
+          <w:color w:val="000000" w:themeColor="text1"/>
+          <w:sz w:val="20"/>
+          <w:szCs w:val="20"/>
+        </w:rPr>
+        <w:t xml:space="preserve"> un “</w:t>
+      </w:r>
+      <w:proofErr w:type="spellStart"/>
+      <w:r>
+        <w:rPr>
+          <w:rFonts w:ascii="CMU Serif Roman" w:hAnsi="CMU Serif Roman" w:cs="Arial"/>
+          <w:color w:val="000000" w:themeColor="text1"/>
+          <w:sz w:val="20"/>
+          <w:szCs w:val="20"/>
+        </w:rPr>
+        <w:t>unsigned</w:t>
+      </w:r>
+      <w:proofErr w:type="spellEnd"/>
+      <w:r>
+        <w:rPr>
+          <w:rFonts w:ascii="CMU Serif Roman" w:hAnsi="CMU Serif Roman" w:cs="Arial"/>
+          <w:color w:val="000000" w:themeColor="text1"/>
+          <w:sz w:val="20"/>
+          <w:szCs w:val="20"/>
+        </w:rPr>
+        <w:t xml:space="preserve"> short </w:t>
+      </w:r>
+      <w:proofErr w:type="spellStart"/>
+      <w:r>
+        <w:rPr>
+          <w:rFonts w:ascii="CMU Serif Roman" w:hAnsi="CMU Serif Roman" w:cs="Arial"/>
+          <w:color w:val="000000" w:themeColor="text1"/>
+          <w:sz w:val="20"/>
+          <w:szCs w:val="20"/>
+        </w:rPr>
+        <w:t>int</w:t>
+      </w:r>
+      <w:proofErr w:type="spellEnd"/>
+      <w:r>
+        <w:rPr>
+          <w:rFonts w:ascii="CMU Serif Roman" w:hAnsi="CMU Serif Roman" w:cs="Arial"/>
+          <w:color w:val="000000" w:themeColor="text1"/>
+          <w:sz w:val="20"/>
+          <w:szCs w:val="20"/>
+        </w:rPr>
+        <w:t>”) sia pari a “</w:t>
+      </w:r>
+      <w:r>
+        <w:rPr>
+          <w:rFonts w:ascii="CMU Serif Roman" w:hAnsi="CMU Serif Roman" w:cs="Arial"/>
+          <w:color w:val="000000" w:themeColor="text1"/>
+          <w:sz w:val="20"/>
+          <w:szCs w:val="20"/>
+        </w:rPr>
+        <w:t>2</w:t>
+      </w:r>
+      <w:r>
+        <w:rPr>
+          <w:rFonts w:ascii="CMU Serif Roman" w:hAnsi="CMU Serif Roman" w:cs="Arial"/>
+          <w:color w:val="000000" w:themeColor="text1"/>
+          <w:sz w:val="20"/>
+          <w:szCs w:val="20"/>
+        </w:rPr>
+        <w:t>”, ovvero la nuova connessione che è stata accettata</w:t>
+      </w:r>
+      <w:r>
+        <w:rPr>
+          <w:rFonts w:ascii="CMU Serif Roman" w:hAnsi="CMU Serif Roman" w:cs="Arial"/>
+          <w:color w:val="000000" w:themeColor="text1"/>
+          <w:sz w:val="20"/>
+          <w:szCs w:val="20"/>
+        </w:rPr>
+        <w:t>,</w:t>
+      </w:r>
+      <w:r>
+        <w:rPr>
+          <w:rFonts w:ascii="CMU Serif Roman" w:hAnsi="CMU Serif Roman" w:cs="Arial"/>
+          <w:color w:val="000000" w:themeColor="text1"/>
+          <w:sz w:val="20"/>
+          <w:szCs w:val="20"/>
+        </w:rPr>
+        <w:t xml:space="preserve"> è stabilita con un </w:t>
+      </w:r>
+      <w:proofErr w:type="spellStart"/>
+      <w:r>
+        <w:rPr>
+          <w:rFonts w:ascii="CMU Serif Roman" w:hAnsi="CMU Serif Roman" w:cs="Arial"/>
+          <w:color w:val="000000" w:themeColor="text1"/>
+          <w:sz w:val="20"/>
+          <w:szCs w:val="20"/>
+        </w:rPr>
+        <w:t>ServerG</w:t>
+      </w:r>
+      <w:proofErr w:type="spellEnd"/>
+      <w:r>
+        <w:rPr>
+          <w:rFonts w:ascii="CMU Serif Roman" w:hAnsi="CMU Serif Roman" w:cs="Arial"/>
+          <w:color w:val="000000" w:themeColor="text1"/>
+          <w:sz w:val="20"/>
+          <w:szCs w:val="20"/>
+        </w:rPr>
+        <w:t xml:space="preserve"> che ha necessità di rispondere a sua volta a</w:t>
+      </w:r>
+      <w:r>
+        <w:rPr>
+          <w:rFonts w:ascii="CMU Serif Roman" w:hAnsi="CMU Serif Roman" w:cs="Arial"/>
+          <w:color w:val="000000" w:themeColor="text1"/>
+          <w:sz w:val="20"/>
+          <w:szCs w:val="20"/>
+        </w:rPr>
+        <w:t>d</w:t>
+      </w:r>
+      <w:r>
+        <w:rPr>
+          <w:rFonts w:ascii="CMU Serif Roman" w:hAnsi="CMU Serif Roman" w:cs="Arial"/>
+          <w:color w:val="000000" w:themeColor="text1"/>
+          <w:sz w:val="20"/>
+          <w:szCs w:val="20"/>
+        </w:rPr>
+        <w:t xml:space="preserve"> una richiesta proveniente da un </w:t>
+      </w:r>
+      <w:proofErr w:type="spellStart"/>
+      <w:r>
+        <w:rPr>
+          <w:rFonts w:ascii="CMU Serif Roman" w:hAnsi="CMU Serif Roman" w:cs="Arial"/>
+          <w:color w:val="000000" w:themeColor="text1"/>
+          <w:sz w:val="20"/>
+          <w:szCs w:val="20"/>
+        </w:rPr>
+        <w:t>Client</w:t>
+      </w:r>
+      <w:r>
+        <w:rPr>
+          <w:rFonts w:ascii="CMU Serif Roman" w:hAnsi="CMU Serif Roman" w:cs="Arial"/>
+          <w:color w:val="000000" w:themeColor="text1"/>
+          <w:sz w:val="20"/>
+          <w:szCs w:val="20"/>
+        </w:rPr>
+        <w:t>T</w:t>
+      </w:r>
+      <w:proofErr w:type="spellEnd"/>
+      <w:r>
+        <w:rPr>
+          <w:rFonts w:ascii="CMU Serif Roman" w:hAnsi="CMU Serif Roman" w:cs="Arial"/>
+          <w:color w:val="000000" w:themeColor="text1"/>
+          <w:sz w:val="20"/>
+          <w:szCs w:val="20"/>
+        </w:rPr>
+        <w:t xml:space="preserve">. In tal caso il </w:t>
+      </w:r>
+      <w:proofErr w:type="spellStart"/>
+      <w:r>
+        <w:rPr>
+          <w:rFonts w:ascii="CMU Serif Roman" w:hAnsi="CMU Serif Roman" w:cs="Arial"/>
+          <w:color w:val="000000" w:themeColor="text1"/>
+          <w:sz w:val="20"/>
+          <w:szCs w:val="20"/>
+        </w:rPr>
+        <w:t>ServerV</w:t>
+      </w:r>
+      <w:proofErr w:type="spellEnd"/>
+      <w:r>
+        <w:rPr>
+          <w:rFonts w:ascii="CMU Serif Roman" w:hAnsi="CMU Serif Roman" w:cs="Arial"/>
+          <w:color w:val="000000" w:themeColor="text1"/>
+          <w:sz w:val="20"/>
+          <w:szCs w:val="20"/>
+        </w:rPr>
+        <w:t xml:space="preserve"> si mette subito in attesa di un </w:t>
+      </w:r>
+      <w:r>
+        <w:rPr>
+          <w:rFonts w:ascii="CMU Serif Roman" w:hAnsi="CMU Serif Roman" w:cs="Arial"/>
+          <w:color w:val="000000" w:themeColor="text1"/>
+          <w:sz w:val="20"/>
+          <w:szCs w:val="20"/>
+        </w:rPr>
+        <w:t xml:space="preserve">pacchetto di livello applicazione illustrato qui di seguito </w:t>
+      </w:r>
+      <w:r>
+        <w:rPr>
+          <w:rFonts w:ascii="CMU Serif Roman" w:hAnsi="CMU Serif Roman" w:cs="Arial"/>
+          <w:color w:val="000000" w:themeColor="text1"/>
+          <w:sz w:val="20"/>
+          <w:szCs w:val="20"/>
+        </w:rPr>
+        <w:t xml:space="preserve">da parte del </w:t>
+      </w:r>
+      <w:proofErr w:type="spellStart"/>
+      <w:r>
+        <w:rPr>
+          <w:rFonts w:ascii="CMU Serif Roman" w:hAnsi="CMU Serif Roman" w:cs="Arial"/>
+          <w:color w:val="000000" w:themeColor="text1"/>
+          <w:sz w:val="20"/>
+          <w:szCs w:val="20"/>
+        </w:rPr>
+        <w:t>ServerG</w:t>
+      </w:r>
+      <w:proofErr w:type="spellEnd"/>
+      <w:r>
+        <w:rPr>
+          <w:rFonts w:ascii="CMU Serif Roman" w:hAnsi="CMU Serif Roman" w:cs="Arial"/>
+          <w:color w:val="000000" w:themeColor="text1"/>
+          <w:sz w:val="20"/>
+          <w:szCs w:val="20"/>
+        </w:rPr>
+        <w:t xml:space="preserve">. </w:t>
+      </w:r>
+      <w:r>
+        <w:rPr>
+          <w:rFonts w:ascii="CMU Serif Roman" w:hAnsi="CMU Serif Roman" w:cs="Arial"/>
+          <w:color w:val="000000" w:themeColor="text1"/>
+          <w:sz w:val="20"/>
+          <w:szCs w:val="20"/>
+        </w:rPr>
+        <w:t>In particolare,</w:t>
+      </w:r>
+      <w:r>
+        <w:rPr>
+          <w:rFonts w:ascii="CMU Serif Roman" w:hAnsi="CMU Serif Roman" w:cs="Arial"/>
+          <w:color w:val="000000" w:themeColor="text1"/>
+          <w:sz w:val="20"/>
+          <w:szCs w:val="20"/>
+        </w:rPr>
+        <w:t xml:space="preserve"> il codice della tessera sanitaria è quello del cittadino del quale si vuole andare a modificare lo stato di attivazione del </w:t>
+      </w:r>
+      <w:proofErr w:type="spellStart"/>
+      <w:r>
+        <w:rPr>
+          <w:rFonts w:ascii="CMU Serif Roman" w:hAnsi="CMU Serif Roman" w:cs="Arial"/>
+          <w:color w:val="000000" w:themeColor="text1"/>
+          <w:sz w:val="20"/>
+          <w:szCs w:val="20"/>
+        </w:rPr>
+        <w:t>Vanilla</w:t>
+      </w:r>
+      <w:proofErr w:type="spellEnd"/>
+      <w:r>
+        <w:rPr>
+          <w:rFonts w:ascii="CMU Serif Roman" w:hAnsi="CMU Serif Roman" w:cs="Arial"/>
+          <w:color w:val="000000" w:themeColor="text1"/>
+          <w:sz w:val="20"/>
+          <w:szCs w:val="20"/>
+        </w:rPr>
+        <w:t xml:space="preserve"> Green Pass (se presente).</w:t>
+      </w:r>
+      <w:r>
+        <w:rPr>
+          <w:rFonts w:ascii="CMU Serif Roman" w:hAnsi="CMU Serif Roman" w:cs="Arial"/>
+          <w:color w:val="000000" w:themeColor="text1"/>
+          <w:sz w:val="20"/>
+          <w:szCs w:val="20"/>
+        </w:rPr>
+        <w:t xml:space="preserve"> </w:t>
+      </w:r>
+    </w:p>
+    <w:p>
+      <w:pPr>
+        <w:rPr>
+          <w:rFonts w:ascii="CMU Serif Roman" w:hAnsi="CMU Serif Roman" w:cs="Arial"/>
+          <w:color w:val="000000" w:themeColor="text1"/>
+          <w:sz w:val="20"/>
+          <w:szCs w:val="20"/>
+        </w:rPr>
+      </w:pPr>
+      <w:r>
+        <w:rPr>
+          <w:rFonts w:ascii="CMU Serif Roman" w:hAnsi="CMU Serif Roman" w:cs="Arial"/>
+          <w:color w:val="000000" w:themeColor="text1"/>
+          <w:sz w:val="20"/>
+          <w:szCs w:val="20"/>
+        </w:rPr>
+        <w:br w:type="page"/>
+      </w:r>
+    </w:p>
+    <w:p>
+      <w:pPr>
+        <w:jc w:val="both"/>
+        <w:rPr>
+          <w:rFonts w:ascii="CMU Serif Roman" w:hAnsi="CMU Serif Roman" w:cs="Arial"/>
+          <w:color w:val="000000" w:themeColor="text1"/>
+          <w:sz w:val="20"/>
+          <w:szCs w:val="20"/>
+        </w:rPr>
+      </w:pPr>
+      <w:r>
+        <w:rPr>
+          <w:rFonts w:ascii="CMU Serif Roman" w:hAnsi="CMU Serif Roman" w:cs="Arial"/>
+          <w:color w:val="000000" w:themeColor="text1"/>
+          <w:sz w:val="20"/>
+          <w:szCs w:val="20"/>
+        </w:rPr>
+        <w:lastRenderedPageBreak/>
+        <w:t>Per esempio,</w:t>
+      </w:r>
+      <w:r>
+        <w:rPr>
+          <w:rFonts w:ascii="CMU Serif Roman" w:hAnsi="CMU Serif Roman" w:cs="Arial"/>
+          <w:color w:val="000000" w:themeColor="text1"/>
+          <w:sz w:val="20"/>
+          <w:szCs w:val="20"/>
+        </w:rPr>
+        <w:t xml:space="preserve"> il cittadino è risultato positivo al COVID-19 e quindi va invalidato per un certo periodo di tempo il suo </w:t>
+      </w:r>
+      <w:proofErr w:type="spellStart"/>
+      <w:r>
+        <w:rPr>
+          <w:rFonts w:ascii="CMU Serif Roman" w:hAnsi="CMU Serif Roman" w:cs="Arial"/>
+          <w:color w:val="000000" w:themeColor="text1"/>
+          <w:sz w:val="20"/>
+          <w:szCs w:val="20"/>
+        </w:rPr>
+        <w:t>Vanilla</w:t>
+      </w:r>
+      <w:proofErr w:type="spellEnd"/>
+      <w:r>
+        <w:rPr>
+          <w:rFonts w:ascii="CMU Serif Roman" w:hAnsi="CMU Serif Roman" w:cs="Arial"/>
+          <w:color w:val="000000" w:themeColor="text1"/>
+          <w:sz w:val="20"/>
+          <w:szCs w:val="20"/>
+        </w:rPr>
+        <w:t xml:space="preserve"> Green Pass, senza </w:t>
+      </w:r>
+      <w:r>
+        <w:rPr>
+          <w:rFonts w:ascii="CMU Serif Roman" w:hAnsi="CMU Serif Roman" w:cs="Arial"/>
+          <w:color w:val="000000" w:themeColor="text1"/>
+          <w:sz w:val="20"/>
+          <w:szCs w:val="20"/>
+        </w:rPr>
+        <w:t>andare</w:t>
+      </w:r>
+      <w:r>
+        <w:rPr>
+          <w:rFonts w:ascii="CMU Serif Roman" w:hAnsi="CMU Serif Roman" w:cs="Arial"/>
+          <w:color w:val="000000" w:themeColor="text1"/>
+          <w:sz w:val="20"/>
+          <w:szCs w:val="20"/>
+        </w:rPr>
+        <w:t xml:space="preserve"> ad agire sul periodo di validità. Oppure il cittadino è risultato nuovamente negativo e quindi il suo </w:t>
+      </w:r>
+      <w:proofErr w:type="spellStart"/>
+      <w:r>
+        <w:rPr>
+          <w:rFonts w:ascii="CMU Serif Roman" w:hAnsi="CMU Serif Roman" w:cs="Arial"/>
+          <w:color w:val="000000" w:themeColor="text1"/>
+          <w:sz w:val="20"/>
+          <w:szCs w:val="20"/>
+        </w:rPr>
+        <w:t>Vanilla</w:t>
+      </w:r>
+      <w:proofErr w:type="spellEnd"/>
+      <w:r>
+        <w:rPr>
+          <w:rFonts w:ascii="CMU Serif Roman" w:hAnsi="CMU Serif Roman" w:cs="Arial"/>
+          <w:color w:val="000000" w:themeColor="text1"/>
+          <w:sz w:val="20"/>
+          <w:szCs w:val="20"/>
+        </w:rPr>
+        <w:t xml:space="preserve"> Green Pass può essere </w:t>
+      </w:r>
+      <w:r>
+        <w:rPr>
+          <w:rFonts w:ascii="CMU Serif Roman" w:hAnsi="CMU Serif Roman" w:cs="Arial"/>
+          <w:color w:val="000000" w:themeColor="text1"/>
+          <w:sz w:val="20"/>
+          <w:szCs w:val="20"/>
+        </w:rPr>
+        <w:t>riattivato</w:t>
+      </w:r>
+      <w:r>
+        <w:rPr>
+          <w:rFonts w:ascii="CMU Serif Roman" w:hAnsi="CMU Serif Roman" w:cs="Arial"/>
+          <w:color w:val="000000" w:themeColor="text1"/>
+          <w:sz w:val="20"/>
+          <w:szCs w:val="20"/>
+        </w:rPr>
+        <w:t xml:space="preserve">, nuovamente agendo solo sullo stato di attivazione e non sul periodo di validità del </w:t>
+      </w:r>
+      <w:proofErr w:type="spellStart"/>
+      <w:r>
+        <w:rPr>
+          <w:rFonts w:ascii="CMU Serif Roman" w:hAnsi="CMU Serif Roman" w:cs="Arial"/>
+          <w:color w:val="000000" w:themeColor="text1"/>
+          <w:sz w:val="20"/>
+          <w:szCs w:val="20"/>
+        </w:rPr>
+        <w:t>Vanilla</w:t>
+      </w:r>
+      <w:proofErr w:type="spellEnd"/>
+      <w:r>
+        <w:rPr>
+          <w:rFonts w:ascii="CMU Serif Roman" w:hAnsi="CMU Serif Roman" w:cs="Arial"/>
+          <w:color w:val="000000" w:themeColor="text1"/>
+          <w:sz w:val="20"/>
+          <w:szCs w:val="20"/>
+        </w:rPr>
+        <w:t xml:space="preserve"> Green Pass.</w:t>
+      </w:r>
+      <w:r>
+        <w:rPr>
+          <w:rFonts w:ascii="CMU Serif Roman" w:hAnsi="CMU Serif Roman" w:cs="Arial"/>
+          <w:color w:val="000000" w:themeColor="text1"/>
+          <w:sz w:val="20"/>
+          <w:szCs w:val="20"/>
+        </w:rPr>
+        <w:t xml:space="preserve"> Tale valore è evidente che può essere pari a “0” se si vuole invalidare il </w:t>
+      </w:r>
+      <w:proofErr w:type="spellStart"/>
+      <w:r>
+        <w:rPr>
+          <w:rFonts w:ascii="CMU Serif Roman" w:hAnsi="CMU Serif Roman" w:cs="Arial"/>
+          <w:color w:val="000000" w:themeColor="text1"/>
+          <w:sz w:val="20"/>
+          <w:szCs w:val="20"/>
+        </w:rPr>
+        <w:t>Vanilla</w:t>
+      </w:r>
+      <w:proofErr w:type="spellEnd"/>
+      <w:r>
+        <w:rPr>
+          <w:rFonts w:ascii="CMU Serif Roman" w:hAnsi="CMU Serif Roman" w:cs="Arial"/>
+          <w:color w:val="000000" w:themeColor="text1"/>
+          <w:sz w:val="20"/>
+          <w:szCs w:val="20"/>
+        </w:rPr>
+        <w:t xml:space="preserve"> Green Pass del cittadino che ha codice di tessera sanitaria pari al primo campo del seguente pacchetto, oppure valore pari a “1” </w:t>
+      </w:r>
+      <w:r>
+        <w:rPr>
+          <w:rFonts w:ascii="CMU Serif Roman" w:hAnsi="CMU Serif Roman" w:cs="Arial"/>
+          <w:color w:val="000000" w:themeColor="text1"/>
+          <w:sz w:val="20"/>
+          <w:szCs w:val="20"/>
+        </w:rPr>
+        <w:t xml:space="preserve">se si vuole </w:t>
+      </w:r>
+      <w:r>
+        <w:rPr>
+          <w:rFonts w:ascii="CMU Serif Roman" w:hAnsi="CMU Serif Roman" w:cs="Arial"/>
+          <w:color w:val="000000" w:themeColor="text1"/>
+          <w:sz w:val="20"/>
+          <w:szCs w:val="20"/>
+        </w:rPr>
+        <w:t>riattivare</w:t>
+      </w:r>
+      <w:r>
+        <w:rPr>
+          <w:rFonts w:ascii="CMU Serif Roman" w:hAnsi="CMU Serif Roman" w:cs="Arial"/>
+          <w:color w:val="000000" w:themeColor="text1"/>
+          <w:sz w:val="20"/>
+          <w:szCs w:val="20"/>
+        </w:rPr>
+        <w:t xml:space="preserve"> il </w:t>
+      </w:r>
+      <w:proofErr w:type="spellStart"/>
+      <w:r>
+        <w:rPr>
+          <w:rFonts w:ascii="CMU Serif Roman" w:hAnsi="CMU Serif Roman" w:cs="Arial"/>
+          <w:color w:val="000000" w:themeColor="text1"/>
+          <w:sz w:val="20"/>
+          <w:szCs w:val="20"/>
+        </w:rPr>
+        <w:t>Vanilla</w:t>
+      </w:r>
+      <w:proofErr w:type="spellEnd"/>
+      <w:r>
+        <w:rPr>
+          <w:rFonts w:ascii="CMU Serif Roman" w:hAnsi="CMU Serif Roman" w:cs="Arial"/>
+          <w:color w:val="000000" w:themeColor="text1"/>
+          <w:sz w:val="20"/>
+          <w:szCs w:val="20"/>
+        </w:rPr>
+        <w:t xml:space="preserve"> Green Pass del cittadino che ha codice di tessera sanitaria pari al primo campo del seguente pacchetto</w:t>
+      </w:r>
+      <w:r>
+        <w:rPr>
+          <w:rFonts w:ascii="CMU Serif Roman" w:hAnsi="CMU Serif Roman" w:cs="Arial"/>
+          <w:color w:val="000000" w:themeColor="text1"/>
+          <w:sz w:val="20"/>
+          <w:szCs w:val="20"/>
+        </w:rPr>
+        <w:t>.</w:t>
+      </w:r>
+    </w:p>
+    <w:p>
+      <w:pPr>
+        <w:jc w:val="both"/>
+        <w:rPr>
+          <w:rFonts w:ascii="CMU Serif Roman" w:hAnsi="CMU Serif Roman" w:cs="Arial"/>
+          <w:color w:val="000000" w:themeColor="text1"/>
+          <w:sz w:val="20"/>
+          <w:szCs w:val="20"/>
+        </w:rPr>
+      </w:pPr>
+    </w:p>
+    <w:p>
+      <w:pPr>
+        <w:jc w:val="both"/>
+        <w:rPr>
+          <w:rFonts w:ascii="CMU Serif Roman" w:hAnsi="CMU Serif Roman" w:cs="Arial"/>
+          <w:color w:val="000000" w:themeColor="text1"/>
+          <w:sz w:val="20"/>
+          <w:szCs w:val="20"/>
+          <w:lang w:val="en-US"/>
+        </w:rPr>
+      </w:pPr>
+      <w:proofErr w:type="spellStart"/>
       <w:r>
         <w:rPr>
           <w:rFonts w:ascii="CMU Serif Roman" w:hAnsi="CMU Serif Roman" w:cs="Arial"/>
@@ -16170,74 +17037,9 @@
           <w:szCs w:val="20"/>
           <w:lang w:val="en-US"/>
         </w:rPr>
-        <w:t>char</w:t>
-      </w:r>
-      <w:r>
-        <w:rPr>
-          <w:rFonts w:ascii="CMU Serif Roman" w:hAnsi="CMU Serif Roman" w:cs="Arial"/>
-          <w:color w:val="000000" w:themeColor="text1"/>
-          <w:sz w:val="20"/>
-          <w:szCs w:val="20"/>
-          <w:lang w:val="en-US"/>
-        </w:rPr>
-        <w:t xml:space="preserve"> </w:t>
-      </w:r>
-      <w:proofErr w:type="spellStart"/>
-      <w:proofErr w:type="gramStart"/>
-      <w:r>
-        <w:rPr>
-          <w:rFonts w:ascii="CMU Serif Roman" w:hAnsi="CMU Serif Roman" w:cs="Arial"/>
-          <w:color w:val="000000" w:themeColor="text1"/>
-          <w:sz w:val="20"/>
-          <w:szCs w:val="20"/>
-          <w:lang w:val="en-US"/>
-        </w:rPr>
-        <w:t>healthCardNumber</w:t>
-      </w:r>
-      <w:proofErr w:type="spellEnd"/>
-      <w:r>
-        <w:rPr>
-          <w:rFonts w:ascii="CMU Serif Roman" w:hAnsi="CMU Serif Roman" w:cs="Arial"/>
-          <w:color w:val="000000" w:themeColor="text1"/>
-          <w:sz w:val="20"/>
-          <w:szCs w:val="20"/>
-          <w:lang w:val="en-US"/>
-        </w:rPr>
-        <w:t>[</w:t>
-      </w:r>
-      <w:proofErr w:type="gramEnd"/>
-      <w:r>
-        <w:rPr>
-          <w:rFonts w:ascii="CMU Serif Roman" w:hAnsi="CMU Serif Roman" w:cs="Arial"/>
-          <w:color w:val="000000" w:themeColor="text1"/>
-          <w:sz w:val="20"/>
-          <w:szCs w:val="20"/>
-          <w:lang w:val="en-US"/>
-        </w:rPr>
-        <w:t>HEALTH_CARD_NUMBER_LENGTH]</w:t>
-      </w:r>
-    </w:p>
-    <w:p>
-      <w:pPr>
-        <w:jc w:val="both"/>
-        <w:rPr>
-          <w:rFonts w:ascii="CMU Serif Roman" w:hAnsi="CMU Serif Roman" w:cs="Arial"/>
-          <w:color w:val="000000" w:themeColor="text1"/>
-          <w:sz w:val="20"/>
-          <w:szCs w:val="20"/>
-        </w:rPr>
-      </w:pPr>
-      <w:r>
-        <w:rPr>
-          <w:rFonts w:ascii="CMU Serif Roman" w:hAnsi="CMU Serif Roman" w:cs="Arial"/>
-          <w:color w:val="000000" w:themeColor="text1"/>
-          <w:sz w:val="20"/>
-          <w:szCs w:val="20"/>
-          <w:lang w:val="en-US"/>
-        </w:rPr>
-        <w:t xml:space="preserve">    </w:t>
-      </w:r>
-      <w:proofErr w:type="spellStart"/>
+        <w:t>Pacchetto</w:t>
+      </w:r>
+      <w:proofErr w:type="spellEnd"/>
       <w:r>
         <w:rPr>
           <w:rFonts w:ascii="CMU Serif Roman" w:hAnsi="CMU Serif Roman" w:cs="Arial"/>
@@ -16246,10 +17048,11 @@
           <w:color w:val="000000" w:themeColor="text1"/>
           <w:sz w:val="20"/>
           <w:szCs w:val="20"/>
-        </w:rPr>
-        <w:t>unsigned</w:t>
-      </w:r>
-      <w:proofErr w:type="spellEnd"/>
+          <w:lang w:val="en-US"/>
+        </w:rPr>
+        <w:t xml:space="preserve"> </w:t>
+      </w:r>
+      <w:proofErr w:type="spellStart"/>
       <w:r>
         <w:rPr>
           <w:rFonts w:ascii="CMU Serif Roman" w:hAnsi="CMU Serif Roman" w:cs="Arial"/>
@@ -16258,10 +17061,43 @@
           <w:color w:val="000000" w:themeColor="text1"/>
           <w:sz w:val="20"/>
           <w:szCs w:val="20"/>
-        </w:rPr>
-        <w:t xml:space="preserve"> short </w:t>
-      </w:r>
-      <w:proofErr w:type="spellStart"/>
+          <w:lang w:val="en-US"/>
+        </w:rPr>
+        <w:t>serverG_RequestToServerV_onBehalfOfClientT</w:t>
+      </w:r>
+      <w:proofErr w:type="spellEnd"/>
+      <w:r>
+        <w:rPr>
+          <w:rFonts w:ascii="CMU Serif Roman" w:hAnsi="CMU Serif Roman" w:cs="Arial"/>
+          <w:color w:val="000000" w:themeColor="text1"/>
+          <w:sz w:val="20"/>
+          <w:szCs w:val="20"/>
+          <w:lang w:val="en-US"/>
+        </w:rPr>
+        <w:t xml:space="preserve"> {</w:t>
+      </w:r>
+    </w:p>
+    <w:p>
+      <w:pPr>
+        <w:jc w:val="both"/>
+        <w:rPr>
+          <w:rFonts w:ascii="CMU Serif Roman" w:hAnsi="CMU Serif Roman" w:cs="Arial"/>
+          <w:color w:val="000000" w:themeColor="text1"/>
+          <w:sz w:val="20"/>
+          <w:szCs w:val="20"/>
+          <w:lang w:val="en-US"/>
+        </w:rPr>
+      </w:pPr>
+      <w:r>
+        <w:rPr>
+          <w:rFonts w:ascii="CMU Serif Roman" w:hAnsi="CMU Serif Roman" w:cs="Arial"/>
+          <w:color w:val="000000" w:themeColor="text1"/>
+          <w:sz w:val="20"/>
+          <w:szCs w:val="20"/>
+          <w:lang w:val="en-US"/>
+        </w:rPr>
+        <w:t xml:space="preserve">    </w:t>
+      </w:r>
       <w:r>
         <w:rPr>
           <w:rFonts w:ascii="CMU Serif Roman" w:hAnsi="CMU Serif Roman" w:cs="Arial"/>
@@ -16270,688 +17106,74 @@
           <w:color w:val="000000" w:themeColor="text1"/>
           <w:sz w:val="20"/>
           <w:szCs w:val="20"/>
-        </w:rPr>
-        <w:t>int</w:t>
-      </w:r>
-      <w:proofErr w:type="spellEnd"/>
-      <w:r>
-        <w:rPr>
-          <w:rFonts w:ascii="CMU Serif Roman" w:hAnsi="CMU Serif Roman" w:cs="Arial"/>
-          <w:color w:val="000000" w:themeColor="text1"/>
-          <w:sz w:val="20"/>
-          <w:szCs w:val="20"/>
+          <w:lang w:val="en-US"/>
+        </w:rPr>
+        <w:t>char</w:t>
+      </w:r>
+      <w:r>
+        <w:rPr>
+          <w:rFonts w:ascii="CMU Serif Roman" w:hAnsi="CMU Serif Roman" w:cs="Arial"/>
+          <w:color w:val="000000" w:themeColor="text1"/>
+          <w:sz w:val="20"/>
+          <w:szCs w:val="20"/>
+          <w:lang w:val="en-US"/>
         </w:rPr>
         <w:t xml:space="preserve"> </w:t>
       </w:r>
       <w:proofErr w:type="spellStart"/>
-      <w:r>
-        <w:rPr>
-          <w:rFonts w:ascii="CMU Serif Roman" w:hAnsi="CMU Serif Roman" w:cs="Arial"/>
-          <w:color w:val="000000" w:themeColor="text1"/>
-          <w:sz w:val="20"/>
-          <w:szCs w:val="20"/>
-        </w:rPr>
-        <w:t>requestResult</w:t>
-      </w:r>
-      <w:proofErr w:type="spellEnd"/>
-    </w:p>
-    <w:p>
-      <w:pPr>
-        <w:jc w:val="both"/>
-        <w:rPr>
-          <w:rFonts w:ascii="CMU Serif Roman" w:hAnsi="CMU Serif Roman" w:cs="Arial"/>
-          <w:color w:val="000000" w:themeColor="text1"/>
-          <w:sz w:val="20"/>
-          <w:szCs w:val="20"/>
-        </w:rPr>
-      </w:pPr>
-      <w:r>
-        <w:rPr>
-          <w:rFonts w:ascii="CMU Serif Roman" w:hAnsi="CMU Serif Roman" w:cs="Arial"/>
-          <w:color w:val="000000" w:themeColor="text1"/>
-          <w:sz w:val="20"/>
-          <w:szCs w:val="20"/>
-        </w:rPr>
-        <w:t>}</w:t>
-      </w:r>
-    </w:p>
-    <w:p>
-      <w:pPr>
-        <w:jc w:val="both"/>
-        <w:rPr>
-          <w:rFonts w:ascii="CMU Serif Roman" w:hAnsi="CMU Serif Roman" w:cs="Arial"/>
-          <w:color w:val="000000" w:themeColor="text1"/>
-          <w:sz w:val="20"/>
-          <w:szCs w:val="20"/>
-        </w:rPr>
-      </w:pPr>
-    </w:p>
-    <w:p>
-      <w:pPr>
-        <w:jc w:val="both"/>
-        <w:rPr>
-          <w:rFonts w:ascii="CMU Serif Roman" w:hAnsi="CMU Serif Roman" w:cs="Arial"/>
-          <w:color w:val="000000" w:themeColor="text1"/>
-          <w:sz w:val="20"/>
-          <w:szCs w:val="20"/>
-        </w:rPr>
-      </w:pPr>
-      <w:r>
-        <w:rPr>
-          <w:rFonts w:ascii="CMU Serif Roman" w:hAnsi="CMU Serif Roman" w:cs="Arial"/>
-          <w:color w:val="000000" w:themeColor="text1"/>
-          <w:sz w:val="20"/>
-          <w:szCs w:val="20"/>
-        </w:rPr>
-        <w:t xml:space="preserve">Una volta inviato tale </w:t>
-      </w:r>
-      <w:r>
-        <w:rPr>
-          <w:rFonts w:ascii="CMU Serif Roman" w:hAnsi="CMU Serif Roman" w:cs="Arial"/>
-          <w:color w:val="000000" w:themeColor="text1"/>
-          <w:sz w:val="20"/>
-          <w:szCs w:val="20"/>
-        </w:rPr>
-        <w:t>pacchetto di livello applicazione</w:t>
-      </w:r>
-      <w:r>
-        <w:rPr>
-          <w:rFonts w:ascii="CMU Serif Roman" w:hAnsi="CMU Serif Roman" w:cs="Arial"/>
-          <w:color w:val="000000" w:themeColor="text1"/>
-          <w:sz w:val="20"/>
-          <w:szCs w:val="20"/>
-        </w:rPr>
-        <w:t>,</w:t>
-      </w:r>
-      <w:r>
-        <w:rPr>
-          <w:rFonts w:ascii="CMU Serif Roman" w:hAnsi="CMU Serif Roman" w:cs="Arial"/>
-          <w:color w:val="000000" w:themeColor="text1"/>
-          <w:sz w:val="20"/>
-          <w:szCs w:val="20"/>
-        </w:rPr>
-        <w:t xml:space="preserve"> il </w:t>
-      </w:r>
-      <w:proofErr w:type="spellStart"/>
-      <w:r>
-        <w:rPr>
-          <w:rFonts w:ascii="CMU Serif Roman" w:hAnsi="CMU Serif Roman" w:cs="Arial"/>
-          <w:color w:val="000000" w:themeColor="text1"/>
-          <w:sz w:val="20"/>
-          <w:szCs w:val="20"/>
-        </w:rPr>
-        <w:t>ServerV</w:t>
-      </w:r>
-      <w:proofErr w:type="spellEnd"/>
-      <w:r>
-        <w:rPr>
-          <w:rFonts w:ascii="CMU Serif Roman" w:hAnsi="CMU Serif Roman" w:cs="Arial"/>
-          <w:color w:val="000000" w:themeColor="text1"/>
-          <w:sz w:val="20"/>
-          <w:szCs w:val="20"/>
-        </w:rPr>
-        <w:t xml:space="preserve"> rilascia le risorse acquisite e allocate per gestire questa richiesta ricevuta dal </w:t>
-      </w:r>
-      <w:proofErr w:type="spellStart"/>
-      <w:r>
-        <w:rPr>
-          <w:rFonts w:ascii="CMU Serif Roman" w:hAnsi="CMU Serif Roman" w:cs="Arial"/>
-          <w:color w:val="000000" w:themeColor="text1"/>
-          <w:sz w:val="20"/>
-          <w:szCs w:val="20"/>
-        </w:rPr>
-        <w:t>ServerG</w:t>
-      </w:r>
-      <w:proofErr w:type="spellEnd"/>
-      <w:r>
-        <w:rPr>
-          <w:rFonts w:ascii="CMU Serif Roman" w:hAnsi="CMU Serif Roman" w:cs="Arial"/>
-          <w:color w:val="000000" w:themeColor="text1"/>
-          <w:sz w:val="20"/>
-          <w:szCs w:val="20"/>
-        </w:rPr>
-        <w:t>, chiude le relative connessioni aperte e passa ad attendere una successiva eventuale richiesta.</w:t>
-      </w:r>
-      <w:r>
-        <w:rPr>
-          <w:rFonts w:ascii="CMU Serif Roman" w:hAnsi="CMU Serif Roman" w:cs="Arial"/>
-          <w:color w:val="000000" w:themeColor="text1"/>
-          <w:sz w:val="20"/>
-          <w:szCs w:val="20"/>
-        </w:rPr>
-        <w:br w:type="page"/>
-      </w:r>
-    </w:p>
-    <w:p>
-      <w:pPr>
-        <w:jc w:val="both"/>
-        <w:rPr>
-          <w:rFonts w:ascii="CMU Serif Roman" w:hAnsi="CMU Serif Roman" w:cs="Arial"/>
-          <w:color w:val="000000" w:themeColor="text1"/>
-          <w:sz w:val="20"/>
-          <w:szCs w:val="20"/>
-        </w:rPr>
-      </w:pPr>
-      <w:r>
-        <w:rPr>
-          <w:rFonts w:ascii="CMU Serif Roman" w:hAnsi="CMU Serif Roman" w:cs="Arial"/>
-          <w:color w:val="000000" w:themeColor="text1"/>
-          <w:sz w:val="20"/>
-          <w:szCs w:val="20"/>
-        </w:rPr>
-        <w:lastRenderedPageBreak/>
-        <w:t>Si analizza ora il caso in cui l’identificativo ricevuto (che corrisponde sostanzialmente a</w:t>
-      </w:r>
-      <w:r>
-        <w:rPr>
-          <w:rFonts w:ascii="CMU Serif Roman" w:hAnsi="CMU Serif Roman" w:cs="Arial"/>
-          <w:color w:val="000000" w:themeColor="text1"/>
-          <w:sz w:val="20"/>
-          <w:szCs w:val="20"/>
-        </w:rPr>
-        <w:t>d</w:t>
-      </w:r>
-      <w:r>
-        <w:rPr>
-          <w:rFonts w:ascii="CMU Serif Roman" w:hAnsi="CMU Serif Roman" w:cs="Arial"/>
-          <w:color w:val="000000" w:themeColor="text1"/>
-          <w:sz w:val="20"/>
-          <w:szCs w:val="20"/>
-        </w:rPr>
-        <w:t xml:space="preserve"> un “</w:t>
-      </w:r>
-      <w:proofErr w:type="spellStart"/>
-      <w:r>
-        <w:rPr>
-          <w:rFonts w:ascii="CMU Serif Roman" w:hAnsi="CMU Serif Roman" w:cs="Arial"/>
-          <w:color w:val="000000" w:themeColor="text1"/>
-          <w:sz w:val="20"/>
-          <w:szCs w:val="20"/>
-        </w:rPr>
-        <w:t>unsigned</w:t>
-      </w:r>
-      <w:proofErr w:type="spellEnd"/>
-      <w:r>
-        <w:rPr>
-          <w:rFonts w:ascii="CMU Serif Roman" w:hAnsi="CMU Serif Roman" w:cs="Arial"/>
-          <w:color w:val="000000" w:themeColor="text1"/>
-          <w:sz w:val="20"/>
-          <w:szCs w:val="20"/>
-        </w:rPr>
-        <w:t xml:space="preserve"> short </w:t>
-      </w:r>
-      <w:proofErr w:type="spellStart"/>
-      <w:r>
-        <w:rPr>
-          <w:rFonts w:ascii="CMU Serif Roman" w:hAnsi="CMU Serif Roman" w:cs="Arial"/>
-          <w:color w:val="000000" w:themeColor="text1"/>
-          <w:sz w:val="20"/>
-          <w:szCs w:val="20"/>
-        </w:rPr>
-        <w:t>int</w:t>
-      </w:r>
-      <w:proofErr w:type="spellEnd"/>
-      <w:r>
-        <w:rPr>
-          <w:rFonts w:ascii="CMU Serif Roman" w:hAnsi="CMU Serif Roman" w:cs="Arial"/>
-          <w:color w:val="000000" w:themeColor="text1"/>
-          <w:sz w:val="20"/>
-          <w:szCs w:val="20"/>
-        </w:rPr>
-        <w:t>”) sia pari a “</w:t>
-      </w:r>
-      <w:r>
-        <w:rPr>
-          <w:rFonts w:ascii="CMU Serif Roman" w:hAnsi="CMU Serif Roman" w:cs="Arial"/>
-          <w:color w:val="000000" w:themeColor="text1"/>
-          <w:sz w:val="20"/>
-          <w:szCs w:val="20"/>
-        </w:rPr>
-        <w:t>2</w:t>
-      </w:r>
-      <w:r>
-        <w:rPr>
-          <w:rFonts w:ascii="CMU Serif Roman" w:hAnsi="CMU Serif Roman" w:cs="Arial"/>
-          <w:color w:val="000000" w:themeColor="text1"/>
-          <w:sz w:val="20"/>
-          <w:szCs w:val="20"/>
-        </w:rPr>
-        <w:t>”, ovvero la nuova connessione che è stata accettata</w:t>
-      </w:r>
-      <w:r>
-        <w:rPr>
-          <w:rFonts w:ascii="CMU Serif Roman" w:hAnsi="CMU Serif Roman" w:cs="Arial"/>
-          <w:color w:val="000000" w:themeColor="text1"/>
-          <w:sz w:val="20"/>
-          <w:szCs w:val="20"/>
-        </w:rPr>
-        <w:t>,</w:t>
-      </w:r>
-      <w:r>
-        <w:rPr>
-          <w:rFonts w:ascii="CMU Serif Roman" w:hAnsi="CMU Serif Roman" w:cs="Arial"/>
-          <w:color w:val="000000" w:themeColor="text1"/>
-          <w:sz w:val="20"/>
-          <w:szCs w:val="20"/>
-        </w:rPr>
-        <w:t xml:space="preserve"> è stabilita con un </w:t>
-      </w:r>
-      <w:proofErr w:type="spellStart"/>
-      <w:r>
-        <w:rPr>
-          <w:rFonts w:ascii="CMU Serif Roman" w:hAnsi="CMU Serif Roman" w:cs="Arial"/>
-          <w:color w:val="000000" w:themeColor="text1"/>
-          <w:sz w:val="20"/>
-          <w:szCs w:val="20"/>
-        </w:rPr>
-        <w:t>ServerG</w:t>
-      </w:r>
-      <w:proofErr w:type="spellEnd"/>
-      <w:r>
-        <w:rPr>
-          <w:rFonts w:ascii="CMU Serif Roman" w:hAnsi="CMU Serif Roman" w:cs="Arial"/>
-          <w:color w:val="000000" w:themeColor="text1"/>
-          <w:sz w:val="20"/>
-          <w:szCs w:val="20"/>
-        </w:rPr>
-        <w:t xml:space="preserve"> che ha necessità di rispondere a sua volta a</w:t>
-      </w:r>
-      <w:r>
-        <w:rPr>
-          <w:rFonts w:ascii="CMU Serif Roman" w:hAnsi="CMU Serif Roman" w:cs="Arial"/>
-          <w:color w:val="000000" w:themeColor="text1"/>
-          <w:sz w:val="20"/>
-          <w:szCs w:val="20"/>
-        </w:rPr>
-        <w:t>d</w:t>
-      </w:r>
-      <w:r>
-        <w:rPr>
-          <w:rFonts w:ascii="CMU Serif Roman" w:hAnsi="CMU Serif Roman" w:cs="Arial"/>
-          <w:color w:val="000000" w:themeColor="text1"/>
-          <w:sz w:val="20"/>
-          <w:szCs w:val="20"/>
-        </w:rPr>
-        <w:t xml:space="preserve"> una richiesta proveniente da un </w:t>
-      </w:r>
-      <w:proofErr w:type="spellStart"/>
-      <w:r>
-        <w:rPr>
-          <w:rFonts w:ascii="CMU Serif Roman" w:hAnsi="CMU Serif Roman" w:cs="Arial"/>
-          <w:color w:val="000000" w:themeColor="text1"/>
-          <w:sz w:val="20"/>
-          <w:szCs w:val="20"/>
-        </w:rPr>
-        <w:t>Client</w:t>
-      </w:r>
-      <w:r>
-        <w:rPr>
-          <w:rFonts w:ascii="CMU Serif Roman" w:hAnsi="CMU Serif Roman" w:cs="Arial"/>
-          <w:color w:val="000000" w:themeColor="text1"/>
-          <w:sz w:val="20"/>
-          <w:szCs w:val="20"/>
-        </w:rPr>
-        <w:t>T</w:t>
-      </w:r>
-      <w:proofErr w:type="spellEnd"/>
-      <w:r>
-        <w:rPr>
-          <w:rFonts w:ascii="CMU Serif Roman" w:hAnsi="CMU Serif Roman" w:cs="Arial"/>
-          <w:color w:val="000000" w:themeColor="text1"/>
-          <w:sz w:val="20"/>
-          <w:szCs w:val="20"/>
-        </w:rPr>
-        <w:t xml:space="preserve">. In tal caso il </w:t>
-      </w:r>
-      <w:proofErr w:type="spellStart"/>
-      <w:r>
-        <w:rPr>
-          <w:rFonts w:ascii="CMU Serif Roman" w:hAnsi="CMU Serif Roman" w:cs="Arial"/>
-          <w:color w:val="000000" w:themeColor="text1"/>
-          <w:sz w:val="20"/>
-          <w:szCs w:val="20"/>
-        </w:rPr>
-        <w:t>ServerV</w:t>
-      </w:r>
-      <w:proofErr w:type="spellEnd"/>
-      <w:r>
-        <w:rPr>
-          <w:rFonts w:ascii="CMU Serif Roman" w:hAnsi="CMU Serif Roman" w:cs="Arial"/>
-          <w:color w:val="000000" w:themeColor="text1"/>
-          <w:sz w:val="20"/>
-          <w:szCs w:val="20"/>
-        </w:rPr>
-        <w:t xml:space="preserve"> si mette subito in attesa di un </w:t>
-      </w:r>
-      <w:r>
-        <w:rPr>
-          <w:rFonts w:ascii="CMU Serif Roman" w:hAnsi="CMU Serif Roman" w:cs="Arial"/>
-          <w:color w:val="000000" w:themeColor="text1"/>
-          <w:sz w:val="20"/>
-          <w:szCs w:val="20"/>
-        </w:rPr>
-        <w:t xml:space="preserve">pacchetto di livello applicazione illustrato qui di seguito </w:t>
-      </w:r>
-      <w:r>
-        <w:rPr>
-          <w:rFonts w:ascii="CMU Serif Roman" w:hAnsi="CMU Serif Roman" w:cs="Arial"/>
-          <w:color w:val="000000" w:themeColor="text1"/>
-          <w:sz w:val="20"/>
-          <w:szCs w:val="20"/>
-        </w:rPr>
-        <w:t xml:space="preserve">da parte del </w:t>
-      </w:r>
-      <w:proofErr w:type="spellStart"/>
-      <w:r>
-        <w:rPr>
-          <w:rFonts w:ascii="CMU Serif Roman" w:hAnsi="CMU Serif Roman" w:cs="Arial"/>
-          <w:color w:val="000000" w:themeColor="text1"/>
-          <w:sz w:val="20"/>
-          <w:szCs w:val="20"/>
-        </w:rPr>
-        <w:t>ServerG</w:t>
-      </w:r>
-      <w:proofErr w:type="spellEnd"/>
-      <w:r>
-        <w:rPr>
-          <w:rFonts w:ascii="CMU Serif Roman" w:hAnsi="CMU Serif Roman" w:cs="Arial"/>
-          <w:color w:val="000000" w:themeColor="text1"/>
-          <w:sz w:val="20"/>
-          <w:szCs w:val="20"/>
-        </w:rPr>
-        <w:t xml:space="preserve">. </w:t>
-      </w:r>
-      <w:r>
-        <w:rPr>
-          <w:rFonts w:ascii="CMU Serif Roman" w:hAnsi="CMU Serif Roman" w:cs="Arial"/>
-          <w:color w:val="000000" w:themeColor="text1"/>
-          <w:sz w:val="20"/>
-          <w:szCs w:val="20"/>
-        </w:rPr>
-        <w:t>In particolare,</w:t>
-      </w:r>
-      <w:r>
-        <w:rPr>
-          <w:rFonts w:ascii="CMU Serif Roman" w:hAnsi="CMU Serif Roman" w:cs="Arial"/>
-          <w:color w:val="000000" w:themeColor="text1"/>
-          <w:sz w:val="20"/>
-          <w:szCs w:val="20"/>
-        </w:rPr>
-        <w:t xml:space="preserve"> il codice della tessera sanitaria è quello del cittadino del quale si vuole andare a modificare lo stato di attivazione del </w:t>
-      </w:r>
-      <w:proofErr w:type="spellStart"/>
-      <w:r>
-        <w:rPr>
-          <w:rFonts w:ascii="CMU Serif Roman" w:hAnsi="CMU Serif Roman" w:cs="Arial"/>
-          <w:color w:val="000000" w:themeColor="text1"/>
-          <w:sz w:val="20"/>
-          <w:szCs w:val="20"/>
-        </w:rPr>
-        <w:t>Vanilla</w:t>
-      </w:r>
-      <w:proofErr w:type="spellEnd"/>
-      <w:r>
-        <w:rPr>
-          <w:rFonts w:ascii="CMU Serif Roman" w:hAnsi="CMU Serif Roman" w:cs="Arial"/>
-          <w:color w:val="000000" w:themeColor="text1"/>
-          <w:sz w:val="20"/>
-          <w:szCs w:val="20"/>
-        </w:rPr>
-        <w:t xml:space="preserve"> Green Pass (se presente).</w:t>
-      </w:r>
-      <w:r>
-        <w:rPr>
-          <w:rFonts w:ascii="CMU Serif Roman" w:hAnsi="CMU Serif Roman" w:cs="Arial"/>
-          <w:color w:val="000000" w:themeColor="text1"/>
-          <w:sz w:val="20"/>
-          <w:szCs w:val="20"/>
-        </w:rPr>
-        <w:t xml:space="preserve"> </w:t>
-      </w:r>
-    </w:p>
-    <w:p>
-      <w:pPr>
-        <w:jc w:val="both"/>
-        <w:rPr>
-          <w:rFonts w:ascii="CMU Serif Roman" w:hAnsi="CMU Serif Roman" w:cs="Arial"/>
-          <w:color w:val="000000" w:themeColor="text1"/>
-          <w:sz w:val="20"/>
-          <w:szCs w:val="20"/>
-        </w:rPr>
-      </w:pPr>
-    </w:p>
-    <w:p>
-      <w:pPr>
-        <w:jc w:val="both"/>
-        <w:rPr>
-          <w:rFonts w:ascii="CMU Serif Roman" w:hAnsi="CMU Serif Roman" w:cs="Arial"/>
-          <w:color w:val="000000" w:themeColor="text1"/>
-          <w:sz w:val="20"/>
-          <w:szCs w:val="20"/>
-        </w:rPr>
-      </w:pPr>
-      <w:r>
-        <w:rPr>
-          <w:rFonts w:ascii="CMU Serif Roman" w:hAnsi="CMU Serif Roman" w:cs="Arial"/>
-          <w:color w:val="000000" w:themeColor="text1"/>
-          <w:sz w:val="20"/>
-          <w:szCs w:val="20"/>
-        </w:rPr>
-        <w:t>Per esempio,</w:t>
-      </w:r>
-      <w:r>
-        <w:rPr>
-          <w:rFonts w:ascii="CMU Serif Roman" w:hAnsi="CMU Serif Roman" w:cs="Arial"/>
-          <w:color w:val="000000" w:themeColor="text1"/>
-          <w:sz w:val="20"/>
-          <w:szCs w:val="20"/>
-        </w:rPr>
-        <w:t xml:space="preserve"> il cittadino è risultato positivo al COVID-19 e quindi va invalidato per un certo periodo di tempo il suo </w:t>
-      </w:r>
-      <w:proofErr w:type="spellStart"/>
-      <w:r>
-        <w:rPr>
-          <w:rFonts w:ascii="CMU Serif Roman" w:hAnsi="CMU Serif Roman" w:cs="Arial"/>
-          <w:color w:val="000000" w:themeColor="text1"/>
-          <w:sz w:val="20"/>
-          <w:szCs w:val="20"/>
-        </w:rPr>
-        <w:t>Vanilla</w:t>
-      </w:r>
-      <w:proofErr w:type="spellEnd"/>
-      <w:r>
-        <w:rPr>
-          <w:rFonts w:ascii="CMU Serif Roman" w:hAnsi="CMU Serif Roman" w:cs="Arial"/>
-          <w:color w:val="000000" w:themeColor="text1"/>
-          <w:sz w:val="20"/>
-          <w:szCs w:val="20"/>
-        </w:rPr>
-        <w:t xml:space="preserve"> Green Pass, senza </w:t>
-      </w:r>
-      <w:r>
-        <w:rPr>
-          <w:rFonts w:ascii="CMU Serif Roman" w:hAnsi="CMU Serif Roman" w:cs="Arial"/>
-          <w:color w:val="000000" w:themeColor="text1"/>
-          <w:sz w:val="20"/>
-          <w:szCs w:val="20"/>
-        </w:rPr>
-        <w:t>andare</w:t>
-      </w:r>
-      <w:r>
-        <w:rPr>
-          <w:rFonts w:ascii="CMU Serif Roman" w:hAnsi="CMU Serif Roman" w:cs="Arial"/>
-          <w:color w:val="000000" w:themeColor="text1"/>
-          <w:sz w:val="20"/>
-          <w:szCs w:val="20"/>
-        </w:rPr>
-        <w:t xml:space="preserve"> ad agire sul periodo di validità. Oppure il cittadino è risultato nuovamente negativo e quindi il suo </w:t>
-      </w:r>
-      <w:proofErr w:type="spellStart"/>
-      <w:r>
-        <w:rPr>
-          <w:rFonts w:ascii="CMU Serif Roman" w:hAnsi="CMU Serif Roman" w:cs="Arial"/>
-          <w:color w:val="000000" w:themeColor="text1"/>
-          <w:sz w:val="20"/>
-          <w:szCs w:val="20"/>
-        </w:rPr>
-        <w:t>Vanilla</w:t>
-      </w:r>
-      <w:proofErr w:type="spellEnd"/>
-      <w:r>
-        <w:rPr>
-          <w:rFonts w:ascii="CMU Serif Roman" w:hAnsi="CMU Serif Roman" w:cs="Arial"/>
-          <w:color w:val="000000" w:themeColor="text1"/>
-          <w:sz w:val="20"/>
-          <w:szCs w:val="20"/>
-        </w:rPr>
-        <w:t xml:space="preserve"> Green Pass può essere </w:t>
-      </w:r>
-      <w:r>
-        <w:rPr>
-          <w:rFonts w:ascii="CMU Serif Roman" w:hAnsi="CMU Serif Roman" w:cs="Arial"/>
-          <w:color w:val="000000" w:themeColor="text1"/>
-          <w:sz w:val="20"/>
-          <w:szCs w:val="20"/>
-        </w:rPr>
-        <w:t>riattivato</w:t>
-      </w:r>
-      <w:r>
-        <w:rPr>
-          <w:rFonts w:ascii="CMU Serif Roman" w:hAnsi="CMU Serif Roman" w:cs="Arial"/>
-          <w:color w:val="000000" w:themeColor="text1"/>
-          <w:sz w:val="20"/>
-          <w:szCs w:val="20"/>
-        </w:rPr>
-        <w:t xml:space="preserve">, nuovamente agendo solo sullo stato di attivazione e non sul periodo di validità del </w:t>
-      </w:r>
-      <w:proofErr w:type="spellStart"/>
-      <w:r>
-        <w:rPr>
-          <w:rFonts w:ascii="CMU Serif Roman" w:hAnsi="CMU Serif Roman" w:cs="Arial"/>
-          <w:color w:val="000000" w:themeColor="text1"/>
-          <w:sz w:val="20"/>
-          <w:szCs w:val="20"/>
-        </w:rPr>
-        <w:t>Vanilla</w:t>
-      </w:r>
-      <w:proofErr w:type="spellEnd"/>
-      <w:r>
-        <w:rPr>
-          <w:rFonts w:ascii="CMU Serif Roman" w:hAnsi="CMU Serif Roman" w:cs="Arial"/>
-          <w:color w:val="000000" w:themeColor="text1"/>
-          <w:sz w:val="20"/>
-          <w:szCs w:val="20"/>
-        </w:rPr>
-        <w:t xml:space="preserve"> Green Pass.</w:t>
-      </w:r>
-      <w:r>
-        <w:rPr>
-          <w:rFonts w:ascii="CMU Serif Roman" w:hAnsi="CMU Serif Roman" w:cs="Arial"/>
-          <w:color w:val="000000" w:themeColor="text1"/>
-          <w:sz w:val="20"/>
-          <w:szCs w:val="20"/>
-        </w:rPr>
-        <w:t xml:space="preserve"> Tale valore è evidente che può essere pari a “0” se si vuole invalidare il </w:t>
-      </w:r>
-      <w:proofErr w:type="spellStart"/>
-      <w:r>
-        <w:rPr>
-          <w:rFonts w:ascii="CMU Serif Roman" w:hAnsi="CMU Serif Roman" w:cs="Arial"/>
-          <w:color w:val="000000" w:themeColor="text1"/>
-          <w:sz w:val="20"/>
-          <w:szCs w:val="20"/>
-        </w:rPr>
-        <w:t>Vanilla</w:t>
-      </w:r>
-      <w:proofErr w:type="spellEnd"/>
-      <w:r>
-        <w:rPr>
-          <w:rFonts w:ascii="CMU Serif Roman" w:hAnsi="CMU Serif Roman" w:cs="Arial"/>
-          <w:color w:val="000000" w:themeColor="text1"/>
-          <w:sz w:val="20"/>
-          <w:szCs w:val="20"/>
-        </w:rPr>
-        <w:t xml:space="preserve"> Green Pass del cittadino che ha codice di tessera sanitaria pari al primo campo del seguente pacchetto, oppure valore pari a “1” </w:t>
-      </w:r>
-      <w:r>
-        <w:rPr>
-          <w:rFonts w:ascii="CMU Serif Roman" w:hAnsi="CMU Serif Roman" w:cs="Arial"/>
-          <w:color w:val="000000" w:themeColor="text1"/>
-          <w:sz w:val="20"/>
-          <w:szCs w:val="20"/>
-        </w:rPr>
-        <w:t xml:space="preserve">se si vuole </w:t>
-      </w:r>
-      <w:r>
-        <w:rPr>
-          <w:rFonts w:ascii="CMU Serif Roman" w:hAnsi="CMU Serif Roman" w:cs="Arial"/>
-          <w:color w:val="000000" w:themeColor="text1"/>
-          <w:sz w:val="20"/>
-          <w:szCs w:val="20"/>
-        </w:rPr>
-        <w:t>riattivare</w:t>
-      </w:r>
-      <w:r>
-        <w:rPr>
-          <w:rFonts w:ascii="CMU Serif Roman" w:hAnsi="CMU Serif Roman" w:cs="Arial"/>
-          <w:color w:val="000000" w:themeColor="text1"/>
-          <w:sz w:val="20"/>
-          <w:szCs w:val="20"/>
-        </w:rPr>
-        <w:t xml:space="preserve"> il </w:t>
-      </w:r>
-      <w:proofErr w:type="spellStart"/>
-      <w:r>
-        <w:rPr>
-          <w:rFonts w:ascii="CMU Serif Roman" w:hAnsi="CMU Serif Roman" w:cs="Arial"/>
-          <w:color w:val="000000" w:themeColor="text1"/>
-          <w:sz w:val="20"/>
-          <w:szCs w:val="20"/>
-        </w:rPr>
-        <w:t>Vanilla</w:t>
-      </w:r>
-      <w:proofErr w:type="spellEnd"/>
-      <w:r>
-        <w:rPr>
-          <w:rFonts w:ascii="CMU Serif Roman" w:hAnsi="CMU Serif Roman" w:cs="Arial"/>
-          <w:color w:val="000000" w:themeColor="text1"/>
-          <w:sz w:val="20"/>
-          <w:szCs w:val="20"/>
-        </w:rPr>
-        <w:t xml:space="preserve"> Green Pass del cittadino che ha codice di tessera sanitaria pari al primo campo del seguente pacchetto</w:t>
-      </w:r>
-      <w:r>
-        <w:rPr>
-          <w:rFonts w:ascii="CMU Serif Roman" w:hAnsi="CMU Serif Roman" w:cs="Arial"/>
-          <w:color w:val="000000" w:themeColor="text1"/>
-          <w:sz w:val="20"/>
-          <w:szCs w:val="20"/>
-        </w:rPr>
-        <w:t>.</w:t>
-      </w:r>
-    </w:p>
-    <w:p>
-      <w:pPr>
-        <w:jc w:val="both"/>
-        <w:rPr>
-          <w:rFonts w:ascii="CMU Serif Roman" w:hAnsi="CMU Serif Roman" w:cs="Arial"/>
-          <w:color w:val="000000" w:themeColor="text1"/>
-          <w:sz w:val="20"/>
-          <w:szCs w:val="20"/>
-        </w:rPr>
-      </w:pPr>
-    </w:p>
-    <w:p>
-      <w:pPr>
-        <w:jc w:val="both"/>
-        <w:rPr>
-          <w:rFonts w:ascii="CMU Serif Roman" w:hAnsi="CMU Serif Roman" w:cs="Arial"/>
-          <w:color w:val="000000" w:themeColor="text1"/>
-          <w:sz w:val="20"/>
-          <w:szCs w:val="20"/>
-          <w:lang w:val="en-US"/>
-        </w:rPr>
-      </w:pPr>
+      <w:proofErr w:type="gramStart"/>
+      <w:r>
+        <w:rPr>
+          <w:rFonts w:ascii="CMU Serif Roman" w:hAnsi="CMU Serif Roman" w:cs="Arial"/>
+          <w:color w:val="000000" w:themeColor="text1"/>
+          <w:sz w:val="20"/>
+          <w:szCs w:val="20"/>
+          <w:lang w:val="en-US"/>
+        </w:rPr>
+        <w:t>healthCardNumber</w:t>
+      </w:r>
+      <w:proofErr w:type="spellEnd"/>
+      <w:r>
+        <w:rPr>
+          <w:rFonts w:ascii="CMU Serif Roman" w:hAnsi="CMU Serif Roman" w:cs="Arial"/>
+          <w:color w:val="000000" w:themeColor="text1"/>
+          <w:sz w:val="20"/>
+          <w:szCs w:val="20"/>
+          <w:lang w:val="en-US"/>
+        </w:rPr>
+        <w:t>[</w:t>
+      </w:r>
+      <w:proofErr w:type="gramEnd"/>
+      <w:r>
+        <w:rPr>
+          <w:rFonts w:ascii="CMU Serif Roman" w:hAnsi="CMU Serif Roman" w:cs="Arial"/>
+          <w:color w:val="000000" w:themeColor="text1"/>
+          <w:sz w:val="20"/>
+          <w:szCs w:val="20"/>
+          <w:lang w:val="en-US"/>
+        </w:rPr>
+        <w:t>HEALTH_CARD_NUMBER_LENGTH]</w:t>
+      </w:r>
+    </w:p>
+    <w:p>
+      <w:pPr>
+        <w:jc w:val="both"/>
+        <w:rPr>
+          <w:rFonts w:ascii="CMU Serif Roman" w:hAnsi="CMU Serif Roman" w:cs="Arial"/>
+          <w:color w:val="000000" w:themeColor="text1"/>
+          <w:sz w:val="20"/>
+          <w:szCs w:val="20"/>
+        </w:rPr>
+      </w:pPr>
+      <w:r>
+        <w:rPr>
+          <w:rFonts w:ascii="CMU Serif Roman" w:hAnsi="CMU Serif Roman" w:cs="Arial"/>
+          <w:color w:val="000000" w:themeColor="text1"/>
+          <w:sz w:val="20"/>
+          <w:szCs w:val="20"/>
+        </w:rPr>
+        <w:t xml:space="preserve">    </w:t>
+      </w:r>
       <w:proofErr w:type="spellStart"/>
       <w:r>
         <w:rPr>
@@ -16961,11 +17183,19 @@
           <w:color w:val="000000" w:themeColor="text1"/>
           <w:sz w:val="20"/>
           <w:szCs w:val="20"/>
-          <w:lang w:val="en-US"/>
-        </w:rPr>
-        <w:t>Pacchetto</w:t>
-      </w:r>
-      <w:proofErr w:type="spellEnd"/>
+        </w:rPr>
+        <w:t>unsigned</w:t>
+      </w:r>
+      <w:proofErr w:type="spellEnd"/>
+      <w:r>
+        <w:rPr>
+          <w:rFonts w:ascii="CMU Serif Roman" w:hAnsi="CMU Serif Roman" w:cs="Arial"/>
+          <w:color w:val="000000" w:themeColor="text1"/>
+          <w:sz w:val="20"/>
+          <w:szCs w:val="20"/>
+        </w:rPr>
+        <w:t xml:space="preserve"> </w:t>
+      </w:r>
       <w:r>
         <w:rPr>
           <w:rFonts w:ascii="CMU Serif Roman" w:hAnsi="CMU Serif Roman" w:cs="Arial"/>
@@ -16974,7 +17204,15 @@
           <w:color w:val="000000" w:themeColor="text1"/>
           <w:sz w:val="20"/>
           <w:szCs w:val="20"/>
-          <w:lang w:val="en-US"/>
+        </w:rPr>
+        <w:t>short</w:t>
+      </w:r>
+      <w:r>
+        <w:rPr>
+          <w:rFonts w:ascii="CMU Serif Roman" w:hAnsi="CMU Serif Roman" w:cs="Arial"/>
+          <w:color w:val="000000" w:themeColor="text1"/>
+          <w:sz w:val="20"/>
+          <w:szCs w:val="20"/>
         </w:rPr>
         <w:t xml:space="preserve"> </w:t>
       </w:r>
@@ -16987,43 +17225,577 @@
           <w:color w:val="000000" w:themeColor="text1"/>
           <w:sz w:val="20"/>
           <w:szCs w:val="20"/>
-          <w:lang w:val="en-US"/>
-        </w:rPr>
-        <w:t>serverG_RequestToServerV_onBehalfOfClientT</w:t>
-      </w:r>
-      <w:proofErr w:type="spellEnd"/>
-      <w:r>
-        <w:rPr>
-          <w:rFonts w:ascii="CMU Serif Roman" w:hAnsi="CMU Serif Roman" w:cs="Arial"/>
-          <w:color w:val="000000" w:themeColor="text1"/>
-          <w:sz w:val="20"/>
-          <w:szCs w:val="20"/>
-          <w:lang w:val="en-US"/>
-        </w:rPr>
-        <w:t xml:space="preserve"> {</w:t>
-      </w:r>
-    </w:p>
-    <w:p>
-      <w:pPr>
-        <w:jc w:val="both"/>
-        <w:rPr>
-          <w:rFonts w:ascii="CMU Serif Roman" w:hAnsi="CMU Serif Roman" w:cs="Arial"/>
-          <w:color w:val="000000" w:themeColor="text1"/>
-          <w:sz w:val="20"/>
-          <w:szCs w:val="20"/>
-          <w:lang w:val="en-US"/>
-        </w:rPr>
-      </w:pPr>
-      <w:r>
-        <w:rPr>
-          <w:rFonts w:ascii="CMU Serif Roman" w:hAnsi="CMU Serif Roman" w:cs="Arial"/>
-          <w:color w:val="000000" w:themeColor="text1"/>
-          <w:sz w:val="20"/>
-          <w:szCs w:val="20"/>
-          <w:lang w:val="en-US"/>
-        </w:rPr>
-        <w:t xml:space="preserve">    </w:t>
-      </w:r>
+        </w:rPr>
+        <w:t>int</w:t>
+      </w:r>
+      <w:proofErr w:type="spellEnd"/>
+      <w:r>
+        <w:rPr>
+          <w:rFonts w:ascii="CMU Serif Roman" w:hAnsi="CMU Serif Roman" w:cs="Arial"/>
+          <w:color w:val="000000" w:themeColor="text1"/>
+          <w:sz w:val="20"/>
+          <w:szCs w:val="20"/>
+        </w:rPr>
+        <w:t xml:space="preserve"> </w:t>
+      </w:r>
+      <w:proofErr w:type="spellStart"/>
+      <w:r>
+        <w:rPr>
+          <w:rFonts w:ascii="CMU Serif Roman" w:hAnsi="CMU Serif Roman" w:cs="Arial"/>
+          <w:color w:val="000000" w:themeColor="text1"/>
+          <w:sz w:val="20"/>
+          <w:szCs w:val="20"/>
+        </w:rPr>
+        <w:t>updateValue</w:t>
+      </w:r>
+      <w:proofErr w:type="spellEnd"/>
+    </w:p>
+    <w:p>
+      <w:pPr>
+        <w:jc w:val="both"/>
+        <w:rPr>
+          <w:rFonts w:ascii="CMU Serif Roman" w:hAnsi="CMU Serif Roman" w:cs="Arial"/>
+          <w:color w:val="000000" w:themeColor="text1"/>
+          <w:sz w:val="20"/>
+          <w:szCs w:val="20"/>
+        </w:rPr>
+      </w:pPr>
+      <w:r>
+        <w:rPr>
+          <w:rFonts w:ascii="CMU Serif Roman" w:hAnsi="CMU Serif Roman" w:cs="Arial"/>
+          <w:color w:val="000000" w:themeColor="text1"/>
+          <w:sz w:val="20"/>
+          <w:szCs w:val="20"/>
+        </w:rPr>
+        <w:t>}</w:t>
+      </w:r>
+    </w:p>
+    <w:p>
+      <w:pPr>
+        <w:jc w:val="both"/>
+        <w:rPr>
+          <w:rFonts w:ascii="CMU Serif Roman" w:hAnsi="CMU Serif Roman" w:cs="Arial"/>
+          <w:color w:val="000000" w:themeColor="text1"/>
+          <w:sz w:val="20"/>
+          <w:szCs w:val="20"/>
+        </w:rPr>
+      </w:pPr>
+    </w:p>
+    <w:p>
+      <w:pPr>
+        <w:jc w:val="both"/>
+        <w:rPr>
+          <w:rFonts w:ascii="CMU Serif Roman" w:hAnsi="CMU Serif Roman" w:cs="Arial"/>
+          <w:color w:val="000000" w:themeColor="text1"/>
+          <w:sz w:val="20"/>
+          <w:szCs w:val="20"/>
+        </w:rPr>
+      </w:pPr>
+      <w:r>
+        <w:rPr>
+          <w:rFonts w:ascii="CMU Serif Roman" w:hAnsi="CMU Serif Roman" w:cs="Arial"/>
+          <w:color w:val="000000" w:themeColor="text1"/>
+          <w:sz w:val="20"/>
+          <w:szCs w:val="20"/>
+        </w:rPr>
+        <w:t xml:space="preserve">Una volta ricevuto quest’ultimo </w:t>
+      </w:r>
+      <w:r>
+        <w:rPr>
+          <w:rFonts w:ascii="CMU Serif Roman" w:hAnsi="CMU Serif Roman" w:cs="Arial"/>
+          <w:color w:val="000000" w:themeColor="text1"/>
+          <w:sz w:val="20"/>
+          <w:szCs w:val="20"/>
+        </w:rPr>
+        <w:t xml:space="preserve">pacchetto </w:t>
+      </w:r>
+      <w:r>
+        <w:rPr>
+          <w:rFonts w:ascii="CMU Serif Roman" w:hAnsi="CMU Serif Roman" w:cs="Arial"/>
+          <w:color w:val="000000" w:themeColor="text1"/>
+          <w:sz w:val="20"/>
+          <w:szCs w:val="20"/>
+        </w:rPr>
+        <w:t xml:space="preserve">e dopo una verifica interna per stabilire se la richiesta del </w:t>
+      </w:r>
+      <w:proofErr w:type="spellStart"/>
+      <w:r>
+        <w:rPr>
+          <w:rFonts w:ascii="CMU Serif Roman" w:hAnsi="CMU Serif Roman" w:cs="Arial"/>
+          <w:color w:val="000000" w:themeColor="text1"/>
+          <w:sz w:val="20"/>
+          <w:szCs w:val="20"/>
+        </w:rPr>
+        <w:t>Client</w:t>
+      </w:r>
+      <w:r>
+        <w:rPr>
+          <w:rFonts w:ascii="CMU Serif Roman" w:hAnsi="CMU Serif Roman" w:cs="Arial"/>
+          <w:color w:val="000000" w:themeColor="text1"/>
+          <w:sz w:val="20"/>
+          <w:szCs w:val="20"/>
+        </w:rPr>
+        <w:t>T</w:t>
+      </w:r>
+      <w:proofErr w:type="spellEnd"/>
+      <w:r>
+        <w:rPr>
+          <w:rFonts w:ascii="CMU Serif Roman" w:hAnsi="CMU Serif Roman" w:cs="Arial"/>
+          <w:color w:val="000000" w:themeColor="text1"/>
+          <w:sz w:val="20"/>
+          <w:szCs w:val="20"/>
+        </w:rPr>
+        <w:t xml:space="preserve"> inoltrata al </w:t>
+      </w:r>
+      <w:proofErr w:type="spellStart"/>
+      <w:r>
+        <w:rPr>
+          <w:rFonts w:ascii="CMU Serif Roman" w:hAnsi="CMU Serif Roman" w:cs="Arial"/>
+          <w:color w:val="000000" w:themeColor="text1"/>
+          <w:sz w:val="20"/>
+          <w:szCs w:val="20"/>
+        </w:rPr>
+        <w:t>ServerV</w:t>
+      </w:r>
+      <w:proofErr w:type="spellEnd"/>
+      <w:r>
+        <w:rPr>
+          <w:rFonts w:ascii="CMU Serif Roman" w:hAnsi="CMU Serif Roman" w:cs="Arial"/>
+          <w:color w:val="000000" w:themeColor="text1"/>
+          <w:sz w:val="20"/>
+          <w:szCs w:val="20"/>
+        </w:rPr>
+        <w:t xml:space="preserve"> mediante il </w:t>
+      </w:r>
+      <w:proofErr w:type="spellStart"/>
+      <w:r>
+        <w:rPr>
+          <w:rFonts w:ascii="CMU Serif Roman" w:hAnsi="CMU Serif Roman" w:cs="Arial"/>
+          <w:color w:val="000000" w:themeColor="text1"/>
+          <w:sz w:val="20"/>
+          <w:szCs w:val="20"/>
+        </w:rPr>
+        <w:t>ServerG</w:t>
+      </w:r>
+      <w:proofErr w:type="spellEnd"/>
+      <w:r>
+        <w:rPr>
+          <w:rFonts w:ascii="CMU Serif Roman" w:hAnsi="CMU Serif Roman" w:cs="Arial"/>
+          <w:color w:val="000000" w:themeColor="text1"/>
+          <w:sz w:val="20"/>
+          <w:szCs w:val="20"/>
+        </w:rPr>
+        <w:t xml:space="preserve"> può avere responso positivo o meno, </w:t>
+      </w:r>
+      <w:r>
+        <w:rPr>
+          <w:rFonts w:ascii="CMU Serif Roman" w:hAnsi="CMU Serif Roman" w:cs="Arial"/>
+          <w:color w:val="000000" w:themeColor="text1"/>
+          <w:sz w:val="20"/>
+          <w:szCs w:val="20"/>
+        </w:rPr>
+        <w:t xml:space="preserve">operazioni interne di </w:t>
+      </w:r>
+      <w:r>
+        <w:rPr>
+          <w:rFonts w:ascii="CMU Serif Roman" w:hAnsi="CMU Serif Roman" w:cs="Arial"/>
+          <w:color w:val="000000" w:themeColor="text1"/>
+          <w:sz w:val="20"/>
+          <w:szCs w:val="20"/>
+        </w:rPr>
+        <w:t xml:space="preserve">modifica, </w:t>
+      </w:r>
+      <w:r>
+        <w:rPr>
+          <w:rFonts w:ascii="CMU Serif Roman" w:hAnsi="CMU Serif Roman" w:cs="Arial"/>
+          <w:color w:val="000000" w:themeColor="text1"/>
+          <w:sz w:val="20"/>
+          <w:szCs w:val="20"/>
+        </w:rPr>
+        <w:t xml:space="preserve">salvataggio e aggiornamento dei </w:t>
+      </w:r>
+      <w:proofErr w:type="spellStart"/>
+      <w:r>
+        <w:rPr>
+          <w:rFonts w:ascii="CMU Serif Roman" w:hAnsi="CMU Serif Roman" w:cs="Arial"/>
+          <w:color w:val="000000" w:themeColor="text1"/>
+          <w:sz w:val="20"/>
+          <w:szCs w:val="20"/>
+        </w:rPr>
+        <w:t>Vanilla</w:t>
+      </w:r>
+      <w:proofErr w:type="spellEnd"/>
+      <w:r>
+        <w:rPr>
+          <w:rFonts w:ascii="CMU Serif Roman" w:hAnsi="CMU Serif Roman" w:cs="Arial"/>
+          <w:color w:val="000000" w:themeColor="text1"/>
+          <w:sz w:val="20"/>
+          <w:szCs w:val="20"/>
+        </w:rPr>
+        <w:t xml:space="preserve"> Green Pass,</w:t>
+      </w:r>
+      <w:r>
+        <w:rPr>
+          <w:rFonts w:ascii="CMU Serif Roman" w:hAnsi="CMU Serif Roman" w:cs="Arial"/>
+          <w:color w:val="000000" w:themeColor="text1"/>
+          <w:sz w:val="20"/>
+          <w:szCs w:val="20"/>
+        </w:rPr>
+        <w:t xml:space="preserve"> i</w:t>
+      </w:r>
+      <w:r>
+        <w:rPr>
+          <w:rFonts w:ascii="CMU Serif Roman" w:hAnsi="CMU Serif Roman" w:cs="Arial"/>
+          <w:color w:val="000000" w:themeColor="text1"/>
+          <w:sz w:val="20"/>
+          <w:szCs w:val="20"/>
+        </w:rPr>
+        <w:t xml:space="preserve">l </w:t>
+      </w:r>
+      <w:proofErr w:type="spellStart"/>
+      <w:r>
+        <w:rPr>
+          <w:rFonts w:ascii="CMU Serif Roman" w:hAnsi="CMU Serif Roman" w:cs="Arial"/>
+          <w:color w:val="000000" w:themeColor="text1"/>
+          <w:sz w:val="20"/>
+          <w:szCs w:val="20"/>
+        </w:rPr>
+        <w:t>ServerV</w:t>
+      </w:r>
+      <w:proofErr w:type="spellEnd"/>
+      <w:r>
+        <w:rPr>
+          <w:rFonts w:ascii="CMU Serif Roman" w:hAnsi="CMU Serif Roman" w:cs="Arial"/>
+          <w:color w:val="000000" w:themeColor="text1"/>
+          <w:sz w:val="20"/>
+          <w:szCs w:val="20"/>
+        </w:rPr>
+        <w:t xml:space="preserve"> crea e invia un pacchetto di livello applicazione riportato qui di seguito al </w:t>
+      </w:r>
+      <w:proofErr w:type="spellStart"/>
+      <w:r>
+        <w:rPr>
+          <w:rFonts w:ascii="CMU Serif Roman" w:hAnsi="CMU Serif Roman" w:cs="Arial"/>
+          <w:color w:val="000000" w:themeColor="text1"/>
+          <w:sz w:val="20"/>
+          <w:szCs w:val="20"/>
+        </w:rPr>
+        <w:t>ServerG</w:t>
+      </w:r>
+      <w:proofErr w:type="spellEnd"/>
+      <w:r>
+        <w:rPr>
+          <w:rFonts w:ascii="CMU Serif Roman" w:hAnsi="CMU Serif Roman" w:cs="Arial"/>
+          <w:color w:val="000000" w:themeColor="text1"/>
+          <w:sz w:val="20"/>
+          <w:szCs w:val="20"/>
+        </w:rPr>
+        <w:t xml:space="preserve"> in collegamento. </w:t>
+      </w:r>
+    </w:p>
+    <w:p>
+      <w:pPr>
+        <w:jc w:val="both"/>
+        <w:rPr>
+          <w:rFonts w:ascii="CMU Serif Roman" w:hAnsi="CMU Serif Roman" w:cs="Arial"/>
+          <w:color w:val="000000" w:themeColor="text1"/>
+          <w:sz w:val="20"/>
+          <w:szCs w:val="20"/>
+        </w:rPr>
+      </w:pPr>
+    </w:p>
+    <w:p>
+      <w:pPr>
+        <w:jc w:val="both"/>
+        <w:rPr>
+          <w:rFonts w:ascii="CMU Serif Roman" w:hAnsi="CMU Serif Roman" w:cs="Arial"/>
+          <w:color w:val="000000" w:themeColor="text1"/>
+          <w:sz w:val="20"/>
+          <w:szCs w:val="20"/>
+        </w:rPr>
+      </w:pPr>
+      <w:r>
+        <w:rPr>
+          <w:rFonts w:ascii="CMU Serif Roman" w:hAnsi="CMU Serif Roman" w:cs="Arial"/>
+          <w:color w:val="000000" w:themeColor="text1"/>
+          <w:sz w:val="20"/>
+          <w:szCs w:val="20"/>
+        </w:rPr>
+        <w:t xml:space="preserve">In particolare, il codice della tessera sanitaria è </w:t>
+      </w:r>
+      <w:r>
+        <w:rPr>
+          <w:rFonts w:ascii="CMU Serif Roman" w:hAnsi="CMU Serif Roman" w:cs="Arial"/>
+          <w:color w:val="000000" w:themeColor="text1"/>
+          <w:sz w:val="20"/>
+          <w:szCs w:val="20"/>
+        </w:rPr>
+        <w:t>quello associato a</w:t>
+      </w:r>
+      <w:r>
+        <w:rPr>
+          <w:rFonts w:ascii="CMU Serif Roman" w:hAnsi="CMU Serif Roman" w:cs="Arial"/>
+          <w:color w:val="000000" w:themeColor="text1"/>
+          <w:sz w:val="20"/>
+          <w:szCs w:val="20"/>
+        </w:rPr>
+        <w:t>d</w:t>
+      </w:r>
+      <w:r>
+        <w:rPr>
+          <w:rFonts w:ascii="CMU Serif Roman" w:hAnsi="CMU Serif Roman" w:cs="Arial"/>
+          <w:color w:val="000000" w:themeColor="text1"/>
+          <w:sz w:val="20"/>
+          <w:szCs w:val="20"/>
+        </w:rPr>
+        <w:t xml:space="preserve"> un </w:t>
+      </w:r>
+      <w:proofErr w:type="spellStart"/>
+      <w:r>
+        <w:rPr>
+          <w:rFonts w:ascii="CMU Serif Roman" w:hAnsi="CMU Serif Roman" w:cs="Arial"/>
+          <w:color w:val="000000" w:themeColor="text1"/>
+          <w:sz w:val="20"/>
+          <w:szCs w:val="20"/>
+        </w:rPr>
+        <w:t>Vanilla</w:t>
+      </w:r>
+      <w:proofErr w:type="spellEnd"/>
+      <w:r>
+        <w:rPr>
+          <w:rFonts w:ascii="CMU Serif Roman" w:hAnsi="CMU Serif Roman" w:cs="Arial"/>
+          <w:color w:val="000000" w:themeColor="text1"/>
+          <w:sz w:val="20"/>
+          <w:szCs w:val="20"/>
+        </w:rPr>
+        <w:t xml:space="preserve"> </w:t>
+      </w:r>
+      <w:proofErr w:type="spellStart"/>
+      <w:r>
+        <w:rPr>
+          <w:rFonts w:ascii="CMU Serif Roman" w:hAnsi="CMU Serif Roman" w:cs="Arial"/>
+          <w:color w:val="000000" w:themeColor="text1"/>
+          <w:sz w:val="20"/>
+          <w:szCs w:val="20"/>
+        </w:rPr>
+        <w:t>Gren</w:t>
+      </w:r>
+      <w:proofErr w:type="spellEnd"/>
+      <w:r>
+        <w:rPr>
+          <w:rFonts w:ascii="CMU Serif Roman" w:hAnsi="CMU Serif Roman" w:cs="Arial"/>
+          <w:color w:val="000000" w:themeColor="text1"/>
+          <w:sz w:val="20"/>
+          <w:szCs w:val="20"/>
+        </w:rPr>
+        <w:t xml:space="preserve"> Pass di cui ne è stat</w:t>
+      </w:r>
+      <w:r>
+        <w:rPr>
+          <w:rFonts w:ascii="CMU Serif Roman" w:hAnsi="CMU Serif Roman" w:cs="Arial"/>
+          <w:color w:val="000000" w:themeColor="text1"/>
+          <w:sz w:val="20"/>
+          <w:szCs w:val="20"/>
+        </w:rPr>
+        <w:t>a</w:t>
+      </w:r>
+      <w:r>
+        <w:rPr>
+          <w:rFonts w:ascii="CMU Serif Roman" w:hAnsi="CMU Serif Roman" w:cs="Arial"/>
+          <w:color w:val="000000" w:themeColor="text1"/>
+          <w:sz w:val="20"/>
+          <w:szCs w:val="20"/>
+        </w:rPr>
+        <w:t xml:space="preserve"> richiesta la riattivazione o l’invalidazione</w:t>
+      </w:r>
+      <w:r>
+        <w:rPr>
+          <w:rFonts w:ascii="CMU Serif Roman" w:hAnsi="CMU Serif Roman" w:cs="Arial"/>
+          <w:color w:val="000000" w:themeColor="text1"/>
+          <w:sz w:val="20"/>
+          <w:szCs w:val="20"/>
+        </w:rPr>
+        <w:t>. L’esito dell</w:t>
+      </w:r>
+      <w:r>
+        <w:rPr>
+          <w:rFonts w:ascii="CMU Serif Roman" w:hAnsi="CMU Serif Roman" w:cs="Arial"/>
+          <w:color w:val="000000" w:themeColor="text1"/>
+          <w:sz w:val="20"/>
+          <w:szCs w:val="20"/>
+        </w:rPr>
+        <w:t xml:space="preserve">’aggiornamento </w:t>
+      </w:r>
+      <w:r>
+        <w:rPr>
+          <w:rFonts w:ascii="CMU Serif Roman" w:hAnsi="CMU Serif Roman" w:cs="Arial"/>
+          <w:color w:val="000000" w:themeColor="text1"/>
+          <w:sz w:val="20"/>
+          <w:szCs w:val="20"/>
+        </w:rPr>
+        <w:t>è un valore booleano e corrisponde al</w:t>
+      </w:r>
+      <w:r>
+        <w:rPr>
+          <w:rFonts w:ascii="CMU Serif Roman" w:hAnsi="CMU Serif Roman" w:cs="Arial"/>
+          <w:color w:val="000000" w:themeColor="text1"/>
+          <w:sz w:val="20"/>
+          <w:szCs w:val="20"/>
+        </w:rPr>
+        <w:t xml:space="preserve"> fatto che è stato possibile effettuare l’aggiornamento dello stato di validità </w:t>
+      </w:r>
+      <w:r>
+        <w:rPr>
+          <w:rFonts w:ascii="CMU Serif Roman" w:hAnsi="CMU Serif Roman" w:cs="Arial"/>
+          <w:color w:val="000000" w:themeColor="text1"/>
+          <w:sz w:val="20"/>
+          <w:szCs w:val="20"/>
+        </w:rPr>
+        <w:t xml:space="preserve">del </w:t>
+      </w:r>
+      <w:proofErr w:type="spellStart"/>
+      <w:r>
+        <w:rPr>
+          <w:rFonts w:ascii="CMU Serif Roman" w:hAnsi="CMU Serif Roman" w:cs="Arial"/>
+          <w:color w:val="000000" w:themeColor="text1"/>
+          <w:sz w:val="20"/>
+          <w:szCs w:val="20"/>
+        </w:rPr>
+        <w:t>Vanilla</w:t>
+      </w:r>
+      <w:proofErr w:type="spellEnd"/>
+      <w:r>
+        <w:rPr>
+          <w:rFonts w:ascii="CMU Serif Roman" w:hAnsi="CMU Serif Roman" w:cs="Arial"/>
+          <w:color w:val="000000" w:themeColor="text1"/>
+          <w:sz w:val="20"/>
+          <w:szCs w:val="20"/>
+        </w:rPr>
+        <w:t xml:space="preserve"> Green Pass (valore “1”) o </w:t>
+      </w:r>
+      <w:r>
+        <w:rPr>
+          <w:rFonts w:ascii="CMU Serif Roman" w:hAnsi="CMU Serif Roman" w:cs="Arial"/>
+          <w:color w:val="000000" w:themeColor="text1"/>
+          <w:sz w:val="20"/>
+          <w:szCs w:val="20"/>
+        </w:rPr>
+        <w:t xml:space="preserve">al fatto che </w:t>
+      </w:r>
+      <w:r>
+        <w:rPr>
+          <w:rFonts w:ascii="CMU Serif Roman" w:hAnsi="CMU Serif Roman" w:cs="Arial"/>
+          <w:color w:val="000000" w:themeColor="text1"/>
+          <w:sz w:val="20"/>
+          <w:szCs w:val="20"/>
+        </w:rPr>
+        <w:t>non</w:t>
+      </w:r>
+      <w:r>
+        <w:rPr>
+          <w:rFonts w:ascii="CMU Serif Roman" w:hAnsi="CMU Serif Roman" w:cs="Arial"/>
+          <w:color w:val="000000" w:themeColor="text1"/>
+          <w:sz w:val="20"/>
+          <w:szCs w:val="20"/>
+        </w:rPr>
+        <w:t xml:space="preserve"> </w:t>
+      </w:r>
+      <w:r>
+        <w:rPr>
+          <w:rFonts w:ascii="CMU Serif Roman" w:hAnsi="CMU Serif Roman" w:cs="Arial"/>
+          <w:color w:val="000000" w:themeColor="text1"/>
+          <w:sz w:val="20"/>
+          <w:szCs w:val="20"/>
+        </w:rPr>
+        <w:t xml:space="preserve">è </w:t>
+      </w:r>
+      <w:r>
+        <w:rPr>
+          <w:rFonts w:ascii="CMU Serif Roman" w:hAnsi="CMU Serif Roman" w:cs="Arial"/>
+          <w:color w:val="000000" w:themeColor="text1"/>
+          <w:sz w:val="20"/>
+          <w:szCs w:val="20"/>
+        </w:rPr>
+        <w:t>stato possibile effettuare l’aggiornamento dello stato di validità</w:t>
+      </w:r>
+      <w:r>
+        <w:rPr>
+          <w:rFonts w:ascii="CMU Serif Roman" w:hAnsi="CMU Serif Roman" w:cs="Arial"/>
+          <w:color w:val="000000" w:themeColor="text1"/>
+          <w:sz w:val="20"/>
+          <w:szCs w:val="20"/>
+        </w:rPr>
+        <w:t xml:space="preserve"> </w:t>
+      </w:r>
+      <w:r>
+        <w:rPr>
+          <w:rFonts w:ascii="CMU Serif Roman" w:hAnsi="CMU Serif Roman" w:cs="Arial"/>
+          <w:color w:val="000000" w:themeColor="text1"/>
+          <w:sz w:val="20"/>
+          <w:szCs w:val="20"/>
+        </w:rPr>
+        <w:t xml:space="preserve">del </w:t>
+      </w:r>
+      <w:proofErr w:type="spellStart"/>
+      <w:r>
+        <w:rPr>
+          <w:rFonts w:ascii="CMU Serif Roman" w:hAnsi="CMU Serif Roman" w:cs="Arial"/>
+          <w:color w:val="000000" w:themeColor="text1"/>
+          <w:sz w:val="20"/>
+          <w:szCs w:val="20"/>
+        </w:rPr>
+        <w:t>Vanilla</w:t>
+      </w:r>
+      <w:proofErr w:type="spellEnd"/>
+      <w:r>
+        <w:rPr>
+          <w:rFonts w:ascii="CMU Serif Roman" w:hAnsi="CMU Serif Roman" w:cs="Arial"/>
+          <w:color w:val="000000" w:themeColor="text1"/>
+          <w:sz w:val="20"/>
+          <w:szCs w:val="20"/>
+        </w:rPr>
+        <w:t xml:space="preserve"> Green Pass</w:t>
+      </w:r>
+      <w:r>
+        <w:rPr>
+          <w:rFonts w:ascii="CMU Serif Roman" w:hAnsi="CMU Serif Roman" w:cs="Arial"/>
+          <w:color w:val="000000" w:themeColor="text1"/>
+          <w:sz w:val="20"/>
+          <w:szCs w:val="20"/>
+        </w:rPr>
+        <w:t xml:space="preserve"> </w:t>
+      </w:r>
+      <w:r>
+        <w:rPr>
+          <w:rFonts w:ascii="CMU Serif Roman" w:hAnsi="CMU Serif Roman" w:cs="Arial"/>
+          <w:color w:val="000000" w:themeColor="text1"/>
+          <w:sz w:val="20"/>
+          <w:szCs w:val="20"/>
+        </w:rPr>
+        <w:t xml:space="preserve">(valore “0”). </w:t>
+      </w:r>
+    </w:p>
+    <w:p>
+      <w:pPr>
+        <w:jc w:val="both"/>
+        <w:rPr>
+          <w:rFonts w:ascii="CMU Serif Roman" w:hAnsi="CMU Serif Roman" w:cs="Arial"/>
+          <w:color w:val="000000" w:themeColor="text1"/>
+          <w:sz w:val="20"/>
+          <w:szCs w:val="20"/>
+        </w:rPr>
+      </w:pPr>
+    </w:p>
+    <w:p>
+      <w:pPr>
+        <w:jc w:val="both"/>
+        <w:rPr>
+          <w:rFonts w:ascii="CMU Serif Roman" w:hAnsi="CMU Serif Roman" w:cs="Arial"/>
+          <w:color w:val="000000" w:themeColor="text1"/>
+          <w:sz w:val="20"/>
+          <w:szCs w:val="20"/>
+        </w:rPr>
+      </w:pPr>
       <w:r>
         <w:rPr>
           <w:rFonts w:ascii="CMU Serif Roman" w:hAnsi="CMU Serif Roman" w:cs="Arial"/>
@@ -17032,73 +17804,8 @@
           <w:color w:val="000000" w:themeColor="text1"/>
           <w:sz w:val="20"/>
           <w:szCs w:val="20"/>
-          <w:lang w:val="en-US"/>
-        </w:rPr>
-        <w:t>char</w:t>
-      </w:r>
-      <w:r>
-        <w:rPr>
-          <w:rFonts w:ascii="CMU Serif Roman" w:hAnsi="CMU Serif Roman" w:cs="Arial"/>
-          <w:color w:val="000000" w:themeColor="text1"/>
-          <w:sz w:val="20"/>
-          <w:szCs w:val="20"/>
-          <w:lang w:val="en-US"/>
-        </w:rPr>
-        <w:t xml:space="preserve"> </w:t>
-      </w:r>
-      <w:proofErr w:type="spellStart"/>
-      <w:proofErr w:type="gramStart"/>
-      <w:r>
-        <w:rPr>
-          <w:rFonts w:ascii="CMU Serif Roman" w:hAnsi="CMU Serif Roman" w:cs="Arial"/>
-          <w:color w:val="000000" w:themeColor="text1"/>
-          <w:sz w:val="20"/>
-          <w:szCs w:val="20"/>
-          <w:lang w:val="en-US"/>
-        </w:rPr>
-        <w:t>healthCardNumber</w:t>
-      </w:r>
-      <w:proofErr w:type="spellEnd"/>
-      <w:r>
-        <w:rPr>
-          <w:rFonts w:ascii="CMU Serif Roman" w:hAnsi="CMU Serif Roman" w:cs="Arial"/>
-          <w:color w:val="000000" w:themeColor="text1"/>
-          <w:sz w:val="20"/>
-          <w:szCs w:val="20"/>
-          <w:lang w:val="en-US"/>
-        </w:rPr>
-        <w:t>[</w:t>
-      </w:r>
-      <w:proofErr w:type="gramEnd"/>
-      <w:r>
-        <w:rPr>
-          <w:rFonts w:ascii="CMU Serif Roman" w:hAnsi="CMU Serif Roman" w:cs="Arial"/>
-          <w:color w:val="000000" w:themeColor="text1"/>
-          <w:sz w:val="20"/>
-          <w:szCs w:val="20"/>
-          <w:lang w:val="en-US"/>
-        </w:rPr>
-        <w:t>HEALTH_CARD_NUMBER_LENGTH]</w:t>
-      </w:r>
-    </w:p>
-    <w:p>
-      <w:pPr>
-        <w:jc w:val="both"/>
-        <w:rPr>
-          <w:rFonts w:ascii="CMU Serif Roman" w:hAnsi="CMU Serif Roman" w:cs="Arial"/>
-          <w:color w:val="000000" w:themeColor="text1"/>
-          <w:sz w:val="20"/>
-          <w:szCs w:val="20"/>
-        </w:rPr>
-      </w:pPr>
-      <w:r>
-        <w:rPr>
-          <w:rFonts w:ascii="CMU Serif Roman" w:hAnsi="CMU Serif Roman" w:cs="Arial"/>
-          <w:color w:val="000000" w:themeColor="text1"/>
-          <w:sz w:val="20"/>
-          <w:szCs w:val="20"/>
-        </w:rPr>
-        <w:t xml:space="preserve">    </w:t>
+        </w:rPr>
+        <w:t xml:space="preserve">Pacchetto </w:t>
       </w:r>
       <w:proofErr w:type="spellStart"/>
       <w:r>
@@ -17110,17 +17817,39 @@
           <w:sz w:val="20"/>
           <w:szCs w:val="20"/>
         </w:rPr>
-        <w:t>unsigned</w:t>
-      </w:r>
-      <w:proofErr w:type="spellEnd"/>
-      <w:r>
-        <w:rPr>
-          <w:rFonts w:ascii="CMU Serif Roman" w:hAnsi="CMU Serif Roman" w:cs="Arial"/>
-          <w:color w:val="000000" w:themeColor="text1"/>
-          <w:sz w:val="20"/>
-          <w:szCs w:val="20"/>
-        </w:rPr>
-        <w:t xml:space="preserve"> </w:t>
+        <w:t>serverV_ReplyToServerG_clientT</w:t>
+      </w:r>
+      <w:proofErr w:type="spellEnd"/>
+      <w:r>
+        <w:rPr>
+          <w:rFonts w:ascii="CMU Serif Roman" w:hAnsi="CMU Serif Roman" w:cs="Arial"/>
+          <w:color w:val="000000" w:themeColor="text1"/>
+          <w:sz w:val="20"/>
+          <w:szCs w:val="20"/>
+        </w:rPr>
+        <w:t xml:space="preserve"> {</w:t>
+      </w:r>
+    </w:p>
+    <w:p>
+      <w:pPr>
+        <w:jc w:val="both"/>
+        <w:rPr>
+          <w:rFonts w:ascii="CMU Serif Roman" w:hAnsi="CMU Serif Roman" w:cs="Arial"/>
+          <w:color w:val="000000" w:themeColor="text1"/>
+          <w:sz w:val="20"/>
+          <w:szCs w:val="20"/>
+          <w:lang w:val="en-US"/>
+        </w:rPr>
+      </w:pPr>
+      <w:r>
+        <w:rPr>
+          <w:rFonts w:ascii="CMU Serif Roman" w:hAnsi="CMU Serif Roman" w:cs="Arial"/>
+          <w:color w:val="000000" w:themeColor="text1"/>
+          <w:sz w:val="20"/>
+          <w:szCs w:val="20"/>
+          <w:lang w:val="en-US"/>
+        </w:rPr>
+        <w:t xml:space="preserve">    </w:t>
       </w:r>
       <w:r>
         <w:rPr>
@@ -17130,19 +17859,76 @@
           <w:color w:val="000000" w:themeColor="text1"/>
           <w:sz w:val="20"/>
           <w:szCs w:val="20"/>
-        </w:rPr>
-        <w:t>short</w:t>
-      </w:r>
-      <w:r>
-        <w:rPr>
-          <w:rFonts w:ascii="CMU Serif Roman" w:hAnsi="CMU Serif Roman" w:cs="Arial"/>
-          <w:color w:val="000000" w:themeColor="text1"/>
-          <w:sz w:val="20"/>
-          <w:szCs w:val="20"/>
+          <w:lang w:val="en-US"/>
+        </w:rPr>
+        <w:t>char</w:t>
+      </w:r>
+      <w:r>
+        <w:rPr>
+          <w:rFonts w:ascii="CMU Serif Roman" w:hAnsi="CMU Serif Roman" w:cs="Arial"/>
+          <w:color w:val="000000" w:themeColor="text1"/>
+          <w:sz w:val="20"/>
+          <w:szCs w:val="20"/>
+          <w:lang w:val="en-US"/>
         </w:rPr>
         <w:t xml:space="preserve"> </w:t>
       </w:r>
       <w:proofErr w:type="spellStart"/>
+      <w:proofErr w:type="gramStart"/>
+      <w:r>
+        <w:rPr>
+          <w:rFonts w:ascii="CMU Serif Roman" w:hAnsi="CMU Serif Roman" w:cs="Arial"/>
+          <w:color w:val="000000" w:themeColor="text1"/>
+          <w:sz w:val="20"/>
+          <w:szCs w:val="20"/>
+          <w:lang w:val="en-US"/>
+        </w:rPr>
+        <w:t>healthCardNumber</w:t>
+      </w:r>
+      <w:proofErr w:type="spellEnd"/>
+      <w:r>
+        <w:rPr>
+          <w:rFonts w:ascii="CMU Serif Roman" w:hAnsi="CMU Serif Roman" w:cs="Arial"/>
+          <w:color w:val="000000" w:themeColor="text1"/>
+          <w:sz w:val="20"/>
+          <w:szCs w:val="20"/>
+          <w:lang w:val="en-US"/>
+        </w:rPr>
+        <w:t>[</w:t>
+      </w:r>
+      <w:proofErr w:type="gramEnd"/>
+      <w:r>
+        <w:rPr>
+          <w:rFonts w:ascii="CMU Serif Roman" w:hAnsi="CMU Serif Roman" w:cs="Arial"/>
+          <w:color w:val="000000" w:themeColor="text1"/>
+          <w:sz w:val="20"/>
+          <w:szCs w:val="20"/>
+          <w:lang w:val="en-US"/>
+        </w:rPr>
+        <w:t>HEALTH_CARD_NUMBER_LENGTH]</w:t>
+      </w:r>
+    </w:p>
+    <w:p>
+      <w:pPr>
+        <w:jc w:val="both"/>
+        <w:rPr>
+          <w:rFonts w:ascii="CMU Serif Roman" w:hAnsi="CMU Serif Roman" w:cs="Arial"/>
+          <w:color w:val="000000" w:themeColor="text1"/>
+          <w:sz w:val="20"/>
+          <w:szCs w:val="20"/>
+          <w:lang w:val="en-US"/>
+        </w:rPr>
+      </w:pPr>
+      <w:r>
+        <w:rPr>
+          <w:rFonts w:ascii="CMU Serif Roman" w:hAnsi="CMU Serif Roman" w:cs="Arial"/>
+          <w:color w:val="000000" w:themeColor="text1"/>
+          <w:sz w:val="20"/>
+          <w:szCs w:val="20"/>
+          <w:lang w:val="en-US"/>
+        </w:rPr>
+        <w:t xml:space="preserve">    </w:t>
+      </w:r>
       <w:r>
         <w:rPr>
           <w:rFonts w:ascii="CMU Serif Roman" w:hAnsi="CMU Serif Roman" w:cs="Arial"/>
@@ -17151,577 +17937,20 @@
           <w:color w:val="000000" w:themeColor="text1"/>
           <w:sz w:val="20"/>
           <w:szCs w:val="20"/>
-        </w:rPr>
-        <w:t>int</w:t>
-      </w:r>
-      <w:proofErr w:type="spellEnd"/>
-      <w:r>
-        <w:rPr>
-          <w:rFonts w:ascii="CMU Serif Roman" w:hAnsi="CMU Serif Roman" w:cs="Arial"/>
-          <w:color w:val="000000" w:themeColor="text1"/>
-          <w:sz w:val="20"/>
-          <w:szCs w:val="20"/>
+          <w:lang w:val="en-US"/>
+        </w:rPr>
+        <w:t>unsigned</w:t>
+      </w:r>
+      <w:r>
+        <w:rPr>
+          <w:rFonts w:ascii="CMU Serif Roman" w:hAnsi="CMU Serif Roman" w:cs="Arial"/>
+          <w:color w:val="000000" w:themeColor="text1"/>
+          <w:sz w:val="20"/>
+          <w:szCs w:val="20"/>
+          <w:lang w:val="en-US"/>
         </w:rPr>
         <w:t xml:space="preserve"> </w:t>
       </w:r>
-      <w:proofErr w:type="spellStart"/>
-      <w:r>
-        <w:rPr>
-          <w:rFonts w:ascii="CMU Serif Roman" w:hAnsi="CMU Serif Roman" w:cs="Arial"/>
-          <w:color w:val="000000" w:themeColor="text1"/>
-          <w:sz w:val="20"/>
-          <w:szCs w:val="20"/>
-        </w:rPr>
-        <w:t>updateValue</w:t>
-      </w:r>
-      <w:proofErr w:type="spellEnd"/>
-    </w:p>
-    <w:p>
-      <w:pPr>
-        <w:jc w:val="both"/>
-        <w:rPr>
-          <w:rFonts w:ascii="CMU Serif Roman" w:hAnsi="CMU Serif Roman" w:cs="Arial"/>
-          <w:color w:val="000000" w:themeColor="text1"/>
-          <w:sz w:val="20"/>
-          <w:szCs w:val="20"/>
-        </w:rPr>
-      </w:pPr>
-      <w:r>
-        <w:rPr>
-          <w:rFonts w:ascii="CMU Serif Roman" w:hAnsi="CMU Serif Roman" w:cs="Arial"/>
-          <w:color w:val="000000" w:themeColor="text1"/>
-          <w:sz w:val="20"/>
-          <w:szCs w:val="20"/>
-        </w:rPr>
-        <w:t>}</w:t>
-      </w:r>
-    </w:p>
-    <w:p>
-      <w:pPr>
-        <w:jc w:val="both"/>
-        <w:rPr>
-          <w:rFonts w:ascii="CMU Serif Roman" w:hAnsi="CMU Serif Roman" w:cs="Arial"/>
-          <w:color w:val="000000" w:themeColor="text1"/>
-          <w:sz w:val="20"/>
-          <w:szCs w:val="20"/>
-        </w:rPr>
-      </w:pPr>
-    </w:p>
-    <w:p>
-      <w:pPr>
-        <w:jc w:val="both"/>
-        <w:rPr>
-          <w:rFonts w:ascii="CMU Serif Roman" w:hAnsi="CMU Serif Roman" w:cs="Arial"/>
-          <w:color w:val="000000" w:themeColor="text1"/>
-          <w:sz w:val="20"/>
-          <w:szCs w:val="20"/>
-        </w:rPr>
-      </w:pPr>
-      <w:r>
-        <w:rPr>
-          <w:rFonts w:ascii="CMU Serif Roman" w:hAnsi="CMU Serif Roman" w:cs="Arial"/>
-          <w:color w:val="000000" w:themeColor="text1"/>
-          <w:sz w:val="20"/>
-          <w:szCs w:val="20"/>
-        </w:rPr>
-        <w:t xml:space="preserve">Una volta ricevuto quest’ultimo </w:t>
-      </w:r>
-      <w:r>
-        <w:rPr>
-          <w:rFonts w:ascii="CMU Serif Roman" w:hAnsi="CMU Serif Roman" w:cs="Arial"/>
-          <w:color w:val="000000" w:themeColor="text1"/>
-          <w:sz w:val="20"/>
-          <w:szCs w:val="20"/>
-        </w:rPr>
-        <w:t xml:space="preserve">pacchetto </w:t>
-      </w:r>
-      <w:r>
-        <w:rPr>
-          <w:rFonts w:ascii="CMU Serif Roman" w:hAnsi="CMU Serif Roman" w:cs="Arial"/>
-          <w:color w:val="000000" w:themeColor="text1"/>
-          <w:sz w:val="20"/>
-          <w:szCs w:val="20"/>
-        </w:rPr>
-        <w:t xml:space="preserve">e dopo una verifica interna per stabilire se la richiesta del </w:t>
-      </w:r>
-      <w:proofErr w:type="spellStart"/>
-      <w:r>
-        <w:rPr>
-          <w:rFonts w:ascii="CMU Serif Roman" w:hAnsi="CMU Serif Roman" w:cs="Arial"/>
-          <w:color w:val="000000" w:themeColor="text1"/>
-          <w:sz w:val="20"/>
-          <w:szCs w:val="20"/>
-        </w:rPr>
-        <w:t>Client</w:t>
-      </w:r>
-      <w:r>
-        <w:rPr>
-          <w:rFonts w:ascii="CMU Serif Roman" w:hAnsi="CMU Serif Roman" w:cs="Arial"/>
-          <w:color w:val="000000" w:themeColor="text1"/>
-          <w:sz w:val="20"/>
-          <w:szCs w:val="20"/>
-        </w:rPr>
-        <w:t>T</w:t>
-      </w:r>
-      <w:proofErr w:type="spellEnd"/>
-      <w:r>
-        <w:rPr>
-          <w:rFonts w:ascii="CMU Serif Roman" w:hAnsi="CMU Serif Roman" w:cs="Arial"/>
-          <w:color w:val="000000" w:themeColor="text1"/>
-          <w:sz w:val="20"/>
-          <w:szCs w:val="20"/>
-        </w:rPr>
-        <w:t xml:space="preserve"> inoltrata al </w:t>
-      </w:r>
-      <w:proofErr w:type="spellStart"/>
-      <w:r>
-        <w:rPr>
-          <w:rFonts w:ascii="CMU Serif Roman" w:hAnsi="CMU Serif Roman" w:cs="Arial"/>
-          <w:color w:val="000000" w:themeColor="text1"/>
-          <w:sz w:val="20"/>
-          <w:szCs w:val="20"/>
-        </w:rPr>
-        <w:t>ServerV</w:t>
-      </w:r>
-      <w:proofErr w:type="spellEnd"/>
-      <w:r>
-        <w:rPr>
-          <w:rFonts w:ascii="CMU Serif Roman" w:hAnsi="CMU Serif Roman" w:cs="Arial"/>
-          <w:color w:val="000000" w:themeColor="text1"/>
-          <w:sz w:val="20"/>
-          <w:szCs w:val="20"/>
-        </w:rPr>
-        <w:t xml:space="preserve"> mediante il </w:t>
-      </w:r>
-      <w:proofErr w:type="spellStart"/>
-      <w:r>
-        <w:rPr>
-          <w:rFonts w:ascii="CMU Serif Roman" w:hAnsi="CMU Serif Roman" w:cs="Arial"/>
-          <w:color w:val="000000" w:themeColor="text1"/>
-          <w:sz w:val="20"/>
-          <w:szCs w:val="20"/>
-        </w:rPr>
-        <w:t>ServerG</w:t>
-      </w:r>
-      <w:proofErr w:type="spellEnd"/>
-      <w:r>
-        <w:rPr>
-          <w:rFonts w:ascii="CMU Serif Roman" w:hAnsi="CMU Serif Roman" w:cs="Arial"/>
-          <w:color w:val="000000" w:themeColor="text1"/>
-          <w:sz w:val="20"/>
-          <w:szCs w:val="20"/>
-        </w:rPr>
-        <w:t xml:space="preserve"> può avere responso positivo o meno, </w:t>
-      </w:r>
-      <w:r>
-        <w:rPr>
-          <w:rFonts w:ascii="CMU Serif Roman" w:hAnsi="CMU Serif Roman" w:cs="Arial"/>
-          <w:color w:val="000000" w:themeColor="text1"/>
-          <w:sz w:val="20"/>
-          <w:szCs w:val="20"/>
-        </w:rPr>
-        <w:t xml:space="preserve">operazioni interne di </w:t>
-      </w:r>
-      <w:r>
-        <w:rPr>
-          <w:rFonts w:ascii="CMU Serif Roman" w:hAnsi="CMU Serif Roman" w:cs="Arial"/>
-          <w:color w:val="000000" w:themeColor="text1"/>
-          <w:sz w:val="20"/>
-          <w:szCs w:val="20"/>
-        </w:rPr>
-        <w:t xml:space="preserve">modifica, </w:t>
-      </w:r>
-      <w:r>
-        <w:rPr>
-          <w:rFonts w:ascii="CMU Serif Roman" w:hAnsi="CMU Serif Roman" w:cs="Arial"/>
-          <w:color w:val="000000" w:themeColor="text1"/>
-          <w:sz w:val="20"/>
-          <w:szCs w:val="20"/>
-        </w:rPr>
-        <w:t xml:space="preserve">salvataggio e aggiornamento dei </w:t>
-      </w:r>
-      <w:proofErr w:type="spellStart"/>
-      <w:r>
-        <w:rPr>
-          <w:rFonts w:ascii="CMU Serif Roman" w:hAnsi="CMU Serif Roman" w:cs="Arial"/>
-          <w:color w:val="000000" w:themeColor="text1"/>
-          <w:sz w:val="20"/>
-          <w:szCs w:val="20"/>
-        </w:rPr>
-        <w:t>Vanilla</w:t>
-      </w:r>
-      <w:proofErr w:type="spellEnd"/>
-      <w:r>
-        <w:rPr>
-          <w:rFonts w:ascii="CMU Serif Roman" w:hAnsi="CMU Serif Roman" w:cs="Arial"/>
-          <w:color w:val="000000" w:themeColor="text1"/>
-          <w:sz w:val="20"/>
-          <w:szCs w:val="20"/>
-        </w:rPr>
-        <w:t xml:space="preserve"> Green Pass,</w:t>
-      </w:r>
-      <w:r>
-        <w:rPr>
-          <w:rFonts w:ascii="CMU Serif Roman" w:hAnsi="CMU Serif Roman" w:cs="Arial"/>
-          <w:color w:val="000000" w:themeColor="text1"/>
-          <w:sz w:val="20"/>
-          <w:szCs w:val="20"/>
-        </w:rPr>
-        <w:t xml:space="preserve"> i</w:t>
-      </w:r>
-      <w:r>
-        <w:rPr>
-          <w:rFonts w:ascii="CMU Serif Roman" w:hAnsi="CMU Serif Roman" w:cs="Arial"/>
-          <w:color w:val="000000" w:themeColor="text1"/>
-          <w:sz w:val="20"/>
-          <w:szCs w:val="20"/>
-        </w:rPr>
-        <w:t xml:space="preserve">l </w:t>
-      </w:r>
-      <w:proofErr w:type="spellStart"/>
-      <w:r>
-        <w:rPr>
-          <w:rFonts w:ascii="CMU Serif Roman" w:hAnsi="CMU Serif Roman" w:cs="Arial"/>
-          <w:color w:val="000000" w:themeColor="text1"/>
-          <w:sz w:val="20"/>
-          <w:szCs w:val="20"/>
-        </w:rPr>
-        <w:t>ServerV</w:t>
-      </w:r>
-      <w:proofErr w:type="spellEnd"/>
-      <w:r>
-        <w:rPr>
-          <w:rFonts w:ascii="CMU Serif Roman" w:hAnsi="CMU Serif Roman" w:cs="Arial"/>
-          <w:color w:val="000000" w:themeColor="text1"/>
-          <w:sz w:val="20"/>
-          <w:szCs w:val="20"/>
-        </w:rPr>
-        <w:t xml:space="preserve"> crea e invia un pacchetto di livello applicazione riportato qui di seguito al </w:t>
-      </w:r>
-      <w:proofErr w:type="spellStart"/>
-      <w:r>
-        <w:rPr>
-          <w:rFonts w:ascii="CMU Serif Roman" w:hAnsi="CMU Serif Roman" w:cs="Arial"/>
-          <w:color w:val="000000" w:themeColor="text1"/>
-          <w:sz w:val="20"/>
-          <w:szCs w:val="20"/>
-        </w:rPr>
-        <w:t>ServerG</w:t>
-      </w:r>
-      <w:proofErr w:type="spellEnd"/>
-      <w:r>
-        <w:rPr>
-          <w:rFonts w:ascii="CMU Serif Roman" w:hAnsi="CMU Serif Roman" w:cs="Arial"/>
-          <w:color w:val="000000" w:themeColor="text1"/>
-          <w:sz w:val="20"/>
-          <w:szCs w:val="20"/>
-        </w:rPr>
-        <w:t xml:space="preserve"> in collegamento. </w:t>
-      </w:r>
-    </w:p>
-    <w:p>
-      <w:pPr>
-        <w:jc w:val="both"/>
-        <w:rPr>
-          <w:rFonts w:ascii="CMU Serif Roman" w:hAnsi="CMU Serif Roman" w:cs="Arial"/>
-          <w:color w:val="000000" w:themeColor="text1"/>
-          <w:sz w:val="20"/>
-          <w:szCs w:val="20"/>
-        </w:rPr>
-      </w:pPr>
-    </w:p>
-    <w:p>
-      <w:pPr>
-        <w:jc w:val="both"/>
-        <w:rPr>
-          <w:rFonts w:ascii="CMU Serif Roman" w:hAnsi="CMU Serif Roman" w:cs="Arial"/>
-          <w:color w:val="000000" w:themeColor="text1"/>
-          <w:sz w:val="20"/>
-          <w:szCs w:val="20"/>
-        </w:rPr>
-      </w:pPr>
-      <w:r>
-        <w:rPr>
-          <w:rFonts w:ascii="CMU Serif Roman" w:hAnsi="CMU Serif Roman" w:cs="Arial"/>
-          <w:color w:val="000000" w:themeColor="text1"/>
-          <w:sz w:val="20"/>
-          <w:szCs w:val="20"/>
-        </w:rPr>
-        <w:t xml:space="preserve">In particolare, il codice della tessera sanitaria è </w:t>
-      </w:r>
-      <w:r>
-        <w:rPr>
-          <w:rFonts w:ascii="CMU Serif Roman" w:hAnsi="CMU Serif Roman" w:cs="Arial"/>
-          <w:color w:val="000000" w:themeColor="text1"/>
-          <w:sz w:val="20"/>
-          <w:szCs w:val="20"/>
-        </w:rPr>
-        <w:t>quello associato a</w:t>
-      </w:r>
-      <w:r>
-        <w:rPr>
-          <w:rFonts w:ascii="CMU Serif Roman" w:hAnsi="CMU Serif Roman" w:cs="Arial"/>
-          <w:color w:val="000000" w:themeColor="text1"/>
-          <w:sz w:val="20"/>
-          <w:szCs w:val="20"/>
-        </w:rPr>
-        <w:t>d</w:t>
-      </w:r>
-      <w:r>
-        <w:rPr>
-          <w:rFonts w:ascii="CMU Serif Roman" w:hAnsi="CMU Serif Roman" w:cs="Arial"/>
-          <w:color w:val="000000" w:themeColor="text1"/>
-          <w:sz w:val="20"/>
-          <w:szCs w:val="20"/>
-        </w:rPr>
-        <w:t xml:space="preserve"> un </w:t>
-      </w:r>
-      <w:proofErr w:type="spellStart"/>
-      <w:r>
-        <w:rPr>
-          <w:rFonts w:ascii="CMU Serif Roman" w:hAnsi="CMU Serif Roman" w:cs="Arial"/>
-          <w:color w:val="000000" w:themeColor="text1"/>
-          <w:sz w:val="20"/>
-          <w:szCs w:val="20"/>
-        </w:rPr>
-        <w:t>Vanilla</w:t>
-      </w:r>
-      <w:proofErr w:type="spellEnd"/>
-      <w:r>
-        <w:rPr>
-          <w:rFonts w:ascii="CMU Serif Roman" w:hAnsi="CMU Serif Roman" w:cs="Arial"/>
-          <w:color w:val="000000" w:themeColor="text1"/>
-          <w:sz w:val="20"/>
-          <w:szCs w:val="20"/>
-        </w:rPr>
-        <w:t xml:space="preserve"> </w:t>
-      </w:r>
-      <w:proofErr w:type="spellStart"/>
-      <w:r>
-        <w:rPr>
-          <w:rFonts w:ascii="CMU Serif Roman" w:hAnsi="CMU Serif Roman" w:cs="Arial"/>
-          <w:color w:val="000000" w:themeColor="text1"/>
-          <w:sz w:val="20"/>
-          <w:szCs w:val="20"/>
-        </w:rPr>
-        <w:t>Gren</w:t>
-      </w:r>
-      <w:proofErr w:type="spellEnd"/>
-      <w:r>
-        <w:rPr>
-          <w:rFonts w:ascii="CMU Serif Roman" w:hAnsi="CMU Serif Roman" w:cs="Arial"/>
-          <w:color w:val="000000" w:themeColor="text1"/>
-          <w:sz w:val="20"/>
-          <w:szCs w:val="20"/>
-        </w:rPr>
-        <w:t xml:space="preserve"> Pass di cui ne è stat</w:t>
-      </w:r>
-      <w:r>
-        <w:rPr>
-          <w:rFonts w:ascii="CMU Serif Roman" w:hAnsi="CMU Serif Roman" w:cs="Arial"/>
-          <w:color w:val="000000" w:themeColor="text1"/>
-          <w:sz w:val="20"/>
-          <w:szCs w:val="20"/>
-        </w:rPr>
-        <w:t>a</w:t>
-      </w:r>
-      <w:r>
-        <w:rPr>
-          <w:rFonts w:ascii="CMU Serif Roman" w:hAnsi="CMU Serif Roman" w:cs="Arial"/>
-          <w:color w:val="000000" w:themeColor="text1"/>
-          <w:sz w:val="20"/>
-          <w:szCs w:val="20"/>
-        </w:rPr>
-        <w:t xml:space="preserve"> richiesta la riattivazione o l’invalidazione</w:t>
-      </w:r>
-      <w:r>
-        <w:rPr>
-          <w:rFonts w:ascii="CMU Serif Roman" w:hAnsi="CMU Serif Roman" w:cs="Arial"/>
-          <w:color w:val="000000" w:themeColor="text1"/>
-          <w:sz w:val="20"/>
-          <w:szCs w:val="20"/>
-        </w:rPr>
-        <w:t>. L’esito dell</w:t>
-      </w:r>
-      <w:r>
-        <w:rPr>
-          <w:rFonts w:ascii="CMU Serif Roman" w:hAnsi="CMU Serif Roman" w:cs="Arial"/>
-          <w:color w:val="000000" w:themeColor="text1"/>
-          <w:sz w:val="20"/>
-          <w:szCs w:val="20"/>
-        </w:rPr>
-        <w:t xml:space="preserve">’aggiornamento </w:t>
-      </w:r>
-      <w:r>
-        <w:rPr>
-          <w:rFonts w:ascii="CMU Serif Roman" w:hAnsi="CMU Serif Roman" w:cs="Arial"/>
-          <w:color w:val="000000" w:themeColor="text1"/>
-          <w:sz w:val="20"/>
-          <w:szCs w:val="20"/>
-        </w:rPr>
-        <w:t>è un valore booleano e corrisponde al</w:t>
-      </w:r>
-      <w:r>
-        <w:rPr>
-          <w:rFonts w:ascii="CMU Serif Roman" w:hAnsi="CMU Serif Roman" w:cs="Arial"/>
-          <w:color w:val="000000" w:themeColor="text1"/>
-          <w:sz w:val="20"/>
-          <w:szCs w:val="20"/>
-        </w:rPr>
-        <w:t xml:space="preserve"> fatto che è stato possibile effettuare l’aggiornamento dello stato di validità </w:t>
-      </w:r>
-      <w:r>
-        <w:rPr>
-          <w:rFonts w:ascii="CMU Serif Roman" w:hAnsi="CMU Serif Roman" w:cs="Arial"/>
-          <w:color w:val="000000" w:themeColor="text1"/>
-          <w:sz w:val="20"/>
-          <w:szCs w:val="20"/>
-        </w:rPr>
-        <w:t xml:space="preserve">del </w:t>
-      </w:r>
-      <w:proofErr w:type="spellStart"/>
-      <w:r>
-        <w:rPr>
-          <w:rFonts w:ascii="CMU Serif Roman" w:hAnsi="CMU Serif Roman" w:cs="Arial"/>
-          <w:color w:val="000000" w:themeColor="text1"/>
-          <w:sz w:val="20"/>
-          <w:szCs w:val="20"/>
-        </w:rPr>
-        <w:t>Vanilla</w:t>
-      </w:r>
-      <w:proofErr w:type="spellEnd"/>
-      <w:r>
-        <w:rPr>
-          <w:rFonts w:ascii="CMU Serif Roman" w:hAnsi="CMU Serif Roman" w:cs="Arial"/>
-          <w:color w:val="000000" w:themeColor="text1"/>
-          <w:sz w:val="20"/>
-          <w:szCs w:val="20"/>
-        </w:rPr>
-        <w:t xml:space="preserve"> Green Pass (valore “1”) o </w:t>
-      </w:r>
-      <w:r>
-        <w:rPr>
-          <w:rFonts w:ascii="CMU Serif Roman" w:hAnsi="CMU Serif Roman" w:cs="Arial"/>
-          <w:color w:val="000000" w:themeColor="text1"/>
-          <w:sz w:val="20"/>
-          <w:szCs w:val="20"/>
-        </w:rPr>
-        <w:t xml:space="preserve">al fatto che </w:t>
-      </w:r>
-      <w:r>
-        <w:rPr>
-          <w:rFonts w:ascii="CMU Serif Roman" w:hAnsi="CMU Serif Roman" w:cs="Arial"/>
-          <w:color w:val="000000" w:themeColor="text1"/>
-          <w:sz w:val="20"/>
-          <w:szCs w:val="20"/>
-        </w:rPr>
-        <w:t>non</w:t>
-      </w:r>
-      <w:r>
-        <w:rPr>
-          <w:rFonts w:ascii="CMU Serif Roman" w:hAnsi="CMU Serif Roman" w:cs="Arial"/>
-          <w:color w:val="000000" w:themeColor="text1"/>
-          <w:sz w:val="20"/>
-          <w:szCs w:val="20"/>
-        </w:rPr>
-        <w:t xml:space="preserve"> </w:t>
-      </w:r>
-      <w:r>
-        <w:rPr>
-          <w:rFonts w:ascii="CMU Serif Roman" w:hAnsi="CMU Serif Roman" w:cs="Arial"/>
-          <w:color w:val="000000" w:themeColor="text1"/>
-          <w:sz w:val="20"/>
-          <w:szCs w:val="20"/>
-        </w:rPr>
-        <w:t xml:space="preserve">è </w:t>
-      </w:r>
-      <w:r>
-        <w:rPr>
-          <w:rFonts w:ascii="CMU Serif Roman" w:hAnsi="CMU Serif Roman" w:cs="Arial"/>
-          <w:color w:val="000000" w:themeColor="text1"/>
-          <w:sz w:val="20"/>
-          <w:szCs w:val="20"/>
-        </w:rPr>
-        <w:t>stato possibile effettuare l’aggiornamento dello stato di validità</w:t>
-      </w:r>
-      <w:r>
-        <w:rPr>
-          <w:rFonts w:ascii="CMU Serif Roman" w:hAnsi="CMU Serif Roman" w:cs="Arial"/>
-          <w:color w:val="000000" w:themeColor="text1"/>
-          <w:sz w:val="20"/>
-          <w:szCs w:val="20"/>
-        </w:rPr>
-        <w:t xml:space="preserve"> </w:t>
-      </w:r>
-      <w:r>
-        <w:rPr>
-          <w:rFonts w:ascii="CMU Serif Roman" w:hAnsi="CMU Serif Roman" w:cs="Arial"/>
-          <w:color w:val="000000" w:themeColor="text1"/>
-          <w:sz w:val="20"/>
-          <w:szCs w:val="20"/>
-        </w:rPr>
-        <w:t xml:space="preserve">del </w:t>
-      </w:r>
-      <w:proofErr w:type="spellStart"/>
-      <w:r>
-        <w:rPr>
-          <w:rFonts w:ascii="CMU Serif Roman" w:hAnsi="CMU Serif Roman" w:cs="Arial"/>
-          <w:color w:val="000000" w:themeColor="text1"/>
-          <w:sz w:val="20"/>
-          <w:szCs w:val="20"/>
-        </w:rPr>
-        <w:t>Vanilla</w:t>
-      </w:r>
-      <w:proofErr w:type="spellEnd"/>
-      <w:r>
-        <w:rPr>
-          <w:rFonts w:ascii="CMU Serif Roman" w:hAnsi="CMU Serif Roman" w:cs="Arial"/>
-          <w:color w:val="000000" w:themeColor="text1"/>
-          <w:sz w:val="20"/>
-          <w:szCs w:val="20"/>
-        </w:rPr>
-        <w:t xml:space="preserve"> Green Pass</w:t>
-      </w:r>
-      <w:r>
-        <w:rPr>
-          <w:rFonts w:ascii="CMU Serif Roman" w:hAnsi="CMU Serif Roman" w:cs="Arial"/>
-          <w:color w:val="000000" w:themeColor="text1"/>
-          <w:sz w:val="20"/>
-          <w:szCs w:val="20"/>
-        </w:rPr>
-        <w:t xml:space="preserve"> </w:t>
-      </w:r>
-      <w:r>
-        <w:rPr>
-          <w:rFonts w:ascii="CMU Serif Roman" w:hAnsi="CMU Serif Roman" w:cs="Arial"/>
-          <w:color w:val="000000" w:themeColor="text1"/>
-          <w:sz w:val="20"/>
-          <w:szCs w:val="20"/>
-        </w:rPr>
-        <w:t xml:space="preserve">(valore “0”). </w:t>
-      </w:r>
-    </w:p>
-    <w:p>
-      <w:pPr>
-        <w:jc w:val="both"/>
-        <w:rPr>
-          <w:rFonts w:ascii="CMU Serif Roman" w:hAnsi="CMU Serif Roman" w:cs="Arial"/>
-          <w:color w:val="000000" w:themeColor="text1"/>
-          <w:sz w:val="20"/>
-          <w:szCs w:val="20"/>
-        </w:rPr>
-      </w:pPr>
-    </w:p>
-    <w:p>
-      <w:pPr>
-        <w:jc w:val="both"/>
-        <w:rPr>
-          <w:rFonts w:ascii="CMU Serif Roman" w:hAnsi="CMU Serif Roman" w:cs="Arial"/>
-          <w:color w:val="000000" w:themeColor="text1"/>
-          <w:sz w:val="20"/>
-          <w:szCs w:val="20"/>
-        </w:rPr>
-      </w:pPr>
       <w:r>
         <w:rPr>
           <w:rFonts w:ascii="CMU Serif Roman" w:hAnsi="CMU Serif Roman" w:cs="Arial"/>
@@ -17730,10 +17959,20 @@
           <w:color w:val="000000" w:themeColor="text1"/>
           <w:sz w:val="20"/>
           <w:szCs w:val="20"/>
-        </w:rPr>
-        <w:t xml:space="preserve">Pacchetto </w:t>
-      </w:r>
-      <w:proofErr w:type="spellStart"/>
+          <w:lang w:val="en-US"/>
+        </w:rPr>
+        <w:t>short</w:t>
+      </w:r>
+      <w:r>
+        <w:rPr>
+          <w:rFonts w:ascii="CMU Serif Roman" w:hAnsi="CMU Serif Roman" w:cs="Arial"/>
+          <w:color w:val="000000" w:themeColor="text1"/>
+          <w:sz w:val="20"/>
+          <w:szCs w:val="20"/>
+          <w:lang w:val="en-US"/>
+        </w:rPr>
+        <w:t xml:space="preserve"> </w:t>
+      </w:r>
       <w:r>
         <w:rPr>
           <w:rFonts w:ascii="CMU Serif Roman" w:hAnsi="CMU Serif Roman" w:cs="Arial"/>
@@ -17742,52 +17981,9 @@
           <w:color w:val="000000" w:themeColor="text1"/>
           <w:sz w:val="20"/>
           <w:szCs w:val="20"/>
-        </w:rPr>
-        <w:t>serverV_ReplyToServerG_clientT</w:t>
-      </w:r>
-      <w:proofErr w:type="spellEnd"/>
-      <w:r>
-        <w:rPr>
-          <w:rFonts w:ascii="CMU Serif Roman" w:hAnsi="CMU Serif Roman" w:cs="Arial"/>
-          <w:color w:val="000000" w:themeColor="text1"/>
-          <w:sz w:val="20"/>
-          <w:szCs w:val="20"/>
-        </w:rPr>
-        <w:t xml:space="preserve"> {</w:t>
-      </w:r>
-    </w:p>
-    <w:p>
-      <w:pPr>
-        <w:jc w:val="both"/>
-        <w:rPr>
-          <w:rFonts w:ascii="CMU Serif Roman" w:hAnsi="CMU Serif Roman" w:cs="Arial"/>
-          <w:color w:val="000000" w:themeColor="text1"/>
-          <w:sz w:val="20"/>
-          <w:szCs w:val="20"/>
-          <w:lang w:val="en-US"/>
-        </w:rPr>
-      </w:pPr>
-      <w:r>
-        <w:rPr>
-          <w:rFonts w:ascii="CMU Serif Roman" w:hAnsi="CMU Serif Roman" w:cs="Arial"/>
-          <w:color w:val="000000" w:themeColor="text1"/>
-          <w:sz w:val="20"/>
-          <w:szCs w:val="20"/>
-          <w:lang w:val="en-US"/>
-        </w:rPr>
-        <w:t xml:space="preserve">    </w:t>
-      </w:r>
-      <w:r>
-        <w:rPr>
-          <w:rFonts w:ascii="CMU Serif Roman" w:hAnsi="CMU Serif Roman" w:cs="Arial"/>
-          <w:b/>
-          <w:bCs/>
-          <w:color w:val="000000" w:themeColor="text1"/>
-          <w:sz w:val="20"/>
-          <w:szCs w:val="20"/>
-          <w:lang w:val="en-US"/>
-        </w:rPr>
-        <w:t>char</w:t>
+          <w:lang w:val="en-US"/>
+        </w:rPr>
+        <w:t>int</w:t>
       </w:r>
       <w:r>
         <w:rPr>
@@ -17800,128 +17996,6 @@
         <w:t xml:space="preserve"> </w:t>
       </w:r>
       <w:proofErr w:type="spellStart"/>
-      <w:proofErr w:type="gramStart"/>
-      <w:r>
-        <w:rPr>
-          <w:rFonts w:ascii="CMU Serif Roman" w:hAnsi="CMU Serif Roman" w:cs="Arial"/>
-          <w:color w:val="000000" w:themeColor="text1"/>
-          <w:sz w:val="20"/>
-          <w:szCs w:val="20"/>
-          <w:lang w:val="en-US"/>
-        </w:rPr>
-        <w:t>healthCardNumber</w:t>
-      </w:r>
-      <w:proofErr w:type="spellEnd"/>
-      <w:r>
-        <w:rPr>
-          <w:rFonts w:ascii="CMU Serif Roman" w:hAnsi="CMU Serif Roman" w:cs="Arial"/>
-          <w:color w:val="000000" w:themeColor="text1"/>
-          <w:sz w:val="20"/>
-          <w:szCs w:val="20"/>
-          <w:lang w:val="en-US"/>
-        </w:rPr>
-        <w:t>[</w:t>
-      </w:r>
-      <w:proofErr w:type="gramEnd"/>
-      <w:r>
-        <w:rPr>
-          <w:rFonts w:ascii="CMU Serif Roman" w:hAnsi="CMU Serif Roman" w:cs="Arial"/>
-          <w:color w:val="000000" w:themeColor="text1"/>
-          <w:sz w:val="20"/>
-          <w:szCs w:val="20"/>
-          <w:lang w:val="en-US"/>
-        </w:rPr>
-        <w:t>HEALTH_CARD_NUMBER_LENGTH]</w:t>
-      </w:r>
-    </w:p>
-    <w:p>
-      <w:pPr>
-        <w:jc w:val="both"/>
-        <w:rPr>
-          <w:rFonts w:ascii="CMU Serif Roman" w:hAnsi="CMU Serif Roman" w:cs="Arial"/>
-          <w:color w:val="000000" w:themeColor="text1"/>
-          <w:sz w:val="20"/>
-          <w:szCs w:val="20"/>
-          <w:lang w:val="en-US"/>
-        </w:rPr>
-      </w:pPr>
-      <w:r>
-        <w:rPr>
-          <w:rFonts w:ascii="CMU Serif Roman" w:hAnsi="CMU Serif Roman" w:cs="Arial"/>
-          <w:color w:val="000000" w:themeColor="text1"/>
-          <w:sz w:val="20"/>
-          <w:szCs w:val="20"/>
-          <w:lang w:val="en-US"/>
-        </w:rPr>
-        <w:t xml:space="preserve">    </w:t>
-      </w:r>
-      <w:r>
-        <w:rPr>
-          <w:rFonts w:ascii="CMU Serif Roman" w:hAnsi="CMU Serif Roman" w:cs="Arial"/>
-          <w:b/>
-          <w:bCs/>
-          <w:color w:val="000000" w:themeColor="text1"/>
-          <w:sz w:val="20"/>
-          <w:szCs w:val="20"/>
-          <w:lang w:val="en-US"/>
-        </w:rPr>
-        <w:t>unsigned</w:t>
-      </w:r>
-      <w:r>
-        <w:rPr>
-          <w:rFonts w:ascii="CMU Serif Roman" w:hAnsi="CMU Serif Roman" w:cs="Arial"/>
-          <w:color w:val="000000" w:themeColor="text1"/>
-          <w:sz w:val="20"/>
-          <w:szCs w:val="20"/>
-          <w:lang w:val="en-US"/>
-        </w:rPr>
-        <w:t xml:space="preserve"> </w:t>
-      </w:r>
-      <w:r>
-        <w:rPr>
-          <w:rFonts w:ascii="CMU Serif Roman" w:hAnsi="CMU Serif Roman" w:cs="Arial"/>
-          <w:b/>
-          <w:bCs/>
-          <w:color w:val="000000" w:themeColor="text1"/>
-          <w:sz w:val="20"/>
-          <w:szCs w:val="20"/>
-          <w:lang w:val="en-US"/>
-        </w:rPr>
-        <w:t>short</w:t>
-      </w:r>
-      <w:r>
-        <w:rPr>
-          <w:rFonts w:ascii="CMU Serif Roman" w:hAnsi="CMU Serif Roman" w:cs="Arial"/>
-          <w:color w:val="000000" w:themeColor="text1"/>
-          <w:sz w:val="20"/>
-          <w:szCs w:val="20"/>
-          <w:lang w:val="en-US"/>
-        </w:rPr>
-        <w:t xml:space="preserve"> </w:t>
-      </w:r>
-      <w:r>
-        <w:rPr>
-          <w:rFonts w:ascii="CMU Serif Roman" w:hAnsi="CMU Serif Roman" w:cs="Arial"/>
-          <w:b/>
-          <w:bCs/>
-          <w:color w:val="000000" w:themeColor="text1"/>
-          <w:sz w:val="20"/>
-          <w:szCs w:val="20"/>
-          <w:lang w:val="en-US"/>
-        </w:rPr>
-        <w:t>int</w:t>
-      </w:r>
-      <w:r>
-        <w:rPr>
-          <w:rFonts w:ascii="CMU Serif Roman" w:hAnsi="CMU Serif Roman" w:cs="Arial"/>
-          <w:color w:val="000000" w:themeColor="text1"/>
-          <w:sz w:val="20"/>
-          <w:szCs w:val="20"/>
-          <w:lang w:val="en-US"/>
-        </w:rPr>
-        <w:t xml:space="preserve"> </w:t>
-      </w:r>
-      <w:proofErr w:type="spellStart"/>
       <w:r>
         <w:rPr>
           <w:rFonts w:ascii="CMU Serif Roman" w:hAnsi="CMU Serif Roman" w:cs="Arial"/>
@@ -18071,27 +18145,6 @@
           <w:sz w:val="20"/>
           <w:szCs w:val="20"/>
         </w:rPr>
-        <w:br w:type="page"/>
-      </w:r>
-    </w:p>
-    <w:p>
-      <w:pPr>
-        <w:jc w:val="both"/>
-        <w:rPr>
-          <w:rFonts w:ascii="CMU Serif Roman" w:hAnsi="CMU Serif Roman" w:cs="Arial"/>
-          <w:color w:val="000000" w:themeColor="text1"/>
-          <w:sz w:val="20"/>
-          <w:szCs w:val="20"/>
-        </w:rPr>
-      </w:pPr>
-      <w:r>
-        <w:rPr>
-          <w:rFonts w:ascii="CMU Serif Roman" w:hAnsi="CMU Serif Roman" w:cs="Arial"/>
-          <w:color w:val="000000" w:themeColor="text1"/>
-          <w:sz w:val="20"/>
-          <w:szCs w:val="20"/>
-        </w:rPr>
-        <w:lastRenderedPageBreak/>
         <w:t xml:space="preserve">Sebbene gli aspetti seguenti siano propri della sezione riguardante i dettagli implementativi del </w:t>
       </w:r>
       <w:proofErr w:type="spellStart"/>
@@ -18573,41 +18626,6 @@
     </w:p>
     <w:p>
       <w:pPr>
-        <w:pStyle w:val="ListParagraph"/>
-        <w:jc w:val="both"/>
-        <w:rPr>
-          <w:rFonts w:ascii="CMU Serif Roman" w:hAnsi="CMU Serif Roman" w:cs="Arial"/>
-          <w:color w:val="000000" w:themeColor="text1"/>
-          <w:sz w:val="20"/>
-          <w:szCs w:val="20"/>
-        </w:rPr>
-      </w:pPr>
-    </w:p>
-    <w:p>
-      <w:pPr>
-        <w:jc w:val="both"/>
-        <w:rPr>
-          <w:rFonts w:ascii="CMU Serif Roman" w:hAnsi="CMU Serif Roman" w:cs="Arial"/>
-          <w:color w:val="000000" w:themeColor="text1"/>
-          <w:sz w:val="20"/>
-          <w:szCs w:val="20"/>
-        </w:rPr>
-      </w:pPr>
-    </w:p>
-    <w:p>
-      <w:pPr>
-        <w:jc w:val="both"/>
-        <w:rPr>
-          <w:rFonts w:ascii="CMU Serif Roman" w:hAnsi="CMU Serif Roman" w:cs="Arial"/>
-          <w:color w:val="000000" w:themeColor="text1"/>
-          <w:sz w:val="20"/>
-          <w:szCs w:val="20"/>
-        </w:rPr>
-      </w:pPr>
-    </w:p>
-    <w:p>
-      <w:pPr>
-        <w:jc w:val="both"/>
         <w:rPr>
           <w:rFonts w:ascii="CMU Serif Roman" w:hAnsi="CMU Serif Roman" w:cs="Arial"/>
           <w:color w:val="000000" w:themeColor="text1"/>
@@ -23296,314 +23314,94 @@
         <w:jc w:val="both"/>
         <w:rPr>
           <w:rFonts w:ascii="CMU Serif Roman" w:hAnsi="CMU Serif Roman" w:cs="Arial"/>
-          <w:b/>
-          <w:bCs/>
-          <w:color w:val="FF0000"/>
-          <w:sz w:val="20"/>
-          <w:szCs w:val="20"/>
-        </w:rPr>
-      </w:pPr>
-      <w:r>
-        <w:rPr>
-          <w:rFonts w:ascii="CMU Serif Roman" w:hAnsi="CMU Serif Roman" w:cs="Arial"/>
-          <w:b/>
-          <w:bCs/>
-          <w:color w:val="FF0000"/>
-          <w:sz w:val="20"/>
-          <w:szCs w:val="20"/>
-        </w:rPr>
-        <w:t>[</w:t>
-      </w:r>
-      <w:proofErr w:type="spellStart"/>
-      <w:r>
-        <w:rPr>
-          <w:rFonts w:ascii="CMU Serif Roman" w:hAnsi="CMU Serif Roman" w:cs="Arial"/>
-          <w:b/>
-          <w:bCs/>
-          <w:color w:val="FF0000"/>
-          <w:sz w:val="20"/>
-          <w:szCs w:val="20"/>
-        </w:rPr>
-        <w:t>seq</w:t>
-      </w:r>
-      <w:proofErr w:type="spellEnd"/>
-      <w:r>
-        <w:rPr>
-          <w:rFonts w:ascii="CMU Serif Roman" w:hAnsi="CMU Serif Roman" w:cs="Arial"/>
-          <w:b/>
-          <w:bCs/>
-          <w:color w:val="FF0000"/>
-          <w:sz w:val="20"/>
-          <w:szCs w:val="20"/>
-        </w:rPr>
-        <w:t xml:space="preserve"> </w:t>
-      </w:r>
-      <w:proofErr w:type="spellStart"/>
-      <w:r>
-        <w:rPr>
-          <w:rFonts w:ascii="CMU Serif Roman" w:hAnsi="CMU Serif Roman" w:cs="Arial"/>
-          <w:b/>
-          <w:bCs/>
-          <w:color w:val="FF0000"/>
-          <w:sz w:val="20"/>
-          <w:szCs w:val="20"/>
-        </w:rPr>
-        <w:t>diagram</w:t>
-      </w:r>
-      <w:proofErr w:type="spellEnd"/>
-      <w:r>
-        <w:rPr>
-          <w:rFonts w:ascii="CMU Serif Roman" w:hAnsi="CMU Serif Roman" w:cs="Arial"/>
-          <w:b/>
-          <w:bCs/>
-          <w:color w:val="FF0000"/>
-          <w:sz w:val="20"/>
-          <w:szCs w:val="20"/>
-        </w:rPr>
-        <w:t>]</w:t>
-      </w:r>
-    </w:p>
-    <w:p>
-      <w:pPr>
-        <w:jc w:val="both"/>
-        <w:rPr>
-          <w:rFonts w:ascii="CMU Serif Roman" w:hAnsi="CMU Serif Roman" w:cs="Arial"/>
-          <w:color w:val="000000" w:themeColor="text1"/>
-          <w:sz w:val="20"/>
-          <w:szCs w:val="20"/>
-        </w:rPr>
-      </w:pPr>
-    </w:p>
-    <w:p>
-      <w:pPr>
-        <w:jc w:val="both"/>
-        <w:rPr>
-          <w:rFonts w:ascii="CMU Serif Roman" w:hAnsi="CMU Serif Roman" w:cs="Arial"/>
-          <w:color w:val="000000" w:themeColor="text1"/>
-          <w:sz w:val="20"/>
-          <w:szCs w:val="20"/>
-        </w:rPr>
-      </w:pPr>
-    </w:p>
-    <w:p>
-      <w:pPr>
-        <w:jc w:val="both"/>
-        <w:rPr>
-          <w:rFonts w:ascii="CMU Serif Roman" w:hAnsi="CMU Serif Roman" w:cs="Arial"/>
-          <w:color w:val="000000" w:themeColor="text1"/>
-          <w:sz w:val="20"/>
-          <w:szCs w:val="20"/>
-        </w:rPr>
-      </w:pPr>
-    </w:p>
-    <w:p>
-      <w:pPr>
-        <w:jc w:val="both"/>
-        <w:rPr>
-          <w:rFonts w:ascii="CMU Serif Roman" w:hAnsi="CMU Serif Roman" w:cs="Arial"/>
-          <w:color w:val="000000" w:themeColor="text1"/>
-          <w:sz w:val="20"/>
-          <w:szCs w:val="20"/>
-        </w:rPr>
-      </w:pPr>
-    </w:p>
-    <w:p>
-      <w:pPr>
-        <w:jc w:val="both"/>
-        <w:rPr>
-          <w:rFonts w:ascii="CMU Serif Roman" w:hAnsi="CMU Serif Roman" w:cs="Arial"/>
-          <w:color w:val="000000" w:themeColor="text1"/>
-          <w:sz w:val="20"/>
-          <w:szCs w:val="20"/>
-        </w:rPr>
-      </w:pPr>
-    </w:p>
-    <w:p>
-      <w:pPr>
-        <w:jc w:val="both"/>
-        <w:rPr>
-          <w:rFonts w:ascii="CMU Serif Roman" w:hAnsi="CMU Serif Roman" w:cs="Arial"/>
-          <w:color w:val="000000" w:themeColor="text1"/>
-          <w:sz w:val="20"/>
-          <w:szCs w:val="20"/>
-        </w:rPr>
-      </w:pPr>
-    </w:p>
-    <w:p>
-      <w:pPr>
-        <w:jc w:val="both"/>
-        <w:rPr>
-          <w:rFonts w:ascii="CMU Serif Roman" w:hAnsi="CMU Serif Roman" w:cs="Arial"/>
-          <w:color w:val="000000" w:themeColor="text1"/>
-          <w:sz w:val="20"/>
-          <w:szCs w:val="20"/>
-        </w:rPr>
-      </w:pPr>
-    </w:p>
-    <w:p>
-      <w:pPr>
-        <w:jc w:val="both"/>
-        <w:rPr>
-          <w:rFonts w:ascii="CMU Serif Roman" w:hAnsi="CMU Serif Roman" w:cs="Arial"/>
-          <w:color w:val="000000" w:themeColor="text1"/>
-          <w:sz w:val="20"/>
-          <w:szCs w:val="20"/>
-        </w:rPr>
-      </w:pPr>
-    </w:p>
-    <w:p>
-      <w:pPr>
-        <w:jc w:val="both"/>
-        <w:rPr>
-          <w:rFonts w:ascii="CMU Serif Roman" w:hAnsi="CMU Serif Roman" w:cs="Arial"/>
-          <w:color w:val="000000" w:themeColor="text1"/>
-          <w:sz w:val="20"/>
-          <w:szCs w:val="20"/>
-        </w:rPr>
-      </w:pPr>
-    </w:p>
-    <w:p>
-      <w:pPr>
-        <w:jc w:val="both"/>
-        <w:rPr>
-          <w:rFonts w:ascii="CMU Serif Roman" w:hAnsi="CMU Serif Roman" w:cs="Arial"/>
-          <w:color w:val="000000" w:themeColor="text1"/>
-          <w:sz w:val="20"/>
-          <w:szCs w:val="20"/>
-        </w:rPr>
-      </w:pPr>
-    </w:p>
-    <w:p>
-      <w:pPr>
-        <w:jc w:val="both"/>
-        <w:rPr>
-          <w:rFonts w:ascii="CMU Serif Roman" w:hAnsi="CMU Serif Roman" w:cs="Arial"/>
-          <w:color w:val="000000" w:themeColor="text1"/>
-          <w:sz w:val="20"/>
-          <w:szCs w:val="20"/>
-        </w:rPr>
-      </w:pPr>
-    </w:p>
-    <w:p>
-      <w:pPr>
-        <w:jc w:val="both"/>
-        <w:rPr>
-          <w:rFonts w:ascii="CMU Serif Roman" w:hAnsi="CMU Serif Roman" w:cs="Arial"/>
-          <w:color w:val="000000" w:themeColor="text1"/>
-          <w:sz w:val="20"/>
-          <w:szCs w:val="20"/>
-        </w:rPr>
-      </w:pPr>
-    </w:p>
-    <w:p>
-      <w:pPr>
-        <w:jc w:val="both"/>
-        <w:rPr>
-          <w:rFonts w:ascii="CMU Serif Roman" w:hAnsi="CMU Serif Roman" w:cs="Arial"/>
-          <w:color w:val="000000" w:themeColor="text1"/>
-          <w:sz w:val="20"/>
-          <w:szCs w:val="20"/>
-        </w:rPr>
-      </w:pPr>
-    </w:p>
-    <w:p>
-      <w:pPr>
-        <w:jc w:val="both"/>
-        <w:rPr>
-          <w:rFonts w:ascii="CMU Serif Roman" w:hAnsi="CMU Serif Roman" w:cs="Arial"/>
-          <w:color w:val="000000" w:themeColor="text1"/>
-          <w:sz w:val="20"/>
-          <w:szCs w:val="20"/>
-        </w:rPr>
-      </w:pPr>
-    </w:p>
-    <w:p>
-      <w:pPr>
-        <w:jc w:val="both"/>
-        <w:rPr>
-          <w:rFonts w:ascii="CMU Serif Roman" w:hAnsi="CMU Serif Roman" w:cs="Arial"/>
-          <w:color w:val="000000" w:themeColor="text1"/>
-          <w:sz w:val="20"/>
-          <w:szCs w:val="20"/>
-        </w:rPr>
-      </w:pPr>
-    </w:p>
-    <w:p>
-      <w:pPr>
-        <w:jc w:val="both"/>
-        <w:rPr>
-          <w:rFonts w:ascii="CMU Serif Roman" w:hAnsi="CMU Serif Roman" w:cs="Arial"/>
-          <w:color w:val="000000" w:themeColor="text1"/>
-          <w:sz w:val="20"/>
-          <w:szCs w:val="20"/>
-        </w:rPr>
-      </w:pPr>
-    </w:p>
-    <w:p>
-      <w:pPr>
-        <w:jc w:val="both"/>
-        <w:rPr>
-          <w:rFonts w:ascii="CMU Serif Roman" w:hAnsi="CMU Serif Roman" w:cs="Arial"/>
-          <w:color w:val="000000" w:themeColor="text1"/>
-          <w:sz w:val="20"/>
-          <w:szCs w:val="20"/>
-        </w:rPr>
-      </w:pPr>
-    </w:p>
-    <w:p>
-      <w:pPr>
-        <w:jc w:val="both"/>
-        <w:rPr>
-          <w:rFonts w:ascii="CMU Serif Roman" w:hAnsi="CMU Serif Roman" w:cs="Arial"/>
-          <w:color w:val="000000" w:themeColor="text1"/>
-          <w:sz w:val="20"/>
-          <w:szCs w:val="20"/>
-        </w:rPr>
-      </w:pPr>
-    </w:p>
-    <w:p>
-      <w:pPr>
-        <w:jc w:val="both"/>
-        <w:rPr>
-          <w:rFonts w:ascii="CMU Serif Roman" w:hAnsi="CMU Serif Roman" w:cs="Arial"/>
-          <w:color w:val="000000" w:themeColor="text1"/>
-          <w:sz w:val="20"/>
-          <w:szCs w:val="20"/>
-        </w:rPr>
-      </w:pPr>
-    </w:p>
-    <w:p>
-      <w:pPr>
-        <w:jc w:val="both"/>
-        <w:rPr>
-          <w:rFonts w:ascii="CMU Serif Roman" w:hAnsi="CMU Serif Roman" w:cs="Arial"/>
-          <w:color w:val="000000" w:themeColor="text1"/>
-          <w:sz w:val="20"/>
-          <w:szCs w:val="20"/>
-        </w:rPr>
-      </w:pPr>
-    </w:p>
-    <w:p>
-      <w:pPr>
-        <w:jc w:val="both"/>
-        <w:rPr>
-          <w:rFonts w:ascii="CMU Serif Roman" w:hAnsi="CMU Serif Roman" w:cs="Arial"/>
-          <w:color w:val="000000" w:themeColor="text1"/>
-          <w:sz w:val="20"/>
-          <w:szCs w:val="20"/>
-        </w:rPr>
-      </w:pPr>
-    </w:p>
-    <w:p>
-      <w:pPr>
-        <w:jc w:val="both"/>
-        <w:rPr>
-          <w:rFonts w:ascii="CMU Serif Roman" w:hAnsi="CMU Serif Roman" w:cs="Arial"/>
-          <w:color w:val="000000" w:themeColor="text1"/>
-          <w:sz w:val="20"/>
-          <w:szCs w:val="20"/>
-        </w:rPr>
-      </w:pPr>
+          <w:color w:val="000000" w:themeColor="text1"/>
+          <w:sz w:val="20"/>
+          <w:szCs w:val="20"/>
+        </w:rPr>
+      </w:pPr>
+    </w:p>
+    <w:p>
+      <w:pPr>
+        <w:jc w:val="both"/>
+        <w:rPr>
+          <w:rFonts w:ascii="CMU Serif Roman" w:hAnsi="CMU Serif Roman" w:cs="Arial"/>
+          <w:color w:val="000000" w:themeColor="text1"/>
+          <w:sz w:val="20"/>
+          <w:szCs w:val="20"/>
+        </w:rPr>
+      </w:pPr>
+    </w:p>
+    <w:p>
+      <w:pPr>
+        <w:jc w:val="both"/>
+        <w:rPr>
+          <w:rFonts w:ascii="CMU Serif Roman" w:hAnsi="CMU Serif Roman" w:cs="Arial"/>
+          <w:color w:val="000000" w:themeColor="text1"/>
+          <w:sz w:val="20"/>
+          <w:szCs w:val="20"/>
+        </w:rPr>
+      </w:pPr>
+    </w:p>
+    <w:p>
+      <w:pPr>
+        <w:jc w:val="both"/>
+        <w:rPr>
+          <w:rFonts w:ascii="CMU Serif Roman" w:hAnsi="CMU Serif Roman" w:cs="Arial"/>
+          <w:color w:val="000000" w:themeColor="text1"/>
+          <w:sz w:val="20"/>
+          <w:szCs w:val="20"/>
+        </w:rPr>
+      </w:pPr>
+      <w:r>
+        <w:rPr>
+          <w:rFonts w:ascii="CMU Serif Roman" w:hAnsi="CMU Serif Roman" w:cs="Arial"/>
+          <w:noProof/>
+          <w:color w:val="000000" w:themeColor="text1"/>
+          <w:sz w:val="20"/>
+          <w:szCs w:val="20"/>
+        </w:rPr>
+        <w:drawing>
+          <wp:inline distT="0" distB="0" distL="0" distR="0" wp14:anchorId="2313D491" wp14:editId="4DE98D31">
+            <wp:extent cx="5727700" cy="2957830"/>
+            <wp:effectExtent l="0" t="0" r="0" b="1270"/>
+            <wp:docPr id="4" name="Picture 4" descr="Diagram&#10;&#10;Description automatically generated"/>
+            <wp:cNvGraphicFramePr>
+              <a:graphicFrameLocks xmlns:a="http://schemas.openxmlformats.org/drawingml/2006/main" noChangeAspect="1"/>
+            </wp:cNvGraphicFramePr>
+            <a:graphic xmlns:a="http://schemas.openxmlformats.org/drawingml/2006/main">
+              <a:graphicData uri="http://schemas.openxmlformats.org/drawingml/2006/picture">
+                <pic:pic xmlns:pic="http://schemas.openxmlformats.org/drawingml/2006/picture">
+                  <pic:nvPicPr>
+                    <pic:cNvPr id="4" name="Picture 4" descr="Diagram&#10;&#10;Description automatically generated"/>
+                    <pic:cNvPicPr/>
+                  </pic:nvPicPr>
+                  <pic:blipFill>
+                    <a:blip r:embed="rId18" cstate="print">
+                      <a:extLst>
+                        <a:ext uri="{28A0092B-C50C-407E-A947-70E740481C1C}">
+                          <a14:useLocalDpi xmlns:a14="http://schemas.microsoft.com/office/drawing/2010/main" val="0"/>
+                        </a:ext>
+                      </a:extLst>
+                    </a:blip>
+                    <a:stretch>
+                      <a:fillRect/>
+                    </a:stretch>
+                  </pic:blipFill>
+                  <pic:spPr>
+                    <a:xfrm>
+                      <a:off x="0" y="0"/>
+                      <a:ext cx="5727700" cy="2957830"/>
+                    </a:xfrm>
+                    <a:prstGeom prst="rect">
+                      <a:avLst/>
+                    </a:prstGeom>
+                  </pic:spPr>
+                </pic:pic>
+              </a:graphicData>
+            </a:graphic>
+          </wp:inline>
+        </w:drawing>
+      </w:r>
     </w:p>
     <w:p>
       <w:pPr>
@@ -23624,17 +23422,33 @@
         </w:rPr>
         <w:t xml:space="preserve">Figura </w:t>
       </w:r>
-      <w:proofErr w:type="spellStart"/>
-      <w:r>
-        <w:rPr>
-          <w:rFonts w:ascii="CMU Serif Roman" w:hAnsi="CMU Serif Roman" w:cs="Arial"/>
-          <w:color w:val="000000" w:themeColor="text1"/>
-          <w:sz w:val="20"/>
-          <w:szCs w:val="20"/>
-        </w:rPr>
-        <w:t>x.y</w:t>
-      </w:r>
-      <w:proofErr w:type="spellEnd"/>
+      <w:r>
+        <w:rPr>
+          <w:rFonts w:ascii="CMU Serif Roman" w:hAnsi="CMU Serif Roman" w:cs="Arial"/>
+          <w:color w:val="000000" w:themeColor="text1"/>
+          <w:sz w:val="20"/>
+          <w:szCs w:val="20"/>
+        </w:rPr>
+        <w:t>3</w:t>
+      </w:r>
+      <w:r>
+        <w:rPr>
+          <w:rFonts w:ascii="CMU Serif Roman" w:hAnsi="CMU Serif Roman" w:cs="Arial"/>
+          <w:color w:val="000000" w:themeColor="text1"/>
+          <w:sz w:val="20"/>
+          <w:szCs w:val="20"/>
+        </w:rPr>
+        <w:t>.</w:t>
+      </w:r>
+      <w:r>
+        <w:rPr>
+          <w:rFonts w:ascii="CMU Serif Roman" w:hAnsi="CMU Serif Roman" w:cs="Arial"/>
+          <w:color w:val="000000" w:themeColor="text1"/>
+          <w:sz w:val="20"/>
+          <w:szCs w:val="20"/>
+        </w:rPr>
+        <w:t>2</w:t>
+      </w:r>
       <w:r>
         <w:rPr>
           <w:rFonts w:ascii="CMU Serif Roman" w:hAnsi="CMU Serif Roman" w:cs="Arial"/>
@@ -23694,318 +23508,106 @@
     </w:p>
     <w:p>
       <w:pPr>
-        <w:jc w:val="both"/>
-        <w:rPr>
-          <w:rFonts w:ascii="CMU Serif Roman" w:hAnsi="CMU Serif Roman" w:cs="Arial"/>
-          <w:b/>
-          <w:bCs/>
-          <w:color w:val="FF0000"/>
-          <w:sz w:val="20"/>
-          <w:szCs w:val="20"/>
-        </w:rPr>
-      </w:pPr>
-      <w:r>
-        <w:rPr>
-          <w:rFonts w:ascii="CMU Serif Roman" w:hAnsi="CMU Serif Roman" w:cs="Arial"/>
-          <w:b/>
-          <w:bCs/>
-          <w:color w:val="FF0000"/>
+        <w:jc w:val="center"/>
+        <w:rPr>
+          <w:rFonts w:ascii="CMU Serif Roman" w:hAnsi="CMU Serif Roman" w:cs="Arial"/>
+          <w:color w:val="000000" w:themeColor="text1"/>
+          <w:sz w:val="20"/>
+          <w:szCs w:val="20"/>
+        </w:rPr>
+      </w:pPr>
+    </w:p>
+    <w:p>
+      <w:pPr>
+        <w:jc w:val="both"/>
+        <w:rPr>
+          <w:rFonts w:ascii="CMU Serif Roman" w:hAnsi="CMU Serif Roman" w:cs="Arial"/>
+          <w:color w:val="000000" w:themeColor="text1"/>
+          <w:sz w:val="20"/>
+          <w:szCs w:val="20"/>
+        </w:rPr>
+      </w:pPr>
+    </w:p>
+    <w:p>
+      <w:pPr>
+        <w:rPr>
+          <w:rFonts w:ascii="CMU Serif Roman" w:hAnsi="CMU Serif Roman" w:cs="Arial"/>
+          <w:color w:val="000000" w:themeColor="text1"/>
+          <w:sz w:val="20"/>
+          <w:szCs w:val="20"/>
+        </w:rPr>
+      </w:pPr>
+      <w:r>
+        <w:rPr>
+          <w:rFonts w:ascii="CMU Serif Roman" w:hAnsi="CMU Serif Roman" w:cs="Arial"/>
+          <w:color w:val="000000" w:themeColor="text1"/>
+          <w:sz w:val="20"/>
+          <w:szCs w:val="20"/>
+        </w:rPr>
+        <w:br w:type="page"/>
+      </w:r>
+    </w:p>
+    <w:p>
+      <w:pPr>
+        <w:jc w:val="center"/>
+        <w:rPr>
+          <w:rFonts w:ascii="CMU Serif Roman" w:hAnsi="CMU Serif Roman" w:cs="Arial"/>
+          <w:color w:val="000000" w:themeColor="text1"/>
+          <w:sz w:val="20"/>
+          <w:szCs w:val="20"/>
+        </w:rPr>
+      </w:pPr>
+      <w:r>
+        <w:rPr>
+          <w:rFonts w:ascii="CMU Serif Roman" w:hAnsi="CMU Serif Roman" w:cs="Arial"/>
+          <w:noProof/>
+          <w:color w:val="000000" w:themeColor="text1"/>
           <w:sz w:val="20"/>
           <w:szCs w:val="20"/>
         </w:rPr>
         <w:lastRenderedPageBreak/>
-        <w:t>[</w:t>
-      </w:r>
-      <w:proofErr w:type="spellStart"/>
-      <w:r>
-        <w:rPr>
-          <w:rFonts w:ascii="CMU Serif Roman" w:hAnsi="CMU Serif Roman" w:cs="Arial"/>
-          <w:b/>
-          <w:bCs/>
-          <w:color w:val="FF0000"/>
-          <w:sz w:val="20"/>
-          <w:szCs w:val="20"/>
-        </w:rPr>
-        <w:t>seq</w:t>
-      </w:r>
-      <w:proofErr w:type="spellEnd"/>
-      <w:r>
-        <w:rPr>
-          <w:rFonts w:ascii="CMU Serif Roman" w:hAnsi="CMU Serif Roman" w:cs="Arial"/>
-          <w:b/>
-          <w:bCs/>
-          <w:color w:val="FF0000"/>
-          <w:sz w:val="20"/>
-          <w:szCs w:val="20"/>
-        </w:rPr>
-        <w:t xml:space="preserve"> </w:t>
-      </w:r>
-      <w:proofErr w:type="spellStart"/>
-      <w:r>
-        <w:rPr>
-          <w:rFonts w:ascii="CMU Serif Roman" w:hAnsi="CMU Serif Roman" w:cs="Arial"/>
-          <w:b/>
-          <w:bCs/>
-          <w:color w:val="FF0000"/>
-          <w:sz w:val="20"/>
-          <w:szCs w:val="20"/>
-        </w:rPr>
-        <w:t>diagram</w:t>
-      </w:r>
-      <w:proofErr w:type="spellEnd"/>
-      <w:r>
-        <w:rPr>
-          <w:rFonts w:ascii="CMU Serif Roman" w:hAnsi="CMU Serif Roman" w:cs="Arial"/>
-          <w:b/>
-          <w:bCs/>
-          <w:color w:val="FF0000"/>
-          <w:sz w:val="20"/>
-          <w:szCs w:val="20"/>
-        </w:rPr>
-        <w:t>]</w:t>
-      </w:r>
-    </w:p>
-    <w:p>
-      <w:pPr>
-        <w:jc w:val="both"/>
-        <w:rPr>
-          <w:rFonts w:ascii="CMU Serif Roman" w:hAnsi="CMU Serif Roman" w:cs="Arial"/>
-          <w:color w:val="000000" w:themeColor="text1"/>
-          <w:sz w:val="20"/>
-          <w:szCs w:val="20"/>
-        </w:rPr>
-      </w:pPr>
-    </w:p>
-    <w:p>
-      <w:pPr>
-        <w:jc w:val="both"/>
-        <w:rPr>
-          <w:rFonts w:ascii="CMU Serif Roman" w:hAnsi="CMU Serif Roman" w:cs="Arial"/>
-          <w:color w:val="000000" w:themeColor="text1"/>
-          <w:sz w:val="20"/>
-          <w:szCs w:val="20"/>
-        </w:rPr>
-      </w:pPr>
-    </w:p>
-    <w:p>
-      <w:pPr>
-        <w:jc w:val="both"/>
-        <w:rPr>
-          <w:rFonts w:ascii="CMU Serif Roman" w:hAnsi="CMU Serif Roman" w:cs="Arial"/>
-          <w:color w:val="000000" w:themeColor="text1"/>
-          <w:sz w:val="20"/>
-          <w:szCs w:val="20"/>
-        </w:rPr>
-      </w:pPr>
-    </w:p>
-    <w:p>
-      <w:pPr>
-        <w:jc w:val="both"/>
-        <w:rPr>
-          <w:rFonts w:ascii="CMU Serif Roman" w:hAnsi="CMU Serif Roman" w:cs="Arial"/>
-          <w:color w:val="000000" w:themeColor="text1"/>
-          <w:sz w:val="20"/>
-          <w:szCs w:val="20"/>
-        </w:rPr>
-      </w:pPr>
-    </w:p>
-    <w:p>
-      <w:pPr>
-        <w:jc w:val="both"/>
-        <w:rPr>
-          <w:rFonts w:ascii="CMU Serif Roman" w:hAnsi="CMU Serif Roman" w:cs="Arial"/>
-          <w:color w:val="000000" w:themeColor="text1"/>
-          <w:sz w:val="20"/>
-          <w:szCs w:val="20"/>
-        </w:rPr>
-      </w:pPr>
-    </w:p>
-    <w:p>
-      <w:pPr>
-        <w:jc w:val="both"/>
-        <w:rPr>
-          <w:rFonts w:ascii="CMU Serif Roman" w:hAnsi="CMU Serif Roman" w:cs="Arial"/>
-          <w:color w:val="000000" w:themeColor="text1"/>
-          <w:sz w:val="20"/>
-          <w:szCs w:val="20"/>
-        </w:rPr>
-      </w:pPr>
-    </w:p>
-    <w:p>
-      <w:pPr>
-        <w:jc w:val="both"/>
-        <w:rPr>
-          <w:rFonts w:ascii="CMU Serif Roman" w:hAnsi="CMU Serif Roman" w:cs="Arial"/>
-          <w:color w:val="000000" w:themeColor="text1"/>
-          <w:sz w:val="20"/>
-          <w:szCs w:val="20"/>
-        </w:rPr>
-      </w:pPr>
-    </w:p>
-    <w:p>
-      <w:pPr>
-        <w:jc w:val="both"/>
-        <w:rPr>
-          <w:rFonts w:ascii="CMU Serif Roman" w:hAnsi="CMU Serif Roman" w:cs="Arial"/>
-          <w:color w:val="000000" w:themeColor="text1"/>
-          <w:sz w:val="20"/>
-          <w:szCs w:val="20"/>
-        </w:rPr>
-      </w:pPr>
-    </w:p>
-    <w:p>
-      <w:pPr>
-        <w:jc w:val="both"/>
-        <w:rPr>
-          <w:rFonts w:ascii="CMU Serif Roman" w:hAnsi="CMU Serif Roman" w:cs="Arial"/>
-          <w:color w:val="000000" w:themeColor="text1"/>
-          <w:sz w:val="20"/>
-          <w:szCs w:val="20"/>
-        </w:rPr>
-      </w:pPr>
-    </w:p>
-    <w:p>
-      <w:pPr>
-        <w:jc w:val="both"/>
-        <w:rPr>
-          <w:rFonts w:ascii="CMU Serif Roman" w:hAnsi="CMU Serif Roman" w:cs="Arial"/>
-          <w:color w:val="000000" w:themeColor="text1"/>
-          <w:sz w:val="20"/>
-          <w:szCs w:val="20"/>
-        </w:rPr>
-      </w:pPr>
-    </w:p>
-    <w:p>
-      <w:pPr>
-        <w:jc w:val="both"/>
-        <w:rPr>
-          <w:rFonts w:ascii="CMU Serif Roman" w:hAnsi="CMU Serif Roman" w:cs="Arial"/>
-          <w:color w:val="000000" w:themeColor="text1"/>
-          <w:sz w:val="20"/>
-          <w:szCs w:val="20"/>
-        </w:rPr>
-      </w:pPr>
-    </w:p>
-    <w:p>
-      <w:pPr>
-        <w:jc w:val="both"/>
-        <w:rPr>
-          <w:rFonts w:ascii="CMU Serif Roman" w:hAnsi="CMU Serif Roman" w:cs="Arial"/>
-          <w:color w:val="000000" w:themeColor="text1"/>
-          <w:sz w:val="20"/>
-          <w:szCs w:val="20"/>
-        </w:rPr>
-      </w:pPr>
-    </w:p>
-    <w:p>
-      <w:pPr>
-        <w:jc w:val="both"/>
-        <w:rPr>
-          <w:rFonts w:ascii="CMU Serif Roman" w:hAnsi="CMU Serif Roman" w:cs="Arial"/>
-          <w:color w:val="000000" w:themeColor="text1"/>
-          <w:sz w:val="20"/>
-          <w:szCs w:val="20"/>
-        </w:rPr>
-      </w:pPr>
-    </w:p>
-    <w:p>
-      <w:pPr>
-        <w:jc w:val="both"/>
-        <w:rPr>
-          <w:rFonts w:ascii="CMU Serif Roman" w:hAnsi="CMU Serif Roman" w:cs="Arial"/>
-          <w:color w:val="000000" w:themeColor="text1"/>
-          <w:sz w:val="20"/>
-          <w:szCs w:val="20"/>
-        </w:rPr>
-      </w:pPr>
-    </w:p>
-    <w:p>
-      <w:pPr>
-        <w:jc w:val="both"/>
-        <w:rPr>
-          <w:rFonts w:ascii="CMU Serif Roman" w:hAnsi="CMU Serif Roman" w:cs="Arial"/>
-          <w:color w:val="000000" w:themeColor="text1"/>
-          <w:sz w:val="20"/>
-          <w:szCs w:val="20"/>
-        </w:rPr>
-      </w:pPr>
-    </w:p>
-    <w:p>
-      <w:pPr>
-        <w:jc w:val="both"/>
-        <w:rPr>
-          <w:rFonts w:ascii="CMU Serif Roman" w:hAnsi="CMU Serif Roman" w:cs="Arial"/>
-          <w:color w:val="000000" w:themeColor="text1"/>
-          <w:sz w:val="20"/>
-          <w:szCs w:val="20"/>
-        </w:rPr>
-      </w:pPr>
-    </w:p>
-    <w:p>
-      <w:pPr>
-        <w:jc w:val="both"/>
-        <w:rPr>
-          <w:rFonts w:ascii="CMU Serif Roman" w:hAnsi="CMU Serif Roman" w:cs="Arial"/>
-          <w:color w:val="000000" w:themeColor="text1"/>
-          <w:sz w:val="20"/>
-          <w:szCs w:val="20"/>
-        </w:rPr>
-      </w:pPr>
-    </w:p>
-    <w:p>
-      <w:pPr>
-        <w:jc w:val="both"/>
-        <w:rPr>
-          <w:rFonts w:ascii="CMU Serif Roman" w:hAnsi="CMU Serif Roman" w:cs="Arial"/>
-          <w:color w:val="000000" w:themeColor="text1"/>
-          <w:sz w:val="20"/>
-          <w:szCs w:val="20"/>
-        </w:rPr>
-      </w:pPr>
-    </w:p>
-    <w:p>
-      <w:pPr>
-        <w:jc w:val="both"/>
-        <w:rPr>
-          <w:rFonts w:ascii="CMU Serif Roman" w:hAnsi="CMU Serif Roman" w:cs="Arial"/>
-          <w:color w:val="000000" w:themeColor="text1"/>
-          <w:sz w:val="20"/>
-          <w:szCs w:val="20"/>
-        </w:rPr>
-      </w:pPr>
-    </w:p>
-    <w:p>
-      <w:pPr>
-        <w:jc w:val="both"/>
-        <w:rPr>
-          <w:rFonts w:ascii="CMU Serif Roman" w:hAnsi="CMU Serif Roman" w:cs="Arial"/>
-          <w:color w:val="000000" w:themeColor="text1"/>
-          <w:sz w:val="20"/>
-          <w:szCs w:val="20"/>
-        </w:rPr>
-      </w:pPr>
-    </w:p>
-    <w:p>
-      <w:pPr>
-        <w:jc w:val="both"/>
-        <w:rPr>
-          <w:rFonts w:ascii="CMU Serif Roman" w:hAnsi="CMU Serif Roman" w:cs="Arial"/>
-          <w:color w:val="000000" w:themeColor="text1"/>
-          <w:sz w:val="20"/>
-          <w:szCs w:val="20"/>
-        </w:rPr>
-      </w:pPr>
-    </w:p>
-    <w:p>
-      <w:pPr>
-        <w:jc w:val="both"/>
-        <w:rPr>
-          <w:rFonts w:ascii="CMU Serif Roman" w:hAnsi="CMU Serif Roman" w:cs="Arial"/>
-          <w:color w:val="000000" w:themeColor="text1"/>
-          <w:sz w:val="20"/>
-          <w:szCs w:val="20"/>
-        </w:rPr>
-      </w:pPr>
+        <w:drawing>
+          <wp:inline distT="0" distB="0" distL="0" distR="0" wp14:anchorId="42E274A5" wp14:editId="47A44F5B">
+            <wp:extent cx="5727700" cy="2557780"/>
+            <wp:effectExtent l="0" t="0" r="0" b="0"/>
+            <wp:docPr id="5" name="Picture 5" descr="Diagram&#10;&#10;Description automatically generated"/>
+            <wp:cNvGraphicFramePr>
+              <a:graphicFrameLocks xmlns:a="http://schemas.openxmlformats.org/drawingml/2006/main" noChangeAspect="1"/>
+            </wp:cNvGraphicFramePr>
+            <a:graphic xmlns:a="http://schemas.openxmlformats.org/drawingml/2006/main">
+              <a:graphicData uri="http://schemas.openxmlformats.org/drawingml/2006/picture">
+                <pic:pic xmlns:pic="http://schemas.openxmlformats.org/drawingml/2006/picture">
+                  <pic:nvPicPr>
+                    <pic:cNvPr id="5" name="Picture 5" descr="Diagram&#10;&#10;Description automatically generated"/>
+                    <pic:cNvPicPr/>
+                  </pic:nvPicPr>
+                  <pic:blipFill>
+                    <a:blip r:embed="rId19" cstate="print">
+                      <a:extLst>
+                        <a:ext uri="{28A0092B-C50C-407E-A947-70E740481C1C}">
+                          <a14:useLocalDpi xmlns:a14="http://schemas.microsoft.com/office/drawing/2010/main" val="0"/>
+                        </a:ext>
+                      </a:extLst>
+                    </a:blip>
+                    <a:stretch>
+                      <a:fillRect/>
+                    </a:stretch>
+                  </pic:blipFill>
+                  <pic:spPr>
+                    <a:xfrm>
+                      <a:off x="0" y="0"/>
+                      <a:ext cx="5727700" cy="2557780"/>
+                    </a:xfrm>
+                    <a:prstGeom prst="rect">
+                      <a:avLst/>
+                    </a:prstGeom>
+                  </pic:spPr>
+                </pic:pic>
+              </a:graphicData>
+            </a:graphic>
+          </wp:inline>
+        </w:drawing>
+      </w:r>
     </w:p>
     <w:p>
       <w:pPr>
@@ -24026,17 +23628,33 @@
         </w:rPr>
         <w:t xml:space="preserve">Figura </w:t>
       </w:r>
-      <w:proofErr w:type="spellStart"/>
-      <w:r>
-        <w:rPr>
-          <w:rFonts w:ascii="CMU Serif Roman" w:hAnsi="CMU Serif Roman" w:cs="Arial"/>
-          <w:color w:val="000000" w:themeColor="text1"/>
-          <w:sz w:val="20"/>
-          <w:szCs w:val="20"/>
-        </w:rPr>
-        <w:t>x.y</w:t>
-      </w:r>
-      <w:proofErr w:type="spellEnd"/>
+      <w:r>
+        <w:rPr>
+          <w:rFonts w:ascii="CMU Serif Roman" w:hAnsi="CMU Serif Roman" w:cs="Arial"/>
+          <w:color w:val="000000" w:themeColor="text1"/>
+          <w:sz w:val="20"/>
+          <w:szCs w:val="20"/>
+        </w:rPr>
+        <w:t>3</w:t>
+      </w:r>
+      <w:r>
+        <w:rPr>
+          <w:rFonts w:ascii="CMU Serif Roman" w:hAnsi="CMU Serif Roman" w:cs="Arial"/>
+          <w:color w:val="000000" w:themeColor="text1"/>
+          <w:sz w:val="20"/>
+          <w:szCs w:val="20"/>
+        </w:rPr>
+        <w:t>.</w:t>
+      </w:r>
+      <w:r>
+        <w:rPr>
+          <w:rFonts w:ascii="CMU Serif Roman" w:hAnsi="CMU Serif Roman" w:cs="Arial"/>
+          <w:color w:val="000000" w:themeColor="text1"/>
+          <w:sz w:val="20"/>
+          <w:szCs w:val="20"/>
+        </w:rPr>
+        <w:t>3</w:t>
+      </w:r>
       <w:r>
         <w:rPr>
           <w:rFonts w:ascii="CMU Serif Roman" w:hAnsi="CMU Serif Roman" w:cs="Arial"/>
@@ -24078,17 +23696,6 @@
     </w:p>
     <w:p>
       <w:pPr>
-        <w:jc w:val="both"/>
-        <w:rPr>
-          <w:rFonts w:ascii="CMU Serif Roman" w:hAnsi="CMU Serif Roman" w:cs="Arial"/>
-          <w:color w:val="000000" w:themeColor="text1"/>
-          <w:sz w:val="20"/>
-          <w:szCs w:val="20"/>
-        </w:rPr>
-      </w:pPr>
-    </w:p>
-    <w:p>
-      <w:pPr>
         <w:rPr>
           <w:rFonts w:ascii="CMU Serif Roman" w:hAnsi="CMU Serif Roman" w:cs="Arial"/>
           <w:color w:val="000000" w:themeColor="text1"/>
@@ -24162,237 +23769,83 @@
         <w:jc w:val="both"/>
         <w:rPr>
           <w:rFonts w:ascii="CMU Serif Roman" w:hAnsi="CMU Serif Roman" w:cs="Arial"/>
-          <w:b/>
-          <w:bCs/>
-          <w:color w:val="FF0000"/>
-          <w:sz w:val="20"/>
-          <w:szCs w:val="20"/>
-        </w:rPr>
-      </w:pPr>
-      <w:r>
-        <w:rPr>
-          <w:rFonts w:ascii="CMU Serif Roman" w:hAnsi="CMU Serif Roman" w:cs="Arial"/>
-          <w:b/>
-          <w:bCs/>
-          <w:color w:val="FF0000"/>
-          <w:sz w:val="20"/>
-          <w:szCs w:val="20"/>
-        </w:rPr>
-        <w:t>[</w:t>
-      </w:r>
-      <w:proofErr w:type="spellStart"/>
-      <w:r>
-        <w:rPr>
-          <w:rFonts w:ascii="CMU Serif Roman" w:hAnsi="CMU Serif Roman" w:cs="Arial"/>
-          <w:b/>
-          <w:bCs/>
-          <w:color w:val="FF0000"/>
-          <w:sz w:val="20"/>
-          <w:szCs w:val="20"/>
-        </w:rPr>
-        <w:t>seq</w:t>
-      </w:r>
-      <w:proofErr w:type="spellEnd"/>
-      <w:r>
-        <w:rPr>
-          <w:rFonts w:ascii="CMU Serif Roman" w:hAnsi="CMU Serif Roman" w:cs="Arial"/>
-          <w:b/>
-          <w:bCs/>
-          <w:color w:val="FF0000"/>
-          <w:sz w:val="20"/>
-          <w:szCs w:val="20"/>
-        </w:rPr>
-        <w:t xml:space="preserve"> </w:t>
-      </w:r>
-      <w:proofErr w:type="spellStart"/>
-      <w:r>
-        <w:rPr>
-          <w:rFonts w:ascii="CMU Serif Roman" w:hAnsi="CMU Serif Roman" w:cs="Arial"/>
-          <w:b/>
-          <w:bCs/>
-          <w:color w:val="FF0000"/>
-          <w:sz w:val="20"/>
-          <w:szCs w:val="20"/>
-        </w:rPr>
-        <w:t>diagram</w:t>
-      </w:r>
-      <w:proofErr w:type="spellEnd"/>
-      <w:r>
-        <w:rPr>
-          <w:rFonts w:ascii="CMU Serif Roman" w:hAnsi="CMU Serif Roman" w:cs="Arial"/>
-          <w:b/>
-          <w:bCs/>
-          <w:color w:val="FF0000"/>
-          <w:sz w:val="20"/>
-          <w:szCs w:val="20"/>
-        </w:rPr>
-        <w:t>]</w:t>
-      </w:r>
-    </w:p>
-    <w:p>
-      <w:pPr>
-        <w:jc w:val="both"/>
-        <w:rPr>
-          <w:rFonts w:ascii="CMU Serif Roman" w:hAnsi="CMU Serif Roman" w:cs="Arial"/>
-          <w:color w:val="000000" w:themeColor="text1"/>
-          <w:sz w:val="20"/>
-          <w:szCs w:val="20"/>
-        </w:rPr>
-      </w:pPr>
-    </w:p>
-    <w:p>
-      <w:pPr>
-        <w:jc w:val="both"/>
-        <w:rPr>
-          <w:rFonts w:ascii="CMU Serif Roman" w:hAnsi="CMU Serif Roman" w:cs="Arial"/>
-          <w:color w:val="000000" w:themeColor="text1"/>
-          <w:sz w:val="20"/>
-          <w:szCs w:val="20"/>
-        </w:rPr>
-      </w:pPr>
-    </w:p>
-    <w:p>
-      <w:pPr>
-        <w:jc w:val="both"/>
-        <w:rPr>
-          <w:rFonts w:ascii="CMU Serif Roman" w:hAnsi="CMU Serif Roman" w:cs="Arial"/>
-          <w:color w:val="000000" w:themeColor="text1"/>
-          <w:sz w:val="20"/>
-          <w:szCs w:val="20"/>
-        </w:rPr>
-      </w:pPr>
-    </w:p>
-    <w:p>
-      <w:pPr>
-        <w:jc w:val="both"/>
-        <w:rPr>
-          <w:rFonts w:ascii="CMU Serif Roman" w:hAnsi="CMU Serif Roman" w:cs="Arial"/>
-          <w:color w:val="000000" w:themeColor="text1"/>
-          <w:sz w:val="20"/>
-          <w:szCs w:val="20"/>
-        </w:rPr>
-      </w:pPr>
-    </w:p>
-    <w:p>
-      <w:pPr>
-        <w:jc w:val="both"/>
-        <w:rPr>
-          <w:rFonts w:ascii="CMU Serif Roman" w:hAnsi="CMU Serif Roman" w:cs="Arial"/>
-          <w:color w:val="000000" w:themeColor="text1"/>
-          <w:sz w:val="20"/>
-          <w:szCs w:val="20"/>
-        </w:rPr>
-      </w:pPr>
-    </w:p>
-    <w:p>
-      <w:pPr>
-        <w:jc w:val="both"/>
-        <w:rPr>
-          <w:rFonts w:ascii="CMU Serif Roman" w:hAnsi="CMU Serif Roman" w:cs="Arial"/>
-          <w:color w:val="000000" w:themeColor="text1"/>
-          <w:sz w:val="20"/>
-          <w:szCs w:val="20"/>
-        </w:rPr>
-      </w:pPr>
-    </w:p>
-    <w:p>
-      <w:pPr>
-        <w:jc w:val="both"/>
-        <w:rPr>
-          <w:rFonts w:ascii="CMU Serif Roman" w:hAnsi="CMU Serif Roman" w:cs="Arial"/>
-          <w:color w:val="000000" w:themeColor="text1"/>
-          <w:sz w:val="20"/>
-          <w:szCs w:val="20"/>
-        </w:rPr>
-      </w:pPr>
-    </w:p>
-    <w:p>
-      <w:pPr>
-        <w:jc w:val="both"/>
-        <w:rPr>
-          <w:rFonts w:ascii="CMU Serif Roman" w:hAnsi="CMU Serif Roman" w:cs="Arial"/>
-          <w:color w:val="000000" w:themeColor="text1"/>
-          <w:sz w:val="20"/>
-          <w:szCs w:val="20"/>
-        </w:rPr>
-      </w:pPr>
-    </w:p>
-    <w:p>
-      <w:pPr>
-        <w:jc w:val="both"/>
-        <w:rPr>
-          <w:rFonts w:ascii="CMU Serif Roman" w:hAnsi="CMU Serif Roman" w:cs="Arial"/>
-          <w:color w:val="000000" w:themeColor="text1"/>
-          <w:sz w:val="20"/>
-          <w:szCs w:val="20"/>
-        </w:rPr>
-      </w:pPr>
-    </w:p>
-    <w:p>
-      <w:pPr>
-        <w:jc w:val="both"/>
-        <w:rPr>
-          <w:rFonts w:ascii="CMU Serif Roman" w:hAnsi="CMU Serif Roman" w:cs="Arial"/>
-          <w:color w:val="000000" w:themeColor="text1"/>
-          <w:sz w:val="20"/>
-          <w:szCs w:val="20"/>
-        </w:rPr>
-      </w:pPr>
-    </w:p>
-    <w:p>
-      <w:pPr>
-        <w:jc w:val="both"/>
-        <w:rPr>
-          <w:rFonts w:ascii="CMU Serif Roman" w:hAnsi="CMU Serif Roman" w:cs="Arial"/>
-          <w:color w:val="000000" w:themeColor="text1"/>
-          <w:sz w:val="20"/>
-          <w:szCs w:val="20"/>
-        </w:rPr>
-      </w:pPr>
-    </w:p>
-    <w:p>
-      <w:pPr>
-        <w:jc w:val="both"/>
-        <w:rPr>
-          <w:rFonts w:ascii="CMU Serif Roman" w:hAnsi="CMU Serif Roman" w:cs="Arial"/>
-          <w:color w:val="000000" w:themeColor="text1"/>
-          <w:sz w:val="20"/>
-          <w:szCs w:val="20"/>
-        </w:rPr>
-      </w:pPr>
-    </w:p>
-    <w:p>
-      <w:pPr>
-        <w:jc w:val="both"/>
-        <w:rPr>
-          <w:rFonts w:ascii="CMU Serif Roman" w:hAnsi="CMU Serif Roman" w:cs="Arial"/>
-          <w:color w:val="000000" w:themeColor="text1"/>
-          <w:sz w:val="20"/>
-          <w:szCs w:val="20"/>
-        </w:rPr>
-      </w:pPr>
-    </w:p>
-    <w:p>
-      <w:pPr>
-        <w:jc w:val="both"/>
-        <w:rPr>
-          <w:rFonts w:ascii="CMU Serif Roman" w:hAnsi="CMU Serif Roman" w:cs="Arial"/>
-          <w:color w:val="000000" w:themeColor="text1"/>
-          <w:sz w:val="20"/>
-          <w:szCs w:val="20"/>
-        </w:rPr>
-      </w:pPr>
-    </w:p>
-    <w:p>
-      <w:pPr>
-        <w:jc w:val="both"/>
-        <w:rPr>
-          <w:rFonts w:ascii="CMU Serif Roman" w:hAnsi="CMU Serif Roman" w:cs="Arial"/>
-          <w:color w:val="000000" w:themeColor="text1"/>
-          <w:sz w:val="20"/>
-          <w:szCs w:val="20"/>
-        </w:rPr>
-      </w:pPr>
+          <w:color w:val="000000" w:themeColor="text1"/>
+          <w:sz w:val="20"/>
+          <w:szCs w:val="20"/>
+        </w:rPr>
+      </w:pPr>
+    </w:p>
+    <w:p>
+      <w:pPr>
+        <w:jc w:val="both"/>
+        <w:rPr>
+          <w:rFonts w:ascii="CMU Serif Roman" w:hAnsi="CMU Serif Roman" w:cs="Arial"/>
+          <w:color w:val="000000" w:themeColor="text1"/>
+          <w:sz w:val="20"/>
+          <w:szCs w:val="20"/>
+        </w:rPr>
+      </w:pPr>
+    </w:p>
+    <w:p>
+      <w:pPr>
+        <w:jc w:val="both"/>
+        <w:rPr>
+          <w:rFonts w:ascii="CMU Serif Roman" w:hAnsi="CMU Serif Roman" w:cs="Arial"/>
+          <w:color w:val="000000" w:themeColor="text1"/>
+          <w:sz w:val="20"/>
+          <w:szCs w:val="20"/>
+        </w:rPr>
+      </w:pPr>
+      <w:r>
+        <w:rPr>
+          <w:rFonts w:ascii="CMU Serif Roman" w:hAnsi="CMU Serif Roman" w:cs="Arial"/>
+          <w:noProof/>
+          <w:color w:val="000000" w:themeColor="text1"/>
+          <w:sz w:val="20"/>
+          <w:szCs w:val="20"/>
+        </w:rPr>
+        <w:drawing>
+          <wp:inline distT="0" distB="0" distL="0" distR="0" wp14:anchorId="02EEE573" wp14:editId="71E214C6">
+            <wp:extent cx="5727700" cy="3608705"/>
+            <wp:effectExtent l="0" t="0" r="0" b="0"/>
+            <wp:docPr id="6" name="Picture 6" descr="Graphical user interface, application&#10;&#10;Description automatically generated"/>
+            <wp:cNvGraphicFramePr>
+              <a:graphicFrameLocks xmlns:a="http://schemas.openxmlformats.org/drawingml/2006/main" noChangeAspect="1"/>
+            </wp:cNvGraphicFramePr>
+            <a:graphic xmlns:a="http://schemas.openxmlformats.org/drawingml/2006/main">
+              <a:graphicData uri="http://schemas.openxmlformats.org/drawingml/2006/picture">
+                <pic:pic xmlns:pic="http://schemas.openxmlformats.org/drawingml/2006/picture">
+                  <pic:nvPicPr>
+                    <pic:cNvPr id="6" name="Picture 6" descr="Graphical user interface, application&#10;&#10;Description automatically generated"/>
+                    <pic:cNvPicPr/>
+                  </pic:nvPicPr>
+                  <pic:blipFill>
+                    <a:blip r:embed="rId20" cstate="print">
+                      <a:extLst>
+                        <a:ext uri="{28A0092B-C50C-407E-A947-70E740481C1C}">
+                          <a14:useLocalDpi xmlns:a14="http://schemas.microsoft.com/office/drawing/2010/main" val="0"/>
+                        </a:ext>
+                      </a:extLst>
+                    </a:blip>
+                    <a:stretch>
+                      <a:fillRect/>
+                    </a:stretch>
+                  </pic:blipFill>
+                  <pic:spPr>
+                    <a:xfrm>
+                      <a:off x="0" y="0"/>
+                      <a:ext cx="5727700" cy="3608705"/>
+                    </a:xfrm>
+                    <a:prstGeom prst="rect">
+                      <a:avLst/>
+                    </a:prstGeom>
+                  </pic:spPr>
+                </pic:pic>
+              </a:graphicData>
+            </a:graphic>
+          </wp:inline>
+        </w:drawing>
+      </w:r>
     </w:p>
     <w:p>
       <w:pPr>
@@ -24413,17 +23866,33 @@
         </w:rPr>
         <w:t xml:space="preserve">Figura </w:t>
       </w:r>
-      <w:proofErr w:type="spellStart"/>
-      <w:r>
-        <w:rPr>
-          <w:rFonts w:ascii="CMU Serif Roman" w:hAnsi="CMU Serif Roman" w:cs="Arial"/>
-          <w:color w:val="000000" w:themeColor="text1"/>
-          <w:sz w:val="20"/>
-          <w:szCs w:val="20"/>
-        </w:rPr>
-        <w:t>x.y</w:t>
-      </w:r>
-      <w:proofErr w:type="spellEnd"/>
+      <w:r>
+        <w:rPr>
+          <w:rFonts w:ascii="CMU Serif Roman" w:hAnsi="CMU Serif Roman" w:cs="Arial"/>
+          <w:color w:val="000000" w:themeColor="text1"/>
+          <w:sz w:val="20"/>
+          <w:szCs w:val="20"/>
+        </w:rPr>
+        <w:t>3</w:t>
+      </w:r>
+      <w:r>
+        <w:rPr>
+          <w:rFonts w:ascii="CMU Serif Roman" w:hAnsi="CMU Serif Roman" w:cs="Arial"/>
+          <w:color w:val="000000" w:themeColor="text1"/>
+          <w:sz w:val="20"/>
+          <w:szCs w:val="20"/>
+        </w:rPr>
+        <w:t>.</w:t>
+      </w:r>
+      <w:r>
+        <w:rPr>
+          <w:rFonts w:ascii="CMU Serif Roman" w:hAnsi="CMU Serif Roman" w:cs="Arial"/>
+          <w:color w:val="000000" w:themeColor="text1"/>
+          <w:sz w:val="20"/>
+          <w:szCs w:val="20"/>
+        </w:rPr>
+        <w:t>4</w:t>
+      </w:r>
       <w:r>
         <w:rPr>
           <w:rFonts w:ascii="CMU Serif Roman" w:hAnsi="CMU Serif Roman" w:cs="Arial"/>
@@ -24524,238 +23993,359 @@
         <w:jc w:val="both"/>
         <w:rPr>
           <w:rFonts w:ascii="CMU Serif Roman" w:hAnsi="CMU Serif Roman" w:cs="Arial"/>
-          <w:b/>
-          <w:bCs/>
-          <w:color w:val="FF0000"/>
-          <w:sz w:val="20"/>
-          <w:szCs w:val="20"/>
-        </w:rPr>
-      </w:pPr>
-      <w:r>
-        <w:rPr>
-          <w:rFonts w:ascii="CMU Serif Roman" w:hAnsi="CMU Serif Roman" w:cs="Arial"/>
-          <w:b/>
-          <w:bCs/>
-          <w:color w:val="FF0000"/>
+          <w:color w:val="000000" w:themeColor="text1"/>
+          <w:sz w:val="20"/>
+          <w:szCs w:val="20"/>
+        </w:rPr>
+      </w:pPr>
+    </w:p>
+    <w:p>
+      <w:pPr>
+        <w:jc w:val="both"/>
+        <w:rPr>
+          <w:rFonts w:ascii="CMU Serif Roman" w:hAnsi="CMU Serif Roman" w:cs="Arial"/>
+          <w:color w:val="000000" w:themeColor="text1"/>
+          <w:sz w:val="20"/>
+          <w:szCs w:val="20"/>
+        </w:rPr>
+      </w:pPr>
+    </w:p>
+    <w:p>
+      <w:pPr>
+        <w:rPr>
+          <w:rFonts w:ascii="CMU Serif Roman" w:hAnsi="CMU Serif Roman" w:cs="Arial"/>
+          <w:color w:val="000000" w:themeColor="text1"/>
+          <w:sz w:val="20"/>
+          <w:szCs w:val="20"/>
+        </w:rPr>
+      </w:pPr>
+      <w:r>
+        <w:rPr>
+          <w:rFonts w:ascii="CMU Serif Roman" w:hAnsi="CMU Serif Roman" w:cs="Arial"/>
+          <w:color w:val="000000" w:themeColor="text1"/>
+          <w:sz w:val="20"/>
+          <w:szCs w:val="20"/>
+        </w:rPr>
+        <w:br w:type="page"/>
+      </w:r>
+    </w:p>
+    <w:p>
+      <w:pPr>
+        <w:jc w:val="center"/>
+        <w:rPr>
+          <w:rFonts w:ascii="CMU Serif Roman" w:hAnsi="CMU Serif Roman" w:cs="Arial"/>
+          <w:color w:val="000000" w:themeColor="text1"/>
+          <w:sz w:val="20"/>
+          <w:szCs w:val="20"/>
+        </w:rPr>
+      </w:pPr>
+    </w:p>
+    <w:p>
+      <w:pPr>
+        <w:jc w:val="center"/>
+        <w:rPr>
+          <w:rFonts w:ascii="CMU Serif Roman" w:hAnsi="CMU Serif Roman" w:cs="Arial"/>
+          <w:color w:val="000000" w:themeColor="text1"/>
+          <w:sz w:val="20"/>
+          <w:szCs w:val="20"/>
+        </w:rPr>
+      </w:pPr>
+      <w:r>
+        <w:rPr>
+          <w:rFonts w:ascii="CMU Serif Roman" w:hAnsi="CMU Serif Roman" w:cs="Arial"/>
+          <w:noProof/>
+          <w:color w:val="000000" w:themeColor="text1"/>
+          <w:sz w:val="20"/>
+          <w:szCs w:val="20"/>
+        </w:rPr>
+        <w:drawing>
+          <wp:inline distT="0" distB="0" distL="0" distR="0" wp14:anchorId="1C4B0F38" wp14:editId="3E63023B">
+            <wp:extent cx="5727700" cy="5804535"/>
+            <wp:effectExtent l="0" t="0" r="0" b="0"/>
+            <wp:docPr id="7" name="Picture 7" descr="Diagram&#10;&#10;Description automatically generated"/>
+            <wp:cNvGraphicFramePr>
+              <a:graphicFrameLocks xmlns:a="http://schemas.openxmlformats.org/drawingml/2006/main" noChangeAspect="1"/>
+            </wp:cNvGraphicFramePr>
+            <a:graphic xmlns:a="http://schemas.openxmlformats.org/drawingml/2006/main">
+              <a:graphicData uri="http://schemas.openxmlformats.org/drawingml/2006/picture">
+                <pic:pic xmlns:pic="http://schemas.openxmlformats.org/drawingml/2006/picture">
+                  <pic:nvPicPr>
+                    <pic:cNvPr id="7" name="Picture 7" descr="Diagram&#10;&#10;Description automatically generated"/>
+                    <pic:cNvPicPr/>
+                  </pic:nvPicPr>
+                  <pic:blipFill>
+                    <a:blip r:embed="rId21" cstate="print">
+                      <a:extLst>
+                        <a:ext uri="{28A0092B-C50C-407E-A947-70E740481C1C}">
+                          <a14:useLocalDpi xmlns:a14="http://schemas.microsoft.com/office/drawing/2010/main" val="0"/>
+                        </a:ext>
+                      </a:extLst>
+                    </a:blip>
+                    <a:stretch>
+                      <a:fillRect/>
+                    </a:stretch>
+                  </pic:blipFill>
+                  <pic:spPr>
+                    <a:xfrm>
+                      <a:off x="0" y="0"/>
+                      <a:ext cx="5727700" cy="5804535"/>
+                    </a:xfrm>
+                    <a:prstGeom prst="rect">
+                      <a:avLst/>
+                    </a:prstGeom>
+                  </pic:spPr>
+                </pic:pic>
+              </a:graphicData>
+            </a:graphic>
+          </wp:inline>
+        </w:drawing>
+      </w:r>
+    </w:p>
+    <w:p>
+      <w:pPr>
+        <w:jc w:val="center"/>
+        <w:rPr>
+          <w:rFonts w:ascii="CMU Serif Roman" w:hAnsi="CMU Serif Roman" w:cs="Arial"/>
+          <w:color w:val="000000" w:themeColor="text1"/>
+          <w:sz w:val="20"/>
+          <w:szCs w:val="20"/>
+        </w:rPr>
+      </w:pPr>
+      <w:r>
+        <w:rPr>
+          <w:rFonts w:ascii="CMU Serif Roman" w:hAnsi="CMU Serif Roman" w:cs="Arial"/>
+          <w:color w:val="000000" w:themeColor="text1"/>
+          <w:sz w:val="20"/>
+          <w:szCs w:val="20"/>
+        </w:rPr>
+        <w:t xml:space="preserve">Figura </w:t>
+      </w:r>
+      <w:r>
+        <w:rPr>
+          <w:rFonts w:ascii="CMU Serif Roman" w:hAnsi="CMU Serif Roman" w:cs="Arial"/>
+          <w:color w:val="000000" w:themeColor="text1"/>
+          <w:sz w:val="20"/>
+          <w:szCs w:val="20"/>
+        </w:rPr>
+        <w:t>3</w:t>
+      </w:r>
+      <w:r>
+        <w:rPr>
+          <w:rFonts w:ascii="CMU Serif Roman" w:hAnsi="CMU Serif Roman" w:cs="Arial"/>
+          <w:color w:val="000000" w:themeColor="text1"/>
+          <w:sz w:val="20"/>
+          <w:szCs w:val="20"/>
+        </w:rPr>
+        <w:t>.</w:t>
+      </w:r>
+      <w:r>
+        <w:rPr>
+          <w:rFonts w:ascii="CMU Serif Roman" w:hAnsi="CMU Serif Roman" w:cs="Arial"/>
+          <w:color w:val="000000" w:themeColor="text1"/>
+          <w:sz w:val="20"/>
+          <w:szCs w:val="20"/>
+        </w:rPr>
+        <w:t>5</w:t>
+      </w:r>
+      <w:r>
+        <w:rPr>
+          <w:rFonts w:ascii="CMU Serif Roman" w:hAnsi="CMU Serif Roman" w:cs="Arial"/>
+          <w:color w:val="000000" w:themeColor="text1"/>
+          <w:sz w:val="20"/>
+          <w:szCs w:val="20"/>
+        </w:rPr>
+        <w:t xml:space="preserve">: </w:t>
+      </w:r>
+      <w:r>
+        <w:rPr>
+          <w:rFonts w:ascii="CMU Serif Roman" w:hAnsi="CMU Serif Roman" w:cs="Arial"/>
+          <w:color w:val="000000" w:themeColor="text1"/>
+          <w:sz w:val="20"/>
+          <w:szCs w:val="20"/>
+        </w:rPr>
+        <w:t>Istanza del d</w:t>
+      </w:r>
+      <w:r>
+        <w:rPr>
+          <w:rFonts w:ascii="CMU Serif Roman" w:hAnsi="CMU Serif Roman" w:cs="Arial"/>
+          <w:color w:val="000000" w:themeColor="text1"/>
+          <w:sz w:val="20"/>
+          <w:szCs w:val="20"/>
+        </w:rPr>
+        <w:t xml:space="preserve">iagramma delle sequenze </w:t>
+      </w:r>
+      <w:proofErr w:type="spellStart"/>
+      <w:r>
+        <w:rPr>
+          <w:rFonts w:ascii="CMU Serif Roman" w:hAnsi="CMU Serif Roman" w:cs="Arial"/>
+          <w:color w:val="000000" w:themeColor="text1"/>
+          <w:sz w:val="20"/>
+          <w:szCs w:val="20"/>
+        </w:rPr>
+        <w:t>Client</w:t>
+      </w:r>
+      <w:r>
+        <w:rPr>
+          <w:rFonts w:ascii="CMU Serif Roman" w:hAnsi="CMU Serif Roman" w:cs="Arial"/>
+          <w:color w:val="000000" w:themeColor="text1"/>
+          <w:sz w:val="20"/>
+          <w:szCs w:val="20"/>
+        </w:rPr>
+        <w:t>S</w:t>
+      </w:r>
+      <w:r>
+        <w:rPr>
+          <w:rFonts w:ascii="CMU Serif Roman" w:hAnsi="CMU Serif Roman" w:cs="Arial"/>
+          <w:color w:val="000000" w:themeColor="text1"/>
+          <w:sz w:val="20"/>
+          <w:szCs w:val="20"/>
+        </w:rPr>
+        <w:t>-</w:t>
+      </w:r>
+      <w:r>
+        <w:rPr>
+          <w:rFonts w:ascii="CMU Serif Roman" w:hAnsi="CMU Serif Roman" w:cs="Arial"/>
+          <w:color w:val="000000" w:themeColor="text1"/>
+          <w:sz w:val="20"/>
+          <w:szCs w:val="20"/>
+        </w:rPr>
+        <w:t>ServerG</w:t>
+      </w:r>
+      <w:r>
+        <w:rPr>
+          <w:rFonts w:ascii="CMU Serif Roman" w:hAnsi="CMU Serif Roman" w:cs="Arial"/>
+          <w:color w:val="000000" w:themeColor="text1"/>
+          <w:sz w:val="20"/>
+          <w:szCs w:val="20"/>
+        </w:rPr>
+        <w:t>-ServerV</w:t>
+      </w:r>
+      <w:proofErr w:type="spellEnd"/>
+    </w:p>
+    <w:p>
+      <w:pPr>
+        <w:jc w:val="center"/>
+        <w:rPr>
+          <w:rFonts w:ascii="CMU Serif Roman" w:hAnsi="CMU Serif Roman" w:cs="Arial"/>
+          <w:color w:val="000000" w:themeColor="text1"/>
+          <w:sz w:val="20"/>
+          <w:szCs w:val="20"/>
+        </w:rPr>
+      </w:pPr>
+    </w:p>
+    <w:p>
+      <w:pPr>
+        <w:jc w:val="both"/>
+        <w:rPr>
+          <w:rFonts w:ascii="CMU Serif Roman" w:hAnsi="CMU Serif Roman" w:cs="Arial"/>
+          <w:color w:val="000000" w:themeColor="text1"/>
+          <w:sz w:val="20"/>
+          <w:szCs w:val="20"/>
+        </w:rPr>
+      </w:pPr>
+    </w:p>
+    <w:p>
+      <w:pPr>
+        <w:jc w:val="both"/>
+        <w:rPr>
+          <w:rFonts w:ascii="CMU Serif Roman" w:hAnsi="CMU Serif Roman" w:cs="Arial"/>
+          <w:color w:val="000000" w:themeColor="text1"/>
+          <w:sz w:val="20"/>
+          <w:szCs w:val="20"/>
+        </w:rPr>
+      </w:pPr>
+    </w:p>
+    <w:p>
+      <w:pPr>
+        <w:jc w:val="both"/>
+        <w:rPr>
+          <w:rFonts w:ascii="CMU Serif Roman" w:hAnsi="CMU Serif Roman" w:cs="Arial"/>
+          <w:color w:val="000000" w:themeColor="text1"/>
+          <w:sz w:val="20"/>
+          <w:szCs w:val="20"/>
+        </w:rPr>
+      </w:pPr>
+    </w:p>
+    <w:p>
+      <w:pPr>
+        <w:rPr>
+          <w:rFonts w:ascii="CMU Serif Roman" w:hAnsi="CMU Serif Roman" w:cs="Arial"/>
+          <w:color w:val="000000" w:themeColor="text1"/>
+          <w:sz w:val="20"/>
+          <w:szCs w:val="20"/>
+        </w:rPr>
+      </w:pPr>
+      <w:r>
+        <w:rPr>
+          <w:rFonts w:ascii="CMU Serif Roman" w:hAnsi="CMU Serif Roman" w:cs="Arial"/>
+          <w:color w:val="000000" w:themeColor="text1"/>
+          <w:sz w:val="20"/>
+          <w:szCs w:val="20"/>
+        </w:rPr>
+        <w:br w:type="page"/>
+      </w:r>
+    </w:p>
+    <w:p>
+      <w:pPr>
+        <w:jc w:val="center"/>
+        <w:rPr>
+          <w:rFonts w:ascii="CMU Serif Roman" w:hAnsi="CMU Serif Roman" w:cs="Arial"/>
+          <w:color w:val="000000" w:themeColor="text1"/>
+          <w:sz w:val="20"/>
+          <w:szCs w:val="20"/>
+        </w:rPr>
+      </w:pPr>
+      <w:r>
+        <w:rPr>
+          <w:rFonts w:ascii="CMU Serif Roman" w:hAnsi="CMU Serif Roman" w:cs="Arial"/>
+          <w:noProof/>
+          <w:color w:val="000000" w:themeColor="text1"/>
           <w:sz w:val="20"/>
           <w:szCs w:val="20"/>
         </w:rPr>
         <w:lastRenderedPageBreak/>
-        <w:t>[</w:t>
-      </w:r>
-      <w:proofErr w:type="spellStart"/>
-      <w:r>
-        <w:rPr>
-          <w:rFonts w:ascii="CMU Serif Roman" w:hAnsi="CMU Serif Roman" w:cs="Arial"/>
-          <w:b/>
-          <w:bCs/>
-          <w:color w:val="FF0000"/>
-          <w:sz w:val="20"/>
-          <w:szCs w:val="20"/>
-        </w:rPr>
-        <w:t>seq</w:t>
-      </w:r>
-      <w:proofErr w:type="spellEnd"/>
-      <w:r>
-        <w:rPr>
-          <w:rFonts w:ascii="CMU Serif Roman" w:hAnsi="CMU Serif Roman" w:cs="Arial"/>
-          <w:b/>
-          <w:bCs/>
-          <w:color w:val="FF0000"/>
-          <w:sz w:val="20"/>
-          <w:szCs w:val="20"/>
-        </w:rPr>
-        <w:t xml:space="preserve"> </w:t>
-      </w:r>
-      <w:proofErr w:type="spellStart"/>
-      <w:r>
-        <w:rPr>
-          <w:rFonts w:ascii="CMU Serif Roman" w:hAnsi="CMU Serif Roman" w:cs="Arial"/>
-          <w:b/>
-          <w:bCs/>
-          <w:color w:val="FF0000"/>
-          <w:sz w:val="20"/>
-          <w:szCs w:val="20"/>
-        </w:rPr>
-        <w:t>diagram</w:t>
-      </w:r>
-      <w:proofErr w:type="spellEnd"/>
-      <w:r>
-        <w:rPr>
-          <w:rFonts w:ascii="CMU Serif Roman" w:hAnsi="CMU Serif Roman" w:cs="Arial"/>
-          <w:b/>
-          <w:bCs/>
-          <w:color w:val="FF0000"/>
-          <w:sz w:val="20"/>
-          <w:szCs w:val="20"/>
-        </w:rPr>
-        <w:t>]</w:t>
-      </w:r>
-    </w:p>
-    <w:p>
-      <w:pPr>
-        <w:jc w:val="both"/>
-        <w:rPr>
-          <w:rFonts w:ascii="CMU Serif Roman" w:hAnsi="CMU Serif Roman" w:cs="Arial"/>
-          <w:color w:val="000000" w:themeColor="text1"/>
-          <w:sz w:val="20"/>
-          <w:szCs w:val="20"/>
-        </w:rPr>
-      </w:pPr>
-    </w:p>
-    <w:p>
-      <w:pPr>
-        <w:jc w:val="both"/>
-        <w:rPr>
-          <w:rFonts w:ascii="CMU Serif Roman" w:hAnsi="CMU Serif Roman" w:cs="Arial"/>
-          <w:color w:val="000000" w:themeColor="text1"/>
-          <w:sz w:val="20"/>
-          <w:szCs w:val="20"/>
-        </w:rPr>
-      </w:pPr>
-    </w:p>
-    <w:p>
-      <w:pPr>
-        <w:jc w:val="both"/>
-        <w:rPr>
-          <w:rFonts w:ascii="CMU Serif Roman" w:hAnsi="CMU Serif Roman" w:cs="Arial"/>
-          <w:color w:val="000000" w:themeColor="text1"/>
-          <w:sz w:val="20"/>
-          <w:szCs w:val="20"/>
-        </w:rPr>
-      </w:pPr>
-    </w:p>
-    <w:p>
-      <w:pPr>
-        <w:jc w:val="both"/>
-        <w:rPr>
-          <w:rFonts w:ascii="CMU Serif Roman" w:hAnsi="CMU Serif Roman" w:cs="Arial"/>
-          <w:color w:val="000000" w:themeColor="text1"/>
-          <w:sz w:val="20"/>
-          <w:szCs w:val="20"/>
-        </w:rPr>
-      </w:pPr>
-    </w:p>
-    <w:p>
-      <w:pPr>
-        <w:jc w:val="both"/>
-        <w:rPr>
-          <w:rFonts w:ascii="CMU Serif Roman" w:hAnsi="CMU Serif Roman" w:cs="Arial"/>
-          <w:color w:val="000000" w:themeColor="text1"/>
-          <w:sz w:val="20"/>
-          <w:szCs w:val="20"/>
-        </w:rPr>
-      </w:pPr>
-    </w:p>
-    <w:p>
-      <w:pPr>
-        <w:jc w:val="both"/>
-        <w:rPr>
-          <w:rFonts w:ascii="CMU Serif Roman" w:hAnsi="CMU Serif Roman" w:cs="Arial"/>
-          <w:color w:val="000000" w:themeColor="text1"/>
-          <w:sz w:val="20"/>
-          <w:szCs w:val="20"/>
-        </w:rPr>
-      </w:pPr>
-    </w:p>
-    <w:p>
-      <w:pPr>
-        <w:jc w:val="both"/>
-        <w:rPr>
-          <w:rFonts w:ascii="CMU Serif Roman" w:hAnsi="CMU Serif Roman" w:cs="Arial"/>
-          <w:color w:val="000000" w:themeColor="text1"/>
-          <w:sz w:val="20"/>
-          <w:szCs w:val="20"/>
-        </w:rPr>
-      </w:pPr>
-    </w:p>
-    <w:p>
-      <w:pPr>
-        <w:jc w:val="both"/>
-        <w:rPr>
-          <w:rFonts w:ascii="CMU Serif Roman" w:hAnsi="CMU Serif Roman" w:cs="Arial"/>
-          <w:color w:val="000000" w:themeColor="text1"/>
-          <w:sz w:val="20"/>
-          <w:szCs w:val="20"/>
-        </w:rPr>
-      </w:pPr>
-    </w:p>
-    <w:p>
-      <w:pPr>
-        <w:jc w:val="both"/>
-        <w:rPr>
-          <w:rFonts w:ascii="CMU Serif Roman" w:hAnsi="CMU Serif Roman" w:cs="Arial"/>
-          <w:color w:val="000000" w:themeColor="text1"/>
-          <w:sz w:val="20"/>
-          <w:szCs w:val="20"/>
-        </w:rPr>
-      </w:pPr>
-    </w:p>
-    <w:p>
-      <w:pPr>
-        <w:jc w:val="both"/>
-        <w:rPr>
-          <w:rFonts w:ascii="CMU Serif Roman" w:hAnsi="CMU Serif Roman" w:cs="Arial"/>
-          <w:color w:val="000000" w:themeColor="text1"/>
-          <w:sz w:val="20"/>
-          <w:szCs w:val="20"/>
-        </w:rPr>
-      </w:pPr>
-    </w:p>
-    <w:p>
-      <w:pPr>
-        <w:jc w:val="both"/>
-        <w:rPr>
-          <w:rFonts w:ascii="CMU Serif Roman" w:hAnsi="CMU Serif Roman" w:cs="Arial"/>
-          <w:color w:val="000000" w:themeColor="text1"/>
-          <w:sz w:val="20"/>
-          <w:szCs w:val="20"/>
-        </w:rPr>
-      </w:pPr>
-    </w:p>
-    <w:p>
-      <w:pPr>
-        <w:jc w:val="both"/>
-        <w:rPr>
-          <w:rFonts w:ascii="CMU Serif Roman" w:hAnsi="CMU Serif Roman" w:cs="Arial"/>
-          <w:color w:val="000000" w:themeColor="text1"/>
-          <w:sz w:val="20"/>
-          <w:szCs w:val="20"/>
-        </w:rPr>
-      </w:pPr>
-    </w:p>
-    <w:p>
-      <w:pPr>
-        <w:jc w:val="both"/>
-        <w:rPr>
-          <w:rFonts w:ascii="CMU Serif Roman" w:hAnsi="CMU Serif Roman" w:cs="Arial"/>
-          <w:color w:val="000000" w:themeColor="text1"/>
-          <w:sz w:val="20"/>
-          <w:szCs w:val="20"/>
-        </w:rPr>
-      </w:pPr>
-    </w:p>
-    <w:p>
-      <w:pPr>
-        <w:jc w:val="both"/>
-        <w:rPr>
-          <w:rFonts w:ascii="CMU Serif Roman" w:hAnsi="CMU Serif Roman" w:cs="Arial"/>
-          <w:color w:val="000000" w:themeColor="text1"/>
-          <w:sz w:val="20"/>
-          <w:szCs w:val="20"/>
-        </w:rPr>
-      </w:pPr>
-    </w:p>
-    <w:p>
-      <w:pPr>
-        <w:jc w:val="both"/>
-        <w:rPr>
-          <w:rFonts w:ascii="CMU Serif Roman" w:hAnsi="CMU Serif Roman" w:cs="Arial"/>
-          <w:color w:val="000000" w:themeColor="text1"/>
-          <w:sz w:val="20"/>
-          <w:szCs w:val="20"/>
-        </w:rPr>
-      </w:pPr>
+        <w:drawing>
+          <wp:inline distT="0" distB="0" distL="0" distR="0" wp14:anchorId="0175D387" wp14:editId="0FA74EE1">
+            <wp:extent cx="5247049" cy="8587198"/>
+            <wp:effectExtent l="0" t="0" r="0" b="0"/>
+            <wp:docPr id="8" name="Picture 8" descr="Diagram&#10;&#10;Description automatically generated"/>
+            <wp:cNvGraphicFramePr>
+              <a:graphicFrameLocks xmlns:a="http://schemas.openxmlformats.org/drawingml/2006/main" noChangeAspect="1"/>
+            </wp:cNvGraphicFramePr>
+            <a:graphic xmlns:a="http://schemas.openxmlformats.org/drawingml/2006/main">
+              <a:graphicData uri="http://schemas.openxmlformats.org/drawingml/2006/picture">
+                <pic:pic xmlns:pic="http://schemas.openxmlformats.org/drawingml/2006/picture">
+                  <pic:nvPicPr>
+                    <pic:cNvPr id="8" name="Picture 8" descr="Diagram&#10;&#10;Description automatically generated"/>
+                    <pic:cNvPicPr/>
+                  </pic:nvPicPr>
+                  <pic:blipFill>
+                    <a:blip r:embed="rId22" cstate="print">
+                      <a:extLst>
+                        <a:ext uri="{28A0092B-C50C-407E-A947-70E740481C1C}">
+                          <a14:useLocalDpi xmlns:a14="http://schemas.microsoft.com/office/drawing/2010/main" val="0"/>
+                        </a:ext>
+                      </a:extLst>
+                    </a:blip>
+                    <a:stretch>
+                      <a:fillRect/>
+                    </a:stretch>
+                  </pic:blipFill>
+                  <pic:spPr>
+                    <a:xfrm>
+                      <a:off x="0" y="0"/>
+                      <a:ext cx="5249827" cy="8591744"/>
+                    </a:xfrm>
+                    <a:prstGeom prst="rect">
+                      <a:avLst/>
+                    </a:prstGeom>
+                  </pic:spPr>
+                </pic:pic>
+              </a:graphicData>
+            </a:graphic>
+          </wp:inline>
+        </w:drawing>
+      </w:r>
     </w:p>
     <w:p>
       <w:pPr>
@@ -24776,43 +24366,41 @@
         </w:rPr>
         <w:t xml:space="preserve">Figura </w:t>
       </w:r>
-      <w:proofErr w:type="spellStart"/>
-      <w:r>
-        <w:rPr>
-          <w:rFonts w:ascii="CMU Serif Roman" w:hAnsi="CMU Serif Roman" w:cs="Arial"/>
-          <w:color w:val="000000" w:themeColor="text1"/>
-          <w:sz w:val="20"/>
-          <w:szCs w:val="20"/>
-        </w:rPr>
-        <w:t>x.y</w:t>
-      </w:r>
-      <w:proofErr w:type="spellEnd"/>
-      <w:r>
-        <w:rPr>
-          <w:rFonts w:ascii="CMU Serif Roman" w:hAnsi="CMU Serif Roman" w:cs="Arial"/>
-          <w:color w:val="000000" w:themeColor="text1"/>
-          <w:sz w:val="20"/>
-          <w:szCs w:val="20"/>
-        </w:rPr>
-        <w:t xml:space="preserve">: </w:t>
-      </w:r>
-      <w:r>
-        <w:rPr>
-          <w:rFonts w:ascii="CMU Serif Roman" w:hAnsi="CMU Serif Roman" w:cs="Arial"/>
-          <w:color w:val="000000" w:themeColor="text1"/>
-          <w:sz w:val="20"/>
-          <w:szCs w:val="20"/>
-        </w:rPr>
-        <w:t>Istanza del d</w:t>
-      </w:r>
-      <w:r>
-        <w:rPr>
-          <w:rFonts w:ascii="CMU Serif Roman" w:hAnsi="CMU Serif Roman" w:cs="Arial"/>
-          <w:color w:val="000000" w:themeColor="text1"/>
-          <w:sz w:val="20"/>
-          <w:szCs w:val="20"/>
-        </w:rPr>
-        <w:t xml:space="preserve">iagramma delle sequenze </w:t>
+      <w:r>
+        <w:rPr>
+          <w:rFonts w:ascii="CMU Serif Roman" w:hAnsi="CMU Serif Roman" w:cs="Arial"/>
+          <w:color w:val="000000" w:themeColor="text1"/>
+          <w:sz w:val="20"/>
+          <w:szCs w:val="20"/>
+        </w:rPr>
+        <w:t>3</w:t>
+      </w:r>
+      <w:r>
+        <w:rPr>
+          <w:rFonts w:ascii="CMU Serif Roman" w:hAnsi="CMU Serif Roman" w:cs="Arial"/>
+          <w:color w:val="000000" w:themeColor="text1"/>
+          <w:sz w:val="20"/>
+          <w:szCs w:val="20"/>
+        </w:rPr>
+        <w:t>.</w:t>
+      </w:r>
+      <w:r>
+        <w:rPr>
+          <w:rFonts w:ascii="CMU Serif Roman" w:hAnsi="CMU Serif Roman" w:cs="Arial"/>
+          <w:color w:val="000000" w:themeColor="text1"/>
+          <w:sz w:val="20"/>
+          <w:szCs w:val="20"/>
+        </w:rPr>
+        <w:t>6</w:t>
+      </w:r>
+      <w:r>
+        <w:rPr>
+          <w:rFonts w:ascii="CMU Serif Roman" w:hAnsi="CMU Serif Roman" w:cs="Arial"/>
+          <w:color w:val="000000" w:themeColor="text1"/>
+          <w:sz w:val="20"/>
+          <w:szCs w:val="20"/>
+        </w:rPr>
+        <w:t xml:space="preserve">: Istanza del diagramma delle sequenze </w:t>
       </w:r>
       <w:proofErr w:type="spellStart"/>
       <w:r>
@@ -24831,409 +24419,22 @@
           <w:sz w:val="20"/>
           <w:szCs w:val="20"/>
         </w:rPr>
-        <w:t>S</w:t>
-      </w:r>
-      <w:r>
-        <w:rPr>
-          <w:rFonts w:ascii="CMU Serif Roman" w:hAnsi="CMU Serif Roman" w:cs="Arial"/>
-          <w:color w:val="000000" w:themeColor="text1"/>
-          <w:sz w:val="20"/>
-          <w:szCs w:val="20"/>
-        </w:rPr>
-        <w:t>-</w:t>
-      </w:r>
-      <w:r>
-        <w:rPr>
-          <w:rFonts w:ascii="CMU Serif Roman" w:hAnsi="CMU Serif Roman" w:cs="Arial"/>
-          <w:color w:val="000000" w:themeColor="text1"/>
-          <w:sz w:val="20"/>
-          <w:szCs w:val="20"/>
-        </w:rPr>
-        <w:t>ServerG</w:t>
-      </w:r>
-      <w:r>
-        <w:rPr>
-          <w:rFonts w:ascii="CMU Serif Roman" w:hAnsi="CMU Serif Roman" w:cs="Arial"/>
-          <w:color w:val="000000" w:themeColor="text1"/>
-          <w:sz w:val="20"/>
-          <w:szCs w:val="20"/>
-        </w:rPr>
-        <w:t>-ServerV</w:t>
+        <w:t>T</w:t>
+      </w:r>
+      <w:r>
+        <w:rPr>
+          <w:rFonts w:ascii="CMU Serif Roman" w:hAnsi="CMU Serif Roman" w:cs="Arial"/>
+          <w:color w:val="000000" w:themeColor="text1"/>
+          <w:sz w:val="20"/>
+          <w:szCs w:val="20"/>
+        </w:rPr>
+        <w:t>-ServerG-ServerV</w:t>
       </w:r>
       <w:proofErr w:type="spellEnd"/>
     </w:p>
     <w:p>
       <w:pPr>
         <w:jc w:val="center"/>
-        <w:rPr>
-          <w:rFonts w:ascii="CMU Serif Roman" w:hAnsi="CMU Serif Roman" w:cs="Arial"/>
-          <w:color w:val="000000" w:themeColor="text1"/>
-          <w:sz w:val="20"/>
-          <w:szCs w:val="20"/>
-        </w:rPr>
-      </w:pPr>
-    </w:p>
-    <w:p>
-      <w:pPr>
-        <w:jc w:val="both"/>
-        <w:rPr>
-          <w:rFonts w:ascii="CMU Serif Roman" w:hAnsi="CMU Serif Roman" w:cs="Arial"/>
-          <w:b/>
-          <w:bCs/>
-          <w:color w:val="FF0000"/>
-          <w:sz w:val="20"/>
-          <w:szCs w:val="20"/>
-        </w:rPr>
-      </w:pPr>
-      <w:r>
-        <w:rPr>
-          <w:rFonts w:ascii="CMU Serif Roman" w:hAnsi="CMU Serif Roman" w:cs="Arial"/>
-          <w:b/>
-          <w:bCs/>
-          <w:color w:val="FF0000"/>
-          <w:sz w:val="20"/>
-          <w:szCs w:val="20"/>
-        </w:rPr>
-        <w:t>[</w:t>
-      </w:r>
-      <w:proofErr w:type="spellStart"/>
-      <w:r>
-        <w:rPr>
-          <w:rFonts w:ascii="CMU Serif Roman" w:hAnsi="CMU Serif Roman" w:cs="Arial"/>
-          <w:b/>
-          <w:bCs/>
-          <w:color w:val="FF0000"/>
-          <w:sz w:val="20"/>
-          <w:szCs w:val="20"/>
-        </w:rPr>
-        <w:t>seq</w:t>
-      </w:r>
-      <w:proofErr w:type="spellEnd"/>
-      <w:r>
-        <w:rPr>
-          <w:rFonts w:ascii="CMU Serif Roman" w:hAnsi="CMU Serif Roman" w:cs="Arial"/>
-          <w:b/>
-          <w:bCs/>
-          <w:color w:val="FF0000"/>
-          <w:sz w:val="20"/>
-          <w:szCs w:val="20"/>
-        </w:rPr>
-        <w:t xml:space="preserve"> </w:t>
-      </w:r>
-      <w:proofErr w:type="spellStart"/>
-      <w:r>
-        <w:rPr>
-          <w:rFonts w:ascii="CMU Serif Roman" w:hAnsi="CMU Serif Roman" w:cs="Arial"/>
-          <w:b/>
-          <w:bCs/>
-          <w:color w:val="FF0000"/>
-          <w:sz w:val="20"/>
-          <w:szCs w:val="20"/>
-        </w:rPr>
-        <w:t>diagram</w:t>
-      </w:r>
-      <w:proofErr w:type="spellEnd"/>
-      <w:r>
-        <w:rPr>
-          <w:rFonts w:ascii="CMU Serif Roman" w:hAnsi="CMU Serif Roman" w:cs="Arial"/>
-          <w:b/>
-          <w:bCs/>
-          <w:color w:val="FF0000"/>
-          <w:sz w:val="20"/>
-          <w:szCs w:val="20"/>
-        </w:rPr>
-        <w:t>]</w:t>
-      </w:r>
-    </w:p>
-    <w:p>
-      <w:pPr>
-        <w:jc w:val="both"/>
-        <w:rPr>
-          <w:rFonts w:ascii="CMU Serif Roman" w:hAnsi="CMU Serif Roman" w:cs="Arial"/>
-          <w:color w:val="000000" w:themeColor="text1"/>
-          <w:sz w:val="20"/>
-          <w:szCs w:val="20"/>
-        </w:rPr>
-      </w:pPr>
-    </w:p>
-    <w:p>
-      <w:pPr>
-        <w:jc w:val="both"/>
-        <w:rPr>
-          <w:rFonts w:ascii="CMU Serif Roman" w:hAnsi="CMU Serif Roman" w:cs="Arial"/>
-          <w:color w:val="000000" w:themeColor="text1"/>
-          <w:sz w:val="20"/>
-          <w:szCs w:val="20"/>
-        </w:rPr>
-      </w:pPr>
-    </w:p>
-    <w:p>
-      <w:pPr>
-        <w:jc w:val="both"/>
-        <w:rPr>
-          <w:rFonts w:ascii="CMU Serif Roman" w:hAnsi="CMU Serif Roman" w:cs="Arial"/>
-          <w:color w:val="000000" w:themeColor="text1"/>
-          <w:sz w:val="20"/>
-          <w:szCs w:val="20"/>
-        </w:rPr>
-      </w:pPr>
-    </w:p>
-    <w:p>
-      <w:pPr>
-        <w:jc w:val="both"/>
-        <w:rPr>
-          <w:rFonts w:ascii="CMU Serif Roman" w:hAnsi="CMU Serif Roman" w:cs="Arial"/>
-          <w:color w:val="000000" w:themeColor="text1"/>
-          <w:sz w:val="20"/>
-          <w:szCs w:val="20"/>
-        </w:rPr>
-      </w:pPr>
-    </w:p>
-    <w:p>
-      <w:pPr>
-        <w:jc w:val="both"/>
-        <w:rPr>
-          <w:rFonts w:ascii="CMU Serif Roman" w:hAnsi="CMU Serif Roman" w:cs="Arial"/>
-          <w:color w:val="000000" w:themeColor="text1"/>
-          <w:sz w:val="20"/>
-          <w:szCs w:val="20"/>
-        </w:rPr>
-      </w:pPr>
-    </w:p>
-    <w:p>
-      <w:pPr>
-        <w:jc w:val="both"/>
-        <w:rPr>
-          <w:rFonts w:ascii="CMU Serif Roman" w:hAnsi="CMU Serif Roman" w:cs="Arial"/>
-          <w:color w:val="000000" w:themeColor="text1"/>
-          <w:sz w:val="20"/>
-          <w:szCs w:val="20"/>
-        </w:rPr>
-      </w:pPr>
-    </w:p>
-    <w:p>
-      <w:pPr>
-        <w:jc w:val="both"/>
-        <w:rPr>
-          <w:rFonts w:ascii="CMU Serif Roman" w:hAnsi="CMU Serif Roman" w:cs="Arial"/>
-          <w:color w:val="000000" w:themeColor="text1"/>
-          <w:sz w:val="20"/>
-          <w:szCs w:val="20"/>
-        </w:rPr>
-      </w:pPr>
-    </w:p>
-    <w:p>
-      <w:pPr>
-        <w:jc w:val="both"/>
-        <w:rPr>
-          <w:rFonts w:ascii="CMU Serif Roman" w:hAnsi="CMU Serif Roman" w:cs="Arial"/>
-          <w:color w:val="000000" w:themeColor="text1"/>
-          <w:sz w:val="20"/>
-          <w:szCs w:val="20"/>
-        </w:rPr>
-      </w:pPr>
-    </w:p>
-    <w:p>
-      <w:pPr>
-        <w:jc w:val="both"/>
-        <w:rPr>
-          <w:rFonts w:ascii="CMU Serif Roman" w:hAnsi="CMU Serif Roman" w:cs="Arial"/>
-          <w:color w:val="000000" w:themeColor="text1"/>
-          <w:sz w:val="20"/>
-          <w:szCs w:val="20"/>
-        </w:rPr>
-      </w:pPr>
-    </w:p>
-    <w:p>
-      <w:pPr>
-        <w:jc w:val="both"/>
-        <w:rPr>
-          <w:rFonts w:ascii="CMU Serif Roman" w:hAnsi="CMU Serif Roman" w:cs="Arial"/>
-          <w:color w:val="000000" w:themeColor="text1"/>
-          <w:sz w:val="20"/>
-          <w:szCs w:val="20"/>
-        </w:rPr>
-      </w:pPr>
-    </w:p>
-    <w:p>
-      <w:pPr>
-        <w:jc w:val="both"/>
-        <w:rPr>
-          <w:rFonts w:ascii="CMU Serif Roman" w:hAnsi="CMU Serif Roman" w:cs="Arial"/>
-          <w:color w:val="000000" w:themeColor="text1"/>
-          <w:sz w:val="20"/>
-          <w:szCs w:val="20"/>
-        </w:rPr>
-      </w:pPr>
-    </w:p>
-    <w:p>
-      <w:pPr>
-        <w:jc w:val="both"/>
-        <w:rPr>
-          <w:rFonts w:ascii="CMU Serif Roman" w:hAnsi="CMU Serif Roman" w:cs="Arial"/>
-          <w:color w:val="000000" w:themeColor="text1"/>
-          <w:sz w:val="20"/>
-          <w:szCs w:val="20"/>
-        </w:rPr>
-      </w:pPr>
-    </w:p>
-    <w:p>
-      <w:pPr>
-        <w:jc w:val="both"/>
-        <w:rPr>
-          <w:rFonts w:ascii="CMU Serif Roman" w:hAnsi="CMU Serif Roman" w:cs="Arial"/>
-          <w:color w:val="000000" w:themeColor="text1"/>
-          <w:sz w:val="20"/>
-          <w:szCs w:val="20"/>
-        </w:rPr>
-      </w:pPr>
-    </w:p>
-    <w:p>
-      <w:pPr>
-        <w:jc w:val="both"/>
-        <w:rPr>
-          <w:rFonts w:ascii="CMU Serif Roman" w:hAnsi="CMU Serif Roman" w:cs="Arial"/>
-          <w:color w:val="000000" w:themeColor="text1"/>
-          <w:sz w:val="20"/>
-          <w:szCs w:val="20"/>
-        </w:rPr>
-      </w:pPr>
-    </w:p>
-    <w:p>
-      <w:pPr>
-        <w:jc w:val="both"/>
-        <w:rPr>
-          <w:rFonts w:ascii="CMU Serif Roman" w:hAnsi="CMU Serif Roman" w:cs="Arial"/>
-          <w:color w:val="000000" w:themeColor="text1"/>
-          <w:sz w:val="20"/>
-          <w:szCs w:val="20"/>
-        </w:rPr>
-      </w:pPr>
-    </w:p>
-    <w:p>
-      <w:pPr>
-        <w:jc w:val="center"/>
-        <w:rPr>
-          <w:rFonts w:ascii="CMU Serif Roman" w:hAnsi="CMU Serif Roman" w:cs="Arial"/>
-          <w:color w:val="000000" w:themeColor="text1"/>
-          <w:sz w:val="20"/>
-          <w:szCs w:val="20"/>
-        </w:rPr>
-      </w:pPr>
-      <w:r>
-        <w:rPr>
-          <w:rFonts w:ascii="CMU Serif Roman" w:hAnsi="CMU Serif Roman" w:cs="Arial"/>
-          <w:color w:val="000000" w:themeColor="text1"/>
-          <w:sz w:val="20"/>
-          <w:szCs w:val="20"/>
-        </w:rPr>
-        <w:t xml:space="preserve">Figura </w:t>
-      </w:r>
-      <w:proofErr w:type="spellStart"/>
-      <w:r>
-        <w:rPr>
-          <w:rFonts w:ascii="CMU Serif Roman" w:hAnsi="CMU Serif Roman" w:cs="Arial"/>
-          <w:color w:val="000000" w:themeColor="text1"/>
-          <w:sz w:val="20"/>
-          <w:szCs w:val="20"/>
-        </w:rPr>
-        <w:t>x.y</w:t>
-      </w:r>
-      <w:proofErr w:type="spellEnd"/>
-      <w:r>
-        <w:rPr>
-          <w:rFonts w:ascii="CMU Serif Roman" w:hAnsi="CMU Serif Roman" w:cs="Arial"/>
-          <w:color w:val="000000" w:themeColor="text1"/>
-          <w:sz w:val="20"/>
-          <w:szCs w:val="20"/>
-        </w:rPr>
-        <w:t xml:space="preserve">: Istanza del diagramma delle sequenze </w:t>
-      </w:r>
-      <w:proofErr w:type="spellStart"/>
-      <w:r>
-        <w:rPr>
-          <w:rFonts w:ascii="CMU Serif Roman" w:hAnsi="CMU Serif Roman" w:cs="Arial"/>
-          <w:color w:val="000000" w:themeColor="text1"/>
-          <w:sz w:val="20"/>
-          <w:szCs w:val="20"/>
-        </w:rPr>
-        <w:t>Client</w:t>
-      </w:r>
-      <w:r>
-        <w:rPr>
-          <w:rFonts w:ascii="CMU Serif Roman" w:hAnsi="CMU Serif Roman" w:cs="Arial"/>
-          <w:color w:val="000000" w:themeColor="text1"/>
-          <w:sz w:val="20"/>
-          <w:szCs w:val="20"/>
-        </w:rPr>
-        <w:t>T</w:t>
-      </w:r>
-      <w:r>
-        <w:rPr>
-          <w:rFonts w:ascii="CMU Serif Roman" w:hAnsi="CMU Serif Roman" w:cs="Arial"/>
-          <w:color w:val="000000" w:themeColor="text1"/>
-          <w:sz w:val="20"/>
-          <w:szCs w:val="20"/>
-        </w:rPr>
-        <w:t>-ServerG-ServerV</w:t>
-      </w:r>
-      <w:proofErr w:type="spellEnd"/>
-    </w:p>
-    <w:p>
-      <w:pPr>
-        <w:jc w:val="center"/>
-        <w:rPr>
-          <w:rFonts w:ascii="CMU Serif Roman" w:hAnsi="CMU Serif Roman" w:cs="Arial"/>
-          <w:color w:val="000000" w:themeColor="text1"/>
-          <w:sz w:val="20"/>
-          <w:szCs w:val="20"/>
-        </w:rPr>
-      </w:pPr>
-    </w:p>
-    <w:p>
-      <w:pPr>
-        <w:jc w:val="center"/>
-        <w:rPr>
-          <w:rFonts w:ascii="CMU Serif Roman" w:hAnsi="CMU Serif Roman" w:cs="Arial"/>
-          <w:color w:val="000000" w:themeColor="text1"/>
-          <w:sz w:val="20"/>
-          <w:szCs w:val="20"/>
-        </w:rPr>
-      </w:pPr>
-    </w:p>
-    <w:p>
-      <w:pPr>
-        <w:jc w:val="center"/>
-        <w:rPr>
-          <w:rFonts w:ascii="CMU Serif Roman" w:hAnsi="CMU Serif Roman" w:cs="Arial"/>
-          <w:color w:val="000000" w:themeColor="text1"/>
-          <w:sz w:val="20"/>
-          <w:szCs w:val="20"/>
-        </w:rPr>
-      </w:pPr>
-    </w:p>
-    <w:p>
-      <w:pPr>
-        <w:rPr>
-          <w:rFonts w:ascii="CMU Serif Roman" w:hAnsi="CMU Serif Roman" w:cs="Arial"/>
-          <w:color w:val="000000" w:themeColor="text1"/>
-          <w:sz w:val="20"/>
-          <w:szCs w:val="20"/>
-        </w:rPr>
-      </w:pPr>
-      <w:r>
-        <w:rPr>
-          <w:rFonts w:ascii="CMU Serif Roman" w:hAnsi="CMU Serif Roman" w:cs="Arial"/>
-          <w:color w:val="000000" w:themeColor="text1"/>
-          <w:sz w:val="20"/>
-          <w:szCs w:val="20"/>
-        </w:rPr>
-        <w:br w:type="page"/>
-      </w:r>
-    </w:p>
-    <w:p>
-      <w:pPr>
-        <w:jc w:val="both"/>
         <w:rPr>
           <w:rFonts w:ascii="CMU Serif Roman" w:hAnsi="CMU Serif Roman" w:cs="Arial"/>
           <w:color w:val="000000" w:themeColor="text1"/>
@@ -32236,7 +31437,7 @@
                     <pic:cNvPicPr/>
                   </pic:nvPicPr>
                   <pic:blipFill>
-                    <a:blip r:embed="rId17" cstate="print">
+                    <a:blip r:embed="rId23" cstate="print">
                       <a:extLst>
                         <a:ext uri="{28A0092B-C50C-407E-A947-70E740481C1C}">
                           <a14:useLocalDpi xmlns:a14="http://schemas.microsoft.com/office/drawing/2010/main" val="0"/>
@@ -32293,17 +31494,33 @@
         </w:rPr>
         <w:t xml:space="preserve">Figura </w:t>
       </w:r>
-      <w:proofErr w:type="spellStart"/>
-      <w:r>
-        <w:rPr>
-          <w:rFonts w:ascii="CMU Serif Roman" w:hAnsi="CMU Serif Roman" w:cs="Arial"/>
-          <w:color w:val="000000" w:themeColor="text1"/>
-          <w:sz w:val="20"/>
-          <w:szCs w:val="20"/>
-        </w:rPr>
-        <w:t>x.y</w:t>
-      </w:r>
-      <w:proofErr w:type="spellEnd"/>
+      <w:r>
+        <w:rPr>
+          <w:rFonts w:ascii="CMU Serif Roman" w:hAnsi="CMU Serif Roman" w:cs="Arial"/>
+          <w:color w:val="000000" w:themeColor="text1"/>
+          <w:sz w:val="20"/>
+          <w:szCs w:val="20"/>
+        </w:rPr>
+        <w:t>6</w:t>
+      </w:r>
+      <w:r>
+        <w:rPr>
+          <w:rFonts w:ascii="CMU Serif Roman" w:hAnsi="CMU Serif Roman" w:cs="Arial"/>
+          <w:color w:val="000000" w:themeColor="text1"/>
+          <w:sz w:val="20"/>
+          <w:szCs w:val="20"/>
+        </w:rPr>
+        <w:t>.</w:t>
+      </w:r>
+      <w:r>
+        <w:rPr>
+          <w:rFonts w:ascii="CMU Serif Roman" w:hAnsi="CMU Serif Roman" w:cs="Arial"/>
+          <w:color w:val="000000" w:themeColor="text1"/>
+          <w:sz w:val="20"/>
+          <w:szCs w:val="20"/>
+        </w:rPr>
+        <w:t>1</w:t>
+      </w:r>
       <w:r>
         <w:rPr>
           <w:rFonts w:ascii="CMU Serif Roman" w:hAnsi="CMU Serif Roman" w:cs="Arial"/>
@@ -32381,7 +31598,7 @@
                     <pic:cNvPicPr/>
                   </pic:nvPicPr>
                   <pic:blipFill>
-                    <a:blip r:embed="rId18" cstate="print">
+                    <a:blip r:embed="rId24" cstate="print">
                       <a:extLst>
                         <a:ext uri="{28A0092B-C50C-407E-A947-70E740481C1C}">
                           <a14:useLocalDpi xmlns:a14="http://schemas.microsoft.com/office/drawing/2010/main" val="0"/>
@@ -32438,17 +31655,33 @@
         </w:rPr>
         <w:t xml:space="preserve">Figura </w:t>
       </w:r>
-      <w:proofErr w:type="spellStart"/>
-      <w:r>
-        <w:rPr>
-          <w:rFonts w:ascii="CMU Serif Roman" w:hAnsi="CMU Serif Roman" w:cs="Arial"/>
-          <w:color w:val="000000" w:themeColor="text1"/>
-          <w:sz w:val="20"/>
-          <w:szCs w:val="20"/>
-        </w:rPr>
-        <w:t>x.y</w:t>
-      </w:r>
-      <w:proofErr w:type="spellEnd"/>
+      <w:r>
+        <w:rPr>
+          <w:rFonts w:ascii="CMU Serif Roman" w:hAnsi="CMU Serif Roman" w:cs="Arial"/>
+          <w:color w:val="000000" w:themeColor="text1"/>
+          <w:sz w:val="20"/>
+          <w:szCs w:val="20"/>
+        </w:rPr>
+        <w:t>6</w:t>
+      </w:r>
+      <w:r>
+        <w:rPr>
+          <w:rFonts w:ascii="CMU Serif Roman" w:hAnsi="CMU Serif Roman" w:cs="Arial"/>
+          <w:color w:val="000000" w:themeColor="text1"/>
+          <w:sz w:val="20"/>
+          <w:szCs w:val="20"/>
+        </w:rPr>
+        <w:t>.</w:t>
+      </w:r>
+      <w:r>
+        <w:rPr>
+          <w:rFonts w:ascii="CMU Serif Roman" w:hAnsi="CMU Serif Roman" w:cs="Arial"/>
+          <w:color w:val="000000" w:themeColor="text1"/>
+          <w:sz w:val="20"/>
+          <w:szCs w:val="20"/>
+        </w:rPr>
+        <w:t>2</w:t>
+      </w:r>
       <w:r>
         <w:rPr>
           <w:rFonts w:ascii="CMU Serif Roman" w:hAnsi="CMU Serif Roman" w:cs="Arial"/>
@@ -32526,7 +31759,7 @@
                     <pic:cNvPicPr/>
                   </pic:nvPicPr>
                   <pic:blipFill>
-                    <a:blip r:embed="rId19" cstate="print">
+                    <a:blip r:embed="rId25" cstate="print">
                       <a:extLst>
                         <a:ext uri="{28A0092B-C50C-407E-A947-70E740481C1C}">
                           <a14:useLocalDpi xmlns:a14="http://schemas.microsoft.com/office/drawing/2010/main" val="0"/>
@@ -32583,17 +31816,33 @@
         </w:rPr>
         <w:t xml:space="preserve">Figura </w:t>
       </w:r>
-      <w:proofErr w:type="spellStart"/>
-      <w:r>
-        <w:rPr>
-          <w:rFonts w:ascii="CMU Serif Roman" w:hAnsi="CMU Serif Roman" w:cs="Arial"/>
-          <w:color w:val="000000" w:themeColor="text1"/>
-          <w:sz w:val="20"/>
-          <w:szCs w:val="20"/>
-        </w:rPr>
-        <w:t>x.y</w:t>
-      </w:r>
-      <w:proofErr w:type="spellEnd"/>
+      <w:r>
+        <w:rPr>
+          <w:rFonts w:ascii="CMU Serif Roman" w:hAnsi="CMU Serif Roman" w:cs="Arial"/>
+          <w:color w:val="000000" w:themeColor="text1"/>
+          <w:sz w:val="20"/>
+          <w:szCs w:val="20"/>
+        </w:rPr>
+        <w:t>6</w:t>
+      </w:r>
+      <w:r>
+        <w:rPr>
+          <w:rFonts w:ascii="CMU Serif Roman" w:hAnsi="CMU Serif Roman" w:cs="Arial"/>
+          <w:color w:val="000000" w:themeColor="text1"/>
+          <w:sz w:val="20"/>
+          <w:szCs w:val="20"/>
+        </w:rPr>
+        <w:t>.</w:t>
+      </w:r>
+      <w:r>
+        <w:rPr>
+          <w:rFonts w:ascii="CMU Serif Roman" w:hAnsi="CMU Serif Roman" w:cs="Arial"/>
+          <w:color w:val="000000" w:themeColor="text1"/>
+          <w:sz w:val="20"/>
+          <w:szCs w:val="20"/>
+        </w:rPr>
+        <w:t>3</w:t>
+      </w:r>
       <w:r>
         <w:rPr>
           <w:rFonts w:ascii="CMU Serif Roman" w:hAnsi="CMU Serif Roman" w:cs="Arial"/>
@@ -32672,7 +31921,7 @@
                     <pic:cNvPicPr/>
                   </pic:nvPicPr>
                   <pic:blipFill>
-                    <a:blip r:embed="rId20" cstate="print">
+                    <a:blip r:embed="rId26" cstate="print">
                       <a:extLst>
                         <a:ext uri="{28A0092B-C50C-407E-A947-70E740481C1C}">
                           <a14:useLocalDpi xmlns:a14="http://schemas.microsoft.com/office/drawing/2010/main" val="0"/>
@@ -32729,17 +31978,33 @@
         </w:rPr>
         <w:t xml:space="preserve">Figura </w:t>
       </w:r>
-      <w:proofErr w:type="spellStart"/>
-      <w:r>
-        <w:rPr>
-          <w:rFonts w:ascii="CMU Serif Roman" w:hAnsi="CMU Serif Roman" w:cs="Arial"/>
-          <w:color w:val="000000" w:themeColor="text1"/>
-          <w:sz w:val="20"/>
-          <w:szCs w:val="20"/>
-        </w:rPr>
-        <w:t>x.y</w:t>
-      </w:r>
-      <w:proofErr w:type="spellEnd"/>
+      <w:r>
+        <w:rPr>
+          <w:rFonts w:ascii="CMU Serif Roman" w:hAnsi="CMU Serif Roman" w:cs="Arial"/>
+          <w:color w:val="000000" w:themeColor="text1"/>
+          <w:sz w:val="20"/>
+          <w:szCs w:val="20"/>
+        </w:rPr>
+        <w:t>6</w:t>
+      </w:r>
+      <w:r>
+        <w:rPr>
+          <w:rFonts w:ascii="CMU Serif Roman" w:hAnsi="CMU Serif Roman" w:cs="Arial"/>
+          <w:color w:val="000000" w:themeColor="text1"/>
+          <w:sz w:val="20"/>
+          <w:szCs w:val="20"/>
+        </w:rPr>
+        <w:t>.</w:t>
+      </w:r>
+      <w:r>
+        <w:rPr>
+          <w:rFonts w:ascii="CMU Serif Roman" w:hAnsi="CMU Serif Roman" w:cs="Arial"/>
+          <w:color w:val="000000" w:themeColor="text1"/>
+          <w:sz w:val="20"/>
+          <w:szCs w:val="20"/>
+        </w:rPr>
+        <w:t>4</w:t>
+      </w:r>
       <w:r>
         <w:rPr>
           <w:rFonts w:ascii="CMU Serif Roman" w:hAnsi="CMU Serif Roman" w:cs="Arial"/>
@@ -32827,7 +32092,7 @@
                     <pic:cNvPicPr/>
                   </pic:nvPicPr>
                   <pic:blipFill>
-                    <a:blip r:embed="rId21" cstate="print">
+                    <a:blip r:embed="rId27" cstate="print">
                       <a:extLst>
                         <a:ext uri="{28A0092B-C50C-407E-A947-70E740481C1C}">
                           <a14:useLocalDpi xmlns:a14="http://schemas.microsoft.com/office/drawing/2010/main" val="0"/>
@@ -32884,17 +32149,33 @@
         </w:rPr>
         <w:t xml:space="preserve">Figura </w:t>
       </w:r>
-      <w:proofErr w:type="spellStart"/>
-      <w:r>
-        <w:rPr>
-          <w:rFonts w:ascii="CMU Serif Roman" w:hAnsi="CMU Serif Roman" w:cs="Arial"/>
-          <w:color w:val="000000" w:themeColor="text1"/>
-          <w:sz w:val="20"/>
-          <w:szCs w:val="20"/>
-        </w:rPr>
-        <w:t>x.y</w:t>
-      </w:r>
-      <w:proofErr w:type="spellEnd"/>
+      <w:r>
+        <w:rPr>
+          <w:rFonts w:ascii="CMU Serif Roman" w:hAnsi="CMU Serif Roman" w:cs="Arial"/>
+          <w:color w:val="000000" w:themeColor="text1"/>
+          <w:sz w:val="20"/>
+          <w:szCs w:val="20"/>
+        </w:rPr>
+        <w:t>6</w:t>
+      </w:r>
+      <w:r>
+        <w:rPr>
+          <w:rFonts w:ascii="CMU Serif Roman" w:hAnsi="CMU Serif Roman" w:cs="Arial"/>
+          <w:color w:val="000000" w:themeColor="text1"/>
+          <w:sz w:val="20"/>
+          <w:szCs w:val="20"/>
+        </w:rPr>
+        <w:t>.</w:t>
+      </w:r>
+      <w:r>
+        <w:rPr>
+          <w:rFonts w:ascii="CMU Serif Roman" w:hAnsi="CMU Serif Roman" w:cs="Arial"/>
+          <w:color w:val="000000" w:themeColor="text1"/>
+          <w:sz w:val="20"/>
+          <w:szCs w:val="20"/>
+        </w:rPr>
+        <w:t>5</w:t>
+      </w:r>
       <w:r>
         <w:rPr>
           <w:rFonts w:ascii="CMU Serif Roman" w:hAnsi="CMU Serif Roman" w:cs="Arial"/>
@@ -32971,7 +32252,7 @@
                     <pic:cNvPicPr/>
                   </pic:nvPicPr>
                   <pic:blipFill>
-                    <a:blip r:embed="rId22" cstate="print">
+                    <a:blip r:embed="rId28" cstate="print">
                       <a:extLst>
                         <a:ext uri="{28A0092B-C50C-407E-A947-70E740481C1C}">
                           <a14:useLocalDpi xmlns:a14="http://schemas.microsoft.com/office/drawing/2010/main" val="0"/>
@@ -33026,19 +32307,35 @@
           <w:sz w:val="20"/>
           <w:szCs w:val="20"/>
         </w:rPr>
-        <w:t xml:space="preserve">Figura </w:t>
-      </w:r>
-      <w:proofErr w:type="spellStart"/>
-      <w:r>
-        <w:rPr>
-          <w:rFonts w:ascii="CMU Serif Roman" w:hAnsi="CMU Serif Roman" w:cs="Arial"/>
-          <w:color w:val="000000" w:themeColor="text1"/>
-          <w:sz w:val="20"/>
-          <w:szCs w:val="20"/>
-        </w:rPr>
-        <w:t>x.y</w:t>
-      </w:r>
-      <w:proofErr w:type="spellEnd"/>
+        <w:t>Figura</w:t>
+      </w:r>
+      <w:r>
+        <w:rPr>
+          <w:rFonts w:ascii="CMU Serif Roman" w:hAnsi="CMU Serif Roman" w:cs="Arial"/>
+          <w:color w:val="000000" w:themeColor="text1"/>
+          <w:sz w:val="20"/>
+          <w:szCs w:val="20"/>
+        </w:rPr>
+        <w:t xml:space="preserve"> 6</w:t>
+      </w:r>
+      <w:r>
+        <w:rPr>
+          <w:rFonts w:ascii="CMU Serif Roman" w:hAnsi="CMU Serif Roman" w:cs="Arial"/>
+          <w:color w:val="000000" w:themeColor="text1"/>
+          <w:sz w:val="20"/>
+          <w:szCs w:val="20"/>
+        </w:rPr>
+        <w:t>.</w:t>
+      </w:r>
+      <w:r>
+        <w:rPr>
+          <w:rFonts w:ascii="CMU Serif Roman" w:hAnsi="CMU Serif Roman" w:cs="Arial"/>
+          <w:color w:val="000000" w:themeColor="text1"/>
+          <w:sz w:val="20"/>
+          <w:szCs w:val="20"/>
+        </w:rPr>
+        <w:t>6</w:t>
+      </w:r>
       <w:r>
         <w:rPr>
           <w:rFonts w:ascii="CMU Serif Roman" w:hAnsi="CMU Serif Roman" w:cs="Arial"/>

--- a/doc/relazioneVanillaGreenPass.docx
+++ b/doc/relazioneVanillaGreenPass.docx
@@ -1499,7 +1499,16 @@
           <w:sz w:val="20"/>
           <w:szCs w:val="20"/>
         </w:rPr>
-        <w:t>o……………………………………………………………………………………………………...</w:t>
+        <w:t>o…………………………………………………………………………………………………</w:t>
+      </w:r>
+      <w:r>
+        <w:rPr>
+          <w:rFonts w:ascii="CMU Serif Roman" w:hAnsi="CMU Serif Roman" w:cs="Arial"/>
+          <w:color w:val="000000" w:themeColor="text1"/>
+          <w:sz w:val="20"/>
+          <w:szCs w:val="20"/>
+        </w:rPr>
+        <w:t xml:space="preserve">   </w:t>
       </w:r>
       <w:r>
         <w:rPr>
@@ -1537,16 +1546,34 @@
           <w:sz w:val="20"/>
           <w:szCs w:val="20"/>
         </w:rPr>
-        <w:t>…………………………………………………………………………………</w:t>
-      </w:r>
-      <w:r>
-        <w:rPr>
-          <w:rFonts w:ascii="CMU Serif Roman" w:hAnsi="CMU Serif Roman" w:cs="Arial"/>
-          <w:color w:val="000000" w:themeColor="text1"/>
-          <w:sz w:val="20"/>
-          <w:szCs w:val="20"/>
-        </w:rPr>
-        <w:t>…?</w:t>
+        <w:t>……………………………………………………………………………</w:t>
+      </w:r>
+      <w:r>
+        <w:rPr>
+          <w:rFonts w:ascii="CMU Serif Roman" w:hAnsi="CMU Serif Roman" w:cs="Arial"/>
+          <w:color w:val="000000" w:themeColor="text1"/>
+          <w:sz w:val="20"/>
+          <w:szCs w:val="20"/>
+        </w:rPr>
+        <w:t>…</w:t>
+      </w:r>
+      <w:r>
+        <w:rPr>
+          <w:rFonts w:ascii="CMU Serif Roman" w:hAnsi="CMU Serif Roman" w:cs="Arial"/>
+          <w:color w:val="000000" w:themeColor="text1"/>
+          <w:sz w:val="20"/>
+          <w:szCs w:val="20"/>
+        </w:rPr>
+        <w:t xml:space="preserve">   </w:t>
+      </w:r>
+      <w:r>
+        <w:rPr>
+          <w:rFonts w:ascii="CMU Serif Roman" w:hAnsi="CMU Serif Roman" w:cs="Arial"/>
+          <w:color w:val="000000" w:themeColor="text1"/>
+          <w:sz w:val="20"/>
+          <w:szCs w:val="20"/>
+        </w:rPr>
+        <w:t>5</w:t>
       </w:r>
     </w:p>
     <w:p>
@@ -1575,27 +1602,148 @@
           <w:sz w:val="20"/>
           <w:szCs w:val="20"/>
         </w:rPr>
-        <w:t>……………………………………………………………………..?</w:t>
-      </w:r>
-    </w:p>
-    <w:p>
-      <w:pPr>
-        <w:jc w:val="both"/>
-        <w:rPr>
-          <w:rFonts w:ascii="CMU Serif Roman" w:hAnsi="CMU Serif Roman" w:cs="Arial"/>
-          <w:color w:val="000000" w:themeColor="text1"/>
-          <w:sz w:val="20"/>
-          <w:szCs w:val="20"/>
-        </w:rPr>
-      </w:pPr>
-      <w:r>
-        <w:rPr>
-          <w:rFonts w:ascii="CMU Serif Roman" w:hAnsi="CMU Serif Roman" w:cs="Arial"/>
-          <w:color w:val="000000" w:themeColor="text1"/>
-          <w:sz w:val="20"/>
-          <w:szCs w:val="20"/>
-        </w:rPr>
-        <w:t>4 – Dettagli implementativi dei client</w:t>
+        <w:t>…………………………………………………………………</w:t>
+      </w:r>
+      <w:r>
+        <w:rPr>
+          <w:rFonts w:ascii="CMU Serif Roman" w:hAnsi="CMU Serif Roman" w:cs="Arial"/>
+          <w:color w:val="000000" w:themeColor="text1"/>
+          <w:sz w:val="20"/>
+          <w:szCs w:val="20"/>
+        </w:rPr>
+        <w:t xml:space="preserve">. </w:t>
+      </w:r>
+      <w:r>
+        <w:rPr>
+          <w:rFonts w:ascii="CMU Serif Roman" w:hAnsi="CMU Serif Roman" w:cs="Arial"/>
+          <w:color w:val="000000" w:themeColor="text1"/>
+          <w:sz w:val="20"/>
+          <w:szCs w:val="20"/>
+        </w:rPr>
+        <w:t>8</w:t>
+      </w:r>
+    </w:p>
+    <w:p>
+      <w:pPr>
+        <w:jc w:val="both"/>
+        <w:rPr>
+          <w:rFonts w:ascii="CMU Serif Roman" w:hAnsi="CMU Serif Roman" w:cs="Arial"/>
+          <w:color w:val="000000" w:themeColor="text1"/>
+          <w:sz w:val="20"/>
+          <w:szCs w:val="20"/>
+        </w:rPr>
+      </w:pPr>
+      <w:r>
+        <w:rPr>
+          <w:rFonts w:ascii="CMU Serif Roman" w:hAnsi="CMU Serif Roman" w:cs="Arial"/>
+          <w:color w:val="000000" w:themeColor="text1"/>
+          <w:sz w:val="20"/>
+          <w:szCs w:val="20"/>
+        </w:rPr>
+        <w:t>4 – Dettagli implementativi comuni</w:t>
+      </w:r>
+      <w:r>
+        <w:rPr>
+          <w:rFonts w:ascii="CMU Serif Roman" w:hAnsi="CMU Serif Roman" w:cs="Arial"/>
+          <w:color w:val="000000" w:themeColor="text1"/>
+          <w:sz w:val="20"/>
+          <w:szCs w:val="20"/>
+        </w:rPr>
+        <w:t>………………………………………………………………………………………</w:t>
+      </w:r>
+      <w:r>
+        <w:rPr>
+          <w:rFonts w:ascii="CMU Serif Roman" w:hAnsi="CMU Serif Roman" w:cs="Arial"/>
+          <w:color w:val="000000" w:themeColor="text1"/>
+          <w:sz w:val="20"/>
+          <w:szCs w:val="20"/>
+        </w:rPr>
+        <w:t>…21</w:t>
+      </w:r>
+    </w:p>
+    <w:p>
+      <w:pPr>
+        <w:jc w:val="both"/>
+        <w:rPr>
+          <w:rFonts w:ascii="CMU Serif Roman" w:hAnsi="CMU Serif Roman" w:cs="Arial"/>
+          <w:color w:val="000000" w:themeColor="text1"/>
+          <w:sz w:val="20"/>
+          <w:szCs w:val="20"/>
+        </w:rPr>
+      </w:pPr>
+      <w:r>
+        <w:rPr>
+          <w:rFonts w:ascii="CMU Serif Roman" w:hAnsi="CMU Serif Roman" w:cs="Arial"/>
+          <w:color w:val="000000" w:themeColor="text1"/>
+          <w:sz w:val="20"/>
+          <w:szCs w:val="20"/>
+        </w:rPr>
+        <w:t>5</w:t>
+      </w:r>
+      <w:r>
+        <w:rPr>
+          <w:rFonts w:ascii="CMU Serif Roman" w:hAnsi="CMU Serif Roman" w:cs="Arial"/>
+          <w:color w:val="000000" w:themeColor="text1"/>
+          <w:sz w:val="20"/>
+          <w:szCs w:val="20"/>
+        </w:rPr>
+        <w:t xml:space="preserve"> – Dettagli implementativi dei client</w:t>
+      </w:r>
+      <w:r>
+        <w:rPr>
+          <w:rFonts w:ascii="CMU Serif Roman" w:hAnsi="CMU Serif Roman" w:cs="Arial"/>
+          <w:color w:val="000000" w:themeColor="text1"/>
+          <w:sz w:val="20"/>
+          <w:szCs w:val="20"/>
+        </w:rPr>
+        <w:t>………………………………………………………………………………………</w:t>
+      </w:r>
+      <w:r>
+        <w:rPr>
+          <w:rFonts w:ascii="CMU Serif Roman" w:hAnsi="CMU Serif Roman" w:cs="Arial"/>
+          <w:color w:val="000000" w:themeColor="text1"/>
+          <w:sz w:val="20"/>
+          <w:szCs w:val="20"/>
+        </w:rPr>
+        <w:t xml:space="preserve">. </w:t>
+      </w:r>
+      <w:r>
+        <w:rPr>
+          <w:rFonts w:ascii="CMU Serif Roman" w:hAnsi="CMU Serif Roman" w:cs="Arial"/>
+          <w:color w:val="000000" w:themeColor="text1"/>
+          <w:sz w:val="20"/>
+          <w:szCs w:val="20"/>
+        </w:rPr>
+        <w:t>?</w:t>
+      </w:r>
+    </w:p>
+    <w:p>
+      <w:pPr>
+        <w:jc w:val="both"/>
+        <w:rPr>
+          <w:rFonts w:ascii="CMU Serif Roman" w:hAnsi="CMU Serif Roman" w:cs="Arial"/>
+          <w:color w:val="000000" w:themeColor="text1"/>
+          <w:sz w:val="20"/>
+          <w:szCs w:val="20"/>
+        </w:rPr>
+      </w:pPr>
+      <w:r>
+        <w:rPr>
+          <w:rFonts w:ascii="CMU Serif Roman" w:hAnsi="CMU Serif Roman" w:cs="Arial"/>
+          <w:color w:val="000000" w:themeColor="text1"/>
+          <w:sz w:val="20"/>
+          <w:szCs w:val="20"/>
+        </w:rPr>
+        <w:t>6</w:t>
+      </w:r>
+      <w:r>
+        <w:rPr>
+          <w:rFonts w:ascii="CMU Serif Roman" w:hAnsi="CMU Serif Roman" w:cs="Arial"/>
+          <w:color w:val="000000" w:themeColor="text1"/>
+          <w:sz w:val="20"/>
+          <w:szCs w:val="20"/>
+        </w:rPr>
+        <w:t xml:space="preserve"> – Dettagli implementativi dei server</w:t>
       </w:r>
       <w:r>
         <w:rPr>
@@ -1624,36 +1772,16 @@
           <w:sz w:val="20"/>
           <w:szCs w:val="20"/>
         </w:rPr>
-        <w:t>5 – Dettagli implementativi dei server</w:t>
-      </w:r>
-      <w:r>
-        <w:rPr>
-          <w:rFonts w:ascii="CMU Serif Roman" w:hAnsi="CMU Serif Roman" w:cs="Arial"/>
-          <w:color w:val="000000" w:themeColor="text1"/>
-          <w:sz w:val="20"/>
-          <w:szCs w:val="20"/>
-        </w:rPr>
-        <w:t>…………………………………………………………………………………………?</w:t>
-      </w:r>
-    </w:p>
-    <w:p>
-      <w:pPr>
-        <w:jc w:val="both"/>
-        <w:rPr>
-          <w:rFonts w:ascii="CMU Serif Roman" w:hAnsi="CMU Serif Roman" w:cs="Arial"/>
-          <w:color w:val="000000" w:themeColor="text1"/>
-          <w:sz w:val="20"/>
-          <w:szCs w:val="20"/>
-        </w:rPr>
-      </w:pPr>
-      <w:r>
-        <w:rPr>
-          <w:rFonts w:ascii="CMU Serif Roman" w:hAnsi="CMU Serif Roman" w:cs="Arial"/>
-          <w:color w:val="000000" w:themeColor="text1"/>
-          <w:sz w:val="20"/>
-          <w:szCs w:val="20"/>
-        </w:rPr>
-        <w:t>6 - Manuale utente</w:t>
+        <w:t>7</w:t>
+      </w:r>
+      <w:r>
+        <w:rPr>
+          <w:rFonts w:ascii="CMU Serif Roman" w:hAnsi="CMU Serif Roman" w:cs="Arial"/>
+          <w:color w:val="000000" w:themeColor="text1"/>
+          <w:sz w:val="20"/>
+          <w:szCs w:val="20"/>
+        </w:rPr>
+        <w:t xml:space="preserve"> - Manuale utente</w:t>
       </w:r>
       <w:r>
         <w:rPr>
@@ -1683,7 +1811,24 @@
           <w:szCs w:val="20"/>
         </w:rPr>
         <w:tab/>
-        <w:t>6.1 – Istruzioni per la compilazione</w:t>
+      </w:r>
+      <w:r>
+        <w:rPr>
+          <w:rFonts w:ascii="CMU Serif Roman" w:hAnsi="CMU Serif Roman" w:cs="Arial"/>
+          <w:color w:val="000000" w:themeColor="text1"/>
+          <w:sz w:val="20"/>
+          <w:szCs w:val="20"/>
+        </w:rPr>
+        <w:t>7</w:t>
+      </w:r>
+      <w:r>
+        <w:rPr>
+          <w:rFonts w:ascii="CMU Serif Roman" w:hAnsi="CMU Serif Roman" w:cs="Arial"/>
+          <w:color w:val="000000" w:themeColor="text1"/>
+          <w:sz w:val="20"/>
+          <w:szCs w:val="20"/>
+        </w:rPr>
+        <w:t>.1 – Istruzioni per la compilazione</w:t>
       </w:r>
       <w:r>
         <w:rPr>
@@ -1713,7 +1858,24 @@
           <w:szCs w:val="20"/>
         </w:rPr>
         <w:tab/>
-        <w:t>6.2 – Istruzioni per l’esecuzione</w:t>
+      </w:r>
+      <w:r>
+        <w:rPr>
+          <w:rFonts w:ascii="CMU Serif Roman" w:hAnsi="CMU Serif Roman" w:cs="Arial"/>
+          <w:color w:val="000000" w:themeColor="text1"/>
+          <w:sz w:val="20"/>
+          <w:szCs w:val="20"/>
+        </w:rPr>
+        <w:t>7</w:t>
+      </w:r>
+      <w:r>
+        <w:rPr>
+          <w:rFonts w:ascii="CMU Serif Roman" w:hAnsi="CMU Serif Roman" w:cs="Arial"/>
+          <w:color w:val="000000" w:themeColor="text1"/>
+          <w:sz w:val="20"/>
+          <w:szCs w:val="20"/>
+        </w:rPr>
+        <w:t>.2 – Istruzioni per l’esecuzione</w:t>
       </w:r>
       <w:r>
         <w:rPr>
@@ -1742,7 +1904,16 @@
           <w:sz w:val="20"/>
           <w:szCs w:val="20"/>
         </w:rPr>
-        <w:t xml:space="preserve">7 – Sviluppi </w:t>
+        <w:t>8</w:t>
+      </w:r>
+      <w:r>
+        <w:rPr>
+          <w:rFonts w:ascii="CMU Serif Roman" w:hAnsi="CMU Serif Roman" w:cs="Arial"/>
+          <w:color w:val="000000" w:themeColor="text1"/>
+          <w:sz w:val="20"/>
+          <w:szCs w:val="20"/>
+        </w:rPr>
+        <w:t xml:space="preserve"> – Sviluppi </w:t>
       </w:r>
       <w:r>
         <w:rPr>
@@ -2299,7 +2470,7 @@
           <w:sz w:val="20"/>
           <w:szCs w:val="20"/>
         </w:rPr>
-        <w:t>6</w:t>
+        <w:t>7</w:t>
       </w:r>
       <w:r>
         <w:rPr>
@@ -2373,7 +2544,7 @@
           <w:sz w:val="20"/>
           <w:szCs w:val="20"/>
         </w:rPr>
-        <w:t>6</w:t>
+        <w:t>7</w:t>
       </w:r>
       <w:r>
         <w:rPr>
@@ -2447,7 +2618,16 @@
           <w:sz w:val="20"/>
           <w:szCs w:val="20"/>
         </w:rPr>
-        <w:t>6.3</w:t>
+        <w:t>7</w:t>
+      </w:r>
+      <w:r>
+        <w:rPr>
+          <w:rFonts w:ascii="CMU Serif Roman" w:hAnsi="CMU Serif Roman" w:cs="Arial"/>
+          <w:color w:val="000000" w:themeColor="text1"/>
+          <w:sz w:val="20"/>
+          <w:szCs w:val="20"/>
+        </w:rPr>
+        <w:t>.3</w:t>
       </w:r>
       <w:r>
         <w:rPr>
@@ -2503,7 +2683,7 @@
           <w:sz w:val="20"/>
           <w:szCs w:val="20"/>
         </w:rPr>
-        <w:t>6</w:t>
+        <w:t>7</w:t>
       </w:r>
       <w:r>
         <w:rPr>
@@ -2604,7 +2784,7 @@
           <w:sz w:val="20"/>
           <w:szCs w:val="20"/>
         </w:rPr>
-        <w:t>6</w:t>
+        <w:t>7</w:t>
       </w:r>
       <w:r>
         <w:rPr>
@@ -2678,7 +2858,7 @@
           <w:sz w:val="20"/>
           <w:szCs w:val="20"/>
         </w:rPr>
-        <w:t>6</w:t>
+        <w:t>7</w:t>
       </w:r>
       <w:r>
         <w:rPr>
@@ -8901,47 +9081,28 @@
           <w:color w:val="000000" w:themeColor="text1"/>
           <w:sz w:val="20"/>
           <w:szCs w:val="20"/>
-        </w:rPr>
-      </w:pPr>
-      <w:r>
-        <w:rPr>
-          <w:rFonts w:ascii="CMU Serif Roman" w:hAnsi="CMU Serif Roman" w:cs="Arial"/>
-          <w:b/>
-          <w:bCs/>
-          <w:color w:val="000000" w:themeColor="text1"/>
-          <w:sz w:val="20"/>
-          <w:szCs w:val="20"/>
-        </w:rPr>
-        <w:t>Pacchetto</w:t>
-      </w:r>
-      <w:r>
-        <w:rPr>
-          <w:rFonts w:ascii="CMU Serif Roman" w:hAnsi="CMU Serif Roman" w:cs="Arial"/>
-          <w:b/>
-          <w:bCs/>
-          <w:color w:val="000000" w:themeColor="text1"/>
-          <w:sz w:val="20"/>
-          <w:szCs w:val="20"/>
-        </w:rPr>
-        <w:t xml:space="preserve"> </w:t>
-      </w:r>
-      <w:r>
-        <w:rPr>
-          <w:rFonts w:ascii="CMU Serif Roman" w:hAnsi="CMU Serif Roman" w:cs="Arial"/>
-          <w:b/>
-          <w:bCs/>
-          <w:color w:val="000000" w:themeColor="text1"/>
-          <w:sz w:val="20"/>
-          <w:szCs w:val="20"/>
-        </w:rPr>
-        <w:t>serverV_ReplyToCentroVaccinale</w:t>
-      </w:r>
-      <w:r>
-        <w:rPr>
-          <w:rFonts w:ascii="CMU Serif Roman" w:hAnsi="CMU Serif Roman" w:cs="Arial"/>
-          <w:color w:val="000000" w:themeColor="text1"/>
-          <w:sz w:val="20"/>
-          <w:szCs w:val="20"/>
+          <w:lang w:val="en-US"/>
+        </w:rPr>
+      </w:pPr>
+      <w:r>
+        <w:rPr>
+          <w:rFonts w:ascii="CMU Serif Roman" w:hAnsi="CMU Serif Roman" w:cs="Arial"/>
+          <w:b/>
+          <w:bCs/>
+          <w:color w:val="000000" w:themeColor="text1"/>
+          <w:sz w:val="20"/>
+          <w:szCs w:val="20"/>
+          <w:lang w:val="en-US"/>
+        </w:rPr>
+        <w:t>Pacchetto serverV_ReplyToCentroVaccinale</w:t>
+      </w:r>
+      <w:r>
+        <w:rPr>
+          <w:rFonts w:ascii="CMU Serif Roman" w:hAnsi="CMU Serif Roman" w:cs="Arial"/>
+          <w:color w:val="000000" w:themeColor="text1"/>
+          <w:sz w:val="20"/>
+          <w:szCs w:val="20"/>
+          <w:lang w:val="en-US"/>
         </w:rPr>
         <w:t xml:space="preserve"> {</w:t>
       </w:r>
@@ -10773,16 +10934,18 @@
           <w:color w:val="000000" w:themeColor="text1"/>
           <w:sz w:val="20"/>
           <w:szCs w:val="20"/>
-        </w:rPr>
-      </w:pPr>
-      <w:r>
-        <w:rPr>
-          <w:rFonts w:ascii="CMU Serif Roman" w:hAnsi="CMU Serif Roman" w:cs="Arial"/>
-          <w:b/>
-          <w:bCs/>
-          <w:color w:val="000000" w:themeColor="text1"/>
-          <w:sz w:val="20"/>
-          <w:szCs w:val="20"/>
+          <w:lang w:val="en-US"/>
+        </w:rPr>
+      </w:pPr>
+      <w:r>
+        <w:rPr>
+          <w:rFonts w:ascii="CMU Serif Roman" w:hAnsi="CMU Serif Roman" w:cs="Arial"/>
+          <w:b/>
+          <w:bCs/>
+          <w:color w:val="000000" w:themeColor="text1"/>
+          <w:sz w:val="20"/>
+          <w:szCs w:val="20"/>
+          <w:lang w:val="en-US"/>
         </w:rPr>
         <w:t>Pacchetto serverV_ReplyToServerG_clientS</w:t>
       </w:r>
@@ -10792,6 +10955,7 @@
           <w:color w:val="000000" w:themeColor="text1"/>
           <w:sz w:val="20"/>
           <w:szCs w:val="20"/>
+          <w:lang w:val="en-US"/>
         </w:rPr>
         <w:t xml:space="preserve"> {</w:t>
       </w:r>
@@ -11796,16 +11960,18 @@
           <w:color w:val="000000" w:themeColor="text1"/>
           <w:sz w:val="20"/>
           <w:szCs w:val="20"/>
-        </w:rPr>
-      </w:pPr>
-      <w:r>
-        <w:rPr>
-          <w:rFonts w:ascii="CMU Serif Roman" w:hAnsi="CMU Serif Roman" w:cs="Arial"/>
-          <w:b/>
-          <w:bCs/>
-          <w:color w:val="000000" w:themeColor="text1"/>
-          <w:sz w:val="20"/>
-          <w:szCs w:val="20"/>
+          <w:lang w:val="en-US"/>
+        </w:rPr>
+      </w:pPr>
+      <w:r>
+        <w:rPr>
+          <w:rFonts w:ascii="CMU Serif Roman" w:hAnsi="CMU Serif Roman" w:cs="Arial"/>
+          <w:b/>
+          <w:bCs/>
+          <w:color w:val="000000" w:themeColor="text1"/>
+          <w:sz w:val="20"/>
+          <w:szCs w:val="20"/>
+          <w:lang w:val="en-US"/>
         </w:rPr>
         <w:t>Pacchetto serverV_ReplyToServerG_clientT</w:t>
       </w:r>
@@ -11815,6 +11981,7 @@
           <w:color w:val="000000" w:themeColor="text1"/>
           <w:sz w:val="20"/>
           <w:szCs w:val="20"/>
+          <w:lang w:val="en-US"/>
         </w:rPr>
         <w:t xml:space="preserve"> {</w:t>
       </w:r>
@@ -11871,7 +12038,6 @@
           <w:color w:val="000000" w:themeColor="text1"/>
           <w:sz w:val="20"/>
           <w:szCs w:val="20"/>
-          <w:lang w:val="en-US"/>
         </w:rPr>
       </w:pPr>
       <w:r>
@@ -11892,7 +12058,6 @@
           <w:color w:val="000000" w:themeColor="text1"/>
           <w:sz w:val="20"/>
           <w:szCs w:val="20"/>
-          <w:lang w:val="en-US"/>
         </w:rPr>
         <w:t>unsigned</w:t>
       </w:r>
@@ -11902,7 +12067,6 @@
           <w:color w:val="000000" w:themeColor="text1"/>
           <w:sz w:val="20"/>
           <w:szCs w:val="20"/>
-          <w:lang w:val="en-US"/>
         </w:rPr>
         <w:t xml:space="preserve"> </w:t>
       </w:r>
@@ -11914,7 +12078,6 @@
           <w:color w:val="000000" w:themeColor="text1"/>
           <w:sz w:val="20"/>
           <w:szCs w:val="20"/>
-          <w:lang w:val="en-US"/>
         </w:rPr>
         <w:t>short</w:t>
       </w:r>
@@ -11924,7 +12087,6 @@
           <w:color w:val="000000" w:themeColor="text1"/>
           <w:sz w:val="20"/>
           <w:szCs w:val="20"/>
-          <w:lang w:val="en-US"/>
         </w:rPr>
         <w:t xml:space="preserve"> </w:t>
       </w:r>
@@ -11936,7 +12098,6 @@
           <w:color w:val="000000" w:themeColor="text1"/>
           <w:sz w:val="20"/>
           <w:szCs w:val="20"/>
-          <w:lang w:val="en-US"/>
         </w:rPr>
         <w:t>int</w:t>
       </w:r>
@@ -11946,7 +12107,6 @@
           <w:color w:val="000000" w:themeColor="text1"/>
           <w:sz w:val="20"/>
           <w:szCs w:val="20"/>
-          <w:lang w:val="en-US"/>
         </w:rPr>
         <w:t xml:space="preserve"> updateResult</w:t>
       </w:r>
@@ -13170,24 +13330,110 @@
           <w:color w:val="000000" w:themeColor="text1"/>
           <w:sz w:val="20"/>
           <w:szCs w:val="20"/>
-        </w:rPr>
-      </w:pPr>
-      <w:r>
-        <w:rPr>
-          <w:rFonts w:ascii="CMU Serif Roman" w:hAnsi="CMU Serif Roman" w:cs="Arial"/>
-          <w:b/>
-          <w:bCs/>
-          <w:color w:val="000000" w:themeColor="text1"/>
-          <w:sz w:val="20"/>
-          <w:szCs w:val="20"/>
-        </w:rPr>
-        <w:t>Pacchetto</w:t>
-      </w:r>
-      <w:r>
-        <w:rPr>
-          <w:rFonts w:ascii="CMU Serif Roman" w:hAnsi="CMU Serif Roman" w:cs="Arial"/>
-          <w:b/>
-          <w:bCs/>
+          <w:lang w:val="en-US"/>
+        </w:rPr>
+      </w:pPr>
+      <w:r>
+        <w:rPr>
+          <w:rFonts w:ascii="CMU Serif Roman" w:hAnsi="CMU Serif Roman" w:cs="Arial"/>
+          <w:b/>
+          <w:bCs/>
+          <w:color w:val="000000" w:themeColor="text1"/>
+          <w:sz w:val="20"/>
+          <w:szCs w:val="20"/>
+          <w:lang w:val="en-US"/>
+        </w:rPr>
+        <w:t>Pacchetto serverG_ReplyToClientS</w:t>
+      </w:r>
+      <w:r>
+        <w:rPr>
+          <w:rFonts w:ascii="CMU Serif Roman" w:hAnsi="CMU Serif Roman" w:cs="Arial"/>
+          <w:color w:val="000000" w:themeColor="text1"/>
+          <w:sz w:val="20"/>
+          <w:szCs w:val="20"/>
+          <w:lang w:val="en-US"/>
+        </w:rPr>
+        <w:t xml:space="preserve"> {</w:t>
+      </w:r>
+    </w:p>
+    <w:p>
+      <w:pPr>
+        <w:jc w:val="both"/>
+        <w:rPr>
+          <w:rFonts w:ascii="CMU Serif Roman" w:hAnsi="CMU Serif Roman" w:cs="Arial"/>
+          <w:color w:val="000000" w:themeColor="text1"/>
+          <w:sz w:val="20"/>
+          <w:szCs w:val="20"/>
+          <w:lang w:val="en-US"/>
+        </w:rPr>
+      </w:pPr>
+      <w:r>
+        <w:rPr>
+          <w:rFonts w:ascii="CMU Serif Roman" w:hAnsi="CMU Serif Roman" w:cs="Arial"/>
+          <w:color w:val="000000" w:themeColor="text1"/>
+          <w:sz w:val="20"/>
+          <w:szCs w:val="20"/>
+          <w:lang w:val="en-US"/>
+        </w:rPr>
+        <w:t xml:space="preserve">    </w:t>
+      </w:r>
+      <w:r>
+        <w:rPr>
+          <w:rFonts w:ascii="CMU Serif Roman" w:hAnsi="CMU Serif Roman" w:cs="Arial"/>
+          <w:b/>
+          <w:bCs/>
+          <w:color w:val="000000" w:themeColor="text1"/>
+          <w:sz w:val="20"/>
+          <w:szCs w:val="20"/>
+          <w:lang w:val="en-US"/>
+        </w:rPr>
+        <w:t>char</w:t>
+      </w:r>
+      <w:r>
+        <w:rPr>
+          <w:rFonts w:ascii="CMU Serif Roman" w:hAnsi="CMU Serif Roman" w:cs="Arial"/>
+          <w:color w:val="000000" w:themeColor="text1"/>
+          <w:sz w:val="20"/>
+          <w:szCs w:val="20"/>
+          <w:lang w:val="en-US"/>
+        </w:rPr>
+        <w:t xml:space="preserve"> healthCardNumber[HEALTH_CARD_NUMBER_LENGTH]</w:t>
+      </w:r>
+    </w:p>
+    <w:p>
+      <w:pPr>
+        <w:jc w:val="both"/>
+        <w:rPr>
+          <w:rFonts w:ascii="CMU Serif Roman" w:hAnsi="CMU Serif Roman" w:cs="Arial"/>
+          <w:color w:val="000000" w:themeColor="text1"/>
+          <w:sz w:val="20"/>
+          <w:szCs w:val="20"/>
+        </w:rPr>
+      </w:pPr>
+      <w:r>
+        <w:rPr>
+          <w:rFonts w:ascii="CMU Serif Roman" w:hAnsi="CMU Serif Roman" w:cs="Arial"/>
+          <w:color w:val="000000" w:themeColor="text1"/>
+          <w:sz w:val="20"/>
+          <w:szCs w:val="20"/>
+          <w:lang w:val="en-US"/>
+        </w:rPr>
+        <w:t xml:space="preserve">    </w:t>
+      </w:r>
+      <w:r>
+        <w:rPr>
+          <w:rFonts w:ascii="CMU Serif Roman" w:hAnsi="CMU Serif Roman" w:cs="Arial"/>
+          <w:b/>
+          <w:bCs/>
+          <w:color w:val="000000" w:themeColor="text1"/>
+          <w:sz w:val="20"/>
+          <w:szCs w:val="20"/>
+        </w:rPr>
+        <w:t>unsigned</w:t>
+      </w:r>
+      <w:r>
+        <w:rPr>
+          <w:rFonts w:ascii="CMU Serif Roman" w:hAnsi="CMU Serif Roman" w:cs="Arial"/>
           <w:color w:val="000000" w:themeColor="text1"/>
           <w:sz w:val="20"/>
           <w:szCs w:val="20"/>
@@ -13203,7 +13449,7 @@
           <w:sz w:val="20"/>
           <w:szCs w:val="20"/>
         </w:rPr>
-        <w:t>serverG_ReplyToClientS</w:t>
+        <w:t>short</w:t>
       </w:r>
       <w:r>
         <w:rPr>
@@ -13217,131 +13463,11 @@
       <w:r>
         <w:rPr>
           <w:rFonts w:ascii="CMU Serif Roman" w:hAnsi="CMU Serif Roman" w:cs="Arial"/>
-          <w:color w:val="000000" w:themeColor="text1"/>
-          <w:sz w:val="20"/>
-          <w:szCs w:val="20"/>
-        </w:rPr>
-        <w:t>{</w:t>
-      </w:r>
-    </w:p>
-    <w:p>
-      <w:pPr>
-        <w:jc w:val="both"/>
-        <w:rPr>
-          <w:rFonts w:ascii="CMU Serif Roman" w:hAnsi="CMU Serif Roman" w:cs="Arial"/>
-          <w:color w:val="000000" w:themeColor="text1"/>
-          <w:sz w:val="20"/>
-          <w:szCs w:val="20"/>
-          <w:lang w:val="en-US"/>
-        </w:rPr>
-      </w:pPr>
-      <w:r>
-        <w:rPr>
-          <w:rFonts w:ascii="CMU Serif Roman" w:hAnsi="CMU Serif Roman" w:cs="Arial"/>
-          <w:color w:val="000000" w:themeColor="text1"/>
-          <w:sz w:val="20"/>
-          <w:szCs w:val="20"/>
-          <w:lang w:val="en-US"/>
-        </w:rPr>
-        <w:t xml:space="preserve">    </w:t>
-      </w:r>
-      <w:r>
-        <w:rPr>
-          <w:rFonts w:ascii="CMU Serif Roman" w:hAnsi="CMU Serif Roman" w:cs="Arial"/>
-          <w:b/>
-          <w:bCs/>
-          <w:color w:val="000000" w:themeColor="text1"/>
-          <w:sz w:val="20"/>
-          <w:szCs w:val="20"/>
-          <w:lang w:val="en-US"/>
-        </w:rPr>
-        <w:t>char</w:t>
-      </w:r>
-      <w:r>
-        <w:rPr>
-          <w:rFonts w:ascii="CMU Serif Roman" w:hAnsi="CMU Serif Roman" w:cs="Arial"/>
-          <w:color w:val="000000" w:themeColor="text1"/>
-          <w:sz w:val="20"/>
-          <w:szCs w:val="20"/>
-          <w:lang w:val="en-US"/>
-        </w:rPr>
-        <w:t xml:space="preserve"> healthCardNumber[HEALTH_CARD_NUMBER_LENGTH]</w:t>
-      </w:r>
-    </w:p>
-    <w:p>
-      <w:pPr>
-        <w:jc w:val="both"/>
-        <w:rPr>
-          <w:rFonts w:ascii="CMU Serif Roman" w:hAnsi="CMU Serif Roman" w:cs="Arial"/>
-          <w:color w:val="000000" w:themeColor="text1"/>
-          <w:sz w:val="20"/>
-          <w:szCs w:val="20"/>
-          <w:lang w:val="en-US"/>
-        </w:rPr>
-      </w:pPr>
-      <w:r>
-        <w:rPr>
-          <w:rFonts w:ascii="CMU Serif Roman" w:hAnsi="CMU Serif Roman" w:cs="Arial"/>
-          <w:color w:val="000000" w:themeColor="text1"/>
-          <w:sz w:val="20"/>
-          <w:szCs w:val="20"/>
-          <w:lang w:val="en-US"/>
-        </w:rPr>
-        <w:t xml:space="preserve">    </w:t>
-      </w:r>
-      <w:r>
-        <w:rPr>
-          <w:rFonts w:ascii="CMU Serif Roman" w:hAnsi="CMU Serif Roman" w:cs="Arial"/>
-          <w:b/>
-          <w:bCs/>
-          <w:color w:val="000000" w:themeColor="text1"/>
-          <w:sz w:val="20"/>
-          <w:szCs w:val="20"/>
-          <w:lang w:val="en-US"/>
-        </w:rPr>
-        <w:t>unsigned</w:t>
-      </w:r>
-      <w:r>
-        <w:rPr>
-          <w:rFonts w:ascii="CMU Serif Roman" w:hAnsi="CMU Serif Roman" w:cs="Arial"/>
-          <w:color w:val="000000" w:themeColor="text1"/>
-          <w:sz w:val="20"/>
-          <w:szCs w:val="20"/>
-          <w:lang w:val="en-US"/>
-        </w:rPr>
-        <w:t xml:space="preserve"> </w:t>
-      </w:r>
-      <w:r>
-        <w:rPr>
-          <w:rFonts w:ascii="CMU Serif Roman" w:hAnsi="CMU Serif Roman" w:cs="Arial"/>
-          <w:b/>
-          <w:bCs/>
-          <w:color w:val="000000" w:themeColor="text1"/>
-          <w:sz w:val="20"/>
-          <w:szCs w:val="20"/>
-          <w:lang w:val="en-US"/>
-        </w:rPr>
-        <w:t>short</w:t>
-      </w:r>
-      <w:r>
-        <w:rPr>
-          <w:rFonts w:ascii="CMU Serif Roman" w:hAnsi="CMU Serif Roman" w:cs="Arial"/>
-          <w:color w:val="000000" w:themeColor="text1"/>
-          <w:sz w:val="20"/>
-          <w:szCs w:val="20"/>
-          <w:lang w:val="en-US"/>
-        </w:rPr>
-        <w:t xml:space="preserve"> </w:t>
-      </w:r>
-      <w:r>
-        <w:rPr>
-          <w:rFonts w:ascii="CMU Serif Roman" w:hAnsi="CMU Serif Roman" w:cs="Arial"/>
-          <w:b/>
-          <w:bCs/>
-          <w:color w:val="000000" w:themeColor="text1"/>
-          <w:sz w:val="20"/>
-          <w:szCs w:val="20"/>
-          <w:lang w:val="en-US"/>
+          <w:b/>
+          <w:bCs/>
+          <w:color w:val="000000" w:themeColor="text1"/>
+          <w:sz w:val="20"/>
+          <w:szCs w:val="20"/>
         </w:rPr>
         <w:t>int</w:t>
       </w:r>
@@ -13351,7 +13477,6 @@
           <w:color w:val="000000" w:themeColor="text1"/>
           <w:sz w:val="20"/>
           <w:szCs w:val="20"/>
-          <w:lang w:val="en-US"/>
         </w:rPr>
         <w:t xml:space="preserve"> requestResult</w:t>
       </w:r>
@@ -13364,16 +13489,14 @@
           <w:color w:val="000000" w:themeColor="text1"/>
           <w:sz w:val="20"/>
           <w:szCs w:val="20"/>
-          <w:lang w:val="en-US"/>
-        </w:rPr>
-      </w:pPr>
-      <w:r>
-        <w:rPr>
-          <w:rFonts w:ascii="CMU Serif Roman" w:hAnsi="CMU Serif Roman" w:cs="Arial"/>
-          <w:color w:val="000000" w:themeColor="text1"/>
-          <w:sz w:val="20"/>
-          <w:szCs w:val="20"/>
-          <w:lang w:val="en-US"/>
+        </w:rPr>
+      </w:pPr>
+      <w:r>
+        <w:rPr>
+          <w:rFonts w:ascii="CMU Serif Roman" w:hAnsi="CMU Serif Roman" w:cs="Arial"/>
+          <w:color w:val="000000" w:themeColor="text1"/>
+          <w:sz w:val="20"/>
+          <w:szCs w:val="20"/>
         </w:rPr>
         <w:t>}</w:t>
       </w:r>
@@ -13386,7 +13509,6 @@
           <w:color w:val="000000" w:themeColor="text1"/>
           <w:sz w:val="20"/>
           <w:szCs w:val="20"/>
-          <w:lang w:val="en-US"/>
         </w:rPr>
       </w:pPr>
     </w:p>
@@ -13818,7 +13940,6 @@
           <w:color w:val="000000" w:themeColor="text1"/>
           <w:sz w:val="20"/>
           <w:szCs w:val="20"/>
-          <w:lang w:val="en-US"/>
         </w:rPr>
       </w:pPr>
       <w:r>
@@ -13839,7 +13960,6 @@
           <w:color w:val="000000" w:themeColor="text1"/>
           <w:sz w:val="20"/>
           <w:szCs w:val="20"/>
-          <w:lang w:val="en-US"/>
         </w:rPr>
         <w:t>unsigned</w:t>
       </w:r>
@@ -13849,7 +13969,6 @@
           <w:color w:val="000000" w:themeColor="text1"/>
           <w:sz w:val="20"/>
           <w:szCs w:val="20"/>
-          <w:lang w:val="en-US"/>
         </w:rPr>
         <w:t xml:space="preserve"> </w:t>
       </w:r>
@@ -13861,7 +13980,6 @@
           <w:color w:val="000000" w:themeColor="text1"/>
           <w:sz w:val="20"/>
           <w:szCs w:val="20"/>
-          <w:lang w:val="en-US"/>
         </w:rPr>
         <w:t>short</w:t>
       </w:r>
@@ -13871,7 +13989,6 @@
           <w:color w:val="000000" w:themeColor="text1"/>
           <w:sz w:val="20"/>
           <w:szCs w:val="20"/>
-          <w:lang w:val="en-US"/>
         </w:rPr>
         <w:t xml:space="preserve"> </w:t>
       </w:r>
@@ -13883,7 +14000,6 @@
           <w:color w:val="000000" w:themeColor="text1"/>
           <w:sz w:val="20"/>
           <w:szCs w:val="20"/>
-          <w:lang w:val="en-US"/>
         </w:rPr>
         <w:t>int</w:t>
       </w:r>
@@ -13893,7 +14009,6 @@
           <w:color w:val="000000" w:themeColor="text1"/>
           <w:sz w:val="20"/>
           <w:szCs w:val="20"/>
-          <w:lang w:val="en-US"/>
         </w:rPr>
         <w:t xml:space="preserve"> updateValue</w:t>
       </w:r>
@@ -14311,7 +14426,6 @@
           <w:color w:val="000000" w:themeColor="text1"/>
           <w:sz w:val="20"/>
           <w:szCs w:val="20"/>
-          <w:lang w:val="en-US"/>
         </w:rPr>
       </w:pPr>
       <w:r>
@@ -14332,7 +14446,6 @@
           <w:color w:val="000000" w:themeColor="text1"/>
           <w:sz w:val="20"/>
           <w:szCs w:val="20"/>
-          <w:lang w:val="en-US"/>
         </w:rPr>
         <w:t>unsigned</w:t>
       </w:r>
@@ -14342,7 +14455,6 @@
           <w:color w:val="000000" w:themeColor="text1"/>
           <w:sz w:val="20"/>
           <w:szCs w:val="20"/>
-          <w:lang w:val="en-US"/>
         </w:rPr>
         <w:t xml:space="preserve"> </w:t>
       </w:r>
@@ -14354,7 +14466,6 @@
           <w:color w:val="000000" w:themeColor="text1"/>
           <w:sz w:val="20"/>
           <w:szCs w:val="20"/>
-          <w:lang w:val="en-US"/>
         </w:rPr>
         <w:t>short</w:t>
       </w:r>
@@ -14364,7 +14475,6 @@
           <w:color w:val="000000" w:themeColor="text1"/>
           <w:sz w:val="20"/>
           <w:szCs w:val="20"/>
-          <w:lang w:val="en-US"/>
         </w:rPr>
         <w:t xml:space="preserve"> </w:t>
       </w:r>
@@ -14376,7 +14486,6 @@
           <w:color w:val="000000" w:themeColor="text1"/>
           <w:sz w:val="20"/>
           <w:szCs w:val="20"/>
-          <w:lang w:val="en-US"/>
         </w:rPr>
         <w:t>int</w:t>
       </w:r>
@@ -14386,7 +14495,6 @@
           <w:color w:val="000000" w:themeColor="text1"/>
           <w:sz w:val="20"/>
           <w:szCs w:val="20"/>
-          <w:lang w:val="en-US"/>
         </w:rPr>
         <w:t xml:space="preserve"> updateResult</w:t>
       </w:r>
@@ -18250,7 +18358,6 @@
           <w:color w:val="000000" w:themeColor="text1"/>
           <w:sz w:val="20"/>
           <w:szCs w:val="20"/>
-          <w:lang w:val="en-US"/>
         </w:rPr>
       </w:pPr>
       <w:r>
@@ -18271,7 +18378,6 @@
           <w:color w:val="000000" w:themeColor="text1"/>
           <w:sz w:val="20"/>
           <w:szCs w:val="20"/>
-          <w:lang w:val="en-US"/>
         </w:rPr>
         <w:t>unsigned</w:t>
       </w:r>
@@ -18281,7 +18387,6 @@
           <w:color w:val="000000" w:themeColor="text1"/>
           <w:sz w:val="20"/>
           <w:szCs w:val="20"/>
-          <w:lang w:val="en-US"/>
         </w:rPr>
         <w:t xml:space="preserve"> </w:t>
       </w:r>
@@ -18293,7 +18398,6 @@
           <w:color w:val="000000" w:themeColor="text1"/>
           <w:sz w:val="20"/>
           <w:szCs w:val="20"/>
-          <w:lang w:val="en-US"/>
         </w:rPr>
         <w:t>short</w:t>
       </w:r>
@@ -18303,7 +18407,6 @@
           <w:color w:val="000000" w:themeColor="text1"/>
           <w:sz w:val="20"/>
           <w:szCs w:val="20"/>
-          <w:lang w:val="en-US"/>
         </w:rPr>
         <w:t xml:space="preserve"> </w:t>
       </w:r>
@@ -18315,7 +18418,6 @@
           <w:color w:val="000000" w:themeColor="text1"/>
           <w:sz w:val="20"/>
           <w:szCs w:val="20"/>
-          <w:lang w:val="en-US"/>
         </w:rPr>
         <w:t>int</w:t>
       </w:r>
@@ -18325,7 +18427,6 @@
           <w:color w:val="000000" w:themeColor="text1"/>
           <w:sz w:val="20"/>
           <w:szCs w:val="20"/>
-          <w:lang w:val="en-US"/>
         </w:rPr>
         <w:t xml:space="preserve"> updateResult</w:t>
       </w:r>
@@ -18338,16 +18439,14 @@
           <w:color w:val="000000" w:themeColor="text1"/>
           <w:sz w:val="20"/>
           <w:szCs w:val="20"/>
-          <w:lang w:val="en-US"/>
-        </w:rPr>
-      </w:pPr>
-      <w:r>
-        <w:rPr>
-          <w:rFonts w:ascii="CMU Serif Roman" w:hAnsi="CMU Serif Roman" w:cs="Arial"/>
-          <w:color w:val="000000" w:themeColor="text1"/>
-          <w:sz w:val="20"/>
-          <w:szCs w:val="20"/>
-          <w:lang w:val="en-US"/>
+        </w:rPr>
+      </w:pPr>
+      <w:r>
+        <w:rPr>
+          <w:rFonts w:ascii="CMU Serif Roman" w:hAnsi="CMU Serif Roman" w:cs="Arial"/>
+          <w:color w:val="000000" w:themeColor="text1"/>
+          <w:sz w:val="20"/>
+          <w:szCs w:val="20"/>
         </w:rPr>
         <w:t xml:space="preserve">} </w:t>
       </w:r>
@@ -18361,7 +18460,6 @@
           <w:color w:val="000000" w:themeColor="text1"/>
           <w:sz w:val="48"/>
           <w:szCs w:val="48"/>
-          <w:lang w:val="en-US"/>
         </w:rPr>
         <w:sectPr>
           <w:pgSz w:w="11900" w:h="16840"/>
@@ -18382,7 +18480,6 @@
           <w:color w:val="000000" w:themeColor="text1"/>
           <w:sz w:val="48"/>
           <w:szCs w:val="48"/>
-          <w:lang w:val="en-US"/>
         </w:rPr>
       </w:pPr>
     </w:p>
@@ -18396,7 +18493,6 @@
           <w:color w:val="000000" w:themeColor="text1"/>
           <w:sz w:val="48"/>
           <w:szCs w:val="48"/>
-          <w:lang w:val="en-US"/>
         </w:rPr>
       </w:pPr>
     </w:p>
@@ -18410,7 +18506,6 @@
           <w:color w:val="000000" w:themeColor="text1"/>
           <w:sz w:val="48"/>
           <w:szCs w:val="48"/>
-          <w:lang w:val="en-US"/>
         </w:rPr>
       </w:pPr>
     </w:p>
@@ -18424,7 +18519,6 @@
           <w:color w:val="000000" w:themeColor="text1"/>
           <w:sz w:val="48"/>
           <w:szCs w:val="48"/>
-          <w:lang w:val="en-US"/>
         </w:rPr>
       </w:pPr>
     </w:p>
@@ -18438,7 +18532,6 @@
           <w:color w:val="000000" w:themeColor="text1"/>
           <w:sz w:val="48"/>
           <w:szCs w:val="48"/>
-          <w:lang w:val="en-US"/>
         </w:rPr>
       </w:pPr>
     </w:p>
@@ -18452,7 +18545,6 @@
           <w:color w:val="000000" w:themeColor="text1"/>
           <w:sz w:val="48"/>
           <w:szCs w:val="48"/>
-          <w:lang w:val="en-US"/>
         </w:rPr>
       </w:pPr>
     </w:p>
@@ -18466,7 +18558,6 @@
           <w:color w:val="000000" w:themeColor="text1"/>
           <w:sz w:val="48"/>
           <w:szCs w:val="48"/>
-          <w:lang w:val="en-US"/>
         </w:rPr>
       </w:pPr>
     </w:p>
@@ -18480,7 +18571,6 @@
           <w:color w:val="000000" w:themeColor="text1"/>
           <w:sz w:val="48"/>
           <w:szCs w:val="48"/>
-          <w:lang w:val="en-US"/>
         </w:rPr>
       </w:pPr>
     </w:p>
@@ -18494,7 +18584,6 @@
           <w:color w:val="000000" w:themeColor="text1"/>
           <w:sz w:val="48"/>
           <w:szCs w:val="48"/>
-          <w:lang w:val="en-US"/>
         </w:rPr>
       </w:pPr>
     </w:p>
@@ -18519,11 +18608,9 @@
           <w:sz w:val="48"/>
           <w:szCs w:val="48"/>
         </w:rPr>
-        <w:t>Dettagli implementativi dei client</w:t>
-      </w:r>
-    </w:p>
-    <w:p>
-      <w:pPr>
+        <w:t xml:space="preserve">Dettagli implementativi </w:t>
+      </w:r>
+      <w:r>
         <w:rPr>
           <w:rFonts w:ascii="CMU Serif Roman" w:hAnsi="CMU Serif Roman" w:cs="Arial"/>
           <w:b/>
@@ -18532,8 +18619,11 @@
           <w:sz w:val="48"/>
           <w:szCs w:val="48"/>
         </w:rPr>
-      </w:pPr>
-      <w:r>
+        <w:t>comuni</w:t>
+      </w:r>
+    </w:p>
+    <w:p>
+      <w:pPr>
         <w:rPr>
           <w:rFonts w:ascii="CMU Serif Roman" w:hAnsi="CMU Serif Roman" w:cs="Arial"/>
           <w:b/>
@@ -18542,11 +18632,8 @@
           <w:sz w:val="48"/>
           <w:szCs w:val="48"/>
         </w:rPr>
-        <w:br w:type="page"/>
-      </w:r>
-    </w:p>
-    <w:p>
-      <w:pPr>
+      </w:pPr>
+      <w:r>
         <w:rPr>
           <w:rFonts w:ascii="CMU Serif Roman" w:hAnsi="CMU Serif Roman" w:cs="Arial"/>
           <w:b/>
@@ -18555,8 +18642,11 @@
           <w:sz w:val="48"/>
           <w:szCs w:val="48"/>
         </w:rPr>
-      </w:pPr>
-      <w:r>
+        <w:br w:type="page"/>
+      </w:r>
+    </w:p>
+    <w:p>
+      <w:pPr>
         <w:rPr>
           <w:rFonts w:ascii="CMU Serif Roman" w:hAnsi="CMU Serif Roman" w:cs="Arial"/>
           <w:b/>
@@ -18565,44 +18655,8 @@
           <w:sz w:val="48"/>
           <w:szCs w:val="48"/>
         </w:rPr>
-        <w:lastRenderedPageBreak/>
-        <w:t>4 - Dettagli implementativi dei client</w:t>
-      </w:r>
-    </w:p>
-    <w:p>
-      <w:pPr>
-        <w:rPr>
-          <w:rFonts w:ascii="CMU Serif Roman" w:hAnsi="CMU Serif Roman" w:cs="Arial"/>
-          <w:b/>
-          <w:bCs/>
-          <w:color w:val="000000" w:themeColor="text1"/>
-          <w:sz w:val="32"/>
-          <w:szCs w:val="32"/>
-        </w:rPr>
-      </w:pPr>
-    </w:p>
-    <w:p>
-      <w:pPr>
-        <w:rPr>
-          <w:rFonts w:ascii="CMU Serif Roman" w:hAnsi="CMU Serif Roman" w:cs="Arial"/>
-          <w:color w:val="000000" w:themeColor="text1"/>
-          <w:sz w:val="20"/>
-          <w:szCs w:val="20"/>
-        </w:rPr>
-      </w:pPr>
-      <w:r>
-        <w:rPr>
-          <w:rFonts w:ascii="CMU Serif Roman" w:hAnsi="CMU Serif Roman" w:cs="Arial"/>
-          <w:color w:val="000000" w:themeColor="text1"/>
-          <w:sz w:val="20"/>
-          <w:szCs w:val="20"/>
-        </w:rPr>
-        <w:t>Temp text</w:t>
-      </w:r>
-    </w:p>
-    <w:p>
-      <w:pPr>
-        <w:jc w:val="right"/>
+      </w:pPr>
+      <w:r>
         <w:rPr>
           <w:rFonts w:ascii="CMU Serif Roman" w:hAnsi="CMU Serif Roman" w:cs="Arial"/>
           <w:b/>
@@ -18611,11 +18665,10 @@
           <w:sz w:val="48"/>
           <w:szCs w:val="48"/>
         </w:rPr>
-      </w:pPr>
-    </w:p>
-    <w:p>
-      <w:pPr>
-        <w:jc w:val="right"/>
+        <w:lastRenderedPageBreak/>
+        <w:t xml:space="preserve">4 - </w:t>
+      </w:r>
+      <w:r>
         <w:rPr>
           <w:rFonts w:ascii="CMU Serif Roman" w:hAnsi="CMU Serif Roman" w:cs="Arial"/>
           <w:b/>
@@ -18624,10 +18677,9 @@
           <w:sz w:val="48"/>
           <w:szCs w:val="48"/>
         </w:rPr>
-      </w:pPr>
-    </w:p>
-    <w:p>
-      <w:pPr>
+        <w:t xml:space="preserve">Dettagli implementativi </w:t>
+      </w:r>
+      <w:r>
         <w:rPr>
           <w:rFonts w:ascii="CMU Serif Roman" w:hAnsi="CMU Serif Roman" w:cs="Arial"/>
           <w:b/>
@@ -18636,8 +18688,11 @@
           <w:sz w:val="48"/>
           <w:szCs w:val="48"/>
         </w:rPr>
-      </w:pPr>
-      <w:r>
+        <w:t>comuni</w:t>
+      </w:r>
+    </w:p>
+    <w:p>
+      <w:pPr>
         <w:rPr>
           <w:rFonts w:ascii="CMU Serif Roman" w:hAnsi="CMU Serif Roman" w:cs="Arial"/>
           <w:b/>
@@ -18646,19 +18701,17 @@
           <w:sz w:val="48"/>
           <w:szCs w:val="48"/>
         </w:rPr>
-        <w:br w:type="page"/>
-      </w:r>
-    </w:p>
-    <w:p>
-      <w:pPr>
-        <w:jc w:val="right"/>
-        <w:rPr>
-          <w:rFonts w:ascii="CMU Serif Roman" w:hAnsi="CMU Serif Roman" w:cs="Arial"/>
-          <w:b/>
-          <w:bCs/>
-          <w:color w:val="000000" w:themeColor="text1"/>
-          <w:sz w:val="48"/>
-          <w:szCs w:val="48"/>
+      </w:pPr>
+    </w:p>
+    <w:p>
+      <w:pPr>
+        <w:jc w:val="both"/>
+        <w:rPr>
+          <w:rFonts w:ascii="CMU Serif Roman" w:hAnsi="CMU Serif Roman" w:cs="Arial"/>
+          <w:color w:val="000000" w:themeColor="text1"/>
+          <w:sz w:val="20"/>
+          <w:szCs w:val="20"/>
+          <w:lang w:val="en-IT"/>
         </w:rPr>
         <w:sectPr>
           <w:pgSz w:w="11900" w:h="16840"/>
@@ -18668,6 +18721,151 @@
           <w:docGrid w:linePitch="360"/>
         </w:sectPr>
       </w:pPr>
+      <w:r>
+        <w:rPr>
+          <w:rFonts w:ascii="CMU Serif Roman" w:hAnsi="CMU Serif Roman" w:cs="Arial"/>
+          <w:color w:val="000000" w:themeColor="text1"/>
+          <w:sz w:val="20"/>
+          <w:szCs w:val="20"/>
+        </w:rPr>
+        <w:t xml:space="preserve">In questa sezione si mettono in luce alcuni aspetti, funzioni e librerie condivise sia dai client che dai server individuati e realizzati. </w:t>
+      </w:r>
+      <w:r>
+        <w:rPr>
+          <w:rFonts w:ascii="CMU Serif Roman" w:hAnsi="CMU Serif Roman" w:cs="Arial"/>
+          <w:color w:val="000000" w:themeColor="text1"/>
+          <w:sz w:val="20"/>
+          <w:szCs w:val="20"/>
+        </w:rPr>
+        <w:t xml:space="preserve">In particolare, la maggior parte del codice utilizza molto spesso funzioni e procedure presenti nelle seguenti librerie scritte appositamente da uno dei proponenti e analizzate dall’altro </w:t>
+      </w:r>
+      <w:r>
+        <w:rPr>
+          <w:rFonts w:ascii="CMU Serif Roman" w:hAnsi="CMU Serif Roman" w:cs="Arial"/>
+          <w:color w:val="000000" w:themeColor="text1"/>
+          <w:sz w:val="20"/>
+          <w:szCs w:val="20"/>
+        </w:rPr>
+        <w:t>durante</w:t>
+      </w:r>
+      <w:r>
+        <w:rPr>
+          <w:rFonts w:ascii="CMU Serif Roman" w:hAnsi="CMU Serif Roman" w:cs="Arial"/>
+          <w:color w:val="000000" w:themeColor="text1"/>
+          <w:sz w:val="20"/>
+          <w:szCs w:val="20"/>
+        </w:rPr>
+        <w:t xml:space="preserve"> il corso di “Reti di Calcolatori e Laboratorio di Calcolatori”</w:t>
+      </w:r>
+      <w:r>
+        <w:rPr>
+          <w:rFonts w:ascii="CMU Serif Roman" w:hAnsi="CMU Serif Roman" w:cs="Arial"/>
+          <w:color w:val="000000" w:themeColor="text1"/>
+          <w:sz w:val="20"/>
+          <w:szCs w:val="20"/>
+        </w:rPr>
+        <w:t>.</w:t>
+      </w:r>
+      <w:r>
+        <w:rPr>
+          <w:rFonts w:ascii="CMU Serif Roman" w:hAnsi="CMU Serif Roman" w:cs="Arial"/>
+          <w:color w:val="000000" w:themeColor="text1"/>
+          <w:sz w:val="20"/>
+          <w:szCs w:val="20"/>
+        </w:rPr>
+        <w:t xml:space="preserve"> In particolare “UsageUtility.h” è una libreria che contiene e implementa delle funzioni e delle procedure di “utility” come </w:t>
+      </w:r>
+      <w:r>
+        <w:rPr>
+          <w:rFonts w:ascii="CMU Serif Roman" w:hAnsi="CMU Serif Roman" w:cs="Arial"/>
+          <w:color w:val="000000" w:themeColor="text1"/>
+          <w:sz w:val="20"/>
+          <w:szCs w:val="20"/>
+        </w:rPr>
+        <w:t>ben fa intuire il nome.</w:t>
+      </w:r>
+      <w:r>
+        <w:rPr>
+          <w:rFonts w:ascii="CMU Serif Roman" w:hAnsi="CMU Serif Roman" w:cs="Arial"/>
+          <w:color w:val="000000" w:themeColor="text1"/>
+          <w:sz w:val="20"/>
+          <w:szCs w:val="20"/>
+        </w:rPr>
+        <w:t xml:space="preserve"> Vi è la procedura “checkUsage(…)” per controllare gli argomenti con i quali vengono lanciati gli eseguibili, la “raiseError(…)” e la “threadRaiseError(…)” rispettivamente per “</w:t>
+      </w:r>
+      <w:r>
+        <w:rPr>
+          <w:rFonts w:ascii="CMU Serif Roman" w:hAnsi="CMU Serif Roman" w:cs="Arial"/>
+          <w:color w:val="000000" w:themeColor="text1"/>
+          <w:sz w:val="20"/>
+          <w:szCs w:val="20"/>
+        </w:rPr>
+        <w:t>segnalare e terminare il programma” con un errore  in un processo e in un thread.</w:t>
+      </w:r>
+      <w:r>
+        <w:rPr>
+          <w:rFonts w:ascii="CMU Serif Roman" w:hAnsi="CMU Serif Roman" w:cs="Arial"/>
+          <w:color w:val="000000" w:themeColor="text1"/>
+          <w:sz w:val="20"/>
+          <w:szCs w:val="20"/>
+        </w:rPr>
+        <w:t xml:space="preserve"> Poi vi sono le classiche “fullRead(…)” e “fullWrite(…)” che hanno il compito di completate letture e scritture anche nel caso in cui la variabile “errno” sia posta ad “EINTR”. Per maggiori informazioni su </w:t>
+      </w:r>
+      <w:r>
+        <w:rPr>
+          <w:rFonts w:ascii="CMU Serif Roman" w:hAnsi="CMU Serif Roman" w:cs="Arial"/>
+          <w:color w:val="000000" w:themeColor="text1"/>
+          <w:sz w:val="20"/>
+          <w:szCs w:val="20"/>
+        </w:rPr>
+        <w:t>“fullRead(…)” e “fullWrite(…)”</w:t>
+      </w:r>
+      <w:r>
+        <w:rPr>
+          <w:rFonts w:ascii="CMU Serif Roman" w:hAnsi="CMU Serif Roman" w:cs="Arial"/>
+          <w:color w:val="000000" w:themeColor="text1"/>
+          <w:sz w:val="20"/>
+          <w:szCs w:val="20"/>
+        </w:rPr>
+        <w:t xml:space="preserve"> si  consulti </w:t>
+      </w:r>
+      <w:r>
+        <w:rPr>
+          <w:rFonts w:ascii="CMU Serif Roman" w:hAnsi="CMU Serif Roman" w:cs="Arial"/>
+          <w:color w:val="000000" w:themeColor="text1"/>
+          <w:sz w:val="20"/>
+          <w:szCs w:val="20"/>
+          <w:lang w:val="en-IT"/>
+        </w:rPr>
+        <w:t>GaPiL – Guida alla Programmazione in Linux</w:t>
+      </w:r>
+      <w:r>
+        <w:rPr>
+          <w:rFonts w:ascii="CMU Serif Roman" w:hAnsi="CMU Serif Roman" w:cs="Arial"/>
+          <w:color w:val="000000" w:themeColor="text1"/>
+          <w:sz w:val="20"/>
+          <w:szCs w:val="20"/>
+        </w:rPr>
+        <w:t xml:space="preserve">, </w:t>
+      </w:r>
+      <w:r>
+        <w:rPr>
+          <w:rFonts w:ascii="CMU Serif Roman" w:hAnsi="CMU Serif Roman" w:cs="Arial"/>
+          <w:color w:val="000000" w:themeColor="text1"/>
+          <w:sz w:val="20"/>
+          <w:szCs w:val="20"/>
+        </w:rPr>
+        <w:t>Simone Piccardi</w:t>
+      </w:r>
+      <w:r>
+        <w:rPr>
+          <w:rFonts w:ascii="CMU Serif Roman" w:hAnsi="CMU Serif Roman" w:cs="Arial"/>
+          <w:color w:val="000000" w:themeColor="text1"/>
+          <w:sz w:val="20"/>
+          <w:szCs w:val="20"/>
+        </w:rPr>
+        <w:t>.</w:t>
+      </w:r>
     </w:p>
     <w:p>
       <w:pPr>
@@ -18807,9 +19005,11 @@
           <w:sz w:val="48"/>
           <w:szCs w:val="48"/>
         </w:rPr>
-        <w:t xml:space="preserve">Dettagli implementativi dei </w:t>
-      </w:r>
-      <w:r>
+        <w:t>Dettagli implementativi dei client</w:t>
+      </w:r>
+    </w:p>
+    <w:p>
+      <w:pPr>
         <w:rPr>
           <w:rFonts w:ascii="CMU Serif Roman" w:hAnsi="CMU Serif Roman" w:cs="Arial"/>
           <w:b/>
@@ -18818,11 +19018,8 @@
           <w:sz w:val="48"/>
           <w:szCs w:val="48"/>
         </w:rPr>
-        <w:t>server</w:t>
-      </w:r>
-    </w:p>
-    <w:p>
-      <w:pPr>
+      </w:pPr>
+      <w:r>
         <w:rPr>
           <w:rFonts w:ascii="CMU Serif Roman" w:hAnsi="CMU Serif Roman" w:cs="Arial"/>
           <w:b/>
@@ -18831,8 +19028,11 @@
           <w:sz w:val="48"/>
           <w:szCs w:val="48"/>
         </w:rPr>
-      </w:pPr>
-      <w:r>
+        <w:br w:type="page"/>
+      </w:r>
+    </w:p>
+    <w:p>
+      <w:pPr>
         <w:rPr>
           <w:rFonts w:ascii="CMU Serif Roman" w:hAnsi="CMU Serif Roman" w:cs="Arial"/>
           <w:b/>
@@ -18841,11 +19041,8 @@
           <w:sz w:val="48"/>
           <w:szCs w:val="48"/>
         </w:rPr>
-        <w:br w:type="page"/>
-      </w:r>
-    </w:p>
-    <w:p>
-      <w:pPr>
+      </w:pPr>
+      <w:r>
         <w:rPr>
           <w:rFonts w:ascii="CMU Serif Roman" w:hAnsi="CMU Serif Roman" w:cs="Arial"/>
           <w:b/>
@@ -18854,7 +19051,9 @@
           <w:sz w:val="48"/>
           <w:szCs w:val="48"/>
         </w:rPr>
-      </w:pPr>
+        <w:lastRenderedPageBreak/>
+        <w:t>5</w:t>
+      </w:r>
       <w:r>
         <w:rPr>
           <w:rFonts w:ascii="CMU Serif Roman" w:hAnsi="CMU Serif Roman" w:cs="Arial"/>
@@ -18864,10 +19063,43 @@
           <w:sz w:val="48"/>
           <w:szCs w:val="48"/>
         </w:rPr>
-        <w:lastRenderedPageBreak/>
-        <w:t xml:space="preserve">5 - </w:t>
-      </w:r>
-      <w:r>
+        <w:t xml:space="preserve"> - Dettagli implementativi dei client</w:t>
+      </w:r>
+    </w:p>
+    <w:p>
+      <w:pPr>
+        <w:rPr>
+          <w:rFonts w:ascii="CMU Serif Roman" w:hAnsi="CMU Serif Roman" w:cs="Arial"/>
+          <w:b/>
+          <w:bCs/>
+          <w:color w:val="000000" w:themeColor="text1"/>
+          <w:sz w:val="32"/>
+          <w:szCs w:val="32"/>
+        </w:rPr>
+      </w:pPr>
+    </w:p>
+    <w:p>
+      <w:pPr>
+        <w:rPr>
+          <w:rFonts w:ascii="CMU Serif Roman" w:hAnsi="CMU Serif Roman" w:cs="Arial"/>
+          <w:color w:val="000000" w:themeColor="text1"/>
+          <w:sz w:val="20"/>
+          <w:szCs w:val="20"/>
+        </w:rPr>
+      </w:pPr>
+      <w:r>
+        <w:rPr>
+          <w:rFonts w:ascii="CMU Serif Roman" w:hAnsi="CMU Serif Roman" w:cs="Arial"/>
+          <w:color w:val="000000" w:themeColor="text1"/>
+          <w:sz w:val="20"/>
+          <w:szCs w:val="20"/>
+        </w:rPr>
+        <w:t>Temp text</w:t>
+      </w:r>
+    </w:p>
+    <w:p>
+      <w:pPr>
+        <w:jc w:val="right"/>
         <w:rPr>
           <w:rFonts w:ascii="CMU Serif Roman" w:hAnsi="CMU Serif Roman" w:cs="Arial"/>
           <w:b/>
@@ -18876,50 +19108,7 @@
           <w:sz w:val="48"/>
           <w:szCs w:val="48"/>
         </w:rPr>
-        <w:t xml:space="preserve">Dettagli implementativi dei </w:t>
-      </w:r>
-      <w:r>
-        <w:rPr>
-          <w:rFonts w:ascii="CMU Serif Roman" w:hAnsi="CMU Serif Roman" w:cs="Arial"/>
-          <w:b/>
-          <w:bCs/>
-          <w:color w:val="000000" w:themeColor="text1"/>
-          <w:sz w:val="48"/>
-          <w:szCs w:val="48"/>
-        </w:rPr>
-        <w:t>server</w:t>
-      </w:r>
-    </w:p>
-    <w:p>
-      <w:pPr>
-        <w:rPr>
-          <w:rFonts w:ascii="CMU Serif Roman" w:hAnsi="CMU Serif Roman" w:cs="Arial"/>
-          <w:b/>
-          <w:bCs/>
-          <w:color w:val="000000" w:themeColor="text1"/>
-          <w:sz w:val="32"/>
-          <w:szCs w:val="32"/>
-        </w:rPr>
-      </w:pPr>
-    </w:p>
-    <w:p>
-      <w:pPr>
-        <w:rPr>
-          <w:rFonts w:ascii="CMU Serif Roman" w:hAnsi="CMU Serif Roman" w:cs="Arial"/>
-          <w:color w:val="000000" w:themeColor="text1"/>
-          <w:sz w:val="20"/>
-          <w:szCs w:val="20"/>
-        </w:rPr>
-      </w:pPr>
-      <w:r>
-        <w:rPr>
-          <w:rFonts w:ascii="CMU Serif Roman" w:hAnsi="CMU Serif Roman" w:cs="Arial"/>
-          <w:color w:val="000000" w:themeColor="text1"/>
-          <w:sz w:val="20"/>
-          <w:szCs w:val="20"/>
-        </w:rPr>
-        <w:t>Temp text</w:t>
-      </w:r>
+      </w:pPr>
     </w:p>
     <w:p>
       <w:pPr>
@@ -19115,11 +19304,9 @@
           <w:sz w:val="48"/>
           <w:szCs w:val="48"/>
         </w:rPr>
-        <w:t>Manuale utente</w:t>
-      </w:r>
-    </w:p>
-    <w:p>
-      <w:pPr>
+        <w:t xml:space="preserve">Dettagli implementativi dei </w:t>
+      </w:r>
+      <w:r>
         <w:rPr>
           <w:rFonts w:ascii="CMU Serif Roman" w:hAnsi="CMU Serif Roman" w:cs="Arial"/>
           <w:b/>
@@ -19128,8 +19315,11 @@
           <w:sz w:val="48"/>
           <w:szCs w:val="48"/>
         </w:rPr>
-      </w:pPr>
-      <w:r>
+        <w:t>server</w:t>
+      </w:r>
+    </w:p>
+    <w:p>
+      <w:pPr>
         <w:rPr>
           <w:rFonts w:ascii="CMU Serif Roman" w:hAnsi="CMU Serif Roman" w:cs="Arial"/>
           <w:b/>
@@ -19138,11 +19328,8 @@
           <w:sz w:val="48"/>
           <w:szCs w:val="48"/>
         </w:rPr>
-        <w:br w:type="page"/>
-      </w:r>
-    </w:p>
-    <w:p>
-      <w:pPr>
+      </w:pPr>
+      <w:r>
         <w:rPr>
           <w:rFonts w:ascii="CMU Serif Roman" w:hAnsi="CMU Serif Roman" w:cs="Arial"/>
           <w:b/>
@@ -19151,8 +19338,11 @@
           <w:sz w:val="48"/>
           <w:szCs w:val="48"/>
         </w:rPr>
-      </w:pPr>
-      <w:r>
+        <w:br w:type="page"/>
+      </w:r>
+    </w:p>
+    <w:p>
+      <w:pPr>
         <w:rPr>
           <w:rFonts w:ascii="CMU Serif Roman" w:hAnsi="CMU Serif Roman" w:cs="Arial"/>
           <w:b/>
@@ -19161,9 +19351,7 @@
           <w:sz w:val="48"/>
           <w:szCs w:val="48"/>
         </w:rPr>
-        <w:lastRenderedPageBreak/>
-        <w:t xml:space="preserve">6 - </w:t>
-      </w:r>
+      </w:pPr>
       <w:r>
         <w:rPr>
           <w:rFonts w:ascii="CMU Serif Roman" w:hAnsi="CMU Serif Roman" w:cs="Arial"/>
@@ -19173,12 +19361,45 @@
           <w:sz w:val="48"/>
           <w:szCs w:val="48"/>
         </w:rPr>
-        <w:t>Manuale utente</w:t>
-      </w:r>
-    </w:p>
-    <w:p>
-      <w:pPr>
-        <w:jc w:val="both"/>
+        <w:lastRenderedPageBreak/>
+        <w:t>6</w:t>
+      </w:r>
+      <w:r>
+        <w:rPr>
+          <w:rFonts w:ascii="CMU Serif Roman" w:hAnsi="CMU Serif Roman" w:cs="Arial"/>
+          <w:b/>
+          <w:bCs/>
+          <w:color w:val="000000" w:themeColor="text1"/>
+          <w:sz w:val="48"/>
+          <w:szCs w:val="48"/>
+        </w:rPr>
+        <w:t xml:space="preserve"> - </w:t>
+      </w:r>
+      <w:r>
+        <w:rPr>
+          <w:rFonts w:ascii="CMU Serif Roman" w:hAnsi="CMU Serif Roman" w:cs="Arial"/>
+          <w:b/>
+          <w:bCs/>
+          <w:color w:val="000000" w:themeColor="text1"/>
+          <w:sz w:val="48"/>
+          <w:szCs w:val="48"/>
+        </w:rPr>
+        <w:t xml:space="preserve">Dettagli implementativi dei </w:t>
+      </w:r>
+      <w:r>
+        <w:rPr>
+          <w:rFonts w:ascii="CMU Serif Roman" w:hAnsi="CMU Serif Roman" w:cs="Arial"/>
+          <w:b/>
+          <w:bCs/>
+          <w:color w:val="000000" w:themeColor="text1"/>
+          <w:sz w:val="48"/>
+          <w:szCs w:val="48"/>
+        </w:rPr>
+        <w:t>server</w:t>
+      </w:r>
+    </w:p>
+    <w:p>
+      <w:pPr>
         <w:rPr>
           <w:rFonts w:ascii="CMU Serif Roman" w:hAnsi="CMU Serif Roman" w:cs="Arial"/>
           <w:b/>
@@ -19191,1751 +19412,69 @@
     </w:p>
     <w:p>
       <w:pPr>
-        <w:jc w:val="both"/>
-        <w:rPr>
-          <w:rFonts w:ascii="CMU Serif Roman" w:hAnsi="CMU Serif Roman" w:cs="Arial"/>
-          <w:b/>
-          <w:bCs/>
-          <w:color w:val="000000" w:themeColor="text1"/>
-          <w:sz w:val="32"/>
-          <w:szCs w:val="32"/>
-        </w:rPr>
-      </w:pPr>
-      <w:r>
-        <w:rPr>
-          <w:rFonts w:ascii="CMU Serif Roman" w:hAnsi="CMU Serif Roman" w:cs="Arial"/>
-          <w:b/>
-          <w:bCs/>
-          <w:color w:val="000000" w:themeColor="text1"/>
-          <w:sz w:val="32"/>
-          <w:szCs w:val="32"/>
-        </w:rPr>
-        <w:t>6.1 – Istruzioni per la compilazione</w:t>
-      </w:r>
-    </w:p>
-    <w:p>
-      <w:pPr>
-        <w:jc w:val="both"/>
-        <w:rPr>
-          <w:rFonts w:ascii="CMU Serif Roman" w:hAnsi="CMU Serif Roman" w:cs="Arial"/>
-          <w:b/>
-          <w:bCs/>
-          <w:color w:val="000000" w:themeColor="text1"/>
-          <w:sz w:val="20"/>
-          <w:szCs w:val="20"/>
-        </w:rPr>
-      </w:pPr>
-    </w:p>
-    <w:p>
-      <w:pPr>
-        <w:jc w:val="both"/>
-        <w:rPr>
-          <w:rFonts w:ascii="CMU Serif Roman" w:hAnsi="CMU Serif Roman" w:cs="Arial"/>
-          <w:color w:val="000000" w:themeColor="text1"/>
-          <w:sz w:val="20"/>
-          <w:szCs w:val="20"/>
-        </w:rPr>
-      </w:pPr>
-      <w:r>
-        <w:rPr>
-          <w:rFonts w:ascii="CMU Serif Roman" w:hAnsi="CMU Serif Roman" w:cs="Arial"/>
-          <w:color w:val="000000" w:themeColor="text1"/>
-          <w:sz w:val="20"/>
-          <w:szCs w:val="20"/>
-        </w:rPr>
-        <w:t xml:space="preserve">Per quanto riguarda la fase di compilazione, è reso disponibile un makefile. </w:t>
-      </w:r>
-      <w:r>
-        <w:rPr>
-          <w:rFonts w:ascii="CMU Serif Roman" w:hAnsi="CMU Serif Roman" w:cs="Arial"/>
-          <w:color w:val="000000" w:themeColor="text1"/>
-          <w:sz w:val="20"/>
-          <w:szCs w:val="20"/>
-        </w:rPr>
-        <w:t>Un makefile consiste in linee di testo che definiscono un file (o un gruppo di file) oppure il nome di una regola dipendente dal gruppo di file. I file generati sono contrassegnati come i loro file sorgenti, mentre i file sorgenti sono contrassegnati a seconda dei file inclusi internamente. Dopo che ogni dipendenza è dichiarata, può seguire una serie di linee indentate (da tabulazioni) che definiscono come trasformare i file di ingresso nei file d'uscita, se il primo è stato modificato più di recente rispetto al secondo. Nel caso in cui tali definizioni sono presenti, queste sono riferite a dei script di compilazione e sono passate alla shell per generare i file target.</w:t>
-      </w:r>
-      <w:r>
-        <w:rPr>
-          <w:rFonts w:ascii="CMU Serif Roman" w:hAnsi="CMU Serif Roman" w:cs="Arial"/>
-          <w:color w:val="000000" w:themeColor="text1"/>
-          <w:sz w:val="20"/>
-          <w:szCs w:val="20"/>
-        </w:rPr>
-        <w:t xml:space="preserve"> </w:t>
-      </w:r>
-    </w:p>
-    <w:p>
-      <w:pPr>
-        <w:jc w:val="both"/>
-        <w:rPr>
-          <w:rFonts w:ascii="CMU Serif Roman" w:hAnsi="CMU Serif Roman" w:cs="Arial"/>
-          <w:color w:val="000000" w:themeColor="text1"/>
-          <w:sz w:val="20"/>
-          <w:szCs w:val="20"/>
-        </w:rPr>
-      </w:pPr>
-    </w:p>
-    <w:p>
-      <w:pPr>
-        <w:jc w:val="both"/>
-        <w:rPr>
-          <w:rFonts w:ascii="CMU Serif Roman" w:hAnsi="CMU Serif Roman" w:cs="Arial"/>
-          <w:color w:val="000000" w:themeColor="text1"/>
-          <w:sz w:val="20"/>
-          <w:szCs w:val="20"/>
-        </w:rPr>
-      </w:pPr>
-      <w:r>
-        <w:rPr>
-          <w:rFonts w:ascii="CMU Serif Roman" w:hAnsi="CMU Serif Roman" w:cs="Arial"/>
-          <w:color w:val="000000" w:themeColor="text1"/>
-          <w:sz w:val="20"/>
-          <w:szCs w:val="20"/>
-        </w:rPr>
-        <w:t>I singoli eseguibili delle varie entità analizzate nelle sezioni precedenti sono già disponibili</w:t>
-      </w:r>
-      <w:r>
-        <w:rPr>
-          <w:rFonts w:ascii="CMU Serif Roman" w:hAnsi="CMU Serif Roman" w:cs="Arial"/>
-          <w:color w:val="000000" w:themeColor="text1"/>
-          <w:sz w:val="20"/>
-          <w:szCs w:val="20"/>
-        </w:rPr>
-        <w:t xml:space="preserve">. Si precisa che sono stati generati su una macchina con processore Intel e sistema operativo </w:t>
-      </w:r>
-      <w:r>
-        <w:rPr>
-          <w:rFonts w:ascii="CMU Serif Roman" w:hAnsi="CMU Serif Roman" w:cs="Arial"/>
-          <w:color w:val="000000" w:themeColor="text1"/>
-          <w:sz w:val="20"/>
-          <w:szCs w:val="20"/>
-        </w:rPr>
-        <w:t>macOS Monterey</w:t>
-      </w:r>
-      <w:r>
-        <w:rPr>
-          <w:rFonts w:ascii="CMU Serif Roman" w:hAnsi="CMU Serif Roman" w:cs="Arial"/>
-          <w:color w:val="000000" w:themeColor="text1"/>
-          <w:sz w:val="20"/>
-          <w:szCs w:val="20"/>
-        </w:rPr>
-        <w:t xml:space="preserve"> 12.1. Alternativamente è possibile ricompilare tutti i sorgenti ed effettuare il linking delle relative librerie in maniera facile e veloce tramite il makefile realizzato.</w:t>
-      </w:r>
-      <w:r>
-        <w:rPr>
-          <w:rFonts w:ascii="CMU Serif Roman" w:hAnsi="CMU Serif Roman" w:cs="Arial"/>
-          <w:color w:val="000000" w:themeColor="text1"/>
-          <w:sz w:val="20"/>
-          <w:szCs w:val="20"/>
-        </w:rPr>
-        <w:t xml:space="preserve"> Per fare ciò</w:t>
-      </w:r>
-      <w:r>
-        <w:rPr>
-          <w:rFonts w:ascii="CMU Serif Roman" w:hAnsi="CMU Serif Roman" w:cs="Arial"/>
-          <w:color w:val="000000" w:themeColor="text1"/>
-          <w:sz w:val="20"/>
-          <w:szCs w:val="20"/>
-        </w:rPr>
-        <w:t>, basta recarsi da shell (o terminale) in “../VanillaGreenPass/src/”, digitare il comando “make” e premere il tasto “Invio” (o Enter).</w:t>
-      </w:r>
-      <w:r>
-        <w:rPr>
-          <w:rFonts w:ascii="CMU Serif Roman" w:hAnsi="CMU Serif Roman" w:cs="Arial"/>
-          <w:color w:val="000000" w:themeColor="text1"/>
-          <w:sz w:val="20"/>
-          <w:szCs w:val="20"/>
-        </w:rPr>
-        <w:t xml:space="preserve"> A questo punto verrà avviata l’utility </w:t>
-      </w:r>
-      <w:r>
-        <w:rPr>
-          <w:rFonts w:ascii="CMU Serif Roman" w:hAnsi="CMU Serif Roman" w:cs="Arial"/>
-          <w:color w:val="000000" w:themeColor="text1"/>
-          <w:sz w:val="20"/>
-          <w:szCs w:val="20"/>
-        </w:rPr>
-        <w:t xml:space="preserve">make </w:t>
-      </w:r>
-      <w:r>
-        <w:rPr>
-          <w:rFonts w:ascii="CMU Serif Roman" w:hAnsi="CMU Serif Roman" w:cs="Arial"/>
-          <w:color w:val="000000" w:themeColor="text1"/>
-          <w:sz w:val="20"/>
-          <w:szCs w:val="20"/>
-        </w:rPr>
-        <w:t xml:space="preserve">che provvederà ad effettuare le operazioni dette poc’anzi in base alla struttura del makefile realizzato. </w:t>
-      </w:r>
-      <w:r>
-        <w:rPr>
-          <w:rFonts w:ascii="CMU Serif Roman" w:hAnsi="CMU Serif Roman" w:cs="Arial"/>
-          <w:color w:val="000000" w:themeColor="text1"/>
-          <w:sz w:val="20"/>
-          <w:szCs w:val="20"/>
-        </w:rPr>
-        <w:t>Il makefile è consultabile in “../VanillaGreenPass/src/Makefile”</w:t>
-      </w:r>
-      <w:r>
-        <w:rPr>
-          <w:rFonts w:ascii="CMU Serif Roman" w:hAnsi="CMU Serif Roman" w:cs="Arial"/>
-          <w:color w:val="000000" w:themeColor="text1"/>
-          <w:sz w:val="20"/>
-          <w:szCs w:val="20"/>
-        </w:rPr>
-        <w:t>.</w:t>
-      </w:r>
-      <w:r>
-        <w:rPr>
-          <w:rFonts w:ascii="CMU Serif Roman" w:hAnsi="CMU Serif Roman" w:cs="Arial"/>
-          <w:color w:val="000000" w:themeColor="text1"/>
-          <w:sz w:val="20"/>
-          <w:szCs w:val="20"/>
-        </w:rPr>
-        <w:t xml:space="preserve"> </w:t>
-      </w:r>
-      <w:r>
-        <w:rPr>
-          <w:rFonts w:ascii="CMU Serif Roman" w:hAnsi="CMU Serif Roman" w:cs="Arial"/>
-          <w:color w:val="000000" w:themeColor="text1"/>
-          <w:sz w:val="20"/>
-          <w:szCs w:val="20"/>
-        </w:rPr>
-        <w:t>Qualora per qualche motivo il makefile non dovesse funzionare, si consiglia di utilizzare i consueti comandi per la compilazione e il linking da terminale per ogni entità individuata precedentemente.</w:t>
-      </w:r>
-      <w:r>
-        <w:rPr>
-          <w:rFonts w:ascii="CMU Serif Roman" w:hAnsi="CMU Serif Roman" w:cs="Arial"/>
-          <w:color w:val="000000" w:themeColor="text1"/>
-          <w:sz w:val="20"/>
-          <w:szCs w:val="20"/>
-        </w:rPr>
-        <w:t xml:space="preserve"> </w:t>
-      </w:r>
-    </w:p>
-    <w:p>
-      <w:pPr>
-        <w:jc w:val="both"/>
-        <w:rPr>
-          <w:rFonts w:ascii="CMU Serif Roman" w:hAnsi="CMU Serif Roman" w:cs="Arial"/>
-          <w:color w:val="000000" w:themeColor="text1"/>
-          <w:sz w:val="20"/>
-          <w:szCs w:val="20"/>
-        </w:rPr>
-      </w:pPr>
-    </w:p>
-    <w:p>
-      <w:pPr>
-        <w:jc w:val="both"/>
-        <w:rPr>
-          <w:rFonts w:ascii="CMU Serif Roman" w:hAnsi="CMU Serif Roman" w:cs="Arial"/>
-          <w:color w:val="000000" w:themeColor="text1"/>
-          <w:sz w:val="20"/>
-          <w:szCs w:val="20"/>
-        </w:rPr>
-      </w:pPr>
-      <w:r>
-        <w:rPr>
-          <w:rFonts w:ascii="CMU Serif Roman" w:hAnsi="CMU Serif Roman" w:cs="Arial"/>
-          <w:color w:val="000000" w:themeColor="text1"/>
-          <w:sz w:val="20"/>
-          <w:szCs w:val="20"/>
-        </w:rPr>
-        <w:t>Infine, non sono richieste particolari librerie esterne. In ogni caso si allegano di seguito le librerie utilizzate</w:t>
-      </w:r>
-      <w:r>
-        <w:rPr>
-          <w:rFonts w:ascii="CMU Serif Roman" w:hAnsi="CMU Serif Roman" w:cs="Arial"/>
-          <w:color w:val="000000" w:themeColor="text1"/>
-          <w:sz w:val="20"/>
-          <w:szCs w:val="20"/>
-        </w:rPr>
-        <w:t>:</w:t>
-      </w:r>
-    </w:p>
-    <w:p>
-      <w:pPr>
-        <w:pStyle w:val="ListParagraph"/>
-        <w:numPr>
-          <w:ilvl w:val="0"/>
-          <w:numId w:val="8"/>
-        </w:numPr>
-        <w:jc w:val="both"/>
-        <w:rPr>
-          <w:rFonts w:ascii="CMU Serif Roman" w:hAnsi="CMU Serif Roman" w:cs="Arial"/>
-          <w:color w:val="000000" w:themeColor="text1"/>
-          <w:sz w:val="20"/>
-          <w:szCs w:val="20"/>
-        </w:rPr>
-      </w:pPr>
-      <w:r>
-        <w:rPr>
-          <w:rFonts w:ascii="CMU Serif Roman" w:hAnsi="CMU Serif Roman" w:cs="Arial"/>
-          <w:color w:val="000000" w:themeColor="text1"/>
-          <w:sz w:val="20"/>
-          <w:szCs w:val="20"/>
-        </w:rPr>
-        <w:t>stdio.h</w:t>
-      </w:r>
-      <w:r>
-        <w:rPr>
-          <w:rFonts w:ascii="CMU Serif Roman" w:hAnsi="CMU Serif Roman" w:cs="Arial"/>
-          <w:color w:val="000000" w:themeColor="text1"/>
-          <w:sz w:val="20"/>
-          <w:szCs w:val="20"/>
-        </w:rPr>
-        <w:t>;</w:t>
-      </w:r>
-    </w:p>
-    <w:p>
-      <w:pPr>
-        <w:pStyle w:val="ListParagraph"/>
-        <w:numPr>
-          <w:ilvl w:val="0"/>
-          <w:numId w:val="8"/>
-        </w:numPr>
-        <w:jc w:val="both"/>
-        <w:rPr>
-          <w:rFonts w:ascii="CMU Serif Roman" w:hAnsi="CMU Serif Roman" w:cs="Arial"/>
-          <w:color w:val="000000" w:themeColor="text1"/>
-          <w:sz w:val="20"/>
-          <w:szCs w:val="20"/>
-        </w:rPr>
-      </w:pPr>
-      <w:r>
-        <w:rPr>
-          <w:rFonts w:ascii="CMU Serif Roman" w:hAnsi="CMU Serif Roman" w:cs="Arial"/>
-          <w:color w:val="000000" w:themeColor="text1"/>
-          <w:sz w:val="20"/>
-          <w:szCs w:val="20"/>
-        </w:rPr>
-        <w:t>stdlib.h</w:t>
-      </w:r>
-      <w:r>
-        <w:rPr>
-          <w:rFonts w:ascii="CMU Serif Roman" w:hAnsi="CMU Serif Roman" w:cs="Arial"/>
-          <w:color w:val="000000" w:themeColor="text1"/>
-          <w:sz w:val="20"/>
-          <w:szCs w:val="20"/>
-        </w:rPr>
-        <w:t>;</w:t>
-      </w:r>
-    </w:p>
-    <w:p>
-      <w:pPr>
-        <w:pStyle w:val="ListParagraph"/>
-        <w:numPr>
-          <w:ilvl w:val="0"/>
-          <w:numId w:val="8"/>
-        </w:numPr>
-        <w:jc w:val="both"/>
-        <w:rPr>
-          <w:rFonts w:ascii="CMU Serif Roman" w:hAnsi="CMU Serif Roman" w:cs="Arial"/>
-          <w:color w:val="000000" w:themeColor="text1"/>
-          <w:sz w:val="20"/>
-          <w:szCs w:val="20"/>
-        </w:rPr>
-      </w:pPr>
-      <w:r>
-        <w:rPr>
-          <w:rFonts w:ascii="CMU Serif Roman" w:hAnsi="CMU Serif Roman" w:cs="Arial"/>
-          <w:color w:val="000000" w:themeColor="text1"/>
-          <w:sz w:val="20"/>
-          <w:szCs w:val="20"/>
-        </w:rPr>
-        <w:t>unistd.h</w:t>
-      </w:r>
-      <w:r>
-        <w:rPr>
-          <w:rFonts w:ascii="CMU Serif Roman" w:hAnsi="CMU Serif Roman" w:cs="Arial"/>
-          <w:color w:val="000000" w:themeColor="text1"/>
-          <w:sz w:val="20"/>
-          <w:szCs w:val="20"/>
-        </w:rPr>
-        <w:t>;</w:t>
-      </w:r>
-    </w:p>
-    <w:p>
-      <w:pPr>
-        <w:pStyle w:val="ListParagraph"/>
-        <w:numPr>
-          <w:ilvl w:val="0"/>
-          <w:numId w:val="8"/>
-        </w:numPr>
-        <w:jc w:val="both"/>
-        <w:rPr>
-          <w:rFonts w:ascii="CMU Serif Roman" w:hAnsi="CMU Serif Roman" w:cs="Arial"/>
-          <w:color w:val="000000" w:themeColor="text1"/>
-          <w:sz w:val="20"/>
-          <w:szCs w:val="20"/>
-        </w:rPr>
-      </w:pPr>
-      <w:r>
-        <w:rPr>
-          <w:rFonts w:ascii="CMU Serif Roman" w:hAnsi="CMU Serif Roman" w:cs="Arial"/>
-          <w:color w:val="000000" w:themeColor="text1"/>
-          <w:sz w:val="20"/>
-          <w:szCs w:val="20"/>
-        </w:rPr>
-        <w:t>errno.h</w:t>
-      </w:r>
-      <w:r>
-        <w:rPr>
-          <w:rFonts w:ascii="CMU Serif Roman" w:hAnsi="CMU Serif Roman" w:cs="Arial"/>
-          <w:color w:val="000000" w:themeColor="text1"/>
-          <w:sz w:val="20"/>
-          <w:szCs w:val="20"/>
-        </w:rPr>
-        <w:t>;</w:t>
-      </w:r>
-    </w:p>
-    <w:p>
-      <w:pPr>
-        <w:pStyle w:val="ListParagraph"/>
-        <w:numPr>
-          <w:ilvl w:val="0"/>
-          <w:numId w:val="8"/>
-        </w:numPr>
-        <w:jc w:val="both"/>
-        <w:rPr>
-          <w:rFonts w:ascii="CMU Serif Roman" w:hAnsi="CMU Serif Roman" w:cs="Arial"/>
-          <w:color w:val="000000" w:themeColor="text1"/>
-          <w:sz w:val="20"/>
-          <w:szCs w:val="20"/>
-        </w:rPr>
-      </w:pPr>
-      <w:r>
-        <w:rPr>
-          <w:rFonts w:ascii="CMU Serif Roman" w:hAnsi="CMU Serif Roman" w:cs="Arial"/>
-          <w:color w:val="000000" w:themeColor="text1"/>
-          <w:sz w:val="20"/>
-          <w:szCs w:val="20"/>
-        </w:rPr>
-        <w:t>string.h</w:t>
-      </w:r>
-      <w:r>
-        <w:rPr>
-          <w:rFonts w:ascii="CMU Serif Roman" w:hAnsi="CMU Serif Roman" w:cs="Arial"/>
-          <w:color w:val="000000" w:themeColor="text1"/>
-          <w:sz w:val="20"/>
-          <w:szCs w:val="20"/>
-        </w:rPr>
-        <w:t>;</w:t>
-      </w:r>
-    </w:p>
-    <w:p>
-      <w:pPr>
-        <w:pStyle w:val="ListParagraph"/>
-        <w:numPr>
-          <w:ilvl w:val="0"/>
-          <w:numId w:val="8"/>
-        </w:numPr>
-        <w:jc w:val="both"/>
-        <w:rPr>
-          <w:rFonts w:ascii="CMU Serif Roman" w:hAnsi="CMU Serif Roman" w:cs="Arial"/>
-          <w:color w:val="000000" w:themeColor="text1"/>
-          <w:sz w:val="20"/>
-          <w:szCs w:val="20"/>
-        </w:rPr>
-      </w:pPr>
-      <w:r>
-        <w:rPr>
-          <w:rFonts w:ascii="CMU Serif Roman" w:hAnsi="CMU Serif Roman" w:cs="Arial"/>
-          <w:color w:val="000000" w:themeColor="text1"/>
-          <w:sz w:val="20"/>
-          <w:szCs w:val="20"/>
-        </w:rPr>
-        <w:t>sys/types.h</w:t>
-      </w:r>
-      <w:r>
-        <w:rPr>
-          <w:rFonts w:ascii="CMU Serif Roman" w:hAnsi="CMU Serif Roman" w:cs="Arial"/>
-          <w:color w:val="000000" w:themeColor="text1"/>
-          <w:sz w:val="20"/>
-          <w:szCs w:val="20"/>
-        </w:rPr>
-        <w:t>;</w:t>
-      </w:r>
-    </w:p>
-    <w:p>
-      <w:pPr>
-        <w:pStyle w:val="ListParagraph"/>
-        <w:numPr>
-          <w:ilvl w:val="0"/>
-          <w:numId w:val="8"/>
-        </w:numPr>
-        <w:jc w:val="both"/>
-        <w:rPr>
-          <w:rFonts w:ascii="CMU Serif Roman" w:hAnsi="CMU Serif Roman" w:cs="Arial"/>
-          <w:color w:val="000000" w:themeColor="text1"/>
-          <w:sz w:val="20"/>
-          <w:szCs w:val="20"/>
-        </w:rPr>
-      </w:pPr>
-      <w:r>
-        <w:rPr>
-          <w:rFonts w:ascii="CMU Serif Roman" w:hAnsi="CMU Serif Roman" w:cs="Arial"/>
-          <w:color w:val="000000" w:themeColor="text1"/>
-          <w:sz w:val="20"/>
-          <w:szCs w:val="20"/>
-        </w:rPr>
-        <w:t>sys/socket.h</w:t>
-      </w:r>
-      <w:r>
-        <w:rPr>
-          <w:rFonts w:ascii="CMU Serif Roman" w:hAnsi="CMU Serif Roman" w:cs="Arial"/>
-          <w:color w:val="000000" w:themeColor="text1"/>
-          <w:sz w:val="20"/>
-          <w:szCs w:val="20"/>
-        </w:rPr>
-        <w:t>;</w:t>
-      </w:r>
-    </w:p>
-    <w:p>
-      <w:pPr>
-        <w:pStyle w:val="ListParagraph"/>
-        <w:numPr>
-          <w:ilvl w:val="0"/>
-          <w:numId w:val="8"/>
-        </w:numPr>
-        <w:jc w:val="both"/>
-        <w:rPr>
-          <w:rFonts w:ascii="CMU Serif Roman" w:hAnsi="CMU Serif Roman" w:cs="Arial"/>
-          <w:color w:val="000000" w:themeColor="text1"/>
-          <w:sz w:val="20"/>
-          <w:szCs w:val="20"/>
-        </w:rPr>
-      </w:pPr>
-      <w:r>
-        <w:rPr>
-          <w:rFonts w:ascii="CMU Serif Roman" w:hAnsi="CMU Serif Roman" w:cs="Arial"/>
-          <w:color w:val="000000" w:themeColor="text1"/>
-          <w:sz w:val="20"/>
-          <w:szCs w:val="20"/>
-        </w:rPr>
-        <w:t>arpa/inet.h</w:t>
-      </w:r>
-      <w:r>
-        <w:rPr>
-          <w:rFonts w:ascii="CMU Serif Roman" w:hAnsi="CMU Serif Roman" w:cs="Arial"/>
-          <w:color w:val="000000" w:themeColor="text1"/>
-          <w:sz w:val="20"/>
-          <w:szCs w:val="20"/>
-        </w:rPr>
-        <w:t>;</w:t>
-      </w:r>
-    </w:p>
-    <w:p>
-      <w:pPr>
-        <w:pStyle w:val="ListParagraph"/>
-        <w:numPr>
-          <w:ilvl w:val="0"/>
-          <w:numId w:val="8"/>
-        </w:numPr>
-        <w:jc w:val="both"/>
-        <w:rPr>
-          <w:rFonts w:ascii="CMU Serif Roman" w:hAnsi="CMU Serif Roman" w:cs="Arial"/>
-          <w:color w:val="000000" w:themeColor="text1"/>
-          <w:sz w:val="20"/>
-          <w:szCs w:val="20"/>
-        </w:rPr>
-      </w:pPr>
-      <w:r>
-        <w:rPr>
-          <w:rFonts w:ascii="CMU Serif Roman" w:hAnsi="CMU Serif Roman" w:cs="Arial"/>
-          <w:color w:val="000000" w:themeColor="text1"/>
-          <w:sz w:val="20"/>
-          <w:szCs w:val="20"/>
-        </w:rPr>
-        <w:t>time.h</w:t>
-      </w:r>
-      <w:r>
-        <w:rPr>
-          <w:rFonts w:ascii="CMU Serif Roman" w:hAnsi="CMU Serif Roman" w:cs="Arial"/>
-          <w:color w:val="000000" w:themeColor="text1"/>
-          <w:sz w:val="20"/>
-          <w:szCs w:val="20"/>
-        </w:rPr>
-        <w:t>;</w:t>
-      </w:r>
-    </w:p>
-    <w:p>
-      <w:pPr>
-        <w:pStyle w:val="ListParagraph"/>
-        <w:numPr>
-          <w:ilvl w:val="0"/>
-          <w:numId w:val="8"/>
-        </w:numPr>
-        <w:jc w:val="both"/>
-        <w:rPr>
-          <w:rFonts w:ascii="CMU Serif Roman" w:hAnsi="CMU Serif Roman" w:cs="Arial"/>
-          <w:color w:val="000000" w:themeColor="text1"/>
-          <w:sz w:val="20"/>
-          <w:szCs w:val="20"/>
-          <w:lang w:val="en-US"/>
-        </w:rPr>
-      </w:pPr>
-      <w:r>
-        <w:rPr>
-          <w:rFonts w:ascii="CMU Serif Roman" w:hAnsi="CMU Serif Roman" w:cs="Arial"/>
-          <w:color w:val="000000" w:themeColor="text1"/>
-          <w:sz w:val="20"/>
-          <w:szCs w:val="20"/>
-          <w:lang w:val="en-US"/>
-        </w:rPr>
-        <w:t>ctype.h</w:t>
-      </w:r>
-      <w:r>
-        <w:rPr>
-          <w:rFonts w:ascii="CMU Serif Roman" w:hAnsi="CMU Serif Roman" w:cs="Arial"/>
-          <w:color w:val="000000" w:themeColor="text1"/>
-          <w:sz w:val="20"/>
-          <w:szCs w:val="20"/>
-          <w:lang w:val="en-US"/>
-        </w:rPr>
-        <w:t>;</w:t>
-      </w:r>
-    </w:p>
-    <w:p>
-      <w:pPr>
-        <w:pStyle w:val="ListParagraph"/>
-        <w:numPr>
-          <w:ilvl w:val="0"/>
-          <w:numId w:val="8"/>
-        </w:numPr>
-        <w:jc w:val="both"/>
-        <w:rPr>
-          <w:rFonts w:ascii="CMU Serif Roman" w:hAnsi="CMU Serif Roman" w:cs="Arial"/>
-          <w:color w:val="000000" w:themeColor="text1"/>
-          <w:sz w:val="20"/>
-          <w:szCs w:val="20"/>
-          <w:lang w:val="en-US"/>
-        </w:rPr>
-      </w:pPr>
-      <w:r>
-        <w:rPr>
-          <w:rFonts w:ascii="CMU Serif Roman" w:hAnsi="CMU Serif Roman" w:cs="Arial"/>
-          <w:color w:val="000000" w:themeColor="text1"/>
-          <w:sz w:val="20"/>
-          <w:szCs w:val="20"/>
-          <w:lang w:val="en-US"/>
-        </w:rPr>
-        <w:t>pthread.h</w:t>
-      </w:r>
-      <w:r>
-        <w:rPr>
-          <w:rFonts w:ascii="CMU Serif Roman" w:hAnsi="CMU Serif Roman" w:cs="Arial"/>
-          <w:color w:val="000000" w:themeColor="text1"/>
-          <w:sz w:val="20"/>
-          <w:szCs w:val="20"/>
-          <w:lang w:val="en-US"/>
-        </w:rPr>
-        <w:t>;</w:t>
-      </w:r>
-    </w:p>
-    <w:p>
-      <w:pPr>
-        <w:pStyle w:val="ListParagraph"/>
-        <w:numPr>
-          <w:ilvl w:val="0"/>
-          <w:numId w:val="8"/>
-        </w:numPr>
-        <w:jc w:val="both"/>
-        <w:rPr>
-          <w:rFonts w:ascii="CMU Serif Roman" w:hAnsi="CMU Serif Roman" w:cs="Arial"/>
-          <w:color w:val="000000" w:themeColor="text1"/>
-          <w:sz w:val="20"/>
-          <w:szCs w:val="20"/>
-          <w:lang w:val="en-US"/>
-        </w:rPr>
-      </w:pPr>
-      <w:r>
-        <w:rPr>
-          <w:rFonts w:ascii="CMU Serif Roman" w:hAnsi="CMU Serif Roman" w:cs="Arial"/>
-          <w:color w:val="000000" w:themeColor="text1"/>
-          <w:sz w:val="20"/>
-          <w:szCs w:val="20"/>
-          <w:lang w:val="en-US"/>
-        </w:rPr>
-        <w:t>stdarg.</w:t>
-      </w:r>
-      <w:r>
-        <w:rPr>
-          <w:rFonts w:ascii="CMU Serif Roman" w:hAnsi="CMU Serif Roman" w:cs="Arial"/>
-          <w:color w:val="000000" w:themeColor="text1"/>
-          <w:sz w:val="20"/>
-          <w:szCs w:val="20"/>
-          <w:lang w:val="en-US"/>
-        </w:rPr>
-        <w:t>h;</w:t>
-      </w:r>
-    </w:p>
-    <w:p>
-      <w:pPr>
-        <w:jc w:val="both"/>
-        <w:rPr>
-          <w:rFonts w:ascii="CMU Serif Roman" w:hAnsi="CMU Serif Roman" w:cs="Arial"/>
-          <w:color w:val="000000" w:themeColor="text1"/>
-          <w:sz w:val="20"/>
-          <w:szCs w:val="20"/>
-          <w:lang w:val="en-US"/>
-        </w:rPr>
-      </w:pPr>
-      <w:r>
-        <w:rPr>
-          <w:rFonts w:ascii="CMU Serif Roman" w:hAnsi="CMU Serif Roman" w:cs="Arial"/>
-          <w:color w:val="000000" w:themeColor="text1"/>
-          <w:sz w:val="20"/>
-          <w:szCs w:val="20"/>
-          <w:lang w:val="en-US"/>
-        </w:rPr>
-        <w:t xml:space="preserve"> </w:t>
-      </w:r>
-    </w:p>
-    <w:p>
-      <w:pPr>
-        <w:jc w:val="both"/>
-        <w:rPr>
-          <w:rFonts w:ascii="CMU Serif Roman" w:hAnsi="CMU Serif Roman" w:cs="Arial"/>
-          <w:color w:val="000000" w:themeColor="text1"/>
-          <w:sz w:val="20"/>
-          <w:szCs w:val="20"/>
-          <w:lang w:val="en-US"/>
-        </w:rPr>
-      </w:pPr>
-    </w:p>
-    <w:p>
-      <w:pPr>
-        <w:jc w:val="both"/>
-        <w:rPr>
-          <w:rFonts w:ascii="CMU Serif Roman" w:hAnsi="CMU Serif Roman" w:cs="Arial"/>
-          <w:color w:val="000000" w:themeColor="text1"/>
-          <w:sz w:val="20"/>
-          <w:szCs w:val="20"/>
-          <w:lang w:val="en-US"/>
-        </w:rPr>
-      </w:pPr>
-      <w:r>
-        <w:rPr>
-          <w:rFonts w:ascii="CMU Serif Roman" w:hAnsi="CMU Serif Roman" w:cs="Arial"/>
-          <w:color w:val="000000" w:themeColor="text1"/>
-          <w:sz w:val="20"/>
-          <w:szCs w:val="20"/>
-          <w:lang w:val="en-US"/>
+        <w:rPr>
+          <w:rFonts w:ascii="CMU Serif Roman" w:hAnsi="CMU Serif Roman" w:cs="Arial"/>
+          <w:color w:val="000000" w:themeColor="text1"/>
+          <w:sz w:val="20"/>
+          <w:szCs w:val="20"/>
+        </w:rPr>
+      </w:pPr>
+      <w:r>
+        <w:rPr>
+          <w:rFonts w:ascii="CMU Serif Roman" w:hAnsi="CMU Serif Roman" w:cs="Arial"/>
+          <w:color w:val="000000" w:themeColor="text1"/>
+          <w:sz w:val="20"/>
+          <w:szCs w:val="20"/>
+        </w:rPr>
+        <w:t>Temp text</w:t>
+      </w:r>
+    </w:p>
+    <w:p>
+      <w:pPr>
+        <w:jc w:val="right"/>
+        <w:rPr>
+          <w:rFonts w:ascii="CMU Serif Roman" w:hAnsi="CMU Serif Roman" w:cs="Arial"/>
+          <w:b/>
+          <w:bCs/>
+          <w:color w:val="000000" w:themeColor="text1"/>
+          <w:sz w:val="48"/>
+          <w:szCs w:val="48"/>
+        </w:rPr>
+      </w:pPr>
+    </w:p>
+    <w:p>
+      <w:pPr>
+        <w:rPr>
+          <w:rFonts w:ascii="CMU Serif Roman" w:hAnsi="CMU Serif Roman" w:cs="Arial"/>
+          <w:b/>
+          <w:bCs/>
+          <w:color w:val="000000" w:themeColor="text1"/>
+          <w:sz w:val="48"/>
+          <w:szCs w:val="48"/>
+        </w:rPr>
+      </w:pPr>
+      <w:r>
+        <w:rPr>
+          <w:rFonts w:ascii="CMU Serif Roman" w:hAnsi="CMU Serif Roman" w:cs="Arial"/>
+          <w:b/>
+          <w:bCs/>
+          <w:color w:val="000000" w:themeColor="text1"/>
+          <w:sz w:val="48"/>
+          <w:szCs w:val="48"/>
         </w:rPr>
         <w:br w:type="page"/>
       </w:r>
     </w:p>
     <w:p>
       <w:pPr>
-        <w:jc w:val="both"/>
-        <w:rPr>
-          <w:rFonts w:ascii="CMU Serif Roman" w:hAnsi="CMU Serif Roman" w:cs="Arial"/>
-          <w:b/>
-          <w:bCs/>
-          <w:color w:val="000000" w:themeColor="text1"/>
-          <w:sz w:val="32"/>
-          <w:szCs w:val="32"/>
-        </w:rPr>
-      </w:pPr>
-      <w:r>
-        <w:rPr>
-          <w:rFonts w:ascii="CMU Serif Roman" w:hAnsi="CMU Serif Roman" w:cs="Arial"/>
-          <w:b/>
-          <w:bCs/>
-          <w:color w:val="000000" w:themeColor="text1"/>
-          <w:sz w:val="32"/>
-          <w:szCs w:val="32"/>
-        </w:rPr>
-        <w:lastRenderedPageBreak/>
-        <w:t>6.2 – Istruzioni per l’esecuzione</w:t>
-      </w:r>
-    </w:p>
-    <w:p>
-      <w:pPr>
-        <w:jc w:val="both"/>
-        <w:rPr>
-          <w:rFonts w:ascii="CMU Serif Roman" w:hAnsi="CMU Serif Roman" w:cs="Arial"/>
-          <w:b/>
-          <w:bCs/>
-          <w:color w:val="000000" w:themeColor="text1"/>
-          <w:sz w:val="20"/>
-          <w:szCs w:val="20"/>
-        </w:rPr>
-      </w:pPr>
-    </w:p>
-    <w:p>
-      <w:pPr>
-        <w:jc w:val="both"/>
-        <w:rPr>
-          <w:rFonts w:ascii="CMU Serif Roman" w:hAnsi="CMU Serif Roman" w:cs="Arial"/>
-          <w:color w:val="000000" w:themeColor="text1"/>
-          <w:sz w:val="20"/>
-          <w:szCs w:val="20"/>
-        </w:rPr>
-      </w:pPr>
-      <w:r>
-        <w:rPr>
-          <w:rFonts w:ascii="CMU Serif Roman" w:hAnsi="CMU Serif Roman" w:cs="Arial"/>
-          <w:color w:val="000000" w:themeColor="text1"/>
-          <w:sz w:val="20"/>
-          <w:szCs w:val="20"/>
-        </w:rPr>
-        <w:t xml:space="preserve">Si prendono ora in considerazione le istruzioni per l’avvio e l’esecuzione di ognuna delle entità del sistema software realizzato. Ogni entità del sistema (tranne che per il </w:t>
-      </w:r>
-      <w:r>
-        <w:rPr>
-          <w:rFonts w:ascii="CMU Serif Roman" w:hAnsi="CMU Serif Roman" w:cs="Arial"/>
-          <w:color w:val="000000" w:themeColor="text1"/>
-          <w:sz w:val="20"/>
-          <w:szCs w:val="20"/>
-        </w:rPr>
-        <w:t>Se</w:t>
-      </w:r>
-      <w:r>
-        <w:rPr>
-          <w:rFonts w:ascii="CMU Serif Roman" w:hAnsi="CMU Serif Roman" w:cs="Arial"/>
-          <w:color w:val="000000" w:themeColor="text1"/>
-          <w:sz w:val="20"/>
-          <w:szCs w:val="20"/>
-        </w:rPr>
-        <w:t>rverV) dispone di un file di configurazione all’interno del quale sono riportate due informazioni: IP e porta</w:t>
-      </w:r>
-      <w:r>
-        <w:rPr>
-          <w:rFonts w:ascii="CMU Serif Roman" w:hAnsi="CMU Serif Roman" w:cs="Arial"/>
-          <w:color w:val="000000" w:themeColor="text1"/>
-          <w:sz w:val="20"/>
-          <w:szCs w:val="20"/>
-        </w:rPr>
-        <w:t>.</w:t>
-      </w:r>
-      <w:r>
-        <w:rPr>
-          <w:rFonts w:ascii="CMU Serif Roman" w:hAnsi="CMU Serif Roman" w:cs="Arial"/>
-          <w:color w:val="000000" w:themeColor="text1"/>
-          <w:sz w:val="20"/>
-          <w:szCs w:val="20"/>
-        </w:rPr>
-        <w:t xml:space="preserve"> Tali informazioni sono l’IP e la porta dell’entità di rete alla quale è necessario collegarsi per adempiere le proprie funzioni. Di conseguenza ogni entità che dispone di tale file “.conf” vuol dire che ha bisogno di mettersi in collegamento, comunicare con un’altra entità di rete al fine di un corretto funzionamento. </w:t>
-      </w:r>
-      <w:r>
-        <w:rPr>
-          <w:rFonts w:ascii="CMU Serif Roman" w:hAnsi="CMU Serif Roman" w:cs="Arial"/>
-          <w:color w:val="000000" w:themeColor="text1"/>
-          <w:sz w:val="20"/>
-          <w:szCs w:val="20"/>
-        </w:rPr>
-        <w:t xml:space="preserve">Il file di configurazione prende il nome dall’entità che ha la necessità di avere tale file. </w:t>
-      </w:r>
-      <w:r>
-        <w:rPr>
-          <w:rFonts w:ascii="CMU Serif Roman" w:hAnsi="CMU Serif Roman" w:cs="Arial"/>
-          <w:color w:val="000000" w:themeColor="text1"/>
-          <w:sz w:val="20"/>
-          <w:szCs w:val="20"/>
-        </w:rPr>
-        <w:t xml:space="preserve">La struttura </w:t>
-      </w:r>
-      <w:r>
-        <w:rPr>
-          <w:rFonts w:ascii="CMU Serif Roman" w:hAnsi="CMU Serif Roman" w:cs="Arial"/>
-          <w:color w:val="000000" w:themeColor="text1"/>
-          <w:sz w:val="20"/>
-          <w:szCs w:val="20"/>
-        </w:rPr>
-        <w:t>generica di un</w:t>
-      </w:r>
-      <w:r>
-        <w:rPr>
-          <w:rFonts w:ascii="CMU Serif Roman" w:hAnsi="CMU Serif Roman" w:cs="Arial"/>
-          <w:color w:val="000000" w:themeColor="text1"/>
-          <w:sz w:val="20"/>
-          <w:szCs w:val="20"/>
-        </w:rPr>
-        <w:t xml:space="preserve"> file </w:t>
-      </w:r>
-      <w:r>
-        <w:rPr>
-          <w:rFonts w:ascii="CMU Serif Roman" w:hAnsi="CMU Serif Roman" w:cs="Arial"/>
-          <w:color w:val="000000" w:themeColor="text1"/>
-          <w:sz w:val="20"/>
-          <w:szCs w:val="20"/>
-        </w:rPr>
-        <w:t xml:space="preserve">di configurazione </w:t>
-      </w:r>
-      <w:r>
-        <w:rPr>
-          <w:rFonts w:ascii="CMU Serif Roman" w:hAnsi="CMU Serif Roman" w:cs="Arial"/>
-          <w:color w:val="000000" w:themeColor="text1"/>
-          <w:sz w:val="20"/>
-          <w:szCs w:val="20"/>
-        </w:rPr>
-        <w:t>è la seguente:</w:t>
-      </w:r>
-    </w:p>
-    <w:p>
-      <w:pPr>
-        <w:jc w:val="both"/>
-        <w:rPr>
-          <w:rFonts w:ascii="CMU Serif Roman" w:hAnsi="CMU Serif Roman" w:cs="Arial"/>
-          <w:color w:val="000000" w:themeColor="text1"/>
-          <w:sz w:val="20"/>
-          <w:szCs w:val="20"/>
-        </w:rPr>
-      </w:pPr>
-    </w:p>
-    <w:p>
-      <w:pPr>
-        <w:jc w:val="both"/>
-        <w:rPr>
-          <w:rFonts w:ascii="CMU Serif Roman" w:hAnsi="CMU Serif Roman" w:cs="Arial"/>
-          <w:color w:val="000000" w:themeColor="text1"/>
-          <w:sz w:val="20"/>
-          <w:szCs w:val="20"/>
-        </w:rPr>
-      </w:pPr>
-      <w:r>
-        <w:rPr>
-          <w:rFonts w:ascii="CMU Serif Roman" w:hAnsi="CMU Serif Roman" w:cs="Arial"/>
-          <w:color w:val="000000" w:themeColor="text1"/>
-          <w:sz w:val="20"/>
-          <w:szCs w:val="20"/>
-        </w:rPr>
-        <w:t>&lt;IP dell’entità di rete alla quale collegarsi&gt;</w:t>
-      </w:r>
-    </w:p>
-    <w:p>
-      <w:pPr>
-        <w:jc w:val="both"/>
-        <w:rPr>
-          <w:rFonts w:ascii="CMU Serif Roman" w:hAnsi="CMU Serif Roman" w:cs="Arial"/>
-          <w:color w:val="000000" w:themeColor="text1"/>
-          <w:sz w:val="20"/>
-          <w:szCs w:val="20"/>
-        </w:rPr>
-      </w:pPr>
-      <w:r>
-        <w:rPr>
-          <w:rFonts w:ascii="CMU Serif Roman" w:hAnsi="CMU Serif Roman" w:cs="Arial"/>
-          <w:color w:val="000000" w:themeColor="text1"/>
-          <w:sz w:val="20"/>
-          <w:szCs w:val="20"/>
-        </w:rPr>
-        <w:t>&lt;Porta dell’entità di rete alla quale collegarsi&gt;</w:t>
-      </w:r>
-    </w:p>
-    <w:p>
-      <w:pPr>
-        <w:jc w:val="both"/>
-        <w:rPr>
-          <w:rFonts w:ascii="CMU Serif Roman" w:hAnsi="CMU Serif Roman" w:cs="Arial"/>
-          <w:color w:val="000000" w:themeColor="text1"/>
-          <w:sz w:val="20"/>
-          <w:szCs w:val="20"/>
-        </w:rPr>
-      </w:pPr>
-    </w:p>
-    <w:p>
-      <w:pPr>
-        <w:jc w:val="both"/>
-        <w:rPr>
-          <w:rFonts w:ascii="CMU Serif Roman" w:hAnsi="CMU Serif Roman" w:cs="Arial"/>
-          <w:color w:val="000000" w:themeColor="text1"/>
-          <w:sz w:val="20"/>
-          <w:szCs w:val="20"/>
-        </w:rPr>
-      </w:pPr>
-      <w:r>
-        <w:rPr>
-          <w:rFonts w:ascii="CMU Serif Roman" w:hAnsi="CMU Serif Roman" w:cs="Arial"/>
-          <w:color w:val="000000" w:themeColor="text1"/>
-          <w:sz w:val="20"/>
-          <w:szCs w:val="20"/>
-        </w:rPr>
-        <w:t>Il file ha anche una terza riga vuota di default che rappresenta l’EOF (end-of-file).</w:t>
-      </w:r>
-      <w:r>
-        <w:rPr>
-          <w:rFonts w:ascii="CMU Serif Roman" w:hAnsi="CMU Serif Roman" w:cs="Arial"/>
-          <w:color w:val="000000" w:themeColor="text1"/>
-          <w:sz w:val="20"/>
-          <w:szCs w:val="20"/>
-        </w:rPr>
-        <w:t xml:space="preserve"> Le informazioni sono separate su righe differenti grazie al carattere “new-line”.</w:t>
-      </w:r>
-      <w:r>
-        <w:rPr>
-          <w:rFonts w:ascii="CMU Serif Roman" w:hAnsi="CMU Serif Roman" w:cs="Arial"/>
-          <w:color w:val="000000" w:themeColor="text1"/>
-          <w:sz w:val="20"/>
-          <w:szCs w:val="20"/>
-        </w:rPr>
-        <w:t xml:space="preserve"> </w:t>
-      </w:r>
-    </w:p>
-    <w:p>
-      <w:pPr>
-        <w:jc w:val="both"/>
-        <w:rPr>
-          <w:rFonts w:ascii="CMU Serif Roman" w:hAnsi="CMU Serif Roman" w:cs="Arial"/>
-          <w:color w:val="000000" w:themeColor="text1"/>
-          <w:sz w:val="20"/>
-          <w:szCs w:val="20"/>
-        </w:rPr>
-      </w:pPr>
-    </w:p>
-    <w:p>
-      <w:pPr>
-        <w:jc w:val="both"/>
-        <w:rPr>
-          <w:rFonts w:ascii="CMU Serif Roman" w:hAnsi="CMU Serif Roman" w:cs="Arial"/>
-          <w:color w:val="000000" w:themeColor="text1"/>
-          <w:sz w:val="20"/>
-          <w:szCs w:val="20"/>
-        </w:rPr>
-      </w:pPr>
-      <w:r>
-        <w:rPr>
-          <w:rFonts w:ascii="CMU Serif Roman" w:hAnsi="CMU Serif Roman" w:cs="Arial"/>
-          <w:color w:val="000000" w:themeColor="text1"/>
-          <w:sz w:val="20"/>
-          <w:szCs w:val="20"/>
-        </w:rPr>
-        <w:t>Per esempio,</w:t>
-      </w:r>
-      <w:r>
-        <w:rPr>
-          <w:rFonts w:ascii="CMU Serif Roman" w:hAnsi="CMU Serif Roman" w:cs="Arial"/>
-          <w:color w:val="000000" w:themeColor="text1"/>
-          <w:sz w:val="20"/>
-          <w:szCs w:val="20"/>
-        </w:rPr>
-        <w:t xml:space="preserve"> il </w:t>
-      </w:r>
-      <w:r>
-        <w:rPr>
-          <w:rFonts w:ascii="CMU Serif Roman" w:hAnsi="CMU Serif Roman" w:cs="Arial"/>
-          <w:color w:val="000000" w:themeColor="text1"/>
-          <w:sz w:val="20"/>
-          <w:szCs w:val="20"/>
-        </w:rPr>
-        <w:t>“clientCitizen” avrà nel proprio file “clientCitizen.conf” sulla prima riga</w:t>
-      </w:r>
-      <w:r>
-        <w:rPr>
-          <w:rFonts w:ascii="CMU Serif Roman" w:hAnsi="CMU Serif Roman" w:cs="Arial"/>
-          <w:color w:val="000000" w:themeColor="text1"/>
-          <w:sz w:val="20"/>
-          <w:szCs w:val="20"/>
-        </w:rPr>
-        <w:t xml:space="preserve"> l’IP del centro vaccinale al quale collegarsi e sulla seconda riga la porta del centro vaccinale al quale collegarsi (o alternativamente sulla quale il centro vaccinale è in ascolto per un clientCitizen).</w:t>
-      </w:r>
-      <w:r>
-        <w:rPr>
-          <w:rFonts w:ascii="CMU Serif Roman" w:hAnsi="CMU Serif Roman" w:cs="Arial"/>
-          <w:color w:val="000000" w:themeColor="text1"/>
-          <w:sz w:val="20"/>
-          <w:szCs w:val="20"/>
-        </w:rPr>
-        <w:t xml:space="preserve"> </w:t>
-      </w:r>
-      <w:r>
-        <w:rPr>
-          <w:rFonts w:ascii="CMU Serif Roman" w:hAnsi="CMU Serif Roman" w:cs="Arial"/>
-          <w:color w:val="000000" w:themeColor="text1"/>
-          <w:sz w:val="20"/>
-          <w:szCs w:val="20"/>
-        </w:rPr>
-        <w:t>Quindi fattore essenziale per il suo avvio è impostare tali parametri. Essendovi la possibilità di avere più di un centro vaccinale, si sceglie uno di essi e si impostano i suoi dati in base a quanto detto prima all’interno del file di configurazione.</w:t>
-      </w:r>
-      <w:r>
-        <w:rPr>
-          <w:rFonts w:ascii="CMU Serif Roman" w:hAnsi="CMU Serif Roman" w:cs="Arial"/>
-          <w:color w:val="000000" w:themeColor="text1"/>
-          <w:sz w:val="20"/>
-          <w:szCs w:val="20"/>
-        </w:rPr>
-        <w:t xml:space="preserve"> </w:t>
-      </w:r>
-      <w:r>
-        <w:rPr>
-          <w:rFonts w:ascii="CMU Serif Roman" w:hAnsi="CMU Serif Roman" w:cs="Arial"/>
-          <w:color w:val="000000" w:themeColor="text1"/>
-          <w:sz w:val="20"/>
-          <w:szCs w:val="20"/>
-        </w:rPr>
-        <w:t>In maniera del tutto analoga all’interno del file di configurazion</w:t>
-      </w:r>
-      <w:r>
-        <w:rPr>
-          <w:rFonts w:ascii="CMU Serif Roman" w:hAnsi="CMU Serif Roman" w:cs="Arial"/>
-          <w:color w:val="000000" w:themeColor="text1"/>
-          <w:sz w:val="20"/>
-          <w:szCs w:val="20"/>
-        </w:rPr>
-        <w:t>e del centro vaccinale (“centroVaccinale.conf”)</w:t>
-      </w:r>
-      <w:r>
-        <w:rPr>
-          <w:rFonts w:ascii="CMU Serif Roman" w:hAnsi="CMU Serif Roman" w:cs="Arial"/>
-          <w:color w:val="000000" w:themeColor="text1"/>
-          <w:sz w:val="20"/>
-          <w:szCs w:val="20"/>
-        </w:rPr>
-        <w:t xml:space="preserve"> e del ServerG (“serverG.conf”)</w:t>
-      </w:r>
-      <w:r>
-        <w:rPr>
-          <w:rFonts w:ascii="CMU Serif Roman" w:hAnsi="CMU Serif Roman" w:cs="Arial"/>
-          <w:color w:val="000000" w:themeColor="text1"/>
-          <w:sz w:val="20"/>
-          <w:szCs w:val="20"/>
-        </w:rPr>
-        <w:t>, si ritroveranno IP e porta del ServerV al quale collegarsi</w:t>
-      </w:r>
-      <w:r>
-        <w:rPr>
-          <w:rFonts w:ascii="CMU Serif Roman" w:hAnsi="CMU Serif Roman" w:cs="Arial"/>
-          <w:color w:val="000000" w:themeColor="text1"/>
-          <w:sz w:val="20"/>
-          <w:szCs w:val="20"/>
-        </w:rPr>
-        <w:t>; mentre all’interno del file di configurazione del ClientT (“clientT.conf”) e del ClientS (“clientS.conf”), si ritroveranno IP e porta del ServerG al quale collegarsi. Per cambiare tali parametri che attualmente sono impostati nella configurazione</w:t>
-      </w:r>
-    </w:p>
-    <w:p>
-      <w:pPr>
-        <w:jc w:val="both"/>
-        <w:rPr>
-          <w:rFonts w:ascii="CMU Serif Roman" w:hAnsi="CMU Serif Roman" w:cs="Arial"/>
-          <w:color w:val="000000" w:themeColor="text1"/>
-          <w:sz w:val="20"/>
-          <w:szCs w:val="20"/>
-        </w:rPr>
-      </w:pPr>
-    </w:p>
-    <w:p>
-      <w:pPr>
-        <w:jc w:val="both"/>
-        <w:rPr>
-          <w:rFonts w:ascii="CMU Serif Roman" w:hAnsi="CMU Serif Roman" w:cs="Arial"/>
-          <w:color w:val="000000" w:themeColor="text1"/>
-          <w:sz w:val="20"/>
-          <w:szCs w:val="20"/>
-        </w:rPr>
-      </w:pPr>
-      <w:r>
-        <w:rPr>
-          <w:rFonts w:ascii="CMU Serif Roman" w:hAnsi="CMU Serif Roman" w:cs="Arial"/>
-          <w:color w:val="000000" w:themeColor="text1"/>
-          <w:sz w:val="20"/>
-          <w:szCs w:val="20"/>
-        </w:rPr>
-        <w:t xml:space="preserve">&lt;IP loopback&gt; </w:t>
-      </w:r>
-    </w:p>
-    <w:p>
-      <w:pPr>
-        <w:jc w:val="both"/>
-        <w:rPr>
-          <w:rFonts w:ascii="CMU Serif Roman" w:hAnsi="CMU Serif Roman" w:cs="Arial"/>
-          <w:color w:val="000000" w:themeColor="text1"/>
-          <w:sz w:val="20"/>
-          <w:szCs w:val="20"/>
-        </w:rPr>
-      </w:pPr>
-      <w:r>
-        <w:rPr>
-          <w:rFonts w:ascii="CMU Serif Roman" w:hAnsi="CMU Serif Roman" w:cs="Arial"/>
-          <w:color w:val="000000" w:themeColor="text1"/>
-          <w:sz w:val="20"/>
-          <w:szCs w:val="20"/>
-        </w:rPr>
-        <w:t>&lt;porta progressiva&gt;</w:t>
-      </w:r>
-    </w:p>
-    <w:p>
-      <w:pPr>
-        <w:jc w:val="both"/>
-        <w:rPr>
-          <w:rFonts w:ascii="CMU Serif Roman" w:hAnsi="CMU Serif Roman" w:cs="Arial"/>
-          <w:color w:val="000000" w:themeColor="text1"/>
-          <w:sz w:val="20"/>
-          <w:szCs w:val="20"/>
-        </w:rPr>
-      </w:pPr>
-    </w:p>
-    <w:p>
-      <w:pPr>
-        <w:jc w:val="both"/>
-        <w:rPr>
-          <w:rFonts w:ascii="CMU Serif Roman" w:hAnsi="CMU Serif Roman" w:cs="Arial"/>
-          <w:color w:val="000000" w:themeColor="text1"/>
-          <w:sz w:val="20"/>
-          <w:szCs w:val="20"/>
-        </w:rPr>
-      </w:pPr>
-      <w:r>
-        <w:rPr>
-          <w:rFonts w:ascii="CMU Serif Roman" w:hAnsi="CMU Serif Roman" w:cs="Arial"/>
-          <w:color w:val="000000" w:themeColor="text1"/>
-          <w:sz w:val="20"/>
-          <w:szCs w:val="20"/>
-        </w:rPr>
-        <w:t>basta andare ad aprire tali file con un qualunque editor di testo e apportare le modifiche opportune.</w:t>
-      </w:r>
-      <w:r>
-        <w:rPr>
-          <w:rFonts w:ascii="CMU Serif Roman" w:hAnsi="CMU Serif Roman" w:cs="Arial"/>
-          <w:color w:val="000000" w:themeColor="text1"/>
-          <w:sz w:val="20"/>
-          <w:szCs w:val="20"/>
-        </w:rPr>
-        <w:t xml:space="preserve"> Nella configurazione rilascio il ServerV si suppone sulla porta 20000, il ServerG sulla porta 30000, il CentroVaccinale sulla porta 10000.</w:t>
-      </w:r>
-      <w:r>
-        <w:rPr>
-          <w:rFonts w:ascii="CMU Serif Roman" w:hAnsi="CMU Serif Roman" w:cs="Arial"/>
-          <w:color w:val="000000" w:themeColor="text1"/>
-          <w:sz w:val="20"/>
-          <w:szCs w:val="20"/>
-        </w:rPr>
-        <w:t xml:space="preserve"> In base a queste ultime informazioni i file di </w:t>
-      </w:r>
-      <w:r>
-        <w:rPr>
-          <w:rFonts w:ascii="CMU Serif Roman" w:hAnsi="CMU Serif Roman" w:cs="Arial"/>
-          <w:color w:val="000000" w:themeColor="text1"/>
-          <w:sz w:val="20"/>
-          <w:szCs w:val="20"/>
-        </w:rPr>
-        <w:t>configurazione</w:t>
-      </w:r>
-      <w:r>
-        <w:rPr>
-          <w:rFonts w:ascii="CMU Serif Roman" w:hAnsi="CMU Serif Roman" w:cs="Arial"/>
-          <w:color w:val="000000" w:themeColor="text1"/>
-          <w:sz w:val="20"/>
-          <w:szCs w:val="20"/>
-        </w:rPr>
-        <w:t xml:space="preserve"> .conf sono stati compilati di conseguenza.</w:t>
-      </w:r>
-    </w:p>
-    <w:p>
-      <w:pPr>
-        <w:jc w:val="both"/>
-        <w:rPr>
-          <w:rFonts w:ascii="CMU Serif Roman" w:hAnsi="CMU Serif Roman" w:cs="Arial"/>
-          <w:color w:val="000000" w:themeColor="text1"/>
-          <w:sz w:val="20"/>
-          <w:szCs w:val="20"/>
-        </w:rPr>
-      </w:pPr>
-    </w:p>
-    <w:p>
-      <w:pPr>
-        <w:jc w:val="both"/>
-        <w:rPr>
-          <w:rFonts w:ascii="CMU Serif Roman" w:hAnsi="CMU Serif Roman" w:cs="Arial"/>
-          <w:color w:val="000000" w:themeColor="text1"/>
-          <w:sz w:val="20"/>
-          <w:szCs w:val="20"/>
-        </w:rPr>
-      </w:pPr>
-      <w:r>
-        <w:rPr>
-          <w:rFonts w:ascii="CMU Serif Roman" w:hAnsi="CMU Serif Roman" w:cs="Arial"/>
-          <w:color w:val="000000" w:themeColor="text1"/>
-          <w:sz w:val="20"/>
-          <w:szCs w:val="20"/>
-        </w:rPr>
-        <w:t>Si prendono ora in considerazione gli argomenti di input passati da terminale per ogni entità realizzata</w:t>
-      </w:r>
-      <w:r>
-        <w:rPr>
-          <w:rFonts w:ascii="CMU Serif Roman" w:hAnsi="CMU Serif Roman" w:cs="Arial"/>
-          <w:color w:val="000000" w:themeColor="text1"/>
-          <w:sz w:val="20"/>
-          <w:szCs w:val="20"/>
-        </w:rPr>
-        <w:t xml:space="preserve"> seguenti la stringa “./entitàSoftwareDaAvviare”</w:t>
-      </w:r>
-      <w:r>
-        <w:rPr>
-          <w:rFonts w:ascii="CMU Serif Roman" w:hAnsi="CMU Serif Roman" w:cs="Arial"/>
-          <w:color w:val="000000" w:themeColor="text1"/>
-          <w:sz w:val="20"/>
-          <w:szCs w:val="20"/>
-        </w:rPr>
-        <w:t>.</w:t>
-      </w:r>
-      <w:r>
-        <w:rPr>
-          <w:rFonts w:ascii="CMU Serif Roman" w:hAnsi="CMU Serif Roman" w:cs="Arial"/>
-          <w:color w:val="000000" w:themeColor="text1"/>
-          <w:sz w:val="20"/>
-          <w:szCs w:val="20"/>
-        </w:rPr>
-        <w:t xml:space="preserve"> Si precisa che le virgolette non sono necessarie, denotano soltanto il testo da inserire via terminale prima degli argomenti successivi.</w:t>
-      </w:r>
-    </w:p>
-    <w:p>
-      <w:pPr>
-        <w:jc w:val="both"/>
-        <w:rPr>
-          <w:rFonts w:ascii="CMU Serif Roman" w:hAnsi="CMU Serif Roman" w:cs="Arial"/>
-          <w:color w:val="000000" w:themeColor="text1"/>
-          <w:sz w:val="20"/>
-          <w:szCs w:val="20"/>
-        </w:rPr>
-      </w:pPr>
-    </w:p>
-    <w:p>
-      <w:pPr>
-        <w:pStyle w:val="ListParagraph"/>
-        <w:numPr>
-          <w:ilvl w:val="0"/>
-          <w:numId w:val="9"/>
-        </w:numPr>
-        <w:jc w:val="both"/>
-        <w:rPr>
-          <w:rFonts w:ascii="CMU Serif Roman" w:hAnsi="CMU Serif Roman" w:cs="Arial"/>
-          <w:color w:val="000000" w:themeColor="text1"/>
-          <w:sz w:val="20"/>
-          <w:szCs w:val="20"/>
-        </w:rPr>
-      </w:pPr>
-      <w:r>
-        <w:rPr>
-          <w:rFonts w:ascii="CMU Serif Roman" w:hAnsi="CMU Serif Roman" w:cs="Arial"/>
-          <w:color w:val="000000" w:themeColor="text1"/>
-          <w:sz w:val="20"/>
-          <w:szCs w:val="20"/>
-        </w:rPr>
-        <w:t>C</w:t>
-      </w:r>
-      <w:r>
-        <w:rPr>
-          <w:rFonts w:ascii="CMU Serif Roman" w:hAnsi="CMU Serif Roman" w:cs="Arial"/>
-          <w:color w:val="000000" w:themeColor="text1"/>
-          <w:sz w:val="20"/>
-          <w:szCs w:val="20"/>
-        </w:rPr>
-        <w:t xml:space="preserve">lientCitizen </w:t>
-      </w:r>
-      <w:r>
-        <w:rPr>
-          <w:rFonts w:ascii="CMU Serif Roman" w:hAnsi="CMU Serif Roman" w:cs="Arial"/>
-          <w:color w:val="000000" w:themeColor="text1"/>
-          <w:sz w:val="20"/>
-          <w:szCs w:val="20"/>
-        </w:rPr>
-        <w:t xml:space="preserve">e ClientS </w:t>
-      </w:r>
-      <w:r>
-        <w:rPr>
-          <w:rFonts w:ascii="CMU Serif Roman" w:hAnsi="CMU Serif Roman" w:cs="Arial"/>
-          <w:color w:val="000000" w:themeColor="text1"/>
-          <w:sz w:val="20"/>
-          <w:szCs w:val="20"/>
-        </w:rPr>
-        <w:t>preved</w:t>
-      </w:r>
-      <w:r>
-        <w:rPr>
-          <w:rFonts w:ascii="CMU Serif Roman" w:hAnsi="CMU Serif Roman" w:cs="Arial"/>
-          <w:color w:val="000000" w:themeColor="text1"/>
-          <w:sz w:val="20"/>
-          <w:szCs w:val="20"/>
-        </w:rPr>
-        <w:t>ono</w:t>
-      </w:r>
-      <w:r>
-        <w:rPr>
-          <w:rFonts w:ascii="CMU Serif Roman" w:hAnsi="CMU Serif Roman" w:cs="Arial"/>
-          <w:color w:val="000000" w:themeColor="text1"/>
-          <w:sz w:val="20"/>
-          <w:szCs w:val="20"/>
-        </w:rPr>
-        <w:t xml:space="preserve"> un argomento di input da linea di comando che consiste nel codice della tessera sanitaria. Tale codice deve </w:t>
-      </w:r>
-      <w:r>
-        <w:rPr>
-          <w:rFonts w:ascii="CMU Serif Roman" w:hAnsi="CMU Serif Roman" w:cs="Arial"/>
-          <w:color w:val="000000" w:themeColor="text1"/>
-          <w:sz w:val="20"/>
-          <w:szCs w:val="20"/>
-        </w:rPr>
-        <w:t>rispettare</w:t>
-      </w:r>
-      <w:r>
-        <w:rPr>
-          <w:rFonts w:ascii="CMU Serif Roman" w:hAnsi="CMU Serif Roman" w:cs="Arial"/>
-          <w:color w:val="000000" w:themeColor="text1"/>
-          <w:sz w:val="20"/>
-          <w:szCs w:val="20"/>
-        </w:rPr>
-        <w:t xml:space="preserve"> il formato predefinito ipotizzato, ovvero </w:t>
-      </w:r>
-      <w:r>
-        <w:rPr>
-          <w:rFonts w:ascii="CMU Serif Roman" w:hAnsi="CMU Serif Roman" w:cs="Arial"/>
-          <w:color w:val="000000" w:themeColor="text1"/>
-          <w:sz w:val="20"/>
-          <w:szCs w:val="20"/>
-        </w:rPr>
-        <w:t>formato</w:t>
-      </w:r>
-      <w:r>
-        <w:rPr>
-          <w:rFonts w:ascii="CMU Serif Roman" w:hAnsi="CMU Serif Roman" w:cs="Arial"/>
-          <w:color w:val="000000" w:themeColor="text1"/>
-          <w:sz w:val="20"/>
-          <w:szCs w:val="20"/>
-        </w:rPr>
-        <w:t xml:space="preserve"> da venti caratteri (lettere, numeri, simboli)</w:t>
-      </w:r>
-      <w:r>
-        <w:rPr>
-          <w:rFonts w:ascii="CMU Serif Roman" w:hAnsi="CMU Serif Roman" w:cs="Arial"/>
-          <w:color w:val="000000" w:themeColor="text1"/>
-          <w:sz w:val="20"/>
-          <w:szCs w:val="20"/>
-        </w:rPr>
-        <w:t>.</w:t>
-      </w:r>
-      <w:r>
-        <w:rPr>
-          <w:rFonts w:ascii="CMU Serif Roman" w:hAnsi="CMU Serif Roman" w:cs="Arial"/>
-          <w:color w:val="000000" w:themeColor="text1"/>
-          <w:sz w:val="20"/>
-          <w:szCs w:val="20"/>
-        </w:rPr>
-        <w:t xml:space="preserve"> In particolare, per ClientCitizen, tale argomento di input rappresenterà il codice della tessera sanitaria del cittadino che sta richiedendo una nuova dose di vaccino; mentre per ClientS rappresenterà il codice della tessera sanitaria associato a un Vanilla Green Pass che un ipotetico esercente (o altra entità del mondo reale) sta richiedendo di verificare.</w:t>
-      </w:r>
-    </w:p>
-    <w:p>
-      <w:pPr>
-        <w:pStyle w:val="ListParagraph"/>
-        <w:jc w:val="both"/>
-        <w:rPr>
-          <w:rFonts w:ascii="CMU Serif Roman" w:hAnsi="CMU Serif Roman" w:cs="Arial"/>
-          <w:color w:val="000000" w:themeColor="text1"/>
-          <w:sz w:val="20"/>
-          <w:szCs w:val="20"/>
-        </w:rPr>
-      </w:pPr>
-    </w:p>
-    <w:p>
-      <w:pPr>
-        <w:jc w:val="both"/>
-        <w:rPr>
-          <w:rFonts w:ascii="CMU Serif Roman" w:hAnsi="CMU Serif Roman" w:cs="Arial"/>
-          <w:color w:val="000000" w:themeColor="text1"/>
-          <w:sz w:val="20"/>
-          <w:szCs w:val="20"/>
-        </w:rPr>
-      </w:pPr>
-    </w:p>
-    <w:p>
-      <w:pPr>
-        <w:pStyle w:val="ListParagraph"/>
-        <w:numPr>
-          <w:ilvl w:val="0"/>
-          <w:numId w:val="9"/>
-        </w:numPr>
-        <w:jc w:val="both"/>
-        <w:rPr>
-          <w:rFonts w:ascii="CMU Serif Roman" w:hAnsi="CMU Serif Roman" w:cs="Arial"/>
-          <w:color w:val="000000" w:themeColor="text1"/>
-          <w:sz w:val="20"/>
-          <w:szCs w:val="20"/>
-        </w:rPr>
-      </w:pPr>
-      <w:r>
-        <w:rPr>
-          <w:rFonts w:ascii="CMU Serif Roman" w:hAnsi="CMU Serif Roman" w:cs="Arial"/>
-          <w:color w:val="000000" w:themeColor="text1"/>
-          <w:sz w:val="20"/>
-          <w:szCs w:val="20"/>
-        </w:rPr>
-        <w:lastRenderedPageBreak/>
-        <w:t>Client</w:t>
-      </w:r>
-      <w:r>
-        <w:rPr>
-          <w:rFonts w:ascii="CMU Serif Roman" w:hAnsi="CMU Serif Roman" w:cs="Arial"/>
-          <w:color w:val="000000" w:themeColor="text1"/>
-          <w:sz w:val="20"/>
-          <w:szCs w:val="20"/>
-        </w:rPr>
-        <w:t xml:space="preserve">T prevede due argomenti di input da linea di comando che corrispondono rispettivamente al codice della tessera sanitaria e al nuovo stato da associare al Vanilla Green Pass collegato a quel codice di tessera sanitaria (se esistente). </w:t>
-      </w:r>
-      <w:r>
-        <w:rPr>
-          <w:rFonts w:ascii="CMU Serif Roman" w:hAnsi="CMU Serif Roman" w:cs="Arial"/>
-          <w:color w:val="000000" w:themeColor="text1"/>
-          <w:sz w:val="20"/>
-          <w:szCs w:val="20"/>
-        </w:rPr>
-        <w:t>Anche in questo caso il codice di tessera sanitaria</w:t>
-      </w:r>
-      <w:r>
-        <w:rPr>
-          <w:rFonts w:ascii="CMU Serif Roman" w:hAnsi="CMU Serif Roman" w:cs="Arial"/>
-          <w:color w:val="000000" w:themeColor="text1"/>
-          <w:sz w:val="20"/>
-          <w:szCs w:val="20"/>
-        </w:rPr>
-        <w:t xml:space="preserve"> deve rispettare il formato predefinito ipotizzato, ovvero formato da venti caratteri (lettere, numeri, simboli)</w:t>
-      </w:r>
-      <w:r>
-        <w:rPr>
-          <w:rFonts w:ascii="CMU Serif Roman" w:hAnsi="CMU Serif Roman" w:cs="Arial"/>
-          <w:color w:val="000000" w:themeColor="text1"/>
-          <w:sz w:val="20"/>
-          <w:szCs w:val="20"/>
-        </w:rPr>
-        <w:t>.</w:t>
-      </w:r>
-      <w:r>
-        <w:rPr>
-          <w:rFonts w:ascii="CMU Serif Roman" w:hAnsi="CMU Serif Roman" w:cs="Arial"/>
-          <w:color w:val="000000" w:themeColor="text1"/>
-          <w:sz w:val="20"/>
-          <w:szCs w:val="20"/>
-        </w:rPr>
-        <w:t xml:space="preserve"> Invece lo stato deve essere pari a 0 oppure a 1, ad indicare rispettivamente la volontà di invalidare il Vanilla Green Pass associato al codice di tessera sanitaria passato come primo argomento oppure la volontà di riattivare il Vanilla Green Pass associato al codice di tessera sanitaria passato come primo argomento. Qualora un Vanilla Green Pass fosse già attivo e si richiede di riattivarlo, quest’operazione non produce stati d’errore così come l’operazione speculare riguardante l’invalidazione.</w:t>
-      </w:r>
-    </w:p>
-    <w:p>
-      <w:pPr>
-        <w:pStyle w:val="ListParagraph"/>
-        <w:jc w:val="both"/>
-        <w:rPr>
-          <w:rFonts w:ascii="CMU Serif Roman" w:hAnsi="CMU Serif Roman" w:cs="Arial"/>
-          <w:color w:val="000000" w:themeColor="text1"/>
-          <w:sz w:val="20"/>
-          <w:szCs w:val="20"/>
-        </w:rPr>
-      </w:pPr>
-    </w:p>
-    <w:p>
-      <w:pPr>
-        <w:pStyle w:val="ListParagraph"/>
-        <w:numPr>
-          <w:ilvl w:val="0"/>
-          <w:numId w:val="9"/>
-        </w:numPr>
-        <w:jc w:val="both"/>
-        <w:rPr>
-          <w:rFonts w:ascii="CMU Serif Roman" w:hAnsi="CMU Serif Roman" w:cs="Arial"/>
-          <w:color w:val="000000" w:themeColor="text1"/>
-          <w:sz w:val="20"/>
-          <w:szCs w:val="20"/>
-        </w:rPr>
-      </w:pPr>
-      <w:r>
-        <w:rPr>
-          <w:rFonts w:ascii="CMU Serif Roman" w:hAnsi="CMU Serif Roman" w:cs="Arial"/>
-          <w:color w:val="000000" w:themeColor="text1"/>
-          <w:sz w:val="20"/>
-          <w:szCs w:val="20"/>
-        </w:rPr>
-        <w:t>C</w:t>
-      </w:r>
-      <w:r>
-        <w:rPr>
-          <w:rFonts w:ascii="CMU Serif Roman" w:hAnsi="CMU Serif Roman" w:cs="Arial"/>
-          <w:color w:val="000000" w:themeColor="text1"/>
-          <w:sz w:val="20"/>
-          <w:szCs w:val="20"/>
-        </w:rPr>
-        <w:t>entroVaccinale, ServerG e ServerV prevedono un solo argomento di input, ovvero la porta sulla quale viene attivato il rispettivo servizio del centro vaccinale, del ServerG, del ServerV</w:t>
-      </w:r>
-      <w:r>
-        <w:rPr>
-          <w:rFonts w:ascii="CMU Serif Roman" w:hAnsi="CMU Serif Roman" w:cs="Arial"/>
-          <w:color w:val="000000" w:themeColor="text1"/>
-          <w:sz w:val="20"/>
-          <w:szCs w:val="20"/>
-        </w:rPr>
-        <w:t>.</w:t>
-      </w:r>
-      <w:r>
-        <w:rPr>
-          <w:rFonts w:ascii="CMU Serif Roman" w:hAnsi="CMU Serif Roman" w:cs="Arial"/>
-          <w:color w:val="000000" w:themeColor="text1"/>
-          <w:sz w:val="20"/>
-          <w:szCs w:val="20"/>
-        </w:rPr>
-        <w:t xml:space="preserve"> Chiaramente i numeri di porta devono essere consistenti con i requisiti di un numero di porta per il sistema operativo. Si suppone inoltre, che si faccia uso solo di numeri di porta registrati o effimeri.</w:t>
-      </w:r>
-      <w:r>
-        <w:rPr>
-          <w:rFonts w:ascii="CMU Serif Roman" w:hAnsi="CMU Serif Roman" w:cs="Arial"/>
-          <w:color w:val="000000" w:themeColor="text1"/>
-          <w:sz w:val="20"/>
-          <w:szCs w:val="20"/>
-        </w:rPr>
-        <w:t xml:space="preserve"> Infine, per un corretto funzionamento i numeri di porta dati in input a queste entità software devono essere coerenti con quelli presenti all’interno dei file di configurazione precedentemente analizzati.</w:t>
-      </w:r>
-    </w:p>
-    <w:p>
-      <w:pPr>
-        <w:jc w:val="both"/>
-        <w:rPr>
-          <w:rFonts w:ascii="CMU Serif Roman" w:hAnsi="CMU Serif Roman" w:cs="Arial"/>
-          <w:color w:val="000000" w:themeColor="text1"/>
-          <w:sz w:val="20"/>
-          <w:szCs w:val="20"/>
-        </w:rPr>
-      </w:pPr>
-    </w:p>
-    <w:p>
-      <w:pPr>
-        <w:jc w:val="both"/>
-        <w:rPr>
-          <w:rFonts w:ascii="CMU Serif Roman" w:hAnsi="CMU Serif Roman" w:cs="Arial"/>
-          <w:color w:val="000000" w:themeColor="text1"/>
-          <w:sz w:val="20"/>
-          <w:szCs w:val="20"/>
-        </w:rPr>
-      </w:pPr>
-      <w:r>
-        <w:rPr>
-          <w:rFonts w:ascii="CMU Serif Roman" w:hAnsi="CMU Serif Roman" w:cs="Arial"/>
-          <w:color w:val="000000" w:themeColor="text1"/>
-          <w:sz w:val="20"/>
-          <w:szCs w:val="20"/>
-        </w:rPr>
-        <w:t>Infine, un’ultima istruzione relativa all’esecuzione è l’ordine con il quale vanno eseguite le varie entità software realizzate. Si raccomanda per prima l’avvio del ServerV, poi dei CentriVaccinali e dei ServerG e infine l’avvio dei vai ClientCitizen, ClientS e ClientT. Qualora si dovesse seguire l’ordine inverso, ovvero avviando prima i client, verrà segnalato un errore e i programmi client terminano. Mentre qualora si dovessero avviare prima le entità software di secondo livello all’interno dell’architettura, ovvero ServerG e CentroVaccinale, senza aver prima avviato il ServerV, non si genererà un errore almeno fino a quando non vi sarà una richiesta di un client. Questo perché il collegamento col ServerV è realizzato soltanto in quel momento.</w:t>
-      </w:r>
-    </w:p>
-    <w:p>
-      <w:pPr>
-        <w:jc w:val="both"/>
-        <w:rPr>
-          <w:rFonts w:ascii="CMU Serif Roman" w:hAnsi="CMU Serif Roman" w:cs="Arial"/>
-          <w:color w:val="000000" w:themeColor="text1"/>
-          <w:sz w:val="20"/>
-          <w:szCs w:val="20"/>
-        </w:rPr>
-      </w:pPr>
-    </w:p>
-    <w:p>
-      <w:pPr>
-        <w:jc w:val="both"/>
-        <w:rPr>
-          <w:rFonts w:ascii="CMU Serif Roman" w:hAnsi="CMU Serif Roman" w:cs="Arial"/>
-          <w:color w:val="000000" w:themeColor="text1"/>
-          <w:sz w:val="20"/>
-          <w:szCs w:val="20"/>
-        </w:rPr>
-      </w:pPr>
-      <w:r>
-        <w:rPr>
-          <w:rFonts w:ascii="CMU Serif Roman" w:hAnsi="CMU Serif Roman" w:cs="Arial"/>
-          <w:color w:val="000000" w:themeColor="text1"/>
-          <w:sz w:val="20"/>
-          <w:szCs w:val="20"/>
-        </w:rPr>
-        <w:t xml:space="preserve">Si allegano qui di seguito alcune catture dello schermo relative all’esecuzione delle varie entità realizzate al fine di poter </w:t>
-      </w:r>
-      <w:r>
-        <w:rPr>
-          <w:rFonts w:ascii="CMU Serif Roman" w:hAnsi="CMU Serif Roman" w:cs="Arial"/>
-          <w:color w:val="000000" w:themeColor="text1"/>
-          <w:sz w:val="20"/>
-          <w:szCs w:val="20"/>
-        </w:rPr>
-        <w:t>mostrare</w:t>
-      </w:r>
-      <w:r>
-        <w:rPr>
-          <w:rFonts w:ascii="CMU Serif Roman" w:hAnsi="CMU Serif Roman" w:cs="Arial"/>
-          <w:color w:val="000000" w:themeColor="text1"/>
-          <w:sz w:val="20"/>
-          <w:szCs w:val="20"/>
-        </w:rPr>
-        <w:t xml:space="preserve"> </w:t>
-      </w:r>
-      <w:r>
-        <w:rPr>
-          <w:rFonts w:ascii="CMU Serif Roman" w:hAnsi="CMU Serif Roman" w:cs="Arial"/>
-          <w:color w:val="000000" w:themeColor="text1"/>
-          <w:sz w:val="20"/>
-          <w:szCs w:val="20"/>
-        </w:rPr>
-        <w:t>come avviarle correttamente e cosa s</w:t>
-      </w:r>
-      <w:r>
-        <w:rPr>
-          <w:rFonts w:ascii="CMU Serif Roman" w:hAnsi="CMU Serif Roman" w:cs="Arial"/>
-          <w:color w:val="000000" w:themeColor="text1"/>
-          <w:sz w:val="20"/>
-          <w:szCs w:val="20"/>
-        </w:rPr>
-        <w:t>i visualizza durante l’esecuzione.</w:t>
-      </w:r>
-      <w:r>
-        <w:rPr>
-          <w:rFonts w:ascii="CMU Serif Roman" w:hAnsi="CMU Serif Roman" w:cs="Arial"/>
-          <w:color w:val="000000" w:themeColor="text1"/>
-          <w:sz w:val="20"/>
-          <w:szCs w:val="20"/>
-        </w:rPr>
-        <w:t xml:space="preserve"> In ordine è possibile visionare l’esecuzione di un ServerV, di un ServerG, di un CentroVaccinale, di un ClientCitizen, di un ClientS, di un ClientT.</w:t>
-      </w:r>
-      <w:r>
-        <w:rPr>
-          <w:rFonts w:ascii="CMU Serif Roman" w:hAnsi="CMU Serif Roman" w:cs="Arial"/>
-          <w:color w:val="000000" w:themeColor="text1"/>
-          <w:sz w:val="20"/>
-          <w:szCs w:val="20"/>
-        </w:rPr>
-        <w:t xml:space="preserve"> Come si può notare ServerV, ServerG e CentroVaccinale non presentano output, a differenza di ClientCitizen, ClientS e ClientT. Inoltre, si rende evidente come l’interazione dell’utente è molto banale e facilitata in quanto consiste solo dell’avvio dell’entità di turno consider</w:t>
-      </w:r>
-      <w:r>
-        <w:rPr>
-          <w:rFonts w:ascii="CMU Serif Roman" w:hAnsi="CMU Serif Roman" w:cs="Arial"/>
-          <w:color w:val="000000" w:themeColor="text1"/>
-          <w:sz w:val="20"/>
-          <w:szCs w:val="20"/>
-        </w:rPr>
-        <w:t>ata.</w:t>
-      </w:r>
-    </w:p>
-    <w:p>
-      <w:pPr>
-        <w:jc w:val="both"/>
-        <w:rPr>
-          <w:rFonts w:ascii="CMU Serif Roman" w:hAnsi="CMU Serif Roman" w:cs="Arial"/>
-          <w:color w:val="000000" w:themeColor="text1"/>
-          <w:sz w:val="20"/>
-          <w:szCs w:val="20"/>
-        </w:rPr>
-      </w:pPr>
-    </w:p>
-    <w:p>
-      <w:pPr>
-        <w:jc w:val="both"/>
-        <w:rPr>
-          <w:rFonts w:ascii="CMU Serif Roman" w:hAnsi="CMU Serif Roman" w:cs="Arial"/>
-          <w:color w:val="000000" w:themeColor="text1"/>
-          <w:sz w:val="20"/>
-          <w:szCs w:val="20"/>
-        </w:rPr>
-      </w:pPr>
-    </w:p>
-    <w:p>
-      <w:pPr>
-        <w:jc w:val="both"/>
-        <w:rPr>
-          <w:rFonts w:ascii="CMU Serif Roman" w:hAnsi="CMU Serif Roman" w:cs="Arial"/>
-          <w:color w:val="000000" w:themeColor="text1"/>
-          <w:sz w:val="20"/>
-          <w:szCs w:val="20"/>
+        <w:jc w:val="right"/>
+        <w:rPr>
+          <w:rFonts w:ascii="CMU Serif Roman" w:hAnsi="CMU Serif Roman" w:cs="Arial"/>
+          <w:b/>
+          <w:bCs/>
+          <w:color w:val="000000" w:themeColor="text1"/>
+          <w:sz w:val="48"/>
+          <w:szCs w:val="48"/>
         </w:rPr>
         <w:sectPr>
           <w:pgSz w:w="11900" w:h="16840"/>
@@ -20948,14 +19487,2004 @@
     </w:p>
     <w:p>
       <w:pPr>
-        <w:jc w:val="both"/>
-        <w:rPr>
-          <w:rFonts w:ascii="CMU Serif Roman" w:hAnsi="CMU Serif Roman" w:cs="Arial"/>
-          <w:color w:val="000000" w:themeColor="text1"/>
-          <w:sz w:val="20"/>
-          <w:szCs w:val="20"/>
-        </w:rPr>
-      </w:pPr>
+        <w:jc w:val="right"/>
+        <w:rPr>
+          <w:rFonts w:ascii="CMU Serif Roman" w:hAnsi="CMU Serif Roman" w:cs="Arial"/>
+          <w:b/>
+          <w:bCs/>
+          <w:color w:val="000000" w:themeColor="text1"/>
+          <w:sz w:val="48"/>
+          <w:szCs w:val="48"/>
+        </w:rPr>
+      </w:pPr>
+    </w:p>
+    <w:p>
+      <w:pPr>
+        <w:jc w:val="right"/>
+        <w:rPr>
+          <w:rFonts w:ascii="CMU Serif Roman" w:hAnsi="CMU Serif Roman" w:cs="Arial"/>
+          <w:b/>
+          <w:bCs/>
+          <w:color w:val="000000" w:themeColor="text1"/>
+          <w:sz w:val="48"/>
+          <w:szCs w:val="48"/>
+        </w:rPr>
+      </w:pPr>
+    </w:p>
+    <w:p>
+      <w:pPr>
+        <w:jc w:val="right"/>
+        <w:rPr>
+          <w:rFonts w:ascii="CMU Serif Roman" w:hAnsi="CMU Serif Roman" w:cs="Arial"/>
+          <w:b/>
+          <w:bCs/>
+          <w:color w:val="000000" w:themeColor="text1"/>
+          <w:sz w:val="48"/>
+          <w:szCs w:val="48"/>
+        </w:rPr>
+      </w:pPr>
+    </w:p>
+    <w:p>
+      <w:pPr>
+        <w:jc w:val="right"/>
+        <w:rPr>
+          <w:rFonts w:ascii="CMU Serif Roman" w:hAnsi="CMU Serif Roman" w:cs="Arial"/>
+          <w:b/>
+          <w:bCs/>
+          <w:color w:val="000000" w:themeColor="text1"/>
+          <w:sz w:val="48"/>
+          <w:szCs w:val="48"/>
+        </w:rPr>
+      </w:pPr>
+    </w:p>
+    <w:p>
+      <w:pPr>
+        <w:jc w:val="right"/>
+        <w:rPr>
+          <w:rFonts w:ascii="CMU Serif Roman" w:hAnsi="CMU Serif Roman" w:cs="Arial"/>
+          <w:b/>
+          <w:bCs/>
+          <w:color w:val="000000" w:themeColor="text1"/>
+          <w:sz w:val="48"/>
+          <w:szCs w:val="48"/>
+        </w:rPr>
+      </w:pPr>
+    </w:p>
+    <w:p>
+      <w:pPr>
+        <w:jc w:val="right"/>
+        <w:rPr>
+          <w:rFonts w:ascii="CMU Serif Roman" w:hAnsi="CMU Serif Roman" w:cs="Arial"/>
+          <w:b/>
+          <w:bCs/>
+          <w:color w:val="000000" w:themeColor="text1"/>
+          <w:sz w:val="48"/>
+          <w:szCs w:val="48"/>
+        </w:rPr>
+      </w:pPr>
+    </w:p>
+    <w:p>
+      <w:pPr>
+        <w:jc w:val="right"/>
+        <w:rPr>
+          <w:rFonts w:ascii="CMU Serif Roman" w:hAnsi="CMU Serif Roman" w:cs="Arial"/>
+          <w:b/>
+          <w:bCs/>
+          <w:color w:val="000000" w:themeColor="text1"/>
+          <w:sz w:val="48"/>
+          <w:szCs w:val="48"/>
+        </w:rPr>
+      </w:pPr>
+    </w:p>
+    <w:p>
+      <w:pPr>
+        <w:jc w:val="right"/>
+        <w:rPr>
+          <w:rFonts w:ascii="CMU Serif Roman" w:hAnsi="CMU Serif Roman" w:cs="Arial"/>
+          <w:b/>
+          <w:bCs/>
+          <w:color w:val="000000" w:themeColor="text1"/>
+          <w:sz w:val="48"/>
+          <w:szCs w:val="48"/>
+        </w:rPr>
+      </w:pPr>
+    </w:p>
+    <w:p>
+      <w:pPr>
+        <w:jc w:val="right"/>
+        <w:rPr>
+          <w:rFonts w:ascii="CMU Serif Roman" w:hAnsi="CMU Serif Roman" w:cs="Arial"/>
+          <w:b/>
+          <w:bCs/>
+          <w:color w:val="000000" w:themeColor="text1"/>
+          <w:sz w:val="48"/>
+          <w:szCs w:val="48"/>
+        </w:rPr>
+      </w:pPr>
+    </w:p>
+    <w:p>
+      <w:pPr>
+        <w:jc w:val="right"/>
+        <w:rPr>
+          <w:rFonts w:ascii="CMU Serif Roman" w:hAnsi="CMU Serif Roman" w:cs="Arial"/>
+          <w:b/>
+          <w:bCs/>
+          <w:color w:val="000000" w:themeColor="text1"/>
+          <w:sz w:val="48"/>
+          <w:szCs w:val="48"/>
+        </w:rPr>
+      </w:pPr>
+      <w:r>
+        <w:rPr>
+          <w:rFonts w:ascii="CMU Serif Roman" w:hAnsi="CMU Serif Roman" w:cs="Arial"/>
+          <w:b/>
+          <w:bCs/>
+          <w:color w:val="000000" w:themeColor="text1"/>
+          <w:sz w:val="48"/>
+          <w:szCs w:val="48"/>
+        </w:rPr>
+        <w:t>Manuale utente</w:t>
+      </w:r>
+    </w:p>
+    <w:p>
+      <w:pPr>
+        <w:rPr>
+          <w:rFonts w:ascii="CMU Serif Roman" w:hAnsi="CMU Serif Roman" w:cs="Arial"/>
+          <w:b/>
+          <w:bCs/>
+          <w:color w:val="000000" w:themeColor="text1"/>
+          <w:sz w:val="48"/>
+          <w:szCs w:val="48"/>
+        </w:rPr>
+      </w:pPr>
+      <w:r>
+        <w:rPr>
+          <w:rFonts w:ascii="CMU Serif Roman" w:hAnsi="CMU Serif Roman" w:cs="Arial"/>
+          <w:b/>
+          <w:bCs/>
+          <w:color w:val="000000" w:themeColor="text1"/>
+          <w:sz w:val="48"/>
+          <w:szCs w:val="48"/>
+        </w:rPr>
+        <w:br w:type="page"/>
+      </w:r>
+    </w:p>
+    <w:p>
+      <w:pPr>
+        <w:rPr>
+          <w:rFonts w:ascii="CMU Serif Roman" w:hAnsi="CMU Serif Roman" w:cs="Arial"/>
+          <w:b/>
+          <w:bCs/>
+          <w:color w:val="000000" w:themeColor="text1"/>
+          <w:sz w:val="48"/>
+          <w:szCs w:val="48"/>
+        </w:rPr>
+      </w:pPr>
+      <w:r>
+        <w:rPr>
+          <w:rFonts w:ascii="CMU Serif Roman" w:hAnsi="CMU Serif Roman" w:cs="Arial"/>
+          <w:b/>
+          <w:bCs/>
+          <w:color w:val="000000" w:themeColor="text1"/>
+          <w:sz w:val="48"/>
+          <w:szCs w:val="48"/>
+        </w:rPr>
+        <w:lastRenderedPageBreak/>
+        <w:t>7</w:t>
+      </w:r>
+      <w:r>
+        <w:rPr>
+          <w:rFonts w:ascii="CMU Serif Roman" w:hAnsi="CMU Serif Roman" w:cs="Arial"/>
+          <w:b/>
+          <w:bCs/>
+          <w:color w:val="000000" w:themeColor="text1"/>
+          <w:sz w:val="48"/>
+          <w:szCs w:val="48"/>
+        </w:rPr>
+        <w:t xml:space="preserve"> - </w:t>
+      </w:r>
+      <w:r>
+        <w:rPr>
+          <w:rFonts w:ascii="CMU Serif Roman" w:hAnsi="CMU Serif Roman" w:cs="Arial"/>
+          <w:b/>
+          <w:bCs/>
+          <w:color w:val="000000" w:themeColor="text1"/>
+          <w:sz w:val="48"/>
+          <w:szCs w:val="48"/>
+        </w:rPr>
+        <w:t>Manuale utente</w:t>
+      </w:r>
+    </w:p>
+    <w:p>
+      <w:pPr>
+        <w:jc w:val="both"/>
+        <w:rPr>
+          <w:rFonts w:ascii="CMU Serif Roman" w:hAnsi="CMU Serif Roman" w:cs="Arial"/>
+          <w:b/>
+          <w:bCs/>
+          <w:color w:val="000000" w:themeColor="text1"/>
+          <w:sz w:val="32"/>
+          <w:szCs w:val="32"/>
+        </w:rPr>
+      </w:pPr>
+    </w:p>
+    <w:p>
+      <w:pPr>
+        <w:jc w:val="both"/>
+        <w:rPr>
+          <w:rFonts w:ascii="CMU Serif Roman" w:hAnsi="CMU Serif Roman" w:cs="Arial"/>
+          <w:b/>
+          <w:bCs/>
+          <w:color w:val="000000" w:themeColor="text1"/>
+          <w:sz w:val="32"/>
+          <w:szCs w:val="32"/>
+        </w:rPr>
+      </w:pPr>
+      <w:r>
+        <w:rPr>
+          <w:rFonts w:ascii="CMU Serif Roman" w:hAnsi="CMU Serif Roman" w:cs="Arial"/>
+          <w:b/>
+          <w:bCs/>
+          <w:color w:val="000000" w:themeColor="text1"/>
+          <w:sz w:val="32"/>
+          <w:szCs w:val="32"/>
+        </w:rPr>
+        <w:t>7.</w:t>
+      </w:r>
+      <w:r>
+        <w:rPr>
+          <w:rFonts w:ascii="CMU Serif Roman" w:hAnsi="CMU Serif Roman" w:cs="Arial"/>
+          <w:b/>
+          <w:bCs/>
+          <w:color w:val="000000" w:themeColor="text1"/>
+          <w:sz w:val="32"/>
+          <w:szCs w:val="32"/>
+        </w:rPr>
+        <w:t>1 – Istruzioni per la compilazione</w:t>
+      </w:r>
+    </w:p>
+    <w:p>
+      <w:pPr>
+        <w:jc w:val="both"/>
+        <w:rPr>
+          <w:rFonts w:ascii="CMU Serif Roman" w:hAnsi="CMU Serif Roman" w:cs="Arial"/>
+          <w:b/>
+          <w:bCs/>
+          <w:color w:val="000000" w:themeColor="text1"/>
+          <w:sz w:val="20"/>
+          <w:szCs w:val="20"/>
+        </w:rPr>
+      </w:pPr>
+    </w:p>
+    <w:p>
+      <w:pPr>
+        <w:jc w:val="both"/>
+        <w:rPr>
+          <w:rFonts w:ascii="CMU Serif Roman" w:hAnsi="CMU Serif Roman" w:cs="Arial"/>
+          <w:color w:val="000000" w:themeColor="text1"/>
+          <w:sz w:val="20"/>
+          <w:szCs w:val="20"/>
+        </w:rPr>
+      </w:pPr>
+      <w:r>
+        <w:rPr>
+          <w:rFonts w:ascii="CMU Serif Roman" w:hAnsi="CMU Serif Roman" w:cs="Arial"/>
+          <w:color w:val="000000" w:themeColor="text1"/>
+          <w:sz w:val="20"/>
+          <w:szCs w:val="20"/>
+        </w:rPr>
+        <w:t xml:space="preserve">Per quanto riguarda la fase di compilazione, è reso disponibile un makefile. </w:t>
+      </w:r>
+      <w:r>
+        <w:rPr>
+          <w:rFonts w:ascii="CMU Serif Roman" w:hAnsi="CMU Serif Roman" w:cs="Arial"/>
+          <w:color w:val="000000" w:themeColor="text1"/>
+          <w:sz w:val="20"/>
+          <w:szCs w:val="20"/>
+        </w:rPr>
+        <w:t>Un makefile consiste in linee di testo che definiscono un file (o un gruppo di file) oppure il nome di una regola dipendente dal gruppo di file. I file generati sono contrassegnati come i loro file sorgenti, mentre i file sorgenti sono contrassegnati a seconda dei file inclusi internamente. Dopo che ogni dipendenza è dichiarata, può seguire una serie di linee indentate (da tabulazioni) che definiscono come trasformare i file di ingresso nei file d'uscita, se il primo è stato modificato più di recente rispetto al secondo. Nel caso in cui tali definizioni sono presenti, queste sono riferite a dei script di compilazione e sono passate alla shell per generare i file target.</w:t>
+      </w:r>
+      <w:r>
+        <w:rPr>
+          <w:rFonts w:ascii="CMU Serif Roman" w:hAnsi="CMU Serif Roman" w:cs="Arial"/>
+          <w:color w:val="000000" w:themeColor="text1"/>
+          <w:sz w:val="20"/>
+          <w:szCs w:val="20"/>
+        </w:rPr>
+        <w:t xml:space="preserve"> </w:t>
+      </w:r>
+    </w:p>
+    <w:p>
+      <w:pPr>
+        <w:jc w:val="both"/>
+        <w:rPr>
+          <w:rFonts w:ascii="CMU Serif Roman" w:hAnsi="CMU Serif Roman" w:cs="Arial"/>
+          <w:color w:val="000000" w:themeColor="text1"/>
+          <w:sz w:val="20"/>
+          <w:szCs w:val="20"/>
+        </w:rPr>
+      </w:pPr>
+    </w:p>
+    <w:p>
+      <w:pPr>
+        <w:jc w:val="both"/>
+        <w:rPr>
+          <w:rFonts w:ascii="CMU Serif Roman" w:hAnsi="CMU Serif Roman" w:cs="Arial"/>
+          <w:color w:val="000000" w:themeColor="text1"/>
+          <w:sz w:val="20"/>
+          <w:szCs w:val="20"/>
+        </w:rPr>
+      </w:pPr>
+      <w:r>
+        <w:rPr>
+          <w:rFonts w:ascii="CMU Serif Roman" w:hAnsi="CMU Serif Roman" w:cs="Arial"/>
+          <w:color w:val="000000" w:themeColor="text1"/>
+          <w:sz w:val="20"/>
+          <w:szCs w:val="20"/>
+        </w:rPr>
+        <w:t>I singoli eseguibili delle varie entità analizzate nelle sezioni precedenti sono già disponibili</w:t>
+      </w:r>
+      <w:r>
+        <w:rPr>
+          <w:rFonts w:ascii="CMU Serif Roman" w:hAnsi="CMU Serif Roman" w:cs="Arial"/>
+          <w:color w:val="000000" w:themeColor="text1"/>
+          <w:sz w:val="20"/>
+          <w:szCs w:val="20"/>
+        </w:rPr>
+        <w:t xml:space="preserve">. Si precisa che sono stati generati su una macchina con processore Intel e sistema operativo </w:t>
+      </w:r>
+      <w:r>
+        <w:rPr>
+          <w:rFonts w:ascii="CMU Serif Roman" w:hAnsi="CMU Serif Roman" w:cs="Arial"/>
+          <w:color w:val="000000" w:themeColor="text1"/>
+          <w:sz w:val="20"/>
+          <w:szCs w:val="20"/>
+        </w:rPr>
+        <w:t>macOS Monterey</w:t>
+      </w:r>
+      <w:r>
+        <w:rPr>
+          <w:rFonts w:ascii="CMU Serif Roman" w:hAnsi="CMU Serif Roman" w:cs="Arial"/>
+          <w:color w:val="000000" w:themeColor="text1"/>
+          <w:sz w:val="20"/>
+          <w:szCs w:val="20"/>
+        </w:rPr>
+        <w:t xml:space="preserve"> 12.1. Alternativamente è possibile ricompilare tutti i sorgenti ed effettuare il linking delle relative librerie in maniera facile e veloce tramite il makefile realizzato.</w:t>
+      </w:r>
+      <w:r>
+        <w:rPr>
+          <w:rFonts w:ascii="CMU Serif Roman" w:hAnsi="CMU Serif Roman" w:cs="Arial"/>
+          <w:color w:val="000000" w:themeColor="text1"/>
+          <w:sz w:val="20"/>
+          <w:szCs w:val="20"/>
+        </w:rPr>
+        <w:t xml:space="preserve"> Per fare ciò</w:t>
+      </w:r>
+      <w:r>
+        <w:rPr>
+          <w:rFonts w:ascii="CMU Serif Roman" w:hAnsi="CMU Serif Roman" w:cs="Arial"/>
+          <w:color w:val="000000" w:themeColor="text1"/>
+          <w:sz w:val="20"/>
+          <w:szCs w:val="20"/>
+        </w:rPr>
+        <w:t>, basta recarsi da shell (o terminale) in “../VanillaGreenPass/src/”, digitare il comando “make” e premere il tasto “Invio” (o Enter).</w:t>
+      </w:r>
+      <w:r>
+        <w:rPr>
+          <w:rFonts w:ascii="CMU Serif Roman" w:hAnsi="CMU Serif Roman" w:cs="Arial"/>
+          <w:color w:val="000000" w:themeColor="text1"/>
+          <w:sz w:val="20"/>
+          <w:szCs w:val="20"/>
+        </w:rPr>
+        <w:t xml:space="preserve"> A questo punto verrà avviata l’utility </w:t>
+      </w:r>
+      <w:r>
+        <w:rPr>
+          <w:rFonts w:ascii="CMU Serif Roman" w:hAnsi="CMU Serif Roman" w:cs="Arial"/>
+          <w:color w:val="000000" w:themeColor="text1"/>
+          <w:sz w:val="20"/>
+          <w:szCs w:val="20"/>
+        </w:rPr>
+        <w:t xml:space="preserve">make </w:t>
+      </w:r>
+      <w:r>
+        <w:rPr>
+          <w:rFonts w:ascii="CMU Serif Roman" w:hAnsi="CMU Serif Roman" w:cs="Arial"/>
+          <w:color w:val="000000" w:themeColor="text1"/>
+          <w:sz w:val="20"/>
+          <w:szCs w:val="20"/>
+        </w:rPr>
+        <w:t xml:space="preserve">che provvederà ad effettuare le operazioni dette poc’anzi in base alla struttura del makefile realizzato. </w:t>
+      </w:r>
+      <w:r>
+        <w:rPr>
+          <w:rFonts w:ascii="CMU Serif Roman" w:hAnsi="CMU Serif Roman" w:cs="Arial"/>
+          <w:color w:val="000000" w:themeColor="text1"/>
+          <w:sz w:val="20"/>
+          <w:szCs w:val="20"/>
+        </w:rPr>
+        <w:t>Il makefile è consultabile in “../VanillaGreenPass/src/Makefile”</w:t>
+      </w:r>
+      <w:r>
+        <w:rPr>
+          <w:rFonts w:ascii="CMU Serif Roman" w:hAnsi="CMU Serif Roman" w:cs="Arial"/>
+          <w:color w:val="000000" w:themeColor="text1"/>
+          <w:sz w:val="20"/>
+          <w:szCs w:val="20"/>
+        </w:rPr>
+        <w:t>.</w:t>
+      </w:r>
+      <w:r>
+        <w:rPr>
+          <w:rFonts w:ascii="CMU Serif Roman" w:hAnsi="CMU Serif Roman" w:cs="Arial"/>
+          <w:color w:val="000000" w:themeColor="text1"/>
+          <w:sz w:val="20"/>
+          <w:szCs w:val="20"/>
+        </w:rPr>
+        <w:t xml:space="preserve"> </w:t>
+      </w:r>
+      <w:r>
+        <w:rPr>
+          <w:rFonts w:ascii="CMU Serif Roman" w:hAnsi="CMU Serif Roman" w:cs="Arial"/>
+          <w:color w:val="000000" w:themeColor="text1"/>
+          <w:sz w:val="20"/>
+          <w:szCs w:val="20"/>
+        </w:rPr>
+        <w:t>Qualora per qualche motivo il makefile non dovesse funzionare, si consiglia di utilizzare i consueti comandi per la compilazione e il linking da terminale per ogni entità individuata precedentemente.</w:t>
+      </w:r>
+      <w:r>
+        <w:rPr>
+          <w:rFonts w:ascii="CMU Serif Roman" w:hAnsi="CMU Serif Roman" w:cs="Arial"/>
+          <w:color w:val="000000" w:themeColor="text1"/>
+          <w:sz w:val="20"/>
+          <w:szCs w:val="20"/>
+        </w:rPr>
+        <w:t xml:space="preserve"> </w:t>
+      </w:r>
+    </w:p>
+    <w:p>
+      <w:pPr>
+        <w:jc w:val="both"/>
+        <w:rPr>
+          <w:rFonts w:ascii="CMU Serif Roman" w:hAnsi="CMU Serif Roman" w:cs="Arial"/>
+          <w:color w:val="000000" w:themeColor="text1"/>
+          <w:sz w:val="20"/>
+          <w:szCs w:val="20"/>
+        </w:rPr>
+      </w:pPr>
+    </w:p>
+    <w:p>
+      <w:pPr>
+        <w:jc w:val="both"/>
+        <w:rPr>
+          <w:rFonts w:ascii="CMU Serif Roman" w:hAnsi="CMU Serif Roman" w:cs="Arial"/>
+          <w:color w:val="000000" w:themeColor="text1"/>
+          <w:sz w:val="20"/>
+          <w:szCs w:val="20"/>
+        </w:rPr>
+      </w:pPr>
+      <w:r>
+        <w:rPr>
+          <w:rFonts w:ascii="CMU Serif Roman" w:hAnsi="CMU Serif Roman" w:cs="Arial"/>
+          <w:color w:val="000000" w:themeColor="text1"/>
+          <w:sz w:val="20"/>
+          <w:szCs w:val="20"/>
+        </w:rPr>
+        <w:t>Infine, non sono richieste particolari librerie esterne. In ogni caso si allegano di seguito le librerie utilizzate</w:t>
+      </w:r>
+      <w:r>
+        <w:rPr>
+          <w:rFonts w:ascii="CMU Serif Roman" w:hAnsi="CMU Serif Roman" w:cs="Arial"/>
+          <w:color w:val="000000" w:themeColor="text1"/>
+          <w:sz w:val="20"/>
+          <w:szCs w:val="20"/>
+        </w:rPr>
+        <w:t>:</w:t>
+      </w:r>
+    </w:p>
+    <w:p>
+      <w:pPr>
+        <w:pStyle w:val="ListParagraph"/>
+        <w:numPr>
+          <w:ilvl w:val="0"/>
+          <w:numId w:val="8"/>
+        </w:numPr>
+        <w:jc w:val="both"/>
+        <w:rPr>
+          <w:rFonts w:ascii="CMU Serif Roman" w:hAnsi="CMU Serif Roman" w:cs="Arial"/>
+          <w:color w:val="000000" w:themeColor="text1"/>
+          <w:sz w:val="20"/>
+          <w:szCs w:val="20"/>
+        </w:rPr>
+      </w:pPr>
+      <w:r>
+        <w:rPr>
+          <w:rFonts w:ascii="CMU Serif Roman" w:hAnsi="CMU Serif Roman" w:cs="Arial"/>
+          <w:color w:val="000000" w:themeColor="text1"/>
+          <w:sz w:val="20"/>
+          <w:szCs w:val="20"/>
+        </w:rPr>
+        <w:t>stdio.h</w:t>
+      </w:r>
+      <w:r>
+        <w:rPr>
+          <w:rFonts w:ascii="CMU Serif Roman" w:hAnsi="CMU Serif Roman" w:cs="Arial"/>
+          <w:color w:val="000000" w:themeColor="text1"/>
+          <w:sz w:val="20"/>
+          <w:szCs w:val="20"/>
+        </w:rPr>
+        <w:t>;</w:t>
+      </w:r>
+    </w:p>
+    <w:p>
+      <w:pPr>
+        <w:pStyle w:val="ListParagraph"/>
+        <w:numPr>
+          <w:ilvl w:val="0"/>
+          <w:numId w:val="8"/>
+        </w:numPr>
+        <w:jc w:val="both"/>
+        <w:rPr>
+          <w:rFonts w:ascii="CMU Serif Roman" w:hAnsi="CMU Serif Roman" w:cs="Arial"/>
+          <w:color w:val="000000" w:themeColor="text1"/>
+          <w:sz w:val="20"/>
+          <w:szCs w:val="20"/>
+        </w:rPr>
+      </w:pPr>
+      <w:r>
+        <w:rPr>
+          <w:rFonts w:ascii="CMU Serif Roman" w:hAnsi="CMU Serif Roman" w:cs="Arial"/>
+          <w:color w:val="000000" w:themeColor="text1"/>
+          <w:sz w:val="20"/>
+          <w:szCs w:val="20"/>
+        </w:rPr>
+        <w:t>stdlib.h</w:t>
+      </w:r>
+      <w:r>
+        <w:rPr>
+          <w:rFonts w:ascii="CMU Serif Roman" w:hAnsi="CMU Serif Roman" w:cs="Arial"/>
+          <w:color w:val="000000" w:themeColor="text1"/>
+          <w:sz w:val="20"/>
+          <w:szCs w:val="20"/>
+        </w:rPr>
+        <w:t>;</w:t>
+      </w:r>
+    </w:p>
+    <w:p>
+      <w:pPr>
+        <w:pStyle w:val="ListParagraph"/>
+        <w:numPr>
+          <w:ilvl w:val="0"/>
+          <w:numId w:val="8"/>
+        </w:numPr>
+        <w:jc w:val="both"/>
+        <w:rPr>
+          <w:rFonts w:ascii="CMU Serif Roman" w:hAnsi="CMU Serif Roman" w:cs="Arial"/>
+          <w:color w:val="000000" w:themeColor="text1"/>
+          <w:sz w:val="20"/>
+          <w:szCs w:val="20"/>
+        </w:rPr>
+      </w:pPr>
+      <w:r>
+        <w:rPr>
+          <w:rFonts w:ascii="CMU Serif Roman" w:hAnsi="CMU Serif Roman" w:cs="Arial"/>
+          <w:color w:val="000000" w:themeColor="text1"/>
+          <w:sz w:val="20"/>
+          <w:szCs w:val="20"/>
+        </w:rPr>
+        <w:t>unistd.h</w:t>
+      </w:r>
+      <w:r>
+        <w:rPr>
+          <w:rFonts w:ascii="CMU Serif Roman" w:hAnsi="CMU Serif Roman" w:cs="Arial"/>
+          <w:color w:val="000000" w:themeColor="text1"/>
+          <w:sz w:val="20"/>
+          <w:szCs w:val="20"/>
+        </w:rPr>
+        <w:t>;</w:t>
+      </w:r>
+    </w:p>
+    <w:p>
+      <w:pPr>
+        <w:pStyle w:val="ListParagraph"/>
+        <w:numPr>
+          <w:ilvl w:val="0"/>
+          <w:numId w:val="8"/>
+        </w:numPr>
+        <w:jc w:val="both"/>
+        <w:rPr>
+          <w:rFonts w:ascii="CMU Serif Roman" w:hAnsi="CMU Serif Roman" w:cs="Arial"/>
+          <w:color w:val="000000" w:themeColor="text1"/>
+          <w:sz w:val="20"/>
+          <w:szCs w:val="20"/>
+        </w:rPr>
+      </w:pPr>
+      <w:r>
+        <w:rPr>
+          <w:rFonts w:ascii="CMU Serif Roman" w:hAnsi="CMU Serif Roman" w:cs="Arial"/>
+          <w:color w:val="000000" w:themeColor="text1"/>
+          <w:sz w:val="20"/>
+          <w:szCs w:val="20"/>
+        </w:rPr>
+        <w:t>errno.h</w:t>
+      </w:r>
+      <w:r>
+        <w:rPr>
+          <w:rFonts w:ascii="CMU Serif Roman" w:hAnsi="CMU Serif Roman" w:cs="Arial"/>
+          <w:color w:val="000000" w:themeColor="text1"/>
+          <w:sz w:val="20"/>
+          <w:szCs w:val="20"/>
+        </w:rPr>
+        <w:t>;</w:t>
+      </w:r>
+    </w:p>
+    <w:p>
+      <w:pPr>
+        <w:pStyle w:val="ListParagraph"/>
+        <w:numPr>
+          <w:ilvl w:val="0"/>
+          <w:numId w:val="8"/>
+        </w:numPr>
+        <w:jc w:val="both"/>
+        <w:rPr>
+          <w:rFonts w:ascii="CMU Serif Roman" w:hAnsi="CMU Serif Roman" w:cs="Arial"/>
+          <w:color w:val="000000" w:themeColor="text1"/>
+          <w:sz w:val="20"/>
+          <w:szCs w:val="20"/>
+        </w:rPr>
+      </w:pPr>
+      <w:r>
+        <w:rPr>
+          <w:rFonts w:ascii="CMU Serif Roman" w:hAnsi="CMU Serif Roman" w:cs="Arial"/>
+          <w:color w:val="000000" w:themeColor="text1"/>
+          <w:sz w:val="20"/>
+          <w:szCs w:val="20"/>
+        </w:rPr>
+        <w:t>string.h</w:t>
+      </w:r>
+      <w:r>
+        <w:rPr>
+          <w:rFonts w:ascii="CMU Serif Roman" w:hAnsi="CMU Serif Roman" w:cs="Arial"/>
+          <w:color w:val="000000" w:themeColor="text1"/>
+          <w:sz w:val="20"/>
+          <w:szCs w:val="20"/>
+        </w:rPr>
+        <w:t>;</w:t>
+      </w:r>
+    </w:p>
+    <w:p>
+      <w:pPr>
+        <w:pStyle w:val="ListParagraph"/>
+        <w:numPr>
+          <w:ilvl w:val="0"/>
+          <w:numId w:val="8"/>
+        </w:numPr>
+        <w:jc w:val="both"/>
+        <w:rPr>
+          <w:rFonts w:ascii="CMU Serif Roman" w:hAnsi="CMU Serif Roman" w:cs="Arial"/>
+          <w:color w:val="000000" w:themeColor="text1"/>
+          <w:sz w:val="20"/>
+          <w:szCs w:val="20"/>
+        </w:rPr>
+      </w:pPr>
+      <w:r>
+        <w:rPr>
+          <w:rFonts w:ascii="CMU Serif Roman" w:hAnsi="CMU Serif Roman" w:cs="Arial"/>
+          <w:color w:val="000000" w:themeColor="text1"/>
+          <w:sz w:val="20"/>
+          <w:szCs w:val="20"/>
+        </w:rPr>
+        <w:t>sys/types.h</w:t>
+      </w:r>
+      <w:r>
+        <w:rPr>
+          <w:rFonts w:ascii="CMU Serif Roman" w:hAnsi="CMU Serif Roman" w:cs="Arial"/>
+          <w:color w:val="000000" w:themeColor="text1"/>
+          <w:sz w:val="20"/>
+          <w:szCs w:val="20"/>
+        </w:rPr>
+        <w:t>;</w:t>
+      </w:r>
+    </w:p>
+    <w:p>
+      <w:pPr>
+        <w:pStyle w:val="ListParagraph"/>
+        <w:numPr>
+          <w:ilvl w:val="0"/>
+          <w:numId w:val="8"/>
+        </w:numPr>
+        <w:jc w:val="both"/>
+        <w:rPr>
+          <w:rFonts w:ascii="CMU Serif Roman" w:hAnsi="CMU Serif Roman" w:cs="Arial"/>
+          <w:color w:val="000000" w:themeColor="text1"/>
+          <w:sz w:val="20"/>
+          <w:szCs w:val="20"/>
+        </w:rPr>
+      </w:pPr>
+      <w:r>
+        <w:rPr>
+          <w:rFonts w:ascii="CMU Serif Roman" w:hAnsi="CMU Serif Roman" w:cs="Arial"/>
+          <w:color w:val="000000" w:themeColor="text1"/>
+          <w:sz w:val="20"/>
+          <w:szCs w:val="20"/>
+        </w:rPr>
+        <w:t>sys/socket.h</w:t>
+      </w:r>
+      <w:r>
+        <w:rPr>
+          <w:rFonts w:ascii="CMU Serif Roman" w:hAnsi="CMU Serif Roman" w:cs="Arial"/>
+          <w:color w:val="000000" w:themeColor="text1"/>
+          <w:sz w:val="20"/>
+          <w:szCs w:val="20"/>
+        </w:rPr>
+        <w:t>;</w:t>
+      </w:r>
+    </w:p>
+    <w:p>
+      <w:pPr>
+        <w:pStyle w:val="ListParagraph"/>
+        <w:numPr>
+          <w:ilvl w:val="0"/>
+          <w:numId w:val="8"/>
+        </w:numPr>
+        <w:jc w:val="both"/>
+        <w:rPr>
+          <w:rFonts w:ascii="CMU Serif Roman" w:hAnsi="CMU Serif Roman" w:cs="Arial"/>
+          <w:color w:val="000000" w:themeColor="text1"/>
+          <w:sz w:val="20"/>
+          <w:szCs w:val="20"/>
+        </w:rPr>
+      </w:pPr>
+      <w:r>
+        <w:rPr>
+          <w:rFonts w:ascii="CMU Serif Roman" w:hAnsi="CMU Serif Roman" w:cs="Arial"/>
+          <w:color w:val="000000" w:themeColor="text1"/>
+          <w:sz w:val="20"/>
+          <w:szCs w:val="20"/>
+        </w:rPr>
+        <w:t>arpa/inet.h</w:t>
+      </w:r>
+      <w:r>
+        <w:rPr>
+          <w:rFonts w:ascii="CMU Serif Roman" w:hAnsi="CMU Serif Roman" w:cs="Arial"/>
+          <w:color w:val="000000" w:themeColor="text1"/>
+          <w:sz w:val="20"/>
+          <w:szCs w:val="20"/>
+        </w:rPr>
+        <w:t>;</w:t>
+      </w:r>
+    </w:p>
+    <w:p>
+      <w:pPr>
+        <w:pStyle w:val="ListParagraph"/>
+        <w:numPr>
+          <w:ilvl w:val="0"/>
+          <w:numId w:val="8"/>
+        </w:numPr>
+        <w:jc w:val="both"/>
+        <w:rPr>
+          <w:rFonts w:ascii="CMU Serif Roman" w:hAnsi="CMU Serif Roman" w:cs="Arial"/>
+          <w:color w:val="000000" w:themeColor="text1"/>
+          <w:sz w:val="20"/>
+          <w:szCs w:val="20"/>
+        </w:rPr>
+      </w:pPr>
+      <w:r>
+        <w:rPr>
+          <w:rFonts w:ascii="CMU Serif Roman" w:hAnsi="CMU Serif Roman" w:cs="Arial"/>
+          <w:color w:val="000000" w:themeColor="text1"/>
+          <w:sz w:val="20"/>
+          <w:szCs w:val="20"/>
+        </w:rPr>
+        <w:t>time.h</w:t>
+      </w:r>
+      <w:r>
+        <w:rPr>
+          <w:rFonts w:ascii="CMU Serif Roman" w:hAnsi="CMU Serif Roman" w:cs="Arial"/>
+          <w:color w:val="000000" w:themeColor="text1"/>
+          <w:sz w:val="20"/>
+          <w:szCs w:val="20"/>
+        </w:rPr>
+        <w:t>;</w:t>
+      </w:r>
+    </w:p>
+    <w:p>
+      <w:pPr>
+        <w:pStyle w:val="ListParagraph"/>
+        <w:numPr>
+          <w:ilvl w:val="0"/>
+          <w:numId w:val="8"/>
+        </w:numPr>
+        <w:jc w:val="both"/>
+        <w:rPr>
+          <w:rFonts w:ascii="CMU Serif Roman" w:hAnsi="CMU Serif Roman" w:cs="Arial"/>
+          <w:color w:val="000000" w:themeColor="text1"/>
+          <w:sz w:val="20"/>
+          <w:szCs w:val="20"/>
+          <w:lang w:val="en-US"/>
+        </w:rPr>
+      </w:pPr>
+      <w:r>
+        <w:rPr>
+          <w:rFonts w:ascii="CMU Serif Roman" w:hAnsi="CMU Serif Roman" w:cs="Arial"/>
+          <w:color w:val="000000" w:themeColor="text1"/>
+          <w:sz w:val="20"/>
+          <w:szCs w:val="20"/>
+          <w:lang w:val="en-US"/>
+        </w:rPr>
+        <w:t>ctype.h</w:t>
+      </w:r>
+      <w:r>
+        <w:rPr>
+          <w:rFonts w:ascii="CMU Serif Roman" w:hAnsi="CMU Serif Roman" w:cs="Arial"/>
+          <w:color w:val="000000" w:themeColor="text1"/>
+          <w:sz w:val="20"/>
+          <w:szCs w:val="20"/>
+          <w:lang w:val="en-US"/>
+        </w:rPr>
+        <w:t>;</w:t>
+      </w:r>
+    </w:p>
+    <w:p>
+      <w:pPr>
+        <w:pStyle w:val="ListParagraph"/>
+        <w:numPr>
+          <w:ilvl w:val="0"/>
+          <w:numId w:val="8"/>
+        </w:numPr>
+        <w:jc w:val="both"/>
+        <w:rPr>
+          <w:rFonts w:ascii="CMU Serif Roman" w:hAnsi="CMU Serif Roman" w:cs="Arial"/>
+          <w:color w:val="000000" w:themeColor="text1"/>
+          <w:sz w:val="20"/>
+          <w:szCs w:val="20"/>
+          <w:lang w:val="en-US"/>
+        </w:rPr>
+      </w:pPr>
+      <w:r>
+        <w:rPr>
+          <w:rFonts w:ascii="CMU Serif Roman" w:hAnsi="CMU Serif Roman" w:cs="Arial"/>
+          <w:color w:val="000000" w:themeColor="text1"/>
+          <w:sz w:val="20"/>
+          <w:szCs w:val="20"/>
+          <w:lang w:val="en-US"/>
+        </w:rPr>
+        <w:t>pthread.h</w:t>
+      </w:r>
+      <w:r>
+        <w:rPr>
+          <w:rFonts w:ascii="CMU Serif Roman" w:hAnsi="CMU Serif Roman" w:cs="Arial"/>
+          <w:color w:val="000000" w:themeColor="text1"/>
+          <w:sz w:val="20"/>
+          <w:szCs w:val="20"/>
+          <w:lang w:val="en-US"/>
+        </w:rPr>
+        <w:t>;</w:t>
+      </w:r>
+    </w:p>
+    <w:p>
+      <w:pPr>
+        <w:pStyle w:val="ListParagraph"/>
+        <w:numPr>
+          <w:ilvl w:val="0"/>
+          <w:numId w:val="8"/>
+        </w:numPr>
+        <w:jc w:val="both"/>
+        <w:rPr>
+          <w:rFonts w:ascii="CMU Serif Roman" w:hAnsi="CMU Serif Roman" w:cs="Arial"/>
+          <w:color w:val="000000" w:themeColor="text1"/>
+          <w:sz w:val="20"/>
+          <w:szCs w:val="20"/>
+          <w:lang w:val="en-US"/>
+        </w:rPr>
+      </w:pPr>
+      <w:r>
+        <w:rPr>
+          <w:rFonts w:ascii="CMU Serif Roman" w:hAnsi="CMU Serif Roman" w:cs="Arial"/>
+          <w:color w:val="000000" w:themeColor="text1"/>
+          <w:sz w:val="20"/>
+          <w:szCs w:val="20"/>
+          <w:lang w:val="en-US"/>
+        </w:rPr>
+        <w:t>stdarg.</w:t>
+      </w:r>
+      <w:r>
+        <w:rPr>
+          <w:rFonts w:ascii="CMU Serif Roman" w:hAnsi="CMU Serif Roman" w:cs="Arial"/>
+          <w:color w:val="000000" w:themeColor="text1"/>
+          <w:sz w:val="20"/>
+          <w:szCs w:val="20"/>
+          <w:lang w:val="en-US"/>
+        </w:rPr>
+        <w:t>h;</w:t>
+      </w:r>
+    </w:p>
+    <w:p>
+      <w:pPr>
+        <w:jc w:val="both"/>
+        <w:rPr>
+          <w:rFonts w:ascii="CMU Serif Roman" w:hAnsi="CMU Serif Roman" w:cs="Arial"/>
+          <w:color w:val="000000" w:themeColor="text1"/>
+          <w:sz w:val="20"/>
+          <w:szCs w:val="20"/>
+          <w:lang w:val="en-US"/>
+        </w:rPr>
+      </w:pPr>
+      <w:r>
+        <w:rPr>
+          <w:rFonts w:ascii="CMU Serif Roman" w:hAnsi="CMU Serif Roman" w:cs="Arial"/>
+          <w:color w:val="000000" w:themeColor="text1"/>
+          <w:sz w:val="20"/>
+          <w:szCs w:val="20"/>
+          <w:lang w:val="en-US"/>
+        </w:rPr>
+        <w:t xml:space="preserve"> </w:t>
+      </w:r>
+    </w:p>
+    <w:p>
+      <w:pPr>
+        <w:jc w:val="both"/>
+        <w:rPr>
+          <w:rFonts w:ascii="CMU Serif Roman" w:hAnsi="CMU Serif Roman" w:cs="Arial"/>
+          <w:color w:val="000000" w:themeColor="text1"/>
+          <w:sz w:val="20"/>
+          <w:szCs w:val="20"/>
+          <w:lang w:val="en-US"/>
+        </w:rPr>
+      </w:pPr>
+    </w:p>
+    <w:p>
+      <w:pPr>
+        <w:jc w:val="both"/>
+        <w:rPr>
+          <w:rFonts w:ascii="CMU Serif Roman" w:hAnsi="CMU Serif Roman" w:cs="Arial"/>
+          <w:color w:val="000000" w:themeColor="text1"/>
+          <w:sz w:val="20"/>
+          <w:szCs w:val="20"/>
+          <w:lang w:val="en-US"/>
+        </w:rPr>
+      </w:pPr>
+      <w:r>
+        <w:rPr>
+          <w:rFonts w:ascii="CMU Serif Roman" w:hAnsi="CMU Serif Roman" w:cs="Arial"/>
+          <w:color w:val="000000" w:themeColor="text1"/>
+          <w:sz w:val="20"/>
+          <w:szCs w:val="20"/>
+          <w:lang w:val="en-US"/>
+        </w:rPr>
+        <w:br w:type="page"/>
+      </w:r>
+    </w:p>
+    <w:p>
+      <w:pPr>
+        <w:jc w:val="both"/>
+        <w:rPr>
+          <w:rFonts w:ascii="CMU Serif Roman" w:hAnsi="CMU Serif Roman" w:cs="Arial"/>
+          <w:b/>
+          <w:bCs/>
+          <w:color w:val="000000" w:themeColor="text1"/>
+          <w:sz w:val="32"/>
+          <w:szCs w:val="32"/>
+        </w:rPr>
+      </w:pPr>
+      <w:r>
+        <w:rPr>
+          <w:rFonts w:ascii="CMU Serif Roman" w:hAnsi="CMU Serif Roman" w:cs="Arial"/>
+          <w:b/>
+          <w:bCs/>
+          <w:color w:val="000000" w:themeColor="text1"/>
+          <w:sz w:val="32"/>
+          <w:szCs w:val="32"/>
+        </w:rPr>
+        <w:lastRenderedPageBreak/>
+        <w:t>7</w:t>
+      </w:r>
+      <w:r>
+        <w:rPr>
+          <w:rFonts w:ascii="CMU Serif Roman" w:hAnsi="CMU Serif Roman" w:cs="Arial"/>
+          <w:b/>
+          <w:bCs/>
+          <w:color w:val="000000" w:themeColor="text1"/>
+          <w:sz w:val="32"/>
+          <w:szCs w:val="32"/>
+        </w:rPr>
+        <w:t>.2 – Istruzioni per l’esecuzione</w:t>
+      </w:r>
+    </w:p>
+    <w:p>
+      <w:pPr>
+        <w:jc w:val="both"/>
+        <w:rPr>
+          <w:rFonts w:ascii="CMU Serif Roman" w:hAnsi="CMU Serif Roman" w:cs="Arial"/>
+          <w:b/>
+          <w:bCs/>
+          <w:color w:val="000000" w:themeColor="text1"/>
+          <w:sz w:val="20"/>
+          <w:szCs w:val="20"/>
+        </w:rPr>
+      </w:pPr>
+    </w:p>
+    <w:p>
+      <w:pPr>
+        <w:jc w:val="both"/>
+        <w:rPr>
+          <w:rFonts w:ascii="CMU Serif Roman" w:hAnsi="CMU Serif Roman" w:cs="Arial"/>
+          <w:color w:val="000000" w:themeColor="text1"/>
+          <w:sz w:val="20"/>
+          <w:szCs w:val="20"/>
+        </w:rPr>
+      </w:pPr>
+      <w:r>
+        <w:rPr>
+          <w:rFonts w:ascii="CMU Serif Roman" w:hAnsi="CMU Serif Roman" w:cs="Arial"/>
+          <w:color w:val="000000" w:themeColor="text1"/>
+          <w:sz w:val="20"/>
+          <w:szCs w:val="20"/>
+        </w:rPr>
+        <w:t xml:space="preserve">Si prendono ora in considerazione le istruzioni per l’avvio e l’esecuzione di ognuna delle entità del sistema software realizzato. Ogni entità del sistema (tranne che per il </w:t>
+      </w:r>
+      <w:r>
+        <w:rPr>
+          <w:rFonts w:ascii="CMU Serif Roman" w:hAnsi="CMU Serif Roman" w:cs="Arial"/>
+          <w:color w:val="000000" w:themeColor="text1"/>
+          <w:sz w:val="20"/>
+          <w:szCs w:val="20"/>
+        </w:rPr>
+        <w:t>Se</w:t>
+      </w:r>
+      <w:r>
+        <w:rPr>
+          <w:rFonts w:ascii="CMU Serif Roman" w:hAnsi="CMU Serif Roman" w:cs="Arial"/>
+          <w:color w:val="000000" w:themeColor="text1"/>
+          <w:sz w:val="20"/>
+          <w:szCs w:val="20"/>
+        </w:rPr>
+        <w:t>rverV) dispone di un file di configurazione all’interno del quale sono riportate due informazioni: IP e porta</w:t>
+      </w:r>
+      <w:r>
+        <w:rPr>
+          <w:rFonts w:ascii="CMU Serif Roman" w:hAnsi="CMU Serif Roman" w:cs="Arial"/>
+          <w:color w:val="000000" w:themeColor="text1"/>
+          <w:sz w:val="20"/>
+          <w:szCs w:val="20"/>
+        </w:rPr>
+        <w:t>.</w:t>
+      </w:r>
+      <w:r>
+        <w:rPr>
+          <w:rFonts w:ascii="CMU Serif Roman" w:hAnsi="CMU Serif Roman" w:cs="Arial"/>
+          <w:color w:val="000000" w:themeColor="text1"/>
+          <w:sz w:val="20"/>
+          <w:szCs w:val="20"/>
+        </w:rPr>
+        <w:t xml:space="preserve"> Tali informazioni sono l’IP e la porta dell’entità di rete alla quale è necessario collegarsi per adempiere le proprie funzioni. Di conseguenza ogni entità che dispone di tale file “.conf” vuol dire che ha bisogno di mettersi in collegamento, comunicare con un’altra entità di rete al fine di un corretto funzionamento. </w:t>
+      </w:r>
+      <w:r>
+        <w:rPr>
+          <w:rFonts w:ascii="CMU Serif Roman" w:hAnsi="CMU Serif Roman" w:cs="Arial"/>
+          <w:color w:val="000000" w:themeColor="text1"/>
+          <w:sz w:val="20"/>
+          <w:szCs w:val="20"/>
+        </w:rPr>
+        <w:t xml:space="preserve">Il file di configurazione prende il nome dall’entità che ha la necessità di avere tale file. </w:t>
+      </w:r>
+      <w:r>
+        <w:rPr>
+          <w:rFonts w:ascii="CMU Serif Roman" w:hAnsi="CMU Serif Roman" w:cs="Arial"/>
+          <w:color w:val="000000" w:themeColor="text1"/>
+          <w:sz w:val="20"/>
+          <w:szCs w:val="20"/>
+        </w:rPr>
+        <w:t xml:space="preserve">La struttura </w:t>
+      </w:r>
+      <w:r>
+        <w:rPr>
+          <w:rFonts w:ascii="CMU Serif Roman" w:hAnsi="CMU Serif Roman" w:cs="Arial"/>
+          <w:color w:val="000000" w:themeColor="text1"/>
+          <w:sz w:val="20"/>
+          <w:szCs w:val="20"/>
+        </w:rPr>
+        <w:t>generica di un</w:t>
+      </w:r>
+      <w:r>
+        <w:rPr>
+          <w:rFonts w:ascii="CMU Serif Roman" w:hAnsi="CMU Serif Roman" w:cs="Arial"/>
+          <w:color w:val="000000" w:themeColor="text1"/>
+          <w:sz w:val="20"/>
+          <w:szCs w:val="20"/>
+        </w:rPr>
+        <w:t xml:space="preserve"> file </w:t>
+      </w:r>
+      <w:r>
+        <w:rPr>
+          <w:rFonts w:ascii="CMU Serif Roman" w:hAnsi="CMU Serif Roman" w:cs="Arial"/>
+          <w:color w:val="000000" w:themeColor="text1"/>
+          <w:sz w:val="20"/>
+          <w:szCs w:val="20"/>
+        </w:rPr>
+        <w:t xml:space="preserve">di configurazione </w:t>
+      </w:r>
+      <w:r>
+        <w:rPr>
+          <w:rFonts w:ascii="CMU Serif Roman" w:hAnsi="CMU Serif Roman" w:cs="Arial"/>
+          <w:color w:val="000000" w:themeColor="text1"/>
+          <w:sz w:val="20"/>
+          <w:szCs w:val="20"/>
+        </w:rPr>
+        <w:t>è la seguente:</w:t>
+      </w:r>
+    </w:p>
+    <w:p>
+      <w:pPr>
+        <w:jc w:val="both"/>
+        <w:rPr>
+          <w:rFonts w:ascii="CMU Serif Roman" w:hAnsi="CMU Serif Roman" w:cs="Arial"/>
+          <w:color w:val="000000" w:themeColor="text1"/>
+          <w:sz w:val="20"/>
+          <w:szCs w:val="20"/>
+        </w:rPr>
+      </w:pPr>
+    </w:p>
+    <w:p>
+      <w:pPr>
+        <w:jc w:val="both"/>
+        <w:rPr>
+          <w:rFonts w:ascii="CMU Serif Roman" w:hAnsi="CMU Serif Roman" w:cs="Arial"/>
+          <w:color w:val="000000" w:themeColor="text1"/>
+          <w:sz w:val="20"/>
+          <w:szCs w:val="20"/>
+        </w:rPr>
+      </w:pPr>
+      <w:r>
+        <w:rPr>
+          <w:rFonts w:ascii="CMU Serif Roman" w:hAnsi="CMU Serif Roman" w:cs="Arial"/>
+          <w:color w:val="000000" w:themeColor="text1"/>
+          <w:sz w:val="20"/>
+          <w:szCs w:val="20"/>
+        </w:rPr>
+        <w:t>&lt;IP dell’entità di rete alla quale collegarsi&gt;</w:t>
+      </w:r>
+    </w:p>
+    <w:p>
+      <w:pPr>
+        <w:jc w:val="both"/>
+        <w:rPr>
+          <w:rFonts w:ascii="CMU Serif Roman" w:hAnsi="CMU Serif Roman" w:cs="Arial"/>
+          <w:color w:val="000000" w:themeColor="text1"/>
+          <w:sz w:val="20"/>
+          <w:szCs w:val="20"/>
+        </w:rPr>
+      </w:pPr>
+      <w:r>
+        <w:rPr>
+          <w:rFonts w:ascii="CMU Serif Roman" w:hAnsi="CMU Serif Roman" w:cs="Arial"/>
+          <w:color w:val="000000" w:themeColor="text1"/>
+          <w:sz w:val="20"/>
+          <w:szCs w:val="20"/>
+        </w:rPr>
+        <w:t>&lt;Porta dell’entità di rete alla quale collegarsi&gt;</w:t>
+      </w:r>
+    </w:p>
+    <w:p>
+      <w:pPr>
+        <w:jc w:val="both"/>
+        <w:rPr>
+          <w:rFonts w:ascii="CMU Serif Roman" w:hAnsi="CMU Serif Roman" w:cs="Arial"/>
+          <w:color w:val="000000" w:themeColor="text1"/>
+          <w:sz w:val="20"/>
+          <w:szCs w:val="20"/>
+        </w:rPr>
+      </w:pPr>
+    </w:p>
+    <w:p>
+      <w:pPr>
+        <w:jc w:val="both"/>
+        <w:rPr>
+          <w:rFonts w:ascii="CMU Serif Roman" w:hAnsi="CMU Serif Roman" w:cs="Arial"/>
+          <w:color w:val="000000" w:themeColor="text1"/>
+          <w:sz w:val="20"/>
+          <w:szCs w:val="20"/>
+        </w:rPr>
+      </w:pPr>
+      <w:r>
+        <w:rPr>
+          <w:rFonts w:ascii="CMU Serif Roman" w:hAnsi="CMU Serif Roman" w:cs="Arial"/>
+          <w:color w:val="000000" w:themeColor="text1"/>
+          <w:sz w:val="20"/>
+          <w:szCs w:val="20"/>
+        </w:rPr>
+        <w:t>Il file ha anche una terza riga vuota di default che rappresenta l’EOF (end-of-file).</w:t>
+      </w:r>
+      <w:r>
+        <w:rPr>
+          <w:rFonts w:ascii="CMU Serif Roman" w:hAnsi="CMU Serif Roman" w:cs="Arial"/>
+          <w:color w:val="000000" w:themeColor="text1"/>
+          <w:sz w:val="20"/>
+          <w:szCs w:val="20"/>
+        </w:rPr>
+        <w:t xml:space="preserve"> Le informazioni sono separate su righe differenti grazie al carattere “new-line”.</w:t>
+      </w:r>
+      <w:r>
+        <w:rPr>
+          <w:rFonts w:ascii="CMU Serif Roman" w:hAnsi="CMU Serif Roman" w:cs="Arial"/>
+          <w:color w:val="000000" w:themeColor="text1"/>
+          <w:sz w:val="20"/>
+          <w:szCs w:val="20"/>
+        </w:rPr>
+        <w:t xml:space="preserve"> </w:t>
+      </w:r>
+    </w:p>
+    <w:p>
+      <w:pPr>
+        <w:jc w:val="both"/>
+        <w:rPr>
+          <w:rFonts w:ascii="CMU Serif Roman" w:hAnsi="CMU Serif Roman" w:cs="Arial"/>
+          <w:color w:val="000000" w:themeColor="text1"/>
+          <w:sz w:val="20"/>
+          <w:szCs w:val="20"/>
+        </w:rPr>
+      </w:pPr>
+    </w:p>
+    <w:p>
+      <w:pPr>
+        <w:jc w:val="both"/>
+        <w:rPr>
+          <w:rFonts w:ascii="CMU Serif Roman" w:hAnsi="CMU Serif Roman" w:cs="Arial"/>
+          <w:color w:val="000000" w:themeColor="text1"/>
+          <w:sz w:val="20"/>
+          <w:szCs w:val="20"/>
+        </w:rPr>
+      </w:pPr>
+      <w:r>
+        <w:rPr>
+          <w:rFonts w:ascii="CMU Serif Roman" w:hAnsi="CMU Serif Roman" w:cs="Arial"/>
+          <w:color w:val="000000" w:themeColor="text1"/>
+          <w:sz w:val="20"/>
+          <w:szCs w:val="20"/>
+        </w:rPr>
+        <w:t>Per esempio,</w:t>
+      </w:r>
+      <w:r>
+        <w:rPr>
+          <w:rFonts w:ascii="CMU Serif Roman" w:hAnsi="CMU Serif Roman" w:cs="Arial"/>
+          <w:color w:val="000000" w:themeColor="text1"/>
+          <w:sz w:val="20"/>
+          <w:szCs w:val="20"/>
+        </w:rPr>
+        <w:t xml:space="preserve"> il </w:t>
+      </w:r>
+      <w:r>
+        <w:rPr>
+          <w:rFonts w:ascii="CMU Serif Roman" w:hAnsi="CMU Serif Roman" w:cs="Arial"/>
+          <w:color w:val="000000" w:themeColor="text1"/>
+          <w:sz w:val="20"/>
+          <w:szCs w:val="20"/>
+        </w:rPr>
+        <w:t>“clientCitizen” avrà nel proprio file “clientCitizen.conf” sulla prima riga</w:t>
+      </w:r>
+      <w:r>
+        <w:rPr>
+          <w:rFonts w:ascii="CMU Serif Roman" w:hAnsi="CMU Serif Roman" w:cs="Arial"/>
+          <w:color w:val="000000" w:themeColor="text1"/>
+          <w:sz w:val="20"/>
+          <w:szCs w:val="20"/>
+        </w:rPr>
+        <w:t xml:space="preserve"> l’IP del centro vaccinale al quale collegarsi e sulla seconda riga la porta del centro vaccinale al quale collegarsi (o alternativamente sulla quale il centro vaccinale è in ascolto per un clientCitizen).</w:t>
+      </w:r>
+      <w:r>
+        <w:rPr>
+          <w:rFonts w:ascii="CMU Serif Roman" w:hAnsi="CMU Serif Roman" w:cs="Arial"/>
+          <w:color w:val="000000" w:themeColor="text1"/>
+          <w:sz w:val="20"/>
+          <w:szCs w:val="20"/>
+        </w:rPr>
+        <w:t xml:space="preserve"> </w:t>
+      </w:r>
+      <w:r>
+        <w:rPr>
+          <w:rFonts w:ascii="CMU Serif Roman" w:hAnsi="CMU Serif Roman" w:cs="Arial"/>
+          <w:color w:val="000000" w:themeColor="text1"/>
+          <w:sz w:val="20"/>
+          <w:szCs w:val="20"/>
+        </w:rPr>
+        <w:t>Quindi fattore essenziale per il suo avvio è impostare tali parametri. Essendovi la possibilità di avere più di un centro vaccinale, si sceglie uno di essi e si impostano i suoi dati in base a quanto detto prima all’interno del file di configurazione.</w:t>
+      </w:r>
+      <w:r>
+        <w:rPr>
+          <w:rFonts w:ascii="CMU Serif Roman" w:hAnsi="CMU Serif Roman" w:cs="Arial"/>
+          <w:color w:val="000000" w:themeColor="text1"/>
+          <w:sz w:val="20"/>
+          <w:szCs w:val="20"/>
+        </w:rPr>
+        <w:t xml:space="preserve"> </w:t>
+      </w:r>
+      <w:r>
+        <w:rPr>
+          <w:rFonts w:ascii="CMU Serif Roman" w:hAnsi="CMU Serif Roman" w:cs="Arial"/>
+          <w:color w:val="000000" w:themeColor="text1"/>
+          <w:sz w:val="20"/>
+          <w:szCs w:val="20"/>
+        </w:rPr>
+        <w:t>In maniera del tutto analoga all’interno del file di configurazion</w:t>
+      </w:r>
+      <w:r>
+        <w:rPr>
+          <w:rFonts w:ascii="CMU Serif Roman" w:hAnsi="CMU Serif Roman" w:cs="Arial"/>
+          <w:color w:val="000000" w:themeColor="text1"/>
+          <w:sz w:val="20"/>
+          <w:szCs w:val="20"/>
+        </w:rPr>
+        <w:t>e del centro vaccinale (“centroVaccinale.conf”)</w:t>
+      </w:r>
+      <w:r>
+        <w:rPr>
+          <w:rFonts w:ascii="CMU Serif Roman" w:hAnsi="CMU Serif Roman" w:cs="Arial"/>
+          <w:color w:val="000000" w:themeColor="text1"/>
+          <w:sz w:val="20"/>
+          <w:szCs w:val="20"/>
+        </w:rPr>
+        <w:t xml:space="preserve"> e del ServerG (“serverG.conf”)</w:t>
+      </w:r>
+      <w:r>
+        <w:rPr>
+          <w:rFonts w:ascii="CMU Serif Roman" w:hAnsi="CMU Serif Roman" w:cs="Arial"/>
+          <w:color w:val="000000" w:themeColor="text1"/>
+          <w:sz w:val="20"/>
+          <w:szCs w:val="20"/>
+        </w:rPr>
+        <w:t>, si ritroveranno IP e porta del ServerV al quale collegarsi</w:t>
+      </w:r>
+      <w:r>
+        <w:rPr>
+          <w:rFonts w:ascii="CMU Serif Roman" w:hAnsi="CMU Serif Roman" w:cs="Arial"/>
+          <w:color w:val="000000" w:themeColor="text1"/>
+          <w:sz w:val="20"/>
+          <w:szCs w:val="20"/>
+        </w:rPr>
+        <w:t>; mentre all’interno del file di configurazione del ClientT (“clientT.conf”) e del ClientS (“clientS.conf”), si ritroveranno IP e porta del ServerG al quale collegarsi. Per cambiare tali parametri che attualmente sono impostati nella configurazione</w:t>
+      </w:r>
+    </w:p>
+    <w:p>
+      <w:pPr>
+        <w:jc w:val="both"/>
+        <w:rPr>
+          <w:rFonts w:ascii="CMU Serif Roman" w:hAnsi="CMU Serif Roman" w:cs="Arial"/>
+          <w:color w:val="000000" w:themeColor="text1"/>
+          <w:sz w:val="20"/>
+          <w:szCs w:val="20"/>
+        </w:rPr>
+      </w:pPr>
+    </w:p>
+    <w:p>
+      <w:pPr>
+        <w:jc w:val="both"/>
+        <w:rPr>
+          <w:rFonts w:ascii="CMU Serif Roman" w:hAnsi="CMU Serif Roman" w:cs="Arial"/>
+          <w:color w:val="000000" w:themeColor="text1"/>
+          <w:sz w:val="20"/>
+          <w:szCs w:val="20"/>
+        </w:rPr>
+      </w:pPr>
+      <w:r>
+        <w:rPr>
+          <w:rFonts w:ascii="CMU Serif Roman" w:hAnsi="CMU Serif Roman" w:cs="Arial"/>
+          <w:color w:val="000000" w:themeColor="text1"/>
+          <w:sz w:val="20"/>
+          <w:szCs w:val="20"/>
+        </w:rPr>
+        <w:t xml:space="preserve">&lt;IP loopback&gt; </w:t>
+      </w:r>
+    </w:p>
+    <w:p>
+      <w:pPr>
+        <w:jc w:val="both"/>
+        <w:rPr>
+          <w:rFonts w:ascii="CMU Serif Roman" w:hAnsi="CMU Serif Roman" w:cs="Arial"/>
+          <w:color w:val="000000" w:themeColor="text1"/>
+          <w:sz w:val="20"/>
+          <w:szCs w:val="20"/>
+        </w:rPr>
+      </w:pPr>
+      <w:r>
+        <w:rPr>
+          <w:rFonts w:ascii="CMU Serif Roman" w:hAnsi="CMU Serif Roman" w:cs="Arial"/>
+          <w:color w:val="000000" w:themeColor="text1"/>
+          <w:sz w:val="20"/>
+          <w:szCs w:val="20"/>
+        </w:rPr>
+        <w:t>&lt;porta progressiva&gt;</w:t>
+      </w:r>
+    </w:p>
+    <w:p>
+      <w:pPr>
+        <w:jc w:val="both"/>
+        <w:rPr>
+          <w:rFonts w:ascii="CMU Serif Roman" w:hAnsi="CMU Serif Roman" w:cs="Arial"/>
+          <w:color w:val="000000" w:themeColor="text1"/>
+          <w:sz w:val="20"/>
+          <w:szCs w:val="20"/>
+        </w:rPr>
+      </w:pPr>
+    </w:p>
+    <w:p>
+      <w:pPr>
+        <w:jc w:val="both"/>
+        <w:rPr>
+          <w:rFonts w:ascii="CMU Serif Roman" w:hAnsi="CMU Serif Roman" w:cs="Arial"/>
+          <w:color w:val="000000" w:themeColor="text1"/>
+          <w:sz w:val="20"/>
+          <w:szCs w:val="20"/>
+        </w:rPr>
+      </w:pPr>
+      <w:r>
+        <w:rPr>
+          <w:rFonts w:ascii="CMU Serif Roman" w:hAnsi="CMU Serif Roman" w:cs="Arial"/>
+          <w:color w:val="000000" w:themeColor="text1"/>
+          <w:sz w:val="20"/>
+          <w:szCs w:val="20"/>
+        </w:rPr>
+        <w:t>basta andare ad aprire tali file con un qualunque editor di testo e apportare le modifiche opportune.</w:t>
+      </w:r>
+      <w:r>
+        <w:rPr>
+          <w:rFonts w:ascii="CMU Serif Roman" w:hAnsi="CMU Serif Roman" w:cs="Arial"/>
+          <w:color w:val="000000" w:themeColor="text1"/>
+          <w:sz w:val="20"/>
+          <w:szCs w:val="20"/>
+        </w:rPr>
+        <w:t xml:space="preserve"> Nella configurazione rilascio il ServerV si suppone sulla porta 20000, il ServerG sulla porta 30000, il CentroVaccinale sulla porta 10000.</w:t>
+      </w:r>
+      <w:r>
+        <w:rPr>
+          <w:rFonts w:ascii="CMU Serif Roman" w:hAnsi="CMU Serif Roman" w:cs="Arial"/>
+          <w:color w:val="000000" w:themeColor="text1"/>
+          <w:sz w:val="20"/>
+          <w:szCs w:val="20"/>
+        </w:rPr>
+        <w:t xml:space="preserve"> In base a queste ultime informazioni i file di </w:t>
+      </w:r>
+      <w:r>
+        <w:rPr>
+          <w:rFonts w:ascii="CMU Serif Roman" w:hAnsi="CMU Serif Roman" w:cs="Arial"/>
+          <w:color w:val="000000" w:themeColor="text1"/>
+          <w:sz w:val="20"/>
+          <w:szCs w:val="20"/>
+        </w:rPr>
+        <w:t>configurazione</w:t>
+      </w:r>
+      <w:r>
+        <w:rPr>
+          <w:rFonts w:ascii="CMU Serif Roman" w:hAnsi="CMU Serif Roman" w:cs="Arial"/>
+          <w:color w:val="000000" w:themeColor="text1"/>
+          <w:sz w:val="20"/>
+          <w:szCs w:val="20"/>
+        </w:rPr>
+        <w:t xml:space="preserve"> .conf sono stati compilati di conseguenza.</w:t>
+      </w:r>
+    </w:p>
+    <w:p>
+      <w:pPr>
+        <w:jc w:val="both"/>
+        <w:rPr>
+          <w:rFonts w:ascii="CMU Serif Roman" w:hAnsi="CMU Serif Roman" w:cs="Arial"/>
+          <w:color w:val="000000" w:themeColor="text1"/>
+          <w:sz w:val="20"/>
+          <w:szCs w:val="20"/>
+        </w:rPr>
+      </w:pPr>
+    </w:p>
+    <w:p>
+      <w:pPr>
+        <w:jc w:val="both"/>
+        <w:rPr>
+          <w:rFonts w:ascii="CMU Serif Roman" w:hAnsi="CMU Serif Roman" w:cs="Arial"/>
+          <w:color w:val="000000" w:themeColor="text1"/>
+          <w:sz w:val="20"/>
+          <w:szCs w:val="20"/>
+        </w:rPr>
+      </w:pPr>
+      <w:r>
+        <w:rPr>
+          <w:rFonts w:ascii="CMU Serif Roman" w:hAnsi="CMU Serif Roman" w:cs="Arial"/>
+          <w:color w:val="000000" w:themeColor="text1"/>
+          <w:sz w:val="20"/>
+          <w:szCs w:val="20"/>
+        </w:rPr>
+        <w:t>Si prendono ora in considerazione gli argomenti di input passati da terminale per ogni entità realizzata</w:t>
+      </w:r>
+      <w:r>
+        <w:rPr>
+          <w:rFonts w:ascii="CMU Serif Roman" w:hAnsi="CMU Serif Roman" w:cs="Arial"/>
+          <w:color w:val="000000" w:themeColor="text1"/>
+          <w:sz w:val="20"/>
+          <w:szCs w:val="20"/>
+        </w:rPr>
+        <w:t xml:space="preserve"> seguenti la stringa “./entitàSoftwareDaAvviare”</w:t>
+      </w:r>
+      <w:r>
+        <w:rPr>
+          <w:rFonts w:ascii="CMU Serif Roman" w:hAnsi="CMU Serif Roman" w:cs="Arial"/>
+          <w:color w:val="000000" w:themeColor="text1"/>
+          <w:sz w:val="20"/>
+          <w:szCs w:val="20"/>
+        </w:rPr>
+        <w:t>.</w:t>
+      </w:r>
+      <w:r>
+        <w:rPr>
+          <w:rFonts w:ascii="CMU Serif Roman" w:hAnsi="CMU Serif Roman" w:cs="Arial"/>
+          <w:color w:val="000000" w:themeColor="text1"/>
+          <w:sz w:val="20"/>
+          <w:szCs w:val="20"/>
+        </w:rPr>
+        <w:t xml:space="preserve"> Si precisa che le virgolette non sono necessarie, denotano soltanto il testo da inserire via terminale prima degli argomenti successivi.</w:t>
+      </w:r>
+    </w:p>
+    <w:p>
+      <w:pPr>
+        <w:jc w:val="both"/>
+        <w:rPr>
+          <w:rFonts w:ascii="CMU Serif Roman" w:hAnsi="CMU Serif Roman" w:cs="Arial"/>
+          <w:color w:val="000000" w:themeColor="text1"/>
+          <w:sz w:val="20"/>
+          <w:szCs w:val="20"/>
+        </w:rPr>
+      </w:pPr>
+    </w:p>
+    <w:p>
+      <w:pPr>
+        <w:pStyle w:val="ListParagraph"/>
+        <w:numPr>
+          <w:ilvl w:val="0"/>
+          <w:numId w:val="9"/>
+        </w:numPr>
+        <w:jc w:val="both"/>
+        <w:rPr>
+          <w:rFonts w:ascii="CMU Serif Roman" w:hAnsi="CMU Serif Roman" w:cs="Arial"/>
+          <w:color w:val="000000" w:themeColor="text1"/>
+          <w:sz w:val="20"/>
+          <w:szCs w:val="20"/>
+        </w:rPr>
+      </w:pPr>
+      <w:r>
+        <w:rPr>
+          <w:rFonts w:ascii="CMU Serif Roman" w:hAnsi="CMU Serif Roman" w:cs="Arial"/>
+          <w:color w:val="000000" w:themeColor="text1"/>
+          <w:sz w:val="20"/>
+          <w:szCs w:val="20"/>
+        </w:rPr>
+        <w:t>C</w:t>
+      </w:r>
+      <w:r>
+        <w:rPr>
+          <w:rFonts w:ascii="CMU Serif Roman" w:hAnsi="CMU Serif Roman" w:cs="Arial"/>
+          <w:color w:val="000000" w:themeColor="text1"/>
+          <w:sz w:val="20"/>
+          <w:szCs w:val="20"/>
+        </w:rPr>
+        <w:t xml:space="preserve">lientCitizen </w:t>
+      </w:r>
+      <w:r>
+        <w:rPr>
+          <w:rFonts w:ascii="CMU Serif Roman" w:hAnsi="CMU Serif Roman" w:cs="Arial"/>
+          <w:color w:val="000000" w:themeColor="text1"/>
+          <w:sz w:val="20"/>
+          <w:szCs w:val="20"/>
+        </w:rPr>
+        <w:t xml:space="preserve">e ClientS </w:t>
+      </w:r>
+      <w:r>
+        <w:rPr>
+          <w:rFonts w:ascii="CMU Serif Roman" w:hAnsi="CMU Serif Roman" w:cs="Arial"/>
+          <w:color w:val="000000" w:themeColor="text1"/>
+          <w:sz w:val="20"/>
+          <w:szCs w:val="20"/>
+        </w:rPr>
+        <w:t>preved</w:t>
+      </w:r>
+      <w:r>
+        <w:rPr>
+          <w:rFonts w:ascii="CMU Serif Roman" w:hAnsi="CMU Serif Roman" w:cs="Arial"/>
+          <w:color w:val="000000" w:themeColor="text1"/>
+          <w:sz w:val="20"/>
+          <w:szCs w:val="20"/>
+        </w:rPr>
+        <w:t>ono</w:t>
+      </w:r>
+      <w:r>
+        <w:rPr>
+          <w:rFonts w:ascii="CMU Serif Roman" w:hAnsi="CMU Serif Roman" w:cs="Arial"/>
+          <w:color w:val="000000" w:themeColor="text1"/>
+          <w:sz w:val="20"/>
+          <w:szCs w:val="20"/>
+        </w:rPr>
+        <w:t xml:space="preserve"> un argomento di input da linea di comando che consiste nel codice della tessera sanitaria. Tale codice deve </w:t>
+      </w:r>
+      <w:r>
+        <w:rPr>
+          <w:rFonts w:ascii="CMU Serif Roman" w:hAnsi="CMU Serif Roman" w:cs="Arial"/>
+          <w:color w:val="000000" w:themeColor="text1"/>
+          <w:sz w:val="20"/>
+          <w:szCs w:val="20"/>
+        </w:rPr>
+        <w:t>rispettare</w:t>
+      </w:r>
+      <w:r>
+        <w:rPr>
+          <w:rFonts w:ascii="CMU Serif Roman" w:hAnsi="CMU Serif Roman" w:cs="Arial"/>
+          <w:color w:val="000000" w:themeColor="text1"/>
+          <w:sz w:val="20"/>
+          <w:szCs w:val="20"/>
+        </w:rPr>
+        <w:t xml:space="preserve"> il formato predefinito ipotizzato, ovvero </w:t>
+      </w:r>
+      <w:r>
+        <w:rPr>
+          <w:rFonts w:ascii="CMU Serif Roman" w:hAnsi="CMU Serif Roman" w:cs="Arial"/>
+          <w:color w:val="000000" w:themeColor="text1"/>
+          <w:sz w:val="20"/>
+          <w:szCs w:val="20"/>
+        </w:rPr>
+        <w:t>formato</w:t>
+      </w:r>
+      <w:r>
+        <w:rPr>
+          <w:rFonts w:ascii="CMU Serif Roman" w:hAnsi="CMU Serif Roman" w:cs="Arial"/>
+          <w:color w:val="000000" w:themeColor="text1"/>
+          <w:sz w:val="20"/>
+          <w:szCs w:val="20"/>
+        </w:rPr>
+        <w:t xml:space="preserve"> da venti caratteri (lettere, numeri, simboli)</w:t>
+      </w:r>
+      <w:r>
+        <w:rPr>
+          <w:rFonts w:ascii="CMU Serif Roman" w:hAnsi="CMU Serif Roman" w:cs="Arial"/>
+          <w:color w:val="000000" w:themeColor="text1"/>
+          <w:sz w:val="20"/>
+          <w:szCs w:val="20"/>
+        </w:rPr>
+        <w:t>.</w:t>
+      </w:r>
+      <w:r>
+        <w:rPr>
+          <w:rFonts w:ascii="CMU Serif Roman" w:hAnsi="CMU Serif Roman" w:cs="Arial"/>
+          <w:color w:val="000000" w:themeColor="text1"/>
+          <w:sz w:val="20"/>
+          <w:szCs w:val="20"/>
+        </w:rPr>
+        <w:t xml:space="preserve"> In particolare, per ClientCitizen, tale argomento di input rappresenterà il codice della tessera sanitaria del cittadino che sta richiedendo una nuova dose di vaccino; mentre per ClientS rappresenterà il codice della tessera sanitaria associato a un Vanilla Green Pass che un ipotetico esercente (o altra entità del mondo reale) sta richiedendo di verificare.</w:t>
+      </w:r>
+    </w:p>
+    <w:p>
+      <w:pPr>
+        <w:pStyle w:val="ListParagraph"/>
+        <w:jc w:val="both"/>
+        <w:rPr>
+          <w:rFonts w:ascii="CMU Serif Roman" w:hAnsi="CMU Serif Roman" w:cs="Arial"/>
+          <w:color w:val="000000" w:themeColor="text1"/>
+          <w:sz w:val="20"/>
+          <w:szCs w:val="20"/>
+        </w:rPr>
+      </w:pPr>
+    </w:p>
+    <w:p>
+      <w:pPr>
+        <w:jc w:val="both"/>
+        <w:rPr>
+          <w:rFonts w:ascii="CMU Serif Roman" w:hAnsi="CMU Serif Roman" w:cs="Arial"/>
+          <w:color w:val="000000" w:themeColor="text1"/>
+          <w:sz w:val="20"/>
+          <w:szCs w:val="20"/>
+        </w:rPr>
+      </w:pPr>
+    </w:p>
+    <w:p>
+      <w:pPr>
+        <w:pStyle w:val="ListParagraph"/>
+        <w:numPr>
+          <w:ilvl w:val="0"/>
+          <w:numId w:val="9"/>
+        </w:numPr>
+        <w:jc w:val="both"/>
+        <w:rPr>
+          <w:rFonts w:ascii="CMU Serif Roman" w:hAnsi="CMU Serif Roman" w:cs="Arial"/>
+          <w:color w:val="000000" w:themeColor="text1"/>
+          <w:sz w:val="20"/>
+          <w:szCs w:val="20"/>
+        </w:rPr>
+      </w:pPr>
+      <w:r>
+        <w:rPr>
+          <w:rFonts w:ascii="CMU Serif Roman" w:hAnsi="CMU Serif Roman" w:cs="Arial"/>
+          <w:color w:val="000000" w:themeColor="text1"/>
+          <w:sz w:val="20"/>
+          <w:szCs w:val="20"/>
+        </w:rPr>
+        <w:lastRenderedPageBreak/>
+        <w:t>Client</w:t>
+      </w:r>
+      <w:r>
+        <w:rPr>
+          <w:rFonts w:ascii="CMU Serif Roman" w:hAnsi="CMU Serif Roman" w:cs="Arial"/>
+          <w:color w:val="000000" w:themeColor="text1"/>
+          <w:sz w:val="20"/>
+          <w:szCs w:val="20"/>
+        </w:rPr>
+        <w:t xml:space="preserve">T prevede due argomenti di input da linea di comando che corrispondono rispettivamente al codice della tessera sanitaria e al nuovo stato da associare al Vanilla Green Pass collegato a quel codice di tessera sanitaria (se esistente). </w:t>
+      </w:r>
+      <w:r>
+        <w:rPr>
+          <w:rFonts w:ascii="CMU Serif Roman" w:hAnsi="CMU Serif Roman" w:cs="Arial"/>
+          <w:color w:val="000000" w:themeColor="text1"/>
+          <w:sz w:val="20"/>
+          <w:szCs w:val="20"/>
+        </w:rPr>
+        <w:t>Anche in questo caso il codice di tessera sanitaria</w:t>
+      </w:r>
+      <w:r>
+        <w:rPr>
+          <w:rFonts w:ascii="CMU Serif Roman" w:hAnsi="CMU Serif Roman" w:cs="Arial"/>
+          <w:color w:val="000000" w:themeColor="text1"/>
+          <w:sz w:val="20"/>
+          <w:szCs w:val="20"/>
+        </w:rPr>
+        <w:t xml:space="preserve"> deve rispettare il formato predefinito ipotizzato, ovvero formato da venti caratteri (lettere, numeri, simboli)</w:t>
+      </w:r>
+      <w:r>
+        <w:rPr>
+          <w:rFonts w:ascii="CMU Serif Roman" w:hAnsi="CMU Serif Roman" w:cs="Arial"/>
+          <w:color w:val="000000" w:themeColor="text1"/>
+          <w:sz w:val="20"/>
+          <w:szCs w:val="20"/>
+        </w:rPr>
+        <w:t>.</w:t>
+      </w:r>
+      <w:r>
+        <w:rPr>
+          <w:rFonts w:ascii="CMU Serif Roman" w:hAnsi="CMU Serif Roman" w:cs="Arial"/>
+          <w:color w:val="000000" w:themeColor="text1"/>
+          <w:sz w:val="20"/>
+          <w:szCs w:val="20"/>
+        </w:rPr>
+        <w:t xml:space="preserve"> Invece lo stato deve essere pari a 0 oppure a 1, ad indicare rispettivamente la volontà di invalidare il Vanilla Green Pass associato al codice di tessera sanitaria passato come primo argomento oppure la volontà di riattivare il Vanilla Green Pass associato al codice di tessera sanitaria passato come primo argomento. Qualora un Vanilla Green Pass fosse già attivo e si richiede di riattivarlo, quest’operazione non produce stati d’errore così come l’operazione speculare riguardante l’invalidazione.</w:t>
+      </w:r>
+    </w:p>
+    <w:p>
+      <w:pPr>
+        <w:pStyle w:val="ListParagraph"/>
+        <w:jc w:val="both"/>
+        <w:rPr>
+          <w:rFonts w:ascii="CMU Serif Roman" w:hAnsi="CMU Serif Roman" w:cs="Arial"/>
+          <w:color w:val="000000" w:themeColor="text1"/>
+          <w:sz w:val="20"/>
+          <w:szCs w:val="20"/>
+        </w:rPr>
+      </w:pPr>
+    </w:p>
+    <w:p>
+      <w:pPr>
+        <w:pStyle w:val="ListParagraph"/>
+        <w:numPr>
+          <w:ilvl w:val="0"/>
+          <w:numId w:val="9"/>
+        </w:numPr>
+        <w:jc w:val="both"/>
+        <w:rPr>
+          <w:rFonts w:ascii="CMU Serif Roman" w:hAnsi="CMU Serif Roman" w:cs="Arial"/>
+          <w:color w:val="000000" w:themeColor="text1"/>
+          <w:sz w:val="20"/>
+          <w:szCs w:val="20"/>
+        </w:rPr>
+      </w:pPr>
+      <w:r>
+        <w:rPr>
+          <w:rFonts w:ascii="CMU Serif Roman" w:hAnsi="CMU Serif Roman" w:cs="Arial"/>
+          <w:color w:val="000000" w:themeColor="text1"/>
+          <w:sz w:val="20"/>
+          <w:szCs w:val="20"/>
+        </w:rPr>
+        <w:t>C</w:t>
+      </w:r>
+      <w:r>
+        <w:rPr>
+          <w:rFonts w:ascii="CMU Serif Roman" w:hAnsi="CMU Serif Roman" w:cs="Arial"/>
+          <w:color w:val="000000" w:themeColor="text1"/>
+          <w:sz w:val="20"/>
+          <w:szCs w:val="20"/>
+        </w:rPr>
+        <w:t>entroVaccinale, ServerG e ServerV prevedono un solo argomento di input, ovvero la porta sulla quale viene attivato il rispettivo servizio del centro vaccinale, del ServerG, del ServerV</w:t>
+      </w:r>
+      <w:r>
+        <w:rPr>
+          <w:rFonts w:ascii="CMU Serif Roman" w:hAnsi="CMU Serif Roman" w:cs="Arial"/>
+          <w:color w:val="000000" w:themeColor="text1"/>
+          <w:sz w:val="20"/>
+          <w:szCs w:val="20"/>
+        </w:rPr>
+        <w:t>.</w:t>
+      </w:r>
+      <w:r>
+        <w:rPr>
+          <w:rFonts w:ascii="CMU Serif Roman" w:hAnsi="CMU Serif Roman" w:cs="Arial"/>
+          <w:color w:val="000000" w:themeColor="text1"/>
+          <w:sz w:val="20"/>
+          <w:szCs w:val="20"/>
+        </w:rPr>
+        <w:t xml:space="preserve"> Chiaramente i numeri di porta devono essere consistenti con i requisiti di un numero di porta per il sistema operativo. Si suppone inoltre, che si faccia uso solo di numeri di porta registrati o effimeri.</w:t>
+      </w:r>
+      <w:r>
+        <w:rPr>
+          <w:rFonts w:ascii="CMU Serif Roman" w:hAnsi="CMU Serif Roman" w:cs="Arial"/>
+          <w:color w:val="000000" w:themeColor="text1"/>
+          <w:sz w:val="20"/>
+          <w:szCs w:val="20"/>
+        </w:rPr>
+        <w:t xml:space="preserve"> Infine, per un corretto funzionamento i numeri di porta dati in input a queste entità software devono essere coerenti con quelli presenti all’interno dei file di configurazione precedentemente analizzati.</w:t>
+      </w:r>
+    </w:p>
+    <w:p>
+      <w:pPr>
+        <w:jc w:val="both"/>
+        <w:rPr>
+          <w:rFonts w:ascii="CMU Serif Roman" w:hAnsi="CMU Serif Roman" w:cs="Arial"/>
+          <w:color w:val="000000" w:themeColor="text1"/>
+          <w:sz w:val="20"/>
+          <w:szCs w:val="20"/>
+        </w:rPr>
+      </w:pPr>
+    </w:p>
+    <w:p>
+      <w:pPr>
+        <w:jc w:val="both"/>
+        <w:rPr>
+          <w:rFonts w:ascii="CMU Serif Roman" w:hAnsi="CMU Serif Roman" w:cs="Arial"/>
+          <w:color w:val="000000" w:themeColor="text1"/>
+          <w:sz w:val="20"/>
+          <w:szCs w:val="20"/>
+        </w:rPr>
+      </w:pPr>
+      <w:r>
+        <w:rPr>
+          <w:rFonts w:ascii="CMU Serif Roman" w:hAnsi="CMU Serif Roman" w:cs="Arial"/>
+          <w:color w:val="000000" w:themeColor="text1"/>
+          <w:sz w:val="20"/>
+          <w:szCs w:val="20"/>
+        </w:rPr>
+        <w:t>Infine, un’ultima istruzione relativa all’esecuzione è l’ordine con il quale vanno eseguite le varie entità software realizzate. Si raccomanda per prima l’avvio del ServerV, poi dei CentriVaccinali e dei ServerG e infine l’avvio dei vai ClientCitizen, ClientS e ClientT. Qualora si dovesse seguire l’ordine inverso, ovvero avviando prima i client, verrà segnalato un errore e i programmi client terminano. Mentre qualora si dovessero avviare prima le entità software di secondo livello all’interno dell’architettura, ovvero ServerG e CentroVaccinale, senza aver prima avviato il ServerV, non si genererà un errore almeno fino a quando non vi sarà una richiesta di un client. Questo perché il collegamento col ServerV è realizzato soltanto in quel momento.</w:t>
+      </w:r>
+    </w:p>
+    <w:p>
+      <w:pPr>
+        <w:jc w:val="both"/>
+        <w:rPr>
+          <w:rFonts w:ascii="CMU Serif Roman" w:hAnsi="CMU Serif Roman" w:cs="Arial"/>
+          <w:color w:val="000000" w:themeColor="text1"/>
+          <w:sz w:val="20"/>
+          <w:szCs w:val="20"/>
+        </w:rPr>
+      </w:pPr>
+    </w:p>
+    <w:p>
+      <w:pPr>
+        <w:jc w:val="both"/>
+        <w:rPr>
+          <w:rFonts w:ascii="CMU Serif Roman" w:hAnsi="CMU Serif Roman" w:cs="Arial"/>
+          <w:color w:val="000000" w:themeColor="text1"/>
+          <w:sz w:val="20"/>
+          <w:szCs w:val="20"/>
+        </w:rPr>
+      </w:pPr>
+      <w:r>
+        <w:rPr>
+          <w:rFonts w:ascii="CMU Serif Roman" w:hAnsi="CMU Serif Roman" w:cs="Arial"/>
+          <w:color w:val="000000" w:themeColor="text1"/>
+          <w:sz w:val="20"/>
+          <w:szCs w:val="20"/>
+        </w:rPr>
+        <w:t xml:space="preserve">Si allegano qui di seguito alcune catture dello schermo relative all’esecuzione delle varie entità realizzate al fine di poter </w:t>
+      </w:r>
+      <w:r>
+        <w:rPr>
+          <w:rFonts w:ascii="CMU Serif Roman" w:hAnsi="CMU Serif Roman" w:cs="Arial"/>
+          <w:color w:val="000000" w:themeColor="text1"/>
+          <w:sz w:val="20"/>
+          <w:szCs w:val="20"/>
+        </w:rPr>
+        <w:t>mostrare</w:t>
+      </w:r>
+      <w:r>
+        <w:rPr>
+          <w:rFonts w:ascii="CMU Serif Roman" w:hAnsi="CMU Serif Roman" w:cs="Arial"/>
+          <w:color w:val="000000" w:themeColor="text1"/>
+          <w:sz w:val="20"/>
+          <w:szCs w:val="20"/>
+        </w:rPr>
+        <w:t xml:space="preserve"> </w:t>
+      </w:r>
+      <w:r>
+        <w:rPr>
+          <w:rFonts w:ascii="CMU Serif Roman" w:hAnsi="CMU Serif Roman" w:cs="Arial"/>
+          <w:color w:val="000000" w:themeColor="text1"/>
+          <w:sz w:val="20"/>
+          <w:szCs w:val="20"/>
+        </w:rPr>
+        <w:t>come avviarle correttamente e cosa s</w:t>
+      </w:r>
+      <w:r>
+        <w:rPr>
+          <w:rFonts w:ascii="CMU Serif Roman" w:hAnsi="CMU Serif Roman" w:cs="Arial"/>
+          <w:color w:val="000000" w:themeColor="text1"/>
+          <w:sz w:val="20"/>
+          <w:szCs w:val="20"/>
+        </w:rPr>
+        <w:t>i visualizza durante l’esecuzione.</w:t>
+      </w:r>
+      <w:r>
+        <w:rPr>
+          <w:rFonts w:ascii="CMU Serif Roman" w:hAnsi="CMU Serif Roman" w:cs="Arial"/>
+          <w:color w:val="000000" w:themeColor="text1"/>
+          <w:sz w:val="20"/>
+          <w:szCs w:val="20"/>
+        </w:rPr>
+        <w:t xml:space="preserve"> In ordine è possibile visionare l’esecuzione di un ServerV, di un ServerG, di un CentroVaccinale, di un ClientCitizen, di un ClientS, di un ClientT.</w:t>
+      </w:r>
+      <w:r>
+        <w:rPr>
+          <w:rFonts w:ascii="CMU Serif Roman" w:hAnsi="CMU Serif Roman" w:cs="Arial"/>
+          <w:color w:val="000000" w:themeColor="text1"/>
+          <w:sz w:val="20"/>
+          <w:szCs w:val="20"/>
+        </w:rPr>
+        <w:t xml:space="preserve"> Come si può notare ServerV, ServerG e CentroVaccinale non presentano output, a differenza di ClientCitizen, ClientS e ClientT. Inoltre, si rende evidente come l’interazione dell’utente è molto banale e facilitata in quanto consiste solo dell’avvio dell’entità di turno consider</w:t>
+      </w:r>
+      <w:r>
+        <w:rPr>
+          <w:rFonts w:ascii="CMU Serif Roman" w:hAnsi="CMU Serif Roman" w:cs="Arial"/>
+          <w:color w:val="000000" w:themeColor="text1"/>
+          <w:sz w:val="20"/>
+          <w:szCs w:val="20"/>
+        </w:rPr>
+        <w:t>ata</w:t>
+      </w:r>
+      <w:r>
+        <w:rPr>
+          <w:rFonts w:ascii="CMU Serif Roman" w:hAnsi="CMU Serif Roman" w:cs="Arial"/>
+          <w:color w:val="000000" w:themeColor="text1"/>
+          <w:sz w:val="20"/>
+          <w:szCs w:val="20"/>
+        </w:rPr>
+        <w:t>.</w:t>
+      </w:r>
+    </w:p>
+    <w:p>
+      <w:pPr>
+        <w:jc w:val="both"/>
+        <w:rPr>
+          <w:rFonts w:ascii="CMU Serif Roman" w:hAnsi="CMU Serif Roman" w:cs="Arial"/>
+          <w:color w:val="000000" w:themeColor="text1"/>
+          <w:sz w:val="20"/>
+          <w:szCs w:val="20"/>
+        </w:rPr>
+      </w:pPr>
+    </w:p>
+    <w:p>
+      <w:pPr>
+        <w:rPr>
+          <w:rFonts w:ascii="CMU Serif Roman" w:hAnsi="CMU Serif Roman" w:cs="Arial"/>
+          <w:color w:val="000000" w:themeColor="text1"/>
+          <w:sz w:val="20"/>
+          <w:szCs w:val="20"/>
+        </w:rPr>
+      </w:pPr>
+      <w:r>
+        <w:rPr>
+          <w:rFonts w:ascii="CMU Serif Roman" w:hAnsi="CMU Serif Roman" w:cs="Arial"/>
+          <w:color w:val="000000" w:themeColor="text1"/>
+          <w:sz w:val="20"/>
+          <w:szCs w:val="20"/>
+        </w:rPr>
+        <w:br w:type="page"/>
+      </w:r>
     </w:p>
     <w:p>
       <w:pPr>
@@ -20975,8 +21504,9 @@
           <w:sz w:val="20"/>
           <w:szCs w:val="20"/>
         </w:rPr>
+        <w:lastRenderedPageBreak/>
         <w:drawing>
-          <wp:inline distT="0" distB="0" distL="0" distR="0" wp14:anchorId="615E5AEE" wp14:editId="3B98B48B">
+          <wp:inline distT="0" distB="0" distL="0" distR="0" wp14:anchorId="7CCEFC99" wp14:editId="2BBD73A4">
             <wp:extent cx="5727700" cy="988060"/>
             <wp:effectExtent l="0" t="0" r="0" b="2540"/>
             <wp:docPr id="14" name="Picture 14" descr="Text&#10;&#10;Description automatically generated"/>
@@ -21055,34 +21585,16 @@
           <w:sz w:val="20"/>
           <w:szCs w:val="20"/>
         </w:rPr>
-        <w:t>6</w:t>
-      </w:r>
-      <w:r>
-        <w:rPr>
-          <w:rFonts w:ascii="CMU Serif Roman" w:hAnsi="CMU Serif Roman" w:cs="Arial"/>
-          <w:color w:val="000000" w:themeColor="text1"/>
-          <w:sz w:val="20"/>
-          <w:szCs w:val="20"/>
-        </w:rPr>
-        <w:t>.</w:t>
-      </w:r>
-      <w:r>
-        <w:rPr>
-          <w:rFonts w:ascii="CMU Serif Roman" w:hAnsi="CMU Serif Roman" w:cs="Arial"/>
-          <w:color w:val="000000" w:themeColor="text1"/>
-          <w:sz w:val="20"/>
-          <w:szCs w:val="20"/>
-        </w:rPr>
-        <w:t>1</w:t>
-      </w:r>
-      <w:r>
-        <w:rPr>
-          <w:rFonts w:ascii="CMU Serif Roman" w:hAnsi="CMU Serif Roman" w:cs="Arial"/>
-          <w:color w:val="000000" w:themeColor="text1"/>
-          <w:sz w:val="20"/>
-          <w:szCs w:val="20"/>
-        </w:rPr>
-        <w:t>: Esecuzione di ServerV</w:t>
+        <w:t>7</w:t>
+      </w:r>
+      <w:r>
+        <w:rPr>
+          <w:rFonts w:ascii="CMU Serif Roman" w:hAnsi="CMU Serif Roman" w:cs="Arial"/>
+          <w:color w:val="000000" w:themeColor="text1"/>
+          <w:sz w:val="20"/>
+          <w:szCs w:val="20"/>
+        </w:rPr>
+        <w:t>.1: Esecuzione di ServerV</w:t>
       </w:r>
     </w:p>
     <w:p>
@@ -21126,7 +21638,7 @@
           <w:szCs w:val="20"/>
         </w:rPr>
         <w:drawing>
-          <wp:inline distT="0" distB="0" distL="0" distR="0" wp14:anchorId="1340DCAF" wp14:editId="5DDF8550">
+          <wp:inline distT="0" distB="0" distL="0" distR="0" wp14:anchorId="1E0A3060" wp14:editId="07EE8588">
             <wp:extent cx="5727700" cy="911225"/>
             <wp:effectExtent l="0" t="0" r="0" b="3175"/>
             <wp:docPr id="15" name="Picture 15" descr="Text&#10;&#10;Description automatically generated"/>
@@ -21205,34 +21717,16 @@
           <w:sz w:val="20"/>
           <w:szCs w:val="20"/>
         </w:rPr>
-        <w:t>6</w:t>
-      </w:r>
-      <w:r>
-        <w:rPr>
-          <w:rFonts w:ascii="CMU Serif Roman" w:hAnsi="CMU Serif Roman" w:cs="Arial"/>
-          <w:color w:val="000000" w:themeColor="text1"/>
-          <w:sz w:val="20"/>
-          <w:szCs w:val="20"/>
-        </w:rPr>
-        <w:t>.</w:t>
-      </w:r>
-      <w:r>
-        <w:rPr>
-          <w:rFonts w:ascii="CMU Serif Roman" w:hAnsi="CMU Serif Roman" w:cs="Arial"/>
-          <w:color w:val="000000" w:themeColor="text1"/>
-          <w:sz w:val="20"/>
-          <w:szCs w:val="20"/>
-        </w:rPr>
-        <w:t>2</w:t>
-      </w:r>
-      <w:r>
-        <w:rPr>
-          <w:rFonts w:ascii="CMU Serif Roman" w:hAnsi="CMU Serif Roman" w:cs="Arial"/>
-          <w:color w:val="000000" w:themeColor="text1"/>
-          <w:sz w:val="20"/>
-          <w:szCs w:val="20"/>
-        </w:rPr>
-        <w:t>: Esecuzione di ServerG</w:t>
+        <w:t>7</w:t>
+      </w:r>
+      <w:r>
+        <w:rPr>
+          <w:rFonts w:ascii="CMU Serif Roman" w:hAnsi="CMU Serif Roman" w:cs="Arial"/>
+          <w:color w:val="000000" w:themeColor="text1"/>
+          <w:sz w:val="20"/>
+          <w:szCs w:val="20"/>
+        </w:rPr>
+        <w:t>.2: Esecuzione di ServerG</w:t>
       </w:r>
     </w:p>
     <w:p>
@@ -21276,7 +21770,7 @@
           <w:szCs w:val="20"/>
         </w:rPr>
         <w:drawing>
-          <wp:inline distT="0" distB="0" distL="0" distR="0" wp14:anchorId="3029A6BD" wp14:editId="6C2BA0B0">
+          <wp:inline distT="0" distB="0" distL="0" distR="0" wp14:anchorId="64855DCA" wp14:editId="6B6BEEBD">
             <wp:extent cx="5727700" cy="879475"/>
             <wp:effectExtent l="0" t="0" r="0" b="0"/>
             <wp:docPr id="16" name="Picture 16" descr="Text&#10;&#10;Description automatically generated"/>
@@ -21355,34 +21849,16 @@
           <w:sz w:val="20"/>
           <w:szCs w:val="20"/>
         </w:rPr>
-        <w:t>6</w:t>
-      </w:r>
-      <w:r>
-        <w:rPr>
-          <w:rFonts w:ascii="CMU Serif Roman" w:hAnsi="CMU Serif Roman" w:cs="Arial"/>
-          <w:color w:val="000000" w:themeColor="text1"/>
-          <w:sz w:val="20"/>
-          <w:szCs w:val="20"/>
-        </w:rPr>
-        <w:t>.</w:t>
-      </w:r>
-      <w:r>
-        <w:rPr>
-          <w:rFonts w:ascii="CMU Serif Roman" w:hAnsi="CMU Serif Roman" w:cs="Arial"/>
-          <w:color w:val="000000" w:themeColor="text1"/>
-          <w:sz w:val="20"/>
-          <w:szCs w:val="20"/>
-        </w:rPr>
-        <w:t>3</w:t>
-      </w:r>
-      <w:r>
-        <w:rPr>
-          <w:rFonts w:ascii="CMU Serif Roman" w:hAnsi="CMU Serif Roman" w:cs="Arial"/>
-          <w:color w:val="000000" w:themeColor="text1"/>
-          <w:sz w:val="20"/>
-          <w:szCs w:val="20"/>
-        </w:rPr>
-        <w:t>: Esecuzione di CentroVaccinale</w:t>
+        <w:t>7</w:t>
+      </w:r>
+      <w:r>
+        <w:rPr>
+          <w:rFonts w:ascii="CMU Serif Roman" w:hAnsi="CMU Serif Roman" w:cs="Arial"/>
+          <w:color w:val="000000" w:themeColor="text1"/>
+          <w:sz w:val="20"/>
+          <w:szCs w:val="20"/>
+        </w:rPr>
+        <w:t>.3: Esecuzione di CentroVaccinale</w:t>
       </w:r>
     </w:p>
     <w:p>
@@ -21398,14 +21874,22 @@
     </w:p>
     <w:p>
       <w:pPr>
-        <w:jc w:val="center"/>
-        <w:rPr>
-          <w:rFonts w:ascii="CMU Serif Roman" w:hAnsi="CMU Serif Roman" w:cs="Arial"/>
-          <w:color w:val="000000" w:themeColor="text1"/>
-          <w:sz w:val="20"/>
-          <w:szCs w:val="20"/>
-        </w:rPr>
-      </w:pPr>
+        <w:rPr>
+          <w:rFonts w:ascii="CMU Serif Roman" w:hAnsi="CMU Serif Roman" w:cs="Arial"/>
+          <w:color w:val="000000" w:themeColor="text1"/>
+          <w:sz w:val="20"/>
+          <w:szCs w:val="20"/>
+        </w:rPr>
+      </w:pPr>
+      <w:r>
+        <w:rPr>
+          <w:rFonts w:ascii="CMU Serif Roman" w:hAnsi="CMU Serif Roman" w:cs="Arial"/>
+          <w:color w:val="000000" w:themeColor="text1"/>
+          <w:sz w:val="20"/>
+          <w:szCs w:val="20"/>
+        </w:rPr>
+        <w:br w:type="page"/>
+      </w:r>
     </w:p>
     <w:p>
       <w:pPr>
@@ -21427,7 +21911,7 @@
         </w:rPr>
         <w:lastRenderedPageBreak/>
         <w:drawing>
-          <wp:inline distT="0" distB="0" distL="0" distR="0" wp14:anchorId="477AC27B" wp14:editId="44DBF053">
+          <wp:inline distT="0" distB="0" distL="0" distR="0" wp14:anchorId="292B1084" wp14:editId="74256726">
             <wp:extent cx="5727700" cy="4169410"/>
             <wp:effectExtent l="0" t="0" r="0" b="0"/>
             <wp:docPr id="17" name="Picture 17" descr="Text&#10;&#10;Description automatically generated"/>
@@ -21506,75 +21990,36 @@
           <w:sz w:val="20"/>
           <w:szCs w:val="20"/>
         </w:rPr>
-        <w:t>6</w:t>
-      </w:r>
-      <w:r>
-        <w:rPr>
-          <w:rFonts w:ascii="CMU Serif Roman" w:hAnsi="CMU Serif Roman" w:cs="Arial"/>
-          <w:color w:val="000000" w:themeColor="text1"/>
-          <w:sz w:val="20"/>
-          <w:szCs w:val="20"/>
-        </w:rPr>
-        <w:t>.</w:t>
-      </w:r>
-      <w:r>
-        <w:rPr>
-          <w:rFonts w:ascii="CMU Serif Roman" w:hAnsi="CMU Serif Roman" w:cs="Arial"/>
-          <w:color w:val="000000" w:themeColor="text1"/>
-          <w:sz w:val="20"/>
-          <w:szCs w:val="20"/>
-        </w:rPr>
-        <w:t>4</w:t>
-      </w:r>
-      <w:r>
-        <w:rPr>
-          <w:rFonts w:ascii="CMU Serif Roman" w:hAnsi="CMU Serif Roman" w:cs="Arial"/>
-          <w:color w:val="000000" w:themeColor="text1"/>
-          <w:sz w:val="20"/>
-          <w:szCs w:val="20"/>
-        </w:rPr>
-        <w:t xml:space="preserve">: Esecuzione di </w:t>
-      </w:r>
-      <w:r>
-        <w:rPr>
-          <w:rFonts w:ascii="CMU Serif Roman" w:hAnsi="CMU Serif Roman" w:cs="Arial"/>
-          <w:color w:val="000000" w:themeColor="text1"/>
-          <w:sz w:val="20"/>
-          <w:szCs w:val="20"/>
-        </w:rPr>
-        <w:t>C</w:t>
-      </w:r>
-      <w:r>
-        <w:rPr>
-          <w:rFonts w:ascii="CMU Serif Roman" w:hAnsi="CMU Serif Roman" w:cs="Arial"/>
-          <w:color w:val="000000" w:themeColor="text1"/>
-          <w:sz w:val="20"/>
-          <w:szCs w:val="20"/>
-        </w:rPr>
-        <w:t>lientCitizen</w:t>
-      </w:r>
-    </w:p>
-    <w:p>
-      <w:pPr>
-        <w:jc w:val="both"/>
-        <w:rPr>
-          <w:rFonts w:ascii="CMU Serif Roman" w:hAnsi="CMU Serif Roman" w:cs="Arial"/>
-          <w:color w:val="000000" w:themeColor="text1"/>
-          <w:sz w:val="20"/>
-          <w:szCs w:val="20"/>
-        </w:rPr>
-      </w:pPr>
-    </w:p>
-    <w:p>
-      <w:pPr>
-        <w:jc w:val="both"/>
-        <w:rPr>
-          <w:rFonts w:ascii="CMU Serif Roman" w:hAnsi="CMU Serif Roman" w:cs="Arial"/>
-          <w:color w:val="000000" w:themeColor="text1"/>
-          <w:sz w:val="20"/>
-          <w:szCs w:val="20"/>
-        </w:rPr>
-      </w:pPr>
+        <w:t>7</w:t>
+      </w:r>
+      <w:r>
+        <w:rPr>
+          <w:rFonts w:ascii="CMU Serif Roman" w:hAnsi="CMU Serif Roman" w:cs="Arial"/>
+          <w:color w:val="000000" w:themeColor="text1"/>
+          <w:sz w:val="20"/>
+          <w:szCs w:val="20"/>
+        </w:rPr>
+        <w:t>.4: Esecuzione di ClientCitizen</w:t>
+      </w:r>
+    </w:p>
+    <w:p>
+      <w:pPr>
+        <w:rPr>
+          <w:rFonts w:ascii="CMU Serif Roman" w:hAnsi="CMU Serif Roman" w:cs="Arial"/>
+          <w:color w:val="000000" w:themeColor="text1"/>
+          <w:sz w:val="20"/>
+          <w:szCs w:val="20"/>
+        </w:rPr>
+      </w:pPr>
+      <w:r>
+        <w:rPr>
+          <w:rFonts w:ascii="CMU Serif Roman" w:hAnsi="CMU Serif Roman" w:cs="Arial"/>
+          <w:color w:val="000000" w:themeColor="text1"/>
+          <w:sz w:val="20"/>
+          <w:szCs w:val="20"/>
+        </w:rPr>
+        <w:br w:type="page"/>
+      </w:r>
     </w:p>
     <w:p>
       <w:pPr>
@@ -21596,7 +22041,7 @@
         </w:rPr>
         <w:lastRenderedPageBreak/>
         <w:drawing>
-          <wp:inline distT="0" distB="0" distL="0" distR="0" wp14:anchorId="7DDE2C08" wp14:editId="1314C444">
+          <wp:inline distT="0" distB="0" distL="0" distR="0" wp14:anchorId="07D0404C" wp14:editId="5B3F5A88">
             <wp:extent cx="5727700" cy="4116070"/>
             <wp:effectExtent l="0" t="0" r="0" b="0"/>
             <wp:docPr id="19" name="Picture 19" descr="Text&#10;&#10;Description automatically generated"/>
@@ -21666,43 +22111,7 @@
           <w:sz w:val="20"/>
           <w:szCs w:val="20"/>
         </w:rPr>
-        <w:t xml:space="preserve">Figura </w:t>
-      </w:r>
-      <w:r>
-        <w:rPr>
-          <w:rFonts w:ascii="CMU Serif Roman" w:hAnsi="CMU Serif Roman" w:cs="Arial"/>
-          <w:color w:val="000000" w:themeColor="text1"/>
-          <w:sz w:val="20"/>
-          <w:szCs w:val="20"/>
-        </w:rPr>
-        <w:t>6</w:t>
-      </w:r>
-      <w:r>
-        <w:rPr>
-          <w:rFonts w:ascii="CMU Serif Roman" w:hAnsi="CMU Serif Roman" w:cs="Arial"/>
-          <w:color w:val="000000" w:themeColor="text1"/>
-          <w:sz w:val="20"/>
-          <w:szCs w:val="20"/>
-        </w:rPr>
-        <w:t>.</w:t>
-      </w:r>
-      <w:r>
-        <w:rPr>
-          <w:rFonts w:ascii="CMU Serif Roman" w:hAnsi="CMU Serif Roman" w:cs="Arial"/>
-          <w:color w:val="000000" w:themeColor="text1"/>
-          <w:sz w:val="20"/>
-          <w:szCs w:val="20"/>
-        </w:rPr>
-        <w:t>5</w:t>
-      </w:r>
-      <w:r>
-        <w:rPr>
-          <w:rFonts w:ascii="CMU Serif Roman" w:hAnsi="CMU Serif Roman" w:cs="Arial"/>
-          <w:color w:val="000000" w:themeColor="text1"/>
-          <w:sz w:val="20"/>
-          <w:szCs w:val="20"/>
-        </w:rPr>
-        <w:t>: Esecuzione di ClientS</w:t>
+        <w:t>Figura 7.5: Esecuzione di ClientS</w:t>
       </w:r>
     </w:p>
     <w:p>
@@ -21745,7 +22154,7 @@
           <w:szCs w:val="20"/>
         </w:rPr>
         <w:drawing>
-          <wp:inline distT="0" distB="0" distL="0" distR="0" wp14:anchorId="0A08CC47" wp14:editId="7A64A413">
+          <wp:inline distT="0" distB="0" distL="0" distR="0" wp14:anchorId="2880F2B7" wp14:editId="75EC321D">
             <wp:extent cx="5727700" cy="3110230"/>
             <wp:effectExtent l="0" t="0" r="0" b="1270"/>
             <wp:docPr id="20" name="Picture 20" descr="Text&#10;&#10;Description automatically generated"/>
@@ -21815,44 +22224,59 @@
           <w:sz w:val="20"/>
           <w:szCs w:val="20"/>
         </w:rPr>
-        <w:t>Figura</w:t>
-      </w:r>
-      <w:r>
-        <w:rPr>
-          <w:rFonts w:ascii="CMU Serif Roman" w:hAnsi="CMU Serif Roman" w:cs="Arial"/>
-          <w:color w:val="000000" w:themeColor="text1"/>
-          <w:sz w:val="20"/>
-          <w:szCs w:val="20"/>
-        </w:rPr>
-        <w:t xml:space="preserve"> 6</w:t>
-      </w:r>
-      <w:r>
-        <w:rPr>
-          <w:rFonts w:ascii="CMU Serif Roman" w:hAnsi="CMU Serif Roman" w:cs="Arial"/>
-          <w:color w:val="000000" w:themeColor="text1"/>
-          <w:sz w:val="20"/>
-          <w:szCs w:val="20"/>
-        </w:rPr>
-        <w:t>.</w:t>
-      </w:r>
-      <w:r>
-        <w:rPr>
-          <w:rFonts w:ascii="CMU Serif Roman" w:hAnsi="CMU Serif Roman" w:cs="Arial"/>
-          <w:color w:val="000000" w:themeColor="text1"/>
-          <w:sz w:val="20"/>
-          <w:szCs w:val="20"/>
-        </w:rPr>
-        <w:t>6</w:t>
-      </w:r>
-      <w:r>
-        <w:rPr>
-          <w:rFonts w:ascii="CMU Serif Roman" w:hAnsi="CMU Serif Roman" w:cs="Arial"/>
-          <w:color w:val="000000" w:themeColor="text1"/>
-          <w:sz w:val="20"/>
-          <w:szCs w:val="20"/>
-        </w:rPr>
-        <w:t>: Esecuzione di ClientT</w:t>
-      </w:r>
+        <w:t>Figura 7.6: Esecuzione di ClientT</w:t>
+      </w:r>
+    </w:p>
+    <w:p>
+      <w:pPr>
+        <w:jc w:val="center"/>
+        <w:rPr>
+          <w:rFonts w:ascii="CMU Serif Roman" w:hAnsi="CMU Serif Roman" w:cs="Arial"/>
+          <w:color w:val="000000" w:themeColor="text1"/>
+          <w:sz w:val="20"/>
+          <w:szCs w:val="20"/>
+        </w:rPr>
+      </w:pPr>
+    </w:p>
+    <w:p>
+      <w:pPr>
+        <w:jc w:val="both"/>
+        <w:rPr>
+          <w:rFonts w:ascii="CMU Serif Roman" w:hAnsi="CMU Serif Roman" w:cs="Arial"/>
+          <w:color w:val="000000" w:themeColor="text1"/>
+          <w:sz w:val="20"/>
+          <w:szCs w:val="20"/>
+        </w:rPr>
+      </w:pPr>
+    </w:p>
+    <w:p>
+      <w:pPr>
+        <w:jc w:val="both"/>
+        <w:rPr>
+          <w:rFonts w:ascii="CMU Serif Roman" w:hAnsi="CMU Serif Roman" w:cs="Arial"/>
+          <w:color w:val="000000" w:themeColor="text1"/>
+          <w:sz w:val="20"/>
+          <w:szCs w:val="20"/>
+        </w:rPr>
+      </w:pPr>
+    </w:p>
+    <w:p>
+      <w:pPr>
+        <w:jc w:val="both"/>
+        <w:rPr>
+          <w:rFonts w:ascii="CMU Serif Roman" w:hAnsi="CMU Serif Roman" w:cs="Arial"/>
+          <w:color w:val="000000" w:themeColor="text1"/>
+          <w:sz w:val="20"/>
+          <w:szCs w:val="20"/>
+        </w:rPr>
+        <w:sectPr>
+          <w:pgSz w:w="11900" w:h="16840"/>
+          <w:pgMar w:top="1440" w:right="1440" w:bottom="1440" w:left="1440" w:header="708" w:footer="708" w:gutter="0"/>
+          <w:cols w:space="708"/>
+          <w:titlePg/>
+          <w:docGrid w:linePitch="360"/>
+        </w:sectPr>
+      </w:pPr>
     </w:p>
     <w:p>
       <w:pPr>
@@ -22061,7 +22485,18 @@
           <w:szCs w:val="48"/>
         </w:rPr>
         <w:lastRenderedPageBreak/>
-        <w:t>7 - Sviluppi futuri</w:t>
+        <w:t>8</w:t>
+      </w:r>
+      <w:r>
+        <w:rPr>
+          <w:rFonts w:ascii="CMU Serif Roman" w:hAnsi="CMU Serif Roman" w:cs="Arial"/>
+          <w:b/>
+          <w:bCs/>
+          <w:color w:val="000000" w:themeColor="text1"/>
+          <w:sz w:val="48"/>
+          <w:szCs w:val="48"/>
+        </w:rPr>
+        <w:t xml:space="preserve"> - Sviluppi futuri</w:t>
       </w:r>
     </w:p>
     <w:p>

--- a/doc/relazioneVanillaGreenPass.docx
+++ b/doc/relazioneVanillaGreenPass.docx
@@ -1705,16 +1705,7 @@
           <w:sz w:val="20"/>
           <w:szCs w:val="20"/>
         </w:rPr>
-        <w:t xml:space="preserve">. </w:t>
-      </w:r>
-      <w:r>
-        <w:rPr>
-          <w:rFonts w:ascii="CMU Serif Roman" w:hAnsi="CMU Serif Roman" w:cs="Arial"/>
-          <w:color w:val="000000" w:themeColor="text1"/>
-          <w:sz w:val="20"/>
-          <w:szCs w:val="20"/>
-        </w:rPr>
-        <w:t>?</w:t>
+        <w:t>24</w:t>
       </w:r>
     </w:p>
     <w:p>
@@ -2033,7 +2024,45 @@
           <w:sz w:val="20"/>
           <w:szCs w:val="20"/>
         </w:rPr>
-        <w:t>: Diagramma Architettura di Rete Vanilla Green Pass………………………………………………….</w:t>
+        <w:t>: Diagramma Architettura di Rete Vanilla Green Pass…………………………………………………</w:t>
+      </w:r>
+      <w:r>
+        <w:rPr>
+          <w:rFonts w:ascii="CMU Serif Roman" w:hAnsi="CMU Serif Roman" w:cs="Arial"/>
+          <w:color w:val="000000" w:themeColor="text1"/>
+          <w:sz w:val="20"/>
+          <w:szCs w:val="20"/>
+        </w:rPr>
+        <w:t>7</w:t>
+      </w:r>
+    </w:p>
+    <w:p>
+      <w:pPr>
+        <w:jc w:val="both"/>
+        <w:rPr>
+          <w:rFonts w:ascii="CMU Serif Roman" w:hAnsi="CMU Serif Roman" w:cs="Arial"/>
+          <w:color w:val="000000" w:themeColor="text1"/>
+          <w:sz w:val="20"/>
+          <w:szCs w:val="20"/>
+        </w:rPr>
+      </w:pPr>
+      <w:r>
+        <w:rPr>
+          <w:rFonts w:ascii="CMU Serif Roman" w:hAnsi="CMU Serif Roman" w:cs="Arial"/>
+          <w:color w:val="000000" w:themeColor="text1"/>
+          <w:sz w:val="20"/>
+          <w:szCs w:val="20"/>
+        </w:rPr>
+        <w:t xml:space="preserve">Figura </w:t>
+      </w:r>
+      <w:r>
+        <w:rPr>
+          <w:rFonts w:ascii="CMU Serif Roman" w:hAnsi="CMU Serif Roman" w:cs="Arial"/>
+          <w:color w:val="000000" w:themeColor="text1"/>
+          <w:sz w:val="20"/>
+          <w:szCs w:val="20"/>
+        </w:rPr>
+        <w:t>3</w:t>
       </w:r>
       <w:r>
         <w:rPr>
@@ -2051,7 +2080,34 @@
           <w:sz w:val="20"/>
           <w:szCs w:val="20"/>
         </w:rPr>
-        <w:t>?</w:t>
+        <w:t>1</w:t>
+      </w:r>
+      <w:r>
+        <w:rPr>
+          <w:rFonts w:ascii="CMU Serif Roman" w:hAnsi="CMU Serif Roman" w:cs="Arial"/>
+          <w:color w:val="000000" w:themeColor="text1"/>
+          <w:sz w:val="20"/>
+          <w:szCs w:val="20"/>
+        </w:rPr>
+        <w:t>: Diagramma delle sequenze ClientCitizen-CentroVaccinale-ServerV……………………………</w:t>
+      </w:r>
+      <w:r>
+        <w:rPr>
+          <w:rFonts w:ascii="CMU Serif Roman" w:hAnsi="CMU Serif Roman" w:cs="Arial"/>
+          <w:color w:val="000000" w:themeColor="text1"/>
+          <w:sz w:val="20"/>
+          <w:szCs w:val="20"/>
+        </w:rPr>
+        <w:t>….</w:t>
+      </w:r>
+      <w:r>
+        <w:rPr>
+          <w:rFonts w:ascii="CMU Serif Roman" w:hAnsi="CMU Serif Roman" w:cs="Arial"/>
+          <w:color w:val="000000" w:themeColor="text1"/>
+          <w:sz w:val="20"/>
+          <w:szCs w:val="20"/>
+        </w:rPr>
+        <w:t>12</w:t>
       </w:r>
     </w:p>
     <w:p>
@@ -2098,6 +2154,376 @@
           <w:sz w:val="20"/>
           <w:szCs w:val="20"/>
         </w:rPr>
+        <w:t>2</w:t>
+      </w:r>
+      <w:r>
+        <w:rPr>
+          <w:rFonts w:ascii="CMU Serif Roman" w:hAnsi="CMU Serif Roman" w:cs="Arial"/>
+          <w:color w:val="000000" w:themeColor="text1"/>
+          <w:sz w:val="20"/>
+          <w:szCs w:val="20"/>
+        </w:rPr>
+        <w:t>: Diagramma delle sequenze ClientS-ServerG-ServerV……………………..……………………………</w:t>
+      </w:r>
+      <w:r>
+        <w:rPr>
+          <w:rFonts w:ascii="CMU Serif Roman" w:hAnsi="CMU Serif Roman" w:cs="Arial"/>
+          <w:color w:val="000000" w:themeColor="text1"/>
+          <w:sz w:val="20"/>
+          <w:szCs w:val="20"/>
+        </w:rPr>
+        <w:t>16</w:t>
+      </w:r>
+    </w:p>
+    <w:p>
+      <w:pPr>
+        <w:jc w:val="both"/>
+        <w:rPr>
+          <w:rFonts w:ascii="CMU Serif Roman" w:hAnsi="CMU Serif Roman" w:cs="Arial"/>
+          <w:color w:val="000000" w:themeColor="text1"/>
+          <w:sz w:val="20"/>
+          <w:szCs w:val="20"/>
+        </w:rPr>
+      </w:pPr>
+      <w:r>
+        <w:rPr>
+          <w:rFonts w:ascii="CMU Serif Roman" w:hAnsi="CMU Serif Roman" w:cs="Arial"/>
+          <w:color w:val="000000" w:themeColor="text1"/>
+          <w:sz w:val="20"/>
+          <w:szCs w:val="20"/>
+        </w:rPr>
+        <w:t xml:space="preserve">Figura </w:t>
+      </w:r>
+      <w:r>
+        <w:rPr>
+          <w:rFonts w:ascii="CMU Serif Roman" w:hAnsi="CMU Serif Roman" w:cs="Arial"/>
+          <w:color w:val="000000" w:themeColor="text1"/>
+          <w:sz w:val="20"/>
+          <w:szCs w:val="20"/>
+        </w:rPr>
+        <w:t>3</w:t>
+      </w:r>
+      <w:r>
+        <w:rPr>
+          <w:rFonts w:ascii="CMU Serif Roman" w:hAnsi="CMU Serif Roman" w:cs="Arial"/>
+          <w:color w:val="000000" w:themeColor="text1"/>
+          <w:sz w:val="20"/>
+          <w:szCs w:val="20"/>
+        </w:rPr>
+        <w:t>.</w:t>
+      </w:r>
+      <w:r>
+        <w:rPr>
+          <w:rFonts w:ascii="CMU Serif Roman" w:hAnsi="CMU Serif Roman" w:cs="Arial"/>
+          <w:color w:val="000000" w:themeColor="text1"/>
+          <w:sz w:val="20"/>
+          <w:szCs w:val="20"/>
+        </w:rPr>
+        <w:t>3</w:t>
+      </w:r>
+      <w:r>
+        <w:rPr>
+          <w:rFonts w:ascii="CMU Serif Roman" w:hAnsi="CMU Serif Roman" w:cs="Arial"/>
+          <w:color w:val="000000" w:themeColor="text1"/>
+          <w:sz w:val="20"/>
+          <w:szCs w:val="20"/>
+        </w:rPr>
+        <w:t>: Diagramma delle sequenze ClientT-</w:t>
+      </w:r>
+      <w:r>
+        <w:rPr>
+          <w:rFonts w:ascii="CMU Serif Roman" w:hAnsi="CMU Serif Roman" w:cs="Arial"/>
+          <w:color w:val="000000" w:themeColor="text1"/>
+          <w:sz w:val="20"/>
+          <w:szCs w:val="20"/>
+        </w:rPr>
+        <w:t>ServerG</w:t>
+      </w:r>
+      <w:r>
+        <w:rPr>
+          <w:rFonts w:ascii="CMU Serif Roman" w:hAnsi="CMU Serif Roman" w:cs="Arial"/>
+          <w:color w:val="000000" w:themeColor="text1"/>
+          <w:sz w:val="20"/>
+          <w:szCs w:val="20"/>
+        </w:rPr>
+        <w:t>-ServerV………………………………</w:t>
+      </w:r>
+      <w:r>
+        <w:rPr>
+          <w:rFonts w:ascii="CMU Serif Roman" w:hAnsi="CMU Serif Roman" w:cs="Arial"/>
+          <w:color w:val="000000" w:themeColor="text1"/>
+          <w:sz w:val="20"/>
+          <w:szCs w:val="20"/>
+        </w:rPr>
+        <w:t>…………..</w:t>
+      </w:r>
+      <w:r>
+        <w:rPr>
+          <w:rFonts w:ascii="CMU Serif Roman" w:hAnsi="CMU Serif Roman" w:cs="Arial"/>
+          <w:color w:val="000000" w:themeColor="text1"/>
+          <w:sz w:val="20"/>
+          <w:szCs w:val="20"/>
+        </w:rPr>
+        <w:t>…</w:t>
+      </w:r>
+      <w:r>
+        <w:rPr>
+          <w:rFonts w:ascii="CMU Serif Roman" w:hAnsi="CMU Serif Roman" w:cs="Arial"/>
+          <w:color w:val="000000" w:themeColor="text1"/>
+          <w:sz w:val="20"/>
+          <w:szCs w:val="20"/>
+        </w:rPr>
+        <w:t>……</w:t>
+      </w:r>
+      <w:r>
+        <w:rPr>
+          <w:rFonts w:ascii="CMU Serif Roman" w:hAnsi="CMU Serif Roman" w:cs="Arial"/>
+          <w:color w:val="000000" w:themeColor="text1"/>
+          <w:sz w:val="20"/>
+          <w:szCs w:val="20"/>
+        </w:rPr>
+        <w:t>17</w:t>
+      </w:r>
+    </w:p>
+    <w:p>
+      <w:pPr>
+        <w:jc w:val="both"/>
+        <w:rPr>
+          <w:rFonts w:ascii="CMU Serif Roman" w:hAnsi="CMU Serif Roman" w:cs="Arial"/>
+          <w:color w:val="000000" w:themeColor="text1"/>
+          <w:sz w:val="20"/>
+          <w:szCs w:val="20"/>
+        </w:rPr>
+      </w:pPr>
+      <w:r>
+        <w:rPr>
+          <w:rFonts w:ascii="CMU Serif Roman" w:hAnsi="CMU Serif Roman" w:cs="Arial"/>
+          <w:color w:val="000000" w:themeColor="text1"/>
+          <w:sz w:val="20"/>
+          <w:szCs w:val="20"/>
+        </w:rPr>
+        <w:t xml:space="preserve">Figura </w:t>
+      </w:r>
+      <w:r>
+        <w:rPr>
+          <w:rFonts w:ascii="CMU Serif Roman" w:hAnsi="CMU Serif Roman" w:cs="Arial"/>
+          <w:color w:val="000000" w:themeColor="text1"/>
+          <w:sz w:val="20"/>
+          <w:szCs w:val="20"/>
+        </w:rPr>
+        <w:t>3</w:t>
+      </w:r>
+      <w:r>
+        <w:rPr>
+          <w:rFonts w:ascii="CMU Serif Roman" w:hAnsi="CMU Serif Roman" w:cs="Arial"/>
+          <w:color w:val="000000" w:themeColor="text1"/>
+          <w:sz w:val="20"/>
+          <w:szCs w:val="20"/>
+        </w:rPr>
+        <w:t>.</w:t>
+      </w:r>
+      <w:r>
+        <w:rPr>
+          <w:rFonts w:ascii="CMU Serif Roman" w:hAnsi="CMU Serif Roman" w:cs="Arial"/>
+          <w:color w:val="000000" w:themeColor="text1"/>
+          <w:sz w:val="20"/>
+          <w:szCs w:val="20"/>
+        </w:rPr>
+        <w:t>4</w:t>
+      </w:r>
+      <w:r>
+        <w:rPr>
+          <w:rFonts w:ascii="CMU Serif Roman" w:hAnsi="CMU Serif Roman" w:cs="Arial"/>
+          <w:color w:val="000000" w:themeColor="text1"/>
+          <w:sz w:val="20"/>
+          <w:szCs w:val="20"/>
+        </w:rPr>
+        <w:t>: Istanza del diagramma delle sequenze ClientCitizen-CentroVaccinale-ServerV………………..</w:t>
+      </w:r>
+      <w:r>
+        <w:rPr>
+          <w:rFonts w:ascii="CMU Serif Roman" w:hAnsi="CMU Serif Roman" w:cs="Arial"/>
+          <w:color w:val="000000" w:themeColor="text1"/>
+          <w:sz w:val="20"/>
+          <w:szCs w:val="20"/>
+        </w:rPr>
+        <w:t>17</w:t>
+      </w:r>
+    </w:p>
+    <w:p>
+      <w:pPr>
+        <w:jc w:val="both"/>
+        <w:rPr>
+          <w:rFonts w:ascii="CMU Serif Roman" w:hAnsi="CMU Serif Roman" w:cs="Arial"/>
+          <w:color w:val="000000" w:themeColor="text1"/>
+          <w:sz w:val="20"/>
+          <w:szCs w:val="20"/>
+        </w:rPr>
+      </w:pPr>
+      <w:r>
+        <w:rPr>
+          <w:rFonts w:ascii="CMU Serif Roman" w:hAnsi="CMU Serif Roman" w:cs="Arial"/>
+          <w:color w:val="000000" w:themeColor="text1"/>
+          <w:sz w:val="20"/>
+          <w:szCs w:val="20"/>
+        </w:rPr>
+        <w:t xml:space="preserve">Figura </w:t>
+      </w:r>
+      <w:r>
+        <w:rPr>
+          <w:rFonts w:ascii="CMU Serif Roman" w:hAnsi="CMU Serif Roman" w:cs="Arial"/>
+          <w:color w:val="000000" w:themeColor="text1"/>
+          <w:sz w:val="20"/>
+          <w:szCs w:val="20"/>
+        </w:rPr>
+        <w:t>3</w:t>
+      </w:r>
+      <w:r>
+        <w:rPr>
+          <w:rFonts w:ascii="CMU Serif Roman" w:hAnsi="CMU Serif Roman" w:cs="Arial"/>
+          <w:color w:val="000000" w:themeColor="text1"/>
+          <w:sz w:val="20"/>
+          <w:szCs w:val="20"/>
+        </w:rPr>
+        <w:t>.</w:t>
+      </w:r>
+      <w:r>
+        <w:rPr>
+          <w:rFonts w:ascii="CMU Serif Roman" w:hAnsi="CMU Serif Roman" w:cs="Arial"/>
+          <w:color w:val="000000" w:themeColor="text1"/>
+          <w:sz w:val="20"/>
+          <w:szCs w:val="20"/>
+        </w:rPr>
+        <w:t>5</w:t>
+      </w:r>
+      <w:r>
+        <w:rPr>
+          <w:rFonts w:ascii="CMU Serif Roman" w:hAnsi="CMU Serif Roman" w:cs="Arial"/>
+          <w:color w:val="000000" w:themeColor="text1"/>
+          <w:sz w:val="20"/>
+          <w:szCs w:val="20"/>
+        </w:rPr>
+        <w:t>: Istanza del diagramma delle sequenze ClientS-ServerG-ServerV……………………………………</w:t>
+      </w:r>
+      <w:r>
+        <w:rPr>
+          <w:rFonts w:ascii="CMU Serif Roman" w:hAnsi="CMU Serif Roman" w:cs="Arial"/>
+          <w:color w:val="000000" w:themeColor="text1"/>
+          <w:sz w:val="20"/>
+          <w:szCs w:val="20"/>
+        </w:rPr>
+        <w:t>18</w:t>
+      </w:r>
+    </w:p>
+    <w:p>
+      <w:pPr>
+        <w:jc w:val="both"/>
+        <w:rPr>
+          <w:rFonts w:ascii="CMU Serif Roman" w:hAnsi="CMU Serif Roman" w:cs="Arial"/>
+          <w:color w:val="000000" w:themeColor="text1"/>
+          <w:sz w:val="20"/>
+          <w:szCs w:val="20"/>
+        </w:rPr>
+      </w:pPr>
+      <w:r>
+        <w:rPr>
+          <w:rFonts w:ascii="CMU Serif Roman" w:hAnsi="CMU Serif Roman" w:cs="Arial"/>
+          <w:color w:val="000000" w:themeColor="text1"/>
+          <w:sz w:val="20"/>
+          <w:szCs w:val="20"/>
+        </w:rPr>
+        <w:t xml:space="preserve">Figura </w:t>
+      </w:r>
+      <w:r>
+        <w:rPr>
+          <w:rFonts w:ascii="CMU Serif Roman" w:hAnsi="CMU Serif Roman" w:cs="Arial"/>
+          <w:color w:val="000000" w:themeColor="text1"/>
+          <w:sz w:val="20"/>
+          <w:szCs w:val="20"/>
+        </w:rPr>
+        <w:t>3</w:t>
+      </w:r>
+      <w:r>
+        <w:rPr>
+          <w:rFonts w:ascii="CMU Serif Roman" w:hAnsi="CMU Serif Roman" w:cs="Arial"/>
+          <w:color w:val="000000" w:themeColor="text1"/>
+          <w:sz w:val="20"/>
+          <w:szCs w:val="20"/>
+        </w:rPr>
+        <w:t>.</w:t>
+      </w:r>
+      <w:r>
+        <w:rPr>
+          <w:rFonts w:ascii="CMU Serif Roman" w:hAnsi="CMU Serif Roman" w:cs="Arial"/>
+          <w:color w:val="000000" w:themeColor="text1"/>
+          <w:sz w:val="20"/>
+          <w:szCs w:val="20"/>
+        </w:rPr>
+        <w:t>6</w:t>
+      </w:r>
+      <w:r>
+        <w:rPr>
+          <w:rFonts w:ascii="CMU Serif Roman" w:hAnsi="CMU Serif Roman" w:cs="Arial"/>
+          <w:color w:val="000000" w:themeColor="text1"/>
+          <w:sz w:val="20"/>
+          <w:szCs w:val="20"/>
+        </w:rPr>
+        <w:t>: Istanza del diagramma delle sequenze ClientT-ServerG-ServerV…………………………………..</w:t>
+      </w:r>
+      <w:r>
+        <w:rPr>
+          <w:rFonts w:ascii="CMU Serif Roman" w:hAnsi="CMU Serif Roman" w:cs="Arial"/>
+          <w:color w:val="000000" w:themeColor="text1"/>
+          <w:sz w:val="20"/>
+          <w:szCs w:val="20"/>
+        </w:rPr>
+        <w:t>19</w:t>
+      </w:r>
+    </w:p>
+    <w:p>
+      <w:pPr>
+        <w:jc w:val="both"/>
+        <w:rPr>
+          <w:rFonts w:ascii="CMU Serif Roman" w:hAnsi="CMU Serif Roman" w:cs="Arial"/>
+          <w:color w:val="000000" w:themeColor="text1"/>
+          <w:sz w:val="20"/>
+          <w:szCs w:val="20"/>
+        </w:rPr>
+      </w:pPr>
+      <w:r>
+        <w:rPr>
+          <w:rFonts w:ascii="CMU Serif Roman" w:hAnsi="CMU Serif Roman" w:cs="Arial"/>
+          <w:color w:val="000000" w:themeColor="text1"/>
+          <w:sz w:val="20"/>
+          <w:szCs w:val="20"/>
+        </w:rPr>
+        <w:t xml:space="preserve">Figura </w:t>
+      </w:r>
+      <w:r>
+        <w:rPr>
+          <w:rFonts w:ascii="CMU Serif Roman" w:hAnsi="CMU Serif Roman" w:cs="Arial"/>
+          <w:color w:val="000000" w:themeColor="text1"/>
+          <w:sz w:val="20"/>
+          <w:szCs w:val="20"/>
+        </w:rPr>
+        <w:t>4</w:t>
+      </w:r>
+      <w:r>
+        <w:rPr>
+          <w:rFonts w:ascii="CMU Serif Roman" w:hAnsi="CMU Serif Roman" w:cs="Arial"/>
+          <w:color w:val="000000" w:themeColor="text1"/>
+          <w:sz w:val="20"/>
+          <w:szCs w:val="20"/>
+        </w:rPr>
+        <w:t>.</w:t>
+      </w:r>
+      <w:r>
+        <w:rPr>
+          <w:rFonts w:ascii="CMU Serif Roman" w:hAnsi="CMU Serif Roman" w:cs="Arial"/>
+          <w:color w:val="000000" w:themeColor="text1"/>
+          <w:sz w:val="20"/>
+          <w:szCs w:val="20"/>
+        </w:rPr>
         <w:t>1</w:t>
       </w:r>
       <w:r>
@@ -2107,146 +2533,34 @@
           <w:sz w:val="20"/>
           <w:szCs w:val="20"/>
         </w:rPr>
-        <w:t>: Diagramma delle sequenze ClientCitizen-CentroVaccinale-ServerV…………………………………?</w:t>
-      </w:r>
-    </w:p>
-    <w:p>
-      <w:pPr>
-        <w:jc w:val="both"/>
-        <w:rPr>
-          <w:rFonts w:ascii="CMU Serif Roman" w:hAnsi="CMU Serif Roman" w:cs="Arial"/>
-          <w:color w:val="000000" w:themeColor="text1"/>
-          <w:sz w:val="20"/>
-          <w:szCs w:val="20"/>
-        </w:rPr>
-      </w:pPr>
-      <w:r>
-        <w:rPr>
-          <w:rFonts w:ascii="CMU Serif Roman" w:hAnsi="CMU Serif Roman" w:cs="Arial"/>
-          <w:color w:val="000000" w:themeColor="text1"/>
-          <w:sz w:val="20"/>
-          <w:szCs w:val="20"/>
-        </w:rPr>
-        <w:t xml:space="preserve">Figura </w:t>
-      </w:r>
-      <w:r>
-        <w:rPr>
-          <w:rFonts w:ascii="CMU Serif Roman" w:hAnsi="CMU Serif Roman" w:cs="Arial"/>
-          <w:color w:val="000000" w:themeColor="text1"/>
-          <w:sz w:val="20"/>
-          <w:szCs w:val="20"/>
-        </w:rPr>
-        <w:t>3</w:t>
-      </w:r>
-      <w:r>
-        <w:rPr>
-          <w:rFonts w:ascii="CMU Serif Roman" w:hAnsi="CMU Serif Roman" w:cs="Arial"/>
-          <w:color w:val="000000" w:themeColor="text1"/>
-          <w:sz w:val="20"/>
-          <w:szCs w:val="20"/>
-        </w:rPr>
-        <w:t>.</w:t>
-      </w:r>
-      <w:r>
-        <w:rPr>
-          <w:rFonts w:ascii="CMU Serif Roman" w:hAnsi="CMU Serif Roman" w:cs="Arial"/>
-          <w:color w:val="000000" w:themeColor="text1"/>
-          <w:sz w:val="20"/>
-          <w:szCs w:val="20"/>
-        </w:rPr>
-        <w:t>2</w:t>
-      </w:r>
-      <w:r>
-        <w:rPr>
-          <w:rFonts w:ascii="CMU Serif Roman" w:hAnsi="CMU Serif Roman" w:cs="Arial"/>
-          <w:color w:val="000000" w:themeColor="text1"/>
-          <w:sz w:val="20"/>
-          <w:szCs w:val="20"/>
-        </w:rPr>
-        <w:t>: Diagramma delle sequenze ClientS-ServerG-ServerV……………………..……………………………?</w:t>
-      </w:r>
-    </w:p>
-    <w:p>
-      <w:pPr>
-        <w:jc w:val="both"/>
-        <w:rPr>
-          <w:rFonts w:ascii="CMU Serif Roman" w:hAnsi="CMU Serif Roman" w:cs="Arial"/>
-          <w:color w:val="000000" w:themeColor="text1"/>
-          <w:sz w:val="20"/>
-          <w:szCs w:val="20"/>
-        </w:rPr>
-      </w:pPr>
-      <w:r>
-        <w:rPr>
-          <w:rFonts w:ascii="CMU Serif Roman" w:hAnsi="CMU Serif Roman" w:cs="Arial"/>
-          <w:color w:val="000000" w:themeColor="text1"/>
-          <w:sz w:val="20"/>
-          <w:szCs w:val="20"/>
-        </w:rPr>
-        <w:t xml:space="preserve">Figura </w:t>
-      </w:r>
-      <w:r>
-        <w:rPr>
-          <w:rFonts w:ascii="CMU Serif Roman" w:hAnsi="CMU Serif Roman" w:cs="Arial"/>
-          <w:color w:val="000000" w:themeColor="text1"/>
-          <w:sz w:val="20"/>
-          <w:szCs w:val="20"/>
-        </w:rPr>
-        <w:t>3</w:t>
-      </w:r>
-      <w:r>
-        <w:rPr>
-          <w:rFonts w:ascii="CMU Serif Roman" w:hAnsi="CMU Serif Roman" w:cs="Arial"/>
-          <w:color w:val="000000" w:themeColor="text1"/>
-          <w:sz w:val="20"/>
-          <w:szCs w:val="20"/>
-        </w:rPr>
-        <w:t>.</w:t>
-      </w:r>
-      <w:r>
-        <w:rPr>
-          <w:rFonts w:ascii="CMU Serif Roman" w:hAnsi="CMU Serif Roman" w:cs="Arial"/>
-          <w:color w:val="000000" w:themeColor="text1"/>
-          <w:sz w:val="20"/>
-          <w:szCs w:val="20"/>
-        </w:rPr>
-        <w:t>3</w:t>
-      </w:r>
-      <w:r>
-        <w:rPr>
-          <w:rFonts w:ascii="CMU Serif Roman" w:hAnsi="CMU Serif Roman" w:cs="Arial"/>
-          <w:color w:val="000000" w:themeColor="text1"/>
-          <w:sz w:val="20"/>
-          <w:szCs w:val="20"/>
-        </w:rPr>
-        <w:t>: Diagramma delle sequenze ClientT-</w:t>
-      </w:r>
-      <w:r>
-        <w:rPr>
-          <w:rFonts w:ascii="CMU Serif Roman" w:hAnsi="CMU Serif Roman" w:cs="Arial"/>
-          <w:color w:val="000000" w:themeColor="text1"/>
-          <w:sz w:val="20"/>
-          <w:szCs w:val="20"/>
-        </w:rPr>
-        <w:t>ServerG</w:t>
-      </w:r>
-      <w:r>
-        <w:rPr>
-          <w:rFonts w:ascii="CMU Serif Roman" w:hAnsi="CMU Serif Roman" w:cs="Arial"/>
-          <w:color w:val="000000" w:themeColor="text1"/>
-          <w:sz w:val="20"/>
-          <w:szCs w:val="20"/>
-        </w:rPr>
-        <w:t>-ServerV………………………………</w:t>
-      </w:r>
-      <w:r>
-        <w:rPr>
-          <w:rFonts w:ascii="CMU Serif Roman" w:hAnsi="CMU Serif Roman" w:cs="Arial"/>
-          <w:color w:val="000000" w:themeColor="text1"/>
-          <w:sz w:val="20"/>
-          <w:szCs w:val="20"/>
-        </w:rPr>
-        <w:t>…………..</w:t>
+        <w:t>: Dipendenze sorgenti e librerie Vanilla Green Pass</w:t>
+      </w:r>
+      <w:r>
+        <w:rPr>
+          <w:rFonts w:ascii="CMU Serif Roman" w:hAnsi="CMU Serif Roman" w:cs="Arial"/>
+          <w:color w:val="000000" w:themeColor="text1"/>
+          <w:sz w:val="20"/>
+          <w:szCs w:val="20"/>
+        </w:rPr>
+        <w:t>……………………………</w:t>
+      </w:r>
+      <w:r>
+        <w:rPr>
+          <w:rFonts w:ascii="CMU Serif Roman" w:hAnsi="CMU Serif Roman" w:cs="Arial"/>
+          <w:color w:val="000000" w:themeColor="text1"/>
+          <w:sz w:val="20"/>
+          <w:szCs w:val="20"/>
+        </w:rPr>
+        <w:t>………………….</w:t>
+      </w:r>
+      <w:r>
+        <w:rPr>
+          <w:rFonts w:ascii="CMU Serif Roman" w:hAnsi="CMU Serif Roman" w:cs="Arial"/>
+          <w:color w:val="000000" w:themeColor="text1"/>
+          <w:sz w:val="20"/>
+          <w:szCs w:val="20"/>
+        </w:rPr>
+        <w:t>……</w:t>
       </w:r>
       <w:r>
         <w:rPr>
@@ -2264,184 +2578,7 @@
           <w:sz w:val="20"/>
           <w:szCs w:val="20"/>
         </w:rPr>
-        <w:t>……</w:t>
-      </w:r>
-      <w:r>
-        <w:rPr>
-          <w:rFonts w:ascii="CMU Serif Roman" w:hAnsi="CMU Serif Roman" w:cs="Arial"/>
-          <w:color w:val="000000" w:themeColor="text1"/>
-          <w:sz w:val="20"/>
-          <w:szCs w:val="20"/>
-        </w:rPr>
-        <w:t>?</w:t>
-      </w:r>
-    </w:p>
-    <w:p>
-      <w:pPr>
-        <w:jc w:val="both"/>
-        <w:rPr>
-          <w:rFonts w:ascii="CMU Serif Roman" w:hAnsi="CMU Serif Roman" w:cs="Arial"/>
-          <w:color w:val="000000" w:themeColor="text1"/>
-          <w:sz w:val="20"/>
-          <w:szCs w:val="20"/>
-        </w:rPr>
-      </w:pPr>
-      <w:r>
-        <w:rPr>
-          <w:rFonts w:ascii="CMU Serif Roman" w:hAnsi="CMU Serif Roman" w:cs="Arial"/>
-          <w:color w:val="000000" w:themeColor="text1"/>
-          <w:sz w:val="20"/>
-          <w:szCs w:val="20"/>
-        </w:rPr>
-        <w:t xml:space="preserve">Figura </w:t>
-      </w:r>
-      <w:r>
-        <w:rPr>
-          <w:rFonts w:ascii="CMU Serif Roman" w:hAnsi="CMU Serif Roman" w:cs="Arial"/>
-          <w:color w:val="000000" w:themeColor="text1"/>
-          <w:sz w:val="20"/>
-          <w:szCs w:val="20"/>
-        </w:rPr>
-        <w:t>3</w:t>
-      </w:r>
-      <w:r>
-        <w:rPr>
-          <w:rFonts w:ascii="CMU Serif Roman" w:hAnsi="CMU Serif Roman" w:cs="Arial"/>
-          <w:color w:val="000000" w:themeColor="text1"/>
-          <w:sz w:val="20"/>
-          <w:szCs w:val="20"/>
-        </w:rPr>
-        <w:t>.</w:t>
-      </w:r>
-      <w:r>
-        <w:rPr>
-          <w:rFonts w:ascii="CMU Serif Roman" w:hAnsi="CMU Serif Roman" w:cs="Arial"/>
-          <w:color w:val="000000" w:themeColor="text1"/>
-          <w:sz w:val="20"/>
-          <w:szCs w:val="20"/>
-        </w:rPr>
-        <w:t>4</w:t>
-      </w:r>
-      <w:r>
-        <w:rPr>
-          <w:rFonts w:ascii="CMU Serif Roman" w:hAnsi="CMU Serif Roman" w:cs="Arial"/>
-          <w:color w:val="000000" w:themeColor="text1"/>
-          <w:sz w:val="20"/>
-          <w:szCs w:val="20"/>
-        </w:rPr>
-        <w:t>: Istanza del diagramma delle sequenze ClientCitizen-CentroVaccinale-ServerV………………..?</w:t>
-      </w:r>
-    </w:p>
-    <w:p>
-      <w:pPr>
-        <w:jc w:val="both"/>
-        <w:rPr>
-          <w:rFonts w:ascii="CMU Serif Roman" w:hAnsi="CMU Serif Roman" w:cs="Arial"/>
-          <w:color w:val="000000" w:themeColor="text1"/>
-          <w:sz w:val="20"/>
-          <w:szCs w:val="20"/>
-        </w:rPr>
-      </w:pPr>
-      <w:r>
-        <w:rPr>
-          <w:rFonts w:ascii="CMU Serif Roman" w:hAnsi="CMU Serif Roman" w:cs="Arial"/>
-          <w:color w:val="000000" w:themeColor="text1"/>
-          <w:sz w:val="20"/>
-          <w:szCs w:val="20"/>
-        </w:rPr>
-        <w:t xml:space="preserve">Figura </w:t>
-      </w:r>
-      <w:r>
-        <w:rPr>
-          <w:rFonts w:ascii="CMU Serif Roman" w:hAnsi="CMU Serif Roman" w:cs="Arial"/>
-          <w:color w:val="000000" w:themeColor="text1"/>
-          <w:sz w:val="20"/>
-          <w:szCs w:val="20"/>
-        </w:rPr>
-        <w:t>3</w:t>
-      </w:r>
-      <w:r>
-        <w:rPr>
-          <w:rFonts w:ascii="CMU Serif Roman" w:hAnsi="CMU Serif Roman" w:cs="Arial"/>
-          <w:color w:val="000000" w:themeColor="text1"/>
-          <w:sz w:val="20"/>
-          <w:szCs w:val="20"/>
-        </w:rPr>
-        <w:t>.</w:t>
-      </w:r>
-      <w:r>
-        <w:rPr>
-          <w:rFonts w:ascii="CMU Serif Roman" w:hAnsi="CMU Serif Roman" w:cs="Arial"/>
-          <w:color w:val="000000" w:themeColor="text1"/>
-          <w:sz w:val="20"/>
-          <w:szCs w:val="20"/>
-        </w:rPr>
-        <w:t>5</w:t>
-      </w:r>
-      <w:r>
-        <w:rPr>
-          <w:rFonts w:ascii="CMU Serif Roman" w:hAnsi="CMU Serif Roman" w:cs="Arial"/>
-          <w:color w:val="000000" w:themeColor="text1"/>
-          <w:sz w:val="20"/>
-          <w:szCs w:val="20"/>
-        </w:rPr>
-        <w:t>: Istanza del diagramma delle sequenze ClientS-ServerG-ServerV……………………………………?</w:t>
-      </w:r>
-    </w:p>
-    <w:p>
-      <w:pPr>
-        <w:jc w:val="both"/>
-        <w:rPr>
-          <w:rFonts w:ascii="CMU Serif Roman" w:hAnsi="CMU Serif Roman" w:cs="Arial"/>
-          <w:color w:val="000000" w:themeColor="text1"/>
-          <w:sz w:val="20"/>
-          <w:szCs w:val="20"/>
-        </w:rPr>
-      </w:pPr>
-      <w:r>
-        <w:rPr>
-          <w:rFonts w:ascii="CMU Serif Roman" w:hAnsi="CMU Serif Roman" w:cs="Arial"/>
-          <w:color w:val="000000" w:themeColor="text1"/>
-          <w:sz w:val="20"/>
-          <w:szCs w:val="20"/>
-        </w:rPr>
-        <w:t xml:space="preserve">Figura </w:t>
-      </w:r>
-      <w:r>
-        <w:rPr>
-          <w:rFonts w:ascii="CMU Serif Roman" w:hAnsi="CMU Serif Roman" w:cs="Arial"/>
-          <w:color w:val="000000" w:themeColor="text1"/>
-          <w:sz w:val="20"/>
-          <w:szCs w:val="20"/>
-        </w:rPr>
-        <w:t>3</w:t>
-      </w:r>
-      <w:r>
-        <w:rPr>
-          <w:rFonts w:ascii="CMU Serif Roman" w:hAnsi="CMU Serif Roman" w:cs="Arial"/>
-          <w:color w:val="000000" w:themeColor="text1"/>
-          <w:sz w:val="20"/>
-          <w:szCs w:val="20"/>
-        </w:rPr>
-        <w:t>.</w:t>
-      </w:r>
-      <w:r>
-        <w:rPr>
-          <w:rFonts w:ascii="CMU Serif Roman" w:hAnsi="CMU Serif Roman" w:cs="Arial"/>
-          <w:color w:val="000000" w:themeColor="text1"/>
-          <w:sz w:val="20"/>
-          <w:szCs w:val="20"/>
-        </w:rPr>
-        <w:t>6</w:t>
-      </w:r>
-      <w:r>
-        <w:rPr>
-          <w:rFonts w:ascii="CMU Serif Roman" w:hAnsi="CMU Serif Roman" w:cs="Arial"/>
-          <w:color w:val="000000" w:themeColor="text1"/>
-          <w:sz w:val="20"/>
-          <w:szCs w:val="20"/>
-        </w:rPr>
-        <w:t>: Istanza del diagramma delle sequenze ClientT-ServerG-ServerV…………………………………..?</w:t>
+        <w:t>23</w:t>
       </w:r>
     </w:p>
     <w:p>
@@ -8291,7 +8428,25 @@
           <w:sz w:val="20"/>
           <w:szCs w:val="20"/>
         </w:rPr>
-        <w:t xml:space="preserve">, la data di scadenza del Vanilla Green Pass associato a tale codice di tessera sanitaria e l’esito della richiesta di vaccinazione. Quest’ultimo campo è fondamentale, infatti potrebbe capitare che un ClientCitizen abbia già effettuato la vaccinazione di recente e benchè richieda di farne un’altra, non gli si può effettivamente inoculare un altro vaccino a distanza così ridotta. Ragion per cui, per ora ci limitiamo a dire che “lato server si verifica se il ClientCitzen può vaccinarsi” per poi </w:t>
+        <w:t xml:space="preserve">, la data di scadenza del Vanilla Green Pass associato a tale codice di tessera sanitaria e l’esito della richiesta di vaccinazione. Quest’ultimo campo è fondamentale, infatti potrebbe capitare che un ClientCitizen abbia già effettuato la vaccinazione di recente e </w:t>
+      </w:r>
+      <w:r>
+        <w:rPr>
+          <w:rFonts w:ascii="CMU Serif Roman" w:hAnsi="CMU Serif Roman" w:cs="Arial"/>
+          <w:color w:val="000000" w:themeColor="text1"/>
+          <w:sz w:val="20"/>
+          <w:szCs w:val="20"/>
+        </w:rPr>
+        <w:t>benché</w:t>
+      </w:r>
+      <w:r>
+        <w:rPr>
+          <w:rFonts w:ascii="CMU Serif Roman" w:hAnsi="CMU Serif Roman" w:cs="Arial"/>
+          <w:color w:val="000000" w:themeColor="text1"/>
+          <w:sz w:val="20"/>
+          <w:szCs w:val="20"/>
+        </w:rPr>
+        <w:t xml:space="preserve"> richieda di farne un’altra, non gli si può effettivamente inoculare un altro vaccino a distanza così ridotta. Ragion per cui, per ora ci limitiamo a dire che “lato server si verifica se il ClientCitzen può vaccinarsi” per poi </w:t>
       </w:r>
       <w:r>
         <w:rPr>
@@ -11812,7 +11967,25 @@
           <w:sz w:val="20"/>
           <w:szCs w:val="20"/>
         </w:rPr>
-        <w:t xml:space="preserve"> un Vanilla Gren Pass di cui ne è stat</w:t>
+        <w:t xml:space="preserve"> un Vanilla Gr</w:t>
+      </w:r>
+      <w:r>
+        <w:rPr>
+          <w:rFonts w:ascii="CMU Serif Roman" w:hAnsi="CMU Serif Roman" w:cs="Arial"/>
+          <w:color w:val="000000" w:themeColor="text1"/>
+          <w:sz w:val="20"/>
+          <w:szCs w:val="20"/>
+        </w:rPr>
+        <w:t>e</w:t>
+      </w:r>
+      <w:r>
+        <w:rPr>
+          <w:rFonts w:ascii="CMU Serif Roman" w:hAnsi="CMU Serif Roman" w:cs="Arial"/>
+          <w:color w:val="000000" w:themeColor="text1"/>
+          <w:sz w:val="20"/>
+          <w:szCs w:val="20"/>
+        </w:rPr>
+        <w:t>en Pass di cui ne è stat</w:t>
       </w:r>
       <w:r>
         <w:rPr>
@@ -14556,7 +14729,25 @@
           <w:sz w:val="20"/>
           <w:szCs w:val="20"/>
         </w:rPr>
-        <w:t>relativo al Vanilla Green Pass che si vuole riattivare o invalidre, mentre l’esito del</w:t>
+        <w:t xml:space="preserve">relativo al Vanilla Green Pass che si vuole riattivare o </w:t>
+      </w:r>
+      <w:r>
+        <w:rPr>
+          <w:rFonts w:ascii="CMU Serif Roman" w:hAnsi="CMU Serif Roman" w:cs="Arial"/>
+          <w:color w:val="000000" w:themeColor="text1"/>
+          <w:sz w:val="20"/>
+          <w:szCs w:val="20"/>
+        </w:rPr>
+        <w:t>invalidare</w:t>
+      </w:r>
+      <w:r>
+        <w:rPr>
+          <w:rFonts w:ascii="CMU Serif Roman" w:hAnsi="CMU Serif Roman" w:cs="Arial"/>
+          <w:color w:val="000000" w:themeColor="text1"/>
+          <w:sz w:val="20"/>
+          <w:szCs w:val="20"/>
+        </w:rPr>
+        <w:t>, mentre l’esito del</w:t>
       </w:r>
       <w:r>
         <w:rPr>
@@ -18711,7 +18902,1666 @@
           <w:color w:val="000000" w:themeColor="text1"/>
           <w:sz w:val="20"/>
           <w:szCs w:val="20"/>
+        </w:rPr>
+      </w:pPr>
+      <w:r>
+        <w:rPr>
+          <w:rFonts w:ascii="CMU Serif Roman" w:hAnsi="CMU Serif Roman" w:cs="Arial"/>
+          <w:color w:val="000000" w:themeColor="text1"/>
+          <w:sz w:val="20"/>
+          <w:szCs w:val="20"/>
+        </w:rPr>
+        <w:t>Tutte le entità software individuate sono state realizzate in linguaggio C</w:t>
+      </w:r>
+      <w:r>
+        <w:rPr>
+          <w:rFonts w:ascii="CMU Serif Roman" w:hAnsi="CMU Serif Roman" w:cs="Arial"/>
+          <w:color w:val="000000" w:themeColor="text1"/>
+          <w:sz w:val="20"/>
+          <w:szCs w:val="20"/>
+        </w:rPr>
+        <w:t>. Gli standard di riferimento sono POSIX e ISO C99</w:t>
+      </w:r>
+      <w:r>
+        <w:rPr>
+          <w:rFonts w:ascii="CMU Serif Roman" w:hAnsi="CMU Serif Roman" w:cs="Arial"/>
+          <w:color w:val="000000" w:themeColor="text1"/>
+          <w:sz w:val="20"/>
+          <w:szCs w:val="20"/>
+        </w:rPr>
+        <w:t>.</w:t>
+      </w:r>
+      <w:r>
+        <w:rPr>
+          <w:rFonts w:ascii="CMU Serif Roman" w:hAnsi="CMU Serif Roman" w:cs="Arial"/>
+          <w:color w:val="000000" w:themeColor="text1"/>
+          <w:sz w:val="20"/>
+          <w:szCs w:val="20"/>
+        </w:rPr>
+        <w:t xml:space="preserve"> I sorgenti sono stati organizzati in file header (.h) e file d’implementazione (.c).</w:t>
+      </w:r>
+      <w:r>
+        <w:rPr>
+          <w:rFonts w:ascii="CMU Serif Roman" w:hAnsi="CMU Serif Roman" w:cs="Arial"/>
+          <w:color w:val="000000" w:themeColor="text1"/>
+          <w:sz w:val="20"/>
+          <w:szCs w:val="20"/>
+        </w:rPr>
+        <w:t xml:space="preserve"> </w:t>
+      </w:r>
+      <w:r>
+        <w:rPr>
+          <w:rFonts w:ascii="CMU Serif Roman" w:hAnsi="CMU Serif Roman" w:cs="Arial"/>
+          <w:color w:val="000000" w:themeColor="text1"/>
+          <w:sz w:val="20"/>
+          <w:szCs w:val="20"/>
+        </w:rPr>
+        <w:t xml:space="preserve">In questa sezione si mettono in luce alcuni aspetti, funzioni e librerie condivise sia dai client che dai server individuati e realizzati. </w:t>
+      </w:r>
+      <w:r>
+        <w:rPr>
+          <w:rFonts w:ascii="CMU Serif Roman" w:hAnsi="CMU Serif Roman" w:cs="Arial"/>
+          <w:color w:val="000000" w:themeColor="text1"/>
+          <w:sz w:val="20"/>
+          <w:szCs w:val="20"/>
+        </w:rPr>
+        <w:t xml:space="preserve">In particolare, la maggior parte del codice utilizza molto spesso funzioni e procedure presenti nelle seguenti librerie scritte appositamente da uno dei proponenti e analizzate dall’altro </w:t>
+      </w:r>
+      <w:r>
+        <w:rPr>
+          <w:rFonts w:ascii="CMU Serif Roman" w:hAnsi="CMU Serif Roman" w:cs="Arial"/>
+          <w:color w:val="000000" w:themeColor="text1"/>
+          <w:sz w:val="20"/>
+          <w:szCs w:val="20"/>
+        </w:rPr>
+        <w:t>durante</w:t>
+      </w:r>
+      <w:r>
+        <w:rPr>
+          <w:rFonts w:ascii="CMU Serif Roman" w:hAnsi="CMU Serif Roman" w:cs="Arial"/>
+          <w:color w:val="000000" w:themeColor="text1"/>
+          <w:sz w:val="20"/>
+          <w:szCs w:val="20"/>
+        </w:rPr>
+        <w:t xml:space="preserve"> il corso di “Reti di Calcolatori e Laboratorio di Calcolatori”</w:t>
+      </w:r>
+      <w:r>
+        <w:rPr>
+          <w:rFonts w:ascii="CMU Serif Roman" w:hAnsi="CMU Serif Roman" w:cs="Arial"/>
+          <w:color w:val="000000" w:themeColor="text1"/>
+          <w:sz w:val="20"/>
+          <w:szCs w:val="20"/>
+        </w:rPr>
+        <w:t>.</w:t>
+      </w:r>
+      <w:r>
+        <w:rPr>
+          <w:rFonts w:ascii="CMU Serif Roman" w:hAnsi="CMU Serif Roman" w:cs="Arial"/>
+          <w:color w:val="000000" w:themeColor="text1"/>
+          <w:sz w:val="20"/>
+          <w:szCs w:val="20"/>
+        </w:rPr>
+        <w:t xml:space="preserve"> In particolare “UsageUtility.h” è una libreria che contiene e implementa delle funzioni e delle procedure di “utility” come </w:t>
+      </w:r>
+      <w:r>
+        <w:rPr>
+          <w:rFonts w:ascii="CMU Serif Roman" w:hAnsi="CMU Serif Roman" w:cs="Arial"/>
+          <w:color w:val="000000" w:themeColor="text1"/>
+          <w:sz w:val="20"/>
+          <w:szCs w:val="20"/>
+        </w:rPr>
+        <w:t>ben fa intuire il nome.</w:t>
+      </w:r>
+      <w:r>
+        <w:rPr>
+          <w:rFonts w:ascii="CMU Serif Roman" w:hAnsi="CMU Serif Roman" w:cs="Arial"/>
+          <w:color w:val="000000" w:themeColor="text1"/>
+          <w:sz w:val="20"/>
+          <w:szCs w:val="20"/>
+        </w:rPr>
+        <w:t xml:space="preserve"> Vi è la procedura “checkUsage(…)” per controllare gli argomenti con i quali vengono lanciati gli eseguibili, la “raiseError(…)” e la “threadRaiseError(…)” rispettivamente per “</w:t>
+      </w:r>
+      <w:r>
+        <w:rPr>
+          <w:rFonts w:ascii="CMU Serif Roman" w:hAnsi="CMU Serif Roman" w:cs="Arial"/>
+          <w:color w:val="000000" w:themeColor="text1"/>
+          <w:sz w:val="20"/>
+          <w:szCs w:val="20"/>
+        </w:rPr>
+        <w:t>segnalare e terminare il programma” con un errore  in un processo e in un thread.</w:t>
+      </w:r>
+      <w:r>
+        <w:rPr>
+          <w:rFonts w:ascii="CMU Serif Roman" w:hAnsi="CMU Serif Roman" w:cs="Arial"/>
+          <w:color w:val="000000" w:themeColor="text1"/>
+          <w:sz w:val="20"/>
+          <w:szCs w:val="20"/>
+        </w:rPr>
+        <w:t xml:space="preserve"> Poi vi sono le classiche “fullRead(…)” e “fullWrite(…)” che hanno il compito di completa</w:t>
+      </w:r>
+      <w:r>
+        <w:rPr>
+          <w:rFonts w:ascii="CMU Serif Roman" w:hAnsi="CMU Serif Roman" w:cs="Arial"/>
+          <w:color w:val="000000" w:themeColor="text1"/>
+          <w:sz w:val="20"/>
+          <w:szCs w:val="20"/>
+        </w:rPr>
+        <w:t>r</w:t>
+      </w:r>
+      <w:r>
+        <w:rPr>
+          <w:rFonts w:ascii="CMU Serif Roman" w:hAnsi="CMU Serif Roman" w:cs="Arial"/>
+          <w:color w:val="000000" w:themeColor="text1"/>
+          <w:sz w:val="20"/>
+          <w:szCs w:val="20"/>
+        </w:rPr>
+        <w:t xml:space="preserve">e letture e scritture anche nel caso in cui la variabile “errno” sia posta ad “EINTR”. Per maggiori informazioni su </w:t>
+      </w:r>
+      <w:r>
+        <w:rPr>
+          <w:rFonts w:ascii="CMU Serif Roman" w:hAnsi="CMU Serif Roman" w:cs="Arial"/>
+          <w:color w:val="000000" w:themeColor="text1"/>
+          <w:sz w:val="20"/>
+          <w:szCs w:val="20"/>
+        </w:rPr>
+        <w:t>“fullRead(…)” e “fullWrite(…)”</w:t>
+      </w:r>
+      <w:r>
+        <w:rPr>
+          <w:rFonts w:ascii="CMU Serif Roman" w:hAnsi="CMU Serif Roman" w:cs="Arial"/>
+          <w:color w:val="000000" w:themeColor="text1"/>
+          <w:sz w:val="20"/>
+          <w:szCs w:val="20"/>
+        </w:rPr>
+        <w:t xml:space="preserve"> si consulti </w:t>
+      </w:r>
+      <w:r>
+        <w:rPr>
+          <w:rFonts w:ascii="CMU Serif Roman" w:hAnsi="CMU Serif Roman" w:cs="Arial"/>
+          <w:color w:val="000000" w:themeColor="text1"/>
+          <w:sz w:val="20"/>
+          <w:szCs w:val="20"/>
+        </w:rPr>
+        <w:t>“</w:t>
+      </w:r>
+      <w:r>
+        <w:rPr>
+          <w:rFonts w:ascii="CMU Serif Roman" w:hAnsi="CMU Serif Roman" w:cs="Arial"/>
+          <w:color w:val="000000" w:themeColor="text1"/>
+          <w:sz w:val="20"/>
+          <w:szCs w:val="20"/>
           <w:lang w:val="en-IT"/>
+        </w:rPr>
+        <w:t>GaPiL – Guida alla Programmazione in Linux</w:t>
+      </w:r>
+      <w:r>
+        <w:rPr>
+          <w:rFonts w:ascii="CMU Serif Roman" w:hAnsi="CMU Serif Roman" w:cs="Arial"/>
+          <w:color w:val="000000" w:themeColor="text1"/>
+          <w:sz w:val="20"/>
+          <w:szCs w:val="20"/>
+        </w:rPr>
+        <w:t xml:space="preserve">, </w:t>
+      </w:r>
+      <w:r>
+        <w:rPr>
+          <w:rFonts w:ascii="CMU Serif Roman" w:hAnsi="CMU Serif Roman" w:cs="Arial"/>
+          <w:color w:val="000000" w:themeColor="text1"/>
+          <w:sz w:val="20"/>
+          <w:szCs w:val="20"/>
+        </w:rPr>
+        <w:t>Simone Piccardi</w:t>
+      </w:r>
+      <w:r>
+        <w:rPr>
+          <w:rFonts w:ascii="CMU Serif Roman" w:hAnsi="CMU Serif Roman" w:cs="Arial"/>
+          <w:color w:val="000000" w:themeColor="text1"/>
+          <w:sz w:val="20"/>
+          <w:szCs w:val="20"/>
+        </w:rPr>
+        <w:t>”</w:t>
+      </w:r>
+      <w:r>
+        <w:rPr>
+          <w:rFonts w:ascii="CMU Serif Roman" w:hAnsi="CMU Serif Roman" w:cs="Arial"/>
+          <w:color w:val="000000" w:themeColor="text1"/>
+          <w:sz w:val="20"/>
+          <w:szCs w:val="20"/>
+        </w:rPr>
+        <w:t>.</w:t>
+      </w:r>
+      <w:r>
+        <w:rPr>
+          <w:rFonts w:ascii="CMU Serif Roman" w:hAnsi="CMU Serif Roman" w:cs="Arial"/>
+          <w:color w:val="000000" w:themeColor="text1"/>
+          <w:sz w:val="20"/>
+          <w:szCs w:val="20"/>
+        </w:rPr>
+        <w:t xml:space="preserve"> Inoltre, la libreria “UsageUtility.h” include tutte le librerie necessarie come stdio.h, pthread.h, stdlib.h, unistd.h, e così via. Per una visione completa di tutte le librerie importate in “UsageUtility.h” si consulti il relativo sorgente. </w:t>
+      </w:r>
+      <w:r>
+        <w:rPr>
+          <w:rFonts w:ascii="CMU Serif Roman" w:hAnsi="CMU Serif Roman" w:cs="Arial"/>
+          <w:color w:val="000000" w:themeColor="text1"/>
+          <w:sz w:val="20"/>
+          <w:szCs w:val="20"/>
+        </w:rPr>
+        <w:t>Infine, “UsageUtility.h” definisce la maggior parte dei codici di errori e di stringhe ad essi associati, utili per la stampa dettagliata dell’errore</w:t>
+      </w:r>
+      <w:r>
+        <w:rPr>
+          <w:rFonts w:ascii="CMU Serif Roman" w:hAnsi="CMU Serif Roman" w:cs="Arial"/>
+          <w:color w:val="000000" w:themeColor="text1"/>
+          <w:sz w:val="20"/>
+          <w:szCs w:val="20"/>
+        </w:rPr>
+        <w:t xml:space="preserve"> avvenuto</w:t>
+      </w:r>
+      <w:r>
+        <w:rPr>
+          <w:rFonts w:ascii="CMU Serif Roman" w:hAnsi="CMU Serif Roman" w:cs="Arial"/>
+          <w:color w:val="000000" w:themeColor="text1"/>
+          <w:sz w:val="20"/>
+          <w:szCs w:val="20"/>
+        </w:rPr>
+        <w:t xml:space="preserve"> e</w:t>
+      </w:r>
+      <w:r>
+        <w:rPr>
+          <w:rFonts w:ascii="CMU Serif Roman" w:hAnsi="CMU Serif Roman" w:cs="Arial"/>
+          <w:color w:val="000000" w:themeColor="text1"/>
+          <w:sz w:val="20"/>
+          <w:szCs w:val="20"/>
+        </w:rPr>
+        <w:t xml:space="preserve"> definisce l’enumerazione per generare il “tipo” booleano simulato. </w:t>
+      </w:r>
+    </w:p>
+    <w:p>
+      <w:pPr>
+        <w:jc w:val="both"/>
+        <w:rPr>
+          <w:rFonts w:ascii="CMU Serif Roman" w:hAnsi="CMU Serif Roman" w:cs="Arial"/>
+          <w:color w:val="000000" w:themeColor="text1"/>
+          <w:sz w:val="20"/>
+          <w:szCs w:val="20"/>
+        </w:rPr>
+      </w:pPr>
+    </w:p>
+    <w:p>
+      <w:pPr>
+        <w:jc w:val="both"/>
+        <w:rPr>
+          <w:rFonts w:ascii="CMU Serif Roman" w:hAnsi="CMU Serif Roman" w:cs="Arial"/>
+          <w:color w:val="000000" w:themeColor="text1"/>
+          <w:sz w:val="20"/>
+          <w:szCs w:val="20"/>
+        </w:rPr>
+      </w:pPr>
+      <w:r>
+        <w:rPr>
+          <w:rFonts w:ascii="CMU Serif Roman" w:hAnsi="CMU Serif Roman" w:cs="Arial"/>
+          <w:color w:val="000000" w:themeColor="text1"/>
+          <w:sz w:val="20"/>
+          <w:szCs w:val="20"/>
+        </w:rPr>
+        <w:t>Un’altra libreria comune ai server e ai client individuati è “NetWrapper.h”. Questa libreria</w:t>
+      </w:r>
+      <w:r>
+        <w:rPr>
+          <w:rFonts w:ascii="CMU Serif Roman" w:hAnsi="CMU Serif Roman" w:cs="Arial"/>
+          <w:color w:val="000000" w:themeColor="text1"/>
+          <w:sz w:val="20"/>
+          <w:szCs w:val="20"/>
+        </w:rPr>
+        <w:t>, come si intuisce dal nome, contiene tutte le funzioni wrapper per la gestione dei socket e d</w:t>
+      </w:r>
+      <w:r>
+        <w:rPr>
+          <w:rFonts w:ascii="CMU Serif Roman" w:hAnsi="CMU Serif Roman" w:cs="Arial"/>
+          <w:color w:val="000000" w:themeColor="text1"/>
+          <w:sz w:val="20"/>
+          <w:szCs w:val="20"/>
+        </w:rPr>
+        <w:t xml:space="preserve">ella </w:t>
+      </w:r>
+      <w:r>
+        <w:rPr>
+          <w:rFonts w:ascii="CMU Serif Roman" w:hAnsi="CMU Serif Roman" w:cs="Arial"/>
+          <w:color w:val="000000" w:themeColor="text1"/>
+          <w:sz w:val="20"/>
+          <w:szCs w:val="20"/>
+        </w:rPr>
+        <w:t>connessione</w:t>
+      </w:r>
+      <w:r>
+        <w:rPr>
+          <w:rFonts w:ascii="CMU Serif Roman" w:hAnsi="CMU Serif Roman" w:cs="Arial"/>
+          <w:color w:val="000000" w:themeColor="text1"/>
+          <w:sz w:val="20"/>
+          <w:szCs w:val="20"/>
+        </w:rPr>
+        <w:t xml:space="preserve"> </w:t>
+      </w:r>
+      <w:r>
+        <w:rPr>
+          <w:rFonts w:ascii="CMU Serif Roman" w:hAnsi="CMU Serif Roman" w:cs="Arial"/>
+          <w:color w:val="000000" w:themeColor="text1"/>
+          <w:sz w:val="20"/>
+          <w:szCs w:val="20"/>
+        </w:rPr>
+        <w:t>quali “socket(…)”, “listen(…)”, “bind(…)”, “accept(…)”, “connect(…)”, “close(…)”. Infine, è presente una procedura per il controllo della validità di un indirizzo IPv4</w:t>
+      </w:r>
+      <w:r>
+        <w:rPr>
+          <w:rFonts w:ascii="CMU Serif Roman" w:hAnsi="CMU Serif Roman" w:cs="Arial"/>
+          <w:color w:val="000000" w:themeColor="text1"/>
+          <w:sz w:val="20"/>
+          <w:szCs w:val="20"/>
+        </w:rPr>
+        <w:t>, a partire da una stringa data.</w:t>
+      </w:r>
+      <w:r>
+        <w:rPr>
+          <w:rFonts w:ascii="CMU Serif Roman" w:hAnsi="CMU Serif Roman" w:cs="Arial"/>
+          <w:color w:val="000000" w:themeColor="text1"/>
+          <w:sz w:val="20"/>
+          <w:szCs w:val="20"/>
+        </w:rPr>
+        <w:t xml:space="preserve"> All’interno di questa libreria sono presenti ulteriori codici di errore propri delle funzioni e procedure “di rete”, da cui il nome della libreria “NetWrapper.h”.</w:t>
+      </w:r>
+      <w:r>
+        <w:rPr>
+          <w:rFonts w:ascii="CMU Serif Roman" w:hAnsi="CMU Serif Roman" w:cs="Arial"/>
+          <w:color w:val="000000" w:themeColor="text1"/>
+          <w:sz w:val="20"/>
+          <w:szCs w:val="20"/>
+        </w:rPr>
+        <w:t xml:space="preserve"> Sia la libreria “UsageUtility.h” che la libreria “NetWrapper.h” vedono la loro implementazione all’interno dei rispettivi file “.c”: “UsageUtility.c” e “NetWrapper.c”</w:t>
+      </w:r>
+      <w:r>
+        <w:rPr>
+          <w:rFonts w:ascii="CMU Serif Roman" w:hAnsi="CMU Serif Roman" w:cs="Arial"/>
+          <w:color w:val="000000" w:themeColor="text1"/>
+          <w:sz w:val="20"/>
+          <w:szCs w:val="20"/>
+        </w:rPr>
+        <w:t>.</w:t>
+      </w:r>
+    </w:p>
+    <w:p>
+      <w:pPr>
+        <w:jc w:val="both"/>
+        <w:rPr>
+          <w:rFonts w:ascii="CMU Serif Roman" w:hAnsi="CMU Serif Roman" w:cs="Arial"/>
+          <w:color w:val="000000" w:themeColor="text1"/>
+          <w:sz w:val="20"/>
+          <w:szCs w:val="20"/>
+        </w:rPr>
+      </w:pPr>
+    </w:p>
+    <w:p>
+      <w:pPr>
+        <w:jc w:val="both"/>
+        <w:rPr>
+          <w:rFonts w:ascii="CMU Serif Roman" w:hAnsi="CMU Serif Roman" w:cs="Arial"/>
+          <w:color w:val="000000" w:themeColor="text1"/>
+          <w:sz w:val="20"/>
+          <w:szCs w:val="20"/>
+        </w:rPr>
+      </w:pPr>
+      <w:r>
+        <w:rPr>
+          <w:rFonts w:ascii="CMU Serif Roman" w:hAnsi="CMU Serif Roman" w:cs="Arial"/>
+          <w:color w:val="000000" w:themeColor="text1"/>
+          <w:sz w:val="20"/>
+          <w:szCs w:val="20"/>
+        </w:rPr>
+        <w:t>Un’ultima libreria comune ai server e ai client individuati è “GreenPassUtility.h” che vede la propria implementazione in “GreenPassUtility.c”</w:t>
+      </w:r>
+      <w:r>
+        <w:rPr>
+          <w:rFonts w:ascii="CMU Serif Roman" w:hAnsi="CMU Serif Roman" w:cs="Arial"/>
+          <w:color w:val="000000" w:themeColor="text1"/>
+          <w:sz w:val="20"/>
+          <w:szCs w:val="20"/>
+        </w:rPr>
+        <w:t>. Questa libreria fornisce alcune funzioni e procedure fondamentali come “</w:t>
+      </w:r>
+      <w:r>
+        <w:rPr>
+          <w:rFonts w:ascii="CMU Serif Roman" w:hAnsi="CMU Serif Roman" w:cs="Arial"/>
+          <w:color w:val="000000" w:themeColor="text1"/>
+          <w:sz w:val="20"/>
+          <w:szCs w:val="20"/>
+        </w:rPr>
+        <w:t>checkHealtCardNumber</w:t>
+      </w:r>
+      <w:r>
+        <w:rPr>
+          <w:rFonts w:ascii="CMU Serif Roman" w:hAnsi="CMU Serif Roman" w:cs="Arial"/>
+          <w:color w:val="000000" w:themeColor="text1"/>
+          <w:sz w:val="20"/>
+          <w:szCs w:val="20"/>
+        </w:rPr>
+        <w:t>(…)” per controllare che una data stringa fornita che rappresenti un codice di tessera sanitaria, rispetti il formato previsto</w:t>
+      </w:r>
+      <w:r>
+        <w:rPr>
+          <w:rFonts w:ascii="CMU Serif Roman" w:hAnsi="CMU Serif Roman" w:cs="Arial"/>
+          <w:color w:val="000000" w:themeColor="text1"/>
+          <w:sz w:val="20"/>
+          <w:szCs w:val="20"/>
+        </w:rPr>
+        <w:t>;</w:t>
+      </w:r>
+      <w:r>
+        <w:rPr>
+          <w:rFonts w:ascii="CMU Serif Roman" w:hAnsi="CMU Serif Roman" w:cs="Arial"/>
+          <w:color w:val="000000" w:themeColor="text1"/>
+          <w:sz w:val="20"/>
+          <w:szCs w:val="20"/>
+        </w:rPr>
+        <w:t xml:space="preserve"> “</w:t>
+      </w:r>
+      <w:r>
+        <w:rPr>
+          <w:rFonts w:ascii="CMU Serif Roman" w:hAnsi="CMU Serif Roman" w:cs="Arial"/>
+          <w:color w:val="000000" w:themeColor="text1"/>
+          <w:sz w:val="20"/>
+          <w:szCs w:val="20"/>
+        </w:rPr>
+        <w:t>retrieveConfigurationData</w:t>
+      </w:r>
+      <w:r>
+        <w:rPr>
+          <w:rFonts w:ascii="CMU Serif Roman" w:hAnsi="CMU Serif Roman" w:cs="Arial"/>
+          <w:color w:val="000000" w:themeColor="text1"/>
+          <w:sz w:val="20"/>
+          <w:szCs w:val="20"/>
+        </w:rPr>
+        <w:t>(…)” per ricavare a partire da un determinato file di configurazione, i parametri fondamentali per contattare un preciso server (o comunque entità) all’interno dell’architettura finora presa in considerazione</w:t>
+      </w:r>
+      <w:r>
+        <w:rPr>
+          <w:rFonts w:ascii="CMU Serif Roman" w:hAnsi="CMU Serif Roman" w:cs="Arial"/>
+          <w:color w:val="000000" w:themeColor="text1"/>
+          <w:sz w:val="20"/>
+          <w:szCs w:val="20"/>
+        </w:rPr>
+        <w:t>;</w:t>
+      </w:r>
+      <w:r>
+        <w:rPr>
+          <w:rFonts w:ascii="CMU Serif Roman" w:hAnsi="CMU Serif Roman" w:cs="Arial"/>
+          <w:color w:val="000000" w:themeColor="text1"/>
+          <w:sz w:val="20"/>
+          <w:szCs w:val="20"/>
+        </w:rPr>
+        <w:t xml:space="preserve"> “</w:t>
+      </w:r>
+      <w:r>
+        <w:rPr>
+          <w:rFonts w:ascii="CMU Serif Roman" w:hAnsi="CMU Serif Roman" w:cs="Arial"/>
+          <w:color w:val="000000" w:themeColor="text1"/>
+          <w:sz w:val="20"/>
+          <w:szCs w:val="20"/>
+        </w:rPr>
+        <w:t>getVaccineExpirationDate</w:t>
+      </w:r>
+      <w:r>
+        <w:rPr>
+          <w:rFonts w:ascii="CMU Serif Roman" w:hAnsi="CMU Serif Roman" w:cs="Arial"/>
+          <w:color w:val="000000" w:themeColor="text1"/>
+          <w:sz w:val="20"/>
+          <w:szCs w:val="20"/>
+        </w:rPr>
+        <w:t xml:space="preserve">(…)” per </w:t>
+      </w:r>
+      <w:r>
+        <w:rPr>
+          <w:rFonts w:ascii="CMU Serif Roman" w:hAnsi="CMU Serif Roman" w:cs="Arial"/>
+          <w:color w:val="000000" w:themeColor="text1"/>
+          <w:sz w:val="20"/>
+          <w:szCs w:val="20"/>
+        </w:rPr>
+        <w:t>calcolare</w:t>
+      </w:r>
+      <w:r>
+        <w:rPr>
+          <w:rFonts w:ascii="CMU Serif Roman" w:hAnsi="CMU Serif Roman" w:cs="Arial"/>
+          <w:color w:val="000000" w:themeColor="text1"/>
+          <w:sz w:val="20"/>
+          <w:szCs w:val="20"/>
+        </w:rPr>
+        <w:t xml:space="preserve"> la data di scadenza del vaccino e di conseguenza del Vanilla Green Pass ad esso associato in formato stringa</w:t>
+      </w:r>
+      <w:r>
+        <w:rPr>
+          <w:rFonts w:ascii="CMU Serif Roman" w:hAnsi="CMU Serif Roman" w:cs="Arial"/>
+          <w:color w:val="000000" w:themeColor="text1"/>
+          <w:sz w:val="20"/>
+          <w:szCs w:val="20"/>
+        </w:rPr>
+        <w:t xml:space="preserve">; </w:t>
+      </w:r>
+      <w:r>
+        <w:rPr>
+          <w:rFonts w:ascii="CMU Serif Roman" w:hAnsi="CMU Serif Roman" w:cs="Arial"/>
+          <w:color w:val="000000" w:themeColor="text1"/>
+          <w:sz w:val="20"/>
+          <w:szCs w:val="20"/>
+        </w:rPr>
+        <w:t xml:space="preserve">“getNowDate(…)” per </w:t>
+      </w:r>
+      <w:r>
+        <w:rPr>
+          <w:rFonts w:ascii="CMU Serif Roman" w:hAnsi="CMU Serif Roman" w:cs="Arial"/>
+          <w:color w:val="000000" w:themeColor="text1"/>
+          <w:sz w:val="20"/>
+          <w:szCs w:val="20"/>
+        </w:rPr>
+        <w:t xml:space="preserve">ottenere la data </w:t>
+      </w:r>
+      <w:r>
+        <w:rPr>
+          <w:rFonts w:ascii="CMU Serif Roman" w:hAnsi="CMU Serif Roman" w:cs="Arial"/>
+          <w:color w:val="000000" w:themeColor="text1"/>
+          <w:sz w:val="20"/>
+          <w:szCs w:val="20"/>
+        </w:rPr>
+        <w:t xml:space="preserve">di sistema attuale </w:t>
+      </w:r>
+      <w:r>
+        <w:rPr>
+          <w:rFonts w:ascii="CMU Serif Roman" w:hAnsi="CMU Serif Roman" w:cs="Arial"/>
+          <w:color w:val="000000" w:themeColor="text1"/>
+          <w:sz w:val="20"/>
+          <w:szCs w:val="20"/>
+        </w:rPr>
+        <w:t xml:space="preserve"> in formato stringa</w:t>
+      </w:r>
+      <w:r>
+        <w:rPr>
+          <w:rFonts w:ascii="CMU Serif Roman" w:hAnsi="CMU Serif Roman" w:cs="Arial"/>
+          <w:color w:val="000000" w:themeColor="text1"/>
+          <w:sz w:val="20"/>
+          <w:szCs w:val="20"/>
+        </w:rPr>
+        <w:t xml:space="preserve">; </w:t>
+      </w:r>
+      <w:r>
+        <w:rPr>
+          <w:rFonts w:ascii="CMU Serif Roman" w:hAnsi="CMU Serif Roman" w:cs="Arial"/>
+          <w:color w:val="000000" w:themeColor="text1"/>
+          <w:sz w:val="20"/>
+          <w:szCs w:val="20"/>
+        </w:rPr>
+        <w:t>“</w:t>
+      </w:r>
+      <w:r>
+        <w:rPr>
+          <w:rFonts w:ascii="CMU Serif Roman" w:hAnsi="CMU Serif Roman" w:cs="Arial"/>
+          <w:color w:val="000000" w:themeColor="text1"/>
+          <w:sz w:val="20"/>
+          <w:szCs w:val="20"/>
+        </w:rPr>
+        <w:t>createConnectionWithServerV</w:t>
+      </w:r>
+      <w:r>
+        <w:rPr>
+          <w:rFonts w:ascii="CMU Serif Roman" w:hAnsi="CMU Serif Roman" w:cs="Arial"/>
+          <w:color w:val="000000" w:themeColor="text1"/>
+          <w:sz w:val="20"/>
+          <w:szCs w:val="20"/>
+        </w:rPr>
+        <w:t>(…)” per ottenere un descrittore di socket al fine di mettersi in comunicazione con il ServerV.</w:t>
+      </w:r>
+      <w:r>
+        <w:rPr>
+          <w:rFonts w:ascii="CMU Serif Roman" w:hAnsi="CMU Serif Roman" w:cs="Arial"/>
+          <w:color w:val="000000" w:themeColor="text1"/>
+          <w:sz w:val="20"/>
+          <w:szCs w:val="20"/>
+        </w:rPr>
+        <w:t xml:space="preserve"> </w:t>
+      </w:r>
+    </w:p>
+    <w:p>
+      <w:pPr>
+        <w:jc w:val="both"/>
+        <w:rPr>
+          <w:rFonts w:ascii="CMU Serif Roman" w:hAnsi="CMU Serif Roman" w:cs="Arial"/>
+          <w:color w:val="000000" w:themeColor="text1"/>
+          <w:sz w:val="20"/>
+          <w:szCs w:val="20"/>
+        </w:rPr>
+      </w:pPr>
+    </w:p>
+    <w:p>
+      <w:pPr>
+        <w:jc w:val="both"/>
+        <w:rPr>
+          <w:rFonts w:ascii="CMU Serif Roman" w:hAnsi="CMU Serif Roman" w:cs="Arial"/>
+          <w:color w:val="000000" w:themeColor="text1"/>
+          <w:sz w:val="20"/>
+          <w:szCs w:val="20"/>
+        </w:rPr>
+      </w:pPr>
+      <w:r>
+        <w:rPr>
+          <w:rFonts w:ascii="CMU Serif Roman" w:hAnsi="CMU Serif Roman" w:cs="Arial"/>
+          <w:color w:val="000000" w:themeColor="text1"/>
+          <w:sz w:val="20"/>
+          <w:szCs w:val="20"/>
+        </w:rPr>
+        <w:t xml:space="preserve">Inoltre, </w:t>
+      </w:r>
+      <w:r>
+        <w:rPr>
+          <w:rFonts w:ascii="CMU Serif Roman" w:hAnsi="CMU Serif Roman" w:cs="Arial"/>
+          <w:color w:val="000000" w:themeColor="text1"/>
+          <w:sz w:val="20"/>
+          <w:szCs w:val="20"/>
+        </w:rPr>
+        <w:t>“GreenPassUtility.h”</w:t>
+      </w:r>
+      <w:r>
+        <w:rPr>
+          <w:rFonts w:ascii="CMU Serif Roman" w:hAnsi="CMU Serif Roman" w:cs="Arial"/>
+          <w:color w:val="000000" w:themeColor="text1"/>
+          <w:sz w:val="20"/>
+          <w:szCs w:val="20"/>
+        </w:rPr>
+        <w:t xml:space="preserve"> fornisce anche la definizione di tutti i pacchetti di livello applicazione utilizzati e fin qui presi in considerazione e </w:t>
+      </w:r>
+      <w:r>
+        <w:rPr>
+          <w:rFonts w:ascii="CMU Serif Roman" w:hAnsi="CMU Serif Roman" w:cs="Arial"/>
+          <w:color w:val="000000" w:themeColor="text1"/>
+          <w:sz w:val="20"/>
+          <w:szCs w:val="20"/>
+        </w:rPr>
+        <w:t xml:space="preserve">un </w:t>
+      </w:r>
+      <w:r>
+        <w:rPr>
+          <w:rFonts w:ascii="CMU Serif Roman" w:hAnsi="CMU Serif Roman" w:cs="Arial"/>
+          <w:color w:val="000000" w:themeColor="text1"/>
+          <w:sz w:val="20"/>
+          <w:szCs w:val="20"/>
+        </w:rPr>
+        <w:t xml:space="preserve">“enumerazione” </w:t>
+      </w:r>
+      <w:r>
+        <w:rPr>
+          <w:rFonts w:ascii="CMU Serif Roman" w:hAnsi="CMU Serif Roman" w:cs="Arial"/>
+          <w:color w:val="000000" w:themeColor="text1"/>
+          <w:sz w:val="20"/>
+          <w:szCs w:val="20"/>
+        </w:rPr>
+        <w:t xml:space="preserve">importante </w:t>
+      </w:r>
+      <w:r>
+        <w:rPr>
+          <w:rFonts w:ascii="CMU Serif Roman" w:hAnsi="CMU Serif Roman" w:cs="Arial"/>
+          <w:color w:val="000000" w:themeColor="text1"/>
+          <w:sz w:val="20"/>
+          <w:szCs w:val="20"/>
+        </w:rPr>
+        <w:t xml:space="preserve">che elenca i vari tipi di mittenti con cui il ServerV e il ServerG possono ritrovarsi in </w:t>
+      </w:r>
+      <w:r>
+        <w:rPr>
+          <w:rFonts w:ascii="CMU Serif Roman" w:hAnsi="CMU Serif Roman" w:cs="Arial"/>
+          <w:color w:val="000000" w:themeColor="text1"/>
+          <w:sz w:val="20"/>
+          <w:szCs w:val="20"/>
+        </w:rPr>
+        <w:t>collegamento</w:t>
+      </w:r>
+      <w:r>
+        <w:rPr>
+          <w:rFonts w:ascii="CMU Serif Roman" w:hAnsi="CMU Serif Roman" w:cs="Arial"/>
+          <w:color w:val="000000" w:themeColor="text1"/>
+          <w:sz w:val="20"/>
+          <w:szCs w:val="20"/>
+        </w:rPr>
+        <w:t>.</w:t>
+      </w:r>
+      <w:r>
+        <w:rPr>
+          <w:rFonts w:ascii="CMU Serif Roman" w:hAnsi="CMU Serif Roman" w:cs="Arial"/>
+          <w:color w:val="000000" w:themeColor="text1"/>
+          <w:sz w:val="20"/>
+          <w:szCs w:val="20"/>
+        </w:rPr>
+        <w:t xml:space="preserve"> Infine, definisce utili codici di errori, stringhe ad essi associate e costanti proprie del contesto “GreenPass”, vaccinazione, etc.</w:t>
+      </w:r>
+    </w:p>
+    <w:p>
+      <w:pPr>
+        <w:jc w:val="both"/>
+        <w:rPr>
+          <w:rFonts w:ascii="CMU Serif Roman" w:hAnsi="CMU Serif Roman" w:cs="Arial"/>
+          <w:color w:val="000000" w:themeColor="text1"/>
+          <w:sz w:val="20"/>
+          <w:szCs w:val="20"/>
+        </w:rPr>
+      </w:pPr>
+    </w:p>
+    <w:p>
+      <w:pPr>
+        <w:jc w:val="both"/>
+        <w:rPr>
+          <w:rFonts w:ascii="CMU Serif Roman" w:hAnsi="CMU Serif Roman" w:cs="Arial"/>
+          <w:color w:val="000000" w:themeColor="text1"/>
+          <w:sz w:val="20"/>
+          <w:szCs w:val="20"/>
+        </w:rPr>
+      </w:pPr>
+      <w:r>
+        <w:rPr>
+          <w:rFonts w:ascii="CMU Serif Roman" w:hAnsi="CMU Serif Roman" w:cs="Arial"/>
+          <w:color w:val="000000" w:themeColor="text1"/>
+          <w:sz w:val="20"/>
+          <w:szCs w:val="20"/>
+        </w:rPr>
+        <w:t xml:space="preserve">Di seguito si allega uno schema utile al fine di capire quali sorgenti </w:t>
+      </w:r>
+      <w:r>
+        <w:rPr>
+          <w:rFonts w:ascii="CMU Serif Roman" w:hAnsi="CMU Serif Roman" w:cs="Arial"/>
+          <w:color w:val="000000" w:themeColor="text1"/>
+          <w:sz w:val="20"/>
+          <w:szCs w:val="20"/>
+        </w:rPr>
+        <w:t xml:space="preserve">dell’architettura </w:t>
+      </w:r>
+      <w:r>
+        <w:rPr>
+          <w:rFonts w:ascii="CMU Serif Roman" w:hAnsi="CMU Serif Roman" w:cs="Arial"/>
+          <w:color w:val="000000" w:themeColor="text1"/>
+          <w:sz w:val="20"/>
+          <w:szCs w:val="20"/>
+        </w:rPr>
+        <w:t>includono quali librerie.</w:t>
+      </w:r>
+      <w:r>
+        <w:rPr>
+          <w:rFonts w:ascii="CMU Serif Roman" w:hAnsi="CMU Serif Roman" w:cs="Arial"/>
+          <w:color w:val="000000" w:themeColor="text1"/>
+          <w:sz w:val="20"/>
+          <w:szCs w:val="20"/>
+        </w:rPr>
+        <w:t xml:space="preserve"> Vengono omesse le librerie di sistema.</w:t>
+      </w:r>
+    </w:p>
+    <w:p>
+      <w:pPr>
+        <w:rPr>
+          <w:rFonts w:ascii="CMU Serif Roman" w:hAnsi="CMU Serif Roman" w:cs="Arial"/>
+          <w:color w:val="FF0000"/>
+          <w:sz w:val="20"/>
+          <w:szCs w:val="20"/>
+        </w:rPr>
+      </w:pPr>
+      <w:r>
+        <w:rPr>
+          <w:rFonts w:ascii="CMU Serif Roman" w:hAnsi="CMU Serif Roman" w:cs="Arial"/>
+          <w:color w:val="FF0000"/>
+          <w:sz w:val="20"/>
+          <w:szCs w:val="20"/>
+        </w:rPr>
+        <w:lastRenderedPageBreak/>
+        <w:t>[immagine inclusione librerie]</w:t>
+      </w:r>
+    </w:p>
+    <w:p>
+      <w:pPr>
+        <w:jc w:val="center"/>
+        <w:rPr>
+          <w:rFonts w:ascii="CMU Serif Roman" w:hAnsi="CMU Serif Roman" w:cs="Arial"/>
+          <w:color w:val="000000" w:themeColor="text1"/>
+          <w:sz w:val="20"/>
+          <w:szCs w:val="20"/>
+        </w:rPr>
+      </w:pPr>
+      <w:r>
+        <w:rPr>
+          <w:rFonts w:ascii="CMU Serif Roman" w:hAnsi="CMU Serif Roman" w:cs="Arial"/>
+          <w:color w:val="000000" w:themeColor="text1"/>
+          <w:sz w:val="20"/>
+          <w:szCs w:val="20"/>
+        </w:rPr>
+        <w:t xml:space="preserve">Figura </w:t>
+      </w:r>
+      <w:r>
+        <w:rPr>
+          <w:rFonts w:ascii="CMU Serif Roman" w:hAnsi="CMU Serif Roman" w:cs="Arial"/>
+          <w:color w:val="000000" w:themeColor="text1"/>
+          <w:sz w:val="20"/>
+          <w:szCs w:val="20"/>
+        </w:rPr>
+        <w:t>4</w:t>
+      </w:r>
+      <w:r>
+        <w:rPr>
+          <w:rFonts w:ascii="CMU Serif Roman" w:hAnsi="CMU Serif Roman" w:cs="Arial"/>
+          <w:color w:val="000000" w:themeColor="text1"/>
+          <w:sz w:val="20"/>
+          <w:szCs w:val="20"/>
+        </w:rPr>
+        <w:t>.</w:t>
+      </w:r>
+      <w:r>
+        <w:rPr>
+          <w:rFonts w:ascii="CMU Serif Roman" w:hAnsi="CMU Serif Roman" w:cs="Arial"/>
+          <w:color w:val="000000" w:themeColor="text1"/>
+          <w:sz w:val="20"/>
+          <w:szCs w:val="20"/>
+        </w:rPr>
+        <w:t>1</w:t>
+      </w:r>
+      <w:r>
+        <w:rPr>
+          <w:rFonts w:ascii="CMU Serif Roman" w:hAnsi="CMU Serif Roman" w:cs="Arial"/>
+          <w:color w:val="000000" w:themeColor="text1"/>
+          <w:sz w:val="20"/>
+          <w:szCs w:val="20"/>
+        </w:rPr>
+        <w:t xml:space="preserve">: </w:t>
+      </w:r>
+      <w:r>
+        <w:rPr>
+          <w:rFonts w:ascii="CMU Serif Roman" w:hAnsi="CMU Serif Roman" w:cs="Arial"/>
+          <w:color w:val="000000" w:themeColor="text1"/>
+          <w:sz w:val="20"/>
+          <w:szCs w:val="20"/>
+        </w:rPr>
+        <w:t>Dipendenze sorgenti e librerie Vanilla Green Pass</w:t>
+      </w:r>
+    </w:p>
+    <w:p>
+      <w:pPr>
+        <w:jc w:val="center"/>
+        <w:rPr>
+          <w:rFonts w:ascii="CMU Serif Roman" w:hAnsi="CMU Serif Roman" w:cs="Arial"/>
+          <w:color w:val="000000" w:themeColor="text1"/>
+          <w:sz w:val="20"/>
+          <w:szCs w:val="20"/>
+        </w:rPr>
+      </w:pPr>
+    </w:p>
+    <w:p>
+      <w:pPr>
+        <w:jc w:val="center"/>
+        <w:rPr>
+          <w:rFonts w:ascii="CMU Serif Roman" w:hAnsi="CMU Serif Roman" w:cs="Arial"/>
+          <w:color w:val="000000" w:themeColor="text1"/>
+          <w:sz w:val="20"/>
+          <w:szCs w:val="20"/>
+        </w:rPr>
+      </w:pPr>
+    </w:p>
+    <w:p>
+      <w:pPr>
+        <w:jc w:val="center"/>
+        <w:rPr>
+          <w:rFonts w:ascii="CMU Serif Roman" w:hAnsi="CMU Serif Roman" w:cs="Arial"/>
+          <w:color w:val="000000" w:themeColor="text1"/>
+          <w:sz w:val="20"/>
+          <w:szCs w:val="20"/>
+        </w:rPr>
+      </w:pPr>
+    </w:p>
+    <w:p>
+      <w:pPr>
+        <w:jc w:val="both"/>
+        <w:rPr>
+          <w:rFonts w:ascii="CMU Serif Roman" w:hAnsi="CMU Serif Roman" w:cs="Arial"/>
+          <w:color w:val="000000" w:themeColor="text1"/>
+          <w:sz w:val="20"/>
+          <w:szCs w:val="20"/>
+        </w:rPr>
+      </w:pPr>
+      <w:r>
+        <w:rPr>
+          <w:rFonts w:ascii="CMU Serif Roman" w:hAnsi="CMU Serif Roman" w:cs="Arial"/>
+          <w:color w:val="000000" w:themeColor="text1"/>
+          <w:sz w:val="20"/>
+          <w:szCs w:val="20"/>
+        </w:rPr>
+        <w:t>Si definisce ora il formato dei file di configurazione e il formato dei file contenenti i dati dei Vanilla Green Pass. Per quanto riguarda un generico file di configurazione, è costituito da tre righe:</w:t>
+      </w:r>
+    </w:p>
+    <w:p>
+      <w:pPr>
+        <w:jc w:val="both"/>
+        <w:rPr>
+          <w:rFonts w:ascii="CMU Serif Roman" w:hAnsi="CMU Serif Roman" w:cs="Arial"/>
+          <w:color w:val="000000" w:themeColor="text1"/>
+          <w:sz w:val="20"/>
+          <w:szCs w:val="20"/>
+        </w:rPr>
+      </w:pPr>
+    </w:p>
+    <w:p>
+      <w:pPr>
+        <w:pStyle w:val="ListParagraph"/>
+        <w:numPr>
+          <w:ilvl w:val="0"/>
+          <w:numId w:val="13"/>
+        </w:numPr>
+        <w:jc w:val="both"/>
+        <w:rPr>
+          <w:rFonts w:ascii="CMU Serif Roman" w:hAnsi="CMU Serif Roman" w:cs="Arial"/>
+          <w:color w:val="000000" w:themeColor="text1"/>
+          <w:sz w:val="20"/>
+          <w:szCs w:val="20"/>
+        </w:rPr>
+      </w:pPr>
+      <w:r>
+        <w:rPr>
+          <w:rFonts w:ascii="CMU Serif Roman" w:hAnsi="CMU Serif Roman" w:cs="Arial"/>
+          <w:color w:val="000000" w:themeColor="text1"/>
+          <w:sz w:val="20"/>
+          <w:szCs w:val="20"/>
+        </w:rPr>
+        <w:t>la prima riga contiene l’IP dell’host al quale l’entità il cui nome è dato dal nome del file deve connettersi</w:t>
+      </w:r>
+      <w:r>
+        <w:rPr>
+          <w:rFonts w:ascii="CMU Serif Roman" w:hAnsi="CMU Serif Roman" w:cs="Arial"/>
+          <w:color w:val="000000" w:themeColor="text1"/>
+          <w:sz w:val="20"/>
+          <w:szCs w:val="20"/>
+        </w:rPr>
+        <w:t>;</w:t>
+      </w:r>
+    </w:p>
+    <w:p>
+      <w:pPr>
+        <w:pStyle w:val="ListParagraph"/>
+        <w:numPr>
+          <w:ilvl w:val="0"/>
+          <w:numId w:val="13"/>
+        </w:numPr>
+        <w:jc w:val="both"/>
+        <w:rPr>
+          <w:rFonts w:ascii="CMU Serif Roman" w:hAnsi="CMU Serif Roman" w:cs="Arial"/>
+          <w:color w:val="000000" w:themeColor="text1"/>
+          <w:sz w:val="20"/>
+          <w:szCs w:val="20"/>
+        </w:rPr>
+      </w:pPr>
+      <w:r>
+        <w:rPr>
+          <w:rFonts w:ascii="CMU Serif Roman" w:hAnsi="CMU Serif Roman" w:cs="Arial"/>
+          <w:color w:val="000000" w:themeColor="text1"/>
+          <w:sz w:val="20"/>
+          <w:szCs w:val="20"/>
+        </w:rPr>
+        <w:t>la second</w:t>
+      </w:r>
+      <w:r>
+        <w:rPr>
+          <w:rFonts w:ascii="CMU Serif Roman" w:hAnsi="CMU Serif Roman" w:cs="Arial"/>
+          <w:color w:val="000000" w:themeColor="text1"/>
+          <w:sz w:val="20"/>
+          <w:szCs w:val="20"/>
+        </w:rPr>
+        <w:t>a</w:t>
+      </w:r>
+      <w:r>
+        <w:rPr>
+          <w:rFonts w:ascii="CMU Serif Roman" w:hAnsi="CMU Serif Roman" w:cs="Arial"/>
+          <w:color w:val="000000" w:themeColor="text1"/>
+          <w:sz w:val="20"/>
+          <w:szCs w:val="20"/>
+        </w:rPr>
+        <w:t xml:space="preserve"> riga contiene il </w:t>
+      </w:r>
+      <w:r>
+        <w:rPr>
+          <w:rFonts w:ascii="CMU Serif Roman" w:hAnsi="CMU Serif Roman" w:cs="Arial"/>
+          <w:color w:val="000000" w:themeColor="text1"/>
+          <w:sz w:val="20"/>
+          <w:szCs w:val="20"/>
+        </w:rPr>
+        <w:t>numero</w:t>
+      </w:r>
+      <w:r>
+        <w:rPr>
+          <w:rFonts w:ascii="CMU Serif Roman" w:hAnsi="CMU Serif Roman" w:cs="Arial"/>
+          <w:color w:val="000000" w:themeColor="text1"/>
+          <w:sz w:val="20"/>
+          <w:szCs w:val="20"/>
+        </w:rPr>
+        <w:t xml:space="preserve"> di porta alla quale </w:t>
+      </w:r>
+      <w:r>
+        <w:rPr>
+          <w:rFonts w:ascii="CMU Serif Roman" w:hAnsi="CMU Serif Roman" w:cs="Arial"/>
+          <w:color w:val="000000" w:themeColor="text1"/>
+          <w:sz w:val="20"/>
+          <w:szCs w:val="20"/>
+        </w:rPr>
+        <w:t>l’entità il cui nome è dato dal nome del file deve connettersi;</w:t>
+      </w:r>
+    </w:p>
+    <w:p>
+      <w:pPr>
+        <w:pStyle w:val="ListParagraph"/>
+        <w:numPr>
+          <w:ilvl w:val="0"/>
+          <w:numId w:val="13"/>
+        </w:numPr>
+        <w:jc w:val="both"/>
+        <w:rPr>
+          <w:rFonts w:ascii="CMU Serif Roman" w:hAnsi="CMU Serif Roman" w:cs="Arial"/>
+          <w:color w:val="000000" w:themeColor="text1"/>
+          <w:sz w:val="20"/>
+          <w:szCs w:val="20"/>
+        </w:rPr>
+      </w:pPr>
+      <w:r>
+        <w:rPr>
+          <w:rFonts w:ascii="CMU Serif Roman" w:hAnsi="CMU Serif Roman" w:cs="Arial"/>
+          <w:color w:val="000000" w:themeColor="text1"/>
+          <w:sz w:val="20"/>
+          <w:szCs w:val="20"/>
+        </w:rPr>
+        <w:t xml:space="preserve">la terza riga è vuota ed è ottenuta a partire dal carattere </w:t>
+      </w:r>
+      <w:r>
+        <w:rPr>
+          <w:rFonts w:ascii="CMU Serif Roman" w:hAnsi="CMU Serif Roman" w:cs="Arial"/>
+          <w:color w:val="000000" w:themeColor="text1"/>
+          <w:sz w:val="20"/>
+          <w:szCs w:val="20"/>
+        </w:rPr>
+        <w:t>new line</w:t>
+      </w:r>
+      <w:r>
+        <w:rPr>
+          <w:rFonts w:ascii="CMU Serif Roman" w:hAnsi="CMU Serif Roman" w:cs="Arial"/>
+          <w:color w:val="000000" w:themeColor="text1"/>
+          <w:sz w:val="20"/>
+          <w:szCs w:val="20"/>
+        </w:rPr>
+        <w:t xml:space="preserve"> utilizzato nella seconda ri</w:t>
+      </w:r>
+      <w:r>
+        <w:rPr>
+          <w:rFonts w:ascii="CMU Serif Roman" w:hAnsi="CMU Serif Roman" w:cs="Arial"/>
+          <w:color w:val="000000" w:themeColor="text1"/>
+          <w:sz w:val="20"/>
+          <w:szCs w:val="20"/>
+        </w:rPr>
+        <w:t>ga.</w:t>
+      </w:r>
+    </w:p>
+    <w:p>
+      <w:pPr>
+        <w:jc w:val="both"/>
+        <w:rPr>
+          <w:rFonts w:ascii="CMU Serif Roman" w:hAnsi="CMU Serif Roman" w:cs="Arial"/>
+          <w:color w:val="000000" w:themeColor="text1"/>
+          <w:sz w:val="20"/>
+          <w:szCs w:val="20"/>
+        </w:rPr>
+      </w:pPr>
+    </w:p>
+    <w:p>
+      <w:pPr>
+        <w:jc w:val="both"/>
+        <w:rPr>
+          <w:rFonts w:ascii="CMU Serif Roman" w:hAnsi="CMU Serif Roman" w:cs="Arial"/>
+          <w:color w:val="000000" w:themeColor="text1"/>
+          <w:sz w:val="20"/>
+          <w:szCs w:val="20"/>
+        </w:rPr>
+      </w:pPr>
+      <w:r>
+        <w:rPr>
+          <w:rFonts w:ascii="CMU Serif Roman" w:hAnsi="CMU Serif Roman" w:cs="Arial"/>
+          <w:color w:val="000000" w:themeColor="text1"/>
+          <w:sz w:val="20"/>
+          <w:szCs w:val="20"/>
+        </w:rPr>
+        <w:t>Un esempio d</w:t>
+      </w:r>
+      <w:r>
+        <w:rPr>
+          <w:rFonts w:ascii="CMU Serif Roman" w:hAnsi="CMU Serif Roman" w:cs="Arial"/>
+          <w:color w:val="000000" w:themeColor="text1"/>
+          <w:sz w:val="20"/>
+          <w:szCs w:val="20"/>
+        </w:rPr>
+        <w:t>el contenuto</w:t>
+      </w:r>
+      <w:r>
+        <w:rPr>
+          <w:rFonts w:ascii="CMU Serif Roman" w:hAnsi="CMU Serif Roman" w:cs="Arial"/>
+          <w:color w:val="000000" w:themeColor="text1"/>
+          <w:sz w:val="20"/>
+          <w:szCs w:val="20"/>
+        </w:rPr>
+        <w:t xml:space="preserve"> del</w:t>
+      </w:r>
+      <w:r>
+        <w:rPr>
+          <w:rFonts w:ascii="CMU Serif Roman" w:hAnsi="CMU Serif Roman" w:cs="Arial"/>
+          <w:color w:val="000000" w:themeColor="text1"/>
+          <w:sz w:val="20"/>
+          <w:szCs w:val="20"/>
+        </w:rPr>
+        <w:t xml:space="preserve"> file di configurazione è il seguente:</w:t>
+      </w:r>
+    </w:p>
+    <w:p>
+      <w:pPr>
+        <w:jc w:val="both"/>
+        <w:rPr>
+          <w:rFonts w:ascii="CMU Serif Roman" w:hAnsi="CMU Serif Roman" w:cs="Arial"/>
+          <w:color w:val="000000" w:themeColor="text1"/>
+          <w:sz w:val="20"/>
+          <w:szCs w:val="20"/>
+        </w:rPr>
+      </w:pPr>
+    </w:p>
+    <w:p>
+      <w:pPr>
+        <w:jc w:val="both"/>
+        <w:rPr>
+          <w:rFonts w:ascii="CMU Serif Roman" w:hAnsi="CMU Serif Roman" w:cs="Arial"/>
+          <w:color w:val="000000" w:themeColor="text1"/>
+          <w:sz w:val="20"/>
+          <w:szCs w:val="20"/>
+        </w:rPr>
+      </w:pPr>
+      <w:r>
+        <w:rPr>
+          <w:rFonts w:ascii="CMU Serif Roman" w:hAnsi="CMU Serif Roman" w:cs="Arial"/>
+          <w:color w:val="000000" w:themeColor="text1"/>
+          <w:sz w:val="20"/>
+          <w:szCs w:val="20"/>
+        </w:rPr>
+        <w:t>127.0.0.1</w:t>
+      </w:r>
+    </w:p>
+    <w:p>
+      <w:pPr>
+        <w:jc w:val="both"/>
+        <w:rPr>
+          <w:rFonts w:ascii="CMU Serif Roman" w:hAnsi="CMU Serif Roman" w:cs="Arial"/>
+          <w:color w:val="000000" w:themeColor="text1"/>
+          <w:sz w:val="20"/>
+          <w:szCs w:val="20"/>
+        </w:rPr>
+      </w:pPr>
+      <w:r>
+        <w:rPr>
+          <w:rFonts w:ascii="CMU Serif Roman" w:hAnsi="CMU Serif Roman" w:cs="Arial"/>
+          <w:color w:val="000000" w:themeColor="text1"/>
+          <w:sz w:val="20"/>
+          <w:szCs w:val="20"/>
+        </w:rPr>
+        <w:t>20000</w:t>
+      </w:r>
+    </w:p>
+    <w:p>
+      <w:pPr>
+        <w:jc w:val="both"/>
+        <w:rPr>
+          <w:rFonts w:ascii="CMU Serif Roman" w:hAnsi="CMU Serif Roman" w:cs="Arial"/>
+          <w:color w:val="000000" w:themeColor="text1"/>
+          <w:sz w:val="20"/>
+          <w:szCs w:val="20"/>
+        </w:rPr>
+      </w:pPr>
+    </w:p>
+    <w:p>
+      <w:pPr>
+        <w:jc w:val="both"/>
+        <w:rPr>
+          <w:rFonts w:ascii="CMU Serif Roman" w:hAnsi="CMU Serif Roman" w:cs="Arial"/>
+          <w:color w:val="000000" w:themeColor="text1"/>
+          <w:sz w:val="20"/>
+          <w:szCs w:val="20"/>
+        </w:rPr>
+      </w:pPr>
+      <w:r>
+        <w:rPr>
+          <w:rFonts w:ascii="CMU Serif Roman" w:hAnsi="CMU Serif Roman" w:cs="Arial"/>
+          <w:color w:val="000000" w:themeColor="text1"/>
+          <w:sz w:val="20"/>
+          <w:szCs w:val="20"/>
+        </w:rPr>
+        <w:t xml:space="preserve">Per quanto riguarda il file contenente </w:t>
+      </w:r>
+      <w:r>
+        <w:rPr>
+          <w:rFonts w:ascii="CMU Serif Roman" w:hAnsi="CMU Serif Roman" w:cs="Arial"/>
+          <w:color w:val="000000" w:themeColor="text1"/>
+          <w:sz w:val="20"/>
+          <w:szCs w:val="20"/>
+        </w:rPr>
+        <w:t>i dati dei Vanilla Green Pass</w:t>
+      </w:r>
+      <w:r>
+        <w:rPr>
+          <w:rFonts w:ascii="CMU Serif Roman" w:hAnsi="CMU Serif Roman" w:cs="Arial"/>
+          <w:color w:val="000000" w:themeColor="text1"/>
+          <w:sz w:val="20"/>
+          <w:szCs w:val="20"/>
+        </w:rPr>
+        <w:t>, è strutturato nel seguente modo. Per ogni riga si riporta una tripla che rappresenta un Vanilla Green Pass</w:t>
+      </w:r>
+      <w:r>
+        <w:rPr>
+          <w:rFonts w:ascii="CMU Serif Roman" w:hAnsi="CMU Serif Roman" w:cs="Arial"/>
+          <w:color w:val="000000" w:themeColor="text1"/>
+          <w:sz w:val="20"/>
+          <w:szCs w:val="20"/>
+        </w:rPr>
+        <w:t xml:space="preserve"> in cui ogni componente della tripla è separato dall’altra componente mediante il carattere “:”</w:t>
+      </w:r>
+      <w:r>
+        <w:rPr>
+          <w:rFonts w:ascii="CMU Serif Roman" w:hAnsi="CMU Serif Roman" w:cs="Arial"/>
+          <w:color w:val="000000" w:themeColor="text1"/>
+          <w:sz w:val="20"/>
+          <w:szCs w:val="20"/>
+        </w:rPr>
+        <w:t xml:space="preserve">. </w:t>
+      </w:r>
+      <w:r>
+        <w:rPr>
+          <w:rFonts w:ascii="CMU Serif Roman" w:hAnsi="CMU Serif Roman" w:cs="Arial"/>
+          <w:color w:val="000000" w:themeColor="text1"/>
+          <w:sz w:val="20"/>
+          <w:szCs w:val="20"/>
+        </w:rPr>
+        <w:t>Le componenti della tripla sono le seguenti:</w:t>
+      </w:r>
+    </w:p>
+    <w:p>
+      <w:pPr>
+        <w:jc w:val="both"/>
+        <w:rPr>
+          <w:rFonts w:ascii="CMU Serif Roman" w:hAnsi="CMU Serif Roman" w:cs="Arial"/>
+          <w:color w:val="000000" w:themeColor="text1"/>
+          <w:sz w:val="20"/>
+          <w:szCs w:val="20"/>
+        </w:rPr>
+      </w:pPr>
+    </w:p>
+    <w:p>
+      <w:pPr>
+        <w:pStyle w:val="ListParagraph"/>
+        <w:numPr>
+          <w:ilvl w:val="0"/>
+          <w:numId w:val="14"/>
+        </w:numPr>
+        <w:jc w:val="both"/>
+        <w:rPr>
+          <w:rFonts w:ascii="CMU Serif Roman" w:hAnsi="CMU Serif Roman" w:cs="Arial"/>
+          <w:color w:val="000000" w:themeColor="text1"/>
+          <w:sz w:val="20"/>
+          <w:szCs w:val="20"/>
+        </w:rPr>
+      </w:pPr>
+      <w:r>
+        <w:rPr>
+          <w:rFonts w:ascii="CMU Serif Roman" w:hAnsi="CMU Serif Roman" w:cs="Arial"/>
+          <w:color w:val="000000" w:themeColor="text1"/>
+          <w:sz w:val="20"/>
+          <w:szCs w:val="20"/>
+        </w:rPr>
+        <w:t>codice della tessera sanitaria</w:t>
+      </w:r>
+      <w:r>
+        <w:rPr>
+          <w:rFonts w:ascii="CMU Serif Roman" w:hAnsi="CMU Serif Roman" w:cs="Arial"/>
+          <w:color w:val="000000" w:themeColor="text1"/>
+          <w:sz w:val="20"/>
+          <w:szCs w:val="20"/>
+        </w:rPr>
+        <w:t>;</w:t>
+      </w:r>
+    </w:p>
+    <w:p>
+      <w:pPr>
+        <w:pStyle w:val="ListParagraph"/>
+        <w:numPr>
+          <w:ilvl w:val="0"/>
+          <w:numId w:val="14"/>
+        </w:numPr>
+        <w:jc w:val="both"/>
+        <w:rPr>
+          <w:rFonts w:ascii="CMU Serif Roman" w:hAnsi="CMU Serif Roman" w:cs="Arial"/>
+          <w:color w:val="000000" w:themeColor="text1"/>
+          <w:sz w:val="20"/>
+          <w:szCs w:val="20"/>
+        </w:rPr>
+      </w:pPr>
+      <w:r>
+        <w:rPr>
+          <w:rFonts w:ascii="CMU Serif Roman" w:hAnsi="CMU Serif Roman" w:cs="Arial"/>
+          <w:color w:val="000000" w:themeColor="text1"/>
+          <w:sz w:val="20"/>
+          <w:szCs w:val="20"/>
+        </w:rPr>
+        <w:t>data di scadenza del Vanilla Green Pass</w:t>
+      </w:r>
+      <w:r>
+        <w:rPr>
+          <w:rFonts w:ascii="CMU Serif Roman" w:hAnsi="CMU Serif Roman" w:cs="Arial"/>
+          <w:color w:val="000000" w:themeColor="text1"/>
+          <w:sz w:val="20"/>
+          <w:szCs w:val="20"/>
+        </w:rPr>
+        <w:t xml:space="preserve"> (DD-MM-YYYY)</w:t>
+      </w:r>
+      <w:r>
+        <w:rPr>
+          <w:rFonts w:ascii="CMU Serif Roman" w:hAnsi="CMU Serif Roman" w:cs="Arial"/>
+          <w:color w:val="000000" w:themeColor="text1"/>
+          <w:sz w:val="20"/>
+          <w:szCs w:val="20"/>
+        </w:rPr>
+        <w:t>;</w:t>
+      </w:r>
+    </w:p>
+    <w:p>
+      <w:pPr>
+        <w:pStyle w:val="ListParagraph"/>
+        <w:numPr>
+          <w:ilvl w:val="0"/>
+          <w:numId w:val="14"/>
+        </w:numPr>
+        <w:jc w:val="both"/>
+        <w:rPr>
+          <w:rFonts w:ascii="CMU Serif Roman" w:hAnsi="CMU Serif Roman" w:cs="Arial"/>
+          <w:color w:val="000000" w:themeColor="text1"/>
+          <w:sz w:val="20"/>
+          <w:szCs w:val="20"/>
+        </w:rPr>
+      </w:pPr>
+      <w:r>
+        <w:rPr>
+          <w:rFonts w:ascii="CMU Serif Roman" w:hAnsi="CMU Serif Roman" w:cs="Arial"/>
+          <w:color w:val="000000" w:themeColor="text1"/>
+          <w:sz w:val="20"/>
+          <w:szCs w:val="20"/>
+        </w:rPr>
+        <w:t>stato di validità del Vanilla Green Pass (0/1)</w:t>
+      </w:r>
+      <w:r>
+        <w:rPr>
+          <w:rFonts w:ascii="CMU Serif Roman" w:hAnsi="CMU Serif Roman" w:cs="Arial"/>
+          <w:color w:val="000000" w:themeColor="text1"/>
+          <w:sz w:val="20"/>
+          <w:szCs w:val="20"/>
+        </w:rPr>
+        <w:t>.</w:t>
+      </w:r>
+    </w:p>
+    <w:p>
+      <w:pPr>
+        <w:jc w:val="both"/>
+        <w:rPr>
+          <w:rFonts w:ascii="CMU Serif Roman" w:hAnsi="CMU Serif Roman" w:cs="Arial"/>
+          <w:color w:val="000000" w:themeColor="text1"/>
+          <w:sz w:val="20"/>
+          <w:szCs w:val="20"/>
+        </w:rPr>
+      </w:pPr>
+    </w:p>
+    <w:p>
+      <w:pPr>
+        <w:jc w:val="both"/>
+        <w:rPr>
+          <w:rFonts w:ascii="CMU Serif Roman" w:hAnsi="CMU Serif Roman" w:cs="Arial"/>
+          <w:color w:val="000000" w:themeColor="text1"/>
+          <w:sz w:val="20"/>
+          <w:szCs w:val="20"/>
+        </w:rPr>
+      </w:pPr>
+      <w:r>
+        <w:rPr>
+          <w:rFonts w:ascii="CMU Serif Roman" w:hAnsi="CMU Serif Roman" w:cs="Arial"/>
+          <w:color w:val="000000" w:themeColor="text1"/>
+          <w:sz w:val="20"/>
+          <w:szCs w:val="20"/>
+        </w:rPr>
+        <w:t>Un esempio del contenuto del file che conserva i dati dei Vanilla Green Pass è il seguente:</w:t>
+      </w:r>
+    </w:p>
+    <w:p>
+      <w:pPr>
+        <w:jc w:val="both"/>
+        <w:rPr>
+          <w:rFonts w:ascii="CMU Serif Roman" w:hAnsi="CMU Serif Roman" w:cs="Arial"/>
+          <w:color w:val="000000" w:themeColor="text1"/>
+          <w:sz w:val="20"/>
+          <w:szCs w:val="20"/>
+        </w:rPr>
+      </w:pPr>
+    </w:p>
+    <w:p>
+      <w:pPr>
+        <w:jc w:val="both"/>
+        <w:rPr>
+          <w:rFonts w:ascii="CMU Serif Roman" w:hAnsi="CMU Serif Roman" w:cs="Arial"/>
+          <w:color w:val="000000" w:themeColor="text1"/>
+          <w:sz w:val="20"/>
+          <w:szCs w:val="20"/>
+        </w:rPr>
+      </w:pPr>
+      <w:r>
+        <w:rPr>
+          <w:rFonts w:ascii="CMU Serif Roman" w:hAnsi="CMU Serif Roman" w:cs="Arial"/>
+          <w:color w:val="000000" w:themeColor="text1"/>
+          <w:sz w:val="20"/>
+          <w:szCs w:val="20"/>
+        </w:rPr>
+        <w:t>…</w:t>
+      </w:r>
+    </w:p>
+    <w:p>
+      <w:pPr>
+        <w:jc w:val="both"/>
+        <w:rPr>
+          <w:rFonts w:ascii="CMU Serif Roman" w:hAnsi="CMU Serif Roman" w:cs="Arial"/>
+          <w:color w:val="000000" w:themeColor="text1"/>
+          <w:sz w:val="20"/>
+          <w:szCs w:val="20"/>
+          <w:lang w:val="en-US"/>
+        </w:rPr>
+      </w:pPr>
+      <w:r>
+        <w:rPr>
+          <w:rFonts w:ascii="CMU Serif Roman" w:hAnsi="CMU Serif Roman" w:cs="Arial"/>
+          <w:color w:val="000000" w:themeColor="text1"/>
+          <w:sz w:val="20"/>
+          <w:szCs w:val="20"/>
+          <w:lang w:val="en-US"/>
+        </w:rPr>
+        <w:t>00000000000000000004:01-06-2022:1</w:t>
+      </w:r>
+    </w:p>
+    <w:p>
+      <w:pPr>
+        <w:jc w:val="both"/>
+        <w:rPr>
+          <w:rFonts w:ascii="CMU Serif Roman" w:hAnsi="CMU Serif Roman" w:cs="Arial"/>
+          <w:color w:val="000000" w:themeColor="text1"/>
+          <w:sz w:val="20"/>
+          <w:szCs w:val="20"/>
+          <w:lang w:val="en-US"/>
+        </w:rPr>
+      </w:pPr>
+      <w:r>
+        <w:rPr>
+          <w:rFonts w:ascii="CMU Serif Roman" w:hAnsi="CMU Serif Roman" w:cs="Arial"/>
+          <w:color w:val="000000" w:themeColor="text1"/>
+          <w:sz w:val="20"/>
+          <w:szCs w:val="20"/>
+          <w:lang w:val="en-US"/>
+        </w:rPr>
+        <w:t>00000000000000000003:01-06-2022:1</w:t>
+      </w:r>
+    </w:p>
+    <w:p>
+      <w:pPr>
+        <w:jc w:val="both"/>
+        <w:rPr>
+          <w:rFonts w:ascii="CMU Serif Roman" w:hAnsi="CMU Serif Roman" w:cs="Arial"/>
+          <w:color w:val="000000" w:themeColor="text1"/>
+          <w:sz w:val="20"/>
+          <w:szCs w:val="20"/>
+          <w:lang w:val="en-US"/>
+        </w:rPr>
+      </w:pPr>
+      <w:r>
+        <w:rPr>
+          <w:rFonts w:ascii="CMU Serif Roman" w:hAnsi="CMU Serif Roman" w:cs="Arial"/>
+          <w:color w:val="000000" w:themeColor="text1"/>
+          <w:sz w:val="20"/>
+          <w:szCs w:val="20"/>
+          <w:lang w:val="en-US"/>
+        </w:rPr>
+        <w:t>00000000000000001000:01-06-2022:1</w:t>
+      </w:r>
+    </w:p>
+    <w:p>
+      <w:pPr>
+        <w:jc w:val="both"/>
+        <w:rPr>
+          <w:rFonts w:ascii="CMU Serif Roman" w:hAnsi="CMU Serif Roman" w:cs="Arial"/>
+          <w:color w:val="000000" w:themeColor="text1"/>
+          <w:sz w:val="20"/>
+          <w:szCs w:val="20"/>
+          <w:lang w:val="en-US"/>
+        </w:rPr>
+      </w:pPr>
+      <w:r>
+        <w:rPr>
+          <w:rFonts w:ascii="CMU Serif Roman" w:hAnsi="CMU Serif Roman" w:cs="Arial"/>
+          <w:color w:val="000000" w:themeColor="text1"/>
+          <w:sz w:val="20"/>
+          <w:szCs w:val="20"/>
+          <w:lang w:val="en-US"/>
+        </w:rPr>
+        <w:t>00000000000000001001:01-06-2022:1</w:t>
+      </w:r>
+    </w:p>
+    <w:p>
+      <w:pPr>
+        <w:jc w:val="both"/>
+        <w:rPr>
+          <w:rFonts w:ascii="CMU Serif Roman" w:hAnsi="CMU Serif Roman" w:cs="Arial"/>
+          <w:color w:val="000000" w:themeColor="text1"/>
+          <w:sz w:val="20"/>
+          <w:szCs w:val="20"/>
+          <w:lang w:val="en-US"/>
+        </w:rPr>
+      </w:pPr>
+      <w:r>
+        <w:rPr>
+          <w:rFonts w:ascii="CMU Serif Roman" w:hAnsi="CMU Serif Roman" w:cs="Arial"/>
+          <w:color w:val="000000" w:themeColor="text1"/>
+          <w:sz w:val="20"/>
+          <w:szCs w:val="20"/>
+          <w:lang w:val="en-US"/>
+        </w:rPr>
+        <w:t>00000000000000000002:01-06-2002:1</w:t>
+      </w:r>
+    </w:p>
+    <w:p>
+      <w:pPr>
+        <w:jc w:val="both"/>
+        <w:rPr>
+          <w:rFonts w:ascii="CMU Serif Roman" w:hAnsi="CMU Serif Roman" w:cs="Arial"/>
+          <w:color w:val="000000" w:themeColor="text1"/>
+          <w:sz w:val="20"/>
+          <w:szCs w:val="20"/>
+          <w:lang w:val="en-US"/>
+        </w:rPr>
+      </w:pPr>
+      <w:r>
+        <w:rPr>
+          <w:rFonts w:ascii="CMU Serif Roman" w:hAnsi="CMU Serif Roman" w:cs="Arial"/>
+          <w:color w:val="000000" w:themeColor="text1"/>
+          <w:sz w:val="20"/>
+          <w:szCs w:val="20"/>
+          <w:lang w:val="en-US"/>
+        </w:rPr>
+        <w:t>00000000000000000001:01-06-2022:1</w:t>
+      </w:r>
+    </w:p>
+    <w:p>
+      <w:pPr>
+        <w:jc w:val="both"/>
+        <w:rPr>
+          <w:rFonts w:ascii="CMU Serif Roman" w:hAnsi="CMU Serif Roman" w:cs="Arial"/>
+          <w:color w:val="000000" w:themeColor="text1"/>
+          <w:sz w:val="20"/>
+          <w:szCs w:val="20"/>
+          <w:lang w:val="en-US"/>
+        </w:rPr>
+      </w:pPr>
+      <w:r>
+        <w:rPr>
+          <w:rFonts w:ascii="CMU Serif Roman" w:hAnsi="CMU Serif Roman" w:cs="Arial"/>
+          <w:color w:val="000000" w:themeColor="text1"/>
+          <w:sz w:val="20"/>
+          <w:szCs w:val="20"/>
+          <w:lang w:val="en-US"/>
+        </w:rPr>
+        <w:t>00000000000000000000:01-06-2002:0</w:t>
+      </w:r>
+    </w:p>
+    <w:p>
+      <w:pPr>
+        <w:jc w:val="both"/>
+        <w:rPr>
+          <w:rFonts w:ascii="CMU Serif Roman" w:hAnsi="CMU Serif Roman" w:cs="Arial"/>
+          <w:color w:val="000000" w:themeColor="text1"/>
+          <w:sz w:val="20"/>
+          <w:szCs w:val="20"/>
+        </w:rPr>
+      </w:pPr>
+      <w:r>
+        <w:rPr>
+          <w:rFonts w:ascii="CMU Serif Roman" w:hAnsi="CMU Serif Roman" w:cs="Arial"/>
+          <w:color w:val="000000" w:themeColor="text1"/>
+          <w:sz w:val="20"/>
+          <w:szCs w:val="20"/>
+          <w:lang w:val="en-US"/>
+        </w:rPr>
+        <w:t>…</w:t>
+      </w:r>
+      <w:r>
+        <w:rPr>
+          <w:rFonts w:ascii="CMU Serif Roman" w:hAnsi="CMU Serif Roman" w:cs="Arial"/>
+          <w:color w:val="000000" w:themeColor="text1"/>
+          <w:sz w:val="20"/>
+          <w:szCs w:val="20"/>
+        </w:rPr>
+        <w:br w:type="page"/>
+      </w:r>
+    </w:p>
+    <w:p>
+      <w:pPr>
+        <w:jc w:val="both"/>
+        <w:rPr>
+          <w:rFonts w:ascii="CMU Serif Roman" w:hAnsi="CMU Serif Roman" w:cs="Arial"/>
+          <w:color w:val="000000" w:themeColor="text1"/>
+          <w:sz w:val="20"/>
+          <w:szCs w:val="20"/>
         </w:rPr>
         <w:sectPr>
           <w:pgSz w:w="11900" w:h="16840"/>
@@ -18721,151 +20571,6 @@
           <w:docGrid w:linePitch="360"/>
         </w:sectPr>
       </w:pPr>
-      <w:r>
-        <w:rPr>
-          <w:rFonts w:ascii="CMU Serif Roman" w:hAnsi="CMU Serif Roman" w:cs="Arial"/>
-          <w:color w:val="000000" w:themeColor="text1"/>
-          <w:sz w:val="20"/>
-          <w:szCs w:val="20"/>
-        </w:rPr>
-        <w:t xml:space="preserve">In questa sezione si mettono in luce alcuni aspetti, funzioni e librerie condivise sia dai client che dai server individuati e realizzati. </w:t>
-      </w:r>
-      <w:r>
-        <w:rPr>
-          <w:rFonts w:ascii="CMU Serif Roman" w:hAnsi="CMU Serif Roman" w:cs="Arial"/>
-          <w:color w:val="000000" w:themeColor="text1"/>
-          <w:sz w:val="20"/>
-          <w:szCs w:val="20"/>
-        </w:rPr>
-        <w:t xml:space="preserve">In particolare, la maggior parte del codice utilizza molto spesso funzioni e procedure presenti nelle seguenti librerie scritte appositamente da uno dei proponenti e analizzate dall’altro </w:t>
-      </w:r>
-      <w:r>
-        <w:rPr>
-          <w:rFonts w:ascii="CMU Serif Roman" w:hAnsi="CMU Serif Roman" w:cs="Arial"/>
-          <w:color w:val="000000" w:themeColor="text1"/>
-          <w:sz w:val="20"/>
-          <w:szCs w:val="20"/>
-        </w:rPr>
-        <w:t>durante</w:t>
-      </w:r>
-      <w:r>
-        <w:rPr>
-          <w:rFonts w:ascii="CMU Serif Roman" w:hAnsi="CMU Serif Roman" w:cs="Arial"/>
-          <w:color w:val="000000" w:themeColor="text1"/>
-          <w:sz w:val="20"/>
-          <w:szCs w:val="20"/>
-        </w:rPr>
-        <w:t xml:space="preserve"> il corso di “Reti di Calcolatori e Laboratorio di Calcolatori”</w:t>
-      </w:r>
-      <w:r>
-        <w:rPr>
-          <w:rFonts w:ascii="CMU Serif Roman" w:hAnsi="CMU Serif Roman" w:cs="Arial"/>
-          <w:color w:val="000000" w:themeColor="text1"/>
-          <w:sz w:val="20"/>
-          <w:szCs w:val="20"/>
-        </w:rPr>
-        <w:t>.</w:t>
-      </w:r>
-      <w:r>
-        <w:rPr>
-          <w:rFonts w:ascii="CMU Serif Roman" w:hAnsi="CMU Serif Roman" w:cs="Arial"/>
-          <w:color w:val="000000" w:themeColor="text1"/>
-          <w:sz w:val="20"/>
-          <w:szCs w:val="20"/>
-        </w:rPr>
-        <w:t xml:space="preserve"> In particolare “UsageUtility.h” è una libreria che contiene e implementa delle funzioni e delle procedure di “utility” come </w:t>
-      </w:r>
-      <w:r>
-        <w:rPr>
-          <w:rFonts w:ascii="CMU Serif Roman" w:hAnsi="CMU Serif Roman" w:cs="Arial"/>
-          <w:color w:val="000000" w:themeColor="text1"/>
-          <w:sz w:val="20"/>
-          <w:szCs w:val="20"/>
-        </w:rPr>
-        <w:t>ben fa intuire il nome.</w:t>
-      </w:r>
-      <w:r>
-        <w:rPr>
-          <w:rFonts w:ascii="CMU Serif Roman" w:hAnsi="CMU Serif Roman" w:cs="Arial"/>
-          <w:color w:val="000000" w:themeColor="text1"/>
-          <w:sz w:val="20"/>
-          <w:szCs w:val="20"/>
-        </w:rPr>
-        <w:t xml:space="preserve"> Vi è la procedura “checkUsage(…)” per controllare gli argomenti con i quali vengono lanciati gli eseguibili, la “raiseError(…)” e la “threadRaiseError(…)” rispettivamente per “</w:t>
-      </w:r>
-      <w:r>
-        <w:rPr>
-          <w:rFonts w:ascii="CMU Serif Roman" w:hAnsi="CMU Serif Roman" w:cs="Arial"/>
-          <w:color w:val="000000" w:themeColor="text1"/>
-          <w:sz w:val="20"/>
-          <w:szCs w:val="20"/>
-        </w:rPr>
-        <w:t>segnalare e terminare il programma” con un errore  in un processo e in un thread.</w:t>
-      </w:r>
-      <w:r>
-        <w:rPr>
-          <w:rFonts w:ascii="CMU Serif Roman" w:hAnsi="CMU Serif Roman" w:cs="Arial"/>
-          <w:color w:val="000000" w:themeColor="text1"/>
-          <w:sz w:val="20"/>
-          <w:szCs w:val="20"/>
-        </w:rPr>
-        <w:t xml:space="preserve"> Poi vi sono le classiche “fullRead(…)” e “fullWrite(…)” che hanno il compito di completate letture e scritture anche nel caso in cui la variabile “errno” sia posta ad “EINTR”. Per maggiori informazioni su </w:t>
-      </w:r>
-      <w:r>
-        <w:rPr>
-          <w:rFonts w:ascii="CMU Serif Roman" w:hAnsi="CMU Serif Roman" w:cs="Arial"/>
-          <w:color w:val="000000" w:themeColor="text1"/>
-          <w:sz w:val="20"/>
-          <w:szCs w:val="20"/>
-        </w:rPr>
-        <w:t>“fullRead(…)” e “fullWrite(…)”</w:t>
-      </w:r>
-      <w:r>
-        <w:rPr>
-          <w:rFonts w:ascii="CMU Serif Roman" w:hAnsi="CMU Serif Roman" w:cs="Arial"/>
-          <w:color w:val="000000" w:themeColor="text1"/>
-          <w:sz w:val="20"/>
-          <w:szCs w:val="20"/>
-        </w:rPr>
-        <w:t xml:space="preserve"> si  consulti </w:t>
-      </w:r>
-      <w:r>
-        <w:rPr>
-          <w:rFonts w:ascii="CMU Serif Roman" w:hAnsi="CMU Serif Roman" w:cs="Arial"/>
-          <w:color w:val="000000" w:themeColor="text1"/>
-          <w:sz w:val="20"/>
-          <w:szCs w:val="20"/>
-          <w:lang w:val="en-IT"/>
-        </w:rPr>
-        <w:t>GaPiL – Guida alla Programmazione in Linux</w:t>
-      </w:r>
-      <w:r>
-        <w:rPr>
-          <w:rFonts w:ascii="CMU Serif Roman" w:hAnsi="CMU Serif Roman" w:cs="Arial"/>
-          <w:color w:val="000000" w:themeColor="text1"/>
-          <w:sz w:val="20"/>
-          <w:szCs w:val="20"/>
-        </w:rPr>
-        <w:t xml:space="preserve">, </w:t>
-      </w:r>
-      <w:r>
-        <w:rPr>
-          <w:rFonts w:ascii="CMU Serif Roman" w:hAnsi="CMU Serif Roman" w:cs="Arial"/>
-          <w:color w:val="000000" w:themeColor="text1"/>
-          <w:sz w:val="20"/>
-          <w:szCs w:val="20"/>
-        </w:rPr>
-        <w:t>Simone Piccardi</w:t>
-      </w:r>
-      <w:r>
-        <w:rPr>
-          <w:rFonts w:ascii="CMU Serif Roman" w:hAnsi="CMU Serif Roman" w:cs="Arial"/>
-          <w:color w:val="000000" w:themeColor="text1"/>
-          <w:sz w:val="20"/>
-          <w:szCs w:val="20"/>
-        </w:rPr>
-        <w:t>.</w:t>
-      </w:r>
     </w:p>
     <w:p>
       <w:pPr>
@@ -20006,15 +21711,6 @@
         </w:rPr>
         <w:t>stdio.h</w:t>
       </w:r>
-      <w:r>
-        <w:rPr>
-          <w:rFonts w:ascii="CMU Serif Roman" w:hAnsi="CMU Serif Roman" w:cs="Arial"/>
-          <w:color w:val="000000" w:themeColor="text1"/>
-          <w:sz w:val="20"/>
-          <w:szCs w:val="20"/>
-        </w:rPr>
-        <w:t>;</w:t>
-      </w:r>
     </w:p>
     <w:p>
       <w:pPr>
@@ -20040,15 +21736,6 @@
         </w:rPr>
         <w:t>stdlib.h</w:t>
       </w:r>
-      <w:r>
-        <w:rPr>
-          <w:rFonts w:ascii="CMU Serif Roman" w:hAnsi="CMU Serif Roman" w:cs="Arial"/>
-          <w:color w:val="000000" w:themeColor="text1"/>
-          <w:sz w:val="20"/>
-          <w:szCs w:val="20"/>
-        </w:rPr>
-        <w:t>;</w:t>
-      </w:r>
     </w:p>
     <w:p>
       <w:pPr>
@@ -20074,15 +21761,6 @@
         </w:rPr>
         <w:t>unistd.h</w:t>
       </w:r>
-      <w:r>
-        <w:rPr>
-          <w:rFonts w:ascii="CMU Serif Roman" w:hAnsi="CMU Serif Roman" w:cs="Arial"/>
-          <w:color w:val="000000" w:themeColor="text1"/>
-          <w:sz w:val="20"/>
-          <w:szCs w:val="20"/>
-        </w:rPr>
-        <w:t>;</w:t>
-      </w:r>
     </w:p>
     <w:p>
       <w:pPr>
@@ -20108,15 +21786,6 @@
         </w:rPr>
         <w:t>errno.h</w:t>
       </w:r>
-      <w:r>
-        <w:rPr>
-          <w:rFonts w:ascii="CMU Serif Roman" w:hAnsi="CMU Serif Roman" w:cs="Arial"/>
-          <w:color w:val="000000" w:themeColor="text1"/>
-          <w:sz w:val="20"/>
-          <w:szCs w:val="20"/>
-        </w:rPr>
-        <w:t>;</w:t>
-      </w:r>
     </w:p>
     <w:p>
       <w:pPr>
@@ -20142,15 +21811,6 @@
         </w:rPr>
         <w:t>string.h</w:t>
       </w:r>
-      <w:r>
-        <w:rPr>
-          <w:rFonts w:ascii="CMU Serif Roman" w:hAnsi="CMU Serif Roman" w:cs="Arial"/>
-          <w:color w:val="000000" w:themeColor="text1"/>
-          <w:sz w:val="20"/>
-          <w:szCs w:val="20"/>
-        </w:rPr>
-        <w:t>;</w:t>
-      </w:r>
     </w:p>
     <w:p>
       <w:pPr>
@@ -20176,15 +21836,6 @@
         </w:rPr>
         <w:t>sys/types.h</w:t>
       </w:r>
-      <w:r>
-        <w:rPr>
-          <w:rFonts w:ascii="CMU Serif Roman" w:hAnsi="CMU Serif Roman" w:cs="Arial"/>
-          <w:color w:val="000000" w:themeColor="text1"/>
-          <w:sz w:val="20"/>
-          <w:szCs w:val="20"/>
-        </w:rPr>
-        <w:t>;</w:t>
-      </w:r>
     </w:p>
     <w:p>
       <w:pPr>
@@ -20210,15 +21861,6 @@
         </w:rPr>
         <w:t>sys/socket.h</w:t>
       </w:r>
-      <w:r>
-        <w:rPr>
-          <w:rFonts w:ascii="CMU Serif Roman" w:hAnsi="CMU Serif Roman" w:cs="Arial"/>
-          <w:color w:val="000000" w:themeColor="text1"/>
-          <w:sz w:val="20"/>
-          <w:szCs w:val="20"/>
-        </w:rPr>
-        <w:t>;</w:t>
-      </w:r>
     </w:p>
     <w:p>
       <w:pPr>
@@ -20244,15 +21886,6 @@
         </w:rPr>
         <w:t>arpa/inet.h</w:t>
       </w:r>
-      <w:r>
-        <w:rPr>
-          <w:rFonts w:ascii="CMU Serif Roman" w:hAnsi="CMU Serif Roman" w:cs="Arial"/>
-          <w:color w:val="000000" w:themeColor="text1"/>
-          <w:sz w:val="20"/>
-          <w:szCs w:val="20"/>
-        </w:rPr>
-        <w:t>;</w:t>
-      </w:r>
     </w:p>
     <w:p>
       <w:pPr>
@@ -20278,15 +21911,6 @@
         </w:rPr>
         <w:t>time.h</w:t>
       </w:r>
-      <w:r>
-        <w:rPr>
-          <w:rFonts w:ascii="CMU Serif Roman" w:hAnsi="CMU Serif Roman" w:cs="Arial"/>
-          <w:color w:val="000000" w:themeColor="text1"/>
-          <w:sz w:val="20"/>
-          <w:szCs w:val="20"/>
-        </w:rPr>
-        <w:t>;</w:t>
-      </w:r>
     </w:p>
     <w:p>
       <w:pPr>
@@ -20314,16 +21938,6 @@
         </w:rPr>
         <w:t>ctype.h</w:t>
       </w:r>
-      <w:r>
-        <w:rPr>
-          <w:rFonts w:ascii="CMU Serif Roman" w:hAnsi="CMU Serif Roman" w:cs="Arial"/>
-          <w:color w:val="000000" w:themeColor="text1"/>
-          <w:sz w:val="20"/>
-          <w:szCs w:val="20"/>
-          <w:lang w:val="en-US"/>
-        </w:rPr>
-        <w:t>;</w:t>
-      </w:r>
     </w:p>
     <w:p>
       <w:pPr>
@@ -20351,16 +21965,6 @@
         </w:rPr>
         <w:t>pthread.h</w:t>
       </w:r>
-      <w:r>
-        <w:rPr>
-          <w:rFonts w:ascii="CMU Serif Roman" w:hAnsi="CMU Serif Roman" w:cs="Arial"/>
-          <w:color w:val="000000" w:themeColor="text1"/>
-          <w:sz w:val="20"/>
-          <w:szCs w:val="20"/>
-          <w:lang w:val="en-US"/>
-        </w:rPr>
-        <w:t>;</w:t>
-      </w:r>
     </w:p>
     <w:p>
       <w:pPr>
@@ -20396,7 +22000,7 @@
           <w:szCs w:val="20"/>
           <w:lang w:val="en-US"/>
         </w:rPr>
-        <w:t>h;</w:t>
+        <w:t>h</w:t>
       </w:r>
     </w:p>
     <w:p>
@@ -22699,7 +24303,16 @@
           <w:sz w:val="20"/>
           <w:szCs w:val="20"/>
         </w:rPr>
-        <w:t xml:space="preserve"> come per esempio</w:t>
+        <w:t xml:space="preserve"> </w:t>
+      </w:r>
+      <w:r>
+        <w:rPr>
+          <w:rFonts w:ascii="CMU Serif Roman" w:hAnsi="CMU Serif Roman" w:cs="Arial"/>
+          <w:color w:val="000000" w:themeColor="text1"/>
+          <w:sz w:val="20"/>
+          <w:szCs w:val="20"/>
+        </w:rPr>
+        <w:t>come, per esempio</w:t>
       </w:r>
       <w:r>
         <w:rPr>
@@ -23865,6 +25478,119 @@
     </w:lvl>
   </w:abstractNum>
   <w:abstractNum w:abstractNumId="4" w15:restartNumberingAfterBreak="0">
+    <w:nsid w:val="3C1376F0"/>
+    <w:multiLevelType w:val="hybridMultilevel"/>
+    <w:tmpl w:val="41A6D54C"/>
+    <w:lvl w:ilvl="0" w:tplc="04090001">
+      <w:start w:val="1"/>
+      <w:numFmt w:val="bullet"/>
+      <w:lvlText w:val=""/>
+      <w:lvlJc w:val="left"/>
+      <w:pPr>
+        <w:ind w:left="720" w:hanging="360"/>
+      </w:pPr>
+      <w:rPr>
+        <w:rFonts w:ascii="Symbol" w:hAnsi="Symbol" w:hint="default"/>
+      </w:rPr>
+    </w:lvl>
+    <w:lvl w:ilvl="1" w:tplc="04090003" w:tentative="1">
+      <w:start w:val="1"/>
+      <w:numFmt w:val="bullet"/>
+      <w:lvlText w:val="o"/>
+      <w:lvlJc w:val="left"/>
+      <w:pPr>
+        <w:ind w:left="1440" w:hanging="360"/>
+      </w:pPr>
+      <w:rPr>
+        <w:rFonts w:ascii="Courier New" w:hAnsi="Courier New" w:cs="Courier New" w:hint="default"/>
+      </w:rPr>
+    </w:lvl>
+    <w:lvl w:ilvl="2" w:tplc="04090005" w:tentative="1">
+      <w:start w:val="1"/>
+      <w:numFmt w:val="bullet"/>
+      <w:lvlText w:val=""/>
+      <w:lvlJc w:val="left"/>
+      <w:pPr>
+        <w:ind w:left="2160" w:hanging="360"/>
+      </w:pPr>
+      <w:rPr>
+        <w:rFonts w:ascii="Wingdings" w:hAnsi="Wingdings" w:hint="default"/>
+      </w:rPr>
+    </w:lvl>
+    <w:lvl w:ilvl="3" w:tplc="04090001" w:tentative="1">
+      <w:start w:val="1"/>
+      <w:numFmt w:val="bullet"/>
+      <w:lvlText w:val=""/>
+      <w:lvlJc w:val="left"/>
+      <w:pPr>
+        <w:ind w:left="2880" w:hanging="360"/>
+      </w:pPr>
+      <w:rPr>
+        <w:rFonts w:ascii="Symbol" w:hAnsi="Symbol" w:hint="default"/>
+      </w:rPr>
+    </w:lvl>
+    <w:lvl w:ilvl="4" w:tplc="04090003" w:tentative="1">
+      <w:start w:val="1"/>
+      <w:numFmt w:val="bullet"/>
+      <w:lvlText w:val="o"/>
+      <w:lvlJc w:val="left"/>
+      <w:pPr>
+        <w:ind w:left="3600" w:hanging="360"/>
+      </w:pPr>
+      <w:rPr>
+        <w:rFonts w:ascii="Courier New" w:hAnsi="Courier New" w:cs="Courier New" w:hint="default"/>
+      </w:rPr>
+    </w:lvl>
+    <w:lvl w:ilvl="5" w:tplc="04090005" w:tentative="1">
+      <w:start w:val="1"/>
+      <w:numFmt w:val="bullet"/>
+      <w:lvlText w:val=""/>
+      <w:lvlJc w:val="left"/>
+      <w:pPr>
+        <w:ind w:left="4320" w:hanging="360"/>
+      </w:pPr>
+      <w:rPr>
+        <w:rFonts w:ascii="Wingdings" w:hAnsi="Wingdings" w:hint="default"/>
+      </w:rPr>
+    </w:lvl>
+    <w:lvl w:ilvl="6" w:tplc="04090001" w:tentative="1">
+      <w:start w:val="1"/>
+      <w:numFmt w:val="bullet"/>
+      <w:lvlText w:val=""/>
+      <w:lvlJc w:val="left"/>
+      <w:pPr>
+        <w:ind w:left="5040" w:hanging="360"/>
+      </w:pPr>
+      <w:rPr>
+        <w:rFonts w:ascii="Symbol" w:hAnsi="Symbol" w:hint="default"/>
+      </w:rPr>
+    </w:lvl>
+    <w:lvl w:ilvl="7" w:tplc="04090003" w:tentative="1">
+      <w:start w:val="1"/>
+      <w:numFmt w:val="bullet"/>
+      <w:lvlText w:val="o"/>
+      <w:lvlJc w:val="left"/>
+      <w:pPr>
+        <w:ind w:left="5760" w:hanging="360"/>
+      </w:pPr>
+      <w:rPr>
+        <w:rFonts w:ascii="Courier New" w:hAnsi="Courier New" w:cs="Courier New" w:hint="default"/>
+      </w:rPr>
+    </w:lvl>
+    <w:lvl w:ilvl="8" w:tplc="04090005" w:tentative="1">
+      <w:start w:val="1"/>
+      <w:numFmt w:val="bullet"/>
+      <w:lvlText w:val=""/>
+      <w:lvlJc w:val="left"/>
+      <w:pPr>
+        <w:ind w:left="6480" w:hanging="360"/>
+      </w:pPr>
+      <w:rPr>
+        <w:rFonts w:ascii="Wingdings" w:hAnsi="Wingdings" w:hint="default"/>
+      </w:rPr>
+    </w:lvl>
+  </w:abstractNum>
+  <w:abstractNum w:abstractNumId="5" w15:restartNumberingAfterBreak="0">
     <w:nsid w:val="570D57CD"/>
     <w:multiLevelType w:val="multilevel"/>
     <w:tmpl w:val="5D285B7A"/>
@@ -24013,7 +25739,7 @@
       </w:rPr>
     </w:lvl>
   </w:abstractNum>
-  <w:abstractNum w:abstractNumId="5" w15:restartNumberingAfterBreak="0">
+  <w:abstractNum w:abstractNumId="6" w15:restartNumberingAfterBreak="0">
     <w:nsid w:val="5B674E06"/>
     <w:multiLevelType w:val="hybridMultilevel"/>
     <w:tmpl w:val="E9C6E5F6"/>
@@ -24126,7 +25852,7 @@
       </w:rPr>
     </w:lvl>
   </w:abstractNum>
-  <w:abstractNum w:abstractNumId="6" w15:restartNumberingAfterBreak="0">
+  <w:abstractNum w:abstractNumId="7" w15:restartNumberingAfterBreak="0">
     <w:nsid w:val="5C5F61ED"/>
     <w:multiLevelType w:val="hybridMultilevel"/>
     <w:tmpl w:val="11FE8174"/>
@@ -24239,7 +25965,7 @@
       </w:rPr>
     </w:lvl>
   </w:abstractNum>
-  <w:abstractNum w:abstractNumId="7" w15:restartNumberingAfterBreak="0">
+  <w:abstractNum w:abstractNumId="8" w15:restartNumberingAfterBreak="0">
     <w:nsid w:val="5D9F6F40"/>
     <w:multiLevelType w:val="hybridMultilevel"/>
     <w:tmpl w:val="5F3A9AC6"/>
@@ -24352,7 +26078,7 @@
       </w:rPr>
     </w:lvl>
   </w:abstractNum>
-  <w:abstractNum w:abstractNumId="8" w15:restartNumberingAfterBreak="0">
+  <w:abstractNum w:abstractNumId="9" w15:restartNumberingAfterBreak="0">
     <w:nsid w:val="5E070B5C"/>
     <w:multiLevelType w:val="hybridMultilevel"/>
     <w:tmpl w:val="17CADEA2"/>
@@ -24465,7 +26191,7 @@
       </w:rPr>
     </w:lvl>
   </w:abstractNum>
-  <w:abstractNum w:abstractNumId="9" w15:restartNumberingAfterBreak="0">
+  <w:abstractNum w:abstractNumId="10" w15:restartNumberingAfterBreak="0">
     <w:nsid w:val="75046CCE"/>
     <w:multiLevelType w:val="hybridMultilevel"/>
     <w:tmpl w:val="BB903830"/>
@@ -24578,7 +26304,7 @@
       </w:rPr>
     </w:lvl>
   </w:abstractNum>
-  <w:abstractNum w:abstractNumId="10" w15:restartNumberingAfterBreak="0">
+  <w:abstractNum w:abstractNumId="11" w15:restartNumberingAfterBreak="0">
     <w:nsid w:val="771C4352"/>
     <w:multiLevelType w:val="hybridMultilevel"/>
     <w:tmpl w:val="C39479F8"/>
@@ -24691,7 +26417,7 @@
       </w:rPr>
     </w:lvl>
   </w:abstractNum>
-  <w:abstractNum w:abstractNumId="11" w15:restartNumberingAfterBreak="0">
+  <w:abstractNum w:abstractNumId="12" w15:restartNumberingAfterBreak="0">
     <w:nsid w:val="7B321049"/>
     <w:multiLevelType w:val="hybridMultilevel"/>
     <w:tmpl w:val="D4F66A38"/>
@@ -24804,17 +26530,130 @@
       </w:rPr>
     </w:lvl>
   </w:abstractNum>
+  <w:abstractNum w:abstractNumId="13" w15:restartNumberingAfterBreak="0">
+    <w:nsid w:val="7EF431C5"/>
+    <w:multiLevelType w:val="hybridMultilevel"/>
+    <w:tmpl w:val="0E042836"/>
+    <w:lvl w:ilvl="0" w:tplc="04090001">
+      <w:start w:val="1"/>
+      <w:numFmt w:val="bullet"/>
+      <w:lvlText w:val=""/>
+      <w:lvlJc w:val="left"/>
+      <w:pPr>
+        <w:ind w:left="720" w:hanging="360"/>
+      </w:pPr>
+      <w:rPr>
+        <w:rFonts w:ascii="Symbol" w:hAnsi="Symbol" w:hint="default"/>
+      </w:rPr>
+    </w:lvl>
+    <w:lvl w:ilvl="1" w:tplc="04090003" w:tentative="1">
+      <w:start w:val="1"/>
+      <w:numFmt w:val="bullet"/>
+      <w:lvlText w:val="o"/>
+      <w:lvlJc w:val="left"/>
+      <w:pPr>
+        <w:ind w:left="1440" w:hanging="360"/>
+      </w:pPr>
+      <w:rPr>
+        <w:rFonts w:ascii="Courier New" w:hAnsi="Courier New" w:cs="Courier New" w:hint="default"/>
+      </w:rPr>
+    </w:lvl>
+    <w:lvl w:ilvl="2" w:tplc="04090005" w:tentative="1">
+      <w:start w:val="1"/>
+      <w:numFmt w:val="bullet"/>
+      <w:lvlText w:val=""/>
+      <w:lvlJc w:val="left"/>
+      <w:pPr>
+        <w:ind w:left="2160" w:hanging="360"/>
+      </w:pPr>
+      <w:rPr>
+        <w:rFonts w:ascii="Wingdings" w:hAnsi="Wingdings" w:hint="default"/>
+      </w:rPr>
+    </w:lvl>
+    <w:lvl w:ilvl="3" w:tplc="04090001" w:tentative="1">
+      <w:start w:val="1"/>
+      <w:numFmt w:val="bullet"/>
+      <w:lvlText w:val=""/>
+      <w:lvlJc w:val="left"/>
+      <w:pPr>
+        <w:ind w:left="2880" w:hanging="360"/>
+      </w:pPr>
+      <w:rPr>
+        <w:rFonts w:ascii="Symbol" w:hAnsi="Symbol" w:hint="default"/>
+      </w:rPr>
+    </w:lvl>
+    <w:lvl w:ilvl="4" w:tplc="04090003" w:tentative="1">
+      <w:start w:val="1"/>
+      <w:numFmt w:val="bullet"/>
+      <w:lvlText w:val="o"/>
+      <w:lvlJc w:val="left"/>
+      <w:pPr>
+        <w:ind w:left="3600" w:hanging="360"/>
+      </w:pPr>
+      <w:rPr>
+        <w:rFonts w:ascii="Courier New" w:hAnsi="Courier New" w:cs="Courier New" w:hint="default"/>
+      </w:rPr>
+    </w:lvl>
+    <w:lvl w:ilvl="5" w:tplc="04090005" w:tentative="1">
+      <w:start w:val="1"/>
+      <w:numFmt w:val="bullet"/>
+      <w:lvlText w:val=""/>
+      <w:lvlJc w:val="left"/>
+      <w:pPr>
+        <w:ind w:left="4320" w:hanging="360"/>
+      </w:pPr>
+      <w:rPr>
+        <w:rFonts w:ascii="Wingdings" w:hAnsi="Wingdings" w:hint="default"/>
+      </w:rPr>
+    </w:lvl>
+    <w:lvl w:ilvl="6" w:tplc="04090001" w:tentative="1">
+      <w:start w:val="1"/>
+      <w:numFmt w:val="bullet"/>
+      <w:lvlText w:val=""/>
+      <w:lvlJc w:val="left"/>
+      <w:pPr>
+        <w:ind w:left="5040" w:hanging="360"/>
+      </w:pPr>
+      <w:rPr>
+        <w:rFonts w:ascii="Symbol" w:hAnsi="Symbol" w:hint="default"/>
+      </w:rPr>
+    </w:lvl>
+    <w:lvl w:ilvl="7" w:tplc="04090003" w:tentative="1">
+      <w:start w:val="1"/>
+      <w:numFmt w:val="bullet"/>
+      <w:lvlText w:val="o"/>
+      <w:lvlJc w:val="left"/>
+      <w:pPr>
+        <w:ind w:left="5760" w:hanging="360"/>
+      </w:pPr>
+      <w:rPr>
+        <w:rFonts w:ascii="Courier New" w:hAnsi="Courier New" w:cs="Courier New" w:hint="default"/>
+      </w:rPr>
+    </w:lvl>
+    <w:lvl w:ilvl="8" w:tplc="04090005" w:tentative="1">
+      <w:start w:val="1"/>
+      <w:numFmt w:val="bullet"/>
+      <w:lvlText w:val=""/>
+      <w:lvlJc w:val="left"/>
+      <w:pPr>
+        <w:ind w:left="6480" w:hanging="360"/>
+      </w:pPr>
+      <w:rPr>
+        <w:rFonts w:ascii="Wingdings" w:hAnsi="Wingdings" w:hint="default"/>
+      </w:rPr>
+    </w:lvl>
+  </w:abstractNum>
   <w:num w:numId="1">
     <w:abstractNumId w:val="0"/>
   </w:num>
   <w:num w:numId="2">
-    <w:abstractNumId w:val="6"/>
+    <w:abstractNumId w:val="7"/>
   </w:num>
   <w:num w:numId="3">
-    <w:abstractNumId w:val="4"/>
+    <w:abstractNumId w:val="5"/>
   </w:num>
   <w:num w:numId="4">
-    <w:abstractNumId w:val="8"/>
+    <w:abstractNumId w:val="9"/>
   </w:num>
   <w:num w:numId="5">
     <w:abstractNumId w:val="2"/>
@@ -24823,22 +26662,28 @@
     <w:abstractNumId w:val="3"/>
   </w:num>
   <w:num w:numId="7">
-    <w:abstractNumId w:val="5"/>
+    <w:abstractNumId w:val="6"/>
   </w:num>
   <w:num w:numId="8">
-    <w:abstractNumId w:val="7"/>
+    <w:abstractNumId w:val="8"/>
   </w:num>
   <w:num w:numId="9">
-    <w:abstractNumId w:val="9"/>
+    <w:abstractNumId w:val="10"/>
   </w:num>
   <w:num w:numId="10">
-    <w:abstractNumId w:val="11"/>
+    <w:abstractNumId w:val="12"/>
   </w:num>
   <w:num w:numId="11">
-    <w:abstractNumId w:val="10"/>
+    <w:abstractNumId w:val="11"/>
   </w:num>
   <w:num w:numId="12">
     <w:abstractNumId w:val="1"/>
+  </w:num>
+  <w:num w:numId="13">
+    <w:abstractNumId w:val="13"/>
+  </w:num>
+  <w:num w:numId="14">
+    <w:abstractNumId w:val="4"/>
   </w:num>
 </w:numbering>
 </file>
@@ -25246,7 +27091,6 @@
   <w:style w:type="character" w:default="1" w:styleId="DefaultParagraphFont">
     <w:name w:val="Default Paragraph Font"/>
     <w:uiPriority w:val="1"/>
-    <w:semiHidden/>
     <w:unhideWhenUsed/>
   </w:style>
   <w:style w:type="table" w:default="1" w:styleId="TableNormal">

--- a/doc/relazioneVanillaGreenPass.docx
+++ b/doc/relazioneVanillaGreenPass.docx
@@ -1640,25 +1640,7 @@
           <w:sz w:val="20"/>
           <w:szCs w:val="20"/>
         </w:rPr>
-        <w:t>4 – Dettagli implementativi comuni</w:t>
-      </w:r>
-      <w:r>
-        <w:rPr>
-          <w:rFonts w:ascii="CMU Serif Roman" w:hAnsi="CMU Serif Roman" w:cs="Arial"/>
-          <w:color w:val="000000" w:themeColor="text1"/>
-          <w:sz w:val="20"/>
-          <w:szCs w:val="20"/>
-        </w:rPr>
-        <w:t>………………………………………………………………………………………</w:t>
-      </w:r>
-      <w:r>
-        <w:rPr>
-          <w:rFonts w:ascii="CMU Serif Roman" w:hAnsi="CMU Serif Roman" w:cs="Arial"/>
-          <w:color w:val="000000" w:themeColor="text1"/>
-          <w:sz w:val="20"/>
-          <w:szCs w:val="20"/>
-        </w:rPr>
-        <w:t>…21</w:t>
+        <w:t>4 – Dettagli implementativi comuni…………………………………………………………………………………………21</w:t>
       </w:r>
     </w:p>
     <w:p>
@@ -2497,70 +2479,16 @@
           <w:sz w:val="20"/>
           <w:szCs w:val="20"/>
         </w:rPr>
-        <w:t xml:space="preserve">Figura </w:t>
-      </w:r>
-      <w:r>
-        <w:rPr>
-          <w:rFonts w:ascii="CMU Serif Roman" w:hAnsi="CMU Serif Roman" w:cs="Arial"/>
-          <w:color w:val="000000" w:themeColor="text1"/>
-          <w:sz w:val="20"/>
-          <w:szCs w:val="20"/>
-        </w:rPr>
-        <w:t>4</w:t>
-      </w:r>
-      <w:r>
-        <w:rPr>
-          <w:rFonts w:ascii="CMU Serif Roman" w:hAnsi="CMU Serif Roman" w:cs="Arial"/>
-          <w:color w:val="000000" w:themeColor="text1"/>
-          <w:sz w:val="20"/>
-          <w:szCs w:val="20"/>
-        </w:rPr>
-        <w:t>.</w:t>
-      </w:r>
-      <w:r>
-        <w:rPr>
-          <w:rFonts w:ascii="CMU Serif Roman" w:hAnsi="CMU Serif Roman" w:cs="Arial"/>
-          <w:color w:val="000000" w:themeColor="text1"/>
-          <w:sz w:val="20"/>
-          <w:szCs w:val="20"/>
-        </w:rPr>
-        <w:t>1</w:t>
-      </w:r>
-      <w:r>
-        <w:rPr>
-          <w:rFonts w:ascii="CMU Serif Roman" w:hAnsi="CMU Serif Roman" w:cs="Arial"/>
-          <w:color w:val="000000" w:themeColor="text1"/>
-          <w:sz w:val="20"/>
-          <w:szCs w:val="20"/>
-        </w:rPr>
-        <w:t>: Dipendenze sorgenti e librerie Vanilla Green Pass</w:t>
-      </w:r>
-      <w:r>
-        <w:rPr>
-          <w:rFonts w:ascii="CMU Serif Roman" w:hAnsi="CMU Serif Roman" w:cs="Arial"/>
-          <w:color w:val="000000" w:themeColor="text1"/>
-          <w:sz w:val="20"/>
-          <w:szCs w:val="20"/>
-        </w:rPr>
-        <w:t>……………………………</w:t>
-      </w:r>
-      <w:r>
-        <w:rPr>
-          <w:rFonts w:ascii="CMU Serif Roman" w:hAnsi="CMU Serif Roman" w:cs="Arial"/>
-          <w:color w:val="000000" w:themeColor="text1"/>
-          <w:sz w:val="20"/>
-          <w:szCs w:val="20"/>
-        </w:rPr>
-        <w:t>………………….</w:t>
-      </w:r>
-      <w:r>
-        <w:rPr>
-          <w:rFonts w:ascii="CMU Serif Roman" w:hAnsi="CMU Serif Roman" w:cs="Arial"/>
-          <w:color w:val="000000" w:themeColor="text1"/>
-          <w:sz w:val="20"/>
-          <w:szCs w:val="20"/>
-        </w:rPr>
-        <w:t>……</w:t>
+        <w:t>Figura 4.1: Dipendenze sorgenti e librerie Vanilla Green Pass</w:t>
+      </w:r>
+      <w:r>
+        <w:rPr>
+          <w:rFonts w:ascii="CMU Serif Roman" w:hAnsi="CMU Serif Roman" w:cs="Arial"/>
+          <w:color w:val="000000" w:themeColor="text1"/>
+          <w:sz w:val="20"/>
+          <w:szCs w:val="20"/>
+        </w:rPr>
+        <w:t>……………………………………………….……</w:t>
       </w:r>
       <w:r>
         <w:rPr>
@@ -19055,25 +18983,7 @@
           <w:sz w:val="20"/>
           <w:szCs w:val="20"/>
         </w:rPr>
-        <w:t xml:space="preserve">e letture e scritture anche nel caso in cui la variabile “errno” sia posta ad “EINTR”. Per maggiori informazioni su </w:t>
-      </w:r>
-      <w:r>
-        <w:rPr>
-          <w:rFonts w:ascii="CMU Serif Roman" w:hAnsi="CMU Serif Roman" w:cs="Arial"/>
-          <w:color w:val="000000" w:themeColor="text1"/>
-          <w:sz w:val="20"/>
-          <w:szCs w:val="20"/>
-        </w:rPr>
-        <w:t>“fullRead(…)” e “fullWrite(…)”</w:t>
-      </w:r>
-      <w:r>
-        <w:rPr>
-          <w:rFonts w:ascii="CMU Serif Roman" w:hAnsi="CMU Serif Roman" w:cs="Arial"/>
-          <w:color w:val="000000" w:themeColor="text1"/>
-          <w:sz w:val="20"/>
-          <w:szCs w:val="20"/>
-        </w:rPr>
-        <w:t xml:space="preserve"> si consulti </w:t>
+        <w:t xml:space="preserve">e letture e scritture anche nel caso in cui la variabile “errno” sia posta ad “EINTR”. Per maggiori informazioni su “fullRead(…)” e “fullWrite(…)” si consulti </w:t>
       </w:r>
       <w:r>
         <w:rPr>
@@ -19451,34 +19361,7 @@
           <w:sz w:val="20"/>
           <w:szCs w:val="20"/>
         </w:rPr>
-        <w:t xml:space="preserve">“getNowDate(…)” per </w:t>
-      </w:r>
-      <w:r>
-        <w:rPr>
-          <w:rFonts w:ascii="CMU Serif Roman" w:hAnsi="CMU Serif Roman" w:cs="Arial"/>
-          <w:color w:val="000000" w:themeColor="text1"/>
-          <w:sz w:val="20"/>
-          <w:szCs w:val="20"/>
-        </w:rPr>
-        <w:t xml:space="preserve">ottenere la data </w:t>
-      </w:r>
-      <w:r>
-        <w:rPr>
-          <w:rFonts w:ascii="CMU Serif Roman" w:hAnsi="CMU Serif Roman" w:cs="Arial"/>
-          <w:color w:val="000000" w:themeColor="text1"/>
-          <w:sz w:val="20"/>
-          <w:szCs w:val="20"/>
-        </w:rPr>
-        <w:t xml:space="preserve">di sistema attuale </w:t>
-      </w:r>
-      <w:r>
-        <w:rPr>
-          <w:rFonts w:ascii="CMU Serif Roman" w:hAnsi="CMU Serif Roman" w:cs="Arial"/>
-          <w:color w:val="000000" w:themeColor="text1"/>
-          <w:sz w:val="20"/>
-          <w:szCs w:val="20"/>
-        </w:rPr>
-        <w:t xml:space="preserve"> in formato stringa</w:t>
+        <w:t>“getNowDate(…)” per ottenere la data di sistema attuale  in formato stringa</w:t>
       </w:r>
       <w:r>
         <w:rPr>
@@ -19554,25 +19437,7 @@
           <w:sz w:val="20"/>
           <w:szCs w:val="20"/>
         </w:rPr>
-        <w:t xml:space="preserve">Inoltre, </w:t>
-      </w:r>
-      <w:r>
-        <w:rPr>
-          <w:rFonts w:ascii="CMU Serif Roman" w:hAnsi="CMU Serif Roman" w:cs="Arial"/>
-          <w:color w:val="000000" w:themeColor="text1"/>
-          <w:sz w:val="20"/>
-          <w:szCs w:val="20"/>
-        </w:rPr>
-        <w:t>“GreenPassUtility.h”</w:t>
-      </w:r>
-      <w:r>
-        <w:rPr>
-          <w:rFonts w:ascii="CMU Serif Roman" w:hAnsi="CMU Serif Roman" w:cs="Arial"/>
-          <w:color w:val="000000" w:themeColor="text1"/>
-          <w:sz w:val="20"/>
-          <w:szCs w:val="20"/>
-        </w:rPr>
-        <w:t xml:space="preserve"> fornisce anche la definizione di tutti i pacchetti di livello applicazione utilizzati e fin qui presi in considerazione e </w:t>
+        <w:t xml:space="preserve">Inoltre, “GreenPassUtility.h” fornisce anche la definizione di tutti i pacchetti di livello applicazione utilizzati e fin qui presi in considerazione e </w:t>
       </w:r>
       <w:r>
         <w:rPr>
@@ -19733,52 +19598,7 @@
           <w:sz w:val="20"/>
           <w:szCs w:val="20"/>
         </w:rPr>
-        <w:t xml:space="preserve">Figura </w:t>
-      </w:r>
-      <w:r>
-        <w:rPr>
-          <w:rFonts w:ascii="CMU Serif Roman" w:hAnsi="CMU Serif Roman" w:cs="Arial"/>
-          <w:color w:val="000000" w:themeColor="text1"/>
-          <w:sz w:val="20"/>
-          <w:szCs w:val="20"/>
-        </w:rPr>
-        <w:t>4</w:t>
-      </w:r>
-      <w:r>
-        <w:rPr>
-          <w:rFonts w:ascii="CMU Serif Roman" w:hAnsi="CMU Serif Roman" w:cs="Arial"/>
-          <w:color w:val="000000" w:themeColor="text1"/>
-          <w:sz w:val="20"/>
-          <w:szCs w:val="20"/>
-        </w:rPr>
-        <w:t>.</w:t>
-      </w:r>
-      <w:r>
-        <w:rPr>
-          <w:rFonts w:ascii="CMU Serif Roman" w:hAnsi="CMU Serif Roman" w:cs="Arial"/>
-          <w:color w:val="000000" w:themeColor="text1"/>
-          <w:sz w:val="20"/>
-          <w:szCs w:val="20"/>
-        </w:rPr>
-        <w:t>1</w:t>
-      </w:r>
-      <w:r>
-        <w:rPr>
-          <w:rFonts w:ascii="CMU Serif Roman" w:hAnsi="CMU Serif Roman" w:cs="Arial"/>
-          <w:color w:val="000000" w:themeColor="text1"/>
-          <w:sz w:val="20"/>
-          <w:szCs w:val="20"/>
-        </w:rPr>
-        <w:t xml:space="preserve">: </w:t>
-      </w:r>
-      <w:r>
-        <w:rPr>
-          <w:rFonts w:ascii="CMU Serif Roman" w:hAnsi="CMU Serif Roman" w:cs="Arial"/>
-          <w:color w:val="000000" w:themeColor="text1"/>
-          <w:sz w:val="20"/>
-          <w:szCs w:val="20"/>
-        </w:rPr>
-        <w:t>Dipendenze sorgenti e librerie Vanilla Green Pass</w:t>
+        <w:t>Figura 4.1: Dipendenze sorgenti e librerie Vanilla Green Pass</w:t>
       </w:r>
     </w:p>
     <w:p>
@@ -20138,16 +19958,7 @@
           <w:sz w:val="20"/>
           <w:szCs w:val="20"/>
         </w:rPr>
-        <w:t xml:space="preserve">Per quanto riguarda il file contenente </w:t>
-      </w:r>
-      <w:r>
-        <w:rPr>
-          <w:rFonts w:ascii="CMU Serif Roman" w:hAnsi="CMU Serif Roman" w:cs="Arial"/>
-          <w:color w:val="000000" w:themeColor="text1"/>
-          <w:sz w:val="20"/>
-          <w:szCs w:val="20"/>
-        </w:rPr>
-        <w:t>i dati dei Vanilla Green Pass</w:t>
+        <w:t>Per quanto riguarda il file contenente i dati dei Vanilla Green Pass</w:t>
       </w:r>
       <w:r>
         <w:rPr>
@@ -21497,6 +21308,15 @@
           <w:szCs w:val="20"/>
         </w:rPr>
         <w:t xml:space="preserve"> </w:t>
+      </w:r>
+      <w:r>
+        <w:rPr>
+          <w:rFonts w:ascii="CMU Serif Roman" w:hAnsi="CMU Serif Roman" w:cs="Arial"/>
+          <w:color w:val="000000" w:themeColor="text1"/>
+          <w:sz w:val="20"/>
+          <w:szCs w:val="20"/>
+        </w:rPr>
+        <w:t>Le varie entità software sono state testate e validate al fine di ottenere un corretto funzionamento e un’elevata efficienza in termini di memoria grazie all’ausilio di Valgrind. Si veda la sitografia per maggiori informazioni al riguardo.</w:t>
       </w:r>
     </w:p>
     <w:p>
@@ -27091,6 +26911,7 @@
   <w:style w:type="character" w:default="1" w:styleId="DefaultParagraphFont">
     <w:name w:val="Default Paragraph Font"/>
     <w:uiPriority w:val="1"/>
+    <w:semiHidden/>
     <w:unhideWhenUsed/>
   </w:style>
   <w:style w:type="table" w:default="1" w:styleId="TableNormal">

--- a/doc/relazioneVanillaGreenPass.docx
+++ b/doc/relazioneVanillaGreenPass.docx
@@ -1711,7 +1711,16 @@
           <w:sz w:val="20"/>
           <w:szCs w:val="20"/>
         </w:rPr>
-        <w:t>24</w:t>
+        <w:t>2</w:t>
+      </w:r>
+      <w:r>
+        <w:rPr>
+          <w:rFonts w:ascii="CMU Serif Roman" w:hAnsi="CMU Serif Roman" w:cs="Arial"/>
+          <w:color w:val="000000" w:themeColor="text1"/>
+          <w:sz w:val="20"/>
+          <w:szCs w:val="20"/>
+        </w:rPr>
+        <w:t>5</w:t>
       </w:r>
     </w:p>
     <w:p>

--- a/doc/relazioneVanillaGreenPass.docx
+++ b/doc/relazioneVanillaGreenPass.docx
@@ -3562,10 +3562,49 @@
           <w:color w:val="000000" w:themeColor="text1"/>
           <w:sz w:val="20"/>
           <w:szCs w:val="20"/>
+        </w:rPr>
+      </w:pPr>
+      <w:r>
+        <w:rPr>
+          <w:rFonts w:ascii="CMU Serif Roman" w:hAnsi="CMU Serif Roman" w:cs="Arial"/>
+          <w:color w:val="000000" w:themeColor="text1"/>
+          <w:sz w:val="20"/>
+          <w:szCs w:val="20"/>
           <w:lang w:val="en-IT"/>
         </w:rPr>
-      </w:pPr>
-      <w:r>
+        <w:t>GaPiL – Guida alla Programmazione in Linux</w:t>
+      </w:r>
+      <w:r>
+        <w:rPr>
+          <w:rFonts w:ascii="CMU Serif Roman" w:hAnsi="CMU Serif Roman" w:cs="Arial"/>
+          <w:color w:val="000000" w:themeColor="text1"/>
+          <w:sz w:val="20"/>
+          <w:szCs w:val="20"/>
+        </w:rPr>
+        <w:t xml:space="preserve">, </w:t>
+      </w:r>
+      <w:r>
+        <w:rPr>
+          <w:rFonts w:ascii="CMU Serif Roman" w:hAnsi="CMU Serif Roman" w:cs="Arial"/>
+          <w:color w:val="000000" w:themeColor="text1"/>
+          <w:sz w:val="20"/>
+          <w:szCs w:val="20"/>
+        </w:rPr>
+        <w:t>Simone Piccardi</w:t>
+      </w:r>
+      <w:r>
+        <w:rPr>
+          <w:rFonts w:ascii="CMU Serif Roman" w:hAnsi="CMU Serif Roman" w:cs="Arial"/>
+          <w:color w:val="000000" w:themeColor="text1"/>
+          <w:sz w:val="20"/>
+          <w:szCs w:val="20"/>
+        </w:rPr>
+        <w:t xml:space="preserve"> </w:t>
+      </w:r>
+    </w:p>
+    <w:p>
+      <w:pPr>
+        <w:jc w:val="both"/>
         <w:rPr>
           <w:rFonts w:ascii="CMU Serif Roman" w:hAnsi="CMU Serif Roman" w:cs="Arial"/>
           <w:color w:val="000000" w:themeColor="text1"/>
@@ -3573,14 +3612,54 @@
           <w:szCs w:val="20"/>
           <w:lang w:val="en-IT"/>
         </w:rPr>
-        <w:t>GaPiL – Guida alla Programmazione in Linux</w:t>
-      </w:r>
-      <w:r>
-        <w:rPr>
-          <w:rFonts w:ascii="CMU Serif Roman" w:hAnsi="CMU Serif Roman" w:cs="Arial"/>
-          <w:color w:val="000000" w:themeColor="text1"/>
-          <w:sz w:val="20"/>
-          <w:szCs w:val="20"/>
+      </w:pPr>
+      <w:r>
+        <w:rPr>
+          <w:rFonts w:ascii="CMU Serif Roman" w:hAnsi="CMU Serif Roman" w:cs="Arial"/>
+          <w:color w:val="000000" w:themeColor="text1"/>
+          <w:sz w:val="20"/>
+          <w:szCs w:val="20"/>
+          <w:lang w:val="en-IT"/>
+        </w:rPr>
+        <w:t xml:space="preserve">Dhananjay M. </w:t>
+      </w:r>
+      <w:r>
+        <w:rPr>
+          <w:rFonts w:ascii="CMU Serif Roman" w:hAnsi="CMU Serif Roman" w:cs="Arial"/>
+          <w:color w:val="000000" w:themeColor="text1"/>
+          <w:sz w:val="20"/>
+          <w:szCs w:val="20"/>
+          <w:lang w:val="en-IT"/>
+        </w:rPr>
+        <w:t>Dhamdhere</w:t>
+      </w:r>
+      <w:r>
+        <w:rPr>
+          <w:rFonts w:ascii="CMU Serif Roman" w:hAnsi="CMU Serif Roman" w:cs="Arial"/>
+          <w:color w:val="000000" w:themeColor="text1"/>
+          <w:sz w:val="20"/>
+          <w:szCs w:val="20"/>
+          <w:lang w:val="en-IT"/>
+        </w:rPr>
+        <w:t xml:space="preserve"> </w:t>
+      </w:r>
+      <w:r>
+        <w:rPr>
+          <w:rFonts w:ascii="CMU Serif Roman" w:hAnsi="CMU Serif Roman" w:cs="Arial"/>
+          <w:color w:val="000000" w:themeColor="text1"/>
+          <w:sz w:val="20"/>
+          <w:szCs w:val="20"/>
+          <w:lang w:val="en-IT"/>
+        </w:rPr>
+        <w:t>- Sistemi Operativi</w:t>
+      </w:r>
+      <w:r>
+        <w:rPr>
+          <w:rFonts w:ascii="CMU Serif Roman" w:hAnsi="CMU Serif Roman" w:cs="Arial"/>
+          <w:color w:val="000000" w:themeColor="text1"/>
+          <w:sz w:val="20"/>
+          <w:szCs w:val="20"/>
+          <w:lang w:val="en-US"/>
         </w:rPr>
         <w:t xml:space="preserve">, </w:t>
       </w:r>
@@ -3590,17 +3669,9 @@
           <w:color w:val="000000" w:themeColor="text1"/>
           <w:sz w:val="20"/>
           <w:szCs w:val="20"/>
-        </w:rPr>
-        <w:t>Simone Piccardi</w:t>
-      </w:r>
-      <w:r>
-        <w:rPr>
-          <w:rFonts w:ascii="CMU Serif Roman" w:hAnsi="CMU Serif Roman" w:cs="Arial"/>
-          <w:color w:val="000000" w:themeColor="text1"/>
-          <w:sz w:val="20"/>
-          <w:szCs w:val="20"/>
-        </w:rPr>
-        <w:t xml:space="preserve"> </w:t>
+          <w:lang w:val="en-IT"/>
+        </w:rPr>
+        <w:t>McGraw-Hill Education</w:t>
       </w:r>
     </w:p>
     <w:p>
@@ -3613,6 +3684,7 @@
           <w:color w:val="000000" w:themeColor="text1"/>
           <w:sz w:val="48"/>
           <w:szCs w:val="48"/>
+          <w:lang w:val="en-IT"/>
         </w:rPr>
       </w:pPr>
     </w:p>
@@ -3626,6 +3698,7 @@
           <w:color w:val="000000" w:themeColor="text1"/>
           <w:sz w:val="48"/>
           <w:szCs w:val="48"/>
+          <w:lang w:val="en-US"/>
         </w:rPr>
       </w:pPr>
     </w:p>
@@ -29556,6 +29629,197 @@
         </w:rPr>
         <w:t>…</w:t>
       </w:r>
+    </w:p>
+    <w:p>
+      <w:pPr>
+        <w:jc w:val="both"/>
+        <w:rPr>
+          <w:rFonts w:ascii="CMU Serif Roman" w:hAnsi="CMU Serif Roman" w:cs="Arial"/>
+          <w:color w:val="000000" w:themeColor="text1"/>
+          <w:sz w:val="20"/>
+          <w:szCs w:val="20"/>
+        </w:rPr>
+      </w:pPr>
+    </w:p>
+    <w:p>
+      <w:pPr>
+        <w:jc w:val="both"/>
+        <w:rPr>
+          <w:rFonts w:ascii="CMU Serif Roman" w:hAnsi="CMU Serif Roman" w:cs="Arial"/>
+          <w:color w:val="000000" w:themeColor="text1"/>
+          <w:sz w:val="20"/>
+          <w:szCs w:val="20"/>
+        </w:rPr>
+      </w:pPr>
+    </w:p>
+    <w:p>
+      <w:pPr>
+        <w:jc w:val="both"/>
+        <w:rPr>
+          <w:rFonts w:ascii="CMU Serif Roman" w:hAnsi="CMU Serif Roman" w:cs="Arial"/>
+          <w:color w:val="000000" w:themeColor="text1"/>
+          <w:sz w:val="20"/>
+          <w:szCs w:val="20"/>
+        </w:rPr>
+      </w:pPr>
+    </w:p>
+    <w:p>
+      <w:pPr>
+        <w:jc w:val="both"/>
+        <w:rPr>
+          <w:rFonts w:ascii="CMU Serif Roman" w:hAnsi="CMU Serif Roman" w:cs="Arial"/>
+          <w:color w:val="000000" w:themeColor="text1"/>
+          <w:sz w:val="20"/>
+          <w:szCs w:val="20"/>
+        </w:rPr>
+      </w:pPr>
+      <w:r>
+        <w:rPr>
+          <w:rFonts w:ascii="CMU Serif Roman" w:hAnsi="CMU Serif Roman" w:cs="Arial"/>
+          <w:color w:val="000000" w:themeColor="text1"/>
+          <w:sz w:val="20"/>
+          <w:szCs w:val="20"/>
+        </w:rPr>
+        <w:t xml:space="preserve">Si precisa che nei due capitoli che seguono, rispettivamente “Dettagli implementativi dei client” e “Dettagli implementativi dei server”, verranno descritti nel primo dei due capitoli il </w:t>
+      </w:r>
+      <w:proofErr w:type="spellStart"/>
+      <w:r>
+        <w:rPr>
+          <w:rFonts w:ascii="CMU Serif Roman" w:hAnsi="CMU Serif Roman" w:cs="Arial"/>
+          <w:color w:val="000000" w:themeColor="text1"/>
+          <w:sz w:val="20"/>
+          <w:szCs w:val="20"/>
+        </w:rPr>
+        <w:t>ClientCitizen</w:t>
+      </w:r>
+      <w:proofErr w:type="spellEnd"/>
+      <w:r>
+        <w:rPr>
+          <w:rFonts w:ascii="CMU Serif Roman" w:hAnsi="CMU Serif Roman" w:cs="Arial"/>
+          <w:color w:val="000000" w:themeColor="text1"/>
+          <w:sz w:val="20"/>
+          <w:szCs w:val="20"/>
+        </w:rPr>
+        <w:t xml:space="preserve">, il </w:t>
+      </w:r>
+      <w:proofErr w:type="spellStart"/>
+      <w:r>
+        <w:rPr>
+          <w:rFonts w:ascii="CMU Serif Roman" w:hAnsi="CMU Serif Roman" w:cs="Arial"/>
+          <w:color w:val="000000" w:themeColor="text1"/>
+          <w:sz w:val="20"/>
+          <w:szCs w:val="20"/>
+        </w:rPr>
+        <w:t>ClientT</w:t>
+      </w:r>
+      <w:proofErr w:type="spellEnd"/>
+      <w:r>
+        <w:rPr>
+          <w:rFonts w:ascii="CMU Serif Roman" w:hAnsi="CMU Serif Roman" w:cs="Arial"/>
+          <w:color w:val="000000" w:themeColor="text1"/>
+          <w:sz w:val="20"/>
+          <w:szCs w:val="20"/>
+        </w:rPr>
+        <w:t xml:space="preserve"> e il </w:t>
+      </w:r>
+      <w:proofErr w:type="spellStart"/>
+      <w:r>
+        <w:rPr>
+          <w:rFonts w:ascii="CMU Serif Roman" w:hAnsi="CMU Serif Roman" w:cs="Arial"/>
+          <w:color w:val="000000" w:themeColor="text1"/>
+          <w:sz w:val="20"/>
+          <w:szCs w:val="20"/>
+        </w:rPr>
+        <w:t>ClientS</w:t>
+      </w:r>
+      <w:proofErr w:type="spellEnd"/>
+      <w:r>
+        <w:rPr>
+          <w:rFonts w:ascii="CMU Serif Roman" w:hAnsi="CMU Serif Roman" w:cs="Arial"/>
+          <w:color w:val="000000" w:themeColor="text1"/>
+          <w:sz w:val="20"/>
+          <w:szCs w:val="20"/>
+        </w:rPr>
+        <w:t xml:space="preserve"> approfondendo quello che è il loro funzionamento e la parte implementativa loro riguardante. Mentre, nel secondo dei due capitoli menzionat</w:t>
+      </w:r>
+      <w:r>
+        <w:rPr>
+          <w:rFonts w:ascii="CMU Serif Roman" w:hAnsi="CMU Serif Roman" w:cs="Arial"/>
+          <w:color w:val="000000" w:themeColor="text1"/>
+          <w:sz w:val="20"/>
+          <w:szCs w:val="20"/>
+        </w:rPr>
+        <w:t xml:space="preserve">i </w:t>
+      </w:r>
+      <w:r>
+        <w:rPr>
+          <w:rFonts w:ascii="CMU Serif Roman" w:hAnsi="CMU Serif Roman" w:cs="Arial"/>
+          <w:color w:val="000000" w:themeColor="text1"/>
+          <w:sz w:val="20"/>
+          <w:szCs w:val="20"/>
+        </w:rPr>
+        <w:t xml:space="preserve">poc’anzi, verranno presi in considerazione il </w:t>
+      </w:r>
+      <w:proofErr w:type="spellStart"/>
+      <w:r>
+        <w:rPr>
+          <w:rFonts w:ascii="CMU Serif Roman" w:hAnsi="CMU Serif Roman" w:cs="Arial"/>
+          <w:color w:val="000000" w:themeColor="text1"/>
+          <w:sz w:val="20"/>
+          <w:szCs w:val="20"/>
+        </w:rPr>
+        <w:t>CentroVaccinale</w:t>
+      </w:r>
+      <w:proofErr w:type="spellEnd"/>
+      <w:r>
+        <w:rPr>
+          <w:rFonts w:ascii="CMU Serif Roman" w:hAnsi="CMU Serif Roman" w:cs="Arial"/>
+          <w:color w:val="000000" w:themeColor="text1"/>
+          <w:sz w:val="20"/>
+          <w:szCs w:val="20"/>
+        </w:rPr>
+        <w:t xml:space="preserve">, il </w:t>
+      </w:r>
+      <w:proofErr w:type="spellStart"/>
+      <w:r>
+        <w:rPr>
+          <w:rFonts w:ascii="CMU Serif Roman" w:hAnsi="CMU Serif Roman" w:cs="Arial"/>
+          <w:color w:val="000000" w:themeColor="text1"/>
+          <w:sz w:val="20"/>
+          <w:szCs w:val="20"/>
+        </w:rPr>
+        <w:t>ServerG</w:t>
+      </w:r>
+      <w:proofErr w:type="spellEnd"/>
+      <w:r>
+        <w:rPr>
+          <w:rFonts w:ascii="CMU Serif Roman" w:hAnsi="CMU Serif Roman" w:cs="Arial"/>
+          <w:color w:val="000000" w:themeColor="text1"/>
+          <w:sz w:val="20"/>
+          <w:szCs w:val="20"/>
+        </w:rPr>
+        <w:t xml:space="preserve"> e il </w:t>
+      </w:r>
+      <w:proofErr w:type="spellStart"/>
+      <w:r>
+        <w:rPr>
+          <w:rFonts w:ascii="CMU Serif Roman" w:hAnsi="CMU Serif Roman" w:cs="Arial"/>
+          <w:color w:val="000000" w:themeColor="text1"/>
+          <w:sz w:val="20"/>
+          <w:szCs w:val="20"/>
+        </w:rPr>
+        <w:t>ServerV</w:t>
+      </w:r>
+      <w:proofErr w:type="spellEnd"/>
+      <w:r>
+        <w:rPr>
+          <w:rFonts w:ascii="CMU Serif Roman" w:hAnsi="CMU Serif Roman" w:cs="Arial"/>
+          <w:color w:val="000000" w:themeColor="text1"/>
+          <w:sz w:val="20"/>
+          <w:szCs w:val="20"/>
+        </w:rPr>
+        <w:t>.</w:t>
+      </w:r>
       <w:r>
         <w:rPr>
           <w:rFonts w:ascii="CMU Serif Roman" w:hAnsi="CMU Serif Roman" w:cs="Arial"/>
@@ -30140,37 +30404,2911 @@
     </w:p>
     <w:p>
       <w:pPr>
-        <w:rPr>
-          <w:rFonts w:ascii="CMU Serif Roman" w:hAnsi="CMU Serif Roman" w:cs="Arial"/>
-          <w:color w:val="000000" w:themeColor="text1"/>
-          <w:sz w:val="20"/>
-          <w:szCs w:val="20"/>
-        </w:rPr>
-      </w:pPr>
-      <w:proofErr w:type="spellStart"/>
-      <w:r>
-        <w:rPr>
-          <w:rFonts w:ascii="CMU Serif Roman" w:hAnsi="CMU Serif Roman" w:cs="Arial"/>
-          <w:color w:val="000000" w:themeColor="text1"/>
-          <w:sz w:val="20"/>
-          <w:szCs w:val="20"/>
-        </w:rPr>
-        <w:t>Temp</w:t>
-      </w:r>
-      <w:proofErr w:type="spellEnd"/>
-      <w:r>
-        <w:rPr>
-          <w:rFonts w:ascii="CMU Serif Roman" w:hAnsi="CMU Serif Roman" w:cs="Arial"/>
-          <w:color w:val="000000" w:themeColor="text1"/>
-          <w:sz w:val="20"/>
-          <w:szCs w:val="20"/>
-        </w:rPr>
-        <w:t xml:space="preserve"> text</w:t>
-      </w:r>
-    </w:p>
-    <w:p>
-      <w:pPr>
-        <w:jc w:val="right"/>
+        <w:jc w:val="both"/>
+        <w:rPr>
+          <w:rFonts w:ascii="CMU Serif Roman" w:hAnsi="CMU Serif Roman" w:cs="Arial"/>
+          <w:color w:val="000000" w:themeColor="text1"/>
+          <w:sz w:val="20"/>
+          <w:szCs w:val="20"/>
+        </w:rPr>
+      </w:pPr>
+      <w:r>
+        <w:rPr>
+          <w:rFonts w:ascii="CMU Serif Roman" w:hAnsi="CMU Serif Roman" w:cs="Arial"/>
+          <w:color w:val="000000" w:themeColor="text1"/>
+          <w:sz w:val="20"/>
+          <w:szCs w:val="20"/>
+        </w:rPr>
+        <w:t xml:space="preserve">Si inizia la trattazione di questo capitolo considerando un generico </w:t>
+      </w:r>
+      <w:proofErr w:type="spellStart"/>
+      <w:r>
+        <w:rPr>
+          <w:rFonts w:ascii="CMU Serif Roman" w:hAnsi="CMU Serif Roman" w:cs="Arial"/>
+          <w:color w:val="000000" w:themeColor="text1"/>
+          <w:sz w:val="20"/>
+          <w:szCs w:val="20"/>
+        </w:rPr>
+        <w:t>CentroVaccinale</w:t>
+      </w:r>
+      <w:proofErr w:type="spellEnd"/>
+      <w:r>
+        <w:rPr>
+          <w:rFonts w:ascii="CMU Serif Roman" w:hAnsi="CMU Serif Roman" w:cs="Arial"/>
+          <w:color w:val="000000" w:themeColor="text1"/>
+          <w:sz w:val="20"/>
+          <w:szCs w:val="20"/>
+        </w:rPr>
+        <w:t xml:space="preserve"> e le peculiarità della sua implementazione. </w:t>
+      </w:r>
+      <w:proofErr w:type="spellStart"/>
+      <w:r>
+        <w:rPr>
+          <w:rFonts w:ascii="CMU Serif Roman" w:hAnsi="CMU Serif Roman" w:cs="Arial"/>
+          <w:color w:val="000000" w:themeColor="text1"/>
+          <w:sz w:val="20"/>
+          <w:szCs w:val="20"/>
+        </w:rPr>
+        <w:t>CentroVaccinale</w:t>
+      </w:r>
+      <w:proofErr w:type="spellEnd"/>
+      <w:r>
+        <w:rPr>
+          <w:rFonts w:ascii="CMU Serif Roman" w:hAnsi="CMU Serif Roman" w:cs="Arial"/>
+          <w:color w:val="000000" w:themeColor="text1"/>
+          <w:sz w:val="20"/>
+          <w:szCs w:val="20"/>
+        </w:rPr>
+        <w:t xml:space="preserve"> sebbene sia inserito in questa categoria relativa ai server, svolge anche un ruolo da client nei confronti del </w:t>
+      </w:r>
+      <w:proofErr w:type="spellStart"/>
+      <w:r>
+        <w:rPr>
+          <w:rFonts w:ascii="CMU Serif Roman" w:hAnsi="CMU Serif Roman" w:cs="Arial"/>
+          <w:color w:val="000000" w:themeColor="text1"/>
+          <w:sz w:val="20"/>
+          <w:szCs w:val="20"/>
+        </w:rPr>
+        <w:t>ServerV</w:t>
+      </w:r>
+      <w:proofErr w:type="spellEnd"/>
+      <w:r>
+        <w:rPr>
+          <w:rFonts w:ascii="CMU Serif Roman" w:hAnsi="CMU Serif Roman" w:cs="Arial"/>
+          <w:color w:val="000000" w:themeColor="text1"/>
+          <w:sz w:val="20"/>
+          <w:szCs w:val="20"/>
+        </w:rPr>
+        <w:t xml:space="preserve">, così come il </w:t>
+      </w:r>
+      <w:proofErr w:type="spellStart"/>
+      <w:r>
+        <w:rPr>
+          <w:rFonts w:ascii="CMU Serif Roman" w:hAnsi="CMU Serif Roman" w:cs="Arial"/>
+          <w:color w:val="000000" w:themeColor="text1"/>
+          <w:sz w:val="20"/>
+          <w:szCs w:val="20"/>
+        </w:rPr>
+        <w:t>ServerG</w:t>
+      </w:r>
+      <w:proofErr w:type="spellEnd"/>
+      <w:r>
+        <w:rPr>
+          <w:rFonts w:ascii="CMU Serif Roman" w:hAnsi="CMU Serif Roman" w:cs="Arial"/>
+          <w:color w:val="000000" w:themeColor="text1"/>
+          <w:sz w:val="20"/>
+          <w:szCs w:val="20"/>
+        </w:rPr>
+        <w:t xml:space="preserve"> svolge anche un ruolo da client nei confronti del medesimo </w:t>
+      </w:r>
+      <w:proofErr w:type="spellStart"/>
+      <w:r>
+        <w:rPr>
+          <w:rFonts w:ascii="CMU Serif Roman" w:hAnsi="CMU Serif Roman" w:cs="Arial"/>
+          <w:color w:val="000000" w:themeColor="text1"/>
+          <w:sz w:val="20"/>
+          <w:szCs w:val="20"/>
+        </w:rPr>
+        <w:t>ServerV</w:t>
+      </w:r>
+      <w:proofErr w:type="spellEnd"/>
+      <w:r>
+        <w:rPr>
+          <w:rFonts w:ascii="CMU Serif Roman" w:hAnsi="CMU Serif Roman" w:cs="Arial"/>
+          <w:color w:val="000000" w:themeColor="text1"/>
+          <w:sz w:val="20"/>
+          <w:szCs w:val="20"/>
+        </w:rPr>
+        <w:t>.</w:t>
+      </w:r>
+    </w:p>
+    <w:p>
+      <w:pPr>
+        <w:jc w:val="both"/>
+        <w:rPr>
+          <w:rFonts w:ascii="CMU Serif Roman" w:hAnsi="CMU Serif Roman" w:cs="Arial"/>
+          <w:color w:val="000000" w:themeColor="text1"/>
+          <w:sz w:val="20"/>
+          <w:szCs w:val="20"/>
+        </w:rPr>
+      </w:pPr>
+    </w:p>
+    <w:p>
+      <w:pPr>
+        <w:jc w:val="both"/>
+        <w:rPr>
+          <w:rFonts w:ascii="CMU Serif Roman" w:hAnsi="CMU Serif Roman" w:cs="Arial"/>
+          <w:color w:val="000000" w:themeColor="text1"/>
+          <w:sz w:val="20"/>
+          <w:szCs w:val="20"/>
+        </w:rPr>
+      </w:pPr>
+      <w:r>
+        <w:rPr>
+          <w:rFonts w:ascii="CMU Serif Roman" w:hAnsi="CMU Serif Roman" w:cs="Arial"/>
+          <w:color w:val="000000" w:themeColor="text1"/>
+          <w:sz w:val="20"/>
+          <w:szCs w:val="20"/>
+        </w:rPr>
+        <w:t>Si prenda in considerazione la funzione “</w:t>
+      </w:r>
+      <w:proofErr w:type="spellStart"/>
+      <w:proofErr w:type="gramStart"/>
+      <w:r>
+        <w:rPr>
+          <w:rFonts w:ascii="CMU Serif Roman" w:hAnsi="CMU Serif Roman" w:cs="Arial"/>
+          <w:color w:val="000000" w:themeColor="text1"/>
+          <w:sz w:val="20"/>
+          <w:szCs w:val="20"/>
+        </w:rPr>
+        <w:t>main</w:t>
+      </w:r>
+      <w:proofErr w:type="spellEnd"/>
+      <w:r>
+        <w:rPr>
+          <w:rFonts w:ascii="CMU Serif Roman" w:hAnsi="CMU Serif Roman" w:cs="Arial"/>
+          <w:color w:val="000000" w:themeColor="text1"/>
+          <w:sz w:val="20"/>
+          <w:szCs w:val="20"/>
+        </w:rPr>
+        <w:t>(</w:t>
+      </w:r>
+      <w:proofErr w:type="gramEnd"/>
+      <w:r>
+        <w:rPr>
+          <w:rFonts w:ascii="CMU Serif Roman" w:hAnsi="CMU Serif Roman" w:cs="Arial"/>
+          <w:color w:val="000000" w:themeColor="text1"/>
+          <w:sz w:val="20"/>
+          <w:szCs w:val="20"/>
+        </w:rPr>
+        <w:t xml:space="preserve">…)” di </w:t>
+      </w:r>
+      <w:proofErr w:type="spellStart"/>
+      <w:r>
+        <w:rPr>
+          <w:rFonts w:ascii="CMU Serif Roman" w:hAnsi="CMU Serif Roman" w:cs="Arial"/>
+          <w:color w:val="000000" w:themeColor="text1"/>
+          <w:sz w:val="20"/>
+          <w:szCs w:val="20"/>
+        </w:rPr>
+        <w:t>CentroVaccinale</w:t>
+      </w:r>
+      <w:proofErr w:type="spellEnd"/>
+      <w:r>
+        <w:rPr>
+          <w:rFonts w:ascii="CMU Serif Roman" w:hAnsi="CMU Serif Roman" w:cs="Arial"/>
+          <w:color w:val="000000" w:themeColor="text1"/>
+          <w:sz w:val="20"/>
+          <w:szCs w:val="20"/>
+        </w:rPr>
+        <w:t xml:space="preserve">. Inizialmente si dichiarano alcune variabili che saranno utili nel corso di vita dell’entità software. Si dichiarano tre descrittori: uno per la connessione con il </w:t>
+      </w:r>
+      <w:proofErr w:type="spellStart"/>
+      <w:r>
+        <w:rPr>
+          <w:rFonts w:ascii="CMU Serif Roman" w:hAnsi="CMU Serif Roman" w:cs="Arial"/>
+          <w:color w:val="000000" w:themeColor="text1"/>
+          <w:sz w:val="20"/>
+          <w:szCs w:val="20"/>
+        </w:rPr>
+        <w:t>ServerV</w:t>
+      </w:r>
+      <w:proofErr w:type="spellEnd"/>
+      <w:r>
+        <w:rPr>
+          <w:rFonts w:ascii="CMU Serif Roman" w:hAnsi="CMU Serif Roman" w:cs="Arial"/>
+          <w:color w:val="000000" w:themeColor="text1"/>
+          <w:sz w:val="20"/>
+          <w:szCs w:val="20"/>
+        </w:rPr>
+        <w:t xml:space="preserve">, uno per ascoltare le connessioni in entrata dei vari </w:t>
+      </w:r>
+      <w:proofErr w:type="spellStart"/>
+      <w:r>
+        <w:rPr>
+          <w:rFonts w:ascii="CMU Serif Roman" w:hAnsi="CMU Serif Roman" w:cs="Arial"/>
+          <w:color w:val="000000" w:themeColor="text1"/>
+          <w:sz w:val="20"/>
+          <w:szCs w:val="20"/>
+        </w:rPr>
+        <w:t>ClientCitizen</w:t>
+      </w:r>
+      <w:proofErr w:type="spellEnd"/>
+      <w:r>
+        <w:rPr>
+          <w:rFonts w:ascii="CMU Serif Roman" w:hAnsi="CMU Serif Roman" w:cs="Arial"/>
+          <w:color w:val="000000" w:themeColor="text1"/>
+          <w:sz w:val="20"/>
+          <w:szCs w:val="20"/>
+        </w:rPr>
+        <w:t xml:space="preserve"> e un altro per gestire la singola connessione con un singolo </w:t>
+      </w:r>
+      <w:proofErr w:type="spellStart"/>
+      <w:r>
+        <w:rPr>
+          <w:rFonts w:ascii="CMU Serif Roman" w:hAnsi="CMU Serif Roman" w:cs="Arial"/>
+          <w:color w:val="000000" w:themeColor="text1"/>
+          <w:sz w:val="20"/>
+          <w:szCs w:val="20"/>
+        </w:rPr>
+        <w:t>ClientCitizen</w:t>
+      </w:r>
+      <w:proofErr w:type="spellEnd"/>
+      <w:r>
+        <w:rPr>
+          <w:rFonts w:ascii="CMU Serif Roman" w:hAnsi="CMU Serif Roman" w:cs="Arial"/>
+          <w:color w:val="000000" w:themeColor="text1"/>
+          <w:sz w:val="20"/>
+          <w:szCs w:val="20"/>
+        </w:rPr>
+        <w:t>.</w:t>
+      </w:r>
+      <w:r>
+        <w:rPr>
+          <w:rFonts w:ascii="CMU Serif Roman" w:hAnsi="CMU Serif Roman" w:cs="Arial"/>
+          <w:color w:val="000000" w:themeColor="text1"/>
+          <w:sz w:val="20"/>
+          <w:szCs w:val="20"/>
+        </w:rPr>
+        <w:t xml:space="preserve"> Poi sono presenti due strutture “</w:t>
+      </w:r>
+      <w:proofErr w:type="spellStart"/>
+      <w:r>
+        <w:rPr>
+          <w:rFonts w:ascii="CMU Serif Roman" w:hAnsi="CMU Serif Roman" w:cs="Arial"/>
+          <w:color w:val="000000" w:themeColor="text1"/>
+          <w:sz w:val="20"/>
+          <w:szCs w:val="20"/>
+        </w:rPr>
+        <w:t>sockaddr_in</w:t>
+      </w:r>
+      <w:proofErr w:type="spellEnd"/>
+      <w:r>
+        <w:rPr>
+          <w:rFonts w:ascii="CMU Serif Roman" w:hAnsi="CMU Serif Roman" w:cs="Arial"/>
+          <w:color w:val="000000" w:themeColor="text1"/>
+          <w:sz w:val="20"/>
+          <w:szCs w:val="20"/>
+        </w:rPr>
+        <w:t xml:space="preserve">” una da </w:t>
+      </w:r>
+      <w:r>
+        <w:rPr>
+          <w:rFonts w:ascii="CMU Serif Roman" w:hAnsi="CMU Serif Roman" w:cs="Arial"/>
+          <w:color w:val="000000" w:themeColor="text1"/>
+          <w:sz w:val="20"/>
+          <w:szCs w:val="20"/>
+        </w:rPr>
+        <w:t xml:space="preserve">“riempire” con le informazioni del </w:t>
+      </w:r>
+      <w:proofErr w:type="spellStart"/>
+      <w:r>
+        <w:rPr>
+          <w:rFonts w:ascii="CMU Serif Roman" w:hAnsi="CMU Serif Roman" w:cs="Arial"/>
+          <w:color w:val="000000" w:themeColor="text1"/>
+          <w:sz w:val="20"/>
+          <w:szCs w:val="20"/>
+        </w:rPr>
+        <w:t>CentroVaccinale</w:t>
+      </w:r>
+      <w:proofErr w:type="spellEnd"/>
+      <w:r>
+        <w:rPr>
+          <w:rFonts w:ascii="CMU Serif Roman" w:hAnsi="CMU Serif Roman" w:cs="Arial"/>
+          <w:color w:val="000000" w:themeColor="text1"/>
+          <w:sz w:val="20"/>
+          <w:szCs w:val="20"/>
+        </w:rPr>
+        <w:t xml:space="preserve"> in quanto server, e una che verrà riempita dalla “</w:t>
+      </w:r>
+      <w:proofErr w:type="spellStart"/>
+      <w:proofErr w:type="gramStart"/>
+      <w:r>
+        <w:rPr>
+          <w:rFonts w:ascii="CMU Serif Roman" w:hAnsi="CMU Serif Roman" w:cs="Arial"/>
+          <w:color w:val="000000" w:themeColor="text1"/>
+          <w:sz w:val="20"/>
+          <w:szCs w:val="20"/>
+        </w:rPr>
+        <w:t>waccept</w:t>
+      </w:r>
+      <w:proofErr w:type="spellEnd"/>
+      <w:r>
+        <w:rPr>
+          <w:rFonts w:ascii="CMU Serif Roman" w:hAnsi="CMU Serif Roman" w:cs="Arial"/>
+          <w:color w:val="000000" w:themeColor="text1"/>
+          <w:sz w:val="20"/>
+          <w:szCs w:val="20"/>
+        </w:rPr>
+        <w:t>(</w:t>
+      </w:r>
+      <w:proofErr w:type="gramEnd"/>
+      <w:r>
+        <w:rPr>
+          <w:rFonts w:ascii="CMU Serif Roman" w:hAnsi="CMU Serif Roman" w:cs="Arial"/>
+          <w:color w:val="000000" w:themeColor="text1"/>
+          <w:sz w:val="20"/>
+          <w:szCs w:val="20"/>
+        </w:rPr>
+        <w:t xml:space="preserve">…)” nel momento in cui vi è un nuovo </w:t>
+      </w:r>
+      <w:proofErr w:type="spellStart"/>
+      <w:r>
+        <w:rPr>
+          <w:rFonts w:ascii="CMU Serif Roman" w:hAnsi="CMU Serif Roman" w:cs="Arial"/>
+          <w:color w:val="000000" w:themeColor="text1"/>
+          <w:sz w:val="20"/>
+          <w:szCs w:val="20"/>
+        </w:rPr>
+        <w:t>ClientCitizen</w:t>
+      </w:r>
+      <w:proofErr w:type="spellEnd"/>
+      <w:r>
+        <w:rPr>
+          <w:rFonts w:ascii="CMU Serif Roman" w:hAnsi="CMU Serif Roman" w:cs="Arial"/>
+          <w:color w:val="000000" w:themeColor="text1"/>
+          <w:sz w:val="20"/>
+          <w:szCs w:val="20"/>
+        </w:rPr>
+        <w:t xml:space="preserve"> collegato. </w:t>
+      </w:r>
+      <w:r>
+        <w:rPr>
+          <w:rFonts w:ascii="CMU Serif Roman" w:hAnsi="CMU Serif Roman" w:cs="Arial"/>
+          <w:color w:val="000000" w:themeColor="text1"/>
+          <w:sz w:val="20"/>
+          <w:szCs w:val="20"/>
+        </w:rPr>
+        <w:t>Inoltre,</w:t>
+      </w:r>
+      <w:r>
+        <w:rPr>
+          <w:rFonts w:ascii="CMU Serif Roman" w:hAnsi="CMU Serif Roman" w:cs="Arial"/>
+          <w:color w:val="000000" w:themeColor="text1"/>
+          <w:sz w:val="20"/>
+          <w:szCs w:val="20"/>
+        </w:rPr>
+        <w:t xml:space="preserve"> si dichiara una variabile “</w:t>
+      </w:r>
+      <w:proofErr w:type="spellStart"/>
+      <w:r>
+        <w:rPr>
+          <w:rFonts w:ascii="CMU Serif Roman" w:hAnsi="CMU Serif Roman" w:cs="Arial"/>
+          <w:color w:val="000000" w:themeColor="text1"/>
+          <w:sz w:val="20"/>
+          <w:szCs w:val="20"/>
+        </w:rPr>
+        <w:t>unsigned</w:t>
+      </w:r>
+      <w:proofErr w:type="spellEnd"/>
+      <w:r>
+        <w:rPr>
+          <w:rFonts w:ascii="CMU Serif Roman" w:hAnsi="CMU Serif Roman" w:cs="Arial"/>
+          <w:color w:val="000000" w:themeColor="text1"/>
+          <w:sz w:val="20"/>
+          <w:szCs w:val="20"/>
+        </w:rPr>
+        <w:t xml:space="preserve"> short </w:t>
+      </w:r>
+      <w:proofErr w:type="spellStart"/>
+      <w:r>
+        <w:rPr>
+          <w:rFonts w:ascii="CMU Serif Roman" w:hAnsi="CMU Serif Roman" w:cs="Arial"/>
+          <w:color w:val="000000" w:themeColor="text1"/>
+          <w:sz w:val="20"/>
+          <w:szCs w:val="20"/>
+        </w:rPr>
+        <w:t>int</w:t>
+      </w:r>
+      <w:proofErr w:type="spellEnd"/>
+      <w:r>
+        <w:rPr>
+          <w:rFonts w:ascii="CMU Serif Roman" w:hAnsi="CMU Serif Roman" w:cs="Arial"/>
+          <w:color w:val="000000" w:themeColor="text1"/>
+          <w:sz w:val="20"/>
+          <w:szCs w:val="20"/>
+        </w:rPr>
+        <w:t xml:space="preserve">” per memorizzare la porta sulla quale chi avvia l’entità sceglie di avviare il </w:t>
+      </w:r>
+      <w:proofErr w:type="spellStart"/>
+      <w:r>
+        <w:rPr>
+          <w:rFonts w:ascii="CMU Serif Roman" w:hAnsi="CMU Serif Roman" w:cs="Arial"/>
+          <w:color w:val="000000" w:themeColor="text1"/>
+          <w:sz w:val="20"/>
+          <w:szCs w:val="20"/>
+        </w:rPr>
+        <w:t>CentroVaccinale</w:t>
+      </w:r>
+      <w:proofErr w:type="spellEnd"/>
+      <w:r>
+        <w:rPr>
+          <w:rFonts w:ascii="CMU Serif Roman" w:hAnsi="CMU Serif Roman" w:cs="Arial"/>
+          <w:color w:val="000000" w:themeColor="text1"/>
+          <w:sz w:val="20"/>
+          <w:szCs w:val="20"/>
+        </w:rPr>
+        <w:t xml:space="preserve"> e una variabile “</w:t>
+      </w:r>
+      <w:proofErr w:type="spellStart"/>
+      <w:r>
+        <w:rPr>
+          <w:rFonts w:ascii="CMU Serif Roman" w:hAnsi="CMU Serif Roman" w:cs="Arial"/>
+          <w:color w:val="000000" w:themeColor="text1"/>
+          <w:sz w:val="20"/>
+          <w:szCs w:val="20"/>
+        </w:rPr>
+        <w:t>pid_t</w:t>
+      </w:r>
+      <w:proofErr w:type="spellEnd"/>
+      <w:r>
+        <w:rPr>
+          <w:rFonts w:ascii="CMU Serif Roman" w:hAnsi="CMU Serif Roman" w:cs="Arial"/>
+          <w:color w:val="000000" w:themeColor="text1"/>
+          <w:sz w:val="20"/>
+          <w:szCs w:val="20"/>
+        </w:rPr>
+        <w:t xml:space="preserve">” per gestire i processi figli di un </w:t>
+      </w:r>
+      <w:proofErr w:type="spellStart"/>
+      <w:r>
+        <w:rPr>
+          <w:rFonts w:ascii="CMU Serif Roman" w:hAnsi="CMU Serif Roman" w:cs="Arial"/>
+          <w:color w:val="000000" w:themeColor="text1"/>
+          <w:sz w:val="20"/>
+          <w:szCs w:val="20"/>
+        </w:rPr>
+        <w:t>ClientCitizen</w:t>
+      </w:r>
+      <w:proofErr w:type="spellEnd"/>
+      <w:r>
+        <w:rPr>
+          <w:rFonts w:ascii="CMU Serif Roman" w:hAnsi="CMU Serif Roman" w:cs="Arial"/>
+          <w:color w:val="000000" w:themeColor="text1"/>
+          <w:sz w:val="20"/>
+          <w:szCs w:val="20"/>
+        </w:rPr>
+        <w:t xml:space="preserve"> che andranno ad occuparsi di una singola richiesta di un </w:t>
+      </w:r>
+      <w:proofErr w:type="spellStart"/>
+      <w:r>
+        <w:rPr>
+          <w:rFonts w:ascii="CMU Serif Roman" w:hAnsi="CMU Serif Roman" w:cs="Arial"/>
+          <w:color w:val="000000" w:themeColor="text1"/>
+          <w:sz w:val="20"/>
+          <w:szCs w:val="20"/>
+        </w:rPr>
+        <w:t>ClientCitizen</w:t>
+      </w:r>
+      <w:proofErr w:type="spellEnd"/>
+      <w:r>
+        <w:rPr>
+          <w:rFonts w:ascii="CMU Serif Roman" w:hAnsi="CMU Serif Roman" w:cs="Arial"/>
+          <w:color w:val="000000" w:themeColor="text1"/>
+          <w:sz w:val="20"/>
+          <w:szCs w:val="20"/>
+        </w:rPr>
+        <w:t>.</w:t>
+      </w:r>
+      <w:r>
+        <w:rPr>
+          <w:rFonts w:ascii="CMU Serif Roman" w:hAnsi="CMU Serif Roman" w:cs="Arial"/>
+          <w:color w:val="000000" w:themeColor="text1"/>
+          <w:sz w:val="20"/>
+          <w:szCs w:val="20"/>
+        </w:rPr>
+        <w:t xml:space="preserve"> Il </w:t>
+      </w:r>
+      <w:proofErr w:type="spellStart"/>
+      <w:r>
+        <w:rPr>
+          <w:rFonts w:ascii="CMU Serif Roman" w:hAnsi="CMU Serif Roman" w:cs="Arial"/>
+          <w:color w:val="000000" w:themeColor="text1"/>
+          <w:sz w:val="20"/>
+          <w:szCs w:val="20"/>
+        </w:rPr>
+        <w:t>CentroVaccinale</w:t>
+      </w:r>
+      <w:proofErr w:type="spellEnd"/>
+      <w:r>
+        <w:rPr>
+          <w:rFonts w:ascii="CMU Serif Roman" w:hAnsi="CMU Serif Roman" w:cs="Arial"/>
+          <w:color w:val="000000" w:themeColor="text1"/>
+          <w:sz w:val="20"/>
+          <w:szCs w:val="20"/>
+        </w:rPr>
+        <w:t xml:space="preserve"> rappresenta quindi un server multi-processo, tale per cui, al fine di soddisfare una nuova richiesta di un </w:t>
+      </w:r>
+      <w:proofErr w:type="spellStart"/>
+      <w:r>
+        <w:rPr>
+          <w:rFonts w:ascii="CMU Serif Roman" w:hAnsi="CMU Serif Roman" w:cs="Arial"/>
+          <w:color w:val="000000" w:themeColor="text1"/>
+          <w:sz w:val="20"/>
+          <w:szCs w:val="20"/>
+        </w:rPr>
+        <w:t>ClientCitizen</w:t>
+      </w:r>
+      <w:proofErr w:type="spellEnd"/>
+      <w:r>
+        <w:rPr>
+          <w:rFonts w:ascii="CMU Serif Roman" w:hAnsi="CMU Serif Roman" w:cs="Arial"/>
+          <w:color w:val="000000" w:themeColor="text1"/>
+          <w:sz w:val="20"/>
+          <w:szCs w:val="20"/>
+        </w:rPr>
+        <w:t xml:space="preserve"> pervenuta, crea un processo figlio dedicato e la gestisce in maniera opportuna.</w:t>
+      </w:r>
+    </w:p>
+    <w:p>
+      <w:pPr>
+        <w:jc w:val="both"/>
+        <w:rPr>
+          <w:rFonts w:ascii="CMU Serif Roman" w:hAnsi="CMU Serif Roman" w:cs="Arial"/>
+          <w:color w:val="000000" w:themeColor="text1"/>
+          <w:sz w:val="20"/>
+          <w:szCs w:val="20"/>
+        </w:rPr>
+      </w:pPr>
+    </w:p>
+    <w:p>
+      <w:pPr>
+        <w:jc w:val="both"/>
+        <w:rPr>
+          <w:rFonts w:ascii="CMU Serif Roman" w:hAnsi="CMU Serif Roman" w:cs="Arial"/>
+          <w:color w:val="000000" w:themeColor="text1"/>
+          <w:sz w:val="20"/>
+          <w:szCs w:val="20"/>
+        </w:rPr>
+      </w:pPr>
+      <w:r>
+        <w:rPr>
+          <w:rFonts w:ascii="CMU Serif Roman" w:hAnsi="CMU Serif Roman" w:cs="Arial"/>
+          <w:color w:val="000000" w:themeColor="text1"/>
+          <w:sz w:val="20"/>
+          <w:szCs w:val="20"/>
+        </w:rPr>
+        <w:t xml:space="preserve">Prima di passare a tale aspetto però c’è da dire che il </w:t>
+      </w:r>
+      <w:proofErr w:type="spellStart"/>
+      <w:r>
+        <w:rPr>
+          <w:rFonts w:ascii="CMU Serif Roman" w:hAnsi="CMU Serif Roman" w:cs="Arial"/>
+          <w:color w:val="000000" w:themeColor="text1"/>
+          <w:sz w:val="20"/>
+          <w:szCs w:val="20"/>
+        </w:rPr>
+        <w:t>CentroVaccinale</w:t>
+      </w:r>
+      <w:proofErr w:type="spellEnd"/>
+      <w:r>
+        <w:rPr>
+          <w:rFonts w:ascii="CMU Serif Roman" w:hAnsi="CMU Serif Roman" w:cs="Arial"/>
+          <w:color w:val="000000" w:themeColor="text1"/>
+          <w:sz w:val="20"/>
+          <w:szCs w:val="20"/>
+        </w:rPr>
+        <w:t xml:space="preserve"> invoca “</w:t>
+      </w:r>
+      <w:proofErr w:type="spellStart"/>
+      <w:proofErr w:type="gramStart"/>
+      <w:r>
+        <w:rPr>
+          <w:rFonts w:ascii="CMU Serif Roman" w:hAnsi="CMU Serif Roman" w:cs="Arial"/>
+          <w:color w:val="000000" w:themeColor="text1"/>
+          <w:sz w:val="20"/>
+          <w:szCs w:val="20"/>
+        </w:rPr>
+        <w:t>checkUsage</w:t>
+      </w:r>
+      <w:proofErr w:type="spellEnd"/>
+      <w:r>
+        <w:rPr>
+          <w:rFonts w:ascii="CMU Serif Roman" w:hAnsi="CMU Serif Roman" w:cs="Arial"/>
+          <w:color w:val="000000" w:themeColor="text1"/>
+          <w:sz w:val="20"/>
+          <w:szCs w:val="20"/>
+        </w:rPr>
+        <w:t>(</w:t>
+      </w:r>
+      <w:proofErr w:type="gramEnd"/>
+      <w:r>
+        <w:rPr>
+          <w:rFonts w:ascii="CMU Serif Roman" w:hAnsi="CMU Serif Roman" w:cs="Arial"/>
+          <w:color w:val="000000" w:themeColor="text1"/>
+          <w:sz w:val="20"/>
+          <w:szCs w:val="20"/>
+        </w:rPr>
+        <w:t xml:space="preserve">…)” al fine di verificare che è stato avviato con i parametri che si aspetta di avere. Dopodiché si cerca di ricavare il numero di porta a partire dal valore passato come argomento all’avvio di </w:t>
+      </w:r>
+      <w:proofErr w:type="spellStart"/>
+      <w:r>
+        <w:rPr>
+          <w:rFonts w:ascii="CMU Serif Roman" w:hAnsi="CMU Serif Roman" w:cs="Arial"/>
+          <w:color w:val="000000" w:themeColor="text1"/>
+          <w:sz w:val="20"/>
+          <w:szCs w:val="20"/>
+        </w:rPr>
+        <w:t>CentroVaccinale</w:t>
+      </w:r>
+      <w:proofErr w:type="spellEnd"/>
+      <w:r>
+        <w:rPr>
+          <w:rFonts w:ascii="CMU Serif Roman" w:hAnsi="CMU Serif Roman" w:cs="Arial"/>
+          <w:color w:val="000000" w:themeColor="text1"/>
+          <w:sz w:val="20"/>
+          <w:szCs w:val="20"/>
+        </w:rPr>
+        <w:t xml:space="preserve"> via terminale.</w:t>
+      </w:r>
+      <w:r>
+        <w:rPr>
+          <w:rFonts w:ascii="CMU Serif Roman" w:hAnsi="CMU Serif Roman" w:cs="Arial"/>
+          <w:color w:val="000000" w:themeColor="text1"/>
+          <w:sz w:val="20"/>
+          <w:szCs w:val="20"/>
+        </w:rPr>
+        <w:t xml:space="preserve"> A questo punto si utilizza la “</w:t>
+      </w:r>
+      <w:proofErr w:type="spellStart"/>
+      <w:proofErr w:type="gramStart"/>
+      <w:r>
+        <w:rPr>
+          <w:rFonts w:ascii="CMU Serif Roman" w:hAnsi="CMU Serif Roman" w:cs="Arial"/>
+          <w:color w:val="000000" w:themeColor="text1"/>
+          <w:sz w:val="20"/>
+          <w:szCs w:val="20"/>
+        </w:rPr>
+        <w:t>setsockopt</w:t>
+      </w:r>
+      <w:proofErr w:type="spellEnd"/>
+      <w:r>
+        <w:rPr>
+          <w:rFonts w:ascii="CMU Serif Roman" w:hAnsi="CMU Serif Roman" w:cs="Arial"/>
+          <w:color w:val="000000" w:themeColor="text1"/>
+          <w:sz w:val="20"/>
+          <w:szCs w:val="20"/>
+        </w:rPr>
+        <w:t>(</w:t>
+      </w:r>
+      <w:proofErr w:type="gramEnd"/>
+      <w:r>
+        <w:rPr>
+          <w:rFonts w:ascii="CMU Serif Roman" w:hAnsi="CMU Serif Roman" w:cs="Arial"/>
+          <w:color w:val="000000" w:themeColor="text1"/>
+          <w:sz w:val="20"/>
+          <w:szCs w:val="20"/>
+        </w:rPr>
+        <w:t xml:space="preserve">…)” per impostare l’opzione di riutilizzo degli indirizzi durante l’applicazione del meccanismo di </w:t>
+      </w:r>
+      <w:proofErr w:type="spellStart"/>
+      <w:r>
+        <w:rPr>
+          <w:rFonts w:ascii="CMU Serif Roman" w:hAnsi="CMU Serif Roman" w:cs="Arial"/>
+          <w:color w:val="000000" w:themeColor="text1"/>
+          <w:sz w:val="20"/>
+          <w:szCs w:val="20"/>
+        </w:rPr>
+        <w:t>interprocess</w:t>
+      </w:r>
+      <w:proofErr w:type="spellEnd"/>
+      <w:r>
+        <w:rPr>
+          <w:rFonts w:ascii="CMU Serif Roman" w:hAnsi="CMU Serif Roman" w:cs="Arial"/>
+          <w:color w:val="000000" w:themeColor="text1"/>
+          <w:sz w:val="20"/>
+          <w:szCs w:val="20"/>
+        </w:rPr>
+        <w:t xml:space="preserve"> </w:t>
+      </w:r>
+      <w:proofErr w:type="spellStart"/>
+      <w:r>
+        <w:rPr>
+          <w:rFonts w:ascii="CMU Serif Roman" w:hAnsi="CMU Serif Roman" w:cs="Arial"/>
+          <w:color w:val="000000" w:themeColor="text1"/>
+          <w:sz w:val="20"/>
+          <w:szCs w:val="20"/>
+        </w:rPr>
+        <w:t>communication</w:t>
+      </w:r>
+      <w:proofErr w:type="spellEnd"/>
+      <w:r>
+        <w:rPr>
+          <w:rFonts w:ascii="CMU Serif Roman" w:hAnsi="CMU Serif Roman" w:cs="Arial"/>
+          <w:color w:val="000000" w:themeColor="text1"/>
+          <w:sz w:val="20"/>
+          <w:szCs w:val="20"/>
+        </w:rPr>
+        <w:t xml:space="preserve"> via </w:t>
+      </w:r>
+      <w:proofErr w:type="spellStart"/>
+      <w:r>
+        <w:rPr>
+          <w:rFonts w:ascii="CMU Serif Roman" w:hAnsi="CMU Serif Roman" w:cs="Arial"/>
+          <w:color w:val="000000" w:themeColor="text1"/>
+          <w:sz w:val="20"/>
+          <w:szCs w:val="20"/>
+        </w:rPr>
+        <w:t>socket</w:t>
+      </w:r>
+      <w:proofErr w:type="spellEnd"/>
+      <w:r>
+        <w:rPr>
+          <w:rFonts w:ascii="CMU Serif Roman" w:hAnsi="CMU Serif Roman" w:cs="Arial"/>
+          <w:color w:val="000000" w:themeColor="text1"/>
+          <w:sz w:val="20"/>
+          <w:szCs w:val="20"/>
+        </w:rPr>
+        <w:t>, si puliscono le variabili che andranno a contenere la struttura “</w:t>
+      </w:r>
+      <w:proofErr w:type="spellStart"/>
+      <w:r>
+        <w:rPr>
+          <w:rFonts w:ascii="CMU Serif Roman" w:hAnsi="CMU Serif Roman" w:cs="Arial"/>
+          <w:color w:val="000000" w:themeColor="text1"/>
+          <w:sz w:val="20"/>
+          <w:szCs w:val="20"/>
+        </w:rPr>
+        <w:t>sockaddr_in</w:t>
+      </w:r>
+      <w:proofErr w:type="spellEnd"/>
+      <w:r>
+        <w:rPr>
+          <w:rFonts w:ascii="CMU Serif Roman" w:hAnsi="CMU Serif Roman" w:cs="Arial"/>
+          <w:color w:val="000000" w:themeColor="text1"/>
+          <w:sz w:val="20"/>
+          <w:szCs w:val="20"/>
+        </w:rPr>
+        <w:t xml:space="preserve">” del </w:t>
+      </w:r>
+      <w:proofErr w:type="spellStart"/>
+      <w:r>
+        <w:rPr>
+          <w:rFonts w:ascii="CMU Serif Roman" w:hAnsi="CMU Serif Roman" w:cs="Arial"/>
+          <w:color w:val="000000" w:themeColor="text1"/>
+          <w:sz w:val="20"/>
+          <w:szCs w:val="20"/>
+        </w:rPr>
+        <w:t>CentroVaccinale</w:t>
+      </w:r>
+      <w:proofErr w:type="spellEnd"/>
+      <w:r>
+        <w:rPr>
+          <w:rFonts w:ascii="CMU Serif Roman" w:hAnsi="CMU Serif Roman" w:cs="Arial"/>
+          <w:color w:val="000000" w:themeColor="text1"/>
+          <w:sz w:val="20"/>
+          <w:szCs w:val="20"/>
+        </w:rPr>
+        <w:t xml:space="preserve"> e dei </w:t>
+      </w:r>
+      <w:proofErr w:type="spellStart"/>
+      <w:r>
+        <w:rPr>
+          <w:rFonts w:ascii="CMU Serif Roman" w:hAnsi="CMU Serif Roman" w:cs="Arial"/>
+          <w:color w:val="000000" w:themeColor="text1"/>
+          <w:sz w:val="20"/>
+          <w:szCs w:val="20"/>
+        </w:rPr>
+        <w:t>ClientCitizen</w:t>
+      </w:r>
+      <w:proofErr w:type="spellEnd"/>
+      <w:r>
+        <w:rPr>
+          <w:rFonts w:ascii="CMU Serif Roman" w:hAnsi="CMU Serif Roman" w:cs="Arial"/>
+          <w:color w:val="000000" w:themeColor="text1"/>
+          <w:sz w:val="20"/>
+          <w:szCs w:val="20"/>
+        </w:rPr>
+        <w:t>, si “compila” la struttura “</w:t>
+      </w:r>
+      <w:proofErr w:type="spellStart"/>
+      <w:r>
+        <w:rPr>
+          <w:rFonts w:ascii="CMU Serif Roman" w:hAnsi="CMU Serif Roman" w:cs="Arial"/>
+          <w:color w:val="000000" w:themeColor="text1"/>
+          <w:sz w:val="20"/>
+          <w:szCs w:val="20"/>
+        </w:rPr>
+        <w:t>sockaddr_in</w:t>
+      </w:r>
+      <w:proofErr w:type="spellEnd"/>
+      <w:r>
+        <w:rPr>
+          <w:rFonts w:ascii="CMU Serif Roman" w:hAnsi="CMU Serif Roman" w:cs="Arial"/>
+          <w:color w:val="000000" w:themeColor="text1"/>
+          <w:sz w:val="20"/>
+          <w:szCs w:val="20"/>
+        </w:rPr>
+        <w:t xml:space="preserve">” </w:t>
+      </w:r>
+      <w:r>
+        <w:rPr>
+          <w:rFonts w:ascii="CMU Serif Roman" w:hAnsi="CMU Serif Roman" w:cs="Arial"/>
+          <w:color w:val="000000" w:themeColor="text1"/>
+          <w:sz w:val="20"/>
+          <w:szCs w:val="20"/>
+        </w:rPr>
+        <w:t xml:space="preserve">del </w:t>
+      </w:r>
+      <w:proofErr w:type="spellStart"/>
+      <w:r>
+        <w:rPr>
+          <w:rFonts w:ascii="CMU Serif Roman" w:hAnsi="CMU Serif Roman" w:cs="Arial"/>
+          <w:color w:val="000000" w:themeColor="text1"/>
+          <w:sz w:val="20"/>
+          <w:szCs w:val="20"/>
+        </w:rPr>
+        <w:t>CentroVaccinale</w:t>
+      </w:r>
+      <w:proofErr w:type="spellEnd"/>
+      <w:r>
+        <w:rPr>
+          <w:rFonts w:ascii="CMU Serif Roman" w:hAnsi="CMU Serif Roman" w:cs="Arial"/>
+          <w:color w:val="000000" w:themeColor="text1"/>
+          <w:sz w:val="20"/>
+          <w:szCs w:val="20"/>
+        </w:rPr>
+        <w:t xml:space="preserve"> </w:t>
+      </w:r>
+      <w:r>
+        <w:rPr>
+          <w:rFonts w:ascii="CMU Serif Roman" w:hAnsi="CMU Serif Roman" w:cs="Arial"/>
+          <w:color w:val="000000" w:themeColor="text1"/>
+          <w:sz w:val="20"/>
+          <w:szCs w:val="20"/>
+        </w:rPr>
+        <w:t xml:space="preserve">per erogare il servizio server del </w:t>
+      </w:r>
+      <w:proofErr w:type="spellStart"/>
+      <w:r>
+        <w:rPr>
+          <w:rFonts w:ascii="CMU Serif Roman" w:hAnsi="CMU Serif Roman" w:cs="Arial"/>
+          <w:color w:val="000000" w:themeColor="text1"/>
+          <w:sz w:val="20"/>
+          <w:szCs w:val="20"/>
+        </w:rPr>
+        <w:t>CentroVaccinale</w:t>
+      </w:r>
+      <w:proofErr w:type="spellEnd"/>
+      <w:r>
+        <w:rPr>
+          <w:rFonts w:ascii="CMU Serif Roman" w:hAnsi="CMU Serif Roman" w:cs="Arial"/>
+          <w:color w:val="000000" w:themeColor="text1"/>
+          <w:sz w:val="20"/>
+          <w:szCs w:val="20"/>
+        </w:rPr>
+        <w:t xml:space="preserve">, </w:t>
+      </w:r>
+      <w:proofErr w:type="spellStart"/>
+      <w:r>
+        <w:rPr>
+          <w:rFonts w:ascii="CMU Serif Roman" w:hAnsi="CMU Serif Roman" w:cs="Arial"/>
+          <w:color w:val="000000" w:themeColor="text1"/>
+          <w:sz w:val="20"/>
+          <w:szCs w:val="20"/>
+        </w:rPr>
+        <w:t>dopodichè</w:t>
+      </w:r>
+      <w:proofErr w:type="spellEnd"/>
+      <w:r>
+        <w:rPr>
+          <w:rFonts w:ascii="CMU Serif Roman" w:hAnsi="CMU Serif Roman" w:cs="Arial"/>
+          <w:color w:val="000000" w:themeColor="text1"/>
+          <w:sz w:val="20"/>
+          <w:szCs w:val="20"/>
+        </w:rPr>
+        <w:t xml:space="preserve"> si effettua una chiamata a funzione </w:t>
+      </w:r>
+      <w:proofErr w:type="spellStart"/>
+      <w:r>
+        <w:rPr>
+          <w:rFonts w:ascii="CMU Serif Roman" w:hAnsi="CMU Serif Roman" w:cs="Arial"/>
+          <w:color w:val="000000" w:themeColor="text1"/>
+          <w:sz w:val="20"/>
+          <w:szCs w:val="20"/>
+        </w:rPr>
+        <w:t>wrapper</w:t>
+      </w:r>
+      <w:proofErr w:type="spellEnd"/>
+      <w:r>
+        <w:rPr>
+          <w:rFonts w:ascii="CMU Serif Roman" w:hAnsi="CMU Serif Roman" w:cs="Arial"/>
+          <w:color w:val="000000" w:themeColor="text1"/>
+          <w:sz w:val="20"/>
+          <w:szCs w:val="20"/>
+        </w:rPr>
+        <w:t xml:space="preserve"> di “</w:t>
+      </w:r>
+      <w:proofErr w:type="spellStart"/>
+      <w:r>
+        <w:rPr>
+          <w:rFonts w:ascii="CMU Serif Roman" w:hAnsi="CMU Serif Roman" w:cs="Arial"/>
+          <w:color w:val="000000" w:themeColor="text1"/>
+          <w:sz w:val="20"/>
+          <w:szCs w:val="20"/>
+        </w:rPr>
+        <w:t>bind</w:t>
+      </w:r>
+      <w:proofErr w:type="spellEnd"/>
+      <w:r>
+        <w:rPr>
+          <w:rFonts w:ascii="CMU Serif Roman" w:hAnsi="CMU Serif Roman" w:cs="Arial"/>
+          <w:color w:val="000000" w:themeColor="text1"/>
+          <w:sz w:val="20"/>
+          <w:szCs w:val="20"/>
+        </w:rPr>
+        <w:t>(…)” e poi “</w:t>
+      </w:r>
+      <w:proofErr w:type="spellStart"/>
+      <w:r>
+        <w:rPr>
+          <w:rFonts w:ascii="CMU Serif Roman" w:hAnsi="CMU Serif Roman" w:cs="Arial"/>
+          <w:color w:val="000000" w:themeColor="text1"/>
+          <w:sz w:val="20"/>
+          <w:szCs w:val="20"/>
+        </w:rPr>
+        <w:t>listen</w:t>
+      </w:r>
+      <w:proofErr w:type="spellEnd"/>
+      <w:r>
+        <w:rPr>
+          <w:rFonts w:ascii="CMU Serif Roman" w:hAnsi="CMU Serif Roman" w:cs="Arial"/>
+          <w:color w:val="000000" w:themeColor="text1"/>
+          <w:sz w:val="20"/>
+          <w:szCs w:val="20"/>
+        </w:rPr>
+        <w:t xml:space="preserve">(…)”. </w:t>
+      </w:r>
+    </w:p>
+    <w:p>
+      <w:pPr>
+        <w:jc w:val="both"/>
+        <w:rPr>
+          <w:rFonts w:ascii="CMU Serif Roman" w:hAnsi="CMU Serif Roman" w:cs="Arial"/>
+          <w:color w:val="000000" w:themeColor="text1"/>
+          <w:sz w:val="20"/>
+          <w:szCs w:val="20"/>
+        </w:rPr>
+      </w:pPr>
+    </w:p>
+    <w:p>
+      <w:pPr>
+        <w:jc w:val="both"/>
+        <w:rPr>
+          <w:rFonts w:ascii="CMU Serif Roman" w:hAnsi="CMU Serif Roman" w:cs="Arial"/>
+          <w:color w:val="000000" w:themeColor="text1"/>
+          <w:sz w:val="20"/>
+          <w:szCs w:val="20"/>
+        </w:rPr>
+      </w:pPr>
+      <w:r>
+        <w:rPr>
+          <w:rFonts w:ascii="CMU Serif Roman" w:hAnsi="CMU Serif Roman" w:cs="Arial"/>
+          <w:color w:val="000000" w:themeColor="text1"/>
+          <w:sz w:val="20"/>
+          <w:szCs w:val="20"/>
+        </w:rPr>
+        <w:t xml:space="preserve">Si entra ora nel vivo del </w:t>
+      </w:r>
+      <w:proofErr w:type="spellStart"/>
+      <w:r>
+        <w:rPr>
+          <w:rFonts w:ascii="CMU Serif Roman" w:hAnsi="CMU Serif Roman" w:cs="Arial"/>
+          <w:color w:val="000000" w:themeColor="text1"/>
+          <w:sz w:val="20"/>
+          <w:szCs w:val="20"/>
+        </w:rPr>
+        <w:t>CentroVaccinale</w:t>
+      </w:r>
+      <w:proofErr w:type="spellEnd"/>
+      <w:r>
+        <w:rPr>
+          <w:rFonts w:ascii="CMU Serif Roman" w:hAnsi="CMU Serif Roman" w:cs="Arial"/>
+          <w:color w:val="000000" w:themeColor="text1"/>
+          <w:sz w:val="20"/>
+          <w:szCs w:val="20"/>
+        </w:rPr>
+        <w:t>, avviando un ciclo infinito che svolge le seguenti operazioni</w:t>
+      </w:r>
+      <w:r>
+        <w:rPr>
+          <w:rFonts w:ascii="CMU Serif Roman" w:hAnsi="CMU Serif Roman" w:cs="Arial"/>
+          <w:color w:val="000000" w:themeColor="text1"/>
+          <w:sz w:val="20"/>
+          <w:szCs w:val="20"/>
+        </w:rPr>
+        <w:t>.</w:t>
+      </w:r>
+    </w:p>
+    <w:p>
+      <w:pPr>
+        <w:jc w:val="both"/>
+        <w:rPr>
+          <w:rFonts w:ascii="CMU Serif Roman" w:hAnsi="CMU Serif Roman" w:cs="Arial"/>
+          <w:color w:val="000000" w:themeColor="text1"/>
+          <w:sz w:val="20"/>
+          <w:szCs w:val="20"/>
+        </w:rPr>
+      </w:pPr>
+    </w:p>
+    <w:p>
+      <w:pPr>
+        <w:pStyle w:val="ListParagraph"/>
+        <w:numPr>
+          <w:ilvl w:val="0"/>
+          <w:numId w:val="15"/>
+        </w:numPr>
+        <w:jc w:val="both"/>
+        <w:rPr>
+          <w:rFonts w:ascii="CMU Serif Roman" w:hAnsi="CMU Serif Roman" w:cs="Arial"/>
+          <w:color w:val="000000" w:themeColor="text1"/>
+          <w:sz w:val="20"/>
+          <w:szCs w:val="20"/>
+        </w:rPr>
+      </w:pPr>
+      <w:r>
+        <w:rPr>
+          <w:rFonts w:ascii="CMU Serif Roman" w:hAnsi="CMU Serif Roman" w:cs="Arial"/>
+          <w:color w:val="000000" w:themeColor="text1"/>
+          <w:sz w:val="20"/>
+          <w:szCs w:val="20"/>
+        </w:rPr>
+        <w:t>O</w:t>
+      </w:r>
+      <w:r>
+        <w:rPr>
+          <w:rFonts w:ascii="CMU Serif Roman" w:hAnsi="CMU Serif Roman" w:cs="Arial"/>
+          <w:color w:val="000000" w:themeColor="text1"/>
+          <w:sz w:val="20"/>
+          <w:szCs w:val="20"/>
+        </w:rPr>
+        <w:t xml:space="preserve">ttieni il </w:t>
+      </w:r>
+      <w:proofErr w:type="spellStart"/>
+      <w:r>
+        <w:rPr>
+          <w:rFonts w:ascii="CMU Serif Roman" w:hAnsi="CMU Serif Roman" w:cs="Arial"/>
+          <w:color w:val="000000" w:themeColor="text1"/>
+          <w:sz w:val="20"/>
+          <w:szCs w:val="20"/>
+        </w:rPr>
+        <w:t>socket</w:t>
+      </w:r>
+      <w:proofErr w:type="spellEnd"/>
+      <w:r>
+        <w:rPr>
+          <w:rFonts w:ascii="CMU Serif Roman" w:hAnsi="CMU Serif Roman" w:cs="Arial"/>
+          <w:color w:val="000000" w:themeColor="text1"/>
+          <w:sz w:val="20"/>
+          <w:szCs w:val="20"/>
+        </w:rPr>
+        <w:t xml:space="preserve"> file </w:t>
+      </w:r>
+      <w:proofErr w:type="spellStart"/>
+      <w:r>
+        <w:rPr>
+          <w:rFonts w:ascii="CMU Serif Roman" w:hAnsi="CMU Serif Roman" w:cs="Arial"/>
+          <w:color w:val="000000" w:themeColor="text1"/>
+          <w:sz w:val="20"/>
+          <w:szCs w:val="20"/>
+        </w:rPr>
+        <w:t>descriptor</w:t>
+      </w:r>
+      <w:proofErr w:type="spellEnd"/>
+      <w:r>
+        <w:rPr>
+          <w:rFonts w:ascii="CMU Serif Roman" w:hAnsi="CMU Serif Roman" w:cs="Arial"/>
+          <w:color w:val="000000" w:themeColor="text1"/>
+          <w:sz w:val="20"/>
+          <w:szCs w:val="20"/>
+        </w:rPr>
+        <w:t xml:space="preserve"> col quale comunicare con il </w:t>
+      </w:r>
+      <w:proofErr w:type="spellStart"/>
+      <w:r>
+        <w:rPr>
+          <w:rFonts w:ascii="CMU Serif Roman" w:hAnsi="CMU Serif Roman" w:cs="Arial"/>
+          <w:color w:val="000000" w:themeColor="text1"/>
+          <w:sz w:val="20"/>
+          <w:szCs w:val="20"/>
+        </w:rPr>
+        <w:t>ClientCitizen</w:t>
+      </w:r>
+      <w:proofErr w:type="spellEnd"/>
+      <w:r>
+        <w:rPr>
+          <w:rFonts w:ascii="CMU Serif Roman" w:hAnsi="CMU Serif Roman" w:cs="Arial"/>
+          <w:color w:val="000000" w:themeColor="text1"/>
+          <w:sz w:val="20"/>
+          <w:szCs w:val="20"/>
+        </w:rPr>
+        <w:t xml:space="preserve"> che si è appena collegato a partire dal </w:t>
+      </w:r>
+      <w:proofErr w:type="spellStart"/>
+      <w:r>
+        <w:rPr>
+          <w:rFonts w:ascii="CMU Serif Roman" w:hAnsi="CMU Serif Roman" w:cs="Arial"/>
+          <w:color w:val="000000" w:themeColor="text1"/>
+          <w:sz w:val="20"/>
+          <w:szCs w:val="20"/>
+        </w:rPr>
+        <w:t>socket</w:t>
+      </w:r>
+      <w:proofErr w:type="spellEnd"/>
+      <w:r>
+        <w:rPr>
+          <w:rFonts w:ascii="CMU Serif Roman" w:hAnsi="CMU Serif Roman" w:cs="Arial"/>
+          <w:color w:val="000000" w:themeColor="text1"/>
+          <w:sz w:val="20"/>
+          <w:szCs w:val="20"/>
+        </w:rPr>
+        <w:t xml:space="preserve"> file </w:t>
+      </w:r>
+      <w:proofErr w:type="spellStart"/>
+      <w:r>
+        <w:rPr>
+          <w:rFonts w:ascii="CMU Serif Roman" w:hAnsi="CMU Serif Roman" w:cs="Arial"/>
+          <w:color w:val="000000" w:themeColor="text1"/>
+          <w:sz w:val="20"/>
+          <w:szCs w:val="20"/>
+        </w:rPr>
+        <w:t>descriptor</w:t>
+      </w:r>
+      <w:proofErr w:type="spellEnd"/>
+      <w:r>
+        <w:rPr>
+          <w:rFonts w:ascii="CMU Serif Roman" w:hAnsi="CMU Serif Roman" w:cs="Arial"/>
+          <w:color w:val="000000" w:themeColor="text1"/>
+          <w:sz w:val="20"/>
+          <w:szCs w:val="20"/>
+        </w:rPr>
+        <w:t xml:space="preserve"> “di ascolto” sul quale il </w:t>
+      </w:r>
+      <w:proofErr w:type="spellStart"/>
+      <w:r>
+        <w:rPr>
+          <w:rFonts w:ascii="CMU Serif Roman" w:hAnsi="CMU Serif Roman" w:cs="Arial"/>
+          <w:color w:val="000000" w:themeColor="text1"/>
+          <w:sz w:val="20"/>
+          <w:szCs w:val="20"/>
+        </w:rPr>
+        <w:t>CentroVaccinale</w:t>
+      </w:r>
+      <w:proofErr w:type="spellEnd"/>
+      <w:r>
+        <w:rPr>
+          <w:rFonts w:ascii="CMU Serif Roman" w:hAnsi="CMU Serif Roman" w:cs="Arial"/>
+          <w:color w:val="000000" w:themeColor="text1"/>
+          <w:sz w:val="20"/>
+          <w:szCs w:val="20"/>
+        </w:rPr>
+        <w:t xml:space="preserve"> si era per l’appunto messo in ascolto</w:t>
+      </w:r>
+      <w:r>
+        <w:rPr>
+          <w:rFonts w:ascii="CMU Serif Roman" w:hAnsi="CMU Serif Roman" w:cs="Arial"/>
+          <w:color w:val="000000" w:themeColor="text1"/>
+          <w:sz w:val="20"/>
+          <w:szCs w:val="20"/>
+        </w:rPr>
+        <w:t xml:space="preserve"> e</w:t>
+      </w:r>
+      <w:r>
+        <w:rPr>
+          <w:rFonts w:ascii="CMU Serif Roman" w:hAnsi="CMU Serif Roman" w:cs="Arial"/>
+          <w:color w:val="000000" w:themeColor="text1"/>
+          <w:sz w:val="20"/>
+          <w:szCs w:val="20"/>
+        </w:rPr>
+        <w:t xml:space="preserve"> riempi la struttura “</w:t>
+      </w:r>
+      <w:proofErr w:type="spellStart"/>
+      <w:r>
+        <w:rPr>
+          <w:rFonts w:ascii="CMU Serif Roman" w:hAnsi="CMU Serif Roman" w:cs="Arial"/>
+          <w:color w:val="000000" w:themeColor="text1"/>
+          <w:sz w:val="20"/>
+          <w:szCs w:val="20"/>
+        </w:rPr>
+        <w:t>sockaddr_in</w:t>
+      </w:r>
+      <w:proofErr w:type="spellEnd"/>
+      <w:r>
+        <w:rPr>
+          <w:rFonts w:ascii="CMU Serif Roman" w:hAnsi="CMU Serif Roman" w:cs="Arial"/>
+          <w:color w:val="000000" w:themeColor="text1"/>
+          <w:sz w:val="20"/>
+          <w:szCs w:val="20"/>
+        </w:rPr>
+        <w:t>” del client con le informazioni relative al “</w:t>
+      </w:r>
+      <w:proofErr w:type="spellStart"/>
+      <w:r>
+        <w:rPr>
+          <w:rFonts w:ascii="CMU Serif Roman" w:hAnsi="CMU Serif Roman" w:cs="Arial"/>
+          <w:color w:val="000000" w:themeColor="text1"/>
+          <w:sz w:val="20"/>
+          <w:szCs w:val="20"/>
+        </w:rPr>
+        <w:t>ClientCitizen</w:t>
+      </w:r>
+      <w:proofErr w:type="spellEnd"/>
+      <w:r>
+        <w:rPr>
+          <w:rFonts w:ascii="CMU Serif Roman" w:hAnsi="CMU Serif Roman" w:cs="Arial"/>
+          <w:color w:val="000000" w:themeColor="text1"/>
+          <w:sz w:val="20"/>
+          <w:szCs w:val="20"/>
+        </w:rPr>
+        <w:t>” collegatosi</w:t>
+      </w:r>
+      <w:r>
+        <w:rPr>
+          <w:rFonts w:ascii="CMU Serif Roman" w:hAnsi="CMU Serif Roman" w:cs="Arial"/>
+          <w:color w:val="000000" w:themeColor="text1"/>
+          <w:sz w:val="20"/>
+          <w:szCs w:val="20"/>
+        </w:rPr>
+        <w:t>.</w:t>
+      </w:r>
+    </w:p>
+    <w:p>
+      <w:pPr>
+        <w:pStyle w:val="ListParagraph"/>
+        <w:numPr>
+          <w:ilvl w:val="0"/>
+          <w:numId w:val="15"/>
+        </w:numPr>
+        <w:jc w:val="both"/>
+        <w:rPr>
+          <w:rFonts w:ascii="CMU Serif Roman" w:hAnsi="CMU Serif Roman" w:cs="Arial"/>
+          <w:color w:val="000000" w:themeColor="text1"/>
+          <w:sz w:val="20"/>
+          <w:szCs w:val="20"/>
+        </w:rPr>
+      </w:pPr>
+      <w:r>
+        <w:rPr>
+          <w:rFonts w:ascii="CMU Serif Roman" w:hAnsi="CMU Serif Roman" w:cs="Arial"/>
+          <w:color w:val="000000" w:themeColor="text1"/>
+          <w:sz w:val="20"/>
+          <w:szCs w:val="20"/>
+        </w:rPr>
+        <w:t>Crea un processo figlio dedicato</w:t>
+      </w:r>
+      <w:r>
+        <w:rPr>
+          <w:rFonts w:ascii="CMU Serif Roman" w:hAnsi="CMU Serif Roman" w:cs="Arial"/>
+          <w:color w:val="000000" w:themeColor="text1"/>
+          <w:sz w:val="20"/>
+          <w:szCs w:val="20"/>
+        </w:rPr>
+        <w:t xml:space="preserve"> mediante “</w:t>
+      </w:r>
+      <w:proofErr w:type="spellStart"/>
+      <w:proofErr w:type="gramStart"/>
+      <w:r>
+        <w:rPr>
+          <w:rFonts w:ascii="CMU Serif Roman" w:hAnsi="CMU Serif Roman" w:cs="Arial"/>
+          <w:color w:val="000000" w:themeColor="text1"/>
+          <w:sz w:val="20"/>
+          <w:szCs w:val="20"/>
+        </w:rPr>
+        <w:t>fork</w:t>
+      </w:r>
+      <w:proofErr w:type="spellEnd"/>
+      <w:r>
+        <w:rPr>
+          <w:rFonts w:ascii="CMU Serif Roman" w:hAnsi="CMU Serif Roman" w:cs="Arial"/>
+          <w:color w:val="000000" w:themeColor="text1"/>
+          <w:sz w:val="20"/>
+          <w:szCs w:val="20"/>
+        </w:rPr>
+        <w:t>(</w:t>
+      </w:r>
+      <w:proofErr w:type="gramEnd"/>
+      <w:r>
+        <w:rPr>
+          <w:rFonts w:ascii="CMU Serif Roman" w:hAnsi="CMU Serif Roman" w:cs="Arial"/>
+          <w:color w:val="000000" w:themeColor="text1"/>
+          <w:sz w:val="20"/>
+          <w:szCs w:val="20"/>
+        </w:rPr>
+        <w:t>)”</w:t>
+      </w:r>
+      <w:r>
+        <w:rPr>
+          <w:rFonts w:ascii="CMU Serif Roman" w:hAnsi="CMU Serif Roman" w:cs="Arial"/>
+          <w:color w:val="000000" w:themeColor="text1"/>
+          <w:sz w:val="20"/>
+          <w:szCs w:val="20"/>
+        </w:rPr>
+        <w:t xml:space="preserve"> </w:t>
+      </w:r>
+      <w:r>
+        <w:rPr>
+          <w:rFonts w:ascii="CMU Serif Roman" w:hAnsi="CMU Serif Roman" w:cs="Arial"/>
+          <w:color w:val="000000" w:themeColor="text1"/>
+          <w:sz w:val="20"/>
+          <w:szCs w:val="20"/>
+        </w:rPr>
+        <w:t>che, come prima operazione,</w:t>
+      </w:r>
+      <w:r>
+        <w:rPr>
+          <w:rFonts w:ascii="CMU Serif Roman" w:hAnsi="CMU Serif Roman" w:cs="Arial"/>
+          <w:color w:val="000000" w:themeColor="text1"/>
+          <w:sz w:val="20"/>
+          <w:szCs w:val="20"/>
+        </w:rPr>
+        <w:t xml:space="preserve"> chiuderà il file </w:t>
+      </w:r>
+      <w:proofErr w:type="spellStart"/>
+      <w:r>
+        <w:rPr>
+          <w:rFonts w:ascii="CMU Serif Roman" w:hAnsi="CMU Serif Roman" w:cs="Arial"/>
+          <w:color w:val="000000" w:themeColor="text1"/>
+          <w:sz w:val="20"/>
+          <w:szCs w:val="20"/>
+        </w:rPr>
+        <w:t>descriptor</w:t>
+      </w:r>
+      <w:proofErr w:type="spellEnd"/>
+      <w:r>
+        <w:rPr>
+          <w:rFonts w:ascii="CMU Serif Roman" w:hAnsi="CMU Serif Roman" w:cs="Arial"/>
+          <w:color w:val="000000" w:themeColor="text1"/>
+          <w:sz w:val="20"/>
+          <w:szCs w:val="20"/>
+        </w:rPr>
+        <w:t xml:space="preserve"> relativo “all’ascolto” delle nuove connessioni in arrivo per il </w:t>
+      </w:r>
+      <w:proofErr w:type="spellStart"/>
+      <w:r>
+        <w:rPr>
+          <w:rFonts w:ascii="CMU Serif Roman" w:hAnsi="CMU Serif Roman" w:cs="Arial"/>
+          <w:color w:val="000000" w:themeColor="text1"/>
+          <w:sz w:val="20"/>
+          <w:szCs w:val="20"/>
+        </w:rPr>
+        <w:t>CentroVaccinale</w:t>
+      </w:r>
+      <w:proofErr w:type="spellEnd"/>
+      <w:r>
+        <w:rPr>
+          <w:rFonts w:ascii="CMU Serif Roman" w:hAnsi="CMU Serif Roman" w:cs="Arial"/>
+          <w:color w:val="000000" w:themeColor="text1"/>
+          <w:sz w:val="20"/>
+          <w:szCs w:val="20"/>
+        </w:rPr>
+        <w:t xml:space="preserve">, realizza un collegamento con il </w:t>
+      </w:r>
+      <w:proofErr w:type="spellStart"/>
+      <w:r>
+        <w:rPr>
+          <w:rFonts w:ascii="CMU Serif Roman" w:hAnsi="CMU Serif Roman" w:cs="Arial"/>
+          <w:color w:val="000000" w:themeColor="text1"/>
+          <w:sz w:val="20"/>
+          <w:szCs w:val="20"/>
+        </w:rPr>
+        <w:t>ServerV</w:t>
+      </w:r>
+      <w:proofErr w:type="spellEnd"/>
+      <w:r>
+        <w:rPr>
+          <w:rFonts w:ascii="CMU Serif Roman" w:hAnsi="CMU Serif Roman" w:cs="Arial"/>
+          <w:color w:val="000000" w:themeColor="text1"/>
+          <w:sz w:val="20"/>
+          <w:szCs w:val="20"/>
+        </w:rPr>
+        <w:t xml:space="preserve"> all’interno del processo figlio generato e invoca la routine per gestire la richiesta del </w:t>
+      </w:r>
+      <w:proofErr w:type="spellStart"/>
+      <w:r>
+        <w:rPr>
+          <w:rFonts w:ascii="CMU Serif Roman" w:hAnsi="CMU Serif Roman" w:cs="Arial"/>
+          <w:color w:val="000000" w:themeColor="text1"/>
+          <w:sz w:val="20"/>
+          <w:szCs w:val="20"/>
+        </w:rPr>
+        <w:t>ClientCitizen</w:t>
+      </w:r>
+      <w:proofErr w:type="spellEnd"/>
+      <w:r>
+        <w:rPr>
+          <w:rFonts w:ascii="CMU Serif Roman" w:hAnsi="CMU Serif Roman" w:cs="Arial"/>
+          <w:color w:val="000000" w:themeColor="text1"/>
+          <w:sz w:val="20"/>
+          <w:szCs w:val="20"/>
+        </w:rPr>
+        <w:t xml:space="preserve"> collegatosi.</w:t>
+      </w:r>
+      <w:r>
+        <w:rPr>
+          <w:rFonts w:ascii="CMU Serif Roman" w:hAnsi="CMU Serif Roman" w:cs="Arial"/>
+          <w:color w:val="000000" w:themeColor="text1"/>
+          <w:sz w:val="20"/>
+          <w:szCs w:val="20"/>
+        </w:rPr>
+        <w:t xml:space="preserve"> Una volta che il processo figlio ha terminato l’esecuzione di quest’ultima routine, terminerà</w:t>
+      </w:r>
+      <w:r>
+        <w:rPr>
+          <w:rFonts w:ascii="CMU Serif Roman" w:hAnsi="CMU Serif Roman" w:cs="Arial"/>
+          <w:color w:val="000000" w:themeColor="text1"/>
+          <w:sz w:val="20"/>
+          <w:szCs w:val="20"/>
+        </w:rPr>
+        <w:t>.</w:t>
+      </w:r>
+    </w:p>
+    <w:p>
+      <w:pPr>
+        <w:pStyle w:val="ListParagraph"/>
+        <w:numPr>
+          <w:ilvl w:val="0"/>
+          <w:numId w:val="15"/>
+        </w:numPr>
+        <w:jc w:val="both"/>
+        <w:rPr>
+          <w:rFonts w:ascii="CMU Serif Roman" w:hAnsi="CMU Serif Roman" w:cs="Arial"/>
+          <w:color w:val="000000" w:themeColor="text1"/>
+          <w:sz w:val="20"/>
+          <w:szCs w:val="20"/>
+        </w:rPr>
+      </w:pPr>
+      <w:r>
+        <w:rPr>
+          <w:rFonts w:ascii="CMU Serif Roman" w:hAnsi="CMU Serif Roman" w:cs="Arial"/>
+          <w:color w:val="000000" w:themeColor="text1"/>
+          <w:sz w:val="20"/>
+          <w:szCs w:val="20"/>
+        </w:rPr>
+        <w:t xml:space="preserve">Intanto, il processo padre </w:t>
+      </w:r>
+      <w:r>
+        <w:rPr>
+          <w:rFonts w:ascii="CMU Serif Roman" w:hAnsi="CMU Serif Roman" w:cs="Arial"/>
+          <w:color w:val="000000" w:themeColor="text1"/>
+          <w:sz w:val="20"/>
+          <w:szCs w:val="20"/>
+        </w:rPr>
+        <w:t xml:space="preserve">chiude il </w:t>
+      </w:r>
+      <w:proofErr w:type="spellStart"/>
+      <w:r>
+        <w:rPr>
+          <w:rFonts w:ascii="CMU Serif Roman" w:hAnsi="CMU Serif Roman" w:cs="Arial"/>
+          <w:color w:val="000000" w:themeColor="text1"/>
+          <w:sz w:val="20"/>
+          <w:szCs w:val="20"/>
+        </w:rPr>
+        <w:t>socket</w:t>
+      </w:r>
+      <w:proofErr w:type="spellEnd"/>
+      <w:r>
+        <w:rPr>
+          <w:rFonts w:ascii="CMU Serif Roman" w:hAnsi="CMU Serif Roman" w:cs="Arial"/>
+          <w:color w:val="000000" w:themeColor="text1"/>
+          <w:sz w:val="20"/>
+          <w:szCs w:val="20"/>
+        </w:rPr>
+        <w:t xml:space="preserve"> file </w:t>
+      </w:r>
+      <w:proofErr w:type="spellStart"/>
+      <w:r>
+        <w:rPr>
+          <w:rFonts w:ascii="CMU Serif Roman" w:hAnsi="CMU Serif Roman" w:cs="Arial"/>
+          <w:color w:val="000000" w:themeColor="text1"/>
+          <w:sz w:val="20"/>
+          <w:szCs w:val="20"/>
+        </w:rPr>
+        <w:t>descriptor</w:t>
+      </w:r>
+      <w:proofErr w:type="spellEnd"/>
+      <w:r>
+        <w:rPr>
+          <w:rFonts w:ascii="CMU Serif Roman" w:hAnsi="CMU Serif Roman" w:cs="Arial"/>
+          <w:color w:val="000000" w:themeColor="text1"/>
+          <w:sz w:val="20"/>
+          <w:szCs w:val="20"/>
+        </w:rPr>
+        <w:t xml:space="preserve"> che realizza la connessione con il </w:t>
+      </w:r>
+      <w:proofErr w:type="spellStart"/>
+      <w:r>
+        <w:rPr>
+          <w:rFonts w:ascii="CMU Serif Roman" w:hAnsi="CMU Serif Roman" w:cs="Arial"/>
+          <w:color w:val="000000" w:themeColor="text1"/>
+          <w:sz w:val="20"/>
+          <w:szCs w:val="20"/>
+        </w:rPr>
+        <w:t>ClientCitizen</w:t>
+      </w:r>
+      <w:proofErr w:type="spellEnd"/>
+      <w:r>
+        <w:rPr>
+          <w:rFonts w:ascii="CMU Serif Roman" w:hAnsi="CMU Serif Roman" w:cs="Arial"/>
+          <w:color w:val="000000" w:themeColor="text1"/>
+          <w:sz w:val="20"/>
+          <w:szCs w:val="20"/>
+        </w:rPr>
+        <w:t xml:space="preserve"> collegatosi e </w:t>
+      </w:r>
+      <w:r>
+        <w:rPr>
+          <w:rFonts w:ascii="CMU Serif Roman" w:hAnsi="CMU Serif Roman" w:cs="Arial"/>
+          <w:color w:val="000000" w:themeColor="text1"/>
+          <w:sz w:val="20"/>
+          <w:szCs w:val="20"/>
+        </w:rPr>
+        <w:t>si rimette in ascolto di nuove connessioni e qualora dovesse arrivarne una nuova, si passa nuovamente al punto 1</w:t>
+      </w:r>
+      <w:r>
+        <w:rPr>
+          <w:rFonts w:ascii="CMU Serif Roman" w:hAnsi="CMU Serif Roman" w:cs="Arial"/>
+          <w:color w:val="000000" w:themeColor="text1"/>
+          <w:sz w:val="20"/>
+          <w:szCs w:val="20"/>
+        </w:rPr>
+        <w:t>.</w:t>
+      </w:r>
+    </w:p>
+    <w:p>
+      <w:pPr>
+        <w:jc w:val="both"/>
+        <w:rPr>
+          <w:rFonts w:ascii="CMU Serif Roman" w:hAnsi="CMU Serif Roman" w:cs="Arial"/>
+          <w:color w:val="000000" w:themeColor="text1"/>
+          <w:sz w:val="20"/>
+          <w:szCs w:val="20"/>
+        </w:rPr>
+      </w:pPr>
+    </w:p>
+    <w:p>
+      <w:pPr>
+        <w:rPr>
+          <w:rFonts w:ascii="CMU Serif Roman" w:hAnsi="CMU Serif Roman" w:cs="Arial"/>
+          <w:color w:val="000000" w:themeColor="text1"/>
+          <w:sz w:val="20"/>
+          <w:szCs w:val="20"/>
+        </w:rPr>
+      </w:pPr>
+      <w:r>
+        <w:rPr>
+          <w:rFonts w:ascii="CMU Serif Roman" w:hAnsi="CMU Serif Roman" w:cs="Arial"/>
+          <w:color w:val="000000" w:themeColor="text1"/>
+          <w:sz w:val="20"/>
+          <w:szCs w:val="20"/>
+        </w:rPr>
+        <w:br w:type="page"/>
+      </w:r>
+    </w:p>
+    <w:p>
+      <w:pPr>
+        <w:jc w:val="both"/>
+        <w:rPr>
+          <w:rFonts w:ascii="CMU Serif Roman" w:hAnsi="CMU Serif Roman" w:cs="Arial"/>
+          <w:color w:val="000000" w:themeColor="text1"/>
+          <w:sz w:val="20"/>
+          <w:szCs w:val="20"/>
+        </w:rPr>
+      </w:pPr>
+      <w:r>
+        <w:rPr>
+          <w:rFonts w:ascii="CMU Serif Roman" w:hAnsi="CMU Serif Roman" w:cs="Arial"/>
+          <w:color w:val="000000" w:themeColor="text1"/>
+          <w:sz w:val="20"/>
+          <w:szCs w:val="20"/>
+        </w:rPr>
+        <w:lastRenderedPageBreak/>
+        <w:t xml:space="preserve">Si noti come il codice seguente questo ciclo infinito, non verrà mai eseguito. Inoltre, il </w:t>
+      </w:r>
+      <w:proofErr w:type="spellStart"/>
+      <w:r>
+        <w:rPr>
+          <w:rFonts w:ascii="CMU Serif Roman" w:hAnsi="CMU Serif Roman" w:cs="Arial"/>
+          <w:color w:val="000000" w:themeColor="text1"/>
+          <w:sz w:val="20"/>
+          <w:szCs w:val="20"/>
+        </w:rPr>
+        <w:t>CentroVaccinale</w:t>
+      </w:r>
+      <w:proofErr w:type="spellEnd"/>
+      <w:r>
+        <w:rPr>
+          <w:rFonts w:ascii="CMU Serif Roman" w:hAnsi="CMU Serif Roman" w:cs="Arial"/>
+          <w:color w:val="000000" w:themeColor="text1"/>
+          <w:sz w:val="20"/>
+          <w:szCs w:val="20"/>
+        </w:rPr>
+        <w:t xml:space="preserve"> può terminare la sua esecuzione nel momento in cui si verifichi un errore che causi la terminazione, ovvero nel momento in cui venga invocata la procedura “</w:t>
+      </w:r>
+      <w:proofErr w:type="spellStart"/>
+      <w:proofErr w:type="gramStart"/>
+      <w:r>
+        <w:rPr>
+          <w:rFonts w:ascii="CMU Serif Roman" w:hAnsi="CMU Serif Roman" w:cs="Arial"/>
+          <w:color w:val="000000" w:themeColor="text1"/>
+          <w:sz w:val="20"/>
+          <w:szCs w:val="20"/>
+        </w:rPr>
+        <w:t>raiseError</w:t>
+      </w:r>
+      <w:proofErr w:type="spellEnd"/>
+      <w:r>
+        <w:rPr>
+          <w:rFonts w:ascii="CMU Serif Roman" w:hAnsi="CMU Serif Roman" w:cs="Arial"/>
+          <w:color w:val="000000" w:themeColor="text1"/>
+          <w:sz w:val="20"/>
+          <w:szCs w:val="20"/>
+        </w:rPr>
+        <w:t>(</w:t>
+      </w:r>
+      <w:proofErr w:type="gramEnd"/>
+      <w:r>
+        <w:rPr>
+          <w:rFonts w:ascii="CMU Serif Roman" w:hAnsi="CMU Serif Roman" w:cs="Arial"/>
+          <w:color w:val="000000" w:themeColor="text1"/>
+          <w:sz w:val="20"/>
+          <w:szCs w:val="20"/>
+        </w:rPr>
+        <w:t>…)” dal processo padre</w:t>
+      </w:r>
+      <w:r>
+        <w:rPr>
+          <w:rFonts w:ascii="CMU Serif Roman" w:hAnsi="CMU Serif Roman" w:cs="Arial"/>
+          <w:color w:val="000000" w:themeColor="text1"/>
+          <w:sz w:val="20"/>
+          <w:szCs w:val="20"/>
+        </w:rPr>
+        <w:t>.</w:t>
+      </w:r>
+      <w:r>
+        <w:rPr>
+          <w:rFonts w:ascii="CMU Serif Roman" w:hAnsi="CMU Serif Roman" w:cs="Arial"/>
+          <w:color w:val="000000" w:themeColor="text1"/>
+          <w:sz w:val="20"/>
+          <w:szCs w:val="20"/>
+        </w:rPr>
+        <w:t xml:space="preserve"> Si considera ora nel dettaglio le azioni svolte dal processo figlio generato.</w:t>
+      </w:r>
+      <w:r>
+        <w:rPr>
+          <w:rFonts w:ascii="CMU Serif Roman" w:hAnsi="CMU Serif Roman" w:cs="Arial"/>
+          <w:color w:val="000000" w:themeColor="text1"/>
+          <w:sz w:val="20"/>
+          <w:szCs w:val="20"/>
+        </w:rPr>
+        <w:t xml:space="preserve"> La funzione invocata per mettersi in collegamento con il </w:t>
+      </w:r>
+      <w:proofErr w:type="spellStart"/>
+      <w:r>
+        <w:rPr>
+          <w:rFonts w:ascii="CMU Serif Roman" w:hAnsi="CMU Serif Roman" w:cs="Arial"/>
+          <w:color w:val="000000" w:themeColor="text1"/>
+          <w:sz w:val="20"/>
+          <w:szCs w:val="20"/>
+        </w:rPr>
+        <w:t>ServerV</w:t>
+      </w:r>
+      <w:proofErr w:type="spellEnd"/>
+      <w:r>
+        <w:rPr>
+          <w:rFonts w:ascii="CMU Serif Roman" w:hAnsi="CMU Serif Roman" w:cs="Arial"/>
+          <w:color w:val="000000" w:themeColor="text1"/>
+          <w:sz w:val="20"/>
+          <w:szCs w:val="20"/>
+        </w:rPr>
+        <w:t xml:space="preserve"> ha il seguente prototipo “</w:t>
+      </w:r>
+      <w:proofErr w:type="spellStart"/>
+      <w:r>
+        <w:rPr>
+          <w:rFonts w:ascii="CMU Serif Roman" w:hAnsi="CMU Serif Roman" w:cs="Arial"/>
+          <w:color w:val="000000" w:themeColor="text1"/>
+          <w:sz w:val="20"/>
+          <w:szCs w:val="20"/>
+        </w:rPr>
+        <w:t>int</w:t>
+      </w:r>
+      <w:proofErr w:type="spellEnd"/>
+      <w:r>
+        <w:rPr>
+          <w:rFonts w:ascii="CMU Serif Roman" w:hAnsi="CMU Serif Roman" w:cs="Arial"/>
+          <w:color w:val="000000" w:themeColor="text1"/>
+          <w:sz w:val="20"/>
+          <w:szCs w:val="20"/>
+        </w:rPr>
+        <w:t xml:space="preserve"> </w:t>
+      </w:r>
+      <w:proofErr w:type="spellStart"/>
+      <w:proofErr w:type="gramStart"/>
+      <w:r>
+        <w:rPr>
+          <w:rFonts w:ascii="CMU Serif Roman" w:hAnsi="CMU Serif Roman" w:cs="Arial"/>
+          <w:color w:val="000000" w:themeColor="text1"/>
+          <w:sz w:val="20"/>
+          <w:szCs w:val="20"/>
+        </w:rPr>
+        <w:t>createConnectionWithServerV</w:t>
+      </w:r>
+      <w:proofErr w:type="spellEnd"/>
+      <w:r>
+        <w:rPr>
+          <w:rFonts w:ascii="CMU Serif Roman" w:hAnsi="CMU Serif Roman" w:cs="Arial"/>
+          <w:color w:val="000000" w:themeColor="text1"/>
+          <w:sz w:val="20"/>
+          <w:szCs w:val="20"/>
+        </w:rPr>
+        <w:t>(</w:t>
+      </w:r>
+      <w:proofErr w:type="spellStart"/>
+      <w:proofErr w:type="gramEnd"/>
+      <w:r>
+        <w:rPr>
+          <w:rFonts w:ascii="CMU Serif Roman" w:hAnsi="CMU Serif Roman" w:cs="Arial"/>
+          <w:color w:val="000000" w:themeColor="text1"/>
+          <w:sz w:val="20"/>
+          <w:szCs w:val="20"/>
+        </w:rPr>
+        <w:t>char</w:t>
+      </w:r>
+      <w:proofErr w:type="spellEnd"/>
+      <w:r>
+        <w:rPr>
+          <w:rFonts w:ascii="CMU Serif Roman" w:hAnsi="CMU Serif Roman" w:cs="Arial"/>
+          <w:color w:val="000000" w:themeColor="text1"/>
+          <w:sz w:val="20"/>
+          <w:szCs w:val="20"/>
+        </w:rPr>
+        <w:t xml:space="preserve"> * </w:t>
+      </w:r>
+      <w:proofErr w:type="spellStart"/>
+      <w:r>
+        <w:rPr>
+          <w:rFonts w:ascii="CMU Serif Roman" w:hAnsi="CMU Serif Roman" w:cs="Arial"/>
+          <w:color w:val="000000" w:themeColor="text1"/>
+          <w:sz w:val="20"/>
+          <w:szCs w:val="20"/>
+        </w:rPr>
+        <w:t>configFilePathCentroVaccinale</w:t>
+      </w:r>
+      <w:proofErr w:type="spellEnd"/>
+      <w:r>
+        <w:rPr>
+          <w:rFonts w:ascii="CMU Serif Roman" w:hAnsi="CMU Serif Roman" w:cs="Arial"/>
+          <w:color w:val="000000" w:themeColor="text1"/>
+          <w:sz w:val="20"/>
+          <w:szCs w:val="20"/>
+        </w:rPr>
+        <w:t xml:space="preserve">)” </w:t>
+      </w:r>
+      <w:r>
+        <w:rPr>
+          <w:rFonts w:ascii="CMU Serif Roman" w:hAnsi="CMU Serif Roman" w:cs="Arial"/>
+          <w:color w:val="000000" w:themeColor="text1"/>
+          <w:sz w:val="20"/>
+          <w:szCs w:val="20"/>
+        </w:rPr>
+        <w:t xml:space="preserve">e il suo scopo è quello di “ritornare” il </w:t>
+      </w:r>
+      <w:proofErr w:type="spellStart"/>
+      <w:r>
+        <w:rPr>
+          <w:rFonts w:ascii="CMU Serif Roman" w:hAnsi="CMU Serif Roman" w:cs="Arial"/>
+          <w:color w:val="000000" w:themeColor="text1"/>
+          <w:sz w:val="20"/>
+          <w:szCs w:val="20"/>
+        </w:rPr>
+        <w:t>socket</w:t>
+      </w:r>
+      <w:proofErr w:type="spellEnd"/>
+      <w:r>
+        <w:rPr>
+          <w:rFonts w:ascii="CMU Serif Roman" w:hAnsi="CMU Serif Roman" w:cs="Arial"/>
+          <w:color w:val="000000" w:themeColor="text1"/>
+          <w:sz w:val="20"/>
+          <w:szCs w:val="20"/>
+        </w:rPr>
+        <w:t xml:space="preserve"> file </w:t>
+      </w:r>
+      <w:proofErr w:type="spellStart"/>
+      <w:r>
+        <w:rPr>
+          <w:rFonts w:ascii="CMU Serif Roman" w:hAnsi="CMU Serif Roman" w:cs="Arial"/>
+          <w:color w:val="000000" w:themeColor="text1"/>
+          <w:sz w:val="20"/>
+          <w:szCs w:val="20"/>
+        </w:rPr>
+        <w:t>descriptor</w:t>
+      </w:r>
+      <w:proofErr w:type="spellEnd"/>
+      <w:r>
+        <w:rPr>
+          <w:rFonts w:ascii="CMU Serif Roman" w:hAnsi="CMU Serif Roman" w:cs="Arial"/>
+          <w:color w:val="000000" w:themeColor="text1"/>
+          <w:sz w:val="20"/>
+          <w:szCs w:val="20"/>
+        </w:rPr>
+        <w:t xml:space="preserve"> di una connessione impostata con il </w:t>
+      </w:r>
+      <w:proofErr w:type="spellStart"/>
+      <w:r>
+        <w:rPr>
+          <w:rFonts w:ascii="CMU Serif Roman" w:hAnsi="CMU Serif Roman" w:cs="Arial"/>
+          <w:color w:val="000000" w:themeColor="text1"/>
+          <w:sz w:val="20"/>
+          <w:szCs w:val="20"/>
+        </w:rPr>
+        <w:t>ServerV</w:t>
+      </w:r>
+      <w:proofErr w:type="spellEnd"/>
+      <w:r>
+        <w:rPr>
+          <w:rFonts w:ascii="CMU Serif Roman" w:hAnsi="CMU Serif Roman" w:cs="Arial"/>
+          <w:color w:val="000000" w:themeColor="text1"/>
+          <w:sz w:val="20"/>
+          <w:szCs w:val="20"/>
+        </w:rPr>
+        <w:t>.</w:t>
+      </w:r>
+      <w:r>
+        <w:rPr>
+          <w:rFonts w:ascii="CMU Serif Roman" w:hAnsi="CMU Serif Roman" w:cs="Arial"/>
+          <w:color w:val="000000" w:themeColor="text1"/>
+          <w:sz w:val="20"/>
+          <w:szCs w:val="20"/>
+        </w:rPr>
+        <w:t xml:space="preserve"> Per fare ciò però c’è bisogno di fare il “</w:t>
+      </w:r>
+      <w:proofErr w:type="spellStart"/>
+      <w:r>
+        <w:rPr>
+          <w:rFonts w:ascii="CMU Serif Roman" w:hAnsi="CMU Serif Roman" w:cs="Arial"/>
+          <w:color w:val="000000" w:themeColor="text1"/>
+          <w:sz w:val="20"/>
+          <w:szCs w:val="20"/>
+        </w:rPr>
+        <w:t>retrieve</w:t>
+      </w:r>
+      <w:proofErr w:type="spellEnd"/>
+      <w:r>
+        <w:rPr>
+          <w:rFonts w:ascii="CMU Serif Roman" w:hAnsi="CMU Serif Roman" w:cs="Arial"/>
+          <w:color w:val="000000" w:themeColor="text1"/>
+          <w:sz w:val="20"/>
+          <w:szCs w:val="20"/>
+        </w:rPr>
+        <w:t xml:space="preserve">” dei dati di contatto che sono stati forniti al </w:t>
+      </w:r>
+      <w:proofErr w:type="spellStart"/>
+      <w:r>
+        <w:rPr>
+          <w:rFonts w:ascii="CMU Serif Roman" w:hAnsi="CMU Serif Roman" w:cs="Arial"/>
+          <w:color w:val="000000" w:themeColor="text1"/>
+          <w:sz w:val="20"/>
+          <w:szCs w:val="20"/>
+        </w:rPr>
+        <w:t>CentroVaccinale</w:t>
+      </w:r>
+      <w:proofErr w:type="spellEnd"/>
+      <w:r>
+        <w:rPr>
+          <w:rFonts w:ascii="CMU Serif Roman" w:hAnsi="CMU Serif Roman" w:cs="Arial"/>
+          <w:color w:val="000000" w:themeColor="text1"/>
+          <w:sz w:val="20"/>
+          <w:szCs w:val="20"/>
+        </w:rPr>
+        <w:t xml:space="preserve"> per mettersi in contatto con il </w:t>
+      </w:r>
+      <w:proofErr w:type="spellStart"/>
+      <w:r>
+        <w:rPr>
+          <w:rFonts w:ascii="CMU Serif Roman" w:hAnsi="CMU Serif Roman" w:cs="Arial"/>
+          <w:color w:val="000000" w:themeColor="text1"/>
+          <w:sz w:val="20"/>
+          <w:szCs w:val="20"/>
+        </w:rPr>
+        <w:t>ServerV</w:t>
+      </w:r>
+      <w:proofErr w:type="spellEnd"/>
+      <w:r>
+        <w:rPr>
+          <w:rFonts w:ascii="CMU Serif Roman" w:hAnsi="CMU Serif Roman" w:cs="Arial"/>
+          <w:color w:val="000000" w:themeColor="text1"/>
+          <w:sz w:val="20"/>
+          <w:szCs w:val="20"/>
+        </w:rPr>
+        <w:t xml:space="preserve">. Tali dati si trovano all’interno del rispettivo file di </w:t>
+      </w:r>
+      <w:proofErr w:type="spellStart"/>
+      <w:r>
+        <w:rPr>
+          <w:rFonts w:ascii="CMU Serif Roman" w:hAnsi="CMU Serif Roman" w:cs="Arial"/>
+          <w:color w:val="000000" w:themeColor="text1"/>
+          <w:sz w:val="20"/>
+          <w:szCs w:val="20"/>
+        </w:rPr>
+        <w:t>configrazione</w:t>
+      </w:r>
+      <w:proofErr w:type="spellEnd"/>
+      <w:r>
+        <w:rPr>
+          <w:rFonts w:ascii="CMU Serif Roman" w:hAnsi="CMU Serif Roman" w:cs="Arial"/>
+          <w:color w:val="000000" w:themeColor="text1"/>
+          <w:sz w:val="20"/>
+          <w:szCs w:val="20"/>
+        </w:rPr>
+        <w:t xml:space="preserve"> “</w:t>
+      </w:r>
+      <w:proofErr w:type="spellStart"/>
+      <w:r>
+        <w:rPr>
+          <w:rFonts w:ascii="CMU Serif Roman" w:hAnsi="CMU Serif Roman" w:cs="Arial"/>
+          <w:color w:val="000000" w:themeColor="text1"/>
+          <w:sz w:val="20"/>
+          <w:szCs w:val="20"/>
+        </w:rPr>
+        <w:t>centroVaccinale.conf</w:t>
+      </w:r>
+      <w:proofErr w:type="spellEnd"/>
+      <w:r>
+        <w:rPr>
+          <w:rFonts w:ascii="CMU Serif Roman" w:hAnsi="CMU Serif Roman" w:cs="Arial"/>
+          <w:color w:val="000000" w:themeColor="text1"/>
+          <w:sz w:val="20"/>
+          <w:szCs w:val="20"/>
+        </w:rPr>
+        <w:t>”. P</w:t>
+      </w:r>
+      <w:r>
+        <w:rPr>
+          <w:rFonts w:ascii="CMU Serif Roman" w:hAnsi="CMU Serif Roman" w:cs="Arial"/>
+          <w:color w:val="000000" w:themeColor="text1"/>
+          <w:sz w:val="20"/>
+          <w:szCs w:val="20"/>
+        </w:rPr>
+        <w:t xml:space="preserve">oi è necessario </w:t>
+      </w:r>
+      <w:proofErr w:type="spellStart"/>
+      <w:r>
+        <w:rPr>
+          <w:rFonts w:ascii="CMU Serif Roman" w:hAnsi="CMU Serif Roman" w:cs="Arial"/>
+          <w:color w:val="000000" w:themeColor="text1"/>
+          <w:sz w:val="20"/>
+          <w:szCs w:val="20"/>
+        </w:rPr>
+        <w:t>effetturae</w:t>
+      </w:r>
+      <w:proofErr w:type="spellEnd"/>
+      <w:r>
+        <w:rPr>
+          <w:rFonts w:ascii="CMU Serif Roman" w:hAnsi="CMU Serif Roman" w:cs="Arial"/>
+          <w:color w:val="000000" w:themeColor="text1"/>
+          <w:sz w:val="20"/>
+          <w:szCs w:val="20"/>
+        </w:rPr>
+        <w:t xml:space="preserve"> il </w:t>
+      </w:r>
+      <w:r>
+        <w:rPr>
+          <w:rFonts w:ascii="CMU Serif Roman" w:hAnsi="CMU Serif Roman" w:cs="Arial"/>
+          <w:color w:val="000000" w:themeColor="text1"/>
+          <w:sz w:val="20"/>
+          <w:szCs w:val="20"/>
+        </w:rPr>
+        <w:t>classico “setup” della struttura “</w:t>
+      </w:r>
+      <w:proofErr w:type="spellStart"/>
+      <w:r>
+        <w:rPr>
+          <w:rFonts w:ascii="CMU Serif Roman" w:hAnsi="CMU Serif Roman" w:cs="Arial"/>
+          <w:color w:val="000000" w:themeColor="text1"/>
+          <w:sz w:val="20"/>
+          <w:szCs w:val="20"/>
+        </w:rPr>
+        <w:t>sockaddr_in</w:t>
+      </w:r>
+      <w:proofErr w:type="spellEnd"/>
+      <w:r>
+        <w:rPr>
+          <w:rFonts w:ascii="CMU Serif Roman" w:hAnsi="CMU Serif Roman" w:cs="Arial"/>
+          <w:color w:val="000000" w:themeColor="text1"/>
+          <w:sz w:val="20"/>
+          <w:szCs w:val="20"/>
+        </w:rPr>
+        <w:t xml:space="preserve">”, </w:t>
+      </w:r>
+      <w:r>
+        <w:rPr>
+          <w:rFonts w:ascii="CMU Serif Roman" w:hAnsi="CMU Serif Roman" w:cs="Arial"/>
+          <w:color w:val="000000" w:themeColor="text1"/>
+          <w:sz w:val="20"/>
+          <w:szCs w:val="20"/>
+        </w:rPr>
+        <w:t>invocare un’opportuna “</w:t>
+      </w:r>
+      <w:proofErr w:type="spellStart"/>
+      <w:proofErr w:type="gramStart"/>
+      <w:r>
+        <w:rPr>
+          <w:rFonts w:ascii="CMU Serif Roman" w:hAnsi="CMU Serif Roman" w:cs="Arial"/>
+          <w:color w:val="000000" w:themeColor="text1"/>
+          <w:sz w:val="20"/>
+          <w:szCs w:val="20"/>
+        </w:rPr>
+        <w:t>socket</w:t>
+      </w:r>
+      <w:proofErr w:type="spellEnd"/>
+      <w:r>
+        <w:rPr>
+          <w:rFonts w:ascii="CMU Serif Roman" w:hAnsi="CMU Serif Roman" w:cs="Arial"/>
+          <w:color w:val="000000" w:themeColor="text1"/>
+          <w:sz w:val="20"/>
+          <w:szCs w:val="20"/>
+        </w:rPr>
+        <w:t>(</w:t>
+      </w:r>
+      <w:proofErr w:type="gramEnd"/>
+      <w:r>
+        <w:rPr>
+          <w:rFonts w:ascii="CMU Serif Roman" w:hAnsi="CMU Serif Roman" w:cs="Arial"/>
+          <w:color w:val="000000" w:themeColor="text1"/>
+          <w:sz w:val="20"/>
+          <w:szCs w:val="20"/>
+        </w:rPr>
+        <w:t>…)”, una “</w:t>
+      </w:r>
+      <w:proofErr w:type="spellStart"/>
+      <w:r>
+        <w:rPr>
+          <w:rFonts w:ascii="CMU Serif Roman" w:hAnsi="CMU Serif Roman" w:cs="Arial"/>
+          <w:color w:val="000000" w:themeColor="text1"/>
+          <w:sz w:val="20"/>
+          <w:szCs w:val="20"/>
+        </w:rPr>
+        <w:t>inet_pton</w:t>
+      </w:r>
+      <w:proofErr w:type="spellEnd"/>
+      <w:r>
+        <w:rPr>
+          <w:rFonts w:ascii="CMU Serif Roman" w:hAnsi="CMU Serif Roman" w:cs="Arial"/>
+          <w:color w:val="000000" w:themeColor="text1"/>
+          <w:sz w:val="20"/>
+          <w:szCs w:val="20"/>
+        </w:rPr>
+        <w:t>(…)”, una “</w:t>
+      </w:r>
+      <w:proofErr w:type="spellStart"/>
+      <w:r>
+        <w:rPr>
+          <w:rFonts w:ascii="CMU Serif Roman" w:hAnsi="CMU Serif Roman" w:cs="Arial"/>
+          <w:color w:val="000000" w:themeColor="text1"/>
+          <w:sz w:val="20"/>
+          <w:szCs w:val="20"/>
+        </w:rPr>
+        <w:t>connect</w:t>
+      </w:r>
+      <w:proofErr w:type="spellEnd"/>
+      <w:r>
+        <w:rPr>
+          <w:rFonts w:ascii="CMU Serif Roman" w:hAnsi="CMU Serif Roman" w:cs="Arial"/>
+          <w:color w:val="000000" w:themeColor="text1"/>
+          <w:sz w:val="20"/>
+          <w:szCs w:val="20"/>
+        </w:rPr>
+        <w:t xml:space="preserve">(…)”, per non parlare della gestione della memoria dinamica annessa a tali operazioni. Quindi siccome sono operazioni laboriose e svolte anche dal </w:t>
+      </w:r>
+      <w:proofErr w:type="spellStart"/>
+      <w:r>
+        <w:rPr>
+          <w:rFonts w:ascii="CMU Serif Roman" w:hAnsi="CMU Serif Roman" w:cs="Arial"/>
+          <w:color w:val="000000" w:themeColor="text1"/>
+          <w:sz w:val="20"/>
+          <w:szCs w:val="20"/>
+        </w:rPr>
+        <w:t>ServerG</w:t>
+      </w:r>
+      <w:proofErr w:type="spellEnd"/>
+      <w:r>
+        <w:rPr>
+          <w:rFonts w:ascii="CMU Serif Roman" w:hAnsi="CMU Serif Roman" w:cs="Arial"/>
+          <w:color w:val="000000" w:themeColor="text1"/>
+          <w:sz w:val="20"/>
+          <w:szCs w:val="20"/>
+        </w:rPr>
+        <w:t>, si è realizzato tale funzione che si occupa di fare tutto ciò.</w:t>
+      </w:r>
+      <w:r>
+        <w:rPr>
+          <w:rFonts w:ascii="CMU Serif Roman" w:hAnsi="CMU Serif Roman" w:cs="Arial"/>
+          <w:color w:val="000000" w:themeColor="text1"/>
+          <w:sz w:val="20"/>
+          <w:szCs w:val="20"/>
+        </w:rPr>
+        <w:t xml:space="preserve"> </w:t>
+      </w:r>
+    </w:p>
+    <w:p>
+      <w:pPr>
+        <w:jc w:val="both"/>
+        <w:rPr>
+          <w:rFonts w:ascii="CMU Serif Roman" w:hAnsi="CMU Serif Roman" w:cs="Arial"/>
+          <w:color w:val="000000" w:themeColor="text1"/>
+          <w:sz w:val="20"/>
+          <w:szCs w:val="20"/>
+        </w:rPr>
+      </w:pPr>
+    </w:p>
+    <w:p>
+      <w:pPr>
+        <w:jc w:val="both"/>
+        <w:rPr>
+          <w:rFonts w:ascii="CMU Serif Roman" w:hAnsi="CMU Serif Roman" w:cs="Arial"/>
+          <w:color w:val="000000" w:themeColor="text1"/>
+          <w:sz w:val="20"/>
+          <w:szCs w:val="20"/>
+        </w:rPr>
+      </w:pPr>
+      <w:r>
+        <w:rPr>
+          <w:rFonts w:ascii="CMU Serif Roman" w:hAnsi="CMU Serif Roman" w:cs="Arial"/>
+          <w:color w:val="000000" w:themeColor="text1"/>
+          <w:sz w:val="20"/>
+          <w:szCs w:val="20"/>
+        </w:rPr>
+        <w:t xml:space="preserve">A questo punto il processo figlio invoca la routine di gestione della richiesta del </w:t>
+      </w:r>
+      <w:proofErr w:type="spellStart"/>
+      <w:r>
+        <w:rPr>
+          <w:rFonts w:ascii="CMU Serif Roman" w:hAnsi="CMU Serif Roman" w:cs="Arial"/>
+          <w:color w:val="000000" w:themeColor="text1"/>
+          <w:sz w:val="20"/>
+          <w:szCs w:val="20"/>
+        </w:rPr>
+        <w:t>ClientCitizen</w:t>
+      </w:r>
+      <w:proofErr w:type="spellEnd"/>
+      <w:r>
+        <w:rPr>
+          <w:rFonts w:ascii="CMU Serif Roman" w:hAnsi="CMU Serif Roman" w:cs="Arial"/>
+          <w:color w:val="000000" w:themeColor="text1"/>
+          <w:sz w:val="20"/>
+          <w:szCs w:val="20"/>
+        </w:rPr>
+        <w:t>.</w:t>
+      </w:r>
+      <w:r>
+        <w:rPr>
+          <w:rFonts w:ascii="CMU Serif Roman" w:hAnsi="CMU Serif Roman" w:cs="Arial"/>
+          <w:color w:val="000000" w:themeColor="text1"/>
+          <w:sz w:val="20"/>
+          <w:szCs w:val="20"/>
+        </w:rPr>
+        <w:t xml:space="preserve"> Per capire cosa e in che ordine viene scambiato si consulti il capitolo 3 di questo documento.</w:t>
+      </w:r>
+      <w:r>
+        <w:rPr>
+          <w:rFonts w:ascii="CMU Serif Roman" w:hAnsi="CMU Serif Roman" w:cs="Arial"/>
+          <w:color w:val="000000" w:themeColor="text1"/>
+          <w:sz w:val="20"/>
+          <w:szCs w:val="20"/>
+        </w:rPr>
+        <w:t xml:space="preserve"> Per quanto riguarda il lato implementativo, si utilizza la memoria dinamica per allocare i pacchetti da inviare al </w:t>
+      </w:r>
+      <w:proofErr w:type="spellStart"/>
+      <w:r>
+        <w:rPr>
+          <w:rFonts w:ascii="CMU Serif Roman" w:hAnsi="CMU Serif Roman" w:cs="Arial"/>
+          <w:color w:val="000000" w:themeColor="text1"/>
+          <w:sz w:val="20"/>
+          <w:szCs w:val="20"/>
+        </w:rPr>
+        <w:t>ClientCitizen</w:t>
+      </w:r>
+      <w:proofErr w:type="spellEnd"/>
+      <w:r>
+        <w:rPr>
+          <w:rFonts w:ascii="CMU Serif Roman" w:hAnsi="CMU Serif Roman" w:cs="Arial"/>
+          <w:color w:val="000000" w:themeColor="text1"/>
+          <w:sz w:val="20"/>
+          <w:szCs w:val="20"/>
+        </w:rPr>
+        <w:t xml:space="preserve">, da inviare al </w:t>
+      </w:r>
+      <w:proofErr w:type="spellStart"/>
+      <w:r>
+        <w:rPr>
+          <w:rFonts w:ascii="CMU Serif Roman" w:hAnsi="CMU Serif Roman" w:cs="Arial"/>
+          <w:color w:val="000000" w:themeColor="text1"/>
+          <w:sz w:val="20"/>
+          <w:szCs w:val="20"/>
+        </w:rPr>
+        <w:t>ServerV</w:t>
+      </w:r>
+      <w:proofErr w:type="spellEnd"/>
+      <w:r>
+        <w:rPr>
+          <w:rFonts w:ascii="CMU Serif Roman" w:hAnsi="CMU Serif Roman" w:cs="Arial"/>
+          <w:color w:val="000000" w:themeColor="text1"/>
+          <w:sz w:val="20"/>
+          <w:szCs w:val="20"/>
+        </w:rPr>
+        <w:t xml:space="preserve"> e quello da ricevere dal </w:t>
+      </w:r>
+      <w:proofErr w:type="spellStart"/>
+      <w:r>
+        <w:rPr>
+          <w:rFonts w:ascii="CMU Serif Roman" w:hAnsi="CMU Serif Roman" w:cs="Arial"/>
+          <w:color w:val="000000" w:themeColor="text1"/>
+          <w:sz w:val="20"/>
+          <w:szCs w:val="20"/>
+        </w:rPr>
+        <w:t>ServerV</w:t>
+      </w:r>
+      <w:proofErr w:type="spellEnd"/>
+      <w:r>
+        <w:rPr>
+          <w:rFonts w:ascii="CMU Serif Roman" w:hAnsi="CMU Serif Roman" w:cs="Arial"/>
+          <w:color w:val="000000" w:themeColor="text1"/>
+          <w:sz w:val="20"/>
+          <w:szCs w:val="20"/>
+        </w:rPr>
+        <w:t>. Anche in questo caso l’</w:t>
+      </w:r>
+      <w:proofErr w:type="spellStart"/>
+      <w:r>
+        <w:rPr>
+          <w:rFonts w:ascii="CMU Serif Roman" w:hAnsi="CMU Serif Roman" w:cs="Arial"/>
+          <w:color w:val="000000" w:themeColor="text1"/>
+          <w:sz w:val="20"/>
+          <w:szCs w:val="20"/>
+        </w:rPr>
+        <w:t>error-handling</w:t>
+      </w:r>
+      <w:proofErr w:type="spellEnd"/>
+      <w:r>
+        <w:rPr>
+          <w:rFonts w:ascii="CMU Serif Roman" w:hAnsi="CMU Serif Roman" w:cs="Arial"/>
+          <w:color w:val="000000" w:themeColor="text1"/>
+          <w:sz w:val="20"/>
+          <w:szCs w:val="20"/>
+        </w:rPr>
+        <w:t xml:space="preserve"> fa da padrone e accompagna, così come in tutte le altre operazioni di tutte le altre entità software realizzate, il flusso del programma stesso.</w:t>
+      </w:r>
+      <w:r>
+        <w:rPr>
+          <w:rFonts w:ascii="CMU Serif Roman" w:hAnsi="CMU Serif Roman" w:cs="Arial"/>
+          <w:color w:val="000000" w:themeColor="text1"/>
+          <w:sz w:val="20"/>
+          <w:szCs w:val="20"/>
+        </w:rPr>
+        <w:t xml:space="preserve"> Si usa un buffer per memorizzare il codice di tessera sanitaria dell’utente e si imposta l’identificativo del </w:t>
+      </w:r>
+      <w:proofErr w:type="spellStart"/>
+      <w:r>
+        <w:rPr>
+          <w:rFonts w:ascii="CMU Serif Roman" w:hAnsi="CMU Serif Roman" w:cs="Arial"/>
+          <w:color w:val="000000" w:themeColor="text1"/>
+          <w:sz w:val="20"/>
+          <w:szCs w:val="20"/>
+        </w:rPr>
+        <w:t>CentroVaccinale</w:t>
+      </w:r>
+      <w:proofErr w:type="spellEnd"/>
+      <w:r>
+        <w:rPr>
+          <w:rFonts w:ascii="CMU Serif Roman" w:hAnsi="CMU Serif Roman" w:cs="Arial"/>
+          <w:color w:val="000000" w:themeColor="text1"/>
+          <w:sz w:val="20"/>
+          <w:szCs w:val="20"/>
+        </w:rPr>
+        <w:t xml:space="preserve">, che sarà poi utilizzato per farsi identificare dal </w:t>
+      </w:r>
+      <w:proofErr w:type="spellStart"/>
+      <w:r>
+        <w:rPr>
+          <w:rFonts w:ascii="CMU Serif Roman" w:hAnsi="CMU Serif Roman" w:cs="Arial"/>
+          <w:color w:val="000000" w:themeColor="text1"/>
+          <w:sz w:val="20"/>
+          <w:szCs w:val="20"/>
+        </w:rPr>
+        <w:t>ServerV</w:t>
+      </w:r>
+      <w:proofErr w:type="spellEnd"/>
+      <w:r>
+        <w:rPr>
+          <w:rFonts w:ascii="CMU Serif Roman" w:hAnsi="CMU Serif Roman" w:cs="Arial"/>
+          <w:color w:val="000000" w:themeColor="text1"/>
+          <w:sz w:val="20"/>
+          <w:szCs w:val="20"/>
+        </w:rPr>
+        <w:t>.</w:t>
+      </w:r>
+      <w:r>
+        <w:rPr>
+          <w:rFonts w:ascii="CMU Serif Roman" w:hAnsi="CMU Serif Roman" w:cs="Arial"/>
+          <w:color w:val="000000" w:themeColor="text1"/>
+          <w:sz w:val="20"/>
+          <w:szCs w:val="20"/>
+        </w:rPr>
+        <w:t xml:space="preserve"> La comunicazione tra le varie entità software coinvolte avviene mediante “</w:t>
+      </w:r>
+      <w:proofErr w:type="spellStart"/>
+      <w:proofErr w:type="gramStart"/>
+      <w:r>
+        <w:rPr>
+          <w:rFonts w:ascii="CMU Serif Roman" w:hAnsi="CMU Serif Roman" w:cs="Arial"/>
+          <w:color w:val="000000" w:themeColor="text1"/>
+          <w:sz w:val="20"/>
+          <w:szCs w:val="20"/>
+        </w:rPr>
+        <w:t>fullRead</w:t>
+      </w:r>
+      <w:proofErr w:type="spellEnd"/>
+      <w:r>
+        <w:rPr>
+          <w:rFonts w:ascii="CMU Serif Roman" w:hAnsi="CMU Serif Roman" w:cs="Arial"/>
+          <w:color w:val="000000" w:themeColor="text1"/>
+          <w:sz w:val="20"/>
+          <w:szCs w:val="20"/>
+        </w:rPr>
+        <w:t>(</w:t>
+      </w:r>
+      <w:proofErr w:type="gramEnd"/>
+      <w:r>
+        <w:rPr>
+          <w:rFonts w:ascii="CMU Serif Roman" w:hAnsi="CMU Serif Roman" w:cs="Arial"/>
+          <w:color w:val="000000" w:themeColor="text1"/>
+          <w:sz w:val="20"/>
+          <w:szCs w:val="20"/>
+        </w:rPr>
+        <w:t>…)” e “</w:t>
+      </w:r>
+      <w:proofErr w:type="spellStart"/>
+      <w:r>
+        <w:rPr>
+          <w:rFonts w:ascii="CMU Serif Roman" w:hAnsi="CMU Serif Roman" w:cs="Arial"/>
+          <w:color w:val="000000" w:themeColor="text1"/>
+          <w:sz w:val="20"/>
+          <w:szCs w:val="20"/>
+        </w:rPr>
+        <w:t>fullWrite</w:t>
+      </w:r>
+      <w:proofErr w:type="spellEnd"/>
+      <w:r>
+        <w:rPr>
+          <w:rFonts w:ascii="CMU Serif Roman" w:hAnsi="CMU Serif Roman" w:cs="Arial"/>
+          <w:color w:val="000000" w:themeColor="text1"/>
+          <w:sz w:val="20"/>
+          <w:szCs w:val="20"/>
+        </w:rPr>
+        <w:t>(…)”</w:t>
+      </w:r>
+      <w:r>
+        <w:rPr>
+          <w:rFonts w:ascii="CMU Serif Roman" w:hAnsi="CMU Serif Roman" w:cs="Arial"/>
+          <w:color w:val="000000" w:themeColor="text1"/>
+          <w:sz w:val="20"/>
+          <w:szCs w:val="20"/>
+        </w:rPr>
+        <w:t>. Mentre le assegnazioni e/o copie di stringhe sono effettuate mediante “</w:t>
+      </w:r>
+      <w:proofErr w:type="spellStart"/>
+      <w:proofErr w:type="gramStart"/>
+      <w:r>
+        <w:rPr>
+          <w:rFonts w:ascii="CMU Serif Roman" w:hAnsi="CMU Serif Roman" w:cs="Arial"/>
+          <w:color w:val="000000" w:themeColor="text1"/>
+          <w:sz w:val="20"/>
+          <w:szCs w:val="20"/>
+        </w:rPr>
+        <w:t>strncpy</w:t>
+      </w:r>
+      <w:proofErr w:type="spellEnd"/>
+      <w:r>
+        <w:rPr>
+          <w:rFonts w:ascii="CMU Serif Roman" w:hAnsi="CMU Serif Roman" w:cs="Arial"/>
+          <w:color w:val="000000" w:themeColor="text1"/>
+          <w:sz w:val="20"/>
+          <w:szCs w:val="20"/>
+        </w:rPr>
+        <w:t>(</w:t>
+      </w:r>
+      <w:proofErr w:type="gramEnd"/>
+      <w:r>
+        <w:rPr>
+          <w:rFonts w:ascii="CMU Serif Roman" w:hAnsi="CMU Serif Roman" w:cs="Arial"/>
+          <w:color w:val="000000" w:themeColor="text1"/>
+          <w:sz w:val="20"/>
+          <w:szCs w:val="20"/>
+        </w:rPr>
+        <w:t>…)” ben controllate in modo tale che date le debolezze di tale funzione, non generi problemi all’esecuzione del programma.</w:t>
+      </w:r>
+      <w:r>
+        <w:rPr>
+          <w:rFonts w:ascii="CMU Serif Roman" w:hAnsi="CMU Serif Roman" w:cs="Arial"/>
+          <w:color w:val="000000" w:themeColor="text1"/>
+          <w:sz w:val="20"/>
+          <w:szCs w:val="20"/>
+        </w:rPr>
+        <w:t xml:space="preserve"> </w:t>
+      </w:r>
+      <w:r>
+        <w:rPr>
+          <w:rFonts w:ascii="CMU Serif Roman" w:hAnsi="CMU Serif Roman" w:cs="Arial"/>
+          <w:color w:val="000000" w:themeColor="text1"/>
+          <w:sz w:val="20"/>
+          <w:szCs w:val="20"/>
+        </w:rPr>
+        <w:t xml:space="preserve">Il periodo di validità che il </w:t>
+      </w:r>
+      <w:proofErr w:type="spellStart"/>
+      <w:r>
+        <w:rPr>
+          <w:rFonts w:ascii="CMU Serif Roman" w:hAnsi="CMU Serif Roman" w:cs="Arial"/>
+          <w:color w:val="000000" w:themeColor="text1"/>
+          <w:sz w:val="20"/>
+          <w:szCs w:val="20"/>
+        </w:rPr>
+        <w:t>CentroVaccinale</w:t>
+      </w:r>
+      <w:proofErr w:type="spellEnd"/>
+      <w:r>
+        <w:rPr>
+          <w:rFonts w:ascii="CMU Serif Roman" w:hAnsi="CMU Serif Roman" w:cs="Arial"/>
+          <w:color w:val="000000" w:themeColor="text1"/>
+          <w:sz w:val="20"/>
+          <w:szCs w:val="20"/>
+        </w:rPr>
+        <w:t xml:space="preserve"> è incaricato di inviare al </w:t>
+      </w:r>
+      <w:proofErr w:type="spellStart"/>
+      <w:r>
+        <w:rPr>
+          <w:rFonts w:ascii="CMU Serif Roman" w:hAnsi="CMU Serif Roman" w:cs="Arial"/>
+          <w:color w:val="000000" w:themeColor="text1"/>
+          <w:sz w:val="20"/>
+          <w:szCs w:val="20"/>
+        </w:rPr>
+        <w:t>ServerV</w:t>
+      </w:r>
+      <w:proofErr w:type="spellEnd"/>
+      <w:r>
+        <w:rPr>
+          <w:rFonts w:ascii="CMU Serif Roman" w:hAnsi="CMU Serif Roman" w:cs="Arial"/>
+          <w:color w:val="000000" w:themeColor="text1"/>
+          <w:sz w:val="20"/>
+          <w:szCs w:val="20"/>
+        </w:rPr>
+        <w:t>, viene ottenuta grazie alla funzione “</w:t>
+      </w:r>
+      <w:proofErr w:type="spellStart"/>
+      <w:proofErr w:type="gramStart"/>
+      <w:r>
+        <w:rPr>
+          <w:rFonts w:ascii="CMU Serif Roman" w:hAnsi="CMU Serif Roman" w:cs="Arial"/>
+          <w:color w:val="000000" w:themeColor="text1"/>
+          <w:sz w:val="20"/>
+          <w:szCs w:val="20"/>
+        </w:rPr>
+        <w:t>getVaccineExpirationDate</w:t>
+      </w:r>
+      <w:proofErr w:type="spellEnd"/>
+      <w:r>
+        <w:rPr>
+          <w:rFonts w:ascii="CMU Serif Roman" w:hAnsi="CMU Serif Roman" w:cs="Arial"/>
+          <w:color w:val="000000" w:themeColor="text1"/>
+          <w:sz w:val="20"/>
+          <w:szCs w:val="20"/>
+        </w:rPr>
+        <w:t>(</w:t>
+      </w:r>
+      <w:proofErr w:type="gramEnd"/>
+      <w:r>
+        <w:rPr>
+          <w:rFonts w:ascii="CMU Serif Roman" w:hAnsi="CMU Serif Roman" w:cs="Arial"/>
+          <w:color w:val="000000" w:themeColor="text1"/>
+          <w:sz w:val="20"/>
+          <w:szCs w:val="20"/>
+        </w:rPr>
+        <w:t>)”</w:t>
+      </w:r>
+      <w:r>
+        <w:rPr>
+          <w:rFonts w:ascii="CMU Serif Roman" w:hAnsi="CMU Serif Roman" w:cs="Arial"/>
+          <w:color w:val="000000" w:themeColor="text1"/>
+          <w:sz w:val="20"/>
+          <w:szCs w:val="20"/>
+        </w:rPr>
+        <w:t xml:space="preserve"> che prende la data di sistema attuale, la tronca al primo del mese corrente, aggiunge sei mesi verificando l’eventuale nuovo anno, la converte </w:t>
+      </w:r>
+      <w:proofErr w:type="spellStart"/>
+      <w:r>
+        <w:rPr>
+          <w:rFonts w:ascii="CMU Serif Roman" w:hAnsi="CMU Serif Roman" w:cs="Arial"/>
+          <w:color w:val="000000" w:themeColor="text1"/>
+          <w:sz w:val="20"/>
+          <w:szCs w:val="20"/>
+        </w:rPr>
+        <w:t>sottoforma</w:t>
+      </w:r>
+      <w:proofErr w:type="spellEnd"/>
+      <w:r>
+        <w:rPr>
+          <w:rFonts w:ascii="CMU Serif Roman" w:hAnsi="CMU Serif Roman" w:cs="Arial"/>
+          <w:color w:val="000000" w:themeColor="text1"/>
+          <w:sz w:val="20"/>
+          <w:szCs w:val="20"/>
+        </w:rPr>
+        <w:t xml:space="preserve"> di stringa (</w:t>
+      </w:r>
+      <w:proofErr w:type="spellStart"/>
+      <w:r>
+        <w:rPr>
+          <w:rFonts w:ascii="CMU Serif Roman" w:hAnsi="CMU Serif Roman" w:cs="Arial"/>
+          <w:color w:val="000000" w:themeColor="text1"/>
+          <w:sz w:val="20"/>
+          <w:szCs w:val="20"/>
+        </w:rPr>
+        <w:t>char</w:t>
+      </w:r>
+      <w:proofErr w:type="spellEnd"/>
+      <w:r>
+        <w:rPr>
+          <w:rFonts w:ascii="CMU Serif Roman" w:hAnsi="CMU Serif Roman" w:cs="Arial"/>
+          <w:color w:val="000000" w:themeColor="text1"/>
+          <w:sz w:val="20"/>
+          <w:szCs w:val="20"/>
+        </w:rPr>
+        <w:t xml:space="preserve"> *) e la “ritorna” al chiamante.</w:t>
+      </w:r>
+      <w:r>
+        <w:rPr>
+          <w:rFonts w:ascii="CMU Serif Roman" w:hAnsi="CMU Serif Roman" w:cs="Arial"/>
+          <w:color w:val="000000" w:themeColor="text1"/>
+          <w:sz w:val="20"/>
+          <w:szCs w:val="20"/>
+        </w:rPr>
+        <w:t xml:space="preserve"> </w:t>
+      </w:r>
+      <w:r>
+        <w:rPr>
+          <w:rFonts w:ascii="CMU Serif Roman" w:hAnsi="CMU Serif Roman" w:cs="Arial"/>
+          <w:color w:val="000000" w:themeColor="text1"/>
+          <w:sz w:val="20"/>
+          <w:szCs w:val="20"/>
+        </w:rPr>
+        <w:t>Infine,</w:t>
+      </w:r>
+      <w:r>
+        <w:rPr>
+          <w:rFonts w:ascii="CMU Serif Roman" w:hAnsi="CMU Serif Roman" w:cs="Arial"/>
+          <w:color w:val="000000" w:themeColor="text1"/>
+          <w:sz w:val="20"/>
+          <w:szCs w:val="20"/>
+        </w:rPr>
+        <w:t xml:space="preserve"> </w:t>
+      </w:r>
+      <w:r>
+        <w:rPr>
+          <w:rFonts w:ascii="CMU Serif Roman" w:hAnsi="CMU Serif Roman" w:cs="Arial"/>
+          <w:color w:val="000000" w:themeColor="text1"/>
+          <w:sz w:val="20"/>
+          <w:szCs w:val="20"/>
+        </w:rPr>
+        <w:t xml:space="preserve">la routine di gestione della richiesta del </w:t>
+      </w:r>
+      <w:proofErr w:type="spellStart"/>
+      <w:r>
+        <w:rPr>
+          <w:rFonts w:ascii="CMU Serif Roman" w:hAnsi="CMU Serif Roman" w:cs="Arial"/>
+          <w:color w:val="000000" w:themeColor="text1"/>
+          <w:sz w:val="20"/>
+          <w:szCs w:val="20"/>
+        </w:rPr>
+        <w:t>ClientCitizen</w:t>
+      </w:r>
+      <w:proofErr w:type="spellEnd"/>
+      <w:r>
+        <w:rPr>
+          <w:rFonts w:ascii="CMU Serif Roman" w:hAnsi="CMU Serif Roman" w:cs="Arial"/>
+          <w:color w:val="000000" w:themeColor="text1"/>
+          <w:sz w:val="20"/>
+          <w:szCs w:val="20"/>
+        </w:rPr>
+        <w:t xml:space="preserve">, genera la risposta per il </w:t>
+      </w:r>
+      <w:proofErr w:type="spellStart"/>
+      <w:r>
+        <w:rPr>
+          <w:rFonts w:ascii="CMU Serif Roman" w:hAnsi="CMU Serif Roman" w:cs="Arial"/>
+          <w:color w:val="000000" w:themeColor="text1"/>
+          <w:sz w:val="20"/>
+          <w:szCs w:val="20"/>
+        </w:rPr>
+        <w:t>ClientCitizen</w:t>
+      </w:r>
+      <w:proofErr w:type="spellEnd"/>
+      <w:r>
+        <w:rPr>
+          <w:rFonts w:ascii="CMU Serif Roman" w:hAnsi="CMU Serif Roman" w:cs="Arial"/>
+          <w:color w:val="000000" w:themeColor="text1"/>
+          <w:sz w:val="20"/>
+          <w:szCs w:val="20"/>
+        </w:rPr>
+        <w:t xml:space="preserve"> e la invia</w:t>
+      </w:r>
+      <w:r>
+        <w:rPr>
+          <w:rFonts w:ascii="CMU Serif Roman" w:hAnsi="CMU Serif Roman" w:cs="Arial"/>
+          <w:color w:val="000000" w:themeColor="text1"/>
+          <w:sz w:val="20"/>
+          <w:szCs w:val="20"/>
+        </w:rPr>
+        <w:t xml:space="preserve"> ad esso</w:t>
+      </w:r>
+      <w:r>
+        <w:rPr>
+          <w:rFonts w:ascii="CMU Serif Roman" w:hAnsi="CMU Serif Roman" w:cs="Arial"/>
+          <w:color w:val="000000" w:themeColor="text1"/>
+          <w:sz w:val="20"/>
+          <w:szCs w:val="20"/>
+        </w:rPr>
+        <w:t>. Dopodiché si libera tutta la memoria dinamica allocata per la gestione con opportune “</w:t>
+      </w:r>
+      <w:proofErr w:type="gramStart"/>
+      <w:r>
+        <w:rPr>
+          <w:rFonts w:ascii="CMU Serif Roman" w:hAnsi="CMU Serif Roman" w:cs="Arial"/>
+          <w:color w:val="000000" w:themeColor="text1"/>
+          <w:sz w:val="20"/>
+          <w:szCs w:val="20"/>
+        </w:rPr>
+        <w:t>free(</w:t>
+      </w:r>
+      <w:proofErr w:type="gramEnd"/>
+      <w:r>
+        <w:rPr>
+          <w:rFonts w:ascii="CMU Serif Roman" w:hAnsi="CMU Serif Roman" w:cs="Arial"/>
+          <w:color w:val="000000" w:themeColor="text1"/>
+          <w:sz w:val="20"/>
+          <w:szCs w:val="20"/>
+        </w:rPr>
+        <w:t>…)” e successiv</w:t>
+      </w:r>
+      <w:r>
+        <w:rPr>
+          <w:rFonts w:ascii="CMU Serif Roman" w:hAnsi="CMU Serif Roman" w:cs="Arial"/>
+          <w:color w:val="000000" w:themeColor="text1"/>
+          <w:sz w:val="20"/>
+          <w:szCs w:val="20"/>
+        </w:rPr>
+        <w:t>e</w:t>
+      </w:r>
+      <w:r>
+        <w:rPr>
+          <w:rFonts w:ascii="CMU Serif Roman" w:hAnsi="CMU Serif Roman" w:cs="Arial"/>
+          <w:color w:val="000000" w:themeColor="text1"/>
+          <w:sz w:val="20"/>
+          <w:szCs w:val="20"/>
+        </w:rPr>
+        <w:t xml:space="preserve"> chiusur</w:t>
+      </w:r>
+      <w:r>
+        <w:rPr>
+          <w:rFonts w:ascii="CMU Serif Roman" w:hAnsi="CMU Serif Roman" w:cs="Arial"/>
+          <w:color w:val="000000" w:themeColor="text1"/>
+          <w:sz w:val="20"/>
+          <w:szCs w:val="20"/>
+        </w:rPr>
+        <w:t>e</w:t>
+      </w:r>
+      <w:r>
+        <w:rPr>
+          <w:rFonts w:ascii="CMU Serif Roman" w:hAnsi="CMU Serif Roman" w:cs="Arial"/>
+          <w:color w:val="000000" w:themeColor="text1"/>
+          <w:sz w:val="20"/>
+          <w:szCs w:val="20"/>
+        </w:rPr>
+        <w:t xml:space="preserve"> dei </w:t>
+      </w:r>
+      <w:proofErr w:type="spellStart"/>
+      <w:r>
+        <w:rPr>
+          <w:rFonts w:ascii="CMU Serif Roman" w:hAnsi="CMU Serif Roman" w:cs="Arial"/>
+          <w:color w:val="000000" w:themeColor="text1"/>
+          <w:sz w:val="20"/>
+          <w:szCs w:val="20"/>
+        </w:rPr>
+        <w:t>socket</w:t>
+      </w:r>
+      <w:proofErr w:type="spellEnd"/>
+      <w:r>
+        <w:rPr>
+          <w:rFonts w:ascii="CMU Serif Roman" w:hAnsi="CMU Serif Roman" w:cs="Arial"/>
+          <w:color w:val="000000" w:themeColor="text1"/>
+          <w:sz w:val="20"/>
+          <w:szCs w:val="20"/>
+        </w:rPr>
+        <w:t xml:space="preserve"> file </w:t>
+      </w:r>
+      <w:proofErr w:type="spellStart"/>
+      <w:r>
+        <w:rPr>
+          <w:rFonts w:ascii="CMU Serif Roman" w:hAnsi="CMU Serif Roman" w:cs="Arial"/>
+          <w:color w:val="000000" w:themeColor="text1"/>
+          <w:sz w:val="20"/>
+          <w:szCs w:val="20"/>
+        </w:rPr>
+        <w:t>descriptor</w:t>
+      </w:r>
+      <w:proofErr w:type="spellEnd"/>
+      <w:r>
+        <w:rPr>
+          <w:rFonts w:ascii="CMU Serif Roman" w:hAnsi="CMU Serif Roman" w:cs="Arial"/>
+          <w:color w:val="000000" w:themeColor="text1"/>
+          <w:sz w:val="20"/>
+          <w:szCs w:val="20"/>
+        </w:rPr>
+        <w:t xml:space="preserve"> ormai inutilizzati.</w:t>
+      </w:r>
+    </w:p>
+    <w:p>
+      <w:pPr>
+        <w:jc w:val="both"/>
+        <w:rPr>
+          <w:rFonts w:ascii="CMU Serif Roman" w:hAnsi="CMU Serif Roman" w:cs="Arial"/>
+          <w:color w:val="000000" w:themeColor="text1"/>
+          <w:sz w:val="20"/>
+          <w:szCs w:val="20"/>
+        </w:rPr>
+      </w:pPr>
+    </w:p>
+    <w:p>
+      <w:pPr>
+        <w:jc w:val="both"/>
+        <w:rPr>
+          <w:rFonts w:ascii="CMU Serif Roman" w:hAnsi="CMU Serif Roman" w:cs="Arial"/>
+          <w:color w:val="000000" w:themeColor="text1"/>
+          <w:sz w:val="20"/>
+          <w:szCs w:val="20"/>
+        </w:rPr>
+      </w:pPr>
+      <w:r>
+        <w:rPr>
+          <w:rFonts w:ascii="CMU Serif Roman" w:hAnsi="CMU Serif Roman" w:cs="Arial"/>
+          <w:color w:val="000000" w:themeColor="text1"/>
+          <w:sz w:val="20"/>
+          <w:szCs w:val="20"/>
+        </w:rPr>
+        <w:t xml:space="preserve">Si allega la gestione server all’interno del </w:t>
+      </w:r>
+      <w:proofErr w:type="spellStart"/>
+      <w:r>
+        <w:rPr>
+          <w:rFonts w:ascii="CMU Serif Roman" w:hAnsi="CMU Serif Roman" w:cs="Arial"/>
+          <w:color w:val="000000" w:themeColor="text1"/>
+          <w:sz w:val="20"/>
+          <w:szCs w:val="20"/>
+        </w:rPr>
+        <w:t>main</w:t>
+      </w:r>
+      <w:proofErr w:type="spellEnd"/>
+      <w:r>
+        <w:rPr>
+          <w:rFonts w:ascii="CMU Serif Roman" w:hAnsi="CMU Serif Roman" w:cs="Arial"/>
+          <w:color w:val="000000" w:themeColor="text1"/>
+          <w:sz w:val="20"/>
+          <w:szCs w:val="20"/>
+        </w:rPr>
+        <w:t xml:space="preserve"> di </w:t>
+      </w:r>
+      <w:proofErr w:type="spellStart"/>
+      <w:r>
+        <w:rPr>
+          <w:rFonts w:ascii="CMU Serif Roman" w:hAnsi="CMU Serif Roman" w:cs="Arial"/>
+          <w:color w:val="000000" w:themeColor="text1"/>
+          <w:sz w:val="20"/>
+          <w:szCs w:val="20"/>
+        </w:rPr>
+        <w:t>CentroVaccinale</w:t>
+      </w:r>
+      <w:proofErr w:type="spellEnd"/>
+      <w:r>
+        <w:rPr>
+          <w:rFonts w:ascii="CMU Serif Roman" w:hAnsi="CMU Serif Roman" w:cs="Arial"/>
+          <w:color w:val="000000" w:themeColor="text1"/>
+          <w:sz w:val="20"/>
+          <w:szCs w:val="20"/>
+        </w:rPr>
+        <w:t>:</w:t>
+      </w:r>
+    </w:p>
+    <w:p>
+      <w:pPr>
+        <w:jc w:val="both"/>
+        <w:rPr>
+          <w:rFonts w:ascii="CMU Serif Roman" w:hAnsi="CMU Serif Roman" w:cs="Arial"/>
+          <w:color w:val="000000" w:themeColor="text1"/>
+          <w:sz w:val="20"/>
+          <w:szCs w:val="20"/>
+        </w:rPr>
+      </w:pPr>
+    </w:p>
+    <w:bookmarkStart w:id="0" w:name="_MON_1704637413"/>
+    <w:bookmarkEnd w:id="0"/>
+    <w:p>
+      <w:pPr>
+        <w:jc w:val="both"/>
+        <w:rPr>
+          <w:rFonts w:ascii="CMU Serif Roman" w:hAnsi="CMU Serif Roman" w:cs="Arial"/>
+          <w:color w:val="000000" w:themeColor="text1"/>
+          <w:sz w:val="20"/>
+          <w:szCs w:val="20"/>
+        </w:rPr>
+      </w:pPr>
+      <w:r>
+        <w:rPr>
+          <w:rFonts w:ascii="CMU Serif Roman" w:hAnsi="CMU Serif Roman" w:cs="Arial"/>
+          <w:noProof/>
+          <w:color w:val="000000" w:themeColor="text1"/>
+          <w:sz w:val="20"/>
+          <w:szCs w:val="20"/>
+        </w:rPr>
+        <w:object w:dxaOrig="9360" w:dyaOrig="2280" w14:anchorId="3F7B314B">
+          <v:shapetype id="_x0000_t75" coordsize="21600,21600" o:spt="75" o:preferrelative="t" path="m@4@5l@4@11@9@11@9@5xe" filled="f" stroked="f">
+            <v:stroke joinstyle="miter"/>
+            <v:formulas>
+              <v:f eqn="if lineDrawn pixelLineWidth 0"/>
+              <v:f eqn="sum @0 1 0"/>
+              <v:f eqn="sum 0 0 @1"/>
+              <v:f eqn="prod @2 1 2"/>
+              <v:f eqn="prod @3 21600 pixelWidth"/>
+              <v:f eqn="prod @3 21600 pixelHeight"/>
+              <v:f eqn="sum @0 0 1"/>
+              <v:f eqn="prod @6 1 2"/>
+              <v:f eqn="prod @7 21600 pixelWidth"/>
+              <v:f eqn="sum @8 21600 0"/>
+              <v:f eqn="prod @7 21600 pixelHeight"/>
+              <v:f eqn="sum @10 21600 0"/>
+            </v:formulas>
+            <v:path o:extrusionok="f" gradientshapeok="t" o:connecttype="rect"/>
+            <o:lock v:ext="edit" aspectratio="t"/>
+          </v:shapetype>
+          <v:shape id="_x0000_i1026" type="#_x0000_t75" alt="" style="width:468.2pt;height:114.45pt;mso-width-percent:0;mso-height-percent:0;mso-width-percent:0;mso-height-percent:0" o:ole="">
+            <v:imagedata r:id="rId25" o:title=""/>
+          </v:shape>
+          <o:OLEObject Type="Embed" ProgID="Word.Document.12" ShapeID="_x0000_i1026" DrawAspect="Content" ObjectID="_1704649977" r:id="rId26">
+            <o:FieldCodes>\s</o:FieldCodes>
+          </o:OLEObject>
+        </w:object>
+      </w:r>
+    </w:p>
+    <w:p>
+      <w:pPr>
         <w:rPr>
           <w:rFonts w:ascii="CMU Serif Roman" w:hAnsi="CMU Serif Roman" w:cs="Arial"/>
           <w:b/>
@@ -30180,9 +33318,4327 @@
           <w:szCs w:val="48"/>
         </w:rPr>
       </w:pPr>
-    </w:p>
-    <w:p>
-      <w:pPr>
+      <w:r>
+        <w:rPr>
+          <w:rFonts w:ascii="CMU Serif Roman" w:hAnsi="CMU Serif Roman" w:cs="Arial"/>
+          <w:b/>
+          <w:bCs/>
+          <w:color w:val="000000" w:themeColor="text1"/>
+          <w:sz w:val="48"/>
+          <w:szCs w:val="48"/>
+        </w:rPr>
+        <w:br w:type="page"/>
+      </w:r>
+    </w:p>
+    <w:p>
+      <w:pPr>
+        <w:jc w:val="both"/>
+        <w:rPr>
+          <w:rFonts w:ascii="CMU Serif Roman" w:hAnsi="CMU Serif Roman" w:cs="Arial"/>
+          <w:color w:val="000000" w:themeColor="text1"/>
+          <w:sz w:val="20"/>
+          <w:szCs w:val="20"/>
+        </w:rPr>
+      </w:pPr>
+      <w:r>
+        <w:rPr>
+          <w:rFonts w:ascii="CMU Serif Roman" w:hAnsi="CMU Serif Roman" w:cs="Arial"/>
+          <w:color w:val="000000" w:themeColor="text1"/>
+          <w:sz w:val="20"/>
+          <w:szCs w:val="20"/>
+        </w:rPr>
+        <w:lastRenderedPageBreak/>
+        <w:t xml:space="preserve">Si prosegue la trattazione con </w:t>
+      </w:r>
+      <w:r>
+        <w:rPr>
+          <w:rFonts w:ascii="CMU Serif Roman" w:hAnsi="CMU Serif Roman" w:cs="Arial"/>
+          <w:color w:val="000000" w:themeColor="text1"/>
+          <w:sz w:val="20"/>
+          <w:szCs w:val="20"/>
+        </w:rPr>
+        <w:t xml:space="preserve">l’analisi dell’implementazione del </w:t>
+      </w:r>
+      <w:proofErr w:type="spellStart"/>
+      <w:r>
+        <w:rPr>
+          <w:rFonts w:ascii="CMU Serif Roman" w:hAnsi="CMU Serif Roman" w:cs="Arial"/>
+          <w:color w:val="000000" w:themeColor="text1"/>
+          <w:sz w:val="20"/>
+          <w:szCs w:val="20"/>
+        </w:rPr>
+        <w:t>ServerG</w:t>
+      </w:r>
+      <w:proofErr w:type="spellEnd"/>
+      <w:r>
+        <w:rPr>
+          <w:rFonts w:ascii="CMU Serif Roman" w:hAnsi="CMU Serif Roman" w:cs="Arial"/>
+          <w:color w:val="000000" w:themeColor="text1"/>
+          <w:sz w:val="20"/>
+          <w:szCs w:val="20"/>
+        </w:rPr>
+        <w:t>.</w:t>
+      </w:r>
+      <w:r>
+        <w:rPr>
+          <w:rFonts w:ascii="CMU Serif Roman" w:hAnsi="CMU Serif Roman" w:cs="Arial"/>
+          <w:color w:val="000000" w:themeColor="text1"/>
+          <w:sz w:val="20"/>
+          <w:szCs w:val="20"/>
+        </w:rPr>
+        <w:t xml:space="preserve"> Le differenze tra l’implementazione e realizzazione del </w:t>
+      </w:r>
+      <w:proofErr w:type="spellStart"/>
+      <w:r>
+        <w:rPr>
+          <w:rFonts w:ascii="CMU Serif Roman" w:hAnsi="CMU Serif Roman" w:cs="Arial"/>
+          <w:color w:val="000000" w:themeColor="text1"/>
+          <w:sz w:val="20"/>
+          <w:szCs w:val="20"/>
+        </w:rPr>
+        <w:t>ServerG</w:t>
+      </w:r>
+      <w:proofErr w:type="spellEnd"/>
+      <w:r>
+        <w:rPr>
+          <w:rFonts w:ascii="CMU Serif Roman" w:hAnsi="CMU Serif Roman" w:cs="Arial"/>
+          <w:color w:val="000000" w:themeColor="text1"/>
+          <w:sz w:val="20"/>
+          <w:szCs w:val="20"/>
+        </w:rPr>
+        <w:t xml:space="preserve"> rispetto al </w:t>
+      </w:r>
+      <w:proofErr w:type="spellStart"/>
+      <w:r>
+        <w:rPr>
+          <w:rFonts w:ascii="CMU Serif Roman" w:hAnsi="CMU Serif Roman" w:cs="Arial"/>
+          <w:color w:val="000000" w:themeColor="text1"/>
+          <w:sz w:val="20"/>
+          <w:szCs w:val="20"/>
+        </w:rPr>
+        <w:t>CentroVaccinale</w:t>
+      </w:r>
+      <w:proofErr w:type="spellEnd"/>
+      <w:r>
+        <w:rPr>
+          <w:rFonts w:ascii="CMU Serif Roman" w:hAnsi="CMU Serif Roman" w:cs="Arial"/>
+          <w:color w:val="000000" w:themeColor="text1"/>
+          <w:sz w:val="20"/>
+          <w:szCs w:val="20"/>
+        </w:rPr>
+        <w:t xml:space="preserve"> sono minime. Ciò che cambia è il contenuto del ciclo infinito tipico del server</w:t>
+      </w:r>
+      <w:r>
+        <w:rPr>
+          <w:rFonts w:ascii="CMU Serif Roman" w:hAnsi="CMU Serif Roman" w:cs="Arial"/>
+          <w:color w:val="000000" w:themeColor="text1"/>
+          <w:sz w:val="20"/>
+          <w:szCs w:val="20"/>
+        </w:rPr>
+        <w:t xml:space="preserve"> e le routine invocate per la gestione delle richieste</w:t>
+      </w:r>
+      <w:r>
+        <w:rPr>
+          <w:rFonts w:ascii="CMU Serif Roman" w:hAnsi="CMU Serif Roman" w:cs="Arial"/>
+          <w:color w:val="000000" w:themeColor="text1"/>
+          <w:sz w:val="20"/>
+          <w:szCs w:val="20"/>
+        </w:rPr>
+        <w:t xml:space="preserve"> che in questo caso possono pervenire dai </w:t>
+      </w:r>
+      <w:proofErr w:type="spellStart"/>
+      <w:r>
+        <w:rPr>
+          <w:rFonts w:ascii="CMU Serif Roman" w:hAnsi="CMU Serif Roman" w:cs="Arial"/>
+          <w:color w:val="000000" w:themeColor="text1"/>
+          <w:sz w:val="20"/>
+          <w:szCs w:val="20"/>
+        </w:rPr>
+        <w:t>ClientS</w:t>
+      </w:r>
+      <w:proofErr w:type="spellEnd"/>
+      <w:r>
+        <w:rPr>
+          <w:rFonts w:ascii="CMU Serif Roman" w:hAnsi="CMU Serif Roman" w:cs="Arial"/>
+          <w:color w:val="000000" w:themeColor="text1"/>
+          <w:sz w:val="20"/>
+          <w:szCs w:val="20"/>
+        </w:rPr>
+        <w:t xml:space="preserve"> e dai </w:t>
+      </w:r>
+      <w:proofErr w:type="spellStart"/>
+      <w:r>
+        <w:rPr>
+          <w:rFonts w:ascii="CMU Serif Roman" w:hAnsi="CMU Serif Roman" w:cs="Arial"/>
+          <w:color w:val="000000" w:themeColor="text1"/>
+          <w:sz w:val="20"/>
+          <w:szCs w:val="20"/>
+        </w:rPr>
+        <w:t>ClientT</w:t>
+      </w:r>
+      <w:proofErr w:type="spellEnd"/>
+      <w:r>
+        <w:rPr>
+          <w:rFonts w:ascii="CMU Serif Roman" w:hAnsi="CMU Serif Roman" w:cs="Arial"/>
+          <w:color w:val="000000" w:themeColor="text1"/>
+          <w:sz w:val="20"/>
+          <w:szCs w:val="20"/>
+        </w:rPr>
+        <w:t>.</w:t>
+      </w:r>
+      <w:r>
+        <w:rPr>
+          <w:rFonts w:ascii="CMU Serif Roman" w:hAnsi="CMU Serif Roman" w:cs="Arial"/>
+          <w:color w:val="000000" w:themeColor="text1"/>
+          <w:sz w:val="20"/>
+          <w:szCs w:val="20"/>
+        </w:rPr>
+        <w:t xml:space="preserve"> La parte precedente </w:t>
+      </w:r>
+      <w:r>
+        <w:rPr>
+          <w:rFonts w:ascii="CMU Serif Roman" w:hAnsi="CMU Serif Roman" w:cs="Arial"/>
+          <w:color w:val="000000" w:themeColor="text1"/>
+          <w:sz w:val="20"/>
+          <w:szCs w:val="20"/>
+        </w:rPr>
+        <w:t xml:space="preserve">al ciclo infinito </w:t>
+      </w:r>
+      <w:r>
+        <w:rPr>
+          <w:rFonts w:ascii="CMU Serif Roman" w:hAnsi="CMU Serif Roman" w:cs="Arial"/>
+          <w:color w:val="000000" w:themeColor="text1"/>
+          <w:sz w:val="20"/>
+          <w:szCs w:val="20"/>
+        </w:rPr>
+        <w:t xml:space="preserve">resta </w:t>
+      </w:r>
+      <w:r>
+        <w:rPr>
+          <w:rFonts w:ascii="CMU Serif Roman" w:hAnsi="CMU Serif Roman" w:cs="Arial"/>
+          <w:color w:val="000000" w:themeColor="text1"/>
+          <w:sz w:val="20"/>
+          <w:szCs w:val="20"/>
+        </w:rPr>
+        <w:t xml:space="preserve">concettualmente </w:t>
+      </w:r>
+      <w:r>
+        <w:rPr>
+          <w:rFonts w:ascii="CMU Serif Roman" w:hAnsi="CMU Serif Roman" w:cs="Arial"/>
+          <w:color w:val="000000" w:themeColor="text1"/>
+          <w:sz w:val="20"/>
+          <w:szCs w:val="20"/>
+        </w:rPr>
+        <w:t xml:space="preserve">quasi del tutto invariata rispetto al </w:t>
+      </w:r>
+      <w:proofErr w:type="spellStart"/>
+      <w:r>
+        <w:rPr>
+          <w:rFonts w:ascii="CMU Serif Roman" w:hAnsi="CMU Serif Roman" w:cs="Arial"/>
+          <w:color w:val="000000" w:themeColor="text1"/>
+          <w:sz w:val="20"/>
+          <w:szCs w:val="20"/>
+        </w:rPr>
+        <w:t>CentroVaccinale</w:t>
+      </w:r>
+      <w:proofErr w:type="spellEnd"/>
+      <w:r>
+        <w:rPr>
+          <w:rFonts w:ascii="CMU Serif Roman" w:hAnsi="CMU Serif Roman" w:cs="Arial"/>
+          <w:color w:val="000000" w:themeColor="text1"/>
+          <w:sz w:val="20"/>
+          <w:szCs w:val="20"/>
+        </w:rPr>
+        <w:t>, a meno degli adattamenti dovuti alla differente entità software.</w:t>
+      </w:r>
+      <w:r>
+        <w:rPr>
+          <w:rFonts w:ascii="CMU Serif Roman" w:hAnsi="CMU Serif Roman" w:cs="Arial"/>
+          <w:color w:val="000000" w:themeColor="text1"/>
+          <w:sz w:val="20"/>
+          <w:szCs w:val="20"/>
+        </w:rPr>
+        <w:t xml:space="preserve"> Una volta entrati nel ciclo infinito, il </w:t>
+      </w:r>
+      <w:proofErr w:type="spellStart"/>
+      <w:r>
+        <w:rPr>
+          <w:rFonts w:ascii="CMU Serif Roman" w:hAnsi="CMU Serif Roman" w:cs="Arial"/>
+          <w:color w:val="000000" w:themeColor="text1"/>
+          <w:sz w:val="20"/>
+          <w:szCs w:val="20"/>
+        </w:rPr>
+        <w:t>ServerG</w:t>
+      </w:r>
+      <w:proofErr w:type="spellEnd"/>
+      <w:r>
+        <w:rPr>
+          <w:rFonts w:ascii="CMU Serif Roman" w:hAnsi="CMU Serif Roman" w:cs="Arial"/>
+          <w:color w:val="000000" w:themeColor="text1"/>
+          <w:sz w:val="20"/>
+          <w:szCs w:val="20"/>
+        </w:rPr>
+        <w:t xml:space="preserve"> accetta una nuova connessione, si mette in ascolto dell’identificativo del mittente col quale si è messo in collegamento e crea un processo figlio all’interno del quale si determina chi sia il mittente e si invoca l’opportuna routine di gestione della richiesta</w:t>
+      </w:r>
+      <w:r>
+        <w:rPr>
+          <w:rFonts w:ascii="CMU Serif Roman" w:hAnsi="CMU Serif Roman" w:cs="Arial"/>
+          <w:color w:val="000000" w:themeColor="text1"/>
+          <w:sz w:val="20"/>
+          <w:szCs w:val="20"/>
+        </w:rPr>
+        <w:t xml:space="preserve">, dopo aver chiuso il </w:t>
+      </w:r>
+      <w:proofErr w:type="spellStart"/>
+      <w:r>
+        <w:rPr>
+          <w:rFonts w:ascii="CMU Serif Roman" w:hAnsi="CMU Serif Roman" w:cs="Arial"/>
+          <w:color w:val="000000" w:themeColor="text1"/>
+          <w:sz w:val="20"/>
+          <w:szCs w:val="20"/>
+        </w:rPr>
+        <w:t>socket</w:t>
+      </w:r>
+      <w:proofErr w:type="spellEnd"/>
+      <w:r>
+        <w:rPr>
+          <w:rFonts w:ascii="CMU Serif Roman" w:hAnsi="CMU Serif Roman" w:cs="Arial"/>
+          <w:color w:val="000000" w:themeColor="text1"/>
+          <w:sz w:val="20"/>
+          <w:szCs w:val="20"/>
+        </w:rPr>
+        <w:t xml:space="preserve"> file </w:t>
+      </w:r>
+      <w:proofErr w:type="spellStart"/>
+      <w:r>
+        <w:rPr>
+          <w:rFonts w:ascii="CMU Serif Roman" w:hAnsi="CMU Serif Roman" w:cs="Arial"/>
+          <w:color w:val="000000" w:themeColor="text1"/>
+          <w:sz w:val="20"/>
+          <w:szCs w:val="20"/>
+        </w:rPr>
+        <w:t>descriptor</w:t>
+      </w:r>
+      <w:proofErr w:type="spellEnd"/>
+      <w:r>
+        <w:rPr>
+          <w:rFonts w:ascii="CMU Serif Roman" w:hAnsi="CMU Serif Roman" w:cs="Arial"/>
+          <w:color w:val="000000" w:themeColor="text1"/>
+          <w:sz w:val="20"/>
+          <w:szCs w:val="20"/>
+        </w:rPr>
+        <w:t xml:space="preserve"> per l’ascolto e dopo aver instaurato una connessione col </w:t>
+      </w:r>
+      <w:proofErr w:type="spellStart"/>
+      <w:r>
+        <w:rPr>
+          <w:rFonts w:ascii="CMU Serif Roman" w:hAnsi="CMU Serif Roman" w:cs="Arial"/>
+          <w:color w:val="000000" w:themeColor="text1"/>
+          <w:sz w:val="20"/>
+          <w:szCs w:val="20"/>
+        </w:rPr>
+        <w:t>ServerV</w:t>
+      </w:r>
+      <w:proofErr w:type="spellEnd"/>
+      <w:r>
+        <w:rPr>
+          <w:rFonts w:ascii="CMU Serif Roman" w:hAnsi="CMU Serif Roman" w:cs="Arial"/>
+          <w:color w:val="000000" w:themeColor="text1"/>
+          <w:sz w:val="20"/>
+          <w:szCs w:val="20"/>
+        </w:rPr>
+        <w:t>.</w:t>
+      </w:r>
+      <w:r>
+        <w:rPr>
+          <w:rFonts w:ascii="CMU Serif Roman" w:hAnsi="CMU Serif Roman" w:cs="Arial"/>
+          <w:color w:val="000000" w:themeColor="text1"/>
+          <w:sz w:val="20"/>
+          <w:szCs w:val="20"/>
+        </w:rPr>
+        <w:t xml:space="preserve"> </w:t>
+      </w:r>
+    </w:p>
+    <w:p>
+      <w:pPr>
+        <w:jc w:val="both"/>
+        <w:rPr>
+          <w:rFonts w:ascii="CMU Serif Roman" w:hAnsi="CMU Serif Roman" w:cs="Arial"/>
+          <w:color w:val="000000" w:themeColor="text1"/>
+          <w:sz w:val="20"/>
+          <w:szCs w:val="20"/>
+        </w:rPr>
+      </w:pPr>
+    </w:p>
+    <w:p>
+      <w:pPr>
+        <w:jc w:val="both"/>
+        <w:rPr>
+          <w:rFonts w:ascii="CMU Serif Roman" w:hAnsi="CMU Serif Roman" w:cs="Arial"/>
+          <w:color w:val="000000" w:themeColor="text1"/>
+          <w:sz w:val="20"/>
+          <w:szCs w:val="20"/>
+        </w:rPr>
+      </w:pPr>
+      <w:r>
+        <w:rPr>
+          <w:rFonts w:ascii="CMU Serif Roman" w:hAnsi="CMU Serif Roman" w:cs="Arial"/>
+          <w:color w:val="000000" w:themeColor="text1"/>
+          <w:sz w:val="20"/>
+          <w:szCs w:val="20"/>
+        </w:rPr>
+        <w:t xml:space="preserve">Se il collegamento è stato instaurato con un </w:t>
+      </w:r>
+      <w:proofErr w:type="spellStart"/>
+      <w:r>
+        <w:rPr>
+          <w:rFonts w:ascii="CMU Serif Roman" w:hAnsi="CMU Serif Roman" w:cs="Arial"/>
+          <w:color w:val="000000" w:themeColor="text1"/>
+          <w:sz w:val="20"/>
+          <w:szCs w:val="20"/>
+        </w:rPr>
+        <w:t>ClientS</w:t>
+      </w:r>
+      <w:proofErr w:type="spellEnd"/>
+      <w:r>
+        <w:rPr>
+          <w:rFonts w:ascii="CMU Serif Roman" w:hAnsi="CMU Serif Roman" w:cs="Arial"/>
+          <w:color w:val="000000" w:themeColor="text1"/>
+          <w:sz w:val="20"/>
+          <w:szCs w:val="20"/>
+        </w:rPr>
+        <w:t>, allora il processo figlio invoca la procedura “</w:t>
+      </w:r>
+      <w:proofErr w:type="spellStart"/>
+      <w:r>
+        <w:rPr>
+          <w:rFonts w:ascii="CMU Serif Roman" w:hAnsi="CMU Serif Roman" w:cs="Arial"/>
+          <w:color w:val="000000" w:themeColor="text1"/>
+          <w:sz w:val="20"/>
+          <w:szCs w:val="20"/>
+        </w:rPr>
+        <w:t>clientS_</w:t>
+      </w:r>
+      <w:proofErr w:type="gramStart"/>
+      <w:r>
+        <w:rPr>
+          <w:rFonts w:ascii="CMU Serif Roman" w:hAnsi="CMU Serif Roman" w:cs="Arial"/>
+          <w:color w:val="000000" w:themeColor="text1"/>
+          <w:sz w:val="20"/>
+          <w:szCs w:val="20"/>
+        </w:rPr>
+        <w:t>RequestHandler</w:t>
+      </w:r>
+      <w:proofErr w:type="spellEnd"/>
+      <w:r>
+        <w:rPr>
+          <w:rFonts w:ascii="CMU Serif Roman" w:hAnsi="CMU Serif Roman" w:cs="Arial"/>
+          <w:color w:val="000000" w:themeColor="text1"/>
+          <w:sz w:val="20"/>
+          <w:szCs w:val="20"/>
+        </w:rPr>
+        <w:t>(</w:t>
+      </w:r>
+      <w:proofErr w:type="gramEnd"/>
+      <w:r>
+        <w:rPr>
+          <w:rFonts w:ascii="CMU Serif Roman" w:hAnsi="CMU Serif Roman" w:cs="Arial"/>
+          <w:color w:val="000000" w:themeColor="text1"/>
+          <w:sz w:val="20"/>
+          <w:szCs w:val="20"/>
+        </w:rPr>
+        <w:t xml:space="preserve">…)”, mentre se </w:t>
+      </w:r>
+      <w:r>
+        <w:rPr>
+          <w:rFonts w:ascii="CMU Serif Roman" w:hAnsi="CMU Serif Roman" w:cs="Arial"/>
+          <w:color w:val="000000" w:themeColor="text1"/>
+          <w:sz w:val="20"/>
+          <w:szCs w:val="20"/>
+        </w:rPr>
+        <w:t xml:space="preserve">il collegamento è stato instaurato con un </w:t>
+      </w:r>
+      <w:proofErr w:type="spellStart"/>
+      <w:r>
+        <w:rPr>
+          <w:rFonts w:ascii="CMU Serif Roman" w:hAnsi="CMU Serif Roman" w:cs="Arial"/>
+          <w:color w:val="000000" w:themeColor="text1"/>
+          <w:sz w:val="20"/>
+          <w:szCs w:val="20"/>
+        </w:rPr>
+        <w:t>Client</w:t>
+      </w:r>
+      <w:r>
+        <w:rPr>
+          <w:rFonts w:ascii="CMU Serif Roman" w:hAnsi="CMU Serif Roman" w:cs="Arial"/>
+          <w:color w:val="000000" w:themeColor="text1"/>
+          <w:sz w:val="20"/>
+          <w:szCs w:val="20"/>
+        </w:rPr>
+        <w:t>T</w:t>
+      </w:r>
+      <w:proofErr w:type="spellEnd"/>
+      <w:r>
+        <w:rPr>
+          <w:rFonts w:ascii="CMU Serif Roman" w:hAnsi="CMU Serif Roman" w:cs="Arial"/>
+          <w:color w:val="000000" w:themeColor="text1"/>
+          <w:sz w:val="20"/>
+          <w:szCs w:val="20"/>
+        </w:rPr>
+        <w:t>, allora il processo figlio invoca la procedura “</w:t>
+      </w:r>
+      <w:proofErr w:type="spellStart"/>
+      <w:r>
+        <w:rPr>
+          <w:rFonts w:ascii="CMU Serif Roman" w:hAnsi="CMU Serif Roman" w:cs="Arial"/>
+          <w:color w:val="000000" w:themeColor="text1"/>
+          <w:sz w:val="20"/>
+          <w:szCs w:val="20"/>
+        </w:rPr>
+        <w:t>client</w:t>
+      </w:r>
+      <w:r>
+        <w:rPr>
+          <w:rFonts w:ascii="CMU Serif Roman" w:hAnsi="CMU Serif Roman" w:cs="Arial"/>
+          <w:color w:val="000000" w:themeColor="text1"/>
+          <w:sz w:val="20"/>
+          <w:szCs w:val="20"/>
+        </w:rPr>
+        <w:t>T</w:t>
+      </w:r>
+      <w:r>
+        <w:rPr>
+          <w:rFonts w:ascii="CMU Serif Roman" w:hAnsi="CMU Serif Roman" w:cs="Arial"/>
+          <w:color w:val="000000" w:themeColor="text1"/>
+          <w:sz w:val="20"/>
+          <w:szCs w:val="20"/>
+        </w:rPr>
+        <w:t>_RequestHandler</w:t>
+      </w:r>
+      <w:proofErr w:type="spellEnd"/>
+      <w:r>
+        <w:rPr>
+          <w:rFonts w:ascii="CMU Serif Roman" w:hAnsi="CMU Serif Roman" w:cs="Arial"/>
+          <w:color w:val="000000" w:themeColor="text1"/>
+          <w:sz w:val="20"/>
+          <w:szCs w:val="20"/>
+        </w:rPr>
+        <w:t>(…)”</w:t>
+      </w:r>
+      <w:r>
+        <w:rPr>
+          <w:rFonts w:ascii="CMU Serif Roman" w:hAnsi="CMU Serif Roman" w:cs="Arial"/>
+          <w:color w:val="000000" w:themeColor="text1"/>
+          <w:sz w:val="20"/>
+          <w:szCs w:val="20"/>
+        </w:rPr>
+        <w:t>.</w:t>
+      </w:r>
+      <w:r>
+        <w:rPr>
+          <w:rFonts w:ascii="CMU Serif Roman" w:hAnsi="CMU Serif Roman" w:cs="Arial"/>
+          <w:color w:val="000000" w:themeColor="text1"/>
+          <w:sz w:val="20"/>
+          <w:szCs w:val="20"/>
+        </w:rPr>
+        <w:t xml:space="preserve"> Le due procedure non differiscono molto tra di loro se non per il diverso protocollo </w:t>
+      </w:r>
+      <w:r>
+        <w:rPr>
+          <w:rFonts w:ascii="CMU Serif Roman" w:hAnsi="CMU Serif Roman" w:cs="Arial"/>
+          <w:color w:val="000000" w:themeColor="text1"/>
+          <w:sz w:val="20"/>
+          <w:szCs w:val="20"/>
+        </w:rPr>
+        <w:t>applicazione</w:t>
+      </w:r>
+      <w:r>
+        <w:rPr>
+          <w:rFonts w:ascii="CMU Serif Roman" w:hAnsi="CMU Serif Roman" w:cs="Arial"/>
+          <w:color w:val="000000" w:themeColor="text1"/>
+          <w:sz w:val="20"/>
+          <w:szCs w:val="20"/>
+        </w:rPr>
+        <w:t xml:space="preserve"> utilizzato descritto nel capitolo 3 di questo documento e la gestione di più o meno blocchi di memoria dinamica.</w:t>
+      </w:r>
+      <w:r>
+        <w:rPr>
+          <w:rFonts w:ascii="CMU Serif Roman" w:hAnsi="CMU Serif Roman" w:cs="Arial"/>
+          <w:color w:val="000000" w:themeColor="text1"/>
+          <w:sz w:val="20"/>
+          <w:szCs w:val="20"/>
+        </w:rPr>
+        <w:t xml:space="preserve"> Entrambe le procedure prendono in input due </w:t>
+      </w:r>
+      <w:proofErr w:type="spellStart"/>
+      <w:r>
+        <w:rPr>
+          <w:rFonts w:ascii="CMU Serif Roman" w:hAnsi="CMU Serif Roman" w:cs="Arial"/>
+          <w:color w:val="000000" w:themeColor="text1"/>
+          <w:sz w:val="20"/>
+          <w:szCs w:val="20"/>
+        </w:rPr>
+        <w:t>socket</w:t>
+      </w:r>
+      <w:proofErr w:type="spellEnd"/>
+      <w:r>
+        <w:rPr>
+          <w:rFonts w:ascii="CMU Serif Roman" w:hAnsi="CMU Serif Roman" w:cs="Arial"/>
+          <w:color w:val="000000" w:themeColor="text1"/>
+          <w:sz w:val="20"/>
+          <w:szCs w:val="20"/>
+        </w:rPr>
+        <w:t xml:space="preserve"> file </w:t>
+      </w:r>
+      <w:proofErr w:type="spellStart"/>
+      <w:r>
+        <w:rPr>
+          <w:rFonts w:ascii="CMU Serif Roman" w:hAnsi="CMU Serif Roman" w:cs="Arial"/>
+          <w:color w:val="000000" w:themeColor="text1"/>
+          <w:sz w:val="20"/>
+          <w:szCs w:val="20"/>
+        </w:rPr>
+        <w:t>descriptor</w:t>
+      </w:r>
+      <w:proofErr w:type="spellEnd"/>
+      <w:r>
+        <w:rPr>
+          <w:rFonts w:ascii="CMU Serif Roman" w:hAnsi="CMU Serif Roman" w:cs="Arial"/>
+          <w:color w:val="000000" w:themeColor="text1"/>
+          <w:sz w:val="20"/>
+          <w:szCs w:val="20"/>
+        </w:rPr>
+        <w:t xml:space="preserve">: </w:t>
+      </w:r>
+      <w:proofErr w:type="spellStart"/>
+      <w:r>
+        <w:rPr>
+          <w:rFonts w:ascii="CMU Serif Roman" w:hAnsi="CMU Serif Roman" w:cs="Arial"/>
+          <w:color w:val="000000" w:themeColor="text1"/>
+          <w:sz w:val="20"/>
+          <w:szCs w:val="20"/>
+        </w:rPr>
+        <w:t>connectionFileDescriptor</w:t>
+      </w:r>
+      <w:proofErr w:type="spellEnd"/>
+      <w:r>
+        <w:rPr>
+          <w:rFonts w:ascii="CMU Serif Roman" w:hAnsi="CMU Serif Roman" w:cs="Arial"/>
+          <w:color w:val="000000" w:themeColor="text1"/>
+          <w:sz w:val="20"/>
+          <w:szCs w:val="20"/>
+        </w:rPr>
+        <w:t xml:space="preserve"> e il </w:t>
+      </w:r>
+      <w:proofErr w:type="spellStart"/>
+      <w:r>
+        <w:rPr>
+          <w:rFonts w:ascii="CMU Serif Roman" w:hAnsi="CMU Serif Roman" w:cs="Arial"/>
+          <w:color w:val="000000" w:themeColor="text1"/>
+          <w:sz w:val="20"/>
+          <w:szCs w:val="20"/>
+        </w:rPr>
+        <w:t>serverV_SocketFileDescriptor</w:t>
+      </w:r>
+      <w:proofErr w:type="spellEnd"/>
+      <w:r>
+        <w:rPr>
+          <w:rFonts w:ascii="CMU Serif Roman" w:hAnsi="CMU Serif Roman" w:cs="Arial"/>
+          <w:color w:val="000000" w:themeColor="text1"/>
+          <w:sz w:val="20"/>
+          <w:szCs w:val="20"/>
+        </w:rPr>
+        <w:t xml:space="preserve">. Il primo è il </w:t>
+      </w:r>
+      <w:proofErr w:type="spellStart"/>
+      <w:r>
+        <w:rPr>
+          <w:rFonts w:ascii="CMU Serif Roman" w:hAnsi="CMU Serif Roman" w:cs="Arial"/>
+          <w:color w:val="000000" w:themeColor="text1"/>
+          <w:sz w:val="20"/>
+          <w:szCs w:val="20"/>
+        </w:rPr>
+        <w:t>socket</w:t>
+      </w:r>
+      <w:proofErr w:type="spellEnd"/>
+      <w:r>
+        <w:rPr>
+          <w:rFonts w:ascii="CMU Serif Roman" w:hAnsi="CMU Serif Roman" w:cs="Arial"/>
+          <w:color w:val="000000" w:themeColor="text1"/>
+          <w:sz w:val="20"/>
+          <w:szCs w:val="20"/>
+        </w:rPr>
+        <w:t xml:space="preserve"> file </w:t>
+      </w:r>
+      <w:proofErr w:type="spellStart"/>
+      <w:r>
+        <w:rPr>
+          <w:rFonts w:ascii="CMU Serif Roman" w:hAnsi="CMU Serif Roman" w:cs="Arial"/>
+          <w:color w:val="000000" w:themeColor="text1"/>
+          <w:sz w:val="20"/>
+          <w:szCs w:val="20"/>
+        </w:rPr>
+        <w:t>descriptor</w:t>
+      </w:r>
+      <w:proofErr w:type="spellEnd"/>
+      <w:r>
+        <w:rPr>
+          <w:rFonts w:ascii="CMU Serif Roman" w:hAnsi="CMU Serif Roman" w:cs="Arial"/>
+          <w:color w:val="000000" w:themeColor="text1"/>
+          <w:sz w:val="20"/>
+          <w:szCs w:val="20"/>
+        </w:rPr>
+        <w:t xml:space="preserve"> col quale è possibile comunicare con un </w:t>
+      </w:r>
+      <w:proofErr w:type="spellStart"/>
+      <w:r>
+        <w:rPr>
+          <w:rFonts w:ascii="CMU Serif Roman" w:hAnsi="CMU Serif Roman" w:cs="Arial"/>
+          <w:color w:val="000000" w:themeColor="text1"/>
+          <w:sz w:val="20"/>
+          <w:szCs w:val="20"/>
+        </w:rPr>
+        <w:t>ClientS</w:t>
+      </w:r>
+      <w:proofErr w:type="spellEnd"/>
+      <w:r>
+        <w:rPr>
+          <w:rFonts w:ascii="CMU Serif Roman" w:hAnsi="CMU Serif Roman" w:cs="Arial"/>
+          <w:color w:val="000000" w:themeColor="text1"/>
+          <w:sz w:val="20"/>
+          <w:szCs w:val="20"/>
+        </w:rPr>
+        <w:t xml:space="preserve"> o un </w:t>
+      </w:r>
+      <w:proofErr w:type="spellStart"/>
+      <w:r>
+        <w:rPr>
+          <w:rFonts w:ascii="CMU Serif Roman" w:hAnsi="CMU Serif Roman" w:cs="Arial"/>
+          <w:color w:val="000000" w:themeColor="text1"/>
+          <w:sz w:val="20"/>
+          <w:szCs w:val="20"/>
+        </w:rPr>
+        <w:t>ClientT</w:t>
+      </w:r>
+      <w:proofErr w:type="spellEnd"/>
+      <w:r>
+        <w:rPr>
+          <w:rFonts w:ascii="CMU Serif Roman" w:hAnsi="CMU Serif Roman" w:cs="Arial"/>
+          <w:color w:val="000000" w:themeColor="text1"/>
+          <w:sz w:val="20"/>
+          <w:szCs w:val="20"/>
+        </w:rPr>
+        <w:t xml:space="preserve">, mentre il secondo è il </w:t>
+      </w:r>
+      <w:proofErr w:type="spellStart"/>
+      <w:r>
+        <w:rPr>
+          <w:rFonts w:ascii="CMU Serif Roman" w:hAnsi="CMU Serif Roman" w:cs="Arial"/>
+          <w:color w:val="000000" w:themeColor="text1"/>
+          <w:sz w:val="20"/>
+          <w:szCs w:val="20"/>
+        </w:rPr>
+        <w:t>socket</w:t>
+      </w:r>
+      <w:proofErr w:type="spellEnd"/>
+      <w:r>
+        <w:rPr>
+          <w:rFonts w:ascii="CMU Serif Roman" w:hAnsi="CMU Serif Roman" w:cs="Arial"/>
+          <w:color w:val="000000" w:themeColor="text1"/>
+          <w:sz w:val="20"/>
+          <w:szCs w:val="20"/>
+        </w:rPr>
+        <w:t xml:space="preserve"> file </w:t>
+      </w:r>
+      <w:proofErr w:type="spellStart"/>
+      <w:r>
+        <w:rPr>
+          <w:rFonts w:ascii="CMU Serif Roman" w:hAnsi="CMU Serif Roman" w:cs="Arial"/>
+          <w:color w:val="000000" w:themeColor="text1"/>
+          <w:sz w:val="20"/>
+          <w:szCs w:val="20"/>
+        </w:rPr>
+        <w:t>descriptor</w:t>
+      </w:r>
+      <w:proofErr w:type="spellEnd"/>
+      <w:r>
+        <w:rPr>
+          <w:rFonts w:ascii="CMU Serif Roman" w:hAnsi="CMU Serif Roman" w:cs="Arial"/>
+          <w:color w:val="000000" w:themeColor="text1"/>
+          <w:sz w:val="20"/>
+          <w:szCs w:val="20"/>
+        </w:rPr>
+        <w:t xml:space="preserve"> col quale </w:t>
+      </w:r>
+      <w:r>
+        <w:rPr>
+          <w:rFonts w:ascii="CMU Serif Roman" w:hAnsi="CMU Serif Roman" w:cs="Arial"/>
+          <w:color w:val="000000" w:themeColor="text1"/>
+          <w:sz w:val="20"/>
+          <w:szCs w:val="20"/>
+        </w:rPr>
+        <w:t>è possibile comunicare</w:t>
+      </w:r>
+      <w:r>
+        <w:rPr>
+          <w:rFonts w:ascii="CMU Serif Roman" w:hAnsi="CMU Serif Roman" w:cs="Arial"/>
+          <w:color w:val="000000" w:themeColor="text1"/>
+          <w:sz w:val="20"/>
+          <w:szCs w:val="20"/>
+        </w:rPr>
+        <w:t xml:space="preserve"> con il </w:t>
+      </w:r>
+      <w:proofErr w:type="spellStart"/>
+      <w:r>
+        <w:rPr>
+          <w:rFonts w:ascii="CMU Serif Roman" w:hAnsi="CMU Serif Roman" w:cs="Arial"/>
+          <w:color w:val="000000" w:themeColor="text1"/>
+          <w:sz w:val="20"/>
+          <w:szCs w:val="20"/>
+        </w:rPr>
+        <w:t>ServerV</w:t>
+      </w:r>
+      <w:proofErr w:type="spellEnd"/>
+      <w:r>
+        <w:rPr>
+          <w:rFonts w:ascii="CMU Serif Roman" w:hAnsi="CMU Serif Roman" w:cs="Arial"/>
+          <w:color w:val="000000" w:themeColor="text1"/>
+          <w:sz w:val="20"/>
+          <w:szCs w:val="20"/>
+        </w:rPr>
+        <w:t>.</w:t>
+      </w:r>
+    </w:p>
+    <w:p>
+      <w:pPr>
+        <w:jc w:val="both"/>
+        <w:rPr>
+          <w:rFonts w:ascii="CMU Serif Roman" w:hAnsi="CMU Serif Roman" w:cs="Arial"/>
+          <w:color w:val="000000" w:themeColor="text1"/>
+          <w:sz w:val="20"/>
+          <w:szCs w:val="20"/>
+        </w:rPr>
+      </w:pPr>
+    </w:p>
+    <w:p>
+      <w:pPr>
+        <w:jc w:val="both"/>
+        <w:rPr>
+          <w:rFonts w:ascii="CMU Serif Roman" w:hAnsi="CMU Serif Roman" w:cs="Arial"/>
+          <w:color w:val="000000" w:themeColor="text1"/>
+          <w:sz w:val="20"/>
+          <w:szCs w:val="20"/>
+        </w:rPr>
+      </w:pPr>
+      <w:r>
+        <w:rPr>
+          <w:rFonts w:ascii="CMU Serif Roman" w:hAnsi="CMU Serif Roman" w:cs="Arial"/>
+          <w:color w:val="000000" w:themeColor="text1"/>
+          <w:sz w:val="20"/>
+          <w:szCs w:val="20"/>
+        </w:rPr>
+        <w:t xml:space="preserve">Si precisa che anche </w:t>
+      </w:r>
+      <w:proofErr w:type="spellStart"/>
+      <w:r>
+        <w:rPr>
+          <w:rFonts w:ascii="CMU Serif Roman" w:hAnsi="CMU Serif Roman" w:cs="Arial"/>
+          <w:color w:val="000000" w:themeColor="text1"/>
+          <w:sz w:val="20"/>
+          <w:szCs w:val="20"/>
+        </w:rPr>
+        <w:t>ServerG</w:t>
+      </w:r>
+      <w:proofErr w:type="spellEnd"/>
+      <w:r>
+        <w:rPr>
+          <w:rFonts w:ascii="CMU Serif Roman" w:hAnsi="CMU Serif Roman" w:cs="Arial"/>
+          <w:color w:val="000000" w:themeColor="text1"/>
+          <w:sz w:val="20"/>
+          <w:szCs w:val="20"/>
+        </w:rPr>
+        <w:t xml:space="preserve"> per la parte del server, è implementato come un server multi-processo. </w:t>
+      </w:r>
+      <w:r>
+        <w:rPr>
+          <w:rFonts w:ascii="CMU Serif Roman" w:hAnsi="CMU Serif Roman" w:cs="Arial"/>
+          <w:color w:val="000000" w:themeColor="text1"/>
+          <w:sz w:val="20"/>
+          <w:szCs w:val="20"/>
+        </w:rPr>
+        <w:t xml:space="preserve">Si allega la gestione server all’interno del </w:t>
+      </w:r>
+      <w:proofErr w:type="spellStart"/>
+      <w:r>
+        <w:rPr>
+          <w:rFonts w:ascii="CMU Serif Roman" w:hAnsi="CMU Serif Roman" w:cs="Arial"/>
+          <w:color w:val="000000" w:themeColor="text1"/>
+          <w:sz w:val="20"/>
+          <w:szCs w:val="20"/>
+        </w:rPr>
+        <w:t>main</w:t>
+      </w:r>
+      <w:proofErr w:type="spellEnd"/>
+      <w:r>
+        <w:rPr>
+          <w:rFonts w:ascii="CMU Serif Roman" w:hAnsi="CMU Serif Roman" w:cs="Arial"/>
+          <w:color w:val="000000" w:themeColor="text1"/>
+          <w:sz w:val="20"/>
+          <w:szCs w:val="20"/>
+        </w:rPr>
+        <w:t xml:space="preserve"> di </w:t>
+      </w:r>
+      <w:proofErr w:type="spellStart"/>
+      <w:r>
+        <w:rPr>
+          <w:rFonts w:ascii="CMU Serif Roman" w:hAnsi="CMU Serif Roman" w:cs="Arial"/>
+          <w:color w:val="000000" w:themeColor="text1"/>
+          <w:sz w:val="20"/>
+          <w:szCs w:val="20"/>
+        </w:rPr>
+        <w:t>ServerG</w:t>
+      </w:r>
+      <w:proofErr w:type="spellEnd"/>
+      <w:r>
+        <w:rPr>
+          <w:rFonts w:ascii="CMU Serif Roman" w:hAnsi="CMU Serif Roman" w:cs="Arial"/>
+          <w:color w:val="000000" w:themeColor="text1"/>
+          <w:sz w:val="20"/>
+          <w:szCs w:val="20"/>
+        </w:rPr>
+        <w:t>:</w:t>
+      </w:r>
+    </w:p>
+    <w:p>
+      <w:pPr>
+        <w:jc w:val="both"/>
+        <w:rPr>
+          <w:rFonts w:ascii="CMU Serif Roman" w:hAnsi="CMU Serif Roman" w:cs="Arial"/>
+          <w:color w:val="000000" w:themeColor="text1"/>
+          <w:sz w:val="20"/>
+          <w:szCs w:val="20"/>
+        </w:rPr>
+      </w:pPr>
+    </w:p>
+    <w:p>
+      <w:pPr>
+        <w:jc w:val="both"/>
+        <w:rPr>
+          <w:rFonts w:ascii="CMU Serif Roman" w:hAnsi="CMU Serif Roman" w:cs="Arial"/>
+          <w:color w:val="000000" w:themeColor="text1"/>
+          <w:sz w:val="20"/>
+          <w:szCs w:val="20"/>
+        </w:rPr>
+      </w:pPr>
+      <w:r>
+        <w:rPr>
+          <w:rFonts w:ascii="CMU Serif Roman" w:hAnsi="CMU Serif Roman" w:cs="Arial"/>
+          <w:noProof/>
+          <w:color w:val="000000" w:themeColor="text1"/>
+          <w:sz w:val="20"/>
+          <w:szCs w:val="20"/>
+        </w:rPr>
+        <w:object w:dxaOrig="9360" w:dyaOrig="5220" w14:anchorId="43BD1347">
+          <v:shape id="_x0000_i1025" type="#_x0000_t75" alt="" style="width:468.6pt;height:261.35pt;mso-width-percent:0;mso-height-percent:0;mso-width-percent:0;mso-height-percent:0" o:ole="">
+            <v:imagedata r:id="rId27" o:title=""/>
+          </v:shape>
+          <o:OLEObject Type="Embed" ProgID="Word.Document.12" ShapeID="_x0000_i1025" DrawAspect="Content" ObjectID="_1704649978" r:id="rId28">
+            <o:FieldCodes>\s</o:FieldCodes>
+          </o:OLEObject>
+        </w:object>
+      </w:r>
+    </w:p>
+    <w:p>
+      <w:pPr>
+        <w:jc w:val="both"/>
+        <w:rPr>
+          <w:rFonts w:ascii="CMU Serif Roman" w:hAnsi="CMU Serif Roman" w:cs="Arial"/>
+          <w:color w:val="000000" w:themeColor="text1"/>
+          <w:sz w:val="20"/>
+          <w:szCs w:val="20"/>
+        </w:rPr>
+      </w:pPr>
+    </w:p>
+    <w:p>
+      <w:pPr>
+        <w:rPr>
+          <w:rFonts w:ascii="CMU Serif Roman" w:hAnsi="CMU Serif Roman" w:cs="Arial"/>
+          <w:color w:val="000000" w:themeColor="text1"/>
+          <w:sz w:val="20"/>
+          <w:szCs w:val="20"/>
+        </w:rPr>
+      </w:pPr>
+      <w:r>
+        <w:rPr>
+          <w:rFonts w:ascii="CMU Serif Roman" w:hAnsi="CMU Serif Roman" w:cs="Arial"/>
+          <w:color w:val="000000" w:themeColor="text1"/>
+          <w:sz w:val="20"/>
+          <w:szCs w:val="20"/>
+        </w:rPr>
+        <w:br w:type="page"/>
+      </w:r>
+    </w:p>
+    <w:p>
+      <w:pPr>
+        <w:jc w:val="both"/>
+        <w:rPr>
+          <w:rFonts w:ascii="CMU Serif Roman" w:hAnsi="CMU Serif Roman" w:cs="Arial"/>
+          <w:color w:val="000000" w:themeColor="text1"/>
+          <w:sz w:val="20"/>
+          <w:szCs w:val="20"/>
+        </w:rPr>
+      </w:pPr>
+      <w:r>
+        <w:rPr>
+          <w:rFonts w:ascii="CMU Serif Roman" w:hAnsi="CMU Serif Roman" w:cs="Arial"/>
+          <w:color w:val="000000" w:themeColor="text1"/>
+          <w:sz w:val="20"/>
+          <w:szCs w:val="20"/>
+        </w:rPr>
+        <w:lastRenderedPageBreak/>
+        <w:t xml:space="preserve">Si prosegue la trattazione con l’analisi dell’implementazione del </w:t>
+      </w:r>
+      <w:proofErr w:type="spellStart"/>
+      <w:r>
+        <w:rPr>
+          <w:rFonts w:ascii="CMU Serif Roman" w:hAnsi="CMU Serif Roman" w:cs="Arial"/>
+          <w:color w:val="000000" w:themeColor="text1"/>
+          <w:sz w:val="20"/>
+          <w:szCs w:val="20"/>
+        </w:rPr>
+        <w:t>Server</w:t>
+      </w:r>
+      <w:r>
+        <w:rPr>
+          <w:rFonts w:ascii="CMU Serif Roman" w:hAnsi="CMU Serif Roman" w:cs="Arial"/>
+          <w:color w:val="000000" w:themeColor="text1"/>
+          <w:sz w:val="20"/>
+          <w:szCs w:val="20"/>
+        </w:rPr>
+        <w:t>V</w:t>
+      </w:r>
+      <w:proofErr w:type="spellEnd"/>
+      <w:r>
+        <w:rPr>
+          <w:rFonts w:ascii="CMU Serif Roman" w:hAnsi="CMU Serif Roman" w:cs="Arial"/>
+          <w:color w:val="000000" w:themeColor="text1"/>
+          <w:sz w:val="20"/>
+          <w:szCs w:val="20"/>
+        </w:rPr>
+        <w:t>.</w:t>
+      </w:r>
+      <w:r>
+        <w:rPr>
+          <w:rFonts w:ascii="CMU Serif Roman" w:hAnsi="CMU Serif Roman" w:cs="Arial"/>
+          <w:color w:val="000000" w:themeColor="text1"/>
+          <w:sz w:val="20"/>
+          <w:szCs w:val="20"/>
+        </w:rPr>
+        <w:t xml:space="preserve"> Si tratta di un’entità che svolge soltanto il ruolo di server ed è implementata come un server multi-</w:t>
+      </w:r>
+      <w:proofErr w:type="spellStart"/>
+      <w:r>
+        <w:rPr>
+          <w:rFonts w:ascii="CMU Serif Roman" w:hAnsi="CMU Serif Roman" w:cs="Arial"/>
+          <w:color w:val="000000" w:themeColor="text1"/>
+          <w:sz w:val="20"/>
+          <w:szCs w:val="20"/>
+        </w:rPr>
+        <w:t>thread</w:t>
+      </w:r>
+      <w:proofErr w:type="spellEnd"/>
+      <w:r>
+        <w:rPr>
+          <w:rFonts w:ascii="CMU Serif Roman" w:hAnsi="CMU Serif Roman" w:cs="Arial"/>
+          <w:color w:val="000000" w:themeColor="text1"/>
+          <w:sz w:val="20"/>
+          <w:szCs w:val="20"/>
+        </w:rPr>
+        <w:t xml:space="preserve">, cioè per ogni nuova richiesta pervenuta da un </w:t>
+      </w:r>
+      <w:proofErr w:type="spellStart"/>
+      <w:r>
+        <w:rPr>
+          <w:rFonts w:ascii="CMU Serif Roman" w:hAnsi="CMU Serif Roman" w:cs="Arial"/>
+          <w:color w:val="000000" w:themeColor="text1"/>
+          <w:sz w:val="20"/>
+          <w:szCs w:val="20"/>
+        </w:rPr>
+        <w:t>CentroVaccinale</w:t>
+      </w:r>
+      <w:proofErr w:type="spellEnd"/>
+      <w:r>
+        <w:rPr>
+          <w:rFonts w:ascii="CMU Serif Roman" w:hAnsi="CMU Serif Roman" w:cs="Arial"/>
+          <w:color w:val="000000" w:themeColor="text1"/>
+          <w:sz w:val="20"/>
+          <w:szCs w:val="20"/>
+        </w:rPr>
+        <w:t xml:space="preserve"> oppure da un </w:t>
+      </w:r>
+      <w:proofErr w:type="spellStart"/>
+      <w:r>
+        <w:rPr>
+          <w:rFonts w:ascii="CMU Serif Roman" w:hAnsi="CMU Serif Roman" w:cs="Arial"/>
+          <w:color w:val="000000" w:themeColor="text1"/>
+          <w:sz w:val="20"/>
+          <w:szCs w:val="20"/>
+        </w:rPr>
+        <w:t>ServerG</w:t>
+      </w:r>
+      <w:proofErr w:type="spellEnd"/>
+      <w:r>
+        <w:rPr>
+          <w:rFonts w:ascii="CMU Serif Roman" w:hAnsi="CMU Serif Roman" w:cs="Arial"/>
+          <w:color w:val="000000" w:themeColor="text1"/>
+          <w:sz w:val="20"/>
+          <w:szCs w:val="20"/>
+        </w:rPr>
+        <w:t xml:space="preserve"> (che a sua volta può ricevere richiesta da un </w:t>
+      </w:r>
+      <w:proofErr w:type="spellStart"/>
+      <w:r>
+        <w:rPr>
+          <w:rFonts w:ascii="CMU Serif Roman" w:hAnsi="CMU Serif Roman" w:cs="Arial"/>
+          <w:color w:val="000000" w:themeColor="text1"/>
+          <w:sz w:val="20"/>
+          <w:szCs w:val="20"/>
+        </w:rPr>
+        <w:t>ClientS</w:t>
+      </w:r>
+      <w:proofErr w:type="spellEnd"/>
+      <w:r>
+        <w:rPr>
+          <w:rFonts w:ascii="CMU Serif Roman" w:hAnsi="CMU Serif Roman" w:cs="Arial"/>
+          <w:color w:val="000000" w:themeColor="text1"/>
+          <w:sz w:val="20"/>
+          <w:szCs w:val="20"/>
+        </w:rPr>
+        <w:t xml:space="preserve"> o da un </w:t>
+      </w:r>
+      <w:proofErr w:type="spellStart"/>
+      <w:r>
+        <w:rPr>
+          <w:rFonts w:ascii="CMU Serif Roman" w:hAnsi="CMU Serif Roman" w:cs="Arial"/>
+          <w:color w:val="000000" w:themeColor="text1"/>
+          <w:sz w:val="20"/>
+          <w:szCs w:val="20"/>
+        </w:rPr>
+        <w:t>ClientT</w:t>
+      </w:r>
+      <w:proofErr w:type="spellEnd"/>
+      <w:r>
+        <w:rPr>
+          <w:rFonts w:ascii="CMU Serif Roman" w:hAnsi="CMU Serif Roman" w:cs="Arial"/>
+          <w:color w:val="000000" w:themeColor="text1"/>
+          <w:sz w:val="20"/>
+          <w:szCs w:val="20"/>
+        </w:rPr>
+        <w:t xml:space="preserve">), si crea un </w:t>
+      </w:r>
+      <w:proofErr w:type="spellStart"/>
+      <w:r>
+        <w:rPr>
+          <w:rFonts w:ascii="CMU Serif Roman" w:hAnsi="CMU Serif Roman" w:cs="Arial"/>
+          <w:color w:val="000000" w:themeColor="text1"/>
+          <w:sz w:val="20"/>
+          <w:szCs w:val="20"/>
+        </w:rPr>
+        <w:t>thread</w:t>
+      </w:r>
+      <w:proofErr w:type="spellEnd"/>
+      <w:r>
+        <w:rPr>
+          <w:rFonts w:ascii="CMU Serif Roman" w:hAnsi="CMU Serif Roman" w:cs="Arial"/>
+          <w:color w:val="000000" w:themeColor="text1"/>
+          <w:sz w:val="20"/>
+          <w:szCs w:val="20"/>
+        </w:rPr>
+        <w:t xml:space="preserve"> apposito che permette di gestire la richiesta in maniera efficiente. </w:t>
+      </w:r>
+      <w:r>
+        <w:rPr>
+          <w:rFonts w:ascii="CMU Serif Roman" w:hAnsi="CMU Serif Roman" w:cs="Arial"/>
+          <w:color w:val="000000" w:themeColor="text1"/>
+          <w:sz w:val="20"/>
+          <w:szCs w:val="20"/>
+        </w:rPr>
+        <w:t xml:space="preserve">Un </w:t>
+      </w:r>
+      <w:proofErr w:type="spellStart"/>
+      <w:r>
+        <w:rPr>
+          <w:rFonts w:ascii="CMU Serif Roman" w:hAnsi="CMU Serif Roman" w:cs="Arial"/>
+          <w:color w:val="000000" w:themeColor="text1"/>
+          <w:sz w:val="20"/>
+          <w:szCs w:val="20"/>
+        </w:rPr>
+        <w:t>thread</w:t>
+      </w:r>
+      <w:proofErr w:type="spellEnd"/>
+      <w:r>
+        <w:rPr>
+          <w:rFonts w:ascii="CMU Serif Roman" w:hAnsi="CMU Serif Roman" w:cs="Arial"/>
+          <w:color w:val="000000" w:themeColor="text1"/>
+          <w:sz w:val="20"/>
+          <w:szCs w:val="20"/>
+        </w:rPr>
+        <w:t xml:space="preserve"> in base a “</w:t>
+      </w:r>
+      <w:r>
+        <w:rPr>
+          <w:rFonts w:ascii="CMU Serif Roman" w:hAnsi="CMU Serif Roman" w:cs="Arial"/>
+          <w:color w:val="000000" w:themeColor="text1"/>
+          <w:sz w:val="20"/>
+          <w:szCs w:val="20"/>
+          <w:lang w:val="en-IT"/>
+        </w:rPr>
+        <w:t>Dhananjay M. Dhamdhere - Sistemi Operativi</w:t>
+      </w:r>
+      <w:r>
+        <w:rPr>
+          <w:rFonts w:ascii="CMU Serif Roman" w:hAnsi="CMU Serif Roman" w:cs="Arial"/>
+          <w:color w:val="000000" w:themeColor="text1"/>
+          <w:sz w:val="20"/>
+          <w:szCs w:val="20"/>
+        </w:rPr>
+        <w:t xml:space="preserve">” </w:t>
+      </w:r>
+      <w:r>
+        <w:rPr>
+          <w:rFonts w:ascii="CMU Serif Roman" w:hAnsi="CMU Serif Roman" w:cs="Arial"/>
+          <w:color w:val="000000" w:themeColor="text1"/>
+          <w:sz w:val="20"/>
+          <w:szCs w:val="20"/>
+        </w:rPr>
+        <w:t xml:space="preserve">è un flusso di esecuzione di un programma </w:t>
+      </w:r>
+      <w:r>
+        <w:rPr>
+          <w:rFonts w:ascii="CMU Serif Roman" w:hAnsi="CMU Serif Roman" w:cs="Arial"/>
+          <w:color w:val="000000" w:themeColor="text1"/>
+          <w:sz w:val="20"/>
+          <w:szCs w:val="20"/>
+        </w:rPr>
+        <w:t xml:space="preserve">che usa le risorse di un processo. Un processo al proprio interno può avere più </w:t>
+      </w:r>
+      <w:proofErr w:type="spellStart"/>
+      <w:r>
+        <w:rPr>
+          <w:rFonts w:ascii="CMU Serif Roman" w:hAnsi="CMU Serif Roman" w:cs="Arial"/>
+          <w:color w:val="000000" w:themeColor="text1"/>
+          <w:sz w:val="20"/>
+          <w:szCs w:val="20"/>
+        </w:rPr>
+        <w:t>thread</w:t>
+      </w:r>
+      <w:proofErr w:type="spellEnd"/>
+      <w:r>
+        <w:rPr>
+          <w:rFonts w:ascii="CMU Serif Roman" w:hAnsi="CMU Serif Roman" w:cs="Arial"/>
+          <w:color w:val="000000" w:themeColor="text1"/>
+          <w:sz w:val="20"/>
+          <w:szCs w:val="20"/>
+        </w:rPr>
+        <w:t xml:space="preserve"> e quindi più flussi di esecuzione.</w:t>
+      </w:r>
+      <w:r>
+        <w:rPr>
+          <w:rFonts w:ascii="CMU Serif Roman" w:hAnsi="CMU Serif Roman" w:cs="Arial"/>
+          <w:color w:val="000000" w:themeColor="text1"/>
+          <w:sz w:val="20"/>
+          <w:szCs w:val="20"/>
+        </w:rPr>
+        <w:t xml:space="preserve"> Un server multi-</w:t>
+      </w:r>
+      <w:proofErr w:type="spellStart"/>
+      <w:r>
+        <w:rPr>
+          <w:rFonts w:ascii="CMU Serif Roman" w:hAnsi="CMU Serif Roman" w:cs="Arial"/>
+          <w:color w:val="000000" w:themeColor="text1"/>
+          <w:sz w:val="20"/>
+          <w:szCs w:val="20"/>
+        </w:rPr>
+        <w:t>thread</w:t>
+      </w:r>
+      <w:proofErr w:type="spellEnd"/>
+      <w:r>
+        <w:rPr>
+          <w:rFonts w:ascii="CMU Serif Roman" w:hAnsi="CMU Serif Roman" w:cs="Arial"/>
+          <w:color w:val="000000" w:themeColor="text1"/>
+          <w:sz w:val="20"/>
+          <w:szCs w:val="20"/>
+        </w:rPr>
+        <w:t xml:space="preserve"> permette di avere i seguenti vantaggi.</w:t>
+      </w:r>
+    </w:p>
+    <w:p>
+      <w:pPr>
+        <w:jc w:val="both"/>
+        <w:rPr>
+          <w:rFonts w:ascii="CMU Serif Roman" w:hAnsi="CMU Serif Roman" w:cs="Arial"/>
+          <w:color w:val="000000" w:themeColor="text1"/>
+          <w:sz w:val="20"/>
+          <w:szCs w:val="20"/>
+        </w:rPr>
+      </w:pPr>
+    </w:p>
+    <w:p>
+      <w:pPr>
+        <w:pStyle w:val="ListParagraph"/>
+        <w:numPr>
+          <w:ilvl w:val="0"/>
+          <w:numId w:val="16"/>
+        </w:numPr>
+        <w:jc w:val="both"/>
+        <w:rPr>
+          <w:rFonts w:ascii="CMU Serif Roman" w:hAnsi="CMU Serif Roman" w:cs="Arial"/>
+          <w:color w:val="000000" w:themeColor="text1"/>
+          <w:sz w:val="20"/>
+          <w:szCs w:val="20"/>
+          <w:lang w:val="en-IT"/>
+        </w:rPr>
+      </w:pPr>
+      <w:r>
+        <w:rPr>
+          <w:rFonts w:ascii="CMU Serif Roman" w:hAnsi="CMU Serif Roman" w:cs="Arial"/>
+          <w:color w:val="000000" w:themeColor="text1"/>
+          <w:sz w:val="20"/>
+          <w:szCs w:val="20"/>
+          <w:lang w:val="en-IT"/>
+        </w:rPr>
+        <w:t>Minore overhead dovuto alla creazione e alla commutazione</w:t>
+      </w:r>
+      <w:r>
+        <w:rPr>
+          <w:rFonts w:ascii="CMU Serif Roman" w:hAnsi="CMU Serif Roman" w:cs="Arial"/>
+          <w:color w:val="000000" w:themeColor="text1"/>
+          <w:sz w:val="20"/>
+          <w:szCs w:val="20"/>
+        </w:rPr>
+        <w:t>: l</w:t>
+      </w:r>
+      <w:r>
+        <w:rPr>
+          <w:rFonts w:ascii="CMU Serif Roman" w:hAnsi="CMU Serif Roman" w:cs="Arial"/>
+          <w:color w:val="000000" w:themeColor="text1"/>
+          <w:sz w:val="20"/>
+          <w:szCs w:val="20"/>
+          <w:lang w:val="en-IT"/>
+        </w:rPr>
+        <w:t xml:space="preserve">o stato del thread consiste solo dello stato dell’elaborazione. Lo stato dell’allocazione delle risorse e lo stato delle comunicazioni non sono parte dello stato del thread, per cui la creazione e la commutazione dei thread produce un overhead inferiore. </w:t>
+      </w:r>
+    </w:p>
+    <w:p>
+      <w:pPr>
+        <w:pStyle w:val="ListParagraph"/>
+        <w:jc w:val="both"/>
+        <w:rPr>
+          <w:rFonts w:ascii="CMU Serif Roman" w:hAnsi="CMU Serif Roman" w:cs="Arial"/>
+          <w:color w:val="000000" w:themeColor="text1"/>
+          <w:sz w:val="20"/>
+          <w:szCs w:val="20"/>
+          <w:lang w:val="en-IT"/>
+        </w:rPr>
+      </w:pPr>
+    </w:p>
+    <w:p>
+      <w:pPr>
+        <w:pStyle w:val="ListParagraph"/>
+        <w:numPr>
+          <w:ilvl w:val="0"/>
+          <w:numId w:val="16"/>
+        </w:numPr>
+        <w:jc w:val="both"/>
+        <w:rPr>
+          <w:rFonts w:ascii="CMU Serif Roman" w:hAnsi="CMU Serif Roman" w:cs="Arial"/>
+          <w:color w:val="000000" w:themeColor="text1"/>
+          <w:sz w:val="20"/>
+          <w:szCs w:val="20"/>
+          <w:lang w:val="en-IT"/>
+        </w:rPr>
+      </w:pPr>
+      <w:r>
+        <w:rPr>
+          <w:rFonts w:ascii="CMU Serif Roman" w:hAnsi="CMU Serif Roman" w:cs="Arial"/>
+          <w:color w:val="000000" w:themeColor="text1"/>
+          <w:sz w:val="20"/>
+          <w:szCs w:val="20"/>
+          <w:lang w:val="en-IT"/>
+        </w:rPr>
+        <w:t>Comunicazione più efficiente</w:t>
+      </w:r>
+      <w:r>
+        <w:rPr>
+          <w:rFonts w:ascii="CMU Serif Roman" w:hAnsi="CMU Serif Roman" w:cs="Arial"/>
+          <w:color w:val="000000" w:themeColor="text1"/>
+          <w:sz w:val="20"/>
+          <w:szCs w:val="20"/>
+        </w:rPr>
+        <w:t>: i</w:t>
+      </w:r>
+      <w:r>
+        <w:rPr>
+          <w:rFonts w:ascii="CMU Serif Roman" w:hAnsi="CMU Serif Roman" w:cs="Arial"/>
+          <w:color w:val="000000" w:themeColor="text1"/>
+          <w:sz w:val="20"/>
+          <w:szCs w:val="20"/>
+          <w:lang w:val="en-IT"/>
+        </w:rPr>
+        <w:t xml:space="preserve"> thread di un processo possono comunicare tra loro attraverso dati condivisi, evitando in questo modo l’overhead di comunicazione dovuto alle chiamate di sistema. </w:t>
+      </w:r>
+    </w:p>
+    <w:p>
+      <w:pPr>
+        <w:jc w:val="both"/>
+        <w:rPr>
+          <w:rFonts w:ascii="CMU Serif Roman" w:hAnsi="CMU Serif Roman" w:cs="Arial"/>
+          <w:color w:val="000000" w:themeColor="text1"/>
+          <w:sz w:val="20"/>
+          <w:szCs w:val="20"/>
+          <w:lang w:val="en-IT"/>
+        </w:rPr>
+      </w:pPr>
+    </w:p>
+    <w:p>
+      <w:pPr>
+        <w:pStyle w:val="ListParagraph"/>
+        <w:numPr>
+          <w:ilvl w:val="0"/>
+          <w:numId w:val="16"/>
+        </w:numPr>
+        <w:jc w:val="both"/>
+        <w:rPr>
+          <w:rFonts w:ascii="CMU Serif Roman" w:hAnsi="CMU Serif Roman" w:cs="Arial"/>
+          <w:color w:val="000000" w:themeColor="text1"/>
+          <w:sz w:val="20"/>
+          <w:szCs w:val="20"/>
+          <w:lang w:val="en-IT"/>
+        </w:rPr>
+      </w:pPr>
+      <w:r>
+        <w:rPr>
+          <w:rFonts w:ascii="CMU Serif Roman" w:hAnsi="CMU Serif Roman" w:cs="Arial"/>
+          <w:color w:val="000000" w:themeColor="text1"/>
+          <w:sz w:val="20"/>
+          <w:szCs w:val="20"/>
+          <w:lang w:val="en-IT"/>
+        </w:rPr>
+        <w:t>Progettazione semplificata</w:t>
+      </w:r>
+      <w:r>
+        <w:rPr>
+          <w:rFonts w:ascii="CMU Serif Roman" w:hAnsi="CMU Serif Roman" w:cs="Arial"/>
+          <w:color w:val="000000" w:themeColor="text1"/>
+          <w:sz w:val="20"/>
+          <w:szCs w:val="20"/>
+        </w:rPr>
+        <w:t>: l</w:t>
+      </w:r>
+      <w:r>
+        <w:rPr>
+          <w:rFonts w:ascii="CMU Serif Roman" w:hAnsi="CMU Serif Roman" w:cs="Arial"/>
+          <w:color w:val="000000" w:themeColor="text1"/>
+          <w:sz w:val="20"/>
+          <w:szCs w:val="20"/>
+          <w:lang w:val="en-IT"/>
+        </w:rPr>
+        <w:t xml:space="preserve">’uso dei thread può semplificare la progettazione e la codifica delle applicazioni che servono le richieste concorrentemente. </w:t>
+      </w:r>
+    </w:p>
+    <w:p>
+      <w:pPr>
+        <w:ind w:left="360"/>
+        <w:jc w:val="both"/>
+        <w:rPr>
+          <w:rFonts w:ascii="CMU Serif Roman" w:hAnsi="CMU Serif Roman" w:cs="Arial"/>
+          <w:color w:val="000000" w:themeColor="text1"/>
+          <w:sz w:val="20"/>
+          <w:szCs w:val="20"/>
+        </w:rPr>
+      </w:pPr>
+    </w:p>
+    <w:p>
+      <w:pPr>
+        <w:jc w:val="both"/>
+        <w:rPr>
+          <w:rFonts w:ascii="CMU Serif Roman" w:hAnsi="CMU Serif Roman" w:cs="Arial"/>
+          <w:color w:val="000000" w:themeColor="text1"/>
+          <w:sz w:val="20"/>
+          <w:szCs w:val="20"/>
+        </w:rPr>
+      </w:pPr>
+      <w:r>
+        <w:rPr>
+          <w:rFonts w:ascii="CMU Serif Roman" w:hAnsi="CMU Serif Roman" w:cs="Arial"/>
+          <w:color w:val="000000" w:themeColor="text1"/>
+          <w:sz w:val="20"/>
+          <w:szCs w:val="20"/>
+        </w:rPr>
+        <w:t>La gestione di un server-</w:t>
+      </w:r>
+      <w:proofErr w:type="spellStart"/>
+      <w:r>
+        <w:rPr>
+          <w:rFonts w:ascii="CMU Serif Roman" w:hAnsi="CMU Serif Roman" w:cs="Arial"/>
+          <w:color w:val="000000" w:themeColor="text1"/>
+          <w:sz w:val="20"/>
+          <w:szCs w:val="20"/>
+        </w:rPr>
+        <w:t>multithread</w:t>
+      </w:r>
+      <w:proofErr w:type="spellEnd"/>
+      <w:r>
+        <w:rPr>
+          <w:rFonts w:ascii="CMU Serif Roman" w:hAnsi="CMU Serif Roman" w:cs="Arial"/>
+          <w:color w:val="000000" w:themeColor="text1"/>
+          <w:sz w:val="20"/>
+          <w:szCs w:val="20"/>
+        </w:rPr>
+        <w:t xml:space="preserve"> comporta anche degli svantaggi come la gestione delle “race </w:t>
+      </w:r>
+      <w:proofErr w:type="spellStart"/>
+      <w:r>
+        <w:rPr>
+          <w:rFonts w:ascii="CMU Serif Roman" w:hAnsi="CMU Serif Roman" w:cs="Arial"/>
+          <w:color w:val="000000" w:themeColor="text1"/>
+          <w:sz w:val="20"/>
+          <w:szCs w:val="20"/>
+        </w:rPr>
+        <w:t>condition</w:t>
+      </w:r>
+      <w:proofErr w:type="spellEnd"/>
+      <w:r>
+        <w:rPr>
+          <w:rFonts w:ascii="CMU Serif Roman" w:hAnsi="CMU Serif Roman" w:cs="Arial"/>
+          <w:color w:val="000000" w:themeColor="text1"/>
+          <w:sz w:val="20"/>
+          <w:szCs w:val="20"/>
+        </w:rPr>
+        <w:t>”, eventuali problematiche relative alla sicurezza dovute alla condivisione del comparto dati</w:t>
+      </w:r>
+      <w:r>
+        <w:rPr>
+          <w:rFonts w:ascii="CMU Serif Roman" w:hAnsi="CMU Serif Roman" w:cs="Arial"/>
+          <w:color w:val="000000" w:themeColor="text1"/>
+          <w:sz w:val="20"/>
+          <w:szCs w:val="20"/>
+        </w:rPr>
+        <w:t xml:space="preserve"> e così via. </w:t>
+      </w:r>
+      <w:r>
+        <w:rPr>
+          <w:rFonts w:ascii="CMU Serif Roman" w:hAnsi="CMU Serif Roman" w:cs="Arial"/>
+          <w:color w:val="000000" w:themeColor="text1"/>
+          <w:sz w:val="20"/>
+          <w:szCs w:val="20"/>
+        </w:rPr>
+        <w:t>I punti chiave</w:t>
+      </w:r>
+      <w:r>
+        <w:rPr>
+          <w:rFonts w:ascii="CMU Serif Roman" w:hAnsi="CMU Serif Roman" w:cs="Arial"/>
+          <w:color w:val="000000" w:themeColor="text1"/>
+          <w:sz w:val="20"/>
+          <w:szCs w:val="20"/>
+        </w:rPr>
+        <w:t xml:space="preserve"> in base </w:t>
+      </w:r>
+      <w:r>
+        <w:rPr>
+          <w:rFonts w:ascii="CMU Serif Roman" w:hAnsi="CMU Serif Roman" w:cs="Arial"/>
+          <w:color w:val="000000" w:themeColor="text1"/>
+          <w:sz w:val="20"/>
+          <w:szCs w:val="20"/>
+        </w:rPr>
+        <w:t>ai</w:t>
+      </w:r>
+      <w:r>
+        <w:rPr>
+          <w:rFonts w:ascii="CMU Serif Roman" w:hAnsi="CMU Serif Roman" w:cs="Arial"/>
+          <w:color w:val="000000" w:themeColor="text1"/>
+          <w:sz w:val="20"/>
+          <w:szCs w:val="20"/>
+        </w:rPr>
+        <w:t xml:space="preserve"> quali per il </w:t>
+      </w:r>
+      <w:proofErr w:type="spellStart"/>
+      <w:r>
+        <w:rPr>
+          <w:rFonts w:ascii="CMU Serif Roman" w:hAnsi="CMU Serif Roman" w:cs="Arial"/>
+          <w:color w:val="000000" w:themeColor="text1"/>
+          <w:sz w:val="20"/>
+          <w:szCs w:val="20"/>
+        </w:rPr>
+        <w:t>ServerV</w:t>
+      </w:r>
+      <w:proofErr w:type="spellEnd"/>
+      <w:r>
+        <w:rPr>
+          <w:rFonts w:ascii="CMU Serif Roman" w:hAnsi="CMU Serif Roman" w:cs="Arial"/>
+          <w:color w:val="000000" w:themeColor="text1"/>
+          <w:sz w:val="20"/>
+          <w:szCs w:val="20"/>
+        </w:rPr>
+        <w:t xml:space="preserve"> si è scelto un server-</w:t>
+      </w:r>
+      <w:proofErr w:type="spellStart"/>
+      <w:r>
+        <w:rPr>
+          <w:rFonts w:ascii="CMU Serif Roman" w:hAnsi="CMU Serif Roman" w:cs="Arial"/>
+          <w:color w:val="000000" w:themeColor="text1"/>
+          <w:sz w:val="20"/>
+          <w:szCs w:val="20"/>
+        </w:rPr>
+        <w:t>multithread</w:t>
+      </w:r>
+      <w:proofErr w:type="spellEnd"/>
+      <w:r>
+        <w:rPr>
+          <w:rFonts w:ascii="CMU Serif Roman" w:hAnsi="CMU Serif Roman" w:cs="Arial"/>
+          <w:color w:val="000000" w:themeColor="text1"/>
+          <w:sz w:val="20"/>
+          <w:szCs w:val="20"/>
+        </w:rPr>
+        <w:t xml:space="preserve"> anziché un server multi-processo come è accaduto nel caso di </w:t>
+      </w:r>
+      <w:proofErr w:type="spellStart"/>
+      <w:r>
+        <w:rPr>
+          <w:rFonts w:ascii="CMU Serif Roman" w:hAnsi="CMU Serif Roman" w:cs="Arial"/>
+          <w:color w:val="000000" w:themeColor="text1"/>
+          <w:sz w:val="20"/>
+          <w:szCs w:val="20"/>
+        </w:rPr>
+        <w:t>ServerG</w:t>
+      </w:r>
+      <w:proofErr w:type="spellEnd"/>
+      <w:r>
+        <w:rPr>
+          <w:rFonts w:ascii="CMU Serif Roman" w:hAnsi="CMU Serif Roman" w:cs="Arial"/>
+          <w:color w:val="000000" w:themeColor="text1"/>
+          <w:sz w:val="20"/>
+          <w:szCs w:val="20"/>
+        </w:rPr>
+        <w:t xml:space="preserve"> e </w:t>
+      </w:r>
+      <w:proofErr w:type="spellStart"/>
+      <w:r>
+        <w:rPr>
+          <w:rFonts w:ascii="CMU Serif Roman" w:hAnsi="CMU Serif Roman" w:cs="Arial"/>
+          <w:color w:val="000000" w:themeColor="text1"/>
+          <w:sz w:val="20"/>
+          <w:szCs w:val="20"/>
+        </w:rPr>
+        <w:t>CentroVaccinale</w:t>
+      </w:r>
+      <w:proofErr w:type="spellEnd"/>
+      <w:r>
+        <w:rPr>
+          <w:rFonts w:ascii="CMU Serif Roman" w:hAnsi="CMU Serif Roman" w:cs="Arial"/>
+          <w:color w:val="000000" w:themeColor="text1"/>
+          <w:sz w:val="20"/>
+          <w:szCs w:val="20"/>
+        </w:rPr>
+        <w:t>, sono le seguenti</w:t>
+      </w:r>
+      <w:r>
+        <w:rPr>
+          <w:rFonts w:ascii="CMU Serif Roman" w:hAnsi="CMU Serif Roman" w:cs="Arial"/>
+          <w:color w:val="000000" w:themeColor="text1"/>
+          <w:sz w:val="20"/>
+          <w:szCs w:val="20"/>
+        </w:rPr>
+        <w:t>.</w:t>
+      </w:r>
+    </w:p>
+    <w:p>
+      <w:pPr>
+        <w:jc w:val="both"/>
+        <w:rPr>
+          <w:rFonts w:ascii="CMU Serif Roman" w:hAnsi="CMU Serif Roman" w:cs="Arial"/>
+          <w:color w:val="000000" w:themeColor="text1"/>
+          <w:sz w:val="20"/>
+          <w:szCs w:val="20"/>
+        </w:rPr>
+      </w:pPr>
+    </w:p>
+    <w:p>
+      <w:pPr>
+        <w:pStyle w:val="ListParagraph"/>
+        <w:numPr>
+          <w:ilvl w:val="0"/>
+          <w:numId w:val="17"/>
+        </w:numPr>
+        <w:jc w:val="both"/>
+        <w:rPr>
+          <w:rFonts w:ascii="CMU Serif Roman" w:hAnsi="CMU Serif Roman" w:cs="Arial"/>
+          <w:color w:val="000000" w:themeColor="text1"/>
+          <w:sz w:val="20"/>
+          <w:szCs w:val="20"/>
+        </w:rPr>
+      </w:pPr>
+      <w:r>
+        <w:rPr>
+          <w:rFonts w:ascii="CMU Serif Roman" w:hAnsi="CMU Serif Roman" w:cs="Arial"/>
+          <w:color w:val="000000" w:themeColor="text1"/>
+          <w:sz w:val="20"/>
+          <w:szCs w:val="20"/>
+        </w:rPr>
+        <w:t xml:space="preserve">Il </w:t>
+      </w:r>
+      <w:proofErr w:type="spellStart"/>
+      <w:r>
+        <w:rPr>
+          <w:rFonts w:ascii="CMU Serif Roman" w:hAnsi="CMU Serif Roman" w:cs="Arial"/>
+          <w:color w:val="000000" w:themeColor="text1"/>
+          <w:sz w:val="20"/>
+          <w:szCs w:val="20"/>
+        </w:rPr>
+        <w:t>ServerV</w:t>
+      </w:r>
+      <w:proofErr w:type="spellEnd"/>
+      <w:r>
+        <w:rPr>
+          <w:rFonts w:ascii="CMU Serif Roman" w:hAnsi="CMU Serif Roman" w:cs="Arial"/>
+          <w:color w:val="000000" w:themeColor="text1"/>
+          <w:sz w:val="20"/>
+          <w:szCs w:val="20"/>
+        </w:rPr>
+        <w:t xml:space="preserve"> rappresenta un SPOF per l’architettura realizzata ed è soggetto potenzialmente a un grandissimo quantitativo di richieste da parte dei </w:t>
+      </w:r>
+      <w:proofErr w:type="spellStart"/>
+      <w:r>
+        <w:rPr>
+          <w:rFonts w:ascii="CMU Serif Roman" w:hAnsi="CMU Serif Roman" w:cs="Arial"/>
+          <w:color w:val="000000" w:themeColor="text1"/>
+          <w:sz w:val="20"/>
+          <w:szCs w:val="20"/>
+        </w:rPr>
+        <w:t>ServerG</w:t>
+      </w:r>
+      <w:proofErr w:type="spellEnd"/>
+      <w:r>
+        <w:rPr>
+          <w:rFonts w:ascii="CMU Serif Roman" w:hAnsi="CMU Serif Roman" w:cs="Arial"/>
+          <w:color w:val="000000" w:themeColor="text1"/>
+          <w:sz w:val="20"/>
+          <w:szCs w:val="20"/>
+        </w:rPr>
+        <w:t xml:space="preserve"> e da parte dei </w:t>
+      </w:r>
+      <w:proofErr w:type="spellStart"/>
+      <w:r>
+        <w:rPr>
+          <w:rFonts w:ascii="CMU Serif Roman" w:hAnsi="CMU Serif Roman" w:cs="Arial"/>
+          <w:color w:val="000000" w:themeColor="text1"/>
+          <w:sz w:val="20"/>
+          <w:szCs w:val="20"/>
+        </w:rPr>
+        <w:t>CentriVaccinali</w:t>
+      </w:r>
+      <w:proofErr w:type="spellEnd"/>
+      <w:r>
+        <w:rPr>
+          <w:rFonts w:ascii="CMU Serif Roman" w:hAnsi="CMU Serif Roman" w:cs="Arial"/>
+          <w:color w:val="000000" w:themeColor="text1"/>
+          <w:sz w:val="20"/>
+          <w:szCs w:val="20"/>
+        </w:rPr>
+        <w:t xml:space="preserve">. Ogni richiesta ricevuta, richiede delle risorse per essere gestita e di conseguenza man mano che arrivano centinaia se non migliaia di richieste, avere dei </w:t>
+      </w:r>
+      <w:proofErr w:type="spellStart"/>
+      <w:r>
+        <w:rPr>
+          <w:rFonts w:ascii="CMU Serif Roman" w:hAnsi="CMU Serif Roman" w:cs="Arial"/>
+          <w:color w:val="000000" w:themeColor="text1"/>
+          <w:sz w:val="20"/>
+          <w:szCs w:val="20"/>
+        </w:rPr>
+        <w:t>thread</w:t>
+      </w:r>
+      <w:proofErr w:type="spellEnd"/>
+      <w:r>
+        <w:rPr>
+          <w:rFonts w:ascii="CMU Serif Roman" w:hAnsi="CMU Serif Roman" w:cs="Arial"/>
+          <w:color w:val="000000" w:themeColor="text1"/>
+          <w:sz w:val="20"/>
+          <w:szCs w:val="20"/>
+        </w:rPr>
+        <w:t xml:space="preserve"> anziché dei processi permette di risparmiare le risorse </w:t>
+      </w:r>
+      <w:r>
+        <w:rPr>
+          <w:rFonts w:ascii="CMU Serif Roman" w:hAnsi="CMU Serif Roman" w:cs="Arial"/>
+          <w:color w:val="000000" w:themeColor="text1"/>
+          <w:sz w:val="20"/>
+          <w:szCs w:val="20"/>
+        </w:rPr>
+        <w:t xml:space="preserve">eventualmente </w:t>
+      </w:r>
+      <w:r>
+        <w:rPr>
+          <w:rFonts w:ascii="CMU Serif Roman" w:hAnsi="CMU Serif Roman" w:cs="Arial"/>
+          <w:color w:val="000000" w:themeColor="text1"/>
+          <w:sz w:val="20"/>
+          <w:szCs w:val="20"/>
+        </w:rPr>
+        <w:t xml:space="preserve">impiegate </w:t>
+      </w:r>
+      <w:r>
+        <w:rPr>
+          <w:rFonts w:ascii="CMU Serif Roman" w:hAnsi="CMU Serif Roman" w:cs="Arial"/>
+          <w:color w:val="000000" w:themeColor="text1"/>
+          <w:sz w:val="20"/>
+          <w:szCs w:val="20"/>
+        </w:rPr>
+        <w:t>per la creazione dei processi a favore di un maggior carico di richieste sopportabile.</w:t>
+      </w:r>
+    </w:p>
+    <w:p>
+      <w:pPr>
+        <w:pStyle w:val="ListParagraph"/>
+        <w:jc w:val="both"/>
+        <w:rPr>
+          <w:rFonts w:ascii="CMU Serif Roman" w:hAnsi="CMU Serif Roman" w:cs="Arial"/>
+          <w:color w:val="000000" w:themeColor="text1"/>
+          <w:sz w:val="20"/>
+          <w:szCs w:val="20"/>
+        </w:rPr>
+      </w:pPr>
+    </w:p>
+    <w:p>
+      <w:pPr>
+        <w:pStyle w:val="ListParagraph"/>
+        <w:numPr>
+          <w:ilvl w:val="0"/>
+          <w:numId w:val="17"/>
+        </w:numPr>
+        <w:jc w:val="both"/>
+        <w:rPr>
+          <w:rFonts w:ascii="CMU Serif Roman" w:hAnsi="CMU Serif Roman" w:cs="Arial"/>
+          <w:color w:val="000000" w:themeColor="text1"/>
+          <w:sz w:val="20"/>
+          <w:szCs w:val="20"/>
+        </w:rPr>
+      </w:pPr>
+      <w:r>
+        <w:rPr>
+          <w:rFonts w:ascii="CMU Serif Roman" w:hAnsi="CMU Serif Roman" w:cs="Arial"/>
+          <w:color w:val="000000" w:themeColor="text1"/>
+          <w:sz w:val="20"/>
+          <w:szCs w:val="20"/>
+        </w:rPr>
+        <w:t xml:space="preserve">Si è supposto che il </w:t>
+      </w:r>
+      <w:proofErr w:type="spellStart"/>
+      <w:r>
+        <w:rPr>
+          <w:rFonts w:ascii="CMU Serif Roman" w:hAnsi="CMU Serif Roman" w:cs="Arial"/>
+          <w:color w:val="000000" w:themeColor="text1"/>
+          <w:sz w:val="20"/>
+          <w:szCs w:val="20"/>
+        </w:rPr>
+        <w:t>ServerV</w:t>
+      </w:r>
+      <w:proofErr w:type="spellEnd"/>
+      <w:r>
+        <w:rPr>
+          <w:rFonts w:ascii="CMU Serif Roman" w:hAnsi="CMU Serif Roman" w:cs="Arial"/>
+          <w:color w:val="000000" w:themeColor="text1"/>
+          <w:sz w:val="20"/>
+          <w:szCs w:val="20"/>
+        </w:rPr>
+        <w:t xml:space="preserve"> sia monoprocessore e non multiprocessore. In quest’ultimo caso sarebbe stato </w:t>
+      </w:r>
+      <w:r>
+        <w:rPr>
+          <w:rFonts w:ascii="CMU Serif Roman" w:hAnsi="CMU Serif Roman" w:cs="Arial"/>
+          <w:color w:val="000000" w:themeColor="text1"/>
+          <w:sz w:val="20"/>
+          <w:szCs w:val="20"/>
+        </w:rPr>
+        <w:t>altrettanto</w:t>
+      </w:r>
+      <w:r>
+        <w:rPr>
+          <w:rFonts w:ascii="CMU Serif Roman" w:hAnsi="CMU Serif Roman" w:cs="Arial"/>
+          <w:color w:val="000000" w:themeColor="text1"/>
+          <w:sz w:val="20"/>
+          <w:szCs w:val="20"/>
+        </w:rPr>
+        <w:t xml:space="preserve"> </w:t>
+      </w:r>
+      <w:r>
+        <w:rPr>
+          <w:rFonts w:ascii="CMU Serif Roman" w:hAnsi="CMU Serif Roman" w:cs="Arial"/>
+          <w:color w:val="000000" w:themeColor="text1"/>
+          <w:sz w:val="20"/>
+          <w:szCs w:val="20"/>
+        </w:rPr>
+        <w:t>valida la scelta di</w:t>
+      </w:r>
+      <w:r>
+        <w:rPr>
+          <w:rFonts w:ascii="CMU Serif Roman" w:hAnsi="CMU Serif Roman" w:cs="Arial"/>
+          <w:color w:val="000000" w:themeColor="text1"/>
+          <w:sz w:val="20"/>
+          <w:szCs w:val="20"/>
+        </w:rPr>
+        <w:t xml:space="preserve"> utilizzare una soluzione multi-processo</w:t>
+      </w:r>
+      <w:r>
+        <w:rPr>
+          <w:rFonts w:ascii="CMU Serif Roman" w:hAnsi="CMU Serif Roman" w:cs="Arial"/>
+          <w:color w:val="000000" w:themeColor="text1"/>
+          <w:sz w:val="20"/>
+          <w:szCs w:val="20"/>
+        </w:rPr>
+        <w:t xml:space="preserve"> </w:t>
+      </w:r>
+      <w:r>
+        <w:rPr>
+          <w:rFonts w:ascii="CMU Serif Roman" w:hAnsi="CMU Serif Roman" w:cs="Arial"/>
+          <w:color w:val="000000" w:themeColor="text1"/>
+          <w:sz w:val="20"/>
+          <w:szCs w:val="20"/>
+        </w:rPr>
+        <w:t xml:space="preserve">eventualmente con l’applicazione del calcolo parallelo. </w:t>
+      </w:r>
+    </w:p>
+    <w:p>
+      <w:pPr>
+        <w:pStyle w:val="ListParagraph"/>
+        <w:rPr>
+          <w:rFonts w:ascii="CMU Serif Roman" w:hAnsi="CMU Serif Roman" w:cs="Arial"/>
+          <w:color w:val="000000" w:themeColor="text1"/>
+          <w:sz w:val="20"/>
+          <w:szCs w:val="20"/>
+        </w:rPr>
+      </w:pPr>
+    </w:p>
+    <w:p>
+      <w:pPr>
+        <w:pStyle w:val="ListParagraph"/>
+        <w:numPr>
+          <w:ilvl w:val="0"/>
+          <w:numId w:val="17"/>
+        </w:numPr>
+        <w:jc w:val="both"/>
+        <w:rPr>
+          <w:rFonts w:ascii="CMU Serif Roman" w:hAnsi="CMU Serif Roman" w:cs="Arial"/>
+          <w:color w:val="000000" w:themeColor="text1"/>
+          <w:sz w:val="20"/>
+          <w:szCs w:val="20"/>
+        </w:rPr>
+      </w:pPr>
+      <w:r>
+        <w:rPr>
+          <w:rFonts w:ascii="CMU Serif Roman" w:hAnsi="CMU Serif Roman" w:cs="Arial"/>
+          <w:color w:val="000000" w:themeColor="text1"/>
+          <w:sz w:val="20"/>
+          <w:szCs w:val="20"/>
+        </w:rPr>
+        <w:t>Scopo didattico</w:t>
+      </w:r>
+      <w:r>
+        <w:rPr>
+          <w:rFonts w:ascii="CMU Serif Roman" w:hAnsi="CMU Serif Roman" w:cs="Arial"/>
+          <w:color w:val="000000" w:themeColor="text1"/>
+          <w:sz w:val="20"/>
+          <w:szCs w:val="20"/>
+        </w:rPr>
+        <w:t xml:space="preserve"> e sperimentale</w:t>
+      </w:r>
+      <w:r>
+        <w:rPr>
+          <w:rFonts w:ascii="CMU Serif Roman" w:hAnsi="CMU Serif Roman" w:cs="Arial"/>
+          <w:color w:val="000000" w:themeColor="text1"/>
+          <w:sz w:val="20"/>
+          <w:szCs w:val="20"/>
+        </w:rPr>
+        <w:t xml:space="preserve">: </w:t>
+      </w:r>
+      <w:r>
+        <w:rPr>
+          <w:rFonts w:ascii="CMU Serif Roman" w:hAnsi="CMU Serif Roman" w:cs="Arial"/>
+          <w:color w:val="000000" w:themeColor="text1"/>
+          <w:sz w:val="20"/>
+          <w:szCs w:val="20"/>
+        </w:rPr>
+        <w:t xml:space="preserve">al fine di combinare le conoscenze acquisite precedentemente nel </w:t>
+      </w:r>
+      <w:r>
+        <w:rPr>
+          <w:rFonts w:ascii="CMU Serif Roman" w:hAnsi="CMU Serif Roman" w:cs="Arial"/>
+          <w:color w:val="000000" w:themeColor="text1"/>
+          <w:sz w:val="20"/>
+          <w:szCs w:val="20"/>
+        </w:rPr>
+        <w:t>c</w:t>
+      </w:r>
+      <w:r>
+        <w:rPr>
+          <w:rFonts w:ascii="CMU Serif Roman" w:hAnsi="CMU Serif Roman" w:cs="Arial"/>
+          <w:color w:val="000000" w:themeColor="text1"/>
+          <w:sz w:val="20"/>
+          <w:szCs w:val="20"/>
+        </w:rPr>
+        <w:t xml:space="preserve">orso di </w:t>
+      </w:r>
+      <w:r>
+        <w:rPr>
+          <w:rFonts w:ascii="CMU Serif Roman" w:hAnsi="CMU Serif Roman" w:cs="Arial"/>
+          <w:color w:val="000000" w:themeColor="text1"/>
+          <w:sz w:val="20"/>
+          <w:szCs w:val="20"/>
+        </w:rPr>
+        <w:t>l</w:t>
+      </w:r>
+      <w:r>
+        <w:rPr>
+          <w:rFonts w:ascii="CMU Serif Roman" w:hAnsi="CMU Serif Roman" w:cs="Arial"/>
+          <w:color w:val="000000" w:themeColor="text1"/>
+          <w:sz w:val="20"/>
+          <w:szCs w:val="20"/>
+        </w:rPr>
+        <w:t>aurea</w:t>
+      </w:r>
+      <w:r>
+        <w:rPr>
+          <w:rFonts w:ascii="CMU Serif Roman" w:hAnsi="CMU Serif Roman" w:cs="Arial"/>
+          <w:color w:val="000000" w:themeColor="text1"/>
+          <w:sz w:val="20"/>
+          <w:szCs w:val="20"/>
+        </w:rPr>
+        <w:t>, esplorando differenti alternative per realizzare una medesima entità software.</w:t>
+      </w:r>
+    </w:p>
+    <w:p>
+      <w:pPr>
+        <w:pStyle w:val="ListParagraph"/>
+        <w:rPr>
+          <w:rFonts w:ascii="CMU Serif Roman" w:hAnsi="CMU Serif Roman" w:cs="Arial"/>
+          <w:color w:val="000000" w:themeColor="text1"/>
+          <w:sz w:val="20"/>
+          <w:szCs w:val="20"/>
+        </w:rPr>
+      </w:pPr>
+    </w:p>
+    <w:p>
+      <w:pPr>
+        <w:pStyle w:val="ListParagraph"/>
+        <w:numPr>
+          <w:ilvl w:val="0"/>
+          <w:numId w:val="17"/>
+        </w:numPr>
+        <w:jc w:val="both"/>
+        <w:rPr>
+          <w:rFonts w:ascii="CMU Serif Roman" w:hAnsi="CMU Serif Roman" w:cs="Arial"/>
+          <w:color w:val="000000" w:themeColor="text1"/>
+          <w:sz w:val="20"/>
+          <w:szCs w:val="20"/>
+        </w:rPr>
+      </w:pPr>
+      <w:r>
+        <w:rPr>
+          <w:rFonts w:ascii="CMU Serif Roman" w:hAnsi="CMU Serif Roman" w:cs="Arial"/>
+          <w:color w:val="000000" w:themeColor="text1"/>
+          <w:sz w:val="20"/>
+          <w:szCs w:val="20"/>
+        </w:rPr>
+        <w:t xml:space="preserve">Si suppone che un </w:t>
+      </w:r>
+      <w:proofErr w:type="spellStart"/>
+      <w:r>
+        <w:rPr>
+          <w:rFonts w:ascii="CMU Serif Roman" w:hAnsi="CMU Serif Roman" w:cs="Arial"/>
+          <w:color w:val="000000" w:themeColor="text1"/>
+          <w:sz w:val="20"/>
+          <w:szCs w:val="20"/>
+        </w:rPr>
+        <w:t>ServerG</w:t>
+      </w:r>
+      <w:proofErr w:type="spellEnd"/>
+      <w:r>
+        <w:rPr>
+          <w:rFonts w:ascii="CMU Serif Roman" w:hAnsi="CMU Serif Roman" w:cs="Arial"/>
+          <w:color w:val="000000" w:themeColor="text1"/>
+          <w:sz w:val="20"/>
+          <w:szCs w:val="20"/>
+        </w:rPr>
+        <w:t xml:space="preserve"> e un </w:t>
+      </w:r>
+      <w:proofErr w:type="spellStart"/>
+      <w:r>
+        <w:rPr>
+          <w:rFonts w:ascii="CMU Serif Roman" w:hAnsi="CMU Serif Roman" w:cs="Arial"/>
+          <w:color w:val="000000" w:themeColor="text1"/>
+          <w:sz w:val="20"/>
+          <w:szCs w:val="20"/>
+        </w:rPr>
+        <w:t>CentroVaccinale</w:t>
+      </w:r>
+      <w:proofErr w:type="spellEnd"/>
+      <w:r>
+        <w:rPr>
+          <w:rFonts w:ascii="CMU Serif Roman" w:hAnsi="CMU Serif Roman" w:cs="Arial"/>
+          <w:color w:val="000000" w:themeColor="text1"/>
+          <w:sz w:val="20"/>
+          <w:szCs w:val="20"/>
+        </w:rPr>
+        <w:t xml:space="preserve"> possano essere soggetti a meno richieste in quanto presenti in numero maggiore rispetto ad un singolo </w:t>
+      </w:r>
+      <w:proofErr w:type="spellStart"/>
+      <w:r>
+        <w:rPr>
+          <w:rFonts w:ascii="CMU Serif Roman" w:hAnsi="CMU Serif Roman" w:cs="Arial"/>
+          <w:color w:val="000000" w:themeColor="text1"/>
+          <w:sz w:val="20"/>
+          <w:szCs w:val="20"/>
+        </w:rPr>
+        <w:t>ServerV</w:t>
+      </w:r>
+      <w:proofErr w:type="spellEnd"/>
+      <w:r>
+        <w:rPr>
+          <w:rFonts w:ascii="CMU Serif Roman" w:hAnsi="CMU Serif Roman" w:cs="Arial"/>
+          <w:color w:val="000000" w:themeColor="text1"/>
+          <w:sz w:val="20"/>
+          <w:szCs w:val="20"/>
+        </w:rPr>
+        <w:t>. In tal caso si adotta un server multi-processo in quanto non vi è la problematica delle risorse limitat</w:t>
+      </w:r>
+      <w:r>
+        <w:rPr>
+          <w:rFonts w:ascii="CMU Serif Roman" w:hAnsi="CMU Serif Roman" w:cs="Arial"/>
+          <w:color w:val="000000" w:themeColor="text1"/>
+          <w:sz w:val="20"/>
+          <w:szCs w:val="20"/>
+        </w:rPr>
+        <w:t xml:space="preserve">e. Inoltre, </w:t>
+      </w:r>
+      <w:r>
+        <w:rPr>
+          <w:rFonts w:ascii="CMU Serif Roman" w:hAnsi="CMU Serif Roman" w:cs="Arial"/>
+          <w:color w:val="000000" w:themeColor="text1"/>
+          <w:sz w:val="20"/>
+          <w:szCs w:val="20"/>
+        </w:rPr>
+        <w:t>sono</w:t>
+      </w:r>
+      <w:r>
+        <w:rPr>
+          <w:rFonts w:ascii="CMU Serif Roman" w:hAnsi="CMU Serif Roman" w:cs="Arial"/>
+          <w:color w:val="000000" w:themeColor="text1"/>
+          <w:sz w:val="20"/>
+          <w:szCs w:val="20"/>
+        </w:rPr>
+        <w:t xml:space="preserve"> maggiormente robust</w:t>
+      </w:r>
+      <w:r>
+        <w:rPr>
+          <w:rFonts w:ascii="CMU Serif Roman" w:hAnsi="CMU Serif Roman" w:cs="Arial"/>
+          <w:color w:val="000000" w:themeColor="text1"/>
+          <w:sz w:val="20"/>
+          <w:szCs w:val="20"/>
+        </w:rPr>
+        <w:t>i</w:t>
+      </w:r>
+      <w:r>
+        <w:rPr>
+          <w:rFonts w:ascii="CMU Serif Roman" w:hAnsi="CMU Serif Roman" w:cs="Arial"/>
+          <w:color w:val="000000" w:themeColor="text1"/>
+          <w:sz w:val="20"/>
+          <w:szCs w:val="20"/>
+        </w:rPr>
+        <w:t xml:space="preserve"> </w:t>
+      </w:r>
+      <w:r>
+        <w:rPr>
+          <w:rFonts w:ascii="CMU Serif Roman" w:hAnsi="CMU Serif Roman" w:cs="Arial"/>
+          <w:color w:val="000000" w:themeColor="text1"/>
+          <w:sz w:val="20"/>
+          <w:szCs w:val="20"/>
+        </w:rPr>
+        <w:t xml:space="preserve">in termini di sicurezza </w:t>
+      </w:r>
+      <w:r>
+        <w:rPr>
+          <w:rFonts w:ascii="CMU Serif Roman" w:hAnsi="CMU Serif Roman" w:cs="Arial"/>
+          <w:color w:val="000000" w:themeColor="text1"/>
+          <w:sz w:val="20"/>
+          <w:szCs w:val="20"/>
+        </w:rPr>
+        <w:t>dei</w:t>
+      </w:r>
+      <w:r>
+        <w:rPr>
+          <w:rFonts w:ascii="CMU Serif Roman" w:hAnsi="CMU Serif Roman" w:cs="Arial"/>
+          <w:color w:val="000000" w:themeColor="text1"/>
+          <w:sz w:val="20"/>
+          <w:szCs w:val="20"/>
+        </w:rPr>
+        <w:t xml:space="preserve"> server multi-processo dal momento che rappresentano, nelle ipotesi dei progettisti, dei bersagli più esposti per eventuali attaccanti che potrebbero finire per corrompere i dati condivisi di tutti i </w:t>
+      </w:r>
+      <w:proofErr w:type="spellStart"/>
+      <w:r>
+        <w:rPr>
+          <w:rFonts w:ascii="CMU Serif Roman" w:hAnsi="CMU Serif Roman" w:cs="Arial"/>
+          <w:color w:val="000000" w:themeColor="text1"/>
+          <w:sz w:val="20"/>
+          <w:szCs w:val="20"/>
+        </w:rPr>
+        <w:t>thread</w:t>
+      </w:r>
+      <w:proofErr w:type="spellEnd"/>
+      <w:r>
+        <w:rPr>
+          <w:rFonts w:ascii="CMU Serif Roman" w:hAnsi="CMU Serif Roman" w:cs="Arial"/>
+          <w:color w:val="000000" w:themeColor="text1"/>
+          <w:sz w:val="20"/>
+          <w:szCs w:val="20"/>
+        </w:rPr>
+        <w:t xml:space="preserve"> se </w:t>
+      </w:r>
+      <w:proofErr w:type="spellStart"/>
+      <w:r>
+        <w:rPr>
+          <w:rFonts w:ascii="CMU Serif Roman" w:hAnsi="CMU Serif Roman" w:cs="Arial"/>
+          <w:color w:val="000000" w:themeColor="text1"/>
+          <w:sz w:val="20"/>
+          <w:szCs w:val="20"/>
+        </w:rPr>
+        <w:t>CentroVaccinale</w:t>
+      </w:r>
+      <w:proofErr w:type="spellEnd"/>
+      <w:r>
+        <w:rPr>
+          <w:rFonts w:ascii="CMU Serif Roman" w:hAnsi="CMU Serif Roman" w:cs="Arial"/>
+          <w:color w:val="000000" w:themeColor="text1"/>
+          <w:sz w:val="20"/>
+          <w:szCs w:val="20"/>
+        </w:rPr>
+        <w:t xml:space="preserve"> e </w:t>
+      </w:r>
+      <w:proofErr w:type="spellStart"/>
+      <w:r>
+        <w:rPr>
+          <w:rFonts w:ascii="CMU Serif Roman" w:hAnsi="CMU Serif Roman" w:cs="Arial"/>
+          <w:color w:val="000000" w:themeColor="text1"/>
+          <w:sz w:val="20"/>
+          <w:szCs w:val="20"/>
+        </w:rPr>
+        <w:t>ServerG</w:t>
+      </w:r>
+      <w:proofErr w:type="spellEnd"/>
+      <w:r>
+        <w:rPr>
+          <w:rFonts w:ascii="CMU Serif Roman" w:hAnsi="CMU Serif Roman" w:cs="Arial"/>
+          <w:color w:val="000000" w:themeColor="text1"/>
+          <w:sz w:val="20"/>
+          <w:szCs w:val="20"/>
+        </w:rPr>
+        <w:t xml:space="preserve"> fossero implementati come server multi-</w:t>
+      </w:r>
+      <w:proofErr w:type="spellStart"/>
+      <w:r>
+        <w:rPr>
+          <w:rFonts w:ascii="CMU Serif Roman" w:hAnsi="CMU Serif Roman" w:cs="Arial"/>
+          <w:color w:val="000000" w:themeColor="text1"/>
+          <w:sz w:val="20"/>
+          <w:szCs w:val="20"/>
+        </w:rPr>
+        <w:t>thread</w:t>
+      </w:r>
+      <w:proofErr w:type="spellEnd"/>
+      <w:r>
+        <w:rPr>
+          <w:rFonts w:ascii="CMU Serif Roman" w:hAnsi="CMU Serif Roman" w:cs="Arial"/>
+          <w:color w:val="000000" w:themeColor="text1"/>
+          <w:sz w:val="20"/>
+          <w:szCs w:val="20"/>
+        </w:rPr>
+        <w:t>, anziché come server multi-processo.</w:t>
+      </w:r>
+      <w:r>
+        <w:rPr>
+          <w:rFonts w:ascii="CMU Serif Roman" w:hAnsi="CMU Serif Roman" w:cs="Arial"/>
+          <w:color w:val="000000" w:themeColor="text1"/>
+          <w:sz w:val="20"/>
+          <w:szCs w:val="20"/>
+        </w:rPr>
+        <w:t xml:space="preserve"> Inoltre, supponendo che il </w:t>
+      </w:r>
+      <w:proofErr w:type="spellStart"/>
+      <w:r>
+        <w:rPr>
+          <w:rFonts w:ascii="CMU Serif Roman" w:hAnsi="CMU Serif Roman" w:cs="Arial"/>
+          <w:color w:val="000000" w:themeColor="text1"/>
+          <w:sz w:val="20"/>
+          <w:szCs w:val="20"/>
+        </w:rPr>
+        <w:t>ServerV</w:t>
+      </w:r>
+      <w:proofErr w:type="spellEnd"/>
+      <w:r>
+        <w:rPr>
+          <w:rFonts w:ascii="CMU Serif Roman" w:hAnsi="CMU Serif Roman" w:cs="Arial"/>
+          <w:color w:val="000000" w:themeColor="text1"/>
+          <w:sz w:val="20"/>
+          <w:szCs w:val="20"/>
+        </w:rPr>
+        <w:t xml:space="preserve"> sia un bersaglio meno esposto e con l’aggiunta futura di tecniche crittografiche e serializzazione, </w:t>
+      </w:r>
+      <w:r>
+        <w:rPr>
+          <w:rFonts w:ascii="CMU Serif Roman" w:hAnsi="CMU Serif Roman" w:cs="Arial"/>
+          <w:color w:val="000000" w:themeColor="text1"/>
+          <w:sz w:val="20"/>
+          <w:szCs w:val="20"/>
+        </w:rPr>
+        <w:t>è come se si creasse un “</w:t>
+      </w:r>
+      <w:proofErr w:type="spellStart"/>
+      <w:r>
+        <w:rPr>
+          <w:rFonts w:ascii="CMU Serif Roman" w:hAnsi="CMU Serif Roman" w:cs="Arial"/>
+          <w:color w:val="000000" w:themeColor="text1"/>
+          <w:sz w:val="20"/>
+          <w:szCs w:val="20"/>
+        </w:rPr>
+        <w:t>tunneling</w:t>
+      </w:r>
+      <w:proofErr w:type="spellEnd"/>
+      <w:r>
+        <w:rPr>
+          <w:rFonts w:ascii="CMU Serif Roman" w:hAnsi="CMU Serif Roman" w:cs="Arial"/>
+          <w:color w:val="000000" w:themeColor="text1"/>
+          <w:sz w:val="20"/>
+          <w:szCs w:val="20"/>
+        </w:rPr>
+        <w:t>” sicuro di comunicazione tra le varie entità considerate “server” all’interno di questo schema architetturale.</w:t>
+      </w:r>
+    </w:p>
+    <w:p>
+      <w:pPr>
+        <w:pStyle w:val="ListParagraph"/>
+        <w:rPr>
+          <w:rFonts w:ascii="CMU Serif Roman" w:hAnsi="CMU Serif Roman" w:cs="Arial"/>
+          <w:color w:val="000000" w:themeColor="text1"/>
+          <w:sz w:val="20"/>
+          <w:szCs w:val="20"/>
+        </w:rPr>
+      </w:pPr>
+    </w:p>
+    <w:p>
+      <w:pPr>
+        <w:jc w:val="both"/>
+        <w:rPr>
+          <w:rFonts w:ascii="CMU Serif Roman" w:hAnsi="CMU Serif Roman" w:cs="Arial"/>
+          <w:color w:val="000000" w:themeColor="text1"/>
+          <w:sz w:val="20"/>
+          <w:szCs w:val="20"/>
+        </w:rPr>
+      </w:pPr>
+      <w:r>
+        <w:rPr>
+          <w:rFonts w:ascii="CMU Serif Roman" w:hAnsi="CMU Serif Roman" w:cs="Arial"/>
+          <w:color w:val="000000" w:themeColor="text1"/>
+          <w:sz w:val="20"/>
+          <w:szCs w:val="20"/>
+        </w:rPr>
+        <w:lastRenderedPageBreak/>
+        <w:t xml:space="preserve">Si analizza ora il codice implementativo di </w:t>
+      </w:r>
+      <w:proofErr w:type="spellStart"/>
+      <w:r>
+        <w:rPr>
+          <w:rFonts w:ascii="CMU Serif Roman" w:hAnsi="CMU Serif Roman" w:cs="Arial"/>
+          <w:color w:val="000000" w:themeColor="text1"/>
+          <w:sz w:val="20"/>
+          <w:szCs w:val="20"/>
+        </w:rPr>
+        <w:t>Server</w:t>
+      </w:r>
+      <w:r>
+        <w:rPr>
+          <w:rFonts w:ascii="CMU Serif Roman" w:hAnsi="CMU Serif Roman" w:cs="Arial"/>
+          <w:color w:val="000000" w:themeColor="text1"/>
+          <w:sz w:val="20"/>
+          <w:szCs w:val="20"/>
+        </w:rPr>
+        <w:t>V</w:t>
+      </w:r>
+      <w:proofErr w:type="spellEnd"/>
+      <w:r>
+        <w:rPr>
+          <w:rFonts w:ascii="CMU Serif Roman" w:hAnsi="CMU Serif Roman" w:cs="Arial"/>
+          <w:color w:val="000000" w:themeColor="text1"/>
+          <w:sz w:val="20"/>
+          <w:szCs w:val="20"/>
+        </w:rPr>
+        <w:t>.</w:t>
+      </w:r>
+      <w:r>
+        <w:rPr>
+          <w:rFonts w:ascii="CMU Serif Roman" w:hAnsi="CMU Serif Roman" w:cs="Arial"/>
+          <w:color w:val="000000" w:themeColor="text1"/>
+          <w:sz w:val="20"/>
+          <w:szCs w:val="20"/>
+        </w:rPr>
+        <w:t xml:space="preserve"> Si omette il commento delle operazioni iniziali di “setup” del </w:t>
+      </w:r>
+      <w:proofErr w:type="spellStart"/>
+      <w:r>
+        <w:rPr>
+          <w:rFonts w:ascii="CMU Serif Roman" w:hAnsi="CMU Serif Roman" w:cs="Arial"/>
+          <w:color w:val="000000" w:themeColor="text1"/>
+          <w:sz w:val="20"/>
+          <w:szCs w:val="20"/>
+        </w:rPr>
+        <w:t>ServerV</w:t>
+      </w:r>
+      <w:proofErr w:type="spellEnd"/>
+      <w:r>
+        <w:rPr>
+          <w:rFonts w:ascii="CMU Serif Roman" w:hAnsi="CMU Serif Roman" w:cs="Arial"/>
+          <w:color w:val="000000" w:themeColor="text1"/>
+          <w:sz w:val="20"/>
+          <w:szCs w:val="20"/>
+        </w:rPr>
+        <w:t xml:space="preserve"> in quanto sono banali e molto simili, con i dovuti adattamenti, a quelle già viste per il </w:t>
+      </w:r>
+      <w:proofErr w:type="spellStart"/>
+      <w:r>
+        <w:rPr>
+          <w:rFonts w:ascii="CMU Serif Roman" w:hAnsi="CMU Serif Roman" w:cs="Arial"/>
+          <w:color w:val="000000" w:themeColor="text1"/>
+          <w:sz w:val="20"/>
+          <w:szCs w:val="20"/>
+        </w:rPr>
+        <w:t>ServerG</w:t>
+      </w:r>
+      <w:proofErr w:type="spellEnd"/>
+      <w:r>
+        <w:rPr>
+          <w:rFonts w:ascii="CMU Serif Roman" w:hAnsi="CMU Serif Roman" w:cs="Arial"/>
+          <w:color w:val="000000" w:themeColor="text1"/>
+          <w:sz w:val="20"/>
+          <w:szCs w:val="20"/>
+        </w:rPr>
+        <w:t xml:space="preserve"> e per il </w:t>
+      </w:r>
+      <w:proofErr w:type="spellStart"/>
+      <w:r>
+        <w:rPr>
+          <w:rFonts w:ascii="CMU Serif Roman" w:hAnsi="CMU Serif Roman" w:cs="Arial"/>
+          <w:color w:val="000000" w:themeColor="text1"/>
+          <w:sz w:val="20"/>
+          <w:szCs w:val="20"/>
+        </w:rPr>
+        <w:t>CentroVaccinale</w:t>
+      </w:r>
+      <w:proofErr w:type="spellEnd"/>
+      <w:r>
+        <w:rPr>
+          <w:rFonts w:ascii="CMU Serif Roman" w:hAnsi="CMU Serif Roman" w:cs="Arial"/>
+          <w:color w:val="000000" w:themeColor="text1"/>
+          <w:sz w:val="20"/>
+          <w:szCs w:val="20"/>
+        </w:rPr>
+        <w:t>.</w:t>
+      </w:r>
+      <w:r>
+        <w:rPr>
+          <w:rFonts w:ascii="CMU Serif Roman" w:hAnsi="CMU Serif Roman" w:cs="Arial"/>
+          <w:color w:val="000000" w:themeColor="text1"/>
+          <w:sz w:val="20"/>
+          <w:szCs w:val="20"/>
+        </w:rPr>
+        <w:t xml:space="preserve"> Si passa quindi </w:t>
+      </w:r>
+      <w:r>
+        <w:rPr>
+          <w:rFonts w:ascii="CMU Serif Roman" w:hAnsi="CMU Serif Roman" w:cs="Arial"/>
+          <w:color w:val="000000" w:themeColor="text1"/>
+          <w:sz w:val="20"/>
+          <w:szCs w:val="20"/>
+        </w:rPr>
+        <w:t xml:space="preserve">all’inizializzazione </w:t>
+      </w:r>
+      <w:r>
+        <w:rPr>
+          <w:rFonts w:ascii="CMU Serif Roman" w:hAnsi="CMU Serif Roman" w:cs="Arial"/>
+          <w:color w:val="000000" w:themeColor="text1"/>
+          <w:sz w:val="20"/>
+          <w:szCs w:val="20"/>
+        </w:rPr>
+        <w:t>de</w:t>
+      </w:r>
+      <w:r>
+        <w:rPr>
+          <w:rFonts w:ascii="CMU Serif Roman" w:hAnsi="CMU Serif Roman" w:cs="Arial"/>
+          <w:color w:val="000000" w:themeColor="text1"/>
+          <w:sz w:val="20"/>
+          <w:szCs w:val="20"/>
+        </w:rPr>
+        <w:t>i</w:t>
+      </w:r>
+      <w:r>
+        <w:rPr>
+          <w:rFonts w:ascii="CMU Serif Roman" w:hAnsi="CMU Serif Roman" w:cs="Arial"/>
+          <w:color w:val="000000" w:themeColor="text1"/>
+          <w:sz w:val="20"/>
+          <w:szCs w:val="20"/>
+        </w:rPr>
+        <w:t xml:space="preserve"> </w:t>
+      </w:r>
+      <w:proofErr w:type="spellStart"/>
+      <w:r>
+        <w:rPr>
+          <w:rFonts w:ascii="CMU Serif Roman" w:hAnsi="CMU Serif Roman" w:cs="Arial"/>
+          <w:color w:val="000000" w:themeColor="text1"/>
+          <w:sz w:val="20"/>
+          <w:szCs w:val="20"/>
+        </w:rPr>
+        <w:t>mutex</w:t>
+      </w:r>
+      <w:proofErr w:type="spellEnd"/>
+      <w:r>
+        <w:rPr>
+          <w:rFonts w:ascii="CMU Serif Roman" w:hAnsi="CMU Serif Roman" w:cs="Arial"/>
+          <w:color w:val="000000" w:themeColor="text1"/>
+          <w:sz w:val="20"/>
+          <w:szCs w:val="20"/>
+        </w:rPr>
+        <w:t xml:space="preserve"> </w:t>
+      </w:r>
+      <w:r>
+        <w:rPr>
+          <w:rFonts w:ascii="CMU Serif Roman" w:hAnsi="CMU Serif Roman" w:cs="Arial"/>
+          <w:color w:val="000000" w:themeColor="text1"/>
+          <w:sz w:val="20"/>
+          <w:szCs w:val="20"/>
+        </w:rPr>
+        <w:t xml:space="preserve">e dei loro attributi. Vi è un </w:t>
+      </w:r>
+      <w:proofErr w:type="spellStart"/>
+      <w:r>
+        <w:rPr>
+          <w:rFonts w:ascii="CMU Serif Roman" w:hAnsi="CMU Serif Roman" w:cs="Arial"/>
+          <w:color w:val="000000" w:themeColor="text1"/>
+          <w:sz w:val="20"/>
+          <w:szCs w:val="20"/>
+        </w:rPr>
+        <w:t>mutex</w:t>
+      </w:r>
+      <w:proofErr w:type="spellEnd"/>
+      <w:r>
+        <w:rPr>
+          <w:rFonts w:ascii="CMU Serif Roman" w:hAnsi="CMU Serif Roman" w:cs="Arial"/>
+          <w:color w:val="000000" w:themeColor="text1"/>
+          <w:sz w:val="20"/>
+          <w:szCs w:val="20"/>
+        </w:rPr>
+        <w:t xml:space="preserve"> </w:t>
+      </w:r>
+      <w:r>
+        <w:rPr>
+          <w:rFonts w:ascii="CMU Serif Roman" w:hAnsi="CMU Serif Roman" w:cs="Arial"/>
+          <w:color w:val="000000" w:themeColor="text1"/>
+          <w:sz w:val="20"/>
+          <w:szCs w:val="20"/>
+        </w:rPr>
+        <w:t xml:space="preserve">su un puntatore a intero che punta a un intero rappresentate il </w:t>
+      </w:r>
+      <w:proofErr w:type="spellStart"/>
+      <w:r>
+        <w:rPr>
+          <w:rFonts w:ascii="CMU Serif Roman" w:hAnsi="CMU Serif Roman" w:cs="Arial"/>
+          <w:color w:val="000000" w:themeColor="text1"/>
+          <w:sz w:val="20"/>
+          <w:szCs w:val="20"/>
+        </w:rPr>
+        <w:t>socket</w:t>
+      </w:r>
+      <w:proofErr w:type="spellEnd"/>
+      <w:r>
+        <w:rPr>
+          <w:rFonts w:ascii="CMU Serif Roman" w:hAnsi="CMU Serif Roman" w:cs="Arial"/>
+          <w:color w:val="000000" w:themeColor="text1"/>
+          <w:sz w:val="20"/>
+          <w:szCs w:val="20"/>
+        </w:rPr>
+        <w:t xml:space="preserve"> </w:t>
+      </w:r>
+      <w:proofErr w:type="spellStart"/>
+      <w:r>
+        <w:rPr>
+          <w:rFonts w:ascii="CMU Serif Roman" w:hAnsi="CMU Serif Roman" w:cs="Arial"/>
+          <w:color w:val="000000" w:themeColor="text1"/>
+          <w:sz w:val="20"/>
+          <w:szCs w:val="20"/>
+        </w:rPr>
+        <w:t>fle</w:t>
+      </w:r>
+      <w:proofErr w:type="spellEnd"/>
+      <w:r>
+        <w:rPr>
+          <w:rFonts w:ascii="CMU Serif Roman" w:hAnsi="CMU Serif Roman" w:cs="Arial"/>
+          <w:color w:val="000000" w:themeColor="text1"/>
+          <w:sz w:val="20"/>
+          <w:szCs w:val="20"/>
+        </w:rPr>
+        <w:t xml:space="preserve"> </w:t>
+      </w:r>
+      <w:proofErr w:type="spellStart"/>
+      <w:r>
+        <w:rPr>
+          <w:rFonts w:ascii="CMU Serif Roman" w:hAnsi="CMU Serif Roman" w:cs="Arial"/>
+          <w:color w:val="000000" w:themeColor="text1"/>
+          <w:sz w:val="20"/>
+          <w:szCs w:val="20"/>
+        </w:rPr>
+        <w:t>descriptor</w:t>
+      </w:r>
+      <w:proofErr w:type="spellEnd"/>
+      <w:r>
+        <w:rPr>
+          <w:rFonts w:ascii="CMU Serif Roman" w:hAnsi="CMU Serif Roman" w:cs="Arial"/>
+          <w:color w:val="000000" w:themeColor="text1"/>
+          <w:sz w:val="20"/>
+          <w:szCs w:val="20"/>
+        </w:rPr>
+        <w:t xml:space="preserve"> che il singolo </w:t>
+      </w:r>
+      <w:proofErr w:type="spellStart"/>
+      <w:r>
+        <w:rPr>
+          <w:rFonts w:ascii="CMU Serif Roman" w:hAnsi="CMU Serif Roman" w:cs="Arial"/>
+          <w:color w:val="000000" w:themeColor="text1"/>
+          <w:sz w:val="20"/>
+          <w:szCs w:val="20"/>
+        </w:rPr>
+        <w:t>thread</w:t>
+      </w:r>
+      <w:proofErr w:type="spellEnd"/>
+      <w:r>
+        <w:rPr>
+          <w:rFonts w:ascii="CMU Serif Roman" w:hAnsi="CMU Serif Roman" w:cs="Arial"/>
+          <w:color w:val="000000" w:themeColor="text1"/>
+          <w:sz w:val="20"/>
+          <w:szCs w:val="20"/>
+        </w:rPr>
+        <w:t xml:space="preserve"> userà per mettersi in collegamento con il </w:t>
+      </w:r>
+      <w:proofErr w:type="spellStart"/>
+      <w:r>
+        <w:rPr>
+          <w:rFonts w:ascii="CMU Serif Roman" w:hAnsi="CMU Serif Roman" w:cs="Arial"/>
+          <w:color w:val="000000" w:themeColor="text1"/>
+          <w:sz w:val="20"/>
+          <w:szCs w:val="20"/>
+        </w:rPr>
+        <w:t>ServerG</w:t>
+      </w:r>
+      <w:proofErr w:type="spellEnd"/>
+      <w:r>
+        <w:rPr>
+          <w:rFonts w:ascii="CMU Serif Roman" w:hAnsi="CMU Serif Roman" w:cs="Arial"/>
+          <w:color w:val="000000" w:themeColor="text1"/>
+          <w:sz w:val="20"/>
+          <w:szCs w:val="20"/>
+        </w:rPr>
+        <w:t xml:space="preserve"> o con il </w:t>
+      </w:r>
+      <w:proofErr w:type="spellStart"/>
+      <w:r>
+        <w:rPr>
+          <w:rFonts w:ascii="CMU Serif Roman" w:hAnsi="CMU Serif Roman" w:cs="Arial"/>
+          <w:color w:val="000000" w:themeColor="text1"/>
+          <w:sz w:val="20"/>
+          <w:szCs w:val="20"/>
+        </w:rPr>
+        <w:t>CentroVaccinale</w:t>
+      </w:r>
+      <w:proofErr w:type="spellEnd"/>
+      <w:r>
+        <w:rPr>
+          <w:rFonts w:ascii="CMU Serif Roman" w:hAnsi="CMU Serif Roman" w:cs="Arial"/>
+          <w:color w:val="000000" w:themeColor="text1"/>
+          <w:sz w:val="20"/>
+          <w:szCs w:val="20"/>
+        </w:rPr>
+        <w:t>.</w:t>
+      </w:r>
+      <w:r>
+        <w:rPr>
+          <w:rFonts w:ascii="CMU Serif Roman" w:hAnsi="CMU Serif Roman" w:cs="Arial"/>
+          <w:color w:val="000000" w:themeColor="text1"/>
+          <w:sz w:val="20"/>
+          <w:szCs w:val="20"/>
+        </w:rPr>
+        <w:t xml:space="preserve"> Tale variabile è soggetta race </w:t>
+      </w:r>
+      <w:proofErr w:type="spellStart"/>
+      <w:r>
+        <w:rPr>
+          <w:rFonts w:ascii="CMU Serif Roman" w:hAnsi="CMU Serif Roman" w:cs="Arial"/>
+          <w:color w:val="000000" w:themeColor="text1"/>
+          <w:sz w:val="20"/>
+          <w:szCs w:val="20"/>
+        </w:rPr>
+        <w:t>condition</w:t>
+      </w:r>
+      <w:proofErr w:type="spellEnd"/>
+      <w:r>
+        <w:rPr>
+          <w:rFonts w:ascii="CMU Serif Roman" w:hAnsi="CMU Serif Roman" w:cs="Arial"/>
+          <w:color w:val="000000" w:themeColor="text1"/>
+          <w:sz w:val="20"/>
+          <w:szCs w:val="20"/>
+        </w:rPr>
+        <w:t xml:space="preserve"> in quanto più </w:t>
+      </w:r>
+      <w:proofErr w:type="spellStart"/>
+      <w:r>
+        <w:rPr>
+          <w:rFonts w:ascii="CMU Serif Roman" w:hAnsi="CMU Serif Roman" w:cs="Arial"/>
+          <w:color w:val="000000" w:themeColor="text1"/>
+          <w:sz w:val="20"/>
+          <w:szCs w:val="20"/>
+        </w:rPr>
+        <w:t>thread</w:t>
+      </w:r>
+      <w:proofErr w:type="spellEnd"/>
+      <w:r>
+        <w:rPr>
+          <w:rFonts w:ascii="CMU Serif Roman" w:hAnsi="CMU Serif Roman" w:cs="Arial"/>
+          <w:color w:val="000000" w:themeColor="text1"/>
+          <w:sz w:val="20"/>
+          <w:szCs w:val="20"/>
+        </w:rPr>
+        <w:t xml:space="preserve"> potrebbero accedere alla stessa variabile e comunicare con un’entità di rete non </w:t>
+      </w:r>
+      <w:r>
+        <w:rPr>
+          <w:rFonts w:ascii="CMU Serif Roman" w:hAnsi="CMU Serif Roman" w:cs="Arial"/>
+          <w:color w:val="000000" w:themeColor="text1"/>
+          <w:sz w:val="20"/>
+          <w:szCs w:val="20"/>
+        </w:rPr>
+        <w:t>inaspettata</w:t>
+      </w:r>
+      <w:r>
+        <w:rPr>
+          <w:rFonts w:ascii="CMU Serif Roman" w:hAnsi="CMU Serif Roman" w:cs="Arial"/>
+          <w:color w:val="000000" w:themeColor="text1"/>
+          <w:sz w:val="20"/>
+          <w:szCs w:val="20"/>
+        </w:rPr>
+        <w:t>.</w:t>
+      </w:r>
+      <w:r>
+        <w:rPr>
+          <w:rFonts w:ascii="CMU Serif Roman" w:hAnsi="CMU Serif Roman" w:cs="Arial"/>
+          <w:color w:val="000000" w:themeColor="text1"/>
+          <w:sz w:val="20"/>
+          <w:szCs w:val="20"/>
+        </w:rPr>
+        <w:t xml:space="preserve"> Per questo motivo i </w:t>
+      </w:r>
+      <w:proofErr w:type="spellStart"/>
+      <w:r>
+        <w:rPr>
+          <w:rFonts w:ascii="CMU Serif Roman" w:hAnsi="CMU Serif Roman" w:cs="Arial"/>
+          <w:color w:val="000000" w:themeColor="text1"/>
+          <w:sz w:val="20"/>
+          <w:szCs w:val="20"/>
+        </w:rPr>
+        <w:t>thread</w:t>
+      </w:r>
+      <w:proofErr w:type="spellEnd"/>
+      <w:r>
+        <w:rPr>
+          <w:rFonts w:ascii="CMU Serif Roman" w:hAnsi="CMU Serif Roman" w:cs="Arial"/>
+          <w:color w:val="000000" w:themeColor="text1"/>
+          <w:sz w:val="20"/>
+          <w:szCs w:val="20"/>
+        </w:rPr>
+        <w:t xml:space="preserve"> </w:t>
+      </w:r>
+      <w:proofErr w:type="spellStart"/>
+      <w:r>
+        <w:rPr>
+          <w:rFonts w:ascii="CMU Serif Roman" w:hAnsi="CMU Serif Roman" w:cs="Arial"/>
+          <w:color w:val="000000" w:themeColor="text1"/>
+          <w:sz w:val="20"/>
+          <w:szCs w:val="20"/>
+        </w:rPr>
+        <w:t>deferenziano</w:t>
+      </w:r>
+      <w:proofErr w:type="spellEnd"/>
+      <w:r>
+        <w:rPr>
+          <w:rFonts w:ascii="CMU Serif Roman" w:hAnsi="CMU Serif Roman" w:cs="Arial"/>
+          <w:color w:val="000000" w:themeColor="text1"/>
+          <w:sz w:val="20"/>
+          <w:szCs w:val="20"/>
+        </w:rPr>
+        <w:t xml:space="preserve"> il puntatore ottenendo il valore effettivo dopo aver acquisito il </w:t>
+      </w:r>
+      <w:proofErr w:type="spellStart"/>
+      <w:r>
+        <w:rPr>
+          <w:rFonts w:ascii="CMU Serif Roman" w:hAnsi="CMU Serif Roman" w:cs="Arial"/>
+          <w:color w:val="000000" w:themeColor="text1"/>
+          <w:sz w:val="20"/>
+          <w:szCs w:val="20"/>
+        </w:rPr>
+        <w:t>mutex</w:t>
+      </w:r>
+      <w:proofErr w:type="spellEnd"/>
+      <w:r>
+        <w:rPr>
+          <w:rFonts w:ascii="CMU Serif Roman" w:hAnsi="CMU Serif Roman" w:cs="Arial"/>
+          <w:color w:val="000000" w:themeColor="text1"/>
+          <w:sz w:val="20"/>
+          <w:szCs w:val="20"/>
+        </w:rPr>
+        <w:t xml:space="preserve"> corrispettivo, lo rilasciano e proseguono senza problemi.</w:t>
+      </w:r>
+      <w:r>
+        <w:rPr>
+          <w:rFonts w:ascii="CMU Serif Roman" w:hAnsi="CMU Serif Roman" w:cs="Arial"/>
+          <w:color w:val="000000" w:themeColor="text1"/>
+          <w:sz w:val="20"/>
+          <w:szCs w:val="20"/>
+        </w:rPr>
+        <w:t xml:space="preserve"> L’altro </w:t>
+      </w:r>
+      <w:proofErr w:type="spellStart"/>
+      <w:r>
+        <w:rPr>
+          <w:rFonts w:ascii="CMU Serif Roman" w:hAnsi="CMU Serif Roman" w:cs="Arial"/>
+          <w:color w:val="000000" w:themeColor="text1"/>
+          <w:sz w:val="20"/>
+          <w:szCs w:val="20"/>
+        </w:rPr>
+        <w:t>mutex</w:t>
+      </w:r>
+      <w:proofErr w:type="spellEnd"/>
+      <w:r>
+        <w:rPr>
+          <w:rFonts w:ascii="CMU Serif Roman" w:hAnsi="CMU Serif Roman" w:cs="Arial"/>
+          <w:color w:val="000000" w:themeColor="text1"/>
+          <w:sz w:val="20"/>
+          <w:szCs w:val="20"/>
+        </w:rPr>
+        <w:t xml:space="preserve"> utilizzato è quello per accedere in</w:t>
+      </w:r>
+      <w:r>
+        <w:rPr>
+          <w:rFonts w:ascii="CMU Serif Roman" w:hAnsi="CMU Serif Roman" w:cs="Arial"/>
+          <w:color w:val="000000" w:themeColor="text1"/>
+          <w:sz w:val="20"/>
+          <w:szCs w:val="20"/>
+        </w:rPr>
+        <w:t xml:space="preserve"> </w:t>
+      </w:r>
+      <w:r>
+        <w:rPr>
+          <w:rFonts w:ascii="CMU Serif Roman" w:hAnsi="CMU Serif Roman" w:cs="Arial"/>
+          <w:color w:val="000000" w:themeColor="text1"/>
+          <w:sz w:val="20"/>
+          <w:szCs w:val="20"/>
+        </w:rPr>
+        <w:t>mutua esclusione per operazioni di</w:t>
+      </w:r>
+      <w:r>
+        <w:rPr>
+          <w:rFonts w:ascii="CMU Serif Roman" w:hAnsi="CMU Serif Roman" w:cs="Arial"/>
+          <w:color w:val="000000" w:themeColor="text1"/>
+          <w:sz w:val="20"/>
+          <w:szCs w:val="20"/>
+        </w:rPr>
+        <w:t xml:space="preserve"> </w:t>
+      </w:r>
+      <w:r>
+        <w:rPr>
+          <w:rFonts w:ascii="CMU Serif Roman" w:hAnsi="CMU Serif Roman" w:cs="Arial"/>
+          <w:color w:val="000000" w:themeColor="text1"/>
+          <w:sz w:val="20"/>
+          <w:szCs w:val="20"/>
+        </w:rPr>
+        <w:t>lettura e scrittura al file “serverV.dat”</w:t>
+      </w:r>
+      <w:r>
+        <w:rPr>
+          <w:rFonts w:ascii="CMU Serif Roman" w:hAnsi="CMU Serif Roman" w:cs="Arial"/>
+          <w:color w:val="000000" w:themeColor="text1"/>
+          <w:sz w:val="20"/>
+          <w:szCs w:val="20"/>
+        </w:rPr>
+        <w:t xml:space="preserve"> </w:t>
+      </w:r>
+      <w:r>
+        <w:rPr>
+          <w:rFonts w:ascii="CMU Serif Roman" w:hAnsi="CMU Serif Roman" w:cs="Arial"/>
+          <w:color w:val="000000" w:themeColor="text1"/>
+          <w:sz w:val="20"/>
+          <w:szCs w:val="20"/>
+        </w:rPr>
+        <w:t>memorizzato su</w:t>
+      </w:r>
+      <w:r>
+        <w:rPr>
+          <w:rFonts w:ascii="CMU Serif Roman" w:hAnsi="CMU Serif Roman" w:cs="Arial"/>
+          <w:color w:val="000000" w:themeColor="text1"/>
+          <w:sz w:val="20"/>
+          <w:szCs w:val="20"/>
+        </w:rPr>
+        <w:t xml:space="preserve">l file </w:t>
+      </w:r>
+      <w:proofErr w:type="spellStart"/>
+      <w:r>
+        <w:rPr>
+          <w:rFonts w:ascii="CMU Serif Roman" w:hAnsi="CMU Serif Roman" w:cs="Arial"/>
+          <w:color w:val="000000" w:themeColor="text1"/>
+          <w:sz w:val="20"/>
+          <w:szCs w:val="20"/>
+        </w:rPr>
+        <w:t>system</w:t>
+      </w:r>
+      <w:proofErr w:type="spellEnd"/>
+      <w:r>
+        <w:rPr>
+          <w:rFonts w:ascii="CMU Serif Roman" w:hAnsi="CMU Serif Roman" w:cs="Arial"/>
+          <w:color w:val="000000" w:themeColor="text1"/>
+          <w:sz w:val="20"/>
+          <w:szCs w:val="20"/>
+        </w:rPr>
+        <w:t>.</w:t>
+      </w:r>
+    </w:p>
+    <w:p>
+      <w:pPr>
+        <w:jc w:val="both"/>
+        <w:rPr>
+          <w:rFonts w:ascii="CMU Serif Roman" w:hAnsi="CMU Serif Roman" w:cs="Arial"/>
+          <w:color w:val="000000" w:themeColor="text1"/>
+          <w:sz w:val="20"/>
+          <w:szCs w:val="20"/>
+        </w:rPr>
+      </w:pPr>
+    </w:p>
+    <w:p>
+      <w:pPr>
+        <w:jc w:val="both"/>
+        <w:rPr>
+          <w:rFonts w:ascii="CMU Serif Roman" w:hAnsi="CMU Serif Roman" w:cs="Arial"/>
+          <w:color w:val="000000" w:themeColor="text1"/>
+          <w:sz w:val="20"/>
+          <w:szCs w:val="20"/>
+        </w:rPr>
+      </w:pPr>
+      <w:r>
+        <w:rPr>
+          <w:rFonts w:ascii="CMU Serif Roman" w:hAnsi="CMU Serif Roman" w:cs="Arial"/>
+          <w:color w:val="000000" w:themeColor="text1"/>
+          <w:sz w:val="20"/>
+          <w:szCs w:val="20"/>
+        </w:rPr>
+        <w:t xml:space="preserve">A questo punto si entra nel ciclo infinito del </w:t>
+      </w:r>
+      <w:proofErr w:type="spellStart"/>
+      <w:r>
+        <w:rPr>
+          <w:rFonts w:ascii="CMU Serif Roman" w:hAnsi="CMU Serif Roman" w:cs="Arial"/>
+          <w:color w:val="000000" w:themeColor="text1"/>
+          <w:sz w:val="20"/>
+          <w:szCs w:val="20"/>
+        </w:rPr>
+        <w:t>ServerV</w:t>
+      </w:r>
+      <w:proofErr w:type="spellEnd"/>
+      <w:r>
+        <w:rPr>
+          <w:rFonts w:ascii="CMU Serif Roman" w:hAnsi="CMU Serif Roman" w:cs="Arial"/>
+          <w:color w:val="000000" w:themeColor="text1"/>
+          <w:sz w:val="20"/>
+          <w:szCs w:val="20"/>
+        </w:rPr>
+        <w:t xml:space="preserve">, si accetta una connessione, si identifica chi si è messo in collegamento (se un </w:t>
+      </w:r>
+      <w:proofErr w:type="spellStart"/>
+      <w:r>
+        <w:rPr>
+          <w:rFonts w:ascii="CMU Serif Roman" w:hAnsi="CMU Serif Roman" w:cs="Arial"/>
+          <w:color w:val="000000" w:themeColor="text1"/>
+          <w:sz w:val="20"/>
+          <w:szCs w:val="20"/>
+        </w:rPr>
+        <w:t>CentroVaccinale</w:t>
+      </w:r>
+      <w:proofErr w:type="spellEnd"/>
+      <w:r>
+        <w:rPr>
+          <w:rFonts w:ascii="CMU Serif Roman" w:hAnsi="CMU Serif Roman" w:cs="Arial"/>
+          <w:color w:val="000000" w:themeColor="text1"/>
+          <w:sz w:val="20"/>
+          <w:szCs w:val="20"/>
+        </w:rPr>
+        <w:t xml:space="preserve">, un </w:t>
+      </w:r>
+      <w:proofErr w:type="spellStart"/>
+      <w:r>
+        <w:rPr>
+          <w:rFonts w:ascii="CMU Serif Roman" w:hAnsi="CMU Serif Roman" w:cs="Arial"/>
+          <w:color w:val="000000" w:themeColor="text1"/>
+          <w:sz w:val="20"/>
+          <w:szCs w:val="20"/>
+        </w:rPr>
+        <w:t>ServerG</w:t>
+      </w:r>
+      <w:proofErr w:type="spellEnd"/>
+      <w:r>
+        <w:rPr>
+          <w:rFonts w:ascii="CMU Serif Roman" w:hAnsi="CMU Serif Roman" w:cs="Arial"/>
+          <w:color w:val="000000" w:themeColor="text1"/>
+          <w:sz w:val="20"/>
+          <w:szCs w:val="20"/>
+        </w:rPr>
+        <w:t xml:space="preserve"> a causa di un </w:t>
+      </w:r>
+      <w:proofErr w:type="spellStart"/>
+      <w:r>
+        <w:rPr>
+          <w:rFonts w:ascii="CMU Serif Roman" w:hAnsi="CMU Serif Roman" w:cs="Arial"/>
+          <w:color w:val="000000" w:themeColor="text1"/>
+          <w:sz w:val="20"/>
+          <w:szCs w:val="20"/>
+        </w:rPr>
+        <w:t>ClientT</w:t>
+      </w:r>
+      <w:proofErr w:type="spellEnd"/>
+      <w:r>
+        <w:rPr>
+          <w:rFonts w:ascii="CMU Serif Roman" w:hAnsi="CMU Serif Roman" w:cs="Arial"/>
+          <w:color w:val="000000" w:themeColor="text1"/>
+          <w:sz w:val="20"/>
+          <w:szCs w:val="20"/>
+        </w:rPr>
+        <w:t xml:space="preserve"> o un </w:t>
+      </w:r>
+      <w:proofErr w:type="spellStart"/>
+      <w:r>
+        <w:rPr>
+          <w:rFonts w:ascii="CMU Serif Roman" w:hAnsi="CMU Serif Roman" w:cs="Arial"/>
+          <w:color w:val="000000" w:themeColor="text1"/>
+          <w:sz w:val="20"/>
+          <w:szCs w:val="20"/>
+        </w:rPr>
+        <w:t>ServerG</w:t>
+      </w:r>
+      <w:proofErr w:type="spellEnd"/>
+      <w:r>
+        <w:rPr>
+          <w:rFonts w:ascii="CMU Serif Roman" w:hAnsi="CMU Serif Roman" w:cs="Arial"/>
+          <w:color w:val="000000" w:themeColor="text1"/>
+          <w:sz w:val="20"/>
+          <w:szCs w:val="20"/>
+        </w:rPr>
+        <w:t xml:space="preserve"> a causa di un </w:t>
+      </w:r>
+      <w:proofErr w:type="spellStart"/>
+      <w:r>
+        <w:rPr>
+          <w:rFonts w:ascii="CMU Serif Roman" w:hAnsi="CMU Serif Roman" w:cs="Arial"/>
+          <w:color w:val="000000" w:themeColor="text1"/>
+          <w:sz w:val="20"/>
+          <w:szCs w:val="20"/>
+        </w:rPr>
+        <w:t>ClientS</w:t>
+      </w:r>
+      <w:proofErr w:type="spellEnd"/>
+      <w:r>
+        <w:rPr>
+          <w:rFonts w:ascii="CMU Serif Roman" w:hAnsi="CMU Serif Roman" w:cs="Arial"/>
+          <w:color w:val="000000" w:themeColor="text1"/>
+          <w:sz w:val="20"/>
+          <w:szCs w:val="20"/>
+        </w:rPr>
+        <w:t xml:space="preserve">), si acquisisce il </w:t>
+      </w:r>
+      <w:proofErr w:type="spellStart"/>
+      <w:r>
+        <w:rPr>
+          <w:rFonts w:ascii="CMU Serif Roman" w:hAnsi="CMU Serif Roman" w:cs="Arial"/>
+          <w:color w:val="000000" w:themeColor="text1"/>
+          <w:sz w:val="20"/>
+          <w:szCs w:val="20"/>
+        </w:rPr>
+        <w:t>mutex</w:t>
+      </w:r>
+      <w:proofErr w:type="spellEnd"/>
+      <w:r>
+        <w:rPr>
+          <w:rFonts w:ascii="CMU Serif Roman" w:hAnsi="CMU Serif Roman" w:cs="Arial"/>
+          <w:color w:val="000000" w:themeColor="text1"/>
+          <w:sz w:val="20"/>
+          <w:szCs w:val="20"/>
+        </w:rPr>
+        <w:t xml:space="preserve"> sul file </w:t>
+      </w:r>
+      <w:proofErr w:type="spellStart"/>
+      <w:r>
+        <w:rPr>
+          <w:rFonts w:ascii="CMU Serif Roman" w:hAnsi="CMU Serif Roman" w:cs="Arial"/>
+          <w:color w:val="000000" w:themeColor="text1"/>
+          <w:sz w:val="20"/>
+          <w:szCs w:val="20"/>
+        </w:rPr>
+        <w:t>descriptor</w:t>
+      </w:r>
+      <w:proofErr w:type="spellEnd"/>
+      <w:r>
+        <w:rPr>
+          <w:rFonts w:ascii="CMU Serif Roman" w:hAnsi="CMU Serif Roman" w:cs="Arial"/>
+          <w:color w:val="000000" w:themeColor="text1"/>
+          <w:sz w:val="20"/>
+          <w:szCs w:val="20"/>
+        </w:rPr>
+        <w:t xml:space="preserve"> di connessione e lo si duplica in un altro file </w:t>
+      </w:r>
+      <w:proofErr w:type="spellStart"/>
+      <w:r>
+        <w:rPr>
+          <w:rFonts w:ascii="CMU Serif Roman" w:hAnsi="CMU Serif Roman" w:cs="Arial"/>
+          <w:color w:val="000000" w:themeColor="text1"/>
+          <w:sz w:val="20"/>
+          <w:szCs w:val="20"/>
+        </w:rPr>
+        <w:t>descriptor</w:t>
+      </w:r>
+      <w:proofErr w:type="spellEnd"/>
+      <w:r>
+        <w:rPr>
+          <w:rFonts w:ascii="CMU Serif Roman" w:hAnsi="CMU Serif Roman" w:cs="Arial"/>
+          <w:color w:val="000000" w:themeColor="text1"/>
+          <w:sz w:val="20"/>
+          <w:szCs w:val="20"/>
+        </w:rPr>
+        <w:t xml:space="preserve">, in quanto successivamente quello originale di connessione verrà chiuso dal </w:t>
+      </w:r>
+      <w:proofErr w:type="spellStart"/>
+      <w:r>
+        <w:rPr>
+          <w:rFonts w:ascii="CMU Serif Roman" w:hAnsi="CMU Serif Roman" w:cs="Arial"/>
+          <w:color w:val="000000" w:themeColor="text1"/>
+          <w:sz w:val="20"/>
+          <w:szCs w:val="20"/>
+        </w:rPr>
+        <w:t>thread</w:t>
+      </w:r>
+      <w:proofErr w:type="spellEnd"/>
+      <w:r>
+        <w:rPr>
+          <w:rFonts w:ascii="CMU Serif Roman" w:hAnsi="CMU Serif Roman" w:cs="Arial"/>
+          <w:color w:val="000000" w:themeColor="text1"/>
+          <w:sz w:val="20"/>
+          <w:szCs w:val="20"/>
+        </w:rPr>
+        <w:t xml:space="preserve"> </w:t>
+      </w:r>
+      <w:proofErr w:type="spellStart"/>
+      <w:r>
+        <w:rPr>
+          <w:rFonts w:ascii="CMU Serif Roman" w:hAnsi="CMU Serif Roman" w:cs="Arial"/>
+          <w:color w:val="000000" w:themeColor="text1"/>
+          <w:sz w:val="20"/>
+          <w:szCs w:val="20"/>
+        </w:rPr>
+        <w:t>main</w:t>
+      </w:r>
+      <w:proofErr w:type="spellEnd"/>
+      <w:r>
+        <w:rPr>
+          <w:rFonts w:ascii="CMU Serif Roman" w:hAnsi="CMU Serif Roman" w:cs="Arial"/>
+          <w:color w:val="000000" w:themeColor="text1"/>
+          <w:sz w:val="20"/>
+          <w:szCs w:val="20"/>
+        </w:rPr>
+        <w:t xml:space="preserve"> e riutilizzato per altri </w:t>
+      </w:r>
+      <w:proofErr w:type="spellStart"/>
+      <w:r>
+        <w:rPr>
+          <w:rFonts w:ascii="CMU Serif Roman" w:hAnsi="CMU Serif Roman" w:cs="Arial"/>
+          <w:color w:val="000000" w:themeColor="text1"/>
+          <w:sz w:val="20"/>
+          <w:szCs w:val="20"/>
+        </w:rPr>
+        <w:t>thread</w:t>
+      </w:r>
+      <w:proofErr w:type="spellEnd"/>
+      <w:r>
+        <w:rPr>
+          <w:rFonts w:ascii="CMU Serif Roman" w:hAnsi="CMU Serif Roman" w:cs="Arial"/>
+          <w:color w:val="000000" w:themeColor="text1"/>
+          <w:sz w:val="20"/>
+          <w:szCs w:val="20"/>
+        </w:rPr>
+        <w:t xml:space="preserve">, si rilascia il </w:t>
+      </w:r>
+      <w:proofErr w:type="spellStart"/>
+      <w:r>
+        <w:rPr>
+          <w:rFonts w:ascii="CMU Serif Roman" w:hAnsi="CMU Serif Roman" w:cs="Arial"/>
+          <w:color w:val="000000" w:themeColor="text1"/>
+          <w:sz w:val="20"/>
+          <w:szCs w:val="20"/>
+        </w:rPr>
+        <w:t>mutex</w:t>
+      </w:r>
+      <w:proofErr w:type="spellEnd"/>
+      <w:r>
+        <w:rPr>
+          <w:rFonts w:ascii="CMU Serif Roman" w:hAnsi="CMU Serif Roman" w:cs="Arial"/>
+          <w:color w:val="000000" w:themeColor="text1"/>
+          <w:sz w:val="20"/>
+          <w:szCs w:val="20"/>
+        </w:rPr>
+        <w:t xml:space="preserve"> e si individua la routine apposita da invocare a seconda del mittente della richiesta al </w:t>
+      </w:r>
+      <w:proofErr w:type="spellStart"/>
+      <w:r>
+        <w:rPr>
+          <w:rFonts w:ascii="CMU Serif Roman" w:hAnsi="CMU Serif Roman" w:cs="Arial"/>
+          <w:color w:val="000000" w:themeColor="text1"/>
+          <w:sz w:val="20"/>
+          <w:szCs w:val="20"/>
+        </w:rPr>
+        <w:t>ServerV</w:t>
+      </w:r>
+      <w:proofErr w:type="spellEnd"/>
+      <w:r>
+        <w:rPr>
+          <w:rFonts w:ascii="CMU Serif Roman" w:hAnsi="CMU Serif Roman" w:cs="Arial"/>
+          <w:color w:val="000000" w:themeColor="text1"/>
+          <w:sz w:val="20"/>
+          <w:szCs w:val="20"/>
+        </w:rPr>
+        <w:t>.</w:t>
+      </w:r>
+      <w:r>
+        <w:rPr>
+          <w:rFonts w:ascii="CMU Serif Roman" w:hAnsi="CMU Serif Roman" w:cs="Arial"/>
+          <w:color w:val="000000" w:themeColor="text1"/>
+          <w:sz w:val="20"/>
+          <w:szCs w:val="20"/>
+        </w:rPr>
+        <w:t xml:space="preserve"> Dopodiché si chiude il </w:t>
+      </w:r>
+      <w:proofErr w:type="spellStart"/>
+      <w:r>
+        <w:rPr>
+          <w:rFonts w:ascii="CMU Serif Roman" w:hAnsi="CMU Serif Roman" w:cs="Arial"/>
+          <w:color w:val="000000" w:themeColor="text1"/>
+          <w:sz w:val="20"/>
+          <w:szCs w:val="20"/>
+        </w:rPr>
+        <w:t>socket</w:t>
+      </w:r>
+      <w:proofErr w:type="spellEnd"/>
+      <w:r>
+        <w:rPr>
+          <w:rFonts w:ascii="CMU Serif Roman" w:hAnsi="CMU Serif Roman" w:cs="Arial"/>
+          <w:color w:val="000000" w:themeColor="text1"/>
+          <w:sz w:val="20"/>
+          <w:szCs w:val="20"/>
+        </w:rPr>
+        <w:t xml:space="preserve"> file </w:t>
+      </w:r>
+      <w:proofErr w:type="spellStart"/>
+      <w:r>
+        <w:rPr>
+          <w:rFonts w:ascii="CMU Serif Roman" w:hAnsi="CMU Serif Roman" w:cs="Arial"/>
+          <w:color w:val="000000" w:themeColor="text1"/>
+          <w:sz w:val="20"/>
+          <w:szCs w:val="20"/>
+        </w:rPr>
+        <w:t>descriptor</w:t>
+      </w:r>
+      <w:proofErr w:type="spellEnd"/>
+      <w:r>
+        <w:rPr>
+          <w:rFonts w:ascii="CMU Serif Roman" w:hAnsi="CMU Serif Roman" w:cs="Arial"/>
+          <w:color w:val="000000" w:themeColor="text1"/>
+          <w:sz w:val="20"/>
+          <w:szCs w:val="20"/>
+        </w:rPr>
+        <w:t xml:space="preserve"> relativo a quella connessione nel </w:t>
+      </w:r>
+      <w:proofErr w:type="spellStart"/>
+      <w:r>
+        <w:rPr>
+          <w:rFonts w:ascii="CMU Serif Roman" w:hAnsi="CMU Serif Roman" w:cs="Arial"/>
+          <w:color w:val="000000" w:themeColor="text1"/>
+          <w:sz w:val="20"/>
+          <w:szCs w:val="20"/>
+        </w:rPr>
+        <w:t>thread</w:t>
+      </w:r>
+      <w:proofErr w:type="spellEnd"/>
+      <w:r>
+        <w:rPr>
+          <w:rFonts w:ascii="CMU Serif Roman" w:hAnsi="CMU Serif Roman" w:cs="Arial"/>
+          <w:color w:val="000000" w:themeColor="text1"/>
+          <w:sz w:val="20"/>
+          <w:szCs w:val="20"/>
+        </w:rPr>
+        <w:t xml:space="preserve"> </w:t>
+      </w:r>
+      <w:proofErr w:type="spellStart"/>
+      <w:r>
+        <w:rPr>
+          <w:rFonts w:ascii="CMU Serif Roman" w:hAnsi="CMU Serif Roman" w:cs="Arial"/>
+          <w:color w:val="000000" w:themeColor="text1"/>
+          <w:sz w:val="20"/>
+          <w:szCs w:val="20"/>
+        </w:rPr>
+        <w:t>main</w:t>
+      </w:r>
+      <w:proofErr w:type="spellEnd"/>
+      <w:r>
+        <w:rPr>
+          <w:rFonts w:ascii="CMU Serif Roman" w:hAnsi="CMU Serif Roman" w:cs="Arial"/>
+          <w:color w:val="000000" w:themeColor="text1"/>
+          <w:sz w:val="20"/>
+          <w:szCs w:val="20"/>
+        </w:rPr>
+        <w:t xml:space="preserve"> e il flusso principale del </w:t>
+      </w:r>
+      <w:proofErr w:type="spellStart"/>
+      <w:r>
+        <w:rPr>
+          <w:rFonts w:ascii="CMU Serif Roman" w:hAnsi="CMU Serif Roman" w:cs="Arial"/>
+          <w:color w:val="000000" w:themeColor="text1"/>
+          <w:sz w:val="20"/>
+          <w:szCs w:val="20"/>
+        </w:rPr>
+        <w:t>ServerV</w:t>
+      </w:r>
+      <w:proofErr w:type="spellEnd"/>
+      <w:r>
+        <w:rPr>
+          <w:rFonts w:ascii="CMU Serif Roman" w:hAnsi="CMU Serif Roman" w:cs="Arial"/>
+          <w:color w:val="000000" w:themeColor="text1"/>
+          <w:sz w:val="20"/>
+          <w:szCs w:val="20"/>
+        </w:rPr>
+        <w:t xml:space="preserve"> si rimette in attesa di una nuova connessione. Si noti anche in questo caso, come il codice successivo al ciclo infinito non venga mai eseguito.</w:t>
+      </w:r>
+      <w:r>
+        <w:rPr>
+          <w:rFonts w:ascii="CMU Serif Roman" w:hAnsi="CMU Serif Roman" w:cs="Arial"/>
+          <w:color w:val="000000" w:themeColor="text1"/>
+          <w:sz w:val="20"/>
+          <w:szCs w:val="20"/>
+        </w:rPr>
+        <w:t xml:space="preserve"> Una volta individuata quale routine invocare tramite il costrutto di “</w:t>
+      </w:r>
+      <w:proofErr w:type="spellStart"/>
+      <w:r>
+        <w:rPr>
+          <w:rFonts w:ascii="CMU Serif Roman" w:hAnsi="CMU Serif Roman" w:cs="Arial"/>
+          <w:color w:val="000000" w:themeColor="text1"/>
+          <w:sz w:val="20"/>
+          <w:szCs w:val="20"/>
+        </w:rPr>
+        <w:t>switch</w:t>
+      </w:r>
+      <w:proofErr w:type="spellEnd"/>
+      <w:r>
+        <w:rPr>
+          <w:rFonts w:ascii="CMU Serif Roman" w:hAnsi="CMU Serif Roman" w:cs="Arial"/>
+          <w:color w:val="000000" w:themeColor="text1"/>
+          <w:sz w:val="20"/>
+          <w:szCs w:val="20"/>
+        </w:rPr>
+        <w:t xml:space="preserve">-case”, si crea un </w:t>
+      </w:r>
+      <w:proofErr w:type="spellStart"/>
+      <w:r>
+        <w:rPr>
+          <w:rFonts w:ascii="CMU Serif Roman" w:hAnsi="CMU Serif Roman" w:cs="Arial"/>
+          <w:color w:val="000000" w:themeColor="text1"/>
+          <w:sz w:val="20"/>
+          <w:szCs w:val="20"/>
+        </w:rPr>
+        <w:t>thread</w:t>
+      </w:r>
+      <w:proofErr w:type="spellEnd"/>
+      <w:r>
+        <w:rPr>
+          <w:rFonts w:ascii="CMU Serif Roman" w:hAnsi="CMU Serif Roman" w:cs="Arial"/>
+          <w:color w:val="000000" w:themeColor="text1"/>
+          <w:sz w:val="20"/>
+          <w:szCs w:val="20"/>
+        </w:rPr>
+        <w:t xml:space="preserve"> apposito mediante “</w:t>
+      </w:r>
+      <w:proofErr w:type="spellStart"/>
+      <w:r>
+        <w:rPr>
+          <w:rFonts w:ascii="CMU Serif Roman" w:hAnsi="CMU Serif Roman" w:cs="Arial"/>
+          <w:color w:val="000000" w:themeColor="text1"/>
+          <w:sz w:val="20"/>
+          <w:szCs w:val="20"/>
+        </w:rPr>
+        <w:t>pthread_</w:t>
+      </w:r>
+      <w:proofErr w:type="gramStart"/>
+      <w:r>
+        <w:rPr>
+          <w:rFonts w:ascii="CMU Serif Roman" w:hAnsi="CMU Serif Roman" w:cs="Arial"/>
+          <w:color w:val="000000" w:themeColor="text1"/>
+          <w:sz w:val="20"/>
+          <w:szCs w:val="20"/>
+        </w:rPr>
+        <w:t>create</w:t>
+      </w:r>
+      <w:proofErr w:type="spellEnd"/>
+      <w:r>
+        <w:rPr>
+          <w:rFonts w:ascii="CMU Serif Roman" w:hAnsi="CMU Serif Roman" w:cs="Arial"/>
+          <w:color w:val="000000" w:themeColor="text1"/>
+          <w:sz w:val="20"/>
+          <w:szCs w:val="20"/>
+        </w:rPr>
+        <w:t>(</w:t>
+      </w:r>
+      <w:proofErr w:type="gramEnd"/>
+      <w:r>
+        <w:rPr>
+          <w:rFonts w:ascii="CMU Serif Roman" w:hAnsi="CMU Serif Roman" w:cs="Arial"/>
+          <w:color w:val="000000" w:themeColor="text1"/>
+          <w:sz w:val="20"/>
+          <w:szCs w:val="20"/>
+        </w:rPr>
+        <w:t xml:space="preserve">…)” e passando come argomento il </w:t>
+      </w:r>
+      <w:proofErr w:type="spellStart"/>
+      <w:r>
+        <w:rPr>
+          <w:rFonts w:ascii="CMU Serif Roman" w:hAnsi="CMU Serif Roman" w:cs="Arial"/>
+          <w:color w:val="000000" w:themeColor="text1"/>
+          <w:sz w:val="20"/>
+          <w:szCs w:val="20"/>
+        </w:rPr>
+        <w:t>socket</w:t>
+      </w:r>
+      <w:proofErr w:type="spellEnd"/>
+      <w:r>
+        <w:rPr>
+          <w:rFonts w:ascii="CMU Serif Roman" w:hAnsi="CMU Serif Roman" w:cs="Arial"/>
+          <w:color w:val="000000" w:themeColor="text1"/>
+          <w:sz w:val="20"/>
+          <w:szCs w:val="20"/>
+        </w:rPr>
+        <w:t xml:space="preserve"> file </w:t>
+      </w:r>
+      <w:proofErr w:type="spellStart"/>
+      <w:r>
+        <w:rPr>
+          <w:rFonts w:ascii="CMU Serif Roman" w:hAnsi="CMU Serif Roman" w:cs="Arial"/>
+          <w:color w:val="000000" w:themeColor="text1"/>
+          <w:sz w:val="20"/>
+          <w:szCs w:val="20"/>
+        </w:rPr>
+        <w:t>descriptor</w:t>
+      </w:r>
+      <w:proofErr w:type="spellEnd"/>
+      <w:r>
+        <w:rPr>
+          <w:rFonts w:ascii="CMU Serif Roman" w:hAnsi="CMU Serif Roman" w:cs="Arial"/>
+          <w:color w:val="000000" w:themeColor="text1"/>
+          <w:sz w:val="20"/>
+          <w:szCs w:val="20"/>
+        </w:rPr>
+        <w:t xml:space="preserve"> precedentemente duplicato nella variabile “</w:t>
+      </w:r>
+      <w:proofErr w:type="spellStart"/>
+      <w:r>
+        <w:rPr>
+          <w:rFonts w:ascii="CMU Serif Roman" w:hAnsi="CMU Serif Roman" w:cs="Arial"/>
+          <w:color w:val="000000" w:themeColor="text1"/>
+          <w:sz w:val="20"/>
+          <w:szCs w:val="20"/>
+        </w:rPr>
+        <w:t>threadConnectionFileDescriptor</w:t>
+      </w:r>
+      <w:proofErr w:type="spellEnd"/>
+      <w:r>
+        <w:rPr>
+          <w:rFonts w:ascii="CMU Serif Roman" w:hAnsi="CMU Serif Roman" w:cs="Arial"/>
+          <w:color w:val="000000" w:themeColor="text1"/>
+          <w:sz w:val="20"/>
+          <w:szCs w:val="20"/>
+        </w:rPr>
+        <w:t xml:space="preserve">”. Inoltre, i </w:t>
+      </w:r>
+      <w:proofErr w:type="spellStart"/>
+      <w:r>
+        <w:rPr>
+          <w:rFonts w:ascii="CMU Serif Roman" w:hAnsi="CMU Serif Roman" w:cs="Arial"/>
+          <w:color w:val="000000" w:themeColor="text1"/>
+          <w:sz w:val="20"/>
+          <w:szCs w:val="20"/>
+        </w:rPr>
+        <w:t>thread</w:t>
+      </w:r>
+      <w:proofErr w:type="spellEnd"/>
+      <w:r>
+        <w:rPr>
+          <w:rFonts w:ascii="CMU Serif Roman" w:hAnsi="CMU Serif Roman" w:cs="Arial"/>
+          <w:color w:val="000000" w:themeColor="text1"/>
+          <w:sz w:val="20"/>
+          <w:szCs w:val="20"/>
+        </w:rPr>
+        <w:t xml:space="preserve"> sono caratterizzati dall’essere “</w:t>
+      </w:r>
+      <w:proofErr w:type="spellStart"/>
+      <w:r>
+        <w:rPr>
+          <w:rFonts w:ascii="CMU Serif Roman" w:hAnsi="CMU Serif Roman" w:cs="Arial"/>
+          <w:color w:val="000000" w:themeColor="text1"/>
+          <w:sz w:val="20"/>
+          <w:szCs w:val="20"/>
+        </w:rPr>
+        <w:t>detached</w:t>
+      </w:r>
+      <w:proofErr w:type="spellEnd"/>
+      <w:r>
+        <w:rPr>
+          <w:rFonts w:ascii="CMU Serif Roman" w:hAnsi="CMU Serif Roman" w:cs="Arial"/>
+          <w:color w:val="000000" w:themeColor="text1"/>
+          <w:sz w:val="20"/>
+          <w:szCs w:val="20"/>
+        </w:rPr>
+        <w:t xml:space="preserve">” ovvero non è possibile poi effettuare “join” con il flusso principale. Questo perché vengono visti come elementi a </w:t>
+      </w:r>
+      <w:proofErr w:type="spellStart"/>
+      <w:r>
+        <w:rPr>
+          <w:rFonts w:ascii="CMU Serif Roman" w:hAnsi="CMU Serif Roman" w:cs="Arial"/>
+          <w:color w:val="000000" w:themeColor="text1"/>
+          <w:sz w:val="20"/>
+          <w:szCs w:val="20"/>
+        </w:rPr>
+        <w:t>s</w:t>
+      </w:r>
+      <w:r>
+        <w:rPr>
+          <w:rFonts w:ascii="CMU Serif Roman" w:hAnsi="CMU Serif Roman" w:cs="Arial"/>
+          <w:color w:val="000000" w:themeColor="text1"/>
+          <w:sz w:val="20"/>
+          <w:szCs w:val="20"/>
+        </w:rPr>
+        <w:t>è</w:t>
+      </w:r>
+      <w:proofErr w:type="spellEnd"/>
+      <w:r>
+        <w:rPr>
+          <w:rFonts w:ascii="CMU Serif Roman" w:hAnsi="CMU Serif Roman" w:cs="Arial"/>
+          <w:color w:val="000000" w:themeColor="text1"/>
+          <w:sz w:val="20"/>
+          <w:szCs w:val="20"/>
+        </w:rPr>
+        <w:t xml:space="preserve"> stanti e autonomi che sono creat</w:t>
+      </w:r>
+      <w:r>
+        <w:rPr>
+          <w:rFonts w:ascii="CMU Serif Roman" w:hAnsi="CMU Serif Roman" w:cs="Arial"/>
+          <w:color w:val="000000" w:themeColor="text1"/>
+          <w:sz w:val="20"/>
+          <w:szCs w:val="20"/>
+        </w:rPr>
+        <w:t>i</w:t>
+      </w:r>
+      <w:r>
+        <w:rPr>
+          <w:rFonts w:ascii="CMU Serif Roman" w:hAnsi="CMU Serif Roman" w:cs="Arial"/>
+          <w:color w:val="000000" w:themeColor="text1"/>
+          <w:sz w:val="20"/>
+          <w:szCs w:val="20"/>
+        </w:rPr>
+        <w:t xml:space="preserve"> come </w:t>
+      </w:r>
+      <w:proofErr w:type="spellStart"/>
+      <w:r>
+        <w:rPr>
+          <w:rFonts w:ascii="CMU Serif Roman" w:hAnsi="CMU Serif Roman" w:cs="Arial"/>
+          <w:color w:val="000000" w:themeColor="text1"/>
+          <w:sz w:val="20"/>
+          <w:szCs w:val="20"/>
+        </w:rPr>
+        <w:t>thread</w:t>
+      </w:r>
+      <w:proofErr w:type="spellEnd"/>
+      <w:r>
+        <w:rPr>
+          <w:rFonts w:ascii="CMU Serif Roman" w:hAnsi="CMU Serif Roman" w:cs="Arial"/>
+          <w:color w:val="000000" w:themeColor="text1"/>
+          <w:sz w:val="20"/>
+          <w:szCs w:val="20"/>
+        </w:rPr>
+        <w:t xml:space="preserve"> solo al fine di raggiungere gli obiettivi prima proposti. I </w:t>
+      </w:r>
+      <w:proofErr w:type="spellStart"/>
+      <w:r>
+        <w:rPr>
+          <w:rFonts w:ascii="CMU Serif Roman" w:hAnsi="CMU Serif Roman" w:cs="Arial"/>
+          <w:color w:val="000000" w:themeColor="text1"/>
+          <w:sz w:val="20"/>
+          <w:szCs w:val="20"/>
+        </w:rPr>
+        <w:t>thread</w:t>
+      </w:r>
+      <w:proofErr w:type="spellEnd"/>
+      <w:r>
+        <w:rPr>
+          <w:rFonts w:ascii="CMU Serif Roman" w:hAnsi="CMU Serif Roman" w:cs="Arial"/>
+          <w:color w:val="000000" w:themeColor="text1"/>
+          <w:sz w:val="20"/>
+          <w:szCs w:val="20"/>
+        </w:rPr>
+        <w:t xml:space="preserve"> creati si occuperanno di gestire le risorse eventualmente acquisite in maniera oculata e di liberarle prima di terminare con la “</w:t>
+      </w:r>
+      <w:proofErr w:type="spellStart"/>
+      <w:r>
+        <w:rPr>
+          <w:rFonts w:ascii="CMU Serif Roman" w:hAnsi="CMU Serif Roman" w:cs="Arial"/>
+          <w:color w:val="000000" w:themeColor="text1"/>
+          <w:sz w:val="20"/>
+          <w:szCs w:val="20"/>
+        </w:rPr>
+        <w:t>pthread_</w:t>
+      </w:r>
+      <w:proofErr w:type="gramStart"/>
+      <w:r>
+        <w:rPr>
+          <w:rFonts w:ascii="CMU Serif Roman" w:hAnsi="CMU Serif Roman" w:cs="Arial"/>
+          <w:color w:val="000000" w:themeColor="text1"/>
+          <w:sz w:val="20"/>
+          <w:szCs w:val="20"/>
+        </w:rPr>
+        <w:t>exit</w:t>
+      </w:r>
+      <w:proofErr w:type="spellEnd"/>
+      <w:r>
+        <w:rPr>
+          <w:rFonts w:ascii="CMU Serif Roman" w:hAnsi="CMU Serif Roman" w:cs="Arial"/>
+          <w:color w:val="000000" w:themeColor="text1"/>
+          <w:sz w:val="20"/>
+          <w:szCs w:val="20"/>
+        </w:rPr>
+        <w:t>(</w:t>
+      </w:r>
+      <w:proofErr w:type="gramEnd"/>
+      <w:r>
+        <w:rPr>
+          <w:rFonts w:ascii="CMU Serif Roman" w:hAnsi="CMU Serif Roman" w:cs="Arial"/>
+          <w:color w:val="000000" w:themeColor="text1"/>
+          <w:sz w:val="20"/>
+          <w:szCs w:val="20"/>
+        </w:rPr>
+        <w:t>…)”.</w:t>
+      </w:r>
+      <w:r>
+        <w:rPr>
+          <w:rFonts w:ascii="CMU Serif Roman" w:hAnsi="CMU Serif Roman" w:cs="Arial"/>
+          <w:color w:val="000000" w:themeColor="text1"/>
+          <w:sz w:val="20"/>
+          <w:szCs w:val="20"/>
+        </w:rPr>
+        <w:t xml:space="preserve"> Si noti come la variabile per l’identificazione del “</w:t>
+      </w:r>
+      <w:proofErr w:type="spellStart"/>
+      <w:r>
+        <w:rPr>
+          <w:rFonts w:ascii="CMU Serif Roman" w:hAnsi="CMU Serif Roman" w:cs="Arial"/>
+          <w:color w:val="000000" w:themeColor="text1"/>
+          <w:sz w:val="20"/>
+          <w:szCs w:val="20"/>
+        </w:rPr>
+        <w:t>tid</w:t>
+      </w:r>
+      <w:proofErr w:type="spellEnd"/>
+      <w:r>
+        <w:rPr>
+          <w:rFonts w:ascii="CMU Serif Roman" w:hAnsi="CMU Serif Roman" w:cs="Arial"/>
+          <w:color w:val="000000" w:themeColor="text1"/>
+          <w:sz w:val="20"/>
+          <w:szCs w:val="20"/>
+        </w:rPr>
+        <w:t xml:space="preserve">” del </w:t>
+      </w:r>
+      <w:proofErr w:type="spellStart"/>
+      <w:r>
+        <w:rPr>
+          <w:rFonts w:ascii="CMU Serif Roman" w:hAnsi="CMU Serif Roman" w:cs="Arial"/>
+          <w:color w:val="000000" w:themeColor="text1"/>
+          <w:sz w:val="20"/>
+          <w:szCs w:val="20"/>
+        </w:rPr>
+        <w:t>thread</w:t>
+      </w:r>
+      <w:proofErr w:type="spellEnd"/>
+      <w:r>
+        <w:rPr>
+          <w:rFonts w:ascii="CMU Serif Roman" w:hAnsi="CMU Serif Roman" w:cs="Arial"/>
+          <w:color w:val="000000" w:themeColor="text1"/>
+          <w:sz w:val="20"/>
+          <w:szCs w:val="20"/>
+        </w:rPr>
+        <w:t xml:space="preserve"> è sempre la stessa. Solitamente si usa un array di </w:t>
+      </w:r>
+      <w:proofErr w:type="spellStart"/>
+      <w:r>
+        <w:rPr>
+          <w:rFonts w:ascii="CMU Serif Roman" w:hAnsi="CMU Serif Roman" w:cs="Arial"/>
+          <w:color w:val="000000" w:themeColor="text1"/>
+          <w:sz w:val="20"/>
+          <w:szCs w:val="20"/>
+        </w:rPr>
+        <w:t>tid</w:t>
+      </w:r>
+      <w:proofErr w:type="spellEnd"/>
+      <w:r>
+        <w:rPr>
+          <w:rFonts w:ascii="CMU Serif Roman" w:hAnsi="CMU Serif Roman" w:cs="Arial"/>
+          <w:color w:val="000000" w:themeColor="text1"/>
+          <w:sz w:val="20"/>
+          <w:szCs w:val="20"/>
+        </w:rPr>
+        <w:t xml:space="preserve"> al fine di effettuare la join di tutti quanti i </w:t>
+      </w:r>
+      <w:proofErr w:type="spellStart"/>
+      <w:r>
+        <w:rPr>
+          <w:rFonts w:ascii="CMU Serif Roman" w:hAnsi="CMU Serif Roman" w:cs="Arial"/>
+          <w:color w:val="000000" w:themeColor="text1"/>
+          <w:sz w:val="20"/>
+          <w:szCs w:val="20"/>
+        </w:rPr>
+        <w:t>thread</w:t>
+      </w:r>
+      <w:proofErr w:type="spellEnd"/>
+      <w:r>
+        <w:rPr>
+          <w:rFonts w:ascii="CMU Serif Roman" w:hAnsi="CMU Serif Roman" w:cs="Arial"/>
+          <w:color w:val="000000" w:themeColor="text1"/>
+          <w:sz w:val="20"/>
+          <w:szCs w:val="20"/>
+        </w:rPr>
+        <w:t xml:space="preserve"> successivamente, o di particolari gestioni individuali dei </w:t>
+      </w:r>
+      <w:proofErr w:type="spellStart"/>
+      <w:r>
+        <w:rPr>
+          <w:rFonts w:ascii="CMU Serif Roman" w:hAnsi="CMU Serif Roman" w:cs="Arial"/>
+          <w:color w:val="000000" w:themeColor="text1"/>
+          <w:sz w:val="20"/>
+          <w:szCs w:val="20"/>
+        </w:rPr>
+        <w:t>thread</w:t>
+      </w:r>
+      <w:proofErr w:type="spellEnd"/>
+      <w:r>
+        <w:rPr>
+          <w:rFonts w:ascii="CMU Serif Roman" w:hAnsi="CMU Serif Roman" w:cs="Arial"/>
+          <w:color w:val="000000" w:themeColor="text1"/>
+          <w:sz w:val="20"/>
+          <w:szCs w:val="20"/>
+        </w:rPr>
+        <w:t xml:space="preserve"> identificati mediante i singoli </w:t>
+      </w:r>
+      <w:proofErr w:type="spellStart"/>
+      <w:r>
+        <w:rPr>
+          <w:rFonts w:ascii="CMU Serif Roman" w:hAnsi="CMU Serif Roman" w:cs="Arial"/>
+          <w:color w:val="000000" w:themeColor="text1"/>
+          <w:sz w:val="20"/>
+          <w:szCs w:val="20"/>
+        </w:rPr>
+        <w:t>tid</w:t>
+      </w:r>
+      <w:proofErr w:type="spellEnd"/>
+      <w:r>
+        <w:rPr>
+          <w:rFonts w:ascii="CMU Serif Roman" w:hAnsi="CMU Serif Roman" w:cs="Arial"/>
+          <w:color w:val="000000" w:themeColor="text1"/>
+          <w:sz w:val="20"/>
+          <w:szCs w:val="20"/>
+        </w:rPr>
+        <w:t xml:space="preserve">. Nel caso del </w:t>
+      </w:r>
+      <w:proofErr w:type="spellStart"/>
+      <w:r>
+        <w:rPr>
+          <w:rFonts w:ascii="CMU Serif Roman" w:hAnsi="CMU Serif Roman" w:cs="Arial"/>
+          <w:color w:val="000000" w:themeColor="text1"/>
+          <w:sz w:val="20"/>
+          <w:szCs w:val="20"/>
+        </w:rPr>
+        <w:t>ServerV</w:t>
+      </w:r>
+      <w:proofErr w:type="spellEnd"/>
+      <w:r>
+        <w:rPr>
+          <w:rFonts w:ascii="CMU Serif Roman" w:hAnsi="CMU Serif Roman" w:cs="Arial"/>
+          <w:color w:val="000000" w:themeColor="text1"/>
+          <w:sz w:val="20"/>
+          <w:szCs w:val="20"/>
+        </w:rPr>
+        <w:t xml:space="preserve"> questa cosa non è necessaria, tant’è che vengono creati come </w:t>
+      </w:r>
+      <w:proofErr w:type="spellStart"/>
+      <w:r>
+        <w:rPr>
+          <w:rFonts w:ascii="CMU Serif Roman" w:hAnsi="CMU Serif Roman" w:cs="Arial"/>
+          <w:color w:val="000000" w:themeColor="text1"/>
+          <w:sz w:val="20"/>
+          <w:szCs w:val="20"/>
+        </w:rPr>
+        <w:t>detached</w:t>
+      </w:r>
+      <w:proofErr w:type="spellEnd"/>
+      <w:r>
+        <w:rPr>
+          <w:rFonts w:ascii="CMU Serif Roman" w:hAnsi="CMU Serif Roman" w:cs="Arial"/>
+          <w:color w:val="000000" w:themeColor="text1"/>
+          <w:sz w:val="20"/>
+          <w:szCs w:val="20"/>
+        </w:rPr>
+        <w:t xml:space="preserve"> </w:t>
+      </w:r>
+      <w:proofErr w:type="spellStart"/>
+      <w:r>
+        <w:rPr>
+          <w:rFonts w:ascii="CMU Serif Roman" w:hAnsi="CMU Serif Roman" w:cs="Arial"/>
+          <w:color w:val="000000" w:themeColor="text1"/>
+          <w:sz w:val="20"/>
+          <w:szCs w:val="20"/>
+        </w:rPr>
+        <w:t>thread</w:t>
+      </w:r>
+      <w:proofErr w:type="spellEnd"/>
+      <w:r>
+        <w:rPr>
+          <w:rFonts w:ascii="CMU Serif Roman" w:hAnsi="CMU Serif Roman" w:cs="Arial"/>
+          <w:color w:val="000000" w:themeColor="text1"/>
+          <w:sz w:val="20"/>
+          <w:szCs w:val="20"/>
+        </w:rPr>
+        <w:t>.</w:t>
+      </w:r>
+    </w:p>
+    <w:p>
+      <w:pPr>
+        <w:jc w:val="both"/>
+        <w:rPr>
+          <w:rFonts w:ascii="CMU Serif Roman" w:hAnsi="CMU Serif Roman" w:cs="Arial"/>
+          <w:color w:val="000000" w:themeColor="text1"/>
+          <w:sz w:val="20"/>
+          <w:szCs w:val="20"/>
+        </w:rPr>
+      </w:pPr>
+    </w:p>
+    <w:p>
+      <w:pPr>
+        <w:jc w:val="both"/>
+        <w:rPr>
+          <w:rFonts w:ascii="CMU Serif Roman" w:hAnsi="CMU Serif Roman" w:cs="Arial"/>
+          <w:color w:val="000000" w:themeColor="text1"/>
+          <w:sz w:val="20"/>
+          <w:szCs w:val="20"/>
+        </w:rPr>
+      </w:pPr>
+      <w:r>
+        <w:rPr>
+          <w:rFonts w:ascii="CMU Serif Roman" w:hAnsi="CMU Serif Roman" w:cs="Arial"/>
+          <w:color w:val="000000" w:themeColor="text1"/>
+          <w:sz w:val="20"/>
+          <w:szCs w:val="20"/>
+        </w:rPr>
+        <w:t>A questo punto si considera prima la procedura “</w:t>
+      </w:r>
+      <w:proofErr w:type="spellStart"/>
+      <w:proofErr w:type="gramStart"/>
+      <w:r>
+        <w:rPr>
+          <w:rFonts w:ascii="CMU Serif Roman" w:hAnsi="CMU Serif Roman" w:cs="Arial"/>
+          <w:color w:val="000000" w:themeColor="text1"/>
+          <w:sz w:val="20"/>
+          <w:szCs w:val="20"/>
+        </w:rPr>
+        <w:t>threadAbort</w:t>
+      </w:r>
+      <w:proofErr w:type="spellEnd"/>
+      <w:r>
+        <w:rPr>
+          <w:rFonts w:ascii="CMU Serif Roman" w:hAnsi="CMU Serif Roman" w:cs="Arial"/>
+          <w:color w:val="000000" w:themeColor="text1"/>
+          <w:sz w:val="20"/>
+          <w:szCs w:val="20"/>
+        </w:rPr>
+        <w:t>(</w:t>
+      </w:r>
+      <w:proofErr w:type="gramEnd"/>
+      <w:r>
+        <w:rPr>
+          <w:rFonts w:ascii="CMU Serif Roman" w:hAnsi="CMU Serif Roman" w:cs="Arial"/>
+          <w:color w:val="000000" w:themeColor="text1"/>
+          <w:sz w:val="20"/>
+          <w:szCs w:val="20"/>
+        </w:rPr>
+        <w:t xml:space="preserve">…)” e poi le restanti routine che rappresentano l’esecuzione dei singoli </w:t>
+      </w:r>
+      <w:proofErr w:type="spellStart"/>
+      <w:r>
+        <w:rPr>
+          <w:rFonts w:ascii="CMU Serif Roman" w:hAnsi="CMU Serif Roman" w:cs="Arial"/>
+          <w:color w:val="000000" w:themeColor="text1"/>
+          <w:sz w:val="20"/>
+          <w:szCs w:val="20"/>
+        </w:rPr>
+        <w:t>thread</w:t>
+      </w:r>
+      <w:proofErr w:type="spellEnd"/>
+      <w:r>
+        <w:rPr>
+          <w:rFonts w:ascii="CMU Serif Roman" w:hAnsi="CMU Serif Roman" w:cs="Arial"/>
+          <w:color w:val="000000" w:themeColor="text1"/>
+          <w:sz w:val="20"/>
+          <w:szCs w:val="20"/>
+        </w:rPr>
+        <w:t xml:space="preserve"> generati di volta in volta. </w:t>
+      </w:r>
+      <w:r>
+        <w:rPr>
+          <w:rFonts w:ascii="CMU Serif Roman" w:hAnsi="CMU Serif Roman" w:cs="Arial"/>
+          <w:color w:val="000000" w:themeColor="text1"/>
+          <w:sz w:val="20"/>
+          <w:szCs w:val="20"/>
+        </w:rPr>
+        <w:t>La procedura “</w:t>
+      </w:r>
+      <w:proofErr w:type="spellStart"/>
+      <w:proofErr w:type="gramStart"/>
+      <w:r>
+        <w:rPr>
+          <w:rFonts w:ascii="CMU Serif Roman" w:hAnsi="CMU Serif Roman" w:cs="Arial"/>
+          <w:color w:val="000000" w:themeColor="text1"/>
+          <w:sz w:val="20"/>
+          <w:szCs w:val="20"/>
+        </w:rPr>
+        <w:t>threadAbort</w:t>
+      </w:r>
+      <w:proofErr w:type="spellEnd"/>
+      <w:r>
+        <w:rPr>
+          <w:rFonts w:ascii="CMU Serif Roman" w:hAnsi="CMU Serif Roman" w:cs="Arial"/>
+          <w:color w:val="000000" w:themeColor="text1"/>
+          <w:sz w:val="20"/>
+          <w:szCs w:val="20"/>
+        </w:rPr>
+        <w:t>(</w:t>
+      </w:r>
+      <w:proofErr w:type="gramEnd"/>
+      <w:r>
+        <w:rPr>
+          <w:rFonts w:ascii="CMU Serif Roman" w:hAnsi="CMU Serif Roman" w:cs="Arial"/>
+          <w:color w:val="000000" w:themeColor="text1"/>
+          <w:sz w:val="20"/>
+          <w:szCs w:val="20"/>
+        </w:rPr>
+        <w:t>…)” ha il compito di liberare tutte le risorse allocate mediante memoria dinamica che gli vengono passate tramite una lista di puntatori a “</w:t>
+      </w:r>
+      <w:proofErr w:type="spellStart"/>
+      <w:r>
+        <w:rPr>
+          <w:rFonts w:ascii="CMU Serif Roman" w:hAnsi="CMU Serif Roman" w:cs="Arial"/>
+          <w:color w:val="000000" w:themeColor="text1"/>
+          <w:sz w:val="20"/>
+          <w:szCs w:val="20"/>
+        </w:rPr>
+        <w:t>void</w:t>
+      </w:r>
+      <w:proofErr w:type="spellEnd"/>
+      <w:r>
+        <w:rPr>
+          <w:rFonts w:ascii="CMU Serif Roman" w:hAnsi="CMU Serif Roman" w:cs="Arial"/>
+          <w:color w:val="000000" w:themeColor="text1"/>
+          <w:sz w:val="20"/>
+          <w:szCs w:val="20"/>
+        </w:rPr>
+        <w:t>” di lunghezza variabile. Si tratta infatti di una “</w:t>
+      </w:r>
+      <w:proofErr w:type="spellStart"/>
+      <w:r>
+        <w:rPr>
+          <w:rFonts w:ascii="CMU Serif Roman" w:hAnsi="CMU Serif Roman" w:cs="Arial"/>
+          <w:color w:val="000000" w:themeColor="text1"/>
+          <w:sz w:val="20"/>
+          <w:szCs w:val="20"/>
+        </w:rPr>
+        <w:t>variadic</w:t>
+      </w:r>
+      <w:proofErr w:type="spellEnd"/>
+      <w:r>
+        <w:rPr>
+          <w:rFonts w:ascii="CMU Serif Roman" w:hAnsi="CMU Serif Roman" w:cs="Arial"/>
+          <w:color w:val="000000" w:themeColor="text1"/>
+          <w:sz w:val="20"/>
+          <w:szCs w:val="20"/>
+        </w:rPr>
+        <w:t xml:space="preserve"> </w:t>
+      </w:r>
+      <w:proofErr w:type="spellStart"/>
+      <w:r>
+        <w:rPr>
+          <w:rFonts w:ascii="CMU Serif Roman" w:hAnsi="CMU Serif Roman" w:cs="Arial"/>
+          <w:color w:val="000000" w:themeColor="text1"/>
+          <w:sz w:val="20"/>
+          <w:szCs w:val="20"/>
+        </w:rPr>
+        <w:t>function</w:t>
+      </w:r>
+      <w:proofErr w:type="spellEnd"/>
+      <w:r>
+        <w:rPr>
+          <w:rFonts w:ascii="CMU Serif Roman" w:hAnsi="CMU Serif Roman" w:cs="Arial"/>
+          <w:color w:val="000000" w:themeColor="text1"/>
+          <w:sz w:val="20"/>
+          <w:szCs w:val="20"/>
+        </w:rPr>
+        <w:t>”</w:t>
+      </w:r>
+      <w:r>
+        <w:rPr>
+          <w:rFonts w:ascii="CMU Serif Roman" w:hAnsi="CMU Serif Roman" w:cs="Arial"/>
+          <w:color w:val="000000" w:themeColor="text1"/>
+          <w:sz w:val="20"/>
+          <w:szCs w:val="20"/>
+        </w:rPr>
+        <w:t xml:space="preserve"> letteralmente. Inoltre, chiude il </w:t>
+      </w:r>
+      <w:proofErr w:type="spellStart"/>
+      <w:r>
+        <w:rPr>
+          <w:rFonts w:ascii="CMU Serif Roman" w:hAnsi="CMU Serif Roman" w:cs="Arial"/>
+          <w:color w:val="000000" w:themeColor="text1"/>
+          <w:sz w:val="20"/>
+          <w:szCs w:val="20"/>
+        </w:rPr>
+        <w:t>socket</w:t>
+      </w:r>
+      <w:proofErr w:type="spellEnd"/>
+      <w:r>
+        <w:rPr>
+          <w:rFonts w:ascii="CMU Serif Roman" w:hAnsi="CMU Serif Roman" w:cs="Arial"/>
+          <w:color w:val="000000" w:themeColor="text1"/>
+          <w:sz w:val="20"/>
+          <w:szCs w:val="20"/>
+        </w:rPr>
+        <w:t xml:space="preserve"> file </w:t>
+      </w:r>
+      <w:proofErr w:type="spellStart"/>
+      <w:r>
+        <w:rPr>
+          <w:rFonts w:ascii="CMU Serif Roman" w:hAnsi="CMU Serif Roman" w:cs="Arial"/>
+          <w:color w:val="000000" w:themeColor="text1"/>
+          <w:sz w:val="20"/>
+          <w:szCs w:val="20"/>
+        </w:rPr>
+        <w:t>descriptor</w:t>
+      </w:r>
+      <w:proofErr w:type="spellEnd"/>
+      <w:r>
+        <w:rPr>
+          <w:rFonts w:ascii="CMU Serif Roman" w:hAnsi="CMU Serif Roman" w:cs="Arial"/>
+          <w:color w:val="000000" w:themeColor="text1"/>
+          <w:sz w:val="20"/>
+          <w:szCs w:val="20"/>
+        </w:rPr>
+        <w:t xml:space="preserve"> di connessione usato dal </w:t>
+      </w:r>
+      <w:proofErr w:type="spellStart"/>
+      <w:r>
+        <w:rPr>
+          <w:rFonts w:ascii="CMU Serif Roman" w:hAnsi="CMU Serif Roman" w:cs="Arial"/>
+          <w:color w:val="000000" w:themeColor="text1"/>
+          <w:sz w:val="20"/>
+          <w:szCs w:val="20"/>
+        </w:rPr>
+        <w:t>thread</w:t>
+      </w:r>
+      <w:proofErr w:type="spellEnd"/>
+      <w:r>
+        <w:rPr>
+          <w:rFonts w:ascii="CMU Serif Roman" w:hAnsi="CMU Serif Roman" w:cs="Arial"/>
+          <w:color w:val="000000" w:themeColor="text1"/>
+          <w:sz w:val="20"/>
+          <w:szCs w:val="20"/>
+        </w:rPr>
+        <w:t xml:space="preserve"> per comunicare col </w:t>
+      </w:r>
+      <w:proofErr w:type="spellStart"/>
+      <w:r>
+        <w:rPr>
+          <w:rFonts w:ascii="CMU Serif Roman" w:hAnsi="CMU Serif Roman" w:cs="Arial"/>
+          <w:color w:val="000000" w:themeColor="text1"/>
+          <w:sz w:val="20"/>
+          <w:szCs w:val="20"/>
+        </w:rPr>
+        <w:t>ServerG</w:t>
+      </w:r>
+      <w:proofErr w:type="spellEnd"/>
+      <w:r>
+        <w:rPr>
+          <w:rFonts w:ascii="CMU Serif Roman" w:hAnsi="CMU Serif Roman" w:cs="Arial"/>
+          <w:color w:val="000000" w:themeColor="text1"/>
+          <w:sz w:val="20"/>
+          <w:szCs w:val="20"/>
+        </w:rPr>
+        <w:t xml:space="preserve"> o con il </w:t>
+      </w:r>
+      <w:proofErr w:type="spellStart"/>
+      <w:r>
+        <w:rPr>
+          <w:rFonts w:ascii="CMU Serif Roman" w:hAnsi="CMU Serif Roman" w:cs="Arial"/>
+          <w:color w:val="000000" w:themeColor="text1"/>
+          <w:sz w:val="20"/>
+          <w:szCs w:val="20"/>
+        </w:rPr>
+        <w:t>CentroVaccinale</w:t>
+      </w:r>
+      <w:proofErr w:type="spellEnd"/>
+      <w:r>
+        <w:rPr>
+          <w:rFonts w:ascii="CMU Serif Roman" w:hAnsi="CMU Serif Roman" w:cs="Arial"/>
+          <w:color w:val="000000" w:themeColor="text1"/>
+          <w:sz w:val="20"/>
+          <w:szCs w:val="20"/>
+        </w:rPr>
+        <w:t xml:space="preserve"> e invoca l’errore il cui numero e la cui stringa associata da stampare sono passate tramite parametro</w:t>
+      </w:r>
+      <w:r>
+        <w:rPr>
+          <w:rFonts w:ascii="CMU Serif Roman" w:hAnsi="CMU Serif Roman" w:cs="Arial"/>
+          <w:color w:val="000000" w:themeColor="text1"/>
+          <w:sz w:val="20"/>
+          <w:szCs w:val="20"/>
+        </w:rPr>
+        <w:t xml:space="preserve">, così come i puntatori a blocchi dinamici di memoria e il </w:t>
+      </w:r>
+      <w:proofErr w:type="spellStart"/>
+      <w:r>
+        <w:rPr>
+          <w:rFonts w:ascii="CMU Serif Roman" w:hAnsi="CMU Serif Roman" w:cs="Arial"/>
+          <w:color w:val="000000" w:themeColor="text1"/>
+          <w:sz w:val="20"/>
+          <w:szCs w:val="20"/>
+        </w:rPr>
+        <w:t>socket</w:t>
+      </w:r>
+      <w:proofErr w:type="spellEnd"/>
+      <w:r>
+        <w:rPr>
+          <w:rFonts w:ascii="CMU Serif Roman" w:hAnsi="CMU Serif Roman" w:cs="Arial"/>
+          <w:color w:val="000000" w:themeColor="text1"/>
+          <w:sz w:val="20"/>
+          <w:szCs w:val="20"/>
+        </w:rPr>
+        <w:t xml:space="preserve"> file </w:t>
+      </w:r>
+      <w:proofErr w:type="spellStart"/>
+      <w:r>
+        <w:rPr>
+          <w:rFonts w:ascii="CMU Serif Roman" w:hAnsi="CMU Serif Roman" w:cs="Arial"/>
+          <w:color w:val="000000" w:themeColor="text1"/>
+          <w:sz w:val="20"/>
+          <w:szCs w:val="20"/>
+        </w:rPr>
+        <w:t>descriptor</w:t>
+      </w:r>
+      <w:proofErr w:type="spellEnd"/>
+      <w:r>
+        <w:rPr>
+          <w:rFonts w:ascii="CMU Serif Roman" w:hAnsi="CMU Serif Roman" w:cs="Arial"/>
+          <w:color w:val="000000" w:themeColor="text1"/>
+          <w:sz w:val="20"/>
+          <w:szCs w:val="20"/>
+        </w:rPr>
+        <w:t xml:space="preserve"> di </w:t>
+      </w:r>
+      <w:r>
+        <w:rPr>
+          <w:rFonts w:ascii="CMU Serif Roman" w:hAnsi="CMU Serif Roman" w:cs="Arial"/>
+          <w:color w:val="000000" w:themeColor="text1"/>
+          <w:sz w:val="20"/>
+          <w:szCs w:val="20"/>
+        </w:rPr>
+        <w:t>connessione</w:t>
+      </w:r>
+      <w:r>
+        <w:rPr>
+          <w:rFonts w:ascii="CMU Serif Roman" w:hAnsi="CMU Serif Roman" w:cs="Arial"/>
+          <w:color w:val="000000" w:themeColor="text1"/>
+          <w:sz w:val="20"/>
+          <w:szCs w:val="20"/>
+        </w:rPr>
+        <w:t>.</w:t>
+      </w:r>
+    </w:p>
+    <w:p>
+      <w:pPr>
+        <w:jc w:val="both"/>
+        <w:rPr>
+          <w:rFonts w:ascii="CMU Serif Roman" w:hAnsi="CMU Serif Roman" w:cs="Arial"/>
+          <w:color w:val="000000" w:themeColor="text1"/>
+          <w:sz w:val="20"/>
+          <w:szCs w:val="20"/>
+        </w:rPr>
+      </w:pPr>
+    </w:p>
+    <w:p>
+      <w:pPr>
+        <w:jc w:val="both"/>
+        <w:rPr>
+          <w:rFonts w:ascii="CMU Serif Roman" w:hAnsi="CMU Serif Roman" w:cs="Arial"/>
+          <w:color w:val="000000" w:themeColor="text1"/>
+          <w:sz w:val="20"/>
+          <w:szCs w:val="20"/>
+        </w:rPr>
+      </w:pPr>
+      <w:r>
+        <w:rPr>
+          <w:rFonts w:ascii="CMU Serif Roman" w:hAnsi="CMU Serif Roman" w:cs="Arial"/>
+          <w:color w:val="000000" w:themeColor="text1"/>
+          <w:sz w:val="20"/>
+          <w:szCs w:val="20"/>
+        </w:rPr>
+        <w:t xml:space="preserve">Si analizza ora il funzionamento delle tre funzioni invocate per soddisfare le richieste dei </w:t>
+      </w:r>
+      <w:proofErr w:type="spellStart"/>
+      <w:r>
+        <w:rPr>
+          <w:rFonts w:ascii="CMU Serif Roman" w:hAnsi="CMU Serif Roman" w:cs="Arial"/>
+          <w:color w:val="000000" w:themeColor="text1"/>
+          <w:sz w:val="20"/>
+          <w:szCs w:val="20"/>
+        </w:rPr>
+        <w:t>CentriVaccinali</w:t>
+      </w:r>
+      <w:proofErr w:type="spellEnd"/>
+      <w:r>
+        <w:rPr>
+          <w:rFonts w:ascii="CMU Serif Roman" w:hAnsi="CMU Serif Roman" w:cs="Arial"/>
+          <w:color w:val="000000" w:themeColor="text1"/>
+          <w:sz w:val="20"/>
+          <w:szCs w:val="20"/>
+        </w:rPr>
+        <w:t xml:space="preserve"> e dei </w:t>
+      </w:r>
+      <w:proofErr w:type="spellStart"/>
+      <w:r>
+        <w:rPr>
+          <w:rFonts w:ascii="CMU Serif Roman" w:hAnsi="CMU Serif Roman" w:cs="Arial"/>
+          <w:color w:val="000000" w:themeColor="text1"/>
+          <w:sz w:val="20"/>
+          <w:szCs w:val="20"/>
+        </w:rPr>
+        <w:t>ServerG</w:t>
+      </w:r>
+      <w:proofErr w:type="spellEnd"/>
+      <w:r>
+        <w:rPr>
+          <w:rFonts w:ascii="CMU Serif Roman" w:hAnsi="CMU Serif Roman" w:cs="Arial"/>
+          <w:color w:val="000000" w:themeColor="text1"/>
+          <w:sz w:val="20"/>
+          <w:szCs w:val="20"/>
+        </w:rPr>
+        <w:t>.</w:t>
+      </w:r>
+      <w:r>
+        <w:rPr>
+          <w:rFonts w:ascii="CMU Serif Roman" w:hAnsi="CMU Serif Roman" w:cs="Arial"/>
+          <w:color w:val="000000" w:themeColor="text1"/>
+          <w:sz w:val="20"/>
+          <w:szCs w:val="20"/>
+        </w:rPr>
+        <w:t xml:space="preserve"> La struttura e il significato delle operazioni è simile tra le varie funzioni. In prima analisi si considera “</w:t>
+      </w:r>
+      <w:r>
+        <w:rPr>
+          <w:rFonts w:ascii="CMU Serif Roman" w:hAnsi="CMU Serif Roman" w:cs="Arial"/>
+          <w:color w:val="000000" w:themeColor="text1"/>
+          <w:sz w:val="20"/>
+          <w:szCs w:val="20"/>
+          <w:lang w:val="en-US"/>
+        </w:rPr>
+        <w:t>centroVaccinaleRequestHandler</w:t>
+      </w:r>
+      <w:r>
+        <w:rPr>
+          <w:rFonts w:ascii="CMU Serif Roman" w:hAnsi="CMU Serif Roman" w:cs="Arial"/>
+          <w:color w:val="000000" w:themeColor="text1"/>
+          <w:sz w:val="20"/>
+          <w:szCs w:val="20"/>
+          <w:lang w:val="en-US"/>
+        </w:rPr>
+        <w:t>(…)”</w:t>
+      </w:r>
+      <w:r>
+        <w:rPr>
+          <w:rFonts w:ascii="CMU Serif Roman" w:hAnsi="CMU Serif Roman" w:cs="Arial"/>
+          <w:color w:val="000000" w:themeColor="text1"/>
+          <w:sz w:val="20"/>
+          <w:szCs w:val="20"/>
+          <w:lang w:val="en-US"/>
+        </w:rPr>
+        <w:t>.</w:t>
+      </w:r>
+    </w:p>
+    <w:p>
+      <w:pPr>
+        <w:jc w:val="both"/>
+        <w:rPr>
+          <w:rFonts w:ascii="CMU Serif Roman" w:hAnsi="CMU Serif Roman" w:cs="Arial"/>
+          <w:color w:val="000000" w:themeColor="text1"/>
+          <w:sz w:val="20"/>
+          <w:szCs w:val="20"/>
+        </w:rPr>
+      </w:pPr>
+    </w:p>
+    <w:p>
+      <w:pPr>
+        <w:pStyle w:val="ListParagraph"/>
+        <w:rPr>
+          <w:rFonts w:ascii="CMU Serif Roman" w:hAnsi="CMU Serif Roman" w:cs="Arial"/>
+          <w:color w:val="000000" w:themeColor="text1"/>
+          <w:sz w:val="20"/>
+          <w:szCs w:val="20"/>
+        </w:rPr>
+      </w:pPr>
+    </w:p>
+    <w:p>
+      <w:pPr>
+        <w:jc w:val="both"/>
         <w:rPr>
           <w:rFonts w:ascii="CMU Serif Roman" w:hAnsi="CMU Serif Roman" w:cs="Arial"/>
           <w:b/>
@@ -33447,16 +40903,7 @@
           <w:sz w:val="20"/>
           <w:szCs w:val="20"/>
         </w:rPr>
-        <w:t xml:space="preserve"> 12.1</w:t>
-      </w:r>
-      <w:r>
-        <w:rPr>
-          <w:rFonts w:ascii="CMU Serif Roman" w:hAnsi="CMU Serif Roman" w:cs="Arial"/>
-          <w:color w:val="000000" w:themeColor="text1"/>
-          <w:sz w:val="20"/>
-          <w:szCs w:val="20"/>
-        </w:rPr>
-        <w:t xml:space="preserve"> </w:t>
+        <w:t xml:space="preserve"> 12.1 </w:t>
       </w:r>
       <w:r>
         <w:rPr>
@@ -33981,7 +41428,7 @@
                     <pic:cNvPicPr/>
                   </pic:nvPicPr>
                   <pic:blipFill>
-                    <a:blip r:embed="rId25" cstate="print">
+                    <a:blip r:embed="rId29" cstate="print">
                       <a:extLst>
                         <a:ext uri="{28A0092B-C50C-407E-A947-70E740481C1C}">
                           <a14:useLocalDpi xmlns:a14="http://schemas.microsoft.com/office/drawing/2010/main" val="0"/>
@@ -34124,7 +41571,7 @@
                     <pic:cNvPicPr/>
                   </pic:nvPicPr>
                   <pic:blipFill>
-                    <a:blip r:embed="rId26" cstate="print">
+                    <a:blip r:embed="rId30" cstate="print">
                       <a:extLst>
                         <a:ext uri="{28A0092B-C50C-407E-A947-70E740481C1C}">
                           <a14:useLocalDpi xmlns:a14="http://schemas.microsoft.com/office/drawing/2010/main" val="0"/>
@@ -34267,7 +41714,7 @@
                     <pic:cNvPicPr/>
                   </pic:nvPicPr>
                   <pic:blipFill>
-                    <a:blip r:embed="rId27" cstate="print">
+                    <a:blip r:embed="rId31" cstate="print">
                       <a:extLst>
                         <a:ext uri="{28A0092B-C50C-407E-A947-70E740481C1C}">
                           <a14:useLocalDpi xmlns:a14="http://schemas.microsoft.com/office/drawing/2010/main" val="0"/>
@@ -34419,7 +41866,7 @@
                     <pic:cNvPicPr/>
                   </pic:nvPicPr>
                   <pic:blipFill>
-                    <a:blip r:embed="rId28" cstate="print">
+                    <a:blip r:embed="rId32" cstate="print">
                       <a:extLst>
                         <a:ext uri="{28A0092B-C50C-407E-A947-70E740481C1C}">
                           <a14:useLocalDpi xmlns:a14="http://schemas.microsoft.com/office/drawing/2010/main" val="0"/>
@@ -34560,7 +42007,7 @@
                     <pic:cNvPicPr/>
                   </pic:nvPicPr>
                   <pic:blipFill>
-                    <a:blip r:embed="rId29" cstate="print">
+                    <a:blip r:embed="rId33" cstate="print">
                       <a:extLst>
                         <a:ext uri="{28A0092B-C50C-407E-A947-70E740481C1C}">
                           <a14:useLocalDpi xmlns:a14="http://schemas.microsoft.com/office/drawing/2010/main" val="0"/>
@@ -34684,7 +42131,7 @@
                     <pic:cNvPicPr/>
                   </pic:nvPicPr>
                   <pic:blipFill>
-                    <a:blip r:embed="rId30" cstate="print">
+                    <a:blip r:embed="rId34" cstate="print">
                       <a:extLst>
                         <a:ext uri="{28A0092B-C50C-407E-A947-70E740481C1C}">
                           <a14:useLocalDpi xmlns:a14="http://schemas.microsoft.com/office/drawing/2010/main" val="0"/>
@@ -36349,9 +43796,9 @@
     </w:lvl>
   </w:abstractNum>
   <w:abstractNum w:abstractNumId="2" w15:restartNumberingAfterBreak="0">
-    <w:nsid w:val="2D670999"/>
+    <w:nsid w:val="21491D7E"/>
     <w:multiLevelType w:val="hybridMultilevel"/>
-    <w:tmpl w:val="E4F4F22E"/>
+    <w:tmpl w:val="4B160E2E"/>
     <w:lvl w:ilvl="0" w:tplc="04090001">
       <w:start w:val="1"/>
       <w:numFmt w:val="bullet"/>
@@ -36462,9 +43909,9 @@
     </w:lvl>
   </w:abstractNum>
   <w:abstractNum w:abstractNumId="3" w15:restartNumberingAfterBreak="0">
-    <w:nsid w:val="3508450E"/>
+    <w:nsid w:val="2D670999"/>
     <w:multiLevelType w:val="hybridMultilevel"/>
-    <w:tmpl w:val="CFB031EC"/>
+    <w:tmpl w:val="E4F4F22E"/>
     <w:lvl w:ilvl="0" w:tplc="04090001">
       <w:start w:val="1"/>
       <w:numFmt w:val="bullet"/>
@@ -36575,9 +44022,9 @@
     </w:lvl>
   </w:abstractNum>
   <w:abstractNum w:abstractNumId="4" w15:restartNumberingAfterBreak="0">
-    <w:nsid w:val="3C1376F0"/>
+    <w:nsid w:val="3508450E"/>
     <w:multiLevelType w:val="hybridMultilevel"/>
-    <w:tmpl w:val="41A6D54C"/>
+    <w:tmpl w:val="CFB031EC"/>
     <w:lvl w:ilvl="0" w:tplc="04090001">
       <w:start w:val="1"/>
       <w:numFmt w:val="bullet"/>
@@ -36688,6 +44135,345 @@
     </w:lvl>
   </w:abstractNum>
   <w:abstractNum w:abstractNumId="5" w15:restartNumberingAfterBreak="0">
+    <w:nsid w:val="3C1376F0"/>
+    <w:multiLevelType w:val="hybridMultilevel"/>
+    <w:tmpl w:val="41A6D54C"/>
+    <w:lvl w:ilvl="0" w:tplc="04090001">
+      <w:start w:val="1"/>
+      <w:numFmt w:val="bullet"/>
+      <w:lvlText w:val=""/>
+      <w:lvlJc w:val="left"/>
+      <w:pPr>
+        <w:ind w:left="720" w:hanging="360"/>
+      </w:pPr>
+      <w:rPr>
+        <w:rFonts w:ascii="Symbol" w:hAnsi="Symbol" w:hint="default"/>
+      </w:rPr>
+    </w:lvl>
+    <w:lvl w:ilvl="1" w:tplc="04090003" w:tentative="1">
+      <w:start w:val="1"/>
+      <w:numFmt w:val="bullet"/>
+      <w:lvlText w:val="o"/>
+      <w:lvlJc w:val="left"/>
+      <w:pPr>
+        <w:ind w:left="1440" w:hanging="360"/>
+      </w:pPr>
+      <w:rPr>
+        <w:rFonts w:ascii="Courier New" w:hAnsi="Courier New" w:cs="Courier New" w:hint="default"/>
+      </w:rPr>
+    </w:lvl>
+    <w:lvl w:ilvl="2" w:tplc="04090005" w:tentative="1">
+      <w:start w:val="1"/>
+      <w:numFmt w:val="bullet"/>
+      <w:lvlText w:val=""/>
+      <w:lvlJc w:val="left"/>
+      <w:pPr>
+        <w:ind w:left="2160" w:hanging="360"/>
+      </w:pPr>
+      <w:rPr>
+        <w:rFonts w:ascii="Wingdings" w:hAnsi="Wingdings" w:hint="default"/>
+      </w:rPr>
+    </w:lvl>
+    <w:lvl w:ilvl="3" w:tplc="04090001" w:tentative="1">
+      <w:start w:val="1"/>
+      <w:numFmt w:val="bullet"/>
+      <w:lvlText w:val=""/>
+      <w:lvlJc w:val="left"/>
+      <w:pPr>
+        <w:ind w:left="2880" w:hanging="360"/>
+      </w:pPr>
+      <w:rPr>
+        <w:rFonts w:ascii="Symbol" w:hAnsi="Symbol" w:hint="default"/>
+      </w:rPr>
+    </w:lvl>
+    <w:lvl w:ilvl="4" w:tplc="04090003" w:tentative="1">
+      <w:start w:val="1"/>
+      <w:numFmt w:val="bullet"/>
+      <w:lvlText w:val="o"/>
+      <w:lvlJc w:val="left"/>
+      <w:pPr>
+        <w:ind w:left="3600" w:hanging="360"/>
+      </w:pPr>
+      <w:rPr>
+        <w:rFonts w:ascii="Courier New" w:hAnsi="Courier New" w:cs="Courier New" w:hint="default"/>
+      </w:rPr>
+    </w:lvl>
+    <w:lvl w:ilvl="5" w:tplc="04090005" w:tentative="1">
+      <w:start w:val="1"/>
+      <w:numFmt w:val="bullet"/>
+      <w:lvlText w:val=""/>
+      <w:lvlJc w:val="left"/>
+      <w:pPr>
+        <w:ind w:left="4320" w:hanging="360"/>
+      </w:pPr>
+      <w:rPr>
+        <w:rFonts w:ascii="Wingdings" w:hAnsi="Wingdings" w:hint="default"/>
+      </w:rPr>
+    </w:lvl>
+    <w:lvl w:ilvl="6" w:tplc="04090001" w:tentative="1">
+      <w:start w:val="1"/>
+      <w:numFmt w:val="bullet"/>
+      <w:lvlText w:val=""/>
+      <w:lvlJc w:val="left"/>
+      <w:pPr>
+        <w:ind w:left="5040" w:hanging="360"/>
+      </w:pPr>
+      <w:rPr>
+        <w:rFonts w:ascii="Symbol" w:hAnsi="Symbol" w:hint="default"/>
+      </w:rPr>
+    </w:lvl>
+    <w:lvl w:ilvl="7" w:tplc="04090003" w:tentative="1">
+      <w:start w:val="1"/>
+      <w:numFmt w:val="bullet"/>
+      <w:lvlText w:val="o"/>
+      <w:lvlJc w:val="left"/>
+      <w:pPr>
+        <w:ind w:left="5760" w:hanging="360"/>
+      </w:pPr>
+      <w:rPr>
+        <w:rFonts w:ascii="Courier New" w:hAnsi="Courier New" w:cs="Courier New" w:hint="default"/>
+      </w:rPr>
+    </w:lvl>
+    <w:lvl w:ilvl="8" w:tplc="04090005" w:tentative="1">
+      <w:start w:val="1"/>
+      <w:numFmt w:val="bullet"/>
+      <w:lvlText w:val=""/>
+      <w:lvlJc w:val="left"/>
+      <w:pPr>
+        <w:ind w:left="6480" w:hanging="360"/>
+      </w:pPr>
+      <w:rPr>
+        <w:rFonts w:ascii="Wingdings" w:hAnsi="Wingdings" w:hint="default"/>
+      </w:rPr>
+    </w:lvl>
+  </w:abstractNum>
+  <w:abstractNum w:abstractNumId="6" w15:restartNumberingAfterBreak="0">
+    <w:nsid w:val="47110FC6"/>
+    <w:multiLevelType w:val="hybridMultilevel"/>
+    <w:tmpl w:val="C884086A"/>
+    <w:lvl w:ilvl="0" w:tplc="04090001">
+      <w:start w:val="1"/>
+      <w:numFmt w:val="bullet"/>
+      <w:lvlText w:val=""/>
+      <w:lvlJc w:val="left"/>
+      <w:pPr>
+        <w:ind w:left="720" w:hanging="360"/>
+      </w:pPr>
+      <w:rPr>
+        <w:rFonts w:ascii="Symbol" w:hAnsi="Symbol" w:hint="default"/>
+      </w:rPr>
+    </w:lvl>
+    <w:lvl w:ilvl="1" w:tplc="04090003" w:tentative="1">
+      <w:start w:val="1"/>
+      <w:numFmt w:val="bullet"/>
+      <w:lvlText w:val="o"/>
+      <w:lvlJc w:val="left"/>
+      <w:pPr>
+        <w:ind w:left="1440" w:hanging="360"/>
+      </w:pPr>
+      <w:rPr>
+        <w:rFonts w:ascii="Courier New" w:hAnsi="Courier New" w:cs="Courier New" w:hint="default"/>
+      </w:rPr>
+    </w:lvl>
+    <w:lvl w:ilvl="2" w:tplc="04090005" w:tentative="1">
+      <w:start w:val="1"/>
+      <w:numFmt w:val="bullet"/>
+      <w:lvlText w:val=""/>
+      <w:lvlJc w:val="left"/>
+      <w:pPr>
+        <w:ind w:left="2160" w:hanging="360"/>
+      </w:pPr>
+      <w:rPr>
+        <w:rFonts w:ascii="Wingdings" w:hAnsi="Wingdings" w:hint="default"/>
+      </w:rPr>
+    </w:lvl>
+    <w:lvl w:ilvl="3" w:tplc="04090001" w:tentative="1">
+      <w:start w:val="1"/>
+      <w:numFmt w:val="bullet"/>
+      <w:lvlText w:val=""/>
+      <w:lvlJc w:val="left"/>
+      <w:pPr>
+        <w:ind w:left="2880" w:hanging="360"/>
+      </w:pPr>
+      <w:rPr>
+        <w:rFonts w:ascii="Symbol" w:hAnsi="Symbol" w:hint="default"/>
+      </w:rPr>
+    </w:lvl>
+    <w:lvl w:ilvl="4" w:tplc="04090003" w:tentative="1">
+      <w:start w:val="1"/>
+      <w:numFmt w:val="bullet"/>
+      <w:lvlText w:val="o"/>
+      <w:lvlJc w:val="left"/>
+      <w:pPr>
+        <w:ind w:left="3600" w:hanging="360"/>
+      </w:pPr>
+      <w:rPr>
+        <w:rFonts w:ascii="Courier New" w:hAnsi="Courier New" w:cs="Courier New" w:hint="default"/>
+      </w:rPr>
+    </w:lvl>
+    <w:lvl w:ilvl="5" w:tplc="04090005" w:tentative="1">
+      <w:start w:val="1"/>
+      <w:numFmt w:val="bullet"/>
+      <w:lvlText w:val=""/>
+      <w:lvlJc w:val="left"/>
+      <w:pPr>
+        <w:ind w:left="4320" w:hanging="360"/>
+      </w:pPr>
+      <w:rPr>
+        <w:rFonts w:ascii="Wingdings" w:hAnsi="Wingdings" w:hint="default"/>
+      </w:rPr>
+    </w:lvl>
+    <w:lvl w:ilvl="6" w:tplc="04090001" w:tentative="1">
+      <w:start w:val="1"/>
+      <w:numFmt w:val="bullet"/>
+      <w:lvlText w:val=""/>
+      <w:lvlJc w:val="left"/>
+      <w:pPr>
+        <w:ind w:left="5040" w:hanging="360"/>
+      </w:pPr>
+      <w:rPr>
+        <w:rFonts w:ascii="Symbol" w:hAnsi="Symbol" w:hint="default"/>
+      </w:rPr>
+    </w:lvl>
+    <w:lvl w:ilvl="7" w:tplc="04090003" w:tentative="1">
+      <w:start w:val="1"/>
+      <w:numFmt w:val="bullet"/>
+      <w:lvlText w:val="o"/>
+      <w:lvlJc w:val="left"/>
+      <w:pPr>
+        <w:ind w:left="5760" w:hanging="360"/>
+      </w:pPr>
+      <w:rPr>
+        <w:rFonts w:ascii="Courier New" w:hAnsi="Courier New" w:cs="Courier New" w:hint="default"/>
+      </w:rPr>
+    </w:lvl>
+    <w:lvl w:ilvl="8" w:tplc="04090005" w:tentative="1">
+      <w:start w:val="1"/>
+      <w:numFmt w:val="bullet"/>
+      <w:lvlText w:val=""/>
+      <w:lvlJc w:val="left"/>
+      <w:pPr>
+        <w:ind w:left="6480" w:hanging="360"/>
+      </w:pPr>
+      <w:rPr>
+        <w:rFonts w:ascii="Wingdings" w:hAnsi="Wingdings" w:hint="default"/>
+      </w:rPr>
+    </w:lvl>
+  </w:abstractNum>
+  <w:abstractNum w:abstractNumId="7" w15:restartNumberingAfterBreak="0">
+    <w:nsid w:val="4D1A1BF9"/>
+    <w:multiLevelType w:val="hybridMultilevel"/>
+    <w:tmpl w:val="C70474E4"/>
+    <w:lvl w:ilvl="0" w:tplc="0409000F">
+      <w:start w:val="1"/>
+      <w:numFmt w:val="decimal"/>
+      <w:lvlText w:val="%1."/>
+      <w:lvlJc w:val="left"/>
+      <w:pPr>
+        <w:ind w:left="720" w:hanging="360"/>
+      </w:pPr>
+      <w:rPr>
+        <w:rFonts w:hint="default"/>
+      </w:rPr>
+    </w:lvl>
+    <w:lvl w:ilvl="1" w:tplc="04090003" w:tentative="1">
+      <w:start w:val="1"/>
+      <w:numFmt w:val="bullet"/>
+      <w:lvlText w:val="o"/>
+      <w:lvlJc w:val="left"/>
+      <w:pPr>
+        <w:ind w:left="1440" w:hanging="360"/>
+      </w:pPr>
+      <w:rPr>
+        <w:rFonts w:ascii="Courier New" w:hAnsi="Courier New" w:cs="Courier New" w:hint="default"/>
+      </w:rPr>
+    </w:lvl>
+    <w:lvl w:ilvl="2" w:tplc="04090005" w:tentative="1">
+      <w:start w:val="1"/>
+      <w:numFmt w:val="bullet"/>
+      <w:lvlText w:val=""/>
+      <w:lvlJc w:val="left"/>
+      <w:pPr>
+        <w:ind w:left="2160" w:hanging="360"/>
+      </w:pPr>
+      <w:rPr>
+        <w:rFonts w:ascii="Wingdings" w:hAnsi="Wingdings" w:hint="default"/>
+      </w:rPr>
+    </w:lvl>
+    <w:lvl w:ilvl="3" w:tplc="04090001" w:tentative="1">
+      <w:start w:val="1"/>
+      <w:numFmt w:val="bullet"/>
+      <w:lvlText w:val=""/>
+      <w:lvlJc w:val="left"/>
+      <w:pPr>
+        <w:ind w:left="2880" w:hanging="360"/>
+      </w:pPr>
+      <w:rPr>
+        <w:rFonts w:ascii="Symbol" w:hAnsi="Symbol" w:hint="default"/>
+      </w:rPr>
+    </w:lvl>
+    <w:lvl w:ilvl="4" w:tplc="04090003" w:tentative="1">
+      <w:start w:val="1"/>
+      <w:numFmt w:val="bullet"/>
+      <w:lvlText w:val="o"/>
+      <w:lvlJc w:val="left"/>
+      <w:pPr>
+        <w:ind w:left="3600" w:hanging="360"/>
+      </w:pPr>
+      <w:rPr>
+        <w:rFonts w:ascii="Courier New" w:hAnsi="Courier New" w:cs="Courier New" w:hint="default"/>
+      </w:rPr>
+    </w:lvl>
+    <w:lvl w:ilvl="5" w:tplc="04090005" w:tentative="1">
+      <w:start w:val="1"/>
+      <w:numFmt w:val="bullet"/>
+      <w:lvlText w:val=""/>
+      <w:lvlJc w:val="left"/>
+      <w:pPr>
+        <w:ind w:left="4320" w:hanging="360"/>
+      </w:pPr>
+      <w:rPr>
+        <w:rFonts w:ascii="Wingdings" w:hAnsi="Wingdings" w:hint="default"/>
+      </w:rPr>
+    </w:lvl>
+    <w:lvl w:ilvl="6" w:tplc="04090001" w:tentative="1">
+      <w:start w:val="1"/>
+      <w:numFmt w:val="bullet"/>
+      <w:lvlText w:val=""/>
+      <w:lvlJc w:val="left"/>
+      <w:pPr>
+        <w:ind w:left="5040" w:hanging="360"/>
+      </w:pPr>
+      <w:rPr>
+        <w:rFonts w:ascii="Symbol" w:hAnsi="Symbol" w:hint="default"/>
+      </w:rPr>
+    </w:lvl>
+    <w:lvl w:ilvl="7" w:tplc="04090003" w:tentative="1">
+      <w:start w:val="1"/>
+      <w:numFmt w:val="bullet"/>
+      <w:lvlText w:val="o"/>
+      <w:lvlJc w:val="left"/>
+      <w:pPr>
+        <w:ind w:left="5760" w:hanging="360"/>
+      </w:pPr>
+      <w:rPr>
+        <w:rFonts w:ascii="Courier New" w:hAnsi="Courier New" w:cs="Courier New" w:hint="default"/>
+      </w:rPr>
+    </w:lvl>
+    <w:lvl w:ilvl="8" w:tplc="04090005" w:tentative="1">
+      <w:start w:val="1"/>
+      <w:numFmt w:val="bullet"/>
+      <w:lvlText w:val=""/>
+      <w:lvlJc w:val="left"/>
+      <w:pPr>
+        <w:ind w:left="6480" w:hanging="360"/>
+      </w:pPr>
+      <w:rPr>
+        <w:rFonts w:ascii="Wingdings" w:hAnsi="Wingdings" w:hint="default"/>
+      </w:rPr>
+    </w:lvl>
+  </w:abstractNum>
+  <w:abstractNum w:abstractNumId="8" w15:restartNumberingAfterBreak="0">
     <w:nsid w:val="570D57CD"/>
     <w:multiLevelType w:val="multilevel"/>
     <w:tmpl w:val="5D285B7A"/>
@@ -36836,7 +44622,7 @@
       </w:rPr>
     </w:lvl>
   </w:abstractNum>
-  <w:abstractNum w:abstractNumId="6" w15:restartNumberingAfterBreak="0">
+  <w:abstractNum w:abstractNumId="9" w15:restartNumberingAfterBreak="0">
     <w:nsid w:val="5B674E06"/>
     <w:multiLevelType w:val="hybridMultilevel"/>
     <w:tmpl w:val="E9C6E5F6"/>
@@ -36949,7 +44735,7 @@
       </w:rPr>
     </w:lvl>
   </w:abstractNum>
-  <w:abstractNum w:abstractNumId="7" w15:restartNumberingAfterBreak="0">
+  <w:abstractNum w:abstractNumId="10" w15:restartNumberingAfterBreak="0">
     <w:nsid w:val="5C5F61ED"/>
     <w:multiLevelType w:val="hybridMultilevel"/>
     <w:tmpl w:val="11FE8174"/>
@@ -37062,7 +44848,7 @@
       </w:rPr>
     </w:lvl>
   </w:abstractNum>
-  <w:abstractNum w:abstractNumId="8" w15:restartNumberingAfterBreak="0">
+  <w:abstractNum w:abstractNumId="11" w15:restartNumberingAfterBreak="0">
     <w:nsid w:val="5D9F6F40"/>
     <w:multiLevelType w:val="hybridMultilevel"/>
     <w:tmpl w:val="5F3A9AC6"/>
@@ -37175,7 +44961,7 @@
       </w:rPr>
     </w:lvl>
   </w:abstractNum>
-  <w:abstractNum w:abstractNumId="9" w15:restartNumberingAfterBreak="0">
+  <w:abstractNum w:abstractNumId="12" w15:restartNumberingAfterBreak="0">
     <w:nsid w:val="5E070B5C"/>
     <w:multiLevelType w:val="hybridMultilevel"/>
     <w:tmpl w:val="17CADEA2"/>
@@ -37288,7 +45074,7 @@
       </w:rPr>
     </w:lvl>
   </w:abstractNum>
-  <w:abstractNum w:abstractNumId="10" w15:restartNumberingAfterBreak="0">
+  <w:abstractNum w:abstractNumId="13" w15:restartNumberingAfterBreak="0">
     <w:nsid w:val="75046CCE"/>
     <w:multiLevelType w:val="hybridMultilevel"/>
     <w:tmpl w:val="BB903830"/>
@@ -37401,7 +45187,7 @@
       </w:rPr>
     </w:lvl>
   </w:abstractNum>
-  <w:abstractNum w:abstractNumId="11" w15:restartNumberingAfterBreak="0">
+  <w:abstractNum w:abstractNumId="14" w15:restartNumberingAfterBreak="0">
     <w:nsid w:val="771C4352"/>
     <w:multiLevelType w:val="hybridMultilevel"/>
     <w:tmpl w:val="C39479F8"/>
@@ -37514,7 +45300,7 @@
       </w:rPr>
     </w:lvl>
   </w:abstractNum>
-  <w:abstractNum w:abstractNumId="12" w15:restartNumberingAfterBreak="0">
+  <w:abstractNum w:abstractNumId="15" w15:restartNumberingAfterBreak="0">
     <w:nsid w:val="7B321049"/>
     <w:multiLevelType w:val="hybridMultilevel"/>
     <w:tmpl w:val="D4F66A38"/>
@@ -37627,7 +45413,7 @@
       </w:rPr>
     </w:lvl>
   </w:abstractNum>
-  <w:abstractNum w:abstractNumId="13" w15:restartNumberingAfterBreak="0">
+  <w:abstractNum w:abstractNumId="16" w15:restartNumberingAfterBreak="0">
     <w:nsid w:val="7EF431C5"/>
     <w:multiLevelType w:val="hybridMultilevel"/>
     <w:tmpl w:val="0E042836"/>
@@ -37744,43 +45530,52 @@
     <w:abstractNumId w:val="0"/>
   </w:num>
   <w:num w:numId="2">
-    <w:abstractNumId w:val="7"/>
+    <w:abstractNumId w:val="10"/>
   </w:num>
   <w:num w:numId="3">
-    <w:abstractNumId w:val="5"/>
+    <w:abstractNumId w:val="8"/>
   </w:num>
   <w:num w:numId="4">
+    <w:abstractNumId w:val="12"/>
+  </w:num>
+  <w:num w:numId="5">
+    <w:abstractNumId w:val="3"/>
+  </w:num>
+  <w:num w:numId="6">
+    <w:abstractNumId w:val="4"/>
+  </w:num>
+  <w:num w:numId="7">
     <w:abstractNumId w:val="9"/>
   </w:num>
-  <w:num w:numId="5">
-    <w:abstractNumId w:val="2"/>
-  </w:num>
-  <w:num w:numId="6">
-    <w:abstractNumId w:val="3"/>
-  </w:num>
-  <w:num w:numId="7">
-    <w:abstractNumId w:val="6"/>
-  </w:num>
   <w:num w:numId="8">
-    <w:abstractNumId w:val="8"/>
+    <w:abstractNumId w:val="11"/>
   </w:num>
   <w:num w:numId="9">
-    <w:abstractNumId w:val="10"/>
+    <w:abstractNumId w:val="13"/>
   </w:num>
   <w:num w:numId="10">
-    <w:abstractNumId w:val="12"/>
+    <w:abstractNumId w:val="15"/>
   </w:num>
   <w:num w:numId="11">
-    <w:abstractNumId w:val="11"/>
+    <w:abstractNumId w:val="14"/>
   </w:num>
   <w:num w:numId="12">
     <w:abstractNumId w:val="1"/>
   </w:num>
   <w:num w:numId="13">
-    <w:abstractNumId w:val="13"/>
+    <w:abstractNumId w:val="16"/>
   </w:num>
   <w:num w:numId="14">
-    <w:abstractNumId w:val="4"/>
+    <w:abstractNumId w:val="5"/>
+  </w:num>
+  <w:num w:numId="15">
+    <w:abstractNumId w:val="7"/>
+  </w:num>
+  <w:num w:numId="16">
+    <w:abstractNumId w:val="6"/>
+  </w:num>
+  <w:num w:numId="17">
+    <w:abstractNumId w:val="2"/>
   </w:num>
 </w:numbering>
 </file>
@@ -38179,7 +45974,7 @@
   <w:style w:type="paragraph" w:default="1" w:styleId="Normal">
     <w:name w:val="Normal"/>
     <w:qFormat/>
-    <w:rsid w:val="00ED725B"/>
+    <w:rsid w:val="00B0004B"/>
     <w:rPr>
       <w:rFonts w:ascii="Times New Roman" w:eastAsia="Times New Roman" w:hAnsi="Times New Roman" w:cs="Times New Roman"/>
       <w:lang w:val="it-IT"/>
@@ -38188,7 +45983,6 @@
   <w:style w:type="character" w:default="1" w:styleId="DefaultParagraphFont">
     <w:name w:val="Default Paragraph Font"/>
     <w:uiPriority w:val="1"/>
-    <w:semiHidden/>
     <w:unhideWhenUsed/>
   </w:style>
   <w:style w:type="table" w:default="1" w:styleId="TableNormal">
@@ -38328,6 +46122,32 @@
     <w:rPr>
       <w:color w:val="954F72" w:themeColor="followedHyperlink"/>
       <w:u w:val="single"/>
+    </w:rPr>
+  </w:style>
+  <w:style w:type="paragraph" w:styleId="PlainText">
+    <w:name w:val="Plain Text"/>
+    <w:basedOn w:val="Normal"/>
+    <w:link w:val="PlainTextChar"/>
+    <w:uiPriority w:val="99"/>
+    <w:unhideWhenUsed/>
+    <w:rsid w:val="00FD431E"/>
+    <w:rPr>
+      <w:rFonts w:ascii="Consolas" w:eastAsiaTheme="minorHAnsi" w:hAnsi="Consolas" w:cs="Consolas"/>
+      <w:sz w:val="21"/>
+      <w:szCs w:val="21"/>
+      <w:lang w:val="en-IT"/>
+    </w:rPr>
+  </w:style>
+  <w:style w:type="character" w:customStyle="1" w:styleId="PlainTextChar">
+    <w:name w:val="Plain Text Char"/>
+    <w:basedOn w:val="DefaultParagraphFont"/>
+    <w:link w:val="PlainText"/>
+    <w:uiPriority w:val="99"/>
+    <w:rsid w:val="00FD431E"/>
+    <w:rPr>
+      <w:rFonts w:ascii="Consolas" w:hAnsi="Consolas" w:cs="Consolas"/>
+      <w:sz w:val="21"/>
+      <w:szCs w:val="21"/>
     </w:rPr>
   </w:style>
 </w:styles>

--- a/doc/relazioneVanillaGreenPass.docx
+++ b/doc/relazioneVanillaGreenPass.docx
@@ -1898,78 +1898,100 @@
         <w:jc w:val="both"/>
         <w:rPr>
           <w:rFonts w:ascii="CMU Serif Roman" w:hAnsi="CMU Serif Roman" w:cs="Arial"/>
-          <w:color w:val="000000" w:themeColor="text1"/>
-          <w:sz w:val="20"/>
-          <w:szCs w:val="20"/>
-        </w:rPr>
-      </w:pPr>
-      <w:r>
-        <w:rPr>
-          <w:rFonts w:ascii="CMU Serif Roman" w:hAnsi="CMU Serif Roman" w:cs="Arial"/>
-          <w:color w:val="000000" w:themeColor="text1"/>
-          <w:sz w:val="20"/>
-          <w:szCs w:val="20"/>
-        </w:rPr>
-        <w:t>8</w:t>
-      </w:r>
-      <w:r>
-        <w:rPr>
-          <w:rFonts w:ascii="CMU Serif Roman" w:hAnsi="CMU Serif Roman" w:cs="Arial"/>
-          <w:color w:val="000000" w:themeColor="text1"/>
-          <w:sz w:val="20"/>
-          <w:szCs w:val="20"/>
-        </w:rPr>
-        <w:t xml:space="preserve"> – Sviluppi </w:t>
-      </w:r>
-      <w:r>
-        <w:rPr>
-          <w:rFonts w:ascii="CMU Serif Roman" w:hAnsi="CMU Serif Roman" w:cs="Arial"/>
-          <w:color w:val="000000" w:themeColor="text1"/>
-          <w:sz w:val="20"/>
-          <w:szCs w:val="20"/>
-        </w:rPr>
-        <w:t>f</w:t>
-      </w:r>
-      <w:r>
-        <w:rPr>
-          <w:rFonts w:ascii="CMU Serif Roman" w:hAnsi="CMU Serif Roman" w:cs="Arial"/>
-          <w:color w:val="000000" w:themeColor="text1"/>
-          <w:sz w:val="20"/>
-          <w:szCs w:val="20"/>
-        </w:rPr>
-        <w:t>uturi……………………………………………………………………………………………………………</w:t>
-      </w:r>
-      <w:proofErr w:type="gramStart"/>
-      <w:r>
-        <w:rPr>
-          <w:rFonts w:ascii="CMU Serif Roman" w:hAnsi="CMU Serif Roman" w:cs="Arial"/>
-          <w:color w:val="000000" w:themeColor="text1"/>
-          <w:sz w:val="20"/>
-          <w:szCs w:val="20"/>
-        </w:rPr>
-        <w:t>…….</w:t>
-      </w:r>
-      <w:proofErr w:type="gramEnd"/>
-      <w:r>
-        <w:rPr>
-          <w:rFonts w:ascii="CMU Serif Roman" w:hAnsi="CMU Serif Roman" w:cs="Arial"/>
-          <w:color w:val="000000" w:themeColor="text1"/>
-          <w:sz w:val="20"/>
-          <w:szCs w:val="20"/>
-        </w:rPr>
-        <w:t>.?</w:t>
-      </w:r>
-      <w:r>
-        <w:rPr>
-          <w:rFonts w:ascii="CMU Serif Roman" w:hAnsi="CMU Serif Roman" w:cs="Arial"/>
           <w:b/>
           <w:bCs/>
           <w:color w:val="000000" w:themeColor="text1"/>
           <w:sz w:val="48"/>
           <w:szCs w:val="48"/>
         </w:rPr>
-        <w:br w:type="page"/>
-      </w:r>
+      </w:pPr>
+      <w:r>
+        <w:rPr>
+          <w:rFonts w:ascii="CMU Serif Roman" w:hAnsi="CMU Serif Roman" w:cs="Arial"/>
+          <w:color w:val="000000" w:themeColor="text1"/>
+          <w:sz w:val="20"/>
+          <w:szCs w:val="20"/>
+        </w:rPr>
+        <w:t>8</w:t>
+      </w:r>
+      <w:r>
+        <w:rPr>
+          <w:rFonts w:ascii="CMU Serif Roman" w:hAnsi="CMU Serif Roman" w:cs="Arial"/>
+          <w:color w:val="000000" w:themeColor="text1"/>
+          <w:sz w:val="20"/>
+          <w:szCs w:val="20"/>
+        </w:rPr>
+        <w:t xml:space="preserve"> – Sviluppi </w:t>
+      </w:r>
+      <w:r>
+        <w:rPr>
+          <w:rFonts w:ascii="CMU Serif Roman" w:hAnsi="CMU Serif Roman" w:cs="Arial"/>
+          <w:color w:val="000000" w:themeColor="text1"/>
+          <w:sz w:val="20"/>
+          <w:szCs w:val="20"/>
+        </w:rPr>
+        <w:t>f</w:t>
+      </w:r>
+      <w:r>
+        <w:rPr>
+          <w:rFonts w:ascii="CMU Serif Roman" w:hAnsi="CMU Serif Roman" w:cs="Arial"/>
+          <w:color w:val="000000" w:themeColor="text1"/>
+          <w:sz w:val="20"/>
+          <w:szCs w:val="20"/>
+        </w:rPr>
+        <w:t>uturi……………………………………………………………………………………………………………</w:t>
+      </w:r>
+      <w:proofErr w:type="gramStart"/>
+      <w:r>
+        <w:rPr>
+          <w:rFonts w:ascii="CMU Serif Roman" w:hAnsi="CMU Serif Roman" w:cs="Arial"/>
+          <w:color w:val="000000" w:themeColor="text1"/>
+          <w:sz w:val="20"/>
+          <w:szCs w:val="20"/>
+        </w:rPr>
+        <w:t>…….</w:t>
+      </w:r>
+      <w:proofErr w:type="gramEnd"/>
+      <w:r>
+        <w:rPr>
+          <w:rFonts w:ascii="CMU Serif Roman" w:hAnsi="CMU Serif Roman" w:cs="Arial"/>
+          <w:color w:val="000000" w:themeColor="text1"/>
+          <w:sz w:val="20"/>
+          <w:szCs w:val="20"/>
+        </w:rPr>
+        <w:t>.?</w:t>
+      </w:r>
+    </w:p>
+    <w:p>
+      <w:pPr>
+        <w:rPr>
+          <w:rFonts w:ascii="CMU Serif Roman" w:hAnsi="CMU Serif Roman" w:cs="Arial"/>
+          <w:color w:val="000000" w:themeColor="text1"/>
+          <w:sz w:val="20"/>
+          <w:szCs w:val="20"/>
+        </w:rPr>
+      </w:pPr>
+    </w:p>
+    <w:p>
+      <w:pPr>
+        <w:rPr>
+          <w:rFonts w:ascii="CMU Serif Roman" w:hAnsi="CMU Serif Roman" w:cs="Arial"/>
+          <w:color w:val="000000" w:themeColor="text1"/>
+          <w:sz w:val="20"/>
+          <w:szCs w:val="20"/>
+        </w:rPr>
+      </w:pPr>
+    </w:p>
+    <w:p>
+      <w:pPr>
+        <w:jc w:val="both"/>
+        <w:rPr>
+          <w:rFonts w:ascii="CMU Serif Roman" w:hAnsi="CMU Serif Roman" w:cs="Arial"/>
+          <w:color w:val="000000" w:themeColor="text1"/>
+          <w:sz w:val="20"/>
+          <w:szCs w:val="20"/>
+        </w:rPr>
+      </w:pPr>
     </w:p>
     <w:p>
       <w:pPr>
@@ -1983,7 +2005,10 @@
           <w:szCs w:val="48"/>
         </w:rPr>
       </w:pPr>
-      <w:r>
+    </w:p>
+    <w:p>
+      <w:pPr>
+        <w:jc w:val="both"/>
         <w:rPr>
           <w:rFonts w:ascii="CMU Serif Roman" w:hAnsi="CMU Serif Roman" w:cs="Arial"/>
           <w:b/>
@@ -1992,7 +2017,40 @@
           <w:sz w:val="48"/>
           <w:szCs w:val="48"/>
         </w:rPr>
-        <w:lastRenderedPageBreak/>
+      </w:pPr>
+    </w:p>
+    <w:p>
+      <w:pPr>
+        <w:jc w:val="both"/>
+        <w:rPr>
+          <w:rFonts w:ascii="CMU Serif Roman" w:hAnsi="CMU Serif Roman" w:cs="Arial"/>
+          <w:b/>
+          <w:bCs/>
+          <w:color w:val="000000" w:themeColor="text1"/>
+          <w:sz w:val="48"/>
+          <w:szCs w:val="48"/>
+        </w:rPr>
+      </w:pPr>
+    </w:p>
+    <w:p>
+      <w:pPr>
+        <w:jc w:val="both"/>
+        <w:rPr>
+          <w:rFonts w:ascii="CMU Serif Roman" w:hAnsi="CMU Serif Roman" w:cs="Arial"/>
+          <w:color w:val="000000" w:themeColor="text1"/>
+          <w:sz w:val="20"/>
+          <w:szCs w:val="20"/>
+        </w:rPr>
+      </w:pPr>
+      <w:r>
+        <w:rPr>
+          <w:rFonts w:ascii="CMU Serif Roman" w:hAnsi="CMU Serif Roman" w:cs="Arial"/>
+          <w:b/>
+          <w:bCs/>
+          <w:color w:val="000000" w:themeColor="text1"/>
+          <w:sz w:val="48"/>
+          <w:szCs w:val="48"/>
+        </w:rPr>
         <w:t>Elenco delle figure</w:t>
       </w:r>
     </w:p>
@@ -3450,6 +3508,16 @@
         <w:jc w:val="both"/>
         <w:rPr>
           <w:rFonts w:ascii="CMU Serif Roman" w:hAnsi="CMU Serif Roman" w:cs="Arial"/>
+          <w:color w:val="000000" w:themeColor="text1"/>
+          <w:sz w:val="20"/>
+          <w:szCs w:val="20"/>
+        </w:rPr>
+      </w:pPr>
+    </w:p>
+    <w:p>
+      <w:pPr>
+        <w:rPr>
+          <w:rFonts w:ascii="CMU Serif Roman" w:hAnsi="CMU Serif Roman" w:cs="Arial"/>
           <w:b/>
           <w:bCs/>
           <w:color w:val="000000" w:themeColor="text1"/>
@@ -3457,10 +3525,7 @@
           <w:szCs w:val="48"/>
         </w:rPr>
       </w:pPr>
-    </w:p>
-    <w:p>
-      <w:pPr>
-        <w:jc w:val="both"/>
+      <w:r>
         <w:rPr>
           <w:rFonts w:ascii="CMU Serif Roman" w:hAnsi="CMU Serif Roman" w:cs="Arial"/>
           <w:b/>
@@ -3469,8 +3534,11 @@
           <w:sz w:val="48"/>
           <w:szCs w:val="48"/>
         </w:rPr>
-      </w:pPr>
-      <w:r>
+        <w:br w:type="page"/>
+      </w:r>
+    </w:p>
+    <w:p>
+      <w:pPr>
         <w:rPr>
           <w:rFonts w:ascii="CMU Serif Roman" w:hAnsi="CMU Serif Roman" w:cs="Arial"/>
           <w:b/>
@@ -3479,22 +3547,8 @@
           <w:sz w:val="48"/>
           <w:szCs w:val="48"/>
         </w:rPr>
-        <w:t>Elenco delle tabelle</w:t>
-      </w:r>
-    </w:p>
-    <w:p>
-      <w:pPr>
-        <w:jc w:val="both"/>
-        <w:rPr>
-          <w:rFonts w:ascii="CMU Serif Roman" w:hAnsi="CMU Serif Roman" w:cs="Arial"/>
-          <w:color w:val="000000" w:themeColor="text1"/>
-          <w:sz w:val="20"/>
-          <w:szCs w:val="20"/>
-        </w:rPr>
-      </w:pPr>
-    </w:p>
-    <w:p>
-      <w:pPr>
+      </w:pPr>
+      <w:r>
         <w:rPr>
           <w:rFonts w:ascii="CMU Serif Roman" w:hAnsi="CMU Serif Roman" w:cs="Arial"/>
           <w:b/>
@@ -3503,52 +3557,18 @@
           <w:sz w:val="48"/>
           <w:szCs w:val="48"/>
         </w:rPr>
-      </w:pPr>
-      <w:r>
+        <w:lastRenderedPageBreak/>
+        <w:t>Bibliografia</w:t>
+      </w:r>
+    </w:p>
+    <w:p>
+      <w:pPr>
+        <w:jc w:val="both"/>
         <w:rPr>
           <w:rFonts w:ascii="CMU Serif Roman" w:hAnsi="CMU Serif Roman" w:cs="Arial"/>
           <w:b/>
           <w:bCs/>
           <w:color w:val="000000" w:themeColor="text1"/>
-          <w:sz w:val="48"/>
-          <w:szCs w:val="48"/>
-        </w:rPr>
-        <w:br w:type="page"/>
-      </w:r>
-    </w:p>
-    <w:p>
-      <w:pPr>
-        <w:jc w:val="both"/>
-        <w:rPr>
-          <w:rFonts w:ascii="CMU Serif Roman" w:hAnsi="CMU Serif Roman" w:cs="Arial"/>
-          <w:b/>
-          <w:bCs/>
-          <w:color w:val="000000" w:themeColor="text1"/>
-          <w:sz w:val="48"/>
-          <w:szCs w:val="48"/>
-        </w:rPr>
-      </w:pPr>
-      <w:r>
-        <w:rPr>
-          <w:rFonts w:ascii="CMU Serif Roman" w:hAnsi="CMU Serif Roman" w:cs="Arial"/>
-          <w:b/>
-          <w:bCs/>
-          <w:color w:val="000000" w:themeColor="text1"/>
-          <w:sz w:val="48"/>
-          <w:szCs w:val="48"/>
-        </w:rPr>
-        <w:lastRenderedPageBreak/>
-        <w:t>Bibliografia</w:t>
-      </w:r>
-    </w:p>
-    <w:p>
-      <w:pPr>
-        <w:jc w:val="both"/>
-        <w:rPr>
-          <w:rFonts w:ascii="CMU Serif Roman" w:hAnsi="CMU Serif Roman" w:cs="Arial"/>
-          <w:b/>
-          <w:bCs/>
-          <w:color w:val="000000" w:themeColor="text1"/>
           <w:sz w:val="32"/>
           <w:szCs w:val="32"/>
         </w:rPr>
@@ -3676,29 +3696,31 @@
     </w:p>
     <w:p>
       <w:pPr>
-        <w:jc w:val="both"/>
-        <w:rPr>
-          <w:rFonts w:ascii="CMU Serif Roman" w:hAnsi="CMU Serif Roman" w:cs="Arial"/>
-          <w:b/>
-          <w:bCs/>
-          <w:color w:val="000000" w:themeColor="text1"/>
-          <w:sz w:val="48"/>
-          <w:szCs w:val="48"/>
-          <w:lang w:val="en-IT"/>
-        </w:rPr>
-      </w:pPr>
-    </w:p>
-    <w:p>
-      <w:pPr>
-        <w:jc w:val="both"/>
-        <w:rPr>
-          <w:rFonts w:ascii="CMU Serif Roman" w:hAnsi="CMU Serif Roman" w:cs="Arial"/>
-          <w:b/>
-          <w:bCs/>
-          <w:color w:val="000000" w:themeColor="text1"/>
-          <w:sz w:val="48"/>
-          <w:szCs w:val="48"/>
-          <w:lang w:val="en-US"/>
+        <w:rPr>
+          <w:rFonts w:ascii="CMU Serif Roman" w:hAnsi="CMU Serif Roman" w:cs="Arial"/>
+          <w:color w:val="000000" w:themeColor="text1"/>
+          <w:sz w:val="20"/>
+          <w:szCs w:val="20"/>
+        </w:rPr>
+      </w:pPr>
+    </w:p>
+    <w:p>
+      <w:pPr>
+        <w:rPr>
+          <w:rFonts w:ascii="CMU Serif Roman" w:hAnsi="CMU Serif Roman" w:cs="Arial"/>
+          <w:color w:val="000000" w:themeColor="text1"/>
+          <w:sz w:val="20"/>
+          <w:szCs w:val="20"/>
+        </w:rPr>
+      </w:pPr>
+    </w:p>
+    <w:p>
+      <w:pPr>
+        <w:rPr>
+          <w:rFonts w:ascii="CMU Serif Roman" w:hAnsi="CMU Serif Roman" w:cs="Arial"/>
+          <w:color w:val="000000" w:themeColor="text1"/>
+          <w:sz w:val="20"/>
+          <w:szCs w:val="20"/>
         </w:rPr>
       </w:pPr>
     </w:p>
@@ -3876,33 +3898,36 @@
     </w:p>
     <w:p>
       <w:pPr>
-        <w:jc w:val="both"/>
-        <w:rPr>
-          <w:rFonts w:ascii="CMU Serif Roman" w:hAnsi="CMU Serif Roman" w:cs="Arial"/>
-          <w:b/>
-          <w:bCs/>
-          <w:color w:val="000000" w:themeColor="text1"/>
-          <w:sz w:val="48"/>
-          <w:szCs w:val="48"/>
-        </w:rPr>
-      </w:pPr>
-    </w:p>
-    <w:p>
-      <w:pPr>
-        <w:jc w:val="both"/>
-        <w:rPr>
-          <w:rFonts w:ascii="CMU Serif Roman" w:hAnsi="CMU Serif Roman" w:cs="Arial"/>
-          <w:b/>
-          <w:bCs/>
-          <w:color w:val="000000" w:themeColor="text1"/>
-          <w:sz w:val="48"/>
-          <w:szCs w:val="48"/>
-        </w:rPr>
-      </w:pPr>
-    </w:p>
-    <w:p>
-      <w:pPr>
-        <w:jc w:val="both"/>
+        <w:rPr>
+          <w:rFonts w:ascii="CMU Serif Roman" w:hAnsi="CMU Serif Roman" w:cs="Arial"/>
+          <w:color w:val="000000" w:themeColor="text1"/>
+          <w:sz w:val="20"/>
+          <w:szCs w:val="20"/>
+        </w:rPr>
+      </w:pPr>
+    </w:p>
+    <w:p>
+      <w:pPr>
+        <w:rPr>
+          <w:rFonts w:ascii="CMU Serif Roman" w:hAnsi="CMU Serif Roman" w:cs="Arial"/>
+          <w:color w:val="000000" w:themeColor="text1"/>
+          <w:sz w:val="20"/>
+          <w:szCs w:val="20"/>
+        </w:rPr>
+      </w:pPr>
+    </w:p>
+    <w:p>
+      <w:pPr>
+        <w:rPr>
+          <w:rFonts w:ascii="CMU Serif Roman" w:hAnsi="CMU Serif Roman" w:cs="Arial"/>
+          <w:color w:val="000000" w:themeColor="text1"/>
+          <w:sz w:val="20"/>
+          <w:szCs w:val="20"/>
+        </w:rPr>
+      </w:pPr>
+    </w:p>
+    <w:p>
+      <w:pPr>
         <w:rPr>
           <w:rFonts w:ascii="CMU Serif Roman" w:hAnsi="CMU Serif Roman" w:cs="Arial"/>
           <w:b/>
@@ -33278,7 +33303,7 @@
           <w:sz w:val="20"/>
           <w:szCs w:val="20"/>
         </w:rPr>
-        <w:object w:dxaOrig="9360" w:dyaOrig="2280" w14:anchorId="3F7B314B">
+        <w:object w:dxaOrig="9360" w:dyaOrig="2280" w14:anchorId="04A3C8FC">
           <v:shapetype id="_x0000_t75" coordsize="21600,21600" o:spt="75" o:preferrelative="t" path="m@4@5l@4@11@9@11@9@5xe" filled="f" stroked="f">
             <v:stroke joinstyle="miter"/>
             <v:formulas>
@@ -33298,10 +33323,10 @@
             <v:path o:extrusionok="f" gradientshapeok="t" o:connecttype="rect"/>
             <o:lock v:ext="edit" aspectratio="t"/>
           </v:shapetype>
-          <v:shape id="_x0000_i1026" type="#_x0000_t75" alt="" style="width:468.2pt;height:114.45pt;mso-width-percent:0;mso-height-percent:0;mso-width-percent:0;mso-height-percent:0" o:ole="">
+          <v:shape id="_x0000_i1027" type="#_x0000_t75" alt="" style="width:468.5pt;height:114.25pt;mso-width-percent:0;mso-height-percent:0;mso-width-percent:0;mso-height-percent:0" o:ole="">
             <v:imagedata r:id="rId25" o:title=""/>
           </v:shape>
-          <o:OLEObject Type="Embed" ProgID="Word.Document.12" ShapeID="_x0000_i1026" DrawAspect="Content" ObjectID="_1704649977" r:id="rId26">
+          <o:OLEObject Type="Embed" ProgID="Word.Document.12" ShapeID="_x0000_i1027" DrawAspect="Content" ObjectID="_1704658061" r:id="rId26">
             <o:FieldCodes>\s</o:FieldCodes>
           </o:OLEObject>
         </w:object>
@@ -34238,11 +34263,11 @@
           <w:sz w:val="20"/>
           <w:szCs w:val="20"/>
         </w:rPr>
-        <w:object w:dxaOrig="9360" w:dyaOrig="5220" w14:anchorId="43BD1347">
-          <v:shape id="_x0000_i1025" type="#_x0000_t75" alt="" style="width:468.6pt;height:261.35pt;mso-width-percent:0;mso-height-percent:0;mso-width-percent:0;mso-height-percent:0" o:ole="">
+        <w:object w:dxaOrig="9360" w:dyaOrig="5220" w14:anchorId="04C5FF74">
+          <v:shape id="_x0000_i1026" type="#_x0000_t75" alt="" style="width:468.5pt;height:261.1pt;mso-width-percent:0;mso-height-percent:0;mso-width-percent:0;mso-height-percent:0" o:ole="">
             <v:imagedata r:id="rId27" o:title=""/>
           </v:shape>
-          <o:OLEObject Type="Embed" ProgID="Word.Document.12" ShapeID="_x0000_i1025" DrawAspect="Content" ObjectID="_1704649978" r:id="rId28">
+          <o:OLEObject Type="Embed" ProgID="Word.Document.12" ShapeID="_x0000_i1026" DrawAspect="Content" ObjectID="_1704658062" r:id="rId28">
             <o:FieldCodes>\s</o:FieldCodes>
           </o:OLEObject>
         </w:object>
@@ -36076,7 +36101,25 @@
           <w:sz w:val="20"/>
           <w:szCs w:val="20"/>
         </w:rPr>
-        <w:t>deferenziano</w:t>
+        <w:t>de</w:t>
+      </w:r>
+      <w:r>
+        <w:rPr>
+          <w:rFonts w:ascii="CMU Serif Roman" w:hAnsi="CMU Serif Roman" w:cs="Arial"/>
+          <w:color w:val="000000" w:themeColor="text1"/>
+          <w:sz w:val="20"/>
+          <w:szCs w:val="20"/>
+        </w:rPr>
+        <w:t>re</w:t>
+      </w:r>
+      <w:r>
+        <w:rPr>
+          <w:rFonts w:ascii="CMU Serif Roman" w:hAnsi="CMU Serif Roman" w:cs="Arial"/>
+          <w:color w:val="000000" w:themeColor="text1"/>
+          <w:sz w:val="20"/>
+          <w:szCs w:val="20"/>
+        </w:rPr>
+        <w:t>ferenziano</w:t>
       </w:r>
       <w:proofErr w:type="spellEnd"/>
       <w:r>
@@ -37523,6 +37566,7 @@
           <w:color w:val="000000" w:themeColor="text1"/>
           <w:sz w:val="20"/>
           <w:szCs w:val="20"/>
+          <w:lang w:val="en-US"/>
         </w:rPr>
       </w:pPr>
       <w:r>
@@ -37583,6 +37627,8 @@
         </w:rPr>
         <w:t xml:space="preserve"> La struttura e il significato delle operazioni è simile tra le varie funzioni. In prima analisi si considera “</w:t>
       </w:r>
+      <w:proofErr w:type="spellStart"/>
+      <w:proofErr w:type="gramStart"/>
       <w:r>
         <w:rPr>
           <w:rFonts w:ascii="CMU Serif Roman" w:hAnsi="CMU Serif Roman" w:cs="Arial"/>
@@ -37593,6 +37639,7 @@
         </w:rPr>
         <w:t>centroVaccinaleRequestHandler</w:t>
       </w:r>
+      <w:proofErr w:type="spellEnd"/>
       <w:r>
         <w:rPr>
           <w:rFonts w:ascii="CMU Serif Roman" w:hAnsi="CMU Serif Roman" w:cs="Arial"/>
@@ -37601,8 +37648,9 @@
           <w:szCs w:val="20"/>
           <w:lang w:val="en-US"/>
         </w:rPr>
-        <w:t>(…)”</w:t>
-      </w:r>
+        <w:t>(</w:t>
+      </w:r>
+      <w:proofErr w:type="gramEnd"/>
       <w:r>
         <w:rPr>
           <w:rFonts w:ascii="CMU Serif Roman" w:hAnsi="CMU Serif Roman" w:cs="Arial"/>
@@ -37611,58 +37659,2194 @@
           <w:szCs w:val="20"/>
           <w:lang w:val="en-US"/>
         </w:rPr>
+        <w:t>…)”</w:t>
+      </w:r>
+      <w:r>
+        <w:rPr>
+          <w:rFonts w:ascii="CMU Serif Roman" w:hAnsi="CMU Serif Roman" w:cs="Arial"/>
+          <w:color w:val="000000" w:themeColor="text1"/>
+          <w:sz w:val="20"/>
+          <w:szCs w:val="20"/>
+          <w:lang w:val="en-US"/>
+        </w:rPr>
         <w:t>.</w:t>
       </w:r>
     </w:p>
     <w:p>
       <w:pPr>
-        <w:jc w:val="both"/>
-        <w:rPr>
-          <w:rFonts w:ascii="CMU Serif Roman" w:hAnsi="CMU Serif Roman" w:cs="Arial"/>
-          <w:color w:val="000000" w:themeColor="text1"/>
-          <w:sz w:val="20"/>
-          <w:szCs w:val="20"/>
-        </w:rPr>
-      </w:pPr>
-    </w:p>
-    <w:p>
-      <w:pPr>
-        <w:pStyle w:val="ListParagraph"/>
-        <w:rPr>
-          <w:rFonts w:ascii="CMU Serif Roman" w:hAnsi="CMU Serif Roman" w:cs="Arial"/>
-          <w:color w:val="000000" w:themeColor="text1"/>
-          <w:sz w:val="20"/>
-          <w:szCs w:val="20"/>
-        </w:rPr>
-      </w:pPr>
-    </w:p>
-    <w:p>
-      <w:pPr>
-        <w:jc w:val="both"/>
-        <w:rPr>
-          <w:rFonts w:ascii="CMU Serif Roman" w:hAnsi="CMU Serif Roman" w:cs="Arial"/>
-          <w:b/>
-          <w:bCs/>
-          <w:color w:val="000000" w:themeColor="text1"/>
-          <w:sz w:val="48"/>
-          <w:szCs w:val="48"/>
-        </w:rPr>
-      </w:pPr>
-      <w:r>
-        <w:rPr>
-          <w:rFonts w:ascii="CMU Serif Roman" w:hAnsi="CMU Serif Roman" w:cs="Arial"/>
-          <w:b/>
-          <w:bCs/>
-          <w:color w:val="000000" w:themeColor="text1"/>
-          <w:sz w:val="48"/>
-          <w:szCs w:val="48"/>
+        <w:rPr>
+          <w:rFonts w:ascii="CMU Serif Roman" w:hAnsi="CMU Serif Roman" w:cs="Arial"/>
+          <w:color w:val="000000" w:themeColor="text1"/>
+          <w:sz w:val="20"/>
+          <w:szCs w:val="20"/>
+          <w:lang w:val="en-US"/>
+        </w:rPr>
+      </w:pPr>
+      <w:r>
+        <w:rPr>
+          <w:rFonts w:ascii="CMU Serif Roman" w:hAnsi="CMU Serif Roman" w:cs="Arial"/>
+          <w:color w:val="000000" w:themeColor="text1"/>
+          <w:sz w:val="20"/>
+          <w:szCs w:val="20"/>
+          <w:lang w:val="en-US"/>
         </w:rPr>
         <w:br w:type="page"/>
       </w:r>
     </w:p>
     <w:p>
       <w:pPr>
-        <w:jc w:val="right"/>
+        <w:jc w:val="both"/>
+        <w:rPr>
+          <w:rFonts w:ascii="CMU Serif Roman" w:hAnsi="CMU Serif Roman" w:cs="Arial"/>
+          <w:color w:val="000000" w:themeColor="text1"/>
+          <w:sz w:val="20"/>
+          <w:szCs w:val="20"/>
+        </w:rPr>
+      </w:pPr>
+      <w:r>
+        <w:rPr>
+          <w:rFonts w:ascii="CMU Serif Roman" w:hAnsi="CMU Serif Roman" w:cs="Arial"/>
+          <w:color w:val="000000" w:themeColor="text1"/>
+          <w:sz w:val="20"/>
+          <w:szCs w:val="20"/>
+        </w:rPr>
+        <w:lastRenderedPageBreak/>
+        <w:t xml:space="preserve">La prima operazione che viene effettuata è l’acquisizione del </w:t>
+      </w:r>
+      <w:proofErr w:type="spellStart"/>
+      <w:r>
+        <w:rPr>
+          <w:rFonts w:ascii="CMU Serif Roman" w:hAnsi="CMU Serif Roman" w:cs="Arial"/>
+          <w:color w:val="000000" w:themeColor="text1"/>
+          <w:sz w:val="20"/>
+          <w:szCs w:val="20"/>
+        </w:rPr>
+        <w:t>mutex</w:t>
+      </w:r>
+      <w:proofErr w:type="spellEnd"/>
+      <w:r>
+        <w:rPr>
+          <w:rFonts w:ascii="CMU Serif Roman" w:hAnsi="CMU Serif Roman" w:cs="Arial"/>
+          <w:color w:val="000000" w:themeColor="text1"/>
+          <w:sz w:val="20"/>
+          <w:szCs w:val="20"/>
+        </w:rPr>
+        <w:t xml:space="preserve"> al fine di andare a </w:t>
+      </w:r>
+      <w:proofErr w:type="spellStart"/>
+      <w:r>
+        <w:rPr>
+          <w:rFonts w:ascii="CMU Serif Roman" w:hAnsi="CMU Serif Roman" w:cs="Arial"/>
+          <w:color w:val="000000" w:themeColor="text1"/>
+          <w:sz w:val="20"/>
+          <w:szCs w:val="20"/>
+        </w:rPr>
+        <w:t>de</w:t>
+      </w:r>
+      <w:r>
+        <w:rPr>
+          <w:rFonts w:ascii="CMU Serif Roman" w:hAnsi="CMU Serif Roman" w:cs="Arial"/>
+          <w:color w:val="000000" w:themeColor="text1"/>
+          <w:sz w:val="20"/>
+          <w:szCs w:val="20"/>
+        </w:rPr>
+        <w:t>re</w:t>
+      </w:r>
+      <w:r>
+        <w:rPr>
+          <w:rFonts w:ascii="CMU Serif Roman" w:hAnsi="CMU Serif Roman" w:cs="Arial"/>
+          <w:color w:val="000000" w:themeColor="text1"/>
+          <w:sz w:val="20"/>
+          <w:szCs w:val="20"/>
+        </w:rPr>
+        <w:t>ferenziare</w:t>
+      </w:r>
+      <w:proofErr w:type="spellEnd"/>
+      <w:r>
+        <w:rPr>
+          <w:rFonts w:ascii="CMU Serif Roman" w:hAnsi="CMU Serif Roman" w:cs="Arial"/>
+          <w:color w:val="000000" w:themeColor="text1"/>
+          <w:sz w:val="20"/>
+          <w:szCs w:val="20"/>
+        </w:rPr>
+        <w:t xml:space="preserve"> in mutua esclusione il valore contenuto nel puntatore passato come argomento alla routine assegnata al </w:t>
+      </w:r>
+      <w:proofErr w:type="spellStart"/>
+      <w:r>
+        <w:rPr>
+          <w:rFonts w:ascii="CMU Serif Roman" w:hAnsi="CMU Serif Roman" w:cs="Arial"/>
+          <w:color w:val="000000" w:themeColor="text1"/>
+          <w:sz w:val="20"/>
+          <w:szCs w:val="20"/>
+        </w:rPr>
+        <w:t>thread</w:t>
+      </w:r>
+      <w:proofErr w:type="spellEnd"/>
+      <w:r>
+        <w:rPr>
+          <w:rFonts w:ascii="CMU Serif Roman" w:hAnsi="CMU Serif Roman" w:cs="Arial"/>
+          <w:color w:val="000000" w:themeColor="text1"/>
+          <w:sz w:val="20"/>
+          <w:szCs w:val="20"/>
+        </w:rPr>
+        <w:t xml:space="preserve">. Si rilascia il </w:t>
+      </w:r>
+      <w:proofErr w:type="spellStart"/>
+      <w:r>
+        <w:rPr>
+          <w:rFonts w:ascii="CMU Serif Roman" w:hAnsi="CMU Serif Roman" w:cs="Arial"/>
+          <w:color w:val="000000" w:themeColor="text1"/>
+          <w:sz w:val="20"/>
+          <w:szCs w:val="20"/>
+        </w:rPr>
+        <w:t>mutex</w:t>
+      </w:r>
+      <w:proofErr w:type="spellEnd"/>
+      <w:r>
+        <w:rPr>
+          <w:rFonts w:ascii="CMU Serif Roman" w:hAnsi="CMU Serif Roman" w:cs="Arial"/>
+          <w:color w:val="000000" w:themeColor="text1"/>
+          <w:sz w:val="20"/>
+          <w:szCs w:val="20"/>
+        </w:rPr>
+        <w:t>, si dichiarano alcune variabili iniziali che verranno prese in considerazione man mano durante l’analisi e si alloca lo spazio necessario in memoria per i pacchetti di livello applicazione necessari. A questo punto si attende un pacchetto “</w:t>
+      </w:r>
+      <w:proofErr w:type="spellStart"/>
+      <w:r>
+        <w:rPr>
+          <w:rFonts w:ascii="CMU Serif Roman" w:hAnsi="CMU Serif Roman" w:cs="Arial"/>
+          <w:color w:val="000000" w:themeColor="text1"/>
+          <w:sz w:val="20"/>
+          <w:szCs w:val="20"/>
+        </w:rPr>
+        <w:t>centroVaccinaleRequestToServerV</w:t>
+      </w:r>
+      <w:proofErr w:type="spellEnd"/>
+      <w:r>
+        <w:rPr>
+          <w:rFonts w:ascii="CMU Serif Roman" w:hAnsi="CMU Serif Roman" w:cs="Arial"/>
+          <w:color w:val="000000" w:themeColor="text1"/>
+          <w:sz w:val="20"/>
+          <w:szCs w:val="20"/>
+        </w:rPr>
+        <w:t>”</w:t>
+      </w:r>
+      <w:r>
+        <w:rPr>
+          <w:rFonts w:ascii="CMU Serif Roman" w:hAnsi="CMU Serif Roman" w:cs="Arial"/>
+          <w:color w:val="000000" w:themeColor="text1"/>
+          <w:sz w:val="20"/>
+          <w:szCs w:val="20"/>
+        </w:rPr>
+        <w:t xml:space="preserve">, e si </w:t>
+      </w:r>
+      <w:r>
+        <w:rPr>
+          <w:rFonts w:ascii="CMU Serif Roman" w:hAnsi="CMU Serif Roman" w:cs="Arial"/>
+          <w:color w:val="000000" w:themeColor="text1"/>
+          <w:sz w:val="20"/>
+          <w:szCs w:val="20"/>
+        </w:rPr>
+        <w:t xml:space="preserve">costruisce subito </w:t>
+      </w:r>
+      <w:r>
+        <w:rPr>
+          <w:rFonts w:ascii="CMU Serif Roman" w:hAnsi="CMU Serif Roman" w:cs="Arial"/>
+          <w:color w:val="000000" w:themeColor="text1"/>
+          <w:sz w:val="20"/>
+          <w:szCs w:val="20"/>
+        </w:rPr>
+        <w:t>parte dell</w:t>
+      </w:r>
+      <w:r>
+        <w:rPr>
+          <w:rFonts w:ascii="CMU Serif Roman" w:hAnsi="CMU Serif Roman" w:cs="Arial"/>
+          <w:color w:val="000000" w:themeColor="text1"/>
+          <w:sz w:val="20"/>
+          <w:szCs w:val="20"/>
+        </w:rPr>
+        <w:t>a risposta tramite il pacchetto “</w:t>
+      </w:r>
+      <w:proofErr w:type="spellStart"/>
+      <w:r>
+        <w:rPr>
+          <w:rFonts w:ascii="CMU Serif Roman" w:hAnsi="CMU Serif Roman" w:cs="Arial"/>
+          <w:color w:val="000000" w:themeColor="text1"/>
+          <w:sz w:val="20"/>
+          <w:szCs w:val="20"/>
+        </w:rPr>
+        <w:t>serverV_ReplyToCentroVaccinale</w:t>
+      </w:r>
+      <w:proofErr w:type="spellEnd"/>
+      <w:r>
+        <w:rPr>
+          <w:rFonts w:ascii="CMU Serif Roman" w:hAnsi="CMU Serif Roman" w:cs="Arial"/>
+          <w:color w:val="000000" w:themeColor="text1"/>
+          <w:sz w:val="20"/>
+          <w:szCs w:val="20"/>
+        </w:rPr>
+        <w:t>”.</w:t>
+      </w:r>
+      <w:r>
+        <w:rPr>
+          <w:rFonts w:ascii="CMU Serif Roman" w:hAnsi="CMU Serif Roman" w:cs="Arial"/>
+          <w:color w:val="000000" w:themeColor="text1"/>
+          <w:sz w:val="20"/>
+          <w:szCs w:val="20"/>
+        </w:rPr>
+        <w:t xml:space="preserve"> A questo punto si aprono (e se non esistono si creano anche) i file “serverV.dat” e “tempServerV.dat”, il primo in sola lettura mentre il secondo in sola scrittura.</w:t>
+      </w:r>
+      <w:r>
+        <w:rPr>
+          <w:rFonts w:ascii="CMU Serif Roman" w:hAnsi="CMU Serif Roman" w:cs="Arial"/>
+          <w:color w:val="000000" w:themeColor="text1"/>
+          <w:sz w:val="20"/>
+          <w:szCs w:val="20"/>
+        </w:rPr>
+        <w:t xml:space="preserve"> A questo punto si effettua il controllo secondo il quale siano passati o meno cinque mesi dall’ultimo vaccino effettuato e cioè si controlla se il </w:t>
+      </w:r>
+      <w:proofErr w:type="spellStart"/>
+      <w:r>
+        <w:rPr>
+          <w:rFonts w:ascii="CMU Serif Roman" w:hAnsi="CMU Serif Roman" w:cs="Arial"/>
+          <w:color w:val="000000" w:themeColor="text1"/>
+          <w:sz w:val="20"/>
+          <w:szCs w:val="20"/>
+        </w:rPr>
+        <w:t>Vanilla</w:t>
+      </w:r>
+      <w:proofErr w:type="spellEnd"/>
+      <w:r>
+        <w:rPr>
+          <w:rFonts w:ascii="CMU Serif Roman" w:hAnsi="CMU Serif Roman" w:cs="Arial"/>
+          <w:color w:val="000000" w:themeColor="text1"/>
+          <w:sz w:val="20"/>
+          <w:szCs w:val="20"/>
+        </w:rPr>
+        <w:t xml:space="preserve"> Green Pass risulta essere scaduto o meno.</w:t>
+      </w:r>
+      <w:r>
+        <w:rPr>
+          <w:rFonts w:ascii="CMU Serif Roman" w:hAnsi="CMU Serif Roman" w:cs="Arial"/>
+          <w:color w:val="000000" w:themeColor="text1"/>
+          <w:sz w:val="20"/>
+          <w:szCs w:val="20"/>
+        </w:rPr>
+        <w:t xml:space="preserve"> Questa operazione è un po’ inefficiente avendo implementato il tutto mediante “file” memorizzato su file </w:t>
+      </w:r>
+      <w:proofErr w:type="spellStart"/>
+      <w:r>
+        <w:rPr>
+          <w:rFonts w:ascii="CMU Serif Roman" w:hAnsi="CMU Serif Roman" w:cs="Arial"/>
+          <w:color w:val="000000" w:themeColor="text1"/>
+          <w:sz w:val="20"/>
+          <w:szCs w:val="20"/>
+        </w:rPr>
+        <w:t>system</w:t>
+      </w:r>
+      <w:proofErr w:type="spellEnd"/>
+      <w:r>
+        <w:rPr>
+          <w:rFonts w:ascii="CMU Serif Roman" w:hAnsi="CMU Serif Roman" w:cs="Arial"/>
+          <w:color w:val="000000" w:themeColor="text1"/>
+          <w:sz w:val="20"/>
+          <w:szCs w:val="20"/>
+        </w:rPr>
+        <w:t xml:space="preserve">. Si passa quindi alla lettura sequenziale riga per riga del file fin quando non si trova la riga che contiene il codice di tessera sanitaria inviato dal </w:t>
+      </w:r>
+      <w:proofErr w:type="spellStart"/>
+      <w:r>
+        <w:rPr>
+          <w:rFonts w:ascii="CMU Serif Roman" w:hAnsi="CMU Serif Roman" w:cs="Arial"/>
+          <w:color w:val="000000" w:themeColor="text1"/>
+          <w:sz w:val="20"/>
+          <w:szCs w:val="20"/>
+        </w:rPr>
+        <w:t>CentroVaccinale</w:t>
+      </w:r>
+      <w:proofErr w:type="spellEnd"/>
+      <w:r>
+        <w:rPr>
+          <w:rFonts w:ascii="CMU Serif Roman" w:hAnsi="CMU Serif Roman" w:cs="Arial"/>
+          <w:color w:val="000000" w:themeColor="text1"/>
+          <w:sz w:val="20"/>
+          <w:szCs w:val="20"/>
+        </w:rPr>
+        <w:t>. Nel caso peggiore la complessità è lineare in quanto si deve scorrere tutto il file.</w:t>
+      </w:r>
+    </w:p>
+    <w:p>
+      <w:pPr>
+        <w:jc w:val="both"/>
+        <w:rPr>
+          <w:rFonts w:ascii="CMU Serif Roman" w:hAnsi="CMU Serif Roman" w:cs="Arial"/>
+          <w:color w:val="000000" w:themeColor="text1"/>
+          <w:sz w:val="20"/>
+          <w:szCs w:val="20"/>
+        </w:rPr>
+      </w:pPr>
+    </w:p>
+    <w:p>
+      <w:pPr>
+        <w:jc w:val="both"/>
+        <w:rPr>
+          <w:rFonts w:ascii="CMU Serif Roman" w:hAnsi="CMU Serif Roman" w:cs="Arial"/>
+          <w:color w:val="000000" w:themeColor="text1"/>
+          <w:sz w:val="20"/>
+          <w:szCs w:val="20"/>
+        </w:rPr>
+      </w:pPr>
+      <w:r>
+        <w:rPr>
+          <w:rFonts w:ascii="CMU Serif Roman" w:hAnsi="CMU Serif Roman" w:cs="Arial"/>
+          <w:color w:val="000000" w:themeColor="text1"/>
+          <w:sz w:val="20"/>
+          <w:szCs w:val="20"/>
+        </w:rPr>
+        <w:t xml:space="preserve">Supponiamo prima che il codice di tessera sanitaria sia presente nel file in una delle sue righe. A questo punto si preleva la data di scadenza del </w:t>
+      </w:r>
+      <w:proofErr w:type="spellStart"/>
+      <w:r>
+        <w:rPr>
+          <w:rFonts w:ascii="CMU Serif Roman" w:hAnsi="CMU Serif Roman" w:cs="Arial"/>
+          <w:color w:val="000000" w:themeColor="text1"/>
+          <w:sz w:val="20"/>
+          <w:szCs w:val="20"/>
+        </w:rPr>
+        <w:t>Vanilla</w:t>
+      </w:r>
+      <w:proofErr w:type="spellEnd"/>
+      <w:r>
+        <w:rPr>
+          <w:rFonts w:ascii="CMU Serif Roman" w:hAnsi="CMU Serif Roman" w:cs="Arial"/>
+          <w:color w:val="000000" w:themeColor="text1"/>
+          <w:sz w:val="20"/>
+          <w:szCs w:val="20"/>
+        </w:rPr>
+        <w:t xml:space="preserve"> Green Pass associato e la si confronta con la data attuale di sistema ottenuta mediante “</w:t>
+      </w:r>
+      <w:proofErr w:type="spellStart"/>
+      <w:proofErr w:type="gramStart"/>
+      <w:r>
+        <w:rPr>
+          <w:rFonts w:ascii="CMU Serif Roman" w:hAnsi="CMU Serif Roman" w:cs="Arial"/>
+          <w:color w:val="000000" w:themeColor="text1"/>
+          <w:sz w:val="20"/>
+          <w:szCs w:val="20"/>
+        </w:rPr>
+        <w:t>getNowDate</w:t>
+      </w:r>
+      <w:proofErr w:type="spellEnd"/>
+      <w:r>
+        <w:rPr>
+          <w:rFonts w:ascii="CMU Serif Roman" w:hAnsi="CMU Serif Roman" w:cs="Arial"/>
+          <w:color w:val="000000" w:themeColor="text1"/>
+          <w:sz w:val="20"/>
+          <w:szCs w:val="20"/>
+        </w:rPr>
+        <w:t>(</w:t>
+      </w:r>
+      <w:proofErr w:type="gramEnd"/>
+      <w:r>
+        <w:rPr>
+          <w:rFonts w:ascii="CMU Serif Roman" w:hAnsi="CMU Serif Roman" w:cs="Arial"/>
+          <w:color w:val="000000" w:themeColor="text1"/>
+          <w:sz w:val="20"/>
+          <w:szCs w:val="20"/>
+        </w:rPr>
+        <w:t>)”</w:t>
+      </w:r>
+      <w:r>
+        <w:rPr>
+          <w:rFonts w:ascii="CMU Serif Roman" w:hAnsi="CMU Serif Roman" w:cs="Arial"/>
+          <w:color w:val="000000" w:themeColor="text1"/>
+          <w:sz w:val="20"/>
+          <w:szCs w:val="20"/>
+        </w:rPr>
+        <w:t xml:space="preserve"> una volta che entrambe le date sono state convertite secondo la “</w:t>
+      </w:r>
+      <w:proofErr w:type="spellStart"/>
+      <w:r>
+        <w:rPr>
+          <w:rFonts w:ascii="CMU Serif Roman" w:hAnsi="CMU Serif Roman" w:cs="Arial"/>
+          <w:color w:val="000000" w:themeColor="text1"/>
+          <w:sz w:val="20"/>
+          <w:szCs w:val="20"/>
+        </w:rPr>
+        <w:t>struct</w:t>
+      </w:r>
+      <w:proofErr w:type="spellEnd"/>
+      <w:r>
+        <w:rPr>
+          <w:rFonts w:ascii="CMU Serif Roman" w:hAnsi="CMU Serif Roman" w:cs="Arial"/>
+          <w:color w:val="000000" w:themeColor="text1"/>
+          <w:sz w:val="20"/>
+          <w:szCs w:val="20"/>
+        </w:rPr>
+        <w:t xml:space="preserve"> </w:t>
+      </w:r>
+      <w:proofErr w:type="spellStart"/>
+      <w:r>
+        <w:rPr>
+          <w:rFonts w:ascii="CMU Serif Roman" w:hAnsi="CMU Serif Roman" w:cs="Arial"/>
+          <w:color w:val="000000" w:themeColor="text1"/>
+          <w:sz w:val="20"/>
+          <w:szCs w:val="20"/>
+        </w:rPr>
+        <w:t>tm</w:t>
+      </w:r>
+      <w:proofErr w:type="spellEnd"/>
+      <w:r>
+        <w:rPr>
+          <w:rFonts w:ascii="CMU Serif Roman" w:hAnsi="CMU Serif Roman" w:cs="Arial"/>
+          <w:color w:val="000000" w:themeColor="text1"/>
+          <w:sz w:val="20"/>
+          <w:szCs w:val="20"/>
+        </w:rPr>
+        <w:t>”</w:t>
+      </w:r>
+      <w:r>
+        <w:rPr>
+          <w:rFonts w:ascii="CMU Serif Roman" w:hAnsi="CMU Serif Roman" w:cs="Arial"/>
+          <w:color w:val="000000" w:themeColor="text1"/>
+          <w:sz w:val="20"/>
+          <w:szCs w:val="20"/>
+        </w:rPr>
+        <w:t>.</w:t>
+      </w:r>
+      <w:r>
+        <w:rPr>
+          <w:rFonts w:ascii="CMU Serif Roman" w:hAnsi="CMU Serif Roman" w:cs="Arial"/>
+          <w:color w:val="000000" w:themeColor="text1"/>
+          <w:sz w:val="20"/>
+          <w:szCs w:val="20"/>
+        </w:rPr>
+        <w:t xml:space="preserve"> Il confronto tra le due date avviene tramite la funzione “</w:t>
+      </w:r>
+      <w:proofErr w:type="spellStart"/>
+      <w:proofErr w:type="gramStart"/>
+      <w:r>
+        <w:rPr>
+          <w:rFonts w:ascii="CMU Serif Roman" w:hAnsi="CMU Serif Roman" w:cs="Arial"/>
+          <w:color w:val="000000" w:themeColor="text1"/>
+          <w:sz w:val="20"/>
+          <w:szCs w:val="20"/>
+        </w:rPr>
+        <w:t>difftime</w:t>
+      </w:r>
+      <w:proofErr w:type="spellEnd"/>
+      <w:r>
+        <w:rPr>
+          <w:rFonts w:ascii="CMU Serif Roman" w:hAnsi="CMU Serif Roman" w:cs="Arial"/>
+          <w:color w:val="000000" w:themeColor="text1"/>
+          <w:sz w:val="20"/>
+          <w:szCs w:val="20"/>
+        </w:rPr>
+        <w:t>(</w:t>
+      </w:r>
+      <w:proofErr w:type="gramEnd"/>
+      <w:r>
+        <w:rPr>
+          <w:rFonts w:ascii="CMU Serif Roman" w:hAnsi="CMU Serif Roman" w:cs="Arial"/>
+          <w:color w:val="000000" w:themeColor="text1"/>
+          <w:sz w:val="20"/>
+          <w:szCs w:val="20"/>
+        </w:rPr>
+        <w:t>…)” che restituisce il numero di secondi risultanti dall’operazione “data_1” – “data_2” dove “data_1” e “data_2” sono rispettivamente il primo e il secondo parametro passati alla funzione. Si divide il numero di secondi in modo da ottenere i mesi e si verifica se siano passati meno di cinque mesi e che sia passato un numero di mesi maggiori di zero (il valore di ritorno di “</w:t>
+      </w:r>
+      <w:proofErr w:type="spellStart"/>
+      <w:proofErr w:type="gramStart"/>
+      <w:r>
+        <w:rPr>
+          <w:rFonts w:ascii="CMU Serif Roman" w:hAnsi="CMU Serif Roman" w:cs="Arial"/>
+          <w:color w:val="000000" w:themeColor="text1"/>
+          <w:sz w:val="20"/>
+          <w:szCs w:val="20"/>
+        </w:rPr>
+        <w:t>difftime</w:t>
+      </w:r>
+      <w:proofErr w:type="spellEnd"/>
+      <w:r>
+        <w:rPr>
+          <w:rFonts w:ascii="CMU Serif Roman" w:hAnsi="CMU Serif Roman" w:cs="Arial"/>
+          <w:color w:val="000000" w:themeColor="text1"/>
+          <w:sz w:val="20"/>
+          <w:szCs w:val="20"/>
+        </w:rPr>
+        <w:t>(</w:t>
+      </w:r>
+      <w:proofErr w:type="gramEnd"/>
+      <w:r>
+        <w:rPr>
+          <w:rFonts w:ascii="CMU Serif Roman" w:hAnsi="CMU Serif Roman" w:cs="Arial"/>
+          <w:color w:val="000000" w:themeColor="text1"/>
+          <w:sz w:val="20"/>
+          <w:szCs w:val="20"/>
+        </w:rPr>
+        <w:t>…)” è un double).</w:t>
+      </w:r>
+      <w:r>
+        <w:rPr>
+          <w:rFonts w:ascii="CMU Serif Roman" w:hAnsi="CMU Serif Roman" w:cs="Arial"/>
+          <w:color w:val="000000" w:themeColor="text1"/>
+          <w:sz w:val="20"/>
+          <w:szCs w:val="20"/>
+        </w:rPr>
+        <w:t xml:space="preserve"> Questo perché qualora i mesi passati siano troppi, il valore di ritorno può essere addirittura </w:t>
+      </w:r>
+      <w:r>
+        <w:rPr>
+          <w:rFonts w:ascii="CMU Serif Roman" w:hAnsi="CMU Serif Roman" w:cs="Arial"/>
+          <w:color w:val="000000" w:themeColor="text1"/>
+          <w:sz w:val="20"/>
+          <w:szCs w:val="20"/>
+        </w:rPr>
+        <w:t>negativo; quindi,</w:t>
+      </w:r>
+      <w:r>
+        <w:rPr>
+          <w:rFonts w:ascii="CMU Serif Roman" w:hAnsi="CMU Serif Roman" w:cs="Arial"/>
+          <w:color w:val="000000" w:themeColor="text1"/>
+          <w:sz w:val="20"/>
+          <w:szCs w:val="20"/>
+        </w:rPr>
+        <w:t xml:space="preserve"> è necessario questo ulteriore controllo per correttezza. In ogni caso, qualora le due condizioni siano rispettate il </w:t>
+      </w:r>
+      <w:proofErr w:type="spellStart"/>
+      <w:r>
+        <w:rPr>
+          <w:rFonts w:ascii="CMU Serif Roman" w:hAnsi="CMU Serif Roman" w:cs="Arial"/>
+          <w:color w:val="000000" w:themeColor="text1"/>
+          <w:sz w:val="20"/>
+          <w:szCs w:val="20"/>
+        </w:rPr>
+        <w:t>flag</w:t>
+      </w:r>
+      <w:proofErr w:type="spellEnd"/>
+      <w:r>
+        <w:rPr>
+          <w:rFonts w:ascii="CMU Serif Roman" w:hAnsi="CMU Serif Roman" w:cs="Arial"/>
+          <w:color w:val="000000" w:themeColor="text1"/>
+          <w:sz w:val="20"/>
+          <w:szCs w:val="20"/>
+        </w:rPr>
+        <w:t xml:space="preserve"> di “</w:t>
+      </w:r>
+      <w:proofErr w:type="spellStart"/>
+      <w:r>
+        <w:rPr>
+          <w:rFonts w:ascii="CMU Serif Roman" w:hAnsi="CMU Serif Roman" w:cs="Arial"/>
+          <w:color w:val="000000" w:themeColor="text1"/>
+          <w:sz w:val="20"/>
+          <w:szCs w:val="20"/>
+        </w:rPr>
+        <w:t>isVaccineBlocked</w:t>
+      </w:r>
+      <w:proofErr w:type="spellEnd"/>
+      <w:r>
+        <w:rPr>
+          <w:rFonts w:ascii="CMU Serif Roman" w:hAnsi="CMU Serif Roman" w:cs="Arial"/>
+          <w:color w:val="000000" w:themeColor="text1"/>
+          <w:sz w:val="20"/>
+          <w:szCs w:val="20"/>
+        </w:rPr>
+        <w:t>” viene attivato</w:t>
+      </w:r>
+      <w:r>
+        <w:rPr>
+          <w:rFonts w:ascii="CMU Serif Roman" w:hAnsi="CMU Serif Roman" w:cs="Arial"/>
+          <w:color w:val="000000" w:themeColor="text1"/>
+          <w:sz w:val="20"/>
+          <w:szCs w:val="20"/>
+        </w:rPr>
+        <w:t>, la data estratta dal file viene posizionata nel pacchetto di risposta e</w:t>
+      </w:r>
+      <w:r>
+        <w:rPr>
+          <w:rFonts w:ascii="CMU Serif Roman" w:hAnsi="CMU Serif Roman" w:cs="Arial"/>
+          <w:color w:val="000000" w:themeColor="text1"/>
+          <w:sz w:val="20"/>
+          <w:szCs w:val="20"/>
+        </w:rPr>
+        <w:t xml:space="preserve"> non sarà possibile successivamente entrare nel “</w:t>
+      </w:r>
+      <w:proofErr w:type="spellStart"/>
+      <w:r>
+        <w:rPr>
+          <w:rFonts w:ascii="CMU Serif Roman" w:hAnsi="CMU Serif Roman" w:cs="Arial"/>
+          <w:color w:val="000000" w:themeColor="text1"/>
+          <w:sz w:val="20"/>
+          <w:szCs w:val="20"/>
+        </w:rPr>
+        <w:t>branch</w:t>
+      </w:r>
+      <w:proofErr w:type="spellEnd"/>
+      <w:r>
+        <w:rPr>
+          <w:rFonts w:ascii="CMU Serif Roman" w:hAnsi="CMU Serif Roman" w:cs="Arial"/>
+          <w:color w:val="000000" w:themeColor="text1"/>
+          <w:sz w:val="20"/>
+          <w:szCs w:val="20"/>
+        </w:rPr>
+        <w:t xml:space="preserve"> condizionale” che permette poi di </w:t>
+      </w:r>
+      <w:r>
+        <w:rPr>
+          <w:rFonts w:ascii="CMU Serif Roman" w:hAnsi="CMU Serif Roman" w:cs="Arial"/>
+          <w:color w:val="000000" w:themeColor="text1"/>
+          <w:sz w:val="20"/>
+          <w:szCs w:val="20"/>
+        </w:rPr>
+        <w:t xml:space="preserve">confermare la possibilità di procedere con la vaccinazione al </w:t>
+      </w:r>
+      <w:proofErr w:type="spellStart"/>
+      <w:r>
+        <w:rPr>
+          <w:rFonts w:ascii="CMU Serif Roman" w:hAnsi="CMU Serif Roman" w:cs="Arial"/>
+          <w:color w:val="000000" w:themeColor="text1"/>
+          <w:sz w:val="20"/>
+          <w:szCs w:val="20"/>
+        </w:rPr>
+        <w:t>CentroVaccinale</w:t>
+      </w:r>
+      <w:proofErr w:type="spellEnd"/>
+      <w:r>
+        <w:rPr>
+          <w:rFonts w:ascii="CMU Serif Roman" w:hAnsi="CMU Serif Roman" w:cs="Arial"/>
+          <w:color w:val="000000" w:themeColor="text1"/>
+          <w:sz w:val="20"/>
+          <w:szCs w:val="20"/>
+        </w:rPr>
+        <w:t>.</w:t>
+      </w:r>
+      <w:r>
+        <w:rPr>
+          <w:rFonts w:ascii="CMU Serif Roman" w:hAnsi="CMU Serif Roman" w:cs="Arial"/>
+          <w:color w:val="000000" w:themeColor="text1"/>
+          <w:sz w:val="20"/>
+          <w:szCs w:val="20"/>
+        </w:rPr>
+        <w:t xml:space="preserve"> </w:t>
+      </w:r>
+      <w:r>
+        <w:rPr>
+          <w:rFonts w:ascii="CMU Serif Roman" w:hAnsi="CMU Serif Roman" w:cs="Arial"/>
+          <w:color w:val="000000" w:themeColor="text1"/>
+          <w:sz w:val="20"/>
+          <w:szCs w:val="20"/>
+        </w:rPr>
+        <w:t>Inoltre, se il codice di tessera sanitaria viene trovato nel file, allora si termina l’esecuzione del ciclo appena dopo l’esecuzione delle operazioni poc’anzi menzionate e si passa alle prossime istruzioni.</w:t>
+      </w:r>
+      <w:r>
+        <w:rPr>
+          <w:rFonts w:ascii="CMU Serif Roman" w:hAnsi="CMU Serif Roman" w:cs="Arial"/>
+          <w:color w:val="000000" w:themeColor="text1"/>
+          <w:sz w:val="20"/>
+          <w:szCs w:val="20"/>
+        </w:rPr>
+        <w:t xml:space="preserve"> Se invece il codice di tessera sanitaria non è presente nel file, </w:t>
+      </w:r>
+      <w:r>
+        <w:rPr>
+          <w:rFonts w:ascii="CMU Serif Roman" w:hAnsi="CMU Serif Roman" w:cs="Arial"/>
+          <w:color w:val="000000" w:themeColor="text1"/>
+          <w:sz w:val="20"/>
+          <w:szCs w:val="20"/>
+        </w:rPr>
+        <w:t xml:space="preserve">il </w:t>
+      </w:r>
+      <w:proofErr w:type="spellStart"/>
+      <w:r>
+        <w:rPr>
+          <w:rFonts w:ascii="CMU Serif Roman" w:hAnsi="CMU Serif Roman" w:cs="Arial"/>
+          <w:color w:val="000000" w:themeColor="text1"/>
+          <w:sz w:val="20"/>
+          <w:szCs w:val="20"/>
+        </w:rPr>
+        <w:t>flag</w:t>
+      </w:r>
+      <w:proofErr w:type="spellEnd"/>
+      <w:r>
+        <w:rPr>
+          <w:rFonts w:ascii="CMU Serif Roman" w:hAnsi="CMU Serif Roman" w:cs="Arial"/>
+          <w:color w:val="000000" w:themeColor="text1"/>
+          <w:sz w:val="20"/>
+          <w:szCs w:val="20"/>
+        </w:rPr>
+        <w:t xml:space="preserve"> “</w:t>
+      </w:r>
+      <w:proofErr w:type="spellStart"/>
+      <w:r>
+        <w:rPr>
+          <w:rFonts w:ascii="CMU Serif Roman" w:hAnsi="CMU Serif Roman" w:cs="Arial"/>
+          <w:color w:val="000000" w:themeColor="text1"/>
+          <w:sz w:val="20"/>
+          <w:szCs w:val="20"/>
+        </w:rPr>
+        <w:t>isVaccineBlocked</w:t>
+      </w:r>
+      <w:proofErr w:type="spellEnd"/>
+      <w:r>
+        <w:rPr>
+          <w:rFonts w:ascii="CMU Serif Roman" w:hAnsi="CMU Serif Roman" w:cs="Arial"/>
+          <w:color w:val="000000" w:themeColor="text1"/>
+          <w:sz w:val="20"/>
+          <w:szCs w:val="20"/>
+        </w:rPr>
+        <w:t>” è posta ancora a FALSE e quindi si entra nel blocco condizionale successivo.</w:t>
+      </w:r>
+    </w:p>
+    <w:p>
+      <w:pPr>
+        <w:jc w:val="both"/>
+        <w:rPr>
+          <w:rFonts w:ascii="CMU Serif Roman" w:hAnsi="CMU Serif Roman" w:cs="Arial"/>
+          <w:color w:val="000000" w:themeColor="text1"/>
+          <w:sz w:val="20"/>
+          <w:szCs w:val="20"/>
+        </w:rPr>
+      </w:pPr>
+    </w:p>
+    <w:p>
+      <w:pPr>
+        <w:jc w:val="both"/>
+        <w:rPr>
+          <w:rFonts w:ascii="CMU Serif Roman" w:hAnsi="CMU Serif Roman" w:cs="Arial"/>
+          <w:color w:val="000000" w:themeColor="text1"/>
+          <w:sz w:val="20"/>
+          <w:szCs w:val="20"/>
+        </w:rPr>
+      </w:pPr>
+      <w:r>
+        <w:rPr>
+          <w:rFonts w:ascii="CMU Serif Roman" w:hAnsi="CMU Serif Roman" w:cs="Arial"/>
+          <w:color w:val="000000" w:themeColor="text1"/>
+          <w:sz w:val="20"/>
+          <w:szCs w:val="20"/>
+        </w:rPr>
+        <w:t>Le prossime istruzioni sono le seguenti:</w:t>
+      </w:r>
+      <w:r>
+        <w:rPr>
+          <w:rFonts w:ascii="CMU Serif Roman" w:hAnsi="CMU Serif Roman" w:cs="Arial"/>
+          <w:color w:val="000000" w:themeColor="text1"/>
+          <w:sz w:val="20"/>
+          <w:szCs w:val="20"/>
+        </w:rPr>
+        <w:t xml:space="preserve"> se il vaccino non è stato bloccato dal controllo precedente, allora la data </w:t>
+      </w:r>
+      <w:r>
+        <w:rPr>
+          <w:rFonts w:ascii="CMU Serif Roman" w:hAnsi="CMU Serif Roman" w:cs="Arial"/>
+          <w:color w:val="000000" w:themeColor="text1"/>
+          <w:sz w:val="20"/>
+          <w:szCs w:val="20"/>
+        </w:rPr>
+        <w:t xml:space="preserve">di scadenza </w:t>
+      </w:r>
+      <w:r>
+        <w:rPr>
+          <w:rFonts w:ascii="CMU Serif Roman" w:hAnsi="CMU Serif Roman" w:cs="Arial"/>
+          <w:color w:val="000000" w:themeColor="text1"/>
+          <w:sz w:val="20"/>
+          <w:szCs w:val="20"/>
+        </w:rPr>
+        <w:t xml:space="preserve">calcolata dal </w:t>
+      </w:r>
+      <w:proofErr w:type="spellStart"/>
+      <w:r>
+        <w:rPr>
+          <w:rFonts w:ascii="CMU Serif Roman" w:hAnsi="CMU Serif Roman" w:cs="Arial"/>
+          <w:color w:val="000000" w:themeColor="text1"/>
+          <w:sz w:val="20"/>
+          <w:szCs w:val="20"/>
+        </w:rPr>
+        <w:t>CentroVaccinale</w:t>
+      </w:r>
+      <w:proofErr w:type="spellEnd"/>
+      <w:r>
+        <w:rPr>
+          <w:rFonts w:ascii="CMU Serif Roman" w:hAnsi="CMU Serif Roman" w:cs="Arial"/>
+          <w:color w:val="000000" w:themeColor="text1"/>
+          <w:sz w:val="20"/>
+          <w:szCs w:val="20"/>
+        </w:rPr>
+        <w:t xml:space="preserve"> va bene e viene posta nel pacchetto di risposta</w:t>
+      </w:r>
+      <w:r>
+        <w:rPr>
+          <w:rFonts w:ascii="CMU Serif Roman" w:hAnsi="CMU Serif Roman" w:cs="Arial"/>
+          <w:color w:val="000000" w:themeColor="text1"/>
+          <w:sz w:val="20"/>
+          <w:szCs w:val="20"/>
+        </w:rPr>
+        <w:t xml:space="preserve">; si chiude e si riapre il file “serverV.dat” al fine di riposizionarsi all’inizio del file; si copia l’intero contenuto del file “serverV.dat” all’interno del file “tempServerV.dat” tranne che per la riga contenente il </w:t>
+      </w:r>
+      <w:proofErr w:type="spellStart"/>
+      <w:r>
+        <w:rPr>
+          <w:rFonts w:ascii="CMU Serif Roman" w:hAnsi="CMU Serif Roman" w:cs="Arial"/>
+          <w:color w:val="000000" w:themeColor="text1"/>
+          <w:sz w:val="20"/>
+          <w:szCs w:val="20"/>
+        </w:rPr>
+        <w:t>Vanilla</w:t>
+      </w:r>
+      <w:proofErr w:type="spellEnd"/>
+      <w:r>
+        <w:rPr>
+          <w:rFonts w:ascii="CMU Serif Roman" w:hAnsi="CMU Serif Roman" w:cs="Arial"/>
+          <w:color w:val="000000" w:themeColor="text1"/>
+          <w:sz w:val="20"/>
+          <w:szCs w:val="20"/>
+        </w:rPr>
+        <w:t xml:space="preserve"> Green Pass del cittadino il cui codice di tessera sanitaria è stato inviato dal </w:t>
+      </w:r>
+      <w:proofErr w:type="spellStart"/>
+      <w:r>
+        <w:rPr>
+          <w:rFonts w:ascii="CMU Serif Roman" w:hAnsi="CMU Serif Roman" w:cs="Arial"/>
+          <w:color w:val="000000" w:themeColor="text1"/>
+          <w:sz w:val="20"/>
+          <w:szCs w:val="20"/>
+        </w:rPr>
+        <w:t>CentroVaccinale</w:t>
+      </w:r>
+      <w:proofErr w:type="spellEnd"/>
+      <w:r>
+        <w:rPr>
+          <w:rFonts w:ascii="CMU Serif Roman" w:hAnsi="CMU Serif Roman" w:cs="Arial"/>
+          <w:color w:val="000000" w:themeColor="text1"/>
+          <w:sz w:val="20"/>
+          <w:szCs w:val="20"/>
+        </w:rPr>
+        <w:t xml:space="preserve"> e infine si inserisce all’interno del “tempServerV.dat” la </w:t>
+      </w:r>
+      <w:r>
+        <w:rPr>
+          <w:rFonts w:ascii="CMU Serif Roman" w:hAnsi="CMU Serif Roman" w:cs="Arial"/>
+          <w:color w:val="000000" w:themeColor="text1"/>
+          <w:sz w:val="20"/>
+          <w:szCs w:val="20"/>
+        </w:rPr>
+        <w:t xml:space="preserve">nuova </w:t>
+      </w:r>
+      <w:r>
+        <w:rPr>
+          <w:rFonts w:ascii="CMU Serif Roman" w:hAnsi="CMU Serif Roman" w:cs="Arial"/>
+          <w:color w:val="000000" w:themeColor="text1"/>
+          <w:sz w:val="20"/>
+          <w:szCs w:val="20"/>
+        </w:rPr>
+        <w:t xml:space="preserve">riga </w:t>
+      </w:r>
+      <w:r>
+        <w:rPr>
+          <w:rFonts w:ascii="CMU Serif Roman" w:hAnsi="CMU Serif Roman" w:cs="Arial"/>
+          <w:color w:val="000000" w:themeColor="text1"/>
+          <w:sz w:val="20"/>
+          <w:szCs w:val="20"/>
+        </w:rPr>
+        <w:t>relativa al cittadino che ha fatto richiesta di vaccinarsi e la cui richiesta è stata accettata. Tale riga rispetta il formato dei dati all’interno del file “serverV.dat”.</w:t>
+      </w:r>
+      <w:r>
+        <w:rPr>
+          <w:rFonts w:ascii="CMU Serif Roman" w:hAnsi="CMU Serif Roman" w:cs="Arial"/>
+          <w:color w:val="000000" w:themeColor="text1"/>
+          <w:sz w:val="20"/>
+          <w:szCs w:val="20"/>
+        </w:rPr>
+        <w:t xml:space="preserve"> A questo punto si chiudono entrambi i file, si cancella il file “serverV.dat”, si rinomina il </w:t>
+      </w:r>
+      <w:proofErr w:type="spellStart"/>
+      <w:r>
+        <w:rPr>
+          <w:rFonts w:ascii="CMU Serif Roman" w:hAnsi="CMU Serif Roman" w:cs="Arial"/>
+          <w:color w:val="000000" w:themeColor="text1"/>
+          <w:sz w:val="20"/>
+          <w:szCs w:val="20"/>
+        </w:rPr>
+        <w:t>fle</w:t>
+      </w:r>
+      <w:proofErr w:type="spellEnd"/>
+      <w:r>
+        <w:rPr>
+          <w:rFonts w:ascii="CMU Serif Roman" w:hAnsi="CMU Serif Roman" w:cs="Arial"/>
+          <w:color w:val="000000" w:themeColor="text1"/>
+          <w:sz w:val="20"/>
+          <w:szCs w:val="20"/>
+        </w:rPr>
+        <w:t xml:space="preserve"> “tempServerV.dat” con il nuovo nome “serverV.dat” e si crea un nuovo file “tempServerV.dat”. Qualora invece il vaccino sia stato bloccato si chiudono soltanto i due file aperti.</w:t>
+      </w:r>
+    </w:p>
+    <w:p>
+      <w:pPr>
+        <w:jc w:val="both"/>
+        <w:rPr>
+          <w:rFonts w:ascii="CMU Serif Roman" w:hAnsi="CMU Serif Roman" w:cs="Arial"/>
+          <w:color w:val="000000" w:themeColor="text1"/>
+          <w:sz w:val="20"/>
+          <w:szCs w:val="20"/>
+        </w:rPr>
+      </w:pPr>
+    </w:p>
+    <w:p>
+      <w:pPr>
+        <w:jc w:val="both"/>
+        <w:rPr>
+          <w:rFonts w:ascii="CMU Serif Roman" w:hAnsi="CMU Serif Roman" w:cs="Arial"/>
+          <w:color w:val="000000" w:themeColor="text1"/>
+          <w:sz w:val="20"/>
+          <w:szCs w:val="20"/>
+        </w:rPr>
+      </w:pPr>
+      <w:r>
+        <w:rPr>
+          <w:rFonts w:ascii="CMU Serif Roman" w:hAnsi="CMU Serif Roman" w:cs="Arial"/>
+          <w:color w:val="000000" w:themeColor="text1"/>
+          <w:sz w:val="20"/>
+          <w:szCs w:val="20"/>
+        </w:rPr>
+        <w:t xml:space="preserve">A questo punto se il codice di tessera sanitaria è stato trovato all’interno del primo controllo di cui si è discusso prima all’interno del file “serverV.dat”, allora si rilascia il </w:t>
+      </w:r>
+      <w:proofErr w:type="spellStart"/>
+      <w:r>
+        <w:rPr>
+          <w:rFonts w:ascii="CMU Serif Roman" w:hAnsi="CMU Serif Roman" w:cs="Arial"/>
+          <w:color w:val="000000" w:themeColor="text1"/>
+          <w:sz w:val="20"/>
+          <w:szCs w:val="20"/>
+        </w:rPr>
+        <w:t>mutex</w:t>
+      </w:r>
+      <w:proofErr w:type="spellEnd"/>
+      <w:r>
+        <w:rPr>
+          <w:rFonts w:ascii="CMU Serif Roman" w:hAnsi="CMU Serif Roman" w:cs="Arial"/>
+          <w:color w:val="000000" w:themeColor="text1"/>
+          <w:sz w:val="20"/>
+          <w:szCs w:val="20"/>
+        </w:rPr>
+        <w:t xml:space="preserve"> acquisito e si invia il pacchetto </w:t>
+      </w:r>
+      <w:proofErr w:type="spellStart"/>
+      <w:r>
+        <w:rPr>
+          <w:rFonts w:ascii="CMU Serif Roman" w:hAnsi="CMU Serif Roman" w:cs="Arial"/>
+          <w:color w:val="000000" w:themeColor="text1"/>
+          <w:sz w:val="20"/>
+          <w:szCs w:val="20"/>
+        </w:rPr>
+        <w:t>serverV_ReplyToCentroVaccinale</w:t>
+      </w:r>
+      <w:proofErr w:type="spellEnd"/>
+      <w:r>
+        <w:rPr>
+          <w:rFonts w:ascii="CMU Serif Roman" w:hAnsi="CMU Serif Roman" w:cs="Arial"/>
+          <w:color w:val="000000" w:themeColor="text1"/>
+          <w:sz w:val="20"/>
+          <w:szCs w:val="20"/>
+        </w:rPr>
+        <w:t xml:space="preserve"> al </w:t>
+      </w:r>
+      <w:proofErr w:type="spellStart"/>
+      <w:r>
+        <w:rPr>
+          <w:rFonts w:ascii="CMU Serif Roman" w:hAnsi="CMU Serif Roman" w:cs="Arial"/>
+          <w:color w:val="000000" w:themeColor="text1"/>
+          <w:sz w:val="20"/>
+          <w:szCs w:val="20"/>
+        </w:rPr>
+        <w:t>CentroVaccinale</w:t>
+      </w:r>
+      <w:proofErr w:type="spellEnd"/>
+      <w:r>
+        <w:rPr>
+          <w:rFonts w:ascii="CMU Serif Roman" w:hAnsi="CMU Serif Roman" w:cs="Arial"/>
+          <w:color w:val="000000" w:themeColor="text1"/>
+          <w:sz w:val="20"/>
+          <w:szCs w:val="20"/>
+        </w:rPr>
+        <w:t xml:space="preserve"> liberando due risorse</w:t>
+      </w:r>
+      <w:r>
+        <w:rPr>
+          <w:rFonts w:ascii="CMU Serif Roman" w:hAnsi="CMU Serif Roman" w:cs="Arial"/>
+          <w:color w:val="000000" w:themeColor="text1"/>
+          <w:sz w:val="20"/>
+          <w:szCs w:val="20"/>
+        </w:rPr>
+        <w:t xml:space="preserve"> </w:t>
+      </w:r>
+      <w:r>
+        <w:rPr>
+          <w:rFonts w:ascii="CMU Serif Roman" w:hAnsi="CMU Serif Roman" w:cs="Arial"/>
+          <w:color w:val="000000" w:themeColor="text1"/>
+          <w:sz w:val="20"/>
+          <w:szCs w:val="20"/>
+        </w:rPr>
+        <w:t xml:space="preserve">in più </w:t>
+      </w:r>
+      <w:r>
+        <w:rPr>
+          <w:rFonts w:ascii="CMU Serif Roman" w:hAnsi="CMU Serif Roman" w:cs="Arial"/>
+          <w:color w:val="000000" w:themeColor="text1"/>
+          <w:sz w:val="20"/>
+          <w:szCs w:val="20"/>
+        </w:rPr>
+        <w:t xml:space="preserve">(allocate precedentemente) </w:t>
+      </w:r>
+      <w:r>
+        <w:rPr>
+          <w:rFonts w:ascii="CMU Serif Roman" w:hAnsi="CMU Serif Roman" w:cs="Arial"/>
+          <w:color w:val="000000" w:themeColor="text1"/>
+          <w:sz w:val="20"/>
+          <w:szCs w:val="20"/>
+        </w:rPr>
+        <w:t>rispetto all’altro ramo della condizione.</w:t>
+      </w:r>
+      <w:r>
+        <w:rPr>
+          <w:rFonts w:ascii="CMU Serif Roman" w:hAnsi="CMU Serif Roman" w:cs="Arial"/>
+          <w:color w:val="000000" w:themeColor="text1"/>
+          <w:sz w:val="20"/>
+          <w:szCs w:val="20"/>
+        </w:rPr>
+        <w:t xml:space="preserve"> Infine, si liberano le risorse allocate, il </w:t>
+      </w:r>
+      <w:proofErr w:type="spellStart"/>
+      <w:r>
+        <w:rPr>
+          <w:rFonts w:ascii="CMU Serif Roman" w:hAnsi="CMU Serif Roman" w:cs="Arial"/>
+          <w:color w:val="000000" w:themeColor="text1"/>
+          <w:sz w:val="20"/>
+          <w:szCs w:val="20"/>
+        </w:rPr>
+        <w:t>socket</w:t>
+      </w:r>
+      <w:proofErr w:type="spellEnd"/>
+      <w:r>
+        <w:rPr>
+          <w:rFonts w:ascii="CMU Serif Roman" w:hAnsi="CMU Serif Roman" w:cs="Arial"/>
+          <w:color w:val="000000" w:themeColor="text1"/>
+          <w:sz w:val="20"/>
+          <w:szCs w:val="20"/>
+        </w:rPr>
+        <w:t xml:space="preserve"> file </w:t>
+      </w:r>
+      <w:proofErr w:type="spellStart"/>
+      <w:r>
+        <w:rPr>
+          <w:rFonts w:ascii="CMU Serif Roman" w:hAnsi="CMU Serif Roman" w:cs="Arial"/>
+          <w:color w:val="000000" w:themeColor="text1"/>
+          <w:sz w:val="20"/>
+          <w:szCs w:val="20"/>
+        </w:rPr>
+        <w:t>descriptor</w:t>
+      </w:r>
+      <w:proofErr w:type="spellEnd"/>
+      <w:r>
+        <w:rPr>
+          <w:rFonts w:ascii="CMU Serif Roman" w:hAnsi="CMU Serif Roman" w:cs="Arial"/>
+          <w:color w:val="000000" w:themeColor="text1"/>
+          <w:sz w:val="20"/>
+          <w:szCs w:val="20"/>
+        </w:rPr>
+        <w:t xml:space="preserve"> di connessione e il </w:t>
+      </w:r>
+      <w:proofErr w:type="spellStart"/>
+      <w:r>
+        <w:rPr>
+          <w:rFonts w:ascii="CMU Serif Roman" w:hAnsi="CMU Serif Roman" w:cs="Arial"/>
+          <w:color w:val="000000" w:themeColor="text1"/>
+          <w:sz w:val="20"/>
+          <w:szCs w:val="20"/>
+        </w:rPr>
+        <w:t>thread</w:t>
+      </w:r>
+      <w:proofErr w:type="spellEnd"/>
+      <w:r>
+        <w:rPr>
+          <w:rFonts w:ascii="CMU Serif Roman" w:hAnsi="CMU Serif Roman" w:cs="Arial"/>
+          <w:color w:val="000000" w:themeColor="text1"/>
+          <w:sz w:val="20"/>
+          <w:szCs w:val="20"/>
+        </w:rPr>
+        <w:t xml:space="preserve"> termina.</w:t>
+      </w:r>
+      <w:r>
+        <w:rPr>
+          <w:rFonts w:ascii="CMU Serif Roman" w:hAnsi="CMU Serif Roman" w:cs="Arial"/>
+          <w:color w:val="000000" w:themeColor="text1"/>
+          <w:sz w:val="20"/>
+          <w:szCs w:val="20"/>
+        </w:rPr>
+        <w:t xml:space="preserve"> </w:t>
+      </w:r>
+    </w:p>
+    <w:p>
+      <w:pPr>
+        <w:jc w:val="both"/>
+        <w:rPr>
+          <w:rFonts w:ascii="CMU Serif Roman" w:hAnsi="CMU Serif Roman" w:cs="Arial"/>
+          <w:color w:val="000000" w:themeColor="text1"/>
+          <w:sz w:val="20"/>
+          <w:szCs w:val="20"/>
+        </w:rPr>
+      </w:pPr>
+    </w:p>
+    <w:p>
+      <w:pPr>
+        <w:jc w:val="both"/>
+        <w:rPr>
+          <w:rFonts w:ascii="CMU Serif Roman" w:hAnsi="CMU Serif Roman" w:cs="Arial"/>
+          <w:color w:val="000000" w:themeColor="text1"/>
+          <w:sz w:val="20"/>
+          <w:szCs w:val="20"/>
+        </w:rPr>
+      </w:pPr>
+    </w:p>
+    <w:p>
+      <w:pPr>
+        <w:jc w:val="both"/>
+        <w:rPr>
+          <w:rFonts w:ascii="CMU Serif Roman" w:hAnsi="CMU Serif Roman" w:cs="Arial"/>
+          <w:color w:val="000000" w:themeColor="text1"/>
+          <w:sz w:val="20"/>
+          <w:szCs w:val="20"/>
+        </w:rPr>
+      </w:pPr>
+      <w:r>
+        <w:rPr>
+          <w:rFonts w:ascii="CMU Serif Roman" w:hAnsi="CMU Serif Roman" w:cs="Arial"/>
+          <w:color w:val="000000" w:themeColor="text1"/>
+          <w:sz w:val="20"/>
+          <w:szCs w:val="20"/>
+        </w:rPr>
+        <w:lastRenderedPageBreak/>
+        <w:t>In seconda analisi si considera “</w:t>
+      </w:r>
+      <w:proofErr w:type="spellStart"/>
+      <w:r>
+        <w:rPr>
+          <w:rFonts w:ascii="CMU Serif Roman" w:hAnsi="CMU Serif Roman" w:cs="Arial"/>
+          <w:color w:val="000000" w:themeColor="text1"/>
+          <w:sz w:val="20"/>
+          <w:szCs w:val="20"/>
+        </w:rPr>
+        <w:t>clientS_viaServerG_RequestHandler</w:t>
+      </w:r>
+      <w:proofErr w:type="spellEnd"/>
+      <w:r>
+        <w:rPr>
+          <w:rFonts w:ascii="CMU Serif Roman" w:hAnsi="CMU Serif Roman" w:cs="Arial"/>
+          <w:color w:val="000000" w:themeColor="text1"/>
+          <w:sz w:val="20"/>
+          <w:szCs w:val="20"/>
+        </w:rPr>
+        <w:t xml:space="preserve"> (…)”.</w:t>
+      </w:r>
+      <w:r>
+        <w:rPr>
+          <w:rFonts w:ascii="CMU Serif Roman" w:hAnsi="CMU Serif Roman" w:cs="Arial"/>
+          <w:color w:val="000000" w:themeColor="text1"/>
+          <w:sz w:val="20"/>
+          <w:szCs w:val="20"/>
+        </w:rPr>
+        <w:t xml:space="preserve"> La struttura è molto simile a quella della precedente funzione presa in considerazione. Ragion per cui si sorvola la parte iniziale dichiarativa e si passa alle peculiarità di questa funzione. L’idea è quella di scorrere il file “serverV.dat” come nel caso precedente finché non si trova il codice di tessera sanitaria inviato dal </w:t>
+      </w:r>
+      <w:proofErr w:type="spellStart"/>
+      <w:r>
+        <w:rPr>
+          <w:rFonts w:ascii="CMU Serif Roman" w:hAnsi="CMU Serif Roman" w:cs="Arial"/>
+          <w:color w:val="000000" w:themeColor="text1"/>
+          <w:sz w:val="20"/>
+          <w:szCs w:val="20"/>
+        </w:rPr>
+        <w:t>ServerG</w:t>
+      </w:r>
+      <w:proofErr w:type="spellEnd"/>
+      <w:r>
+        <w:rPr>
+          <w:rFonts w:ascii="CMU Serif Roman" w:hAnsi="CMU Serif Roman" w:cs="Arial"/>
+          <w:color w:val="000000" w:themeColor="text1"/>
+          <w:sz w:val="20"/>
+          <w:szCs w:val="20"/>
+        </w:rPr>
+        <w:t xml:space="preserve">. Qualora venisse trovato, si estrae la data di scadenza associata, la si confronta con la data di sistema attuale e si verifica se vi è una validità in termini di data del </w:t>
+      </w:r>
+      <w:proofErr w:type="spellStart"/>
+      <w:r>
+        <w:rPr>
+          <w:rFonts w:ascii="CMU Serif Roman" w:hAnsi="CMU Serif Roman" w:cs="Arial"/>
+          <w:color w:val="000000" w:themeColor="text1"/>
+          <w:sz w:val="20"/>
+          <w:szCs w:val="20"/>
+        </w:rPr>
+        <w:t>Vanilla</w:t>
+      </w:r>
+      <w:proofErr w:type="spellEnd"/>
+      <w:r>
+        <w:rPr>
+          <w:rFonts w:ascii="CMU Serif Roman" w:hAnsi="CMU Serif Roman" w:cs="Arial"/>
+          <w:color w:val="000000" w:themeColor="text1"/>
+          <w:sz w:val="20"/>
+          <w:szCs w:val="20"/>
+        </w:rPr>
+        <w:t xml:space="preserve"> Green Pass trovato. Poi si estrae lo stato di validità del </w:t>
+      </w:r>
+      <w:proofErr w:type="spellStart"/>
+      <w:r>
+        <w:rPr>
+          <w:rFonts w:ascii="CMU Serif Roman" w:hAnsi="CMU Serif Roman" w:cs="Arial"/>
+          <w:color w:val="000000" w:themeColor="text1"/>
+          <w:sz w:val="20"/>
+          <w:szCs w:val="20"/>
+        </w:rPr>
+        <w:t>Vanilla</w:t>
+      </w:r>
+      <w:proofErr w:type="spellEnd"/>
+      <w:r>
+        <w:rPr>
+          <w:rFonts w:ascii="CMU Serif Roman" w:hAnsi="CMU Serif Roman" w:cs="Arial"/>
+          <w:color w:val="000000" w:themeColor="text1"/>
+          <w:sz w:val="20"/>
+          <w:szCs w:val="20"/>
+        </w:rPr>
+        <w:t xml:space="preserve"> Green Pass nella stessa riga e si verifica se vi è anche una validità in termini di “stato di </w:t>
+      </w:r>
+      <w:proofErr w:type="spellStart"/>
+      <w:r>
+        <w:rPr>
+          <w:rFonts w:ascii="CMU Serif Roman" w:hAnsi="CMU Serif Roman" w:cs="Arial"/>
+          <w:color w:val="000000" w:themeColor="text1"/>
+          <w:sz w:val="20"/>
+          <w:szCs w:val="20"/>
+        </w:rPr>
+        <w:t>attivazion</w:t>
+      </w:r>
+      <w:proofErr w:type="spellEnd"/>
+      <w:r>
+        <w:rPr>
+          <w:rFonts w:ascii="CMU Serif Roman" w:hAnsi="CMU Serif Roman" w:cs="Arial"/>
+          <w:color w:val="000000" w:themeColor="text1"/>
+          <w:sz w:val="20"/>
+          <w:szCs w:val="20"/>
+        </w:rPr>
+        <w:t xml:space="preserve">” del </w:t>
+      </w:r>
+      <w:proofErr w:type="spellStart"/>
+      <w:r>
+        <w:rPr>
+          <w:rFonts w:ascii="CMU Serif Roman" w:hAnsi="CMU Serif Roman" w:cs="Arial"/>
+          <w:color w:val="000000" w:themeColor="text1"/>
+          <w:sz w:val="20"/>
+          <w:szCs w:val="20"/>
+        </w:rPr>
+        <w:t>Vanilla</w:t>
+      </w:r>
+      <w:proofErr w:type="spellEnd"/>
+      <w:r>
+        <w:rPr>
+          <w:rFonts w:ascii="CMU Serif Roman" w:hAnsi="CMU Serif Roman" w:cs="Arial"/>
+          <w:color w:val="000000" w:themeColor="text1"/>
+          <w:sz w:val="20"/>
+          <w:szCs w:val="20"/>
+        </w:rPr>
+        <w:t xml:space="preserve"> Green Pass. In basi a questi due aspetti si impostano le variabili “</w:t>
+      </w:r>
+      <w:proofErr w:type="spellStart"/>
+      <w:r>
+        <w:rPr>
+          <w:rFonts w:ascii="CMU Serif Roman" w:hAnsi="CMU Serif Roman" w:cs="Arial"/>
+          <w:color w:val="000000" w:themeColor="text1"/>
+          <w:sz w:val="20"/>
+          <w:szCs w:val="20"/>
+        </w:rPr>
+        <w:t>isGreenPassExpired</w:t>
+      </w:r>
+      <w:proofErr w:type="spellEnd"/>
+      <w:r>
+        <w:rPr>
+          <w:rFonts w:ascii="CMU Serif Roman" w:hAnsi="CMU Serif Roman" w:cs="Arial"/>
+          <w:color w:val="000000" w:themeColor="text1"/>
+          <w:sz w:val="20"/>
+          <w:szCs w:val="20"/>
+        </w:rPr>
+        <w:t>” e “</w:t>
+      </w:r>
+      <w:proofErr w:type="spellStart"/>
+      <w:r>
+        <w:rPr>
+          <w:rFonts w:ascii="CMU Serif Roman" w:hAnsi="CMU Serif Roman" w:cs="Arial"/>
+          <w:color w:val="000000" w:themeColor="text1"/>
+          <w:sz w:val="20"/>
+          <w:szCs w:val="20"/>
+        </w:rPr>
+        <w:t>isGreenPassValid</w:t>
+      </w:r>
+      <w:proofErr w:type="spellEnd"/>
+      <w:r>
+        <w:rPr>
+          <w:rFonts w:ascii="CMU Serif Roman" w:hAnsi="CMU Serif Roman" w:cs="Arial"/>
+          <w:color w:val="000000" w:themeColor="text1"/>
+          <w:sz w:val="20"/>
+          <w:szCs w:val="20"/>
+        </w:rPr>
+        <w:t>”</w:t>
+      </w:r>
+      <w:r>
+        <w:rPr>
+          <w:rFonts w:ascii="CMU Serif Roman" w:hAnsi="CMU Serif Roman" w:cs="Arial"/>
+          <w:color w:val="000000" w:themeColor="text1"/>
+          <w:sz w:val="20"/>
+          <w:szCs w:val="20"/>
+        </w:rPr>
+        <w:t xml:space="preserve"> rispettivamente. Se invece il </w:t>
+      </w:r>
+      <w:proofErr w:type="spellStart"/>
+      <w:r>
+        <w:rPr>
+          <w:rFonts w:ascii="CMU Serif Roman" w:hAnsi="CMU Serif Roman" w:cs="Arial"/>
+          <w:color w:val="000000" w:themeColor="text1"/>
+          <w:sz w:val="20"/>
+          <w:szCs w:val="20"/>
+        </w:rPr>
+        <w:t>Vanilla</w:t>
+      </w:r>
+      <w:proofErr w:type="spellEnd"/>
+      <w:r>
+        <w:rPr>
+          <w:rFonts w:ascii="CMU Serif Roman" w:hAnsi="CMU Serif Roman" w:cs="Arial"/>
+          <w:color w:val="000000" w:themeColor="text1"/>
+          <w:sz w:val="20"/>
+          <w:szCs w:val="20"/>
+        </w:rPr>
+        <w:t xml:space="preserve"> Green Pass non è stato trovato, automaticamente la risposta alla richiesta di verifica di validità darà esito negativo. Successivamente se il </w:t>
+      </w:r>
+      <w:proofErr w:type="spellStart"/>
+      <w:r>
+        <w:rPr>
+          <w:rFonts w:ascii="CMU Serif Roman" w:hAnsi="CMU Serif Roman" w:cs="Arial"/>
+          <w:color w:val="000000" w:themeColor="text1"/>
+          <w:sz w:val="20"/>
+          <w:szCs w:val="20"/>
+        </w:rPr>
+        <w:t>Vanilla</w:t>
+      </w:r>
+      <w:proofErr w:type="spellEnd"/>
+      <w:r>
+        <w:rPr>
+          <w:rFonts w:ascii="CMU Serif Roman" w:hAnsi="CMU Serif Roman" w:cs="Arial"/>
+          <w:color w:val="000000" w:themeColor="text1"/>
+          <w:sz w:val="20"/>
+          <w:szCs w:val="20"/>
+        </w:rPr>
+        <w:t xml:space="preserve"> Green Pass è stato trovato nel file “serverV.dat”, se il </w:t>
+      </w:r>
+      <w:proofErr w:type="spellStart"/>
+      <w:r>
+        <w:rPr>
+          <w:rFonts w:ascii="CMU Serif Roman" w:hAnsi="CMU Serif Roman" w:cs="Arial"/>
+          <w:color w:val="000000" w:themeColor="text1"/>
+          <w:sz w:val="20"/>
+          <w:szCs w:val="20"/>
+        </w:rPr>
+        <w:t>Vanilla</w:t>
+      </w:r>
+      <w:proofErr w:type="spellEnd"/>
+      <w:r>
+        <w:rPr>
+          <w:rFonts w:ascii="CMU Serif Roman" w:hAnsi="CMU Serif Roman" w:cs="Arial"/>
+          <w:color w:val="000000" w:themeColor="text1"/>
+          <w:sz w:val="20"/>
+          <w:szCs w:val="20"/>
+        </w:rPr>
+        <w:t xml:space="preserve"> Green Pass non è scaduto ed è attivo, allora si imposterà il campo di esito della richiesta del </w:t>
+      </w:r>
+      <w:proofErr w:type="spellStart"/>
+      <w:r>
+        <w:rPr>
+          <w:rFonts w:ascii="CMU Serif Roman" w:hAnsi="CMU Serif Roman" w:cs="Arial"/>
+          <w:color w:val="000000" w:themeColor="text1"/>
+          <w:sz w:val="20"/>
+          <w:szCs w:val="20"/>
+        </w:rPr>
+        <w:t>ServerG</w:t>
+      </w:r>
+      <w:proofErr w:type="spellEnd"/>
+      <w:r>
+        <w:rPr>
+          <w:rFonts w:ascii="CMU Serif Roman" w:hAnsi="CMU Serif Roman" w:cs="Arial"/>
+          <w:color w:val="000000" w:themeColor="text1"/>
+          <w:sz w:val="20"/>
+          <w:szCs w:val="20"/>
+        </w:rPr>
+        <w:t xml:space="preserve"> a TRUE. Dopodiché in entrambi i rami della condizione si rilascia il </w:t>
+      </w:r>
+      <w:proofErr w:type="spellStart"/>
+      <w:r>
+        <w:rPr>
+          <w:rFonts w:ascii="CMU Serif Roman" w:hAnsi="CMU Serif Roman" w:cs="Arial"/>
+          <w:color w:val="000000" w:themeColor="text1"/>
+          <w:sz w:val="20"/>
+          <w:szCs w:val="20"/>
+        </w:rPr>
+        <w:t>mutex</w:t>
+      </w:r>
+      <w:proofErr w:type="spellEnd"/>
+      <w:r>
+        <w:rPr>
+          <w:rFonts w:ascii="CMU Serif Roman" w:hAnsi="CMU Serif Roman" w:cs="Arial"/>
+          <w:color w:val="000000" w:themeColor="text1"/>
+          <w:sz w:val="20"/>
+          <w:szCs w:val="20"/>
+        </w:rPr>
+        <w:t xml:space="preserve"> acquisito per l’accesso ai file su file </w:t>
+      </w:r>
+      <w:proofErr w:type="spellStart"/>
+      <w:r>
+        <w:rPr>
+          <w:rFonts w:ascii="CMU Serif Roman" w:hAnsi="CMU Serif Roman" w:cs="Arial"/>
+          <w:color w:val="000000" w:themeColor="text1"/>
+          <w:sz w:val="20"/>
+          <w:szCs w:val="20"/>
+        </w:rPr>
+        <w:t>system</w:t>
+      </w:r>
+      <w:proofErr w:type="spellEnd"/>
+      <w:r>
+        <w:rPr>
+          <w:rFonts w:ascii="CMU Serif Roman" w:hAnsi="CMU Serif Roman" w:cs="Arial"/>
+          <w:color w:val="000000" w:themeColor="text1"/>
+          <w:sz w:val="20"/>
+          <w:szCs w:val="20"/>
+        </w:rPr>
+        <w:t xml:space="preserve"> e si invia il pacchetto al </w:t>
+      </w:r>
+      <w:proofErr w:type="spellStart"/>
+      <w:r>
+        <w:rPr>
+          <w:rFonts w:ascii="CMU Serif Roman" w:hAnsi="CMU Serif Roman" w:cs="Arial"/>
+          <w:color w:val="000000" w:themeColor="text1"/>
+          <w:sz w:val="20"/>
+          <w:szCs w:val="20"/>
+        </w:rPr>
+        <w:t>ServerG</w:t>
+      </w:r>
+      <w:proofErr w:type="spellEnd"/>
+      <w:r>
+        <w:rPr>
+          <w:rFonts w:ascii="CMU Serif Roman" w:hAnsi="CMU Serif Roman" w:cs="Arial"/>
+          <w:color w:val="000000" w:themeColor="text1"/>
+          <w:sz w:val="20"/>
+          <w:szCs w:val="20"/>
+        </w:rPr>
+        <w:t xml:space="preserve"> con una “</w:t>
+      </w:r>
+      <w:proofErr w:type="spellStart"/>
+      <w:proofErr w:type="gramStart"/>
+      <w:r>
+        <w:rPr>
+          <w:rFonts w:ascii="CMU Serif Roman" w:hAnsi="CMU Serif Roman" w:cs="Arial"/>
+          <w:color w:val="000000" w:themeColor="text1"/>
+          <w:sz w:val="20"/>
+          <w:szCs w:val="20"/>
+        </w:rPr>
+        <w:t>fullWrite</w:t>
+      </w:r>
+      <w:proofErr w:type="spellEnd"/>
+      <w:r>
+        <w:rPr>
+          <w:rFonts w:ascii="CMU Serif Roman" w:hAnsi="CMU Serif Roman" w:cs="Arial"/>
+          <w:color w:val="000000" w:themeColor="text1"/>
+          <w:sz w:val="20"/>
+          <w:szCs w:val="20"/>
+        </w:rPr>
+        <w:t>(</w:t>
+      </w:r>
+      <w:proofErr w:type="gramEnd"/>
+      <w:r>
+        <w:rPr>
+          <w:rFonts w:ascii="CMU Serif Roman" w:hAnsi="CMU Serif Roman" w:cs="Arial"/>
+          <w:color w:val="000000" w:themeColor="text1"/>
+          <w:sz w:val="20"/>
+          <w:szCs w:val="20"/>
+        </w:rPr>
+        <w:t>…)”. Infine, si liberano le risorse acquisite.</w:t>
+      </w:r>
+    </w:p>
+    <w:p>
+      <w:pPr>
+        <w:jc w:val="both"/>
+        <w:rPr>
+          <w:rFonts w:ascii="CMU Serif Roman" w:hAnsi="CMU Serif Roman" w:cs="Arial"/>
+          <w:color w:val="000000" w:themeColor="text1"/>
+          <w:sz w:val="20"/>
+          <w:szCs w:val="20"/>
+        </w:rPr>
+      </w:pPr>
+    </w:p>
+    <w:p>
+      <w:pPr>
+        <w:jc w:val="both"/>
+        <w:rPr>
+          <w:rFonts w:ascii="CMU Serif Roman" w:hAnsi="CMU Serif Roman" w:cs="Arial"/>
+          <w:color w:val="000000" w:themeColor="text1"/>
+          <w:sz w:val="20"/>
+          <w:szCs w:val="20"/>
+        </w:rPr>
+      </w:pPr>
+    </w:p>
+    <w:p>
+      <w:pPr>
+        <w:jc w:val="both"/>
+        <w:rPr>
+          <w:rFonts w:ascii="CMU Serif Roman" w:hAnsi="CMU Serif Roman" w:cs="Arial"/>
+          <w:color w:val="000000" w:themeColor="text1"/>
+          <w:sz w:val="20"/>
+          <w:szCs w:val="20"/>
+        </w:rPr>
+      </w:pPr>
+      <w:r>
+        <w:rPr>
+          <w:rFonts w:ascii="CMU Serif Roman" w:hAnsi="CMU Serif Roman" w:cs="Arial"/>
+          <w:color w:val="000000" w:themeColor="text1"/>
+          <w:sz w:val="20"/>
+          <w:szCs w:val="20"/>
+        </w:rPr>
+        <w:t>In ultima analisi si considera “</w:t>
+      </w:r>
+      <w:proofErr w:type="spellStart"/>
+      <w:r>
+        <w:rPr>
+          <w:rFonts w:ascii="CMU Serif Roman" w:hAnsi="CMU Serif Roman" w:cs="Arial"/>
+          <w:color w:val="000000" w:themeColor="text1"/>
+          <w:sz w:val="20"/>
+          <w:szCs w:val="20"/>
+        </w:rPr>
+        <w:t>clientT_viaServerG_RequestHandler</w:t>
+      </w:r>
+      <w:proofErr w:type="spellEnd"/>
+      <w:r>
+        <w:rPr>
+          <w:rFonts w:ascii="CMU Serif Roman" w:hAnsi="CMU Serif Roman" w:cs="Arial"/>
+          <w:color w:val="000000" w:themeColor="text1"/>
+          <w:sz w:val="20"/>
+          <w:szCs w:val="20"/>
+        </w:rPr>
+        <w:t xml:space="preserve"> </w:t>
+      </w:r>
+      <w:r>
+        <w:rPr>
+          <w:rFonts w:ascii="CMU Serif Roman" w:hAnsi="CMU Serif Roman" w:cs="Arial"/>
+          <w:color w:val="000000" w:themeColor="text1"/>
+          <w:sz w:val="20"/>
+          <w:szCs w:val="20"/>
+        </w:rPr>
+        <w:t>(…)”.</w:t>
+      </w:r>
+      <w:r>
+        <w:rPr>
+          <w:rFonts w:ascii="CMU Serif Roman" w:hAnsi="CMU Serif Roman" w:cs="Arial"/>
+          <w:color w:val="000000" w:themeColor="text1"/>
+          <w:sz w:val="20"/>
+          <w:szCs w:val="20"/>
+        </w:rPr>
+        <w:t xml:space="preserve"> La struttura è molto simile a quelle delle precedenti funzioni prese in considerazione. Ragion per cui si sorvola la parte iniziale dichiarativa e si passa alle peculiarità di questa funzione. L’idea è quella di scorrere il file “serverV.dat” come nel caso precedente finché non si trova il codice di tessera sanitaria inviato dal </w:t>
+      </w:r>
+      <w:proofErr w:type="spellStart"/>
+      <w:r>
+        <w:rPr>
+          <w:rFonts w:ascii="CMU Serif Roman" w:hAnsi="CMU Serif Roman" w:cs="Arial"/>
+          <w:color w:val="000000" w:themeColor="text1"/>
+          <w:sz w:val="20"/>
+          <w:szCs w:val="20"/>
+        </w:rPr>
+        <w:t>ServerG</w:t>
+      </w:r>
+      <w:proofErr w:type="spellEnd"/>
+      <w:r>
+        <w:rPr>
+          <w:rFonts w:ascii="CMU Serif Roman" w:hAnsi="CMU Serif Roman" w:cs="Arial"/>
+          <w:color w:val="000000" w:themeColor="text1"/>
+          <w:sz w:val="20"/>
+          <w:szCs w:val="20"/>
+        </w:rPr>
+        <w:t xml:space="preserve">. Qualora venisse trovato, si estrae la data di scadenza associata del </w:t>
+      </w:r>
+      <w:proofErr w:type="spellStart"/>
+      <w:r>
+        <w:rPr>
+          <w:rFonts w:ascii="CMU Serif Roman" w:hAnsi="CMU Serif Roman" w:cs="Arial"/>
+          <w:color w:val="000000" w:themeColor="text1"/>
+          <w:sz w:val="20"/>
+          <w:szCs w:val="20"/>
+        </w:rPr>
+        <w:t>Vanilla</w:t>
+      </w:r>
+      <w:proofErr w:type="spellEnd"/>
+      <w:r>
+        <w:rPr>
+          <w:rFonts w:ascii="CMU Serif Roman" w:hAnsi="CMU Serif Roman" w:cs="Arial"/>
+          <w:color w:val="000000" w:themeColor="text1"/>
+          <w:sz w:val="20"/>
+          <w:szCs w:val="20"/>
+        </w:rPr>
+        <w:t xml:space="preserve"> Green Pass trovato e la si salva in una variabile locale. Se invece, il </w:t>
+      </w:r>
+      <w:proofErr w:type="spellStart"/>
+      <w:r>
+        <w:rPr>
+          <w:rFonts w:ascii="CMU Serif Roman" w:hAnsi="CMU Serif Roman" w:cs="Arial"/>
+          <w:color w:val="000000" w:themeColor="text1"/>
+          <w:sz w:val="20"/>
+          <w:szCs w:val="20"/>
+        </w:rPr>
+        <w:t>Vanilla</w:t>
+      </w:r>
+      <w:proofErr w:type="spellEnd"/>
+      <w:r>
+        <w:rPr>
+          <w:rFonts w:ascii="CMU Serif Roman" w:hAnsi="CMU Serif Roman" w:cs="Arial"/>
+          <w:color w:val="000000" w:themeColor="text1"/>
+          <w:sz w:val="20"/>
+          <w:szCs w:val="20"/>
+        </w:rPr>
+        <w:t xml:space="preserve"> Green Pass non viene trovato allora il </w:t>
+      </w:r>
+      <w:proofErr w:type="spellStart"/>
+      <w:r>
+        <w:rPr>
+          <w:rFonts w:ascii="CMU Serif Roman" w:hAnsi="CMU Serif Roman" w:cs="Arial"/>
+          <w:color w:val="000000" w:themeColor="text1"/>
+          <w:sz w:val="20"/>
+          <w:szCs w:val="20"/>
+        </w:rPr>
+        <w:t>flag</w:t>
+      </w:r>
+      <w:proofErr w:type="spellEnd"/>
+      <w:r>
+        <w:rPr>
+          <w:rFonts w:ascii="CMU Serif Roman" w:hAnsi="CMU Serif Roman" w:cs="Arial"/>
+          <w:color w:val="000000" w:themeColor="text1"/>
+          <w:sz w:val="20"/>
+          <w:szCs w:val="20"/>
+        </w:rPr>
+        <w:t xml:space="preserve"> “</w:t>
+      </w:r>
+      <w:proofErr w:type="spellStart"/>
+      <w:r>
+        <w:rPr>
+          <w:rFonts w:ascii="CMU Serif Roman" w:hAnsi="CMU Serif Roman" w:cs="Arial"/>
+          <w:color w:val="000000" w:themeColor="text1"/>
+          <w:sz w:val="20"/>
+          <w:szCs w:val="20"/>
+        </w:rPr>
+        <w:t>healthCardNumberWasFound</w:t>
+      </w:r>
+      <w:proofErr w:type="spellEnd"/>
+      <w:r>
+        <w:rPr>
+          <w:rFonts w:ascii="CMU Serif Roman" w:hAnsi="CMU Serif Roman" w:cs="Arial"/>
+          <w:color w:val="000000" w:themeColor="text1"/>
+          <w:sz w:val="20"/>
+          <w:szCs w:val="20"/>
+        </w:rPr>
+        <w:t xml:space="preserve">” resterà a FALSE, così come nelle funzioni precedenti. A questo punto si chiude il file “serverV.dat”, se è stato trovato il </w:t>
+      </w:r>
+      <w:proofErr w:type="spellStart"/>
+      <w:r>
+        <w:rPr>
+          <w:rFonts w:ascii="CMU Serif Roman" w:hAnsi="CMU Serif Roman" w:cs="Arial"/>
+          <w:color w:val="000000" w:themeColor="text1"/>
+          <w:sz w:val="20"/>
+          <w:szCs w:val="20"/>
+        </w:rPr>
+        <w:t>Vanilla</w:t>
+      </w:r>
+      <w:proofErr w:type="spellEnd"/>
+      <w:r>
+        <w:rPr>
+          <w:rFonts w:ascii="CMU Serif Roman" w:hAnsi="CMU Serif Roman" w:cs="Arial"/>
+          <w:color w:val="000000" w:themeColor="text1"/>
+          <w:sz w:val="20"/>
+          <w:szCs w:val="20"/>
+        </w:rPr>
+        <w:t xml:space="preserve"> Green Pass nel file “serverV.dat” allora si riapre il file “serverV.dat” e si apre il file “tempServerV.dat”, si copia tutto il contenuto del primo dei due nel secondo dei due, tranne che per la riga che contiene le informazioni relative al codice di tessera sanitaria inviato dal </w:t>
+      </w:r>
+      <w:proofErr w:type="spellStart"/>
+      <w:r>
+        <w:rPr>
+          <w:rFonts w:ascii="CMU Serif Roman" w:hAnsi="CMU Serif Roman" w:cs="Arial"/>
+          <w:color w:val="000000" w:themeColor="text1"/>
+          <w:sz w:val="20"/>
+          <w:szCs w:val="20"/>
+        </w:rPr>
+        <w:t>ServerG</w:t>
+      </w:r>
+      <w:proofErr w:type="spellEnd"/>
+      <w:r>
+        <w:rPr>
+          <w:rFonts w:ascii="CMU Serif Roman" w:hAnsi="CMU Serif Roman" w:cs="Arial"/>
+          <w:color w:val="000000" w:themeColor="text1"/>
+          <w:sz w:val="20"/>
+          <w:szCs w:val="20"/>
+        </w:rPr>
+        <w:t xml:space="preserve"> e si inserisce nel file “tempServerV.dat” un ulteriore riga con codice di tessera sanitaria pari a quello inviato dal </w:t>
+      </w:r>
+      <w:proofErr w:type="spellStart"/>
+      <w:r>
+        <w:rPr>
+          <w:rFonts w:ascii="CMU Serif Roman" w:hAnsi="CMU Serif Roman" w:cs="Arial"/>
+          <w:color w:val="000000" w:themeColor="text1"/>
+          <w:sz w:val="20"/>
+          <w:szCs w:val="20"/>
+        </w:rPr>
+        <w:t>ServerG</w:t>
+      </w:r>
+      <w:proofErr w:type="spellEnd"/>
+      <w:r>
+        <w:rPr>
+          <w:rFonts w:ascii="CMU Serif Roman" w:hAnsi="CMU Serif Roman" w:cs="Arial"/>
+          <w:color w:val="000000" w:themeColor="text1"/>
+          <w:sz w:val="20"/>
+          <w:szCs w:val="20"/>
+        </w:rPr>
+        <w:t xml:space="preserve">, con data di scadenza quella ricavata dall’estrazione nella ricerca precedente e come stato di validità, quello che è stato richiesto dal </w:t>
+      </w:r>
+      <w:proofErr w:type="spellStart"/>
+      <w:r>
+        <w:rPr>
+          <w:rFonts w:ascii="CMU Serif Roman" w:hAnsi="CMU Serif Roman" w:cs="Arial"/>
+          <w:color w:val="000000" w:themeColor="text1"/>
+          <w:sz w:val="20"/>
+          <w:szCs w:val="20"/>
+        </w:rPr>
+        <w:t>ServerG</w:t>
+      </w:r>
+      <w:proofErr w:type="spellEnd"/>
+      <w:r>
+        <w:rPr>
+          <w:rFonts w:ascii="CMU Serif Roman" w:hAnsi="CMU Serif Roman" w:cs="Arial"/>
+          <w:color w:val="000000" w:themeColor="text1"/>
+          <w:sz w:val="20"/>
+          <w:szCs w:val="20"/>
+        </w:rPr>
+        <w:t>. A questo punto si elimina il file “serverV.dat”, si rinomina “tempServerV.dat” in “serverV.dat” e si crea un nuovo “tempServerV.dat”, così come avveniva in “</w:t>
+      </w:r>
+      <w:proofErr w:type="spellStart"/>
+      <w:proofErr w:type="gramStart"/>
+      <w:r>
+        <w:rPr>
+          <w:rFonts w:ascii="CMU Serif Roman" w:hAnsi="CMU Serif Roman" w:cs="Arial"/>
+          <w:color w:val="000000" w:themeColor="text1"/>
+          <w:sz w:val="20"/>
+          <w:szCs w:val="20"/>
+        </w:rPr>
+        <w:t>centroVaccinaleRequestHandler</w:t>
+      </w:r>
+      <w:proofErr w:type="spellEnd"/>
+      <w:r>
+        <w:rPr>
+          <w:rFonts w:ascii="CMU Serif Roman" w:hAnsi="CMU Serif Roman" w:cs="Arial"/>
+          <w:color w:val="000000" w:themeColor="text1"/>
+          <w:sz w:val="20"/>
+          <w:szCs w:val="20"/>
+        </w:rPr>
+        <w:t>(</w:t>
+      </w:r>
+      <w:proofErr w:type="gramEnd"/>
+      <w:r>
+        <w:rPr>
+          <w:rFonts w:ascii="CMU Serif Roman" w:hAnsi="CMU Serif Roman" w:cs="Arial"/>
+          <w:color w:val="000000" w:themeColor="text1"/>
+          <w:sz w:val="20"/>
+          <w:szCs w:val="20"/>
+        </w:rPr>
+        <w:t xml:space="preserve">…)”. Solo se si entra in quest’ultimo </w:t>
+      </w:r>
+      <w:proofErr w:type="spellStart"/>
+      <w:r>
+        <w:rPr>
+          <w:rFonts w:ascii="CMU Serif Roman" w:hAnsi="CMU Serif Roman" w:cs="Arial"/>
+          <w:color w:val="000000" w:themeColor="text1"/>
+          <w:sz w:val="20"/>
+          <w:szCs w:val="20"/>
+        </w:rPr>
+        <w:t>branch</w:t>
+      </w:r>
+      <w:proofErr w:type="spellEnd"/>
+      <w:r>
+        <w:rPr>
+          <w:rFonts w:ascii="CMU Serif Roman" w:hAnsi="CMU Serif Roman" w:cs="Arial"/>
+          <w:color w:val="000000" w:themeColor="text1"/>
+          <w:sz w:val="20"/>
+          <w:szCs w:val="20"/>
+        </w:rPr>
+        <w:t xml:space="preserve"> condizionale, l’esito dell’aggiornamento richiesto in termini di scrittura all’interno del file viene considerato e impostato come “andato a buon fine” nel pacchetto di risposta che verrà inviato. Infine, si invia il pacchetto </w:t>
+      </w:r>
+      <w:proofErr w:type="spellStart"/>
+      <w:r>
+        <w:rPr>
+          <w:rFonts w:ascii="CMU Serif Roman" w:hAnsi="CMU Serif Roman" w:cs="Arial"/>
+          <w:color w:val="000000" w:themeColor="text1"/>
+          <w:sz w:val="20"/>
+          <w:szCs w:val="20"/>
+        </w:rPr>
+        <w:t>serverV_ReplyToServerG_clientT</w:t>
+      </w:r>
+      <w:proofErr w:type="spellEnd"/>
+      <w:r>
+        <w:rPr>
+          <w:rFonts w:ascii="CMU Serif Roman" w:hAnsi="CMU Serif Roman" w:cs="Arial"/>
+          <w:color w:val="000000" w:themeColor="text1"/>
+          <w:sz w:val="20"/>
+          <w:szCs w:val="20"/>
+        </w:rPr>
+        <w:t xml:space="preserve">, si rilascia il </w:t>
+      </w:r>
+      <w:proofErr w:type="spellStart"/>
+      <w:r>
+        <w:rPr>
+          <w:rFonts w:ascii="CMU Serif Roman" w:hAnsi="CMU Serif Roman" w:cs="Arial"/>
+          <w:color w:val="000000" w:themeColor="text1"/>
+          <w:sz w:val="20"/>
+          <w:szCs w:val="20"/>
+        </w:rPr>
+        <w:t>mutex</w:t>
+      </w:r>
+      <w:proofErr w:type="spellEnd"/>
+      <w:r>
+        <w:rPr>
+          <w:rFonts w:ascii="CMU Serif Roman" w:hAnsi="CMU Serif Roman" w:cs="Arial"/>
+          <w:color w:val="000000" w:themeColor="text1"/>
+          <w:sz w:val="20"/>
+          <w:szCs w:val="20"/>
+        </w:rPr>
+        <w:t xml:space="preserve"> acquisito per l’accesso al file </w:t>
+      </w:r>
+      <w:proofErr w:type="spellStart"/>
+      <w:r>
+        <w:rPr>
+          <w:rFonts w:ascii="CMU Serif Roman" w:hAnsi="CMU Serif Roman" w:cs="Arial"/>
+          <w:color w:val="000000" w:themeColor="text1"/>
+          <w:sz w:val="20"/>
+          <w:szCs w:val="20"/>
+        </w:rPr>
+        <w:t>system</w:t>
+      </w:r>
+      <w:proofErr w:type="spellEnd"/>
+      <w:r>
+        <w:rPr>
+          <w:rFonts w:ascii="CMU Serif Roman" w:hAnsi="CMU Serif Roman" w:cs="Arial"/>
+          <w:color w:val="000000" w:themeColor="text1"/>
+          <w:sz w:val="20"/>
+          <w:szCs w:val="20"/>
+        </w:rPr>
+        <w:t xml:space="preserve"> e si liberano le risorse di memoria dinamica acquisite per gestire la richiesta, dopodiché il </w:t>
+      </w:r>
+      <w:proofErr w:type="spellStart"/>
+      <w:r>
+        <w:rPr>
+          <w:rFonts w:ascii="CMU Serif Roman" w:hAnsi="CMU Serif Roman" w:cs="Arial"/>
+          <w:color w:val="000000" w:themeColor="text1"/>
+          <w:sz w:val="20"/>
+          <w:szCs w:val="20"/>
+        </w:rPr>
+        <w:t>thread</w:t>
+      </w:r>
+      <w:proofErr w:type="spellEnd"/>
+      <w:r>
+        <w:rPr>
+          <w:rFonts w:ascii="CMU Serif Roman" w:hAnsi="CMU Serif Roman" w:cs="Arial"/>
+          <w:color w:val="000000" w:themeColor="text1"/>
+          <w:sz w:val="20"/>
+          <w:szCs w:val="20"/>
+        </w:rPr>
+        <w:t xml:space="preserve"> termina.</w:t>
+      </w:r>
+    </w:p>
+    <w:p>
+      <w:pPr>
+        <w:jc w:val="both"/>
+        <w:rPr>
+          <w:rFonts w:ascii="CMU Serif Roman" w:hAnsi="CMU Serif Roman" w:cs="Arial"/>
+          <w:color w:val="000000" w:themeColor="text1"/>
+          <w:sz w:val="20"/>
+          <w:szCs w:val="20"/>
+        </w:rPr>
+      </w:pPr>
+    </w:p>
+    <w:p>
+      <w:pPr>
+        <w:jc w:val="both"/>
+        <w:rPr>
+          <w:rFonts w:ascii="CMU Serif Roman" w:hAnsi="CMU Serif Roman" w:cs="Arial"/>
+          <w:color w:val="000000" w:themeColor="text1"/>
+          <w:sz w:val="20"/>
+          <w:szCs w:val="20"/>
+        </w:rPr>
+      </w:pPr>
+    </w:p>
+    <w:p>
+      <w:pPr>
+        <w:jc w:val="both"/>
+        <w:rPr>
+          <w:rFonts w:ascii="CMU Serif Roman" w:hAnsi="CMU Serif Roman" w:cs="Arial"/>
+          <w:color w:val="000000" w:themeColor="text1"/>
+          <w:sz w:val="20"/>
+          <w:szCs w:val="20"/>
+        </w:rPr>
+      </w:pPr>
+    </w:p>
+    <w:p>
+      <w:pPr>
+        <w:jc w:val="both"/>
+        <w:rPr>
+          <w:rFonts w:ascii="CMU Serif Roman" w:hAnsi="CMU Serif Roman" w:cs="Arial"/>
+          <w:color w:val="000000" w:themeColor="text1"/>
+          <w:sz w:val="20"/>
+          <w:szCs w:val="20"/>
+        </w:rPr>
+      </w:pPr>
+    </w:p>
+    <w:p>
+      <w:pPr>
+        <w:jc w:val="both"/>
+        <w:rPr>
+          <w:rFonts w:ascii="CMU Serif Roman" w:hAnsi="CMU Serif Roman" w:cs="Arial"/>
+          <w:color w:val="000000" w:themeColor="text1"/>
+          <w:sz w:val="20"/>
+          <w:szCs w:val="20"/>
+        </w:rPr>
+      </w:pPr>
+    </w:p>
+    <w:p>
+      <w:pPr>
+        <w:jc w:val="both"/>
+        <w:rPr>
+          <w:rFonts w:ascii="CMU Serif Roman" w:hAnsi="CMU Serif Roman" w:cs="Arial"/>
+          <w:color w:val="000000" w:themeColor="text1"/>
+          <w:sz w:val="20"/>
+          <w:szCs w:val="20"/>
+        </w:rPr>
+      </w:pPr>
+    </w:p>
+    <w:p>
+      <w:pPr>
+        <w:rPr>
+          <w:rFonts w:ascii="CMU Serif Roman" w:hAnsi="CMU Serif Roman" w:cs="Arial"/>
+          <w:color w:val="000000" w:themeColor="text1"/>
+          <w:sz w:val="20"/>
+          <w:szCs w:val="20"/>
+        </w:rPr>
+      </w:pPr>
+      <w:r>
+        <w:rPr>
+          <w:rFonts w:ascii="CMU Serif Roman" w:hAnsi="CMU Serif Roman" w:cs="Arial"/>
+          <w:color w:val="000000" w:themeColor="text1"/>
+          <w:sz w:val="20"/>
+          <w:szCs w:val="20"/>
+        </w:rPr>
+        <w:br w:type="page"/>
+      </w:r>
+    </w:p>
+    <w:p>
+      <w:pPr>
+        <w:jc w:val="both"/>
+        <w:rPr>
+          <w:rFonts w:ascii="CMU Serif Roman" w:hAnsi="CMU Serif Roman" w:cs="Arial"/>
+          <w:color w:val="000000" w:themeColor="text1"/>
+          <w:sz w:val="20"/>
+          <w:szCs w:val="20"/>
+        </w:rPr>
+      </w:pPr>
+      <w:r>
+        <w:rPr>
+          <w:rFonts w:ascii="CMU Serif Roman" w:hAnsi="CMU Serif Roman" w:cs="Arial"/>
+          <w:color w:val="000000" w:themeColor="text1"/>
+          <w:sz w:val="20"/>
+          <w:szCs w:val="20"/>
+        </w:rPr>
+        <w:lastRenderedPageBreak/>
+        <w:t xml:space="preserve">Si allega uno </w:t>
+      </w:r>
+      <w:proofErr w:type="spellStart"/>
+      <w:r>
+        <w:rPr>
+          <w:rFonts w:ascii="CMU Serif Roman" w:hAnsi="CMU Serif Roman" w:cs="Arial"/>
+          <w:color w:val="000000" w:themeColor="text1"/>
+          <w:sz w:val="20"/>
+          <w:szCs w:val="20"/>
+        </w:rPr>
+        <w:t>snippet</w:t>
+      </w:r>
+      <w:proofErr w:type="spellEnd"/>
+      <w:r>
+        <w:rPr>
+          <w:rFonts w:ascii="CMU Serif Roman" w:hAnsi="CMU Serif Roman" w:cs="Arial"/>
+          <w:color w:val="000000" w:themeColor="text1"/>
+          <w:sz w:val="20"/>
+          <w:szCs w:val="20"/>
+        </w:rPr>
+        <w:t xml:space="preserve"> di codice del </w:t>
+      </w:r>
+      <w:proofErr w:type="spellStart"/>
+      <w:r>
+        <w:rPr>
+          <w:rFonts w:ascii="CMU Serif Roman" w:hAnsi="CMU Serif Roman" w:cs="Arial"/>
+          <w:color w:val="000000" w:themeColor="text1"/>
+          <w:sz w:val="20"/>
+          <w:szCs w:val="20"/>
+        </w:rPr>
+        <w:t>main</w:t>
+      </w:r>
+      <w:proofErr w:type="spellEnd"/>
+      <w:r>
+        <w:rPr>
+          <w:rFonts w:ascii="CMU Serif Roman" w:hAnsi="CMU Serif Roman" w:cs="Arial"/>
+          <w:color w:val="000000" w:themeColor="text1"/>
+          <w:sz w:val="20"/>
+          <w:szCs w:val="20"/>
+        </w:rPr>
+        <w:t xml:space="preserve"> di </w:t>
+      </w:r>
+      <w:proofErr w:type="spellStart"/>
+      <w:r>
+        <w:rPr>
+          <w:rFonts w:ascii="CMU Serif Roman" w:hAnsi="CMU Serif Roman" w:cs="Arial"/>
+          <w:color w:val="000000" w:themeColor="text1"/>
+          <w:sz w:val="20"/>
+          <w:szCs w:val="20"/>
+        </w:rPr>
+        <w:t>ServerV</w:t>
+      </w:r>
+      <w:proofErr w:type="spellEnd"/>
+      <w:r>
+        <w:rPr>
+          <w:rFonts w:ascii="CMU Serif Roman" w:hAnsi="CMU Serif Roman" w:cs="Arial"/>
+          <w:color w:val="000000" w:themeColor="text1"/>
+          <w:sz w:val="20"/>
+          <w:szCs w:val="20"/>
+        </w:rPr>
+        <w:t xml:space="preserve"> per maggiore chiarezza. Per le routine si consiglia fortemente la visione del codice.</w:t>
+      </w:r>
+    </w:p>
+    <w:p>
+      <w:pPr>
+        <w:jc w:val="both"/>
+        <w:rPr>
+          <w:rFonts w:ascii="CMU Serif Roman" w:hAnsi="CMU Serif Roman" w:cs="Arial"/>
+          <w:color w:val="000000" w:themeColor="text1"/>
+          <w:sz w:val="20"/>
+          <w:szCs w:val="20"/>
+        </w:rPr>
+      </w:pPr>
+      <w:r>
+        <w:rPr>
+          <w:rFonts w:ascii="CMU Serif Roman" w:hAnsi="CMU Serif Roman" w:cs="Arial"/>
+          <w:color w:val="000000" w:themeColor="text1"/>
+          <w:sz w:val="20"/>
+          <w:szCs w:val="20"/>
+        </w:rPr>
+        <w:t xml:space="preserve"> </w:t>
+      </w:r>
+    </w:p>
+    <w:p>
+      <w:pPr>
+        <w:jc w:val="both"/>
+        <w:rPr>
+          <w:rFonts w:ascii="CMU Serif Roman" w:hAnsi="CMU Serif Roman" w:cs="Arial"/>
+          <w:color w:val="000000" w:themeColor="text1"/>
+          <w:sz w:val="20"/>
+          <w:szCs w:val="20"/>
+        </w:rPr>
+      </w:pPr>
+      <w:r>
+        <w:rPr>
+          <w:rFonts w:ascii="CMU Serif Roman" w:hAnsi="CMU Serif Roman" w:cs="Arial"/>
+          <w:noProof/>
+          <w:color w:val="000000" w:themeColor="text1"/>
+          <w:sz w:val="20"/>
+          <w:szCs w:val="20"/>
+        </w:rPr>
+        <w:object w:dxaOrig="9360" w:dyaOrig="7820" w14:anchorId="733D4C13">
+          <v:shape id="_x0000_i1025" type="#_x0000_t75" alt="" style="width:468.5pt;height:391.7pt;mso-width-percent:0;mso-height-percent:0;mso-width-percent:0;mso-height-percent:0" o:ole="">
+            <v:imagedata r:id="rId29" o:title=""/>
+          </v:shape>
+          <o:OLEObject Type="Embed" ProgID="Word.Document.12" ShapeID="_x0000_i1025" DrawAspect="Content" ObjectID="_1704658063" r:id="rId30">
+            <o:FieldCodes>\s</o:FieldCodes>
+          </o:OLEObject>
+        </w:object>
+      </w:r>
+    </w:p>
+    <w:p>
+      <w:pPr>
+        <w:jc w:val="both"/>
+        <w:rPr>
+          <w:rFonts w:ascii="CMU Serif Roman" w:hAnsi="CMU Serif Roman" w:cs="Arial"/>
+          <w:color w:val="000000" w:themeColor="text1"/>
+          <w:sz w:val="20"/>
+          <w:szCs w:val="20"/>
+        </w:rPr>
+      </w:pPr>
+    </w:p>
+    <w:p>
+      <w:pPr>
+        <w:jc w:val="both"/>
+        <w:rPr>
+          <w:rFonts w:ascii="CMU Serif Roman" w:hAnsi="CMU Serif Roman" w:cs="Arial"/>
+          <w:color w:val="000000" w:themeColor="text1"/>
+          <w:sz w:val="20"/>
+          <w:szCs w:val="20"/>
+        </w:rPr>
+      </w:pPr>
+    </w:p>
+    <w:p>
+      <w:pPr>
+        <w:jc w:val="both"/>
+        <w:rPr>
+          <w:rFonts w:ascii="CMU Serif Roman" w:hAnsi="CMU Serif Roman" w:cs="Arial"/>
+          <w:color w:val="000000" w:themeColor="text1"/>
+          <w:sz w:val="20"/>
+          <w:szCs w:val="20"/>
+        </w:rPr>
+      </w:pPr>
+    </w:p>
+    <w:p>
+      <w:pPr>
+        <w:jc w:val="both"/>
+        <w:rPr>
+          <w:rFonts w:ascii="CMU Serif Roman" w:hAnsi="CMU Serif Roman" w:cs="Arial"/>
+          <w:color w:val="000000" w:themeColor="text1"/>
+          <w:sz w:val="20"/>
+          <w:szCs w:val="20"/>
+        </w:rPr>
+      </w:pPr>
+    </w:p>
+    <w:p>
+      <w:pPr>
+        <w:rPr>
+          <w:rFonts w:ascii="CMU Serif Roman" w:hAnsi="CMU Serif Roman" w:cs="Arial"/>
+          <w:color w:val="000000" w:themeColor="text1"/>
+          <w:sz w:val="20"/>
+          <w:szCs w:val="20"/>
+        </w:rPr>
+      </w:pPr>
+      <w:r>
+        <w:rPr>
+          <w:rFonts w:ascii="CMU Serif Roman" w:hAnsi="CMU Serif Roman" w:cs="Arial"/>
+          <w:color w:val="000000" w:themeColor="text1"/>
+          <w:sz w:val="20"/>
+          <w:szCs w:val="20"/>
+        </w:rPr>
+        <w:br w:type="page"/>
+      </w:r>
+    </w:p>
+    <w:p>
+      <w:pPr>
+        <w:jc w:val="both"/>
         <w:rPr>
           <w:rFonts w:ascii="CMU Serif Roman" w:hAnsi="CMU Serif Roman" w:cs="Arial"/>
           <w:b/>
@@ -41428,7 +43612,7 @@
                     <pic:cNvPicPr/>
                   </pic:nvPicPr>
                   <pic:blipFill>
-                    <a:blip r:embed="rId29" cstate="print">
+                    <a:blip r:embed="rId31" cstate="print">
                       <a:extLst>
                         <a:ext uri="{28A0092B-C50C-407E-A947-70E740481C1C}">
                           <a14:useLocalDpi xmlns:a14="http://schemas.microsoft.com/office/drawing/2010/main" val="0"/>
@@ -41571,7 +43755,7 @@
                     <pic:cNvPicPr/>
                   </pic:nvPicPr>
                   <pic:blipFill>
-                    <a:blip r:embed="rId30" cstate="print">
+                    <a:blip r:embed="rId32" cstate="print">
                       <a:extLst>
                         <a:ext uri="{28A0092B-C50C-407E-A947-70E740481C1C}">
                           <a14:useLocalDpi xmlns:a14="http://schemas.microsoft.com/office/drawing/2010/main" val="0"/>
@@ -41714,7 +43898,7 @@
                     <pic:cNvPicPr/>
                   </pic:nvPicPr>
                   <pic:blipFill>
-                    <a:blip r:embed="rId31" cstate="print">
+                    <a:blip r:embed="rId33" cstate="print">
                       <a:extLst>
                         <a:ext uri="{28A0092B-C50C-407E-A947-70E740481C1C}">
                           <a14:useLocalDpi xmlns:a14="http://schemas.microsoft.com/office/drawing/2010/main" val="0"/>
@@ -41866,7 +44050,7 @@
                     <pic:cNvPicPr/>
                   </pic:nvPicPr>
                   <pic:blipFill>
-                    <a:blip r:embed="rId32" cstate="print">
+                    <a:blip r:embed="rId34" cstate="print">
                       <a:extLst>
                         <a:ext uri="{28A0092B-C50C-407E-A947-70E740481C1C}">
                           <a14:useLocalDpi xmlns:a14="http://schemas.microsoft.com/office/drawing/2010/main" val="0"/>
@@ -42007,7 +44191,7 @@
                     <pic:cNvPicPr/>
                   </pic:nvPicPr>
                   <pic:blipFill>
-                    <a:blip r:embed="rId33" cstate="print">
+                    <a:blip r:embed="rId35" cstate="print">
                       <a:extLst>
                         <a:ext uri="{28A0092B-C50C-407E-A947-70E740481C1C}">
                           <a14:useLocalDpi xmlns:a14="http://schemas.microsoft.com/office/drawing/2010/main" val="0"/>
@@ -42131,7 +44315,7 @@
                     <pic:cNvPicPr/>
                   </pic:nvPicPr>
                   <pic:blipFill>
-                    <a:blip r:embed="rId34" cstate="print">
+                    <a:blip r:embed="rId36" cstate="print">
                       <a:extLst>
                         <a:ext uri="{28A0092B-C50C-407E-A947-70E740481C1C}">
                           <a14:useLocalDpi xmlns:a14="http://schemas.microsoft.com/office/drawing/2010/main" val="0"/>

--- a/doc/relazioneVanillaGreenPass.docx
+++ b/doc/relazioneVanillaGreenPass.docx
@@ -1499,16 +1499,36 @@
           <w:sz w:val="20"/>
           <w:szCs w:val="20"/>
         </w:rPr>
-        <w:t>o…………………………………………………………………………………………………</w:t>
-      </w:r>
-      <w:r>
-        <w:rPr>
-          <w:rFonts w:ascii="CMU Serif Roman" w:hAnsi="CMU Serif Roman" w:cs="Arial"/>
-          <w:color w:val="000000" w:themeColor="text1"/>
-          <w:sz w:val="20"/>
-          <w:szCs w:val="20"/>
-        </w:rPr>
-        <w:t xml:space="preserve">   </w:t>
+        <w:t>o……………………………………………………………………………………………</w:t>
+      </w:r>
+      <w:proofErr w:type="gramStart"/>
+      <w:r>
+        <w:rPr>
+          <w:rFonts w:ascii="CMU Serif Roman" w:hAnsi="CMU Serif Roman" w:cs="Arial"/>
+          <w:color w:val="000000" w:themeColor="text1"/>
+          <w:sz w:val="20"/>
+          <w:szCs w:val="20"/>
+        </w:rPr>
+        <w:t>……</w:t>
+      </w:r>
+      <w:r>
+        <w:rPr>
+          <w:rFonts w:ascii="CMU Serif Roman" w:hAnsi="CMU Serif Roman" w:cs="Arial"/>
+          <w:color w:val="000000" w:themeColor="text1"/>
+          <w:sz w:val="20"/>
+          <w:szCs w:val="20"/>
+        </w:rPr>
+        <w:t>.</w:t>
+      </w:r>
+      <w:proofErr w:type="gramEnd"/>
+      <w:r>
+        <w:rPr>
+          <w:rFonts w:ascii="CMU Serif Roman" w:hAnsi="CMU Serif Roman" w:cs="Arial"/>
+          <w:color w:val="000000" w:themeColor="text1"/>
+          <w:sz w:val="20"/>
+          <w:szCs w:val="20"/>
+        </w:rPr>
+        <w:t xml:space="preserve">. </w:t>
       </w:r>
       <w:r>
         <w:rPr>
@@ -1564,7 +1584,7 @@
           <w:sz w:val="20"/>
           <w:szCs w:val="20"/>
         </w:rPr>
-        <w:t xml:space="preserve">   </w:t>
+        <w:t>…</w:t>
       </w:r>
       <w:r>
         <w:rPr>
@@ -1602,16 +1622,36 @@
           <w:sz w:val="20"/>
           <w:szCs w:val="20"/>
         </w:rPr>
-        <w:t>…………………………………………………………………</w:t>
-      </w:r>
-      <w:r>
-        <w:rPr>
-          <w:rFonts w:ascii="CMU Serif Roman" w:hAnsi="CMU Serif Roman" w:cs="Arial"/>
-          <w:color w:val="000000" w:themeColor="text1"/>
-          <w:sz w:val="20"/>
-          <w:szCs w:val="20"/>
-        </w:rPr>
-        <w:t xml:space="preserve">. </w:t>
+        <w:t>……………………………………………………………</w:t>
+      </w:r>
+      <w:proofErr w:type="gramStart"/>
+      <w:r>
+        <w:rPr>
+          <w:rFonts w:ascii="CMU Serif Roman" w:hAnsi="CMU Serif Roman" w:cs="Arial"/>
+          <w:color w:val="000000" w:themeColor="text1"/>
+          <w:sz w:val="20"/>
+          <w:szCs w:val="20"/>
+        </w:rPr>
+        <w:t>……</w:t>
+      </w:r>
+      <w:r>
+        <w:rPr>
+          <w:rFonts w:ascii="CMU Serif Roman" w:hAnsi="CMU Serif Roman" w:cs="Arial"/>
+          <w:color w:val="000000" w:themeColor="text1"/>
+          <w:sz w:val="20"/>
+          <w:szCs w:val="20"/>
+        </w:rPr>
+        <w:t>.</w:t>
+      </w:r>
+      <w:proofErr w:type="gramEnd"/>
+      <w:r>
+        <w:rPr>
+          <w:rFonts w:ascii="CMU Serif Roman" w:hAnsi="CMU Serif Roman" w:cs="Arial"/>
+          <w:color w:val="000000" w:themeColor="text1"/>
+          <w:sz w:val="20"/>
+          <w:szCs w:val="20"/>
+        </w:rPr>
+        <w:t>.</w:t>
       </w:r>
       <w:r>
         <w:rPr>
@@ -1734,7 +1774,25 @@
           <w:sz w:val="20"/>
           <w:szCs w:val="20"/>
         </w:rPr>
-        <w:t>…………………………………………………………………………………………?</w:t>
+        <w:t>……………………………………………………………………………………</w:t>
+      </w:r>
+      <w:r>
+        <w:rPr>
+          <w:rFonts w:ascii="CMU Serif Roman" w:hAnsi="CMU Serif Roman" w:cs="Arial"/>
+          <w:color w:val="000000" w:themeColor="text1"/>
+          <w:sz w:val="20"/>
+          <w:szCs w:val="20"/>
+        </w:rPr>
+        <w:t>.</w:t>
+      </w:r>
+      <w:r>
+        <w:rPr>
+          <w:rFonts w:ascii="CMU Serif Roman" w:hAnsi="CMU Serif Roman" w:cs="Arial"/>
+          <w:color w:val="000000" w:themeColor="text1"/>
+          <w:sz w:val="20"/>
+          <w:szCs w:val="20"/>
+        </w:rPr>
+        <w:t xml:space="preserve"> 30</w:t>
       </w:r>
     </w:p>
     <w:p>
@@ -1772,7 +1830,16 @@
           <w:sz w:val="20"/>
           <w:szCs w:val="20"/>
         </w:rPr>
-        <w:t>…………………………………………………………………………………………………….................?</w:t>
+        <w:t>…………………………………………………………………………………………………….............</w:t>
+      </w:r>
+      <w:r>
+        <w:rPr>
+          <w:rFonts w:ascii="CMU Serif Roman" w:hAnsi="CMU Serif Roman" w:cs="Arial"/>
+          <w:color w:val="000000" w:themeColor="text1"/>
+          <w:sz w:val="20"/>
+          <w:szCs w:val="20"/>
+        </w:rPr>
+        <w:t xml:space="preserve"> 39</w:t>
       </w:r>
     </w:p>
     <w:p>
@@ -1819,7 +1886,16 @@
           <w:sz w:val="20"/>
           <w:szCs w:val="20"/>
         </w:rPr>
-        <w:t>…………………………………………………………………………………?</w:t>
+        <w:t>………………………………………………………………………………</w:t>
+      </w:r>
+      <w:r>
+        <w:rPr>
+          <w:rFonts w:ascii="CMU Serif Roman" w:hAnsi="CMU Serif Roman" w:cs="Arial"/>
+          <w:color w:val="000000" w:themeColor="text1"/>
+          <w:sz w:val="20"/>
+          <w:szCs w:val="20"/>
+        </w:rPr>
+        <w:t>40</w:t>
       </w:r>
     </w:p>
     <w:p>
@@ -1866,7 +1942,16 @@
           <w:sz w:val="20"/>
           <w:szCs w:val="20"/>
         </w:rPr>
-        <w:t>………………………………………………………………………………………?</w:t>
+        <w:t>……………………………………………………………………………………</w:t>
+      </w:r>
+      <w:r>
+        <w:rPr>
+          <w:rFonts w:ascii="CMU Serif Roman" w:hAnsi="CMU Serif Roman" w:cs="Arial"/>
+          <w:color w:val="000000" w:themeColor="text1"/>
+          <w:sz w:val="20"/>
+          <w:szCs w:val="20"/>
+        </w:rPr>
+        <w:t>41</w:t>
       </w:r>
     </w:p>
     <w:p>
@@ -1915,7 +2000,25 @@
           <w:sz w:val="20"/>
           <w:szCs w:val="20"/>
         </w:rPr>
-        <w:t>uturi…………………………………………………………………………………………………………………..?</w:t>
+        <w:t>uturi………………………………………………………………………………………………………………</w:t>
+      </w:r>
+      <w:r>
+        <w:rPr>
+          <w:rFonts w:ascii="CMU Serif Roman" w:hAnsi="CMU Serif Roman" w:cs="Arial"/>
+          <w:color w:val="000000" w:themeColor="text1"/>
+          <w:sz w:val="20"/>
+          <w:szCs w:val="20"/>
+        </w:rPr>
+        <w:t xml:space="preserve">.  </w:t>
+      </w:r>
+      <w:r>
+        <w:rPr>
+          <w:rFonts w:ascii="CMU Serif Roman" w:hAnsi="CMU Serif Roman" w:cs="Arial"/>
+          <w:color w:val="000000" w:themeColor="text1"/>
+          <w:sz w:val="20"/>
+          <w:szCs w:val="20"/>
+        </w:rPr>
+        <w:t>46</w:t>
       </w:r>
     </w:p>
     <w:p>
@@ -2631,6 +2734,7 @@
         </w:rPr>
         <w:t xml:space="preserve">: Esecuzione di </w:t>
       </w:r>
+      <w:proofErr w:type="spellStart"/>
       <w:r>
         <w:rPr>
           <w:rFonts w:ascii="CMU Serif Roman" w:hAnsi="CMU Serif Roman" w:cs="Arial"/>
@@ -2640,14 +2744,35 @@
         </w:rPr>
         <w:t>ServerV</w:t>
       </w:r>
-      <w:r>
-        <w:rPr>
-          <w:rFonts w:ascii="CMU Serif Roman" w:hAnsi="CMU Serif Roman" w:cs="Arial"/>
-          <w:color w:val="000000" w:themeColor="text1"/>
-          <w:sz w:val="20"/>
-          <w:szCs w:val="20"/>
-        </w:rPr>
-        <w:t>…………………………………………………………………………………………….?</w:t>
+      <w:proofErr w:type="spellEnd"/>
+      <w:r>
+        <w:rPr>
+          <w:rFonts w:ascii="CMU Serif Roman" w:hAnsi="CMU Serif Roman" w:cs="Arial"/>
+          <w:color w:val="000000" w:themeColor="text1"/>
+          <w:sz w:val="20"/>
+          <w:szCs w:val="20"/>
+        </w:rPr>
+        <w:t>………………………………………………………………………………………</w:t>
+      </w:r>
+      <w:proofErr w:type="gramStart"/>
+      <w:r>
+        <w:rPr>
+          <w:rFonts w:ascii="CMU Serif Roman" w:hAnsi="CMU Serif Roman" w:cs="Arial"/>
+          <w:color w:val="000000" w:themeColor="text1"/>
+          <w:sz w:val="20"/>
+          <w:szCs w:val="20"/>
+        </w:rPr>
+        <w:t>…….</w:t>
+      </w:r>
+      <w:proofErr w:type="gramEnd"/>
+      <w:r>
+        <w:rPr>
+          <w:rFonts w:ascii="CMU Serif Roman" w:hAnsi="CMU Serif Roman" w:cs="Arial"/>
+          <w:color w:val="000000" w:themeColor="text1"/>
+          <w:sz w:val="20"/>
+          <w:szCs w:val="20"/>
+        </w:rPr>
+        <w:t>43</w:t>
       </w:r>
     </w:p>
     <w:p>
@@ -2721,7 +2846,27 @@
           <w:sz w:val="20"/>
           <w:szCs w:val="20"/>
         </w:rPr>
-        <w:t>…………………………………………………………………………………………….?</w:t>
+        <w:t>………………………………………………………………………………………</w:t>
+      </w:r>
+      <w:proofErr w:type="gramStart"/>
+      <w:r>
+        <w:rPr>
+          <w:rFonts w:ascii="CMU Serif Roman" w:hAnsi="CMU Serif Roman" w:cs="Arial"/>
+          <w:color w:val="000000" w:themeColor="text1"/>
+          <w:sz w:val="20"/>
+          <w:szCs w:val="20"/>
+        </w:rPr>
+        <w:t>…….</w:t>
+      </w:r>
+      <w:proofErr w:type="gramEnd"/>
+      <w:r>
+        <w:rPr>
+          <w:rFonts w:ascii="CMU Serif Roman" w:hAnsi="CMU Serif Roman" w:cs="Arial"/>
+          <w:color w:val="000000" w:themeColor="text1"/>
+          <w:sz w:val="20"/>
+          <w:szCs w:val="20"/>
+        </w:rPr>
+        <w:t>43</w:t>
       </w:r>
     </w:p>
     <w:p>
@@ -2786,7 +2931,16 @@
           <w:sz w:val="20"/>
           <w:szCs w:val="20"/>
         </w:rPr>
-        <w:t>…………………………………………………………………………………?</w:t>
+        <w:t>…………………………………………………………………………………</w:t>
+      </w:r>
+      <w:r>
+        <w:rPr>
+          <w:rFonts w:ascii="CMU Serif Roman" w:hAnsi="CMU Serif Roman" w:cs="Arial"/>
+          <w:color w:val="000000" w:themeColor="text1"/>
+          <w:sz w:val="20"/>
+          <w:szCs w:val="20"/>
+        </w:rPr>
+        <w:t>43</w:t>
       </w:r>
     </w:p>
     <w:p>
@@ -2887,7 +3041,36 @@
           <w:sz w:val="20"/>
           <w:szCs w:val="20"/>
         </w:rPr>
-        <w:t>……………………………………………………………………………………..?</w:t>
+        <w:t>………………………………………………………………………………</w:t>
+      </w:r>
+      <w:proofErr w:type="gramStart"/>
+      <w:r>
+        <w:rPr>
+          <w:rFonts w:ascii="CMU Serif Roman" w:hAnsi="CMU Serif Roman" w:cs="Arial"/>
+          <w:color w:val="000000" w:themeColor="text1"/>
+          <w:sz w:val="20"/>
+          <w:szCs w:val="20"/>
+        </w:rPr>
+        <w:t>…….</w:t>
+      </w:r>
+      <w:proofErr w:type="gramEnd"/>
+      <w:r>
+        <w:rPr>
+          <w:rFonts w:ascii="CMU Serif Roman" w:hAnsi="CMU Serif Roman" w:cs="Arial"/>
+          <w:color w:val="000000" w:themeColor="text1"/>
+          <w:sz w:val="20"/>
+          <w:szCs w:val="20"/>
+        </w:rPr>
+        <w:t>.</w:t>
+      </w:r>
+      <w:r>
+        <w:rPr>
+          <w:rFonts w:ascii="CMU Serif Roman" w:hAnsi="CMU Serif Roman" w:cs="Arial"/>
+          <w:color w:val="000000" w:themeColor="text1"/>
+          <w:sz w:val="20"/>
+          <w:szCs w:val="20"/>
+        </w:rPr>
+        <w:t>44</w:t>
       </w:r>
     </w:p>
     <w:p>
@@ -2961,7 +3144,36 @@
           <w:sz w:val="20"/>
           <w:szCs w:val="20"/>
         </w:rPr>
-        <w:t>……………………………………………………………………………………………..?</w:t>
+        <w:t>………………………………………………………………………………………</w:t>
+      </w:r>
+      <w:proofErr w:type="gramStart"/>
+      <w:r>
+        <w:rPr>
+          <w:rFonts w:ascii="CMU Serif Roman" w:hAnsi="CMU Serif Roman" w:cs="Arial"/>
+          <w:color w:val="000000" w:themeColor="text1"/>
+          <w:sz w:val="20"/>
+          <w:szCs w:val="20"/>
+        </w:rPr>
+        <w:t>…….</w:t>
+      </w:r>
+      <w:proofErr w:type="gramEnd"/>
+      <w:r>
+        <w:rPr>
+          <w:rFonts w:ascii="CMU Serif Roman" w:hAnsi="CMU Serif Roman" w:cs="Arial"/>
+          <w:color w:val="000000" w:themeColor="text1"/>
+          <w:sz w:val="20"/>
+          <w:szCs w:val="20"/>
+        </w:rPr>
+        <w:t>.</w:t>
+      </w:r>
+      <w:r>
+        <w:rPr>
+          <w:rFonts w:ascii="CMU Serif Roman" w:hAnsi="CMU Serif Roman" w:cs="Arial"/>
+          <w:color w:val="000000" w:themeColor="text1"/>
+          <w:sz w:val="20"/>
+          <w:szCs w:val="20"/>
+        </w:rPr>
+        <w:t>45</w:t>
       </w:r>
     </w:p>
     <w:p>
@@ -3035,25 +3247,36 @@
           <w:sz w:val="20"/>
           <w:szCs w:val="20"/>
         </w:rPr>
-        <w:t>…………………………………………………………………………………………</w:t>
-      </w:r>
-      <w:r>
-        <w:rPr>
-          <w:rFonts w:ascii="CMU Serif Roman" w:hAnsi="CMU Serif Roman" w:cs="Arial"/>
-          <w:color w:val="000000" w:themeColor="text1"/>
-          <w:sz w:val="20"/>
-          <w:szCs w:val="20"/>
-        </w:rPr>
-        <w:t>…..</w:t>
-      </w:r>
-      <w:r>
-        <w:rPr>
-          <w:rFonts w:ascii="CMU Serif Roman" w:hAnsi="CMU Serif Roman" w:cs="Arial"/>
-          <w:color w:val="000000" w:themeColor="text1"/>
-          <w:sz w:val="20"/>
-          <w:szCs w:val="20"/>
-        </w:rPr>
-        <w:t>?</w:t>
+        <w:t>………………………………………………………………………………………</w:t>
+      </w:r>
+      <w:proofErr w:type="gramStart"/>
+      <w:r>
+        <w:rPr>
+          <w:rFonts w:ascii="CMU Serif Roman" w:hAnsi="CMU Serif Roman" w:cs="Arial"/>
+          <w:color w:val="000000" w:themeColor="text1"/>
+          <w:sz w:val="20"/>
+          <w:szCs w:val="20"/>
+        </w:rPr>
+        <w:t>…</w:t>
+      </w:r>
+      <w:r>
+        <w:rPr>
+          <w:rFonts w:ascii="CMU Serif Roman" w:hAnsi="CMU Serif Roman" w:cs="Arial"/>
+          <w:color w:val="000000" w:themeColor="text1"/>
+          <w:sz w:val="20"/>
+          <w:szCs w:val="20"/>
+        </w:rPr>
+        <w:t>….</w:t>
+      </w:r>
+      <w:proofErr w:type="gramEnd"/>
+      <w:r>
+        <w:rPr>
+          <w:rFonts w:ascii="CMU Serif Roman" w:hAnsi="CMU Serif Roman" w:cs="Arial"/>
+          <w:color w:val="000000" w:themeColor="text1"/>
+          <w:sz w:val="20"/>
+          <w:szCs w:val="20"/>
+        </w:rPr>
+        <w:t>45</w:t>
       </w:r>
     </w:p>
     <w:p>
@@ -3224,7 +3447,7 @@
           <w:szCs w:val="20"/>
           <w:lang w:val="en-IT"/>
         </w:rPr>
-        <w:t>Dhamdhere</w:t>
+        <w:t xml:space="preserve">Dhamdhere </w:t>
       </w:r>
       <w:r>
         <w:rPr>
@@ -3234,7 +3457,17 @@
           <w:szCs w:val="20"/>
           <w:lang w:val="en-IT"/>
         </w:rPr>
-        <w:t xml:space="preserve"> </w:t>
+        <w:t>- Sistemi Operativi</w:t>
+      </w:r>
+      <w:r>
+        <w:rPr>
+          <w:rFonts w:ascii="CMU Serif Roman" w:hAnsi="CMU Serif Roman" w:cs="Arial"/>
+          <w:color w:val="000000" w:themeColor="text1"/>
+          <w:sz w:val="20"/>
+          <w:szCs w:val="20"/>
+          <w:lang w:val="en-US"/>
+        </w:rPr>
+        <w:t xml:space="preserve">, </w:t>
       </w:r>
       <w:r>
         <w:rPr>
@@ -3244,9 +3477,11 @@
           <w:szCs w:val="20"/>
           <w:lang w:val="en-IT"/>
         </w:rPr>
-        <w:t>- Sistemi Operativi</w:t>
-      </w:r>
-      <w:r>
+        <w:t>McGraw-Hill Education</w:t>
+      </w:r>
+    </w:p>
+    <w:p>
+      <w:pPr>
         <w:rPr>
           <w:rFonts w:ascii="CMU Serif Roman" w:hAnsi="CMU Serif Roman" w:cs="Arial"/>
           <w:color w:val="000000" w:themeColor="text1"/>
@@ -3254,46 +3489,27 @@
           <w:szCs w:val="20"/>
           <w:lang w:val="en-US"/>
         </w:rPr>
-        <w:t xml:space="preserve">, </w:t>
-      </w:r>
-      <w:r>
-        <w:rPr>
-          <w:rFonts w:ascii="CMU Serif Roman" w:hAnsi="CMU Serif Roman" w:cs="Arial"/>
-          <w:color w:val="000000" w:themeColor="text1"/>
-          <w:sz w:val="20"/>
-          <w:szCs w:val="20"/>
-          <w:lang w:val="en-IT"/>
-        </w:rPr>
-        <w:t>McGraw-Hill Education</w:t>
-      </w:r>
-    </w:p>
-    <w:p>
-      <w:pPr>
-        <w:rPr>
-          <w:rFonts w:ascii="CMU Serif Roman" w:hAnsi="CMU Serif Roman" w:cs="Arial"/>
-          <w:color w:val="000000" w:themeColor="text1"/>
-          <w:sz w:val="20"/>
-          <w:szCs w:val="20"/>
-        </w:rPr>
-      </w:pPr>
-    </w:p>
-    <w:p>
-      <w:pPr>
-        <w:rPr>
-          <w:rFonts w:ascii="CMU Serif Roman" w:hAnsi="CMU Serif Roman" w:cs="Arial"/>
-          <w:color w:val="000000" w:themeColor="text1"/>
-          <w:sz w:val="20"/>
-          <w:szCs w:val="20"/>
-        </w:rPr>
-      </w:pPr>
-    </w:p>
-    <w:p>
-      <w:pPr>
-        <w:rPr>
-          <w:rFonts w:ascii="CMU Serif Roman" w:hAnsi="CMU Serif Roman" w:cs="Arial"/>
-          <w:color w:val="000000" w:themeColor="text1"/>
-          <w:sz w:val="20"/>
-          <w:szCs w:val="20"/>
+      </w:pPr>
+    </w:p>
+    <w:p>
+      <w:pPr>
+        <w:rPr>
+          <w:rFonts w:ascii="CMU Serif Roman" w:hAnsi="CMU Serif Roman" w:cs="Arial"/>
+          <w:color w:val="000000" w:themeColor="text1"/>
+          <w:sz w:val="20"/>
+          <w:szCs w:val="20"/>
+          <w:lang w:val="en-US"/>
+        </w:rPr>
+      </w:pPr>
+    </w:p>
+    <w:p>
+      <w:pPr>
+        <w:rPr>
+          <w:rFonts w:ascii="CMU Serif Roman" w:hAnsi="CMU Serif Roman" w:cs="Arial"/>
+          <w:color w:val="000000" w:themeColor="text1"/>
+          <w:sz w:val="20"/>
+          <w:szCs w:val="20"/>
+          <w:lang w:val="en-US"/>
         </w:rPr>
       </w:pPr>
     </w:p>
@@ -3307,8 +3523,10 @@
           <w:color w:val="000000" w:themeColor="text1"/>
           <w:sz w:val="48"/>
           <w:szCs w:val="48"/>
-        </w:rPr>
-      </w:pPr>
+          <w:lang w:val="en-US"/>
+        </w:rPr>
+      </w:pPr>
+      <w:proofErr w:type="spellStart"/>
       <w:r>
         <w:rPr>
           <w:rFonts w:ascii="CMU Serif Roman" w:hAnsi="CMU Serif Roman" w:cs="Arial"/>
@@ -3317,9 +3535,11 @@
           <w:color w:val="000000" w:themeColor="text1"/>
           <w:sz w:val="48"/>
           <w:szCs w:val="48"/>
+          <w:lang w:val="en-US"/>
         </w:rPr>
         <w:t>Sitografia</w:t>
       </w:r>
+      <w:proofErr w:type="spellEnd"/>
     </w:p>
     <w:p>
       <w:pPr>
@@ -3331,6 +3551,7 @@
           <w:color w:val="000000" w:themeColor="text1"/>
           <w:sz w:val="32"/>
           <w:szCs w:val="32"/>
+          <w:lang w:val="en-US"/>
         </w:rPr>
       </w:pPr>
     </w:p>
@@ -3342,6 +3563,7 @@
           <w:rFonts w:ascii="CMU Serif Roman" w:hAnsi="CMU Serif Roman" w:cs="Arial"/>
           <w:sz w:val="20"/>
           <w:szCs w:val="20"/>
+          <w:lang w:val="en-US"/>
         </w:rPr>
       </w:pPr>
       <w:hyperlink r:id="rId8" w:history="1">
@@ -3351,6 +3573,7 @@
             <w:rFonts w:ascii="CMU Serif Roman" w:hAnsi="CMU Serif Roman" w:cs="Arial"/>
             <w:sz w:val="20"/>
             <w:szCs w:val="20"/>
+            <w:lang w:val="en-US"/>
           </w:rPr>
           <w:t>https://www.un.org/en/file/45419</w:t>
         </w:r>
@@ -3364,6 +3587,7 @@
           <w:rFonts w:ascii="CMU Serif Roman" w:hAnsi="CMU Serif Roman" w:cs="Arial"/>
           <w:sz w:val="20"/>
           <w:szCs w:val="20"/>
+          <w:lang w:val="en-US"/>
         </w:rPr>
       </w:pPr>
       <w:hyperlink r:id="rId9" w:history="1">
@@ -3374,6 +3598,7 @@
             <w:color w:val="2E74B5" w:themeColor="accent5" w:themeShade="BF"/>
             <w:sz w:val="20"/>
             <w:szCs w:val="20"/>
+            <w:lang w:val="en-US"/>
           </w:rPr>
           <w:t>https://github.com/dennewbie/VanillaGreenPass</w:t>
         </w:r>
@@ -3387,6 +3612,7 @@
           <w:rFonts w:ascii="CMU Serif Roman" w:hAnsi="CMU Serif Roman" w:cs="Arial"/>
           <w:sz w:val="20"/>
           <w:szCs w:val="20"/>
+          <w:lang w:val="en-US"/>
         </w:rPr>
       </w:pPr>
       <w:hyperlink r:id="rId10" w:history="1">
@@ -3396,6 +3622,7 @@
             <w:rFonts w:ascii="CMU Serif Roman" w:hAnsi="CMU Serif Roman" w:cs="Arial"/>
             <w:sz w:val="20"/>
             <w:szCs w:val="20"/>
+            <w:lang w:val="en-US"/>
           </w:rPr>
           <w:t>https://www.dgc.gov.it/web/</w:t>
         </w:r>
@@ -3409,6 +3636,7 @@
           <w:rFonts w:ascii="CMU Serif Roman" w:hAnsi="CMU Serif Roman" w:cs="Arial"/>
           <w:sz w:val="20"/>
           <w:szCs w:val="20"/>
+          <w:lang w:val="en-US"/>
         </w:rPr>
       </w:pPr>
       <w:hyperlink r:id="rId11" w:history="1">
@@ -3418,6 +3646,7 @@
             <w:rFonts w:ascii="CMU Serif Roman" w:hAnsi="CMU Serif Roman" w:cs="Arial"/>
             <w:sz w:val="20"/>
             <w:szCs w:val="20"/>
+            <w:lang w:val="en-US"/>
           </w:rPr>
           <w:t>https://gapil.gnulinux.it/</w:t>
         </w:r>
@@ -3431,6 +3660,7 @@
           <w:rFonts w:ascii="CMU Serif Roman" w:hAnsi="CMU Serif Roman" w:cs="Arial"/>
           <w:sz w:val="20"/>
           <w:szCs w:val="20"/>
+          <w:lang w:val="en-US"/>
         </w:rPr>
       </w:pPr>
       <w:hyperlink r:id="rId12" w:history="1">
@@ -3440,6 +3670,7 @@
             <w:rFonts w:ascii="CMU Serif Roman" w:hAnsi="CMU Serif Roman" w:cs="Arial"/>
             <w:sz w:val="20"/>
             <w:szCs w:val="20"/>
+            <w:lang w:val="en-US"/>
           </w:rPr>
           <w:t>https://valgrind.org/</w:t>
         </w:r>
@@ -19952,6 +20183,18 @@
     <w:p>
       <w:pPr>
         <w:pStyle w:val="ListParagraph"/>
+        <w:jc w:val="both"/>
+        <w:rPr>
+          <w:rFonts w:ascii="CMU Serif Roman" w:hAnsi="CMU Serif Roman" w:cs="Arial"/>
+          <w:color w:val="000000" w:themeColor="text1"/>
+          <w:sz w:val="20"/>
+          <w:szCs w:val="20"/>
+        </w:rPr>
+      </w:pPr>
+    </w:p>
+    <w:p>
+      <w:pPr>
+        <w:pStyle w:val="ListParagraph"/>
         <w:numPr>
           <w:ilvl w:val="0"/>
           <w:numId w:val="13"/>
@@ -20018,6 +20261,17 @@
         </w:rPr>
         <w:t>l’entità il cui nome è dato dal nome del file deve connettersi;</w:t>
       </w:r>
+    </w:p>
+    <w:p>
+      <w:pPr>
+        <w:jc w:val="both"/>
+        <w:rPr>
+          <w:rFonts w:ascii="CMU Serif Roman" w:hAnsi="CMU Serif Roman" w:cs="Arial"/>
+          <w:color w:val="000000" w:themeColor="text1"/>
+          <w:sz w:val="20"/>
+          <w:szCs w:val="20"/>
+        </w:rPr>
+      </w:pPr>
     </w:p>
     <w:p>
       <w:pPr>
@@ -20940,21 +21194,3233 @@
     </w:p>
     <w:p>
       <w:pPr>
-        <w:rPr>
-          <w:rFonts w:ascii="CMU Serif Roman" w:hAnsi="CMU Serif Roman" w:cs="Arial"/>
-          <w:color w:val="000000" w:themeColor="text1"/>
-          <w:sz w:val="20"/>
-          <w:szCs w:val="20"/>
-        </w:rPr>
-      </w:pPr>
-      <w:r>
-        <w:rPr>
-          <w:rFonts w:ascii="CMU Serif Roman" w:hAnsi="CMU Serif Roman" w:cs="Arial"/>
-          <w:color w:val="000000" w:themeColor="text1"/>
-          <w:sz w:val="20"/>
-          <w:szCs w:val="20"/>
-        </w:rPr>
-        <w:t>Temp text</w:t>
+        <w:jc w:val="both"/>
+        <w:rPr>
+          <w:rFonts w:ascii="CMU Serif Roman" w:hAnsi="CMU Serif Roman"/>
+          <w:sz w:val="20"/>
+          <w:szCs w:val="20"/>
+        </w:rPr>
+      </w:pPr>
+      <w:r>
+        <w:rPr>
+          <w:rFonts w:ascii="CMU Serif Roman" w:hAnsi="CMU Serif Roman"/>
+          <w:sz w:val="20"/>
+          <w:szCs w:val="20"/>
+        </w:rPr>
+        <w:t xml:space="preserve">Si inizia la trattazione di questo capitolo considerando un generico </w:t>
+      </w:r>
+      <w:r>
+        <w:rPr>
+          <w:rFonts w:ascii="CMU Serif Roman" w:hAnsi="CMU Serif Roman"/>
+          <w:sz w:val="20"/>
+          <w:szCs w:val="20"/>
+        </w:rPr>
+        <w:t>ClientCitizen</w:t>
+      </w:r>
+      <w:r>
+        <w:rPr>
+          <w:rFonts w:ascii="CMU Serif Roman" w:hAnsi="CMU Serif Roman"/>
+          <w:sz w:val="20"/>
+          <w:szCs w:val="20"/>
+        </w:rPr>
+        <w:t xml:space="preserve"> e le peculiarità della sua implementazione per poi trattare le altre tipologie di client: </w:t>
+      </w:r>
+      <w:r>
+        <w:rPr>
+          <w:rFonts w:ascii="CMU Serif Roman" w:hAnsi="CMU Serif Roman"/>
+          <w:sz w:val="20"/>
+          <w:szCs w:val="20"/>
+        </w:rPr>
+        <w:t>ClientS</w:t>
+      </w:r>
+      <w:r>
+        <w:rPr>
+          <w:rFonts w:ascii="CMU Serif Roman" w:hAnsi="CMU Serif Roman"/>
+          <w:sz w:val="20"/>
+          <w:szCs w:val="20"/>
+        </w:rPr>
+        <w:t xml:space="preserve"> e </w:t>
+      </w:r>
+      <w:r>
+        <w:rPr>
+          <w:rFonts w:ascii="CMU Serif Roman" w:hAnsi="CMU Serif Roman"/>
+          <w:sz w:val="20"/>
+          <w:szCs w:val="20"/>
+        </w:rPr>
+        <w:t>ClientT</w:t>
+      </w:r>
+      <w:r>
+        <w:rPr>
+          <w:rFonts w:ascii="CMU Serif Roman" w:hAnsi="CMU Serif Roman"/>
+          <w:sz w:val="20"/>
+          <w:szCs w:val="20"/>
+        </w:rPr>
+        <w:t xml:space="preserve">. </w:t>
+      </w:r>
+    </w:p>
+    <w:p>
+      <w:pPr>
+        <w:jc w:val="both"/>
+        <w:rPr>
+          <w:rFonts w:ascii="CMU Serif Roman" w:hAnsi="CMU Serif Roman"/>
+          <w:sz w:val="20"/>
+          <w:szCs w:val="20"/>
+        </w:rPr>
+      </w:pPr>
+    </w:p>
+    <w:p>
+      <w:pPr>
+        <w:jc w:val="both"/>
+        <w:rPr>
+          <w:rFonts w:ascii="CMU Serif Roman" w:hAnsi="CMU Serif Roman"/>
+          <w:sz w:val="20"/>
+          <w:szCs w:val="20"/>
+        </w:rPr>
+      </w:pPr>
+      <w:r>
+        <w:rPr>
+          <w:rFonts w:ascii="CMU Serif Roman" w:hAnsi="CMU Serif Roman"/>
+          <w:sz w:val="20"/>
+          <w:szCs w:val="20"/>
+        </w:rPr>
+        <w:t xml:space="preserve">Si prenda in considerazione la funzione “main(...)” di </w:t>
+      </w:r>
+      <w:r>
+        <w:rPr>
+          <w:rFonts w:ascii="CMU Serif Roman" w:hAnsi="CMU Serif Roman"/>
+          <w:sz w:val="20"/>
+          <w:szCs w:val="20"/>
+        </w:rPr>
+        <w:t>ClientCitizen</w:t>
+      </w:r>
+      <w:r>
+        <w:rPr>
+          <w:rFonts w:ascii="CMU Serif Roman" w:hAnsi="CMU Serif Roman"/>
+          <w:sz w:val="20"/>
+          <w:szCs w:val="20"/>
+        </w:rPr>
+        <w:t>. All’inizio di tale funzione viene dichiarata l</w:t>
+      </w:r>
+      <w:r>
+        <w:rPr>
+          <w:rFonts w:ascii="CMU Serif Roman" w:hAnsi="CMU Serif Roman"/>
+          <w:sz w:val="20"/>
+          <w:szCs w:val="20"/>
+        </w:rPr>
+        <w:t>a</w:t>
+      </w:r>
+      <w:r>
+        <w:rPr>
+          <w:rFonts w:ascii="CMU Serif Roman" w:hAnsi="CMU Serif Roman"/>
+          <w:sz w:val="20"/>
+          <w:szCs w:val="20"/>
+        </w:rPr>
+        <w:t xml:space="preserve"> variabile</w:t>
+      </w:r>
+      <w:r>
+        <w:rPr>
+          <w:rFonts w:ascii="CMU Serif Roman" w:hAnsi="CMU Serif Roman"/>
+          <w:sz w:val="20"/>
+          <w:szCs w:val="20"/>
+        </w:rPr>
+        <w:t xml:space="preserve"> </w:t>
+      </w:r>
+      <w:r>
+        <w:rPr>
+          <w:rFonts w:ascii="CMU Serif Roman" w:hAnsi="CMU Serif Roman"/>
+          <w:sz w:val="20"/>
+          <w:szCs w:val="20"/>
+        </w:rPr>
+        <w:t xml:space="preserve">“healthCardNumber”, una stringa che conterrà il codice della tessera sanitaria del cittadino </w:t>
+      </w:r>
+      <w:r>
+        <w:rPr>
+          <w:rFonts w:ascii="CMU Serif Roman" w:hAnsi="CMU Serif Roman"/>
+          <w:sz w:val="20"/>
+          <w:szCs w:val="20"/>
+        </w:rPr>
+        <w:t>che avvia il programma e “</w:t>
+      </w:r>
+      <w:r>
+        <w:rPr>
+          <w:rFonts w:ascii="CMU Serif Roman" w:hAnsi="CMU Serif Roman"/>
+          <w:sz w:val="20"/>
+          <w:szCs w:val="20"/>
+        </w:rPr>
+        <w:t>centroVaccinaleSocketFileDescriptor</w:t>
+      </w:r>
+      <w:r>
+        <w:rPr>
+          <w:rFonts w:ascii="CMU Serif Roman" w:hAnsi="CMU Serif Roman"/>
+          <w:sz w:val="20"/>
+          <w:szCs w:val="20"/>
+        </w:rPr>
+        <w:t xml:space="preserve">” che </w:t>
+      </w:r>
+      <w:r>
+        <w:rPr>
+          <w:rFonts w:ascii="CMU Serif Roman" w:hAnsi="CMU Serif Roman"/>
+          <w:sz w:val="20"/>
+          <w:szCs w:val="20"/>
+        </w:rPr>
+        <w:t xml:space="preserve">permetterà al client di </w:t>
+      </w:r>
+      <w:r>
+        <w:rPr>
+          <w:rFonts w:ascii="CMU Serif Roman" w:hAnsi="CMU Serif Roman"/>
+          <w:sz w:val="20"/>
+          <w:szCs w:val="20"/>
+        </w:rPr>
+        <w:t>comunicare</w:t>
+      </w:r>
+      <w:r>
+        <w:rPr>
+          <w:rFonts w:ascii="CMU Serif Roman" w:hAnsi="CMU Serif Roman"/>
+          <w:sz w:val="20"/>
+          <w:szCs w:val="20"/>
+        </w:rPr>
+        <w:t xml:space="preserve"> </w:t>
+      </w:r>
+      <w:r>
+        <w:rPr>
+          <w:rFonts w:ascii="CMU Serif Roman" w:hAnsi="CMU Serif Roman"/>
+          <w:sz w:val="20"/>
+          <w:szCs w:val="20"/>
+        </w:rPr>
+        <w:t>con</w:t>
+      </w:r>
+      <w:r>
+        <w:rPr>
+          <w:rFonts w:ascii="CMU Serif Roman" w:hAnsi="CMU Serif Roman"/>
+          <w:sz w:val="20"/>
+          <w:szCs w:val="20"/>
+        </w:rPr>
+        <w:t xml:space="preserve"> un CentroVaccinale</w:t>
+      </w:r>
+      <w:r>
+        <w:rPr>
+          <w:rFonts w:ascii="CMU Serif Roman" w:hAnsi="CMU Serif Roman"/>
+          <w:sz w:val="20"/>
+          <w:szCs w:val="20"/>
+        </w:rPr>
+        <w:t>.</w:t>
+      </w:r>
+    </w:p>
+    <w:p>
+      <w:pPr>
+        <w:jc w:val="both"/>
+        <w:rPr>
+          <w:rFonts w:ascii="CMU Serif Roman" w:hAnsi="CMU Serif Roman"/>
+          <w:sz w:val="20"/>
+          <w:szCs w:val="20"/>
+        </w:rPr>
+      </w:pPr>
+    </w:p>
+    <w:p>
+      <w:pPr>
+        <w:jc w:val="both"/>
+        <w:rPr>
+          <w:rFonts w:ascii="CMU Serif Roman" w:hAnsi="CMU Serif Roman"/>
+          <w:sz w:val="20"/>
+          <w:szCs w:val="20"/>
+        </w:rPr>
+      </w:pPr>
+      <w:r>
+        <w:rPr>
+          <w:rFonts w:ascii="CMU Serif Roman" w:hAnsi="CMU Serif Roman"/>
+          <w:sz w:val="20"/>
+          <w:szCs w:val="20"/>
+        </w:rPr>
+        <w:t>Si richiama “setup</w:t>
+      </w:r>
+      <w:r>
+        <w:rPr>
+          <w:rFonts w:ascii="CMU Serif Roman" w:hAnsi="CMU Serif Roman"/>
+          <w:sz w:val="20"/>
+          <w:szCs w:val="20"/>
+        </w:rPr>
+        <w:t>ClientCitizen</w:t>
+      </w:r>
+      <w:r>
+        <w:rPr>
+          <w:rFonts w:ascii="CMU Serif Roman" w:hAnsi="CMU Serif Roman"/>
+          <w:sz w:val="20"/>
+          <w:szCs w:val="20"/>
+        </w:rPr>
+        <w:t>(...)”</w:t>
+      </w:r>
+      <w:r>
+        <w:rPr>
+          <w:rFonts w:ascii="CMU Serif Roman" w:hAnsi="CMU Serif Roman"/>
+          <w:sz w:val="20"/>
+          <w:szCs w:val="20"/>
+        </w:rPr>
+        <w:t xml:space="preserve"> che, riassumendo, controlla il numero di argomenti passati via terminale, controlla se il formato del codice di tessera sanitaria scelto dall’utente rispetta il formato previsto, crea un socket file descritpor, effettua il collegamento col CentroVaccinale e restituisce il socket file descriptor al chiamante</w:t>
+      </w:r>
+      <w:r>
+        <w:rPr>
+          <w:rFonts w:ascii="CMU Serif Roman" w:hAnsi="CMU Serif Roman"/>
+          <w:sz w:val="20"/>
+          <w:szCs w:val="20"/>
+        </w:rPr>
+        <w:t xml:space="preserve">. A tale funzione </w:t>
+      </w:r>
+      <w:r>
+        <w:rPr>
+          <w:rFonts w:ascii="CMU Serif Roman" w:hAnsi="CMU Serif Roman"/>
+          <w:sz w:val="20"/>
+          <w:szCs w:val="20"/>
+        </w:rPr>
+        <w:t>vengono</w:t>
+      </w:r>
+      <w:r>
+        <w:rPr>
+          <w:rFonts w:ascii="CMU Serif Roman" w:hAnsi="CMU Serif Roman"/>
+          <w:sz w:val="20"/>
+          <w:szCs w:val="20"/>
+        </w:rPr>
+        <w:t xml:space="preserve"> passat</w:t>
+      </w:r>
+      <w:r>
+        <w:rPr>
+          <w:rFonts w:ascii="CMU Serif Roman" w:hAnsi="CMU Serif Roman"/>
+          <w:sz w:val="20"/>
+          <w:szCs w:val="20"/>
+        </w:rPr>
+        <w:t>i</w:t>
+      </w:r>
+      <w:r>
+        <w:rPr>
+          <w:rFonts w:ascii="CMU Serif Roman" w:hAnsi="CMU Serif Roman"/>
+          <w:sz w:val="20"/>
+          <w:szCs w:val="20"/>
+        </w:rPr>
+        <w:t xml:space="preserve"> in ingresso </w:t>
+      </w:r>
+      <w:r>
+        <w:rPr>
+          <w:rFonts w:ascii="CMU Serif Roman" w:hAnsi="CMU Serif Roman"/>
+          <w:sz w:val="20"/>
+          <w:szCs w:val="20"/>
+        </w:rPr>
+        <w:t xml:space="preserve">i seguenti argomenti: </w:t>
+      </w:r>
+      <w:r>
+        <w:rPr>
+          <w:rFonts w:ascii="CMU Serif Roman" w:hAnsi="CMU Serif Roman"/>
+          <w:sz w:val="20"/>
+          <w:szCs w:val="20"/>
+        </w:rPr>
+        <w:t xml:space="preserve">“healthCardNumber”, </w:t>
+      </w:r>
+      <w:r>
+        <w:rPr>
+          <w:rFonts w:ascii="CMU Serif Roman" w:hAnsi="CMU Serif Roman"/>
+          <w:sz w:val="20"/>
+          <w:szCs w:val="20"/>
+        </w:rPr>
+        <w:t>“argv” e “argc” del “</w:t>
+      </w:r>
+      <w:proofErr w:type="gramStart"/>
+      <w:r>
+        <w:rPr>
+          <w:rFonts w:ascii="CMU Serif Roman" w:hAnsi="CMU Serif Roman"/>
+          <w:sz w:val="20"/>
+          <w:szCs w:val="20"/>
+        </w:rPr>
+        <w:t>main(</w:t>
+      </w:r>
+      <w:proofErr w:type="gramEnd"/>
+      <w:r>
+        <w:rPr>
+          <w:rFonts w:ascii="CMU Serif Roman" w:hAnsi="CMU Serif Roman"/>
+          <w:sz w:val="20"/>
+          <w:szCs w:val="20"/>
+        </w:rPr>
+        <w:t>…)”</w:t>
+      </w:r>
+      <w:r>
+        <w:rPr>
+          <w:rFonts w:ascii="CMU Serif Roman" w:hAnsi="CMU Serif Roman"/>
+          <w:sz w:val="20"/>
+          <w:szCs w:val="20"/>
+        </w:rPr>
+        <w:t xml:space="preserve">. Si ricorda che il parametro di ingresso di </w:t>
+      </w:r>
+      <w:r>
+        <w:rPr>
+          <w:rFonts w:ascii="CMU Serif Roman" w:hAnsi="CMU Serif Roman"/>
+          <w:sz w:val="20"/>
+          <w:szCs w:val="20"/>
+        </w:rPr>
+        <w:t>ClientCitizen</w:t>
+      </w:r>
+      <w:r>
+        <w:rPr>
+          <w:rFonts w:ascii="CMU Serif Roman" w:hAnsi="CMU Serif Roman"/>
+          <w:sz w:val="20"/>
+          <w:szCs w:val="20"/>
+        </w:rPr>
+        <w:t xml:space="preserve"> deve essere il codice </w:t>
+      </w:r>
+      <w:r>
+        <w:rPr>
+          <w:rFonts w:ascii="CMU Serif Roman" w:hAnsi="CMU Serif Roman"/>
+          <w:sz w:val="20"/>
+          <w:szCs w:val="20"/>
+        </w:rPr>
+        <w:t>di</w:t>
+      </w:r>
+      <w:r>
+        <w:rPr>
+          <w:rFonts w:ascii="CMU Serif Roman" w:hAnsi="CMU Serif Roman"/>
+          <w:sz w:val="20"/>
+          <w:szCs w:val="20"/>
+        </w:rPr>
+        <w:t xml:space="preserve"> tessera sanitaria. </w:t>
+      </w:r>
+    </w:p>
+    <w:p>
+      <w:pPr>
+        <w:jc w:val="both"/>
+        <w:rPr>
+          <w:rFonts w:ascii="CMU Serif Roman" w:hAnsi="CMU Serif Roman"/>
+          <w:sz w:val="20"/>
+          <w:szCs w:val="20"/>
+        </w:rPr>
+      </w:pPr>
+    </w:p>
+    <w:p>
+      <w:pPr>
+        <w:jc w:val="both"/>
+        <w:rPr>
+          <w:rFonts w:ascii="CMU Serif Roman" w:hAnsi="CMU Serif Roman"/>
+          <w:sz w:val="20"/>
+          <w:szCs w:val="20"/>
+        </w:rPr>
+      </w:pPr>
+      <w:r>
+        <w:rPr>
+          <w:rFonts w:ascii="CMU Serif Roman" w:hAnsi="CMU Serif Roman"/>
+          <w:sz w:val="20"/>
+          <w:szCs w:val="20"/>
+        </w:rPr>
+        <w:t xml:space="preserve">Si precisa che </w:t>
+      </w:r>
+      <w:r>
+        <w:rPr>
+          <w:rFonts w:ascii="CMU Serif Roman" w:hAnsi="CMU Serif Roman"/>
+          <w:sz w:val="20"/>
+          <w:szCs w:val="20"/>
+        </w:rPr>
+        <w:t>“setup</w:t>
+      </w:r>
+      <w:r>
+        <w:rPr>
+          <w:rFonts w:ascii="CMU Serif Roman" w:hAnsi="CMU Serif Roman"/>
+          <w:sz w:val="20"/>
+          <w:szCs w:val="20"/>
+        </w:rPr>
+        <w:t>ClientCitizen</w:t>
+      </w:r>
+      <w:r>
+        <w:rPr>
+          <w:rFonts w:ascii="CMU Serif Roman" w:hAnsi="CMU Serif Roman"/>
+          <w:sz w:val="20"/>
+          <w:szCs w:val="20"/>
+        </w:rPr>
+        <w:t xml:space="preserve">(...)” prevede </w:t>
+      </w:r>
+      <w:r>
+        <w:rPr>
+          <w:rFonts w:ascii="CMU Serif Roman" w:hAnsi="CMU Serif Roman"/>
+          <w:sz w:val="20"/>
+          <w:szCs w:val="20"/>
+        </w:rPr>
+        <w:t xml:space="preserve">anche </w:t>
+      </w:r>
+      <w:r>
+        <w:rPr>
+          <w:rFonts w:ascii="CMU Serif Roman" w:hAnsi="CMU Serif Roman"/>
+          <w:sz w:val="20"/>
+          <w:szCs w:val="20"/>
+        </w:rPr>
+        <w:t xml:space="preserve">la dichiarazione di una struttura di tipo “sockaddr_in” da “riempire” con le informazioni del CentroVaccinale, una stringa “stringCentroVaccinaleAddressIP” che conterrà l’IP del </w:t>
+      </w:r>
+      <w:r>
+        <w:rPr>
+          <w:rFonts w:ascii="CMU Serif Roman" w:hAnsi="CMU Serif Roman"/>
+          <w:sz w:val="20"/>
+          <w:szCs w:val="20"/>
+        </w:rPr>
+        <w:t>CentroVaccinale</w:t>
+      </w:r>
+      <w:r>
+        <w:rPr>
+          <w:rFonts w:ascii="CMU Serif Roman" w:hAnsi="CMU Serif Roman"/>
+          <w:sz w:val="20"/>
+          <w:szCs w:val="20"/>
+        </w:rPr>
+        <w:t xml:space="preserve"> e un </w:t>
+      </w:r>
+      <w:r>
+        <w:rPr>
+          <w:rFonts w:ascii="CMU Serif Roman" w:hAnsi="CMU Serif Roman"/>
+          <w:sz w:val="20"/>
+          <w:szCs w:val="20"/>
+        </w:rPr>
+        <w:t>“</w:t>
+      </w:r>
+      <w:r>
+        <w:rPr>
+          <w:rFonts w:ascii="CMU Serif Roman" w:hAnsi="CMU Serif Roman"/>
+          <w:sz w:val="20"/>
+          <w:szCs w:val="20"/>
+        </w:rPr>
+        <w:t>unsigned short int centroVaccinalePort” che conterrà la porta del CentroVaccinale</w:t>
+      </w:r>
+      <w:r>
+        <w:rPr>
+          <w:rFonts w:ascii="CMU Serif Roman" w:hAnsi="CMU Serif Roman"/>
+          <w:sz w:val="20"/>
+          <w:szCs w:val="20"/>
+        </w:rPr>
+        <w:t xml:space="preserve">. Queste ultime due variabili verranno </w:t>
+      </w:r>
+      <w:r>
+        <w:rPr>
+          <w:rFonts w:ascii="CMU Serif Roman" w:hAnsi="CMU Serif Roman"/>
+          <w:sz w:val="20"/>
+          <w:szCs w:val="20"/>
+        </w:rPr>
+        <w:t>preleva</w:t>
+      </w:r>
+      <w:r>
+        <w:rPr>
+          <w:rFonts w:ascii="CMU Serif Roman" w:hAnsi="CMU Serif Roman"/>
+          <w:sz w:val="20"/>
+          <w:szCs w:val="20"/>
+        </w:rPr>
+        <w:t>t</w:t>
+      </w:r>
+      <w:r>
+        <w:rPr>
+          <w:rFonts w:ascii="CMU Serif Roman" w:hAnsi="CMU Serif Roman"/>
+          <w:sz w:val="20"/>
+          <w:szCs w:val="20"/>
+        </w:rPr>
+        <w:t>e</w:t>
+      </w:r>
+      <w:r>
+        <w:rPr>
+          <w:rFonts w:ascii="CMU Serif Roman" w:hAnsi="CMU Serif Roman"/>
+          <w:sz w:val="20"/>
+          <w:szCs w:val="20"/>
+        </w:rPr>
+        <w:t xml:space="preserve"> dal</w:t>
+      </w:r>
+      <w:r>
+        <w:rPr>
+          <w:rFonts w:ascii="CMU Serif Roman" w:hAnsi="CMU Serif Roman"/>
+          <w:sz w:val="20"/>
+          <w:szCs w:val="20"/>
+        </w:rPr>
+        <w:t xml:space="preserve"> file di configurazione </w:t>
+      </w:r>
+      <w:r>
+        <w:rPr>
+          <w:rFonts w:ascii="CMU Serif Roman" w:hAnsi="CMU Serif Roman"/>
+          <w:sz w:val="20"/>
+          <w:szCs w:val="20"/>
+        </w:rPr>
+        <w:t>di riferimento “ClientCitizen.conf”</w:t>
+      </w:r>
+      <w:r>
+        <w:rPr>
+          <w:rFonts w:ascii="CMU Serif Roman" w:hAnsi="CMU Serif Roman"/>
+          <w:sz w:val="20"/>
+          <w:szCs w:val="20"/>
+        </w:rPr>
+        <w:t>. Oltre a tali dichiarazioni</w:t>
+      </w:r>
+      <w:r>
+        <w:rPr>
+          <w:rFonts w:ascii="CMU Serif Roman" w:hAnsi="CMU Serif Roman"/>
+          <w:sz w:val="20"/>
+          <w:szCs w:val="20"/>
+        </w:rPr>
+        <w:t>,</w:t>
+      </w:r>
+      <w:r>
+        <w:rPr>
+          <w:rFonts w:ascii="CMU Serif Roman" w:hAnsi="CMU Serif Roman"/>
+          <w:sz w:val="20"/>
+          <w:szCs w:val="20"/>
+        </w:rPr>
+        <w:t xml:space="preserve"> si richiama la funzione “checkUsage(...)” al fine di verificare che </w:t>
+      </w:r>
+      <w:r>
+        <w:rPr>
+          <w:rFonts w:ascii="CMU Serif Roman" w:hAnsi="CMU Serif Roman"/>
+          <w:sz w:val="20"/>
+          <w:szCs w:val="20"/>
+        </w:rPr>
+        <w:t>il ClientCitizen</w:t>
+      </w:r>
+      <w:r>
+        <w:rPr>
+          <w:rFonts w:ascii="CMU Serif Roman" w:hAnsi="CMU Serif Roman"/>
+          <w:sz w:val="20"/>
+          <w:szCs w:val="20"/>
+        </w:rPr>
+        <w:t xml:space="preserve"> è stato avviato con i parametri che si aspetta di avere. Si richiama la funzione “checkHealthCardNumber(...)” per verificare che il codice di tessera sanitaria immesso</w:t>
+      </w:r>
+      <w:r>
+        <w:rPr>
+          <w:rFonts w:ascii="CMU Serif Roman" w:hAnsi="CMU Serif Roman"/>
+          <w:sz w:val="20"/>
+          <w:szCs w:val="20"/>
+        </w:rPr>
+        <w:t>,</w:t>
+      </w:r>
+      <w:r>
+        <w:rPr>
+          <w:rFonts w:ascii="CMU Serif Roman" w:hAnsi="CMU Serif Roman"/>
+          <w:sz w:val="20"/>
+          <w:szCs w:val="20"/>
+        </w:rPr>
+        <w:t xml:space="preserve"> sia del formato e della lunghezza giusta. Si alloca la quantità giusta di memoria per “healthCardNumber” e si controlla che ciò sia stato fatto in maniera corretta tramite la verifica sul valore restituito dalla “calloc(...)”. </w:t>
+      </w:r>
+    </w:p>
+    <w:p>
+      <w:pPr>
+        <w:jc w:val="both"/>
+        <w:rPr>
+          <w:rFonts w:ascii="CMU Serif Roman" w:hAnsi="CMU Serif Roman"/>
+          <w:sz w:val="20"/>
+          <w:szCs w:val="20"/>
+        </w:rPr>
+      </w:pPr>
+    </w:p>
+    <w:p>
+      <w:pPr>
+        <w:jc w:val="both"/>
+        <w:rPr>
+          <w:rFonts w:ascii="CMU Serif Roman" w:hAnsi="CMU Serif Roman"/>
+          <w:sz w:val="20"/>
+          <w:szCs w:val="20"/>
+        </w:rPr>
+      </w:pPr>
+      <w:r>
+        <w:rPr>
+          <w:rFonts w:ascii="CMU Serif Roman" w:hAnsi="CMU Serif Roman"/>
+          <w:sz w:val="20"/>
+          <w:szCs w:val="20"/>
+        </w:rPr>
+        <w:t>A questo punto si copia, tramite “str</w:t>
+      </w:r>
+      <w:r>
+        <w:rPr>
+          <w:rFonts w:ascii="CMU Serif Roman" w:hAnsi="CMU Serif Roman"/>
+          <w:sz w:val="20"/>
+          <w:szCs w:val="20"/>
+        </w:rPr>
+        <w:t>n</w:t>
+      </w:r>
+      <w:r>
+        <w:rPr>
+          <w:rFonts w:ascii="CMU Serif Roman" w:hAnsi="CMU Serif Roman"/>
+          <w:sz w:val="20"/>
+          <w:szCs w:val="20"/>
+        </w:rPr>
+        <w:t xml:space="preserve">cpy(...)”, il valore passato in ingresso al </w:t>
+      </w:r>
+      <w:r>
+        <w:rPr>
+          <w:rFonts w:ascii="CMU Serif Roman" w:hAnsi="CMU Serif Roman"/>
+          <w:sz w:val="20"/>
+          <w:szCs w:val="20"/>
+        </w:rPr>
+        <w:t>ClientCitizen</w:t>
+      </w:r>
+      <w:r>
+        <w:rPr>
+          <w:rFonts w:ascii="CMU Serif Roman" w:hAnsi="CMU Serif Roman"/>
+          <w:sz w:val="20"/>
+          <w:szCs w:val="20"/>
+        </w:rPr>
+        <w:t xml:space="preserve"> alla stringa definita e allocata “healthCardNumber”. Si richiama la funzione “retreiveConfigurationData(...)” per ricavare, a partire da un determinato file di configurazione, i parametri fondamentali per contattare il </w:t>
+      </w:r>
+      <w:r>
+        <w:rPr>
+          <w:rFonts w:ascii="CMU Serif Roman" w:hAnsi="CMU Serif Roman"/>
+          <w:sz w:val="20"/>
+          <w:szCs w:val="20"/>
+        </w:rPr>
+        <w:t>CentroVaccinale</w:t>
+      </w:r>
+      <w:r>
+        <w:rPr>
+          <w:rFonts w:ascii="CMU Serif Roman" w:hAnsi="CMU Serif Roman"/>
+          <w:sz w:val="20"/>
+          <w:szCs w:val="20"/>
+        </w:rPr>
+        <w:t xml:space="preserve">. Si richiama la funzione “socket(...)” tramite la funzione wrapper “wsocket(...)”, si “compila” la struttura “centroVaccinaleAddress”, si richiama la funzione wrapper di “connect(...)” </w:t>
+      </w:r>
+      <w:r>
+        <w:rPr>
+          <w:rFonts w:ascii="CMU Serif Roman" w:hAnsi="CMU Serif Roman"/>
+          <w:sz w:val="20"/>
+          <w:szCs w:val="20"/>
+        </w:rPr>
+        <w:t>(</w:t>
+      </w:r>
+      <w:r>
+        <w:rPr>
+          <w:rFonts w:ascii="CMU Serif Roman" w:hAnsi="CMU Serif Roman"/>
+          <w:sz w:val="20"/>
+          <w:szCs w:val="20"/>
+        </w:rPr>
+        <w:t>“wconnect(...)”</w:t>
+      </w:r>
+      <w:r>
+        <w:rPr>
+          <w:rFonts w:ascii="CMU Serif Roman" w:hAnsi="CMU Serif Roman"/>
+          <w:sz w:val="20"/>
+          <w:szCs w:val="20"/>
+        </w:rPr>
+        <w:t>),</w:t>
+      </w:r>
+      <w:r>
+        <w:rPr>
+          <w:rFonts w:ascii="CMU Serif Roman" w:hAnsi="CMU Serif Roman"/>
+          <w:sz w:val="20"/>
+          <w:szCs w:val="20"/>
+        </w:rPr>
+        <w:t xml:space="preserve"> e si rimane in attesa di ottenere una risposta dal </w:t>
+      </w:r>
+      <w:r>
+        <w:rPr>
+          <w:rFonts w:ascii="CMU Serif Roman" w:hAnsi="CMU Serif Roman"/>
+          <w:sz w:val="20"/>
+          <w:szCs w:val="20"/>
+        </w:rPr>
+        <w:t>CentroVaccinale</w:t>
+      </w:r>
+      <w:r>
+        <w:rPr>
+          <w:rFonts w:ascii="CMU Serif Roman" w:hAnsi="CMU Serif Roman"/>
+          <w:sz w:val="20"/>
+          <w:szCs w:val="20"/>
+        </w:rPr>
+        <w:t xml:space="preserve">. Il valore di ritorno è il </w:t>
+      </w:r>
+      <w:r>
+        <w:rPr>
+          <w:rFonts w:ascii="CMU Serif Roman" w:hAnsi="CMU Serif Roman"/>
+          <w:sz w:val="20"/>
+          <w:szCs w:val="20"/>
+        </w:rPr>
+        <w:t xml:space="preserve">socket </w:t>
+      </w:r>
+      <w:r>
+        <w:rPr>
+          <w:rFonts w:ascii="CMU Serif Roman" w:hAnsi="CMU Serif Roman"/>
+          <w:sz w:val="20"/>
+          <w:szCs w:val="20"/>
+        </w:rPr>
+        <w:t xml:space="preserve">file descriptor </w:t>
+      </w:r>
+      <w:r>
+        <w:rPr>
+          <w:rFonts w:ascii="CMU Serif Roman" w:hAnsi="CMU Serif Roman"/>
+          <w:sz w:val="20"/>
+          <w:szCs w:val="20"/>
+        </w:rPr>
+        <w:t>che verrà sfruttato</w:t>
+      </w:r>
+      <w:r>
+        <w:rPr>
+          <w:rFonts w:ascii="CMU Serif Roman" w:hAnsi="CMU Serif Roman"/>
+          <w:sz w:val="20"/>
+          <w:szCs w:val="20"/>
+        </w:rPr>
+        <w:t xml:space="preserve"> per la comunicazione con il </w:t>
+      </w:r>
+      <w:r>
+        <w:rPr>
+          <w:rFonts w:ascii="CMU Serif Roman" w:hAnsi="CMU Serif Roman"/>
+          <w:sz w:val="20"/>
+          <w:szCs w:val="20"/>
+        </w:rPr>
+        <w:t>CentroVaccinale:</w:t>
+      </w:r>
+      <w:r>
+        <w:rPr>
+          <w:rFonts w:ascii="CMU Serif Roman" w:hAnsi="CMU Serif Roman"/>
+          <w:sz w:val="20"/>
+          <w:szCs w:val="20"/>
+        </w:rPr>
+        <w:t xml:space="preserve"> “centroVaccinaleFileDescriptor”.</w:t>
+      </w:r>
+    </w:p>
+    <w:p>
+      <w:pPr>
+        <w:jc w:val="both"/>
+        <w:rPr>
+          <w:rFonts w:ascii="CMU Serif Roman" w:hAnsi="CMU Serif Roman"/>
+          <w:sz w:val="20"/>
+          <w:szCs w:val="20"/>
+        </w:rPr>
+      </w:pPr>
+    </w:p>
+    <w:p>
+      <w:pPr>
+        <w:jc w:val="both"/>
+        <w:rPr>
+          <w:rFonts w:ascii="CMU Serif Roman" w:hAnsi="CMU Serif Roman"/>
+          <w:sz w:val="20"/>
+          <w:szCs w:val="20"/>
+        </w:rPr>
+      </w:pPr>
+      <w:r>
+        <w:rPr>
+          <w:rFonts w:ascii="CMU Serif Roman" w:hAnsi="CMU Serif Roman"/>
+          <w:sz w:val="20"/>
+          <w:szCs w:val="20"/>
+        </w:rPr>
+        <w:t xml:space="preserve">Ottenuta la connessione con il </w:t>
+      </w:r>
+      <w:r>
+        <w:rPr>
+          <w:rFonts w:ascii="CMU Serif Roman" w:hAnsi="CMU Serif Roman"/>
+          <w:sz w:val="20"/>
+          <w:szCs w:val="20"/>
+        </w:rPr>
+        <w:t>CentroVaccinale</w:t>
+      </w:r>
+      <w:r>
+        <w:rPr>
+          <w:rFonts w:ascii="CMU Serif Roman" w:hAnsi="CMU Serif Roman"/>
+          <w:sz w:val="20"/>
+          <w:szCs w:val="20"/>
+        </w:rPr>
+        <w:t xml:space="preserve">, </w:t>
+      </w:r>
+      <w:r>
+        <w:rPr>
+          <w:rFonts w:ascii="CMU Serif Roman" w:hAnsi="CMU Serif Roman"/>
+          <w:sz w:val="20"/>
+          <w:szCs w:val="20"/>
+        </w:rPr>
+        <w:t>ClientCitizen</w:t>
+      </w:r>
+      <w:r>
+        <w:rPr>
+          <w:rFonts w:ascii="CMU Serif Roman" w:hAnsi="CMU Serif Roman"/>
+          <w:sz w:val="20"/>
+          <w:szCs w:val="20"/>
+        </w:rPr>
+        <w:t xml:space="preserve"> richiama la funzione “getVaccination(...)”, funzione addetta per la richiesta di vaccinazione e conseguente ottenimento del Vanilla Green Pass. Essa avrà </w:t>
+      </w:r>
+      <w:r>
+        <w:rPr>
+          <w:rFonts w:ascii="CMU Serif Roman" w:hAnsi="CMU Serif Roman"/>
+          <w:sz w:val="20"/>
+          <w:szCs w:val="20"/>
+        </w:rPr>
+        <w:t>come parametri di</w:t>
+      </w:r>
+      <w:r>
+        <w:rPr>
+          <w:rFonts w:ascii="CMU Serif Roman" w:hAnsi="CMU Serif Roman"/>
+          <w:sz w:val="20"/>
+          <w:szCs w:val="20"/>
+        </w:rPr>
+        <w:t xml:space="preserve"> ingresso: “centroVaccinaleFileDescriptor”, il codice della tessera sanitaria e la dimensione di quest’ultima. Tale funzione è il cuore della comunicazione tra </w:t>
+      </w:r>
+      <w:r>
+        <w:rPr>
+          <w:rFonts w:ascii="CMU Serif Roman" w:hAnsi="CMU Serif Roman"/>
+          <w:sz w:val="20"/>
+          <w:szCs w:val="20"/>
+        </w:rPr>
+        <w:t>ClientCitizen e CentroVaccinale</w:t>
+      </w:r>
+      <w:r>
+        <w:rPr>
+          <w:rFonts w:ascii="CMU Serif Roman" w:hAnsi="CMU Serif Roman"/>
+          <w:sz w:val="20"/>
+          <w:szCs w:val="20"/>
+        </w:rPr>
+        <w:t xml:space="preserve">. Si alloca la memoria tramite “calloc(...)” per il pacchetto di risposta del </w:t>
+      </w:r>
+      <w:r>
+        <w:rPr>
+          <w:rFonts w:ascii="CMU Serif Roman" w:hAnsi="CMU Serif Roman"/>
+          <w:sz w:val="20"/>
+          <w:szCs w:val="20"/>
+        </w:rPr>
+        <w:t>CentroVaccinale:</w:t>
+      </w:r>
+      <w:r>
+        <w:rPr>
+          <w:rFonts w:ascii="CMU Serif Roman" w:hAnsi="CMU Serif Roman"/>
+          <w:sz w:val="20"/>
+          <w:szCs w:val="20"/>
+        </w:rPr>
+        <w:t xml:space="preserve"> “newCentroVaccinaleReply”. </w:t>
+      </w:r>
+    </w:p>
+    <w:p>
+      <w:pPr>
+        <w:jc w:val="both"/>
+        <w:rPr>
+          <w:rFonts w:ascii="CMU Serif Roman" w:hAnsi="CMU Serif Roman"/>
+          <w:sz w:val="20"/>
+          <w:szCs w:val="20"/>
+        </w:rPr>
+      </w:pPr>
+    </w:p>
+    <w:p>
+      <w:pPr>
+        <w:rPr>
+          <w:rFonts w:ascii="CMU Serif Roman" w:hAnsi="CMU Serif Roman"/>
+          <w:sz w:val="20"/>
+          <w:szCs w:val="20"/>
+        </w:rPr>
+      </w:pPr>
+      <w:r>
+        <w:rPr>
+          <w:rFonts w:ascii="CMU Serif Roman" w:hAnsi="CMU Serif Roman"/>
+          <w:sz w:val="20"/>
+          <w:szCs w:val="20"/>
+        </w:rPr>
+        <w:br w:type="page"/>
+      </w:r>
+    </w:p>
+    <w:p>
+      <w:pPr>
+        <w:jc w:val="both"/>
+        <w:rPr>
+          <w:rFonts w:ascii="CMU Serif Roman" w:hAnsi="CMU Serif Roman"/>
+          <w:sz w:val="20"/>
+          <w:szCs w:val="20"/>
+        </w:rPr>
+      </w:pPr>
+      <w:r>
+        <w:rPr>
+          <w:rFonts w:ascii="CMU Serif Roman" w:hAnsi="CMU Serif Roman"/>
+          <w:sz w:val="20"/>
+          <w:szCs w:val="20"/>
+        </w:rPr>
+        <w:lastRenderedPageBreak/>
+        <w:t>Si effettua una “fullWrite(...)” su “centroVaccinaleFileDescriptor”, scrivendo e passando il codice della tessera sanitaria del cittadino e, in seguito, una “fullRead(...)” per ottenere e leggere la risposta da parte del CentroVaccinale. Tale risposta</w:t>
+      </w:r>
+      <w:r>
+        <w:rPr>
+          <w:rFonts w:ascii="CMU Serif Roman" w:hAnsi="CMU Serif Roman"/>
+          <w:sz w:val="20"/>
+          <w:szCs w:val="20"/>
+        </w:rPr>
+        <w:t xml:space="preserve"> è</w:t>
+      </w:r>
+      <w:r>
+        <w:rPr>
+          <w:rFonts w:ascii="CMU Serif Roman" w:hAnsi="CMU Serif Roman"/>
+          <w:sz w:val="20"/>
+          <w:szCs w:val="20"/>
+        </w:rPr>
+        <w:t xml:space="preserve"> caratterizzata da una serie di parametri: Codice Tessera Sanitaria, Data Scadenza Vanilla Green Pass e</w:t>
+      </w:r>
+      <w:r>
+        <w:rPr>
+          <w:rFonts w:ascii="CMU Serif Roman" w:hAnsi="CMU Serif Roman"/>
+          <w:sz w:val="20"/>
+          <w:szCs w:val="20"/>
+        </w:rPr>
+        <w:t>d</w:t>
+      </w:r>
+      <w:r>
+        <w:rPr>
+          <w:rFonts w:ascii="CMU Serif Roman" w:hAnsi="CMU Serif Roman"/>
+          <w:sz w:val="20"/>
+          <w:szCs w:val="20"/>
+        </w:rPr>
+        <w:t xml:space="preserve"> esito della richiesta</w:t>
+      </w:r>
+      <w:r>
+        <w:rPr>
+          <w:rFonts w:ascii="CMU Serif Roman" w:hAnsi="CMU Serif Roman"/>
+          <w:sz w:val="20"/>
+          <w:szCs w:val="20"/>
+        </w:rPr>
+        <w:t>. La risposta</w:t>
+      </w:r>
+      <w:r>
+        <w:rPr>
+          <w:rFonts w:ascii="CMU Serif Roman" w:hAnsi="CMU Serif Roman"/>
+          <w:sz w:val="20"/>
+          <w:szCs w:val="20"/>
+        </w:rPr>
+        <w:t xml:space="preserve"> verrà salvata nel</w:t>
+      </w:r>
+      <w:r>
+        <w:rPr>
+          <w:rFonts w:ascii="CMU Serif Roman" w:hAnsi="CMU Serif Roman"/>
+          <w:sz w:val="20"/>
+          <w:szCs w:val="20"/>
+        </w:rPr>
+        <w:t xml:space="preserve">la variabile pacchetto </w:t>
+      </w:r>
+      <w:r>
+        <w:rPr>
+          <w:rFonts w:ascii="CMU Serif Roman" w:hAnsi="CMU Serif Roman"/>
+          <w:sz w:val="20"/>
+          <w:szCs w:val="20"/>
+        </w:rPr>
+        <w:t>menzionat</w:t>
+      </w:r>
+      <w:r>
+        <w:rPr>
+          <w:rFonts w:ascii="CMU Serif Roman" w:hAnsi="CMU Serif Roman"/>
+          <w:sz w:val="20"/>
+          <w:szCs w:val="20"/>
+        </w:rPr>
+        <w:t>a precedentemente</w:t>
+      </w:r>
+      <w:r>
+        <w:rPr>
+          <w:rFonts w:ascii="CMU Serif Roman" w:hAnsi="CMU Serif Roman"/>
+          <w:sz w:val="20"/>
+          <w:szCs w:val="20"/>
+        </w:rPr>
+        <w:t xml:space="preserve">. </w:t>
+      </w:r>
+    </w:p>
+    <w:p>
+      <w:pPr>
+        <w:jc w:val="both"/>
+        <w:rPr>
+          <w:rFonts w:ascii="CMU Serif Roman" w:hAnsi="CMU Serif Roman"/>
+          <w:sz w:val="20"/>
+          <w:szCs w:val="20"/>
+        </w:rPr>
+      </w:pPr>
+    </w:p>
+    <w:p>
+      <w:pPr>
+        <w:jc w:val="both"/>
+        <w:rPr>
+          <w:rFonts w:ascii="CMU Serif Roman" w:hAnsi="CMU Serif Roman"/>
+          <w:sz w:val="20"/>
+          <w:szCs w:val="20"/>
+        </w:rPr>
+      </w:pPr>
+      <w:r>
+        <w:rPr>
+          <w:rFonts w:ascii="CMU Serif Roman" w:hAnsi="CMU Serif Roman"/>
+          <w:sz w:val="20"/>
+          <w:szCs w:val="20"/>
+        </w:rPr>
+        <w:t>Si effettua un controllo sul terzo campo: se esso</w:t>
+      </w:r>
+      <w:r>
+        <w:rPr>
+          <w:rFonts w:ascii="CMU Serif Roman" w:hAnsi="CMU Serif Roman"/>
+          <w:sz w:val="20"/>
+          <w:szCs w:val="20"/>
+        </w:rPr>
+        <w:t xml:space="preserve"> conterrà il valore</w:t>
+      </w:r>
+      <w:r>
+        <w:rPr>
+          <w:rFonts w:ascii="CMU Serif Roman" w:hAnsi="CMU Serif Roman"/>
+          <w:sz w:val="20"/>
+          <w:szCs w:val="20"/>
+        </w:rPr>
+        <w:t xml:space="preserve"> FALSE</w:t>
+      </w:r>
+      <w:r>
+        <w:rPr>
+          <w:rFonts w:ascii="CMU Serif Roman" w:hAnsi="CMU Serif Roman"/>
+          <w:sz w:val="20"/>
+          <w:szCs w:val="20"/>
+        </w:rPr>
+        <w:t>,</w:t>
+      </w:r>
+      <w:r>
+        <w:rPr>
+          <w:rFonts w:ascii="CMU Serif Roman" w:hAnsi="CMU Serif Roman"/>
+          <w:sz w:val="20"/>
+          <w:szCs w:val="20"/>
+        </w:rPr>
+        <w:t xml:space="preserve"> allora ciò </w:t>
+      </w:r>
+      <w:r>
+        <w:rPr>
+          <w:rFonts w:ascii="CMU Serif Roman" w:hAnsi="CMU Serif Roman"/>
+          <w:sz w:val="20"/>
+          <w:szCs w:val="20"/>
+        </w:rPr>
+        <w:t>vorrà dire</w:t>
+      </w:r>
+      <w:r>
+        <w:rPr>
+          <w:rFonts w:ascii="CMU Serif Roman" w:hAnsi="CMU Serif Roman"/>
+          <w:sz w:val="20"/>
+          <w:szCs w:val="20"/>
+        </w:rPr>
+        <w:t xml:space="preserve"> che non è stato possibile </w:t>
+      </w:r>
+      <w:r>
+        <w:rPr>
+          <w:rFonts w:ascii="CMU Serif Roman" w:hAnsi="CMU Serif Roman"/>
+          <w:sz w:val="20"/>
+          <w:szCs w:val="20"/>
+        </w:rPr>
+        <w:t>inoculare</w:t>
+      </w:r>
+      <w:r>
+        <w:rPr>
+          <w:rFonts w:ascii="CMU Serif Roman" w:hAnsi="CMU Serif Roman"/>
+          <w:sz w:val="20"/>
+          <w:szCs w:val="20"/>
+        </w:rPr>
+        <w:t xml:space="preserve"> una nuova dose di vaccino, in quanto non è passata la soglia temporale minima per effettuare una nuova vaccinazione. Se </w:t>
+      </w:r>
+      <w:r>
+        <w:rPr>
+          <w:rFonts w:ascii="CMU Serif Roman" w:hAnsi="CMU Serif Roman"/>
+          <w:sz w:val="20"/>
+          <w:szCs w:val="20"/>
+        </w:rPr>
+        <w:t>invece il terzo campo</w:t>
+      </w:r>
+      <w:r>
+        <w:rPr>
+          <w:rFonts w:ascii="CMU Serif Roman" w:hAnsi="CMU Serif Roman"/>
+          <w:sz w:val="20"/>
+          <w:szCs w:val="20"/>
+        </w:rPr>
+        <w:t xml:space="preserve"> </w:t>
+      </w:r>
+      <w:r>
+        <w:rPr>
+          <w:rFonts w:ascii="CMU Serif Roman" w:hAnsi="CMU Serif Roman"/>
+          <w:sz w:val="20"/>
+          <w:szCs w:val="20"/>
+        </w:rPr>
+        <w:t>conterrà il valore</w:t>
+      </w:r>
+      <w:r>
+        <w:rPr>
+          <w:rFonts w:ascii="CMU Serif Roman" w:hAnsi="CMU Serif Roman"/>
+          <w:sz w:val="20"/>
+          <w:szCs w:val="20"/>
+        </w:rPr>
+        <w:t xml:space="preserve"> TRUE</w:t>
+      </w:r>
+      <w:r>
+        <w:rPr>
+          <w:rFonts w:ascii="CMU Serif Roman" w:hAnsi="CMU Serif Roman"/>
+          <w:sz w:val="20"/>
+          <w:szCs w:val="20"/>
+        </w:rPr>
+        <w:t>,</w:t>
+      </w:r>
+      <w:r>
+        <w:rPr>
+          <w:rFonts w:ascii="CMU Serif Roman" w:hAnsi="CMU Serif Roman"/>
+          <w:sz w:val="20"/>
+          <w:szCs w:val="20"/>
+        </w:rPr>
+        <w:t xml:space="preserve"> allora significa che la vaccinazione è andata a buon fi</w:t>
+      </w:r>
+      <w:r>
+        <w:rPr>
+          <w:rFonts w:ascii="CMU Serif Roman" w:hAnsi="CMU Serif Roman"/>
+          <w:sz w:val="20"/>
+          <w:szCs w:val="20"/>
+        </w:rPr>
+        <w:t>n</w:t>
+      </w:r>
+      <w:r>
+        <w:rPr>
+          <w:rFonts w:ascii="CMU Serif Roman" w:hAnsi="CMU Serif Roman"/>
+          <w:sz w:val="20"/>
+          <w:szCs w:val="20"/>
+        </w:rPr>
+        <w:t>e. F</w:t>
+      </w:r>
+      <w:r>
+        <w:rPr>
+          <w:rFonts w:ascii="CMU Serif Roman" w:hAnsi="CMU Serif Roman"/>
+          <w:sz w:val="20"/>
+          <w:szCs w:val="20"/>
+        </w:rPr>
+        <w:t>a</w:t>
+      </w:r>
+      <w:r>
+        <w:rPr>
+          <w:rFonts w:ascii="CMU Serif Roman" w:hAnsi="CMU Serif Roman"/>
+          <w:sz w:val="20"/>
+          <w:szCs w:val="20"/>
+        </w:rPr>
+        <w:t>tto ciò</w:t>
+      </w:r>
+      <w:r>
+        <w:rPr>
+          <w:rFonts w:ascii="CMU Serif Roman" w:hAnsi="CMU Serif Roman"/>
+          <w:sz w:val="20"/>
+          <w:szCs w:val="20"/>
+        </w:rPr>
+        <w:t>,</w:t>
+      </w:r>
+      <w:r>
+        <w:rPr>
+          <w:rFonts w:ascii="CMU Serif Roman" w:hAnsi="CMU Serif Roman"/>
+          <w:sz w:val="20"/>
+          <w:szCs w:val="20"/>
+        </w:rPr>
+        <w:t xml:space="preserve"> il </w:t>
+      </w:r>
+      <w:r>
+        <w:rPr>
+          <w:rFonts w:ascii="CMU Serif Roman" w:hAnsi="CMU Serif Roman"/>
+          <w:sz w:val="20"/>
+          <w:szCs w:val="20"/>
+        </w:rPr>
+        <w:t>ClientCitizen</w:t>
+      </w:r>
+      <w:r>
+        <w:rPr>
+          <w:rFonts w:ascii="CMU Serif Roman" w:hAnsi="CMU Serif Roman"/>
+          <w:sz w:val="20"/>
+          <w:szCs w:val="20"/>
+        </w:rPr>
+        <w:t xml:space="preserve"> libera la memoria occupata, rilascia le risorse e chiude il </w:t>
+      </w:r>
+      <w:r>
+        <w:rPr>
+          <w:rFonts w:ascii="CMU Serif Roman" w:hAnsi="CMU Serif Roman"/>
+          <w:sz w:val="20"/>
+          <w:szCs w:val="20"/>
+        </w:rPr>
+        <w:t xml:space="preserve">socket </w:t>
+      </w:r>
+      <w:r>
+        <w:rPr>
+          <w:rFonts w:ascii="CMU Serif Roman" w:hAnsi="CMU Serif Roman"/>
+          <w:sz w:val="20"/>
+          <w:szCs w:val="20"/>
+        </w:rPr>
+        <w:t xml:space="preserve">file descriptor richiesto in precedenza. </w:t>
+      </w:r>
+    </w:p>
+    <w:p>
+      <w:pPr>
+        <w:jc w:val="both"/>
+        <w:rPr>
+          <w:rFonts w:ascii="CMU Serif Roman" w:hAnsi="CMU Serif Roman"/>
+          <w:sz w:val="20"/>
+          <w:szCs w:val="20"/>
+        </w:rPr>
+      </w:pPr>
+    </w:p>
+    <w:p>
+      <w:pPr>
+        <w:jc w:val="both"/>
+        <w:rPr>
+          <w:rFonts w:ascii="CMU Serif Roman" w:hAnsi="CMU Serif Roman"/>
+          <w:sz w:val="20"/>
+          <w:szCs w:val="20"/>
+        </w:rPr>
+      </w:pPr>
+    </w:p>
+    <w:p>
+      <w:pPr>
+        <w:rPr>
+          <w:rFonts w:ascii="CMU Serif Roman" w:hAnsi="CMU Serif Roman"/>
+          <w:sz w:val="20"/>
+          <w:szCs w:val="20"/>
+        </w:rPr>
+      </w:pPr>
+      <w:r>
+        <w:rPr>
+          <w:rFonts w:ascii="CMU Serif Roman" w:hAnsi="CMU Serif Roman"/>
+          <w:sz w:val="20"/>
+          <w:szCs w:val="20"/>
+        </w:rPr>
+        <w:br w:type="page"/>
+      </w:r>
+    </w:p>
+    <w:p>
+      <w:pPr>
+        <w:jc w:val="both"/>
+        <w:rPr>
+          <w:rFonts w:ascii="CMU Serif Roman" w:hAnsi="CMU Serif Roman"/>
+          <w:sz w:val="20"/>
+          <w:szCs w:val="20"/>
+        </w:rPr>
+      </w:pPr>
+      <w:r>
+        <w:rPr>
+          <w:rFonts w:ascii="CMU Serif Roman" w:hAnsi="CMU Serif Roman"/>
+          <w:sz w:val="20"/>
+          <w:szCs w:val="20"/>
+        </w:rPr>
+        <w:lastRenderedPageBreak/>
+        <w:t xml:space="preserve">Si prosegue la trattazione con l’analisi dell’implementazione del </w:t>
+      </w:r>
+      <w:r>
+        <w:rPr>
+          <w:rFonts w:ascii="CMU Serif Roman" w:hAnsi="CMU Serif Roman"/>
+          <w:sz w:val="20"/>
+          <w:szCs w:val="20"/>
+        </w:rPr>
+        <w:t>ClientS</w:t>
+      </w:r>
+      <w:r>
+        <w:rPr>
+          <w:rFonts w:ascii="CMU Serif Roman" w:hAnsi="CMU Serif Roman"/>
+          <w:sz w:val="20"/>
+          <w:szCs w:val="20"/>
+        </w:rPr>
+        <w:t xml:space="preserve">. Le differenze tra implementazione e realizzazione del </w:t>
+      </w:r>
+      <w:r>
+        <w:rPr>
+          <w:rFonts w:ascii="CMU Serif Roman" w:hAnsi="CMU Serif Roman"/>
+          <w:sz w:val="20"/>
+          <w:szCs w:val="20"/>
+        </w:rPr>
+        <w:t>ClientS</w:t>
+      </w:r>
+      <w:r>
+        <w:rPr>
+          <w:rFonts w:ascii="CMU Serif Roman" w:hAnsi="CMU Serif Roman"/>
+          <w:sz w:val="20"/>
+          <w:szCs w:val="20"/>
+        </w:rPr>
+        <w:t xml:space="preserve"> rispetto a </w:t>
+      </w:r>
+      <w:r>
+        <w:rPr>
+          <w:rFonts w:ascii="CMU Serif Roman" w:hAnsi="CMU Serif Roman"/>
+          <w:sz w:val="20"/>
+          <w:szCs w:val="20"/>
+        </w:rPr>
+        <w:t>ClientCitizen</w:t>
+      </w:r>
+      <w:r>
+        <w:rPr>
+          <w:rFonts w:ascii="CMU Serif Roman" w:hAnsi="CMU Serif Roman"/>
+          <w:sz w:val="20"/>
+          <w:szCs w:val="20"/>
+        </w:rPr>
+        <w:t xml:space="preserve"> sono minime. Ciò che cambia è l’obiettivo di tali entità: nel caso precedente si trattava di un’entità che richiedeva l’ottenimento del Vanilla Green Pass</w:t>
+      </w:r>
+      <w:r>
+        <w:rPr>
+          <w:rFonts w:ascii="CMU Serif Roman" w:hAnsi="CMU Serif Roman"/>
+          <w:sz w:val="20"/>
+          <w:szCs w:val="20"/>
+        </w:rPr>
+        <w:t xml:space="preserve"> inviando un codice di tessera sanitaria.</w:t>
+      </w:r>
+      <w:r>
+        <w:rPr>
+          <w:rFonts w:ascii="CMU Serif Roman" w:hAnsi="CMU Serif Roman"/>
+          <w:sz w:val="20"/>
+          <w:szCs w:val="20"/>
+        </w:rPr>
+        <w:t xml:space="preserve"> </w:t>
+      </w:r>
+      <w:r>
+        <w:rPr>
+          <w:rFonts w:ascii="CMU Serif Roman" w:hAnsi="CMU Serif Roman"/>
+          <w:sz w:val="20"/>
+          <w:szCs w:val="20"/>
+        </w:rPr>
+        <w:t>I</w:t>
+      </w:r>
+      <w:r>
+        <w:rPr>
+          <w:rFonts w:ascii="CMU Serif Roman" w:hAnsi="CMU Serif Roman"/>
+          <w:sz w:val="20"/>
+          <w:szCs w:val="20"/>
+        </w:rPr>
+        <w:t xml:space="preserve">n questo caso si tratta di un’entità che mette a disposizione </w:t>
+      </w:r>
+      <w:r>
+        <w:rPr>
+          <w:rFonts w:ascii="CMU Serif Roman" w:hAnsi="CMU Serif Roman"/>
+          <w:sz w:val="20"/>
+          <w:szCs w:val="20"/>
+        </w:rPr>
+        <w:t xml:space="preserve">un codice di tessera sanitaria </w:t>
+      </w:r>
+      <w:r>
+        <w:rPr>
+          <w:rFonts w:ascii="CMU Serif Roman" w:hAnsi="CMU Serif Roman"/>
+          <w:sz w:val="20"/>
+          <w:szCs w:val="20"/>
+        </w:rPr>
+        <w:t xml:space="preserve">per </w:t>
+      </w:r>
+      <w:r>
+        <w:rPr>
+          <w:rFonts w:ascii="CMU Serif Roman" w:hAnsi="CMU Serif Roman"/>
+          <w:sz w:val="20"/>
+          <w:szCs w:val="20"/>
+        </w:rPr>
+        <w:t>verificare</w:t>
+      </w:r>
+      <w:r>
+        <w:rPr>
+          <w:rFonts w:ascii="CMU Serif Roman" w:hAnsi="CMU Serif Roman"/>
+          <w:sz w:val="20"/>
+          <w:szCs w:val="20"/>
+        </w:rPr>
+        <w:t xml:space="preserve"> la validità</w:t>
+      </w:r>
+      <w:r>
+        <w:rPr>
+          <w:rFonts w:ascii="CMU Serif Roman" w:hAnsi="CMU Serif Roman"/>
+          <w:sz w:val="20"/>
+          <w:szCs w:val="20"/>
+        </w:rPr>
+        <w:t xml:space="preserve"> di un eventuale Vanilla Green Pass associato</w:t>
+      </w:r>
+      <w:r>
+        <w:rPr>
+          <w:rFonts w:ascii="CMU Serif Roman" w:hAnsi="CMU Serif Roman"/>
+          <w:sz w:val="20"/>
+          <w:szCs w:val="20"/>
+        </w:rPr>
+        <w:t>.</w:t>
+      </w:r>
+    </w:p>
+    <w:p>
+      <w:pPr>
+        <w:jc w:val="both"/>
+        <w:rPr>
+          <w:rFonts w:ascii="CMU Serif Roman" w:hAnsi="CMU Serif Roman"/>
+          <w:sz w:val="20"/>
+          <w:szCs w:val="20"/>
+        </w:rPr>
+      </w:pPr>
+    </w:p>
+    <w:p>
+      <w:pPr>
+        <w:jc w:val="both"/>
+        <w:rPr>
+          <w:rFonts w:ascii="CMU Serif Roman" w:hAnsi="CMU Serif Roman"/>
+          <w:sz w:val="20"/>
+          <w:szCs w:val="20"/>
+        </w:rPr>
+      </w:pPr>
+      <w:r>
+        <w:rPr>
+          <w:rFonts w:ascii="CMU Serif Roman" w:hAnsi="CMU Serif Roman"/>
+          <w:sz w:val="20"/>
+          <w:szCs w:val="20"/>
+        </w:rPr>
+        <w:t>Si prenda</w:t>
+      </w:r>
+      <w:r>
+        <w:rPr>
+          <w:rFonts w:ascii="CMU Serif Roman" w:hAnsi="CMU Serif Roman"/>
+          <w:sz w:val="20"/>
+          <w:szCs w:val="20"/>
+        </w:rPr>
+        <w:t xml:space="preserve"> in considerazione la funzione “main(...)”</w:t>
+      </w:r>
+      <w:r>
+        <w:rPr>
+          <w:rFonts w:ascii="CMU Serif Roman" w:hAnsi="CMU Serif Roman"/>
+          <w:sz w:val="20"/>
+          <w:szCs w:val="20"/>
+        </w:rPr>
+        <w:t>.</w:t>
+      </w:r>
+      <w:r>
+        <w:rPr>
+          <w:rFonts w:ascii="CMU Serif Roman" w:hAnsi="CMU Serif Roman"/>
+          <w:sz w:val="20"/>
+          <w:szCs w:val="20"/>
+        </w:rPr>
+        <w:t xml:space="preserve"> </w:t>
+      </w:r>
+      <w:r>
+        <w:rPr>
+          <w:rFonts w:ascii="CMU Serif Roman" w:hAnsi="CMU Serif Roman"/>
+          <w:sz w:val="20"/>
+          <w:szCs w:val="20"/>
+        </w:rPr>
+        <w:t>S</w:t>
+      </w:r>
+      <w:r>
+        <w:rPr>
+          <w:rFonts w:ascii="CMU Serif Roman" w:hAnsi="CMU Serif Roman"/>
+          <w:sz w:val="20"/>
+          <w:szCs w:val="20"/>
+        </w:rPr>
+        <w:t xml:space="preserve">i nota che la parte iniziale rispetto a </w:t>
+      </w:r>
+      <w:r>
+        <w:rPr>
+          <w:rFonts w:ascii="CMU Serif Roman" w:hAnsi="CMU Serif Roman"/>
+          <w:sz w:val="20"/>
+          <w:szCs w:val="20"/>
+        </w:rPr>
+        <w:t>ClientCitizen</w:t>
+      </w:r>
+      <w:r>
+        <w:rPr>
+          <w:rFonts w:ascii="CMU Serif Roman" w:hAnsi="CMU Serif Roman"/>
+          <w:sz w:val="20"/>
+          <w:szCs w:val="20"/>
+        </w:rPr>
+        <w:t xml:space="preserve"> risulta essere uguale. Si ha quindi “setup</w:t>
+      </w:r>
+      <w:r>
+        <w:rPr>
+          <w:rFonts w:ascii="CMU Serif Roman" w:hAnsi="CMU Serif Roman"/>
+          <w:sz w:val="20"/>
+          <w:szCs w:val="20"/>
+        </w:rPr>
+        <w:t>ClientS</w:t>
+      </w:r>
+      <w:r>
+        <w:rPr>
+          <w:rFonts w:ascii="CMU Serif Roman" w:hAnsi="CMU Serif Roman"/>
+          <w:sz w:val="20"/>
+          <w:szCs w:val="20"/>
+        </w:rPr>
+        <w:t xml:space="preserve">(...)” che permette al </w:t>
+      </w:r>
+      <w:r>
+        <w:rPr>
+          <w:rFonts w:ascii="CMU Serif Roman" w:hAnsi="CMU Serif Roman"/>
+          <w:sz w:val="20"/>
+          <w:szCs w:val="20"/>
+        </w:rPr>
+        <w:t>ClientS</w:t>
+      </w:r>
+      <w:r>
+        <w:rPr>
+          <w:rFonts w:ascii="CMU Serif Roman" w:hAnsi="CMU Serif Roman"/>
+          <w:sz w:val="20"/>
+          <w:szCs w:val="20"/>
+        </w:rPr>
+        <w:t xml:space="preserve"> di connettersi con un ServerG. Le operazioni rispetto a “</w:t>
+      </w:r>
+      <w:r>
+        <w:rPr>
+          <w:rFonts w:ascii="CMU Serif Roman" w:hAnsi="CMU Serif Roman"/>
+          <w:sz w:val="20"/>
+          <w:szCs w:val="20"/>
+        </w:rPr>
+        <w:t>s</w:t>
+      </w:r>
+      <w:r>
+        <w:rPr>
+          <w:rFonts w:ascii="CMU Serif Roman" w:hAnsi="CMU Serif Roman"/>
+          <w:sz w:val="20"/>
+          <w:szCs w:val="20"/>
+        </w:rPr>
+        <w:t>etup</w:t>
+      </w:r>
+      <w:r>
+        <w:rPr>
+          <w:rFonts w:ascii="CMU Serif Roman" w:hAnsi="CMU Serif Roman"/>
+          <w:sz w:val="20"/>
+          <w:szCs w:val="20"/>
+        </w:rPr>
+        <w:t>ClientCitizen</w:t>
+      </w:r>
+      <w:r>
+        <w:rPr>
+          <w:rFonts w:ascii="CMU Serif Roman" w:hAnsi="CMU Serif Roman"/>
+          <w:sz w:val="20"/>
+          <w:szCs w:val="20"/>
+        </w:rPr>
+        <w:t>(...)” sono uguali</w:t>
+      </w:r>
+      <w:r>
+        <w:rPr>
+          <w:rFonts w:ascii="CMU Serif Roman" w:hAnsi="CMU Serif Roman"/>
+          <w:sz w:val="20"/>
+          <w:szCs w:val="20"/>
+        </w:rPr>
+        <w:t>.</w:t>
+      </w:r>
+      <w:r>
+        <w:rPr>
+          <w:rFonts w:ascii="CMU Serif Roman" w:hAnsi="CMU Serif Roman"/>
+          <w:sz w:val="20"/>
+          <w:szCs w:val="20"/>
+        </w:rPr>
+        <w:t xml:space="preserve"> </w:t>
+      </w:r>
+      <w:r>
+        <w:rPr>
+          <w:rFonts w:ascii="CMU Serif Roman" w:hAnsi="CMU Serif Roman"/>
+          <w:sz w:val="20"/>
+          <w:szCs w:val="20"/>
+        </w:rPr>
+        <w:t>L</w:t>
+      </w:r>
+      <w:r>
+        <w:rPr>
+          <w:rFonts w:ascii="CMU Serif Roman" w:hAnsi="CMU Serif Roman"/>
+          <w:sz w:val="20"/>
+          <w:szCs w:val="20"/>
+        </w:rPr>
+        <w:t xml:space="preserve">a differenza sta nel definire con chi si vuole stabilire la connessione. Si </w:t>
+      </w:r>
+      <w:r>
+        <w:rPr>
+          <w:rFonts w:ascii="CMU Serif Roman" w:hAnsi="CMU Serif Roman"/>
+          <w:sz w:val="20"/>
+          <w:szCs w:val="20"/>
+        </w:rPr>
+        <w:t>restituisce</w:t>
+      </w:r>
+      <w:r>
+        <w:rPr>
+          <w:rFonts w:ascii="CMU Serif Roman" w:hAnsi="CMU Serif Roman"/>
+          <w:sz w:val="20"/>
+          <w:szCs w:val="20"/>
+        </w:rPr>
+        <w:t xml:space="preserve"> al </w:t>
+      </w:r>
+      <w:r>
+        <w:rPr>
+          <w:rFonts w:ascii="CMU Serif Roman" w:hAnsi="CMU Serif Roman"/>
+          <w:sz w:val="20"/>
+          <w:szCs w:val="20"/>
+        </w:rPr>
+        <w:t>“</w:t>
+      </w:r>
+      <w:proofErr w:type="gramStart"/>
+      <w:r>
+        <w:rPr>
+          <w:rFonts w:ascii="CMU Serif Roman" w:hAnsi="CMU Serif Roman"/>
+          <w:sz w:val="20"/>
+          <w:szCs w:val="20"/>
+        </w:rPr>
+        <w:t>main</w:t>
+      </w:r>
+      <w:r>
+        <w:rPr>
+          <w:rFonts w:ascii="CMU Serif Roman" w:hAnsi="CMU Serif Roman"/>
+          <w:sz w:val="20"/>
+          <w:szCs w:val="20"/>
+        </w:rPr>
+        <w:t>(</w:t>
+      </w:r>
+      <w:proofErr w:type="gramEnd"/>
+      <w:r>
+        <w:rPr>
+          <w:rFonts w:ascii="CMU Serif Roman" w:hAnsi="CMU Serif Roman"/>
+          <w:sz w:val="20"/>
+          <w:szCs w:val="20"/>
+        </w:rPr>
+        <w:t>…)”</w:t>
+      </w:r>
+      <w:r>
+        <w:rPr>
+          <w:rFonts w:ascii="CMU Serif Roman" w:hAnsi="CMU Serif Roman"/>
+          <w:sz w:val="20"/>
+          <w:szCs w:val="20"/>
+        </w:rPr>
+        <w:t xml:space="preserve"> il </w:t>
+      </w:r>
+      <w:r>
+        <w:rPr>
+          <w:rFonts w:ascii="CMU Serif Roman" w:hAnsi="CMU Serif Roman"/>
+          <w:sz w:val="20"/>
+          <w:szCs w:val="20"/>
+        </w:rPr>
+        <w:t xml:space="preserve">socket </w:t>
+      </w:r>
+      <w:r>
+        <w:rPr>
+          <w:rFonts w:ascii="CMU Serif Roman" w:hAnsi="CMU Serif Roman"/>
+          <w:sz w:val="20"/>
+          <w:szCs w:val="20"/>
+        </w:rPr>
+        <w:t xml:space="preserve">file descriptor </w:t>
+      </w:r>
+      <w:r>
+        <w:rPr>
+          <w:rFonts w:ascii="CMU Serif Roman" w:hAnsi="CMU Serif Roman"/>
+          <w:sz w:val="20"/>
+          <w:szCs w:val="20"/>
+        </w:rPr>
+        <w:t>che verrà utilizzato</w:t>
+      </w:r>
+      <w:r>
+        <w:rPr>
+          <w:rFonts w:ascii="CMU Serif Roman" w:hAnsi="CMU Serif Roman"/>
+          <w:sz w:val="20"/>
+          <w:szCs w:val="20"/>
+        </w:rPr>
+        <w:t xml:space="preserve"> per la comunicazione con il ServerG</w:t>
+      </w:r>
+      <w:r>
+        <w:rPr>
+          <w:rFonts w:ascii="CMU Serif Roman" w:hAnsi="CMU Serif Roman"/>
+          <w:sz w:val="20"/>
+          <w:szCs w:val="20"/>
+        </w:rPr>
+        <w:t xml:space="preserve">: </w:t>
+      </w:r>
+      <w:r>
+        <w:rPr>
+          <w:rFonts w:ascii="CMU Serif Roman" w:hAnsi="CMU Serif Roman"/>
+          <w:sz w:val="20"/>
+          <w:szCs w:val="20"/>
+        </w:rPr>
+        <w:t>“serverG_SocketFileDescriptor”.</w:t>
+      </w:r>
+    </w:p>
+    <w:p>
+      <w:pPr>
+        <w:jc w:val="both"/>
+        <w:rPr>
+          <w:rFonts w:ascii="CMU Serif Roman" w:hAnsi="CMU Serif Roman"/>
+          <w:sz w:val="20"/>
+          <w:szCs w:val="20"/>
+        </w:rPr>
+      </w:pPr>
+    </w:p>
+    <w:p>
+      <w:pPr>
+        <w:jc w:val="both"/>
+        <w:rPr>
+          <w:rFonts w:ascii="CMU Serif Roman" w:hAnsi="CMU Serif Roman"/>
+          <w:sz w:val="20"/>
+          <w:szCs w:val="20"/>
+        </w:rPr>
+      </w:pPr>
+      <w:r>
+        <w:rPr>
+          <w:rFonts w:ascii="CMU Serif Roman" w:hAnsi="CMU Serif Roman"/>
+          <w:sz w:val="20"/>
+          <w:szCs w:val="20"/>
+        </w:rPr>
+        <w:t xml:space="preserve">Stabilita la connessione con un ServerG, il </w:t>
+      </w:r>
+      <w:r>
+        <w:rPr>
+          <w:rFonts w:ascii="CMU Serif Roman" w:hAnsi="CMU Serif Roman"/>
+          <w:sz w:val="20"/>
+          <w:szCs w:val="20"/>
+        </w:rPr>
+        <w:t>ClientS</w:t>
+      </w:r>
+      <w:r>
+        <w:rPr>
+          <w:rFonts w:ascii="CMU Serif Roman" w:hAnsi="CMU Serif Roman"/>
+          <w:sz w:val="20"/>
+          <w:szCs w:val="20"/>
+        </w:rPr>
+        <w:t xml:space="preserve"> richiama la funzione “checkGreenPass(...)” che permette il raggiungimento dell’obiettivo di tale entità software. Essa avrà in ingresso: “serverG_SocketFileDescriptor”, il codice della tessera sanitaria associata al Vanilla Green Pass e la dimensione di quest’ultimo. Viene definita una variabile </w:t>
+      </w:r>
+      <w:r>
+        <w:rPr>
+          <w:rFonts w:ascii="CMU Serif Roman" w:hAnsi="CMU Serif Roman"/>
+          <w:sz w:val="20"/>
+          <w:szCs w:val="20"/>
+        </w:rPr>
+        <w:t>“</w:t>
+      </w:r>
+      <w:r>
+        <w:rPr>
+          <w:rFonts w:ascii="CMU Serif Roman" w:hAnsi="CMU Serif Roman"/>
+          <w:sz w:val="20"/>
+          <w:szCs w:val="20"/>
+        </w:rPr>
+        <w:t xml:space="preserve">unsigned short int </w:t>
+      </w:r>
+      <w:r>
+        <w:rPr>
+          <w:rFonts w:ascii="CMU Serif Roman" w:hAnsi="CMU Serif Roman"/>
+          <w:sz w:val="20"/>
+          <w:szCs w:val="20"/>
+        </w:rPr>
+        <w:t>ClientS</w:t>
+      </w:r>
+      <w:r>
+        <w:rPr>
+          <w:rFonts w:ascii="CMU Serif Roman" w:hAnsi="CMU Serif Roman"/>
+          <w:sz w:val="20"/>
+          <w:szCs w:val="20"/>
+        </w:rPr>
+        <w:t xml:space="preserve">_SenderID” che conterrà </w:t>
+      </w:r>
+      <w:r>
+        <w:rPr>
+          <w:rFonts w:ascii="CMU Serif Roman" w:hAnsi="CMU Serif Roman"/>
+          <w:sz w:val="20"/>
+          <w:szCs w:val="20"/>
+        </w:rPr>
+        <w:t>il</w:t>
+      </w:r>
+      <w:r>
+        <w:rPr>
+          <w:rFonts w:ascii="CMU Serif Roman" w:hAnsi="CMU Serif Roman"/>
+          <w:sz w:val="20"/>
+          <w:szCs w:val="20"/>
+        </w:rPr>
+        <w:t xml:space="preserve"> valore che identifica univocamente le entità di tipo </w:t>
+      </w:r>
+      <w:r>
+        <w:rPr>
+          <w:rFonts w:ascii="CMU Serif Roman" w:hAnsi="CMU Serif Roman"/>
+          <w:sz w:val="20"/>
+          <w:szCs w:val="20"/>
+        </w:rPr>
+        <w:t>ClientS</w:t>
+      </w:r>
+      <w:r>
+        <w:rPr>
+          <w:rFonts w:ascii="CMU Serif Roman" w:hAnsi="CMU Serif Roman"/>
+          <w:sz w:val="20"/>
+          <w:szCs w:val="20"/>
+        </w:rPr>
+        <w:t xml:space="preserve"> per permettere al ServerG di distinguere le richieste in entrata in base </w:t>
+      </w:r>
+      <w:r>
+        <w:rPr>
+          <w:rFonts w:ascii="CMU Serif Roman" w:hAnsi="CMU Serif Roman"/>
+          <w:sz w:val="20"/>
+          <w:szCs w:val="20"/>
+        </w:rPr>
+        <w:t>al mittente</w:t>
+      </w:r>
+      <w:r>
+        <w:rPr>
+          <w:rFonts w:ascii="CMU Serif Roman" w:hAnsi="CMU Serif Roman"/>
+          <w:sz w:val="20"/>
+          <w:szCs w:val="20"/>
+        </w:rPr>
+        <w:t xml:space="preserve">. </w:t>
+      </w:r>
+    </w:p>
+    <w:p>
+      <w:pPr>
+        <w:jc w:val="both"/>
+        <w:rPr>
+          <w:rFonts w:ascii="CMU Serif Roman" w:hAnsi="CMU Serif Roman"/>
+          <w:sz w:val="20"/>
+          <w:szCs w:val="20"/>
+        </w:rPr>
+      </w:pPr>
+    </w:p>
+    <w:p>
+      <w:pPr>
+        <w:jc w:val="both"/>
+        <w:rPr>
+          <w:rFonts w:ascii="CMU Serif Roman" w:hAnsi="CMU Serif Roman"/>
+          <w:sz w:val="20"/>
+          <w:szCs w:val="20"/>
+        </w:rPr>
+      </w:pPr>
+      <w:r>
+        <w:rPr>
+          <w:rFonts w:ascii="CMU Serif Roman" w:hAnsi="CMU Serif Roman"/>
+          <w:sz w:val="20"/>
+          <w:szCs w:val="20"/>
+        </w:rPr>
+        <w:t>Fatto ciò</w:t>
+      </w:r>
+      <w:r>
+        <w:rPr>
+          <w:rFonts w:ascii="CMU Serif Roman" w:hAnsi="CMU Serif Roman"/>
+          <w:sz w:val="20"/>
+          <w:szCs w:val="20"/>
+        </w:rPr>
+        <w:t>,</w:t>
+      </w:r>
+      <w:r>
+        <w:rPr>
+          <w:rFonts w:ascii="CMU Serif Roman" w:hAnsi="CMU Serif Roman"/>
+          <w:sz w:val="20"/>
+          <w:szCs w:val="20"/>
+        </w:rPr>
+        <w:t xml:space="preserve"> viene allocata la memoria per il pacchetto d</w:t>
+      </w:r>
+      <w:r>
+        <w:rPr>
+          <w:rFonts w:ascii="CMU Serif Roman" w:hAnsi="CMU Serif Roman"/>
+          <w:sz w:val="20"/>
+          <w:szCs w:val="20"/>
+        </w:rPr>
+        <w:t>i</w:t>
+      </w:r>
+      <w:r>
+        <w:rPr>
+          <w:rFonts w:ascii="CMU Serif Roman" w:hAnsi="CMU Serif Roman"/>
+          <w:sz w:val="20"/>
+          <w:szCs w:val="20"/>
+        </w:rPr>
+        <w:t xml:space="preserve"> risposta del ServerG</w:t>
+      </w:r>
+      <w:r>
+        <w:rPr>
+          <w:rFonts w:ascii="CMU Serif Roman" w:hAnsi="CMU Serif Roman"/>
+          <w:sz w:val="20"/>
+          <w:szCs w:val="20"/>
+        </w:rPr>
+        <w:t>:</w:t>
+      </w:r>
+      <w:r>
+        <w:rPr>
+          <w:rFonts w:ascii="CMU Serif Roman" w:hAnsi="CMU Serif Roman"/>
+          <w:sz w:val="20"/>
+          <w:szCs w:val="20"/>
+        </w:rPr>
+        <w:t xml:space="preserve"> “newServerG_Reply”. Si effettuano due “fullWrite(...)” scrivendo rispettivamente su “serverG_SocketFileDescriptor” il valore di “</w:t>
+      </w:r>
+      <w:r>
+        <w:rPr>
+          <w:rFonts w:ascii="CMU Serif Roman" w:hAnsi="CMU Serif Roman"/>
+          <w:sz w:val="20"/>
+          <w:szCs w:val="20"/>
+        </w:rPr>
+        <w:t>ClientS</w:t>
+      </w:r>
+      <w:r>
+        <w:rPr>
+          <w:rFonts w:ascii="CMU Serif Roman" w:hAnsi="CMU Serif Roman"/>
+          <w:sz w:val="20"/>
+          <w:szCs w:val="20"/>
+        </w:rPr>
+        <w:t xml:space="preserve">_SenderID” e il codice della tessera sanitaria. Infine, si richiama la “fullRead(...)” per </w:t>
+      </w:r>
+      <w:r>
+        <w:rPr>
+          <w:rFonts w:ascii="CMU Serif Roman" w:hAnsi="CMU Serif Roman"/>
+          <w:sz w:val="20"/>
+          <w:szCs w:val="20"/>
+        </w:rPr>
+        <w:t>attendere</w:t>
+      </w:r>
+      <w:r>
+        <w:rPr>
+          <w:rFonts w:ascii="CMU Serif Roman" w:hAnsi="CMU Serif Roman"/>
+          <w:sz w:val="20"/>
+          <w:szCs w:val="20"/>
+        </w:rPr>
+        <w:t xml:space="preserve"> e successivamente leggere la risposta da parte del ServerG. </w:t>
+      </w:r>
+    </w:p>
+    <w:p>
+      <w:pPr>
+        <w:jc w:val="both"/>
+        <w:rPr>
+          <w:rFonts w:ascii="CMU Serif Roman" w:hAnsi="CMU Serif Roman"/>
+          <w:sz w:val="20"/>
+          <w:szCs w:val="20"/>
+        </w:rPr>
+      </w:pPr>
+    </w:p>
+    <w:p>
+      <w:pPr>
+        <w:jc w:val="both"/>
+        <w:rPr>
+          <w:rFonts w:ascii="CMU Serif Roman" w:hAnsi="CMU Serif Roman"/>
+          <w:sz w:val="20"/>
+          <w:szCs w:val="20"/>
+        </w:rPr>
+      </w:pPr>
+      <w:r>
+        <w:rPr>
+          <w:rFonts w:ascii="CMU Serif Roman" w:hAnsi="CMU Serif Roman"/>
+          <w:sz w:val="20"/>
+          <w:szCs w:val="20"/>
+        </w:rPr>
+        <w:t>La</w:t>
+      </w:r>
+      <w:r>
+        <w:rPr>
+          <w:rFonts w:ascii="CMU Serif Roman" w:hAnsi="CMU Serif Roman"/>
+          <w:sz w:val="20"/>
+          <w:szCs w:val="20"/>
+        </w:rPr>
+        <w:t xml:space="preserve"> risposta </w:t>
+      </w:r>
+      <w:r>
+        <w:rPr>
+          <w:rFonts w:ascii="CMU Serif Roman" w:hAnsi="CMU Serif Roman"/>
+          <w:sz w:val="20"/>
+          <w:szCs w:val="20"/>
+        </w:rPr>
+        <w:t>consiste del</w:t>
+      </w:r>
+      <w:r>
+        <w:rPr>
+          <w:rFonts w:ascii="CMU Serif Roman" w:hAnsi="CMU Serif Roman"/>
+          <w:sz w:val="20"/>
+          <w:szCs w:val="20"/>
+        </w:rPr>
+        <w:t xml:space="preserve"> pacchetto “newServerG_Reply” compilato e caratterizzato da </w:t>
+      </w:r>
+      <w:r>
+        <w:rPr>
+          <w:rFonts w:ascii="CMU Serif Roman" w:hAnsi="CMU Serif Roman"/>
+          <w:sz w:val="20"/>
+          <w:szCs w:val="20"/>
+        </w:rPr>
+        <w:t>due</w:t>
+      </w:r>
+      <w:r>
+        <w:rPr>
+          <w:rFonts w:ascii="CMU Serif Roman" w:hAnsi="CMU Serif Roman"/>
+          <w:sz w:val="20"/>
+          <w:szCs w:val="20"/>
+        </w:rPr>
+        <w:t xml:space="preserve"> valori: codice della tessera sanitaria e</w:t>
+      </w:r>
+      <w:r>
+        <w:rPr>
+          <w:rFonts w:ascii="CMU Serif Roman" w:hAnsi="CMU Serif Roman"/>
+          <w:sz w:val="20"/>
+          <w:szCs w:val="20"/>
+        </w:rPr>
+        <w:t xml:space="preserve">d </w:t>
+      </w:r>
+      <w:r>
+        <w:rPr>
+          <w:rFonts w:ascii="CMU Serif Roman" w:hAnsi="CMU Serif Roman"/>
+          <w:sz w:val="20"/>
+          <w:szCs w:val="20"/>
+        </w:rPr>
+        <w:t xml:space="preserve">esito della verifica del Vanilla Green Pass associato (se </w:t>
+      </w:r>
+      <w:r>
+        <w:rPr>
+          <w:rFonts w:ascii="CMU Serif Roman" w:hAnsi="CMU Serif Roman"/>
+          <w:sz w:val="20"/>
+          <w:szCs w:val="20"/>
+        </w:rPr>
+        <w:t>esistente</w:t>
+      </w:r>
+      <w:r>
+        <w:rPr>
+          <w:rFonts w:ascii="CMU Serif Roman" w:hAnsi="CMU Serif Roman"/>
+          <w:sz w:val="20"/>
+          <w:szCs w:val="20"/>
+        </w:rPr>
+        <w:t>). Si effettua un ultimo controllo su quest’ultimo parametro: se è FALSE</w:t>
+      </w:r>
+      <w:r>
+        <w:rPr>
+          <w:rFonts w:ascii="CMU Serif Roman" w:hAnsi="CMU Serif Roman"/>
+          <w:sz w:val="20"/>
+          <w:szCs w:val="20"/>
+        </w:rPr>
+        <w:t>,</w:t>
+      </w:r>
+      <w:r>
+        <w:rPr>
+          <w:rFonts w:ascii="CMU Serif Roman" w:hAnsi="CMU Serif Roman"/>
+          <w:sz w:val="20"/>
+          <w:szCs w:val="20"/>
+        </w:rPr>
+        <w:t xml:space="preserve"> allora </w:t>
+      </w:r>
+      <w:r>
+        <w:rPr>
+          <w:rFonts w:ascii="CMU Serif Roman" w:hAnsi="CMU Serif Roman"/>
+          <w:sz w:val="20"/>
+          <w:szCs w:val="20"/>
+        </w:rPr>
+        <w:t>non esiste un codice di</w:t>
+      </w:r>
+      <w:r>
+        <w:rPr>
+          <w:rFonts w:ascii="CMU Serif Roman" w:hAnsi="CMU Serif Roman"/>
+          <w:sz w:val="20"/>
+          <w:szCs w:val="20"/>
+        </w:rPr>
+        <w:t xml:space="preserve"> tessera </w:t>
+      </w:r>
+      <w:r>
+        <w:rPr>
+          <w:rFonts w:ascii="CMU Serif Roman" w:hAnsi="CMU Serif Roman"/>
+          <w:sz w:val="20"/>
+          <w:szCs w:val="20"/>
+        </w:rPr>
+        <w:t xml:space="preserve">sanitaria pari a quello fornito </w:t>
+      </w:r>
+      <w:r>
+        <w:rPr>
+          <w:rFonts w:ascii="CMU Serif Roman" w:hAnsi="CMU Serif Roman"/>
+          <w:sz w:val="20"/>
+          <w:szCs w:val="20"/>
+        </w:rPr>
+        <w:t>associat</w:t>
+      </w:r>
+      <w:r>
+        <w:rPr>
+          <w:rFonts w:ascii="CMU Serif Roman" w:hAnsi="CMU Serif Roman"/>
+          <w:sz w:val="20"/>
+          <w:szCs w:val="20"/>
+        </w:rPr>
+        <w:t>o</w:t>
+      </w:r>
+      <w:r>
+        <w:rPr>
+          <w:rFonts w:ascii="CMU Serif Roman" w:hAnsi="CMU Serif Roman"/>
+          <w:sz w:val="20"/>
+          <w:szCs w:val="20"/>
+        </w:rPr>
+        <w:t xml:space="preserve"> ad un Vanilla Green Pass o il Vanilla Green Pass associato </w:t>
+      </w:r>
+      <w:r>
+        <w:rPr>
+          <w:rFonts w:ascii="CMU Serif Roman" w:hAnsi="CMU Serif Roman"/>
+          <w:sz w:val="20"/>
+          <w:szCs w:val="20"/>
+        </w:rPr>
+        <w:t xml:space="preserve">al codice di tessera sanitaria fornito </w:t>
+      </w:r>
+      <w:r>
+        <w:rPr>
+          <w:rFonts w:ascii="CMU Serif Roman" w:hAnsi="CMU Serif Roman"/>
+          <w:sz w:val="20"/>
+          <w:szCs w:val="20"/>
+        </w:rPr>
+        <w:t xml:space="preserve">risulta </w:t>
+      </w:r>
+      <w:r>
+        <w:rPr>
+          <w:rFonts w:ascii="CMU Serif Roman" w:hAnsi="CMU Serif Roman"/>
+          <w:sz w:val="20"/>
+          <w:szCs w:val="20"/>
+        </w:rPr>
+        <w:t>non essere valido</w:t>
+      </w:r>
+      <w:r>
+        <w:rPr>
+          <w:rFonts w:ascii="CMU Serif Roman" w:hAnsi="CMU Serif Roman"/>
+          <w:sz w:val="20"/>
+          <w:szCs w:val="20"/>
+        </w:rPr>
+        <w:t xml:space="preserve">. Se </w:t>
+      </w:r>
+      <w:r>
+        <w:rPr>
+          <w:rFonts w:ascii="CMU Serif Roman" w:hAnsi="CMU Serif Roman"/>
+          <w:sz w:val="20"/>
+          <w:szCs w:val="20"/>
+        </w:rPr>
+        <w:t xml:space="preserve">invece l’ultimo campo del pacchetto di risposta </w:t>
+      </w:r>
+      <w:r>
+        <w:rPr>
+          <w:rFonts w:ascii="CMU Serif Roman" w:hAnsi="CMU Serif Roman"/>
+          <w:sz w:val="20"/>
+          <w:szCs w:val="20"/>
+        </w:rPr>
+        <w:t>è TRUE</w:t>
+      </w:r>
+      <w:r>
+        <w:rPr>
+          <w:rFonts w:ascii="CMU Serif Roman" w:hAnsi="CMU Serif Roman"/>
+          <w:sz w:val="20"/>
+          <w:szCs w:val="20"/>
+        </w:rPr>
+        <w:t xml:space="preserve">, </w:t>
+      </w:r>
+      <w:r>
+        <w:rPr>
+          <w:rFonts w:ascii="CMU Serif Roman" w:hAnsi="CMU Serif Roman"/>
+          <w:sz w:val="20"/>
+          <w:szCs w:val="20"/>
+        </w:rPr>
+        <w:t>significa che il Vanilla Green Pass associato è valido.</w:t>
+      </w:r>
+      <w:r>
+        <w:rPr>
+          <w:rFonts w:ascii="CMU Serif Roman" w:hAnsi="CMU Serif Roman"/>
+          <w:sz w:val="20"/>
+          <w:szCs w:val="20"/>
+        </w:rPr>
+        <w:t xml:space="preserve"> A questo punto, i</w:t>
+      </w:r>
+      <w:r>
+        <w:rPr>
+          <w:rFonts w:ascii="CMU Serif Roman" w:hAnsi="CMU Serif Roman"/>
+          <w:sz w:val="20"/>
+          <w:szCs w:val="20"/>
+        </w:rPr>
+        <w:t xml:space="preserve">l </w:t>
+      </w:r>
+      <w:r>
+        <w:rPr>
+          <w:rFonts w:ascii="CMU Serif Roman" w:hAnsi="CMU Serif Roman"/>
+          <w:sz w:val="20"/>
+          <w:szCs w:val="20"/>
+        </w:rPr>
+        <w:t>ClientS</w:t>
+      </w:r>
+      <w:r>
+        <w:rPr>
+          <w:rFonts w:ascii="CMU Serif Roman" w:hAnsi="CMU Serif Roman"/>
+          <w:sz w:val="20"/>
+          <w:szCs w:val="20"/>
+        </w:rPr>
+        <w:t xml:space="preserve"> conclude la sua esecuzione liberando la memoria occupata, rilasciando le risorse e chiudendo il </w:t>
+      </w:r>
+      <w:r>
+        <w:rPr>
+          <w:rFonts w:ascii="CMU Serif Roman" w:hAnsi="CMU Serif Roman"/>
+          <w:sz w:val="20"/>
+          <w:szCs w:val="20"/>
+        </w:rPr>
+        <w:t xml:space="preserve">socket </w:t>
+      </w:r>
+      <w:r>
+        <w:rPr>
+          <w:rFonts w:ascii="CMU Serif Roman" w:hAnsi="CMU Serif Roman"/>
+          <w:sz w:val="20"/>
+          <w:szCs w:val="20"/>
+        </w:rPr>
+        <w:t xml:space="preserve">file descriptor richiesto in precedenza. </w:t>
+      </w:r>
+    </w:p>
+    <w:p>
+      <w:pPr>
+        <w:jc w:val="both"/>
+        <w:rPr>
+          <w:rFonts w:ascii="CMU Serif Roman" w:hAnsi="CMU Serif Roman"/>
+          <w:sz w:val="20"/>
+          <w:szCs w:val="20"/>
+        </w:rPr>
+      </w:pPr>
+      <w:r>
+        <w:rPr>
+          <w:rFonts w:ascii="CMU Serif Roman" w:hAnsi="CMU Serif Roman"/>
+          <w:sz w:val="20"/>
+          <w:szCs w:val="20"/>
+        </w:rPr>
+        <w:br w:type="page"/>
+      </w:r>
+    </w:p>
+    <w:p>
+      <w:pPr>
+        <w:jc w:val="both"/>
+        <w:rPr>
+          <w:rFonts w:ascii="CMU Serif Roman" w:hAnsi="CMU Serif Roman"/>
+          <w:sz w:val="20"/>
+          <w:szCs w:val="20"/>
+        </w:rPr>
+      </w:pPr>
+      <w:r>
+        <w:rPr>
+          <w:rFonts w:ascii="CMU Serif Roman" w:hAnsi="CMU Serif Roman"/>
+          <w:sz w:val="20"/>
+          <w:szCs w:val="20"/>
+        </w:rPr>
+        <w:lastRenderedPageBreak/>
+        <w:t xml:space="preserve">Si analizza ora il codice implementativo di </w:t>
+      </w:r>
+      <w:r>
+        <w:rPr>
+          <w:rFonts w:ascii="CMU Serif Roman" w:hAnsi="CMU Serif Roman"/>
+          <w:sz w:val="20"/>
+          <w:szCs w:val="20"/>
+        </w:rPr>
+        <w:t>ClientT</w:t>
+      </w:r>
+      <w:r>
+        <w:rPr>
+          <w:rFonts w:ascii="CMU Serif Roman" w:hAnsi="CMU Serif Roman"/>
+          <w:sz w:val="20"/>
+          <w:szCs w:val="20"/>
+        </w:rPr>
+        <w:t xml:space="preserve">. Anche tale entità software avrà, grossomodo, la stessa implementazione e realizzazione di </w:t>
+      </w:r>
+      <w:r>
+        <w:rPr>
+          <w:rFonts w:ascii="CMU Serif Roman" w:hAnsi="CMU Serif Roman"/>
+          <w:sz w:val="20"/>
+          <w:szCs w:val="20"/>
+        </w:rPr>
+        <w:t>ClientCitizen</w:t>
+      </w:r>
+      <w:r>
+        <w:rPr>
+          <w:rFonts w:ascii="CMU Serif Roman" w:hAnsi="CMU Serif Roman"/>
+          <w:sz w:val="20"/>
+          <w:szCs w:val="20"/>
+        </w:rPr>
+        <w:t xml:space="preserve"> e </w:t>
+      </w:r>
+      <w:r>
+        <w:rPr>
+          <w:rFonts w:ascii="CMU Serif Roman" w:hAnsi="CMU Serif Roman"/>
+          <w:sz w:val="20"/>
+          <w:szCs w:val="20"/>
+        </w:rPr>
+        <w:t>ClientS</w:t>
+      </w:r>
+      <w:r>
+        <w:rPr>
+          <w:rFonts w:ascii="CMU Serif Roman" w:hAnsi="CMU Serif Roman"/>
+          <w:sz w:val="20"/>
+          <w:szCs w:val="20"/>
+        </w:rPr>
+        <w:t xml:space="preserve">. L’obiettivo sarà quello di richiedere la </w:t>
+      </w:r>
+      <w:r>
+        <w:rPr>
+          <w:rFonts w:ascii="CMU Serif Roman" w:hAnsi="CMU Serif Roman"/>
+          <w:sz w:val="20"/>
+          <w:szCs w:val="20"/>
+        </w:rPr>
+        <w:t xml:space="preserve">riattivazione </w:t>
+      </w:r>
+      <w:r>
+        <w:rPr>
+          <w:rFonts w:ascii="CMU Serif Roman" w:hAnsi="CMU Serif Roman"/>
+          <w:sz w:val="20"/>
+          <w:szCs w:val="20"/>
+        </w:rPr>
+        <w:t>o l</w:t>
+      </w:r>
+      <w:r>
+        <w:rPr>
+          <w:rFonts w:ascii="CMU Serif Roman" w:hAnsi="CMU Serif Roman"/>
+          <w:sz w:val="20"/>
+          <w:szCs w:val="20"/>
+        </w:rPr>
+        <w:t xml:space="preserve">’invalidazione </w:t>
+      </w:r>
+      <w:r>
+        <w:rPr>
+          <w:rFonts w:ascii="CMU Serif Roman" w:hAnsi="CMU Serif Roman"/>
+          <w:sz w:val="20"/>
+          <w:szCs w:val="20"/>
+        </w:rPr>
+        <w:t>del Vanilla Green Pass di uno specifico cittadino</w:t>
+      </w:r>
+      <w:r>
+        <w:rPr>
+          <w:rFonts w:ascii="CMU Serif Roman" w:hAnsi="CMU Serif Roman"/>
+          <w:sz w:val="20"/>
+          <w:szCs w:val="20"/>
+        </w:rPr>
+        <w:t xml:space="preserve"> a partire da un codice di tessera sanitaria fornito</w:t>
+      </w:r>
+      <w:r>
+        <w:rPr>
+          <w:rFonts w:ascii="CMU Serif Roman" w:hAnsi="CMU Serif Roman"/>
+          <w:sz w:val="20"/>
+          <w:szCs w:val="20"/>
+        </w:rPr>
+        <w:t xml:space="preserve">. Si dovrà effettuare, così come è stato effettuato per il </w:t>
+      </w:r>
+      <w:r>
+        <w:rPr>
+          <w:rFonts w:ascii="CMU Serif Roman" w:hAnsi="CMU Serif Roman"/>
+          <w:sz w:val="20"/>
+          <w:szCs w:val="20"/>
+        </w:rPr>
+        <w:t>ClientS</w:t>
+      </w:r>
+      <w:r>
+        <w:rPr>
+          <w:rFonts w:ascii="CMU Serif Roman" w:hAnsi="CMU Serif Roman"/>
+          <w:sz w:val="20"/>
+          <w:szCs w:val="20"/>
+        </w:rPr>
+        <w:t xml:space="preserve">, il collegamento ad un ServerG. </w:t>
+      </w:r>
+    </w:p>
+    <w:p>
+      <w:pPr>
+        <w:jc w:val="both"/>
+        <w:rPr>
+          <w:rFonts w:ascii="CMU Serif Roman" w:hAnsi="CMU Serif Roman"/>
+          <w:sz w:val="20"/>
+          <w:szCs w:val="20"/>
+        </w:rPr>
+      </w:pPr>
+    </w:p>
+    <w:p>
+      <w:pPr>
+        <w:jc w:val="both"/>
+        <w:rPr>
+          <w:rFonts w:ascii="CMU Serif Roman" w:hAnsi="CMU Serif Roman"/>
+          <w:sz w:val="20"/>
+          <w:szCs w:val="20"/>
+        </w:rPr>
+      </w:pPr>
+      <w:r>
+        <w:rPr>
+          <w:rFonts w:ascii="CMU Serif Roman" w:hAnsi="CMU Serif Roman"/>
+          <w:sz w:val="20"/>
+          <w:szCs w:val="20"/>
+        </w:rPr>
+        <w:t xml:space="preserve">Prendendo in considerazione la funzione “main(...)” si nota che la parte iniziale rispetto a </w:t>
+      </w:r>
+      <w:r>
+        <w:rPr>
+          <w:rFonts w:ascii="CMU Serif Roman" w:hAnsi="CMU Serif Roman"/>
+          <w:sz w:val="20"/>
+          <w:szCs w:val="20"/>
+        </w:rPr>
+        <w:t>ClientCitizen</w:t>
+      </w:r>
+      <w:r>
+        <w:rPr>
+          <w:rFonts w:ascii="CMU Serif Roman" w:hAnsi="CMU Serif Roman"/>
+          <w:sz w:val="20"/>
+          <w:szCs w:val="20"/>
+        </w:rPr>
+        <w:t xml:space="preserve"> e </w:t>
+      </w:r>
+      <w:r>
+        <w:rPr>
+          <w:rFonts w:ascii="CMU Serif Roman" w:hAnsi="CMU Serif Roman"/>
+          <w:sz w:val="20"/>
+          <w:szCs w:val="20"/>
+        </w:rPr>
+        <w:t>ClientS</w:t>
+      </w:r>
+      <w:r>
+        <w:rPr>
+          <w:rFonts w:ascii="CMU Serif Roman" w:hAnsi="CMU Serif Roman"/>
+          <w:sz w:val="20"/>
+          <w:szCs w:val="20"/>
+        </w:rPr>
+        <w:t xml:space="preserve"> risulta essere uguale. Si ha quindi “setup</w:t>
+      </w:r>
+      <w:r>
+        <w:rPr>
+          <w:rFonts w:ascii="CMU Serif Roman" w:hAnsi="CMU Serif Roman"/>
+          <w:sz w:val="20"/>
+          <w:szCs w:val="20"/>
+        </w:rPr>
+        <w:t>ClientT</w:t>
+      </w:r>
+      <w:r>
+        <w:rPr>
+          <w:rFonts w:ascii="CMU Serif Roman" w:hAnsi="CMU Serif Roman"/>
+          <w:sz w:val="20"/>
+          <w:szCs w:val="20"/>
+        </w:rPr>
+        <w:t xml:space="preserve">(...)” che permette al </w:t>
+      </w:r>
+      <w:r>
+        <w:rPr>
+          <w:rFonts w:ascii="CMU Serif Roman" w:hAnsi="CMU Serif Roman"/>
+          <w:sz w:val="20"/>
+          <w:szCs w:val="20"/>
+        </w:rPr>
+        <w:t>ClientT</w:t>
+      </w:r>
+      <w:r>
+        <w:rPr>
+          <w:rFonts w:ascii="CMU Serif Roman" w:hAnsi="CMU Serif Roman"/>
+          <w:sz w:val="20"/>
+          <w:szCs w:val="20"/>
+        </w:rPr>
+        <w:t xml:space="preserve"> di connettersi con un ServerG. Si </w:t>
+      </w:r>
+      <w:r>
+        <w:rPr>
+          <w:rFonts w:ascii="CMU Serif Roman" w:hAnsi="CMU Serif Roman"/>
+          <w:sz w:val="20"/>
+          <w:szCs w:val="20"/>
+        </w:rPr>
+        <w:t>restituisce</w:t>
+      </w:r>
+      <w:r>
+        <w:rPr>
+          <w:rFonts w:ascii="CMU Serif Roman" w:hAnsi="CMU Serif Roman"/>
+          <w:sz w:val="20"/>
+          <w:szCs w:val="20"/>
+        </w:rPr>
+        <w:t xml:space="preserve"> al </w:t>
+      </w:r>
+      <w:r>
+        <w:rPr>
+          <w:rFonts w:ascii="CMU Serif Roman" w:hAnsi="CMU Serif Roman"/>
+          <w:sz w:val="20"/>
+          <w:szCs w:val="20"/>
+        </w:rPr>
+        <w:t>“</w:t>
+      </w:r>
+      <w:proofErr w:type="gramStart"/>
+      <w:r>
+        <w:rPr>
+          <w:rFonts w:ascii="CMU Serif Roman" w:hAnsi="CMU Serif Roman"/>
+          <w:sz w:val="20"/>
+          <w:szCs w:val="20"/>
+        </w:rPr>
+        <w:t>main</w:t>
+      </w:r>
+      <w:r>
+        <w:rPr>
+          <w:rFonts w:ascii="CMU Serif Roman" w:hAnsi="CMU Serif Roman"/>
+          <w:sz w:val="20"/>
+          <w:szCs w:val="20"/>
+        </w:rPr>
+        <w:t>(</w:t>
+      </w:r>
+      <w:proofErr w:type="gramEnd"/>
+      <w:r>
+        <w:rPr>
+          <w:rFonts w:ascii="CMU Serif Roman" w:hAnsi="CMU Serif Roman"/>
+          <w:sz w:val="20"/>
+          <w:szCs w:val="20"/>
+        </w:rPr>
+        <w:t>…)”</w:t>
+      </w:r>
+      <w:r>
+        <w:rPr>
+          <w:rFonts w:ascii="CMU Serif Roman" w:hAnsi="CMU Serif Roman"/>
+          <w:sz w:val="20"/>
+          <w:szCs w:val="20"/>
+        </w:rPr>
+        <w:t xml:space="preserve"> il </w:t>
+      </w:r>
+      <w:r>
+        <w:rPr>
+          <w:rFonts w:ascii="CMU Serif Roman" w:hAnsi="CMU Serif Roman"/>
+          <w:sz w:val="20"/>
+          <w:szCs w:val="20"/>
+        </w:rPr>
+        <w:t xml:space="preserve">socket </w:t>
+      </w:r>
+      <w:r>
+        <w:rPr>
+          <w:rFonts w:ascii="CMU Serif Roman" w:hAnsi="CMU Serif Roman"/>
+          <w:sz w:val="20"/>
+          <w:szCs w:val="20"/>
+        </w:rPr>
+        <w:t xml:space="preserve">file descriptor </w:t>
+      </w:r>
+      <w:r>
+        <w:rPr>
+          <w:rFonts w:ascii="CMU Serif Roman" w:hAnsi="CMU Serif Roman"/>
+          <w:sz w:val="20"/>
+          <w:szCs w:val="20"/>
+        </w:rPr>
+        <w:t>utilizzato</w:t>
+      </w:r>
+      <w:r>
+        <w:rPr>
+          <w:rFonts w:ascii="CMU Serif Roman" w:hAnsi="CMU Serif Roman"/>
+          <w:sz w:val="20"/>
+          <w:szCs w:val="20"/>
+        </w:rPr>
+        <w:t xml:space="preserve"> per la comunicazione con il ServerG</w:t>
+      </w:r>
+      <w:r>
+        <w:rPr>
+          <w:rFonts w:ascii="CMU Serif Roman" w:hAnsi="CMU Serif Roman"/>
+          <w:sz w:val="20"/>
+          <w:szCs w:val="20"/>
+        </w:rPr>
+        <w:t xml:space="preserve">: </w:t>
+      </w:r>
+      <w:r>
+        <w:rPr>
+          <w:rFonts w:ascii="CMU Serif Roman" w:hAnsi="CMU Serif Roman"/>
+          <w:sz w:val="20"/>
+          <w:szCs w:val="20"/>
+        </w:rPr>
+        <w:t>“serverG_SocketFileDescriptor”.</w:t>
+      </w:r>
+    </w:p>
+    <w:p>
+      <w:pPr>
+        <w:jc w:val="both"/>
+        <w:rPr>
+          <w:rFonts w:ascii="CMU Serif Roman" w:hAnsi="CMU Serif Roman"/>
+          <w:sz w:val="20"/>
+          <w:szCs w:val="20"/>
+        </w:rPr>
+      </w:pPr>
+    </w:p>
+    <w:p>
+      <w:pPr>
+        <w:jc w:val="both"/>
+        <w:rPr>
+          <w:rFonts w:ascii="CMU Serif Roman" w:hAnsi="CMU Serif Roman"/>
+          <w:sz w:val="20"/>
+          <w:szCs w:val="20"/>
+        </w:rPr>
+      </w:pPr>
+      <w:r>
+        <w:rPr>
+          <w:rFonts w:ascii="CMU Serif Roman" w:hAnsi="CMU Serif Roman"/>
+          <w:sz w:val="20"/>
+          <w:szCs w:val="20"/>
+        </w:rPr>
+        <w:t>Una volta s</w:t>
+      </w:r>
+      <w:r>
+        <w:rPr>
+          <w:rFonts w:ascii="CMU Serif Roman" w:hAnsi="CMU Serif Roman"/>
+          <w:sz w:val="20"/>
+          <w:szCs w:val="20"/>
+        </w:rPr>
+        <w:t xml:space="preserve">tabilita la connessione con un ServerG, il </w:t>
+      </w:r>
+      <w:r>
+        <w:rPr>
+          <w:rFonts w:ascii="CMU Serif Roman" w:hAnsi="CMU Serif Roman"/>
+          <w:sz w:val="20"/>
+          <w:szCs w:val="20"/>
+        </w:rPr>
+        <w:t>ClientT</w:t>
+      </w:r>
+      <w:r>
+        <w:rPr>
+          <w:rFonts w:ascii="CMU Serif Roman" w:hAnsi="CMU Serif Roman"/>
+          <w:sz w:val="20"/>
+          <w:szCs w:val="20"/>
+        </w:rPr>
+        <w:t xml:space="preserve"> richiama la funzione “checkGreenPass(...)” che permette il raggiungimento dell’obiettivo di tale entità software. Essa avrà in ingresso: “serverG_SocketFileDescriptor”, il codice della tessera sanitaria associata al Vanilla Green Pass </w:t>
+      </w:r>
+      <w:r>
+        <w:rPr>
+          <w:rFonts w:ascii="CMU Serif Roman" w:hAnsi="CMU Serif Roman"/>
+          <w:sz w:val="20"/>
+          <w:szCs w:val="20"/>
+        </w:rPr>
+        <w:t xml:space="preserve">da riattivare/invalidare </w:t>
+      </w:r>
+      <w:r>
+        <w:rPr>
+          <w:rFonts w:ascii="CMU Serif Roman" w:hAnsi="CMU Serif Roman"/>
+          <w:sz w:val="20"/>
+          <w:szCs w:val="20"/>
+        </w:rPr>
+        <w:t xml:space="preserve">e il nuovo stato del Vanilla Green Pass. Viene definita una variabile </w:t>
+      </w:r>
+      <w:r>
+        <w:rPr>
+          <w:rFonts w:ascii="CMU Serif Roman" w:hAnsi="CMU Serif Roman"/>
+          <w:sz w:val="20"/>
+          <w:szCs w:val="20"/>
+        </w:rPr>
+        <w:t>“</w:t>
+      </w:r>
+      <w:r>
+        <w:rPr>
+          <w:rFonts w:ascii="CMU Serif Roman" w:hAnsi="CMU Serif Roman"/>
+          <w:sz w:val="20"/>
+          <w:szCs w:val="20"/>
+        </w:rPr>
+        <w:t xml:space="preserve">unsigned short int </w:t>
+      </w:r>
+      <w:r>
+        <w:rPr>
+          <w:rFonts w:ascii="CMU Serif Roman" w:hAnsi="CMU Serif Roman"/>
+          <w:sz w:val="20"/>
+          <w:szCs w:val="20"/>
+        </w:rPr>
+        <w:t>ClientT</w:t>
+      </w:r>
+      <w:r>
+        <w:rPr>
+          <w:rFonts w:ascii="CMU Serif Roman" w:hAnsi="CMU Serif Roman"/>
+          <w:sz w:val="20"/>
+          <w:szCs w:val="20"/>
+        </w:rPr>
+        <w:t xml:space="preserve">_SenderID” che conterrà un valore che identifica univocamente le entità di tipo </w:t>
+      </w:r>
+      <w:r>
+        <w:rPr>
+          <w:rFonts w:ascii="CMU Serif Roman" w:hAnsi="CMU Serif Roman"/>
+          <w:sz w:val="20"/>
+          <w:szCs w:val="20"/>
+        </w:rPr>
+        <w:t>ClientT</w:t>
+      </w:r>
+      <w:r>
+        <w:rPr>
+          <w:rFonts w:ascii="CMU Serif Roman" w:hAnsi="CMU Serif Roman"/>
+          <w:sz w:val="20"/>
+          <w:szCs w:val="20"/>
+        </w:rPr>
+        <w:t xml:space="preserve"> per permettere al ServerG di distinguere le sue richieste in entrata in base </w:t>
+      </w:r>
+      <w:r>
+        <w:rPr>
+          <w:rFonts w:ascii="CMU Serif Roman" w:hAnsi="CMU Serif Roman"/>
+          <w:sz w:val="20"/>
+          <w:szCs w:val="20"/>
+        </w:rPr>
+        <w:t>al mittente</w:t>
+      </w:r>
+      <w:r>
+        <w:rPr>
+          <w:rFonts w:ascii="CMU Serif Roman" w:hAnsi="CMU Serif Roman"/>
+          <w:sz w:val="20"/>
+          <w:szCs w:val="20"/>
+        </w:rPr>
+        <w:t xml:space="preserve">. </w:t>
+      </w:r>
+    </w:p>
+    <w:p>
+      <w:pPr>
+        <w:jc w:val="both"/>
+        <w:rPr>
+          <w:rFonts w:ascii="CMU Serif Roman" w:hAnsi="CMU Serif Roman"/>
+          <w:sz w:val="20"/>
+          <w:szCs w:val="20"/>
+        </w:rPr>
+      </w:pPr>
+    </w:p>
+    <w:p>
+      <w:pPr>
+        <w:jc w:val="both"/>
+        <w:rPr>
+          <w:rFonts w:ascii="CMU Serif Roman" w:hAnsi="CMU Serif Roman"/>
+          <w:sz w:val="20"/>
+          <w:szCs w:val="20"/>
+        </w:rPr>
+      </w:pPr>
+      <w:r>
+        <w:rPr>
+          <w:rFonts w:ascii="CMU Serif Roman" w:hAnsi="CMU Serif Roman"/>
+          <w:sz w:val="20"/>
+          <w:szCs w:val="20"/>
+        </w:rPr>
+        <w:t>Fatto ciò</w:t>
+      </w:r>
+      <w:r>
+        <w:rPr>
+          <w:rFonts w:ascii="CMU Serif Roman" w:hAnsi="CMU Serif Roman"/>
+          <w:sz w:val="20"/>
+          <w:szCs w:val="20"/>
+        </w:rPr>
+        <w:t>,</w:t>
+      </w:r>
+      <w:r>
+        <w:rPr>
+          <w:rFonts w:ascii="CMU Serif Roman" w:hAnsi="CMU Serif Roman"/>
+          <w:sz w:val="20"/>
+          <w:szCs w:val="20"/>
+        </w:rPr>
+        <w:t xml:space="preserve"> viene allocata la memoria per il pacchetto di risposta del ServerG</w:t>
+      </w:r>
+      <w:r>
+        <w:rPr>
+          <w:rFonts w:ascii="CMU Serif Roman" w:hAnsi="CMU Serif Roman"/>
+          <w:sz w:val="20"/>
+          <w:szCs w:val="20"/>
+        </w:rPr>
+        <w:t>:</w:t>
+      </w:r>
+      <w:r>
+        <w:rPr>
+          <w:rFonts w:ascii="CMU Serif Roman" w:hAnsi="CMU Serif Roman"/>
+          <w:sz w:val="20"/>
+          <w:szCs w:val="20"/>
+        </w:rPr>
+        <w:t xml:space="preserve"> “newServerG_Reply” e per il pacchetto di richiesta da parte del </w:t>
+      </w:r>
+      <w:r>
+        <w:rPr>
+          <w:rFonts w:ascii="CMU Serif Roman" w:hAnsi="CMU Serif Roman"/>
+          <w:sz w:val="20"/>
+          <w:szCs w:val="20"/>
+        </w:rPr>
+        <w:t>ClientT al ServerG:</w:t>
+      </w:r>
+      <w:r>
+        <w:rPr>
+          <w:rFonts w:ascii="CMU Serif Roman" w:hAnsi="CMU Serif Roman"/>
+          <w:sz w:val="20"/>
+          <w:szCs w:val="20"/>
+        </w:rPr>
+        <w:t xml:space="preserve"> “new</w:t>
+      </w:r>
+      <w:r>
+        <w:rPr>
+          <w:rFonts w:ascii="CMU Serif Roman" w:hAnsi="CMU Serif Roman"/>
+          <w:sz w:val="20"/>
+          <w:szCs w:val="20"/>
+        </w:rPr>
+        <w:t>ClientT</w:t>
+      </w:r>
+      <w:r>
+        <w:rPr>
+          <w:rFonts w:ascii="CMU Serif Roman" w:hAnsi="CMU Serif Roman"/>
+          <w:sz w:val="20"/>
+          <w:szCs w:val="20"/>
+        </w:rPr>
+        <w:t>_Request”. Dopo i dovuti controlli su queste allocazioni</w:t>
+      </w:r>
+      <w:r>
+        <w:rPr>
+          <w:rFonts w:ascii="CMU Serif Roman" w:hAnsi="CMU Serif Roman"/>
+          <w:sz w:val="20"/>
+          <w:szCs w:val="20"/>
+        </w:rPr>
+        <w:t xml:space="preserve"> di memoria dinamica,</w:t>
+      </w:r>
+      <w:r>
+        <w:rPr>
+          <w:rFonts w:ascii="CMU Serif Roman" w:hAnsi="CMU Serif Roman"/>
+          <w:sz w:val="20"/>
+          <w:szCs w:val="20"/>
+        </w:rPr>
+        <w:t xml:space="preserve"> si richiama la “str</w:t>
+      </w:r>
+      <w:r>
+        <w:rPr>
+          <w:rFonts w:ascii="CMU Serif Roman" w:hAnsi="CMU Serif Roman"/>
+          <w:sz w:val="20"/>
+          <w:szCs w:val="20"/>
+        </w:rPr>
+        <w:t>n</w:t>
+      </w:r>
+      <w:r>
+        <w:rPr>
+          <w:rFonts w:ascii="CMU Serif Roman" w:hAnsi="CMU Serif Roman"/>
+          <w:sz w:val="20"/>
+          <w:szCs w:val="20"/>
+        </w:rPr>
+        <w:t xml:space="preserve">cpy(...)” per copiare il codice della tessera sanitaria nel secondo pacchetto menzionato poc’anzi. </w:t>
+      </w:r>
+    </w:p>
+    <w:p>
+      <w:pPr>
+        <w:jc w:val="both"/>
+        <w:rPr>
+          <w:rFonts w:ascii="CMU Serif Roman" w:hAnsi="CMU Serif Roman"/>
+          <w:sz w:val="20"/>
+          <w:szCs w:val="20"/>
+        </w:rPr>
+      </w:pPr>
+    </w:p>
+    <w:p>
+      <w:pPr>
+        <w:jc w:val="both"/>
+        <w:rPr>
+          <w:rFonts w:ascii="CMU Serif Roman" w:hAnsi="CMU Serif Roman"/>
+          <w:sz w:val="20"/>
+          <w:szCs w:val="20"/>
+        </w:rPr>
+      </w:pPr>
+      <w:r>
+        <w:rPr>
+          <w:rFonts w:ascii="CMU Serif Roman" w:hAnsi="CMU Serif Roman"/>
+          <w:sz w:val="20"/>
+          <w:szCs w:val="20"/>
+        </w:rPr>
+        <w:t xml:space="preserve">Dopodiché si associa il valore di </w:t>
+      </w:r>
+      <w:r>
+        <w:rPr>
+          <w:rFonts w:ascii="CMU Serif Roman" w:hAnsi="CMU Serif Roman"/>
+          <w:sz w:val="20"/>
+          <w:szCs w:val="20"/>
+        </w:rPr>
+        <w:t>aggiornamento</w:t>
+      </w:r>
+      <w:r>
+        <w:rPr>
+          <w:rFonts w:ascii="CMU Serif Roman" w:hAnsi="CMU Serif Roman"/>
+          <w:sz w:val="20"/>
+          <w:szCs w:val="20"/>
+        </w:rPr>
+        <w:t xml:space="preserve"> al secondo parametro del pacchetto di richiesta per decidere se convalidare o invalidare il</w:t>
+      </w:r>
+      <w:r>
+        <w:rPr>
+          <w:rFonts w:ascii="CMU Serif Roman" w:hAnsi="CMU Serif Roman"/>
+          <w:sz w:val="20"/>
+          <w:szCs w:val="20"/>
+        </w:rPr>
+        <w:t xml:space="preserve"> </w:t>
+      </w:r>
+      <w:r>
+        <w:rPr>
+          <w:rFonts w:ascii="CMU Serif Roman" w:hAnsi="CMU Serif Roman"/>
+          <w:sz w:val="20"/>
+          <w:szCs w:val="20"/>
+        </w:rPr>
+        <w:t>Vanilla Green Pass</w:t>
+      </w:r>
+      <w:r>
+        <w:rPr>
+          <w:rFonts w:ascii="CMU Serif Roman" w:hAnsi="CMU Serif Roman"/>
+          <w:sz w:val="20"/>
+          <w:szCs w:val="20"/>
+        </w:rPr>
+        <w:t xml:space="preserve"> che eventualmente è associato al codice di tessera sanitaria fornito all’avvio</w:t>
+      </w:r>
+      <w:r>
+        <w:rPr>
+          <w:rFonts w:ascii="CMU Serif Roman" w:hAnsi="CMU Serif Roman"/>
+          <w:sz w:val="20"/>
+          <w:szCs w:val="20"/>
+        </w:rPr>
+        <w:t xml:space="preserve">. Si effettuano due “fullWrite(...)” sul </w:t>
+      </w:r>
+      <w:r>
+        <w:rPr>
+          <w:rFonts w:ascii="CMU Serif Roman" w:hAnsi="CMU Serif Roman"/>
+          <w:sz w:val="20"/>
+          <w:szCs w:val="20"/>
+        </w:rPr>
+        <w:t xml:space="preserve">socket </w:t>
+      </w:r>
+      <w:r>
+        <w:rPr>
+          <w:rFonts w:ascii="CMU Serif Roman" w:hAnsi="CMU Serif Roman"/>
+          <w:sz w:val="20"/>
+          <w:szCs w:val="20"/>
+        </w:rPr>
+        <w:t xml:space="preserve">file descriptor “serverG_SocketFileDescriptor”: </w:t>
+      </w:r>
+      <w:r>
+        <w:rPr>
+          <w:rFonts w:ascii="CMU Serif Roman" w:hAnsi="CMU Serif Roman"/>
+          <w:sz w:val="20"/>
+          <w:szCs w:val="20"/>
+        </w:rPr>
+        <w:t>la prima</w:t>
+      </w:r>
+      <w:r>
+        <w:rPr>
+          <w:rFonts w:ascii="CMU Serif Roman" w:hAnsi="CMU Serif Roman"/>
+          <w:sz w:val="20"/>
+          <w:szCs w:val="20"/>
+        </w:rPr>
+        <w:t xml:space="preserve"> per </w:t>
+      </w:r>
+      <w:r>
+        <w:rPr>
+          <w:rFonts w:ascii="CMU Serif Roman" w:hAnsi="CMU Serif Roman"/>
+          <w:sz w:val="20"/>
+          <w:szCs w:val="20"/>
+        </w:rPr>
+        <w:t>inviare</w:t>
+      </w:r>
+      <w:r>
+        <w:rPr>
+          <w:rFonts w:ascii="CMU Serif Roman" w:hAnsi="CMU Serif Roman"/>
+          <w:sz w:val="20"/>
+          <w:szCs w:val="20"/>
+        </w:rPr>
+        <w:t xml:space="preserve"> “</w:t>
+      </w:r>
+      <w:r>
+        <w:rPr>
+          <w:rFonts w:ascii="CMU Serif Roman" w:hAnsi="CMU Serif Roman"/>
+          <w:sz w:val="20"/>
+          <w:szCs w:val="20"/>
+        </w:rPr>
+        <w:t>ClientT</w:t>
+      </w:r>
+      <w:r>
+        <w:rPr>
+          <w:rFonts w:ascii="CMU Serif Roman" w:hAnsi="CMU Serif Roman"/>
+          <w:sz w:val="20"/>
+          <w:szCs w:val="20"/>
+        </w:rPr>
+        <w:t xml:space="preserve">_SenderID” e </w:t>
+      </w:r>
+      <w:r>
+        <w:rPr>
+          <w:rFonts w:ascii="CMU Serif Roman" w:hAnsi="CMU Serif Roman"/>
+          <w:sz w:val="20"/>
+          <w:szCs w:val="20"/>
+        </w:rPr>
+        <w:t xml:space="preserve">la seconda </w:t>
+      </w:r>
+      <w:r>
+        <w:rPr>
+          <w:rFonts w:ascii="CMU Serif Roman" w:hAnsi="CMU Serif Roman"/>
+          <w:sz w:val="20"/>
+          <w:szCs w:val="20"/>
+        </w:rPr>
+        <w:t>per inviare il pacchetto “new</w:t>
+      </w:r>
+      <w:r>
+        <w:rPr>
+          <w:rFonts w:ascii="CMU Serif Roman" w:hAnsi="CMU Serif Roman"/>
+          <w:sz w:val="20"/>
+          <w:szCs w:val="20"/>
+        </w:rPr>
+        <w:t>ClientT</w:t>
+      </w:r>
+      <w:r>
+        <w:rPr>
+          <w:rFonts w:ascii="CMU Serif Roman" w:hAnsi="CMU Serif Roman"/>
+          <w:sz w:val="20"/>
+          <w:szCs w:val="20"/>
+        </w:rPr>
+        <w:t xml:space="preserve">_Request”. Verrà effettuata una “fullRead(...)” per aspettare e successivamente leggere la risposta da parte del ServerG. </w:t>
+      </w:r>
+    </w:p>
+    <w:p>
+      <w:pPr>
+        <w:jc w:val="both"/>
+        <w:rPr>
+          <w:rFonts w:ascii="CMU Serif Roman" w:hAnsi="CMU Serif Roman"/>
+          <w:sz w:val="20"/>
+          <w:szCs w:val="20"/>
+        </w:rPr>
+      </w:pPr>
+    </w:p>
+    <w:p>
+      <w:pPr>
+        <w:jc w:val="both"/>
+        <w:rPr>
+          <w:rFonts w:ascii="CMU Serif Roman" w:hAnsi="CMU Serif Roman"/>
+          <w:sz w:val="20"/>
+          <w:szCs w:val="20"/>
+        </w:rPr>
+      </w:pPr>
+      <w:r>
+        <w:rPr>
+          <w:rFonts w:ascii="CMU Serif Roman" w:hAnsi="CMU Serif Roman"/>
+          <w:sz w:val="20"/>
+          <w:szCs w:val="20"/>
+        </w:rPr>
+        <w:t>Ottenuto il pacchetto di risposta</w:t>
+      </w:r>
+      <w:r>
+        <w:rPr>
+          <w:rFonts w:ascii="CMU Serif Roman" w:hAnsi="CMU Serif Roman"/>
+          <w:sz w:val="20"/>
+          <w:szCs w:val="20"/>
+        </w:rPr>
+        <w:t>,</w:t>
+      </w:r>
+      <w:r>
+        <w:rPr>
+          <w:rFonts w:ascii="CMU Serif Roman" w:hAnsi="CMU Serif Roman"/>
+          <w:sz w:val="20"/>
+          <w:szCs w:val="20"/>
+        </w:rPr>
+        <w:t xml:space="preserve"> si analizzerà il valore relativo all’esito dell’aggiornamento: se </w:t>
+      </w:r>
+      <w:r>
+        <w:rPr>
+          <w:rFonts w:ascii="CMU Serif Roman" w:hAnsi="CMU Serif Roman"/>
+          <w:sz w:val="20"/>
+          <w:szCs w:val="20"/>
+        </w:rPr>
+        <w:t>risulta essere</w:t>
+      </w:r>
+      <w:r>
+        <w:rPr>
+          <w:rFonts w:ascii="CMU Serif Roman" w:hAnsi="CMU Serif Roman"/>
+          <w:sz w:val="20"/>
+          <w:szCs w:val="20"/>
+        </w:rPr>
+        <w:t xml:space="preserve"> FALSE</w:t>
+      </w:r>
+      <w:r>
+        <w:rPr>
+          <w:rFonts w:ascii="CMU Serif Roman" w:hAnsi="CMU Serif Roman"/>
+          <w:sz w:val="20"/>
+          <w:szCs w:val="20"/>
+        </w:rPr>
+        <w:t>,</w:t>
+      </w:r>
+      <w:r>
+        <w:rPr>
+          <w:rFonts w:ascii="CMU Serif Roman" w:hAnsi="CMU Serif Roman"/>
+          <w:sz w:val="20"/>
+          <w:szCs w:val="20"/>
+        </w:rPr>
+        <w:t xml:space="preserve"> allora significa che l’aggiornamento non è andato a buon fine</w:t>
+      </w:r>
+      <w:r>
+        <w:rPr>
+          <w:rFonts w:ascii="CMU Serif Roman" w:hAnsi="CMU Serif Roman"/>
+          <w:sz w:val="20"/>
+          <w:szCs w:val="20"/>
+        </w:rPr>
+        <w:t>.</w:t>
+      </w:r>
+      <w:r>
+        <w:rPr>
+          <w:rFonts w:ascii="CMU Serif Roman" w:hAnsi="CMU Serif Roman"/>
+          <w:sz w:val="20"/>
+          <w:szCs w:val="20"/>
+        </w:rPr>
+        <w:t xml:space="preserve"> </w:t>
+      </w:r>
+      <w:r>
+        <w:rPr>
+          <w:rFonts w:ascii="CMU Serif Roman" w:hAnsi="CMU Serif Roman"/>
+          <w:sz w:val="20"/>
+          <w:szCs w:val="20"/>
+        </w:rPr>
+        <w:t>A</w:t>
+      </w:r>
+      <w:r>
+        <w:rPr>
+          <w:rFonts w:ascii="CMU Serif Roman" w:hAnsi="CMU Serif Roman"/>
+          <w:sz w:val="20"/>
+          <w:szCs w:val="20"/>
+        </w:rPr>
+        <w:t xml:space="preserve">l contrario, se </w:t>
+      </w:r>
+      <w:r>
+        <w:rPr>
+          <w:rFonts w:ascii="CMU Serif Roman" w:hAnsi="CMU Serif Roman"/>
+          <w:sz w:val="20"/>
+          <w:szCs w:val="20"/>
+        </w:rPr>
+        <w:t xml:space="preserve">l’esito dell’aggiornamento </w:t>
+      </w:r>
+      <w:r>
+        <w:rPr>
+          <w:rFonts w:ascii="CMU Serif Roman" w:hAnsi="CMU Serif Roman"/>
+          <w:sz w:val="20"/>
+          <w:szCs w:val="20"/>
+        </w:rPr>
+        <w:t>è TRUE</w:t>
+      </w:r>
+      <w:r>
+        <w:rPr>
+          <w:rFonts w:ascii="CMU Serif Roman" w:hAnsi="CMU Serif Roman"/>
+          <w:sz w:val="20"/>
+          <w:szCs w:val="20"/>
+        </w:rPr>
+        <w:t>,</w:t>
+      </w:r>
+      <w:r>
+        <w:rPr>
+          <w:rFonts w:ascii="CMU Serif Roman" w:hAnsi="CMU Serif Roman"/>
+          <w:sz w:val="20"/>
+          <w:szCs w:val="20"/>
+        </w:rPr>
+        <w:t xml:space="preserve"> significa che </w:t>
+      </w:r>
+      <w:r>
+        <w:rPr>
+          <w:rFonts w:ascii="CMU Serif Roman" w:hAnsi="CMU Serif Roman"/>
+          <w:sz w:val="20"/>
+          <w:szCs w:val="20"/>
+        </w:rPr>
+        <w:t xml:space="preserve">lo stato di validità del </w:t>
+      </w:r>
+      <w:r>
+        <w:rPr>
+          <w:rFonts w:ascii="CMU Serif Roman" w:hAnsi="CMU Serif Roman"/>
+          <w:sz w:val="20"/>
+          <w:szCs w:val="20"/>
+        </w:rPr>
+        <w:t xml:space="preserve">Vanilla Green Pass è stato </w:t>
+      </w:r>
+      <w:r>
+        <w:rPr>
+          <w:rFonts w:ascii="CMU Serif Roman" w:hAnsi="CMU Serif Roman"/>
+          <w:sz w:val="20"/>
+          <w:szCs w:val="20"/>
+        </w:rPr>
+        <w:t>aggiornato correttamente</w:t>
+      </w:r>
+      <w:r>
+        <w:rPr>
+          <w:rFonts w:ascii="CMU Serif Roman" w:hAnsi="CMU Serif Roman"/>
+          <w:sz w:val="20"/>
+          <w:szCs w:val="20"/>
+        </w:rPr>
+        <w:t xml:space="preserve">. </w:t>
+      </w:r>
+      <w:r>
+        <w:rPr>
+          <w:rFonts w:ascii="CMU Serif Roman" w:hAnsi="CMU Serif Roman"/>
+          <w:sz w:val="20"/>
+          <w:szCs w:val="20"/>
+        </w:rPr>
+        <w:t>A questo punto</w:t>
+      </w:r>
+      <w:r>
+        <w:rPr>
+          <w:rFonts w:ascii="CMU Serif Roman" w:hAnsi="CMU Serif Roman"/>
+          <w:sz w:val="20"/>
+          <w:szCs w:val="20"/>
+        </w:rPr>
+        <w:t xml:space="preserve"> si effettuano delle “free(..)” sulle aree di memoria </w:t>
+      </w:r>
+      <w:r>
+        <w:rPr>
+          <w:rFonts w:ascii="CMU Serif Roman" w:hAnsi="CMU Serif Roman"/>
+          <w:sz w:val="20"/>
+          <w:szCs w:val="20"/>
+        </w:rPr>
+        <w:t xml:space="preserve">dinamiche </w:t>
+      </w:r>
+      <w:r>
+        <w:rPr>
+          <w:rFonts w:ascii="CMU Serif Roman" w:hAnsi="CMU Serif Roman"/>
+          <w:sz w:val="20"/>
+          <w:szCs w:val="20"/>
+        </w:rPr>
+        <w:t>allocate per i pacchetti utilizzati. Ritornando nel “main(...)”</w:t>
+      </w:r>
+      <w:r>
+        <w:rPr>
+          <w:rFonts w:ascii="CMU Serif Roman" w:hAnsi="CMU Serif Roman"/>
+          <w:sz w:val="20"/>
+          <w:szCs w:val="20"/>
+        </w:rPr>
+        <w:t xml:space="preserve">, si </w:t>
+      </w:r>
+      <w:r>
+        <w:rPr>
+          <w:rFonts w:ascii="CMU Serif Roman" w:hAnsi="CMU Serif Roman"/>
+          <w:sz w:val="20"/>
+          <w:szCs w:val="20"/>
+        </w:rPr>
+        <w:t xml:space="preserve">chiude il </w:t>
+      </w:r>
+      <w:r>
+        <w:rPr>
+          <w:rFonts w:ascii="CMU Serif Roman" w:hAnsi="CMU Serif Roman"/>
+          <w:sz w:val="20"/>
+          <w:szCs w:val="20"/>
+        </w:rPr>
+        <w:t xml:space="preserve">socket </w:t>
+      </w:r>
+      <w:r>
+        <w:rPr>
+          <w:rFonts w:ascii="CMU Serif Roman" w:hAnsi="CMU Serif Roman"/>
+          <w:sz w:val="20"/>
+          <w:szCs w:val="20"/>
+        </w:rPr>
+        <w:t xml:space="preserve">file descriptor utilizzato per la comunicazione con il ServerG e </w:t>
+      </w:r>
+      <w:r>
+        <w:rPr>
+          <w:rFonts w:ascii="CMU Serif Roman" w:hAnsi="CMU Serif Roman"/>
+          <w:sz w:val="20"/>
+          <w:szCs w:val="20"/>
+        </w:rPr>
+        <w:t>si libera</w:t>
+      </w:r>
+      <w:r>
+        <w:rPr>
+          <w:rFonts w:ascii="CMU Serif Roman" w:hAnsi="CMU Serif Roman"/>
+          <w:sz w:val="20"/>
+          <w:szCs w:val="20"/>
+        </w:rPr>
+        <w:t xml:space="preserve"> la memoria usufruita per “healthCardNumber” terminando così l’esecuzione.</w:t>
       </w:r>
     </w:p>
     <w:p>
@@ -21336,16 +24802,7 @@
           <w:sz w:val="20"/>
           <w:szCs w:val="20"/>
         </w:rPr>
-        <w:t>sockaddr_in</w:t>
-      </w:r>
-      <w:r>
-        <w:rPr>
-          <w:rFonts w:ascii="CMU Serif Roman" w:hAnsi="CMU Serif Roman" w:cs="Arial"/>
-          <w:color w:val="000000" w:themeColor="text1"/>
-          <w:sz w:val="20"/>
-          <w:szCs w:val="20"/>
-        </w:rPr>
-        <w:t>”</w:t>
+        <w:t>sockaddr_in”</w:t>
       </w:r>
       <w:r>
         <w:rPr>
@@ -21426,16 +24883,7 @@
           <w:sz w:val="20"/>
           <w:szCs w:val="20"/>
         </w:rPr>
-        <w:t>pervenuta</w:t>
-      </w:r>
-      <w:r>
-        <w:rPr>
-          <w:rFonts w:ascii="CMU Serif Roman" w:hAnsi="CMU Serif Roman" w:cs="Arial"/>
-          <w:color w:val="000000" w:themeColor="text1"/>
-          <w:sz w:val="20"/>
-          <w:szCs w:val="20"/>
-        </w:rPr>
-        <w:t xml:space="preserve"> </w:t>
+        <w:t xml:space="preserve">pervenuta </w:t>
       </w:r>
       <w:r>
         <w:rPr>
@@ -21520,16 +24968,7 @@
           <w:sz w:val="20"/>
           <w:szCs w:val="20"/>
         </w:rPr>
-        <w:t>via terminale</w:t>
-      </w:r>
-      <w:r>
-        <w:rPr>
-          <w:rFonts w:ascii="CMU Serif Roman" w:hAnsi="CMU Serif Roman" w:cs="Arial"/>
-          <w:color w:val="000000" w:themeColor="text1"/>
-          <w:sz w:val="20"/>
-          <w:szCs w:val="20"/>
-        </w:rPr>
-        <w:t xml:space="preserve"> </w:t>
+        <w:t xml:space="preserve">via terminale </w:t>
       </w:r>
       <w:r>
         <w:rPr>
@@ -22291,16 +25730,7 @@
           <w:sz w:val="20"/>
           <w:szCs w:val="20"/>
         </w:rPr>
-        <w:t>configFilePath</w:t>
-      </w:r>
-      <w:r>
-        <w:rPr>
-          <w:rFonts w:ascii="CMU Serif Roman" w:hAnsi="CMU Serif Roman" w:cs="Arial"/>
-          <w:color w:val="000000" w:themeColor="text1"/>
-          <w:sz w:val="20"/>
-          <w:szCs w:val="20"/>
-        </w:rPr>
-        <w:t xml:space="preserve">)” </w:t>
+        <w:t xml:space="preserve">configFilePath)” </w:t>
       </w:r>
       <w:r>
         <w:rPr>
@@ -22902,10 +26332,10 @@
             <v:path o:extrusionok="f" gradientshapeok="t" o:connecttype="rect"/>
             <o:lock v:ext="edit" aspectratio="t"/>
           </v:shapetype>
-          <v:shape id="_x0000_i1027" type="#_x0000_t75" alt="" style="width:468.5pt;height:114.35pt;mso-width-percent:0;mso-height-percent:0;mso-width-percent:0;mso-height-percent:0" o:ole="">
+          <v:shape id="_x0000_i1027" type="#_x0000_t75" alt="" style="width:468.7pt;height:114.2pt;mso-width-percent:0;mso-height-percent:0;mso-width-percent:0;mso-height-percent:0" o:ole="">
             <v:imagedata r:id="rId25" o:title=""/>
           </v:shape>
-          <o:OLEObject Type="Embed" ProgID="Word.Document.12" ShapeID="_x0000_i1027" DrawAspect="Content" ObjectID="_1704663844" r:id="rId26">
+          <o:OLEObject Type="Embed" ProgID="Word.Document.12" ShapeID="_x0000_i1027" DrawAspect="Content" ObjectID="_1704725719" r:id="rId26">
             <o:FieldCodes>\s</o:FieldCodes>
           </o:OLEObject>
         </w:object>
@@ -23154,16 +26584,16 @@
           <w:sz w:val="20"/>
           <w:szCs w:val="20"/>
         </w:rPr>
-        <w:t xml:space="preserve">(…)”, mentre se </w:t>
-      </w:r>
-      <w:r>
-        <w:rPr>
-          <w:rFonts w:ascii="CMU Serif Roman" w:hAnsi="CMU Serif Roman" w:cs="Arial"/>
-          <w:color w:val="000000" w:themeColor="text1"/>
-          <w:sz w:val="20"/>
-          <w:szCs w:val="20"/>
-        </w:rPr>
-        <w:t>il collegamento è stato instaurato con un Client</w:t>
+        <w:t>(…)”, mentre se il collegamento è stato instaurato con un ClientT, allora il processo figlio invoca la procedura “</w:t>
+      </w:r>
+      <w:r>
+        <w:rPr>
+          <w:rFonts w:ascii="CMU Serif Roman" w:hAnsi="CMU Serif Roman" w:cs="Arial"/>
+          <w:color w:val="000000" w:themeColor="text1"/>
+          <w:sz w:val="20"/>
+          <w:szCs w:val="20"/>
+        </w:rPr>
+        <w:t>client</w:t>
       </w:r>
       <w:r>
         <w:rPr>
@@ -23181,33 +26611,6 @@
           <w:sz w:val="20"/>
           <w:szCs w:val="20"/>
         </w:rPr>
-        <w:t>, allora il processo figlio invoca la procedura “</w:t>
-      </w:r>
-      <w:r>
-        <w:rPr>
-          <w:rFonts w:ascii="CMU Serif Roman" w:hAnsi="CMU Serif Roman" w:cs="Arial"/>
-          <w:color w:val="000000" w:themeColor="text1"/>
-          <w:sz w:val="20"/>
-          <w:szCs w:val="20"/>
-        </w:rPr>
-        <w:t>client</w:t>
-      </w:r>
-      <w:r>
-        <w:rPr>
-          <w:rFonts w:ascii="CMU Serif Roman" w:hAnsi="CMU Serif Roman" w:cs="Arial"/>
-          <w:color w:val="000000" w:themeColor="text1"/>
-          <w:sz w:val="20"/>
-          <w:szCs w:val="20"/>
-        </w:rPr>
-        <w:t>T</w:t>
-      </w:r>
-      <w:r>
-        <w:rPr>
-          <w:rFonts w:ascii="CMU Serif Roman" w:hAnsi="CMU Serif Roman" w:cs="Arial"/>
-          <w:color w:val="000000" w:themeColor="text1"/>
-          <w:sz w:val="20"/>
-          <w:szCs w:val="20"/>
-        </w:rPr>
         <w:t>_RequestHandler</w:t>
       </w:r>
       <w:r>
@@ -23271,25 +26674,7 @@
           <w:sz w:val="20"/>
           <w:szCs w:val="20"/>
         </w:rPr>
-        <w:t xml:space="preserve"> Entrambe le procedure prendono in input due socket file descriptor: connectionFileDescriptor e il serverV_SocketFileDescriptor. Il primo è il socket file descriptor col quale è possibile comunicare con un ClientS o un ClientT, mentre il secondo è il socket file descriptor col quale </w:t>
-      </w:r>
-      <w:r>
-        <w:rPr>
-          <w:rFonts w:ascii="CMU Serif Roman" w:hAnsi="CMU Serif Roman" w:cs="Arial"/>
-          <w:color w:val="000000" w:themeColor="text1"/>
-          <w:sz w:val="20"/>
-          <w:szCs w:val="20"/>
-        </w:rPr>
-        <w:t>è possibile comunicare</w:t>
-      </w:r>
-      <w:r>
-        <w:rPr>
-          <w:rFonts w:ascii="CMU Serif Roman" w:hAnsi="CMU Serif Roman" w:cs="Arial"/>
-          <w:color w:val="000000" w:themeColor="text1"/>
-          <w:sz w:val="20"/>
-          <w:szCs w:val="20"/>
-        </w:rPr>
-        <w:t xml:space="preserve"> con il ServerV.</w:t>
+        <w:t xml:space="preserve"> Entrambe le procedure prendono in input due socket file descriptor: connectionFileDescriptor e il serverV_SocketFileDescriptor. Il primo è il socket file descriptor col quale è possibile comunicare con un ClientS o un ClientT, mentre il secondo è il socket file descriptor col quale è possibile comunicare con il ServerV.</w:t>
       </w:r>
     </w:p>
     <w:p>
@@ -23380,10 +26765,10 @@
           <w:szCs w:val="20"/>
         </w:rPr>
         <w:object w:dxaOrig="9360" w:dyaOrig="5220" w14:anchorId="59D32978">
-          <v:shape id="_x0000_i1026" type="#_x0000_t75" alt="" style="width:468.5pt;height:261.15pt;mso-width-percent:0;mso-height-percent:0;mso-width-percent:0;mso-height-percent:0" o:ole="">
+          <v:shape id="_x0000_i1026" type="#_x0000_t75" alt="" style="width:468.7pt;height:261.4pt;mso-width-percent:0;mso-height-percent:0;mso-width-percent:0;mso-height-percent:0" o:ole="">
             <v:imagedata r:id="rId27" o:title=""/>
           </v:shape>
-          <o:OLEObject Type="Embed" ProgID="Word.Document.12" ShapeID="_x0000_i1026" DrawAspect="Content" ObjectID="_1704663845" r:id="rId28">
+          <o:OLEObject Type="Embed" ProgID="Word.Document.12" ShapeID="_x0000_i1026" DrawAspect="Content" ObjectID="_1704725720" r:id="rId28">
             <o:FieldCodes>\s</o:FieldCodes>
           </o:OLEObject>
         </w:object>
@@ -25263,7 +28648,6 @@
           <w:color w:val="000000" w:themeColor="text1"/>
           <w:sz w:val="20"/>
           <w:szCs w:val="20"/>
-          <w:lang w:val="en-US"/>
         </w:rPr>
       </w:pPr>
       <w:r>
@@ -25284,33 +28668,43 @@
         </w:rPr>
         <w:t xml:space="preserve"> La struttura e il significato delle operazioni è simile tra le varie funzioni. In prima analisi si considera “</w:t>
       </w:r>
-      <w:r>
-        <w:rPr>
-          <w:rFonts w:ascii="CMU Serif Roman" w:hAnsi="CMU Serif Roman" w:cs="Arial"/>
-          <w:color w:val="000000" w:themeColor="text1"/>
-          <w:sz w:val="20"/>
-          <w:szCs w:val="20"/>
-          <w:lang w:val="en-US"/>
+      <w:proofErr w:type="spellStart"/>
+      <w:proofErr w:type="gramStart"/>
+      <w:r>
+        <w:rPr>
+          <w:rFonts w:ascii="CMU Serif Roman" w:hAnsi="CMU Serif Roman" w:cs="Arial"/>
+          <w:color w:val="000000" w:themeColor="text1"/>
+          <w:sz w:val="20"/>
+          <w:szCs w:val="20"/>
         </w:rPr>
         <w:t>centroVaccinaleRequestHandler</w:t>
       </w:r>
-      <w:r>
-        <w:rPr>
-          <w:rFonts w:ascii="CMU Serif Roman" w:hAnsi="CMU Serif Roman" w:cs="Arial"/>
-          <w:color w:val="000000" w:themeColor="text1"/>
-          <w:sz w:val="20"/>
-          <w:szCs w:val="20"/>
-          <w:lang w:val="en-US"/>
-        </w:rPr>
-        <w:t>(…)”</w:t>
-      </w:r>
-      <w:r>
-        <w:rPr>
-          <w:rFonts w:ascii="CMU Serif Roman" w:hAnsi="CMU Serif Roman" w:cs="Arial"/>
-          <w:color w:val="000000" w:themeColor="text1"/>
-          <w:sz w:val="20"/>
-          <w:szCs w:val="20"/>
-          <w:lang w:val="en-US"/>
+      <w:proofErr w:type="spellEnd"/>
+      <w:r>
+        <w:rPr>
+          <w:rFonts w:ascii="CMU Serif Roman" w:hAnsi="CMU Serif Roman" w:cs="Arial"/>
+          <w:color w:val="000000" w:themeColor="text1"/>
+          <w:sz w:val="20"/>
+          <w:szCs w:val="20"/>
+        </w:rPr>
+        <w:t>(</w:t>
+      </w:r>
+      <w:proofErr w:type="gramEnd"/>
+      <w:r>
+        <w:rPr>
+          <w:rFonts w:ascii="CMU Serif Roman" w:hAnsi="CMU Serif Roman" w:cs="Arial"/>
+          <w:color w:val="000000" w:themeColor="text1"/>
+          <w:sz w:val="20"/>
+          <w:szCs w:val="20"/>
+        </w:rPr>
+        <w:t>…)”</w:t>
+      </w:r>
+      <w:r>
+        <w:rPr>
+          <w:rFonts w:ascii="CMU Serif Roman" w:hAnsi="CMU Serif Roman" w:cs="Arial"/>
+          <w:color w:val="000000" w:themeColor="text1"/>
+          <w:sz w:val="20"/>
+          <w:szCs w:val="20"/>
         </w:rPr>
         <w:t>.</w:t>
       </w:r>
@@ -25322,16 +28716,14 @@
           <w:color w:val="000000" w:themeColor="text1"/>
           <w:sz w:val="20"/>
           <w:szCs w:val="20"/>
-          <w:lang w:val="en-US"/>
-        </w:rPr>
-      </w:pPr>
-      <w:r>
-        <w:rPr>
-          <w:rFonts w:ascii="CMU Serif Roman" w:hAnsi="CMU Serif Roman" w:cs="Arial"/>
-          <w:color w:val="000000" w:themeColor="text1"/>
-          <w:sz w:val="20"/>
-          <w:szCs w:val="20"/>
-          <w:lang w:val="en-US"/>
+        </w:rPr>
+      </w:pPr>
+      <w:r>
+        <w:rPr>
+          <w:rFonts w:ascii="CMU Serif Roman" w:hAnsi="CMU Serif Roman" w:cs="Arial"/>
+          <w:color w:val="000000" w:themeColor="text1"/>
+          <w:sz w:val="20"/>
+          <w:szCs w:val="20"/>
         </w:rPr>
         <w:br w:type="page"/>
       </w:r>
@@ -25435,16 +28827,7 @@
           <w:sz w:val="20"/>
           <w:szCs w:val="20"/>
         </w:rPr>
-        <w:t>serverV_ReplyToCentroVaccinale</w:t>
-      </w:r>
-      <w:r>
-        <w:rPr>
-          <w:rFonts w:ascii="CMU Serif Roman" w:hAnsi="CMU Serif Roman" w:cs="Arial"/>
-          <w:color w:val="000000" w:themeColor="text1"/>
-          <w:sz w:val="20"/>
-          <w:szCs w:val="20"/>
-        </w:rPr>
-        <w:t>”.</w:t>
+        <w:t>serverV_ReplyToCentroVaccinale”.</w:t>
       </w:r>
       <w:r>
         <w:rPr>
@@ -26562,10 +29945,10 @@
           <w:szCs w:val="20"/>
         </w:rPr>
         <w:object w:dxaOrig="9360" w:dyaOrig="7820" w14:anchorId="0A1E00F6">
-          <v:shape id="_x0000_i1025" type="#_x0000_t75" alt="" style="width:468.5pt;height:391.35pt;mso-width-percent:0;mso-height-percent:0;mso-width-percent:0;mso-height-percent:0" o:ole="">
+          <v:shape id="_x0000_i1025" type="#_x0000_t75" alt="" style="width:468.7pt;height:391.2pt;mso-width-percent:0;mso-height-percent:0;mso-width-percent:0;mso-height-percent:0" o:ole="">
             <v:imagedata r:id="rId29" o:title=""/>
           </v:shape>
-          <o:OLEObject Type="Embed" ProgID="Word.Document.12" ShapeID="_x0000_i1025" DrawAspect="Content" ObjectID="_1704663846" r:id="rId30">
+          <o:OLEObject Type="Embed" ProgID="Word.Document.12" ShapeID="_x0000_i1025" DrawAspect="Content" ObjectID="_1704725721" r:id="rId30">
             <o:FieldCodes>\s</o:FieldCodes>
           </o:OLEObject>
         </w:object>
@@ -33051,6 +36434,7 @@
   <w:style w:type="character" w:default="1" w:styleId="DefaultParagraphFont">
     <w:name w:val="Default Paragraph Font"/>
     <w:uiPriority w:val="1"/>
+    <w:semiHidden/>
     <w:unhideWhenUsed/>
   </w:style>
   <w:style w:type="table" w:default="1" w:styleId="TableNormal">

--- a/doc/relazioneVanillaGreenPass.docx
+++ b/doc/relazioneVanillaGreenPass.docx
@@ -20951,7 +20951,154 @@
           <w:sz w:val="20"/>
           <w:szCs w:val="20"/>
         </w:rPr>
-        <w:t>poc’anzi, verranno presi in considerazione il CentroVaccinale, il ServerG e il ServerV.</w:t>
+        <w:t xml:space="preserve">poc’anzi, verranno presi in considerazione il CentroVaccinale, il </w:t>
+      </w:r>
+      <w:proofErr w:type="spellStart"/>
+      <w:r>
+        <w:rPr>
+          <w:rFonts w:ascii="CMU Serif Roman" w:hAnsi="CMU Serif Roman" w:cs="Arial"/>
+          <w:color w:val="000000" w:themeColor="text1"/>
+          <w:sz w:val="20"/>
+          <w:szCs w:val="20"/>
+        </w:rPr>
+        <w:t>ServerG</w:t>
+      </w:r>
+      <w:proofErr w:type="spellEnd"/>
+      <w:r>
+        <w:rPr>
+          <w:rFonts w:ascii="CMU Serif Roman" w:hAnsi="CMU Serif Roman" w:cs="Arial"/>
+          <w:color w:val="000000" w:themeColor="text1"/>
+          <w:sz w:val="20"/>
+          <w:szCs w:val="20"/>
+        </w:rPr>
+        <w:t xml:space="preserve"> e il </w:t>
+      </w:r>
+      <w:proofErr w:type="spellStart"/>
+      <w:r>
+        <w:rPr>
+          <w:rFonts w:ascii="CMU Serif Roman" w:hAnsi="CMU Serif Roman" w:cs="Arial"/>
+          <w:color w:val="000000" w:themeColor="text1"/>
+          <w:sz w:val="20"/>
+          <w:szCs w:val="20"/>
+        </w:rPr>
+        <w:t>ServerV</w:t>
+      </w:r>
+      <w:proofErr w:type="spellEnd"/>
+      <w:r>
+        <w:rPr>
+          <w:rFonts w:ascii="CMU Serif Roman" w:hAnsi="CMU Serif Roman" w:cs="Arial"/>
+          <w:color w:val="000000" w:themeColor="text1"/>
+          <w:sz w:val="20"/>
+          <w:szCs w:val="20"/>
+        </w:rPr>
+        <w:t>.</w:t>
+      </w:r>
+    </w:p>
+    <w:p>
+      <w:pPr>
+        <w:jc w:val="both"/>
+        <w:rPr>
+          <w:rFonts w:ascii="CMU Serif Roman" w:hAnsi="CMU Serif Roman" w:cs="Arial"/>
+          <w:color w:val="000000" w:themeColor="text1"/>
+          <w:sz w:val="20"/>
+          <w:szCs w:val="20"/>
+        </w:rPr>
+      </w:pPr>
+    </w:p>
+    <w:p>
+      <w:pPr>
+        <w:jc w:val="both"/>
+        <w:rPr>
+          <w:rFonts w:ascii="CMU Serif Roman" w:hAnsi="CMU Serif Roman" w:cs="Arial"/>
+          <w:color w:val="000000" w:themeColor="text1"/>
+          <w:sz w:val="20"/>
+          <w:szCs w:val="20"/>
+        </w:rPr>
+      </w:pPr>
+      <w:r>
+        <w:rPr>
+          <w:rFonts w:ascii="CMU Serif Roman" w:hAnsi="CMU Serif Roman" w:cs="Arial"/>
+          <w:color w:val="000000" w:themeColor="text1"/>
+          <w:sz w:val="20"/>
+          <w:szCs w:val="20"/>
+        </w:rPr>
+        <w:t xml:space="preserve">In ultima analisi si precisa che il protocollo di trasporto adottato da tutte le entità software realizzate è TCP (Transfer Control </w:t>
+      </w:r>
+      <w:proofErr w:type="spellStart"/>
+      <w:r>
+        <w:rPr>
+          <w:rFonts w:ascii="CMU Serif Roman" w:hAnsi="CMU Serif Roman" w:cs="Arial"/>
+          <w:color w:val="000000" w:themeColor="text1"/>
+          <w:sz w:val="20"/>
+          <w:szCs w:val="20"/>
+        </w:rPr>
+        <w:t>Protocol</w:t>
+      </w:r>
+      <w:proofErr w:type="spellEnd"/>
+      <w:r>
+        <w:rPr>
+          <w:rFonts w:ascii="CMU Serif Roman" w:hAnsi="CMU Serif Roman" w:cs="Arial"/>
+          <w:color w:val="000000" w:themeColor="text1"/>
+          <w:sz w:val="20"/>
+          <w:szCs w:val="20"/>
+        </w:rPr>
+        <w:t xml:space="preserve">) </w:t>
+      </w:r>
+      <w:r>
+        <w:rPr>
+          <w:rFonts w:ascii="CMU Serif Roman" w:hAnsi="CMU Serif Roman" w:cs="Arial"/>
+          <w:color w:val="000000" w:themeColor="text1"/>
+          <w:sz w:val="20"/>
+          <w:szCs w:val="20"/>
+        </w:rPr>
+        <w:t xml:space="preserve">con i relativi </w:t>
+      </w:r>
+      <w:proofErr w:type="spellStart"/>
+      <w:r>
+        <w:rPr>
+          <w:rFonts w:ascii="CMU Serif Roman" w:hAnsi="CMU Serif Roman" w:cs="Arial"/>
+          <w:color w:val="000000" w:themeColor="text1"/>
+          <w:sz w:val="20"/>
+          <w:szCs w:val="20"/>
+        </w:rPr>
+        <w:t>socket</w:t>
+      </w:r>
+      <w:proofErr w:type="spellEnd"/>
+      <w:r>
+        <w:rPr>
+          <w:rFonts w:ascii="CMU Serif Roman" w:hAnsi="CMU Serif Roman" w:cs="Arial"/>
+          <w:color w:val="000000" w:themeColor="text1"/>
+          <w:sz w:val="20"/>
+          <w:szCs w:val="20"/>
+        </w:rPr>
+        <w:t xml:space="preserve">, </w:t>
+      </w:r>
+      <w:r>
+        <w:rPr>
+          <w:rFonts w:ascii="CMU Serif Roman" w:hAnsi="CMU Serif Roman" w:cs="Arial"/>
+          <w:color w:val="000000" w:themeColor="text1"/>
+          <w:sz w:val="20"/>
+          <w:szCs w:val="20"/>
+        </w:rPr>
+        <w:t xml:space="preserve">per permettere un trasferimento dei </w:t>
+      </w:r>
+      <w:r>
+        <w:rPr>
+          <w:rFonts w:ascii="CMU Serif Roman" w:hAnsi="CMU Serif Roman" w:cs="Arial"/>
+          <w:color w:val="000000" w:themeColor="text1"/>
+          <w:sz w:val="20"/>
+          <w:szCs w:val="20"/>
+        </w:rPr>
+        <w:t>dati sicuro, affidabile e garantito</w:t>
+      </w:r>
+      <w:r>
+        <w:rPr>
+          <w:rFonts w:ascii="CMU Serif Roman" w:hAnsi="CMU Serif Roman" w:cs="Arial"/>
+          <w:color w:val="000000" w:themeColor="text1"/>
+          <w:sz w:val="20"/>
+          <w:szCs w:val="20"/>
+        </w:rPr>
+        <w:t>.</w:t>
       </w:r>
       <w:r>
         <w:rPr>
@@ -26312,7 +26459,7 @@
           <w:sz w:val="20"/>
           <w:szCs w:val="20"/>
         </w:rPr>
-        <w:object w:dxaOrig="9360" w:dyaOrig="2280" w14:anchorId="6BA310E8">
+        <w:object w:dxaOrig="9360" w:dyaOrig="2280" w14:anchorId="03C50EBB">
           <v:shapetype id="_x0000_t75" coordsize="21600,21600" o:spt="75" o:preferrelative="t" path="m@4@5l@4@11@9@11@9@5xe" filled="f" stroked="f">
             <v:stroke joinstyle="miter"/>
             <v:formulas>
@@ -26332,10 +26479,10 @@
             <v:path o:extrusionok="f" gradientshapeok="t" o:connecttype="rect"/>
             <o:lock v:ext="edit" aspectratio="t"/>
           </v:shapetype>
-          <v:shape id="_x0000_i1027" type="#_x0000_t75" alt="" style="width:468.7pt;height:114.2pt;mso-width-percent:0;mso-height-percent:0;mso-width-percent:0;mso-height-percent:0" o:ole="">
+          <v:shape id="_x0000_i1027" type="#_x0000_t75" alt="" style="width:468pt;height:114.15pt;mso-width-percent:0;mso-height-percent:0;mso-width-percent:0;mso-height-percent:0" o:ole="">
             <v:imagedata r:id="rId25" o:title=""/>
           </v:shape>
-          <o:OLEObject Type="Embed" ProgID="Word.Document.12" ShapeID="_x0000_i1027" DrawAspect="Content" ObjectID="_1704725719" r:id="rId26">
+          <o:OLEObject Type="Embed" ProgID="Word.Document.12" ShapeID="_x0000_i1027" DrawAspect="Content" ObjectID="_1704792572" r:id="rId26">
             <o:FieldCodes>\s</o:FieldCodes>
           </o:OLEObject>
         </w:object>
@@ -26764,11 +26911,11 @@
           <w:sz w:val="20"/>
           <w:szCs w:val="20"/>
         </w:rPr>
-        <w:object w:dxaOrig="9360" w:dyaOrig="5220" w14:anchorId="59D32978">
-          <v:shape id="_x0000_i1026" type="#_x0000_t75" alt="" style="width:468.7pt;height:261.4pt;mso-width-percent:0;mso-height-percent:0;mso-width-percent:0;mso-height-percent:0" o:ole="">
+        <w:object w:dxaOrig="9360" w:dyaOrig="5220" w14:anchorId="4481708C">
+          <v:shape id="_x0000_i1026" type="#_x0000_t75" alt="" style="width:468pt;height:262.1pt;mso-width-percent:0;mso-height-percent:0;mso-width-percent:0;mso-height-percent:0" o:ole="">
             <v:imagedata r:id="rId27" o:title=""/>
           </v:shape>
-          <o:OLEObject Type="Embed" ProgID="Word.Document.12" ShapeID="_x0000_i1026" DrawAspect="Content" ObjectID="_1704725720" r:id="rId28">
+          <o:OLEObject Type="Embed" ProgID="Word.Document.12" ShapeID="_x0000_i1026" DrawAspect="Content" ObjectID="_1704792573" r:id="rId28">
             <o:FieldCodes>\s</o:FieldCodes>
           </o:OLEObject>
         </w:object>
@@ -29944,11 +30091,11 @@
           <w:sz w:val="20"/>
           <w:szCs w:val="20"/>
         </w:rPr>
-        <w:object w:dxaOrig="9360" w:dyaOrig="7820" w14:anchorId="0A1E00F6">
-          <v:shape id="_x0000_i1025" type="#_x0000_t75" alt="" style="width:468.7pt;height:391.2pt;mso-width-percent:0;mso-height-percent:0;mso-width-percent:0;mso-height-percent:0" o:ole="">
+        <w:object w:dxaOrig="9360" w:dyaOrig="7820" w14:anchorId="787EFE52">
+          <v:shape id="_x0000_i1025" type="#_x0000_t75" alt="" style="width:468pt;height:391.15pt;mso-width-percent:0;mso-height-percent:0;mso-width-percent:0;mso-height-percent:0" o:ole="">
             <v:imagedata r:id="rId29" o:title=""/>
           </v:shape>
-          <o:OLEObject Type="Embed" ProgID="Word.Document.12" ShapeID="_x0000_i1025" DrawAspect="Content" ObjectID="_1704725721" r:id="rId30">
+          <o:OLEObject Type="Embed" ProgID="Word.Document.12" ShapeID="_x0000_i1025" DrawAspect="Content" ObjectID="_1704792574" r:id="rId30">
             <o:FieldCodes>\s</o:FieldCodes>
           </o:OLEObject>
         </w:object>

--- a/doc/relazioneVanillaGreenPass.docx
+++ b/doc/relazioneVanillaGreenPass.docx
@@ -21022,7 +21022,25 @@
           <w:sz w:val="20"/>
           <w:szCs w:val="20"/>
         </w:rPr>
-        <w:t xml:space="preserve">In ultima analisi si precisa che il protocollo di trasporto adottato da tutte le entità software realizzate è TCP (Transfer Control </w:t>
+        <w:t>In ultima analisi</w:t>
+      </w:r>
+      <w:r>
+        <w:rPr>
+          <w:rFonts w:ascii="CMU Serif Roman" w:hAnsi="CMU Serif Roman" w:cs="Arial"/>
+          <w:color w:val="000000" w:themeColor="text1"/>
+          <w:sz w:val="20"/>
+          <w:szCs w:val="20"/>
+        </w:rPr>
+        <w:t>,</w:t>
+      </w:r>
+      <w:r>
+        <w:rPr>
+          <w:rFonts w:ascii="CMU Serif Roman" w:hAnsi="CMU Serif Roman" w:cs="Arial"/>
+          <w:color w:val="000000" w:themeColor="text1"/>
+          <w:sz w:val="20"/>
+          <w:szCs w:val="20"/>
+        </w:rPr>
+        <w:t xml:space="preserve"> si precisa che il protocollo di trasporto adottato da tutte le entità software realizzate è TCP (Transfer Control </w:t>
       </w:r>
       <w:proofErr w:type="spellStart"/>
       <w:r>
@@ -26482,7 +26500,7 @@
           <v:shape id="_x0000_i1027" type="#_x0000_t75" alt="" style="width:468pt;height:114.15pt;mso-width-percent:0;mso-height-percent:0;mso-width-percent:0;mso-height-percent:0" o:ole="">
             <v:imagedata r:id="rId25" o:title=""/>
           </v:shape>
-          <o:OLEObject Type="Embed" ProgID="Word.Document.12" ShapeID="_x0000_i1027" DrawAspect="Content" ObjectID="_1704792572" r:id="rId26">
+          <o:OLEObject Type="Embed" ProgID="Word.Document.12" ShapeID="_x0000_i1027" DrawAspect="Content" ObjectID="_1704794463" r:id="rId26">
             <o:FieldCodes>\s</o:FieldCodes>
           </o:OLEObject>
         </w:object>
@@ -26915,7 +26933,7 @@
           <v:shape id="_x0000_i1026" type="#_x0000_t75" alt="" style="width:468pt;height:262.1pt;mso-width-percent:0;mso-height-percent:0;mso-width-percent:0;mso-height-percent:0" o:ole="">
             <v:imagedata r:id="rId27" o:title=""/>
           </v:shape>
-          <o:OLEObject Type="Embed" ProgID="Word.Document.12" ShapeID="_x0000_i1026" DrawAspect="Content" ObjectID="_1704792573" r:id="rId28">
+          <o:OLEObject Type="Embed" ProgID="Word.Document.12" ShapeID="_x0000_i1026" DrawAspect="Content" ObjectID="_1704794464" r:id="rId28">
             <o:FieldCodes>\s</o:FieldCodes>
           </o:OLEObject>
         </w:object>
@@ -30095,7 +30113,7 @@
           <v:shape id="_x0000_i1025" type="#_x0000_t75" alt="" style="width:468pt;height:391.15pt;mso-width-percent:0;mso-height-percent:0;mso-width-percent:0;mso-height-percent:0" o:ole="">
             <v:imagedata r:id="rId29" o:title=""/>
           </v:shape>
-          <o:OLEObject Type="Embed" ProgID="Word.Document.12" ShapeID="_x0000_i1025" DrawAspect="Content" ObjectID="_1704792574" r:id="rId30">
+          <o:OLEObject Type="Embed" ProgID="Word.Document.12" ShapeID="_x0000_i1025" DrawAspect="Content" ObjectID="_1704794465" r:id="rId30">
             <o:FieldCodes>\s</o:FieldCodes>
           </o:OLEObject>
         </w:object>

--- a/doc/relazioneVanillaGreenPass.docx
+++ b/doc/relazioneVanillaGreenPass.docx
@@ -3615,78 +3615,138 @@
           <w:lang w:val="en-US"/>
         </w:rPr>
       </w:pPr>
+      <w:r>
+        <w:fldChar w:fldCharType="begin"/>
+      </w:r>
+      <w:r>
+        <w:rPr>
+          <w:lang w:val="en-US"/>
+        </w:rPr>
+        <w:instrText xml:space="preserve"> HYPERLINK "https://www.dgc.gov.it/web/" </w:instrText>
+      </w:r>
+      <w:r>
+        <w:fldChar w:fldCharType="separate"/>
+      </w:r>
+      <w:r>
+        <w:rPr>
+          <w:rStyle w:val="Hyperlink"/>
+          <w:rFonts w:ascii="CMU Serif Roman" w:hAnsi="CMU Serif Roman" w:cs="Arial"/>
+          <w:sz w:val="20"/>
+          <w:szCs w:val="20"/>
+          <w:lang w:val="en-US"/>
+        </w:rPr>
+        <w:t>https://www.dgc.gov.it/web/</w:t>
+      </w:r>
+      <w:r>
+        <w:rPr>
+          <w:rStyle w:val="Hyperlink"/>
+          <w:rFonts w:ascii="CMU Serif Roman" w:hAnsi="CMU Serif Roman" w:cs="Arial"/>
+          <w:sz w:val="20"/>
+          <w:szCs w:val="20"/>
+          <w:lang w:val="en-US"/>
+        </w:rPr>
+        <w:fldChar w:fldCharType="end"/>
+      </w:r>
+    </w:p>
+    <w:p>
+      <w:pPr>
+        <w:jc w:val="both"/>
+        <w:rPr>
+          <w:rStyle w:val="Hyperlink"/>
+          <w:rFonts w:ascii="CMU Serif Roman" w:hAnsi="CMU Serif Roman" w:cs="Arial"/>
+          <w:sz w:val="20"/>
+          <w:szCs w:val="20"/>
+          <w:lang w:val="en-US"/>
+        </w:rPr>
+      </w:pPr>
+      <w:r>
+        <w:fldChar w:fldCharType="begin"/>
+      </w:r>
+      <w:r>
+        <w:rPr>
+          <w:lang w:val="en-US"/>
+        </w:rPr>
+        <w:instrText xml:space="preserve"> HYPERLINK "https://gapil.gnulinux.it/" </w:instrText>
+      </w:r>
+      <w:r>
+        <w:fldChar w:fldCharType="separate"/>
+      </w:r>
+      <w:r>
+        <w:rPr>
+          <w:rStyle w:val="Hyperlink"/>
+          <w:rFonts w:ascii="CMU Serif Roman" w:hAnsi="CMU Serif Roman" w:cs="Arial"/>
+          <w:sz w:val="20"/>
+          <w:szCs w:val="20"/>
+          <w:lang w:val="en-US"/>
+        </w:rPr>
+        <w:t>https://gapil.gnulinux.it/</w:t>
+      </w:r>
+      <w:r>
+        <w:rPr>
+          <w:rStyle w:val="Hyperlink"/>
+          <w:rFonts w:ascii="CMU Serif Roman" w:hAnsi="CMU Serif Roman" w:cs="Arial"/>
+          <w:sz w:val="20"/>
+          <w:szCs w:val="20"/>
+          <w:lang w:val="en-US"/>
+        </w:rPr>
+        <w:fldChar w:fldCharType="end"/>
+      </w:r>
+    </w:p>
+    <w:p>
+      <w:pPr>
+        <w:jc w:val="both"/>
+        <w:rPr>
+          <w:rStyle w:val="Hyperlink"/>
+          <w:rFonts w:ascii="CMU Serif Roman" w:hAnsi="CMU Serif Roman" w:cs="Arial"/>
+          <w:sz w:val="20"/>
+          <w:szCs w:val="20"/>
+          <w:lang w:val="en-US"/>
+        </w:rPr>
+      </w:pPr>
+      <w:r>
+        <w:fldChar w:fldCharType="begin"/>
+      </w:r>
+      <w:r>
+        <w:rPr>
+          <w:lang w:val="en-US"/>
+        </w:rPr>
+        <w:instrText xml:space="preserve"> HYPERLINK "https://valgrind.org/" </w:instrText>
+      </w:r>
+      <w:r>
+        <w:fldChar w:fldCharType="separate"/>
+      </w:r>
+      <w:r>
+        <w:rPr>
+          <w:rStyle w:val="Hyperlink"/>
+          <w:rFonts w:ascii="CMU Serif Roman" w:hAnsi="CMU Serif Roman" w:cs="Arial"/>
+          <w:sz w:val="20"/>
+          <w:szCs w:val="20"/>
+          <w:lang w:val="en-US"/>
+        </w:rPr>
+        <w:t>https://valgrind.org/</w:t>
+      </w:r>
+      <w:r>
+        <w:rPr>
+          <w:rStyle w:val="Hyperlink"/>
+          <w:rFonts w:ascii="CMU Serif Roman" w:hAnsi="CMU Serif Roman" w:cs="Arial"/>
+          <w:sz w:val="20"/>
+          <w:szCs w:val="20"/>
+          <w:lang w:val="en-US"/>
+        </w:rPr>
+        <w:fldChar w:fldCharType="end"/>
+      </w:r>
+    </w:p>
+    <w:p>
+      <w:pPr>
+        <w:jc w:val="both"/>
+        <w:rPr>
+          <w:rFonts w:ascii="CMU Serif Roman" w:hAnsi="CMU Serif Roman" w:cs="Arial"/>
+          <w:color w:val="000000" w:themeColor="text1"/>
+          <w:sz w:val="20"/>
+          <w:szCs w:val="20"/>
+        </w:rPr>
+      </w:pPr>
       <w:hyperlink r:id="rId10" w:history="1">
-        <w:r>
-          <w:rPr>
-            <w:rStyle w:val="Hyperlink"/>
-            <w:rFonts w:ascii="CMU Serif Roman" w:hAnsi="CMU Serif Roman" w:cs="Arial"/>
-            <w:sz w:val="20"/>
-            <w:szCs w:val="20"/>
-            <w:lang w:val="en-US"/>
-          </w:rPr>
-          <w:t>https://www.dgc.gov.it/web/</w:t>
-        </w:r>
-      </w:hyperlink>
-    </w:p>
-    <w:p>
-      <w:pPr>
-        <w:jc w:val="both"/>
-        <w:rPr>
-          <w:rStyle w:val="Hyperlink"/>
-          <w:rFonts w:ascii="CMU Serif Roman" w:hAnsi="CMU Serif Roman" w:cs="Arial"/>
-          <w:sz w:val="20"/>
-          <w:szCs w:val="20"/>
-          <w:lang w:val="en-US"/>
-        </w:rPr>
-      </w:pPr>
-      <w:hyperlink r:id="rId11" w:history="1">
-        <w:r>
-          <w:rPr>
-            <w:rStyle w:val="Hyperlink"/>
-            <w:rFonts w:ascii="CMU Serif Roman" w:hAnsi="CMU Serif Roman" w:cs="Arial"/>
-            <w:sz w:val="20"/>
-            <w:szCs w:val="20"/>
-            <w:lang w:val="en-US"/>
-          </w:rPr>
-          <w:t>https://gapil.gnulinux.it/</w:t>
-        </w:r>
-      </w:hyperlink>
-    </w:p>
-    <w:p>
-      <w:pPr>
-        <w:jc w:val="both"/>
-        <w:rPr>
-          <w:rStyle w:val="Hyperlink"/>
-          <w:rFonts w:ascii="CMU Serif Roman" w:hAnsi="CMU Serif Roman" w:cs="Arial"/>
-          <w:sz w:val="20"/>
-          <w:szCs w:val="20"/>
-          <w:lang w:val="en-US"/>
-        </w:rPr>
-      </w:pPr>
-      <w:hyperlink r:id="rId12" w:history="1">
-        <w:r>
-          <w:rPr>
-            <w:rStyle w:val="Hyperlink"/>
-            <w:rFonts w:ascii="CMU Serif Roman" w:hAnsi="CMU Serif Roman" w:cs="Arial"/>
-            <w:sz w:val="20"/>
-            <w:szCs w:val="20"/>
-            <w:lang w:val="en-US"/>
-          </w:rPr>
-          <w:t>https://valgrind.org/</w:t>
-        </w:r>
-      </w:hyperlink>
-    </w:p>
-    <w:p>
-      <w:pPr>
-        <w:jc w:val="both"/>
-        <w:rPr>
-          <w:rFonts w:ascii="CMU Serif Roman" w:hAnsi="CMU Serif Roman" w:cs="Arial"/>
-          <w:color w:val="000000" w:themeColor="text1"/>
-          <w:sz w:val="20"/>
-          <w:szCs w:val="20"/>
-        </w:rPr>
-      </w:pPr>
-      <w:hyperlink r:id="rId13" w:history="1">
         <w:r>
           <w:rPr>
             <w:rStyle w:val="Hyperlink"/>
@@ -3960,9 +4020,9 @@
           <w:szCs w:val="20"/>
         </w:rPr>
         <w:sectPr>
-          <w:footerReference w:type="even" r:id="rId14"/>
-          <w:footerReference w:type="default" r:id="rId15"/>
-          <w:footerReference w:type="first" r:id="rId16"/>
+          <w:footerReference w:type="even" r:id="rId11"/>
+          <w:footerReference w:type="default" r:id="rId12"/>
+          <w:footerReference w:type="first" r:id="rId13"/>
           <w:pgSz w:w="11900" w:h="16840"/>
           <w:pgMar w:top="1440" w:right="1440" w:bottom="1440" w:left="1440" w:header="708" w:footer="708" w:gutter="0"/>
           <w:pgNumType w:fmt="lowerRoman"/>
@@ -6049,7 +6109,25 @@
           <w:sz w:val="20"/>
           <w:szCs w:val="20"/>
         </w:rPr>
-        <w:t xml:space="preserve"> Da quest’ultimo aspetto si intende che così come tante altre operazioni effettuate a livello implementativo, anche la richiesta di invalidare o ripristinare la validità di una Vanilla Green Pass può non andare a buon fine. </w:t>
+        <w:t xml:space="preserve"> Da quest’ultimo aspetto si intende che così come </w:t>
+      </w:r>
+      <w:r>
+        <w:rPr>
+          <w:rFonts w:ascii="CMU Serif Roman" w:hAnsi="CMU Serif Roman" w:cs="Arial"/>
+          <w:color w:val="000000" w:themeColor="text1"/>
+          <w:sz w:val="20"/>
+          <w:szCs w:val="20"/>
+        </w:rPr>
+        <w:t xml:space="preserve">per </w:t>
+      </w:r>
+      <w:r>
+        <w:rPr>
+          <w:rFonts w:ascii="CMU Serif Roman" w:hAnsi="CMU Serif Roman" w:cs="Arial"/>
+          <w:color w:val="000000" w:themeColor="text1"/>
+          <w:sz w:val="20"/>
+          <w:szCs w:val="20"/>
+        </w:rPr>
+        <w:t xml:space="preserve">tante altre operazioni effettuate a livello implementativo, anche la richiesta di invalidare o ripristinare la validità di una Vanilla Green Pass può non andare a buon fine. </w:t>
       </w:r>
       <w:r>
         <w:rPr>
@@ -6085,16 +6163,54 @@
           <w:sz w:val="20"/>
           <w:szCs w:val="20"/>
         </w:rPr>
-        <w:t>Per</w:t>
-      </w:r>
-      <w:r>
-        <w:rPr>
-          <w:rFonts w:ascii="CMU Serif Roman" w:hAnsi="CMU Serif Roman" w:cs="Arial"/>
-          <w:color w:val="000000" w:themeColor="text1"/>
-          <w:sz w:val="20"/>
-          <w:szCs w:val="20"/>
-        </w:rPr>
-        <w:t xml:space="preserve"> il ClientS, il controllo della validità di un Vanilla Green Pass può altresì fallire.</w:t>
+        <w:t>Allo stesso modo, p</w:t>
+      </w:r>
+      <w:r>
+        <w:rPr>
+          <w:rFonts w:ascii="CMU Serif Roman" w:hAnsi="CMU Serif Roman" w:cs="Arial"/>
+          <w:color w:val="000000" w:themeColor="text1"/>
+          <w:sz w:val="20"/>
+          <w:szCs w:val="20"/>
+        </w:rPr>
+        <w:t>er</w:t>
+      </w:r>
+      <w:r>
+        <w:rPr>
+          <w:rFonts w:ascii="CMU Serif Roman" w:hAnsi="CMU Serif Roman" w:cs="Arial"/>
+          <w:color w:val="000000" w:themeColor="text1"/>
+          <w:sz w:val="20"/>
+          <w:szCs w:val="20"/>
+        </w:rPr>
+        <w:t xml:space="preserve"> il </w:t>
+      </w:r>
+      <w:proofErr w:type="spellStart"/>
+      <w:r>
+        <w:rPr>
+          <w:rFonts w:ascii="CMU Serif Roman" w:hAnsi="CMU Serif Roman" w:cs="Arial"/>
+          <w:color w:val="000000" w:themeColor="text1"/>
+          <w:sz w:val="20"/>
+          <w:szCs w:val="20"/>
+        </w:rPr>
+        <w:t>ClientS</w:t>
+      </w:r>
+      <w:proofErr w:type="spellEnd"/>
+      <w:r>
+        <w:rPr>
+          <w:rFonts w:ascii="CMU Serif Roman" w:hAnsi="CMU Serif Roman" w:cs="Arial"/>
+          <w:color w:val="000000" w:themeColor="text1"/>
+          <w:sz w:val="20"/>
+          <w:szCs w:val="20"/>
+        </w:rPr>
+        <w:t>, il controllo della validità di un Vanilla Green Pass può altresì fallire</w:t>
+      </w:r>
+      <w:r>
+        <w:rPr>
+          <w:rFonts w:ascii="CMU Serif Roman" w:hAnsi="CMU Serif Roman" w:cs="Arial"/>
+          <w:color w:val="000000" w:themeColor="text1"/>
+          <w:sz w:val="20"/>
+          <w:szCs w:val="20"/>
+        </w:rPr>
+        <w:t xml:space="preserve"> per la stessa ragione.</w:t>
       </w:r>
     </w:p>
     <w:p>
@@ -6298,6 +6414,15 @@
           <w:szCs w:val="20"/>
         </w:rPr>
         <w:t xml:space="preserve">Si consideri la circostanza in cui possano esservi errori di input da parte dell’utente. In tali circostanze il sistema software deve riconoscere, individuare e segnalare l’errore evitando di ritrovarsi </w:t>
+      </w:r>
+      <w:r>
+        <w:rPr>
+          <w:rFonts w:ascii="CMU Serif Roman" w:hAnsi="CMU Serif Roman" w:cs="Arial"/>
+          <w:color w:val="000000" w:themeColor="text1"/>
+          <w:sz w:val="20"/>
+          <w:szCs w:val="20"/>
+        </w:rPr>
+        <w:t xml:space="preserve">in </w:t>
       </w:r>
       <w:r>
         <w:rPr>
@@ -7585,7 +7710,7 @@
                     <pic:cNvPicPr/>
                   </pic:nvPicPr>
                   <pic:blipFill>
-                    <a:blip r:embed="rId17" cstate="print">
+                    <a:blip r:embed="rId14" cstate="print">
                       <a:extLst>
                         <a:ext uri="{28A0092B-C50C-407E-A947-70E740481C1C}">
                           <a14:useLocalDpi xmlns:a14="http://schemas.microsoft.com/office/drawing/2010/main" val="0"/>
@@ -10883,7 +11008,7 @@
                     <pic:cNvPicPr/>
                   </pic:nvPicPr>
                   <pic:blipFill>
-                    <a:blip r:embed="rId18" cstate="print">
+                    <a:blip r:embed="rId15" cstate="print">
                       <a:extLst>
                         <a:ext uri="{28A0092B-C50C-407E-A947-70E740481C1C}">
                           <a14:useLocalDpi xmlns:a14="http://schemas.microsoft.com/office/drawing/2010/main" val="0"/>
@@ -15892,7 +16017,7 @@
                     <pic:cNvPicPr/>
                   </pic:nvPicPr>
                   <pic:blipFill>
-                    <a:blip r:embed="rId19" cstate="print">
+                    <a:blip r:embed="rId16" cstate="print">
                       <a:extLst>
                         <a:ext uri="{28A0092B-C50C-407E-A947-70E740481C1C}">
                           <a14:useLocalDpi xmlns:a14="http://schemas.microsoft.com/office/drawing/2010/main" val="0"/>
@@ -16087,7 +16212,7 @@
                     <pic:cNvPicPr/>
                   </pic:nvPicPr>
                   <pic:blipFill>
-                    <a:blip r:embed="rId20" cstate="print">
+                    <a:blip r:embed="rId17" cstate="print">
                       <a:extLst>
                         <a:ext uri="{28A0092B-C50C-407E-A947-70E740481C1C}">
                           <a14:useLocalDpi xmlns:a14="http://schemas.microsoft.com/office/drawing/2010/main" val="0"/>
@@ -16314,7 +16439,7 @@
                     <pic:cNvPicPr/>
                   </pic:nvPicPr>
                   <pic:blipFill>
-                    <a:blip r:embed="rId21" cstate="print">
+                    <a:blip r:embed="rId18" cstate="print">
                       <a:extLst>
                         <a:ext uri="{28A0092B-C50C-407E-A947-70E740481C1C}">
                           <a14:useLocalDpi xmlns:a14="http://schemas.microsoft.com/office/drawing/2010/main" val="0"/>
@@ -16494,7 +16619,7 @@
                     <pic:cNvPicPr/>
                   </pic:nvPicPr>
                   <pic:blipFill>
-                    <a:blip r:embed="rId22" cstate="print">
+                    <a:blip r:embed="rId19" cstate="print">
                       <a:extLst>
                         <a:ext uri="{28A0092B-C50C-407E-A947-70E740481C1C}">
                           <a14:useLocalDpi xmlns:a14="http://schemas.microsoft.com/office/drawing/2010/main" val="0"/>
@@ -16675,7 +16800,7 @@
                     <pic:cNvPicPr/>
                   </pic:nvPicPr>
                   <pic:blipFill>
-                    <a:blip r:embed="rId23" cstate="print">
+                    <a:blip r:embed="rId20" cstate="print">
                       <a:extLst>
                         <a:ext uri="{28A0092B-C50C-407E-A947-70E740481C1C}">
                           <a14:useLocalDpi xmlns:a14="http://schemas.microsoft.com/office/drawing/2010/main" val="0"/>
@@ -20024,7 +20149,7 @@
                     <pic:cNvPicPr/>
                   </pic:nvPicPr>
                   <pic:blipFill>
-                    <a:blip r:embed="rId24" cstate="print">
+                    <a:blip r:embed="rId21" cstate="print">
                       <a:extLst>
                         <a:ext uri="{28A0092B-C50C-407E-A947-70E740481C1C}">
                           <a14:useLocalDpi xmlns:a14="http://schemas.microsoft.com/office/drawing/2010/main" val="0"/>
@@ -20951,7 +21076,27 @@
           <w:sz w:val="20"/>
           <w:szCs w:val="20"/>
         </w:rPr>
-        <w:t xml:space="preserve">poc’anzi, verranno presi in considerazione il CentroVaccinale, il </w:t>
+        <w:t xml:space="preserve">poc’anzi, verranno presi in considerazione il </w:t>
+      </w:r>
+      <w:proofErr w:type="spellStart"/>
+      <w:r>
+        <w:rPr>
+          <w:rFonts w:ascii="CMU Serif Roman" w:hAnsi="CMU Serif Roman" w:cs="Arial"/>
+          <w:color w:val="000000" w:themeColor="text1"/>
+          <w:sz w:val="20"/>
+          <w:szCs w:val="20"/>
+        </w:rPr>
+        <w:t>CentroVaccinale</w:t>
+      </w:r>
+      <w:proofErr w:type="spellEnd"/>
+      <w:r>
+        <w:rPr>
+          <w:rFonts w:ascii="CMU Serif Roman" w:hAnsi="CMU Serif Roman" w:cs="Arial"/>
+          <w:color w:val="000000" w:themeColor="text1"/>
+          <w:sz w:val="20"/>
+          <w:szCs w:val="20"/>
+        </w:rPr>
+        <w:t xml:space="preserve">, il </w:t>
       </w:r>
       <w:proofErr w:type="spellStart"/>
       <w:r>
@@ -26498,9 +26643,9 @@
             <o:lock v:ext="edit" aspectratio="t"/>
           </v:shapetype>
           <v:shape id="_x0000_i1027" type="#_x0000_t75" alt="" style="width:468pt;height:114.15pt;mso-width-percent:0;mso-height-percent:0;mso-width-percent:0;mso-height-percent:0" o:ole="">
-            <v:imagedata r:id="rId25" o:title=""/>
+            <v:imagedata r:id="rId22" o:title=""/>
           </v:shape>
-          <o:OLEObject Type="Embed" ProgID="Word.Document.12" ShapeID="_x0000_i1027" DrawAspect="Content" ObjectID="_1704794463" r:id="rId26">
+          <o:OLEObject Type="Embed" ProgID="Word.Document.12" ShapeID="_x0000_i1027" DrawAspect="Content" ObjectID="_1705056312" r:id="rId23">
             <o:FieldCodes>\s</o:FieldCodes>
           </o:OLEObject>
         </w:object>
@@ -26931,9 +27076,9 @@
         </w:rPr>
         <w:object w:dxaOrig="9360" w:dyaOrig="5220" w14:anchorId="4481708C">
           <v:shape id="_x0000_i1026" type="#_x0000_t75" alt="" style="width:468pt;height:262.1pt;mso-width-percent:0;mso-height-percent:0;mso-width-percent:0;mso-height-percent:0" o:ole="">
-            <v:imagedata r:id="rId27" o:title=""/>
+            <v:imagedata r:id="rId24" o:title=""/>
           </v:shape>
-          <o:OLEObject Type="Embed" ProgID="Word.Document.12" ShapeID="_x0000_i1026" DrawAspect="Content" ObjectID="_1704794464" r:id="rId28">
+          <o:OLEObject Type="Embed" ProgID="Word.Document.12" ShapeID="_x0000_i1026" DrawAspect="Content" ObjectID="_1705056313" r:id="rId25">
             <o:FieldCodes>\s</o:FieldCodes>
           </o:OLEObject>
         </w:object>
@@ -30111,9 +30256,9 @@
         </w:rPr>
         <w:object w:dxaOrig="9360" w:dyaOrig="7820" w14:anchorId="787EFE52">
           <v:shape id="_x0000_i1025" type="#_x0000_t75" alt="" style="width:468pt;height:391.15pt;mso-width-percent:0;mso-height-percent:0;mso-width-percent:0;mso-height-percent:0" o:ole="">
-            <v:imagedata r:id="rId29" o:title=""/>
+            <v:imagedata r:id="rId26" o:title=""/>
           </v:shape>
-          <o:OLEObject Type="Embed" ProgID="Word.Document.12" ShapeID="_x0000_i1025" DrawAspect="Content" ObjectID="_1704794465" r:id="rId30">
+          <o:OLEObject Type="Embed" ProgID="Word.Document.12" ShapeID="_x0000_i1025" DrawAspect="Content" ObjectID="_1705056314" r:id="rId27">
             <o:FieldCodes>\s</o:FieldCodes>
           </o:OLEObject>
         </w:object>
@@ -32267,7 +32412,7 @@
                     <pic:cNvPicPr/>
                   </pic:nvPicPr>
                   <pic:blipFill>
-                    <a:blip r:embed="rId31" cstate="print">
+                    <a:blip r:embed="rId28" cstate="print">
                       <a:extLst>
                         <a:ext uri="{28A0092B-C50C-407E-A947-70E740481C1C}">
                           <a14:useLocalDpi xmlns:a14="http://schemas.microsoft.com/office/drawing/2010/main" val="0"/>
@@ -32399,7 +32544,7 @@
                     <pic:cNvPicPr/>
                   </pic:nvPicPr>
                   <pic:blipFill>
-                    <a:blip r:embed="rId32" cstate="print">
+                    <a:blip r:embed="rId29" cstate="print">
                       <a:extLst>
                         <a:ext uri="{28A0092B-C50C-407E-A947-70E740481C1C}">
                           <a14:useLocalDpi xmlns:a14="http://schemas.microsoft.com/office/drawing/2010/main" val="0"/>
@@ -32531,7 +32676,7 @@
                     <pic:cNvPicPr/>
                   </pic:nvPicPr>
                   <pic:blipFill>
-                    <a:blip r:embed="rId33" cstate="print">
+                    <a:blip r:embed="rId30" cstate="print">
                       <a:extLst>
                         <a:ext uri="{28A0092B-C50C-407E-A947-70E740481C1C}">
                           <a14:useLocalDpi xmlns:a14="http://schemas.microsoft.com/office/drawing/2010/main" val="0"/>
@@ -32672,7 +32817,7 @@
                     <pic:cNvPicPr/>
                   </pic:nvPicPr>
                   <pic:blipFill>
-                    <a:blip r:embed="rId34" cstate="print">
+                    <a:blip r:embed="rId31" cstate="print">
                       <a:extLst>
                         <a:ext uri="{28A0092B-C50C-407E-A947-70E740481C1C}">
                           <a14:useLocalDpi xmlns:a14="http://schemas.microsoft.com/office/drawing/2010/main" val="0"/>
@@ -32802,7 +32947,7 @@
                     <pic:cNvPicPr/>
                   </pic:nvPicPr>
                   <pic:blipFill>
-                    <a:blip r:embed="rId35" cstate="print">
+                    <a:blip r:embed="rId32" cstate="print">
                       <a:extLst>
                         <a:ext uri="{28A0092B-C50C-407E-A947-70E740481C1C}">
                           <a14:useLocalDpi xmlns:a14="http://schemas.microsoft.com/office/drawing/2010/main" val="0"/>
@@ -32915,7 +33060,7 @@
                     <pic:cNvPicPr/>
                   </pic:nvPicPr>
                   <pic:blipFill>
-                    <a:blip r:embed="rId36" cstate="print">
+                    <a:blip r:embed="rId33" cstate="print">
                       <a:extLst>
                         <a:ext uri="{28A0092B-C50C-407E-A947-70E740481C1C}">
                           <a14:useLocalDpi xmlns:a14="http://schemas.microsoft.com/office/drawing/2010/main" val="0"/>

--- a/doc/relazioneVanillaGreenPass.docx
+++ b/doc/relazioneVanillaGreenPass.docx
@@ -3615,19 +3615,46 @@
           <w:lang w:val="en-US"/>
         </w:rPr>
       </w:pPr>
-      <w:r>
-        <w:fldChar w:fldCharType="begin"/>
-      </w:r>
-      <w:r>
-        <w:rPr>
+      <w:hyperlink r:id="rId10" w:history="1">
+        <w:r>
+          <w:rPr>
+            <w:rStyle w:val="Hyperlink"/>
+            <w:rFonts w:ascii="CMU Serif Roman" w:hAnsi="CMU Serif Roman" w:cs="Arial"/>
+            <w:sz w:val="20"/>
+            <w:szCs w:val="20"/>
+            <w:lang w:val="en-US"/>
+          </w:rPr>
+          <w:t>https://www.dgc.gov.it/web/</w:t>
+        </w:r>
+      </w:hyperlink>
+    </w:p>
+    <w:p>
+      <w:pPr>
+        <w:jc w:val="both"/>
+        <w:rPr>
+          <w:rStyle w:val="Hyperlink"/>
+          <w:rFonts w:ascii="CMU Serif Roman" w:hAnsi="CMU Serif Roman" w:cs="Arial"/>
+          <w:sz w:val="20"/>
+          <w:szCs w:val="20"/>
           <w:lang w:val="en-US"/>
         </w:rPr>
-        <w:instrText xml:space="preserve"> HYPERLINK "https://www.dgc.gov.it/web/" </w:instrText>
-      </w:r>
-      <w:r>
-        <w:fldChar w:fldCharType="separate"/>
-      </w:r>
-      <w:r>
+      </w:pPr>
+      <w:hyperlink r:id="rId11" w:history="1">
+        <w:r>
+          <w:rPr>
+            <w:rStyle w:val="Hyperlink"/>
+            <w:rFonts w:ascii="CMU Serif Roman" w:hAnsi="CMU Serif Roman" w:cs="Arial"/>
+            <w:sz w:val="20"/>
+            <w:szCs w:val="20"/>
+            <w:lang w:val="en-US"/>
+          </w:rPr>
+          <w:t>https://gapil.gnulinux.it/</w:t>
+        </w:r>
+      </w:hyperlink>
+    </w:p>
+    <w:p>
+      <w:pPr>
+        <w:jc w:val="both"/>
         <w:rPr>
           <w:rStyle w:val="Hyperlink"/>
           <w:rFonts w:ascii="CMU Serif Roman" w:hAnsi="CMU Serif Roman" w:cs="Arial"/>
@@ -3635,118 +3662,31 @@
           <w:szCs w:val="20"/>
           <w:lang w:val="en-US"/>
         </w:rPr>
-        <w:t>https://www.dgc.gov.it/web/</w:t>
-      </w:r>
-      <w:r>
-        <w:rPr>
-          <w:rStyle w:val="Hyperlink"/>
-          <w:rFonts w:ascii="CMU Serif Roman" w:hAnsi="CMU Serif Roman" w:cs="Arial"/>
-          <w:sz w:val="20"/>
-          <w:szCs w:val="20"/>
-          <w:lang w:val="en-US"/>
-        </w:rPr>
-        <w:fldChar w:fldCharType="end"/>
-      </w:r>
-    </w:p>
-    <w:p>
-      <w:pPr>
-        <w:jc w:val="both"/>
-        <w:rPr>
-          <w:rStyle w:val="Hyperlink"/>
-          <w:rFonts w:ascii="CMU Serif Roman" w:hAnsi="CMU Serif Roman" w:cs="Arial"/>
-          <w:sz w:val="20"/>
-          <w:szCs w:val="20"/>
-          <w:lang w:val="en-US"/>
-        </w:rPr>
-      </w:pPr>
-      <w:r>
-        <w:fldChar w:fldCharType="begin"/>
-      </w:r>
-      <w:r>
-        <w:rPr>
-          <w:lang w:val="en-US"/>
-        </w:rPr>
-        <w:instrText xml:space="preserve"> HYPERLINK "https://gapil.gnulinux.it/" </w:instrText>
-      </w:r>
-      <w:r>
-        <w:fldChar w:fldCharType="separate"/>
-      </w:r>
-      <w:r>
-        <w:rPr>
-          <w:rStyle w:val="Hyperlink"/>
-          <w:rFonts w:ascii="CMU Serif Roman" w:hAnsi="CMU Serif Roman" w:cs="Arial"/>
-          <w:sz w:val="20"/>
-          <w:szCs w:val="20"/>
-          <w:lang w:val="en-US"/>
-        </w:rPr>
-        <w:t>https://gapil.gnulinux.it/</w:t>
-      </w:r>
-      <w:r>
-        <w:rPr>
-          <w:rStyle w:val="Hyperlink"/>
-          <w:rFonts w:ascii="CMU Serif Roman" w:hAnsi="CMU Serif Roman" w:cs="Arial"/>
-          <w:sz w:val="20"/>
-          <w:szCs w:val="20"/>
-          <w:lang w:val="en-US"/>
-        </w:rPr>
-        <w:fldChar w:fldCharType="end"/>
-      </w:r>
-    </w:p>
-    <w:p>
-      <w:pPr>
-        <w:jc w:val="both"/>
-        <w:rPr>
-          <w:rStyle w:val="Hyperlink"/>
-          <w:rFonts w:ascii="CMU Serif Roman" w:hAnsi="CMU Serif Roman" w:cs="Arial"/>
-          <w:sz w:val="20"/>
-          <w:szCs w:val="20"/>
-          <w:lang w:val="en-US"/>
-        </w:rPr>
-      </w:pPr>
-      <w:r>
-        <w:fldChar w:fldCharType="begin"/>
-      </w:r>
-      <w:r>
-        <w:rPr>
-          <w:lang w:val="en-US"/>
-        </w:rPr>
-        <w:instrText xml:space="preserve"> HYPERLINK "https://valgrind.org/" </w:instrText>
-      </w:r>
-      <w:r>
-        <w:fldChar w:fldCharType="separate"/>
-      </w:r>
-      <w:r>
-        <w:rPr>
-          <w:rStyle w:val="Hyperlink"/>
-          <w:rFonts w:ascii="CMU Serif Roman" w:hAnsi="CMU Serif Roman" w:cs="Arial"/>
-          <w:sz w:val="20"/>
-          <w:szCs w:val="20"/>
-          <w:lang w:val="en-US"/>
-        </w:rPr>
-        <w:t>https://valgrind.org/</w:t>
-      </w:r>
-      <w:r>
-        <w:rPr>
-          <w:rStyle w:val="Hyperlink"/>
-          <w:rFonts w:ascii="CMU Serif Roman" w:hAnsi="CMU Serif Roman" w:cs="Arial"/>
-          <w:sz w:val="20"/>
-          <w:szCs w:val="20"/>
-          <w:lang w:val="en-US"/>
-        </w:rPr>
-        <w:fldChar w:fldCharType="end"/>
-      </w:r>
-    </w:p>
-    <w:p>
-      <w:pPr>
-        <w:jc w:val="both"/>
-        <w:rPr>
-          <w:rFonts w:ascii="CMU Serif Roman" w:hAnsi="CMU Serif Roman" w:cs="Arial"/>
-          <w:color w:val="000000" w:themeColor="text1"/>
-          <w:sz w:val="20"/>
-          <w:szCs w:val="20"/>
-        </w:rPr>
-      </w:pPr>
-      <w:hyperlink r:id="rId10" w:history="1">
+      </w:pPr>
+      <w:hyperlink r:id="rId12" w:history="1">
+        <w:r>
+          <w:rPr>
+            <w:rStyle w:val="Hyperlink"/>
+            <w:rFonts w:ascii="CMU Serif Roman" w:hAnsi="CMU Serif Roman" w:cs="Arial"/>
+            <w:sz w:val="20"/>
+            <w:szCs w:val="20"/>
+            <w:lang w:val="en-US"/>
+          </w:rPr>
+          <w:t>https://valgrind.org/</w:t>
+        </w:r>
+      </w:hyperlink>
+    </w:p>
+    <w:p>
+      <w:pPr>
+        <w:jc w:val="both"/>
+        <w:rPr>
+          <w:rFonts w:ascii="CMU Serif Roman" w:hAnsi="CMU Serif Roman" w:cs="Arial"/>
+          <w:color w:val="000000" w:themeColor="text1"/>
+          <w:sz w:val="20"/>
+          <w:szCs w:val="20"/>
+        </w:rPr>
+      </w:pPr>
+      <w:hyperlink r:id="rId13" w:history="1">
         <w:r>
           <w:rPr>
             <w:rStyle w:val="Hyperlink"/>
@@ -4020,9 +3960,9 @@
           <w:szCs w:val="20"/>
         </w:rPr>
         <w:sectPr>
-          <w:footerReference w:type="even" r:id="rId11"/>
-          <w:footerReference w:type="default" r:id="rId12"/>
-          <w:footerReference w:type="first" r:id="rId13"/>
+          <w:footerReference w:type="even" r:id="rId14"/>
+          <w:footerReference w:type="default" r:id="rId15"/>
+          <w:footerReference w:type="first" r:id="rId16"/>
           <w:pgSz w:w="11900" w:h="16840"/>
           <w:pgMar w:top="1440" w:right="1440" w:bottom="1440" w:left="1440" w:header="708" w:footer="708" w:gutter="0"/>
           <w:pgNumType w:fmt="lowerRoman"/>
@@ -7710,7 +7650,7 @@
                     <pic:cNvPicPr/>
                   </pic:nvPicPr>
                   <pic:blipFill>
-                    <a:blip r:embed="rId14" cstate="print">
+                    <a:blip r:embed="rId17" cstate="print">
                       <a:extLst>
                         <a:ext uri="{28A0092B-C50C-407E-A947-70E740481C1C}">
                           <a14:useLocalDpi xmlns:a14="http://schemas.microsoft.com/office/drawing/2010/main" val="0"/>
@@ -11008,7 +10948,7 @@
                     <pic:cNvPicPr/>
                   </pic:nvPicPr>
                   <pic:blipFill>
-                    <a:blip r:embed="rId15" cstate="print">
+                    <a:blip r:embed="rId18" cstate="print">
                       <a:extLst>
                         <a:ext uri="{28A0092B-C50C-407E-A947-70E740481C1C}">
                           <a14:useLocalDpi xmlns:a14="http://schemas.microsoft.com/office/drawing/2010/main" val="0"/>
@@ -16017,7 +15957,7 @@
                     <pic:cNvPicPr/>
                   </pic:nvPicPr>
                   <pic:blipFill>
-                    <a:blip r:embed="rId16" cstate="print">
+                    <a:blip r:embed="rId19" cstate="print">
                       <a:extLst>
                         <a:ext uri="{28A0092B-C50C-407E-A947-70E740481C1C}">
                           <a14:useLocalDpi xmlns:a14="http://schemas.microsoft.com/office/drawing/2010/main" val="0"/>
@@ -16212,7 +16152,7 @@
                     <pic:cNvPicPr/>
                   </pic:nvPicPr>
                   <pic:blipFill>
-                    <a:blip r:embed="rId17" cstate="print">
+                    <a:blip r:embed="rId20" cstate="print">
                       <a:extLst>
                         <a:ext uri="{28A0092B-C50C-407E-A947-70E740481C1C}">
                           <a14:useLocalDpi xmlns:a14="http://schemas.microsoft.com/office/drawing/2010/main" val="0"/>
@@ -16439,7 +16379,7 @@
                     <pic:cNvPicPr/>
                   </pic:nvPicPr>
                   <pic:blipFill>
-                    <a:blip r:embed="rId18" cstate="print">
+                    <a:blip r:embed="rId21" cstate="print">
                       <a:extLst>
                         <a:ext uri="{28A0092B-C50C-407E-A947-70E740481C1C}">
                           <a14:useLocalDpi xmlns:a14="http://schemas.microsoft.com/office/drawing/2010/main" val="0"/>
@@ -16619,7 +16559,7 @@
                     <pic:cNvPicPr/>
                   </pic:nvPicPr>
                   <pic:blipFill>
-                    <a:blip r:embed="rId19" cstate="print">
+                    <a:blip r:embed="rId22" cstate="print">
                       <a:extLst>
                         <a:ext uri="{28A0092B-C50C-407E-A947-70E740481C1C}">
                           <a14:useLocalDpi xmlns:a14="http://schemas.microsoft.com/office/drawing/2010/main" val="0"/>
@@ -16800,7 +16740,7 @@
                     <pic:cNvPicPr/>
                   </pic:nvPicPr>
                   <pic:blipFill>
-                    <a:blip r:embed="rId20" cstate="print">
+                    <a:blip r:embed="rId23" cstate="print">
                       <a:extLst>
                         <a:ext uri="{28A0092B-C50C-407E-A947-70E740481C1C}">
                           <a14:useLocalDpi xmlns:a14="http://schemas.microsoft.com/office/drawing/2010/main" val="0"/>
@@ -20149,7 +20089,7 @@
                     <pic:cNvPicPr/>
                   </pic:nvPicPr>
                   <pic:blipFill>
-                    <a:blip r:embed="rId21" cstate="print">
+                    <a:blip r:embed="rId24" cstate="print">
                       <a:extLst>
                         <a:ext uri="{28A0092B-C50C-407E-A947-70E740481C1C}">
                           <a14:useLocalDpi xmlns:a14="http://schemas.microsoft.com/office/drawing/2010/main" val="0"/>
@@ -26642,10 +26582,10 @@
             <v:path o:extrusionok="f" gradientshapeok="t" o:connecttype="rect"/>
             <o:lock v:ext="edit" aspectratio="t"/>
           </v:shapetype>
-          <v:shape id="_x0000_i1027" type="#_x0000_t75" alt="" style="width:468pt;height:114.15pt;mso-width-percent:0;mso-height-percent:0;mso-width-percent:0;mso-height-percent:0" o:ole="">
-            <v:imagedata r:id="rId22" o:title=""/>
+          <v:shape id="_x0000_i1027" type="#_x0000_t75" alt="" style="width:468pt;height:114.2pt;mso-width-percent:0;mso-height-percent:0;mso-width-percent:0;mso-height-percent:0" o:ole="">
+            <v:imagedata r:id="rId25" o:title=""/>
           </v:shape>
-          <o:OLEObject Type="Embed" ProgID="Word.Document.12" ShapeID="_x0000_i1027" DrawAspect="Content" ObjectID="_1705056312" r:id="rId23">
+          <o:OLEObject Type="Embed" ProgID="Word.Document.12" ShapeID="_x0000_i1027" DrawAspect="Content" ObjectID="_1705935494" r:id="rId26">
             <o:FieldCodes>\s</o:FieldCodes>
           </o:OLEObject>
         </w:object>
@@ -27075,10 +27015,10 @@
           <w:szCs w:val="20"/>
         </w:rPr>
         <w:object w:dxaOrig="9360" w:dyaOrig="5220" w14:anchorId="4481708C">
-          <v:shape id="_x0000_i1026" type="#_x0000_t75" alt="" style="width:468pt;height:262.1pt;mso-width-percent:0;mso-height-percent:0;mso-width-percent:0;mso-height-percent:0" o:ole="">
-            <v:imagedata r:id="rId24" o:title=""/>
+          <v:shape id="_x0000_i1026" type="#_x0000_t75" alt="" style="width:468pt;height:262.15pt;mso-width-percent:0;mso-height-percent:0;mso-width-percent:0;mso-height-percent:0" o:ole="">
+            <v:imagedata r:id="rId27" o:title=""/>
           </v:shape>
-          <o:OLEObject Type="Embed" ProgID="Word.Document.12" ShapeID="_x0000_i1026" DrawAspect="Content" ObjectID="_1705056313" r:id="rId25">
+          <o:OLEObject Type="Embed" ProgID="Word.Document.12" ShapeID="_x0000_i1026" DrawAspect="Content" ObjectID="_1705935495" r:id="rId28">
             <o:FieldCodes>\s</o:FieldCodes>
           </o:OLEObject>
         </w:object>
@@ -30255,10 +30195,10 @@
           <w:szCs w:val="20"/>
         </w:rPr>
         <w:object w:dxaOrig="9360" w:dyaOrig="7820" w14:anchorId="787EFE52">
-          <v:shape id="_x0000_i1025" type="#_x0000_t75" alt="" style="width:468pt;height:391.15pt;mso-width-percent:0;mso-height-percent:0;mso-width-percent:0;mso-height-percent:0" o:ole="">
-            <v:imagedata r:id="rId26" o:title=""/>
+          <v:shape id="_x0000_i1025" type="#_x0000_t75" alt="" style="width:468pt;height:390.95pt;mso-width-percent:0;mso-height-percent:0;mso-width-percent:0;mso-height-percent:0" o:ole="">
+            <v:imagedata r:id="rId29" o:title=""/>
           </v:shape>
-          <o:OLEObject Type="Embed" ProgID="Word.Document.12" ShapeID="_x0000_i1025" DrawAspect="Content" ObjectID="_1705056314" r:id="rId27">
+          <o:OLEObject Type="Embed" ProgID="Word.Document.12" ShapeID="_x0000_i1025" DrawAspect="Content" ObjectID="_1705935496" r:id="rId30">
             <o:FieldCodes>\s</o:FieldCodes>
           </o:OLEObject>
         </w:object>
@@ -31148,6 +31088,7 @@
           <w:lang w:val="en-US"/>
         </w:rPr>
       </w:pPr>
+      <w:proofErr w:type="spellStart"/>
       <w:r>
         <w:rPr>
           <w:rFonts w:ascii="CMU Serif Roman" w:hAnsi="CMU Serif Roman" w:cs="Arial"/>
@@ -31168,6 +31109,36 @@
         </w:rPr>
         <w:t>h</w:t>
       </w:r>
+      <w:proofErr w:type="spellEnd"/>
+    </w:p>
+    <w:p>
+      <w:pPr>
+        <w:pStyle w:val="ListParagraph"/>
+        <w:numPr>
+          <w:ilvl w:val="0"/>
+          <w:numId w:val="8"/>
+        </w:numPr>
+        <w:jc w:val="both"/>
+        <w:rPr>
+          <w:rFonts w:ascii="CMU Serif Roman" w:hAnsi="CMU Serif Roman" w:cs="Arial"/>
+          <w:color w:val="000000" w:themeColor="text1"/>
+          <w:sz w:val="20"/>
+          <w:szCs w:val="20"/>
+          <w:lang w:val="en-US"/>
+        </w:rPr>
+      </w:pPr>
+      <w:proofErr w:type="spellStart"/>
+      <w:r>
+        <w:rPr>
+          <w:rFonts w:ascii="CMU Serif Roman" w:hAnsi="CMU Serif Roman" w:cs="Arial"/>
+          <w:color w:val="000000" w:themeColor="text1"/>
+          <w:sz w:val="20"/>
+          <w:szCs w:val="20"/>
+          <w:lang w:val="en-US"/>
+        </w:rPr>
+        <w:t>signal.h</w:t>
+      </w:r>
+      <w:proofErr w:type="spellEnd"/>
     </w:p>
     <w:p>
       <w:pPr>
@@ -32412,7 +32383,7 @@
                     <pic:cNvPicPr/>
                   </pic:nvPicPr>
                   <pic:blipFill>
-                    <a:blip r:embed="rId28" cstate="print">
+                    <a:blip r:embed="rId31" cstate="print">
                       <a:extLst>
                         <a:ext uri="{28A0092B-C50C-407E-A947-70E740481C1C}">
                           <a14:useLocalDpi xmlns:a14="http://schemas.microsoft.com/office/drawing/2010/main" val="0"/>
@@ -32544,7 +32515,7 @@
                     <pic:cNvPicPr/>
                   </pic:nvPicPr>
                   <pic:blipFill>
-                    <a:blip r:embed="rId29" cstate="print">
+                    <a:blip r:embed="rId32" cstate="print">
                       <a:extLst>
                         <a:ext uri="{28A0092B-C50C-407E-A947-70E740481C1C}">
                           <a14:useLocalDpi xmlns:a14="http://schemas.microsoft.com/office/drawing/2010/main" val="0"/>
@@ -32676,7 +32647,7 @@
                     <pic:cNvPicPr/>
                   </pic:nvPicPr>
                   <pic:blipFill>
-                    <a:blip r:embed="rId30" cstate="print">
+                    <a:blip r:embed="rId33" cstate="print">
                       <a:extLst>
                         <a:ext uri="{28A0092B-C50C-407E-A947-70E740481C1C}">
                           <a14:useLocalDpi xmlns:a14="http://schemas.microsoft.com/office/drawing/2010/main" val="0"/>
@@ -32817,7 +32788,7 @@
                     <pic:cNvPicPr/>
                   </pic:nvPicPr>
                   <pic:blipFill>
-                    <a:blip r:embed="rId31" cstate="print">
+                    <a:blip r:embed="rId34" cstate="print">
                       <a:extLst>
                         <a:ext uri="{28A0092B-C50C-407E-A947-70E740481C1C}">
                           <a14:useLocalDpi xmlns:a14="http://schemas.microsoft.com/office/drawing/2010/main" val="0"/>
@@ -32947,7 +32918,7 @@
                     <pic:cNvPicPr/>
                   </pic:nvPicPr>
                   <pic:blipFill>
-                    <a:blip r:embed="rId32" cstate="print">
+                    <a:blip r:embed="rId35" cstate="print">
                       <a:extLst>
                         <a:ext uri="{28A0092B-C50C-407E-A947-70E740481C1C}">
                           <a14:useLocalDpi xmlns:a14="http://schemas.microsoft.com/office/drawing/2010/main" val="0"/>
@@ -33060,7 +33031,7 @@
                     <pic:cNvPicPr/>
                   </pic:nvPicPr>
                   <pic:blipFill>
-                    <a:blip r:embed="rId33" cstate="print">
+                    <a:blip r:embed="rId36" cstate="print">
                       <a:extLst>
                         <a:ext uri="{28A0092B-C50C-407E-A947-70E740481C1C}">
                           <a14:useLocalDpi xmlns:a14="http://schemas.microsoft.com/office/drawing/2010/main" val="0"/>
